--- a/Documentacion/Memoria.docx
+++ b/Documentacion/Memoria.docx
@@ -1,6 +1,6 @@
 
 <file path=word/document.xml><?xml version="1.0" encoding="utf-8"?>
-<w:document xmlns:wpc="http://schemas.microsoft.com/office/word/2010/wordprocessingCanvas" xmlns:cx="http://schemas.microsoft.com/office/drawing/2014/chartex" xmlns:cx1="http://schemas.microsoft.com/office/drawing/2015/9/8/chartex" xmlns:cx2="http://schemas.microsoft.com/office/drawing/2015/10/21/chartex" xmlns:cx3="http://schemas.microsoft.com/office/drawing/2016/5/9/chartex" xmlns:cx4="http://schemas.microsoft.com/office/drawing/2016/5/10/chartex" xmlns:cx5="http://schemas.microsoft.com/office/drawing/2016/5/11/chartex" xmlns:cx6="http://schemas.microsoft.com/office/drawing/2016/5/12/chartex" xmlns:cx7="http://schemas.microsoft.com/office/drawing/2016/5/13/chartex" xmlns:cx8="http://schemas.microsoft.com/office/drawing/2016/5/14/chartex" xmlns:mc="http://schemas.openxmlformats.org/markup-compatibility/2006" xmlns:aink="http://schemas.microsoft.com/office/drawing/2016/ink" xmlns:am3d="http://schemas.microsoft.com/office/drawing/2017/model3d" xmlns:o="urn:schemas-microsoft-com:office:office" xmlns:oel="http://schemas.microsoft.com/office/2019/extlst" xmlns:r="http://schemas.openxmlformats.org/officeDocument/2006/relationships" xmlns:m="http://schemas.openxmlformats.org/officeDocument/2006/math" xmlns:v="urn:schemas-microsoft-com:vml" xmlns:wp14="http://schemas.microsoft.com/office/word/2010/wordprocessingDrawing" xmlns:wp="http://schemas.openxmlformats.org/drawingml/2006/wordprocessingDrawing" xmlns:w10="urn:schemas-microsoft-com:office:word" xmlns:w="http://schemas.openxmlformats.org/wordprocessingml/2006/main" xmlns:w14="http://schemas.microsoft.com/office/word/2010/wordml" xmlns:w15="http://schemas.microsoft.com/office/word/2012/wordml" xmlns:w16cex="http://schemas.microsoft.com/office/word/2018/wordml/cex" xmlns:w16cid="http://schemas.microsoft.com/office/word/2016/wordml/cid" xmlns:w16="http://schemas.microsoft.com/office/word/2018/wordml" xmlns:w16sdtdh="http://schemas.microsoft.com/office/word/2020/wordml/sdtdatahash" xmlns:w16se="http://schemas.microsoft.com/office/word/2015/wordml/symex" xmlns:wpg="http://schemas.microsoft.com/office/word/2010/wordprocessingGroup" xmlns:wpi="http://schemas.microsoft.com/office/word/2010/wordprocessingInk" xmlns:wne="http://schemas.microsoft.com/office/word/2006/wordml" xmlns:wps="http://schemas.microsoft.com/office/word/2010/wordprocessingShape" mc:Ignorable="w14 w15 w16se w16cid w16 w16cex w16sdtdh wp14">
+<w:document xmlns:wpc="http://schemas.microsoft.com/office/word/2010/wordprocessingCanvas" xmlns:cx="http://schemas.microsoft.com/office/drawing/2014/chartex" xmlns:cx1="http://schemas.microsoft.com/office/drawing/2015/9/8/chartex" xmlns:cx2="http://schemas.microsoft.com/office/drawing/2015/10/21/chartex" xmlns:cx3="http://schemas.microsoft.com/office/drawing/2016/5/9/chartex" xmlns:cx4="http://schemas.microsoft.com/office/drawing/2016/5/10/chartex" xmlns:cx5="http://schemas.microsoft.com/office/drawing/2016/5/11/chartex" xmlns:cx6="http://schemas.microsoft.com/office/drawing/2016/5/12/chartex" xmlns:cx7="http://schemas.microsoft.com/office/drawing/2016/5/13/chartex" xmlns:cx8="http://schemas.microsoft.com/office/drawing/2016/5/14/chartex" xmlns:mc="http://schemas.openxmlformats.org/markup-compatibility/2006" xmlns:aink="http://schemas.microsoft.com/office/drawing/2016/ink" xmlns:am3d="http://schemas.microsoft.com/office/drawing/2017/model3d" xmlns:o="urn:schemas-microsoft-com:office:office" xmlns:oel="http://schemas.microsoft.com/office/2019/extlst" xmlns:r="http://schemas.openxmlformats.org/officeDocument/2006/relationships" xmlns:m="http://schemas.openxmlformats.org/officeDocument/2006/math" xmlns:v="urn:schemas-microsoft-com:vml" xmlns:wp14="http://schemas.microsoft.com/office/word/2010/wordprocessingDrawing" xmlns:wp="http://schemas.openxmlformats.org/drawingml/2006/wordprocessingDrawing" xmlns:w10="urn:schemas-microsoft-com:office:word" xmlns:w="http://schemas.openxmlformats.org/wordprocessingml/2006/main" xmlns:w14="http://schemas.microsoft.com/office/word/2010/wordml" xmlns:w15="http://schemas.microsoft.com/office/word/2012/wordml" xmlns:w16cex="http://schemas.microsoft.com/office/word/2018/wordml/cex" xmlns:w16cid="http://schemas.microsoft.com/office/word/2016/wordml/cid" xmlns:w16="http://schemas.microsoft.com/office/word/2018/wordml" xmlns:w16du="http://schemas.microsoft.com/office/word/2023/wordml/word16du" xmlns:w16sdtdh="http://schemas.microsoft.com/office/word/2020/wordml/sdtdatahash" xmlns:w16se="http://schemas.microsoft.com/office/word/2015/wordml/symex" xmlns:wpg="http://schemas.microsoft.com/office/word/2010/wordprocessingGroup" xmlns:wpi="http://schemas.microsoft.com/office/word/2010/wordprocessingInk" xmlns:wne="http://schemas.microsoft.com/office/word/2006/wordml" xmlns:wps="http://schemas.microsoft.com/office/word/2010/wordprocessingShape" mc:Ignorable="w14 w15 w16se w16cid w16 w16cex w16sdtdh wp14">
   <w:body>
     <w:p>
       <w:pPr>
@@ -140,7 +140,7 @@
                     </pic:cNvPicPr>
                   </pic:nvPicPr>
                   <pic:blipFill>
-                    <a:blip r:embed="rId5" cstate="print">
+                    <a:blip r:embed="rId8" cstate="print">
                       <a:extLst>
                         <a:ext uri="{28A0092B-C50C-407E-A947-70E740481C1C}">
                           <a14:useLocalDpi xmlns:a14="http://schemas.microsoft.com/office/drawing/2010/main" val="0"/>
@@ -270,26 +270,6 @@
           <w:szCs w:val="26"/>
         </w:rPr>
       </w:pPr>
-    </w:p>
-    <w:p>
-      <w:pPr>
-        <w:spacing w:line="360" w:lineRule="auto"/>
-        <w:jc w:val="center"/>
-        <w:rPr>
-          <w:sz w:val="26"/>
-          <w:szCs w:val="26"/>
-        </w:rPr>
-      </w:pPr>
-    </w:p>
-    <w:p>
-      <w:pPr>
-        <w:spacing w:line="360" w:lineRule="auto"/>
-        <w:jc w:val="center"/>
-        <w:rPr>
-          <w:sz w:val="26"/>
-          <w:szCs w:val="26"/>
-        </w:rPr>
-      </w:pPr>
       <w:r>
         <w:rPr>
           <w:sz w:val="26"/>
@@ -318,10 +298,8 @@
     </w:p>
     <w:p/>
     <w:p>
-      <w:pPr>
-        <w:jc w:val="left"/>
-      </w:pPr>
-      <w:r>
+      <w:r>
+        <w:lastRenderedPageBreak/>
         <w:br w:type="page"/>
       </w:r>
     </w:p>
@@ -596,9 +574,6 @@
     <w:p/>
     <w:p/>
     <w:p>
-      <w:pPr>
-        <w:jc w:val="left"/>
-      </w:pPr>
       <w:r>
         <w:br w:type="page"/>
       </w:r>
@@ -612,9 +587,28 @@
         <w:t xml:space="preserve">Resumen </w:t>
       </w:r>
     </w:p>
-    <w:p>
-      <w:pPr>
-        <w:jc w:val="left"/>
+    <w:p/>
+    <w:p>
+      <w:r>
+        <w:t>Este Trabajo de Fin de Grado (TFG) se centra en el diseño e implementación de una plataforma para la recreación de estrategias basada en aprendizaje supervisado, con el objetivo de proporcionar a los desarrolladores y aficionados a los juegos de estrategia una herramienta eficiente para analizar, mejorar y adaptar sus enfoques estratégicos en tiempo real. La inteligencia artificial (IA) y el aprendizaje automático (ML) han experimentado un crecimiento exponencial en los últimos años, demostrando resultados prometedores en la industria del videojuego.</w:t>
+      </w:r>
+    </w:p>
+    <w:p/>
+    <w:p>
+      <w:r>
+        <w:t>El proyecto incluye una revisión exhaustiva de conceptos teóricos y técnicos relacionados con el aprendizaje supervisado y su aplicación en juegos de estrategia. A partir de esta base teórica, se investigan plataformas y herramientas existentes, identificando áreas de mejora y limitaciones actuales. La plataforma propuesta se diseñará considerando escalabilidad, modularidad y facilidad de uso para los usuarios, ofreciendo módulos y componentes que faciliten la integración de modelos de IA, recolección de datos y la implementación de estrategias basadas en aprendizaje supervisado.</w:t>
+      </w:r>
+    </w:p>
+    <w:p/>
+    <w:p>
+      <w:r>
+        <w:t>Tras el desarrollo de la plataforma, se realizarán evaluaciones de rendimiento y funcionalidad en diversos escenarios y juegos de estrategia previamente creados como casos de estudio. Se analizará el impacto de la integración del aprendizaje supervisado en la generación y adaptación de estrategias, así como la eficiencia y precisión de los modelos de IA implementados.</w:t>
+      </w:r>
+    </w:p>
+    <w:p/>
+    <w:p>
+      <w:pPr>
+        <w:jc w:val="both"/>
         <w:rPr>
           <w:rFonts w:asciiTheme="majorHAnsi" w:eastAsiaTheme="majorEastAsia" w:hAnsiTheme="majorHAnsi" w:cstheme="majorBidi"/>
           <w:color w:val="2F5496" w:themeColor="accent1" w:themeShade="BF"/>
@@ -623,27 +617,152 @@
         </w:rPr>
       </w:pPr>
       <w:r>
+        <w:t>En resumen, este TFG busca desarrollar una plataforma innovadora para la recreación de estrategias basadas en aprendizaje supervisado, ofreciendo a los desarrolladores y entusiastas de los juegos de estrategia una herramienta poderosa para mejorar sus habilidades, diseñar estrategias más efectivas y experimentar con modelos de IA de última generación. La plataforma propuesta tiene el potencial de cambiar la forma en que los jugadores abordan los juegos de estrategia y abrir nuevas oportunidades para la investigación y el desarrollo en este campo.</w:t>
+      </w:r>
+      <w:r>
         <w:br w:type="page"/>
       </w:r>
     </w:p>
     <w:p>
       <w:pPr>
         <w:pStyle w:val="Ttulo1"/>
-      </w:pPr>
-      <w:proofErr w:type="spellStart"/>
-      <w:r>
+        <w:rPr>
+          <w:lang w:val="en-GB"/>
+        </w:rPr>
+      </w:pPr>
+      <w:r>
+        <w:rPr>
+          <w:lang w:val="en-GB"/>
+        </w:rPr>
         <w:lastRenderedPageBreak/>
         <w:t>Abstract</w:t>
       </w:r>
-      <w:proofErr w:type="spellEnd"/>
     </w:p>
     <w:p/>
     <w:p/>
     <w:p>
       <w:pPr>
-        <w:jc w:val="left"/>
-      </w:pPr>
-      <w:r>
+        <w:ind w:firstLine="708"/>
+        <w:jc w:val="both"/>
+        <w:rPr>
+          <w:lang w:val="en-GB"/>
+        </w:rPr>
+      </w:pPr>
+      <w:r>
+        <w:rPr>
+          <w:lang w:val="en-GB"/>
+        </w:rPr>
+        <w:t xml:space="preserve">This Final Degree Project (TFG) focuses on the design and implementation of a platform for strategy recreation based on supervised learning, aiming to provide developers and strategy game enthusiasts with an efficient tool to </w:t>
+      </w:r>
+      <w:r>
+        <w:rPr>
+          <w:lang w:val="en-GB"/>
+        </w:rPr>
+        <w:t>analyse</w:t>
+      </w:r>
+      <w:r>
+        <w:rPr>
+          <w:lang w:val="en-GB"/>
+        </w:rPr>
+        <w:t>, enhance, and adapt their strategic approaches in real-time. Artificial intelligence (AI) and machine learning (ML) have experienced exponential growth in recent years, and their application in the video game industry has shown promising results.</w:t>
+      </w:r>
+    </w:p>
+    <w:p>
+      <w:pPr>
+        <w:jc w:val="both"/>
+        <w:rPr>
+          <w:lang w:val="en-GB"/>
+        </w:rPr>
+      </w:pPr>
+    </w:p>
+    <w:p>
+      <w:pPr>
+        <w:ind w:firstLine="708"/>
+        <w:jc w:val="both"/>
+        <w:rPr>
+          <w:lang w:val="en-GB"/>
+        </w:rPr>
+      </w:pPr>
+      <w:r>
+        <w:rPr>
+          <w:lang w:val="en-GB"/>
+        </w:rPr>
+        <w:t>The project encompasses a comprehensive review of theoretical and technical concepts related to supervised learning and its application in strategy video games. Based on this theoretical foundation, existing platforms and tools are investigated to identify areas for improvement and current limitations. The proposed platform will be designed considering scalability, modularity, and ease of use for users, offering modules and components that facilitate the integration of AI models, data collection, and the implementation of supervised learning-based strategies.</w:t>
+      </w:r>
+    </w:p>
+    <w:p>
+      <w:pPr>
+        <w:jc w:val="both"/>
+        <w:rPr>
+          <w:lang w:val="en-GB"/>
+        </w:rPr>
+      </w:pPr>
+    </w:p>
+    <w:p>
+      <w:pPr>
+        <w:ind w:firstLine="708"/>
+        <w:jc w:val="both"/>
+        <w:rPr>
+          <w:lang w:val="en-GB"/>
+        </w:rPr>
+      </w:pPr>
+      <w:r>
+        <w:rPr>
+          <w:lang w:val="en-GB"/>
+        </w:rPr>
+        <w:t xml:space="preserve">Following the platform's development, performance and functionality evaluations will be conducted in various scenarios and previously created strategy games as case studies. The impact of supervised learning integration on strategy generation and adaptation will be </w:t>
+      </w:r>
+      <w:r>
+        <w:rPr>
+          <w:lang w:val="en-GB"/>
+        </w:rPr>
+        <w:t>analysed</w:t>
+      </w:r>
+      <w:r>
+        <w:rPr>
+          <w:lang w:val="en-GB"/>
+        </w:rPr>
+        <w:t>, along with the efficiency and accuracy of the implemented AI models.</w:t>
+      </w:r>
+    </w:p>
+    <w:p>
+      <w:pPr>
+        <w:jc w:val="both"/>
+        <w:rPr>
+          <w:lang w:val="en-GB"/>
+        </w:rPr>
+      </w:pPr>
+    </w:p>
+    <w:p>
+      <w:pPr>
+        <w:ind w:firstLine="708"/>
+        <w:jc w:val="both"/>
+        <w:rPr>
+          <w:lang w:val="en-GB"/>
+        </w:rPr>
+      </w:pPr>
+      <w:r>
+        <w:rPr>
+          <w:lang w:val="en-GB"/>
+        </w:rPr>
+        <w:t xml:space="preserve">In summary, this TFG aims to develop an innovative platform for strategy recreation based on supervised learning, offering developers and strategy game enthusiasts a powerful tool to improve their skills, design more effective strategies, and experiment with </w:t>
+      </w:r>
+      <w:r>
+        <w:rPr>
+          <w:lang w:val="en-GB"/>
+        </w:rPr>
+        <w:t>innovative</w:t>
+      </w:r>
+      <w:r>
+        <w:rPr>
+          <w:lang w:val="en-GB"/>
+        </w:rPr>
+        <w:t xml:space="preserve"> AI models. The proposed platform has the potential to change how players approach strategy games and open new opportunities for research and development in this field.</w:t>
+      </w:r>
+      <w:r>
+        <w:rPr>
+          <w:lang w:val="en-GB"/>
+        </w:rPr>
         <w:br w:type="page"/>
       </w:r>
     </w:p>
@@ -655,9 +774,6 @@
     </w:p>
     <w:p/>
     <w:p>
-      <w:pPr>
-        <w:jc w:val="left"/>
-      </w:pPr>
       <w:r>
         <w:br w:type="page"/>
       </w:r>
@@ -670,9 +786,6 @@
     </w:p>
     <w:p/>
     <w:p>
-      <w:pPr>
-        <w:jc w:val="left"/>
-      </w:pPr>
       <w:r>
         <w:br w:type="page"/>
       </w:r>
@@ -687,9 +800,13 @@
     <w:p>
       <w:pPr>
         <w:sectPr>
+          <w:footerReference w:type="even" r:id="rId9"/>
+          <w:footerReference w:type="default" r:id="rId10"/>
+          <w:footerReference w:type="first" r:id="rId11"/>
           <w:pgSz w:w="11906" w:h="16838"/>
           <w:pgMar w:top="1417" w:right="1701" w:bottom="1417" w:left="1701" w:header="708" w:footer="708" w:gutter="0"/>
           <w:cols w:space="708"/>
+          <w:titlePg/>
           <w:docGrid w:linePitch="360"/>
         </w:sectPr>
       </w:pPr>
@@ -707,6 +824,83 @@
         <w:t xml:space="preserve">Introducción </w:t>
       </w:r>
     </w:p>
+    <w:p/>
+    <w:p>
+      <w:pPr>
+        <w:ind w:firstLine="360"/>
+        <w:jc w:val="both"/>
+      </w:pPr>
+      <w:r>
+        <w:t>La inteligencia artificial (IA) y el aprendizaje automático (ML, por sus siglas en inglés) han experimentado un crecimiento exponencial en los últimos años, transformando diversas áreas, incluida la industria del videojuego. El aprendizaje supervisado, como una de las principales técnicas de ML, ha demostrado su eficacia en la resolución de problemas complejos y en la creación de modelos de comportamiento inteligente. En este contexto, el presente Trabajo de Fin de Grado (TFG) se enfoca en la creación de una plataforma para la recreación de estrategias basadas en aprendizaje supervisado, con el propósito de ofrecer a los desarrolladores una herramienta eficiente para mejorar la calidad y la experiencia de los juegos de estrategia.</w:t>
+      </w:r>
+    </w:p>
+    <w:p>
+      <w:pPr>
+        <w:jc w:val="both"/>
+      </w:pPr>
+    </w:p>
+    <w:p>
+      <w:pPr>
+        <w:ind w:firstLine="360"/>
+        <w:jc w:val="both"/>
+      </w:pPr>
+      <w:r>
+        <w:t xml:space="preserve">El objetivo principal de este </w:t>
+      </w:r>
+      <w:r>
+        <w:t>proyecto</w:t>
+      </w:r>
+      <w:r>
+        <w:t xml:space="preserve"> es diseñar e implementar una plataforma que facilite la recreación de estrategias mediante el uso de algoritmos de aprendizaje supervisado. La plataforma proporcionará a los desarrolladores y aficionados a los juegos de estrategia las herramientas necesarias para estudiar, analizar y mejorar sus propias estrategias, así como para diseñar y entrenar modelos de IA que puedan competir y adaptarse en tiempo real en función de las acciones del jugador.</w:t>
+      </w:r>
+    </w:p>
+    <w:p>
+      <w:pPr>
+        <w:jc w:val="both"/>
+      </w:pPr>
+    </w:p>
+    <w:p>
+      <w:pPr>
+        <w:ind w:firstLine="360"/>
+        <w:jc w:val="both"/>
+      </w:pPr>
+      <w:r>
+        <w:t>Para lograr este objetivo, en primer lugar, se realizará una revisión exhaustiva de los conceptos teóricos y técnicos relacionados con el aprendizaje supervisado y su aplicación en el ámbito de los videojuegos de estrategia. A continuación, se investigarán las plataformas y herramientas existentes para la recreación y el análisis de estrategias, identificando las limitaciones y áreas de mejora.</w:t>
+      </w:r>
+    </w:p>
+    <w:p>
+      <w:pPr>
+        <w:jc w:val="both"/>
+      </w:pPr>
+    </w:p>
+    <w:p>
+      <w:pPr>
+        <w:ind w:firstLine="360"/>
+        <w:jc w:val="both"/>
+      </w:pPr>
+      <w:r>
+        <w:t>Posteriormente, se diseñará la arquitectura y los componentes de la plataforma propuesta, teniendo en cuenta la escalabilidad, la modularidad y la facilidad de uso para los usuarios. La plataforma ofrecerá una serie de módulos y componentes que faciliten la integración de modelos de IA, la recolección de datos y la implementación de estrategias basadas en el aprendizaje supervisado.</w:t>
+      </w:r>
+    </w:p>
+    <w:p>
+      <w:pPr>
+        <w:jc w:val="both"/>
+      </w:pPr>
+    </w:p>
+    <w:p>
+      <w:pPr>
+        <w:ind w:firstLine="360"/>
+        <w:jc w:val="both"/>
+      </w:pPr>
+      <w:r>
+        <w:t>Una vez desarrollada la plataforma, se realizarán pruebas y evaluaciones de su rendimiento y funcionalidad, utilizando varios escenarios y juegos de estrategia previamente creados como casos de estudio. Además, se analizará el impacto de la integración del aprendizaje supervisado en la generación y adaptación de estrategias, así como la eficiencia y precisión de los modelos de IA implementados.</w:t>
+      </w:r>
+    </w:p>
+    <w:p>
+      <w:r>
+        <w:br w:type="page"/>
+      </w:r>
+    </w:p>
     <w:p>
       <w:pPr>
         <w:pStyle w:val="Ttulo1"/>
@@ -716,7 +910,119 @@
         </w:numPr>
       </w:pPr>
       <w:r>
+        <w:lastRenderedPageBreak/>
         <w:t xml:space="preserve">Objetivos del proyecto </w:t>
+      </w:r>
+    </w:p>
+    <w:p/>
+    <w:p>
+      <w:pPr>
+        <w:jc w:val="both"/>
+      </w:pPr>
+      <w:r>
+        <w:t>Este Trabajo de Fin de Grado (TFG) tiene como propósito diseñar e implementar una plataforma para la recreación de estrategias basada en aprendizaje supervisado en el ámbito de los juegos de estrategia. Los objetivos específicos del proyecto son los siguientes:</w:t>
+      </w:r>
+    </w:p>
+    <w:p>
+      <w:pPr>
+        <w:jc w:val="both"/>
+      </w:pPr>
+    </w:p>
+    <w:p>
+      <w:pPr>
+        <w:pStyle w:val="Prrafodelista"/>
+        <w:numPr>
+          <w:ilvl w:val="0"/>
+          <w:numId w:val="2"/>
+        </w:numPr>
+        <w:jc w:val="both"/>
+      </w:pPr>
+      <w:r>
+        <w:t>Investigar y analizar los conceptos teóricos y técnicos fundamentales relacionados con el aprendizaje supervisado y su aplicación en el desarrollo de juegos de estrategia, identificando las técnicas y enfoques más relevantes en este campo.</w:t>
+      </w:r>
+    </w:p>
+    <w:p>
+      <w:pPr>
+        <w:pStyle w:val="Prrafodelista"/>
+        <w:numPr>
+          <w:ilvl w:val="0"/>
+          <w:numId w:val="2"/>
+        </w:numPr>
+        <w:jc w:val="both"/>
+      </w:pPr>
+      <w:r>
+        <w:t>Estudiar y evaluar las plataformas y herramientas existentes para la recreación y análisis de estrategias en juegos de estrategia, identificando áreas de mejora y limitaciones en las soluciones actuales.</w:t>
+      </w:r>
+    </w:p>
+    <w:p>
+      <w:pPr>
+        <w:pStyle w:val="Prrafodelista"/>
+        <w:numPr>
+          <w:ilvl w:val="0"/>
+          <w:numId w:val="2"/>
+        </w:numPr>
+        <w:jc w:val="both"/>
+      </w:pPr>
+      <w:r>
+        <w:t>Diseñar la arquitectura y los componentes de la plataforma propuesta, considerando aspectos clave como la escalabilidad, modularidad y facilidad de uso para los desarrolladores y aficionados a los juegos de estrategia.</w:t>
+      </w:r>
+    </w:p>
+    <w:p>
+      <w:pPr>
+        <w:pStyle w:val="Prrafodelista"/>
+        <w:numPr>
+          <w:ilvl w:val="0"/>
+          <w:numId w:val="2"/>
+        </w:numPr>
+        <w:jc w:val="both"/>
+      </w:pPr>
+      <w:r>
+        <w:t>Desarrollar e implementar módulos y componentes que faciliten la integración de modelos de IA basados en aprendizaje supervisado, la recolección de datos y la implementación de estrategias en la plataforma propuesta.</w:t>
+      </w:r>
+    </w:p>
+    <w:p>
+      <w:pPr>
+        <w:pStyle w:val="Prrafodelista"/>
+        <w:numPr>
+          <w:ilvl w:val="0"/>
+          <w:numId w:val="2"/>
+        </w:numPr>
+        <w:jc w:val="both"/>
+      </w:pPr>
+      <w:r>
+        <w:t>Realizar pruebas y evaluaciones de rendimiento y funcionalidad de la plataforma en diversos escenarios y juegos de estrategia previamente creados como casos de estudio, analizando el impacto de la integración del aprendizaje supervisado en la generación y adaptación de estrategias.</w:t>
+      </w:r>
+    </w:p>
+    <w:p>
+      <w:pPr>
+        <w:pStyle w:val="Prrafodelista"/>
+        <w:numPr>
+          <w:ilvl w:val="0"/>
+          <w:numId w:val="2"/>
+        </w:numPr>
+        <w:jc w:val="both"/>
+      </w:pPr>
+      <w:r>
+        <w:t>Analizar la eficiencia y precisión de los modelos de IA implementados en la plataforma, evaluando su capacidad para mejorar y adaptar estrategias en tiempo real en función de las acciones del jugador.</w:t>
+      </w:r>
+    </w:p>
+    <w:p>
+      <w:pPr>
+        <w:pStyle w:val="Prrafodelista"/>
+        <w:numPr>
+          <w:ilvl w:val="0"/>
+          <w:numId w:val="2"/>
+        </w:numPr>
+        <w:jc w:val="both"/>
+      </w:pPr>
+      <w:r>
+        <w:t xml:space="preserve">Documentar y difundir los resultados del proyecto, proporcionando información detallada sobre la plataforma desarrollada, sus características y funcionalidades, así como las conclusiones y futuras líneas de investigación derivadas del </w:t>
+      </w:r>
+      <w:r>
+        <w:t>proyecto</w:t>
+      </w:r>
+      <w:r>
+        <w:t>.</w:t>
       </w:r>
     </w:p>
     <w:p>
@@ -731,6 +1037,7 @@
         <w:t xml:space="preserve">Conceptos teóricos </w:t>
       </w:r>
     </w:p>
+    <w:p/>
     <w:p>
       <w:pPr>
         <w:pStyle w:val="Ttulo1"/>
@@ -743,6 +1050,7 @@
         <w:t xml:space="preserve">Metodología, técnicas y herramientas </w:t>
       </w:r>
     </w:p>
+    <w:p/>
     <w:p>
       <w:pPr>
         <w:pStyle w:val="Ttulo1"/>
@@ -755,6 +1063,7 @@
         <w:t xml:space="preserve">Aspectos relevantes del desarrollo </w:t>
       </w:r>
     </w:p>
+    <w:p/>
     <w:p>
       <w:pPr>
         <w:pStyle w:val="Ttulo1"/>
@@ -767,6 +1076,7 @@
         <w:t xml:space="preserve">Resultados </w:t>
       </w:r>
     </w:p>
+    <w:p/>
     <w:p>
       <w:pPr>
         <w:pStyle w:val="Ttulo1"/>
@@ -776,12 +1086,14 @@
         </w:numPr>
       </w:pPr>
       <w:r>
+        <w:lastRenderedPageBreak/>
         <w:t xml:space="preserve">Bibliografía </w:t>
       </w:r>
     </w:p>
     <w:sectPr>
       <w:pgSz w:w="11906" w:h="16838"/>
       <w:pgMar w:top="1417" w:right="1701" w:bottom="1417" w:left="1701" w:header="708" w:footer="708" w:gutter="0"/>
+      <w:pgNumType w:start="1"/>
       <w:cols w:space="708"/>
       <w:docGrid w:linePitch="360"/>
     </w:sectPr>
@@ -789,8 +1101,115 @@
 </w:document>
 </file>
 
+<file path=word/endnotes.xml><?xml version="1.0" encoding="utf-8"?>
+<w:endnotes xmlns:wpc="http://schemas.microsoft.com/office/word/2010/wordprocessingCanvas" xmlns:cx="http://schemas.microsoft.com/office/drawing/2014/chartex" xmlns:cx1="http://schemas.microsoft.com/office/drawing/2015/9/8/chartex" xmlns:cx2="http://schemas.microsoft.com/office/drawing/2015/10/21/chartex" xmlns:cx3="http://schemas.microsoft.com/office/drawing/2016/5/9/chartex" xmlns:cx4="http://schemas.microsoft.com/office/drawing/2016/5/10/chartex" xmlns:cx5="http://schemas.microsoft.com/office/drawing/2016/5/11/chartex" xmlns:cx6="http://schemas.microsoft.com/office/drawing/2016/5/12/chartex" xmlns:cx7="http://schemas.microsoft.com/office/drawing/2016/5/13/chartex" xmlns:cx8="http://schemas.microsoft.com/office/drawing/2016/5/14/chartex" xmlns:mc="http://schemas.openxmlformats.org/markup-compatibility/2006" xmlns:aink="http://schemas.microsoft.com/office/drawing/2016/ink" xmlns:am3d="http://schemas.microsoft.com/office/drawing/2017/model3d" xmlns:o="urn:schemas-microsoft-com:office:office" xmlns:oel="http://schemas.microsoft.com/office/2019/extlst" xmlns:r="http://schemas.openxmlformats.org/officeDocument/2006/relationships" xmlns:m="http://schemas.openxmlformats.org/officeDocument/2006/math" xmlns:v="urn:schemas-microsoft-com:vml" xmlns:wp14="http://schemas.microsoft.com/office/word/2010/wordprocessingDrawing" xmlns:wp="http://schemas.openxmlformats.org/drawingml/2006/wordprocessingDrawing" xmlns:w10="urn:schemas-microsoft-com:office:word" xmlns:w="http://schemas.openxmlformats.org/wordprocessingml/2006/main" xmlns:w14="http://schemas.microsoft.com/office/word/2010/wordml" xmlns:w15="http://schemas.microsoft.com/office/word/2012/wordml" xmlns:w16cex="http://schemas.microsoft.com/office/word/2018/wordml/cex" xmlns:w16cid="http://schemas.microsoft.com/office/word/2016/wordml/cid" xmlns:w16="http://schemas.microsoft.com/office/word/2018/wordml" xmlns:w16du="http://schemas.microsoft.com/office/word/2023/wordml/word16du" xmlns:w16sdtdh="http://schemas.microsoft.com/office/word/2020/wordml/sdtdatahash" xmlns:w16se="http://schemas.microsoft.com/office/word/2015/wordml/symex" xmlns:wpg="http://schemas.microsoft.com/office/word/2010/wordprocessingGroup" xmlns:wpi="http://schemas.microsoft.com/office/word/2010/wordprocessingInk" xmlns:wne="http://schemas.microsoft.com/office/word/2006/wordml" xmlns:wps="http://schemas.microsoft.com/office/word/2010/wordprocessingShape" mc:Ignorable="w14 w15 w16se w16cid w16 w16cex w16sdtdh wp14">
+  <w:endnote w:type="separator" w:id="-1">
+    <w:p>
+      <w:pPr>
+        <w:spacing w:after="0" w:line="240" w:lineRule="auto"/>
+      </w:pPr>
+      <w:r>
+        <w:separator/>
+      </w:r>
+    </w:p>
+  </w:endnote>
+  <w:endnote w:type="continuationSeparator" w:id="0">
+    <w:p>
+      <w:pPr>
+        <w:spacing w:after="0" w:line="240" w:lineRule="auto"/>
+      </w:pPr>
+      <w:r>
+        <w:continuationSeparator/>
+      </w:r>
+    </w:p>
+  </w:endnote>
+</w:endnotes>
+</file>
+
+<file path=word/footer1.xml><?xml version="1.0" encoding="utf-8"?>
+<w:ftr xmlns:wpc="http://schemas.microsoft.com/office/word/2010/wordprocessingCanvas" xmlns:cx="http://schemas.microsoft.com/office/drawing/2014/chartex" xmlns:cx1="http://schemas.microsoft.com/office/drawing/2015/9/8/chartex" xmlns:cx2="http://schemas.microsoft.com/office/drawing/2015/10/21/chartex" xmlns:cx3="http://schemas.microsoft.com/office/drawing/2016/5/9/chartex" xmlns:cx4="http://schemas.microsoft.com/office/drawing/2016/5/10/chartex" xmlns:cx5="http://schemas.microsoft.com/office/drawing/2016/5/11/chartex" xmlns:cx6="http://schemas.microsoft.com/office/drawing/2016/5/12/chartex" xmlns:cx7="http://schemas.microsoft.com/office/drawing/2016/5/13/chartex" xmlns:cx8="http://schemas.microsoft.com/office/drawing/2016/5/14/chartex" xmlns:mc="http://schemas.openxmlformats.org/markup-compatibility/2006" xmlns:aink="http://schemas.microsoft.com/office/drawing/2016/ink" xmlns:am3d="http://schemas.microsoft.com/office/drawing/2017/model3d" xmlns:o="urn:schemas-microsoft-com:office:office" xmlns:oel="http://schemas.microsoft.com/office/2019/extlst" xmlns:r="http://schemas.openxmlformats.org/officeDocument/2006/relationships" xmlns:m="http://schemas.openxmlformats.org/officeDocument/2006/math" xmlns:v="urn:schemas-microsoft-com:vml" xmlns:wp14="http://schemas.microsoft.com/office/word/2010/wordprocessingDrawing" xmlns:wp="http://schemas.openxmlformats.org/drawingml/2006/wordprocessingDrawing" xmlns:w10="urn:schemas-microsoft-com:office:word" xmlns:w="http://schemas.openxmlformats.org/wordprocessingml/2006/main" xmlns:w14="http://schemas.microsoft.com/office/word/2010/wordml" xmlns:w15="http://schemas.microsoft.com/office/word/2012/wordml" xmlns:w16cex="http://schemas.microsoft.com/office/word/2018/wordml/cex" xmlns:w16cid="http://schemas.microsoft.com/office/word/2016/wordml/cid" xmlns:w16="http://schemas.microsoft.com/office/word/2018/wordml" xmlns:w16du="http://schemas.microsoft.com/office/word/2023/wordml/word16du" xmlns:w16sdtdh="http://schemas.microsoft.com/office/word/2020/wordml/sdtdatahash" xmlns:w16se="http://schemas.microsoft.com/office/word/2015/wordml/symex" xmlns:wpg="http://schemas.microsoft.com/office/word/2010/wordprocessingGroup" xmlns:wpi="http://schemas.microsoft.com/office/word/2010/wordprocessingInk" xmlns:wne="http://schemas.microsoft.com/office/word/2006/wordml" xmlns:wps="http://schemas.microsoft.com/office/word/2010/wordprocessingShape" mc:Ignorable="w14 w15 w16se w16cid w16 w16cex w16sdtdh wp14">
+  <w:sdt>
+    <w:sdtPr>
+      <w:id w:val="-1364430080"/>
+      <w:docPartObj>
+        <w:docPartGallery w:val="Page Numbers (Bottom of Page)"/>
+        <w:docPartUnique/>
+      </w:docPartObj>
+    </w:sdtPr>
+    <w:sdtContent>
+      <w:p>
+        <w:pPr>
+          <w:pStyle w:val="Piedepgina"/>
+        </w:pPr>
+      </w:p>
+    </w:sdtContent>
+  </w:sdt>
+  <w:p>
+    <w:pPr>
+      <w:pStyle w:val="Piedepgina"/>
+    </w:pPr>
+  </w:p>
+</w:ftr>
+</file>
+
+<file path=word/footer2.xml><?xml version="1.0" encoding="utf-8"?>
+<w:ftr xmlns:wpc="http://schemas.microsoft.com/office/word/2010/wordprocessingCanvas" xmlns:cx="http://schemas.microsoft.com/office/drawing/2014/chartex" xmlns:cx1="http://schemas.microsoft.com/office/drawing/2015/9/8/chartex" xmlns:cx2="http://schemas.microsoft.com/office/drawing/2015/10/21/chartex" xmlns:cx3="http://schemas.microsoft.com/office/drawing/2016/5/9/chartex" xmlns:cx4="http://schemas.microsoft.com/office/drawing/2016/5/10/chartex" xmlns:cx5="http://schemas.microsoft.com/office/drawing/2016/5/11/chartex" xmlns:cx6="http://schemas.microsoft.com/office/drawing/2016/5/12/chartex" xmlns:cx7="http://schemas.microsoft.com/office/drawing/2016/5/13/chartex" xmlns:cx8="http://schemas.microsoft.com/office/drawing/2016/5/14/chartex" xmlns:mc="http://schemas.openxmlformats.org/markup-compatibility/2006" xmlns:aink="http://schemas.microsoft.com/office/drawing/2016/ink" xmlns:am3d="http://schemas.microsoft.com/office/drawing/2017/model3d" xmlns:o="urn:schemas-microsoft-com:office:office" xmlns:oel="http://schemas.microsoft.com/office/2019/extlst" xmlns:r="http://schemas.openxmlformats.org/officeDocument/2006/relationships" xmlns:m="http://schemas.openxmlformats.org/officeDocument/2006/math" xmlns:v="urn:schemas-microsoft-com:vml" xmlns:wp14="http://schemas.microsoft.com/office/word/2010/wordprocessingDrawing" xmlns:wp="http://schemas.openxmlformats.org/drawingml/2006/wordprocessingDrawing" xmlns:w10="urn:schemas-microsoft-com:office:word" xmlns:w="http://schemas.openxmlformats.org/wordprocessingml/2006/main" xmlns:w14="http://schemas.microsoft.com/office/word/2010/wordml" xmlns:w15="http://schemas.microsoft.com/office/word/2012/wordml" xmlns:w16cex="http://schemas.microsoft.com/office/word/2018/wordml/cex" xmlns:w16cid="http://schemas.microsoft.com/office/word/2016/wordml/cid" xmlns:w16="http://schemas.microsoft.com/office/word/2018/wordml" xmlns:w16du="http://schemas.microsoft.com/office/word/2023/wordml/word16du" xmlns:w16sdtdh="http://schemas.microsoft.com/office/word/2020/wordml/sdtdatahash" xmlns:w16se="http://schemas.microsoft.com/office/word/2015/wordml/symex" xmlns:wpg="http://schemas.microsoft.com/office/word/2010/wordprocessingGroup" xmlns:wpi="http://schemas.microsoft.com/office/word/2010/wordprocessingInk" xmlns:wne="http://schemas.microsoft.com/office/word/2006/wordml" xmlns:wps="http://schemas.microsoft.com/office/word/2010/wordprocessingShape" mc:Ignorable="w14 w15 w16se w16cid w16 w16cex w16sdtdh wp14">
+  <w:p>
+    <w:pPr>
+      <w:pStyle w:val="Piedepgina"/>
+      <w:jc w:val="right"/>
+    </w:pPr>
+  </w:p>
+  <w:p>
+    <w:pPr>
+      <w:pStyle w:val="Piedepgina"/>
+    </w:pPr>
+  </w:p>
+</w:ftr>
+</file>
+
+<file path=word/footer3.xml><?xml version="1.0" encoding="utf-8"?>
+<w:ftr xmlns:wpc="http://schemas.microsoft.com/office/word/2010/wordprocessingCanvas" xmlns:cx="http://schemas.microsoft.com/office/drawing/2014/chartex" xmlns:cx1="http://schemas.microsoft.com/office/drawing/2015/9/8/chartex" xmlns:cx2="http://schemas.microsoft.com/office/drawing/2015/10/21/chartex" xmlns:cx3="http://schemas.microsoft.com/office/drawing/2016/5/9/chartex" xmlns:cx4="http://schemas.microsoft.com/office/drawing/2016/5/10/chartex" xmlns:cx5="http://schemas.microsoft.com/office/drawing/2016/5/11/chartex" xmlns:cx6="http://schemas.microsoft.com/office/drawing/2016/5/12/chartex" xmlns:cx7="http://schemas.microsoft.com/office/drawing/2016/5/13/chartex" xmlns:cx8="http://schemas.microsoft.com/office/drawing/2016/5/14/chartex" xmlns:mc="http://schemas.openxmlformats.org/markup-compatibility/2006" xmlns:aink="http://schemas.microsoft.com/office/drawing/2016/ink" xmlns:am3d="http://schemas.microsoft.com/office/drawing/2017/model3d" xmlns:o="urn:schemas-microsoft-com:office:office" xmlns:oel="http://schemas.microsoft.com/office/2019/extlst" xmlns:r="http://schemas.openxmlformats.org/officeDocument/2006/relationships" xmlns:m="http://schemas.openxmlformats.org/officeDocument/2006/math" xmlns:v="urn:schemas-microsoft-com:vml" xmlns:wp14="http://schemas.microsoft.com/office/word/2010/wordprocessingDrawing" xmlns:wp="http://schemas.openxmlformats.org/drawingml/2006/wordprocessingDrawing" xmlns:w10="urn:schemas-microsoft-com:office:word" xmlns:w="http://schemas.openxmlformats.org/wordprocessingml/2006/main" xmlns:w14="http://schemas.microsoft.com/office/word/2010/wordml" xmlns:w15="http://schemas.microsoft.com/office/word/2012/wordml" xmlns:w16cex="http://schemas.microsoft.com/office/word/2018/wordml/cex" xmlns:w16cid="http://schemas.microsoft.com/office/word/2016/wordml/cid" xmlns:w16="http://schemas.microsoft.com/office/word/2018/wordml" xmlns:w16du="http://schemas.microsoft.com/office/word/2023/wordml/word16du" xmlns:w16sdtdh="http://schemas.microsoft.com/office/word/2020/wordml/sdtdatahash" xmlns:w16se="http://schemas.microsoft.com/office/word/2015/wordml/symex" xmlns:wpg="http://schemas.microsoft.com/office/word/2010/wordprocessingGroup" xmlns:wpi="http://schemas.microsoft.com/office/word/2010/wordprocessingInk" xmlns:wne="http://schemas.microsoft.com/office/word/2006/wordml" xmlns:wps="http://schemas.microsoft.com/office/word/2010/wordprocessingShape" mc:Ignorable="w14 w15 w16se w16cid w16 w16cex w16sdtdh wp14">
+  <w:p>
+    <w:pPr>
+      <w:pStyle w:val="Piedepgina"/>
+    </w:pPr>
+  </w:p>
+  <w:p>
+    <w:pPr>
+      <w:pStyle w:val="Piedepgina"/>
+    </w:pPr>
+  </w:p>
+</w:ftr>
+</file>
+
+<file path=word/footnotes.xml><?xml version="1.0" encoding="utf-8"?>
+<w:footnotes xmlns:wpc="http://schemas.microsoft.com/office/word/2010/wordprocessingCanvas" xmlns:cx="http://schemas.microsoft.com/office/drawing/2014/chartex" xmlns:cx1="http://schemas.microsoft.com/office/drawing/2015/9/8/chartex" xmlns:cx2="http://schemas.microsoft.com/office/drawing/2015/10/21/chartex" xmlns:cx3="http://schemas.microsoft.com/office/drawing/2016/5/9/chartex" xmlns:cx4="http://schemas.microsoft.com/office/drawing/2016/5/10/chartex" xmlns:cx5="http://schemas.microsoft.com/office/drawing/2016/5/11/chartex" xmlns:cx6="http://schemas.microsoft.com/office/drawing/2016/5/12/chartex" xmlns:cx7="http://schemas.microsoft.com/office/drawing/2016/5/13/chartex" xmlns:cx8="http://schemas.microsoft.com/office/drawing/2016/5/14/chartex" xmlns:mc="http://schemas.openxmlformats.org/markup-compatibility/2006" xmlns:aink="http://schemas.microsoft.com/office/drawing/2016/ink" xmlns:am3d="http://schemas.microsoft.com/office/drawing/2017/model3d" xmlns:o="urn:schemas-microsoft-com:office:office" xmlns:oel="http://schemas.microsoft.com/office/2019/extlst" xmlns:r="http://schemas.openxmlformats.org/officeDocument/2006/relationships" xmlns:m="http://schemas.openxmlformats.org/officeDocument/2006/math" xmlns:v="urn:schemas-microsoft-com:vml" xmlns:wp14="http://schemas.microsoft.com/office/word/2010/wordprocessingDrawing" xmlns:wp="http://schemas.openxmlformats.org/drawingml/2006/wordprocessingDrawing" xmlns:w10="urn:schemas-microsoft-com:office:word" xmlns:w="http://schemas.openxmlformats.org/wordprocessingml/2006/main" xmlns:w14="http://schemas.microsoft.com/office/word/2010/wordml" xmlns:w15="http://schemas.microsoft.com/office/word/2012/wordml" xmlns:w16cex="http://schemas.microsoft.com/office/word/2018/wordml/cex" xmlns:w16cid="http://schemas.microsoft.com/office/word/2016/wordml/cid" xmlns:w16="http://schemas.microsoft.com/office/word/2018/wordml" xmlns:w16du="http://schemas.microsoft.com/office/word/2023/wordml/word16du" xmlns:w16sdtdh="http://schemas.microsoft.com/office/word/2020/wordml/sdtdatahash" xmlns:w16se="http://schemas.microsoft.com/office/word/2015/wordml/symex" xmlns:wpg="http://schemas.microsoft.com/office/word/2010/wordprocessingGroup" xmlns:wpi="http://schemas.microsoft.com/office/word/2010/wordprocessingInk" xmlns:wne="http://schemas.microsoft.com/office/word/2006/wordml" xmlns:wps="http://schemas.microsoft.com/office/word/2010/wordprocessingShape" mc:Ignorable="w14 w15 w16se w16cid w16 w16cex w16sdtdh wp14">
+  <w:footnote w:type="separator" w:id="-1">
+    <w:p>
+      <w:pPr>
+        <w:spacing w:after="0" w:line="240" w:lineRule="auto"/>
+      </w:pPr>
+      <w:r>
+        <w:separator/>
+      </w:r>
+    </w:p>
+  </w:footnote>
+  <w:footnote w:type="continuationSeparator" w:id="0">
+    <w:p>
+      <w:pPr>
+        <w:spacing w:after="0" w:line="240" w:lineRule="auto"/>
+      </w:pPr>
+      <w:r>
+        <w:continuationSeparator/>
+      </w:r>
+    </w:p>
+  </w:footnote>
+</w:footnotes>
+</file>
+
 <file path=word/numbering.xml><?xml version="1.0" encoding="utf-8"?>
-<w:numbering xmlns:wpc="http://schemas.microsoft.com/office/word/2010/wordprocessingCanvas" xmlns:cx="http://schemas.microsoft.com/office/drawing/2014/chartex" xmlns:cx1="http://schemas.microsoft.com/office/drawing/2015/9/8/chartex" xmlns:cx2="http://schemas.microsoft.com/office/drawing/2015/10/21/chartex" xmlns:cx3="http://schemas.microsoft.com/office/drawing/2016/5/9/chartex" xmlns:cx4="http://schemas.microsoft.com/office/drawing/2016/5/10/chartex" xmlns:cx5="http://schemas.microsoft.com/office/drawing/2016/5/11/chartex" xmlns:cx6="http://schemas.microsoft.com/office/drawing/2016/5/12/chartex" xmlns:cx7="http://schemas.microsoft.com/office/drawing/2016/5/13/chartex" xmlns:cx8="http://schemas.microsoft.com/office/drawing/2016/5/14/chartex" xmlns:mc="http://schemas.openxmlformats.org/markup-compatibility/2006" xmlns:aink="http://schemas.microsoft.com/office/drawing/2016/ink" xmlns:am3d="http://schemas.microsoft.com/office/drawing/2017/model3d" xmlns:o="urn:schemas-microsoft-com:office:office" xmlns:oel="http://schemas.microsoft.com/office/2019/extlst" xmlns:r="http://schemas.openxmlformats.org/officeDocument/2006/relationships" xmlns:m="http://schemas.openxmlformats.org/officeDocument/2006/math" xmlns:v="urn:schemas-microsoft-com:vml" xmlns:wp14="http://schemas.microsoft.com/office/word/2010/wordprocessingDrawing" xmlns:wp="http://schemas.openxmlformats.org/drawingml/2006/wordprocessingDrawing" xmlns:w10="urn:schemas-microsoft-com:office:word" xmlns:w="http://schemas.openxmlformats.org/wordprocessingml/2006/main" xmlns:w14="http://schemas.microsoft.com/office/word/2010/wordml" xmlns:w15="http://schemas.microsoft.com/office/word/2012/wordml" xmlns:w16cex="http://schemas.microsoft.com/office/word/2018/wordml/cex" xmlns:w16cid="http://schemas.microsoft.com/office/word/2016/wordml/cid" xmlns:w16="http://schemas.microsoft.com/office/word/2018/wordml" xmlns:w16sdtdh="http://schemas.microsoft.com/office/word/2020/wordml/sdtdatahash" xmlns:w16se="http://schemas.microsoft.com/office/word/2015/wordml/symex" xmlns:wpg="http://schemas.microsoft.com/office/word/2010/wordprocessingGroup" xmlns:wpi="http://schemas.microsoft.com/office/word/2010/wordprocessingInk" xmlns:wne="http://schemas.microsoft.com/office/word/2006/wordml" xmlns:wps="http://schemas.microsoft.com/office/word/2010/wordprocessingShape" mc:Ignorable="w14 w15 w16se w16cid w16 w16cex w16sdtdh wp14">
+<w:numbering xmlns:wpc="http://schemas.microsoft.com/office/word/2010/wordprocessingCanvas" xmlns:cx="http://schemas.microsoft.com/office/drawing/2014/chartex" xmlns:cx1="http://schemas.microsoft.com/office/drawing/2015/9/8/chartex" xmlns:cx2="http://schemas.microsoft.com/office/drawing/2015/10/21/chartex" xmlns:cx3="http://schemas.microsoft.com/office/drawing/2016/5/9/chartex" xmlns:cx4="http://schemas.microsoft.com/office/drawing/2016/5/10/chartex" xmlns:cx5="http://schemas.microsoft.com/office/drawing/2016/5/11/chartex" xmlns:cx6="http://schemas.microsoft.com/office/drawing/2016/5/12/chartex" xmlns:cx7="http://schemas.microsoft.com/office/drawing/2016/5/13/chartex" xmlns:cx8="http://schemas.microsoft.com/office/drawing/2016/5/14/chartex" xmlns:mc="http://schemas.openxmlformats.org/markup-compatibility/2006" xmlns:aink="http://schemas.microsoft.com/office/drawing/2016/ink" xmlns:am3d="http://schemas.microsoft.com/office/drawing/2017/model3d" xmlns:o="urn:schemas-microsoft-com:office:office" xmlns:oel="http://schemas.microsoft.com/office/2019/extlst" xmlns:r="http://schemas.openxmlformats.org/officeDocument/2006/relationships" xmlns:m="http://schemas.openxmlformats.org/officeDocument/2006/math" xmlns:v="urn:schemas-microsoft-com:vml" xmlns:wp14="http://schemas.microsoft.com/office/word/2010/wordprocessingDrawing" xmlns:wp="http://schemas.openxmlformats.org/drawingml/2006/wordprocessingDrawing" xmlns:w10="urn:schemas-microsoft-com:office:word" xmlns:w="http://schemas.openxmlformats.org/wordprocessingml/2006/main" xmlns:w14="http://schemas.microsoft.com/office/word/2010/wordml" xmlns:w15="http://schemas.microsoft.com/office/word/2012/wordml" xmlns:w16cex="http://schemas.microsoft.com/office/word/2018/wordml/cex" xmlns:w16cid="http://schemas.microsoft.com/office/word/2016/wordml/cid" xmlns:w16="http://schemas.microsoft.com/office/word/2018/wordml" xmlns:w16du="http://schemas.microsoft.com/office/word/2023/wordml/word16du" xmlns:w16sdtdh="http://schemas.microsoft.com/office/word/2020/wordml/sdtdatahash" xmlns:w16se="http://schemas.microsoft.com/office/word/2015/wordml/symex" xmlns:wpg="http://schemas.microsoft.com/office/word/2010/wordprocessingGroup" xmlns:wpi="http://schemas.microsoft.com/office/word/2010/wordprocessingInk" xmlns:wne="http://schemas.microsoft.com/office/word/2006/wordml" xmlns:wps="http://schemas.microsoft.com/office/word/2010/wordprocessingShape" mc:Ignorable="w14 w15 w16se w16cid w16 w16cex w16sdtdh wp14">
   <w:abstractNum w:abstractNumId="0" w15:restartNumberingAfterBreak="0">
     <w:nsid w:val="38CF2CE9"/>
     <w:multiLevelType w:val="hybridMultilevel"/>
@@ -880,8 +1299,124 @@
       </w:pPr>
     </w:lvl>
   </w:abstractNum>
+  <w:abstractNum w:abstractNumId="1" w15:restartNumberingAfterBreak="0">
+    <w:nsid w:val="44BD3E0A"/>
+    <w:multiLevelType w:val="hybridMultilevel"/>
+    <w:tmpl w:val="82822348"/>
+    <w:lvl w:ilvl="0" w:tplc="0C0A0001">
+      <w:start w:val="1"/>
+      <w:numFmt w:val="bullet"/>
+      <w:lvlText w:val=""/>
+      <w:lvlJc w:val="left"/>
+      <w:pPr>
+        <w:ind w:left="720" w:hanging="360"/>
+      </w:pPr>
+      <w:rPr>
+        <w:rFonts w:ascii="Symbol" w:hAnsi="Symbol" w:hint="default"/>
+      </w:rPr>
+    </w:lvl>
+    <w:lvl w:ilvl="1" w:tplc="0C0A0003" w:tentative="1">
+      <w:start w:val="1"/>
+      <w:numFmt w:val="bullet"/>
+      <w:lvlText w:val="o"/>
+      <w:lvlJc w:val="left"/>
+      <w:pPr>
+        <w:ind w:left="1440" w:hanging="360"/>
+      </w:pPr>
+      <w:rPr>
+        <w:rFonts w:ascii="Courier New" w:hAnsi="Courier New" w:cs="Courier New" w:hint="default"/>
+      </w:rPr>
+    </w:lvl>
+    <w:lvl w:ilvl="2" w:tplc="0C0A0005" w:tentative="1">
+      <w:start w:val="1"/>
+      <w:numFmt w:val="bullet"/>
+      <w:lvlText w:val=""/>
+      <w:lvlJc w:val="left"/>
+      <w:pPr>
+        <w:ind w:left="2160" w:hanging="360"/>
+      </w:pPr>
+      <w:rPr>
+        <w:rFonts w:ascii="Wingdings" w:hAnsi="Wingdings" w:hint="default"/>
+      </w:rPr>
+    </w:lvl>
+    <w:lvl w:ilvl="3" w:tplc="0C0A0001" w:tentative="1">
+      <w:start w:val="1"/>
+      <w:numFmt w:val="bullet"/>
+      <w:lvlText w:val=""/>
+      <w:lvlJc w:val="left"/>
+      <w:pPr>
+        <w:ind w:left="2880" w:hanging="360"/>
+      </w:pPr>
+      <w:rPr>
+        <w:rFonts w:ascii="Symbol" w:hAnsi="Symbol" w:hint="default"/>
+      </w:rPr>
+    </w:lvl>
+    <w:lvl w:ilvl="4" w:tplc="0C0A0003" w:tentative="1">
+      <w:start w:val="1"/>
+      <w:numFmt w:val="bullet"/>
+      <w:lvlText w:val="o"/>
+      <w:lvlJc w:val="left"/>
+      <w:pPr>
+        <w:ind w:left="3600" w:hanging="360"/>
+      </w:pPr>
+      <w:rPr>
+        <w:rFonts w:ascii="Courier New" w:hAnsi="Courier New" w:cs="Courier New" w:hint="default"/>
+      </w:rPr>
+    </w:lvl>
+    <w:lvl w:ilvl="5" w:tplc="0C0A0005" w:tentative="1">
+      <w:start w:val="1"/>
+      <w:numFmt w:val="bullet"/>
+      <w:lvlText w:val=""/>
+      <w:lvlJc w:val="left"/>
+      <w:pPr>
+        <w:ind w:left="4320" w:hanging="360"/>
+      </w:pPr>
+      <w:rPr>
+        <w:rFonts w:ascii="Wingdings" w:hAnsi="Wingdings" w:hint="default"/>
+      </w:rPr>
+    </w:lvl>
+    <w:lvl w:ilvl="6" w:tplc="0C0A0001" w:tentative="1">
+      <w:start w:val="1"/>
+      <w:numFmt w:val="bullet"/>
+      <w:lvlText w:val=""/>
+      <w:lvlJc w:val="left"/>
+      <w:pPr>
+        <w:ind w:left="5040" w:hanging="360"/>
+      </w:pPr>
+      <w:rPr>
+        <w:rFonts w:ascii="Symbol" w:hAnsi="Symbol" w:hint="default"/>
+      </w:rPr>
+    </w:lvl>
+    <w:lvl w:ilvl="7" w:tplc="0C0A0003" w:tentative="1">
+      <w:start w:val="1"/>
+      <w:numFmt w:val="bullet"/>
+      <w:lvlText w:val="o"/>
+      <w:lvlJc w:val="left"/>
+      <w:pPr>
+        <w:ind w:left="5760" w:hanging="360"/>
+      </w:pPr>
+      <w:rPr>
+        <w:rFonts w:ascii="Courier New" w:hAnsi="Courier New" w:cs="Courier New" w:hint="default"/>
+      </w:rPr>
+    </w:lvl>
+    <w:lvl w:ilvl="8" w:tplc="0C0A0005" w:tentative="1">
+      <w:start w:val="1"/>
+      <w:numFmt w:val="bullet"/>
+      <w:lvlText w:val=""/>
+      <w:lvlJc w:val="left"/>
+      <w:pPr>
+        <w:ind w:left="6480" w:hanging="360"/>
+      </w:pPr>
+      <w:rPr>
+        <w:rFonts w:ascii="Wingdings" w:hAnsi="Wingdings" w:hint="default"/>
+      </w:rPr>
+    </w:lvl>
+  </w:abstractNum>
   <w:num w:numId="1" w16cid:durableId="1254895314">
     <w:abstractNumId w:val="0"/>
+  </w:num>
+  <w:num w:numId="2" w16cid:durableId="1784954361">
+    <w:abstractNumId w:val="1"/>
   </w:num>
 </w:numbering>
 </file>
@@ -891,25 +1426,29 @@
   <w:docDefaults>
     <w:rPrDefault>
       <w:rPr>
-        <w:rFonts w:ascii="Times New Roman" w:eastAsia="Times New Roman" w:hAnsi="Times New Roman" w:cs="Times New Roman"/>
-        <w:kern w:val="2"/>
+        <w:rFonts w:asciiTheme="minorHAnsi" w:eastAsiaTheme="minorEastAsia" w:hAnsiTheme="minorHAnsi" w:cstheme="minorBidi"/>
+        <w:sz w:val="21"/>
+        <w:szCs w:val="21"/>
         <w:lang w:val="es-ES" w:eastAsia="en-US" w:bidi="ar-SA"/>
-        <w14:ligatures w14:val="standardContextual"/>
       </w:rPr>
     </w:rPrDefault>
-    <w:pPrDefault/>
+    <w:pPrDefault>
+      <w:pPr>
+        <w:spacing w:after="120" w:line="264" w:lineRule="auto"/>
+      </w:pPr>
+    </w:pPrDefault>
   </w:docDefaults>
   <w:latentStyles w:defLockedState="0" w:defUIPriority="99" w:defSemiHidden="0" w:defUnhideWhenUsed="0" w:defQFormat="0" w:count="376">
     <w:lsdException w:name="Normal" w:uiPriority="0" w:qFormat="1"/>
-    <w:lsdException w:name="heading 1" w:uiPriority="0" w:qFormat="1"/>
-    <w:lsdException w:name="heading 2" w:semiHidden="1" w:uiPriority="0" w:unhideWhenUsed="1" w:qFormat="1"/>
-    <w:lsdException w:name="heading 3" w:semiHidden="1" w:uiPriority="0" w:unhideWhenUsed="1" w:qFormat="1"/>
-    <w:lsdException w:name="heading 4" w:semiHidden="1" w:uiPriority="0" w:unhideWhenUsed="1" w:qFormat="1"/>
-    <w:lsdException w:name="heading 5" w:semiHidden="1" w:uiPriority="0" w:unhideWhenUsed="1" w:qFormat="1"/>
-    <w:lsdException w:name="heading 6" w:semiHidden="1" w:uiPriority="0" w:unhideWhenUsed="1" w:qFormat="1"/>
-    <w:lsdException w:name="heading 7" w:semiHidden="1" w:uiPriority="0" w:unhideWhenUsed="1" w:qFormat="1"/>
-    <w:lsdException w:name="heading 8" w:semiHidden="1" w:uiPriority="0" w:unhideWhenUsed="1" w:qFormat="1"/>
-    <w:lsdException w:name="heading 9" w:semiHidden="1" w:uiPriority="0" w:unhideWhenUsed="1" w:qFormat="1"/>
+    <w:lsdException w:name="heading 1" w:uiPriority="9" w:qFormat="1"/>
+    <w:lsdException w:name="heading 2" w:semiHidden="1" w:uiPriority="9" w:unhideWhenUsed="1" w:qFormat="1"/>
+    <w:lsdException w:name="heading 3" w:semiHidden="1" w:uiPriority="9" w:unhideWhenUsed="1" w:qFormat="1"/>
+    <w:lsdException w:name="heading 4" w:semiHidden="1" w:uiPriority="9" w:unhideWhenUsed="1" w:qFormat="1"/>
+    <w:lsdException w:name="heading 5" w:semiHidden="1" w:uiPriority="9" w:unhideWhenUsed="1" w:qFormat="1"/>
+    <w:lsdException w:name="heading 6" w:semiHidden="1" w:uiPriority="9" w:unhideWhenUsed="1" w:qFormat="1"/>
+    <w:lsdException w:name="heading 7" w:semiHidden="1" w:uiPriority="9" w:unhideWhenUsed="1" w:qFormat="1"/>
+    <w:lsdException w:name="heading 8" w:semiHidden="1" w:uiPriority="9" w:unhideWhenUsed="1" w:qFormat="1"/>
+    <w:lsdException w:name="heading 9" w:semiHidden="1" w:uiPriority="9" w:unhideWhenUsed="1" w:qFormat="1"/>
     <w:lsdException w:name="index 1" w:semiHidden="1" w:unhideWhenUsed="1"/>
     <w:lsdException w:name="index 2" w:semiHidden="1" w:unhideWhenUsed="1"/>
     <w:lsdException w:name="index 3" w:semiHidden="1" w:unhideWhenUsed="1"/>
@@ -934,7 +1473,7 @@
     <w:lsdException w:name="header" w:semiHidden="1" w:unhideWhenUsed="1"/>
     <w:lsdException w:name="footer" w:semiHidden="1" w:unhideWhenUsed="1"/>
     <w:lsdException w:name="index heading" w:semiHidden="1" w:unhideWhenUsed="1"/>
-    <w:lsdException w:name="caption" w:semiHidden="1" w:uiPriority="0" w:unhideWhenUsed="1" w:qFormat="1"/>
+    <w:lsdException w:name="caption" w:semiHidden="1" w:uiPriority="35" w:unhideWhenUsed="1" w:qFormat="1"/>
     <w:lsdException w:name="table of figures" w:semiHidden="1" w:unhideWhenUsed="1"/>
     <w:lsdException w:name="envelope address" w:semiHidden="1" w:unhideWhenUsed="1"/>
     <w:lsdException w:name="envelope return" w:semiHidden="1" w:unhideWhenUsed="1"/>
@@ -962,7 +1501,7 @@
     <w:lsdException w:name="List Number 3" w:semiHidden="1" w:unhideWhenUsed="1"/>
     <w:lsdException w:name="List Number 4" w:semiHidden="1" w:unhideWhenUsed="1"/>
     <w:lsdException w:name="List Number 5" w:semiHidden="1" w:unhideWhenUsed="1"/>
-    <w:lsdException w:name="Title" w:uiPriority="0" w:qFormat="1"/>
+    <w:lsdException w:name="Title" w:uiPriority="10" w:qFormat="1"/>
     <w:lsdException w:name="Closing" w:semiHidden="1" w:unhideWhenUsed="1"/>
     <w:lsdException w:name="Signature" w:semiHidden="1" w:unhideWhenUsed="1"/>
     <w:lsdException w:name="Default Paragraph Font" w:semiHidden="1" w:uiPriority="1" w:unhideWhenUsed="1"/>
@@ -974,7 +1513,7 @@
     <w:lsdException w:name="List Continue 4" w:semiHidden="1" w:unhideWhenUsed="1"/>
     <w:lsdException w:name="List Continue 5" w:semiHidden="1" w:unhideWhenUsed="1"/>
     <w:lsdException w:name="Message Header" w:semiHidden="1" w:unhideWhenUsed="1"/>
-    <w:lsdException w:name="Subtitle" w:uiPriority="0" w:qFormat="1"/>
+    <w:lsdException w:name="Subtitle" w:uiPriority="11" w:qFormat="1"/>
     <w:lsdException w:name="Salutation" w:semiHidden="1" w:unhideWhenUsed="1"/>
     <w:lsdException w:name="Date" w:semiHidden="1" w:unhideWhenUsed="1"/>
     <w:lsdException w:name="Body Text First Indent" w:semiHidden="1" w:unhideWhenUsed="1"/>
@@ -987,8 +1526,8 @@
     <w:lsdException w:name="Block Text" w:semiHidden="1" w:unhideWhenUsed="1"/>
     <w:lsdException w:name="Hyperlink" w:semiHidden="1" w:unhideWhenUsed="1"/>
     <w:lsdException w:name="FollowedHyperlink" w:semiHidden="1" w:unhideWhenUsed="1"/>
-    <w:lsdException w:name="Strong" w:uiPriority="0" w:qFormat="1"/>
-    <w:lsdException w:name="Emphasis" w:uiPriority="0" w:qFormat="1"/>
+    <w:lsdException w:name="Strong" w:uiPriority="22" w:qFormat="1"/>
+    <w:lsdException w:name="Emphasis" w:uiPriority="20" w:qFormat="1"/>
     <w:lsdException w:name="Document Map" w:semiHidden="1" w:unhideWhenUsed="1"/>
     <w:lsdException w:name="Plain Text" w:semiHidden="1" w:unhideWhenUsed="1"/>
     <w:lsdException w:name="E-mail Signature" w:semiHidden="1" w:unhideWhenUsed="1"/>
@@ -1280,36 +1819,53 @@
   <w:style w:type="paragraph" w:default="1" w:styleId="Normal">
     <w:name w:val="Normal"/>
     <w:qFormat/>
-    <w:rsid w:val="003B3A99"/>
-    <w:pPr>
-      <w:jc w:val="both"/>
-    </w:pPr>
-    <w:rPr>
-      <w:kern w:val="0"/>
-      <w:sz w:val="24"/>
-      <w:szCs w:val="24"/>
-      <w:lang w:eastAsia="es-ES"/>
-      <w14:ligatures w14:val="none"/>
-    </w:rPr>
+    <w:rsid w:val="000A79E0"/>
   </w:style>
   <w:style w:type="paragraph" w:styleId="Ttulo1">
     <w:name w:val="heading 1"/>
     <w:basedOn w:val="Normal"/>
     <w:next w:val="Normal"/>
     <w:link w:val="Ttulo1Car"/>
+    <w:uiPriority w:val="9"/>
     <w:qFormat/>
-    <w:rsid w:val="003B3A99"/>
+    <w:rsid w:val="000A79E0"/>
     <w:pPr>
       <w:keepNext/>
       <w:keepLines/>
-      <w:spacing w:before="240"/>
+      <w:pBdr>
+        <w:bottom w:val="single" w:sz="4" w:space="1" w:color="4472C4" w:themeColor="accent1"/>
+      </w:pBdr>
+      <w:spacing w:before="400" w:after="40" w:line="240" w:lineRule="auto"/>
       <w:outlineLvl w:val="0"/>
     </w:pPr>
     <w:rPr>
       <w:rFonts w:asciiTheme="majorHAnsi" w:eastAsiaTheme="majorEastAsia" w:hAnsiTheme="majorHAnsi" w:cstheme="majorBidi"/>
       <w:color w:val="2F5496" w:themeColor="accent1" w:themeShade="BF"/>
-      <w:sz w:val="32"/>
-      <w:szCs w:val="32"/>
+      <w:sz w:val="36"/>
+      <w:szCs w:val="36"/>
+    </w:rPr>
+  </w:style>
+  <w:style w:type="paragraph" w:styleId="Ttulo2">
+    <w:name w:val="heading 2"/>
+    <w:basedOn w:val="Normal"/>
+    <w:next w:val="Normal"/>
+    <w:link w:val="Ttulo2Car"/>
+    <w:uiPriority w:val="9"/>
+    <w:semiHidden/>
+    <w:unhideWhenUsed/>
+    <w:qFormat/>
+    <w:rsid w:val="000A79E0"/>
+    <w:pPr>
+      <w:keepNext/>
+      <w:keepLines/>
+      <w:spacing w:before="160" w:after="0" w:line="240" w:lineRule="auto"/>
+      <w:outlineLvl w:val="1"/>
+    </w:pPr>
+    <w:rPr>
+      <w:rFonts w:asciiTheme="majorHAnsi" w:eastAsiaTheme="majorEastAsia" w:hAnsiTheme="majorHAnsi" w:cstheme="majorBidi"/>
+      <w:color w:val="2F5496" w:themeColor="accent1" w:themeShade="BF"/>
+      <w:sz w:val="28"/>
+      <w:szCs w:val="28"/>
     </w:rPr>
   </w:style>
   <w:style w:type="paragraph" w:styleId="Ttulo3">
@@ -1317,17 +1873,21 @@
     <w:basedOn w:val="Normal"/>
     <w:next w:val="Normal"/>
     <w:link w:val="Ttulo3Car"/>
+    <w:uiPriority w:val="9"/>
+    <w:unhideWhenUsed/>
     <w:qFormat/>
-    <w:rsid w:val="009C0EAF"/>
+    <w:rsid w:val="000A79E0"/>
     <w:pPr>
       <w:keepNext/>
-      <w:spacing w:line="240" w:lineRule="exact"/>
-      <w:jc w:val="center"/>
+      <w:keepLines/>
+      <w:spacing w:before="80" w:after="0" w:line="240" w:lineRule="auto"/>
       <w:outlineLvl w:val="2"/>
     </w:pPr>
     <w:rPr>
-      <w:rFonts w:ascii="Arial" w:hAnsi="Arial"/>
-      <w:szCs w:val="20"/>
+      <w:rFonts w:asciiTheme="majorHAnsi" w:eastAsiaTheme="majorEastAsia" w:hAnsiTheme="majorHAnsi" w:cstheme="majorBidi"/>
+      <w:color w:val="404040" w:themeColor="text1" w:themeTint="BF"/>
+      <w:sz w:val="26"/>
+      <w:szCs w:val="26"/>
     </w:rPr>
   </w:style>
   <w:style w:type="paragraph" w:styleId="Ttulo4">
@@ -1335,19 +1895,20 @@
     <w:basedOn w:val="Normal"/>
     <w:next w:val="Normal"/>
     <w:link w:val="Ttulo4Car"/>
+    <w:uiPriority w:val="9"/>
+    <w:unhideWhenUsed/>
     <w:qFormat/>
-    <w:rsid w:val="009C0EAF"/>
+    <w:rsid w:val="000A79E0"/>
     <w:pPr>
       <w:keepNext/>
-      <w:jc w:val="center"/>
+      <w:keepLines/>
+      <w:spacing w:before="80" w:after="0"/>
       <w:outlineLvl w:val="3"/>
     </w:pPr>
     <w:rPr>
-      <w:rFonts w:ascii="Arial" w:hAnsi="Arial"/>
-      <w:b/>
-      <w:i/>
-      <w:szCs w:val="20"/>
-      <w:lang w:val="es-ES_tradnl"/>
+      <w:rFonts w:asciiTheme="majorHAnsi" w:eastAsiaTheme="majorEastAsia" w:hAnsiTheme="majorHAnsi" w:cstheme="majorBidi"/>
+      <w:sz w:val="24"/>
+      <w:szCs w:val="24"/>
     </w:rPr>
   </w:style>
   <w:style w:type="paragraph" w:styleId="Ttulo5">
@@ -1355,21 +1916,22 @@
     <w:basedOn w:val="Normal"/>
     <w:next w:val="Normal"/>
     <w:link w:val="Ttulo5Car"/>
+    <w:uiPriority w:val="9"/>
+    <w:unhideWhenUsed/>
     <w:qFormat/>
-    <w:rsid w:val="009C0EAF"/>
+    <w:rsid w:val="000A79E0"/>
     <w:pPr>
       <w:keepNext/>
-      <w:jc w:val="left"/>
+      <w:keepLines/>
+      <w:spacing w:before="80" w:after="0"/>
       <w:outlineLvl w:val="4"/>
     </w:pPr>
     <w:rPr>
-      <w:rFonts w:ascii="Tahoma" w:hAnsi="Tahoma"/>
-      <w:b/>
+      <w:rFonts w:asciiTheme="majorHAnsi" w:eastAsiaTheme="majorEastAsia" w:hAnsiTheme="majorHAnsi" w:cstheme="majorBidi"/>
       <w:i/>
-      <w:caps/>
-      <w:sz w:val="18"/>
-      <w:szCs w:val="20"/>
-      <w:lang w:val="es-ES_tradnl"/>
+      <w:iCs/>
+      <w:sz w:val="22"/>
+      <w:szCs w:val="22"/>
     </w:rPr>
   </w:style>
   <w:style w:type="paragraph" w:styleId="Ttulo6">
@@ -1377,19 +1939,42 @@
     <w:basedOn w:val="Normal"/>
     <w:next w:val="Normal"/>
     <w:link w:val="Ttulo6Car"/>
+    <w:uiPriority w:val="9"/>
+    <w:unhideWhenUsed/>
     <w:qFormat/>
-    <w:rsid w:val="009C0EAF"/>
+    <w:rsid w:val="000A79E0"/>
     <w:pPr>
       <w:keepNext/>
-      <w:jc w:val="center"/>
+      <w:keepLines/>
+      <w:spacing w:before="80" w:after="0"/>
       <w:outlineLvl w:val="5"/>
     </w:pPr>
     <w:rPr>
-      <w:rFonts w:ascii="Arial" w:hAnsi="Arial"/>
-      <w:b/>
-      <w:sz w:val="18"/>
-      <w:szCs w:val="20"/>
-      <w:lang w:val="es-ES_tradnl"/>
+      <w:rFonts w:asciiTheme="majorHAnsi" w:eastAsiaTheme="majorEastAsia" w:hAnsiTheme="majorHAnsi" w:cstheme="majorBidi"/>
+      <w:color w:val="595959" w:themeColor="text1" w:themeTint="A6"/>
+    </w:rPr>
+  </w:style>
+  <w:style w:type="paragraph" w:styleId="Ttulo7">
+    <w:name w:val="heading 7"/>
+    <w:basedOn w:val="Normal"/>
+    <w:next w:val="Normal"/>
+    <w:link w:val="Ttulo7Car"/>
+    <w:uiPriority w:val="9"/>
+    <w:semiHidden/>
+    <w:unhideWhenUsed/>
+    <w:qFormat/>
+    <w:rsid w:val="000A79E0"/>
+    <w:pPr>
+      <w:keepNext/>
+      <w:keepLines/>
+      <w:spacing w:before="80" w:after="0"/>
+      <w:outlineLvl w:val="6"/>
+    </w:pPr>
+    <w:rPr>
+      <w:rFonts w:asciiTheme="majorHAnsi" w:eastAsiaTheme="majorEastAsia" w:hAnsiTheme="majorHAnsi" w:cstheme="majorBidi"/>
+      <w:i/>
+      <w:iCs/>
+      <w:color w:val="595959" w:themeColor="text1" w:themeTint="A6"/>
     </w:rPr>
   </w:style>
   <w:style w:type="paragraph" w:styleId="Ttulo8">
@@ -1397,21 +1982,44 @@
     <w:basedOn w:val="Normal"/>
     <w:next w:val="Normal"/>
     <w:link w:val="Ttulo8Car"/>
+    <w:uiPriority w:val="9"/>
+    <w:unhideWhenUsed/>
     <w:qFormat/>
-    <w:rsid w:val="009C0EAF"/>
+    <w:rsid w:val="000A79E0"/>
     <w:pPr>
       <w:keepNext/>
-      <w:tabs>
-        <w:tab w:val="center" w:pos="6521"/>
-      </w:tabs>
-      <w:spacing w:before="120" w:line="312" w:lineRule="auto"/>
-      <w:ind w:left="284" w:right="283" w:hanging="284"/>
+      <w:keepLines/>
+      <w:spacing w:before="80" w:after="0"/>
       <w:outlineLvl w:val="7"/>
     </w:pPr>
     <w:rPr>
-      <w:rFonts w:ascii="Arial" w:hAnsi="Arial"/>
-      <w:b/>
-      <w:sz w:val="20"/>
+      <w:rFonts w:asciiTheme="majorHAnsi" w:eastAsiaTheme="majorEastAsia" w:hAnsiTheme="majorHAnsi" w:cstheme="majorBidi"/>
+      <w:smallCaps/>
+      <w:color w:val="595959" w:themeColor="text1" w:themeTint="A6"/>
+    </w:rPr>
+  </w:style>
+  <w:style w:type="paragraph" w:styleId="Ttulo9">
+    <w:name w:val="heading 9"/>
+    <w:basedOn w:val="Normal"/>
+    <w:next w:val="Normal"/>
+    <w:link w:val="Ttulo9Car"/>
+    <w:uiPriority w:val="9"/>
+    <w:semiHidden/>
+    <w:unhideWhenUsed/>
+    <w:qFormat/>
+    <w:rsid w:val="000A79E0"/>
+    <w:pPr>
+      <w:keepNext/>
+      <w:keepLines/>
+      <w:spacing w:before="80" w:after="0"/>
+      <w:outlineLvl w:val="8"/>
+    </w:pPr>
+    <w:rPr>
+      <w:rFonts w:asciiTheme="majorHAnsi" w:eastAsiaTheme="majorEastAsia" w:hAnsiTheme="majorHAnsi" w:cstheme="majorBidi"/>
+      <w:i/>
+      <w:iCs/>
+      <w:smallCaps/>
+      <w:color w:val="595959" w:themeColor="text1" w:themeTint="A6"/>
     </w:rPr>
   </w:style>
   <w:style w:type="character" w:default="1" w:styleId="Fuentedeprrafopredeter">
@@ -1445,77 +2053,75 @@
     <w:name w:val="Título 3 Car"/>
     <w:basedOn w:val="Fuentedeprrafopredeter"/>
     <w:link w:val="Ttulo3"/>
-    <w:rsid w:val="009C0EAF"/>
-    <w:rPr>
-      <w:rFonts w:ascii="Arial" w:hAnsi="Arial"/>
-      <w:sz w:val="24"/>
-      <w:lang w:eastAsia="es-ES"/>
+    <w:uiPriority w:val="9"/>
+    <w:rsid w:val="000A79E0"/>
+    <w:rPr>
+      <w:rFonts w:asciiTheme="majorHAnsi" w:eastAsiaTheme="majorEastAsia" w:hAnsiTheme="majorHAnsi" w:cstheme="majorBidi"/>
+      <w:color w:val="404040" w:themeColor="text1" w:themeTint="BF"/>
+      <w:sz w:val="26"/>
+      <w:szCs w:val="26"/>
     </w:rPr>
   </w:style>
   <w:style w:type="character" w:customStyle="1" w:styleId="Ttulo4Car">
     <w:name w:val="Título 4 Car"/>
     <w:basedOn w:val="Fuentedeprrafopredeter"/>
     <w:link w:val="Ttulo4"/>
-    <w:rsid w:val="009C0EAF"/>
-    <w:rPr>
-      <w:rFonts w:ascii="Arial" w:hAnsi="Arial"/>
-      <w:b/>
-      <w:i/>
+    <w:uiPriority w:val="9"/>
+    <w:rsid w:val="000A79E0"/>
+    <w:rPr>
+      <w:rFonts w:asciiTheme="majorHAnsi" w:eastAsiaTheme="majorEastAsia" w:hAnsiTheme="majorHAnsi" w:cstheme="majorBidi"/>
       <w:sz w:val="24"/>
-      <w:lang w:val="es-ES_tradnl" w:eastAsia="es-ES"/>
+      <w:szCs w:val="24"/>
     </w:rPr>
   </w:style>
   <w:style w:type="character" w:customStyle="1" w:styleId="Ttulo5Car">
     <w:name w:val="Título 5 Car"/>
     <w:basedOn w:val="Fuentedeprrafopredeter"/>
     <w:link w:val="Ttulo5"/>
-    <w:rsid w:val="009C0EAF"/>
-    <w:rPr>
-      <w:rFonts w:ascii="Tahoma" w:hAnsi="Tahoma"/>
-      <w:b/>
+    <w:uiPriority w:val="9"/>
+    <w:rsid w:val="000A79E0"/>
+    <w:rPr>
+      <w:rFonts w:asciiTheme="majorHAnsi" w:eastAsiaTheme="majorEastAsia" w:hAnsiTheme="majorHAnsi" w:cstheme="majorBidi"/>
       <w:i/>
-      <w:caps/>
-      <w:sz w:val="18"/>
-      <w:lang w:val="es-ES_tradnl" w:eastAsia="es-ES"/>
+      <w:iCs/>
+      <w:sz w:val="22"/>
+      <w:szCs w:val="22"/>
     </w:rPr>
   </w:style>
   <w:style w:type="character" w:customStyle="1" w:styleId="Ttulo6Car">
     <w:name w:val="Título 6 Car"/>
     <w:basedOn w:val="Fuentedeprrafopredeter"/>
     <w:link w:val="Ttulo6"/>
-    <w:rsid w:val="009C0EAF"/>
-    <w:rPr>
-      <w:rFonts w:ascii="Arial" w:hAnsi="Arial"/>
-      <w:b/>
-      <w:sz w:val="18"/>
-      <w:lang w:val="es-ES_tradnl" w:eastAsia="es-ES"/>
+    <w:uiPriority w:val="9"/>
+    <w:rsid w:val="000A79E0"/>
+    <w:rPr>
+      <w:rFonts w:asciiTheme="majorHAnsi" w:eastAsiaTheme="majorEastAsia" w:hAnsiTheme="majorHAnsi" w:cstheme="majorBidi"/>
+      <w:color w:val="595959" w:themeColor="text1" w:themeTint="A6"/>
     </w:rPr>
   </w:style>
   <w:style w:type="character" w:customStyle="1" w:styleId="Ttulo8Car">
     <w:name w:val="Título 8 Car"/>
     <w:basedOn w:val="Fuentedeprrafopredeter"/>
     <w:link w:val="Ttulo8"/>
-    <w:rsid w:val="009C0EAF"/>
-    <w:rPr>
-      <w:rFonts w:ascii="Arial" w:hAnsi="Arial"/>
-      <w:b/>
-      <w:szCs w:val="24"/>
-      <w:lang w:eastAsia="es-ES"/>
+    <w:uiPriority w:val="9"/>
+    <w:rsid w:val="000A79E0"/>
+    <w:rPr>
+      <w:rFonts w:asciiTheme="majorHAnsi" w:eastAsiaTheme="majorEastAsia" w:hAnsiTheme="majorHAnsi" w:cstheme="majorBidi"/>
+      <w:smallCaps/>
+      <w:color w:val="595959" w:themeColor="text1" w:themeTint="A6"/>
     </w:rPr>
   </w:style>
   <w:style w:type="character" w:customStyle="1" w:styleId="Ttulo1Car">
     <w:name w:val="Título 1 Car"/>
     <w:basedOn w:val="Fuentedeprrafopredeter"/>
     <w:link w:val="Ttulo1"/>
-    <w:rsid w:val="003B3A99"/>
+    <w:uiPriority w:val="9"/>
+    <w:rsid w:val="000A79E0"/>
     <w:rPr>
       <w:rFonts w:asciiTheme="majorHAnsi" w:eastAsiaTheme="majorEastAsia" w:hAnsiTheme="majorHAnsi" w:cstheme="majorBidi"/>
       <w:color w:val="2F5496" w:themeColor="accent1" w:themeShade="BF"/>
-      <w:kern w:val="0"/>
-      <w:sz w:val="32"/>
-      <w:szCs w:val="32"/>
-      <w:lang w:eastAsia="es-ES"/>
-      <w14:ligatures w14:val="none"/>
+      <w:sz w:val="36"/>
+      <w:szCs w:val="36"/>
     </w:rPr>
   </w:style>
   <w:style w:type="table" w:styleId="Tablaconcuadrcula">
@@ -1533,6 +2139,371 @@
         <w:insideV w:val="single" w:sz="4" w:space="0" w:color="auto"/>
       </w:tblBorders>
     </w:tblPr>
+  </w:style>
+  <w:style w:type="paragraph" w:styleId="Encabezado">
+    <w:name w:val="header"/>
+    <w:basedOn w:val="Normal"/>
+    <w:link w:val="EncabezadoCar"/>
+    <w:uiPriority w:val="99"/>
+    <w:unhideWhenUsed/>
+    <w:rsid w:val="000A79E0"/>
+    <w:pPr>
+      <w:tabs>
+        <w:tab w:val="center" w:pos="4252"/>
+        <w:tab w:val="right" w:pos="8504"/>
+      </w:tabs>
+    </w:pPr>
+  </w:style>
+  <w:style w:type="character" w:customStyle="1" w:styleId="EncabezadoCar">
+    <w:name w:val="Encabezado Car"/>
+    <w:basedOn w:val="Fuentedeprrafopredeter"/>
+    <w:link w:val="Encabezado"/>
+    <w:uiPriority w:val="99"/>
+    <w:rsid w:val="000A79E0"/>
+    <w:rPr>
+      <w:kern w:val="0"/>
+      <w:sz w:val="24"/>
+      <w:szCs w:val="24"/>
+      <w:lang w:eastAsia="es-ES"/>
+      <w14:ligatures w14:val="none"/>
+    </w:rPr>
+  </w:style>
+  <w:style w:type="paragraph" w:styleId="Piedepgina">
+    <w:name w:val="footer"/>
+    <w:basedOn w:val="Normal"/>
+    <w:link w:val="PiedepginaCar"/>
+    <w:uiPriority w:val="99"/>
+    <w:unhideWhenUsed/>
+    <w:rsid w:val="000A79E0"/>
+    <w:pPr>
+      <w:tabs>
+        <w:tab w:val="center" w:pos="4252"/>
+        <w:tab w:val="right" w:pos="8504"/>
+      </w:tabs>
+    </w:pPr>
+  </w:style>
+  <w:style w:type="character" w:customStyle="1" w:styleId="PiedepginaCar">
+    <w:name w:val="Pie de página Car"/>
+    <w:basedOn w:val="Fuentedeprrafopredeter"/>
+    <w:link w:val="Piedepgina"/>
+    <w:uiPriority w:val="99"/>
+    <w:rsid w:val="000A79E0"/>
+    <w:rPr>
+      <w:kern w:val="0"/>
+      <w:sz w:val="24"/>
+      <w:szCs w:val="24"/>
+      <w:lang w:eastAsia="es-ES"/>
+      <w14:ligatures w14:val="none"/>
+    </w:rPr>
+  </w:style>
+  <w:style w:type="character" w:customStyle="1" w:styleId="Ttulo2Car">
+    <w:name w:val="Título 2 Car"/>
+    <w:basedOn w:val="Fuentedeprrafopredeter"/>
+    <w:link w:val="Ttulo2"/>
+    <w:uiPriority w:val="9"/>
+    <w:semiHidden/>
+    <w:rsid w:val="000A79E0"/>
+    <w:rPr>
+      <w:rFonts w:asciiTheme="majorHAnsi" w:eastAsiaTheme="majorEastAsia" w:hAnsiTheme="majorHAnsi" w:cstheme="majorBidi"/>
+      <w:color w:val="2F5496" w:themeColor="accent1" w:themeShade="BF"/>
+      <w:sz w:val="28"/>
+      <w:szCs w:val="28"/>
+    </w:rPr>
+  </w:style>
+  <w:style w:type="character" w:customStyle="1" w:styleId="Ttulo7Car">
+    <w:name w:val="Título 7 Car"/>
+    <w:basedOn w:val="Fuentedeprrafopredeter"/>
+    <w:link w:val="Ttulo7"/>
+    <w:uiPriority w:val="9"/>
+    <w:semiHidden/>
+    <w:rsid w:val="000A79E0"/>
+    <w:rPr>
+      <w:rFonts w:asciiTheme="majorHAnsi" w:eastAsiaTheme="majorEastAsia" w:hAnsiTheme="majorHAnsi" w:cstheme="majorBidi"/>
+      <w:i/>
+      <w:iCs/>
+      <w:color w:val="595959" w:themeColor="text1" w:themeTint="A6"/>
+    </w:rPr>
+  </w:style>
+  <w:style w:type="character" w:customStyle="1" w:styleId="Ttulo9Car">
+    <w:name w:val="Título 9 Car"/>
+    <w:basedOn w:val="Fuentedeprrafopredeter"/>
+    <w:link w:val="Ttulo9"/>
+    <w:uiPriority w:val="9"/>
+    <w:semiHidden/>
+    <w:rsid w:val="000A79E0"/>
+    <w:rPr>
+      <w:rFonts w:asciiTheme="majorHAnsi" w:eastAsiaTheme="majorEastAsia" w:hAnsiTheme="majorHAnsi" w:cstheme="majorBidi"/>
+      <w:i/>
+      <w:iCs/>
+      <w:smallCaps/>
+      <w:color w:val="595959" w:themeColor="text1" w:themeTint="A6"/>
+    </w:rPr>
+  </w:style>
+  <w:style w:type="paragraph" w:styleId="Descripcin">
+    <w:name w:val="caption"/>
+    <w:basedOn w:val="Normal"/>
+    <w:next w:val="Normal"/>
+    <w:uiPriority w:val="35"/>
+    <w:semiHidden/>
+    <w:unhideWhenUsed/>
+    <w:qFormat/>
+    <w:rsid w:val="000A79E0"/>
+    <w:pPr>
+      <w:spacing w:line="240" w:lineRule="auto"/>
+    </w:pPr>
+    <w:rPr>
+      <w:b/>
+      <w:bCs/>
+      <w:color w:val="404040" w:themeColor="text1" w:themeTint="BF"/>
+      <w:sz w:val="20"/>
+      <w:szCs w:val="20"/>
+    </w:rPr>
+  </w:style>
+  <w:style w:type="paragraph" w:styleId="Ttulo">
+    <w:name w:val="Title"/>
+    <w:basedOn w:val="Normal"/>
+    <w:next w:val="Normal"/>
+    <w:link w:val="TtuloCar"/>
+    <w:uiPriority w:val="10"/>
+    <w:qFormat/>
+    <w:rsid w:val="000A79E0"/>
+    <w:pPr>
+      <w:spacing w:after="0" w:line="240" w:lineRule="auto"/>
+      <w:contextualSpacing/>
+    </w:pPr>
+    <w:rPr>
+      <w:rFonts w:asciiTheme="majorHAnsi" w:eastAsiaTheme="majorEastAsia" w:hAnsiTheme="majorHAnsi" w:cstheme="majorBidi"/>
+      <w:color w:val="2F5496" w:themeColor="accent1" w:themeShade="BF"/>
+      <w:spacing w:val="-7"/>
+      <w:sz w:val="80"/>
+      <w:szCs w:val="80"/>
+    </w:rPr>
+  </w:style>
+  <w:style w:type="character" w:customStyle="1" w:styleId="TtuloCar">
+    <w:name w:val="Título Car"/>
+    <w:basedOn w:val="Fuentedeprrafopredeter"/>
+    <w:link w:val="Ttulo"/>
+    <w:uiPriority w:val="10"/>
+    <w:rsid w:val="000A79E0"/>
+    <w:rPr>
+      <w:rFonts w:asciiTheme="majorHAnsi" w:eastAsiaTheme="majorEastAsia" w:hAnsiTheme="majorHAnsi" w:cstheme="majorBidi"/>
+      <w:color w:val="2F5496" w:themeColor="accent1" w:themeShade="BF"/>
+      <w:spacing w:val="-7"/>
+      <w:sz w:val="80"/>
+      <w:szCs w:val="80"/>
+    </w:rPr>
+  </w:style>
+  <w:style w:type="paragraph" w:styleId="Subttulo">
+    <w:name w:val="Subtitle"/>
+    <w:basedOn w:val="Normal"/>
+    <w:next w:val="Normal"/>
+    <w:link w:val="SubttuloCar"/>
+    <w:uiPriority w:val="11"/>
+    <w:qFormat/>
+    <w:rsid w:val="000A79E0"/>
+    <w:pPr>
+      <w:numPr>
+        <w:ilvl w:val="1"/>
+      </w:numPr>
+      <w:spacing w:after="240" w:line="240" w:lineRule="auto"/>
+    </w:pPr>
+    <w:rPr>
+      <w:rFonts w:asciiTheme="majorHAnsi" w:eastAsiaTheme="majorEastAsia" w:hAnsiTheme="majorHAnsi" w:cstheme="majorBidi"/>
+      <w:color w:val="404040" w:themeColor="text1" w:themeTint="BF"/>
+      <w:sz w:val="30"/>
+      <w:szCs w:val="30"/>
+    </w:rPr>
+  </w:style>
+  <w:style w:type="character" w:customStyle="1" w:styleId="SubttuloCar">
+    <w:name w:val="Subtítulo Car"/>
+    <w:basedOn w:val="Fuentedeprrafopredeter"/>
+    <w:link w:val="Subttulo"/>
+    <w:uiPriority w:val="11"/>
+    <w:rsid w:val="000A79E0"/>
+    <w:rPr>
+      <w:rFonts w:asciiTheme="majorHAnsi" w:eastAsiaTheme="majorEastAsia" w:hAnsiTheme="majorHAnsi" w:cstheme="majorBidi"/>
+      <w:color w:val="404040" w:themeColor="text1" w:themeTint="BF"/>
+      <w:sz w:val="30"/>
+      <w:szCs w:val="30"/>
+    </w:rPr>
+  </w:style>
+  <w:style w:type="character" w:styleId="Textoennegrita">
+    <w:name w:val="Strong"/>
+    <w:basedOn w:val="Fuentedeprrafopredeter"/>
+    <w:uiPriority w:val="22"/>
+    <w:qFormat/>
+    <w:rsid w:val="000A79E0"/>
+    <w:rPr>
+      <w:b/>
+      <w:bCs/>
+    </w:rPr>
+  </w:style>
+  <w:style w:type="character" w:styleId="nfasis">
+    <w:name w:val="Emphasis"/>
+    <w:basedOn w:val="Fuentedeprrafopredeter"/>
+    <w:uiPriority w:val="20"/>
+    <w:qFormat/>
+    <w:rsid w:val="000A79E0"/>
+    <w:rPr>
+      <w:i/>
+      <w:iCs/>
+    </w:rPr>
+  </w:style>
+  <w:style w:type="paragraph" w:styleId="Sinespaciado">
+    <w:name w:val="No Spacing"/>
+    <w:uiPriority w:val="1"/>
+    <w:qFormat/>
+    <w:rsid w:val="000A79E0"/>
+    <w:pPr>
+      <w:spacing w:after="0" w:line="240" w:lineRule="auto"/>
+    </w:pPr>
+  </w:style>
+  <w:style w:type="paragraph" w:styleId="Cita">
+    <w:name w:val="Quote"/>
+    <w:basedOn w:val="Normal"/>
+    <w:next w:val="Normal"/>
+    <w:link w:val="CitaCar"/>
+    <w:uiPriority w:val="29"/>
+    <w:qFormat/>
+    <w:rsid w:val="000A79E0"/>
+    <w:pPr>
+      <w:spacing w:before="240" w:after="240" w:line="252" w:lineRule="auto"/>
+      <w:ind w:left="864" w:right="864"/>
+      <w:jc w:val="center"/>
+    </w:pPr>
+    <w:rPr>
+      <w:i/>
+      <w:iCs/>
+    </w:rPr>
+  </w:style>
+  <w:style w:type="character" w:customStyle="1" w:styleId="CitaCar">
+    <w:name w:val="Cita Car"/>
+    <w:basedOn w:val="Fuentedeprrafopredeter"/>
+    <w:link w:val="Cita"/>
+    <w:uiPriority w:val="29"/>
+    <w:rsid w:val="000A79E0"/>
+    <w:rPr>
+      <w:i/>
+      <w:iCs/>
+    </w:rPr>
+  </w:style>
+  <w:style w:type="paragraph" w:styleId="Citadestacada">
+    <w:name w:val="Intense Quote"/>
+    <w:basedOn w:val="Normal"/>
+    <w:next w:val="Normal"/>
+    <w:link w:val="CitadestacadaCar"/>
+    <w:uiPriority w:val="30"/>
+    <w:qFormat/>
+    <w:rsid w:val="000A79E0"/>
+    <w:pPr>
+      <w:spacing w:before="100" w:beforeAutospacing="1" w:after="240"/>
+      <w:ind w:left="864" w:right="864"/>
+      <w:jc w:val="center"/>
+    </w:pPr>
+    <w:rPr>
+      <w:rFonts w:asciiTheme="majorHAnsi" w:eastAsiaTheme="majorEastAsia" w:hAnsiTheme="majorHAnsi" w:cstheme="majorBidi"/>
+      <w:color w:val="4472C4" w:themeColor="accent1"/>
+      <w:sz w:val="28"/>
+      <w:szCs w:val="28"/>
+    </w:rPr>
+  </w:style>
+  <w:style w:type="character" w:customStyle="1" w:styleId="CitadestacadaCar">
+    <w:name w:val="Cita destacada Car"/>
+    <w:basedOn w:val="Fuentedeprrafopredeter"/>
+    <w:link w:val="Citadestacada"/>
+    <w:uiPriority w:val="30"/>
+    <w:rsid w:val="000A79E0"/>
+    <w:rPr>
+      <w:rFonts w:asciiTheme="majorHAnsi" w:eastAsiaTheme="majorEastAsia" w:hAnsiTheme="majorHAnsi" w:cstheme="majorBidi"/>
+      <w:color w:val="4472C4" w:themeColor="accent1"/>
+      <w:sz w:val="28"/>
+      <w:szCs w:val="28"/>
+    </w:rPr>
+  </w:style>
+  <w:style w:type="character" w:styleId="nfasissutil">
+    <w:name w:val="Subtle Emphasis"/>
+    <w:basedOn w:val="Fuentedeprrafopredeter"/>
+    <w:uiPriority w:val="19"/>
+    <w:qFormat/>
+    <w:rsid w:val="000A79E0"/>
+    <w:rPr>
+      <w:i/>
+      <w:iCs/>
+      <w:color w:val="595959" w:themeColor="text1" w:themeTint="A6"/>
+    </w:rPr>
+  </w:style>
+  <w:style w:type="character" w:styleId="nfasisintenso">
+    <w:name w:val="Intense Emphasis"/>
+    <w:basedOn w:val="Fuentedeprrafopredeter"/>
+    <w:uiPriority w:val="21"/>
+    <w:qFormat/>
+    <w:rsid w:val="000A79E0"/>
+    <w:rPr>
+      <w:b/>
+      <w:bCs/>
+      <w:i/>
+      <w:iCs/>
+    </w:rPr>
+  </w:style>
+  <w:style w:type="character" w:styleId="Referenciasutil">
+    <w:name w:val="Subtle Reference"/>
+    <w:basedOn w:val="Fuentedeprrafopredeter"/>
+    <w:uiPriority w:val="31"/>
+    <w:qFormat/>
+    <w:rsid w:val="000A79E0"/>
+    <w:rPr>
+      <w:smallCaps/>
+      <w:color w:val="404040" w:themeColor="text1" w:themeTint="BF"/>
+    </w:rPr>
+  </w:style>
+  <w:style w:type="character" w:styleId="Referenciaintensa">
+    <w:name w:val="Intense Reference"/>
+    <w:basedOn w:val="Fuentedeprrafopredeter"/>
+    <w:uiPriority w:val="32"/>
+    <w:qFormat/>
+    <w:rsid w:val="000A79E0"/>
+    <w:rPr>
+      <w:b/>
+      <w:bCs/>
+      <w:smallCaps/>
+      <w:u w:val="single"/>
+    </w:rPr>
+  </w:style>
+  <w:style w:type="character" w:styleId="Ttulodellibro">
+    <w:name w:val="Book Title"/>
+    <w:basedOn w:val="Fuentedeprrafopredeter"/>
+    <w:uiPriority w:val="33"/>
+    <w:qFormat/>
+    <w:rsid w:val="000A79E0"/>
+    <w:rPr>
+      <w:b/>
+      <w:bCs/>
+      <w:smallCaps/>
+    </w:rPr>
+  </w:style>
+  <w:style w:type="paragraph" w:styleId="TtuloTDC">
+    <w:name w:val="TOC Heading"/>
+    <w:basedOn w:val="Ttulo1"/>
+    <w:next w:val="Normal"/>
+    <w:uiPriority w:val="39"/>
+    <w:semiHidden/>
+    <w:unhideWhenUsed/>
+    <w:qFormat/>
+    <w:rsid w:val="000A79E0"/>
+    <w:pPr>
+      <w:outlineLvl w:val="9"/>
+    </w:pPr>
+  </w:style>
+  <w:style w:type="paragraph" w:styleId="Prrafodelista">
+    <w:name w:val="List Paragraph"/>
+    <w:basedOn w:val="Normal"/>
+    <w:uiPriority w:val="34"/>
+    <w:qFormat/>
+    <w:rsid w:val="00A379A0"/>
+    <w:pPr>
+      <w:ind w:left="720"/>
+      <w:contextualSpacing/>
+    </w:pPr>
   </w:style>
 </w:styles>
 </file>
@@ -1830,4 +2801,16 @@
     </a:ext>
   </a:extLst>
 </a:theme>
+</file>
+
+<file path=customXml/item1.xml><?xml version="1.0" encoding="utf-8"?>
+<b:Sources xmlns:b="http://schemas.openxmlformats.org/officeDocument/2006/bibliography" xmlns="http://schemas.openxmlformats.org/officeDocument/2006/bibliography" SelectedStyle="\APASixthEditionOfficeOnline.xsl" StyleName="APA" Version="6"/>
+</file>
+
+<file path=customXml/itemProps1.xml><?xml version="1.0" encoding="utf-8"?>
+<ds:datastoreItem xmlns:ds="http://schemas.openxmlformats.org/officeDocument/2006/customXml" ds:itemID="{6BB52579-57DB-449B-9B2F-54A0042AF796}">
+  <ds:schemaRefs>
+    <ds:schemaRef ds:uri="http://schemas.openxmlformats.org/officeDocument/2006/bibliography"/>
+  </ds:schemaRefs>
+</ds:datastoreItem>
 </file>
--- a/Documentacion/Memoria.docx
+++ b/Documentacion/Memoria.docx
@@ -178,8 +178,6 @@
         <w:jc w:val="center"/>
         <w:rPr>
           <w:rFonts w:ascii="Arrus BT" w:hAnsi="Arrus BT"/>
-          <w:sz w:val="22"/>
-          <w:szCs w:val="22"/>
         </w:rPr>
       </w:pPr>
     </w:p>
@@ -189,8 +187,6 @@
         <w:jc w:val="center"/>
         <w:rPr>
           <w:rFonts w:ascii="Arrus BT" w:hAnsi="Arrus BT"/>
-          <w:sz w:val="22"/>
-          <w:szCs w:val="22"/>
         </w:rPr>
       </w:pPr>
     </w:p>
@@ -209,8 +205,6 @@
         <w:jc w:val="center"/>
         <w:rPr>
           <w:rFonts w:ascii="Arrus BT" w:hAnsi="Arrus BT"/>
-          <w:sz w:val="22"/>
-          <w:szCs w:val="22"/>
         </w:rPr>
       </w:pPr>
     </w:p>
@@ -220,8 +214,6 @@
         <w:jc w:val="center"/>
         <w:rPr>
           <w:rFonts w:ascii="Arrus BT" w:hAnsi="Arrus BT"/>
-          <w:sz w:val="22"/>
-          <w:szCs w:val="22"/>
         </w:rPr>
       </w:pPr>
     </w:p>
@@ -249,8 +241,6 @@
         <w:rPr>
           <w:b/>
           <w:bCs/>
-          <w:sz w:val="22"/>
-          <w:szCs w:val="22"/>
         </w:rPr>
       </w:pPr>
       <w:r>
@@ -293,13 +283,13 @@
           <w:sz w:val="26"/>
           <w:szCs w:val="26"/>
         </w:rPr>
+        <w:lastRenderedPageBreak/>
         <w:t>Vidal Moreno Rodilla</w:t>
       </w:r>
     </w:p>
     <w:p/>
     <w:p>
       <w:r>
-        <w:lastRenderedPageBreak/>
         <w:br w:type="page"/>
       </w:r>
     </w:p>
@@ -307,10 +297,14 @@
       <w:pPr>
         <w:pStyle w:val="Ttulo1"/>
       </w:pPr>
+      <w:bookmarkStart w:id="0" w:name="_Toc132959345"/>
+      <w:bookmarkStart w:id="1" w:name="_Toc132959427"/>
       <w:r>
         <w:lastRenderedPageBreak/>
         <w:t>Lista de cambios</w:t>
       </w:r>
+      <w:bookmarkEnd w:id="0"/>
+      <w:bookmarkEnd w:id="1"/>
     </w:p>
     <w:p/>
     <w:tbl>
@@ -487,9 +481,6 @@
             <w:pPr>
               <w:jc w:val="center"/>
             </w:pPr>
-            <w:r>
-              <w:t>03-04-2023</w:t>
-            </w:r>
           </w:p>
         </w:tc>
         <w:tc>
@@ -501,7 +492,7 @@
               <w:jc w:val="center"/>
             </w:pPr>
             <w:r>
-              <w:t>Versión 0.2 (Inicio desarrollo del documento)</w:t>
+              <w:t>Versión 1.0 (Desarrollo del documento)</w:t>
             </w:r>
           </w:p>
         </w:tc>
@@ -519,57 +510,6 @@
           </w:p>
         </w:tc>
       </w:tr>
-      <w:tr>
-        <w:tc>
-          <w:tcPr>
-            <w:tcW w:w="1413" w:type="dxa"/>
-          </w:tcPr>
-          <w:p>
-            <w:pPr>
-              <w:jc w:val="center"/>
-            </w:pPr>
-            <w:r>
-              <w:t>2</w:t>
-            </w:r>
-          </w:p>
-        </w:tc>
-        <w:tc>
-          <w:tcPr>
-            <w:tcW w:w="1701" w:type="dxa"/>
-          </w:tcPr>
-          <w:p>
-            <w:pPr>
-              <w:jc w:val="center"/>
-            </w:pPr>
-          </w:p>
-        </w:tc>
-        <w:tc>
-          <w:tcPr>
-            <w:tcW w:w="3256" w:type="dxa"/>
-          </w:tcPr>
-          <w:p>
-            <w:pPr>
-              <w:jc w:val="center"/>
-            </w:pPr>
-            <w:r>
-              <w:t>Versión 1.0 (Desarrollo del documento)</w:t>
-            </w:r>
-          </w:p>
-        </w:tc>
-        <w:tc>
-          <w:tcPr>
-            <w:tcW w:w="2124" w:type="dxa"/>
-          </w:tcPr>
-          <w:p>
-            <w:pPr>
-              <w:jc w:val="center"/>
-            </w:pPr>
-            <w:r>
-              <w:t>Erick José Mercado Hernández</w:t>
-            </w:r>
-          </w:p>
-        </w:tc>
-      </w:tr>
     </w:tbl>
     <w:p/>
     <w:p/>
@@ -582,30 +522,89 @@
       <w:pPr>
         <w:pStyle w:val="Ttulo1"/>
       </w:pPr>
+      <w:bookmarkStart w:id="2" w:name="_Toc132959346"/>
+      <w:bookmarkStart w:id="3" w:name="_Toc132959428"/>
       <w:r>
         <w:lastRenderedPageBreak/>
-        <w:t xml:space="preserve">Resumen </w:t>
+        <w:t>Resumen</w:t>
+      </w:r>
+      <w:bookmarkEnd w:id="2"/>
+      <w:bookmarkEnd w:id="3"/>
+      <w:r>
+        <w:t xml:space="preserve"> </w:t>
       </w:r>
     </w:p>
     <w:p/>
     <w:p>
-      <w:r>
-        <w:t>Este Trabajo de Fin de Grado (TFG) se centra en el diseño e implementación de una plataforma para la recreación de estrategias basada en aprendizaje supervisado, con el objetivo de proporcionar a los desarrolladores y aficionados a los juegos de estrategia una herramienta eficiente para analizar, mejorar y adaptar sus enfoques estratégicos en tiempo real. La inteligencia artificial (IA) y el aprendizaje automático (ML) han experimentado un crecimiento exponencial en los últimos años, demostrando resultados prometedores en la industria del videojuego.</w:t>
-      </w:r>
-    </w:p>
-    <w:p/>
-    <w:p>
-      <w:r>
+      <w:pPr>
+        <w:jc w:val="both"/>
+        <w:rPr>
+          <w:rFonts w:ascii="Times New Roman" w:hAnsi="Times New Roman" w:cs="Times New Roman"/>
+          <w:sz w:val="24"/>
+          <w:szCs w:val="24"/>
+        </w:rPr>
+      </w:pPr>
+      <w:r>
+        <w:rPr>
+          <w:rFonts w:ascii="Times New Roman" w:hAnsi="Times New Roman" w:cs="Times New Roman"/>
+          <w:sz w:val="24"/>
+          <w:szCs w:val="24"/>
+        </w:rPr>
+        <w:t xml:space="preserve">Este </w:t>
+      </w:r>
+      <w:r>
+        <w:rPr>
+          <w:rFonts w:ascii="Times New Roman" w:hAnsi="Times New Roman" w:cs="Times New Roman"/>
+          <w:sz w:val="24"/>
+          <w:szCs w:val="24"/>
+        </w:rPr>
+        <w:t>proyecto</w:t>
+      </w:r>
+      <w:r>
+        <w:rPr>
+          <w:rFonts w:ascii="Times New Roman" w:hAnsi="Times New Roman" w:cs="Times New Roman"/>
+          <w:sz w:val="24"/>
+          <w:szCs w:val="24"/>
+        </w:rPr>
+        <w:t xml:space="preserve"> se centra en el diseño e implementación de una plataforma para la recreación de estrategias basada en aprendizaje supervisado, con el objetivo de proporcionar a los desarrolladores y aficionados a los juegos de estrategia una herramienta eficiente para analizar, mejorar y adaptar sus enfoques estratégicos en tiempo real. La inteligencia artificial (IA) y el aprendizaje automático (ML) han experimentado un crecimiento exponencial en los últimos años, demostrando resultados prometedores en la industria del videojuego.</w:t>
+      </w:r>
+    </w:p>
+    <w:p>
+      <w:pPr>
+        <w:jc w:val="both"/>
+        <w:rPr>
+          <w:rFonts w:ascii="Times New Roman" w:hAnsi="Times New Roman" w:cs="Times New Roman"/>
+          <w:sz w:val="24"/>
+          <w:szCs w:val="24"/>
+        </w:rPr>
+      </w:pPr>
+      <w:r>
+        <w:rPr>
+          <w:rFonts w:ascii="Times New Roman" w:hAnsi="Times New Roman" w:cs="Times New Roman"/>
+          <w:sz w:val="24"/>
+          <w:szCs w:val="24"/>
+        </w:rPr>
         <w:t>El proyecto incluye una revisión exhaustiva de conceptos teóricos y técnicos relacionados con el aprendizaje supervisado y su aplicación en juegos de estrategia. A partir de esta base teórica, se investigan plataformas y herramientas existentes, identificando áreas de mejora y limitaciones actuales. La plataforma propuesta se diseñará considerando escalabilidad, modularidad y facilidad de uso para los usuarios, ofreciendo módulos y componentes que faciliten la integración de modelos de IA, recolección de datos y la implementación de estrategias basadas en aprendizaje supervisado.</w:t>
       </w:r>
     </w:p>
-    <w:p/>
-    <w:p>
-      <w:r>
+    <w:p>
+      <w:pPr>
+        <w:jc w:val="both"/>
+        <w:rPr>
+          <w:rFonts w:ascii="Times New Roman" w:hAnsi="Times New Roman" w:cs="Times New Roman"/>
+          <w:sz w:val="24"/>
+          <w:szCs w:val="24"/>
+        </w:rPr>
+      </w:pPr>
+      <w:r>
+        <w:rPr>
+          <w:rFonts w:ascii="Times New Roman" w:hAnsi="Times New Roman" w:cs="Times New Roman"/>
+          <w:sz w:val="24"/>
+          <w:szCs w:val="24"/>
+        </w:rPr>
         <w:t>Tras el desarrollo de la plataforma, se realizarán evaluaciones de rendimiento y funcionalidad en diversos escenarios y juegos de estrategia previamente creados como casos de estudio. Se analizará el impacto de la integración del aprendizaje supervisado en la generación y adaptación de estrategias, así como la eficiencia y precisión de los modelos de IA implementados.</w:t>
       </w:r>
     </w:p>
-    <w:p/>
     <w:p>
       <w:pPr>
         <w:jc w:val="both"/>
@@ -617,6 +616,11 @@
         </w:rPr>
       </w:pPr>
       <w:r>
+        <w:rPr>
+          <w:rFonts w:ascii="Times New Roman" w:hAnsi="Times New Roman" w:cs="Times New Roman"/>
+          <w:sz w:val="24"/>
+          <w:szCs w:val="24"/>
+        </w:rPr>
         <w:t>En resumen, este TFG busca desarrollar una plataforma innovadora para la recreación de estrategias basadas en aprendizaje supervisado, ofreciendo a los desarrolladores y entusiastas de los juegos de estrategia una herramienta poderosa para mejorar sus habilidades, diseñar estrategias más efectivas y experimentar con modelos de IA de última generación. La plataforma propuesta tiene el potencial de cambiar la forma en que los jugadores abordan los juegos de estrategia y abrir nuevas oportunidades para la investigación y el desarrollo en este campo.</w:t>
       </w:r>
       <w:r>
@@ -630,6 +634,8 @@
           <w:lang w:val="en-GB"/>
         </w:rPr>
       </w:pPr>
+      <w:bookmarkStart w:id="4" w:name="_Toc132959347"/>
+      <w:bookmarkStart w:id="5" w:name="_Toc132959429"/>
       <w:r>
         <w:rPr>
           <w:lang w:val="en-GB"/>
@@ -637,31 +643,56 @@
         <w:lastRenderedPageBreak/>
         <w:t>Abstract</w:t>
       </w:r>
-    </w:p>
-    <w:p/>
-    <w:p/>
-    <w:p>
-      <w:pPr>
-        <w:ind w:firstLine="708"/>
+      <w:bookmarkEnd w:id="4"/>
+      <w:bookmarkEnd w:id="5"/>
+    </w:p>
+    <w:p>
+      <w:pPr>
+        <w:rPr>
+          <w:lang w:val="en-GB"/>
+        </w:rPr>
+      </w:pPr>
+    </w:p>
+    <w:p>
+      <w:pPr>
+        <w:rPr>
+          <w:lang w:val="en-GB"/>
+        </w:rPr>
+      </w:pPr>
+    </w:p>
+    <w:p>
+      <w:pPr>
         <w:jc w:val="both"/>
         <w:rPr>
+          <w:rFonts w:ascii="Times New Roman" w:hAnsi="Times New Roman" w:cs="Times New Roman"/>
+          <w:sz w:val="24"/>
+          <w:szCs w:val="24"/>
           <w:lang w:val="en-GB"/>
         </w:rPr>
       </w:pPr>
       <w:r>
         <w:rPr>
+          <w:rFonts w:ascii="Times New Roman" w:hAnsi="Times New Roman" w:cs="Times New Roman"/>
+          <w:sz w:val="24"/>
+          <w:szCs w:val="24"/>
           <w:lang w:val="en-GB"/>
         </w:rPr>
         <w:t xml:space="preserve">This Final Degree Project (TFG) focuses on the design and implementation of a platform for strategy recreation based on supervised learning, aiming to provide developers and strategy game enthusiasts with an efficient tool to </w:t>
       </w:r>
       <w:r>
         <w:rPr>
+          <w:rFonts w:ascii="Times New Roman" w:hAnsi="Times New Roman" w:cs="Times New Roman"/>
+          <w:sz w:val="24"/>
+          <w:szCs w:val="24"/>
           <w:lang w:val="en-GB"/>
         </w:rPr>
         <w:t>analyse</w:t>
       </w:r>
       <w:r>
         <w:rPr>
+          <w:rFonts w:ascii="Times New Roman" w:hAnsi="Times New Roman" w:cs="Times New Roman"/>
+          <w:sz w:val="24"/>
+          <w:szCs w:val="24"/>
           <w:lang w:val="en-GB"/>
         </w:rPr>
         <w:t>, enhance, and adapt their strategic approaches in real-time. Artificial intelligence (AI) and machine learning (ML) have experienced exponential growth in recent years, and their application in the video game industry has shown promising results.</w:t>
@@ -671,108 +702,763 @@
       <w:pPr>
         <w:jc w:val="both"/>
         <w:rPr>
+          <w:rFonts w:ascii="Times New Roman" w:hAnsi="Times New Roman" w:cs="Times New Roman"/>
+          <w:sz w:val="24"/>
+          <w:szCs w:val="24"/>
           <w:lang w:val="en-GB"/>
         </w:rPr>
       </w:pPr>
-    </w:p>
-    <w:p>
-      <w:pPr>
-        <w:ind w:firstLine="708"/>
+      <w:r>
+        <w:rPr>
+          <w:rFonts w:ascii="Times New Roman" w:hAnsi="Times New Roman" w:cs="Times New Roman"/>
+          <w:sz w:val="24"/>
+          <w:szCs w:val="24"/>
+          <w:lang w:val="en-GB"/>
+        </w:rPr>
+        <w:t>The project encompasses a comprehensive review of theoretical and technical concepts related to supervised learning and its application in strategy video games. Based on this theoretical foundation, existing platforms and tools are investigated to identify areas for improvement and current limitations. The proposed platform will be designed considering scalability, modularity, and ease of use for users, offering modules and components that facilitate the integration of AI models, data collection, and the implementation of supervised learning-based strategies.</w:t>
+      </w:r>
+    </w:p>
+    <w:p>
+      <w:pPr>
         <w:jc w:val="both"/>
         <w:rPr>
+          <w:rFonts w:ascii="Times New Roman" w:hAnsi="Times New Roman" w:cs="Times New Roman"/>
+          <w:sz w:val="24"/>
+          <w:szCs w:val="24"/>
           <w:lang w:val="en-GB"/>
         </w:rPr>
       </w:pPr>
       <w:r>
         <w:rPr>
+          <w:rFonts w:ascii="Times New Roman" w:hAnsi="Times New Roman" w:cs="Times New Roman"/>
+          <w:sz w:val="24"/>
+          <w:szCs w:val="24"/>
           <w:lang w:val="en-GB"/>
         </w:rPr>
-        <w:t>The project encompasses a comprehensive review of theoretical and technical concepts related to supervised learning and its application in strategy video games. Based on this theoretical foundation, existing platforms and tools are investigated to identify areas for improvement and current limitations. The proposed platform will be designed considering scalability, modularity, and ease of use for users, offering modules and components that facilitate the integration of AI models, data collection, and the implementation of supervised learning-based strategies.</w:t>
+        <w:t xml:space="preserve">Following the platform's development, performance and functionality evaluations will be conducted in various scenarios and previously created strategy games as case studies. The impact of supervised learning integration on strategy generation and adaptation will be </w:t>
+      </w:r>
+      <w:r>
+        <w:rPr>
+          <w:rFonts w:ascii="Times New Roman" w:hAnsi="Times New Roman" w:cs="Times New Roman"/>
+          <w:sz w:val="24"/>
+          <w:szCs w:val="24"/>
+          <w:lang w:val="en-GB"/>
+        </w:rPr>
+        <w:t>analysed</w:t>
+      </w:r>
+      <w:r>
+        <w:rPr>
+          <w:rFonts w:ascii="Times New Roman" w:hAnsi="Times New Roman" w:cs="Times New Roman"/>
+          <w:sz w:val="24"/>
+          <w:szCs w:val="24"/>
+          <w:lang w:val="en-GB"/>
+        </w:rPr>
+        <w:t>, along with the efficiency and accuracy of the implemented AI models.</w:t>
       </w:r>
     </w:p>
     <w:p>
       <w:pPr>
         <w:jc w:val="both"/>
         <w:rPr>
+          <w:rFonts w:ascii="Times New Roman" w:hAnsi="Times New Roman" w:cs="Times New Roman"/>
+          <w:sz w:val="24"/>
+          <w:szCs w:val="24"/>
           <w:lang w:val="en-GB"/>
         </w:rPr>
       </w:pPr>
-    </w:p>
-    <w:p>
-      <w:pPr>
-        <w:ind w:firstLine="708"/>
-        <w:jc w:val="both"/>
-        <w:rPr>
+      <w:r>
+        <w:rPr>
+          <w:rFonts w:ascii="Times New Roman" w:hAnsi="Times New Roman" w:cs="Times New Roman"/>
+          <w:sz w:val="24"/>
+          <w:szCs w:val="24"/>
           <w:lang w:val="en-GB"/>
         </w:rPr>
-      </w:pPr>
-      <w:r>
-        <w:rPr>
+        <w:t xml:space="preserve">In summary, this TFG aims to develop an innovative platform for strategy recreation based on supervised learning, offering developers and strategy game enthusiasts a powerful tool to improve their skills, design more effective strategies, and experiment with </w:t>
+      </w:r>
+      <w:r>
+        <w:rPr>
+          <w:rFonts w:ascii="Times New Roman" w:hAnsi="Times New Roman" w:cs="Times New Roman"/>
+          <w:sz w:val="24"/>
+          <w:szCs w:val="24"/>
           <w:lang w:val="en-GB"/>
         </w:rPr>
-        <w:t xml:space="preserve">Following the platform's development, performance and functionality evaluations will be conducted in various scenarios and previously created strategy games as case studies. The impact of supervised learning integration on strategy generation and adaptation will be </w:t>
-      </w:r>
-      <w:r>
-        <w:rPr>
+        <w:t>innovative</w:t>
+      </w:r>
+      <w:r>
+        <w:rPr>
+          <w:rFonts w:ascii="Times New Roman" w:hAnsi="Times New Roman" w:cs="Times New Roman"/>
+          <w:sz w:val="24"/>
+          <w:szCs w:val="24"/>
           <w:lang w:val="en-GB"/>
         </w:rPr>
-        <w:t>analysed</w:t>
-      </w:r>
-      <w:r>
-        <w:rPr>
+        <w:t xml:space="preserve"> AI models. The proposed platform has the potential to change how players approach strategy games and open new opportunities for research and development in this field.</w:t>
+      </w:r>
+    </w:p>
+    <w:p>
+      <w:pPr>
+        <w:rPr>
+          <w:rFonts w:ascii="Times New Roman" w:hAnsi="Times New Roman" w:cs="Times New Roman"/>
+          <w:sz w:val="24"/>
+          <w:szCs w:val="24"/>
           <w:lang w:val="en-GB"/>
         </w:rPr>
-        <w:t>, along with the efficiency and accuracy of the implemented AI models.</w:t>
-      </w:r>
-    </w:p>
-    <w:p>
-      <w:pPr>
-        <w:jc w:val="both"/>
-        <w:rPr>
+      </w:pPr>
+      <w:r>
+        <w:rPr>
+          <w:rFonts w:ascii="Times New Roman" w:hAnsi="Times New Roman" w:cs="Times New Roman"/>
+          <w:sz w:val="24"/>
+          <w:szCs w:val="24"/>
           <w:lang w:val="en-GB"/>
         </w:rPr>
-      </w:pPr>
-    </w:p>
-    <w:p>
-      <w:pPr>
-        <w:ind w:firstLine="708"/>
-        <w:jc w:val="both"/>
-        <w:rPr>
-          <w:lang w:val="en-GB"/>
-        </w:rPr>
-      </w:pPr>
-      <w:r>
-        <w:rPr>
-          <w:lang w:val="en-GB"/>
-        </w:rPr>
-        <w:t xml:space="preserve">In summary, this TFG aims to develop an innovative platform for strategy recreation based on supervised learning, offering developers and strategy game enthusiasts a powerful tool to improve their skills, design more effective strategies, and experiment with </w:t>
-      </w:r>
-      <w:r>
-        <w:rPr>
-          <w:lang w:val="en-GB"/>
-        </w:rPr>
-        <w:t>innovative</w:t>
-      </w:r>
-      <w:r>
-        <w:rPr>
-          <w:lang w:val="en-GB"/>
-        </w:rPr>
-        <w:t xml:space="preserve"> AI models. The proposed platform has the potential to change how players approach strategy games and open new opportunities for research and development in this field.</w:t>
-      </w:r>
-      <w:r>
-        <w:rPr>
-          <w:lang w:val="en-GB"/>
-        </w:rPr>
         <w:br w:type="page"/>
       </w:r>
     </w:p>
-    <w:p>
-      <w:r>
-        <w:lastRenderedPageBreak/>
-        <w:t>Contenido</w:t>
-      </w:r>
-    </w:p>
-    <w:p/>
+    <w:sdt>
+      <w:sdtPr>
+        <w:id w:val="31311824"/>
+        <w:docPartObj>
+          <w:docPartGallery w:val="Table of Contents"/>
+          <w:docPartUnique/>
+        </w:docPartObj>
+      </w:sdtPr>
+      <w:sdtEndPr>
+        <w:rPr>
+          <w:rFonts w:asciiTheme="minorHAnsi" w:eastAsiaTheme="minorEastAsia" w:hAnsiTheme="minorHAnsi" w:cstheme="minorBidi"/>
+          <w:smallCaps w:val="0"/>
+          <w:color w:val="auto"/>
+          <w:sz w:val="22"/>
+          <w:szCs w:val="22"/>
+        </w:rPr>
+      </w:sdtEndPr>
+      <w:sdtContent>
+        <w:p>
+          <w:pPr>
+            <w:pStyle w:val="TtuloTDC"/>
+          </w:pPr>
+          <w:r>
+            <w:t>Índice</w:t>
+          </w:r>
+        </w:p>
+        <w:p>
+          <w:pPr>
+            <w:pStyle w:val="TDC1"/>
+            <w:tabs>
+              <w:tab w:val="right" w:leader="dot" w:pos="8494"/>
+            </w:tabs>
+            <w:rPr>
+              <w:noProof/>
+              <w:lang w:eastAsia="es-ES"/>
+            </w:rPr>
+          </w:pPr>
+          <w:r>
+            <w:fldChar w:fldCharType="begin"/>
+          </w:r>
+          <w:r>
+            <w:instrText xml:space="preserve"> TOC \o "1-3" \h \z \u </w:instrText>
+          </w:r>
+          <w:r>
+            <w:fldChar w:fldCharType="separate"/>
+          </w:r>
+        </w:p>
+        <w:p>
+          <w:pPr>
+            <w:pStyle w:val="TDC1"/>
+            <w:tabs>
+              <w:tab w:val="left" w:pos="440"/>
+              <w:tab w:val="right" w:leader="dot" w:pos="8494"/>
+            </w:tabs>
+            <w:rPr>
+              <w:noProof/>
+              <w:lang w:eastAsia="es-ES"/>
+            </w:rPr>
+          </w:pPr>
+          <w:hyperlink w:anchor="_Toc132959430" w:history="1">
+            <w:r>
+              <w:rPr>
+                <w:rStyle w:val="Hipervnculo"/>
+                <w:noProof/>
+              </w:rPr>
+              <w:t>1.</w:t>
+            </w:r>
+            <w:r>
+              <w:rPr>
+                <w:noProof/>
+                <w:lang w:eastAsia="es-ES"/>
+              </w:rPr>
+              <w:tab/>
+            </w:r>
+            <w:r>
+              <w:rPr>
+                <w:rStyle w:val="Hipervnculo"/>
+                <w:noProof/>
+              </w:rPr>
+              <w:t>Introducción</w:t>
+            </w:r>
+            <w:r>
+              <w:rPr>
+                <w:noProof/>
+                <w:webHidden/>
+              </w:rPr>
+              <w:tab/>
+            </w:r>
+            <w:r>
+              <w:rPr>
+                <w:noProof/>
+                <w:webHidden/>
+              </w:rPr>
+              <w:fldChar w:fldCharType="begin"/>
+            </w:r>
+            <w:r>
+              <w:rPr>
+                <w:noProof/>
+                <w:webHidden/>
+              </w:rPr>
+              <w:instrText xml:space="preserve"> PAGEREF _Toc132959430 \h </w:instrText>
+            </w:r>
+            <w:r>
+              <w:rPr>
+                <w:noProof/>
+                <w:webHidden/>
+              </w:rPr>
+            </w:r>
+            <w:r>
+              <w:rPr>
+                <w:noProof/>
+                <w:webHidden/>
+              </w:rPr>
+              <w:fldChar w:fldCharType="separate"/>
+            </w:r>
+            <w:r>
+              <w:rPr>
+                <w:noProof/>
+                <w:webHidden/>
+              </w:rPr>
+              <w:t>1</w:t>
+            </w:r>
+            <w:r>
+              <w:rPr>
+                <w:noProof/>
+                <w:webHidden/>
+              </w:rPr>
+              <w:fldChar w:fldCharType="end"/>
+            </w:r>
+          </w:hyperlink>
+        </w:p>
+        <w:p>
+          <w:pPr>
+            <w:pStyle w:val="TDC1"/>
+            <w:tabs>
+              <w:tab w:val="left" w:pos="440"/>
+              <w:tab w:val="right" w:leader="dot" w:pos="8494"/>
+            </w:tabs>
+            <w:rPr>
+              <w:noProof/>
+              <w:lang w:eastAsia="es-ES"/>
+            </w:rPr>
+          </w:pPr>
+          <w:hyperlink w:anchor="_Toc132959431" w:history="1">
+            <w:r>
+              <w:rPr>
+                <w:rStyle w:val="Hipervnculo"/>
+                <w:noProof/>
+              </w:rPr>
+              <w:t>2.</w:t>
+            </w:r>
+            <w:r>
+              <w:rPr>
+                <w:noProof/>
+                <w:lang w:eastAsia="es-ES"/>
+              </w:rPr>
+              <w:tab/>
+            </w:r>
+            <w:r>
+              <w:rPr>
+                <w:rStyle w:val="Hipervnculo"/>
+                <w:noProof/>
+              </w:rPr>
+              <w:t>Objetivos del proyecto</w:t>
+            </w:r>
+            <w:r>
+              <w:rPr>
+                <w:noProof/>
+                <w:webHidden/>
+              </w:rPr>
+              <w:tab/>
+            </w:r>
+            <w:r>
+              <w:rPr>
+                <w:noProof/>
+                <w:webHidden/>
+              </w:rPr>
+              <w:fldChar w:fldCharType="begin"/>
+            </w:r>
+            <w:r>
+              <w:rPr>
+                <w:noProof/>
+                <w:webHidden/>
+              </w:rPr>
+              <w:instrText xml:space="preserve"> PAGEREF _Toc132959431 \h </w:instrText>
+            </w:r>
+            <w:r>
+              <w:rPr>
+                <w:noProof/>
+                <w:webHidden/>
+              </w:rPr>
+            </w:r>
+            <w:r>
+              <w:rPr>
+                <w:noProof/>
+                <w:webHidden/>
+              </w:rPr>
+              <w:fldChar w:fldCharType="separate"/>
+            </w:r>
+            <w:r>
+              <w:rPr>
+                <w:noProof/>
+                <w:webHidden/>
+              </w:rPr>
+              <w:t>2</w:t>
+            </w:r>
+            <w:r>
+              <w:rPr>
+                <w:noProof/>
+                <w:webHidden/>
+              </w:rPr>
+              <w:fldChar w:fldCharType="end"/>
+            </w:r>
+          </w:hyperlink>
+        </w:p>
+        <w:p>
+          <w:pPr>
+            <w:pStyle w:val="TDC1"/>
+            <w:tabs>
+              <w:tab w:val="left" w:pos="440"/>
+              <w:tab w:val="right" w:leader="dot" w:pos="8494"/>
+            </w:tabs>
+            <w:rPr>
+              <w:noProof/>
+              <w:lang w:eastAsia="es-ES"/>
+            </w:rPr>
+          </w:pPr>
+          <w:hyperlink w:anchor="_Toc132959432" w:history="1">
+            <w:r>
+              <w:rPr>
+                <w:rStyle w:val="Hipervnculo"/>
+                <w:noProof/>
+              </w:rPr>
+              <w:t>3.</w:t>
+            </w:r>
+            <w:r>
+              <w:rPr>
+                <w:noProof/>
+                <w:lang w:eastAsia="es-ES"/>
+              </w:rPr>
+              <w:tab/>
+            </w:r>
+            <w:r>
+              <w:rPr>
+                <w:rStyle w:val="Hipervnculo"/>
+                <w:noProof/>
+              </w:rPr>
+              <w:t>Conceptos teóricos</w:t>
+            </w:r>
+            <w:r>
+              <w:rPr>
+                <w:noProof/>
+                <w:webHidden/>
+              </w:rPr>
+              <w:tab/>
+            </w:r>
+            <w:r>
+              <w:rPr>
+                <w:noProof/>
+                <w:webHidden/>
+              </w:rPr>
+              <w:fldChar w:fldCharType="begin"/>
+            </w:r>
+            <w:r>
+              <w:rPr>
+                <w:noProof/>
+                <w:webHidden/>
+              </w:rPr>
+              <w:instrText xml:space="preserve"> PAGEREF _Toc132959432 \h </w:instrText>
+            </w:r>
+            <w:r>
+              <w:rPr>
+                <w:noProof/>
+                <w:webHidden/>
+              </w:rPr>
+            </w:r>
+            <w:r>
+              <w:rPr>
+                <w:noProof/>
+                <w:webHidden/>
+              </w:rPr>
+              <w:fldChar w:fldCharType="separate"/>
+            </w:r>
+            <w:r>
+              <w:rPr>
+                <w:noProof/>
+                <w:webHidden/>
+              </w:rPr>
+              <w:t>2</w:t>
+            </w:r>
+            <w:r>
+              <w:rPr>
+                <w:noProof/>
+                <w:webHidden/>
+              </w:rPr>
+              <w:fldChar w:fldCharType="end"/>
+            </w:r>
+          </w:hyperlink>
+        </w:p>
+        <w:p>
+          <w:pPr>
+            <w:pStyle w:val="TDC1"/>
+            <w:tabs>
+              <w:tab w:val="left" w:pos="440"/>
+              <w:tab w:val="right" w:leader="dot" w:pos="8494"/>
+            </w:tabs>
+            <w:rPr>
+              <w:noProof/>
+              <w:lang w:eastAsia="es-ES"/>
+            </w:rPr>
+          </w:pPr>
+          <w:hyperlink w:anchor="_Toc132959433" w:history="1">
+            <w:r>
+              <w:rPr>
+                <w:rStyle w:val="Hipervnculo"/>
+                <w:noProof/>
+              </w:rPr>
+              <w:t>4.</w:t>
+            </w:r>
+            <w:r>
+              <w:rPr>
+                <w:noProof/>
+                <w:lang w:eastAsia="es-ES"/>
+              </w:rPr>
+              <w:tab/>
+            </w:r>
+            <w:r>
+              <w:rPr>
+                <w:rStyle w:val="Hipervnculo"/>
+                <w:noProof/>
+              </w:rPr>
+              <w:t>Metodología, técnicas y herramientas</w:t>
+            </w:r>
+            <w:r>
+              <w:rPr>
+                <w:noProof/>
+                <w:webHidden/>
+              </w:rPr>
+              <w:tab/>
+            </w:r>
+            <w:r>
+              <w:rPr>
+                <w:noProof/>
+                <w:webHidden/>
+              </w:rPr>
+              <w:fldChar w:fldCharType="begin"/>
+            </w:r>
+            <w:r>
+              <w:rPr>
+                <w:noProof/>
+                <w:webHidden/>
+              </w:rPr>
+              <w:instrText xml:space="preserve"> PAGEREF _Toc132959433 \h </w:instrText>
+            </w:r>
+            <w:r>
+              <w:rPr>
+                <w:noProof/>
+                <w:webHidden/>
+              </w:rPr>
+            </w:r>
+            <w:r>
+              <w:rPr>
+                <w:noProof/>
+                <w:webHidden/>
+              </w:rPr>
+              <w:fldChar w:fldCharType="separate"/>
+            </w:r>
+            <w:r>
+              <w:rPr>
+                <w:noProof/>
+                <w:webHidden/>
+              </w:rPr>
+              <w:t>2</w:t>
+            </w:r>
+            <w:r>
+              <w:rPr>
+                <w:noProof/>
+                <w:webHidden/>
+              </w:rPr>
+              <w:fldChar w:fldCharType="end"/>
+            </w:r>
+          </w:hyperlink>
+        </w:p>
+        <w:p>
+          <w:pPr>
+            <w:pStyle w:val="TDC1"/>
+            <w:tabs>
+              <w:tab w:val="left" w:pos="440"/>
+              <w:tab w:val="right" w:leader="dot" w:pos="8494"/>
+            </w:tabs>
+            <w:rPr>
+              <w:noProof/>
+              <w:lang w:eastAsia="es-ES"/>
+            </w:rPr>
+          </w:pPr>
+          <w:hyperlink w:anchor="_Toc132959434" w:history="1">
+            <w:r>
+              <w:rPr>
+                <w:rStyle w:val="Hipervnculo"/>
+                <w:noProof/>
+              </w:rPr>
+              <w:t>5.</w:t>
+            </w:r>
+            <w:r>
+              <w:rPr>
+                <w:noProof/>
+                <w:lang w:eastAsia="es-ES"/>
+              </w:rPr>
+              <w:tab/>
+            </w:r>
+            <w:r>
+              <w:rPr>
+                <w:rStyle w:val="Hipervnculo"/>
+                <w:noProof/>
+              </w:rPr>
+              <w:t>Aspectos relevantes del desarrollo</w:t>
+            </w:r>
+            <w:r>
+              <w:rPr>
+                <w:noProof/>
+                <w:webHidden/>
+              </w:rPr>
+              <w:tab/>
+            </w:r>
+            <w:r>
+              <w:rPr>
+                <w:noProof/>
+                <w:webHidden/>
+              </w:rPr>
+              <w:fldChar w:fldCharType="begin"/>
+            </w:r>
+            <w:r>
+              <w:rPr>
+                <w:noProof/>
+                <w:webHidden/>
+              </w:rPr>
+              <w:instrText xml:space="preserve"> PAGEREF _Toc132959434 \h </w:instrText>
+            </w:r>
+            <w:r>
+              <w:rPr>
+                <w:noProof/>
+                <w:webHidden/>
+              </w:rPr>
+            </w:r>
+            <w:r>
+              <w:rPr>
+                <w:noProof/>
+                <w:webHidden/>
+              </w:rPr>
+              <w:fldChar w:fldCharType="separate"/>
+            </w:r>
+            <w:r>
+              <w:rPr>
+                <w:noProof/>
+                <w:webHidden/>
+              </w:rPr>
+              <w:t>2</w:t>
+            </w:r>
+            <w:r>
+              <w:rPr>
+                <w:noProof/>
+                <w:webHidden/>
+              </w:rPr>
+              <w:fldChar w:fldCharType="end"/>
+            </w:r>
+          </w:hyperlink>
+        </w:p>
+        <w:p>
+          <w:pPr>
+            <w:pStyle w:val="TDC1"/>
+            <w:tabs>
+              <w:tab w:val="left" w:pos="440"/>
+              <w:tab w:val="right" w:leader="dot" w:pos="8494"/>
+            </w:tabs>
+            <w:rPr>
+              <w:noProof/>
+              <w:lang w:eastAsia="es-ES"/>
+            </w:rPr>
+          </w:pPr>
+          <w:hyperlink w:anchor="_Toc132959435" w:history="1">
+            <w:r>
+              <w:rPr>
+                <w:rStyle w:val="Hipervnculo"/>
+                <w:noProof/>
+              </w:rPr>
+              <w:t>6.</w:t>
+            </w:r>
+            <w:r>
+              <w:rPr>
+                <w:noProof/>
+                <w:lang w:eastAsia="es-ES"/>
+              </w:rPr>
+              <w:tab/>
+            </w:r>
+            <w:r>
+              <w:rPr>
+                <w:rStyle w:val="Hipervnculo"/>
+                <w:noProof/>
+              </w:rPr>
+              <w:t>Resultados</w:t>
+            </w:r>
+            <w:r>
+              <w:rPr>
+                <w:noProof/>
+                <w:webHidden/>
+              </w:rPr>
+              <w:tab/>
+            </w:r>
+            <w:r>
+              <w:rPr>
+                <w:noProof/>
+                <w:webHidden/>
+              </w:rPr>
+              <w:fldChar w:fldCharType="begin"/>
+            </w:r>
+            <w:r>
+              <w:rPr>
+                <w:noProof/>
+                <w:webHidden/>
+              </w:rPr>
+              <w:instrText xml:space="preserve"> PAGEREF _Toc132959435 \h </w:instrText>
+            </w:r>
+            <w:r>
+              <w:rPr>
+                <w:noProof/>
+                <w:webHidden/>
+              </w:rPr>
+            </w:r>
+            <w:r>
+              <w:rPr>
+                <w:noProof/>
+                <w:webHidden/>
+              </w:rPr>
+              <w:fldChar w:fldCharType="separate"/>
+            </w:r>
+            <w:r>
+              <w:rPr>
+                <w:noProof/>
+                <w:webHidden/>
+              </w:rPr>
+              <w:t>2</w:t>
+            </w:r>
+            <w:r>
+              <w:rPr>
+                <w:noProof/>
+                <w:webHidden/>
+              </w:rPr>
+              <w:fldChar w:fldCharType="end"/>
+            </w:r>
+          </w:hyperlink>
+        </w:p>
+        <w:p>
+          <w:pPr>
+            <w:pStyle w:val="TDC1"/>
+            <w:tabs>
+              <w:tab w:val="left" w:pos="440"/>
+              <w:tab w:val="right" w:leader="dot" w:pos="8494"/>
+            </w:tabs>
+            <w:rPr>
+              <w:noProof/>
+              <w:lang w:eastAsia="es-ES"/>
+            </w:rPr>
+          </w:pPr>
+          <w:hyperlink w:anchor="_Toc132959436" w:history="1">
+            <w:r>
+              <w:rPr>
+                <w:rStyle w:val="Hipervnculo"/>
+                <w:noProof/>
+              </w:rPr>
+              <w:t>7.</w:t>
+            </w:r>
+            <w:r>
+              <w:rPr>
+                <w:noProof/>
+                <w:lang w:eastAsia="es-ES"/>
+              </w:rPr>
+              <w:tab/>
+            </w:r>
+            <w:r>
+              <w:rPr>
+                <w:rStyle w:val="Hipervnculo"/>
+                <w:noProof/>
+              </w:rPr>
+              <w:t>Bibliografía</w:t>
+            </w:r>
+            <w:r>
+              <w:rPr>
+                <w:noProof/>
+                <w:webHidden/>
+              </w:rPr>
+              <w:tab/>
+            </w:r>
+            <w:r>
+              <w:rPr>
+                <w:noProof/>
+                <w:webHidden/>
+              </w:rPr>
+              <w:fldChar w:fldCharType="begin"/>
+            </w:r>
+            <w:r>
+              <w:rPr>
+                <w:noProof/>
+                <w:webHidden/>
+              </w:rPr>
+              <w:instrText xml:space="preserve"> PAGEREF _Toc132959436 \h </w:instrText>
+            </w:r>
+            <w:r>
+              <w:rPr>
+                <w:noProof/>
+                <w:webHidden/>
+              </w:rPr>
+            </w:r>
+            <w:r>
+              <w:rPr>
+                <w:noProof/>
+                <w:webHidden/>
+              </w:rPr>
+              <w:fldChar w:fldCharType="separate"/>
+            </w:r>
+            <w:r>
+              <w:rPr>
+                <w:noProof/>
+                <w:webHidden/>
+              </w:rPr>
+              <w:t>3</w:t>
+            </w:r>
+            <w:r>
+              <w:rPr>
+                <w:noProof/>
+                <w:webHidden/>
+              </w:rPr>
+              <w:fldChar w:fldCharType="end"/>
+            </w:r>
+          </w:hyperlink>
+        </w:p>
+        <w:p>
+          <w:r>
+            <w:rPr>
+              <w:b/>
+              <w:bCs/>
+            </w:rPr>
+            <w:fldChar w:fldCharType="end"/>
+          </w:r>
+        </w:p>
+      </w:sdtContent>
+    </w:sdt>
     <w:p>
       <w:r>
         <w:br w:type="page"/>
@@ -819,9 +1505,14 @@
           <w:numId w:val="1"/>
         </w:numPr>
       </w:pPr>
+      <w:bookmarkStart w:id="6" w:name="_Toc132959430"/>
       <w:r>
         <w:lastRenderedPageBreak/>
-        <w:t xml:space="preserve">Introducción </w:t>
+        <w:t>Introducción</w:t>
+      </w:r>
+      <w:bookmarkEnd w:id="6"/>
+      <w:r>
+        <w:t xml:space="preserve"> </w:t>
       </w:r>
     </w:p>
     <w:p/>
@@ -829,70 +1520,124 @@
       <w:pPr>
         <w:ind w:firstLine="360"/>
         <w:jc w:val="both"/>
-      </w:pPr>
-      <w:r>
+        <w:rPr>
+          <w:rFonts w:ascii="Times New Roman" w:hAnsi="Times New Roman" w:cs="Times New Roman"/>
+          <w:sz w:val="24"/>
+          <w:szCs w:val="24"/>
+        </w:rPr>
+      </w:pPr>
+      <w:r>
+        <w:rPr>
+          <w:rFonts w:ascii="Times New Roman" w:hAnsi="Times New Roman" w:cs="Times New Roman"/>
+          <w:sz w:val="24"/>
+          <w:szCs w:val="24"/>
+        </w:rPr>
         <w:t>La inteligencia artificial (IA) y el aprendizaje automático (ML, por sus siglas en inglés) han experimentado un crecimiento exponencial en los últimos años, transformando diversas áreas, incluida la industria del videojuego. El aprendizaje supervisado, como una de las principales técnicas de ML, ha demostrado su eficacia en la resolución de problemas complejos y en la creación de modelos de comportamiento inteligente. En este contexto, el presente Trabajo de Fin de Grado (TFG) se enfoca en la creación de una plataforma para la recreación de estrategias basadas en aprendizaje supervisado, con el propósito de ofrecer a los desarrolladores una herramienta eficiente para mejorar la calidad y la experiencia de los juegos de estrategia.</w:t>
       </w:r>
     </w:p>
     <w:p>
       <w:pPr>
         <w:jc w:val="both"/>
-      </w:pPr>
-    </w:p>
-    <w:p>
-      <w:pPr>
-        <w:ind w:firstLine="360"/>
+        <w:rPr>
+          <w:rFonts w:ascii="Times New Roman" w:hAnsi="Times New Roman" w:cs="Times New Roman"/>
+          <w:sz w:val="24"/>
+          <w:szCs w:val="24"/>
+        </w:rPr>
+      </w:pPr>
+      <w:r>
+        <w:rPr>
+          <w:rFonts w:ascii="Times New Roman" w:hAnsi="Times New Roman" w:cs="Times New Roman"/>
+          <w:sz w:val="24"/>
+          <w:szCs w:val="24"/>
+        </w:rPr>
+        <w:t xml:space="preserve">El objetivo principal de este </w:t>
+      </w:r>
+      <w:r>
+        <w:rPr>
+          <w:rFonts w:ascii="Times New Roman" w:hAnsi="Times New Roman" w:cs="Times New Roman"/>
+          <w:sz w:val="24"/>
+          <w:szCs w:val="24"/>
+        </w:rPr>
+        <w:t>proyecto</w:t>
+      </w:r>
+      <w:r>
+        <w:rPr>
+          <w:rFonts w:ascii="Times New Roman" w:hAnsi="Times New Roman" w:cs="Times New Roman"/>
+          <w:sz w:val="24"/>
+          <w:szCs w:val="24"/>
+        </w:rPr>
+        <w:t xml:space="preserve"> es diseñar e implementar una plataforma que facilite la recreación de estrategias mediante el uso de algoritmos de aprendizaje supervisado. La plataforma proporcionará a los desarrolladores y aficionados a los juegos de estrategia las herramientas necesarias para estudiar, analizar y mejorar sus propias estrategias, así como para diseñar y entrenar modelos de IA que puedan competir y adaptarse en tiempo real en función de las acciones del jugador.</w:t>
+      </w:r>
+    </w:p>
+    <w:p>
+      <w:pPr>
         <w:jc w:val="both"/>
-      </w:pPr>
-      <w:r>
-        <w:t xml:space="preserve">El objetivo principal de este </w:t>
-      </w:r>
-      <w:r>
-        <w:t>proyecto</w:t>
-      </w:r>
-      <w:r>
-        <w:t xml:space="preserve"> es diseñar e implementar una plataforma que facilite la recreación de estrategias mediante el uso de algoritmos de aprendizaje supervisado. La plataforma proporcionará a los desarrolladores y aficionados a los juegos de estrategia las herramientas necesarias para estudiar, analizar y mejorar sus propias estrategias, así como para diseñar y entrenar modelos de IA que puedan competir y adaptarse en tiempo real en función de las acciones del jugador.</w:t>
+        <w:rPr>
+          <w:rFonts w:ascii="Times New Roman" w:hAnsi="Times New Roman" w:cs="Times New Roman"/>
+          <w:sz w:val="24"/>
+          <w:szCs w:val="24"/>
+        </w:rPr>
+      </w:pPr>
+      <w:r>
+        <w:rPr>
+          <w:rFonts w:ascii="Times New Roman" w:hAnsi="Times New Roman" w:cs="Times New Roman"/>
+          <w:sz w:val="24"/>
+          <w:szCs w:val="24"/>
+        </w:rPr>
+        <w:t>Para lograr este objetivo, en primer lugar, se realizará una revisión exhaustiva de los conceptos teóricos y técnicos relacionados con el aprendizaje supervisado y su aplicación en el ámbito de los videojuegos de estrategia. A continuación, se investigarán las plataformas y herramientas existentes para la recreación y el análisis de estrategias, identificando las limitaciones y áreas de mejora.</w:t>
       </w:r>
     </w:p>
     <w:p>
       <w:pPr>
         <w:jc w:val="both"/>
-      </w:pPr>
-    </w:p>
-    <w:p>
-      <w:pPr>
-        <w:ind w:firstLine="360"/>
+        <w:rPr>
+          <w:rFonts w:ascii="Times New Roman" w:hAnsi="Times New Roman" w:cs="Times New Roman"/>
+          <w:sz w:val="24"/>
+          <w:szCs w:val="24"/>
+        </w:rPr>
+      </w:pPr>
+      <w:r>
+        <w:rPr>
+          <w:rFonts w:ascii="Times New Roman" w:hAnsi="Times New Roman" w:cs="Times New Roman"/>
+          <w:sz w:val="24"/>
+          <w:szCs w:val="24"/>
+        </w:rPr>
+        <w:t xml:space="preserve">Posteriormente, se diseñará la arquitectura y los componentes de la plataforma propuesta, teniendo en cuenta la escalabilidad, </w:t>
+      </w:r>
+      <w:proofErr w:type="gramStart"/>
+      <w:r>
+        <w:rPr>
+          <w:rFonts w:ascii="Times New Roman" w:hAnsi="Times New Roman" w:cs="Times New Roman"/>
+          <w:sz w:val="24"/>
+          <w:szCs w:val="24"/>
+        </w:rPr>
+        <w:t>la modularidad</w:t>
+      </w:r>
+      <w:proofErr w:type="gramEnd"/>
+      <w:r>
+        <w:rPr>
+          <w:rFonts w:ascii="Times New Roman" w:hAnsi="Times New Roman" w:cs="Times New Roman"/>
+          <w:sz w:val="24"/>
+          <w:szCs w:val="24"/>
+        </w:rPr>
+        <w:t xml:space="preserve"> y la facilidad de uso para los usuarios. La plataforma ofrecerá una serie de módulos y componentes que faciliten la integración de modelos de IA, la recolección de datos y la implementación de estrategias basadas en el aprendizaje supervisado.</w:t>
+      </w:r>
+    </w:p>
+    <w:p>
+      <w:pPr>
         <w:jc w:val="both"/>
-      </w:pPr>
-      <w:r>
-        <w:t>Para lograr este objetivo, en primer lugar, se realizará una revisión exhaustiva de los conceptos teóricos y técnicos relacionados con el aprendizaje supervisado y su aplicación en el ámbito de los videojuegos de estrategia. A continuación, se investigarán las plataformas y herramientas existentes para la recreación y el análisis de estrategias, identificando las limitaciones y áreas de mejora.</w:t>
-      </w:r>
-    </w:p>
-    <w:p>
-      <w:pPr>
-        <w:jc w:val="both"/>
-      </w:pPr>
-    </w:p>
-    <w:p>
-      <w:pPr>
-        <w:ind w:firstLine="360"/>
-        <w:jc w:val="both"/>
-      </w:pPr>
-      <w:r>
-        <w:t>Posteriormente, se diseñará la arquitectura y los componentes de la plataforma propuesta, teniendo en cuenta la escalabilidad, la modularidad y la facilidad de uso para los usuarios. La plataforma ofrecerá una serie de módulos y componentes que faciliten la integración de modelos de IA, la recolección de datos y la implementación de estrategias basadas en el aprendizaje supervisado.</w:t>
-      </w:r>
-    </w:p>
-    <w:p>
-      <w:pPr>
-        <w:jc w:val="both"/>
-      </w:pPr>
-    </w:p>
-    <w:p>
-      <w:pPr>
-        <w:ind w:firstLine="360"/>
-        <w:jc w:val="both"/>
-      </w:pPr>
-      <w:r>
+        <w:rPr>
+          <w:rFonts w:ascii="Times New Roman" w:hAnsi="Times New Roman" w:cs="Times New Roman"/>
+          <w:sz w:val="24"/>
+          <w:szCs w:val="24"/>
+        </w:rPr>
+      </w:pPr>
+      <w:r>
+        <w:rPr>
+          <w:rFonts w:ascii="Times New Roman" w:hAnsi="Times New Roman" w:cs="Times New Roman"/>
+          <w:sz w:val="24"/>
+          <w:szCs w:val="24"/>
+        </w:rPr>
         <w:t>Una vez desarrollada la plataforma, se realizarán pruebas y evaluaciones de su rendimiento y funcionalidad, utilizando varios escenarios y juegos de estrategia previamente creados como casos de estudio. Además, se analizará el impacto de la integración del aprendizaje supervisado en la generación y adaptación de estrategias, así como la eficiencia y precisión de los modelos de IA implementados.</w:t>
       </w:r>
     </w:p>
@@ -909,23 +1654,59 @@
           <w:numId w:val="1"/>
         </w:numPr>
       </w:pPr>
+      <w:bookmarkStart w:id="7" w:name="_Toc132959431"/>
       <w:r>
         <w:lastRenderedPageBreak/>
-        <w:t xml:space="preserve">Objetivos del proyecto </w:t>
+        <w:t>Objetivos del proyecto</w:t>
+      </w:r>
+      <w:bookmarkEnd w:id="7"/>
+      <w:r>
+        <w:t xml:space="preserve"> </w:t>
       </w:r>
     </w:p>
     <w:p/>
     <w:p>
       <w:pPr>
         <w:jc w:val="both"/>
-      </w:pPr>
-      <w:r>
-        <w:t>Este Trabajo de Fin de Grado (TFG) tiene como propósito diseñar e implementar una plataforma para la recreación de estrategias basada en aprendizaje supervisado en el ámbito de los juegos de estrategia. Los objetivos específicos del proyecto son los siguientes:</w:t>
+        <w:rPr>
+          <w:rFonts w:ascii="Times New Roman" w:hAnsi="Times New Roman" w:cs="Times New Roman"/>
+          <w:sz w:val="24"/>
+          <w:szCs w:val="24"/>
+        </w:rPr>
+      </w:pPr>
+      <w:r>
+        <w:rPr>
+          <w:rFonts w:ascii="Times New Roman" w:hAnsi="Times New Roman" w:cs="Times New Roman"/>
+          <w:sz w:val="24"/>
+          <w:szCs w:val="24"/>
+        </w:rPr>
+        <w:t xml:space="preserve">Este </w:t>
+      </w:r>
+      <w:r>
+        <w:rPr>
+          <w:rFonts w:ascii="Times New Roman" w:hAnsi="Times New Roman" w:cs="Times New Roman"/>
+          <w:sz w:val="24"/>
+          <w:szCs w:val="24"/>
+        </w:rPr>
+        <w:t>proyecto</w:t>
+      </w:r>
+      <w:r>
+        <w:rPr>
+          <w:rFonts w:ascii="Times New Roman" w:hAnsi="Times New Roman" w:cs="Times New Roman"/>
+          <w:sz w:val="24"/>
+          <w:szCs w:val="24"/>
+        </w:rPr>
+        <w:t xml:space="preserve"> tiene como propósito diseñar e implementar una plataforma para la recreación de estrategias basada en aprendizaje supervisado en el ámbito de los juegos de estrategia. Los objetivos específicos del proyecto son los siguientes:</w:t>
       </w:r>
     </w:p>
     <w:p>
       <w:pPr>
         <w:jc w:val="both"/>
+        <w:rPr>
+          <w:rFonts w:ascii="Times New Roman" w:hAnsi="Times New Roman" w:cs="Times New Roman"/>
+          <w:sz w:val="24"/>
+          <w:szCs w:val="24"/>
+        </w:rPr>
       </w:pPr>
     </w:p>
     <w:p>
@@ -936,10 +1717,31 @@
           <w:numId w:val="2"/>
         </w:numPr>
         <w:jc w:val="both"/>
-      </w:pPr>
-      <w:r>
+        <w:rPr>
+          <w:rFonts w:ascii="Times New Roman" w:hAnsi="Times New Roman" w:cs="Times New Roman"/>
+          <w:sz w:val="24"/>
+          <w:szCs w:val="24"/>
+        </w:rPr>
+      </w:pPr>
+      <w:r>
+        <w:rPr>
+          <w:rFonts w:ascii="Times New Roman" w:hAnsi="Times New Roman" w:cs="Times New Roman"/>
+          <w:sz w:val="24"/>
+          <w:szCs w:val="24"/>
+        </w:rPr>
         <w:t>Investigar y analizar los conceptos teóricos y técnicos fundamentales relacionados con el aprendizaje supervisado y su aplicación en el desarrollo de juegos de estrategia, identificando las técnicas y enfoques más relevantes en este campo.</w:t>
       </w:r>
+    </w:p>
+    <w:p>
+      <w:pPr>
+        <w:pStyle w:val="Prrafodelista"/>
+        <w:jc w:val="both"/>
+        <w:rPr>
+          <w:rFonts w:ascii="Times New Roman" w:hAnsi="Times New Roman" w:cs="Times New Roman"/>
+          <w:sz w:val="24"/>
+          <w:szCs w:val="24"/>
+        </w:rPr>
+      </w:pPr>
     </w:p>
     <w:p>
       <w:pPr>
@@ -949,10 +1751,41 @@
           <w:numId w:val="2"/>
         </w:numPr>
         <w:jc w:val="both"/>
-      </w:pPr>
-      <w:r>
+        <w:rPr>
+          <w:rFonts w:ascii="Times New Roman" w:hAnsi="Times New Roman" w:cs="Times New Roman"/>
+          <w:sz w:val="24"/>
+          <w:szCs w:val="24"/>
+        </w:rPr>
+      </w:pPr>
+      <w:r>
+        <w:rPr>
+          <w:rFonts w:ascii="Times New Roman" w:hAnsi="Times New Roman" w:cs="Times New Roman"/>
+          <w:sz w:val="24"/>
+          <w:szCs w:val="24"/>
+        </w:rPr>
         <w:t>Estudiar y evaluar las plataformas y herramientas existentes para la recreación y análisis de estrategias en juegos de estrategia, identificando áreas de mejora y limitaciones en las soluciones actuales.</w:t>
       </w:r>
+    </w:p>
+    <w:p>
+      <w:pPr>
+        <w:pStyle w:val="Prrafodelista"/>
+        <w:rPr>
+          <w:rFonts w:ascii="Times New Roman" w:hAnsi="Times New Roman" w:cs="Times New Roman"/>
+          <w:sz w:val="24"/>
+          <w:szCs w:val="24"/>
+        </w:rPr>
+      </w:pPr>
+    </w:p>
+    <w:p>
+      <w:pPr>
+        <w:pStyle w:val="Prrafodelista"/>
+        <w:jc w:val="both"/>
+        <w:rPr>
+          <w:rFonts w:ascii="Times New Roman" w:hAnsi="Times New Roman" w:cs="Times New Roman"/>
+          <w:sz w:val="24"/>
+          <w:szCs w:val="24"/>
+        </w:rPr>
+      </w:pPr>
     </w:p>
     <w:p>
       <w:pPr>
@@ -962,10 +1795,31 @@
           <w:numId w:val="2"/>
         </w:numPr>
         <w:jc w:val="both"/>
-      </w:pPr>
-      <w:r>
+        <w:rPr>
+          <w:rFonts w:ascii="Times New Roman" w:hAnsi="Times New Roman" w:cs="Times New Roman"/>
+          <w:sz w:val="24"/>
+          <w:szCs w:val="24"/>
+        </w:rPr>
+      </w:pPr>
+      <w:r>
+        <w:rPr>
+          <w:rFonts w:ascii="Times New Roman" w:hAnsi="Times New Roman" w:cs="Times New Roman"/>
+          <w:sz w:val="24"/>
+          <w:szCs w:val="24"/>
+        </w:rPr>
         <w:t>Diseñar la arquitectura y los componentes de la plataforma propuesta, considerando aspectos clave como la escalabilidad, modularidad y facilidad de uso para los desarrolladores y aficionados a los juegos de estrategia.</w:t>
       </w:r>
+    </w:p>
+    <w:p>
+      <w:pPr>
+        <w:pStyle w:val="Prrafodelista"/>
+        <w:jc w:val="both"/>
+        <w:rPr>
+          <w:rFonts w:ascii="Times New Roman" w:hAnsi="Times New Roman" w:cs="Times New Roman"/>
+          <w:sz w:val="24"/>
+          <w:szCs w:val="24"/>
+        </w:rPr>
+      </w:pPr>
     </w:p>
     <w:p>
       <w:pPr>
@@ -975,10 +1829,41 @@
           <w:numId w:val="2"/>
         </w:numPr>
         <w:jc w:val="both"/>
-      </w:pPr>
-      <w:r>
+        <w:rPr>
+          <w:rFonts w:ascii="Times New Roman" w:hAnsi="Times New Roman" w:cs="Times New Roman"/>
+          <w:sz w:val="24"/>
+          <w:szCs w:val="24"/>
+        </w:rPr>
+      </w:pPr>
+      <w:r>
+        <w:rPr>
+          <w:rFonts w:ascii="Times New Roman" w:hAnsi="Times New Roman" w:cs="Times New Roman"/>
+          <w:sz w:val="24"/>
+          <w:szCs w:val="24"/>
+        </w:rPr>
         <w:t>Desarrollar e implementar módulos y componentes que faciliten la integración de modelos de IA basados en aprendizaje supervisado, la recolección de datos y la implementación de estrategias en la plataforma propuesta.</w:t>
       </w:r>
+    </w:p>
+    <w:p>
+      <w:pPr>
+        <w:pStyle w:val="Prrafodelista"/>
+        <w:rPr>
+          <w:rFonts w:ascii="Times New Roman" w:hAnsi="Times New Roman" w:cs="Times New Roman"/>
+          <w:sz w:val="24"/>
+          <w:szCs w:val="24"/>
+        </w:rPr>
+      </w:pPr>
+    </w:p>
+    <w:p>
+      <w:pPr>
+        <w:pStyle w:val="Prrafodelista"/>
+        <w:jc w:val="both"/>
+        <w:rPr>
+          <w:rFonts w:ascii="Times New Roman" w:hAnsi="Times New Roman" w:cs="Times New Roman"/>
+          <w:sz w:val="24"/>
+          <w:szCs w:val="24"/>
+        </w:rPr>
+      </w:pPr>
     </w:p>
     <w:p>
       <w:pPr>
@@ -988,10 +1873,31 @@
           <w:numId w:val="2"/>
         </w:numPr>
         <w:jc w:val="both"/>
-      </w:pPr>
-      <w:r>
+        <w:rPr>
+          <w:rFonts w:ascii="Times New Roman" w:hAnsi="Times New Roman" w:cs="Times New Roman"/>
+          <w:sz w:val="24"/>
+          <w:szCs w:val="24"/>
+        </w:rPr>
+      </w:pPr>
+      <w:r>
+        <w:rPr>
+          <w:rFonts w:ascii="Times New Roman" w:hAnsi="Times New Roman" w:cs="Times New Roman"/>
+          <w:sz w:val="24"/>
+          <w:szCs w:val="24"/>
+        </w:rPr>
         <w:t>Realizar pruebas y evaluaciones de rendimiento y funcionalidad de la plataforma en diversos escenarios y juegos de estrategia previamente creados como casos de estudio, analizando el impacto de la integración del aprendizaje supervisado en la generación y adaptación de estrategias.</w:t>
       </w:r>
+    </w:p>
+    <w:p>
+      <w:pPr>
+        <w:pStyle w:val="Prrafodelista"/>
+        <w:jc w:val="both"/>
+        <w:rPr>
+          <w:rFonts w:ascii="Times New Roman" w:hAnsi="Times New Roman" w:cs="Times New Roman"/>
+          <w:sz w:val="24"/>
+          <w:szCs w:val="24"/>
+        </w:rPr>
+      </w:pPr>
     </w:p>
     <w:p>
       <w:pPr>
@@ -1001,10 +1907,41 @@
           <w:numId w:val="2"/>
         </w:numPr>
         <w:jc w:val="both"/>
-      </w:pPr>
-      <w:r>
+        <w:rPr>
+          <w:rFonts w:ascii="Times New Roman" w:hAnsi="Times New Roman" w:cs="Times New Roman"/>
+          <w:sz w:val="24"/>
+          <w:szCs w:val="24"/>
+        </w:rPr>
+      </w:pPr>
+      <w:r>
+        <w:rPr>
+          <w:rFonts w:ascii="Times New Roman" w:hAnsi="Times New Roman" w:cs="Times New Roman"/>
+          <w:sz w:val="24"/>
+          <w:szCs w:val="24"/>
+        </w:rPr>
         <w:t>Analizar la eficiencia y precisión de los modelos de IA implementados en la plataforma, evaluando su capacidad para mejorar y adaptar estrategias en tiempo real en función de las acciones del jugador.</w:t>
       </w:r>
+    </w:p>
+    <w:p>
+      <w:pPr>
+        <w:pStyle w:val="Prrafodelista"/>
+        <w:rPr>
+          <w:rFonts w:ascii="Times New Roman" w:hAnsi="Times New Roman" w:cs="Times New Roman"/>
+          <w:sz w:val="24"/>
+          <w:szCs w:val="24"/>
+        </w:rPr>
+      </w:pPr>
+    </w:p>
+    <w:p>
+      <w:pPr>
+        <w:pStyle w:val="Prrafodelista"/>
+        <w:jc w:val="both"/>
+        <w:rPr>
+          <w:rFonts w:ascii="Times New Roman" w:hAnsi="Times New Roman" w:cs="Times New Roman"/>
+          <w:sz w:val="24"/>
+          <w:szCs w:val="24"/>
+        </w:rPr>
+      </w:pPr>
     </w:p>
     <w:p>
       <w:pPr>
@@ -1014,15 +1951,52 @@
           <w:numId w:val="2"/>
         </w:numPr>
         <w:jc w:val="both"/>
-      </w:pPr>
-      <w:r>
+        <w:rPr>
+          <w:rFonts w:ascii="Times New Roman" w:hAnsi="Times New Roman" w:cs="Times New Roman"/>
+          <w:sz w:val="24"/>
+          <w:szCs w:val="24"/>
+        </w:rPr>
+      </w:pPr>
+      <w:r>
+        <w:rPr>
+          <w:rFonts w:ascii="Times New Roman" w:hAnsi="Times New Roman" w:cs="Times New Roman"/>
+          <w:sz w:val="24"/>
+          <w:szCs w:val="24"/>
+        </w:rPr>
         <w:t xml:space="preserve">Documentar y difundir los resultados del proyecto, proporcionando información detallada sobre la plataforma desarrollada, sus características y funcionalidades, así como las conclusiones y futuras líneas de investigación derivadas del </w:t>
       </w:r>
       <w:r>
+        <w:rPr>
+          <w:rFonts w:ascii="Times New Roman" w:hAnsi="Times New Roman" w:cs="Times New Roman"/>
+          <w:sz w:val="24"/>
+          <w:szCs w:val="24"/>
+        </w:rPr>
         <w:t>proyecto</w:t>
       </w:r>
       <w:r>
+        <w:rPr>
+          <w:rFonts w:ascii="Times New Roman" w:hAnsi="Times New Roman" w:cs="Times New Roman"/>
+          <w:sz w:val="24"/>
+          <w:szCs w:val="24"/>
+        </w:rPr>
         <w:t>.</w:t>
+      </w:r>
+    </w:p>
+    <w:p>
+      <w:pPr>
+        <w:rPr>
+          <w:rFonts w:ascii="Times New Roman" w:hAnsi="Times New Roman" w:cs="Times New Roman"/>
+          <w:sz w:val="24"/>
+          <w:szCs w:val="24"/>
+        </w:rPr>
+      </w:pPr>
+      <w:r>
+        <w:rPr>
+          <w:rFonts w:ascii="Times New Roman" w:hAnsi="Times New Roman" w:cs="Times New Roman"/>
+          <w:sz w:val="24"/>
+          <w:szCs w:val="24"/>
+        </w:rPr>
+        <w:br w:type="page"/>
       </w:r>
     </w:p>
     <w:p>
@@ -1033,11 +2007,34 @@
           <w:numId w:val="1"/>
         </w:numPr>
       </w:pPr>
-      <w:r>
-        <w:t xml:space="preserve">Conceptos teóricos </w:t>
+      <w:bookmarkStart w:id="8" w:name="_Toc132959432"/>
+      <w:r>
+        <w:lastRenderedPageBreak/>
+        <w:t>Conceptos teóricos</w:t>
+      </w:r>
+      <w:bookmarkEnd w:id="8"/>
+      <w:r>
+        <w:t xml:space="preserve"> </w:t>
       </w:r>
     </w:p>
     <w:p/>
+    <w:p>
+      <w:pPr>
+        <w:rPr>
+          <w:rFonts w:ascii="Times New Roman" w:hAnsi="Times New Roman" w:cs="Times New Roman"/>
+          <w:sz w:val="24"/>
+          <w:szCs w:val="24"/>
+        </w:rPr>
+      </w:pPr>
+      <w:r>
+        <w:rPr>
+          <w:rFonts w:ascii="Times New Roman" w:hAnsi="Times New Roman" w:cs="Times New Roman"/>
+          <w:sz w:val="24"/>
+          <w:szCs w:val="24"/>
+        </w:rPr>
+        <w:t>En este apartado se va a explicar los conceptos teóricos de manera que se pueda tener una base sobre el campo en el que se va a desarrollar el proyecto y así poder entender en mayor medida como implementarlo.</w:t>
+      </w:r>
+    </w:p>
     <w:p>
       <w:pPr>
         <w:pStyle w:val="Ttulo1"/>
@@ -1046,11 +2043,20 @@
           <w:numId w:val="1"/>
         </w:numPr>
       </w:pPr>
-      <w:r>
-        <w:t xml:space="preserve">Metodología, técnicas y herramientas </w:t>
-      </w:r>
-    </w:p>
-    <w:p/>
+      <w:bookmarkStart w:id="9" w:name="_Toc132959433"/>
+      <w:r>
+        <w:t>Metodología, técnicas y herramientas</w:t>
+      </w:r>
+      <w:bookmarkEnd w:id="9"/>
+      <w:r>
+        <w:t xml:space="preserve"> </w:t>
+      </w:r>
+    </w:p>
+    <w:p>
+      <w:pPr>
+        <w:pStyle w:val="Ttulo2"/>
+      </w:pPr>
+    </w:p>
     <w:p>
       <w:pPr>
         <w:pStyle w:val="Ttulo1"/>
@@ -1059,8 +2065,13 @@
           <w:numId w:val="1"/>
         </w:numPr>
       </w:pPr>
-      <w:r>
-        <w:t xml:space="preserve">Aspectos relevantes del desarrollo </w:t>
+      <w:bookmarkStart w:id="10" w:name="_Toc132959434"/>
+      <w:r>
+        <w:t>Aspectos relevantes del desarrollo</w:t>
+      </w:r>
+      <w:bookmarkEnd w:id="10"/>
+      <w:r>
+        <w:t xml:space="preserve"> </w:t>
       </w:r>
     </w:p>
     <w:p/>
@@ -1072,8 +2083,13 @@
           <w:numId w:val="1"/>
         </w:numPr>
       </w:pPr>
-      <w:r>
-        <w:t xml:space="preserve">Resultados </w:t>
+      <w:bookmarkStart w:id="11" w:name="_Toc132959435"/>
+      <w:r>
+        <w:t>Resultados</w:t>
+      </w:r>
+      <w:bookmarkEnd w:id="11"/>
+      <w:r>
+        <w:t xml:space="preserve"> </w:t>
       </w:r>
     </w:p>
     <w:p/>
@@ -1085,9 +2101,13 @@
           <w:numId w:val="1"/>
         </w:numPr>
       </w:pPr>
-      <w:r>
-        <w:lastRenderedPageBreak/>
-        <w:t xml:space="preserve">Bibliografía </w:t>
+      <w:bookmarkStart w:id="12" w:name="_Toc132959436"/>
+      <w:r>
+        <w:t>Bibliografía</w:t>
+      </w:r>
+      <w:bookmarkEnd w:id="12"/>
+      <w:r>
+        <w:t xml:space="preserve"> </w:t>
       </w:r>
     </w:p>
     <w:sectPr>
@@ -1211,6 +2231,101 @@
 <file path=word/numbering.xml><?xml version="1.0" encoding="utf-8"?>
 <w:numbering xmlns:wpc="http://schemas.microsoft.com/office/word/2010/wordprocessingCanvas" xmlns:cx="http://schemas.microsoft.com/office/drawing/2014/chartex" xmlns:cx1="http://schemas.microsoft.com/office/drawing/2015/9/8/chartex" xmlns:cx2="http://schemas.microsoft.com/office/drawing/2015/10/21/chartex" xmlns:cx3="http://schemas.microsoft.com/office/drawing/2016/5/9/chartex" xmlns:cx4="http://schemas.microsoft.com/office/drawing/2016/5/10/chartex" xmlns:cx5="http://schemas.microsoft.com/office/drawing/2016/5/11/chartex" xmlns:cx6="http://schemas.microsoft.com/office/drawing/2016/5/12/chartex" xmlns:cx7="http://schemas.microsoft.com/office/drawing/2016/5/13/chartex" xmlns:cx8="http://schemas.microsoft.com/office/drawing/2016/5/14/chartex" xmlns:mc="http://schemas.openxmlformats.org/markup-compatibility/2006" xmlns:aink="http://schemas.microsoft.com/office/drawing/2016/ink" xmlns:am3d="http://schemas.microsoft.com/office/drawing/2017/model3d" xmlns:o="urn:schemas-microsoft-com:office:office" xmlns:oel="http://schemas.microsoft.com/office/2019/extlst" xmlns:r="http://schemas.openxmlformats.org/officeDocument/2006/relationships" xmlns:m="http://schemas.openxmlformats.org/officeDocument/2006/math" xmlns:v="urn:schemas-microsoft-com:vml" xmlns:wp14="http://schemas.microsoft.com/office/word/2010/wordprocessingDrawing" xmlns:wp="http://schemas.openxmlformats.org/drawingml/2006/wordprocessingDrawing" xmlns:w10="urn:schemas-microsoft-com:office:word" xmlns:w="http://schemas.openxmlformats.org/wordprocessingml/2006/main" xmlns:w14="http://schemas.microsoft.com/office/word/2010/wordml" xmlns:w15="http://schemas.microsoft.com/office/word/2012/wordml" xmlns:w16cex="http://schemas.microsoft.com/office/word/2018/wordml/cex" xmlns:w16cid="http://schemas.microsoft.com/office/word/2016/wordml/cid" xmlns:w16="http://schemas.microsoft.com/office/word/2018/wordml" xmlns:w16du="http://schemas.microsoft.com/office/word/2023/wordml/word16du" xmlns:w16sdtdh="http://schemas.microsoft.com/office/word/2020/wordml/sdtdatahash" xmlns:w16se="http://schemas.microsoft.com/office/word/2015/wordml/symex" xmlns:wpg="http://schemas.microsoft.com/office/word/2010/wordprocessingGroup" xmlns:wpi="http://schemas.microsoft.com/office/word/2010/wordprocessingInk" xmlns:wne="http://schemas.microsoft.com/office/word/2006/wordml" xmlns:wps="http://schemas.microsoft.com/office/word/2010/wordprocessingShape" mc:Ignorable="w14 w15 w16se w16cid w16 w16cex w16sdtdh wp14">
   <w:abstractNum w:abstractNumId="0" w15:restartNumberingAfterBreak="0">
+    <w:nsid w:val="1482775B"/>
+    <w:multiLevelType w:val="multilevel"/>
+    <w:tmpl w:val="0EBA3C40"/>
+    <w:lvl w:ilvl="0">
+      <w:start w:val="1"/>
+      <w:numFmt w:val="decimal"/>
+      <w:pStyle w:val="Ttulo1"/>
+      <w:lvlText w:val="%1"/>
+      <w:lvlJc w:val="left"/>
+      <w:pPr>
+        <w:ind w:left="432" w:hanging="432"/>
+      </w:pPr>
+    </w:lvl>
+    <w:lvl w:ilvl="1">
+      <w:start w:val="1"/>
+      <w:numFmt w:val="decimal"/>
+      <w:pStyle w:val="Ttulo2"/>
+      <w:lvlText w:val="%1.%2"/>
+      <w:lvlJc w:val="left"/>
+      <w:pPr>
+        <w:ind w:left="576" w:hanging="576"/>
+      </w:pPr>
+    </w:lvl>
+    <w:lvl w:ilvl="2">
+      <w:start w:val="1"/>
+      <w:numFmt w:val="decimal"/>
+      <w:pStyle w:val="Ttulo3"/>
+      <w:lvlText w:val="%1.%2.%3"/>
+      <w:lvlJc w:val="left"/>
+      <w:pPr>
+        <w:ind w:left="720" w:hanging="720"/>
+      </w:pPr>
+    </w:lvl>
+    <w:lvl w:ilvl="3">
+      <w:start w:val="1"/>
+      <w:numFmt w:val="decimal"/>
+      <w:pStyle w:val="Ttulo4"/>
+      <w:lvlText w:val="%1.%2.%3.%4"/>
+      <w:lvlJc w:val="left"/>
+      <w:pPr>
+        <w:ind w:left="864" w:hanging="864"/>
+      </w:pPr>
+    </w:lvl>
+    <w:lvl w:ilvl="4">
+      <w:start w:val="1"/>
+      <w:numFmt w:val="decimal"/>
+      <w:pStyle w:val="Ttulo5"/>
+      <w:lvlText w:val="%1.%2.%3.%4.%5"/>
+      <w:lvlJc w:val="left"/>
+      <w:pPr>
+        <w:ind w:left="1008" w:hanging="1008"/>
+      </w:pPr>
+    </w:lvl>
+    <w:lvl w:ilvl="5">
+      <w:start w:val="1"/>
+      <w:numFmt w:val="decimal"/>
+      <w:pStyle w:val="Ttulo6"/>
+      <w:lvlText w:val="%1.%2.%3.%4.%5.%6"/>
+      <w:lvlJc w:val="left"/>
+      <w:pPr>
+        <w:ind w:left="1152" w:hanging="1152"/>
+      </w:pPr>
+    </w:lvl>
+    <w:lvl w:ilvl="6">
+      <w:start w:val="1"/>
+      <w:numFmt w:val="decimal"/>
+      <w:pStyle w:val="Ttulo7"/>
+      <w:lvlText w:val="%1.%2.%3.%4.%5.%6.%7"/>
+      <w:lvlJc w:val="left"/>
+      <w:pPr>
+        <w:ind w:left="1296" w:hanging="1296"/>
+      </w:pPr>
+    </w:lvl>
+    <w:lvl w:ilvl="7">
+      <w:start w:val="1"/>
+      <w:numFmt w:val="decimal"/>
+      <w:pStyle w:val="Ttulo8"/>
+      <w:lvlText w:val="%1.%2.%3.%4.%5.%6.%7.%8"/>
+      <w:lvlJc w:val="left"/>
+      <w:pPr>
+        <w:ind w:left="1440" w:hanging="1440"/>
+      </w:pPr>
+    </w:lvl>
+    <w:lvl w:ilvl="8">
+      <w:start w:val="1"/>
+      <w:numFmt w:val="decimal"/>
+      <w:pStyle w:val="Ttulo9"/>
+      <w:lvlText w:val="%1.%2.%3.%4.%5.%6.%7.%8.%9"/>
+      <w:lvlJc w:val="left"/>
+      <w:pPr>
+        <w:ind w:left="1584" w:hanging="1584"/>
+      </w:pPr>
+    </w:lvl>
+  </w:abstractNum>
+  <w:abstractNum w:abstractNumId="1" w15:restartNumberingAfterBreak="0">
     <w:nsid w:val="38CF2CE9"/>
     <w:multiLevelType w:val="hybridMultilevel"/>
     <w:tmpl w:val="C1F0B270"/>
@@ -1299,7 +2414,7 @@
       </w:pPr>
     </w:lvl>
   </w:abstractNum>
-  <w:abstractNum w:abstractNumId="1" w15:restartNumberingAfterBreak="0">
+  <w:abstractNum w:abstractNumId="2" w15:restartNumberingAfterBreak="0">
     <w:nsid w:val="44BD3E0A"/>
     <w:multiLevelType w:val="hybridMultilevel"/>
     <w:tmpl w:val="82822348"/>
@@ -1413,10 +2528,40 @@
     </w:lvl>
   </w:abstractNum>
   <w:num w:numId="1" w16cid:durableId="1254895314">
+    <w:abstractNumId w:val="1"/>
+  </w:num>
+  <w:num w:numId="2" w16cid:durableId="1784954361">
+    <w:abstractNumId w:val="2"/>
+  </w:num>
+  <w:num w:numId="3" w16cid:durableId="934940764">
     <w:abstractNumId w:val="0"/>
   </w:num>
-  <w:num w:numId="2" w16cid:durableId="1784954361">
-    <w:abstractNumId w:val="1"/>
+  <w:num w:numId="4" w16cid:durableId="408503870">
+    <w:abstractNumId w:val="0"/>
+  </w:num>
+  <w:num w:numId="5" w16cid:durableId="280958460">
+    <w:abstractNumId w:val="0"/>
+  </w:num>
+  <w:num w:numId="6" w16cid:durableId="223107775">
+    <w:abstractNumId w:val="0"/>
+  </w:num>
+  <w:num w:numId="7" w16cid:durableId="16389065">
+    <w:abstractNumId w:val="0"/>
+  </w:num>
+  <w:num w:numId="8" w16cid:durableId="109711005">
+    <w:abstractNumId w:val="0"/>
+  </w:num>
+  <w:num w:numId="9" w16cid:durableId="2125035724">
+    <w:abstractNumId w:val="0"/>
+  </w:num>
+  <w:num w:numId="10" w16cid:durableId="1449859220">
+    <w:abstractNumId w:val="0"/>
+  </w:num>
+  <w:num w:numId="11" w16cid:durableId="1837109552">
+    <w:abstractNumId w:val="0"/>
+  </w:num>
+  <w:num w:numId="12" w16cid:durableId="998851180">
+    <w:abstractNumId w:val="0"/>
   </w:num>
 </w:numbering>
 </file>
@@ -1427,14 +2572,14 @@
     <w:rPrDefault>
       <w:rPr>
         <w:rFonts w:asciiTheme="minorHAnsi" w:eastAsiaTheme="minorEastAsia" w:hAnsiTheme="minorHAnsi" w:cstheme="minorBidi"/>
-        <w:sz w:val="21"/>
-        <w:szCs w:val="21"/>
+        <w:sz w:val="22"/>
+        <w:szCs w:val="22"/>
         <w:lang w:val="es-ES" w:eastAsia="en-US" w:bidi="ar-SA"/>
       </w:rPr>
     </w:rPrDefault>
     <w:pPrDefault>
       <w:pPr>
-        <w:spacing w:after="120" w:line="264" w:lineRule="auto"/>
+        <w:spacing w:after="160" w:line="259" w:lineRule="auto"/>
       </w:pPr>
     </w:pPrDefault>
   </w:docDefaults>
@@ -1819,7 +2964,7 @@
   <w:style w:type="paragraph" w:default="1" w:styleId="Normal">
     <w:name w:val="Normal"/>
     <w:qFormat/>
-    <w:rsid w:val="000A79E0"/>
+    <w:rsid w:val="007B2F88"/>
   </w:style>
   <w:style w:type="paragraph" w:styleId="Ttulo1">
     <w:name w:val="heading 1"/>
@@ -1828,19 +2973,25 @@
     <w:link w:val="Ttulo1Car"/>
     <w:uiPriority w:val="9"/>
     <w:qFormat/>
-    <w:rsid w:val="000A79E0"/>
+    <w:rsid w:val="007B2F88"/>
     <w:pPr>
       <w:keepNext/>
       <w:keepLines/>
+      <w:numPr>
+        <w:numId w:val="12"/>
+      </w:numPr>
       <w:pBdr>
-        <w:bottom w:val="single" w:sz="4" w:space="1" w:color="4472C4" w:themeColor="accent1"/>
+        <w:bottom w:val="single" w:sz="4" w:space="1" w:color="595959" w:themeColor="text1" w:themeTint="A6"/>
       </w:pBdr>
-      <w:spacing w:before="400" w:after="40" w:line="240" w:lineRule="auto"/>
+      <w:spacing w:before="360"/>
       <w:outlineLvl w:val="0"/>
     </w:pPr>
     <w:rPr>
       <w:rFonts w:asciiTheme="majorHAnsi" w:eastAsiaTheme="majorEastAsia" w:hAnsiTheme="majorHAnsi" w:cstheme="majorBidi"/>
-      <w:color w:val="2F5496" w:themeColor="accent1" w:themeShade="BF"/>
+      <w:b/>
+      <w:bCs/>
+      <w:smallCaps/>
+      <w:color w:val="000000" w:themeColor="text1"/>
       <w:sz w:val="36"/>
       <w:szCs w:val="36"/>
     </w:rPr>
@@ -1851,19 +3002,25 @@
     <w:next w:val="Normal"/>
     <w:link w:val="Ttulo2Car"/>
     <w:uiPriority w:val="9"/>
-    <w:semiHidden/>
     <w:unhideWhenUsed/>
     <w:qFormat/>
-    <w:rsid w:val="000A79E0"/>
+    <w:rsid w:val="007B2F88"/>
     <w:pPr>
       <w:keepNext/>
       <w:keepLines/>
-      <w:spacing w:before="160" w:after="0" w:line="240" w:lineRule="auto"/>
+      <w:numPr>
+        <w:ilvl w:val="1"/>
+        <w:numId w:val="12"/>
+      </w:numPr>
+      <w:spacing w:before="360" w:after="0"/>
       <w:outlineLvl w:val="1"/>
     </w:pPr>
     <w:rPr>
       <w:rFonts w:asciiTheme="majorHAnsi" w:eastAsiaTheme="majorEastAsia" w:hAnsiTheme="majorHAnsi" w:cstheme="majorBidi"/>
-      <w:color w:val="2F5496" w:themeColor="accent1" w:themeShade="BF"/>
+      <w:b/>
+      <w:bCs/>
+      <w:smallCaps/>
+      <w:color w:val="000000" w:themeColor="text1"/>
       <w:sz w:val="28"/>
       <w:szCs w:val="28"/>
     </w:rPr>
@@ -1876,18 +3033,22 @@
     <w:uiPriority w:val="9"/>
     <w:unhideWhenUsed/>
     <w:qFormat/>
-    <w:rsid w:val="000A79E0"/>
+    <w:rsid w:val="007B2F88"/>
     <w:pPr>
       <w:keepNext/>
       <w:keepLines/>
-      <w:spacing w:before="80" w:after="0" w:line="240" w:lineRule="auto"/>
+      <w:numPr>
+        <w:ilvl w:val="2"/>
+        <w:numId w:val="12"/>
+      </w:numPr>
+      <w:spacing w:before="200" w:after="0"/>
       <w:outlineLvl w:val="2"/>
     </w:pPr>
     <w:rPr>
       <w:rFonts w:asciiTheme="majorHAnsi" w:eastAsiaTheme="majorEastAsia" w:hAnsiTheme="majorHAnsi" w:cstheme="majorBidi"/>
-      <w:color w:val="404040" w:themeColor="text1" w:themeTint="BF"/>
-      <w:sz w:val="26"/>
-      <w:szCs w:val="26"/>
+      <w:b/>
+      <w:bCs/>
+      <w:color w:val="000000" w:themeColor="text1"/>
     </w:rPr>
   </w:style>
   <w:style w:type="paragraph" w:styleId="Ttulo4">
@@ -1898,17 +3059,24 @@
     <w:uiPriority w:val="9"/>
     <w:unhideWhenUsed/>
     <w:qFormat/>
-    <w:rsid w:val="000A79E0"/>
+    <w:rsid w:val="007B2F88"/>
     <w:pPr>
       <w:keepNext/>
       <w:keepLines/>
-      <w:spacing w:before="80" w:after="0"/>
+      <w:numPr>
+        <w:ilvl w:val="3"/>
+        <w:numId w:val="12"/>
+      </w:numPr>
+      <w:spacing w:before="200" w:after="0"/>
       <w:outlineLvl w:val="3"/>
     </w:pPr>
     <w:rPr>
       <w:rFonts w:asciiTheme="majorHAnsi" w:eastAsiaTheme="majorEastAsia" w:hAnsiTheme="majorHAnsi" w:cstheme="majorBidi"/>
-      <w:sz w:val="24"/>
-      <w:szCs w:val="24"/>
+      <w:b/>
+      <w:bCs/>
+      <w:i/>
+      <w:iCs/>
+      <w:color w:val="000000" w:themeColor="text1"/>
     </w:rPr>
   </w:style>
   <w:style w:type="paragraph" w:styleId="Ttulo5">
@@ -1919,19 +3087,20 @@
     <w:uiPriority w:val="9"/>
     <w:unhideWhenUsed/>
     <w:qFormat/>
-    <w:rsid w:val="000A79E0"/>
+    <w:rsid w:val="007B2F88"/>
     <w:pPr>
       <w:keepNext/>
       <w:keepLines/>
-      <w:spacing w:before="80" w:after="0"/>
+      <w:numPr>
+        <w:ilvl w:val="4"/>
+        <w:numId w:val="12"/>
+      </w:numPr>
+      <w:spacing w:before="200" w:after="0"/>
       <w:outlineLvl w:val="4"/>
     </w:pPr>
     <w:rPr>
       <w:rFonts w:asciiTheme="majorHAnsi" w:eastAsiaTheme="majorEastAsia" w:hAnsiTheme="majorHAnsi" w:cstheme="majorBidi"/>
-      <w:i/>
-      <w:iCs/>
-      <w:sz w:val="22"/>
-      <w:szCs w:val="22"/>
+      <w:color w:val="323E4F" w:themeColor="text2" w:themeShade="BF"/>
     </w:rPr>
   </w:style>
   <w:style w:type="paragraph" w:styleId="Ttulo6">
@@ -1942,16 +3111,22 @@
     <w:uiPriority w:val="9"/>
     <w:unhideWhenUsed/>
     <w:qFormat/>
-    <w:rsid w:val="000A79E0"/>
+    <w:rsid w:val="007B2F88"/>
     <w:pPr>
       <w:keepNext/>
       <w:keepLines/>
-      <w:spacing w:before="80" w:after="0"/>
+      <w:numPr>
+        <w:ilvl w:val="5"/>
+        <w:numId w:val="12"/>
+      </w:numPr>
+      <w:spacing w:before="200" w:after="0"/>
       <w:outlineLvl w:val="5"/>
     </w:pPr>
     <w:rPr>
       <w:rFonts w:asciiTheme="majorHAnsi" w:eastAsiaTheme="majorEastAsia" w:hAnsiTheme="majorHAnsi" w:cstheme="majorBidi"/>
-      <w:color w:val="595959" w:themeColor="text1" w:themeTint="A6"/>
+      <w:i/>
+      <w:iCs/>
+      <w:color w:val="323E4F" w:themeColor="text2" w:themeShade="BF"/>
     </w:rPr>
   </w:style>
   <w:style w:type="paragraph" w:styleId="Ttulo7">
@@ -1963,18 +3138,22 @@
     <w:semiHidden/>
     <w:unhideWhenUsed/>
     <w:qFormat/>
-    <w:rsid w:val="000A79E0"/>
+    <w:rsid w:val="007B2F88"/>
     <w:pPr>
       <w:keepNext/>
       <w:keepLines/>
-      <w:spacing w:before="80" w:after="0"/>
+      <w:numPr>
+        <w:ilvl w:val="6"/>
+        <w:numId w:val="12"/>
+      </w:numPr>
+      <w:spacing w:before="200" w:after="0"/>
       <w:outlineLvl w:val="6"/>
     </w:pPr>
     <w:rPr>
       <w:rFonts w:asciiTheme="majorHAnsi" w:eastAsiaTheme="majorEastAsia" w:hAnsiTheme="majorHAnsi" w:cstheme="majorBidi"/>
       <w:i/>
       <w:iCs/>
-      <w:color w:val="595959" w:themeColor="text1" w:themeTint="A6"/>
+      <w:color w:val="404040" w:themeColor="text1" w:themeTint="BF"/>
     </w:rPr>
   </w:style>
   <w:style w:type="paragraph" w:styleId="Ttulo8">
@@ -1985,17 +3164,22 @@
     <w:uiPriority w:val="9"/>
     <w:unhideWhenUsed/>
     <w:qFormat/>
-    <w:rsid w:val="000A79E0"/>
+    <w:rsid w:val="007B2F88"/>
     <w:pPr>
       <w:keepNext/>
       <w:keepLines/>
-      <w:spacing w:before="80" w:after="0"/>
+      <w:numPr>
+        <w:ilvl w:val="7"/>
+        <w:numId w:val="12"/>
+      </w:numPr>
+      <w:spacing w:before="200" w:after="0"/>
       <w:outlineLvl w:val="7"/>
     </w:pPr>
     <w:rPr>
       <w:rFonts w:asciiTheme="majorHAnsi" w:eastAsiaTheme="majorEastAsia" w:hAnsiTheme="majorHAnsi" w:cstheme="majorBidi"/>
-      <w:smallCaps/>
-      <w:color w:val="595959" w:themeColor="text1" w:themeTint="A6"/>
+      <w:color w:val="404040" w:themeColor="text1" w:themeTint="BF"/>
+      <w:sz w:val="20"/>
+      <w:szCs w:val="20"/>
     </w:rPr>
   </w:style>
   <w:style w:type="paragraph" w:styleId="Ttulo9">
@@ -2007,19 +3191,24 @@
     <w:semiHidden/>
     <w:unhideWhenUsed/>
     <w:qFormat/>
-    <w:rsid w:val="000A79E0"/>
+    <w:rsid w:val="007B2F88"/>
     <w:pPr>
       <w:keepNext/>
       <w:keepLines/>
-      <w:spacing w:before="80" w:after="0"/>
+      <w:numPr>
+        <w:ilvl w:val="8"/>
+        <w:numId w:val="12"/>
+      </w:numPr>
+      <w:spacing w:before="200" w:after="0"/>
       <w:outlineLvl w:val="8"/>
     </w:pPr>
     <w:rPr>
       <w:rFonts w:asciiTheme="majorHAnsi" w:eastAsiaTheme="majorEastAsia" w:hAnsiTheme="majorHAnsi" w:cstheme="majorBidi"/>
       <w:i/>
       <w:iCs/>
-      <w:smallCaps/>
-      <w:color w:val="595959" w:themeColor="text1" w:themeTint="A6"/>
+      <w:color w:val="404040" w:themeColor="text1" w:themeTint="BF"/>
+      <w:sz w:val="20"/>
+      <w:szCs w:val="20"/>
     </w:rPr>
   </w:style>
   <w:style w:type="character" w:default="1" w:styleId="Fuentedeprrafopredeter">
@@ -2054,12 +3243,12 @@
     <w:basedOn w:val="Fuentedeprrafopredeter"/>
     <w:link w:val="Ttulo3"/>
     <w:uiPriority w:val="9"/>
-    <w:rsid w:val="000A79E0"/>
+    <w:rsid w:val="007B2F88"/>
     <w:rPr>
       <w:rFonts w:asciiTheme="majorHAnsi" w:eastAsiaTheme="majorEastAsia" w:hAnsiTheme="majorHAnsi" w:cstheme="majorBidi"/>
-      <w:color w:val="404040" w:themeColor="text1" w:themeTint="BF"/>
-      <w:sz w:val="26"/>
-      <w:szCs w:val="26"/>
+      <w:b/>
+      <w:bCs/>
+      <w:color w:val="000000" w:themeColor="text1"/>
     </w:rPr>
   </w:style>
   <w:style w:type="character" w:customStyle="1" w:styleId="Ttulo4Car">
@@ -2067,11 +3256,14 @@
     <w:basedOn w:val="Fuentedeprrafopredeter"/>
     <w:link w:val="Ttulo4"/>
     <w:uiPriority w:val="9"/>
-    <w:rsid w:val="000A79E0"/>
+    <w:rsid w:val="007B2F88"/>
     <w:rPr>
       <w:rFonts w:asciiTheme="majorHAnsi" w:eastAsiaTheme="majorEastAsia" w:hAnsiTheme="majorHAnsi" w:cstheme="majorBidi"/>
-      <w:sz w:val="24"/>
-      <w:szCs w:val="24"/>
+      <w:b/>
+      <w:bCs/>
+      <w:i/>
+      <w:iCs/>
+      <w:color w:val="000000" w:themeColor="text1"/>
     </w:rPr>
   </w:style>
   <w:style w:type="character" w:customStyle="1" w:styleId="Ttulo5Car">
@@ -2079,13 +3271,10 @@
     <w:basedOn w:val="Fuentedeprrafopredeter"/>
     <w:link w:val="Ttulo5"/>
     <w:uiPriority w:val="9"/>
-    <w:rsid w:val="000A79E0"/>
+    <w:rsid w:val="007B2F88"/>
     <w:rPr>
       <w:rFonts w:asciiTheme="majorHAnsi" w:eastAsiaTheme="majorEastAsia" w:hAnsiTheme="majorHAnsi" w:cstheme="majorBidi"/>
-      <w:i/>
-      <w:iCs/>
-      <w:sz w:val="22"/>
-      <w:szCs w:val="22"/>
+      <w:color w:val="323E4F" w:themeColor="text2" w:themeShade="BF"/>
     </w:rPr>
   </w:style>
   <w:style w:type="character" w:customStyle="1" w:styleId="Ttulo6Car">
@@ -2093,10 +3282,12 @@
     <w:basedOn w:val="Fuentedeprrafopredeter"/>
     <w:link w:val="Ttulo6"/>
     <w:uiPriority w:val="9"/>
-    <w:rsid w:val="000A79E0"/>
+    <w:rsid w:val="007B2F88"/>
     <w:rPr>
       <w:rFonts w:asciiTheme="majorHAnsi" w:eastAsiaTheme="majorEastAsia" w:hAnsiTheme="majorHAnsi" w:cstheme="majorBidi"/>
-      <w:color w:val="595959" w:themeColor="text1" w:themeTint="A6"/>
+      <w:i/>
+      <w:iCs/>
+      <w:color w:val="323E4F" w:themeColor="text2" w:themeShade="BF"/>
     </w:rPr>
   </w:style>
   <w:style w:type="character" w:customStyle="1" w:styleId="Ttulo8Car">
@@ -2104,11 +3295,12 @@
     <w:basedOn w:val="Fuentedeprrafopredeter"/>
     <w:link w:val="Ttulo8"/>
     <w:uiPriority w:val="9"/>
-    <w:rsid w:val="000A79E0"/>
+    <w:rsid w:val="007B2F88"/>
     <w:rPr>
       <w:rFonts w:asciiTheme="majorHAnsi" w:eastAsiaTheme="majorEastAsia" w:hAnsiTheme="majorHAnsi" w:cstheme="majorBidi"/>
-      <w:smallCaps/>
-      <w:color w:val="595959" w:themeColor="text1" w:themeTint="A6"/>
+      <w:color w:val="404040" w:themeColor="text1" w:themeTint="BF"/>
+      <w:sz w:val="20"/>
+      <w:szCs w:val="20"/>
     </w:rPr>
   </w:style>
   <w:style w:type="character" w:customStyle="1" w:styleId="Ttulo1Car">
@@ -2116,10 +3308,13 @@
     <w:basedOn w:val="Fuentedeprrafopredeter"/>
     <w:link w:val="Ttulo1"/>
     <w:uiPriority w:val="9"/>
-    <w:rsid w:val="000A79E0"/>
+    <w:rsid w:val="007B2F88"/>
     <w:rPr>
       <w:rFonts w:asciiTheme="majorHAnsi" w:eastAsiaTheme="majorEastAsia" w:hAnsiTheme="majorHAnsi" w:cstheme="majorBidi"/>
-      <w:color w:val="2F5496" w:themeColor="accent1" w:themeShade="BF"/>
+      <w:b/>
+      <w:bCs/>
+      <w:smallCaps/>
+      <w:color w:val="000000" w:themeColor="text1"/>
       <w:sz w:val="36"/>
       <w:szCs w:val="36"/>
     </w:rPr>
@@ -2201,11 +3396,13 @@
     <w:basedOn w:val="Fuentedeprrafopredeter"/>
     <w:link w:val="Ttulo2"/>
     <w:uiPriority w:val="9"/>
-    <w:semiHidden/>
-    <w:rsid w:val="000A79E0"/>
+    <w:rsid w:val="007B2F88"/>
     <w:rPr>
       <w:rFonts w:asciiTheme="majorHAnsi" w:eastAsiaTheme="majorEastAsia" w:hAnsiTheme="majorHAnsi" w:cstheme="majorBidi"/>
-      <w:color w:val="2F5496" w:themeColor="accent1" w:themeShade="BF"/>
+      <w:b/>
+      <w:bCs/>
+      <w:smallCaps/>
+      <w:color w:val="000000" w:themeColor="text1"/>
       <w:sz w:val="28"/>
       <w:szCs w:val="28"/>
     </w:rPr>
@@ -2216,12 +3413,12 @@
     <w:link w:val="Ttulo7"/>
     <w:uiPriority w:val="9"/>
     <w:semiHidden/>
-    <w:rsid w:val="000A79E0"/>
+    <w:rsid w:val="007B2F88"/>
     <w:rPr>
       <w:rFonts w:asciiTheme="majorHAnsi" w:eastAsiaTheme="majorEastAsia" w:hAnsiTheme="majorHAnsi" w:cstheme="majorBidi"/>
       <w:i/>
       <w:iCs/>
-      <w:color w:val="595959" w:themeColor="text1" w:themeTint="A6"/>
+      <w:color w:val="404040" w:themeColor="text1" w:themeTint="BF"/>
     </w:rPr>
   </w:style>
   <w:style w:type="character" w:customStyle="1" w:styleId="Ttulo9Car">
@@ -2230,13 +3427,14 @@
     <w:link w:val="Ttulo9"/>
     <w:uiPriority w:val="9"/>
     <w:semiHidden/>
-    <w:rsid w:val="000A79E0"/>
+    <w:rsid w:val="007B2F88"/>
     <w:rPr>
       <w:rFonts w:asciiTheme="majorHAnsi" w:eastAsiaTheme="majorEastAsia" w:hAnsiTheme="majorHAnsi" w:cstheme="majorBidi"/>
       <w:i/>
       <w:iCs/>
-      <w:smallCaps/>
-      <w:color w:val="595959" w:themeColor="text1" w:themeTint="A6"/>
+      <w:color w:val="404040" w:themeColor="text1" w:themeTint="BF"/>
+      <w:sz w:val="20"/>
+      <w:szCs w:val="20"/>
     </w:rPr>
   </w:style>
   <w:style w:type="paragraph" w:styleId="Descripcin">
@@ -2247,16 +3445,16 @@
     <w:semiHidden/>
     <w:unhideWhenUsed/>
     <w:qFormat/>
-    <w:rsid w:val="000A79E0"/>
+    <w:rsid w:val="007B2F88"/>
     <w:pPr>
-      <w:spacing w:line="240" w:lineRule="auto"/>
+      <w:spacing w:after="200" w:line="240" w:lineRule="auto"/>
     </w:pPr>
     <w:rPr>
-      <w:b/>
-      <w:bCs/>
-      <w:color w:val="404040" w:themeColor="text1" w:themeTint="BF"/>
-      <w:sz w:val="20"/>
-      <w:szCs w:val="20"/>
+      <w:i/>
+      <w:iCs/>
+      <w:color w:val="44546A" w:themeColor="text2"/>
+      <w:sz w:val="18"/>
+      <w:szCs w:val="18"/>
     </w:rPr>
   </w:style>
   <w:style w:type="paragraph" w:styleId="Ttulo">
@@ -2266,17 +3464,16 @@
     <w:link w:val="TtuloCar"/>
     <w:uiPriority w:val="10"/>
     <w:qFormat/>
-    <w:rsid w:val="000A79E0"/>
+    <w:rsid w:val="007B2F88"/>
     <w:pPr>
       <w:spacing w:after="0" w:line="240" w:lineRule="auto"/>
       <w:contextualSpacing/>
     </w:pPr>
     <w:rPr>
       <w:rFonts w:asciiTheme="majorHAnsi" w:eastAsiaTheme="majorEastAsia" w:hAnsiTheme="majorHAnsi" w:cstheme="majorBidi"/>
-      <w:color w:val="2F5496" w:themeColor="accent1" w:themeShade="BF"/>
-      <w:spacing w:val="-7"/>
-      <w:sz w:val="80"/>
-      <w:szCs w:val="80"/>
+      <w:color w:val="000000" w:themeColor="text1"/>
+      <w:sz w:val="56"/>
+      <w:szCs w:val="56"/>
     </w:rPr>
   </w:style>
   <w:style w:type="character" w:customStyle="1" w:styleId="TtuloCar">
@@ -2284,13 +3481,12 @@
     <w:basedOn w:val="Fuentedeprrafopredeter"/>
     <w:link w:val="Ttulo"/>
     <w:uiPriority w:val="10"/>
-    <w:rsid w:val="000A79E0"/>
+    <w:rsid w:val="007B2F88"/>
     <w:rPr>
       <w:rFonts w:asciiTheme="majorHAnsi" w:eastAsiaTheme="majorEastAsia" w:hAnsiTheme="majorHAnsi" w:cstheme="majorBidi"/>
-      <w:color w:val="2F5496" w:themeColor="accent1" w:themeShade="BF"/>
-      <w:spacing w:val="-7"/>
-      <w:sz w:val="80"/>
-      <w:szCs w:val="80"/>
+      <w:color w:val="000000" w:themeColor="text1"/>
+      <w:sz w:val="56"/>
+      <w:szCs w:val="56"/>
     </w:rPr>
   </w:style>
   <w:style w:type="paragraph" w:styleId="Subttulo">
@@ -2300,18 +3496,15 @@
     <w:link w:val="SubttuloCar"/>
     <w:uiPriority w:val="11"/>
     <w:qFormat/>
-    <w:rsid w:val="000A79E0"/>
+    <w:rsid w:val="007B2F88"/>
     <w:pPr>
       <w:numPr>
         <w:ilvl w:val="1"/>
       </w:numPr>
-      <w:spacing w:after="240" w:line="240" w:lineRule="auto"/>
     </w:pPr>
     <w:rPr>
-      <w:rFonts w:asciiTheme="majorHAnsi" w:eastAsiaTheme="majorEastAsia" w:hAnsiTheme="majorHAnsi" w:cstheme="majorBidi"/>
-      <w:color w:val="404040" w:themeColor="text1" w:themeTint="BF"/>
-      <w:sz w:val="30"/>
-      <w:szCs w:val="30"/>
+      <w:color w:val="5A5A5A" w:themeColor="text1" w:themeTint="A5"/>
+      <w:spacing w:val="10"/>
     </w:rPr>
   </w:style>
   <w:style w:type="character" w:customStyle="1" w:styleId="SubttuloCar">
@@ -2319,12 +3512,10 @@
     <w:basedOn w:val="Fuentedeprrafopredeter"/>
     <w:link w:val="Subttulo"/>
     <w:uiPriority w:val="11"/>
-    <w:rsid w:val="000A79E0"/>
+    <w:rsid w:val="007B2F88"/>
     <w:rPr>
-      <w:rFonts w:asciiTheme="majorHAnsi" w:eastAsiaTheme="majorEastAsia" w:hAnsiTheme="majorHAnsi" w:cstheme="majorBidi"/>
-      <w:color w:val="404040" w:themeColor="text1" w:themeTint="BF"/>
-      <w:sz w:val="30"/>
-      <w:szCs w:val="30"/>
+      <w:color w:val="5A5A5A" w:themeColor="text1" w:themeTint="A5"/>
+      <w:spacing w:val="10"/>
     </w:rPr>
   </w:style>
   <w:style w:type="character" w:styleId="Textoennegrita">
@@ -2332,10 +3523,11 @@
     <w:basedOn w:val="Fuentedeprrafopredeter"/>
     <w:uiPriority w:val="22"/>
     <w:qFormat/>
-    <w:rsid w:val="000A79E0"/>
+    <w:rsid w:val="007B2F88"/>
     <w:rPr>
       <w:b/>
       <w:bCs/>
+      <w:color w:val="000000" w:themeColor="text1"/>
     </w:rPr>
   </w:style>
   <w:style w:type="character" w:styleId="nfasis">
@@ -2343,17 +3535,18 @@
     <w:basedOn w:val="Fuentedeprrafopredeter"/>
     <w:uiPriority w:val="20"/>
     <w:qFormat/>
-    <w:rsid w:val="000A79E0"/>
+    <w:rsid w:val="007B2F88"/>
     <w:rPr>
       <w:i/>
       <w:iCs/>
+      <w:color w:val="auto"/>
     </w:rPr>
   </w:style>
   <w:style w:type="paragraph" w:styleId="Sinespaciado">
     <w:name w:val="No Spacing"/>
     <w:uiPriority w:val="1"/>
     <w:qFormat/>
-    <w:rsid w:val="000A79E0"/>
+    <w:rsid w:val="007B2F88"/>
     <w:pPr>
       <w:spacing w:after="0" w:line="240" w:lineRule="auto"/>
     </w:pPr>
@@ -2365,15 +3558,15 @@
     <w:link w:val="CitaCar"/>
     <w:uiPriority w:val="29"/>
     <w:qFormat/>
-    <w:rsid w:val="000A79E0"/>
+    <w:rsid w:val="007B2F88"/>
     <w:pPr>
-      <w:spacing w:before="240" w:after="240" w:line="252" w:lineRule="auto"/>
-      <w:ind w:left="864" w:right="864"/>
-      <w:jc w:val="center"/>
+      <w:spacing w:before="160"/>
+      <w:ind w:left="720" w:right="720"/>
     </w:pPr>
     <w:rPr>
       <w:i/>
       <w:iCs/>
+      <w:color w:val="000000" w:themeColor="text1"/>
     </w:rPr>
   </w:style>
   <w:style w:type="character" w:customStyle="1" w:styleId="CitaCar">
@@ -2381,10 +3574,11 @@
     <w:basedOn w:val="Fuentedeprrafopredeter"/>
     <w:link w:val="Cita"/>
     <w:uiPriority w:val="29"/>
-    <w:rsid w:val="000A79E0"/>
+    <w:rsid w:val="007B2F88"/>
     <w:rPr>
       <w:i/>
       <w:iCs/>
+      <w:color w:val="000000" w:themeColor="text1"/>
     </w:rPr>
   </w:style>
   <w:style w:type="paragraph" w:styleId="Citadestacada">
@@ -2394,17 +3588,19 @@
     <w:link w:val="CitadestacadaCar"/>
     <w:uiPriority w:val="30"/>
     <w:qFormat/>
-    <w:rsid w:val="000A79E0"/>
+    <w:rsid w:val="007B2F88"/>
     <w:pPr>
-      <w:spacing w:before="100" w:beforeAutospacing="1" w:after="240"/>
-      <w:ind w:left="864" w:right="864"/>
+      <w:pBdr>
+        <w:top w:val="single" w:sz="24" w:space="1" w:color="F2F2F2" w:themeColor="background1" w:themeShade="F2"/>
+        <w:bottom w:val="single" w:sz="24" w:space="1" w:color="F2F2F2" w:themeColor="background1" w:themeShade="F2"/>
+      </w:pBdr>
+      <w:shd w:val="clear" w:color="auto" w:fill="F2F2F2" w:themeFill="background1" w:themeFillShade="F2"/>
+      <w:spacing w:before="240" w:after="240"/>
+      <w:ind w:left="936" w:right="936"/>
       <w:jc w:val="center"/>
     </w:pPr>
     <w:rPr>
-      <w:rFonts w:asciiTheme="majorHAnsi" w:eastAsiaTheme="majorEastAsia" w:hAnsiTheme="majorHAnsi" w:cstheme="majorBidi"/>
-      <w:color w:val="4472C4" w:themeColor="accent1"/>
-      <w:sz w:val="28"/>
-      <w:szCs w:val="28"/>
+      <w:color w:val="000000" w:themeColor="text1"/>
     </w:rPr>
   </w:style>
   <w:style w:type="character" w:customStyle="1" w:styleId="CitadestacadaCar">
@@ -2412,12 +3608,10 @@
     <w:basedOn w:val="Fuentedeprrafopredeter"/>
     <w:link w:val="Citadestacada"/>
     <w:uiPriority w:val="30"/>
-    <w:rsid w:val="000A79E0"/>
+    <w:rsid w:val="007B2F88"/>
     <w:rPr>
-      <w:rFonts w:asciiTheme="majorHAnsi" w:eastAsiaTheme="majorEastAsia" w:hAnsiTheme="majorHAnsi" w:cstheme="majorBidi"/>
-      <w:color w:val="4472C4" w:themeColor="accent1"/>
-      <w:sz w:val="28"/>
-      <w:szCs w:val="28"/>
+      <w:color w:val="000000" w:themeColor="text1"/>
+      <w:shd w:val="clear" w:color="auto" w:fill="F2F2F2" w:themeFill="background1" w:themeFillShade="F2"/>
     </w:rPr>
   </w:style>
   <w:style w:type="character" w:styleId="nfasissutil">
@@ -2425,11 +3619,11 @@
     <w:basedOn w:val="Fuentedeprrafopredeter"/>
     <w:uiPriority w:val="19"/>
     <w:qFormat/>
-    <w:rsid w:val="000A79E0"/>
+    <w:rsid w:val="007B2F88"/>
     <w:rPr>
       <w:i/>
       <w:iCs/>
-      <w:color w:val="595959" w:themeColor="text1" w:themeTint="A6"/>
+      <w:color w:val="404040" w:themeColor="text1" w:themeTint="BF"/>
     </w:rPr>
   </w:style>
   <w:style w:type="character" w:styleId="nfasisintenso">
@@ -2437,12 +3631,13 @@
     <w:basedOn w:val="Fuentedeprrafopredeter"/>
     <w:uiPriority w:val="21"/>
     <w:qFormat/>
-    <w:rsid w:val="000A79E0"/>
+    <w:rsid w:val="007B2F88"/>
     <w:rPr>
       <w:b/>
       <w:bCs/>
       <w:i/>
       <w:iCs/>
+      <w:caps/>
     </w:rPr>
   </w:style>
   <w:style w:type="character" w:styleId="Referenciasutil">
@@ -2450,10 +3645,11 @@
     <w:basedOn w:val="Fuentedeprrafopredeter"/>
     <w:uiPriority w:val="31"/>
     <w:qFormat/>
-    <w:rsid w:val="000A79E0"/>
+    <w:rsid w:val="007B2F88"/>
     <w:rPr>
       <w:smallCaps/>
       <w:color w:val="404040" w:themeColor="text1" w:themeTint="BF"/>
+      <w:u w:val="single" w:color="7F7F7F" w:themeColor="text1" w:themeTint="80"/>
     </w:rPr>
   </w:style>
   <w:style w:type="character" w:styleId="Referenciaintensa">
@@ -2461,7 +3657,7 @@
     <w:basedOn w:val="Fuentedeprrafopredeter"/>
     <w:uiPriority w:val="32"/>
     <w:qFormat/>
-    <w:rsid w:val="000A79E0"/>
+    <w:rsid w:val="007B2F88"/>
     <w:rPr>
       <w:b/>
       <w:bCs/>
@@ -2474,11 +3670,12 @@
     <w:basedOn w:val="Fuentedeprrafopredeter"/>
     <w:uiPriority w:val="33"/>
     <w:qFormat/>
-    <w:rsid w:val="000A79E0"/>
+    <w:rsid w:val="007B2F88"/>
     <w:rPr>
-      <w:b/>
-      <w:bCs/>
+      <w:b w:val="0"/>
+      <w:bCs w:val="0"/>
       <w:smallCaps/>
+      <w:spacing w:val="5"/>
     </w:rPr>
   </w:style>
   <w:style w:type="paragraph" w:styleId="TtuloTDC">
@@ -2486,10 +3683,9 @@
     <w:basedOn w:val="Ttulo1"/>
     <w:next w:val="Normal"/>
     <w:uiPriority w:val="39"/>
-    <w:semiHidden/>
     <w:unhideWhenUsed/>
     <w:qFormat/>
-    <w:rsid w:val="000A79E0"/>
+    <w:rsid w:val="007B2F88"/>
     <w:pPr>
       <w:outlineLvl w:val="9"/>
     </w:pPr>
@@ -2504,6 +3700,63 @@
       <w:ind w:left="720"/>
       <w:contextualSpacing/>
     </w:pPr>
+  </w:style>
+  <w:style w:type="paragraph" w:styleId="TDC1">
+    <w:name w:val="toc 1"/>
+    <w:basedOn w:val="Normal"/>
+    <w:next w:val="Normal"/>
+    <w:autoRedefine/>
+    <w:uiPriority w:val="39"/>
+    <w:unhideWhenUsed/>
+    <w:rsid w:val="001F622D"/>
+    <w:pPr>
+      <w:spacing w:after="100"/>
+    </w:pPr>
+  </w:style>
+  <w:style w:type="character" w:styleId="Hipervnculo">
+    <w:name w:val="Hyperlink"/>
+    <w:basedOn w:val="Fuentedeprrafopredeter"/>
+    <w:uiPriority w:val="99"/>
+    <w:unhideWhenUsed/>
+    <w:rsid w:val="001F622D"/>
+    <w:rPr>
+      <w:color w:val="0563C1" w:themeColor="hyperlink"/>
+      <w:u w:val="single"/>
+    </w:rPr>
+  </w:style>
+  <w:style w:type="paragraph" w:styleId="TDC2">
+    <w:name w:val="toc 2"/>
+    <w:basedOn w:val="Normal"/>
+    <w:next w:val="Normal"/>
+    <w:autoRedefine/>
+    <w:uiPriority w:val="39"/>
+    <w:unhideWhenUsed/>
+    <w:rsid w:val="00C265EF"/>
+    <w:pPr>
+      <w:spacing w:after="100"/>
+      <w:ind w:left="220"/>
+    </w:pPr>
+    <w:rPr>
+      <w:rFonts w:cs="Times New Roman"/>
+      <w:lang w:eastAsia="es-ES"/>
+    </w:rPr>
+  </w:style>
+  <w:style w:type="paragraph" w:styleId="TDC3">
+    <w:name w:val="toc 3"/>
+    <w:basedOn w:val="Normal"/>
+    <w:next w:val="Normal"/>
+    <w:autoRedefine/>
+    <w:uiPriority w:val="39"/>
+    <w:unhideWhenUsed/>
+    <w:rsid w:val="00C265EF"/>
+    <w:pPr>
+      <w:spacing w:after="100"/>
+      <w:ind w:left="440"/>
+    </w:pPr>
+    <w:rPr>
+      <w:rFonts w:cs="Times New Roman"/>
+      <w:lang w:eastAsia="es-ES"/>
+    </w:rPr>
   </w:style>
 </w:styles>
 </file>

--- a/Documentacion/Memoria.docx
+++ b/Documentacion/Memoria.docx
@@ -204,24 +204,6 @@
         <w:spacing w:line="360" w:lineRule="auto"/>
         <w:jc w:val="center"/>
         <w:rPr>
-          <w:rFonts w:ascii="Arrus BT" w:hAnsi="Arrus BT"/>
-        </w:rPr>
-      </w:pPr>
-    </w:p>
-    <w:p>
-      <w:pPr>
-        <w:spacing w:line="360" w:lineRule="auto"/>
-        <w:jc w:val="center"/>
-        <w:rPr>
-          <w:rFonts w:ascii="Arrus BT" w:hAnsi="Arrus BT"/>
-        </w:rPr>
-      </w:pPr>
-    </w:p>
-    <w:p>
-      <w:pPr>
-        <w:spacing w:line="360" w:lineRule="auto"/>
-        <w:jc w:val="center"/>
-        <w:rPr>
           <w:sz w:val="26"/>
           <w:szCs w:val="26"/>
         </w:rPr>
@@ -283,7 +265,6 @@
           <w:sz w:val="26"/>
           <w:szCs w:val="26"/>
         </w:rPr>
-        <w:lastRenderedPageBreak/>
         <w:t>Vidal Moreno Rodilla</w:t>
       </w:r>
     </w:p>
@@ -296,6 +277,7 @@
     <w:p>
       <w:pPr>
         <w:pStyle w:val="Ttulo1"/>
+        <w:ind w:left="432"/>
       </w:pPr>
       <w:bookmarkStart w:id="0" w:name="_Toc132959345"/>
       <w:bookmarkStart w:id="1" w:name="_Toc132959427"/>
@@ -521,6 +503,7 @@
     <w:p>
       <w:pPr>
         <w:pStyle w:val="Ttulo1"/>
+        <w:ind w:left="432"/>
       </w:pPr>
       <w:bookmarkStart w:id="2" w:name="_Toc132959346"/>
       <w:bookmarkStart w:id="3" w:name="_Toc132959428"/>
@@ -630,6 +613,7 @@
     <w:p>
       <w:pPr>
         <w:pStyle w:val="Ttulo1"/>
+        <w:ind w:left="432"/>
         <w:rPr>
           <w:lang w:val="en-GB"/>
         </w:rPr>
@@ -815,6 +799,15 @@
     </w:p>
     <w:sdt>
       <w:sdtPr>
+        <w:rPr>
+          <w:rFonts w:asciiTheme="minorHAnsi" w:eastAsiaTheme="minorEastAsia" w:hAnsiTheme="minorHAnsi" w:cstheme="minorBidi"/>
+          <w:b/>
+          <w:bCs/>
+          <w:smallCaps/>
+          <w:color w:val="auto"/>
+          <w:sz w:val="22"/>
+          <w:szCs w:val="22"/>
+        </w:rPr>
         <w:id w:val="31311824"/>
         <w:docPartObj>
           <w:docPartGallery w:val="Table of Contents"/>
@@ -823,17 +816,16 @@
       </w:sdtPr>
       <w:sdtEndPr>
         <w:rPr>
-          <w:rFonts w:asciiTheme="minorHAnsi" w:eastAsiaTheme="minorEastAsia" w:hAnsiTheme="minorHAnsi" w:cstheme="minorBidi"/>
+          <w:b w:val="0"/>
+          <w:bCs w:val="0"/>
           <w:smallCaps w:val="0"/>
-          <w:color w:val="auto"/>
-          <w:sz w:val="22"/>
-          <w:szCs w:val="22"/>
         </w:rPr>
       </w:sdtEndPr>
       <w:sdtContent>
         <w:p>
           <w:pPr>
             <w:pStyle w:val="TtuloTDC"/>
+            <w:ind w:left="432"/>
           </w:pPr>
           <w:r>
             <w:t>Índice</w:t>
@@ -1465,24 +1457,34 @@
       </w:r>
     </w:p>
     <w:p>
-      <w:r>
-        <w:lastRenderedPageBreak/>
-        <w:t>Tablas</w:t>
-      </w:r>
-    </w:p>
-    <w:p/>
+      <w:fldSimple w:instr=" TOC \h \z \c &quot;Tabla&quot; ">
+        <w:r>
+          <w:rPr>
+            <w:b/>
+            <w:bCs/>
+            <w:noProof/>
+          </w:rPr>
+          <w:t>No se encuentran elementos de tabla de ilustraciones.</w:t>
+        </w:r>
+      </w:fldSimple>
+    </w:p>
     <w:p>
       <w:r>
         <w:br w:type="page"/>
       </w:r>
     </w:p>
     <w:p>
-      <w:r>
-        <w:lastRenderedPageBreak/>
-        <w:t>Ilustraciones</w:t>
-      </w:r>
-    </w:p>
-    <w:p/>
+      <w:fldSimple w:instr=" TOC \h \z \c &quot;Ilustración&quot; ">
+        <w:r>
+          <w:rPr>
+            <w:b/>
+            <w:bCs/>
+            <w:noProof/>
+          </w:rPr>
+          <w:t>No se encuentran elementos de tabla de ilustraciones.</w:t>
+        </w:r>
+      </w:fldSimple>
+    </w:p>
     <w:p>
       <w:pPr>
         <w:sectPr>
@@ -1769,16 +1771,6 @@
     <w:p>
       <w:pPr>
         <w:pStyle w:val="Prrafodelista"/>
-        <w:rPr>
-          <w:rFonts w:ascii="Times New Roman" w:hAnsi="Times New Roman" w:cs="Times New Roman"/>
-          <w:sz w:val="24"/>
-          <w:szCs w:val="24"/>
-        </w:rPr>
-      </w:pPr>
-    </w:p>
-    <w:p>
-      <w:pPr>
-        <w:pStyle w:val="Prrafodelista"/>
         <w:jc w:val="both"/>
         <w:rPr>
           <w:rFonts w:ascii="Times New Roman" w:hAnsi="Times New Roman" w:cs="Times New Roman"/>
@@ -1813,6 +1805,16 @@
     <w:p>
       <w:pPr>
         <w:pStyle w:val="Prrafodelista"/>
+        <w:rPr>
+          <w:rFonts w:ascii="Times New Roman" w:hAnsi="Times New Roman" w:cs="Times New Roman"/>
+          <w:sz w:val="24"/>
+          <w:szCs w:val="24"/>
+        </w:rPr>
+      </w:pPr>
+    </w:p>
+    <w:p>
+      <w:pPr>
+        <w:pStyle w:val="Prrafodelista"/>
         <w:jc w:val="both"/>
         <w:rPr>
           <w:rFonts w:ascii="Times New Roman" w:hAnsi="Times New Roman" w:cs="Times New Roman"/>
@@ -1847,16 +1849,6 @@
     <w:p>
       <w:pPr>
         <w:pStyle w:val="Prrafodelista"/>
-        <w:rPr>
-          <w:rFonts w:ascii="Times New Roman" w:hAnsi="Times New Roman" w:cs="Times New Roman"/>
-          <w:sz w:val="24"/>
-          <w:szCs w:val="24"/>
-        </w:rPr>
-      </w:pPr>
-    </w:p>
-    <w:p>
-      <w:pPr>
-        <w:pStyle w:val="Prrafodelista"/>
         <w:jc w:val="both"/>
         <w:rPr>
           <w:rFonts w:ascii="Times New Roman" w:hAnsi="Times New Roman" w:cs="Times New Roman"/>
@@ -1891,6 +1883,16 @@
     <w:p>
       <w:pPr>
         <w:pStyle w:val="Prrafodelista"/>
+        <w:rPr>
+          <w:rFonts w:ascii="Times New Roman" w:hAnsi="Times New Roman" w:cs="Times New Roman"/>
+          <w:sz w:val="24"/>
+          <w:szCs w:val="24"/>
+        </w:rPr>
+      </w:pPr>
+    </w:p>
+    <w:p>
+      <w:pPr>
+        <w:pStyle w:val="Prrafodelista"/>
         <w:jc w:val="both"/>
         <w:rPr>
           <w:rFonts w:ascii="Times New Roman" w:hAnsi="Times New Roman" w:cs="Times New Roman"/>
@@ -1925,16 +1927,6 @@
     <w:p>
       <w:pPr>
         <w:pStyle w:val="Prrafodelista"/>
-        <w:rPr>
-          <w:rFonts w:ascii="Times New Roman" w:hAnsi="Times New Roman" w:cs="Times New Roman"/>
-          <w:sz w:val="24"/>
-          <w:szCs w:val="24"/>
-        </w:rPr>
-      </w:pPr>
-    </w:p>
-    <w:p>
-      <w:pPr>
-        <w:pStyle w:val="Prrafodelista"/>
         <w:jc w:val="both"/>
         <w:rPr>
           <w:rFonts w:ascii="Times New Roman" w:hAnsi="Times New Roman" w:cs="Times New Roman"/>
@@ -2042,19 +2034,26 @@
           <w:ilvl w:val="0"/>
           <w:numId w:val="1"/>
         </w:numPr>
+        <w:rPr>
+          <w:rFonts w:ascii="Times New Roman" w:hAnsi="Times New Roman" w:cs="Times New Roman"/>
+          <w:sz w:val="24"/>
+          <w:szCs w:val="24"/>
+        </w:rPr>
       </w:pPr>
       <w:bookmarkStart w:id="9" w:name="_Toc132959433"/>
       <w:r>
         <w:t>Metodología, técnicas y herramientas</w:t>
       </w:r>
       <w:bookmarkEnd w:id="9"/>
-      <w:r>
-        <w:t xml:space="preserve"> </w:t>
-      </w:r>
-    </w:p>
-    <w:p>
-      <w:pPr>
-        <w:pStyle w:val="Ttulo2"/>
+    </w:p>
+    <w:p>
+      <w:pPr>
+        <w:jc w:val="both"/>
+        <w:rPr>
+          <w:rFonts w:ascii="Times New Roman" w:hAnsi="Times New Roman" w:cs="Times New Roman"/>
+          <w:sz w:val="24"/>
+          <w:szCs w:val="24"/>
+        </w:rPr>
       </w:pPr>
     </w:p>
     <w:p>
@@ -2111,10 +2110,13 @@
       </w:r>
     </w:p>
     <w:sectPr>
+      <w:footerReference w:type="even" r:id="rId12"/>
+      <w:footerReference w:type="first" r:id="rId13"/>
       <w:pgSz w:w="11906" w:h="16838"/>
       <w:pgMar w:top="1417" w:right="1701" w:bottom="1417" w:left="1701" w:header="708" w:footer="708" w:gutter="0"/>
       <w:pgNumType w:start="1"/>
       <w:cols w:space="708"/>
+      <w:titlePg/>
       <w:docGrid w:linePitch="360"/>
     </w:sectPr>
   </w:body>
@@ -2167,19 +2169,52 @@
   <w:p>
     <w:pPr>
       <w:pStyle w:val="Piedepgina"/>
+      <w:tabs>
+        <w:tab w:val="clear" w:pos="4252"/>
+        <w:tab w:val="clear" w:pos="8504"/>
+        <w:tab w:val="left" w:pos="6975"/>
+      </w:tabs>
     </w:pPr>
+    <w:r>
+      <w:tab/>
+    </w:r>
   </w:p>
 </w:ftr>
 </file>
 
 <file path=word/footer2.xml><?xml version="1.0" encoding="utf-8"?>
 <w:ftr xmlns:wpc="http://schemas.microsoft.com/office/word/2010/wordprocessingCanvas" xmlns:cx="http://schemas.microsoft.com/office/drawing/2014/chartex" xmlns:cx1="http://schemas.microsoft.com/office/drawing/2015/9/8/chartex" xmlns:cx2="http://schemas.microsoft.com/office/drawing/2015/10/21/chartex" xmlns:cx3="http://schemas.microsoft.com/office/drawing/2016/5/9/chartex" xmlns:cx4="http://schemas.microsoft.com/office/drawing/2016/5/10/chartex" xmlns:cx5="http://schemas.microsoft.com/office/drawing/2016/5/11/chartex" xmlns:cx6="http://schemas.microsoft.com/office/drawing/2016/5/12/chartex" xmlns:cx7="http://schemas.microsoft.com/office/drawing/2016/5/13/chartex" xmlns:cx8="http://schemas.microsoft.com/office/drawing/2016/5/14/chartex" xmlns:mc="http://schemas.openxmlformats.org/markup-compatibility/2006" xmlns:aink="http://schemas.microsoft.com/office/drawing/2016/ink" xmlns:am3d="http://schemas.microsoft.com/office/drawing/2017/model3d" xmlns:o="urn:schemas-microsoft-com:office:office" xmlns:oel="http://schemas.microsoft.com/office/2019/extlst" xmlns:r="http://schemas.openxmlformats.org/officeDocument/2006/relationships" xmlns:m="http://schemas.openxmlformats.org/officeDocument/2006/math" xmlns:v="urn:schemas-microsoft-com:vml" xmlns:wp14="http://schemas.microsoft.com/office/word/2010/wordprocessingDrawing" xmlns:wp="http://schemas.openxmlformats.org/drawingml/2006/wordprocessingDrawing" xmlns:w10="urn:schemas-microsoft-com:office:word" xmlns:w="http://schemas.openxmlformats.org/wordprocessingml/2006/main" xmlns:w14="http://schemas.microsoft.com/office/word/2010/wordml" xmlns:w15="http://schemas.microsoft.com/office/word/2012/wordml" xmlns:w16cex="http://schemas.microsoft.com/office/word/2018/wordml/cex" xmlns:w16cid="http://schemas.microsoft.com/office/word/2016/wordml/cid" xmlns:w16="http://schemas.microsoft.com/office/word/2018/wordml" xmlns:w16du="http://schemas.microsoft.com/office/word/2023/wordml/word16du" xmlns:w16sdtdh="http://schemas.microsoft.com/office/word/2020/wordml/sdtdatahash" xmlns:w16se="http://schemas.microsoft.com/office/word/2015/wordml/symex" xmlns:wpg="http://schemas.microsoft.com/office/word/2010/wordprocessingGroup" xmlns:wpi="http://schemas.microsoft.com/office/word/2010/wordprocessingInk" xmlns:wne="http://schemas.microsoft.com/office/word/2006/wordml" xmlns:wps="http://schemas.microsoft.com/office/word/2010/wordprocessingShape" mc:Ignorable="w14 w15 w16se w16cid w16 w16cex w16sdtdh wp14">
-  <w:p>
-    <w:pPr>
-      <w:pStyle w:val="Piedepgina"/>
-      <w:jc w:val="right"/>
-    </w:pPr>
-  </w:p>
+  <w:sdt>
+    <w:sdtPr>
+      <w:id w:val="1870875510"/>
+      <w:docPartObj>
+        <w:docPartGallery w:val="Page Numbers (Bottom of Page)"/>
+        <w:docPartUnique/>
+      </w:docPartObj>
+    </w:sdtPr>
+    <w:sdtContent>
+      <w:p>
+        <w:pPr>
+          <w:pStyle w:val="Piedepgina"/>
+        </w:pPr>
+        <w:r>
+          <w:fldChar w:fldCharType="begin"/>
+        </w:r>
+        <w:r>
+          <w:instrText>PAGE   \* MERGEFORMAT</w:instrText>
+        </w:r>
+        <w:r>
+          <w:fldChar w:fldCharType="separate"/>
+        </w:r>
+        <w:r>
+          <w:t>2</w:t>
+        </w:r>
+        <w:r>
+          <w:fldChar w:fldCharType="end"/>
+        </w:r>
+      </w:p>
+    </w:sdtContent>
+  </w:sdt>
   <w:p>
     <w:pPr>
       <w:pStyle w:val="Piedepgina"/>
@@ -2203,6 +2238,94 @@
 </w:ftr>
 </file>
 
+<file path=word/footer4.xml><?xml version="1.0" encoding="utf-8"?>
+<w:ftr xmlns:wpc="http://schemas.microsoft.com/office/word/2010/wordprocessingCanvas" xmlns:cx="http://schemas.microsoft.com/office/drawing/2014/chartex" xmlns:cx1="http://schemas.microsoft.com/office/drawing/2015/9/8/chartex" xmlns:cx2="http://schemas.microsoft.com/office/drawing/2015/10/21/chartex" xmlns:cx3="http://schemas.microsoft.com/office/drawing/2016/5/9/chartex" xmlns:cx4="http://schemas.microsoft.com/office/drawing/2016/5/10/chartex" xmlns:cx5="http://schemas.microsoft.com/office/drawing/2016/5/11/chartex" xmlns:cx6="http://schemas.microsoft.com/office/drawing/2016/5/12/chartex" xmlns:cx7="http://schemas.microsoft.com/office/drawing/2016/5/13/chartex" xmlns:cx8="http://schemas.microsoft.com/office/drawing/2016/5/14/chartex" xmlns:mc="http://schemas.openxmlformats.org/markup-compatibility/2006" xmlns:aink="http://schemas.microsoft.com/office/drawing/2016/ink" xmlns:am3d="http://schemas.microsoft.com/office/drawing/2017/model3d" xmlns:o="urn:schemas-microsoft-com:office:office" xmlns:oel="http://schemas.microsoft.com/office/2019/extlst" xmlns:r="http://schemas.openxmlformats.org/officeDocument/2006/relationships" xmlns:m="http://schemas.openxmlformats.org/officeDocument/2006/math" xmlns:v="urn:schemas-microsoft-com:vml" xmlns:wp14="http://schemas.microsoft.com/office/word/2010/wordprocessingDrawing" xmlns:wp="http://schemas.openxmlformats.org/drawingml/2006/wordprocessingDrawing" xmlns:w10="urn:schemas-microsoft-com:office:word" xmlns:w="http://schemas.openxmlformats.org/wordprocessingml/2006/main" xmlns:w14="http://schemas.microsoft.com/office/word/2010/wordml" xmlns:w15="http://schemas.microsoft.com/office/word/2012/wordml" xmlns:w16cex="http://schemas.microsoft.com/office/word/2018/wordml/cex" xmlns:w16cid="http://schemas.microsoft.com/office/word/2016/wordml/cid" xmlns:w16="http://schemas.microsoft.com/office/word/2018/wordml" xmlns:w16du="http://schemas.microsoft.com/office/word/2023/wordml/word16du" xmlns:w16sdtdh="http://schemas.microsoft.com/office/word/2020/wordml/sdtdatahash" xmlns:w16se="http://schemas.microsoft.com/office/word/2015/wordml/symex" xmlns:wpg="http://schemas.microsoft.com/office/word/2010/wordprocessingGroup" xmlns:wpi="http://schemas.microsoft.com/office/word/2010/wordprocessingInk" xmlns:wne="http://schemas.microsoft.com/office/word/2006/wordml" xmlns:wps="http://schemas.microsoft.com/office/word/2010/wordprocessingShape" mc:Ignorable="w14 w15 w16se w16cid w16 w16cex w16sdtdh wp14">
+  <w:sdt>
+    <w:sdtPr>
+      <w:id w:val="1476102159"/>
+      <w:docPartObj>
+        <w:docPartGallery w:val="Page Numbers (Bottom of Page)"/>
+        <w:docPartUnique/>
+      </w:docPartObj>
+    </w:sdtPr>
+    <w:sdtContent>
+      <w:p>
+        <w:pPr>
+          <w:pStyle w:val="Piedepgina"/>
+          <w:jc w:val="right"/>
+        </w:pPr>
+        <w:r>
+          <w:fldChar w:fldCharType="begin"/>
+        </w:r>
+        <w:r>
+          <w:instrText>PAGE   \* MERGEFORMAT</w:instrText>
+        </w:r>
+        <w:r>
+          <w:fldChar w:fldCharType="separate"/>
+        </w:r>
+        <w:r>
+          <w:t>2</w:t>
+        </w:r>
+        <w:r>
+          <w:fldChar w:fldCharType="end"/>
+        </w:r>
+      </w:p>
+    </w:sdtContent>
+  </w:sdt>
+  <w:p>
+    <w:pPr>
+      <w:pStyle w:val="Piedepgina"/>
+      <w:tabs>
+        <w:tab w:val="clear" w:pos="4252"/>
+        <w:tab w:val="clear" w:pos="8504"/>
+        <w:tab w:val="left" w:pos="6975"/>
+      </w:tabs>
+    </w:pPr>
+  </w:p>
+</w:ftr>
+</file>
+
+<file path=word/footer5.xml><?xml version="1.0" encoding="utf-8"?>
+<w:ftr xmlns:wpc="http://schemas.microsoft.com/office/word/2010/wordprocessingCanvas" xmlns:cx="http://schemas.microsoft.com/office/drawing/2014/chartex" xmlns:cx1="http://schemas.microsoft.com/office/drawing/2015/9/8/chartex" xmlns:cx2="http://schemas.microsoft.com/office/drawing/2015/10/21/chartex" xmlns:cx3="http://schemas.microsoft.com/office/drawing/2016/5/9/chartex" xmlns:cx4="http://schemas.microsoft.com/office/drawing/2016/5/10/chartex" xmlns:cx5="http://schemas.microsoft.com/office/drawing/2016/5/11/chartex" xmlns:cx6="http://schemas.microsoft.com/office/drawing/2016/5/12/chartex" xmlns:cx7="http://schemas.microsoft.com/office/drawing/2016/5/13/chartex" xmlns:cx8="http://schemas.microsoft.com/office/drawing/2016/5/14/chartex" xmlns:mc="http://schemas.openxmlformats.org/markup-compatibility/2006" xmlns:aink="http://schemas.microsoft.com/office/drawing/2016/ink" xmlns:am3d="http://schemas.microsoft.com/office/drawing/2017/model3d" xmlns:o="urn:schemas-microsoft-com:office:office" xmlns:oel="http://schemas.microsoft.com/office/2019/extlst" xmlns:r="http://schemas.openxmlformats.org/officeDocument/2006/relationships" xmlns:m="http://schemas.openxmlformats.org/officeDocument/2006/math" xmlns:v="urn:schemas-microsoft-com:vml" xmlns:wp14="http://schemas.microsoft.com/office/word/2010/wordprocessingDrawing" xmlns:wp="http://schemas.openxmlformats.org/drawingml/2006/wordprocessingDrawing" xmlns:w10="urn:schemas-microsoft-com:office:word" xmlns:w="http://schemas.openxmlformats.org/wordprocessingml/2006/main" xmlns:w14="http://schemas.microsoft.com/office/word/2010/wordml" xmlns:w15="http://schemas.microsoft.com/office/word/2012/wordml" xmlns:w16cex="http://schemas.microsoft.com/office/word/2018/wordml/cex" xmlns:w16cid="http://schemas.microsoft.com/office/word/2016/wordml/cid" xmlns:w16="http://schemas.microsoft.com/office/word/2018/wordml" xmlns:w16du="http://schemas.microsoft.com/office/word/2023/wordml/word16du" xmlns:w16sdtdh="http://schemas.microsoft.com/office/word/2020/wordml/sdtdatahash" xmlns:w16se="http://schemas.microsoft.com/office/word/2015/wordml/symex" xmlns:wpg="http://schemas.microsoft.com/office/word/2010/wordprocessingGroup" xmlns:wpi="http://schemas.microsoft.com/office/word/2010/wordprocessingInk" xmlns:wne="http://schemas.microsoft.com/office/word/2006/wordml" xmlns:wps="http://schemas.microsoft.com/office/word/2010/wordprocessingShape" mc:Ignorable="w14 w15 w16se w16cid w16 w16cex w16sdtdh wp14">
+  <w:sdt>
+    <w:sdtPr>
+      <w:id w:val="399338776"/>
+      <w:docPartObj>
+        <w:docPartGallery w:val="Page Numbers (Bottom of Page)"/>
+        <w:docPartUnique/>
+      </w:docPartObj>
+    </w:sdtPr>
+    <w:sdtContent>
+      <w:p>
+        <w:pPr>
+          <w:pStyle w:val="Piedepgina"/>
+        </w:pPr>
+        <w:r>
+          <w:fldChar w:fldCharType="begin"/>
+        </w:r>
+        <w:r>
+          <w:instrText>PAGE   \* MERGEFORMAT</w:instrText>
+        </w:r>
+        <w:r>
+          <w:fldChar w:fldCharType="separate"/>
+        </w:r>
+        <w:r>
+          <w:t>2</w:t>
+        </w:r>
+        <w:r>
+          <w:fldChar w:fldCharType="end"/>
+        </w:r>
+      </w:p>
+    </w:sdtContent>
+  </w:sdt>
+  <w:p>
+    <w:pPr>
+      <w:pStyle w:val="Piedepgina"/>
+    </w:pPr>
+  </w:p>
+</w:ftr>
+</file>
+
 <file path=word/footnotes.xml><?xml version="1.0" encoding="utf-8"?>
 <w:footnotes xmlns:wpc="http://schemas.microsoft.com/office/word/2010/wordprocessingCanvas" xmlns:cx="http://schemas.microsoft.com/office/drawing/2014/chartex" xmlns:cx1="http://schemas.microsoft.com/office/drawing/2015/9/8/chartex" xmlns:cx2="http://schemas.microsoft.com/office/drawing/2015/10/21/chartex" xmlns:cx3="http://schemas.microsoft.com/office/drawing/2016/5/9/chartex" xmlns:cx4="http://schemas.microsoft.com/office/drawing/2016/5/10/chartex" xmlns:cx5="http://schemas.microsoft.com/office/drawing/2016/5/11/chartex" xmlns:cx6="http://schemas.microsoft.com/office/drawing/2016/5/12/chartex" xmlns:cx7="http://schemas.microsoft.com/office/drawing/2016/5/13/chartex" xmlns:cx8="http://schemas.microsoft.com/office/drawing/2016/5/14/chartex" xmlns:mc="http://schemas.openxmlformats.org/markup-compatibility/2006" xmlns:aink="http://schemas.microsoft.com/office/drawing/2016/ink" xmlns:am3d="http://schemas.microsoft.com/office/drawing/2017/model3d" xmlns:o="urn:schemas-microsoft-com:office:office" xmlns:oel="http://schemas.microsoft.com/office/2019/extlst" xmlns:r="http://schemas.openxmlformats.org/officeDocument/2006/relationships" xmlns:m="http://schemas.openxmlformats.org/officeDocument/2006/math" xmlns:v="urn:schemas-microsoft-com:vml" xmlns:wp14="http://schemas.microsoft.com/office/word/2010/wordprocessingDrawing" xmlns:wp="http://schemas.openxmlformats.org/drawingml/2006/wordprocessingDrawing" xmlns:w10="urn:schemas-microsoft-com:office:word" xmlns:w="http://schemas.openxmlformats.org/wordprocessingml/2006/main" xmlns:w14="http://schemas.microsoft.com/office/word/2010/wordml" xmlns:w15="http://schemas.microsoft.com/office/word/2012/wordml" xmlns:w16cex="http://schemas.microsoft.com/office/word/2018/wordml/cex" xmlns:w16cid="http://schemas.microsoft.com/office/word/2016/wordml/cid" xmlns:w16="http://schemas.microsoft.com/office/word/2018/wordml" xmlns:w16du="http://schemas.microsoft.com/office/word/2023/wordml/word16du" xmlns:w16sdtdh="http://schemas.microsoft.com/office/word/2020/wordml/sdtdatahash" xmlns:w16se="http://schemas.microsoft.com/office/word/2015/wordml/symex" xmlns:wpg="http://schemas.microsoft.com/office/word/2010/wordprocessingGroup" xmlns:wpi="http://schemas.microsoft.com/office/word/2010/wordprocessingInk" xmlns:wne="http://schemas.microsoft.com/office/word/2006/wordml" xmlns:wps="http://schemas.microsoft.com/office/word/2010/wordprocessingShape" mc:Ignorable="w14 w15 w16se w16cid w16 w16cex w16sdtdh wp14">
   <w:footnote w:type="separator" w:id="-1">
@@ -2237,7 +2360,6 @@
     <w:lvl w:ilvl="0">
       <w:start w:val="1"/>
       <w:numFmt w:val="decimal"/>
-      <w:pStyle w:val="Ttulo1"/>
       <w:lvlText w:val="%1"/>
       <w:lvlJc w:val="left"/>
       <w:pPr>
@@ -2247,7 +2369,6 @@
     <w:lvl w:ilvl="1">
       <w:start w:val="1"/>
       <w:numFmt w:val="decimal"/>
-      <w:pStyle w:val="Ttulo2"/>
       <w:lvlText w:val="%1.%2"/>
       <w:lvlJc w:val="left"/>
       <w:pPr>
@@ -2257,7 +2378,6 @@
     <w:lvl w:ilvl="2">
       <w:start w:val="1"/>
       <w:numFmt w:val="decimal"/>
-      <w:pStyle w:val="Ttulo3"/>
       <w:lvlText w:val="%1.%2.%3"/>
       <w:lvlJc w:val="left"/>
       <w:pPr>
@@ -2267,7 +2387,6 @@
     <w:lvl w:ilvl="3">
       <w:start w:val="1"/>
       <w:numFmt w:val="decimal"/>
-      <w:pStyle w:val="Ttulo4"/>
       <w:lvlText w:val="%1.%2.%3.%4"/>
       <w:lvlJc w:val="left"/>
       <w:pPr>
@@ -2277,7 +2396,6 @@
     <w:lvl w:ilvl="4">
       <w:start w:val="1"/>
       <w:numFmt w:val="decimal"/>
-      <w:pStyle w:val="Ttulo5"/>
       <w:lvlText w:val="%1.%2.%3.%4.%5"/>
       <w:lvlJc w:val="left"/>
       <w:pPr>
@@ -2287,7 +2405,6 @@
     <w:lvl w:ilvl="5">
       <w:start w:val="1"/>
       <w:numFmt w:val="decimal"/>
-      <w:pStyle w:val="Ttulo6"/>
       <w:lvlText w:val="%1.%2.%3.%4.%5.%6"/>
       <w:lvlJc w:val="left"/>
       <w:pPr>
@@ -2297,7 +2414,6 @@
     <w:lvl w:ilvl="6">
       <w:start w:val="1"/>
       <w:numFmt w:val="decimal"/>
-      <w:pStyle w:val="Ttulo7"/>
       <w:lvlText w:val="%1.%2.%3.%4.%5.%6.%7"/>
       <w:lvlJc w:val="left"/>
       <w:pPr>
@@ -2307,7 +2423,6 @@
     <w:lvl w:ilvl="7">
       <w:start w:val="1"/>
       <w:numFmt w:val="decimal"/>
-      <w:pStyle w:val="Ttulo8"/>
       <w:lvlText w:val="%1.%2.%3.%4.%5.%6.%7.%8"/>
       <w:lvlJc w:val="left"/>
       <w:pPr>
@@ -2317,7 +2432,6 @@
     <w:lvl w:ilvl="8">
       <w:start w:val="1"/>
       <w:numFmt w:val="decimal"/>
-      <w:pStyle w:val="Ttulo9"/>
       <w:lvlText w:val="%1.%2.%3.%4.%5.%6.%7.%8.%9"/>
       <w:lvlJc w:val="left"/>
       <w:pPr>
@@ -2328,7 +2442,7 @@
   <w:abstractNum w:abstractNumId="1" w15:restartNumberingAfterBreak="0">
     <w:nsid w:val="38CF2CE9"/>
     <w:multiLevelType w:val="hybridMultilevel"/>
-    <w:tmpl w:val="C1F0B270"/>
+    <w:tmpl w:val="7A8EF586"/>
     <w:lvl w:ilvl="0" w:tplc="0C0A000F">
       <w:start w:val="1"/>
       <w:numFmt w:val="decimal"/>
@@ -2341,7 +2455,7 @@
         <w:rFonts w:hint="default"/>
       </w:rPr>
     </w:lvl>
-    <w:lvl w:ilvl="1" w:tplc="0C0A0019" w:tentative="1">
+    <w:lvl w:ilvl="1" w:tplc="0C0A0019">
       <w:start w:val="1"/>
       <w:numFmt w:val="lowerLetter"/>
       <w:lvlText w:val="%2."/>
@@ -2350,7 +2464,7 @@
         <w:ind w:left="1440" w:hanging="360"/>
       </w:pPr>
     </w:lvl>
-    <w:lvl w:ilvl="2" w:tplc="0C0A001B" w:tentative="1">
+    <w:lvl w:ilvl="2" w:tplc="0C0A001B">
       <w:start w:val="1"/>
       <w:numFmt w:val="lowerRoman"/>
       <w:lvlText w:val="%3."/>
@@ -2359,7 +2473,7 @@
         <w:ind w:left="2160" w:hanging="180"/>
       </w:pPr>
     </w:lvl>
-    <w:lvl w:ilvl="3" w:tplc="0C0A000F" w:tentative="1">
+    <w:lvl w:ilvl="3" w:tplc="0C0A000F">
       <w:start w:val="1"/>
       <w:numFmt w:val="decimal"/>
       <w:lvlText w:val="%4."/>
@@ -2368,7 +2482,7 @@
         <w:ind w:left="2880" w:hanging="360"/>
       </w:pPr>
     </w:lvl>
-    <w:lvl w:ilvl="4" w:tplc="0C0A0019" w:tentative="1">
+    <w:lvl w:ilvl="4" w:tplc="0C0A0019">
       <w:start w:val="1"/>
       <w:numFmt w:val="lowerLetter"/>
       <w:lvlText w:val="%5."/>
@@ -2377,7 +2491,7 @@
         <w:ind w:left="3600" w:hanging="360"/>
       </w:pPr>
     </w:lvl>
-    <w:lvl w:ilvl="5" w:tplc="0C0A001B" w:tentative="1">
+    <w:lvl w:ilvl="5" w:tplc="0C0A001B">
       <w:start w:val="1"/>
       <w:numFmt w:val="lowerRoman"/>
       <w:lvlText w:val="%6."/>
@@ -2386,7 +2500,7 @@
         <w:ind w:left="4320" w:hanging="180"/>
       </w:pPr>
     </w:lvl>
-    <w:lvl w:ilvl="6" w:tplc="0C0A000F" w:tentative="1">
+    <w:lvl w:ilvl="6" w:tplc="0C0A000F">
       <w:start w:val="1"/>
       <w:numFmt w:val="decimal"/>
       <w:lvlText w:val="%7."/>
@@ -2964,7 +3078,7 @@
   <w:style w:type="paragraph" w:default="1" w:styleId="Normal">
     <w:name w:val="Normal"/>
     <w:qFormat/>
-    <w:rsid w:val="007B2F88"/>
+    <w:rsid w:val="0028711A"/>
   </w:style>
   <w:style w:type="paragraph" w:styleId="Ttulo1">
     <w:name w:val="heading 1"/>
@@ -2973,25 +3087,16 @@
     <w:link w:val="Ttulo1Car"/>
     <w:uiPriority w:val="9"/>
     <w:qFormat/>
-    <w:rsid w:val="007B2F88"/>
+    <w:rsid w:val="0028711A"/>
     <w:pPr>
       <w:keepNext/>
       <w:keepLines/>
-      <w:numPr>
-        <w:numId w:val="12"/>
-      </w:numPr>
-      <w:pBdr>
-        <w:bottom w:val="single" w:sz="4" w:space="1" w:color="595959" w:themeColor="text1" w:themeTint="A6"/>
-      </w:pBdr>
-      <w:spacing w:before="360"/>
+      <w:spacing w:before="400" w:after="40" w:line="240" w:lineRule="auto"/>
       <w:outlineLvl w:val="0"/>
     </w:pPr>
     <w:rPr>
       <w:rFonts w:asciiTheme="majorHAnsi" w:eastAsiaTheme="majorEastAsia" w:hAnsiTheme="majorHAnsi" w:cstheme="majorBidi"/>
-      <w:b/>
-      <w:bCs/>
-      <w:smallCaps/>
-      <w:color w:val="000000" w:themeColor="text1"/>
+      <w:color w:val="1F3864" w:themeColor="accent1" w:themeShade="80"/>
       <w:sz w:val="36"/>
       <w:szCs w:val="36"/>
     </w:rPr>
@@ -3004,25 +3109,18 @@
     <w:uiPriority w:val="9"/>
     <w:unhideWhenUsed/>
     <w:qFormat/>
-    <w:rsid w:val="007B2F88"/>
+    <w:rsid w:val="0028711A"/>
     <w:pPr>
       <w:keepNext/>
       <w:keepLines/>
-      <w:numPr>
-        <w:ilvl w:val="1"/>
-        <w:numId w:val="12"/>
-      </w:numPr>
-      <w:spacing w:before="360" w:after="0"/>
+      <w:spacing w:before="40" w:after="0" w:line="240" w:lineRule="auto"/>
       <w:outlineLvl w:val="1"/>
     </w:pPr>
     <w:rPr>
       <w:rFonts w:asciiTheme="majorHAnsi" w:eastAsiaTheme="majorEastAsia" w:hAnsiTheme="majorHAnsi" w:cstheme="majorBidi"/>
-      <w:b/>
-      <w:bCs/>
-      <w:smallCaps/>
-      <w:color w:val="000000" w:themeColor="text1"/>
-      <w:sz w:val="28"/>
-      <w:szCs w:val="28"/>
+      <w:color w:val="2F5496" w:themeColor="accent1" w:themeShade="BF"/>
+      <w:sz w:val="32"/>
+      <w:szCs w:val="32"/>
     </w:rPr>
   </w:style>
   <w:style w:type="paragraph" w:styleId="Ttulo3">
@@ -3033,22 +3131,18 @@
     <w:uiPriority w:val="9"/>
     <w:unhideWhenUsed/>
     <w:qFormat/>
-    <w:rsid w:val="007B2F88"/>
+    <w:rsid w:val="0028711A"/>
     <w:pPr>
       <w:keepNext/>
       <w:keepLines/>
-      <w:numPr>
-        <w:ilvl w:val="2"/>
-        <w:numId w:val="12"/>
-      </w:numPr>
-      <w:spacing w:before="200" w:after="0"/>
+      <w:spacing w:before="40" w:after="0" w:line="240" w:lineRule="auto"/>
       <w:outlineLvl w:val="2"/>
     </w:pPr>
     <w:rPr>
       <w:rFonts w:asciiTheme="majorHAnsi" w:eastAsiaTheme="majorEastAsia" w:hAnsiTheme="majorHAnsi" w:cstheme="majorBidi"/>
-      <w:b/>
-      <w:bCs/>
-      <w:color w:val="000000" w:themeColor="text1"/>
+      <w:color w:val="2F5496" w:themeColor="accent1" w:themeShade="BF"/>
+      <w:sz w:val="28"/>
+      <w:szCs w:val="28"/>
     </w:rPr>
   </w:style>
   <w:style w:type="paragraph" w:styleId="Ttulo4">
@@ -3059,24 +3153,18 @@
     <w:uiPriority w:val="9"/>
     <w:unhideWhenUsed/>
     <w:qFormat/>
-    <w:rsid w:val="007B2F88"/>
+    <w:rsid w:val="0028711A"/>
     <w:pPr>
       <w:keepNext/>
       <w:keepLines/>
-      <w:numPr>
-        <w:ilvl w:val="3"/>
-        <w:numId w:val="12"/>
-      </w:numPr>
-      <w:spacing w:before="200" w:after="0"/>
+      <w:spacing w:before="40" w:after="0"/>
       <w:outlineLvl w:val="3"/>
     </w:pPr>
     <w:rPr>
       <w:rFonts w:asciiTheme="majorHAnsi" w:eastAsiaTheme="majorEastAsia" w:hAnsiTheme="majorHAnsi" w:cstheme="majorBidi"/>
-      <w:b/>
-      <w:bCs/>
-      <w:i/>
-      <w:iCs/>
-      <w:color w:val="000000" w:themeColor="text1"/>
+      <w:color w:val="2F5496" w:themeColor="accent1" w:themeShade="BF"/>
+      <w:sz w:val="24"/>
+      <w:szCs w:val="24"/>
     </w:rPr>
   </w:style>
   <w:style w:type="paragraph" w:styleId="Ttulo5">
@@ -3087,20 +3175,17 @@
     <w:uiPriority w:val="9"/>
     <w:unhideWhenUsed/>
     <w:qFormat/>
-    <w:rsid w:val="007B2F88"/>
+    <w:rsid w:val="0028711A"/>
     <w:pPr>
       <w:keepNext/>
       <w:keepLines/>
-      <w:numPr>
-        <w:ilvl w:val="4"/>
-        <w:numId w:val="12"/>
-      </w:numPr>
-      <w:spacing w:before="200" w:after="0"/>
+      <w:spacing w:before="40" w:after="0"/>
       <w:outlineLvl w:val="4"/>
     </w:pPr>
     <w:rPr>
       <w:rFonts w:asciiTheme="majorHAnsi" w:eastAsiaTheme="majorEastAsia" w:hAnsiTheme="majorHAnsi" w:cstheme="majorBidi"/>
-      <w:color w:val="323E4F" w:themeColor="text2" w:themeShade="BF"/>
+      <w:caps/>
+      <w:color w:val="2F5496" w:themeColor="accent1" w:themeShade="BF"/>
     </w:rPr>
   </w:style>
   <w:style w:type="paragraph" w:styleId="Ttulo6">
@@ -3111,22 +3196,19 @@
     <w:uiPriority w:val="9"/>
     <w:unhideWhenUsed/>
     <w:qFormat/>
-    <w:rsid w:val="007B2F88"/>
+    <w:rsid w:val="0028711A"/>
     <w:pPr>
       <w:keepNext/>
       <w:keepLines/>
-      <w:numPr>
-        <w:ilvl w:val="5"/>
-        <w:numId w:val="12"/>
-      </w:numPr>
-      <w:spacing w:before="200" w:after="0"/>
+      <w:spacing w:before="40" w:after="0"/>
       <w:outlineLvl w:val="5"/>
     </w:pPr>
     <w:rPr>
       <w:rFonts w:asciiTheme="majorHAnsi" w:eastAsiaTheme="majorEastAsia" w:hAnsiTheme="majorHAnsi" w:cstheme="majorBidi"/>
       <w:i/>
       <w:iCs/>
-      <w:color w:val="323E4F" w:themeColor="text2" w:themeShade="BF"/>
+      <w:caps/>
+      <w:color w:val="1F3864" w:themeColor="accent1" w:themeShade="80"/>
     </w:rPr>
   </w:style>
   <w:style w:type="paragraph" w:styleId="Ttulo7">
@@ -3138,22 +3220,18 @@
     <w:semiHidden/>
     <w:unhideWhenUsed/>
     <w:qFormat/>
-    <w:rsid w:val="007B2F88"/>
+    <w:rsid w:val="0028711A"/>
     <w:pPr>
       <w:keepNext/>
       <w:keepLines/>
-      <w:numPr>
-        <w:ilvl w:val="6"/>
-        <w:numId w:val="12"/>
-      </w:numPr>
-      <w:spacing w:before="200" w:after="0"/>
+      <w:spacing w:before="40" w:after="0"/>
       <w:outlineLvl w:val="6"/>
     </w:pPr>
     <w:rPr>
       <w:rFonts w:asciiTheme="majorHAnsi" w:eastAsiaTheme="majorEastAsia" w:hAnsiTheme="majorHAnsi" w:cstheme="majorBidi"/>
-      <w:i/>
-      <w:iCs/>
-      <w:color w:val="404040" w:themeColor="text1" w:themeTint="BF"/>
+      <w:b/>
+      <w:bCs/>
+      <w:color w:val="1F3864" w:themeColor="accent1" w:themeShade="80"/>
     </w:rPr>
   </w:style>
   <w:style w:type="paragraph" w:styleId="Ttulo8">
@@ -3164,22 +3242,20 @@
     <w:uiPriority w:val="9"/>
     <w:unhideWhenUsed/>
     <w:qFormat/>
-    <w:rsid w:val="007B2F88"/>
+    <w:rsid w:val="0028711A"/>
     <w:pPr>
       <w:keepNext/>
       <w:keepLines/>
-      <w:numPr>
-        <w:ilvl w:val="7"/>
-        <w:numId w:val="12"/>
-      </w:numPr>
-      <w:spacing w:before="200" w:after="0"/>
+      <w:spacing w:before="40" w:after="0"/>
       <w:outlineLvl w:val="7"/>
     </w:pPr>
     <w:rPr>
       <w:rFonts w:asciiTheme="majorHAnsi" w:eastAsiaTheme="majorEastAsia" w:hAnsiTheme="majorHAnsi" w:cstheme="majorBidi"/>
-      <w:color w:val="404040" w:themeColor="text1" w:themeTint="BF"/>
-      <w:sz w:val="20"/>
-      <w:szCs w:val="20"/>
+      <w:b/>
+      <w:bCs/>
+      <w:i/>
+      <w:iCs/>
+      <w:color w:val="1F3864" w:themeColor="accent1" w:themeShade="80"/>
     </w:rPr>
   </w:style>
   <w:style w:type="paragraph" w:styleId="Ttulo9">
@@ -3191,24 +3267,18 @@
     <w:semiHidden/>
     <w:unhideWhenUsed/>
     <w:qFormat/>
-    <w:rsid w:val="007B2F88"/>
+    <w:rsid w:val="0028711A"/>
     <w:pPr>
       <w:keepNext/>
       <w:keepLines/>
-      <w:numPr>
-        <w:ilvl w:val="8"/>
-        <w:numId w:val="12"/>
-      </w:numPr>
-      <w:spacing w:before="200" w:after="0"/>
+      <w:spacing w:before="40" w:after="0"/>
       <w:outlineLvl w:val="8"/>
     </w:pPr>
     <w:rPr>
       <w:rFonts w:asciiTheme="majorHAnsi" w:eastAsiaTheme="majorEastAsia" w:hAnsiTheme="majorHAnsi" w:cstheme="majorBidi"/>
       <w:i/>
       <w:iCs/>
-      <w:color w:val="404040" w:themeColor="text1" w:themeTint="BF"/>
-      <w:sz w:val="20"/>
-      <w:szCs w:val="20"/>
+      <w:color w:val="1F3864" w:themeColor="accent1" w:themeShade="80"/>
     </w:rPr>
   </w:style>
   <w:style w:type="character" w:default="1" w:styleId="Fuentedeprrafopredeter">
@@ -3243,12 +3313,12 @@
     <w:basedOn w:val="Fuentedeprrafopredeter"/>
     <w:link w:val="Ttulo3"/>
     <w:uiPriority w:val="9"/>
-    <w:rsid w:val="007B2F88"/>
+    <w:rsid w:val="0028711A"/>
     <w:rPr>
       <w:rFonts w:asciiTheme="majorHAnsi" w:eastAsiaTheme="majorEastAsia" w:hAnsiTheme="majorHAnsi" w:cstheme="majorBidi"/>
-      <w:b/>
-      <w:bCs/>
-      <w:color w:val="000000" w:themeColor="text1"/>
+      <w:color w:val="2F5496" w:themeColor="accent1" w:themeShade="BF"/>
+      <w:sz w:val="28"/>
+      <w:szCs w:val="28"/>
     </w:rPr>
   </w:style>
   <w:style w:type="character" w:customStyle="1" w:styleId="Ttulo4Car">
@@ -3256,51 +3326,53 @@
     <w:basedOn w:val="Fuentedeprrafopredeter"/>
     <w:link w:val="Ttulo4"/>
     <w:uiPriority w:val="9"/>
-    <w:rsid w:val="007B2F88"/>
+    <w:rsid w:val="0028711A"/>
+    <w:rPr>
+      <w:rFonts w:asciiTheme="majorHAnsi" w:eastAsiaTheme="majorEastAsia" w:hAnsiTheme="majorHAnsi" w:cstheme="majorBidi"/>
+      <w:color w:val="2F5496" w:themeColor="accent1" w:themeShade="BF"/>
+      <w:sz w:val="24"/>
+      <w:szCs w:val="24"/>
+    </w:rPr>
+  </w:style>
+  <w:style w:type="character" w:customStyle="1" w:styleId="Ttulo5Car">
+    <w:name w:val="Título 5 Car"/>
+    <w:basedOn w:val="Fuentedeprrafopredeter"/>
+    <w:link w:val="Ttulo5"/>
+    <w:uiPriority w:val="9"/>
+    <w:rsid w:val="0028711A"/>
+    <w:rPr>
+      <w:rFonts w:asciiTheme="majorHAnsi" w:eastAsiaTheme="majorEastAsia" w:hAnsiTheme="majorHAnsi" w:cstheme="majorBidi"/>
+      <w:caps/>
+      <w:color w:val="2F5496" w:themeColor="accent1" w:themeShade="BF"/>
+    </w:rPr>
+  </w:style>
+  <w:style w:type="character" w:customStyle="1" w:styleId="Ttulo6Car">
+    <w:name w:val="Título 6 Car"/>
+    <w:basedOn w:val="Fuentedeprrafopredeter"/>
+    <w:link w:val="Ttulo6"/>
+    <w:uiPriority w:val="9"/>
+    <w:rsid w:val="0028711A"/>
+    <w:rPr>
+      <w:rFonts w:asciiTheme="majorHAnsi" w:eastAsiaTheme="majorEastAsia" w:hAnsiTheme="majorHAnsi" w:cstheme="majorBidi"/>
+      <w:i/>
+      <w:iCs/>
+      <w:caps/>
+      <w:color w:val="1F3864" w:themeColor="accent1" w:themeShade="80"/>
+    </w:rPr>
+  </w:style>
+  <w:style w:type="character" w:customStyle="1" w:styleId="Ttulo8Car">
+    <w:name w:val="Título 8 Car"/>
+    <w:basedOn w:val="Fuentedeprrafopredeter"/>
+    <w:link w:val="Ttulo8"/>
+    <w:uiPriority w:val="9"/>
+    <w:rsid w:val="0028711A"/>
     <w:rPr>
       <w:rFonts w:asciiTheme="majorHAnsi" w:eastAsiaTheme="majorEastAsia" w:hAnsiTheme="majorHAnsi" w:cstheme="majorBidi"/>
       <w:b/>
       <w:bCs/>
       <w:i/>
       <w:iCs/>
-      <w:color w:val="000000" w:themeColor="text1"/>
-    </w:rPr>
-  </w:style>
-  <w:style w:type="character" w:customStyle="1" w:styleId="Ttulo5Car">
-    <w:name w:val="Título 5 Car"/>
-    <w:basedOn w:val="Fuentedeprrafopredeter"/>
-    <w:link w:val="Ttulo5"/>
-    <w:uiPriority w:val="9"/>
-    <w:rsid w:val="007B2F88"/>
-    <w:rPr>
-      <w:rFonts w:asciiTheme="majorHAnsi" w:eastAsiaTheme="majorEastAsia" w:hAnsiTheme="majorHAnsi" w:cstheme="majorBidi"/>
-      <w:color w:val="323E4F" w:themeColor="text2" w:themeShade="BF"/>
-    </w:rPr>
-  </w:style>
-  <w:style w:type="character" w:customStyle="1" w:styleId="Ttulo6Car">
-    <w:name w:val="Título 6 Car"/>
-    <w:basedOn w:val="Fuentedeprrafopredeter"/>
-    <w:link w:val="Ttulo6"/>
-    <w:uiPriority w:val="9"/>
-    <w:rsid w:val="007B2F88"/>
-    <w:rPr>
-      <w:rFonts w:asciiTheme="majorHAnsi" w:eastAsiaTheme="majorEastAsia" w:hAnsiTheme="majorHAnsi" w:cstheme="majorBidi"/>
-      <w:i/>
-      <w:iCs/>
-      <w:color w:val="323E4F" w:themeColor="text2" w:themeShade="BF"/>
-    </w:rPr>
-  </w:style>
-  <w:style w:type="character" w:customStyle="1" w:styleId="Ttulo8Car">
-    <w:name w:val="Título 8 Car"/>
-    <w:basedOn w:val="Fuentedeprrafopredeter"/>
-    <w:link w:val="Ttulo8"/>
-    <w:uiPriority w:val="9"/>
-    <w:rsid w:val="007B2F88"/>
-    <w:rPr>
-      <w:rFonts w:asciiTheme="majorHAnsi" w:eastAsiaTheme="majorEastAsia" w:hAnsiTheme="majorHAnsi" w:cstheme="majorBidi"/>
-      <w:color w:val="404040" w:themeColor="text1" w:themeTint="BF"/>
-      <w:sz w:val="20"/>
-      <w:szCs w:val="20"/>
+      <w:color w:val="1F3864" w:themeColor="accent1" w:themeShade="80"/>
     </w:rPr>
   </w:style>
   <w:style w:type="character" w:customStyle="1" w:styleId="Ttulo1Car">
@@ -3308,13 +3380,10 @@
     <w:basedOn w:val="Fuentedeprrafopredeter"/>
     <w:link w:val="Ttulo1"/>
     <w:uiPriority w:val="9"/>
-    <w:rsid w:val="007B2F88"/>
+    <w:rsid w:val="0028711A"/>
     <w:rPr>
       <w:rFonts w:asciiTheme="majorHAnsi" w:eastAsiaTheme="majorEastAsia" w:hAnsiTheme="majorHAnsi" w:cstheme="majorBidi"/>
-      <w:b/>
-      <w:bCs/>
-      <w:smallCaps/>
-      <w:color w:val="000000" w:themeColor="text1"/>
+      <w:color w:val="1F3864" w:themeColor="accent1" w:themeShade="80"/>
       <w:sz w:val="36"/>
       <w:szCs w:val="36"/>
     </w:rPr>
@@ -3396,15 +3465,12 @@
     <w:basedOn w:val="Fuentedeprrafopredeter"/>
     <w:link w:val="Ttulo2"/>
     <w:uiPriority w:val="9"/>
-    <w:rsid w:val="007B2F88"/>
+    <w:rsid w:val="0028711A"/>
     <w:rPr>
       <w:rFonts w:asciiTheme="majorHAnsi" w:eastAsiaTheme="majorEastAsia" w:hAnsiTheme="majorHAnsi" w:cstheme="majorBidi"/>
-      <w:b/>
-      <w:bCs/>
-      <w:smallCaps/>
-      <w:color w:val="000000" w:themeColor="text1"/>
-      <w:sz w:val="28"/>
-      <w:szCs w:val="28"/>
+      <w:color w:val="2F5496" w:themeColor="accent1" w:themeShade="BF"/>
+      <w:sz w:val="32"/>
+      <w:szCs w:val="32"/>
     </w:rPr>
   </w:style>
   <w:style w:type="character" w:customStyle="1" w:styleId="Ttulo7Car">
@@ -3413,12 +3479,12 @@
     <w:link w:val="Ttulo7"/>
     <w:uiPriority w:val="9"/>
     <w:semiHidden/>
-    <w:rsid w:val="007B2F88"/>
+    <w:rsid w:val="0028711A"/>
     <w:rPr>
       <w:rFonts w:asciiTheme="majorHAnsi" w:eastAsiaTheme="majorEastAsia" w:hAnsiTheme="majorHAnsi" w:cstheme="majorBidi"/>
-      <w:i/>
-      <w:iCs/>
-      <w:color w:val="404040" w:themeColor="text1" w:themeTint="BF"/>
+      <w:b/>
+      <w:bCs/>
+      <w:color w:val="1F3864" w:themeColor="accent1" w:themeShade="80"/>
     </w:rPr>
   </w:style>
   <w:style w:type="character" w:customStyle="1" w:styleId="Ttulo9Car">
@@ -3427,14 +3493,12 @@
     <w:link w:val="Ttulo9"/>
     <w:uiPriority w:val="9"/>
     <w:semiHidden/>
-    <w:rsid w:val="007B2F88"/>
+    <w:rsid w:val="0028711A"/>
     <w:rPr>
       <w:rFonts w:asciiTheme="majorHAnsi" w:eastAsiaTheme="majorEastAsia" w:hAnsiTheme="majorHAnsi" w:cstheme="majorBidi"/>
       <w:i/>
       <w:iCs/>
-      <w:color w:val="404040" w:themeColor="text1" w:themeTint="BF"/>
-      <w:sz w:val="20"/>
-      <w:szCs w:val="20"/>
+      <w:color w:val="1F3864" w:themeColor="accent1" w:themeShade="80"/>
     </w:rPr>
   </w:style>
   <w:style w:type="paragraph" w:styleId="Descripcin">
@@ -3445,16 +3509,15 @@
     <w:semiHidden/>
     <w:unhideWhenUsed/>
     <w:qFormat/>
-    <w:rsid w:val="007B2F88"/>
+    <w:rsid w:val="0028711A"/>
     <w:pPr>
-      <w:spacing w:after="200" w:line="240" w:lineRule="auto"/>
+      <w:spacing w:line="240" w:lineRule="auto"/>
     </w:pPr>
     <w:rPr>
-      <w:i/>
-      <w:iCs/>
+      <w:b/>
+      <w:bCs/>
+      <w:smallCaps/>
       <w:color w:val="44546A" w:themeColor="text2"/>
-      <w:sz w:val="18"/>
-      <w:szCs w:val="18"/>
     </w:rPr>
   </w:style>
   <w:style w:type="paragraph" w:styleId="Ttulo">
@@ -3464,16 +3527,18 @@
     <w:link w:val="TtuloCar"/>
     <w:uiPriority w:val="10"/>
     <w:qFormat/>
-    <w:rsid w:val="007B2F88"/>
+    <w:rsid w:val="0028711A"/>
     <w:pPr>
-      <w:spacing w:after="0" w:line="240" w:lineRule="auto"/>
+      <w:spacing w:after="0" w:line="204" w:lineRule="auto"/>
       <w:contextualSpacing/>
     </w:pPr>
     <w:rPr>
       <w:rFonts w:asciiTheme="majorHAnsi" w:eastAsiaTheme="majorEastAsia" w:hAnsiTheme="majorHAnsi" w:cstheme="majorBidi"/>
-      <w:color w:val="000000" w:themeColor="text1"/>
-      <w:sz w:val="56"/>
-      <w:szCs w:val="56"/>
+      <w:caps/>
+      <w:color w:val="44546A" w:themeColor="text2"/>
+      <w:spacing w:val="-15"/>
+      <w:sz w:val="72"/>
+      <w:szCs w:val="72"/>
     </w:rPr>
   </w:style>
   <w:style w:type="character" w:customStyle="1" w:styleId="TtuloCar">
@@ -3481,12 +3546,14 @@
     <w:basedOn w:val="Fuentedeprrafopredeter"/>
     <w:link w:val="Ttulo"/>
     <w:uiPriority w:val="10"/>
-    <w:rsid w:val="007B2F88"/>
+    <w:rsid w:val="0028711A"/>
     <w:rPr>
       <w:rFonts w:asciiTheme="majorHAnsi" w:eastAsiaTheme="majorEastAsia" w:hAnsiTheme="majorHAnsi" w:cstheme="majorBidi"/>
-      <w:color w:val="000000" w:themeColor="text1"/>
-      <w:sz w:val="56"/>
-      <w:szCs w:val="56"/>
+      <w:caps/>
+      <w:color w:val="44546A" w:themeColor="text2"/>
+      <w:spacing w:val="-15"/>
+      <w:sz w:val="72"/>
+      <w:szCs w:val="72"/>
     </w:rPr>
   </w:style>
   <w:style w:type="paragraph" w:styleId="Subttulo">
@@ -3496,15 +3563,18 @@
     <w:link w:val="SubttuloCar"/>
     <w:uiPriority w:val="11"/>
     <w:qFormat/>
-    <w:rsid w:val="007B2F88"/>
+    <w:rsid w:val="0028711A"/>
     <w:pPr>
       <w:numPr>
         <w:ilvl w:val="1"/>
       </w:numPr>
+      <w:spacing w:after="240" w:line="240" w:lineRule="auto"/>
     </w:pPr>
     <w:rPr>
-      <w:color w:val="5A5A5A" w:themeColor="text1" w:themeTint="A5"/>
-      <w:spacing w:val="10"/>
+      <w:rFonts w:asciiTheme="majorHAnsi" w:eastAsiaTheme="majorEastAsia" w:hAnsiTheme="majorHAnsi" w:cstheme="majorBidi"/>
+      <w:color w:val="4472C4" w:themeColor="accent1"/>
+      <w:sz w:val="28"/>
+      <w:szCs w:val="28"/>
     </w:rPr>
   </w:style>
   <w:style w:type="character" w:customStyle="1" w:styleId="SubttuloCar">
@@ -3512,10 +3582,12 @@
     <w:basedOn w:val="Fuentedeprrafopredeter"/>
     <w:link w:val="Subttulo"/>
     <w:uiPriority w:val="11"/>
-    <w:rsid w:val="007B2F88"/>
+    <w:rsid w:val="0028711A"/>
     <w:rPr>
-      <w:color w:val="5A5A5A" w:themeColor="text1" w:themeTint="A5"/>
-      <w:spacing w:val="10"/>
+      <w:rFonts w:asciiTheme="majorHAnsi" w:eastAsiaTheme="majorEastAsia" w:hAnsiTheme="majorHAnsi" w:cstheme="majorBidi"/>
+      <w:color w:val="4472C4" w:themeColor="accent1"/>
+      <w:sz w:val="28"/>
+      <w:szCs w:val="28"/>
     </w:rPr>
   </w:style>
   <w:style w:type="character" w:styleId="Textoennegrita">
@@ -3523,11 +3595,10 @@
     <w:basedOn w:val="Fuentedeprrafopredeter"/>
     <w:uiPriority w:val="22"/>
     <w:qFormat/>
-    <w:rsid w:val="007B2F88"/>
+    <w:rsid w:val="0028711A"/>
     <w:rPr>
       <w:b/>
       <w:bCs/>
-      <w:color w:val="000000" w:themeColor="text1"/>
     </w:rPr>
   </w:style>
   <w:style w:type="character" w:styleId="nfasis">
@@ -3535,18 +3606,17 @@
     <w:basedOn w:val="Fuentedeprrafopredeter"/>
     <w:uiPriority w:val="20"/>
     <w:qFormat/>
-    <w:rsid w:val="007B2F88"/>
+    <w:rsid w:val="0028711A"/>
     <w:rPr>
       <w:i/>
       <w:iCs/>
-      <w:color w:val="auto"/>
     </w:rPr>
   </w:style>
   <w:style w:type="paragraph" w:styleId="Sinespaciado">
     <w:name w:val="No Spacing"/>
     <w:uiPriority w:val="1"/>
     <w:qFormat/>
-    <w:rsid w:val="007B2F88"/>
+    <w:rsid w:val="0028711A"/>
     <w:pPr>
       <w:spacing w:after="0" w:line="240" w:lineRule="auto"/>
     </w:pPr>
@@ -3558,15 +3628,15 @@
     <w:link w:val="CitaCar"/>
     <w:uiPriority w:val="29"/>
     <w:qFormat/>
-    <w:rsid w:val="007B2F88"/>
+    <w:rsid w:val="0028711A"/>
     <w:pPr>
-      <w:spacing w:before="160"/>
-      <w:ind w:left="720" w:right="720"/>
+      <w:spacing w:before="120" w:after="120"/>
+      <w:ind w:left="720"/>
     </w:pPr>
     <w:rPr>
-      <w:i/>
-      <w:iCs/>
-      <w:color w:val="000000" w:themeColor="text1"/>
+      <w:color w:val="44546A" w:themeColor="text2"/>
+      <w:sz w:val="24"/>
+      <w:szCs w:val="24"/>
     </w:rPr>
   </w:style>
   <w:style w:type="character" w:customStyle="1" w:styleId="CitaCar">
@@ -3574,11 +3644,11 @@
     <w:basedOn w:val="Fuentedeprrafopredeter"/>
     <w:link w:val="Cita"/>
     <w:uiPriority w:val="29"/>
-    <w:rsid w:val="007B2F88"/>
+    <w:rsid w:val="0028711A"/>
     <w:rPr>
-      <w:i/>
-      <w:iCs/>
-      <w:color w:val="000000" w:themeColor="text1"/>
+      <w:color w:val="44546A" w:themeColor="text2"/>
+      <w:sz w:val="24"/>
+      <w:szCs w:val="24"/>
     </w:rPr>
   </w:style>
   <w:style w:type="paragraph" w:styleId="Citadestacada">
@@ -3588,19 +3658,18 @@
     <w:link w:val="CitadestacadaCar"/>
     <w:uiPriority w:val="30"/>
     <w:qFormat/>
-    <w:rsid w:val="007B2F88"/>
+    <w:rsid w:val="0028711A"/>
     <w:pPr>
-      <w:pBdr>
-        <w:top w:val="single" w:sz="24" w:space="1" w:color="F2F2F2" w:themeColor="background1" w:themeShade="F2"/>
-        <w:bottom w:val="single" w:sz="24" w:space="1" w:color="F2F2F2" w:themeColor="background1" w:themeShade="F2"/>
-      </w:pBdr>
-      <w:shd w:val="clear" w:color="auto" w:fill="F2F2F2" w:themeFill="background1" w:themeFillShade="F2"/>
-      <w:spacing w:before="240" w:after="240"/>
-      <w:ind w:left="936" w:right="936"/>
+      <w:spacing w:before="100" w:beforeAutospacing="1" w:after="240" w:line="240" w:lineRule="auto"/>
+      <w:ind w:left="720"/>
       <w:jc w:val="center"/>
     </w:pPr>
     <w:rPr>
-      <w:color w:val="000000" w:themeColor="text1"/>
+      <w:rFonts w:asciiTheme="majorHAnsi" w:eastAsiaTheme="majorEastAsia" w:hAnsiTheme="majorHAnsi" w:cstheme="majorBidi"/>
+      <w:color w:val="44546A" w:themeColor="text2"/>
+      <w:spacing w:val="-6"/>
+      <w:sz w:val="32"/>
+      <w:szCs w:val="32"/>
     </w:rPr>
   </w:style>
   <w:style w:type="character" w:customStyle="1" w:styleId="CitadestacadaCar">
@@ -3608,10 +3677,13 @@
     <w:basedOn w:val="Fuentedeprrafopredeter"/>
     <w:link w:val="Citadestacada"/>
     <w:uiPriority w:val="30"/>
-    <w:rsid w:val="007B2F88"/>
+    <w:rsid w:val="0028711A"/>
     <w:rPr>
-      <w:color w:val="000000" w:themeColor="text1"/>
-      <w:shd w:val="clear" w:color="auto" w:fill="F2F2F2" w:themeFill="background1" w:themeFillShade="F2"/>
+      <w:rFonts w:asciiTheme="majorHAnsi" w:eastAsiaTheme="majorEastAsia" w:hAnsiTheme="majorHAnsi" w:cstheme="majorBidi"/>
+      <w:color w:val="44546A" w:themeColor="text2"/>
+      <w:spacing w:val="-6"/>
+      <w:sz w:val="32"/>
+      <w:szCs w:val="32"/>
     </w:rPr>
   </w:style>
   <w:style w:type="character" w:styleId="nfasissutil">
@@ -3619,11 +3691,11 @@
     <w:basedOn w:val="Fuentedeprrafopredeter"/>
     <w:uiPriority w:val="19"/>
     <w:qFormat/>
-    <w:rsid w:val="007B2F88"/>
+    <w:rsid w:val="0028711A"/>
     <w:rPr>
       <w:i/>
       <w:iCs/>
-      <w:color w:val="404040" w:themeColor="text1" w:themeTint="BF"/>
+      <w:color w:val="595959" w:themeColor="text1" w:themeTint="A6"/>
     </w:rPr>
   </w:style>
   <w:style w:type="character" w:styleId="nfasisintenso">
@@ -3631,13 +3703,12 @@
     <w:basedOn w:val="Fuentedeprrafopredeter"/>
     <w:uiPriority w:val="21"/>
     <w:qFormat/>
-    <w:rsid w:val="007B2F88"/>
+    <w:rsid w:val="0028711A"/>
     <w:rPr>
       <w:b/>
       <w:bCs/>
       <w:i/>
       <w:iCs/>
-      <w:caps/>
     </w:rPr>
   </w:style>
   <w:style w:type="character" w:styleId="Referenciasutil">
@@ -3645,11 +3716,12 @@
     <w:basedOn w:val="Fuentedeprrafopredeter"/>
     <w:uiPriority w:val="31"/>
     <w:qFormat/>
-    <w:rsid w:val="007B2F88"/>
+    <w:rsid w:val="0028711A"/>
     <w:rPr>
       <w:smallCaps/>
-      <w:color w:val="404040" w:themeColor="text1" w:themeTint="BF"/>
-      <w:u w:val="single" w:color="7F7F7F" w:themeColor="text1" w:themeTint="80"/>
+      <w:color w:val="595959" w:themeColor="text1" w:themeTint="A6"/>
+      <w:u w:val="none" w:color="7F7F7F" w:themeColor="text1" w:themeTint="80"/>
+      <w:bdr w:val="none" w:sz="0" w:space="0" w:color="auto"/>
     </w:rPr>
   </w:style>
   <w:style w:type="character" w:styleId="Referenciaintensa">
@@ -3657,11 +3729,12 @@
     <w:basedOn w:val="Fuentedeprrafopredeter"/>
     <w:uiPriority w:val="32"/>
     <w:qFormat/>
-    <w:rsid w:val="007B2F88"/>
+    <w:rsid w:val="0028711A"/>
     <w:rPr>
       <w:b/>
       <w:bCs/>
       <w:smallCaps/>
+      <w:color w:val="44546A" w:themeColor="text2"/>
       <w:u w:val="single"/>
     </w:rPr>
   </w:style>
@@ -3670,12 +3743,12 @@
     <w:basedOn w:val="Fuentedeprrafopredeter"/>
     <w:uiPriority w:val="33"/>
     <w:qFormat/>
-    <w:rsid w:val="007B2F88"/>
+    <w:rsid w:val="0028711A"/>
     <w:rPr>
-      <w:b w:val="0"/>
-      <w:bCs w:val="0"/>
+      <w:b/>
+      <w:bCs/>
       <w:smallCaps/>
-      <w:spacing w:val="5"/>
+      <w:spacing w:val="10"/>
     </w:rPr>
   </w:style>
   <w:style w:type="paragraph" w:styleId="TtuloTDC">
@@ -3685,7 +3758,7 @@
     <w:uiPriority w:val="39"/>
     <w:unhideWhenUsed/>
     <w:qFormat/>
-    <w:rsid w:val="007B2F88"/>
+    <w:rsid w:val="0028711A"/>
     <w:pPr>
       <w:outlineLvl w:val="9"/>
     </w:pPr>

--- a/Documentacion/Memoria.docx
+++ b/Documentacion/Memoria.docx
@@ -1457,16 +1457,32 @@
       </w:r>
     </w:p>
     <w:p>
-      <w:fldSimple w:instr=" TOC \h \z \c &quot;Tabla&quot; ">
-        <w:r>
-          <w:rPr>
-            <w:b/>
-            <w:bCs/>
-            <w:noProof/>
-          </w:rPr>
-          <w:t>No se encuentran elementos de tabla de ilustraciones.</w:t>
-        </w:r>
-      </w:fldSimple>
+      <w:r>
+        <w:lastRenderedPageBreak/>
+        <w:fldChar w:fldCharType="begin"/>
+      </w:r>
+      <w:r>
+        <w:instrText xml:space="preserve"> TOC \h \z \c "Tabla" </w:instrText>
+      </w:r>
+      <w:r>
+        <w:fldChar w:fldCharType="separate"/>
+      </w:r>
+      <w:r>
+        <w:rPr>
+          <w:b/>
+          <w:bCs/>
+          <w:noProof/>
+        </w:rPr>
+        <w:t>No se encuentran elementos de tabla de ilustraciones.</w:t>
+      </w:r>
+      <w:r>
+        <w:rPr>
+          <w:b/>
+          <w:bCs/>
+          <w:noProof/>
+        </w:rPr>
+        <w:fldChar w:fldCharType="end"/>
+      </w:r>
     </w:p>
     <w:p>
       <w:r>
@@ -1474,16 +1490,32 @@
       </w:r>
     </w:p>
     <w:p>
-      <w:fldSimple w:instr=" TOC \h \z \c &quot;Ilustración&quot; ">
-        <w:r>
-          <w:rPr>
-            <w:b/>
-            <w:bCs/>
-            <w:noProof/>
-          </w:rPr>
-          <w:t>No se encuentran elementos de tabla de ilustraciones.</w:t>
-        </w:r>
-      </w:fldSimple>
+      <w:r>
+        <w:lastRenderedPageBreak/>
+        <w:fldChar w:fldCharType="begin"/>
+      </w:r>
+      <w:r>
+        <w:instrText xml:space="preserve"> TOC \h \z \c "Ilustración" </w:instrText>
+      </w:r>
+      <w:r>
+        <w:fldChar w:fldCharType="separate"/>
+      </w:r>
+      <w:r>
+        <w:rPr>
+          <w:b/>
+          <w:bCs/>
+          <w:noProof/>
+        </w:rPr>
+        <w:t>No se encuentran elementos de tabla de ilustraciones.</w:t>
+      </w:r>
+      <w:r>
+        <w:rPr>
+          <w:b/>
+          <w:bCs/>
+          <w:noProof/>
+        </w:rPr>
+        <w:fldChar w:fldCharType="end"/>
+      </w:r>
     </w:p>
     <w:p>
       <w:pPr>
@@ -1502,14 +1534,23 @@
     <w:p>
       <w:pPr>
         <w:pStyle w:val="Ttulo1"/>
-        <w:numPr>
-          <w:ilvl w:val="0"/>
-          <w:numId w:val="1"/>
-        </w:numPr>
+        <w:jc w:val="both"/>
       </w:pPr>
       <w:bookmarkStart w:id="6" w:name="_Toc132959430"/>
       <w:r>
         <w:lastRenderedPageBreak/>
+        <w:t>1</w:t>
+      </w:r>
+      <w:r>
+        <w:t>.</w:t>
+      </w:r>
+      <w:r>
+        <w:t>-</w:t>
+      </w:r>
+      <w:r>
+        <w:t xml:space="preserve"> </w:t>
+      </w:r>
+      <w:r>
         <w:t>Introducción</w:t>
       </w:r>
       <w:bookmarkEnd w:id="6"/>
@@ -1520,7 +1561,6 @@
     <w:p/>
     <w:p>
       <w:pPr>
-        <w:ind w:firstLine="360"/>
         <w:jc w:val="both"/>
         <w:rPr>
           <w:rFonts w:ascii="Times New Roman" w:hAnsi="Times New Roman" w:cs="Times New Roman"/>
@@ -1534,113 +1574,7 @@
           <w:sz w:val="24"/>
           <w:szCs w:val="24"/>
         </w:rPr>
-        <w:t>La inteligencia artificial (IA) y el aprendizaje automático (ML, por sus siglas en inglés) han experimentado un crecimiento exponencial en los últimos años, transformando diversas áreas, incluida la industria del videojuego. El aprendizaje supervisado, como una de las principales técnicas de ML, ha demostrado su eficacia en la resolución de problemas complejos y en la creación de modelos de comportamiento inteligente. En este contexto, el presente Trabajo de Fin de Grado (TFG) se enfoca en la creación de una plataforma para la recreación de estrategias basadas en aprendizaje supervisado, con el propósito de ofrecer a los desarrolladores una herramienta eficiente para mejorar la calidad y la experiencia de los juegos de estrategia.</w:t>
-      </w:r>
-    </w:p>
-    <w:p>
-      <w:pPr>
-        <w:jc w:val="both"/>
-        <w:rPr>
-          <w:rFonts w:ascii="Times New Roman" w:hAnsi="Times New Roman" w:cs="Times New Roman"/>
-          <w:sz w:val="24"/>
-          <w:szCs w:val="24"/>
-        </w:rPr>
-      </w:pPr>
-      <w:r>
-        <w:rPr>
-          <w:rFonts w:ascii="Times New Roman" w:hAnsi="Times New Roman" w:cs="Times New Roman"/>
-          <w:sz w:val="24"/>
-          <w:szCs w:val="24"/>
-        </w:rPr>
-        <w:t xml:space="preserve">El objetivo principal de este </w:t>
-      </w:r>
-      <w:r>
-        <w:rPr>
-          <w:rFonts w:ascii="Times New Roman" w:hAnsi="Times New Roman" w:cs="Times New Roman"/>
-          <w:sz w:val="24"/>
-          <w:szCs w:val="24"/>
-        </w:rPr>
-        <w:t>proyecto</w:t>
-      </w:r>
-      <w:r>
-        <w:rPr>
-          <w:rFonts w:ascii="Times New Roman" w:hAnsi="Times New Roman" w:cs="Times New Roman"/>
-          <w:sz w:val="24"/>
-          <w:szCs w:val="24"/>
-        </w:rPr>
-        <w:t xml:space="preserve"> es diseñar e implementar una plataforma que facilite la recreación de estrategias mediante el uso de algoritmos de aprendizaje supervisado. La plataforma proporcionará a los desarrolladores y aficionados a los juegos de estrategia las herramientas necesarias para estudiar, analizar y mejorar sus propias estrategias, así como para diseñar y entrenar modelos de IA que puedan competir y adaptarse en tiempo real en función de las acciones del jugador.</w:t>
-      </w:r>
-    </w:p>
-    <w:p>
-      <w:pPr>
-        <w:jc w:val="both"/>
-        <w:rPr>
-          <w:rFonts w:ascii="Times New Roman" w:hAnsi="Times New Roman" w:cs="Times New Roman"/>
-          <w:sz w:val="24"/>
-          <w:szCs w:val="24"/>
-        </w:rPr>
-      </w:pPr>
-      <w:r>
-        <w:rPr>
-          <w:rFonts w:ascii="Times New Roman" w:hAnsi="Times New Roman" w:cs="Times New Roman"/>
-          <w:sz w:val="24"/>
-          <w:szCs w:val="24"/>
-        </w:rPr>
-        <w:t>Para lograr este objetivo, en primer lugar, se realizará una revisión exhaustiva de los conceptos teóricos y técnicos relacionados con el aprendizaje supervisado y su aplicación en el ámbito de los videojuegos de estrategia. A continuación, se investigarán las plataformas y herramientas existentes para la recreación y el análisis de estrategias, identificando las limitaciones y áreas de mejora.</w:t>
-      </w:r>
-    </w:p>
-    <w:p>
-      <w:pPr>
-        <w:jc w:val="both"/>
-        <w:rPr>
-          <w:rFonts w:ascii="Times New Roman" w:hAnsi="Times New Roman" w:cs="Times New Roman"/>
-          <w:sz w:val="24"/>
-          <w:szCs w:val="24"/>
-        </w:rPr>
-      </w:pPr>
-      <w:r>
-        <w:rPr>
-          <w:rFonts w:ascii="Times New Roman" w:hAnsi="Times New Roman" w:cs="Times New Roman"/>
-          <w:sz w:val="24"/>
-          <w:szCs w:val="24"/>
-        </w:rPr>
-        <w:t xml:space="preserve">Posteriormente, se diseñará la arquitectura y los componentes de la plataforma propuesta, teniendo en cuenta la escalabilidad, </w:t>
-      </w:r>
-      <w:proofErr w:type="gramStart"/>
-      <w:r>
-        <w:rPr>
-          <w:rFonts w:ascii="Times New Roman" w:hAnsi="Times New Roman" w:cs="Times New Roman"/>
-          <w:sz w:val="24"/>
-          <w:szCs w:val="24"/>
-        </w:rPr>
-        <w:t>la modularidad</w:t>
-      </w:r>
-      <w:proofErr w:type="gramEnd"/>
-      <w:r>
-        <w:rPr>
-          <w:rFonts w:ascii="Times New Roman" w:hAnsi="Times New Roman" w:cs="Times New Roman"/>
-          <w:sz w:val="24"/>
-          <w:szCs w:val="24"/>
-        </w:rPr>
-        <w:t xml:space="preserve"> y la facilidad de uso para los usuarios. La plataforma ofrecerá una serie de módulos y componentes que faciliten la integración de modelos de IA, la recolección de datos y la implementación de estrategias basadas en el aprendizaje supervisado.</w:t>
-      </w:r>
-    </w:p>
-    <w:p>
-      <w:pPr>
-        <w:jc w:val="both"/>
-        <w:rPr>
-          <w:rFonts w:ascii="Times New Roman" w:hAnsi="Times New Roman" w:cs="Times New Roman"/>
-          <w:sz w:val="24"/>
-          <w:szCs w:val="24"/>
-        </w:rPr>
-      </w:pPr>
-      <w:r>
-        <w:rPr>
-          <w:rFonts w:ascii="Times New Roman" w:hAnsi="Times New Roman" w:cs="Times New Roman"/>
-          <w:sz w:val="24"/>
-          <w:szCs w:val="24"/>
-        </w:rPr>
-        <w:t>Una vez desarrollada la plataforma, se realizarán pruebas y evaluaciones de su rendimiento y funcionalidad, utilizando varios escenarios y juegos de estrategia previamente creados como casos de estudio. Además, se analizará el impacto de la integración del aprendizaje supervisado en la generación y adaptación de estrategias, así como la eficiencia y precisión de los modelos de IA implementados.</w:t>
+        <w:t>.</w:t>
       </w:r>
     </w:p>
     <w:p>
@@ -1651,14 +1585,13 @@
     <w:p>
       <w:pPr>
         <w:pStyle w:val="Ttulo1"/>
-        <w:numPr>
-          <w:ilvl w:val="0"/>
-          <w:numId w:val="1"/>
-        </w:numPr>
       </w:pPr>
       <w:bookmarkStart w:id="7" w:name="_Toc132959431"/>
       <w:r>
         <w:lastRenderedPageBreak/>
+        <w:t xml:space="preserve">2.- </w:t>
+      </w:r>
+      <w:r>
         <w:t>Objetivos del proyecto</w:t>
       </w:r>
       <w:bookmarkEnd w:id="7"/>
@@ -1994,14 +1927,13 @@
     <w:p>
       <w:pPr>
         <w:pStyle w:val="Ttulo1"/>
-        <w:numPr>
-          <w:ilvl w:val="0"/>
-          <w:numId w:val="1"/>
-        </w:numPr>
       </w:pPr>
       <w:bookmarkStart w:id="8" w:name="_Toc132959432"/>
       <w:r>
         <w:lastRenderedPageBreak/>
+        <w:t xml:space="preserve">3.- </w:t>
+      </w:r>
+      <w:r>
         <w:t>Conceptos teóricos</w:t>
       </w:r>
       <w:bookmarkEnd w:id="8"/>
@@ -2029,43 +1961,65 @@
     </w:p>
     <w:p>
       <w:pPr>
+        <w:rPr>
+          <w:rFonts w:ascii="Times New Roman" w:hAnsi="Times New Roman" w:cs="Times New Roman"/>
+          <w:sz w:val="24"/>
+          <w:szCs w:val="24"/>
+        </w:rPr>
+      </w:pPr>
+    </w:p>
+    <w:p>
+      <w:pPr>
         <w:pStyle w:val="Ttulo1"/>
-        <w:numPr>
-          <w:ilvl w:val="0"/>
-          <w:numId w:val="1"/>
-        </w:numPr>
-        <w:rPr>
-          <w:rFonts w:ascii="Times New Roman" w:hAnsi="Times New Roman" w:cs="Times New Roman"/>
-          <w:sz w:val="24"/>
-          <w:szCs w:val="24"/>
-        </w:rPr>
       </w:pPr>
       <w:bookmarkStart w:id="9" w:name="_Toc132959433"/>
       <w:r>
-        <w:t>Metodología, técnicas y herramientas</w:t>
+        <w:t xml:space="preserve">4.- </w:t>
+      </w:r>
+      <w:r>
+        <w:t>Metodología</w:t>
+      </w:r>
+      <w:r>
+        <w:t>, técnicas y herramientas</w:t>
       </w:r>
       <w:bookmarkEnd w:id="9"/>
     </w:p>
-    <w:p>
-      <w:pPr>
-        <w:jc w:val="both"/>
-        <w:rPr>
-          <w:rFonts w:ascii="Times New Roman" w:hAnsi="Times New Roman" w:cs="Times New Roman"/>
-          <w:sz w:val="24"/>
-          <w:szCs w:val="24"/>
-        </w:rPr>
-      </w:pPr>
+    <w:p/>
+    <w:p>
+      <w:pPr>
+        <w:pStyle w:val="Ttulo2"/>
+      </w:pPr>
+      <w:r>
+        <w:t>4.1.</w:t>
+      </w:r>
+      <w:r>
+        <w:t>-</w:t>
+      </w:r>
+      <w:r>
+        <w:t xml:space="preserve"> Algoritmo de encaminamiento</w:t>
+      </w:r>
+    </w:p>
+    <w:p/>
+    <w:p>
+      <w:pPr>
+        <w:pStyle w:val="Ttulo2"/>
+      </w:pPr>
+      <w:r>
+        <w:t>4.2.</w:t>
+      </w:r>
+      <w:r>
+        <w:t xml:space="preserve">- Algoritmo de aprendizaje reforzado </w:t>
+      </w:r>
     </w:p>
     <w:p>
       <w:pPr>
         <w:pStyle w:val="Ttulo1"/>
-        <w:numPr>
-          <w:ilvl w:val="0"/>
-          <w:numId w:val="1"/>
-        </w:numPr>
       </w:pPr>
       <w:bookmarkStart w:id="10" w:name="_Toc132959434"/>
       <w:r>
+        <w:t xml:space="preserve">5.- </w:t>
+      </w:r>
+      <w:r>
         <w:t>Aspectos relevantes del desarrollo</w:t>
       </w:r>
       <w:bookmarkEnd w:id="10"/>
@@ -2077,13 +2031,12 @@
     <w:p>
       <w:pPr>
         <w:pStyle w:val="Ttulo1"/>
-        <w:numPr>
-          <w:ilvl w:val="0"/>
-          <w:numId w:val="1"/>
-        </w:numPr>
       </w:pPr>
       <w:bookmarkStart w:id="11" w:name="_Toc132959435"/>
       <w:r>
+        <w:t xml:space="preserve">6.- </w:t>
+      </w:r>
+      <w:r>
         <w:t>Resultados</w:t>
       </w:r>
       <w:bookmarkEnd w:id="11"/>
@@ -2095,12 +2048,11 @@
     <w:p>
       <w:pPr>
         <w:pStyle w:val="Ttulo1"/>
-        <w:numPr>
-          <w:ilvl w:val="0"/>
-          <w:numId w:val="1"/>
-        </w:numPr>
       </w:pPr>
       <w:bookmarkStart w:id="12" w:name="_Toc132959436"/>
+      <w:r>
+        <w:t xml:space="preserve">7.- </w:t>
+      </w:r>
       <w:r>
         <w:t>Bibliografía</w:t>
       </w:r>
@@ -2184,37 +2136,11 @@
 
 <file path=word/footer2.xml><?xml version="1.0" encoding="utf-8"?>
 <w:ftr xmlns:wpc="http://schemas.microsoft.com/office/word/2010/wordprocessingCanvas" xmlns:cx="http://schemas.microsoft.com/office/drawing/2014/chartex" xmlns:cx1="http://schemas.microsoft.com/office/drawing/2015/9/8/chartex" xmlns:cx2="http://schemas.microsoft.com/office/drawing/2015/10/21/chartex" xmlns:cx3="http://schemas.microsoft.com/office/drawing/2016/5/9/chartex" xmlns:cx4="http://schemas.microsoft.com/office/drawing/2016/5/10/chartex" xmlns:cx5="http://schemas.microsoft.com/office/drawing/2016/5/11/chartex" xmlns:cx6="http://schemas.microsoft.com/office/drawing/2016/5/12/chartex" xmlns:cx7="http://schemas.microsoft.com/office/drawing/2016/5/13/chartex" xmlns:cx8="http://schemas.microsoft.com/office/drawing/2016/5/14/chartex" xmlns:mc="http://schemas.openxmlformats.org/markup-compatibility/2006" xmlns:aink="http://schemas.microsoft.com/office/drawing/2016/ink" xmlns:am3d="http://schemas.microsoft.com/office/drawing/2017/model3d" xmlns:o="urn:schemas-microsoft-com:office:office" xmlns:oel="http://schemas.microsoft.com/office/2019/extlst" xmlns:r="http://schemas.openxmlformats.org/officeDocument/2006/relationships" xmlns:m="http://schemas.openxmlformats.org/officeDocument/2006/math" xmlns:v="urn:schemas-microsoft-com:vml" xmlns:wp14="http://schemas.microsoft.com/office/word/2010/wordprocessingDrawing" xmlns:wp="http://schemas.openxmlformats.org/drawingml/2006/wordprocessingDrawing" xmlns:w10="urn:schemas-microsoft-com:office:word" xmlns:w="http://schemas.openxmlformats.org/wordprocessingml/2006/main" xmlns:w14="http://schemas.microsoft.com/office/word/2010/wordml" xmlns:w15="http://schemas.microsoft.com/office/word/2012/wordml" xmlns:w16cex="http://schemas.microsoft.com/office/word/2018/wordml/cex" xmlns:w16cid="http://schemas.microsoft.com/office/word/2016/wordml/cid" xmlns:w16="http://schemas.microsoft.com/office/word/2018/wordml" xmlns:w16du="http://schemas.microsoft.com/office/word/2023/wordml/word16du" xmlns:w16sdtdh="http://schemas.microsoft.com/office/word/2020/wordml/sdtdatahash" xmlns:w16se="http://schemas.microsoft.com/office/word/2015/wordml/symex" xmlns:wpg="http://schemas.microsoft.com/office/word/2010/wordprocessingGroup" xmlns:wpi="http://schemas.microsoft.com/office/word/2010/wordprocessingInk" xmlns:wne="http://schemas.microsoft.com/office/word/2006/wordml" xmlns:wps="http://schemas.microsoft.com/office/word/2010/wordprocessingShape" mc:Ignorable="w14 w15 w16se w16cid w16 w16cex w16sdtdh wp14">
-  <w:sdt>
-    <w:sdtPr>
-      <w:id w:val="1870875510"/>
-      <w:docPartObj>
-        <w:docPartGallery w:val="Page Numbers (Bottom of Page)"/>
-        <w:docPartUnique/>
-      </w:docPartObj>
-    </w:sdtPr>
-    <w:sdtContent>
-      <w:p>
-        <w:pPr>
-          <w:pStyle w:val="Piedepgina"/>
-        </w:pPr>
-        <w:r>
-          <w:fldChar w:fldCharType="begin"/>
-        </w:r>
-        <w:r>
-          <w:instrText>PAGE   \* MERGEFORMAT</w:instrText>
-        </w:r>
-        <w:r>
-          <w:fldChar w:fldCharType="separate"/>
-        </w:r>
-        <w:r>
-          <w:t>2</w:t>
-        </w:r>
-        <w:r>
-          <w:fldChar w:fldCharType="end"/>
-        </w:r>
-      </w:p>
-    </w:sdtContent>
-  </w:sdt>
+  <w:p>
+    <w:pPr>
+      <w:pStyle w:val="Piedepgina"/>
+    </w:pPr>
+  </w:p>
   <w:p>
     <w:pPr>
       <w:pStyle w:val="Piedepgina"/>
@@ -2442,8 +2368,8 @@
   <w:abstractNum w:abstractNumId="1" w15:restartNumberingAfterBreak="0">
     <w:nsid w:val="38CF2CE9"/>
     <w:multiLevelType w:val="hybridMultilevel"/>
-    <w:tmpl w:val="7A8EF586"/>
-    <w:lvl w:ilvl="0" w:tplc="0C0A000F">
+    <w:tmpl w:val="3724D796"/>
+    <w:lvl w:ilvl="0" w:tplc="E41CBECA">
       <w:start w:val="1"/>
       <w:numFmt w:val="decimal"/>
       <w:lvlText w:val="%1."/>
@@ -2452,12 +2378,14 @@
         <w:ind w:left="720" w:hanging="360"/>
       </w:pPr>
       <w:rPr>
-        <w:rFonts w:hint="default"/>
+        <w:rFonts w:asciiTheme="majorHAnsi" w:hAnsiTheme="majorHAnsi" w:cstheme="majorHAnsi" w:hint="default"/>
+        <w:sz w:val="36"/>
+        <w:szCs w:val="36"/>
       </w:rPr>
     </w:lvl>
-    <w:lvl w:ilvl="1" w:tplc="0C0A0019">
+    <w:lvl w:ilvl="1" w:tplc="0C0A000F">
       <w:start w:val="1"/>
-      <w:numFmt w:val="lowerLetter"/>
+      <w:numFmt w:val="decimal"/>
       <w:lvlText w:val="%2."/>
       <w:lvlJc w:val="left"/>
       <w:pPr>
@@ -2639,6 +2567,95 @@
       <w:rPr>
         <w:rFonts w:ascii="Wingdings" w:hAnsi="Wingdings" w:hint="default"/>
       </w:rPr>
+    </w:lvl>
+  </w:abstractNum>
+  <w:abstractNum w:abstractNumId="3" w15:restartNumberingAfterBreak="0">
+    <w:nsid w:val="71517484"/>
+    <w:multiLevelType w:val="hybridMultilevel"/>
+    <w:tmpl w:val="253CB3FE"/>
+    <w:lvl w:ilvl="0" w:tplc="AFCA4AB2">
+      <w:start w:val="1"/>
+      <w:numFmt w:val="decimal"/>
+      <w:lvlText w:val="%1-"/>
+      <w:lvlJc w:val="left"/>
+      <w:pPr>
+        <w:ind w:left="720" w:hanging="360"/>
+      </w:pPr>
+      <w:rPr>
+        <w:rFonts w:hint="default"/>
+      </w:rPr>
+    </w:lvl>
+    <w:lvl w:ilvl="1" w:tplc="0C0A0019" w:tentative="1">
+      <w:start w:val="1"/>
+      <w:numFmt w:val="lowerLetter"/>
+      <w:lvlText w:val="%2."/>
+      <w:lvlJc w:val="left"/>
+      <w:pPr>
+        <w:ind w:left="1440" w:hanging="360"/>
+      </w:pPr>
+    </w:lvl>
+    <w:lvl w:ilvl="2" w:tplc="0C0A001B" w:tentative="1">
+      <w:start w:val="1"/>
+      <w:numFmt w:val="lowerRoman"/>
+      <w:lvlText w:val="%3."/>
+      <w:lvlJc w:val="right"/>
+      <w:pPr>
+        <w:ind w:left="2160" w:hanging="180"/>
+      </w:pPr>
+    </w:lvl>
+    <w:lvl w:ilvl="3" w:tplc="0C0A000F" w:tentative="1">
+      <w:start w:val="1"/>
+      <w:numFmt w:val="decimal"/>
+      <w:lvlText w:val="%4."/>
+      <w:lvlJc w:val="left"/>
+      <w:pPr>
+        <w:ind w:left="2880" w:hanging="360"/>
+      </w:pPr>
+    </w:lvl>
+    <w:lvl w:ilvl="4" w:tplc="0C0A0019" w:tentative="1">
+      <w:start w:val="1"/>
+      <w:numFmt w:val="lowerLetter"/>
+      <w:lvlText w:val="%5."/>
+      <w:lvlJc w:val="left"/>
+      <w:pPr>
+        <w:ind w:left="3600" w:hanging="360"/>
+      </w:pPr>
+    </w:lvl>
+    <w:lvl w:ilvl="5" w:tplc="0C0A001B" w:tentative="1">
+      <w:start w:val="1"/>
+      <w:numFmt w:val="lowerRoman"/>
+      <w:lvlText w:val="%6."/>
+      <w:lvlJc w:val="right"/>
+      <w:pPr>
+        <w:ind w:left="4320" w:hanging="180"/>
+      </w:pPr>
+    </w:lvl>
+    <w:lvl w:ilvl="6" w:tplc="0C0A000F" w:tentative="1">
+      <w:start w:val="1"/>
+      <w:numFmt w:val="decimal"/>
+      <w:lvlText w:val="%7."/>
+      <w:lvlJc w:val="left"/>
+      <w:pPr>
+        <w:ind w:left="5040" w:hanging="360"/>
+      </w:pPr>
+    </w:lvl>
+    <w:lvl w:ilvl="7" w:tplc="0C0A0019" w:tentative="1">
+      <w:start w:val="1"/>
+      <w:numFmt w:val="lowerLetter"/>
+      <w:lvlText w:val="%8."/>
+      <w:lvlJc w:val="left"/>
+      <w:pPr>
+        <w:ind w:left="5760" w:hanging="360"/>
+      </w:pPr>
+    </w:lvl>
+    <w:lvl w:ilvl="8" w:tplc="0C0A001B" w:tentative="1">
+      <w:start w:val="1"/>
+      <w:numFmt w:val="lowerRoman"/>
+      <w:lvlText w:val="%9."/>
+      <w:lvlJc w:val="right"/>
+      <w:pPr>
+        <w:ind w:left="6480" w:hanging="180"/>
+      </w:pPr>
     </w:lvl>
   </w:abstractNum>
   <w:num w:numId="1" w16cid:durableId="1254895314">
@@ -2676,6 +2693,9 @@
   </w:num>
   <w:num w:numId="12" w16cid:durableId="998851180">
     <w:abstractNumId w:val="0"/>
+  </w:num>
+  <w:num w:numId="13" w16cid:durableId="221454917">
+    <w:abstractNumId w:val="3"/>
   </w:num>
 </w:numbering>
 </file>

--- a/Documentacion/Memoria.docx
+++ b/Documentacion/Memoria.docx
@@ -1,6 +1,6 @@
 
 <file path=word/document.xml><?xml version="1.0" encoding="utf-8"?>
-<w:document xmlns:wpc="http://schemas.microsoft.com/office/word/2010/wordprocessingCanvas" xmlns:cx="http://schemas.microsoft.com/office/drawing/2014/chartex" xmlns:cx1="http://schemas.microsoft.com/office/drawing/2015/9/8/chartex" xmlns:cx2="http://schemas.microsoft.com/office/drawing/2015/10/21/chartex" xmlns:cx3="http://schemas.microsoft.com/office/drawing/2016/5/9/chartex" xmlns:cx4="http://schemas.microsoft.com/office/drawing/2016/5/10/chartex" xmlns:cx5="http://schemas.microsoft.com/office/drawing/2016/5/11/chartex" xmlns:cx6="http://schemas.microsoft.com/office/drawing/2016/5/12/chartex" xmlns:cx7="http://schemas.microsoft.com/office/drawing/2016/5/13/chartex" xmlns:cx8="http://schemas.microsoft.com/office/drawing/2016/5/14/chartex" xmlns:mc="http://schemas.openxmlformats.org/markup-compatibility/2006" xmlns:aink="http://schemas.microsoft.com/office/drawing/2016/ink" xmlns:am3d="http://schemas.microsoft.com/office/drawing/2017/model3d" xmlns:o="urn:schemas-microsoft-com:office:office" xmlns:oel="http://schemas.microsoft.com/office/2019/extlst" xmlns:r="http://schemas.openxmlformats.org/officeDocument/2006/relationships" xmlns:m="http://schemas.openxmlformats.org/officeDocument/2006/math" xmlns:v="urn:schemas-microsoft-com:vml" xmlns:wp14="http://schemas.microsoft.com/office/word/2010/wordprocessingDrawing" xmlns:wp="http://schemas.openxmlformats.org/drawingml/2006/wordprocessingDrawing" xmlns:w10="urn:schemas-microsoft-com:office:word" xmlns:w="http://schemas.openxmlformats.org/wordprocessingml/2006/main" xmlns:w14="http://schemas.microsoft.com/office/word/2010/wordml" xmlns:w15="http://schemas.microsoft.com/office/word/2012/wordml" xmlns:w16cex="http://schemas.microsoft.com/office/word/2018/wordml/cex" xmlns:w16cid="http://schemas.microsoft.com/office/word/2016/wordml/cid" xmlns:w16="http://schemas.microsoft.com/office/word/2018/wordml" xmlns:w16du="http://schemas.microsoft.com/office/word/2023/wordml/word16du" xmlns:w16sdtdh="http://schemas.microsoft.com/office/word/2020/wordml/sdtdatahash" xmlns:w16se="http://schemas.microsoft.com/office/word/2015/wordml/symex" xmlns:wpg="http://schemas.microsoft.com/office/word/2010/wordprocessingGroup" xmlns:wpi="http://schemas.microsoft.com/office/word/2010/wordprocessingInk" xmlns:wne="http://schemas.microsoft.com/office/word/2006/wordml" xmlns:wps="http://schemas.microsoft.com/office/word/2010/wordprocessingShape" mc:Ignorable="w14 w15 w16se w16cid w16 w16cex w16sdtdh wp14">
+<w:document xmlns:wpc="http://schemas.microsoft.com/office/word/2010/wordprocessingCanvas" xmlns:cx="http://schemas.microsoft.com/office/drawing/2014/chartex" xmlns:cx1="http://schemas.microsoft.com/office/drawing/2015/9/8/chartex" xmlns:cx2="http://schemas.microsoft.com/office/drawing/2015/10/21/chartex" xmlns:cx3="http://schemas.microsoft.com/office/drawing/2016/5/9/chartex" xmlns:cx4="http://schemas.microsoft.com/office/drawing/2016/5/10/chartex" xmlns:cx5="http://schemas.microsoft.com/office/drawing/2016/5/11/chartex" xmlns:cx6="http://schemas.microsoft.com/office/drawing/2016/5/12/chartex" xmlns:cx7="http://schemas.microsoft.com/office/drawing/2016/5/13/chartex" xmlns:cx8="http://schemas.microsoft.com/office/drawing/2016/5/14/chartex" xmlns:mc="http://schemas.openxmlformats.org/markup-compatibility/2006" xmlns:aink="http://schemas.microsoft.com/office/drawing/2016/ink" xmlns:am3d="http://schemas.microsoft.com/office/drawing/2017/model3d" xmlns:o="urn:schemas-microsoft-com:office:office" xmlns:oel="http://schemas.microsoft.com/office/2019/extlst" xmlns:r="http://schemas.openxmlformats.org/officeDocument/2006/relationships" xmlns:m="http://schemas.openxmlformats.org/officeDocument/2006/math" xmlns:v="urn:schemas-microsoft-com:vml" xmlns:wp14="http://schemas.microsoft.com/office/word/2010/wordprocessingDrawing" xmlns:wp="http://schemas.openxmlformats.org/drawingml/2006/wordprocessingDrawing" xmlns:w10="urn:schemas-microsoft-com:office:word" xmlns:w="http://schemas.openxmlformats.org/wordprocessingml/2006/main" xmlns:w14="http://schemas.microsoft.com/office/word/2010/wordml" xmlns:w15="http://schemas.microsoft.com/office/word/2012/wordml" xmlns:w16cex="http://schemas.microsoft.com/office/word/2018/wordml/cex" xmlns:w16cid="http://schemas.microsoft.com/office/word/2016/wordml/cid" xmlns:w16="http://schemas.microsoft.com/office/word/2018/wordml" xmlns:w16sdtdh="http://schemas.microsoft.com/office/word/2020/wordml/sdtdatahash" xmlns:w16se="http://schemas.microsoft.com/office/word/2015/wordml/symex" xmlns:wpg="http://schemas.microsoft.com/office/word/2010/wordprocessingGroup" xmlns:wpi="http://schemas.microsoft.com/office/word/2010/wordprocessingInk" xmlns:wne="http://schemas.microsoft.com/office/word/2006/wordml" xmlns:wps="http://schemas.microsoft.com/office/word/2010/wordprocessingShape" mc:Ignorable="w14 w15 w16se w16cid w16 w16cex w16sdtdh wp14">
   <w:body>
     <w:p>
       <w:pPr>
@@ -520,33 +520,28 @@
     <w:p/>
     <w:p>
       <w:pPr>
-        <w:jc w:val="both"/>
-        <w:rPr>
-          <w:rFonts w:ascii="Times New Roman" w:hAnsi="Times New Roman" w:cs="Times New Roman"/>
-          <w:sz w:val="24"/>
-          <w:szCs w:val="24"/>
-        </w:rPr>
-      </w:pPr>
-      <w:r>
-        <w:rPr>
-          <w:rFonts w:ascii="Times New Roman" w:hAnsi="Times New Roman" w:cs="Times New Roman"/>
-          <w:sz w:val="24"/>
+        <w:rPr>
+          <w:rFonts w:cs="Times New Roman"/>
+          <w:szCs w:val="24"/>
+        </w:rPr>
+      </w:pPr>
+      <w:r>
+        <w:rPr>
+          <w:rFonts w:cs="Times New Roman"/>
           <w:szCs w:val="24"/>
         </w:rPr>
         <w:t xml:space="preserve">Este </w:t>
       </w:r>
       <w:r>
         <w:rPr>
-          <w:rFonts w:ascii="Times New Roman" w:hAnsi="Times New Roman" w:cs="Times New Roman"/>
-          <w:sz w:val="24"/>
+          <w:rFonts w:cs="Times New Roman"/>
           <w:szCs w:val="24"/>
         </w:rPr>
         <w:t>proyecto</w:t>
       </w:r>
       <w:r>
         <w:rPr>
-          <w:rFonts w:ascii="Times New Roman" w:hAnsi="Times New Roman" w:cs="Times New Roman"/>
-          <w:sz w:val="24"/>
+          <w:rFonts w:cs="Times New Roman"/>
           <w:szCs w:val="24"/>
         </w:rPr>
         <w:t xml:space="preserve"> se centra en el diseño e implementación de una plataforma para la recreación de estrategias basada en aprendizaje supervisado, con el objetivo de proporcionar a los desarrolladores y aficionados a los juegos de estrategia una herramienta eficiente para analizar, mejorar y adaptar sus enfoques estratégicos en tiempo real. La inteligencia artificial (IA) y el aprendizaje automático (ML) han experimentado un crecimiento exponencial en los últimos años, demostrando resultados prometedores en la industria del videojuego.</w:t>
@@ -554,17 +549,14 @@
     </w:p>
     <w:p>
       <w:pPr>
-        <w:jc w:val="both"/>
-        <w:rPr>
-          <w:rFonts w:ascii="Times New Roman" w:hAnsi="Times New Roman" w:cs="Times New Roman"/>
-          <w:sz w:val="24"/>
-          <w:szCs w:val="24"/>
-        </w:rPr>
-      </w:pPr>
-      <w:r>
-        <w:rPr>
-          <w:rFonts w:ascii="Times New Roman" w:hAnsi="Times New Roman" w:cs="Times New Roman"/>
-          <w:sz w:val="24"/>
+        <w:rPr>
+          <w:rFonts w:cs="Times New Roman"/>
+          <w:szCs w:val="24"/>
+        </w:rPr>
+      </w:pPr>
+      <w:r>
+        <w:rPr>
+          <w:rFonts w:cs="Times New Roman"/>
           <w:szCs w:val="24"/>
         </w:rPr>
         <w:t>El proyecto incluye una revisión exhaustiva de conceptos teóricos y técnicos relacionados con el aprendizaje supervisado y su aplicación en juegos de estrategia. A partir de esta base teórica, se investigan plataformas y herramientas existentes, identificando áreas de mejora y limitaciones actuales. La plataforma propuesta se diseñará considerando escalabilidad, modularidad y facilidad de uso para los usuarios, ofreciendo módulos y componentes que faciliten la integración de modelos de IA, recolección de datos y la implementación de estrategias basadas en aprendizaje supervisado.</w:t>
@@ -572,17 +564,14 @@
     </w:p>
     <w:p>
       <w:pPr>
-        <w:jc w:val="both"/>
-        <w:rPr>
-          <w:rFonts w:ascii="Times New Roman" w:hAnsi="Times New Roman" w:cs="Times New Roman"/>
-          <w:sz w:val="24"/>
-          <w:szCs w:val="24"/>
-        </w:rPr>
-      </w:pPr>
-      <w:r>
-        <w:rPr>
-          <w:rFonts w:ascii="Times New Roman" w:hAnsi="Times New Roman" w:cs="Times New Roman"/>
-          <w:sz w:val="24"/>
+        <w:rPr>
+          <w:rFonts w:cs="Times New Roman"/>
+          <w:szCs w:val="24"/>
+        </w:rPr>
+      </w:pPr>
+      <w:r>
+        <w:rPr>
+          <w:rFonts w:cs="Times New Roman"/>
           <w:szCs w:val="24"/>
         </w:rPr>
         <w:t>Tras el desarrollo de la plataforma, se realizarán evaluaciones de rendimiento y funcionalidad en diversos escenarios y juegos de estrategia previamente creados como casos de estudio. Se analizará el impacto de la integración del aprendizaje supervisado en la generación y adaptación de estrategias, así como la eficiencia y precisión de los modelos de IA implementados.</w:t>
@@ -590,7 +579,6 @@
     </w:p>
     <w:p>
       <w:pPr>
-        <w:jc w:val="both"/>
         <w:rPr>
           <w:rFonts w:asciiTheme="majorHAnsi" w:eastAsiaTheme="majorEastAsia" w:hAnsiTheme="majorHAnsi" w:cstheme="majorBidi"/>
           <w:color w:val="2F5496" w:themeColor="accent1" w:themeShade="BF"/>
@@ -600,8 +588,7 @@
       </w:pPr>
       <w:r>
         <w:rPr>
-          <w:rFonts w:ascii="Times New Roman" w:hAnsi="Times New Roman" w:cs="Times New Roman"/>
-          <w:sz w:val="24"/>
+          <w:rFonts w:cs="Times New Roman"/>
           <w:szCs w:val="24"/>
         </w:rPr>
         <w:t>En resumen, este TFG busca desarrollar una plataforma innovadora para la recreación de estrategias basadas en aprendizaje supervisado, ofreciendo a los desarrolladores y entusiastas de los juegos de estrategia una herramienta poderosa para mejorar sus habilidades, diseñar estrategias más efectivas y experimentar con modelos de IA de última generación. La plataforma propuesta tiene el potencial de cambiar la forma en que los jugadores abordan los juegos de estrategia y abrir nuevas oportunidades para la investigación y el desarrollo en este campo.</w:t>
@@ -646,18 +633,15 @@
     </w:p>
     <w:p>
       <w:pPr>
-        <w:jc w:val="both"/>
-        <w:rPr>
-          <w:rFonts w:ascii="Times New Roman" w:hAnsi="Times New Roman" w:cs="Times New Roman"/>
-          <w:sz w:val="24"/>
+        <w:rPr>
+          <w:rFonts w:cs="Times New Roman"/>
           <w:szCs w:val="24"/>
           <w:lang w:val="en-GB"/>
         </w:rPr>
       </w:pPr>
       <w:r>
         <w:rPr>
-          <w:rFonts w:ascii="Times New Roman" w:hAnsi="Times New Roman" w:cs="Times New Roman"/>
-          <w:sz w:val="24"/>
+          <w:rFonts w:cs="Times New Roman"/>
           <w:szCs w:val="24"/>
           <w:lang w:val="en-GB"/>
         </w:rPr>
@@ -665,8 +649,7 @@
       </w:r>
       <w:r>
         <w:rPr>
-          <w:rFonts w:ascii="Times New Roman" w:hAnsi="Times New Roman" w:cs="Times New Roman"/>
-          <w:sz w:val="24"/>
+          <w:rFonts w:cs="Times New Roman"/>
           <w:szCs w:val="24"/>
           <w:lang w:val="en-GB"/>
         </w:rPr>
@@ -674,8 +657,7 @@
       </w:r>
       <w:r>
         <w:rPr>
-          <w:rFonts w:ascii="Times New Roman" w:hAnsi="Times New Roman" w:cs="Times New Roman"/>
-          <w:sz w:val="24"/>
+          <w:rFonts w:cs="Times New Roman"/>
           <w:szCs w:val="24"/>
           <w:lang w:val="en-GB"/>
         </w:rPr>
@@ -684,18 +666,15 @@
     </w:p>
     <w:p>
       <w:pPr>
-        <w:jc w:val="both"/>
-        <w:rPr>
-          <w:rFonts w:ascii="Times New Roman" w:hAnsi="Times New Roman" w:cs="Times New Roman"/>
-          <w:sz w:val="24"/>
+        <w:rPr>
+          <w:rFonts w:cs="Times New Roman"/>
           <w:szCs w:val="24"/>
           <w:lang w:val="en-GB"/>
         </w:rPr>
       </w:pPr>
       <w:r>
         <w:rPr>
-          <w:rFonts w:ascii="Times New Roman" w:hAnsi="Times New Roman" w:cs="Times New Roman"/>
-          <w:sz w:val="24"/>
+          <w:rFonts w:cs="Times New Roman"/>
           <w:szCs w:val="24"/>
           <w:lang w:val="en-GB"/>
         </w:rPr>
@@ -704,18 +683,15 @@
     </w:p>
     <w:p>
       <w:pPr>
-        <w:jc w:val="both"/>
-        <w:rPr>
-          <w:rFonts w:ascii="Times New Roman" w:hAnsi="Times New Roman" w:cs="Times New Roman"/>
-          <w:sz w:val="24"/>
+        <w:rPr>
+          <w:rFonts w:cs="Times New Roman"/>
           <w:szCs w:val="24"/>
           <w:lang w:val="en-GB"/>
         </w:rPr>
       </w:pPr>
       <w:r>
         <w:rPr>
-          <w:rFonts w:ascii="Times New Roman" w:hAnsi="Times New Roman" w:cs="Times New Roman"/>
-          <w:sz w:val="24"/>
+          <w:rFonts w:cs="Times New Roman"/>
           <w:szCs w:val="24"/>
           <w:lang w:val="en-GB"/>
         </w:rPr>
@@ -723,8 +699,7 @@
       </w:r>
       <w:r>
         <w:rPr>
-          <w:rFonts w:ascii="Times New Roman" w:hAnsi="Times New Roman" w:cs="Times New Roman"/>
-          <w:sz w:val="24"/>
+          <w:rFonts w:cs="Times New Roman"/>
           <w:szCs w:val="24"/>
           <w:lang w:val="en-GB"/>
         </w:rPr>
@@ -732,8 +707,7 @@
       </w:r>
       <w:r>
         <w:rPr>
-          <w:rFonts w:ascii="Times New Roman" w:hAnsi="Times New Roman" w:cs="Times New Roman"/>
-          <w:sz w:val="24"/>
+          <w:rFonts w:cs="Times New Roman"/>
           <w:szCs w:val="24"/>
           <w:lang w:val="en-GB"/>
         </w:rPr>
@@ -742,18 +716,15 @@
     </w:p>
     <w:p>
       <w:pPr>
-        <w:jc w:val="both"/>
-        <w:rPr>
-          <w:rFonts w:ascii="Times New Roman" w:hAnsi="Times New Roman" w:cs="Times New Roman"/>
-          <w:sz w:val="24"/>
+        <w:rPr>
+          <w:rFonts w:cs="Times New Roman"/>
           <w:szCs w:val="24"/>
           <w:lang w:val="en-GB"/>
         </w:rPr>
       </w:pPr>
       <w:r>
         <w:rPr>
-          <w:rFonts w:ascii="Times New Roman" w:hAnsi="Times New Roman" w:cs="Times New Roman"/>
-          <w:sz w:val="24"/>
+          <w:rFonts w:cs="Times New Roman"/>
           <w:szCs w:val="24"/>
           <w:lang w:val="en-GB"/>
         </w:rPr>
@@ -761,8 +732,7 @@
       </w:r>
       <w:r>
         <w:rPr>
-          <w:rFonts w:ascii="Times New Roman" w:hAnsi="Times New Roman" w:cs="Times New Roman"/>
-          <w:sz w:val="24"/>
+          <w:rFonts w:cs="Times New Roman"/>
           <w:szCs w:val="24"/>
           <w:lang w:val="en-GB"/>
         </w:rPr>
@@ -770,8 +740,7 @@
       </w:r>
       <w:r>
         <w:rPr>
-          <w:rFonts w:ascii="Times New Roman" w:hAnsi="Times New Roman" w:cs="Times New Roman"/>
-          <w:sz w:val="24"/>
+          <w:rFonts w:cs="Times New Roman"/>
           <w:szCs w:val="24"/>
           <w:lang w:val="en-GB"/>
         </w:rPr>
@@ -781,16 +750,14 @@
     <w:p>
       <w:pPr>
         <w:rPr>
-          <w:rFonts w:ascii="Times New Roman" w:hAnsi="Times New Roman" w:cs="Times New Roman"/>
-          <w:sz w:val="24"/>
+          <w:rFonts w:cs="Times New Roman"/>
           <w:szCs w:val="24"/>
           <w:lang w:val="en-GB"/>
         </w:rPr>
       </w:pPr>
       <w:r>
         <w:rPr>
-          <w:rFonts w:ascii="Times New Roman" w:hAnsi="Times New Roman" w:cs="Times New Roman"/>
-          <w:sz w:val="24"/>
+          <w:rFonts w:cs="Times New Roman"/>
           <w:szCs w:val="24"/>
           <w:lang w:val="en-GB"/>
         </w:rPr>
@@ -816,9 +783,11 @@
       </w:sdtPr>
       <w:sdtEndPr>
         <w:rPr>
+          <w:rFonts w:ascii="Times New Roman" w:hAnsi="Times New Roman"/>
           <w:b w:val="0"/>
           <w:bCs w:val="0"/>
           <w:smallCaps w:val="0"/>
+          <w:sz w:val="24"/>
         </w:rPr>
       </w:sdtEndPr>
       <w:sdtContent>
@@ -1457,32 +1426,16 @@
       </w:r>
     </w:p>
     <w:p>
-      <w:r>
-        <w:lastRenderedPageBreak/>
-        <w:fldChar w:fldCharType="begin"/>
-      </w:r>
-      <w:r>
-        <w:instrText xml:space="preserve"> TOC \h \z \c "Tabla" </w:instrText>
-      </w:r>
-      <w:r>
-        <w:fldChar w:fldCharType="separate"/>
-      </w:r>
-      <w:r>
-        <w:rPr>
-          <w:b/>
-          <w:bCs/>
-          <w:noProof/>
-        </w:rPr>
-        <w:t>No se encuentran elementos de tabla de ilustraciones.</w:t>
-      </w:r>
-      <w:r>
-        <w:rPr>
-          <w:b/>
-          <w:bCs/>
-          <w:noProof/>
-        </w:rPr>
-        <w:fldChar w:fldCharType="end"/>
-      </w:r>
+      <w:fldSimple w:instr=" TOC \h \z \c &quot;Tabla&quot; ">
+        <w:r>
+          <w:rPr>
+            <w:b/>
+            <w:bCs/>
+            <w:noProof/>
+          </w:rPr>
+          <w:t>No se encuentran elementos de tabla de ilustraciones.</w:t>
+        </w:r>
+      </w:fldSimple>
     </w:p>
     <w:p>
       <w:r>
@@ -1490,32 +1443,16 @@
       </w:r>
     </w:p>
     <w:p>
-      <w:r>
-        <w:lastRenderedPageBreak/>
-        <w:fldChar w:fldCharType="begin"/>
-      </w:r>
-      <w:r>
-        <w:instrText xml:space="preserve"> TOC \h \z \c "Ilustración" </w:instrText>
-      </w:r>
-      <w:r>
-        <w:fldChar w:fldCharType="separate"/>
-      </w:r>
-      <w:r>
-        <w:rPr>
-          <w:b/>
-          <w:bCs/>
-          <w:noProof/>
-        </w:rPr>
-        <w:t>No se encuentran elementos de tabla de ilustraciones.</w:t>
-      </w:r>
-      <w:r>
-        <w:rPr>
-          <w:b/>
-          <w:bCs/>
-          <w:noProof/>
-        </w:rPr>
-        <w:fldChar w:fldCharType="end"/>
-      </w:r>
+      <w:fldSimple w:instr=" TOC \h \z \c &quot;Ilustración&quot; ">
+        <w:r>
+          <w:rPr>
+            <w:b/>
+            <w:bCs/>
+            <w:noProof/>
+          </w:rPr>
+          <w:t>No se encuentran elementos de tabla de ilustraciones.</w:t>
+        </w:r>
+      </w:fldSimple>
     </w:p>
     <w:p>
       <w:pPr>
@@ -1534,7 +1471,6 @@
     <w:p>
       <w:pPr>
         <w:pStyle w:val="Ttulo1"/>
-        <w:jc w:val="both"/>
       </w:pPr>
       <w:bookmarkStart w:id="6" w:name="_Toc132959430"/>
       <w:r>
@@ -1561,17 +1497,14 @@
     <w:p/>
     <w:p>
       <w:pPr>
-        <w:jc w:val="both"/>
-        <w:rPr>
-          <w:rFonts w:ascii="Times New Roman" w:hAnsi="Times New Roman" w:cs="Times New Roman"/>
-          <w:sz w:val="24"/>
-          <w:szCs w:val="24"/>
-        </w:rPr>
-      </w:pPr>
-      <w:r>
-        <w:rPr>
-          <w:rFonts w:ascii="Times New Roman" w:hAnsi="Times New Roman" w:cs="Times New Roman"/>
-          <w:sz w:val="24"/>
+        <w:rPr>
+          <w:rFonts w:cs="Times New Roman"/>
+          <w:szCs w:val="24"/>
+        </w:rPr>
+      </w:pPr>
+      <w:r>
+        <w:rPr>
+          <w:rFonts w:cs="Times New Roman"/>
           <w:szCs w:val="24"/>
         </w:rPr>
         <w:t>.</w:t>
@@ -1602,33 +1535,28 @@
     <w:p/>
     <w:p>
       <w:pPr>
-        <w:jc w:val="both"/>
-        <w:rPr>
-          <w:rFonts w:ascii="Times New Roman" w:hAnsi="Times New Roman" w:cs="Times New Roman"/>
-          <w:sz w:val="24"/>
-          <w:szCs w:val="24"/>
-        </w:rPr>
-      </w:pPr>
-      <w:r>
-        <w:rPr>
-          <w:rFonts w:ascii="Times New Roman" w:hAnsi="Times New Roman" w:cs="Times New Roman"/>
-          <w:sz w:val="24"/>
+        <w:rPr>
+          <w:rFonts w:cs="Times New Roman"/>
+          <w:szCs w:val="24"/>
+        </w:rPr>
+      </w:pPr>
+      <w:r>
+        <w:rPr>
+          <w:rFonts w:cs="Times New Roman"/>
           <w:szCs w:val="24"/>
         </w:rPr>
         <w:t xml:space="preserve">Este </w:t>
       </w:r>
       <w:r>
         <w:rPr>
-          <w:rFonts w:ascii="Times New Roman" w:hAnsi="Times New Roman" w:cs="Times New Roman"/>
-          <w:sz w:val="24"/>
+          <w:rFonts w:cs="Times New Roman"/>
           <w:szCs w:val="24"/>
         </w:rPr>
         <w:t>proyecto</w:t>
       </w:r>
       <w:r>
         <w:rPr>
-          <w:rFonts w:ascii="Times New Roman" w:hAnsi="Times New Roman" w:cs="Times New Roman"/>
-          <w:sz w:val="24"/>
+          <w:rFonts w:cs="Times New Roman"/>
           <w:szCs w:val="24"/>
         </w:rPr>
         <w:t xml:space="preserve"> tiene como propósito diseñar e implementar una plataforma para la recreación de estrategias basada en aprendizaje supervisado en el ámbito de los juegos de estrategia. Los objetivos específicos del proyecto son los siguientes:</w:t>
@@ -1636,10 +1564,8 @@
     </w:p>
     <w:p>
       <w:pPr>
-        <w:jc w:val="both"/>
-        <w:rPr>
-          <w:rFonts w:ascii="Times New Roman" w:hAnsi="Times New Roman" w:cs="Times New Roman"/>
-          <w:sz w:val="24"/>
+        <w:rPr>
+          <w:rFonts w:cs="Times New Roman"/>
           <w:szCs w:val="24"/>
         </w:rPr>
       </w:pPr>
@@ -1651,17 +1577,14 @@
           <w:ilvl w:val="0"/>
           <w:numId w:val="2"/>
         </w:numPr>
-        <w:jc w:val="both"/>
-        <w:rPr>
-          <w:rFonts w:ascii="Times New Roman" w:hAnsi="Times New Roman" w:cs="Times New Roman"/>
-          <w:sz w:val="24"/>
-          <w:szCs w:val="24"/>
-        </w:rPr>
-      </w:pPr>
-      <w:r>
-        <w:rPr>
-          <w:rFonts w:ascii="Times New Roman" w:hAnsi="Times New Roman" w:cs="Times New Roman"/>
-          <w:sz w:val="24"/>
+        <w:rPr>
+          <w:rFonts w:cs="Times New Roman"/>
+          <w:szCs w:val="24"/>
+        </w:rPr>
+      </w:pPr>
+      <w:r>
+        <w:rPr>
+          <w:rFonts w:cs="Times New Roman"/>
           <w:szCs w:val="24"/>
         </w:rPr>
         <w:t>Investigar y analizar los conceptos teóricos y técnicos fundamentales relacionados con el aprendizaje supervisado y su aplicación en el desarrollo de juegos de estrategia, identificando las técnicas y enfoques más relevantes en este campo.</w:t>
@@ -1670,10 +1593,8 @@
     <w:p>
       <w:pPr>
         <w:pStyle w:val="Prrafodelista"/>
-        <w:jc w:val="both"/>
-        <w:rPr>
-          <w:rFonts w:ascii="Times New Roman" w:hAnsi="Times New Roman" w:cs="Times New Roman"/>
-          <w:sz w:val="24"/>
+        <w:rPr>
+          <w:rFonts w:cs="Times New Roman"/>
           <w:szCs w:val="24"/>
         </w:rPr>
       </w:pPr>
@@ -1685,17 +1606,14 @@
           <w:ilvl w:val="0"/>
           <w:numId w:val="2"/>
         </w:numPr>
-        <w:jc w:val="both"/>
-        <w:rPr>
-          <w:rFonts w:ascii="Times New Roman" w:hAnsi="Times New Roman" w:cs="Times New Roman"/>
-          <w:sz w:val="24"/>
-          <w:szCs w:val="24"/>
-        </w:rPr>
-      </w:pPr>
-      <w:r>
-        <w:rPr>
-          <w:rFonts w:ascii="Times New Roman" w:hAnsi="Times New Roman" w:cs="Times New Roman"/>
-          <w:sz w:val="24"/>
+        <w:rPr>
+          <w:rFonts w:cs="Times New Roman"/>
+          <w:szCs w:val="24"/>
+        </w:rPr>
+      </w:pPr>
+      <w:r>
+        <w:rPr>
+          <w:rFonts w:cs="Times New Roman"/>
           <w:szCs w:val="24"/>
         </w:rPr>
         <w:t>Estudiar y evaluar las plataformas y herramientas existentes para la recreación y análisis de estrategias en juegos de estrategia, identificando áreas de mejora y limitaciones en las soluciones actuales.</w:t>
@@ -1704,10 +1622,8 @@
     <w:p>
       <w:pPr>
         <w:pStyle w:val="Prrafodelista"/>
-        <w:jc w:val="both"/>
-        <w:rPr>
-          <w:rFonts w:ascii="Times New Roman" w:hAnsi="Times New Roman" w:cs="Times New Roman"/>
-          <w:sz w:val="24"/>
+        <w:rPr>
+          <w:rFonts w:cs="Times New Roman"/>
           <w:szCs w:val="24"/>
         </w:rPr>
       </w:pPr>
@@ -1719,17 +1635,14 @@
           <w:ilvl w:val="0"/>
           <w:numId w:val="2"/>
         </w:numPr>
-        <w:jc w:val="both"/>
-        <w:rPr>
-          <w:rFonts w:ascii="Times New Roman" w:hAnsi="Times New Roman" w:cs="Times New Roman"/>
-          <w:sz w:val="24"/>
-          <w:szCs w:val="24"/>
-        </w:rPr>
-      </w:pPr>
-      <w:r>
-        <w:rPr>
-          <w:rFonts w:ascii="Times New Roman" w:hAnsi="Times New Roman" w:cs="Times New Roman"/>
-          <w:sz w:val="24"/>
+        <w:rPr>
+          <w:rFonts w:cs="Times New Roman"/>
+          <w:szCs w:val="24"/>
+        </w:rPr>
+      </w:pPr>
+      <w:r>
+        <w:rPr>
+          <w:rFonts w:cs="Times New Roman"/>
           <w:szCs w:val="24"/>
         </w:rPr>
         <w:t>Diseñar la arquitectura y los componentes de la plataforma propuesta, considerando aspectos clave como la escalabilidad, modularidad y facilidad de uso para los desarrolladores y aficionados a los juegos de estrategia.</w:t>
@@ -1739,19 +1652,16 @@
       <w:pPr>
         <w:pStyle w:val="Prrafodelista"/>
         <w:rPr>
-          <w:rFonts w:ascii="Times New Roman" w:hAnsi="Times New Roman" w:cs="Times New Roman"/>
-          <w:sz w:val="24"/>
-          <w:szCs w:val="24"/>
-        </w:rPr>
-      </w:pPr>
-    </w:p>
-    <w:p>
-      <w:pPr>
-        <w:pStyle w:val="Prrafodelista"/>
-        <w:jc w:val="both"/>
-        <w:rPr>
-          <w:rFonts w:ascii="Times New Roman" w:hAnsi="Times New Roman" w:cs="Times New Roman"/>
-          <w:sz w:val="24"/>
+          <w:rFonts w:cs="Times New Roman"/>
+          <w:szCs w:val="24"/>
+        </w:rPr>
+      </w:pPr>
+    </w:p>
+    <w:p>
+      <w:pPr>
+        <w:pStyle w:val="Prrafodelista"/>
+        <w:rPr>
+          <w:rFonts w:cs="Times New Roman"/>
           <w:szCs w:val="24"/>
         </w:rPr>
       </w:pPr>
@@ -1763,17 +1673,14 @@
           <w:ilvl w:val="0"/>
           <w:numId w:val="2"/>
         </w:numPr>
-        <w:jc w:val="both"/>
-        <w:rPr>
-          <w:rFonts w:ascii="Times New Roman" w:hAnsi="Times New Roman" w:cs="Times New Roman"/>
-          <w:sz w:val="24"/>
-          <w:szCs w:val="24"/>
-        </w:rPr>
-      </w:pPr>
-      <w:r>
-        <w:rPr>
-          <w:rFonts w:ascii="Times New Roman" w:hAnsi="Times New Roman" w:cs="Times New Roman"/>
-          <w:sz w:val="24"/>
+        <w:rPr>
+          <w:rFonts w:cs="Times New Roman"/>
+          <w:szCs w:val="24"/>
+        </w:rPr>
+      </w:pPr>
+      <w:r>
+        <w:rPr>
+          <w:rFonts w:cs="Times New Roman"/>
           <w:szCs w:val="24"/>
         </w:rPr>
         <w:t>Desarrollar e implementar módulos y componentes que faciliten la integración de modelos de IA basados en aprendizaje supervisado, la recolección de datos y la implementación de estrategias en la plataforma propuesta.</w:t>
@@ -1782,10 +1689,8 @@
     <w:p>
       <w:pPr>
         <w:pStyle w:val="Prrafodelista"/>
-        <w:jc w:val="both"/>
-        <w:rPr>
-          <w:rFonts w:ascii="Times New Roman" w:hAnsi="Times New Roman" w:cs="Times New Roman"/>
-          <w:sz w:val="24"/>
+        <w:rPr>
+          <w:rFonts w:cs="Times New Roman"/>
           <w:szCs w:val="24"/>
         </w:rPr>
       </w:pPr>
@@ -1797,17 +1702,14 @@
           <w:ilvl w:val="0"/>
           <w:numId w:val="2"/>
         </w:numPr>
-        <w:jc w:val="both"/>
-        <w:rPr>
-          <w:rFonts w:ascii="Times New Roman" w:hAnsi="Times New Roman" w:cs="Times New Roman"/>
-          <w:sz w:val="24"/>
-          <w:szCs w:val="24"/>
-        </w:rPr>
-      </w:pPr>
-      <w:r>
-        <w:rPr>
-          <w:rFonts w:ascii="Times New Roman" w:hAnsi="Times New Roman" w:cs="Times New Roman"/>
-          <w:sz w:val="24"/>
+        <w:rPr>
+          <w:rFonts w:cs="Times New Roman"/>
+          <w:szCs w:val="24"/>
+        </w:rPr>
+      </w:pPr>
+      <w:r>
+        <w:rPr>
+          <w:rFonts w:cs="Times New Roman"/>
           <w:szCs w:val="24"/>
         </w:rPr>
         <w:t>Realizar pruebas y evaluaciones de rendimiento y funcionalidad de la plataforma en diversos escenarios y juegos de estrategia previamente creados como casos de estudio, analizando el impacto de la integración del aprendizaje supervisado en la generación y adaptación de estrategias.</w:t>
@@ -1817,19 +1719,16 @@
       <w:pPr>
         <w:pStyle w:val="Prrafodelista"/>
         <w:rPr>
-          <w:rFonts w:ascii="Times New Roman" w:hAnsi="Times New Roman" w:cs="Times New Roman"/>
-          <w:sz w:val="24"/>
-          <w:szCs w:val="24"/>
-        </w:rPr>
-      </w:pPr>
-    </w:p>
-    <w:p>
-      <w:pPr>
-        <w:pStyle w:val="Prrafodelista"/>
-        <w:jc w:val="both"/>
-        <w:rPr>
-          <w:rFonts w:ascii="Times New Roman" w:hAnsi="Times New Roman" w:cs="Times New Roman"/>
-          <w:sz w:val="24"/>
+          <w:rFonts w:cs="Times New Roman"/>
+          <w:szCs w:val="24"/>
+        </w:rPr>
+      </w:pPr>
+    </w:p>
+    <w:p>
+      <w:pPr>
+        <w:pStyle w:val="Prrafodelista"/>
+        <w:rPr>
+          <w:rFonts w:cs="Times New Roman"/>
           <w:szCs w:val="24"/>
         </w:rPr>
       </w:pPr>
@@ -1841,17 +1740,14 @@
           <w:ilvl w:val="0"/>
           <w:numId w:val="2"/>
         </w:numPr>
-        <w:jc w:val="both"/>
-        <w:rPr>
-          <w:rFonts w:ascii="Times New Roman" w:hAnsi="Times New Roman" w:cs="Times New Roman"/>
-          <w:sz w:val="24"/>
-          <w:szCs w:val="24"/>
-        </w:rPr>
-      </w:pPr>
-      <w:r>
-        <w:rPr>
-          <w:rFonts w:ascii="Times New Roman" w:hAnsi="Times New Roman" w:cs="Times New Roman"/>
-          <w:sz w:val="24"/>
+        <w:rPr>
+          <w:rFonts w:cs="Times New Roman"/>
+          <w:szCs w:val="24"/>
+        </w:rPr>
+      </w:pPr>
+      <w:r>
+        <w:rPr>
+          <w:rFonts w:cs="Times New Roman"/>
           <w:szCs w:val="24"/>
         </w:rPr>
         <w:t>Analizar la eficiencia y precisión de los modelos de IA implementados en la plataforma, evaluando su capacidad para mejorar y adaptar estrategias en tiempo real en función de las acciones del jugador.</w:t>
@@ -1860,10 +1756,8 @@
     <w:p>
       <w:pPr>
         <w:pStyle w:val="Prrafodelista"/>
-        <w:jc w:val="both"/>
-        <w:rPr>
-          <w:rFonts w:ascii="Times New Roman" w:hAnsi="Times New Roman" w:cs="Times New Roman"/>
-          <w:sz w:val="24"/>
+        <w:rPr>
+          <w:rFonts w:cs="Times New Roman"/>
           <w:szCs w:val="24"/>
         </w:rPr>
       </w:pPr>
@@ -1875,33 +1769,28 @@
           <w:ilvl w:val="0"/>
           <w:numId w:val="2"/>
         </w:numPr>
-        <w:jc w:val="both"/>
-        <w:rPr>
-          <w:rFonts w:ascii="Times New Roman" w:hAnsi="Times New Roman" w:cs="Times New Roman"/>
-          <w:sz w:val="24"/>
-          <w:szCs w:val="24"/>
-        </w:rPr>
-      </w:pPr>
-      <w:r>
-        <w:rPr>
-          <w:rFonts w:ascii="Times New Roman" w:hAnsi="Times New Roman" w:cs="Times New Roman"/>
-          <w:sz w:val="24"/>
+        <w:rPr>
+          <w:rFonts w:cs="Times New Roman"/>
+          <w:szCs w:val="24"/>
+        </w:rPr>
+      </w:pPr>
+      <w:r>
+        <w:rPr>
+          <w:rFonts w:cs="Times New Roman"/>
           <w:szCs w:val="24"/>
         </w:rPr>
         <w:t xml:space="preserve">Documentar y difundir los resultados del proyecto, proporcionando información detallada sobre la plataforma desarrollada, sus características y funcionalidades, así como las conclusiones y futuras líneas de investigación derivadas del </w:t>
       </w:r>
       <w:r>
         <w:rPr>
-          <w:rFonts w:ascii="Times New Roman" w:hAnsi="Times New Roman" w:cs="Times New Roman"/>
-          <w:sz w:val="24"/>
+          <w:rFonts w:cs="Times New Roman"/>
           <w:szCs w:val="24"/>
         </w:rPr>
         <w:t>proyecto</w:t>
       </w:r>
       <w:r>
         <w:rPr>
-          <w:rFonts w:ascii="Times New Roman" w:hAnsi="Times New Roman" w:cs="Times New Roman"/>
-          <w:sz w:val="24"/>
+          <w:rFonts w:cs="Times New Roman"/>
           <w:szCs w:val="24"/>
         </w:rPr>
         <w:t>.</w:t>
@@ -1910,15 +1799,13 @@
     <w:p>
       <w:pPr>
         <w:rPr>
-          <w:rFonts w:ascii="Times New Roman" w:hAnsi="Times New Roman" w:cs="Times New Roman"/>
-          <w:sz w:val="24"/>
-          <w:szCs w:val="24"/>
-        </w:rPr>
-      </w:pPr>
-      <w:r>
-        <w:rPr>
-          <w:rFonts w:ascii="Times New Roman" w:hAnsi="Times New Roman" w:cs="Times New Roman"/>
-          <w:sz w:val="24"/>
+          <w:rFonts w:cs="Times New Roman"/>
+          <w:szCs w:val="24"/>
+        </w:rPr>
+      </w:pPr>
+      <w:r>
+        <w:rPr>
+          <w:rFonts w:cs="Times New Roman"/>
           <w:szCs w:val="24"/>
         </w:rPr>
         <w:br w:type="page"/>
@@ -1941,32 +1828,2097 @@
         <w:t xml:space="preserve"> </w:t>
       </w:r>
     </w:p>
+    <w:p>
+      <w:pPr>
+        <w:rPr>
+          <w:rFonts w:cs="Times New Roman"/>
+          <w:szCs w:val="24"/>
+        </w:rPr>
+      </w:pPr>
+    </w:p>
+    <w:p>
+      <w:pPr>
+        <w:rPr>
+          <w:rFonts w:cs="Times New Roman"/>
+          <w:szCs w:val="24"/>
+        </w:rPr>
+      </w:pPr>
+      <w:r>
+        <w:rPr>
+          <w:rFonts w:cs="Times New Roman"/>
+          <w:szCs w:val="24"/>
+        </w:rPr>
+        <w:t>En este apartado se va a explicar los conceptos teóricos de manera que se pueda tener una base sobre el campo en el que se va a desarrollar el proyecto y así poder entender en mayor medida como implementarlo.</w:t>
+      </w:r>
+    </w:p>
+    <w:p>
+      <w:pPr>
+        <w:rPr>
+          <w:rFonts w:cs="Times New Roman"/>
+          <w:szCs w:val="24"/>
+        </w:rPr>
+      </w:pPr>
+    </w:p>
+    <w:p>
+      <w:pPr>
+        <w:pStyle w:val="Ttulo2"/>
+        <w:ind w:firstLine="708"/>
+      </w:pPr>
+      <w:r>
+        <w:t>3.1.- Algoritmo A*</w:t>
+      </w:r>
+    </w:p>
     <w:p/>
     <w:p>
       <w:pPr>
         <w:rPr>
-          <w:rFonts w:ascii="Times New Roman" w:hAnsi="Times New Roman" w:cs="Times New Roman"/>
-          <w:sz w:val="24"/>
-          <w:szCs w:val="24"/>
-        </w:rPr>
-      </w:pPr>
-      <w:r>
-        <w:rPr>
-          <w:rFonts w:ascii="Times New Roman" w:hAnsi="Times New Roman" w:cs="Times New Roman"/>
-          <w:sz w:val="24"/>
-          <w:szCs w:val="24"/>
-        </w:rPr>
-        <w:t>En este apartado se va a explicar los conceptos teóricos de manera que se pueda tener una base sobre el campo en el que se va a desarrollar el proyecto y así poder entender en mayor medida como implementarlo.</w:t>
-      </w:r>
-    </w:p>
-    <w:p>
-      <w:pPr>
-        <w:rPr>
-          <w:rFonts w:ascii="Times New Roman" w:hAnsi="Times New Roman" w:cs="Times New Roman"/>
-          <w:sz w:val="24"/>
-          <w:szCs w:val="24"/>
-        </w:rPr>
-      </w:pPr>
+          <w:rFonts w:cs="Times New Roman"/>
+          <w:szCs w:val="24"/>
+        </w:rPr>
+      </w:pPr>
+      <w:r>
+        <w:rPr>
+          <w:rFonts w:cs="Times New Roman"/>
+          <w:szCs w:val="24"/>
+        </w:rPr>
+        <w:t>El algoritmo A* es un popular algoritmo de búsqueda en grafos utilizado en una variedad de aplicaciones, desde la inteligencia artificial en videojuegos hasta la planificación de rutas en sistemas de GPS. A* es especialmente conocido por su capacidad para encontrar el camino más corto entre dos nodos o puntos en un mapa o un grafo.</w:t>
+      </w:r>
+    </w:p>
+    <w:p>
+      <w:pPr>
+        <w:rPr>
+          <w:rFonts w:cs="Times New Roman"/>
+          <w:szCs w:val="24"/>
+        </w:rPr>
+      </w:pPr>
+      <w:r>
+        <w:rPr>
+          <w:rFonts w:cs="Times New Roman"/>
+          <w:szCs w:val="24"/>
+        </w:rPr>
+        <w:t xml:space="preserve">Este algoritmo fue introducido por primera vez por Peter Hart, </w:t>
+      </w:r>
+      <w:proofErr w:type="spellStart"/>
+      <w:r>
+        <w:rPr>
+          <w:rFonts w:cs="Times New Roman"/>
+          <w:szCs w:val="24"/>
+        </w:rPr>
+        <w:t>Nils</w:t>
+      </w:r>
+      <w:proofErr w:type="spellEnd"/>
+      <w:r>
+        <w:rPr>
+          <w:rFonts w:cs="Times New Roman"/>
+          <w:szCs w:val="24"/>
+        </w:rPr>
+        <w:t xml:space="preserve"> Nilsson y </w:t>
+      </w:r>
+      <w:proofErr w:type="spellStart"/>
+      <w:r>
+        <w:rPr>
+          <w:rFonts w:cs="Times New Roman"/>
+          <w:szCs w:val="24"/>
+        </w:rPr>
+        <w:t>Bertram</w:t>
+      </w:r>
+      <w:proofErr w:type="spellEnd"/>
+      <w:r>
+        <w:rPr>
+          <w:rFonts w:cs="Times New Roman"/>
+          <w:szCs w:val="24"/>
+        </w:rPr>
+        <w:t xml:space="preserve"> Raphael en 1968. A* es una versión mejorada del algoritmo de Dijkstra y utiliza heurísticas para guiar su búsqueda, lo que lo hace más eficiente en muchos casos.</w:t>
+      </w:r>
+    </w:p>
+    <w:p>
+      <w:pPr>
+        <w:rPr>
+          <w:rFonts w:cs="Times New Roman"/>
+          <w:szCs w:val="24"/>
+        </w:rPr>
+      </w:pPr>
+      <w:r>
+        <w:rPr>
+          <w:rFonts w:cs="Times New Roman"/>
+          <w:szCs w:val="24"/>
+        </w:rPr>
+        <w:t>El funcionamiento de A* se basa en mantener dos listas: una lista abierta y una lista cerrada. La lista abierta contiene los nodos que están siendo considerados para la búsqueda, mientras que la lista cerrada contiene los nodos que ya han sido visitados.</w:t>
+      </w:r>
+    </w:p>
+    <w:p>
+      <w:pPr>
+        <w:rPr>
+          <w:rFonts w:cs="Times New Roman"/>
+          <w:szCs w:val="24"/>
+        </w:rPr>
+      </w:pPr>
+      <w:r>
+        <w:rPr>
+          <w:rFonts w:cs="Times New Roman"/>
+          <w:szCs w:val="24"/>
+        </w:rPr>
+        <w:t>Cada nodo en el grafo tiene tres valores importantes asociados a él:</w:t>
+      </w:r>
+    </w:p>
+    <w:p>
+      <w:pPr>
+        <w:pStyle w:val="Prrafodelista"/>
+        <w:numPr>
+          <w:ilvl w:val="0"/>
+          <w:numId w:val="14"/>
+        </w:numPr>
+        <w:rPr>
+          <w:rFonts w:cs="Times New Roman"/>
+          <w:szCs w:val="24"/>
+        </w:rPr>
+      </w:pPr>
+      <w:r>
+        <w:rPr>
+          <w:rFonts w:cs="Times New Roman"/>
+          <w:szCs w:val="24"/>
+        </w:rPr>
+        <w:t>g(n): es el costo real para llegar a este nodo desde el nodo de inicio.</w:t>
+      </w:r>
+    </w:p>
+    <w:p>
+      <w:pPr>
+        <w:pStyle w:val="Prrafodelista"/>
+        <w:numPr>
+          <w:ilvl w:val="0"/>
+          <w:numId w:val="14"/>
+        </w:numPr>
+        <w:rPr>
+          <w:rFonts w:cs="Times New Roman"/>
+          <w:szCs w:val="24"/>
+        </w:rPr>
+      </w:pPr>
+      <w:r>
+        <w:rPr>
+          <w:rFonts w:cs="Times New Roman"/>
+          <w:szCs w:val="24"/>
+        </w:rPr>
+        <w:t>h(n): es la estimación heurística del costo desde este nodo hasta el nodo objetivo.</w:t>
+      </w:r>
+    </w:p>
+    <w:p>
+      <w:pPr>
+        <w:pStyle w:val="Prrafodelista"/>
+        <w:numPr>
+          <w:ilvl w:val="0"/>
+          <w:numId w:val="14"/>
+        </w:numPr>
+        <w:rPr>
+          <w:rFonts w:cs="Times New Roman"/>
+          <w:szCs w:val="24"/>
+        </w:rPr>
+      </w:pPr>
+      <w:r>
+        <w:rPr>
+          <w:rFonts w:cs="Times New Roman"/>
+          <w:szCs w:val="24"/>
+        </w:rPr>
+        <w:t>f(n): es la suma de g(n) y h(n).</w:t>
+      </w:r>
+    </w:p>
+    <w:p>
+      <w:pPr>
+        <w:rPr>
+          <w:rFonts w:cs="Times New Roman"/>
+          <w:szCs w:val="24"/>
+        </w:rPr>
+      </w:pPr>
+      <w:r>
+        <w:rPr>
+          <w:rFonts w:cs="Times New Roman"/>
+          <w:szCs w:val="24"/>
+        </w:rPr>
+        <w:t>El proceso básico del algoritmo A* es el siguiente:</w:t>
+      </w:r>
+    </w:p>
+    <w:p>
+      <w:pPr>
+        <w:pStyle w:val="Prrafodelista"/>
+        <w:numPr>
+          <w:ilvl w:val="0"/>
+          <w:numId w:val="15"/>
+        </w:numPr>
+        <w:rPr>
+          <w:rFonts w:cs="Times New Roman"/>
+          <w:szCs w:val="24"/>
+        </w:rPr>
+      </w:pPr>
+      <w:r>
+        <w:rPr>
+          <w:rFonts w:cs="Times New Roman"/>
+          <w:szCs w:val="24"/>
+        </w:rPr>
+        <w:t>Comienza con el nodo inicial en la lista abierta.</w:t>
+      </w:r>
+    </w:p>
+    <w:p>
+      <w:pPr>
+        <w:pStyle w:val="Prrafodelista"/>
+        <w:numPr>
+          <w:ilvl w:val="0"/>
+          <w:numId w:val="15"/>
+        </w:numPr>
+        <w:rPr>
+          <w:rFonts w:cs="Times New Roman"/>
+          <w:szCs w:val="24"/>
+        </w:rPr>
+      </w:pPr>
+      <w:r>
+        <w:rPr>
+          <w:rFonts w:cs="Times New Roman"/>
+          <w:szCs w:val="24"/>
+        </w:rPr>
+        <w:t>Selecciona el nodo de la lista abierta con el valor f(n) más bajo.</w:t>
+      </w:r>
+    </w:p>
+    <w:p>
+      <w:pPr>
+        <w:pStyle w:val="Prrafodelista"/>
+        <w:numPr>
+          <w:ilvl w:val="0"/>
+          <w:numId w:val="15"/>
+        </w:numPr>
+        <w:rPr>
+          <w:rFonts w:cs="Times New Roman"/>
+          <w:szCs w:val="24"/>
+        </w:rPr>
+      </w:pPr>
+      <w:r>
+        <w:rPr>
+          <w:rFonts w:cs="Times New Roman"/>
+          <w:szCs w:val="24"/>
+        </w:rPr>
+        <w:t>Si este nodo es el nodo objetivo, entonces el algoritmo ha encontrado el camino y se detiene.</w:t>
+      </w:r>
+    </w:p>
+    <w:p>
+      <w:pPr>
+        <w:pStyle w:val="Prrafodelista"/>
+        <w:numPr>
+          <w:ilvl w:val="0"/>
+          <w:numId w:val="15"/>
+        </w:numPr>
+        <w:rPr>
+          <w:rFonts w:cs="Times New Roman"/>
+          <w:szCs w:val="24"/>
+        </w:rPr>
+      </w:pPr>
+      <w:r>
+        <w:rPr>
+          <w:rFonts w:cs="Times New Roman"/>
+          <w:szCs w:val="24"/>
+        </w:rPr>
+        <w:t>Si no es el nodo objetivo, se mueve a la lista cerrada y se añaden todos sus nodos vecinos a la lista abierta.</w:t>
+      </w:r>
+    </w:p>
+    <w:p>
+      <w:pPr>
+        <w:pStyle w:val="Prrafodelista"/>
+        <w:numPr>
+          <w:ilvl w:val="0"/>
+          <w:numId w:val="15"/>
+        </w:numPr>
+        <w:rPr>
+          <w:rFonts w:cs="Times New Roman"/>
+          <w:szCs w:val="24"/>
+        </w:rPr>
+      </w:pPr>
+      <w:r>
+        <w:rPr>
+          <w:rFonts w:cs="Times New Roman"/>
+          <w:szCs w:val="24"/>
+        </w:rPr>
+        <w:t>Para cada nodo vecino, se calcula su valor g(n) y se actualiza su valor f(n).</w:t>
+      </w:r>
+    </w:p>
+    <w:p>
+      <w:pPr>
+        <w:pStyle w:val="Prrafodelista"/>
+        <w:numPr>
+          <w:ilvl w:val="0"/>
+          <w:numId w:val="15"/>
+        </w:numPr>
+        <w:rPr>
+          <w:rFonts w:cs="Times New Roman"/>
+          <w:szCs w:val="24"/>
+        </w:rPr>
+      </w:pPr>
+      <w:r>
+        <w:rPr>
+          <w:rFonts w:cs="Times New Roman"/>
+          <w:szCs w:val="24"/>
+        </w:rPr>
+        <w:t>Este proceso se repite volviendo al paso 2, hasta que se encuentre el nodo objetivo o no queden nodos en la lista abierta.</w:t>
+      </w:r>
+    </w:p>
+    <w:p>
+      <w:pPr>
+        <w:pStyle w:val="Prrafodelista"/>
+        <w:rPr>
+          <w:rFonts w:cs="Times New Roman"/>
+          <w:szCs w:val="24"/>
+        </w:rPr>
+      </w:pPr>
+    </w:p>
+    <w:p>
+      <w:pPr>
+        <w:rPr>
+          <w:rFonts w:cs="Times New Roman"/>
+          <w:szCs w:val="24"/>
+        </w:rPr>
+      </w:pPr>
+      <w:r>
+        <w:rPr>
+          <w:rFonts w:cs="Times New Roman"/>
+          <w:szCs w:val="24"/>
+        </w:rPr>
+        <w:t>Un aspecto crucial del algoritmo A* es la elección de la función heurística h(n). Para garantizar que A* encuentre el camino más corto, la función heurística debe ser admisible, es decir, nunca debe sobrestimar el costo para llegar al objetivo. Un ejemplo común de una función heurística admisible es la distancia en línea recta desde un nodo hasta el nodo objetivo en un mapa 2D.</w:t>
+      </w:r>
+    </w:p>
+    <w:p>
+      <w:pPr>
+        <w:rPr>
+          <w:rFonts w:cs="Times New Roman"/>
+          <w:szCs w:val="24"/>
+        </w:rPr>
+      </w:pPr>
+    </w:p>
+    <w:p>
+      <w:pPr>
+        <w:rPr>
+          <w:rFonts w:cs="Times New Roman"/>
+          <w:szCs w:val="24"/>
+        </w:rPr>
+      </w:pPr>
+    </w:p>
+    <w:p>
+      <w:pPr>
+        <w:rPr>
+          <w:rFonts w:cs="Times New Roman"/>
+          <w:szCs w:val="24"/>
+        </w:rPr>
+      </w:pPr>
+      <w:r>
+        <w:rPr>
+          <w:rFonts w:cs="Times New Roman"/>
+          <w:szCs w:val="24"/>
+        </w:rPr>
+        <w:t>La distancia Manhattan, también conocida como distancia de ciudad o distancia L1, es una medida de la distancia entre dos puntos en un sistema de coordenadas basado en una cuadrícula (como un tablero de ajedrez o un mapa de la ciudad de Manhattan, de donde toma su nombre).</w:t>
+      </w:r>
+    </w:p>
+    <w:p>
+      <w:pPr>
+        <w:rPr>
+          <w:rFonts w:cs="Times New Roman"/>
+          <w:szCs w:val="24"/>
+        </w:rPr>
+      </w:pPr>
+      <w:r>
+        <w:rPr>
+          <w:rFonts w:cs="Times New Roman"/>
+          <w:szCs w:val="24"/>
+        </w:rPr>
+        <w:t>En el contexto del algoritmo A*, la distancia Manhattan puede ser utilizada como la función heurística h(n) que mencioné anteriormente. Esto es particularmente útil cuando el movimiento está limitado a una cuadrícula y no se permiten movimientos diagonales.</w:t>
+      </w:r>
+    </w:p>
+    <w:p>
+      <w:pPr>
+        <w:rPr>
+          <w:rFonts w:cs="Times New Roman"/>
+          <w:szCs w:val="24"/>
+        </w:rPr>
+      </w:pPr>
+      <w:r>
+        <w:rPr>
+          <w:rFonts w:cs="Times New Roman"/>
+          <w:szCs w:val="24"/>
+        </w:rPr>
+        <w:t xml:space="preserve">La distancia Manhattan entre dos puntos es la suma de las diferencias absolutas de sus coordenadas. Por ejemplo, si tienes dos puntos, </w:t>
+      </w:r>
+      <m:oMath>
+        <m:sSub>
+          <m:sSubPr>
+            <m:ctrlPr>
+              <w:rPr>
+                <w:rFonts w:ascii="Cambria Math" w:hAnsi="Cambria Math" w:cs="Times New Roman"/>
+                <w:i/>
+                <w:szCs w:val="24"/>
+              </w:rPr>
+            </m:ctrlPr>
+          </m:sSubPr>
+          <m:e>
+            <m:r>
+              <w:rPr>
+                <w:rFonts w:ascii="Cambria Math" w:hAnsi="Cambria Math" w:cs="Times New Roman"/>
+                <w:szCs w:val="24"/>
+              </w:rPr>
+              <m:t>P</m:t>
+            </m:r>
+          </m:e>
+          <m:sub>
+            <m:r>
+              <w:rPr>
+                <w:rFonts w:ascii="Cambria Math" w:hAnsi="Cambria Math" w:cs="Times New Roman"/>
+                <w:szCs w:val="24"/>
+              </w:rPr>
+              <m:t>1</m:t>
+            </m:r>
+          </m:sub>
+        </m:sSub>
+        <m:r>
+          <w:rPr>
+            <w:rFonts w:ascii="Cambria Math" w:hAnsi="Cambria Math" w:cs="Times New Roman"/>
+            <w:szCs w:val="24"/>
+          </w:rPr>
+          <m:t>(</m:t>
+        </m:r>
+        <m:sSub>
+          <m:sSubPr>
+            <m:ctrlPr>
+              <w:rPr>
+                <w:rFonts w:ascii="Cambria Math" w:hAnsi="Cambria Math" w:cs="Times New Roman"/>
+                <w:i/>
+                <w:szCs w:val="24"/>
+              </w:rPr>
+            </m:ctrlPr>
+          </m:sSubPr>
+          <m:e>
+            <m:r>
+              <w:rPr>
+                <w:rFonts w:ascii="Cambria Math" w:hAnsi="Cambria Math" w:cs="Times New Roman"/>
+                <w:szCs w:val="24"/>
+              </w:rPr>
+              <m:t>x</m:t>
+            </m:r>
+          </m:e>
+          <m:sub>
+            <m:r>
+              <w:rPr>
+                <w:rFonts w:ascii="Cambria Math" w:hAnsi="Cambria Math" w:cs="Times New Roman"/>
+                <w:szCs w:val="24"/>
+              </w:rPr>
+              <m:t>1</m:t>
+            </m:r>
+          </m:sub>
+        </m:sSub>
+        <m:r>
+          <w:rPr>
+            <w:rFonts w:ascii="Cambria Math" w:hAnsi="Cambria Math" w:cs="Times New Roman"/>
+            <w:szCs w:val="24"/>
+          </w:rPr>
+          <m:t>,</m:t>
+        </m:r>
+        <m:sSub>
+          <m:sSubPr>
+            <m:ctrlPr>
+              <w:rPr>
+                <w:rFonts w:ascii="Cambria Math" w:hAnsi="Cambria Math" w:cs="Times New Roman"/>
+                <w:i/>
+                <w:szCs w:val="24"/>
+              </w:rPr>
+            </m:ctrlPr>
+          </m:sSubPr>
+          <m:e>
+            <m:r>
+              <w:rPr>
+                <w:rFonts w:ascii="Cambria Math" w:hAnsi="Cambria Math" w:cs="Times New Roman"/>
+                <w:szCs w:val="24"/>
+              </w:rPr>
+              <m:t>y</m:t>
+            </m:r>
+          </m:e>
+          <m:sub>
+            <m:r>
+              <w:rPr>
+                <w:rFonts w:ascii="Cambria Math" w:hAnsi="Cambria Math" w:cs="Times New Roman"/>
+                <w:szCs w:val="24"/>
+              </w:rPr>
+              <m:t>1</m:t>
+            </m:r>
+          </m:sub>
+        </m:sSub>
+        <m:r>
+          <w:rPr>
+            <w:rFonts w:ascii="Cambria Math" w:hAnsi="Cambria Math" w:cs="Times New Roman"/>
+            <w:szCs w:val="24"/>
+          </w:rPr>
+          <m:t>)</m:t>
+        </m:r>
+      </m:oMath>
+      <w:r>
+        <w:rPr>
+          <w:rFonts w:cs="Times New Roman"/>
+          <w:szCs w:val="24"/>
+        </w:rPr>
+        <w:t xml:space="preserve"> </w:t>
+      </w:r>
+      <w:r>
+        <w:rPr>
+          <w:rFonts w:cs="Times New Roman"/>
+          <w:szCs w:val="24"/>
+        </w:rPr>
+        <w:t>y</w:t>
+      </w:r>
+      <w:r>
+        <w:rPr>
+          <w:rFonts w:cs="Times New Roman"/>
+          <w:szCs w:val="24"/>
+        </w:rPr>
+        <w:t xml:space="preserve"> </w:t>
+      </w:r>
+      <m:oMath>
+        <m:sSub>
+          <m:sSubPr>
+            <m:ctrlPr>
+              <w:rPr>
+                <w:rFonts w:ascii="Cambria Math" w:hAnsi="Cambria Math" w:cs="Times New Roman"/>
+                <w:i/>
+                <w:szCs w:val="24"/>
+              </w:rPr>
+            </m:ctrlPr>
+          </m:sSubPr>
+          <m:e>
+            <m:r>
+              <w:rPr>
+                <w:rFonts w:ascii="Cambria Math" w:hAnsi="Cambria Math" w:cs="Times New Roman"/>
+                <w:szCs w:val="24"/>
+              </w:rPr>
+              <m:t>P</m:t>
+            </m:r>
+          </m:e>
+          <m:sub>
+            <m:r>
+              <w:rPr>
+                <w:rFonts w:ascii="Cambria Math" w:hAnsi="Cambria Math" w:cs="Times New Roman"/>
+                <w:szCs w:val="24"/>
+              </w:rPr>
+              <m:t>2</m:t>
+            </m:r>
+          </m:sub>
+        </m:sSub>
+        <m:r>
+          <w:rPr>
+            <w:rFonts w:ascii="Cambria Math" w:hAnsi="Cambria Math" w:cs="Times New Roman"/>
+            <w:szCs w:val="24"/>
+          </w:rPr>
+          <m:t>(</m:t>
+        </m:r>
+        <m:sSub>
+          <m:sSubPr>
+            <m:ctrlPr>
+              <w:rPr>
+                <w:rFonts w:ascii="Cambria Math" w:hAnsi="Cambria Math" w:cs="Times New Roman"/>
+                <w:i/>
+                <w:szCs w:val="24"/>
+              </w:rPr>
+            </m:ctrlPr>
+          </m:sSubPr>
+          <m:e>
+            <m:r>
+              <w:rPr>
+                <w:rFonts w:ascii="Cambria Math" w:hAnsi="Cambria Math" w:cs="Times New Roman"/>
+                <w:szCs w:val="24"/>
+              </w:rPr>
+              <m:t>x</m:t>
+            </m:r>
+          </m:e>
+          <m:sub>
+            <m:r>
+              <w:rPr>
+                <w:rFonts w:ascii="Cambria Math" w:hAnsi="Cambria Math" w:cs="Times New Roman"/>
+                <w:szCs w:val="24"/>
+              </w:rPr>
+              <m:t>2</m:t>
+            </m:r>
+          </m:sub>
+        </m:sSub>
+        <m:r>
+          <w:rPr>
+            <w:rFonts w:ascii="Cambria Math" w:hAnsi="Cambria Math" w:cs="Times New Roman"/>
+            <w:szCs w:val="24"/>
+          </w:rPr>
+          <m:t>,</m:t>
+        </m:r>
+        <m:sSub>
+          <m:sSubPr>
+            <m:ctrlPr>
+              <w:rPr>
+                <w:rFonts w:ascii="Cambria Math" w:hAnsi="Cambria Math" w:cs="Times New Roman"/>
+                <w:i/>
+                <w:szCs w:val="24"/>
+              </w:rPr>
+            </m:ctrlPr>
+          </m:sSubPr>
+          <m:e>
+            <m:r>
+              <w:rPr>
+                <w:rFonts w:ascii="Cambria Math" w:hAnsi="Cambria Math" w:cs="Times New Roman"/>
+                <w:szCs w:val="24"/>
+              </w:rPr>
+              <m:t>y</m:t>
+            </m:r>
+          </m:e>
+          <m:sub>
+            <m:r>
+              <w:rPr>
+                <w:rFonts w:ascii="Cambria Math" w:hAnsi="Cambria Math" w:cs="Times New Roman"/>
+                <w:szCs w:val="24"/>
+              </w:rPr>
+              <m:t>2</m:t>
+            </m:r>
+          </m:sub>
+        </m:sSub>
+        <m:r>
+          <w:rPr>
+            <w:rFonts w:ascii="Cambria Math" w:hAnsi="Cambria Math" w:cs="Times New Roman"/>
+            <w:szCs w:val="24"/>
+          </w:rPr>
+          <m:t>)</m:t>
+        </m:r>
+      </m:oMath>
+      <w:r>
+        <w:rPr>
+          <w:rFonts w:cs="Times New Roman"/>
+          <w:szCs w:val="24"/>
+        </w:rPr>
+        <w:t>, la distancia Manhattan entre estos dos puntos se calcula como:</w:t>
+      </w:r>
+    </w:p>
+    <w:p>
+      <w:pPr>
+        <w:rPr>
+          <w:rFonts w:cs="Times New Roman"/>
+          <w:szCs w:val="24"/>
+        </w:rPr>
+      </w:pPr>
+    </w:p>
+    <w:p>
+      <w:pPr>
+        <w:rPr>
+          <w:rFonts w:cs="Times New Roman"/>
+          <w:szCs w:val="24"/>
+        </w:rPr>
+      </w:pPr>
+      <m:oMathPara>
+        <m:oMath>
+          <m:r>
+            <w:rPr>
+              <w:rFonts w:ascii="Cambria Math" w:hAnsi="Cambria Math" w:cs="Times New Roman"/>
+              <w:szCs w:val="24"/>
+            </w:rPr>
+            <m:t>Distanci</m:t>
+          </m:r>
+          <m:sSub>
+            <m:sSubPr>
+              <m:ctrlPr>
+                <w:rPr>
+                  <w:rFonts w:ascii="Cambria Math" w:hAnsi="Cambria Math" w:cs="Times New Roman"/>
+                  <w:i/>
+                  <w:szCs w:val="24"/>
+                </w:rPr>
+              </m:ctrlPr>
+            </m:sSubPr>
+            <m:e>
+              <m:r>
+                <w:rPr>
+                  <w:rFonts w:ascii="Cambria Math" w:hAnsi="Cambria Math" w:cs="Times New Roman"/>
+                  <w:szCs w:val="24"/>
+                </w:rPr>
+                <m:t>a</m:t>
+              </m:r>
+            </m:e>
+            <m:sub>
+              <m:r>
+                <w:rPr>
+                  <w:rFonts w:ascii="Cambria Math" w:hAnsi="Cambria Math" w:cs="Times New Roman"/>
+                  <w:szCs w:val="24"/>
+                </w:rPr>
+                <m:t>Manhattan</m:t>
+              </m:r>
+            </m:sub>
+          </m:sSub>
+          <m:r>
+            <w:rPr>
+              <w:rFonts w:ascii="Cambria Math" w:hAnsi="Cambria Math" w:cs="Times New Roman"/>
+              <w:szCs w:val="24"/>
+            </w:rPr>
+            <m:t>=</m:t>
+          </m:r>
+          <m:d>
+            <m:dPr>
+              <m:begChr m:val="|"/>
+              <m:endChr m:val="|"/>
+              <m:ctrlPr>
+                <w:rPr>
+                  <w:rFonts w:ascii="Cambria Math" w:hAnsi="Cambria Math" w:cs="Times New Roman"/>
+                  <w:i/>
+                  <w:szCs w:val="24"/>
+                </w:rPr>
+              </m:ctrlPr>
+            </m:dPr>
+            <m:e>
+              <m:sSub>
+                <m:sSubPr>
+                  <m:ctrlPr>
+                    <w:rPr>
+                      <w:rFonts w:ascii="Cambria Math" w:hAnsi="Cambria Math" w:cs="Times New Roman"/>
+                      <w:i/>
+                      <w:szCs w:val="24"/>
+                    </w:rPr>
+                  </m:ctrlPr>
+                </m:sSubPr>
+                <m:e>
+                  <m:r>
+                    <w:rPr>
+                      <w:rFonts w:ascii="Cambria Math" w:hAnsi="Cambria Math" w:cs="Times New Roman"/>
+                      <w:szCs w:val="24"/>
+                    </w:rPr>
+                    <m:t>x</m:t>
+                  </m:r>
+                </m:e>
+                <m:sub>
+                  <m:r>
+                    <w:rPr>
+                      <w:rFonts w:ascii="Cambria Math" w:hAnsi="Cambria Math" w:cs="Times New Roman"/>
+                      <w:szCs w:val="24"/>
+                    </w:rPr>
+                    <m:t>1</m:t>
+                  </m:r>
+                </m:sub>
+              </m:sSub>
+              <m:r>
+                <w:rPr>
+                  <w:rFonts w:ascii="Cambria Math" w:hAnsi="Cambria Math" w:cs="Times New Roman"/>
+                  <w:szCs w:val="24"/>
+                </w:rPr>
+                <m:t xml:space="preserve">- </m:t>
+              </m:r>
+              <m:sSub>
+                <m:sSubPr>
+                  <m:ctrlPr>
+                    <w:rPr>
+                      <w:rFonts w:ascii="Cambria Math" w:hAnsi="Cambria Math" w:cs="Times New Roman"/>
+                      <w:i/>
+                      <w:szCs w:val="24"/>
+                    </w:rPr>
+                  </m:ctrlPr>
+                </m:sSubPr>
+                <m:e>
+                  <m:r>
+                    <w:rPr>
+                      <w:rFonts w:ascii="Cambria Math" w:hAnsi="Cambria Math" w:cs="Times New Roman"/>
+                      <w:szCs w:val="24"/>
+                    </w:rPr>
+                    <m:t>x</m:t>
+                  </m:r>
+                </m:e>
+                <m:sub>
+                  <m:r>
+                    <w:rPr>
+                      <w:rFonts w:ascii="Cambria Math" w:hAnsi="Cambria Math" w:cs="Times New Roman"/>
+                      <w:szCs w:val="24"/>
+                    </w:rPr>
+                    <m:t>2</m:t>
+                  </m:r>
+                </m:sub>
+              </m:sSub>
+            </m:e>
+          </m:d>
+          <m:r>
+            <w:rPr>
+              <w:rFonts w:ascii="Cambria Math" w:hAnsi="Cambria Math" w:cs="Times New Roman"/>
+              <w:szCs w:val="24"/>
+            </w:rPr>
+            <m:t>+|</m:t>
+          </m:r>
+          <m:sSub>
+            <m:sSubPr>
+              <m:ctrlPr>
+                <w:rPr>
+                  <w:rFonts w:ascii="Cambria Math" w:hAnsi="Cambria Math" w:cs="Times New Roman"/>
+                  <w:i/>
+                  <w:szCs w:val="24"/>
+                </w:rPr>
+              </m:ctrlPr>
+            </m:sSubPr>
+            <m:e>
+              <m:r>
+                <w:rPr>
+                  <w:rFonts w:ascii="Cambria Math" w:hAnsi="Cambria Math" w:cs="Times New Roman"/>
+                  <w:szCs w:val="24"/>
+                </w:rPr>
+                <m:t>y</m:t>
+              </m:r>
+            </m:e>
+            <m:sub>
+              <m:r>
+                <w:rPr>
+                  <w:rFonts w:ascii="Cambria Math" w:hAnsi="Cambria Math" w:cs="Times New Roman"/>
+                  <w:szCs w:val="24"/>
+                </w:rPr>
+                <m:t>1</m:t>
+              </m:r>
+            </m:sub>
+          </m:sSub>
+          <m:r>
+            <w:rPr>
+              <w:rFonts w:ascii="Cambria Math" w:hAnsi="Cambria Math" w:cs="Times New Roman"/>
+              <w:szCs w:val="24"/>
+            </w:rPr>
+            <m:t>-</m:t>
+          </m:r>
+          <m:sSub>
+            <m:sSubPr>
+              <m:ctrlPr>
+                <w:rPr>
+                  <w:rFonts w:ascii="Cambria Math" w:hAnsi="Cambria Math" w:cs="Times New Roman"/>
+                  <w:i/>
+                  <w:szCs w:val="24"/>
+                </w:rPr>
+              </m:ctrlPr>
+            </m:sSubPr>
+            <m:e>
+              <m:r>
+                <w:rPr>
+                  <w:rFonts w:ascii="Cambria Math" w:hAnsi="Cambria Math" w:cs="Times New Roman"/>
+                  <w:szCs w:val="24"/>
+                </w:rPr>
+                <m:t>y</m:t>
+              </m:r>
+            </m:e>
+            <m:sub>
+              <m:r>
+                <w:rPr>
+                  <w:rFonts w:ascii="Cambria Math" w:hAnsi="Cambria Math" w:cs="Times New Roman"/>
+                  <w:szCs w:val="24"/>
+                </w:rPr>
+                <m:t>2</m:t>
+              </m:r>
+            </m:sub>
+          </m:sSub>
+          <m:r>
+            <w:rPr>
+              <w:rFonts w:ascii="Cambria Math" w:hAnsi="Cambria Math" w:cs="Times New Roman"/>
+              <w:szCs w:val="24"/>
+            </w:rPr>
+            <m:t>|</m:t>
+          </m:r>
+        </m:oMath>
+      </m:oMathPara>
+    </w:p>
+    <w:p>
+      <w:pPr>
+        <w:rPr>
+          <w:rFonts w:cs="Times New Roman"/>
+          <w:szCs w:val="24"/>
+        </w:rPr>
+      </w:pPr>
+    </w:p>
+    <w:p>
+      <w:pPr>
+        <w:pStyle w:val="Ttulo2"/>
+        <w:ind w:firstLine="708"/>
+      </w:pPr>
+      <w:r>
+        <w:t>3.2.- Algoritmo de Montecarlo</w:t>
+      </w:r>
+    </w:p>
+    <w:p/>
+    <w:p>
+      <w:pPr>
+        <w:rPr>
+          <w:rFonts w:cs="Times New Roman"/>
+          <w:szCs w:val="24"/>
+        </w:rPr>
+      </w:pPr>
+      <w:r>
+        <w:rPr>
+          <w:rFonts w:cs="Times New Roman"/>
+          <w:szCs w:val="24"/>
+        </w:rPr>
+        <w:t>El método de Montecarlo es una técnica computacional que se basa en el uso de números aleatorios y probabilidades para resolver problemas complejos. El nombre "Montecarlo" se debe al famoso casino en Mónaco, reflejando el elemento aleatorio intrínseco del método.</w:t>
+      </w:r>
+    </w:p>
+    <w:p>
+      <w:pPr>
+        <w:rPr>
+          <w:rFonts w:cs="Times New Roman"/>
+          <w:szCs w:val="24"/>
+        </w:rPr>
+      </w:pPr>
+      <w:r>
+        <w:rPr>
+          <w:rFonts w:cs="Times New Roman"/>
+          <w:szCs w:val="24"/>
+        </w:rPr>
+        <w:t>El método de Montecarlo es útil en una variedad de contextos, especialmente cuando el problema es demasiado complejo para resolverlo con métodos analíticos. Se utiliza en física, matemáticas, economía, inteligencia artificial, juegos, y más.</w:t>
+      </w:r>
+    </w:p>
+    <w:p>
+      <w:pPr>
+        <w:rPr>
+          <w:rFonts w:cs="Times New Roman"/>
+          <w:szCs w:val="24"/>
+        </w:rPr>
+      </w:pPr>
+      <w:r>
+        <w:rPr>
+          <w:rFonts w:cs="Times New Roman"/>
+          <w:szCs w:val="24"/>
+        </w:rPr>
+        <w:t>Este método se basa en la generación de un gran número de resultados aleatorios (o "muestras") y luego se analiza el conjunto de resultados para hacer estimaciones sobre la solución del problema.</w:t>
+      </w:r>
+    </w:p>
+    <w:p>
+      <w:pPr>
+        <w:rPr>
+          <w:rFonts w:cs="Times New Roman"/>
+          <w:szCs w:val="24"/>
+        </w:rPr>
+      </w:pPr>
+      <w:r>
+        <w:rPr>
+          <w:rFonts w:cs="Times New Roman"/>
+          <w:szCs w:val="24"/>
+        </w:rPr>
+        <w:t>El método de Montecarlo también se utiliza para resolver problemas más complejos, como la integración en múltiples dimensiones, la simulación de sistemas físicos, y la planificación y toma de decisiones en IA y juegos. En estos contextos, el método de Montecarlo ofrece una forma de explorar y hacer estimaciones sobre un espacio de posibilidades muy grande y complejo.</w:t>
+      </w:r>
+    </w:p>
+    <w:p>
+      <w:pPr>
+        <w:rPr>
+          <w:rFonts w:cs="Times New Roman"/>
+          <w:szCs w:val="24"/>
+        </w:rPr>
+      </w:pPr>
+      <w:r>
+        <w:rPr>
+          <w:rFonts w:cs="Times New Roman"/>
+          <w:szCs w:val="24"/>
+        </w:rPr>
+        <w:t xml:space="preserve">En inteligencia artificial y juegos, el método de Montecarlo se utiliza de manera extensiva en la toma de decisiones y planificación. En el juego de </w:t>
+      </w:r>
+      <w:proofErr w:type="spellStart"/>
+      <w:r>
+        <w:rPr>
+          <w:rFonts w:cs="Times New Roman"/>
+          <w:szCs w:val="24"/>
+        </w:rPr>
+        <w:t>Go</w:t>
+      </w:r>
+      <w:proofErr w:type="spellEnd"/>
+      <w:r>
+        <w:rPr>
+          <w:rFonts w:cs="Times New Roman"/>
+          <w:szCs w:val="24"/>
+        </w:rPr>
+        <w:t xml:space="preserve">, por ejemplo, la famosa IA </w:t>
+      </w:r>
+      <w:proofErr w:type="spellStart"/>
+      <w:r>
+        <w:rPr>
+          <w:rFonts w:cs="Times New Roman"/>
+          <w:szCs w:val="24"/>
+        </w:rPr>
+        <w:t>AlphaGo</w:t>
+      </w:r>
+      <w:proofErr w:type="spellEnd"/>
+      <w:r>
+        <w:rPr>
+          <w:rFonts w:cs="Times New Roman"/>
+          <w:szCs w:val="24"/>
+        </w:rPr>
+        <w:t xml:space="preserve"> de </w:t>
+      </w:r>
+      <w:proofErr w:type="spellStart"/>
+      <w:r>
+        <w:rPr>
+          <w:rFonts w:cs="Times New Roman"/>
+          <w:szCs w:val="24"/>
+        </w:rPr>
+        <w:t>DeepMind</w:t>
+      </w:r>
+      <w:proofErr w:type="spellEnd"/>
+      <w:r>
+        <w:rPr>
+          <w:rFonts w:cs="Times New Roman"/>
+          <w:szCs w:val="24"/>
+        </w:rPr>
+        <w:t xml:space="preserve"> utiliza una variante de este método, llamada Monte Carlo </w:t>
+      </w:r>
+      <w:proofErr w:type="spellStart"/>
+      <w:r>
+        <w:rPr>
+          <w:rFonts w:cs="Times New Roman"/>
+          <w:szCs w:val="24"/>
+        </w:rPr>
+        <w:t>Tree</w:t>
+      </w:r>
+      <w:proofErr w:type="spellEnd"/>
+      <w:r>
+        <w:rPr>
+          <w:rFonts w:cs="Times New Roman"/>
+          <w:szCs w:val="24"/>
+        </w:rPr>
+        <w:t xml:space="preserve"> </w:t>
+      </w:r>
+      <w:proofErr w:type="spellStart"/>
+      <w:r>
+        <w:rPr>
+          <w:rFonts w:cs="Times New Roman"/>
+          <w:szCs w:val="24"/>
+        </w:rPr>
+        <w:t>Search</w:t>
+      </w:r>
+      <w:proofErr w:type="spellEnd"/>
+      <w:r>
+        <w:rPr>
+          <w:rFonts w:cs="Times New Roman"/>
+          <w:szCs w:val="24"/>
+        </w:rPr>
+        <w:t xml:space="preserve"> (MCTS), para explorar posibles secuencias de movimientos y determinar la mejor acción a seguir. Este enfoque ha demostrado ser muy efectivo, permitiendo a </w:t>
+      </w:r>
+      <w:proofErr w:type="spellStart"/>
+      <w:r>
+        <w:rPr>
+          <w:rFonts w:cs="Times New Roman"/>
+          <w:szCs w:val="24"/>
+        </w:rPr>
+        <w:t>AlphaGo</w:t>
+      </w:r>
+      <w:proofErr w:type="spellEnd"/>
+      <w:r>
+        <w:rPr>
+          <w:rFonts w:cs="Times New Roman"/>
+          <w:szCs w:val="24"/>
+        </w:rPr>
+        <w:t xml:space="preserve"> vencer a campeones humanos del juego.</w:t>
+      </w:r>
+    </w:p>
+    <w:p>
+      <w:pPr>
+        <w:rPr>
+          <w:rFonts w:cs="Times New Roman"/>
+          <w:szCs w:val="24"/>
+        </w:rPr>
+      </w:pPr>
+      <w:r>
+        <w:rPr>
+          <w:rFonts w:cs="Times New Roman"/>
+          <w:szCs w:val="24"/>
+        </w:rPr>
+        <w:lastRenderedPageBreak/>
+        <w:t>El método de Montecarlo también se utiliza en el campo de la optimización, donde se busca encontrar la solución óptima a un problema en un espacio de soluciones posibles. Por ejemplo, puede ser usado para optimizar los parámetros de un modelo de aprendizaje automático, o para encontrar la mejor ruta en un problema de viajante de comercio.</w:t>
+      </w:r>
+    </w:p>
+    <w:p>
+      <w:pPr>
+        <w:pStyle w:val="Ttulo2"/>
+      </w:pPr>
+      <w:r>
+        <w:tab/>
+        <w:t>3.3.- Aprendizaje reforzado</w:t>
+      </w:r>
+    </w:p>
+    <w:p/>
+    <w:p>
+      <w:pPr>
+        <w:rPr>
+          <w:rFonts w:cs="Times New Roman"/>
+          <w:szCs w:val="24"/>
+        </w:rPr>
+      </w:pPr>
+      <w:r>
+        <w:rPr>
+          <w:rFonts w:cs="Times New Roman"/>
+          <w:szCs w:val="24"/>
+        </w:rPr>
+        <w:t>El aprendizaje por refuerzo es una rama de la inteligencia artificial y del aprendizaje automático que se centra en cómo un agente puede aprender a tomar decisiones óptimas en un entorno, dado un sistema de recompensas y castigos. Este tipo de aprendizaje se inspira en cómo los seres vivos aprenden de su entorno y sus interacciones.</w:t>
+      </w:r>
+    </w:p>
+    <w:p>
+      <w:pPr>
+        <w:rPr>
+          <w:rFonts w:cs="Times New Roman"/>
+          <w:szCs w:val="24"/>
+        </w:rPr>
+      </w:pPr>
+      <w:r>
+        <w:rPr>
+          <w:rFonts w:cs="Times New Roman"/>
+          <w:szCs w:val="24"/>
+        </w:rPr>
+        <w:t>En el aprendizaje por refuerzo, un agente toma acciones en un entorno, y por cada acción recibe una recompensa o un castigo (una señal de "refuerzo"). El objetivo del agente es aprender una política, que es una estrategia de toma de decisiones que maximiza la recompensa acumulada a lo largo del tiempo.</w:t>
+      </w:r>
+    </w:p>
+    <w:p>
+      <w:pPr>
+        <w:rPr>
+          <w:rFonts w:cs="Times New Roman"/>
+          <w:szCs w:val="24"/>
+        </w:rPr>
+      </w:pPr>
+      <w:r>
+        <w:rPr>
+          <w:rFonts w:cs="Times New Roman"/>
+          <w:szCs w:val="24"/>
+        </w:rPr>
+        <w:t>El aprendizaje por refuerzo se puede describir con el siguiente ciclo:</w:t>
+      </w:r>
+    </w:p>
+    <w:p>
+      <w:pPr>
+        <w:pStyle w:val="Prrafodelista"/>
+        <w:numPr>
+          <w:ilvl w:val="0"/>
+          <w:numId w:val="16"/>
+        </w:numPr>
+        <w:rPr>
+          <w:rFonts w:cs="Times New Roman"/>
+          <w:szCs w:val="24"/>
+        </w:rPr>
+      </w:pPr>
+      <w:r>
+        <w:rPr>
+          <w:rFonts w:cs="Times New Roman"/>
+          <w:szCs w:val="24"/>
+        </w:rPr>
+        <w:t>El agente observa el estado actual del entorno.</w:t>
+      </w:r>
+    </w:p>
+    <w:p>
+      <w:pPr>
+        <w:pStyle w:val="Prrafodelista"/>
+        <w:numPr>
+          <w:ilvl w:val="0"/>
+          <w:numId w:val="16"/>
+        </w:numPr>
+        <w:rPr>
+          <w:rFonts w:cs="Times New Roman"/>
+          <w:szCs w:val="24"/>
+        </w:rPr>
+      </w:pPr>
+      <w:r>
+        <w:rPr>
+          <w:rFonts w:cs="Times New Roman"/>
+          <w:szCs w:val="24"/>
+        </w:rPr>
+        <w:t>Basado en esta observación, el agente selecciona y ejecuta una acción.</w:t>
+      </w:r>
+    </w:p>
+    <w:p>
+      <w:pPr>
+        <w:pStyle w:val="Prrafodelista"/>
+        <w:numPr>
+          <w:ilvl w:val="0"/>
+          <w:numId w:val="16"/>
+        </w:numPr>
+        <w:rPr>
+          <w:rFonts w:cs="Times New Roman"/>
+          <w:szCs w:val="24"/>
+        </w:rPr>
+      </w:pPr>
+      <w:r>
+        <w:rPr>
+          <w:rFonts w:cs="Times New Roman"/>
+          <w:szCs w:val="24"/>
+        </w:rPr>
+        <w:t>El entorno cambia de estado, y el agente recibe una recompensa o un castigo.</w:t>
+      </w:r>
+    </w:p>
+    <w:p>
+      <w:pPr>
+        <w:pStyle w:val="Prrafodelista"/>
+        <w:numPr>
+          <w:ilvl w:val="0"/>
+          <w:numId w:val="16"/>
+        </w:numPr>
+        <w:rPr>
+          <w:rFonts w:cs="Times New Roman"/>
+          <w:szCs w:val="24"/>
+        </w:rPr>
+      </w:pPr>
+      <w:r>
+        <w:rPr>
+          <w:rFonts w:cs="Times New Roman"/>
+          <w:szCs w:val="24"/>
+        </w:rPr>
+        <w:t>El agente utiliza esta retroalimentación para actualizar su política.</w:t>
+      </w:r>
+    </w:p>
+    <w:p>
+      <w:pPr>
+        <w:rPr>
+          <w:rFonts w:cs="Times New Roman"/>
+          <w:szCs w:val="24"/>
+        </w:rPr>
+      </w:pPr>
+      <w:r>
+        <w:rPr>
+          <w:rFonts w:cs="Times New Roman"/>
+          <w:szCs w:val="24"/>
+        </w:rPr>
+        <w:t>Este ciclo se repite, con el agente mejorando continuamente su política a medida que adquiere más experiencia en el entorno.</w:t>
+      </w:r>
+    </w:p>
+    <w:p>
+      <w:pPr>
+        <w:rPr>
+          <w:rFonts w:cs="Times New Roman"/>
+          <w:szCs w:val="24"/>
+        </w:rPr>
+      </w:pPr>
+      <w:r>
+        <w:rPr>
+          <w:rFonts w:cs="Times New Roman"/>
+          <w:szCs w:val="24"/>
+        </w:rPr>
+        <w:t>Un aspecto crucial del aprendizaje por refuerzo es el equilibrio entre la exploración y la explotación. La exploración se refiere a probar acciones que el agente no ha intentado o ha intentado raramente, para ver si conducen a una mayor recompensa. La explotación se refiere a usar la política actual del agente para tomar la acción que, según su experiencia, maximizará la recompensa. Ambas son necesarias para que un agente aprenda una política óptima.</w:t>
+      </w:r>
+    </w:p>
+    <w:p>
+      <w:pPr>
+        <w:pStyle w:val="Ttulo2"/>
+        <w:ind w:firstLine="708"/>
+      </w:pPr>
+      <w:r>
+        <w:t>3.4.- Inteligencia Artificial En TBRPG</w:t>
+      </w:r>
+    </w:p>
+    <w:p>
+      <w:pPr>
+        <w:rPr>
+          <w:rFonts w:cs="Times New Roman"/>
+          <w:szCs w:val="24"/>
+        </w:rPr>
+      </w:pPr>
+    </w:p>
+    <w:p>
+      <w:pPr>
+        <w:rPr>
+          <w:rFonts w:cs="Times New Roman"/>
+          <w:szCs w:val="24"/>
+        </w:rPr>
+      </w:pPr>
+      <w:r>
+        <w:rPr>
+          <w:rFonts w:cs="Times New Roman"/>
+          <w:szCs w:val="24"/>
+        </w:rPr>
+        <w:t>Los juegos de rol tácticos basados en turnos (TBRPG) ofrecen un entorno complejo y desafiante para la inteligencia artificial (IA). En estos juegos, los jugadores y la IA toman turnos para mover personajes por un mapa de cuadrícula y realizar acciones, como atacar o usar objetos. Para jugar de manera eficaz, la IA debe tomar decisiones estratégicas y tácticas basadas en la información del estado del juego y las acciones de los jugadores.</w:t>
+      </w:r>
+    </w:p>
+    <w:p>
+      <w:pPr>
+        <w:rPr>
+          <w:rFonts w:cs="Times New Roman"/>
+          <w:szCs w:val="24"/>
+        </w:rPr>
+      </w:pPr>
+    </w:p>
+    <w:p>
+      <w:pPr>
+        <w:pStyle w:val="Prrafodelista"/>
+        <w:numPr>
+          <w:ilvl w:val="0"/>
+          <w:numId w:val="17"/>
+        </w:numPr>
+        <w:rPr>
+          <w:rFonts w:cs="Times New Roman"/>
+          <w:szCs w:val="24"/>
+        </w:rPr>
+      </w:pPr>
+      <w:r>
+        <w:rPr>
+          <w:rFonts w:cs="Times New Roman"/>
+          <w:b/>
+          <w:bCs/>
+          <w:szCs w:val="24"/>
+          <w:u w:val="single"/>
+        </w:rPr>
+        <w:t>Toma de decisiones:</w:t>
+      </w:r>
+      <w:r>
+        <w:rPr>
+          <w:rFonts w:cs="Times New Roman"/>
+          <w:szCs w:val="24"/>
+        </w:rPr>
+        <w:t xml:space="preserve"> En un TBRPG, la IA debe tomar decisiones en cada turno sobre qué personajes mover y qué acciones realizar. Esto puede implicar la evaluación de diferentes opciones y la elección de la que maximice un objetivo, como minimizar el daño a los personajes controlados por la IA o maximizar el </w:t>
+      </w:r>
+      <w:r>
+        <w:rPr>
+          <w:rFonts w:cs="Times New Roman"/>
+          <w:szCs w:val="24"/>
+        </w:rPr>
+        <w:lastRenderedPageBreak/>
+        <w:t xml:space="preserve">daño a los personajes del jugador. La IA puede utilizar algoritmos como </w:t>
+      </w:r>
+      <w:proofErr w:type="spellStart"/>
+      <w:r>
+        <w:rPr>
+          <w:rFonts w:cs="Times New Roman"/>
+          <w:szCs w:val="24"/>
+        </w:rPr>
+        <w:t>MiniMax</w:t>
+      </w:r>
+      <w:proofErr w:type="spellEnd"/>
+      <w:r>
+        <w:rPr>
+          <w:rFonts w:cs="Times New Roman"/>
+          <w:szCs w:val="24"/>
+        </w:rPr>
+        <w:t xml:space="preserve">, Alpha-Beta </w:t>
+      </w:r>
+      <w:proofErr w:type="spellStart"/>
+      <w:r>
+        <w:rPr>
+          <w:rFonts w:cs="Times New Roman"/>
+          <w:szCs w:val="24"/>
+        </w:rPr>
+        <w:t>Pruning</w:t>
+      </w:r>
+      <w:proofErr w:type="spellEnd"/>
+      <w:r>
+        <w:rPr>
+          <w:rFonts w:cs="Times New Roman"/>
+          <w:szCs w:val="24"/>
+        </w:rPr>
+        <w:t>, o el algoritmo de Montecarlo para explorar el árbol de decisiones y seleccionar la mejor acción.</w:t>
+      </w:r>
+    </w:p>
+    <w:p>
+      <w:pPr>
+        <w:pStyle w:val="Prrafodelista"/>
+        <w:rPr>
+          <w:rFonts w:cs="Times New Roman"/>
+          <w:szCs w:val="24"/>
+        </w:rPr>
+      </w:pPr>
+    </w:p>
+    <w:p>
+      <w:pPr>
+        <w:pStyle w:val="Prrafodelista"/>
+        <w:numPr>
+          <w:ilvl w:val="0"/>
+          <w:numId w:val="17"/>
+        </w:numPr>
+        <w:rPr>
+          <w:rFonts w:cs="Times New Roman"/>
+          <w:szCs w:val="24"/>
+        </w:rPr>
+      </w:pPr>
+      <w:r>
+        <w:rPr>
+          <w:rFonts w:cs="Times New Roman"/>
+          <w:b/>
+          <w:bCs/>
+          <w:szCs w:val="24"/>
+          <w:u w:val="single"/>
+        </w:rPr>
+        <w:t>Planificación de la ruta:</w:t>
+      </w:r>
+      <w:r>
+        <w:rPr>
+          <w:rFonts w:cs="Times New Roman"/>
+          <w:szCs w:val="24"/>
+        </w:rPr>
+        <w:t xml:space="preserve"> La IA debe calcular las rutas eficientes para mover a sus personajes por el mapa de cuadrícula. El algoritmo A* es comúnmente utilizado para esto, a menudo con la distancia de Manhattan o la distancia de </w:t>
+      </w:r>
+      <w:proofErr w:type="spellStart"/>
+      <w:r>
+        <w:rPr>
+          <w:rFonts w:cs="Times New Roman"/>
+          <w:szCs w:val="24"/>
+        </w:rPr>
+        <w:t>Chebyshev</w:t>
+      </w:r>
+      <w:proofErr w:type="spellEnd"/>
+      <w:r>
+        <w:rPr>
+          <w:rFonts w:cs="Times New Roman"/>
+          <w:szCs w:val="24"/>
+        </w:rPr>
+        <w:t xml:space="preserve"> como heurística cuando los movimientos diagonales están permitidos.</w:t>
+      </w:r>
+    </w:p>
+    <w:p>
+      <w:pPr>
+        <w:pStyle w:val="Prrafodelista"/>
+        <w:rPr>
+          <w:rFonts w:cs="Times New Roman"/>
+          <w:szCs w:val="24"/>
+        </w:rPr>
+      </w:pPr>
+    </w:p>
+    <w:p>
+      <w:pPr>
+        <w:pStyle w:val="Prrafodelista"/>
+        <w:numPr>
+          <w:ilvl w:val="0"/>
+          <w:numId w:val="17"/>
+        </w:numPr>
+        <w:rPr>
+          <w:rFonts w:cs="Times New Roman"/>
+          <w:szCs w:val="24"/>
+        </w:rPr>
+      </w:pPr>
+      <w:r>
+        <w:rPr>
+          <w:rFonts w:cs="Times New Roman"/>
+          <w:b/>
+          <w:bCs/>
+          <w:szCs w:val="24"/>
+          <w:u w:val="single"/>
+        </w:rPr>
+        <w:t>Aprendizaje y adaptación:</w:t>
+      </w:r>
+      <w:r>
+        <w:rPr>
+          <w:rFonts w:cs="Times New Roman"/>
+          <w:szCs w:val="24"/>
+        </w:rPr>
+        <w:t xml:space="preserve"> La IA puede utilizar técnicas de aprendizaje automático para adaptarse a las tácticas del jugador y mejorar su rendimiento a lo largo del tiempo. Por ejemplo, podría usar el aprendizaje por refuerzo para aprender una política que maximice la recompensa a largo plazo, basándose en una función de recompensa que favorezca los estados de juego en los que la IA está en una posición ventajosa.</w:t>
+      </w:r>
+    </w:p>
+    <w:p>
+      <w:pPr>
+        <w:pStyle w:val="Prrafodelista"/>
+        <w:rPr>
+          <w:rFonts w:cs="Times New Roman"/>
+          <w:szCs w:val="24"/>
+        </w:rPr>
+      </w:pPr>
+    </w:p>
+    <w:p>
+      <w:pPr>
+        <w:pStyle w:val="Prrafodelista"/>
+        <w:numPr>
+          <w:ilvl w:val="0"/>
+          <w:numId w:val="17"/>
+        </w:numPr>
+        <w:rPr>
+          <w:rFonts w:cs="Times New Roman"/>
+          <w:szCs w:val="24"/>
+        </w:rPr>
+      </w:pPr>
+      <w:r>
+        <w:rPr>
+          <w:rFonts w:cs="Times New Roman"/>
+          <w:b/>
+          <w:bCs/>
+          <w:szCs w:val="24"/>
+          <w:u w:val="single"/>
+        </w:rPr>
+        <w:t>Evaluación del estado del juego:</w:t>
+      </w:r>
+      <w:r>
+        <w:rPr>
+          <w:rFonts w:cs="Times New Roman"/>
+          <w:szCs w:val="24"/>
+        </w:rPr>
+        <w:t xml:space="preserve"> La IA debe evaluar el estado actual del juego para tomar decisiones informadas. Esto puede implicar el uso de funciones de evaluación que asignen un valor a cada estado del juego, basado en factores como la salud de los personajes, la posición estratégica y el número de acciones disponibles.</w:t>
+      </w:r>
+    </w:p>
+    <w:p>
+      <w:pPr>
+        <w:pStyle w:val="Prrafodelista"/>
+        <w:rPr>
+          <w:rFonts w:cs="Times New Roman"/>
+          <w:szCs w:val="24"/>
+        </w:rPr>
+      </w:pPr>
+    </w:p>
+    <w:p>
+      <w:pPr>
+        <w:pStyle w:val="Prrafodelista"/>
+        <w:numPr>
+          <w:ilvl w:val="0"/>
+          <w:numId w:val="17"/>
+        </w:numPr>
+        <w:rPr>
+          <w:rFonts w:cs="Times New Roman"/>
+          <w:szCs w:val="24"/>
+        </w:rPr>
+      </w:pPr>
+      <w:r>
+        <w:rPr>
+          <w:rFonts w:cs="Times New Roman"/>
+          <w:b/>
+          <w:bCs/>
+          <w:szCs w:val="24"/>
+          <w:u w:val="single"/>
+        </w:rPr>
+        <w:t>Generación de contenido procedimental:</w:t>
+      </w:r>
+      <w:r>
+        <w:rPr>
+          <w:rFonts w:cs="Times New Roman"/>
+          <w:szCs w:val="24"/>
+        </w:rPr>
+        <w:t xml:space="preserve"> En algunos </w:t>
+      </w:r>
+      <w:proofErr w:type="spellStart"/>
+      <w:r>
+        <w:rPr>
+          <w:rFonts w:cs="Times New Roman"/>
+          <w:szCs w:val="24"/>
+        </w:rPr>
+        <w:t>TBRPGs</w:t>
+      </w:r>
+      <w:proofErr w:type="spellEnd"/>
+      <w:r>
+        <w:rPr>
+          <w:rFonts w:cs="Times New Roman"/>
+          <w:szCs w:val="24"/>
+        </w:rPr>
+        <w:t>, la IA también puede estar involucrada en la generación de contenido procedimental, como la creación de niveles o la selección de encuentros de enemigos, para proporcionar una experiencia de juego variada y desafiante.</w:t>
+      </w:r>
+    </w:p>
+    <w:p>
+      <w:pPr>
+        <w:pStyle w:val="Prrafodelista"/>
+        <w:rPr>
+          <w:rFonts w:cs="Times New Roman"/>
+          <w:szCs w:val="24"/>
+        </w:rPr>
+      </w:pPr>
+    </w:p>
+    <w:p>
+      <w:pPr>
+        <w:pStyle w:val="Ttulo2"/>
+        <w:ind w:firstLine="360"/>
+      </w:pPr>
+      <w:r>
+        <w:t>3.5</w:t>
+      </w:r>
+      <w:r>
+        <w:t>.-</w:t>
+      </w:r>
+      <w:r>
+        <w:t xml:space="preserve"> Unity</w:t>
+      </w:r>
+    </w:p>
+    <w:p/>
+    <w:p>
+      <w:r>
+        <w:t>Unity es un motor de videojuegos multiplataforma creado por Unity Technologies. Desde su lanzamiento en 2005, Unity se ha convertido en una de las plataformas de desarrollo de videojuegos más populares y se utiliza tanto en la industria de los videojuegos como en industrias como la arquitectura, la ingeniería y la construcción.</w:t>
+      </w:r>
+    </w:p>
+    <w:p>
+      <w:r>
+        <w:t>Algunos conceptos teóricos principales de Unity incluyen:</w:t>
+      </w:r>
+    </w:p>
+    <w:p>
+      <w:pPr>
+        <w:pStyle w:val="Prrafodelista"/>
+        <w:numPr>
+          <w:ilvl w:val="0"/>
+          <w:numId w:val="18"/>
+        </w:numPr>
+      </w:pPr>
+      <w:r>
+        <w:rPr>
+          <w:b/>
+          <w:bCs/>
+          <w:u w:val="single"/>
+        </w:rPr>
+        <w:t>Motor de juego:</w:t>
+      </w:r>
+      <w:r>
+        <w:t xml:space="preserve"> Unity es un motor de juego, lo que significa que proporciona un marco para desarrollar juegos de computadora. Esto incluye renderizado de gráficos, física de simulación, sonido, scripting, animación y mucho más.</w:t>
+      </w:r>
+    </w:p>
+    <w:p>
+      <w:pPr>
+        <w:pStyle w:val="Prrafodelista"/>
+      </w:pPr>
+    </w:p>
+    <w:p>
+      <w:pPr>
+        <w:pStyle w:val="Prrafodelista"/>
+        <w:numPr>
+          <w:ilvl w:val="0"/>
+          <w:numId w:val="18"/>
+        </w:numPr>
+      </w:pPr>
+      <w:r>
+        <w:rPr>
+          <w:b/>
+          <w:bCs/>
+          <w:u w:val="single"/>
+        </w:rPr>
+        <w:t>Multiplataforma:</w:t>
+      </w:r>
+      <w:r>
+        <w:t xml:space="preserve"> Unity es conocido por su capacidad para exportar juegos a múltiples plataformas. Estas incluyen Windows, Mac, Linux, Android, iOS, consolas de juegos y más.</w:t>
+      </w:r>
+    </w:p>
+    <w:p>
+      <w:pPr>
+        <w:pStyle w:val="Prrafodelista"/>
+      </w:pPr>
+    </w:p>
+    <w:p>
+      <w:pPr>
+        <w:pStyle w:val="Prrafodelista"/>
+        <w:numPr>
+          <w:ilvl w:val="0"/>
+          <w:numId w:val="18"/>
+        </w:numPr>
+      </w:pPr>
+      <w:r>
+        <w:rPr>
+          <w:b/>
+          <w:bCs/>
+          <w:u w:val="single"/>
+        </w:rPr>
+        <w:lastRenderedPageBreak/>
+        <w:t>Entorno de programación</w:t>
+      </w:r>
+      <w:r>
+        <w:t>: Unity utiliza principalmente C# para la programación de comportamientos de juego y características. Esto incluye el control de los personajes, la gestión de la interfaz de usuario, la interacción con bases de datos, la manipulación de gráficos y sonidos, y muchas otras funcionalidades.</w:t>
+      </w:r>
+    </w:p>
+    <w:p>
+      <w:pPr>
+        <w:pStyle w:val="Prrafodelista"/>
+        <w:numPr>
+          <w:ilvl w:val="0"/>
+          <w:numId w:val="18"/>
+        </w:numPr>
+      </w:pPr>
+      <w:r>
+        <w:rPr>
+          <w:b/>
+          <w:bCs/>
+          <w:u w:val="single"/>
+        </w:rPr>
+        <w:t>Interfaz de Usuario (UI):</w:t>
+      </w:r>
+      <w:r>
+        <w:t xml:space="preserve"> La interfaz de usuario de Unity se divide en varias partes, incluyendo la Vista de Escena, donde los desarrolladores pueden manipular objetos en 3D en tiempo real; el Inspector, que permite ver y editar las propiedades de los objetos; y la Vista de Juego, que permite a los desarrolladores ver su juego tal como lo haría un jugador.</w:t>
+      </w:r>
+    </w:p>
+    <w:p>
+      <w:pPr>
+        <w:pStyle w:val="Prrafodelista"/>
+      </w:pPr>
+    </w:p>
+    <w:p>
+      <w:pPr>
+        <w:pStyle w:val="Prrafodelista"/>
+        <w:numPr>
+          <w:ilvl w:val="0"/>
+          <w:numId w:val="18"/>
+        </w:numPr>
+      </w:pPr>
+      <w:proofErr w:type="spellStart"/>
+      <w:r>
+        <w:rPr>
+          <w:b/>
+          <w:bCs/>
+          <w:u w:val="single"/>
+        </w:rPr>
+        <w:t>Assets</w:t>
+      </w:r>
+      <w:proofErr w:type="spellEnd"/>
+      <w:r>
+        <w:rPr>
+          <w:b/>
+          <w:bCs/>
+          <w:u w:val="single"/>
+        </w:rPr>
+        <w:t xml:space="preserve"> y </w:t>
+      </w:r>
+      <w:proofErr w:type="spellStart"/>
+      <w:r>
+        <w:rPr>
+          <w:b/>
+          <w:bCs/>
+          <w:u w:val="single"/>
+        </w:rPr>
+        <w:t>Prefabs</w:t>
+      </w:r>
+      <w:proofErr w:type="spellEnd"/>
+      <w:r>
+        <w:t>: Los "</w:t>
+      </w:r>
+      <w:proofErr w:type="spellStart"/>
+      <w:r>
+        <w:t>assets</w:t>
+      </w:r>
+      <w:proofErr w:type="spellEnd"/>
+      <w:r>
+        <w:t xml:space="preserve">" o "recursos" son cualquier elemento que se utiliza en el juego, como modelos 3D, texturas, sonidos, scripts, etc. Los </w:t>
+      </w:r>
+      <w:proofErr w:type="spellStart"/>
+      <w:r>
+        <w:t>prefabs</w:t>
+      </w:r>
+      <w:proofErr w:type="spellEnd"/>
+      <w:r>
+        <w:t>, o prefabricados, son instancias de objetos que se pueden reutilizar en varias escenas, permitiendo una mayor eficiencia y consistencia.</w:t>
+      </w:r>
+    </w:p>
+    <w:p>
+      <w:pPr>
+        <w:pStyle w:val="Prrafodelista"/>
+      </w:pPr>
+    </w:p>
+    <w:p>
+      <w:pPr>
+        <w:pStyle w:val="Prrafodelista"/>
+        <w:numPr>
+          <w:ilvl w:val="0"/>
+          <w:numId w:val="18"/>
+        </w:numPr>
+      </w:pPr>
+      <w:r>
+        <w:rPr>
+          <w:b/>
+          <w:bCs/>
+          <w:u w:val="single"/>
+        </w:rPr>
+        <w:t>Componentes y sistemas de juego</w:t>
+      </w:r>
+      <w:r>
+        <w:t>: Unity permite a los desarrolladores construir sus juegos utilizando un enfoque basado en componentes. Esto significa que los objetos en un juego están formados por componentes individuales que definen su comportamiento y características.</w:t>
+      </w:r>
+    </w:p>
+    <w:p>
+      <w:pPr>
+        <w:pStyle w:val="Prrafodelista"/>
+      </w:pPr>
+    </w:p>
+    <w:p>
+      <w:pPr>
+        <w:pStyle w:val="Prrafodelista"/>
+        <w:numPr>
+          <w:ilvl w:val="0"/>
+          <w:numId w:val="18"/>
+        </w:numPr>
+      </w:pPr>
+      <w:r>
+        <w:rPr>
+          <w:b/>
+          <w:bCs/>
+          <w:u w:val="single"/>
+        </w:rPr>
+        <w:t>Scripting</w:t>
+      </w:r>
+      <w:r>
+        <w:t>: Unity utiliza el lenguaje de programación C# para scripting. Los scripts se utilizan para controlar el comportamiento de los objetos en el juego y para implementar la lógica del juego.</w:t>
+      </w:r>
+    </w:p>
+    <w:p>
+      <w:pPr>
+        <w:pStyle w:val="Prrafodelista"/>
+      </w:pPr>
+    </w:p>
+    <w:p>
+      <w:pPr>
+        <w:pStyle w:val="Prrafodelista"/>
+        <w:numPr>
+          <w:ilvl w:val="0"/>
+          <w:numId w:val="18"/>
+        </w:numPr>
+      </w:pPr>
+      <w:r>
+        <w:rPr>
+          <w:b/>
+          <w:bCs/>
+          <w:u w:val="single"/>
+        </w:rPr>
+        <w:t>Unity y Realidad Virtual/Aumentada</w:t>
+      </w:r>
+      <w:r>
+        <w:t>: Unity se ha convertido en una plataforma líder para el desarrollo de aplicaciones de realidad virtual (VR) y realidad aumentada (AR). Unity soporta una variedad de dispositivos de VR/AR y tiene características integradas para ayudar a los desarrolladores a crear experiencias inmersivas.</w:t>
+      </w:r>
+    </w:p>
+    <w:p>
+      <w:r>
+        <w:t>Unity es una plataforma potente y versátil que permite a los desarrolladores crear desde simples juegos 2D hasta simulaciones 3D completas para una variedad de industrias y aplicaciones. Con un gran número de recursos disponibles en línea y una comunidad activa, Unity es una excelente opción para aquellos interesados en el desarrollo de videojuegos y aplicaciones interactivas.</w:t>
+      </w:r>
+    </w:p>
+    <w:p>
+      <w:pPr>
+        <w:pStyle w:val="Ttulo2"/>
+        <w:ind w:firstLine="708"/>
+      </w:pPr>
+      <w:r>
+        <w:t>3.6</w:t>
+      </w:r>
+      <w:r>
+        <w:t>.-</w:t>
+      </w:r>
+      <w:r>
+        <w:t xml:space="preserve"> C#</w:t>
+      </w:r>
+    </w:p>
+    <w:p>
+      <w:r>
+        <w:t>C# (pronunciado C Sharp) es un lenguaje de programación orientado a objetos y fuertemente tipado, diseñado por Microsoft en el año 2000 como parte de su plataforma .NET. Aunque se inspira en lenguajes anteriores como Java y C++, tiene sus propias características y convenciones únicas.</w:t>
+      </w:r>
+    </w:p>
+    <w:p>
+      <w:r>
+        <w:t>A</w:t>
+      </w:r>
+      <w:r>
+        <w:t>lgunos de los aspectos teóricos clave de C#:</w:t>
+      </w:r>
+    </w:p>
+    <w:p>
+      <w:pPr>
+        <w:pStyle w:val="Prrafodelista"/>
+        <w:numPr>
+          <w:ilvl w:val="0"/>
+          <w:numId w:val="19"/>
+        </w:numPr>
+      </w:pPr>
+      <w:r>
+        <w:rPr>
+          <w:b/>
+          <w:bCs/>
+          <w:u w:val="single"/>
+        </w:rPr>
+        <w:t>Fuertemente Tipado:</w:t>
+      </w:r>
+      <w:r>
+        <w:t xml:space="preserve"> C# es un lenguaje fuertemente tipado, lo que significa que el tipo de datos de cada variable y objeto se conoce en tiempo de compilación. </w:t>
+      </w:r>
+      <w:r>
+        <w:lastRenderedPageBreak/>
+        <w:t>Esto ayuda a minimizar errores como operaciones inválidas entre tipos incompatibles.</w:t>
+      </w:r>
+    </w:p>
+    <w:p>
+      <w:pPr>
+        <w:pStyle w:val="Prrafodelista"/>
+      </w:pPr>
+    </w:p>
+    <w:p>
+      <w:pPr>
+        <w:pStyle w:val="Prrafodelista"/>
+        <w:numPr>
+          <w:ilvl w:val="0"/>
+          <w:numId w:val="19"/>
+        </w:numPr>
+      </w:pPr>
+      <w:r>
+        <w:rPr>
+          <w:b/>
+          <w:bCs/>
+          <w:u w:val="single"/>
+        </w:rPr>
+        <w:t>Orientado a Objetos:</w:t>
+      </w:r>
+      <w:r>
+        <w:t xml:space="preserve"> C# es un lenguaje de programación orientado a objetos (OOP), lo que significa que se centra en la creación y manipulación de "objetos", que son instancias de "clases". Las clases son plantillas que definen las propiedades y comportamientos de un objeto.</w:t>
+      </w:r>
+    </w:p>
+    <w:p>
+      <w:pPr>
+        <w:pStyle w:val="Prrafodelista"/>
+      </w:pPr>
+    </w:p>
+    <w:p>
+      <w:pPr>
+        <w:pStyle w:val="Prrafodelista"/>
+        <w:numPr>
+          <w:ilvl w:val="0"/>
+          <w:numId w:val="19"/>
+        </w:numPr>
+      </w:pPr>
+      <w:r>
+        <w:rPr>
+          <w:b/>
+          <w:bCs/>
+          <w:u w:val="single"/>
+        </w:rPr>
+        <w:t>Interoperabilidad de Plataformas:</w:t>
+      </w:r>
+      <w:r>
+        <w:t xml:space="preserve"> C# fue diseñado para la plataforma .NET de Microsoft, pero también se puede usar en una variedad de plataformas a través de .NET Core y </w:t>
+      </w:r>
+      <w:proofErr w:type="spellStart"/>
+      <w:r>
+        <w:t>Xamarin</w:t>
+      </w:r>
+      <w:proofErr w:type="spellEnd"/>
+      <w:r>
+        <w:t>. También es el principal lenguaje de programación utilizado en el motor de juego Unity.</w:t>
+      </w:r>
+    </w:p>
+    <w:p>
+      <w:pPr>
+        <w:pStyle w:val="Prrafodelista"/>
+      </w:pPr>
+    </w:p>
+    <w:p>
+      <w:pPr>
+        <w:pStyle w:val="Prrafodelista"/>
+        <w:numPr>
+          <w:ilvl w:val="0"/>
+          <w:numId w:val="19"/>
+        </w:numPr>
+      </w:pPr>
+      <w:r>
+        <w:rPr>
+          <w:b/>
+          <w:bCs/>
+          <w:u w:val="single"/>
+        </w:rPr>
+        <w:t>Gestión Automática de Memoria:</w:t>
+      </w:r>
+      <w:r>
+        <w:t xml:space="preserve"> C# usa un recolector de basura automático, lo que significa que los objetos que ya no son necesarios son automáticamente eliminados de la memoria, liberando así recursos.</w:t>
+      </w:r>
+    </w:p>
+    <w:p>
+      <w:pPr>
+        <w:pStyle w:val="Prrafodelista"/>
+      </w:pPr>
+    </w:p>
+    <w:p>
+      <w:pPr>
+        <w:pStyle w:val="Prrafodelista"/>
+        <w:numPr>
+          <w:ilvl w:val="0"/>
+          <w:numId w:val="19"/>
+        </w:numPr>
+      </w:pPr>
+      <w:r>
+        <w:rPr>
+          <w:b/>
+          <w:bCs/>
+          <w:u w:val="single"/>
+        </w:rPr>
+        <w:t>Excepciones y manejo de errores:</w:t>
+      </w:r>
+      <w:r>
+        <w:t xml:space="preserve"> C# incluye un sólido sistema de manejo de errores basado en excepciones, lo que permite a los programadores manejar errores en tiempo de ejecución y prevenir el bloqueo de aplicaciones.</w:t>
+      </w:r>
+    </w:p>
+    <w:p>
+      <w:pPr>
+        <w:pStyle w:val="Prrafodelista"/>
+      </w:pPr>
+    </w:p>
+    <w:p>
+      <w:pPr>
+        <w:pStyle w:val="Prrafodelista"/>
+        <w:numPr>
+          <w:ilvl w:val="0"/>
+          <w:numId w:val="19"/>
+        </w:numPr>
+      </w:pPr>
+      <w:r>
+        <w:rPr>
+          <w:b/>
+          <w:bCs/>
+          <w:u w:val="single"/>
+        </w:rPr>
+        <w:t>Seguridad de Tipos:</w:t>
+      </w:r>
+      <w:r>
+        <w:t xml:space="preserve"> C# proporciona características de seguridad de tipos, lo que significa que previene operaciones que no son seguras en cuanto a tipos, como conversiones de tipos inseguras, operaciones aritméticas desbordadas, acceso a memoria no asignada, etc.</w:t>
+      </w:r>
+    </w:p>
+    <w:p>
+      <w:pPr>
+        <w:pStyle w:val="Prrafodelista"/>
+      </w:pPr>
+    </w:p>
+    <w:p>
+      <w:pPr>
+        <w:pStyle w:val="Prrafodelista"/>
+        <w:numPr>
+          <w:ilvl w:val="0"/>
+          <w:numId w:val="19"/>
+        </w:numPr>
+      </w:pPr>
+      <w:r>
+        <w:rPr>
+          <w:b/>
+          <w:bCs/>
+          <w:u w:val="single"/>
+        </w:rPr>
+        <w:t>Soporte para programación asíncrona</w:t>
+      </w:r>
+      <w:r>
+        <w:t>: C# proporciona soporte incorporado para la programación asíncrona, que es fundamental para el desarrollo de aplicaciones modernas que requieren tareas no bloqueantes y eficientes en la gestión de recursos.</w:t>
+      </w:r>
+    </w:p>
+    <w:p>
+      <w:pPr>
+        <w:pStyle w:val="Prrafodelista"/>
+      </w:pPr>
+    </w:p>
+    <w:p>
+      <w:pPr>
+        <w:pStyle w:val="Prrafodelista"/>
+        <w:numPr>
+          <w:ilvl w:val="0"/>
+          <w:numId w:val="19"/>
+        </w:numPr>
+      </w:pPr>
+      <w:r>
+        <w:rPr>
+          <w:b/>
+          <w:bCs/>
+          <w:u w:val="single"/>
+        </w:rPr>
+        <w:t>Lenguaje de alto nivel:</w:t>
+      </w:r>
+      <w:r>
+        <w:t xml:space="preserve"> C# es un lenguaje de alto nivel, lo que significa que su sintaxis está diseñada para ser fácilmente entendible por los humanos en lugar de las máquinas. Esto hace que el lenguaje sea más fácil de leer y escribir.</w:t>
+      </w:r>
+    </w:p>
+    <w:p>
+      <w:pPr>
+        <w:pStyle w:val="Prrafodelista"/>
+      </w:pPr>
+    </w:p>
+    <w:p>
+      <w:pPr>
+        <w:pStyle w:val="Prrafodelista"/>
+        <w:numPr>
+          <w:ilvl w:val="0"/>
+          <w:numId w:val="19"/>
+        </w:numPr>
+      </w:pPr>
+      <w:r>
+        <w:rPr>
+          <w:b/>
+          <w:bCs/>
+          <w:u w:val="single"/>
+        </w:rPr>
+        <w:t>Sintaxis y estructura del lenguaje:</w:t>
+      </w:r>
+      <w:r>
+        <w:t xml:space="preserve"> La sintaxis de C# es similar a otros lenguajes C-</w:t>
+      </w:r>
+      <w:proofErr w:type="spellStart"/>
+      <w:r>
+        <w:t>like</w:t>
+      </w:r>
+      <w:proofErr w:type="spellEnd"/>
+      <w:r>
+        <w:t>, con funciones, variables, operadores, ciclos, declaraciones condicionales, clases y más. C# también soporta la sobrecarga de operadores, los genéricos, los delegados, los eventos, y tiene un soporte robusto para la manipulación de cadenas y expresiones regulares.</w:t>
+      </w:r>
+    </w:p>
+    <w:p/>
+    <w:p>
+      <w:r>
+        <w:t>C# es una excelente opción para el desarrollo de aplicaciones de escritorio, juegos, aplicaciones web y servicios, así como para el desarrollo de aplicaciones móviles multiplataforma.</w:t>
+      </w:r>
     </w:p>
     <w:p>
       <w:pPr>
@@ -1974,6 +3926,7 @@
       </w:pPr>
       <w:bookmarkStart w:id="9" w:name="_Toc132959433"/>
       <w:r>
+        <w:lastRenderedPageBreak/>
         <w:t xml:space="preserve">4.- </w:t>
       </w:r>
       <w:r>
@@ -1988,6 +3941,7 @@
     <w:p>
       <w:pPr>
         <w:pStyle w:val="Ttulo2"/>
+        <w:ind w:firstLine="708"/>
       </w:pPr>
       <w:r>
         <w:t>4.1.</w:t>
@@ -2003,6 +3957,7 @@
     <w:p>
       <w:pPr>
         <w:pStyle w:val="Ttulo2"/>
+        <w:ind w:firstLine="708"/>
       </w:pPr>
       <w:r>
         <w:t>4.2.</w:t>
@@ -2011,6 +3966,7 @@
         <w:t xml:space="preserve">- Algoritmo de aprendizaje reforzado </w:t>
       </w:r>
     </w:p>
+    <w:p/>
     <w:p>
       <w:pPr>
         <w:pStyle w:val="Ttulo1"/>
@@ -2063,7 +4019,8 @@
     </w:p>
     <w:sectPr>
       <w:footerReference w:type="even" r:id="rId12"/>
-      <w:footerReference w:type="first" r:id="rId13"/>
+      <w:footerReference w:type="default" r:id="rId13"/>
+      <w:footerReference w:type="first" r:id="rId14"/>
       <w:pgSz w:w="11906" w:h="16838"/>
       <w:pgMar w:top="1417" w:right="1701" w:bottom="1417" w:left="1701" w:header="708" w:footer="708" w:gutter="0"/>
       <w:pgNumType w:start="1"/>
@@ -2076,7 +4033,7 @@
 </file>
 
 <file path=word/endnotes.xml><?xml version="1.0" encoding="utf-8"?>
-<w:endnotes xmlns:wpc="http://schemas.microsoft.com/office/word/2010/wordprocessingCanvas" xmlns:cx="http://schemas.microsoft.com/office/drawing/2014/chartex" xmlns:cx1="http://schemas.microsoft.com/office/drawing/2015/9/8/chartex" xmlns:cx2="http://schemas.microsoft.com/office/drawing/2015/10/21/chartex" xmlns:cx3="http://schemas.microsoft.com/office/drawing/2016/5/9/chartex" xmlns:cx4="http://schemas.microsoft.com/office/drawing/2016/5/10/chartex" xmlns:cx5="http://schemas.microsoft.com/office/drawing/2016/5/11/chartex" xmlns:cx6="http://schemas.microsoft.com/office/drawing/2016/5/12/chartex" xmlns:cx7="http://schemas.microsoft.com/office/drawing/2016/5/13/chartex" xmlns:cx8="http://schemas.microsoft.com/office/drawing/2016/5/14/chartex" xmlns:mc="http://schemas.openxmlformats.org/markup-compatibility/2006" xmlns:aink="http://schemas.microsoft.com/office/drawing/2016/ink" xmlns:am3d="http://schemas.microsoft.com/office/drawing/2017/model3d" xmlns:o="urn:schemas-microsoft-com:office:office" xmlns:oel="http://schemas.microsoft.com/office/2019/extlst" xmlns:r="http://schemas.openxmlformats.org/officeDocument/2006/relationships" xmlns:m="http://schemas.openxmlformats.org/officeDocument/2006/math" xmlns:v="urn:schemas-microsoft-com:vml" xmlns:wp14="http://schemas.microsoft.com/office/word/2010/wordprocessingDrawing" xmlns:wp="http://schemas.openxmlformats.org/drawingml/2006/wordprocessingDrawing" xmlns:w10="urn:schemas-microsoft-com:office:word" xmlns:w="http://schemas.openxmlformats.org/wordprocessingml/2006/main" xmlns:w14="http://schemas.microsoft.com/office/word/2010/wordml" xmlns:w15="http://schemas.microsoft.com/office/word/2012/wordml" xmlns:w16cex="http://schemas.microsoft.com/office/word/2018/wordml/cex" xmlns:w16cid="http://schemas.microsoft.com/office/word/2016/wordml/cid" xmlns:w16="http://schemas.microsoft.com/office/word/2018/wordml" xmlns:w16du="http://schemas.microsoft.com/office/word/2023/wordml/word16du" xmlns:w16sdtdh="http://schemas.microsoft.com/office/word/2020/wordml/sdtdatahash" xmlns:w16se="http://schemas.microsoft.com/office/word/2015/wordml/symex" xmlns:wpg="http://schemas.microsoft.com/office/word/2010/wordprocessingGroup" xmlns:wpi="http://schemas.microsoft.com/office/word/2010/wordprocessingInk" xmlns:wne="http://schemas.microsoft.com/office/word/2006/wordml" xmlns:wps="http://schemas.microsoft.com/office/word/2010/wordprocessingShape" mc:Ignorable="w14 w15 w16se w16cid w16 w16cex w16sdtdh wp14">
+<w:endnotes xmlns:wpc="http://schemas.microsoft.com/office/word/2010/wordprocessingCanvas" xmlns:cx="http://schemas.microsoft.com/office/drawing/2014/chartex" xmlns:cx1="http://schemas.microsoft.com/office/drawing/2015/9/8/chartex" xmlns:cx2="http://schemas.microsoft.com/office/drawing/2015/10/21/chartex" xmlns:cx3="http://schemas.microsoft.com/office/drawing/2016/5/9/chartex" xmlns:cx4="http://schemas.microsoft.com/office/drawing/2016/5/10/chartex" xmlns:cx5="http://schemas.microsoft.com/office/drawing/2016/5/11/chartex" xmlns:cx6="http://schemas.microsoft.com/office/drawing/2016/5/12/chartex" xmlns:cx7="http://schemas.microsoft.com/office/drawing/2016/5/13/chartex" xmlns:cx8="http://schemas.microsoft.com/office/drawing/2016/5/14/chartex" xmlns:mc="http://schemas.openxmlformats.org/markup-compatibility/2006" xmlns:aink="http://schemas.microsoft.com/office/drawing/2016/ink" xmlns:am3d="http://schemas.microsoft.com/office/drawing/2017/model3d" xmlns:o="urn:schemas-microsoft-com:office:office" xmlns:oel="http://schemas.microsoft.com/office/2019/extlst" xmlns:r="http://schemas.openxmlformats.org/officeDocument/2006/relationships" xmlns:m="http://schemas.openxmlformats.org/officeDocument/2006/math" xmlns:v="urn:schemas-microsoft-com:vml" xmlns:wp14="http://schemas.microsoft.com/office/word/2010/wordprocessingDrawing" xmlns:wp="http://schemas.openxmlformats.org/drawingml/2006/wordprocessingDrawing" xmlns:w10="urn:schemas-microsoft-com:office:word" xmlns:w="http://schemas.openxmlformats.org/wordprocessingml/2006/main" xmlns:w14="http://schemas.microsoft.com/office/word/2010/wordml" xmlns:w15="http://schemas.microsoft.com/office/word/2012/wordml" xmlns:w16cex="http://schemas.microsoft.com/office/word/2018/wordml/cex" xmlns:w16cid="http://schemas.microsoft.com/office/word/2016/wordml/cid" xmlns:w16="http://schemas.microsoft.com/office/word/2018/wordml" xmlns:w16sdtdh="http://schemas.microsoft.com/office/word/2020/wordml/sdtdatahash" xmlns:w16se="http://schemas.microsoft.com/office/word/2015/wordml/symex" xmlns:wpg="http://schemas.microsoft.com/office/word/2010/wordprocessingGroup" xmlns:wpi="http://schemas.microsoft.com/office/word/2010/wordprocessingInk" xmlns:wne="http://schemas.microsoft.com/office/word/2006/wordml" xmlns:wps="http://schemas.microsoft.com/office/word/2010/wordprocessingShape" mc:Ignorable="w14 w15 w16se w16cid w16 w16cex w16sdtdh wp14">
   <w:endnote w:type="separator" w:id="-1">
     <w:p>
       <w:pPr>
@@ -2101,7 +4058,7 @@
 </file>
 
 <file path=word/footer1.xml><?xml version="1.0" encoding="utf-8"?>
-<w:ftr xmlns:wpc="http://schemas.microsoft.com/office/word/2010/wordprocessingCanvas" xmlns:cx="http://schemas.microsoft.com/office/drawing/2014/chartex" xmlns:cx1="http://schemas.microsoft.com/office/drawing/2015/9/8/chartex" xmlns:cx2="http://schemas.microsoft.com/office/drawing/2015/10/21/chartex" xmlns:cx3="http://schemas.microsoft.com/office/drawing/2016/5/9/chartex" xmlns:cx4="http://schemas.microsoft.com/office/drawing/2016/5/10/chartex" xmlns:cx5="http://schemas.microsoft.com/office/drawing/2016/5/11/chartex" xmlns:cx6="http://schemas.microsoft.com/office/drawing/2016/5/12/chartex" xmlns:cx7="http://schemas.microsoft.com/office/drawing/2016/5/13/chartex" xmlns:cx8="http://schemas.microsoft.com/office/drawing/2016/5/14/chartex" xmlns:mc="http://schemas.openxmlformats.org/markup-compatibility/2006" xmlns:aink="http://schemas.microsoft.com/office/drawing/2016/ink" xmlns:am3d="http://schemas.microsoft.com/office/drawing/2017/model3d" xmlns:o="urn:schemas-microsoft-com:office:office" xmlns:oel="http://schemas.microsoft.com/office/2019/extlst" xmlns:r="http://schemas.openxmlformats.org/officeDocument/2006/relationships" xmlns:m="http://schemas.openxmlformats.org/officeDocument/2006/math" xmlns:v="urn:schemas-microsoft-com:vml" xmlns:wp14="http://schemas.microsoft.com/office/word/2010/wordprocessingDrawing" xmlns:wp="http://schemas.openxmlformats.org/drawingml/2006/wordprocessingDrawing" xmlns:w10="urn:schemas-microsoft-com:office:word" xmlns:w="http://schemas.openxmlformats.org/wordprocessingml/2006/main" xmlns:w14="http://schemas.microsoft.com/office/word/2010/wordml" xmlns:w15="http://schemas.microsoft.com/office/word/2012/wordml" xmlns:w16cex="http://schemas.microsoft.com/office/word/2018/wordml/cex" xmlns:w16cid="http://schemas.microsoft.com/office/word/2016/wordml/cid" xmlns:w16="http://schemas.microsoft.com/office/word/2018/wordml" xmlns:w16du="http://schemas.microsoft.com/office/word/2023/wordml/word16du" xmlns:w16sdtdh="http://schemas.microsoft.com/office/word/2020/wordml/sdtdatahash" xmlns:w16se="http://schemas.microsoft.com/office/word/2015/wordml/symex" xmlns:wpg="http://schemas.microsoft.com/office/word/2010/wordprocessingGroup" xmlns:wpi="http://schemas.microsoft.com/office/word/2010/wordprocessingInk" xmlns:wne="http://schemas.microsoft.com/office/word/2006/wordml" xmlns:wps="http://schemas.microsoft.com/office/word/2010/wordprocessingShape" mc:Ignorable="w14 w15 w16se w16cid w16 w16cex w16sdtdh wp14">
+<w:ftr xmlns:wpc="http://schemas.microsoft.com/office/word/2010/wordprocessingCanvas" xmlns:cx="http://schemas.microsoft.com/office/drawing/2014/chartex" xmlns:cx1="http://schemas.microsoft.com/office/drawing/2015/9/8/chartex" xmlns:cx2="http://schemas.microsoft.com/office/drawing/2015/10/21/chartex" xmlns:cx3="http://schemas.microsoft.com/office/drawing/2016/5/9/chartex" xmlns:cx4="http://schemas.microsoft.com/office/drawing/2016/5/10/chartex" xmlns:cx5="http://schemas.microsoft.com/office/drawing/2016/5/11/chartex" xmlns:cx6="http://schemas.microsoft.com/office/drawing/2016/5/12/chartex" xmlns:cx7="http://schemas.microsoft.com/office/drawing/2016/5/13/chartex" xmlns:cx8="http://schemas.microsoft.com/office/drawing/2016/5/14/chartex" xmlns:mc="http://schemas.openxmlformats.org/markup-compatibility/2006" xmlns:aink="http://schemas.microsoft.com/office/drawing/2016/ink" xmlns:am3d="http://schemas.microsoft.com/office/drawing/2017/model3d" xmlns:o="urn:schemas-microsoft-com:office:office" xmlns:oel="http://schemas.microsoft.com/office/2019/extlst" xmlns:r="http://schemas.openxmlformats.org/officeDocument/2006/relationships" xmlns:m="http://schemas.openxmlformats.org/officeDocument/2006/math" xmlns:v="urn:schemas-microsoft-com:vml" xmlns:wp14="http://schemas.microsoft.com/office/word/2010/wordprocessingDrawing" xmlns:wp="http://schemas.openxmlformats.org/drawingml/2006/wordprocessingDrawing" xmlns:w10="urn:schemas-microsoft-com:office:word" xmlns:w="http://schemas.openxmlformats.org/wordprocessingml/2006/main" xmlns:w14="http://schemas.microsoft.com/office/word/2010/wordml" xmlns:w15="http://schemas.microsoft.com/office/word/2012/wordml" xmlns:w16cex="http://schemas.microsoft.com/office/word/2018/wordml/cex" xmlns:w16cid="http://schemas.microsoft.com/office/word/2016/wordml/cid" xmlns:w16="http://schemas.microsoft.com/office/word/2018/wordml" xmlns:w16sdtdh="http://schemas.microsoft.com/office/word/2020/wordml/sdtdatahash" xmlns:w16se="http://schemas.microsoft.com/office/word/2015/wordml/symex" xmlns:wpg="http://schemas.microsoft.com/office/word/2010/wordprocessingGroup" xmlns:wpi="http://schemas.microsoft.com/office/word/2010/wordprocessingInk" xmlns:wne="http://schemas.microsoft.com/office/word/2006/wordml" xmlns:wps="http://schemas.microsoft.com/office/word/2010/wordprocessingShape" mc:Ignorable="w14 w15 w16se w16cid w16 w16cex w16sdtdh wp14">
   <w:sdt>
     <w:sdtPr>
       <w:id w:val="-1364430080"/>
@@ -2135,7 +4092,7 @@
 </file>
 
 <file path=word/footer2.xml><?xml version="1.0" encoding="utf-8"?>
-<w:ftr xmlns:wpc="http://schemas.microsoft.com/office/word/2010/wordprocessingCanvas" xmlns:cx="http://schemas.microsoft.com/office/drawing/2014/chartex" xmlns:cx1="http://schemas.microsoft.com/office/drawing/2015/9/8/chartex" xmlns:cx2="http://schemas.microsoft.com/office/drawing/2015/10/21/chartex" xmlns:cx3="http://schemas.microsoft.com/office/drawing/2016/5/9/chartex" xmlns:cx4="http://schemas.microsoft.com/office/drawing/2016/5/10/chartex" xmlns:cx5="http://schemas.microsoft.com/office/drawing/2016/5/11/chartex" xmlns:cx6="http://schemas.microsoft.com/office/drawing/2016/5/12/chartex" xmlns:cx7="http://schemas.microsoft.com/office/drawing/2016/5/13/chartex" xmlns:cx8="http://schemas.microsoft.com/office/drawing/2016/5/14/chartex" xmlns:mc="http://schemas.openxmlformats.org/markup-compatibility/2006" xmlns:aink="http://schemas.microsoft.com/office/drawing/2016/ink" xmlns:am3d="http://schemas.microsoft.com/office/drawing/2017/model3d" xmlns:o="urn:schemas-microsoft-com:office:office" xmlns:oel="http://schemas.microsoft.com/office/2019/extlst" xmlns:r="http://schemas.openxmlformats.org/officeDocument/2006/relationships" xmlns:m="http://schemas.openxmlformats.org/officeDocument/2006/math" xmlns:v="urn:schemas-microsoft-com:vml" xmlns:wp14="http://schemas.microsoft.com/office/word/2010/wordprocessingDrawing" xmlns:wp="http://schemas.openxmlformats.org/drawingml/2006/wordprocessingDrawing" xmlns:w10="urn:schemas-microsoft-com:office:word" xmlns:w="http://schemas.openxmlformats.org/wordprocessingml/2006/main" xmlns:w14="http://schemas.microsoft.com/office/word/2010/wordml" xmlns:w15="http://schemas.microsoft.com/office/word/2012/wordml" xmlns:w16cex="http://schemas.microsoft.com/office/word/2018/wordml/cex" xmlns:w16cid="http://schemas.microsoft.com/office/word/2016/wordml/cid" xmlns:w16="http://schemas.microsoft.com/office/word/2018/wordml" xmlns:w16du="http://schemas.microsoft.com/office/word/2023/wordml/word16du" xmlns:w16sdtdh="http://schemas.microsoft.com/office/word/2020/wordml/sdtdatahash" xmlns:w16se="http://schemas.microsoft.com/office/word/2015/wordml/symex" xmlns:wpg="http://schemas.microsoft.com/office/word/2010/wordprocessingGroup" xmlns:wpi="http://schemas.microsoft.com/office/word/2010/wordprocessingInk" xmlns:wne="http://schemas.microsoft.com/office/word/2006/wordml" xmlns:wps="http://schemas.microsoft.com/office/word/2010/wordprocessingShape" mc:Ignorable="w14 w15 w16se w16cid w16 w16cex w16sdtdh wp14">
+<w:ftr xmlns:wpc="http://schemas.microsoft.com/office/word/2010/wordprocessingCanvas" xmlns:cx="http://schemas.microsoft.com/office/drawing/2014/chartex" xmlns:cx1="http://schemas.microsoft.com/office/drawing/2015/9/8/chartex" xmlns:cx2="http://schemas.microsoft.com/office/drawing/2015/10/21/chartex" xmlns:cx3="http://schemas.microsoft.com/office/drawing/2016/5/9/chartex" xmlns:cx4="http://schemas.microsoft.com/office/drawing/2016/5/10/chartex" xmlns:cx5="http://schemas.microsoft.com/office/drawing/2016/5/11/chartex" xmlns:cx6="http://schemas.microsoft.com/office/drawing/2016/5/12/chartex" xmlns:cx7="http://schemas.microsoft.com/office/drawing/2016/5/13/chartex" xmlns:cx8="http://schemas.microsoft.com/office/drawing/2016/5/14/chartex" xmlns:mc="http://schemas.openxmlformats.org/markup-compatibility/2006" xmlns:aink="http://schemas.microsoft.com/office/drawing/2016/ink" xmlns:am3d="http://schemas.microsoft.com/office/drawing/2017/model3d" xmlns:o="urn:schemas-microsoft-com:office:office" xmlns:oel="http://schemas.microsoft.com/office/2019/extlst" xmlns:r="http://schemas.openxmlformats.org/officeDocument/2006/relationships" xmlns:m="http://schemas.openxmlformats.org/officeDocument/2006/math" xmlns:v="urn:schemas-microsoft-com:vml" xmlns:wp14="http://schemas.microsoft.com/office/word/2010/wordprocessingDrawing" xmlns:wp="http://schemas.openxmlformats.org/drawingml/2006/wordprocessingDrawing" xmlns:w10="urn:schemas-microsoft-com:office:word" xmlns:w="http://schemas.openxmlformats.org/wordprocessingml/2006/main" xmlns:w14="http://schemas.microsoft.com/office/word/2010/wordml" xmlns:w15="http://schemas.microsoft.com/office/word/2012/wordml" xmlns:w16cex="http://schemas.microsoft.com/office/word/2018/wordml/cex" xmlns:w16cid="http://schemas.microsoft.com/office/word/2016/wordml/cid" xmlns:w16="http://schemas.microsoft.com/office/word/2018/wordml" xmlns:w16sdtdh="http://schemas.microsoft.com/office/word/2020/wordml/sdtdatahash" xmlns:w16se="http://schemas.microsoft.com/office/word/2015/wordml/symex" xmlns:wpg="http://schemas.microsoft.com/office/word/2010/wordprocessingGroup" xmlns:wpi="http://schemas.microsoft.com/office/word/2010/wordprocessingInk" xmlns:wne="http://schemas.microsoft.com/office/word/2006/wordml" xmlns:wps="http://schemas.microsoft.com/office/word/2010/wordprocessingShape" mc:Ignorable="w14 w15 w16se w16cid w16 w16cex w16sdtdh wp14">
   <w:p>
     <w:pPr>
       <w:pStyle w:val="Piedepgina"/>
@@ -2150,7 +4107,7 @@
 </file>
 
 <file path=word/footer3.xml><?xml version="1.0" encoding="utf-8"?>
-<w:ftr xmlns:wpc="http://schemas.microsoft.com/office/word/2010/wordprocessingCanvas" xmlns:cx="http://schemas.microsoft.com/office/drawing/2014/chartex" xmlns:cx1="http://schemas.microsoft.com/office/drawing/2015/9/8/chartex" xmlns:cx2="http://schemas.microsoft.com/office/drawing/2015/10/21/chartex" xmlns:cx3="http://schemas.microsoft.com/office/drawing/2016/5/9/chartex" xmlns:cx4="http://schemas.microsoft.com/office/drawing/2016/5/10/chartex" xmlns:cx5="http://schemas.microsoft.com/office/drawing/2016/5/11/chartex" xmlns:cx6="http://schemas.microsoft.com/office/drawing/2016/5/12/chartex" xmlns:cx7="http://schemas.microsoft.com/office/drawing/2016/5/13/chartex" xmlns:cx8="http://schemas.microsoft.com/office/drawing/2016/5/14/chartex" xmlns:mc="http://schemas.openxmlformats.org/markup-compatibility/2006" xmlns:aink="http://schemas.microsoft.com/office/drawing/2016/ink" xmlns:am3d="http://schemas.microsoft.com/office/drawing/2017/model3d" xmlns:o="urn:schemas-microsoft-com:office:office" xmlns:oel="http://schemas.microsoft.com/office/2019/extlst" xmlns:r="http://schemas.openxmlformats.org/officeDocument/2006/relationships" xmlns:m="http://schemas.openxmlformats.org/officeDocument/2006/math" xmlns:v="urn:schemas-microsoft-com:vml" xmlns:wp14="http://schemas.microsoft.com/office/word/2010/wordprocessingDrawing" xmlns:wp="http://schemas.openxmlformats.org/drawingml/2006/wordprocessingDrawing" xmlns:w10="urn:schemas-microsoft-com:office:word" xmlns:w="http://schemas.openxmlformats.org/wordprocessingml/2006/main" xmlns:w14="http://schemas.microsoft.com/office/word/2010/wordml" xmlns:w15="http://schemas.microsoft.com/office/word/2012/wordml" xmlns:w16cex="http://schemas.microsoft.com/office/word/2018/wordml/cex" xmlns:w16cid="http://schemas.microsoft.com/office/word/2016/wordml/cid" xmlns:w16="http://schemas.microsoft.com/office/word/2018/wordml" xmlns:w16du="http://schemas.microsoft.com/office/word/2023/wordml/word16du" xmlns:w16sdtdh="http://schemas.microsoft.com/office/word/2020/wordml/sdtdatahash" xmlns:w16se="http://schemas.microsoft.com/office/word/2015/wordml/symex" xmlns:wpg="http://schemas.microsoft.com/office/word/2010/wordprocessingGroup" xmlns:wpi="http://schemas.microsoft.com/office/word/2010/wordprocessingInk" xmlns:wne="http://schemas.microsoft.com/office/word/2006/wordml" xmlns:wps="http://schemas.microsoft.com/office/word/2010/wordprocessingShape" mc:Ignorable="w14 w15 w16se w16cid w16 w16cex w16sdtdh wp14">
+<w:ftr xmlns:wpc="http://schemas.microsoft.com/office/word/2010/wordprocessingCanvas" xmlns:cx="http://schemas.microsoft.com/office/drawing/2014/chartex" xmlns:cx1="http://schemas.microsoft.com/office/drawing/2015/9/8/chartex" xmlns:cx2="http://schemas.microsoft.com/office/drawing/2015/10/21/chartex" xmlns:cx3="http://schemas.microsoft.com/office/drawing/2016/5/9/chartex" xmlns:cx4="http://schemas.microsoft.com/office/drawing/2016/5/10/chartex" xmlns:cx5="http://schemas.microsoft.com/office/drawing/2016/5/11/chartex" xmlns:cx6="http://schemas.microsoft.com/office/drawing/2016/5/12/chartex" xmlns:cx7="http://schemas.microsoft.com/office/drawing/2016/5/13/chartex" xmlns:cx8="http://schemas.microsoft.com/office/drawing/2016/5/14/chartex" xmlns:mc="http://schemas.openxmlformats.org/markup-compatibility/2006" xmlns:aink="http://schemas.microsoft.com/office/drawing/2016/ink" xmlns:am3d="http://schemas.microsoft.com/office/drawing/2017/model3d" xmlns:o="urn:schemas-microsoft-com:office:office" xmlns:oel="http://schemas.microsoft.com/office/2019/extlst" xmlns:r="http://schemas.openxmlformats.org/officeDocument/2006/relationships" xmlns:m="http://schemas.openxmlformats.org/officeDocument/2006/math" xmlns:v="urn:schemas-microsoft-com:vml" xmlns:wp14="http://schemas.microsoft.com/office/word/2010/wordprocessingDrawing" xmlns:wp="http://schemas.openxmlformats.org/drawingml/2006/wordprocessingDrawing" xmlns:w10="urn:schemas-microsoft-com:office:word" xmlns:w="http://schemas.openxmlformats.org/wordprocessingml/2006/main" xmlns:w14="http://schemas.microsoft.com/office/word/2010/wordml" xmlns:w15="http://schemas.microsoft.com/office/word/2012/wordml" xmlns:w16cex="http://schemas.microsoft.com/office/word/2018/wordml/cex" xmlns:w16cid="http://schemas.microsoft.com/office/word/2016/wordml/cid" xmlns:w16="http://schemas.microsoft.com/office/word/2018/wordml" xmlns:w16sdtdh="http://schemas.microsoft.com/office/word/2020/wordml/sdtdatahash" xmlns:w16se="http://schemas.microsoft.com/office/word/2015/wordml/symex" xmlns:wpg="http://schemas.microsoft.com/office/word/2010/wordprocessingGroup" xmlns:wpi="http://schemas.microsoft.com/office/word/2010/wordprocessingInk" xmlns:wne="http://schemas.microsoft.com/office/word/2006/wordml" xmlns:wps="http://schemas.microsoft.com/office/word/2010/wordprocessingShape" mc:Ignorable="w14 w15 w16se w16cid w16 w16cex w16sdtdh wp14">
   <w:p>
     <w:pPr>
       <w:pStyle w:val="Piedepgina"/>
@@ -2165,7 +4122,7 @@
 </file>
 
 <file path=word/footer4.xml><?xml version="1.0" encoding="utf-8"?>
-<w:ftr xmlns:wpc="http://schemas.microsoft.com/office/word/2010/wordprocessingCanvas" xmlns:cx="http://schemas.microsoft.com/office/drawing/2014/chartex" xmlns:cx1="http://schemas.microsoft.com/office/drawing/2015/9/8/chartex" xmlns:cx2="http://schemas.microsoft.com/office/drawing/2015/10/21/chartex" xmlns:cx3="http://schemas.microsoft.com/office/drawing/2016/5/9/chartex" xmlns:cx4="http://schemas.microsoft.com/office/drawing/2016/5/10/chartex" xmlns:cx5="http://schemas.microsoft.com/office/drawing/2016/5/11/chartex" xmlns:cx6="http://schemas.microsoft.com/office/drawing/2016/5/12/chartex" xmlns:cx7="http://schemas.microsoft.com/office/drawing/2016/5/13/chartex" xmlns:cx8="http://schemas.microsoft.com/office/drawing/2016/5/14/chartex" xmlns:mc="http://schemas.openxmlformats.org/markup-compatibility/2006" xmlns:aink="http://schemas.microsoft.com/office/drawing/2016/ink" xmlns:am3d="http://schemas.microsoft.com/office/drawing/2017/model3d" xmlns:o="urn:schemas-microsoft-com:office:office" xmlns:oel="http://schemas.microsoft.com/office/2019/extlst" xmlns:r="http://schemas.openxmlformats.org/officeDocument/2006/relationships" xmlns:m="http://schemas.openxmlformats.org/officeDocument/2006/math" xmlns:v="urn:schemas-microsoft-com:vml" xmlns:wp14="http://schemas.microsoft.com/office/word/2010/wordprocessingDrawing" xmlns:wp="http://schemas.openxmlformats.org/drawingml/2006/wordprocessingDrawing" xmlns:w10="urn:schemas-microsoft-com:office:word" xmlns:w="http://schemas.openxmlformats.org/wordprocessingml/2006/main" xmlns:w14="http://schemas.microsoft.com/office/word/2010/wordml" xmlns:w15="http://schemas.microsoft.com/office/word/2012/wordml" xmlns:w16cex="http://schemas.microsoft.com/office/word/2018/wordml/cex" xmlns:w16cid="http://schemas.microsoft.com/office/word/2016/wordml/cid" xmlns:w16="http://schemas.microsoft.com/office/word/2018/wordml" xmlns:w16du="http://schemas.microsoft.com/office/word/2023/wordml/word16du" xmlns:w16sdtdh="http://schemas.microsoft.com/office/word/2020/wordml/sdtdatahash" xmlns:w16se="http://schemas.microsoft.com/office/word/2015/wordml/symex" xmlns:wpg="http://schemas.microsoft.com/office/word/2010/wordprocessingGroup" xmlns:wpi="http://schemas.microsoft.com/office/word/2010/wordprocessingInk" xmlns:wne="http://schemas.microsoft.com/office/word/2006/wordml" xmlns:wps="http://schemas.microsoft.com/office/word/2010/wordprocessingShape" mc:Ignorable="w14 w15 w16se w16cid w16 w16cex w16sdtdh wp14">
+<w:ftr xmlns:wpc="http://schemas.microsoft.com/office/word/2010/wordprocessingCanvas" xmlns:cx="http://schemas.microsoft.com/office/drawing/2014/chartex" xmlns:cx1="http://schemas.microsoft.com/office/drawing/2015/9/8/chartex" xmlns:cx2="http://schemas.microsoft.com/office/drawing/2015/10/21/chartex" xmlns:cx3="http://schemas.microsoft.com/office/drawing/2016/5/9/chartex" xmlns:cx4="http://schemas.microsoft.com/office/drawing/2016/5/10/chartex" xmlns:cx5="http://schemas.microsoft.com/office/drawing/2016/5/11/chartex" xmlns:cx6="http://schemas.microsoft.com/office/drawing/2016/5/12/chartex" xmlns:cx7="http://schemas.microsoft.com/office/drawing/2016/5/13/chartex" xmlns:cx8="http://schemas.microsoft.com/office/drawing/2016/5/14/chartex" xmlns:mc="http://schemas.openxmlformats.org/markup-compatibility/2006" xmlns:aink="http://schemas.microsoft.com/office/drawing/2016/ink" xmlns:am3d="http://schemas.microsoft.com/office/drawing/2017/model3d" xmlns:o="urn:schemas-microsoft-com:office:office" xmlns:oel="http://schemas.microsoft.com/office/2019/extlst" xmlns:r="http://schemas.openxmlformats.org/officeDocument/2006/relationships" xmlns:m="http://schemas.openxmlformats.org/officeDocument/2006/math" xmlns:v="urn:schemas-microsoft-com:vml" xmlns:wp14="http://schemas.microsoft.com/office/word/2010/wordprocessingDrawing" xmlns:wp="http://schemas.openxmlformats.org/drawingml/2006/wordprocessingDrawing" xmlns:w10="urn:schemas-microsoft-com:office:word" xmlns:w="http://schemas.openxmlformats.org/wordprocessingml/2006/main" xmlns:w14="http://schemas.microsoft.com/office/word/2010/wordml" xmlns:w15="http://schemas.microsoft.com/office/word/2012/wordml" xmlns:w16cex="http://schemas.microsoft.com/office/word/2018/wordml/cex" xmlns:w16cid="http://schemas.microsoft.com/office/word/2016/wordml/cid" xmlns:w16="http://schemas.microsoft.com/office/word/2018/wordml" xmlns:w16sdtdh="http://schemas.microsoft.com/office/word/2020/wordml/sdtdatahash" xmlns:w16se="http://schemas.microsoft.com/office/word/2015/wordml/symex" xmlns:wpg="http://schemas.microsoft.com/office/word/2010/wordprocessingGroup" xmlns:wpi="http://schemas.microsoft.com/office/word/2010/wordprocessingInk" xmlns:wne="http://schemas.microsoft.com/office/word/2006/wordml" xmlns:wps="http://schemas.microsoft.com/office/word/2010/wordprocessingShape" mc:Ignorable="w14 w15 w16se w16cid w16 w16cex w16sdtdh wp14">
   <w:sdt>
     <w:sdtPr>
       <w:id w:val="1476102159"/>
@@ -2212,7 +4169,48 @@
 </file>
 
 <file path=word/footer5.xml><?xml version="1.0" encoding="utf-8"?>
-<w:ftr xmlns:wpc="http://schemas.microsoft.com/office/word/2010/wordprocessingCanvas" xmlns:cx="http://schemas.microsoft.com/office/drawing/2014/chartex" xmlns:cx1="http://schemas.microsoft.com/office/drawing/2015/9/8/chartex" xmlns:cx2="http://schemas.microsoft.com/office/drawing/2015/10/21/chartex" xmlns:cx3="http://schemas.microsoft.com/office/drawing/2016/5/9/chartex" xmlns:cx4="http://schemas.microsoft.com/office/drawing/2016/5/10/chartex" xmlns:cx5="http://schemas.microsoft.com/office/drawing/2016/5/11/chartex" xmlns:cx6="http://schemas.microsoft.com/office/drawing/2016/5/12/chartex" xmlns:cx7="http://schemas.microsoft.com/office/drawing/2016/5/13/chartex" xmlns:cx8="http://schemas.microsoft.com/office/drawing/2016/5/14/chartex" xmlns:mc="http://schemas.openxmlformats.org/markup-compatibility/2006" xmlns:aink="http://schemas.microsoft.com/office/drawing/2016/ink" xmlns:am3d="http://schemas.microsoft.com/office/drawing/2017/model3d" xmlns:o="urn:schemas-microsoft-com:office:office" xmlns:oel="http://schemas.microsoft.com/office/2019/extlst" xmlns:r="http://schemas.openxmlformats.org/officeDocument/2006/relationships" xmlns:m="http://schemas.openxmlformats.org/officeDocument/2006/math" xmlns:v="urn:schemas-microsoft-com:vml" xmlns:wp14="http://schemas.microsoft.com/office/word/2010/wordprocessingDrawing" xmlns:wp="http://schemas.openxmlformats.org/drawingml/2006/wordprocessingDrawing" xmlns:w10="urn:schemas-microsoft-com:office:word" xmlns:w="http://schemas.openxmlformats.org/wordprocessingml/2006/main" xmlns:w14="http://schemas.microsoft.com/office/word/2010/wordml" xmlns:w15="http://schemas.microsoft.com/office/word/2012/wordml" xmlns:w16cex="http://schemas.microsoft.com/office/word/2018/wordml/cex" xmlns:w16cid="http://schemas.microsoft.com/office/word/2016/wordml/cid" xmlns:w16="http://schemas.microsoft.com/office/word/2018/wordml" xmlns:w16du="http://schemas.microsoft.com/office/word/2023/wordml/word16du" xmlns:w16sdtdh="http://schemas.microsoft.com/office/word/2020/wordml/sdtdatahash" xmlns:w16se="http://schemas.microsoft.com/office/word/2015/wordml/symex" xmlns:wpg="http://schemas.microsoft.com/office/word/2010/wordprocessingGroup" xmlns:wpi="http://schemas.microsoft.com/office/word/2010/wordprocessingInk" xmlns:wne="http://schemas.microsoft.com/office/word/2006/wordml" xmlns:wps="http://schemas.microsoft.com/office/word/2010/wordprocessingShape" mc:Ignorable="w14 w15 w16se w16cid w16 w16cex w16sdtdh wp14">
+<w:ftr xmlns:wpc="http://schemas.microsoft.com/office/word/2010/wordprocessingCanvas" xmlns:cx="http://schemas.microsoft.com/office/drawing/2014/chartex" xmlns:cx1="http://schemas.microsoft.com/office/drawing/2015/9/8/chartex" xmlns:cx2="http://schemas.microsoft.com/office/drawing/2015/10/21/chartex" xmlns:cx3="http://schemas.microsoft.com/office/drawing/2016/5/9/chartex" xmlns:cx4="http://schemas.microsoft.com/office/drawing/2016/5/10/chartex" xmlns:cx5="http://schemas.microsoft.com/office/drawing/2016/5/11/chartex" xmlns:cx6="http://schemas.microsoft.com/office/drawing/2016/5/12/chartex" xmlns:cx7="http://schemas.microsoft.com/office/drawing/2016/5/13/chartex" xmlns:cx8="http://schemas.microsoft.com/office/drawing/2016/5/14/chartex" xmlns:mc="http://schemas.openxmlformats.org/markup-compatibility/2006" xmlns:aink="http://schemas.microsoft.com/office/drawing/2016/ink" xmlns:am3d="http://schemas.microsoft.com/office/drawing/2017/model3d" xmlns:o="urn:schemas-microsoft-com:office:office" xmlns:oel="http://schemas.microsoft.com/office/2019/extlst" xmlns:r="http://schemas.openxmlformats.org/officeDocument/2006/relationships" xmlns:m="http://schemas.openxmlformats.org/officeDocument/2006/math" xmlns:v="urn:schemas-microsoft-com:vml" xmlns:wp14="http://schemas.microsoft.com/office/word/2010/wordprocessingDrawing" xmlns:wp="http://schemas.openxmlformats.org/drawingml/2006/wordprocessingDrawing" xmlns:w10="urn:schemas-microsoft-com:office:word" xmlns:w="http://schemas.openxmlformats.org/wordprocessingml/2006/main" xmlns:w14="http://schemas.microsoft.com/office/word/2010/wordml" xmlns:w15="http://schemas.microsoft.com/office/word/2012/wordml" xmlns:w16cex="http://schemas.microsoft.com/office/word/2018/wordml/cex" xmlns:w16cid="http://schemas.microsoft.com/office/word/2016/wordml/cid" xmlns:w16="http://schemas.microsoft.com/office/word/2018/wordml" xmlns:w16sdtdh="http://schemas.microsoft.com/office/word/2020/wordml/sdtdatahash" xmlns:w16se="http://schemas.microsoft.com/office/word/2015/wordml/symex" xmlns:wpg="http://schemas.microsoft.com/office/word/2010/wordprocessingGroup" xmlns:wpi="http://schemas.microsoft.com/office/word/2010/wordprocessingInk" xmlns:wne="http://schemas.microsoft.com/office/word/2006/wordml" xmlns:wps="http://schemas.microsoft.com/office/word/2010/wordprocessingShape" mc:Ignorable="w14 w15 w16se w16cid w16 w16cex w16sdtdh wp14">
+  <w:sdt>
+    <w:sdtPr>
+      <w:id w:val="-58636741"/>
+      <w:docPartObj>
+        <w:docPartGallery w:val="Page Numbers (Bottom of Page)"/>
+        <w:docPartUnique/>
+      </w:docPartObj>
+    </w:sdtPr>
+    <w:sdtContent>
+      <w:p>
+        <w:pPr>
+          <w:pStyle w:val="Piedepgina"/>
+        </w:pPr>
+        <w:r>
+          <w:fldChar w:fldCharType="begin"/>
+        </w:r>
+        <w:r>
+          <w:instrText>PAGE   \* MERGEFORMAT</w:instrText>
+        </w:r>
+        <w:r>
+          <w:fldChar w:fldCharType="separate"/>
+        </w:r>
+        <w:r>
+          <w:t>2</w:t>
+        </w:r>
+        <w:r>
+          <w:fldChar w:fldCharType="end"/>
+        </w:r>
+      </w:p>
+    </w:sdtContent>
+  </w:sdt>
+  <w:p>
+    <w:pPr>
+      <w:pStyle w:val="Piedepgina"/>
+    </w:pPr>
+  </w:p>
+</w:ftr>
+</file>
+
+<file path=word/footer6.xml><?xml version="1.0" encoding="utf-8"?>
+<w:ftr xmlns:wpc="http://schemas.microsoft.com/office/word/2010/wordprocessingCanvas" xmlns:cx="http://schemas.microsoft.com/office/drawing/2014/chartex" xmlns:cx1="http://schemas.microsoft.com/office/drawing/2015/9/8/chartex" xmlns:cx2="http://schemas.microsoft.com/office/drawing/2015/10/21/chartex" xmlns:cx3="http://schemas.microsoft.com/office/drawing/2016/5/9/chartex" xmlns:cx4="http://schemas.microsoft.com/office/drawing/2016/5/10/chartex" xmlns:cx5="http://schemas.microsoft.com/office/drawing/2016/5/11/chartex" xmlns:cx6="http://schemas.microsoft.com/office/drawing/2016/5/12/chartex" xmlns:cx7="http://schemas.microsoft.com/office/drawing/2016/5/13/chartex" xmlns:cx8="http://schemas.microsoft.com/office/drawing/2016/5/14/chartex" xmlns:mc="http://schemas.openxmlformats.org/markup-compatibility/2006" xmlns:aink="http://schemas.microsoft.com/office/drawing/2016/ink" xmlns:am3d="http://schemas.microsoft.com/office/drawing/2017/model3d" xmlns:o="urn:schemas-microsoft-com:office:office" xmlns:oel="http://schemas.microsoft.com/office/2019/extlst" xmlns:r="http://schemas.openxmlformats.org/officeDocument/2006/relationships" xmlns:m="http://schemas.openxmlformats.org/officeDocument/2006/math" xmlns:v="urn:schemas-microsoft-com:vml" xmlns:wp14="http://schemas.microsoft.com/office/word/2010/wordprocessingDrawing" xmlns:wp="http://schemas.openxmlformats.org/drawingml/2006/wordprocessingDrawing" xmlns:w10="urn:schemas-microsoft-com:office:word" xmlns:w="http://schemas.openxmlformats.org/wordprocessingml/2006/main" xmlns:w14="http://schemas.microsoft.com/office/word/2010/wordml" xmlns:w15="http://schemas.microsoft.com/office/word/2012/wordml" xmlns:w16cex="http://schemas.microsoft.com/office/word/2018/wordml/cex" xmlns:w16cid="http://schemas.microsoft.com/office/word/2016/wordml/cid" xmlns:w16="http://schemas.microsoft.com/office/word/2018/wordml" xmlns:w16sdtdh="http://schemas.microsoft.com/office/word/2020/wordml/sdtdatahash" xmlns:w16se="http://schemas.microsoft.com/office/word/2015/wordml/symex" xmlns:wpg="http://schemas.microsoft.com/office/word/2010/wordprocessingGroup" xmlns:wpi="http://schemas.microsoft.com/office/word/2010/wordprocessingInk" xmlns:wne="http://schemas.microsoft.com/office/word/2006/wordml" xmlns:wps="http://schemas.microsoft.com/office/word/2010/wordprocessingShape" mc:Ignorable="w14 w15 w16se w16cid w16 w16cex w16sdtdh wp14">
   <w:sdt>
     <w:sdtPr>
       <w:id w:val="399338776"/>
@@ -2253,7 +4251,7 @@
 </file>
 
 <file path=word/footnotes.xml><?xml version="1.0" encoding="utf-8"?>
-<w:footnotes xmlns:wpc="http://schemas.microsoft.com/office/word/2010/wordprocessingCanvas" xmlns:cx="http://schemas.microsoft.com/office/drawing/2014/chartex" xmlns:cx1="http://schemas.microsoft.com/office/drawing/2015/9/8/chartex" xmlns:cx2="http://schemas.microsoft.com/office/drawing/2015/10/21/chartex" xmlns:cx3="http://schemas.microsoft.com/office/drawing/2016/5/9/chartex" xmlns:cx4="http://schemas.microsoft.com/office/drawing/2016/5/10/chartex" xmlns:cx5="http://schemas.microsoft.com/office/drawing/2016/5/11/chartex" xmlns:cx6="http://schemas.microsoft.com/office/drawing/2016/5/12/chartex" xmlns:cx7="http://schemas.microsoft.com/office/drawing/2016/5/13/chartex" xmlns:cx8="http://schemas.microsoft.com/office/drawing/2016/5/14/chartex" xmlns:mc="http://schemas.openxmlformats.org/markup-compatibility/2006" xmlns:aink="http://schemas.microsoft.com/office/drawing/2016/ink" xmlns:am3d="http://schemas.microsoft.com/office/drawing/2017/model3d" xmlns:o="urn:schemas-microsoft-com:office:office" xmlns:oel="http://schemas.microsoft.com/office/2019/extlst" xmlns:r="http://schemas.openxmlformats.org/officeDocument/2006/relationships" xmlns:m="http://schemas.openxmlformats.org/officeDocument/2006/math" xmlns:v="urn:schemas-microsoft-com:vml" xmlns:wp14="http://schemas.microsoft.com/office/word/2010/wordprocessingDrawing" xmlns:wp="http://schemas.openxmlformats.org/drawingml/2006/wordprocessingDrawing" xmlns:w10="urn:schemas-microsoft-com:office:word" xmlns:w="http://schemas.openxmlformats.org/wordprocessingml/2006/main" xmlns:w14="http://schemas.microsoft.com/office/word/2010/wordml" xmlns:w15="http://schemas.microsoft.com/office/word/2012/wordml" xmlns:w16cex="http://schemas.microsoft.com/office/word/2018/wordml/cex" xmlns:w16cid="http://schemas.microsoft.com/office/word/2016/wordml/cid" xmlns:w16="http://schemas.microsoft.com/office/word/2018/wordml" xmlns:w16du="http://schemas.microsoft.com/office/word/2023/wordml/word16du" xmlns:w16sdtdh="http://schemas.microsoft.com/office/word/2020/wordml/sdtdatahash" xmlns:w16se="http://schemas.microsoft.com/office/word/2015/wordml/symex" xmlns:wpg="http://schemas.microsoft.com/office/word/2010/wordprocessingGroup" xmlns:wpi="http://schemas.microsoft.com/office/word/2010/wordprocessingInk" xmlns:wne="http://schemas.microsoft.com/office/word/2006/wordml" xmlns:wps="http://schemas.microsoft.com/office/word/2010/wordprocessingShape" mc:Ignorable="w14 w15 w16se w16cid w16 w16cex w16sdtdh wp14">
+<w:footnotes xmlns:wpc="http://schemas.microsoft.com/office/word/2010/wordprocessingCanvas" xmlns:cx="http://schemas.microsoft.com/office/drawing/2014/chartex" xmlns:cx1="http://schemas.microsoft.com/office/drawing/2015/9/8/chartex" xmlns:cx2="http://schemas.microsoft.com/office/drawing/2015/10/21/chartex" xmlns:cx3="http://schemas.microsoft.com/office/drawing/2016/5/9/chartex" xmlns:cx4="http://schemas.microsoft.com/office/drawing/2016/5/10/chartex" xmlns:cx5="http://schemas.microsoft.com/office/drawing/2016/5/11/chartex" xmlns:cx6="http://schemas.microsoft.com/office/drawing/2016/5/12/chartex" xmlns:cx7="http://schemas.microsoft.com/office/drawing/2016/5/13/chartex" xmlns:cx8="http://schemas.microsoft.com/office/drawing/2016/5/14/chartex" xmlns:mc="http://schemas.openxmlformats.org/markup-compatibility/2006" xmlns:aink="http://schemas.microsoft.com/office/drawing/2016/ink" xmlns:am3d="http://schemas.microsoft.com/office/drawing/2017/model3d" xmlns:o="urn:schemas-microsoft-com:office:office" xmlns:oel="http://schemas.microsoft.com/office/2019/extlst" xmlns:r="http://schemas.openxmlformats.org/officeDocument/2006/relationships" xmlns:m="http://schemas.openxmlformats.org/officeDocument/2006/math" xmlns:v="urn:schemas-microsoft-com:vml" xmlns:wp14="http://schemas.microsoft.com/office/word/2010/wordprocessingDrawing" xmlns:wp="http://schemas.openxmlformats.org/drawingml/2006/wordprocessingDrawing" xmlns:w10="urn:schemas-microsoft-com:office:word" xmlns:w="http://schemas.openxmlformats.org/wordprocessingml/2006/main" xmlns:w14="http://schemas.microsoft.com/office/word/2010/wordml" xmlns:w15="http://schemas.microsoft.com/office/word/2012/wordml" xmlns:w16cex="http://schemas.microsoft.com/office/word/2018/wordml/cex" xmlns:w16cid="http://schemas.microsoft.com/office/word/2016/wordml/cid" xmlns:w16="http://schemas.microsoft.com/office/word/2018/wordml" xmlns:w16sdtdh="http://schemas.microsoft.com/office/word/2020/wordml/sdtdatahash" xmlns:w16se="http://schemas.microsoft.com/office/word/2015/wordml/symex" xmlns:wpg="http://schemas.microsoft.com/office/word/2010/wordprocessingGroup" xmlns:wpi="http://schemas.microsoft.com/office/word/2010/wordprocessingInk" xmlns:wne="http://schemas.microsoft.com/office/word/2006/wordml" xmlns:wps="http://schemas.microsoft.com/office/word/2010/wordprocessingShape" mc:Ignorable="w14 w15 w16se w16cid w16 w16cex w16sdtdh wp14">
   <w:footnote w:type="separator" w:id="-1">
     <w:p>
       <w:pPr>
@@ -2278,8 +4276,94 @@
 </file>
 
 <file path=word/numbering.xml><?xml version="1.0" encoding="utf-8"?>
-<w:numbering xmlns:wpc="http://schemas.microsoft.com/office/word/2010/wordprocessingCanvas" xmlns:cx="http://schemas.microsoft.com/office/drawing/2014/chartex" xmlns:cx1="http://schemas.microsoft.com/office/drawing/2015/9/8/chartex" xmlns:cx2="http://schemas.microsoft.com/office/drawing/2015/10/21/chartex" xmlns:cx3="http://schemas.microsoft.com/office/drawing/2016/5/9/chartex" xmlns:cx4="http://schemas.microsoft.com/office/drawing/2016/5/10/chartex" xmlns:cx5="http://schemas.microsoft.com/office/drawing/2016/5/11/chartex" xmlns:cx6="http://schemas.microsoft.com/office/drawing/2016/5/12/chartex" xmlns:cx7="http://schemas.microsoft.com/office/drawing/2016/5/13/chartex" xmlns:cx8="http://schemas.microsoft.com/office/drawing/2016/5/14/chartex" xmlns:mc="http://schemas.openxmlformats.org/markup-compatibility/2006" xmlns:aink="http://schemas.microsoft.com/office/drawing/2016/ink" xmlns:am3d="http://schemas.microsoft.com/office/drawing/2017/model3d" xmlns:o="urn:schemas-microsoft-com:office:office" xmlns:oel="http://schemas.microsoft.com/office/2019/extlst" xmlns:r="http://schemas.openxmlformats.org/officeDocument/2006/relationships" xmlns:m="http://schemas.openxmlformats.org/officeDocument/2006/math" xmlns:v="urn:schemas-microsoft-com:vml" xmlns:wp14="http://schemas.microsoft.com/office/word/2010/wordprocessingDrawing" xmlns:wp="http://schemas.openxmlformats.org/drawingml/2006/wordprocessingDrawing" xmlns:w10="urn:schemas-microsoft-com:office:word" xmlns:w="http://schemas.openxmlformats.org/wordprocessingml/2006/main" xmlns:w14="http://schemas.microsoft.com/office/word/2010/wordml" xmlns:w15="http://schemas.microsoft.com/office/word/2012/wordml" xmlns:w16cex="http://schemas.microsoft.com/office/word/2018/wordml/cex" xmlns:w16cid="http://schemas.microsoft.com/office/word/2016/wordml/cid" xmlns:w16="http://schemas.microsoft.com/office/word/2018/wordml" xmlns:w16du="http://schemas.microsoft.com/office/word/2023/wordml/word16du" xmlns:w16sdtdh="http://schemas.microsoft.com/office/word/2020/wordml/sdtdatahash" xmlns:w16se="http://schemas.microsoft.com/office/word/2015/wordml/symex" xmlns:wpg="http://schemas.microsoft.com/office/word/2010/wordprocessingGroup" xmlns:wpi="http://schemas.microsoft.com/office/word/2010/wordprocessingInk" xmlns:wne="http://schemas.microsoft.com/office/word/2006/wordml" xmlns:wps="http://schemas.microsoft.com/office/word/2010/wordprocessingShape" mc:Ignorable="w14 w15 w16se w16cid w16 w16cex w16sdtdh wp14">
+<w:numbering xmlns:wpc="http://schemas.microsoft.com/office/word/2010/wordprocessingCanvas" xmlns:cx="http://schemas.microsoft.com/office/drawing/2014/chartex" xmlns:cx1="http://schemas.microsoft.com/office/drawing/2015/9/8/chartex" xmlns:cx2="http://schemas.microsoft.com/office/drawing/2015/10/21/chartex" xmlns:cx3="http://schemas.microsoft.com/office/drawing/2016/5/9/chartex" xmlns:cx4="http://schemas.microsoft.com/office/drawing/2016/5/10/chartex" xmlns:cx5="http://schemas.microsoft.com/office/drawing/2016/5/11/chartex" xmlns:cx6="http://schemas.microsoft.com/office/drawing/2016/5/12/chartex" xmlns:cx7="http://schemas.microsoft.com/office/drawing/2016/5/13/chartex" xmlns:cx8="http://schemas.microsoft.com/office/drawing/2016/5/14/chartex" xmlns:mc="http://schemas.openxmlformats.org/markup-compatibility/2006" xmlns:aink="http://schemas.microsoft.com/office/drawing/2016/ink" xmlns:am3d="http://schemas.microsoft.com/office/drawing/2017/model3d" xmlns:o="urn:schemas-microsoft-com:office:office" xmlns:oel="http://schemas.microsoft.com/office/2019/extlst" xmlns:r="http://schemas.openxmlformats.org/officeDocument/2006/relationships" xmlns:m="http://schemas.openxmlformats.org/officeDocument/2006/math" xmlns:v="urn:schemas-microsoft-com:vml" xmlns:wp14="http://schemas.microsoft.com/office/word/2010/wordprocessingDrawing" xmlns:wp="http://schemas.openxmlformats.org/drawingml/2006/wordprocessingDrawing" xmlns:w10="urn:schemas-microsoft-com:office:word" xmlns:w="http://schemas.openxmlformats.org/wordprocessingml/2006/main" xmlns:w14="http://schemas.microsoft.com/office/word/2010/wordml" xmlns:w15="http://schemas.microsoft.com/office/word/2012/wordml" xmlns:w16cex="http://schemas.microsoft.com/office/word/2018/wordml/cex" xmlns:w16cid="http://schemas.microsoft.com/office/word/2016/wordml/cid" xmlns:w16="http://schemas.microsoft.com/office/word/2018/wordml" xmlns:w16sdtdh="http://schemas.microsoft.com/office/word/2020/wordml/sdtdatahash" xmlns:w16se="http://schemas.microsoft.com/office/word/2015/wordml/symex" xmlns:wpg="http://schemas.microsoft.com/office/word/2010/wordprocessingGroup" xmlns:wpi="http://schemas.microsoft.com/office/word/2010/wordprocessingInk" xmlns:wne="http://schemas.microsoft.com/office/word/2006/wordml" xmlns:wps="http://schemas.microsoft.com/office/word/2010/wordprocessingShape" mc:Ignorable="w14 w15 w16se w16cid w16 w16cex w16sdtdh wp14">
   <w:abstractNum w:abstractNumId="0" w15:restartNumberingAfterBreak="0">
+    <w:nsid w:val="066E6276"/>
+    <w:multiLevelType w:val="hybridMultilevel"/>
+    <w:tmpl w:val="48126CA8"/>
+    <w:lvl w:ilvl="0" w:tplc="0C0A000F">
+      <w:start w:val="1"/>
+      <w:numFmt w:val="decimal"/>
+      <w:lvlText w:val="%1."/>
+      <w:lvlJc w:val="left"/>
+      <w:pPr>
+        <w:ind w:left="720" w:hanging="360"/>
+      </w:pPr>
+    </w:lvl>
+    <w:lvl w:ilvl="1" w:tplc="0C0A0019" w:tentative="1">
+      <w:start w:val="1"/>
+      <w:numFmt w:val="lowerLetter"/>
+      <w:lvlText w:val="%2."/>
+      <w:lvlJc w:val="left"/>
+      <w:pPr>
+        <w:ind w:left="1440" w:hanging="360"/>
+      </w:pPr>
+    </w:lvl>
+    <w:lvl w:ilvl="2" w:tplc="0C0A001B" w:tentative="1">
+      <w:start w:val="1"/>
+      <w:numFmt w:val="lowerRoman"/>
+      <w:lvlText w:val="%3."/>
+      <w:lvlJc w:val="right"/>
+      <w:pPr>
+        <w:ind w:left="2160" w:hanging="180"/>
+      </w:pPr>
+    </w:lvl>
+    <w:lvl w:ilvl="3" w:tplc="0C0A000F" w:tentative="1">
+      <w:start w:val="1"/>
+      <w:numFmt w:val="decimal"/>
+      <w:lvlText w:val="%4."/>
+      <w:lvlJc w:val="left"/>
+      <w:pPr>
+        <w:ind w:left="2880" w:hanging="360"/>
+      </w:pPr>
+    </w:lvl>
+    <w:lvl w:ilvl="4" w:tplc="0C0A0019" w:tentative="1">
+      <w:start w:val="1"/>
+      <w:numFmt w:val="lowerLetter"/>
+      <w:lvlText w:val="%5."/>
+      <w:lvlJc w:val="left"/>
+      <w:pPr>
+        <w:ind w:left="3600" w:hanging="360"/>
+      </w:pPr>
+    </w:lvl>
+    <w:lvl w:ilvl="5" w:tplc="0C0A001B" w:tentative="1">
+      <w:start w:val="1"/>
+      <w:numFmt w:val="lowerRoman"/>
+      <w:lvlText w:val="%6."/>
+      <w:lvlJc w:val="right"/>
+      <w:pPr>
+        <w:ind w:left="4320" w:hanging="180"/>
+      </w:pPr>
+    </w:lvl>
+    <w:lvl w:ilvl="6" w:tplc="0C0A000F" w:tentative="1">
+      <w:start w:val="1"/>
+      <w:numFmt w:val="decimal"/>
+      <w:lvlText w:val="%7."/>
+      <w:lvlJc w:val="left"/>
+      <w:pPr>
+        <w:ind w:left="5040" w:hanging="360"/>
+      </w:pPr>
+    </w:lvl>
+    <w:lvl w:ilvl="7" w:tplc="0C0A0019" w:tentative="1">
+      <w:start w:val="1"/>
+      <w:numFmt w:val="lowerLetter"/>
+      <w:lvlText w:val="%8."/>
+      <w:lvlJc w:val="left"/>
+      <w:pPr>
+        <w:ind w:left="5760" w:hanging="360"/>
+      </w:pPr>
+    </w:lvl>
+    <w:lvl w:ilvl="8" w:tplc="0C0A001B" w:tentative="1">
+      <w:start w:val="1"/>
+      <w:numFmt w:val="lowerRoman"/>
+      <w:lvlText w:val="%9."/>
+      <w:lvlJc w:val="right"/>
+      <w:pPr>
+        <w:ind w:left="6480" w:hanging="180"/>
+      </w:pPr>
+    </w:lvl>
+  </w:abstractNum>
+  <w:abstractNum w:abstractNumId="1" w15:restartNumberingAfterBreak="0">
     <w:nsid w:val="1482775B"/>
     <w:multiLevelType w:val="multilevel"/>
     <w:tmpl w:val="0EBA3C40"/>
@@ -2365,7 +4449,179 @@
       </w:pPr>
     </w:lvl>
   </w:abstractNum>
-  <w:abstractNum w:abstractNumId="1" w15:restartNumberingAfterBreak="0">
+  <w:abstractNum w:abstractNumId="2" w15:restartNumberingAfterBreak="0">
+    <w:nsid w:val="164916F6"/>
+    <w:multiLevelType w:val="hybridMultilevel"/>
+    <w:tmpl w:val="FF2A968C"/>
+    <w:lvl w:ilvl="0" w:tplc="0C0A000F">
+      <w:start w:val="1"/>
+      <w:numFmt w:val="decimal"/>
+      <w:lvlText w:val="%1."/>
+      <w:lvlJc w:val="left"/>
+      <w:pPr>
+        <w:ind w:left="720" w:hanging="360"/>
+      </w:pPr>
+    </w:lvl>
+    <w:lvl w:ilvl="1" w:tplc="0C0A0019" w:tentative="1">
+      <w:start w:val="1"/>
+      <w:numFmt w:val="lowerLetter"/>
+      <w:lvlText w:val="%2."/>
+      <w:lvlJc w:val="left"/>
+      <w:pPr>
+        <w:ind w:left="1440" w:hanging="360"/>
+      </w:pPr>
+    </w:lvl>
+    <w:lvl w:ilvl="2" w:tplc="0C0A001B" w:tentative="1">
+      <w:start w:val="1"/>
+      <w:numFmt w:val="lowerRoman"/>
+      <w:lvlText w:val="%3."/>
+      <w:lvlJc w:val="right"/>
+      <w:pPr>
+        <w:ind w:left="2160" w:hanging="180"/>
+      </w:pPr>
+    </w:lvl>
+    <w:lvl w:ilvl="3" w:tplc="0C0A000F" w:tentative="1">
+      <w:start w:val="1"/>
+      <w:numFmt w:val="decimal"/>
+      <w:lvlText w:val="%4."/>
+      <w:lvlJc w:val="left"/>
+      <w:pPr>
+        <w:ind w:left="2880" w:hanging="360"/>
+      </w:pPr>
+    </w:lvl>
+    <w:lvl w:ilvl="4" w:tplc="0C0A0019" w:tentative="1">
+      <w:start w:val="1"/>
+      <w:numFmt w:val="lowerLetter"/>
+      <w:lvlText w:val="%5."/>
+      <w:lvlJc w:val="left"/>
+      <w:pPr>
+        <w:ind w:left="3600" w:hanging="360"/>
+      </w:pPr>
+    </w:lvl>
+    <w:lvl w:ilvl="5" w:tplc="0C0A001B" w:tentative="1">
+      <w:start w:val="1"/>
+      <w:numFmt w:val="lowerRoman"/>
+      <w:lvlText w:val="%6."/>
+      <w:lvlJc w:val="right"/>
+      <w:pPr>
+        <w:ind w:left="4320" w:hanging="180"/>
+      </w:pPr>
+    </w:lvl>
+    <w:lvl w:ilvl="6" w:tplc="0C0A000F" w:tentative="1">
+      <w:start w:val="1"/>
+      <w:numFmt w:val="decimal"/>
+      <w:lvlText w:val="%7."/>
+      <w:lvlJc w:val="left"/>
+      <w:pPr>
+        <w:ind w:left="5040" w:hanging="360"/>
+      </w:pPr>
+    </w:lvl>
+    <w:lvl w:ilvl="7" w:tplc="0C0A0019" w:tentative="1">
+      <w:start w:val="1"/>
+      <w:numFmt w:val="lowerLetter"/>
+      <w:lvlText w:val="%8."/>
+      <w:lvlJc w:val="left"/>
+      <w:pPr>
+        <w:ind w:left="5760" w:hanging="360"/>
+      </w:pPr>
+    </w:lvl>
+    <w:lvl w:ilvl="8" w:tplc="0C0A001B" w:tentative="1">
+      <w:start w:val="1"/>
+      <w:numFmt w:val="lowerRoman"/>
+      <w:lvlText w:val="%9."/>
+      <w:lvlJc w:val="right"/>
+      <w:pPr>
+        <w:ind w:left="6480" w:hanging="180"/>
+      </w:pPr>
+    </w:lvl>
+  </w:abstractNum>
+  <w:abstractNum w:abstractNumId="3" w15:restartNumberingAfterBreak="0">
+    <w:nsid w:val="31A36FB5"/>
+    <w:multiLevelType w:val="hybridMultilevel"/>
+    <w:tmpl w:val="6902FCEE"/>
+    <w:lvl w:ilvl="0" w:tplc="0C0A000F">
+      <w:start w:val="1"/>
+      <w:numFmt w:val="decimal"/>
+      <w:lvlText w:val="%1."/>
+      <w:lvlJc w:val="left"/>
+      <w:pPr>
+        <w:ind w:left="720" w:hanging="360"/>
+      </w:pPr>
+    </w:lvl>
+    <w:lvl w:ilvl="1" w:tplc="0C0A0019" w:tentative="1">
+      <w:start w:val="1"/>
+      <w:numFmt w:val="lowerLetter"/>
+      <w:lvlText w:val="%2."/>
+      <w:lvlJc w:val="left"/>
+      <w:pPr>
+        <w:ind w:left="1440" w:hanging="360"/>
+      </w:pPr>
+    </w:lvl>
+    <w:lvl w:ilvl="2" w:tplc="0C0A001B" w:tentative="1">
+      <w:start w:val="1"/>
+      <w:numFmt w:val="lowerRoman"/>
+      <w:lvlText w:val="%3."/>
+      <w:lvlJc w:val="right"/>
+      <w:pPr>
+        <w:ind w:left="2160" w:hanging="180"/>
+      </w:pPr>
+    </w:lvl>
+    <w:lvl w:ilvl="3" w:tplc="0C0A000F" w:tentative="1">
+      <w:start w:val="1"/>
+      <w:numFmt w:val="decimal"/>
+      <w:lvlText w:val="%4."/>
+      <w:lvlJc w:val="left"/>
+      <w:pPr>
+        <w:ind w:left="2880" w:hanging="360"/>
+      </w:pPr>
+    </w:lvl>
+    <w:lvl w:ilvl="4" w:tplc="0C0A0019" w:tentative="1">
+      <w:start w:val="1"/>
+      <w:numFmt w:val="lowerLetter"/>
+      <w:lvlText w:val="%5."/>
+      <w:lvlJc w:val="left"/>
+      <w:pPr>
+        <w:ind w:left="3600" w:hanging="360"/>
+      </w:pPr>
+    </w:lvl>
+    <w:lvl w:ilvl="5" w:tplc="0C0A001B" w:tentative="1">
+      <w:start w:val="1"/>
+      <w:numFmt w:val="lowerRoman"/>
+      <w:lvlText w:val="%6."/>
+      <w:lvlJc w:val="right"/>
+      <w:pPr>
+        <w:ind w:left="4320" w:hanging="180"/>
+      </w:pPr>
+    </w:lvl>
+    <w:lvl w:ilvl="6" w:tplc="0C0A000F" w:tentative="1">
+      <w:start w:val="1"/>
+      <w:numFmt w:val="decimal"/>
+      <w:lvlText w:val="%7."/>
+      <w:lvlJc w:val="left"/>
+      <w:pPr>
+        <w:ind w:left="5040" w:hanging="360"/>
+      </w:pPr>
+    </w:lvl>
+    <w:lvl w:ilvl="7" w:tplc="0C0A0019" w:tentative="1">
+      <w:start w:val="1"/>
+      <w:numFmt w:val="lowerLetter"/>
+      <w:lvlText w:val="%8."/>
+      <w:lvlJc w:val="left"/>
+      <w:pPr>
+        <w:ind w:left="5760" w:hanging="360"/>
+      </w:pPr>
+    </w:lvl>
+    <w:lvl w:ilvl="8" w:tplc="0C0A001B" w:tentative="1">
+      <w:start w:val="1"/>
+      <w:numFmt w:val="lowerRoman"/>
+      <w:lvlText w:val="%9."/>
+      <w:lvlJc w:val="right"/>
+      <w:pPr>
+        <w:ind w:left="6480" w:hanging="180"/>
+      </w:pPr>
+    </w:lvl>
+  </w:abstractNum>
+  <w:abstractNum w:abstractNumId="4" w15:restartNumberingAfterBreak="0">
     <w:nsid w:val="38CF2CE9"/>
     <w:multiLevelType w:val="hybridMultilevel"/>
     <w:tmpl w:val="3724D796"/>
@@ -2456,7 +4712,7 @@
       </w:pPr>
     </w:lvl>
   </w:abstractNum>
-  <w:abstractNum w:abstractNumId="2" w15:restartNumberingAfterBreak="0">
+  <w:abstractNum w:abstractNumId="5" w15:restartNumberingAfterBreak="0">
     <w:nsid w:val="44BD3E0A"/>
     <w:multiLevelType w:val="hybridMultilevel"/>
     <w:tmpl w:val="82822348"/>
@@ -2569,7 +4825,120 @@
       </w:rPr>
     </w:lvl>
   </w:abstractNum>
-  <w:abstractNum w:abstractNumId="3" w15:restartNumberingAfterBreak="0">
+  <w:abstractNum w:abstractNumId="6" w15:restartNumberingAfterBreak="0">
+    <w:nsid w:val="6BF71ED2"/>
+    <w:multiLevelType w:val="hybridMultilevel"/>
+    <w:tmpl w:val="4076733C"/>
+    <w:lvl w:ilvl="0" w:tplc="0C0A0001">
+      <w:start w:val="1"/>
+      <w:numFmt w:val="bullet"/>
+      <w:lvlText w:val=""/>
+      <w:lvlJc w:val="left"/>
+      <w:pPr>
+        <w:ind w:left="720" w:hanging="360"/>
+      </w:pPr>
+      <w:rPr>
+        <w:rFonts w:ascii="Symbol" w:hAnsi="Symbol" w:hint="default"/>
+      </w:rPr>
+    </w:lvl>
+    <w:lvl w:ilvl="1" w:tplc="0C0A0003" w:tentative="1">
+      <w:start w:val="1"/>
+      <w:numFmt w:val="bullet"/>
+      <w:lvlText w:val="o"/>
+      <w:lvlJc w:val="left"/>
+      <w:pPr>
+        <w:ind w:left="1440" w:hanging="360"/>
+      </w:pPr>
+      <w:rPr>
+        <w:rFonts w:ascii="Courier New" w:hAnsi="Courier New" w:cs="Courier New" w:hint="default"/>
+      </w:rPr>
+    </w:lvl>
+    <w:lvl w:ilvl="2" w:tplc="0C0A0005" w:tentative="1">
+      <w:start w:val="1"/>
+      <w:numFmt w:val="bullet"/>
+      <w:lvlText w:val=""/>
+      <w:lvlJc w:val="left"/>
+      <w:pPr>
+        <w:ind w:left="2160" w:hanging="360"/>
+      </w:pPr>
+      <w:rPr>
+        <w:rFonts w:ascii="Wingdings" w:hAnsi="Wingdings" w:hint="default"/>
+      </w:rPr>
+    </w:lvl>
+    <w:lvl w:ilvl="3" w:tplc="0C0A0001" w:tentative="1">
+      <w:start w:val="1"/>
+      <w:numFmt w:val="bullet"/>
+      <w:lvlText w:val=""/>
+      <w:lvlJc w:val="left"/>
+      <w:pPr>
+        <w:ind w:left="2880" w:hanging="360"/>
+      </w:pPr>
+      <w:rPr>
+        <w:rFonts w:ascii="Symbol" w:hAnsi="Symbol" w:hint="default"/>
+      </w:rPr>
+    </w:lvl>
+    <w:lvl w:ilvl="4" w:tplc="0C0A0003" w:tentative="1">
+      <w:start w:val="1"/>
+      <w:numFmt w:val="bullet"/>
+      <w:lvlText w:val="o"/>
+      <w:lvlJc w:val="left"/>
+      <w:pPr>
+        <w:ind w:left="3600" w:hanging="360"/>
+      </w:pPr>
+      <w:rPr>
+        <w:rFonts w:ascii="Courier New" w:hAnsi="Courier New" w:cs="Courier New" w:hint="default"/>
+      </w:rPr>
+    </w:lvl>
+    <w:lvl w:ilvl="5" w:tplc="0C0A0005" w:tentative="1">
+      <w:start w:val="1"/>
+      <w:numFmt w:val="bullet"/>
+      <w:lvlText w:val=""/>
+      <w:lvlJc w:val="left"/>
+      <w:pPr>
+        <w:ind w:left="4320" w:hanging="360"/>
+      </w:pPr>
+      <w:rPr>
+        <w:rFonts w:ascii="Wingdings" w:hAnsi="Wingdings" w:hint="default"/>
+      </w:rPr>
+    </w:lvl>
+    <w:lvl w:ilvl="6" w:tplc="0C0A0001" w:tentative="1">
+      <w:start w:val="1"/>
+      <w:numFmt w:val="bullet"/>
+      <w:lvlText w:val=""/>
+      <w:lvlJc w:val="left"/>
+      <w:pPr>
+        <w:ind w:left="5040" w:hanging="360"/>
+      </w:pPr>
+      <w:rPr>
+        <w:rFonts w:ascii="Symbol" w:hAnsi="Symbol" w:hint="default"/>
+      </w:rPr>
+    </w:lvl>
+    <w:lvl w:ilvl="7" w:tplc="0C0A0003" w:tentative="1">
+      <w:start w:val="1"/>
+      <w:numFmt w:val="bullet"/>
+      <w:lvlText w:val="o"/>
+      <w:lvlJc w:val="left"/>
+      <w:pPr>
+        <w:ind w:left="5760" w:hanging="360"/>
+      </w:pPr>
+      <w:rPr>
+        <w:rFonts w:ascii="Courier New" w:hAnsi="Courier New" w:cs="Courier New" w:hint="default"/>
+      </w:rPr>
+    </w:lvl>
+    <w:lvl w:ilvl="8" w:tplc="0C0A0005" w:tentative="1">
+      <w:start w:val="1"/>
+      <w:numFmt w:val="bullet"/>
+      <w:lvlText w:val=""/>
+      <w:lvlJc w:val="left"/>
+      <w:pPr>
+        <w:ind w:left="6480" w:hanging="360"/>
+      </w:pPr>
+      <w:rPr>
+        <w:rFonts w:ascii="Wingdings" w:hAnsi="Wingdings" w:hint="default"/>
+      </w:rPr>
+    </w:lvl>
+  </w:abstractNum>
+  <w:abstractNum w:abstractNumId="7" w15:restartNumberingAfterBreak="0">
     <w:nsid w:val="71517484"/>
     <w:multiLevelType w:val="hybridMultilevel"/>
     <w:tmpl w:val="253CB3FE"/>
@@ -2658,43 +5027,233 @@
       </w:pPr>
     </w:lvl>
   </w:abstractNum>
+  <w:abstractNum w:abstractNumId="8" w15:restartNumberingAfterBreak="0">
+    <w:nsid w:val="7CD12130"/>
+    <w:multiLevelType w:val="hybridMultilevel"/>
+    <w:tmpl w:val="AFD2802E"/>
+    <w:lvl w:ilvl="0" w:tplc="0C0A000F">
+      <w:start w:val="1"/>
+      <w:numFmt w:val="decimal"/>
+      <w:lvlText w:val="%1."/>
+      <w:lvlJc w:val="left"/>
+      <w:pPr>
+        <w:ind w:left="720" w:hanging="360"/>
+      </w:pPr>
+    </w:lvl>
+    <w:lvl w:ilvl="1" w:tplc="0C0A0019" w:tentative="1">
+      <w:start w:val="1"/>
+      <w:numFmt w:val="lowerLetter"/>
+      <w:lvlText w:val="%2."/>
+      <w:lvlJc w:val="left"/>
+      <w:pPr>
+        <w:ind w:left="1440" w:hanging="360"/>
+      </w:pPr>
+    </w:lvl>
+    <w:lvl w:ilvl="2" w:tplc="0C0A001B" w:tentative="1">
+      <w:start w:val="1"/>
+      <w:numFmt w:val="lowerRoman"/>
+      <w:lvlText w:val="%3."/>
+      <w:lvlJc w:val="right"/>
+      <w:pPr>
+        <w:ind w:left="2160" w:hanging="180"/>
+      </w:pPr>
+    </w:lvl>
+    <w:lvl w:ilvl="3" w:tplc="0C0A000F" w:tentative="1">
+      <w:start w:val="1"/>
+      <w:numFmt w:val="decimal"/>
+      <w:lvlText w:val="%4."/>
+      <w:lvlJc w:val="left"/>
+      <w:pPr>
+        <w:ind w:left="2880" w:hanging="360"/>
+      </w:pPr>
+    </w:lvl>
+    <w:lvl w:ilvl="4" w:tplc="0C0A0019" w:tentative="1">
+      <w:start w:val="1"/>
+      <w:numFmt w:val="lowerLetter"/>
+      <w:lvlText w:val="%5."/>
+      <w:lvlJc w:val="left"/>
+      <w:pPr>
+        <w:ind w:left="3600" w:hanging="360"/>
+      </w:pPr>
+    </w:lvl>
+    <w:lvl w:ilvl="5" w:tplc="0C0A001B" w:tentative="1">
+      <w:start w:val="1"/>
+      <w:numFmt w:val="lowerRoman"/>
+      <w:lvlText w:val="%6."/>
+      <w:lvlJc w:val="right"/>
+      <w:pPr>
+        <w:ind w:left="4320" w:hanging="180"/>
+      </w:pPr>
+    </w:lvl>
+    <w:lvl w:ilvl="6" w:tplc="0C0A000F" w:tentative="1">
+      <w:start w:val="1"/>
+      <w:numFmt w:val="decimal"/>
+      <w:lvlText w:val="%7."/>
+      <w:lvlJc w:val="left"/>
+      <w:pPr>
+        <w:ind w:left="5040" w:hanging="360"/>
+      </w:pPr>
+    </w:lvl>
+    <w:lvl w:ilvl="7" w:tplc="0C0A0019" w:tentative="1">
+      <w:start w:val="1"/>
+      <w:numFmt w:val="lowerLetter"/>
+      <w:lvlText w:val="%8."/>
+      <w:lvlJc w:val="left"/>
+      <w:pPr>
+        <w:ind w:left="5760" w:hanging="360"/>
+      </w:pPr>
+    </w:lvl>
+    <w:lvl w:ilvl="8" w:tplc="0C0A001B" w:tentative="1">
+      <w:start w:val="1"/>
+      <w:numFmt w:val="lowerRoman"/>
+      <w:lvlText w:val="%9."/>
+      <w:lvlJc w:val="right"/>
+      <w:pPr>
+        <w:ind w:left="6480" w:hanging="180"/>
+      </w:pPr>
+    </w:lvl>
+  </w:abstractNum>
+  <w:abstractNum w:abstractNumId="9" w15:restartNumberingAfterBreak="0">
+    <w:nsid w:val="7F3615E0"/>
+    <w:multiLevelType w:val="hybridMultilevel"/>
+    <w:tmpl w:val="B8E255E6"/>
+    <w:lvl w:ilvl="0" w:tplc="0C0A000F">
+      <w:start w:val="1"/>
+      <w:numFmt w:val="decimal"/>
+      <w:lvlText w:val="%1."/>
+      <w:lvlJc w:val="left"/>
+      <w:pPr>
+        <w:ind w:left="720" w:hanging="360"/>
+      </w:pPr>
+    </w:lvl>
+    <w:lvl w:ilvl="1" w:tplc="0C0A0019" w:tentative="1">
+      <w:start w:val="1"/>
+      <w:numFmt w:val="lowerLetter"/>
+      <w:lvlText w:val="%2."/>
+      <w:lvlJc w:val="left"/>
+      <w:pPr>
+        <w:ind w:left="1440" w:hanging="360"/>
+      </w:pPr>
+    </w:lvl>
+    <w:lvl w:ilvl="2" w:tplc="0C0A001B" w:tentative="1">
+      <w:start w:val="1"/>
+      <w:numFmt w:val="lowerRoman"/>
+      <w:lvlText w:val="%3."/>
+      <w:lvlJc w:val="right"/>
+      <w:pPr>
+        <w:ind w:left="2160" w:hanging="180"/>
+      </w:pPr>
+    </w:lvl>
+    <w:lvl w:ilvl="3" w:tplc="0C0A000F" w:tentative="1">
+      <w:start w:val="1"/>
+      <w:numFmt w:val="decimal"/>
+      <w:lvlText w:val="%4."/>
+      <w:lvlJc w:val="left"/>
+      <w:pPr>
+        <w:ind w:left="2880" w:hanging="360"/>
+      </w:pPr>
+    </w:lvl>
+    <w:lvl w:ilvl="4" w:tplc="0C0A0019" w:tentative="1">
+      <w:start w:val="1"/>
+      <w:numFmt w:val="lowerLetter"/>
+      <w:lvlText w:val="%5."/>
+      <w:lvlJc w:val="left"/>
+      <w:pPr>
+        <w:ind w:left="3600" w:hanging="360"/>
+      </w:pPr>
+    </w:lvl>
+    <w:lvl w:ilvl="5" w:tplc="0C0A001B" w:tentative="1">
+      <w:start w:val="1"/>
+      <w:numFmt w:val="lowerRoman"/>
+      <w:lvlText w:val="%6."/>
+      <w:lvlJc w:val="right"/>
+      <w:pPr>
+        <w:ind w:left="4320" w:hanging="180"/>
+      </w:pPr>
+    </w:lvl>
+    <w:lvl w:ilvl="6" w:tplc="0C0A000F" w:tentative="1">
+      <w:start w:val="1"/>
+      <w:numFmt w:val="decimal"/>
+      <w:lvlText w:val="%7."/>
+      <w:lvlJc w:val="left"/>
+      <w:pPr>
+        <w:ind w:left="5040" w:hanging="360"/>
+      </w:pPr>
+    </w:lvl>
+    <w:lvl w:ilvl="7" w:tplc="0C0A0019" w:tentative="1">
+      <w:start w:val="1"/>
+      <w:numFmt w:val="lowerLetter"/>
+      <w:lvlText w:val="%8."/>
+      <w:lvlJc w:val="left"/>
+      <w:pPr>
+        <w:ind w:left="5760" w:hanging="360"/>
+      </w:pPr>
+    </w:lvl>
+    <w:lvl w:ilvl="8" w:tplc="0C0A001B" w:tentative="1">
+      <w:start w:val="1"/>
+      <w:numFmt w:val="lowerRoman"/>
+      <w:lvlText w:val="%9."/>
+      <w:lvlJc w:val="right"/>
+      <w:pPr>
+        <w:ind w:left="6480" w:hanging="180"/>
+      </w:pPr>
+    </w:lvl>
+  </w:abstractNum>
   <w:num w:numId="1" w16cid:durableId="1254895314">
+    <w:abstractNumId w:val="4"/>
+  </w:num>
+  <w:num w:numId="2" w16cid:durableId="1784954361">
+    <w:abstractNumId w:val="5"/>
+  </w:num>
+  <w:num w:numId="3" w16cid:durableId="934940764">
     <w:abstractNumId w:val="1"/>
   </w:num>
-  <w:num w:numId="2" w16cid:durableId="1784954361">
+  <w:num w:numId="4" w16cid:durableId="408503870">
+    <w:abstractNumId w:val="1"/>
+  </w:num>
+  <w:num w:numId="5" w16cid:durableId="280958460">
+    <w:abstractNumId w:val="1"/>
+  </w:num>
+  <w:num w:numId="6" w16cid:durableId="223107775">
+    <w:abstractNumId w:val="1"/>
+  </w:num>
+  <w:num w:numId="7" w16cid:durableId="16389065">
+    <w:abstractNumId w:val="1"/>
+  </w:num>
+  <w:num w:numId="8" w16cid:durableId="109711005">
+    <w:abstractNumId w:val="1"/>
+  </w:num>
+  <w:num w:numId="9" w16cid:durableId="2125035724">
+    <w:abstractNumId w:val="1"/>
+  </w:num>
+  <w:num w:numId="10" w16cid:durableId="1449859220">
+    <w:abstractNumId w:val="1"/>
+  </w:num>
+  <w:num w:numId="11" w16cid:durableId="1837109552">
+    <w:abstractNumId w:val="1"/>
+  </w:num>
+  <w:num w:numId="12" w16cid:durableId="998851180">
+    <w:abstractNumId w:val="1"/>
+  </w:num>
+  <w:num w:numId="13" w16cid:durableId="221454917">
+    <w:abstractNumId w:val="7"/>
+  </w:num>
+  <w:num w:numId="14" w16cid:durableId="1919241947">
+    <w:abstractNumId w:val="6"/>
+  </w:num>
+  <w:num w:numId="15" w16cid:durableId="911816053">
     <w:abstractNumId w:val="2"/>
   </w:num>
-  <w:num w:numId="3" w16cid:durableId="934940764">
+  <w:num w:numId="16" w16cid:durableId="2085296716">
+    <w:abstractNumId w:val="9"/>
+  </w:num>
+  <w:num w:numId="17" w16cid:durableId="285430638">
+    <w:abstractNumId w:val="8"/>
+  </w:num>
+  <w:num w:numId="18" w16cid:durableId="1122920471">
     <w:abstractNumId w:val="0"/>
   </w:num>
-  <w:num w:numId="4" w16cid:durableId="408503870">
-    <w:abstractNumId w:val="0"/>
-  </w:num>
-  <w:num w:numId="5" w16cid:durableId="280958460">
-    <w:abstractNumId w:val="0"/>
-  </w:num>
-  <w:num w:numId="6" w16cid:durableId="223107775">
-    <w:abstractNumId w:val="0"/>
-  </w:num>
-  <w:num w:numId="7" w16cid:durableId="16389065">
-    <w:abstractNumId w:val="0"/>
-  </w:num>
-  <w:num w:numId="8" w16cid:durableId="109711005">
-    <w:abstractNumId w:val="0"/>
-  </w:num>
-  <w:num w:numId="9" w16cid:durableId="2125035724">
-    <w:abstractNumId w:val="0"/>
-  </w:num>
-  <w:num w:numId="10" w16cid:durableId="1449859220">
-    <w:abstractNumId w:val="0"/>
-  </w:num>
-  <w:num w:numId="11" w16cid:durableId="1837109552">
-    <w:abstractNumId w:val="0"/>
-  </w:num>
-  <w:num w:numId="12" w16cid:durableId="998851180">
-    <w:abstractNumId w:val="0"/>
-  </w:num>
-  <w:num w:numId="13" w16cid:durableId="221454917">
+  <w:num w:numId="19" w16cid:durableId="1060253192">
     <w:abstractNumId w:val="3"/>
   </w:num>
 </w:numbering>
@@ -3098,7 +5657,14 @@
   <w:style w:type="paragraph" w:default="1" w:styleId="Normal">
     <w:name w:val="Normal"/>
     <w:qFormat/>
-    <w:rsid w:val="0028711A"/>
+    <w:rsid w:val="00E64A34"/>
+    <w:pPr>
+      <w:jc w:val="both"/>
+    </w:pPr>
+    <w:rPr>
+      <w:rFonts w:ascii="Times New Roman" w:hAnsi="Times New Roman"/>
+      <w:sz w:val="24"/>
+    </w:rPr>
   </w:style>
   <w:style w:type="paragraph" w:styleId="Ttulo1">
     <w:name w:val="heading 1"/>
@@ -3183,7 +5749,6 @@
     <w:rPr>
       <w:rFonts w:asciiTheme="majorHAnsi" w:eastAsiaTheme="majorEastAsia" w:hAnsiTheme="majorHAnsi" w:cstheme="majorBidi"/>
       <w:color w:val="2F5496" w:themeColor="accent1" w:themeShade="BF"/>
-      <w:sz w:val="24"/>
       <w:szCs w:val="24"/>
     </w:rPr>
   </w:style>
@@ -3655,7 +6220,6 @@
     </w:pPr>
     <w:rPr>
       <w:color w:val="44546A" w:themeColor="text2"/>
-      <w:sz w:val="24"/>
       <w:szCs w:val="24"/>
     </w:rPr>
   </w:style>
@@ -3849,6 +6413,16 @@
     <w:rPr>
       <w:rFonts w:cs="Times New Roman"/>
       <w:lang w:eastAsia="es-ES"/>
+    </w:rPr>
+  </w:style>
+  <w:style w:type="character" w:styleId="Textodelmarcadordeposicin">
+    <w:name w:val="Placeholder Text"/>
+    <w:basedOn w:val="Fuentedeprrafopredeter"/>
+    <w:uiPriority w:val="99"/>
+    <w:semiHidden/>
+    <w:rsid w:val="009706B2"/>
+    <w:rPr>
+      <w:color w:val="808080"/>
     </w:rPr>
   </w:style>
 </w:styles>

--- a/Documentacion/Memoria.docx
+++ b/Documentacion/Memoria.docx
@@ -1,6 +1,6 @@
 
 <file path=word/document.xml><?xml version="1.0" encoding="utf-8"?>
-<w:document xmlns:wpc="http://schemas.microsoft.com/office/word/2010/wordprocessingCanvas" xmlns:cx="http://schemas.microsoft.com/office/drawing/2014/chartex" xmlns:cx1="http://schemas.microsoft.com/office/drawing/2015/9/8/chartex" xmlns:cx2="http://schemas.microsoft.com/office/drawing/2015/10/21/chartex" xmlns:cx3="http://schemas.microsoft.com/office/drawing/2016/5/9/chartex" xmlns:cx4="http://schemas.microsoft.com/office/drawing/2016/5/10/chartex" xmlns:cx5="http://schemas.microsoft.com/office/drawing/2016/5/11/chartex" xmlns:cx6="http://schemas.microsoft.com/office/drawing/2016/5/12/chartex" xmlns:cx7="http://schemas.microsoft.com/office/drawing/2016/5/13/chartex" xmlns:cx8="http://schemas.microsoft.com/office/drawing/2016/5/14/chartex" xmlns:mc="http://schemas.openxmlformats.org/markup-compatibility/2006" xmlns:aink="http://schemas.microsoft.com/office/drawing/2016/ink" xmlns:am3d="http://schemas.microsoft.com/office/drawing/2017/model3d" xmlns:o="urn:schemas-microsoft-com:office:office" xmlns:oel="http://schemas.microsoft.com/office/2019/extlst" xmlns:r="http://schemas.openxmlformats.org/officeDocument/2006/relationships" xmlns:m="http://schemas.openxmlformats.org/officeDocument/2006/math" xmlns:v="urn:schemas-microsoft-com:vml" xmlns:wp14="http://schemas.microsoft.com/office/word/2010/wordprocessingDrawing" xmlns:wp="http://schemas.openxmlformats.org/drawingml/2006/wordprocessingDrawing" xmlns:w10="urn:schemas-microsoft-com:office:word" xmlns:w="http://schemas.openxmlformats.org/wordprocessingml/2006/main" xmlns:w14="http://schemas.microsoft.com/office/word/2010/wordml" xmlns:w15="http://schemas.microsoft.com/office/word/2012/wordml" xmlns:w16cex="http://schemas.microsoft.com/office/word/2018/wordml/cex" xmlns:w16cid="http://schemas.microsoft.com/office/word/2016/wordml/cid" xmlns:w16="http://schemas.microsoft.com/office/word/2018/wordml" xmlns:w16sdtdh="http://schemas.microsoft.com/office/word/2020/wordml/sdtdatahash" xmlns:w16se="http://schemas.microsoft.com/office/word/2015/wordml/symex" xmlns:wpg="http://schemas.microsoft.com/office/word/2010/wordprocessingGroup" xmlns:wpi="http://schemas.microsoft.com/office/word/2010/wordprocessingInk" xmlns:wne="http://schemas.microsoft.com/office/word/2006/wordml" xmlns:wps="http://schemas.microsoft.com/office/word/2010/wordprocessingShape" mc:Ignorable="w14 w15 w16se w16cid w16 w16cex w16sdtdh wp14">
+<w:document xmlns:wpc="http://schemas.microsoft.com/office/word/2010/wordprocessingCanvas" xmlns:cx="http://schemas.microsoft.com/office/drawing/2014/chartex" xmlns:cx1="http://schemas.microsoft.com/office/drawing/2015/9/8/chartex" xmlns:cx2="http://schemas.microsoft.com/office/drawing/2015/10/21/chartex" xmlns:cx3="http://schemas.microsoft.com/office/drawing/2016/5/9/chartex" xmlns:cx4="http://schemas.microsoft.com/office/drawing/2016/5/10/chartex" xmlns:cx5="http://schemas.microsoft.com/office/drawing/2016/5/11/chartex" xmlns:cx6="http://schemas.microsoft.com/office/drawing/2016/5/12/chartex" xmlns:cx7="http://schemas.microsoft.com/office/drawing/2016/5/13/chartex" xmlns:cx8="http://schemas.microsoft.com/office/drawing/2016/5/14/chartex" xmlns:mc="http://schemas.openxmlformats.org/markup-compatibility/2006" xmlns:aink="http://schemas.microsoft.com/office/drawing/2016/ink" xmlns:am3d="http://schemas.microsoft.com/office/drawing/2017/model3d" xmlns:o="urn:schemas-microsoft-com:office:office" xmlns:oel="http://schemas.microsoft.com/office/2019/extlst" xmlns:r="http://schemas.openxmlformats.org/officeDocument/2006/relationships" xmlns:m="http://schemas.openxmlformats.org/officeDocument/2006/math" xmlns:v="urn:schemas-microsoft-com:vml" xmlns:wp14="http://schemas.microsoft.com/office/word/2010/wordprocessingDrawing" xmlns:wp="http://schemas.openxmlformats.org/drawingml/2006/wordprocessingDrawing" xmlns:w10="urn:schemas-microsoft-com:office:word" xmlns:w="http://schemas.openxmlformats.org/wordprocessingml/2006/main" xmlns:w14="http://schemas.microsoft.com/office/word/2010/wordml" xmlns:w15="http://schemas.microsoft.com/office/word/2012/wordml" xmlns:w16cex="http://schemas.microsoft.com/office/word/2018/wordml/cex" xmlns:w16cid="http://schemas.microsoft.com/office/word/2016/wordml/cid" xmlns:w16="http://schemas.microsoft.com/office/word/2018/wordml" xmlns:w16du="http://schemas.microsoft.com/office/word/2023/wordml/word16du" xmlns:w16sdtdh="http://schemas.microsoft.com/office/word/2020/wordml/sdtdatahash" xmlns:w16se="http://schemas.microsoft.com/office/word/2015/wordml/symex" xmlns:wpg="http://schemas.microsoft.com/office/word/2010/wordprocessingGroup" xmlns:wpi="http://schemas.microsoft.com/office/word/2010/wordprocessingInk" xmlns:wne="http://schemas.microsoft.com/office/word/2006/wordml" xmlns:wps="http://schemas.microsoft.com/office/word/2010/wordprocessingShape" mc:Ignorable="w14 w15 w16se w16cid w16 w16cex w16sdtdh wp14">
   <w:body>
     <w:p>
       <w:pPr>
@@ -1426,16 +1426,32 @@
       </w:r>
     </w:p>
     <w:p>
-      <w:fldSimple w:instr=" TOC \h \z \c &quot;Tabla&quot; ">
-        <w:r>
-          <w:rPr>
-            <w:b/>
-            <w:bCs/>
-            <w:noProof/>
-          </w:rPr>
-          <w:t>No se encuentran elementos de tabla de ilustraciones.</w:t>
-        </w:r>
-      </w:fldSimple>
+      <w:r>
+        <w:lastRenderedPageBreak/>
+        <w:fldChar w:fldCharType="begin"/>
+      </w:r>
+      <w:r>
+        <w:instrText xml:space="preserve"> TOC \h \z \c "Tabla" </w:instrText>
+      </w:r>
+      <w:r>
+        <w:fldChar w:fldCharType="separate"/>
+      </w:r>
+      <w:r>
+        <w:rPr>
+          <w:b/>
+          <w:bCs/>
+          <w:noProof/>
+        </w:rPr>
+        <w:t>No se encuentran elementos de tabla de ilustraciones.</w:t>
+      </w:r>
+      <w:r>
+        <w:rPr>
+          <w:b/>
+          <w:bCs/>
+          <w:noProof/>
+        </w:rPr>
+        <w:fldChar w:fldCharType="end"/>
+      </w:r>
     </w:p>
     <w:p>
       <w:r>
@@ -1443,16 +1459,32 @@
       </w:r>
     </w:p>
     <w:p>
-      <w:fldSimple w:instr=" TOC \h \z \c &quot;Ilustración&quot; ">
-        <w:r>
-          <w:rPr>
-            <w:b/>
-            <w:bCs/>
-            <w:noProof/>
-          </w:rPr>
-          <w:t>No se encuentran elementos de tabla de ilustraciones.</w:t>
-        </w:r>
-      </w:fldSimple>
+      <w:r>
+        <w:lastRenderedPageBreak/>
+        <w:fldChar w:fldCharType="begin"/>
+      </w:r>
+      <w:r>
+        <w:instrText xml:space="preserve"> TOC \h \z \c "Ilustración" </w:instrText>
+      </w:r>
+      <w:r>
+        <w:fldChar w:fldCharType="separate"/>
+      </w:r>
+      <w:r>
+        <w:rPr>
+          <w:b/>
+          <w:bCs/>
+          <w:noProof/>
+        </w:rPr>
+        <w:t>No se encuentran elementos de tabla de ilustraciones.</w:t>
+      </w:r>
+      <w:r>
+        <w:rPr>
+          <w:b/>
+          <w:bCs/>
+          <w:noProof/>
+        </w:rPr>
+        <w:fldChar w:fldCharType="end"/>
+      </w:r>
     </w:p>
     <w:p>
       <w:pPr>
@@ -2918,6 +2950,14 @@
     </w:p>
     <w:p>
       <w:pPr>
+        <w:rPr>
+          <w:rFonts w:cs="Times New Roman"/>
+          <w:szCs w:val="24"/>
+        </w:rPr>
+      </w:pPr>
+    </w:p>
+    <w:p>
+      <w:pPr>
         <w:pStyle w:val="Ttulo2"/>
       </w:pPr>
       <w:r>
@@ -3148,7 +3188,7 @@
           <w:rFonts w:cs="Times New Roman"/>
           <w:szCs w:val="24"/>
         </w:rPr>
-        <w:t xml:space="preserve"> En un TBRPG, la IA debe tomar decisiones en cada turno sobre qué personajes mover y qué acciones realizar. Esto puede implicar la evaluación de diferentes opciones y la elección de la que maximice un objetivo, como minimizar el daño a los personajes controlados por la IA o maximizar el </w:t>
+        <w:t xml:space="preserve"> En un TBRPG, la IA debe tomar decisiones en cada turno sobre qué personajes mover y qué acciones realizar. Esto puede implicar la evaluación de diferentes opciones y la elección de la que maximice un objetivo, </w:t>
       </w:r>
       <w:r>
         <w:rPr>
@@ -3156,7 +3196,7 @@
           <w:szCs w:val="24"/>
         </w:rPr>
         <w:lastRenderedPageBreak/>
-        <w:t xml:space="preserve">daño a los personajes del jugador. La IA puede utilizar algoritmos como </w:t>
+        <w:t xml:space="preserve">como minimizar el daño a los personajes controlados por la IA o maximizar el daño a los personajes del jugador. La IA puede utilizar algoritmos como </w:t>
       </w:r>
       <w:proofErr w:type="spellStart"/>
       <w:r>
@@ -3378,32 +3418,332 @@
         </w:rPr>
         <w:t>, la IA también puede estar involucrada en la generación de contenido procedimental, como la creación de niveles o la selección de encuentros de enemigos, para proporcionar una experiencia de juego variada y desafiante.</w:t>
       </w:r>
-    </w:p>
-    <w:p>
-      <w:pPr>
-        <w:pStyle w:val="Prrafodelista"/>
-        <w:rPr>
-          <w:rFonts w:cs="Times New Roman"/>
-          <w:szCs w:val="24"/>
-        </w:rPr>
-      </w:pPr>
+      <w:bookmarkStart w:id="9" w:name="_Toc132959433"/>
+    </w:p>
+    <w:p>
+      <w:pPr>
+        <w:pStyle w:val="Prrafodelista"/>
+        <w:rPr>
+          <w:rFonts w:cs="Times New Roman"/>
+          <w:szCs w:val="24"/>
+        </w:rPr>
+      </w:pPr>
+    </w:p>
+    <w:p>
+      <w:pPr>
+        <w:jc w:val="left"/>
+        <w:rPr>
+          <w:rFonts w:cs="Times New Roman"/>
+          <w:szCs w:val="24"/>
+        </w:rPr>
+      </w:pPr>
+      <w:r>
+        <w:rPr>
+          <w:rFonts w:cs="Times New Roman"/>
+          <w:szCs w:val="24"/>
+        </w:rPr>
+        <w:br w:type="page"/>
+      </w:r>
+    </w:p>
+    <w:p>
+      <w:pPr>
+        <w:pStyle w:val="Ttulo1"/>
+      </w:pPr>
+      <w:r>
+        <w:lastRenderedPageBreak/>
+        <w:t xml:space="preserve">4.- </w:t>
+      </w:r>
+      <w:r>
+        <w:t>Metodología</w:t>
+      </w:r>
+      <w:r>
+        <w:t>, técnicas y herramientas</w:t>
+      </w:r>
+      <w:bookmarkEnd w:id="9"/>
+    </w:p>
+    <w:p>
+      <w:r>
+        <w:t>En este apartado se van a presentar las metodologías, las técnicas y las herramientas que se han utilizado durante el desarrollo del proyecto.</w:t>
+      </w:r>
+    </w:p>
+    <w:p>
+      <w:r>
+        <w:t xml:space="preserve">Para comenzar, se va a explicar la metodología utilizada siguiendo el proceso unificado, se </w:t>
+      </w:r>
+      <w:r>
+        <w:t>continuará</w:t>
+      </w:r>
+      <w:r>
+        <w:t xml:space="preserve"> explicando las técnicas y patrones utilizados entre los que se encuentran el patrón </w:t>
+      </w:r>
+      <w:proofErr w:type="spellStart"/>
+      <w:r>
+        <w:t>Singleton</w:t>
+      </w:r>
+      <w:proofErr w:type="spellEnd"/>
+      <w:r>
+        <w:t xml:space="preserve"> o la </w:t>
+      </w:r>
+      <w:r>
+        <w:t>metodología para la elicitación de requisitos de Duran y Bernárdez y para finalizar se expondrán las herramientas relevantes usadas, en las que consta el motor grafico de UNITY, el lenguaje de programación y herramientas auxiliares.</w:t>
+      </w:r>
     </w:p>
     <w:p>
       <w:pPr>
         <w:pStyle w:val="Ttulo2"/>
-        <w:ind w:firstLine="360"/>
-      </w:pPr>
-      <w:r>
-        <w:t>3.5</w:t>
-      </w:r>
-      <w:r>
-        <w:t>.-</w:t>
-      </w:r>
-      <w:r>
-        <w:t xml:space="preserve"> Unity</w:t>
+      </w:pPr>
+      <w:r>
+        <w:t>4.1.</w:t>
+      </w:r>
+      <w:r>
+        <w:t>-</w:t>
+      </w:r>
+      <w:r>
+        <w:t xml:space="preserve"> </w:t>
+      </w:r>
+      <w:r>
+        <w:t>Metodología</w:t>
       </w:r>
     </w:p>
     <w:p/>
+    <w:p/>
+    <w:p>
+      <w:pPr>
+        <w:pStyle w:val="Ttulo2"/>
+      </w:pPr>
+      <w:r>
+        <w:t>4.2.</w:t>
+      </w:r>
+      <w:r>
+        <w:t xml:space="preserve">- </w:t>
+      </w:r>
+      <w:r>
+        <w:t xml:space="preserve">Técnicas </w:t>
+      </w:r>
+    </w:p>
+    <w:p>
+      <w:pPr>
+        <w:pStyle w:val="Ttulo2"/>
+        <w:ind w:firstLine="708"/>
+      </w:pPr>
+    </w:p>
+    <w:p>
+      <w:pPr>
+        <w:pStyle w:val="Ttulo3"/>
+      </w:pPr>
+      <w:r>
+        <w:t xml:space="preserve">4.2.1.- Patrón </w:t>
+      </w:r>
+      <w:proofErr w:type="spellStart"/>
+      <w:r>
+        <w:t>Singleton</w:t>
+      </w:r>
+      <w:proofErr w:type="spellEnd"/>
+    </w:p>
+    <w:p/>
+    <w:p>
+      <w:proofErr w:type="spellStart"/>
+      <w:r>
+        <w:t>Singleton</w:t>
+      </w:r>
+      <w:proofErr w:type="spellEnd"/>
+      <w:r>
+        <w:t xml:space="preserve"> es un patrón de diseño de software que garantiza que una clase sólo tenga una instancia y proporciona un punto de acceso global a ella (</w:t>
+      </w:r>
+      <w:proofErr w:type="spellStart"/>
+      <w:r>
+        <w:t>Soni</w:t>
+      </w:r>
+      <w:proofErr w:type="spellEnd"/>
+      <w:r>
+        <w:t>).</w:t>
+      </w:r>
+    </w:p>
+    <w:p>
+      <w:r>
+        <w:t>La clase es la encargada de crear su propia instancia y de mantener una referencia a ella y esta proporciona un método estático que permite a las demás clases acceder a la instancia sin necesidad de crear una nueva.</w:t>
+      </w:r>
+    </w:p>
+    <w:p>
+      <w:r>
+        <w:t xml:space="preserve">El patrón </w:t>
+      </w:r>
+      <w:proofErr w:type="spellStart"/>
+      <w:r>
+        <w:t>Singleton</w:t>
+      </w:r>
+      <w:proofErr w:type="spellEnd"/>
+      <w:r>
+        <w:t xml:space="preserve"> permite limitar el acceso a los recursos compartidos y garantizar que sólo exista una instancia e esos recursos. También permite una mayor flexibilidad al permitir que la instancia de </w:t>
+      </w:r>
+      <w:proofErr w:type="spellStart"/>
+      <w:r>
+        <w:t>Singleton</w:t>
+      </w:r>
+      <w:proofErr w:type="spellEnd"/>
+      <w:r>
+        <w:t xml:space="preserve"> sea creada y destruida dinámicamente.</w:t>
+      </w:r>
+    </w:p>
+    <w:p/>
+    <w:p>
+      <w:pPr>
+        <w:pStyle w:val="Ttulo3"/>
+      </w:pPr>
+      <w:r>
+        <w:t xml:space="preserve">4.2.2.- Metodología para la Elicitación de Requisitos de Sistemas de Software de Durán y </w:t>
+      </w:r>
+      <w:r>
+        <w:t>Bernárdez</w:t>
+      </w:r>
+      <w:r>
+        <w:t>.</w:t>
+      </w:r>
+    </w:p>
+    <w:p/>
+    <w:p>
+      <w:r>
+        <w:t xml:space="preserve">La metodología para la Elicitación de Requisitos de Sistemas de Software de Durán y Bernárdez es una técnica para recopilar y documentar los requisitos funcionales de un sistema de software en el ámbito de la investigación. Esta fue propuesta por Amador Durán Toro y por Beatriz </w:t>
+      </w:r>
+      <w:proofErr w:type="spellStart"/>
+      <w:r>
+        <w:t>Bernárndez</w:t>
+      </w:r>
+      <w:proofErr w:type="spellEnd"/>
+      <w:r>
+        <w:t xml:space="preserve"> </w:t>
+      </w:r>
+      <w:proofErr w:type="spellStart"/>
+      <w:r>
+        <w:t>Jiménes</w:t>
+      </w:r>
+      <w:proofErr w:type="spellEnd"/>
+      <w:r>
+        <w:t>, de la Universidad de Sevilla, a principios del año 2000 y desde su publicación hasta el día de hoy se ha convertido en un estándar de la industria del software.</w:t>
+      </w:r>
+    </w:p>
+    <w:p>
+      <w:r>
+        <w:t>En esta metodología se exponen las siguientes tareas para poder realizar la elicitación y la documentación de los requisitos:</w:t>
+      </w:r>
+    </w:p>
+    <w:p>
+      <w:pPr>
+        <w:pStyle w:val="Prrafodelista"/>
+        <w:numPr>
+          <w:ilvl w:val="0"/>
+          <w:numId w:val="20"/>
+        </w:numPr>
+      </w:pPr>
+      <w:r>
+        <w:t>Definir los objetivos y el alcance del proyecto y establecer el plan de elicitación de requisitos.</w:t>
+      </w:r>
+    </w:p>
+    <w:p>
+      <w:pPr>
+        <w:pStyle w:val="Prrafodelista"/>
+        <w:numPr>
+          <w:ilvl w:val="0"/>
+          <w:numId w:val="20"/>
+        </w:numPr>
+      </w:pPr>
+      <w:r>
+        <w:lastRenderedPageBreak/>
+        <w:t>Recopilar los requisitos del sistema utilizando diferentes técnicas.</w:t>
+      </w:r>
+    </w:p>
+    <w:p>
+      <w:pPr>
+        <w:pStyle w:val="Prrafodelista"/>
+        <w:numPr>
+          <w:ilvl w:val="0"/>
+          <w:numId w:val="20"/>
+        </w:numPr>
+      </w:pPr>
+      <w:r>
+        <w:t>Verificar que los requisitos están completos y son consistentes.</w:t>
+      </w:r>
+    </w:p>
+    <w:p>
+      <w:pPr>
+        <w:pStyle w:val="Prrafodelista"/>
+        <w:numPr>
+          <w:ilvl w:val="0"/>
+          <w:numId w:val="20"/>
+        </w:numPr>
+      </w:pPr>
+      <w:r>
+        <w:t>Establecer prioridades.</w:t>
+      </w:r>
+    </w:p>
+    <w:p>
+      <w:pPr>
+        <w:pStyle w:val="Prrafodelista"/>
+        <w:numPr>
+          <w:ilvl w:val="0"/>
+          <w:numId w:val="20"/>
+        </w:numPr>
+      </w:pPr>
+      <w:r>
+        <w:t>Documentar los requisitos de manera clara y precisa para su posterior implementación.</w:t>
+      </w:r>
+    </w:p>
+    <w:p>
+      <w:pPr>
+        <w:ind w:left="360"/>
+      </w:pPr>
+    </w:p>
+    <w:p>
+      <w:pPr>
+        <w:pStyle w:val="Ttulo2"/>
+      </w:pPr>
+      <w:r>
+        <w:t>4.3.- Herramientas</w:t>
+      </w:r>
+    </w:p>
+    <w:p/>
+    <w:p>
+      <w:r>
+        <w:t xml:space="preserve">Para la realización del proyecto se han utilizado las siguientes </w:t>
+      </w:r>
+      <w:r>
+        <w:t>herramientas</w:t>
+      </w:r>
+      <w:r>
+        <w:t xml:space="preserve"> que se van a exponer a continuación, de forma que, basándonos en la investigación inicial, eran algunas de las mejores para po</w:t>
+      </w:r>
+      <w:r>
+        <w:t>der llevar a cabo el desarrollo del sistema.</w:t>
+      </w:r>
+    </w:p>
+    <w:p>
+      <w:pPr>
+        <w:pStyle w:val="Ttulo3"/>
+      </w:pPr>
+      <w:r>
+        <w:t>4.3.1</w:t>
+      </w:r>
+      <w:r>
+        <w:t xml:space="preserve">.- </w:t>
+      </w:r>
+      <w:r>
+        <w:t>Motor gráfico</w:t>
+      </w:r>
+    </w:p>
+    <w:p/>
+    <w:p>
+      <w:r>
+        <w:t>A lo largo de este punto se van a describir el motor grafico que se ha utilizado en el desarrollo del proyecto.</w:t>
+      </w:r>
+    </w:p>
+    <w:p>
+      <w:pPr>
+        <w:pStyle w:val="Ttulo4"/>
+      </w:pPr>
+      <w:r>
+        <w:t>4.3.1.1 Unity</w:t>
+      </w:r>
+    </w:p>
     <w:p>
       <w:r>
         <w:t>Unity es un motor de videojuegos multiplataforma creado por Unity Technologies. Desde su lanzamiento en 2005, Unity se ha convertido en una de las plataformas de desarrollo de videojuegos más populares y se utiliza tanto en la industria de los videojuegos como en industrias como la arquitectura, la ingeniería y la construcción.</w:t>
@@ -3478,7 +3818,6 @@
           <w:bCs/>
           <w:u w:val="single"/>
         </w:rPr>
-        <w:lastRenderedPageBreak/>
         <w:t>Entorno de programación</w:t>
       </w:r>
       <w:r>
@@ -3525,6 +3864,7 @@
           <w:bCs/>
           <w:u w:val="single"/>
         </w:rPr>
+        <w:lastRenderedPageBreak/>
         <w:t>Assets</w:t>
       </w:r>
       <w:proofErr w:type="spellEnd"/>
@@ -3648,17 +3988,44 @@
     </w:p>
     <w:p>
       <w:pPr>
-        <w:pStyle w:val="Ttulo2"/>
-        <w:ind w:firstLine="708"/>
-      </w:pPr>
-      <w:r>
-        <w:t>3.6</w:t>
-      </w:r>
-      <w:r>
-        <w:t>.-</w:t>
-      </w:r>
-      <w:r>
-        <w:t xml:space="preserve"> C#</w:t>
+        <w:pStyle w:val="Ttulo3"/>
+      </w:pPr>
+      <w:r>
+        <w:t>4.3.2.- Lenguaje de programación</w:t>
+      </w:r>
+    </w:p>
+    <w:p/>
+    <w:p>
+      <w:r>
+        <w:t>En este apartado se van a exponer el lenguaje de programación utilizados en el desarrollo y en el interior de cada lenguaje se van a mostrar l</w:t>
+      </w:r>
+      <w:r>
+        <w:t xml:space="preserve">os paquetes </w:t>
+      </w:r>
+      <w:r>
+        <w:t xml:space="preserve">más relevantes utilizadas en el lenguaje utilizado. </w:t>
+      </w:r>
+    </w:p>
+    <w:p>
+      <w:pPr>
+        <w:pStyle w:val="Ttulo4"/>
+      </w:pPr>
+    </w:p>
+    <w:p>
+      <w:pPr>
+        <w:pStyle w:val="Ttulo4"/>
+      </w:pPr>
+      <w:r>
+        <w:t>4.3.2</w:t>
+      </w:r>
+      <w:r>
+        <w:t>.</w:t>
+      </w:r>
+      <w:r>
+        <w:t>1</w:t>
+      </w:r>
+      <w:r>
+        <w:t>- C#</w:t>
       </w:r>
     </w:p>
     <w:p>
@@ -3668,10 +4035,7 @@
     </w:p>
     <w:p>
       <w:r>
-        <w:t>A</w:t>
-      </w:r>
-      <w:r>
-        <w:t>lgunos de los aspectos teóricos clave de C#:</w:t>
+        <w:t>Algunos de los aspectos teóricos clave de C#:</w:t>
       </w:r>
     </w:p>
     <w:p>
@@ -3691,11 +4055,7 @@
         <w:t>Fuertemente Tipado:</w:t>
       </w:r>
       <w:r>
-        <w:t xml:space="preserve"> C# es un lenguaje fuertemente tipado, lo que significa que el tipo de datos de cada variable y objeto se conoce en tiempo de compilación. </w:t>
-      </w:r>
-      <w:r>
-        <w:lastRenderedPageBreak/>
-        <w:t>Esto ayuda a minimizar errores como operaciones inválidas entre tipos incompatibles.</w:t>
+        <w:t xml:space="preserve"> C# es un lenguaje fuertemente tipado, lo que significa que el tipo de datos de cada variable y objeto se conoce en tiempo de compilación. Esto ayuda a minimizar errores como operaciones inválidas entre tipos incompatibles.</w:t>
       </w:r>
     </w:p>
     <w:p>
@@ -3717,6 +4077,7 @@
           <w:bCs/>
           <w:u w:val="single"/>
         </w:rPr>
+        <w:lastRenderedPageBreak/>
         <w:t>Orientado a Objetos:</w:t>
       </w:r>
       <w:r>
@@ -3914,65 +4275,1358 @@
         <w:t>, con funciones, variables, operadores, ciclos, declaraciones condicionales, clases y más. C# también soporta la sobrecarga de operadores, los genéricos, los delegados, los eventos, y tiene un soporte robusto para la manipulación de cadenas y expresiones regulares.</w:t>
       </w:r>
     </w:p>
+    <w:p>
+      <w:pPr>
+        <w:pStyle w:val="Prrafodelista"/>
+      </w:pPr>
+    </w:p>
+    <w:p>
+      <w:pPr>
+        <w:jc w:val="left"/>
+      </w:pPr>
+      <w:r>
+        <w:br w:type="page"/>
+      </w:r>
+    </w:p>
+    <w:p>
+      <w:pPr>
+        <w:pStyle w:val="Ttulo4"/>
+      </w:pPr>
+      <w:r>
+        <w:lastRenderedPageBreak/>
+        <w:t xml:space="preserve">4.3.2.1.1.- </w:t>
+      </w:r>
+      <w:proofErr w:type="spellStart"/>
+      <w:r>
+        <w:t>UnityEngine.UI</w:t>
+      </w:r>
+      <w:proofErr w:type="spellEnd"/>
+    </w:p>
     <w:p/>
     <w:p>
       <w:r>
-        <w:t>C# es una excelente opción para el desarrollo de aplicaciones de escritorio, juegos, aplicaciones web y servicios, así como para el desarrollo de aplicaciones móviles multiplataforma.</w:t>
+        <w:t>Este es un sistema de IU (Interfaz de Usuario) para Unity, y viene con el motor de Unity. Se utiliza para crear interfaces de usuario en tus juegos.</w:t>
+      </w:r>
+    </w:p>
+    <w:p>
+      <w:r>
+        <w:t>E</w:t>
+      </w:r>
+      <w:r>
+        <w:t>s un paquete de Unity que proporciona a los desarrolladores las herramientas necesarias para crear y manipular interfaces de usuario en sus juegos. Estas herramientas permiten a los desarrolladores crear menús de juego, pantallas de pausa, indicadores de vida, indicadores de puntuación, diálogos, inventarios, y prácticamente cualquier elemento de interfaz de usuario que se pueda ver en un videojuego.</w:t>
+      </w:r>
+    </w:p>
+    <w:p>
+      <w:r>
+        <w:t>A</w:t>
+      </w:r>
+      <w:r>
+        <w:t>lgunos componentes claves que `</w:t>
+      </w:r>
+      <w:proofErr w:type="spellStart"/>
+      <w:r>
+        <w:t>UnityEngine.UI</w:t>
+      </w:r>
+      <w:proofErr w:type="spellEnd"/>
+      <w:r>
+        <w:t>` ofrece:</w:t>
+      </w:r>
+    </w:p>
+    <w:p>
+      <w:pPr>
+        <w:pStyle w:val="Prrafodelista"/>
+        <w:numPr>
+          <w:ilvl w:val="0"/>
+          <w:numId w:val="21"/>
+        </w:numPr>
+      </w:pPr>
+      <w:proofErr w:type="spellStart"/>
+      <w:r>
+        <w:rPr>
+          <w:b/>
+          <w:bCs/>
+        </w:rPr>
+        <w:t>Canvas</w:t>
+      </w:r>
+      <w:proofErr w:type="spellEnd"/>
+      <w:r>
+        <w:t xml:space="preserve">: Este es el área donde se dibujan todos los elementos de la UI. Puedes tener varios </w:t>
+      </w:r>
+      <w:proofErr w:type="spellStart"/>
+      <w:r>
+        <w:t>Canvas</w:t>
+      </w:r>
+      <w:proofErr w:type="spellEnd"/>
+      <w:r>
+        <w:t xml:space="preserve"> en una escena y cada </w:t>
+      </w:r>
+      <w:proofErr w:type="spellStart"/>
+      <w:r>
+        <w:t>Canvas</w:t>
+      </w:r>
+      <w:proofErr w:type="spellEnd"/>
+      <w:r>
+        <w:t xml:space="preserve"> puede tener su propia cámara de renderización.</w:t>
+      </w:r>
+    </w:p>
+    <w:p>
+      <w:pPr>
+        <w:pStyle w:val="Prrafodelista"/>
+        <w:numPr>
+          <w:ilvl w:val="0"/>
+          <w:numId w:val="21"/>
+        </w:numPr>
+      </w:pPr>
+      <w:r>
+        <w:rPr>
+          <w:b/>
+          <w:bCs/>
+        </w:rPr>
+        <w:t>Panel</w:t>
+      </w:r>
+      <w:r>
+        <w:t>: Los paneles se utilizan para organizar elementos de la UI en un grupo, lo que facilita moverlos o manipularlos todos a la vez. Los paneles también pueden tener un fondo, lo que los hace útiles para crear ventanas de diálogo o menús de pausa.</w:t>
+      </w:r>
+    </w:p>
+    <w:p>
+      <w:pPr>
+        <w:pStyle w:val="Prrafodelista"/>
+        <w:numPr>
+          <w:ilvl w:val="0"/>
+          <w:numId w:val="21"/>
+        </w:numPr>
+      </w:pPr>
+      <w:r>
+        <w:rPr>
+          <w:b/>
+          <w:bCs/>
+        </w:rPr>
+        <w:t>Text</w:t>
+      </w:r>
+      <w:r>
+        <w:t>: Es un componente que se utiliza para mostrar texto en la UI. Puedes cambiar el tamaño, el color, la fuente y otros atributos del texto.</w:t>
+      </w:r>
+    </w:p>
+    <w:p>
+      <w:pPr>
+        <w:pStyle w:val="Prrafodelista"/>
+        <w:numPr>
+          <w:ilvl w:val="0"/>
+          <w:numId w:val="21"/>
+        </w:numPr>
+      </w:pPr>
+      <w:proofErr w:type="spellStart"/>
+      <w:r>
+        <w:rPr>
+          <w:b/>
+          <w:bCs/>
+        </w:rPr>
+        <w:t>Button</w:t>
+      </w:r>
+      <w:proofErr w:type="spellEnd"/>
+      <w:r>
+        <w:t>: Los botones son una parte integral de cualquier UI. Puedes asignar acciones específicas a los botones, que se ejecutan cuando el jugador hace clic en el botón.</w:t>
+      </w:r>
+    </w:p>
+    <w:p>
+      <w:pPr>
+        <w:pStyle w:val="Prrafodelista"/>
+        <w:numPr>
+          <w:ilvl w:val="0"/>
+          <w:numId w:val="21"/>
+        </w:numPr>
+      </w:pPr>
+      <w:r>
+        <w:rPr>
+          <w:b/>
+          <w:bCs/>
+        </w:rPr>
+        <w:t>Slider</w:t>
+      </w:r>
+      <w:r>
+        <w:t>: Los deslizadores son útiles para cualquier tipo de control de la UI que requiera un rango de valores. Son comúnmente utilizados para cosas como controlar el volumen de la música o el brillo de la pantalla.</w:t>
+      </w:r>
+    </w:p>
+    <w:p>
+      <w:pPr>
+        <w:pStyle w:val="Prrafodelista"/>
+        <w:numPr>
+          <w:ilvl w:val="0"/>
+          <w:numId w:val="21"/>
+        </w:numPr>
+      </w:pPr>
+      <w:proofErr w:type="spellStart"/>
+      <w:r>
+        <w:rPr>
+          <w:b/>
+          <w:bCs/>
+        </w:rPr>
+        <w:t>Image</w:t>
+      </w:r>
+      <w:proofErr w:type="spellEnd"/>
+      <w:r>
+        <w:rPr>
+          <w:b/>
+          <w:bCs/>
+        </w:rPr>
+        <w:t>/Sprite</w:t>
+      </w:r>
+      <w:r>
+        <w:t xml:space="preserve">: Estos </w:t>
+      </w:r>
+      <w:r>
+        <w:t>componentes</w:t>
+      </w:r>
+      <w:r>
+        <w:t xml:space="preserve"> permiten mostrar imágenes o </w:t>
+      </w:r>
+      <w:proofErr w:type="spellStart"/>
+      <w:r>
+        <w:t>sprites</w:t>
+      </w:r>
+      <w:proofErr w:type="spellEnd"/>
+      <w:r>
+        <w:t xml:space="preserve"> en la UI, útiles para iconos de elementos, avatares de personajes, indicadores de vida y mucho más.</w:t>
+      </w:r>
+    </w:p>
+    <w:p/>
+    <w:p>
+      <w:r>
+        <w:t xml:space="preserve">Todos estos componentes de la UI se pueden personalizar ampliamente en cuanto a su aspecto y comportamiento, y pueden interactuar con scripts escritos en C# para crear </w:t>
+      </w:r>
+      <w:proofErr w:type="spellStart"/>
+      <w:r>
+        <w:t>UIs</w:t>
+      </w:r>
+      <w:proofErr w:type="spellEnd"/>
+      <w:r>
+        <w:t xml:space="preserve"> interactivas y dinámicas.</w:t>
+      </w:r>
+    </w:p>
+    <w:p>
+      <w:r>
+        <w:t>Además de estos componentes básicos, `</w:t>
+      </w:r>
+      <w:proofErr w:type="spellStart"/>
+      <w:r>
+        <w:t>UnityEngine.UI</w:t>
+      </w:r>
+      <w:proofErr w:type="spellEnd"/>
+      <w:r>
+        <w:t>` también incluye sistemas para manejar la navegación de la UI (como el movimiento entre botones utilizando el teclado o el controlador), y para manejar animaciones de la UI.</w:t>
+      </w:r>
+    </w:p>
+    <w:p/>
+    <w:p>
+      <w:pPr>
+        <w:jc w:val="left"/>
+        <w:rPr>
+          <w:rFonts w:asciiTheme="majorHAnsi" w:eastAsiaTheme="majorEastAsia" w:hAnsiTheme="majorHAnsi" w:cstheme="majorBidi"/>
+          <w:color w:val="2F5496" w:themeColor="accent1" w:themeShade="BF"/>
+          <w:szCs w:val="24"/>
+        </w:rPr>
+      </w:pPr>
+      <w:r>
+        <w:br w:type="page"/>
+      </w:r>
+    </w:p>
+    <w:p>
+      <w:pPr>
+        <w:pStyle w:val="Ttulo4"/>
+      </w:pPr>
+      <w:r>
+        <w:lastRenderedPageBreak/>
+        <w:t xml:space="preserve">4.3.2.1.2.- </w:t>
+      </w:r>
+      <w:proofErr w:type="spellStart"/>
+      <w:r>
+        <w:t>TextMeshPro</w:t>
+      </w:r>
+      <w:proofErr w:type="spellEnd"/>
+    </w:p>
+    <w:p/>
+    <w:p>
+      <w:proofErr w:type="spellStart"/>
+      <w:r>
+        <w:t>TextMeshPro</w:t>
+      </w:r>
+      <w:proofErr w:type="spellEnd"/>
+      <w:r>
+        <w:t xml:space="preserve"> es una solución avanzada para la visualización de texto en Unity. Se trata de un sistema de representación y disposición de texto que proporciona un mayor control sobre la estética y el formato del texto en comparación con la funcionalidad estándar de texto de Unity. </w:t>
+      </w:r>
+      <w:proofErr w:type="spellStart"/>
+      <w:r>
+        <w:t>TextMeshPro</w:t>
+      </w:r>
+      <w:proofErr w:type="spellEnd"/>
+      <w:r>
+        <w:t xml:space="preserve"> permite a los desarrolladores utilizar una amplia variedad de estilos y efectos en sus elementos de texto.</w:t>
+      </w:r>
+    </w:p>
+    <w:p>
+      <w:r>
+        <w:t xml:space="preserve">Algunas características y capacidades clave de </w:t>
+      </w:r>
+      <w:proofErr w:type="spellStart"/>
+      <w:r>
+        <w:t>TextMeshPro</w:t>
+      </w:r>
+      <w:proofErr w:type="spellEnd"/>
+      <w:r>
+        <w:t xml:space="preserve"> son</w:t>
+      </w:r>
+      <w:r>
+        <w:t>:</w:t>
+      </w:r>
+    </w:p>
+    <w:p>
+      <w:pPr>
+        <w:pStyle w:val="Prrafodelista"/>
+        <w:numPr>
+          <w:ilvl w:val="0"/>
+          <w:numId w:val="22"/>
+        </w:numPr>
+      </w:pPr>
+      <w:r>
+        <w:rPr>
+          <w:b/>
+          <w:bCs/>
+        </w:rPr>
+        <w:t>Calidad de renderizado</w:t>
+      </w:r>
+      <w:r>
+        <w:t xml:space="preserve">: </w:t>
+      </w:r>
+      <w:proofErr w:type="spellStart"/>
+      <w:r>
+        <w:t>TextMeshPro</w:t>
+      </w:r>
+      <w:proofErr w:type="spellEnd"/>
+      <w:r>
+        <w:t xml:space="preserve"> proporciona un renderizado de texto de </w:t>
+      </w:r>
+      <w:r>
+        <w:t>alta calidad y fidelidad</w:t>
+      </w:r>
+      <w:r>
+        <w:t xml:space="preserve">. A diferencia del componente estándar de texto de Unity, </w:t>
+      </w:r>
+      <w:proofErr w:type="spellStart"/>
+      <w:r>
+        <w:t>TextMeshPro</w:t>
+      </w:r>
+      <w:proofErr w:type="spellEnd"/>
+      <w:r>
+        <w:t xml:space="preserve"> utiliza </w:t>
+      </w:r>
+      <w:proofErr w:type="spellStart"/>
+      <w:r>
+        <w:t>Signed</w:t>
+      </w:r>
+      <w:proofErr w:type="spellEnd"/>
+      <w:r>
+        <w:t xml:space="preserve"> </w:t>
+      </w:r>
+      <w:proofErr w:type="spellStart"/>
+      <w:r>
+        <w:t>Distance</w:t>
+      </w:r>
+      <w:proofErr w:type="spellEnd"/>
+      <w:r>
+        <w:t xml:space="preserve"> Field (SDF) para renderizar los glifos del texto, lo que permite un escalado y zoom suave sin </w:t>
+      </w:r>
+      <w:proofErr w:type="spellStart"/>
+      <w:r>
+        <w:t>pixelación</w:t>
+      </w:r>
+      <w:proofErr w:type="spellEnd"/>
+      <w:r>
+        <w:t xml:space="preserve"> o borrosidad.</w:t>
+      </w:r>
+    </w:p>
+    <w:p>
+      <w:pPr>
+        <w:pStyle w:val="Prrafodelista"/>
+        <w:numPr>
+          <w:ilvl w:val="0"/>
+          <w:numId w:val="22"/>
+        </w:numPr>
+      </w:pPr>
+      <w:r>
+        <w:rPr>
+          <w:b/>
+          <w:bCs/>
+        </w:rPr>
+        <w:t>Soporte para fuentes</w:t>
+      </w:r>
+      <w:r>
+        <w:t xml:space="preserve">: </w:t>
+      </w:r>
+      <w:proofErr w:type="spellStart"/>
+      <w:r>
+        <w:t>TextMeshPro</w:t>
+      </w:r>
+      <w:proofErr w:type="spellEnd"/>
+      <w:r>
+        <w:t xml:space="preserve"> permite el uso de fuentes TrueType y </w:t>
+      </w:r>
+      <w:proofErr w:type="spellStart"/>
+      <w:r>
+        <w:t>OpenType</w:t>
+      </w:r>
+      <w:proofErr w:type="spellEnd"/>
+      <w:r>
+        <w:t>, y proporciona una herramienta para generar "fuentes de atlas" a partir de estas, que son más eficientes para su renderizado.</w:t>
+      </w:r>
+    </w:p>
+    <w:p>
+      <w:pPr>
+        <w:pStyle w:val="Prrafodelista"/>
+        <w:numPr>
+          <w:ilvl w:val="0"/>
+          <w:numId w:val="22"/>
+        </w:numPr>
+      </w:pPr>
+      <w:r>
+        <w:rPr>
+          <w:b/>
+          <w:bCs/>
+        </w:rPr>
+        <w:t>Estilos de texto y decoraciones</w:t>
+      </w:r>
+      <w:r>
+        <w:t xml:space="preserve">: Con </w:t>
+      </w:r>
+      <w:proofErr w:type="spellStart"/>
+      <w:r>
+        <w:t>TextMeshPro</w:t>
+      </w:r>
+      <w:proofErr w:type="spellEnd"/>
+      <w:r>
+        <w:t>, puedes aplicar estilos de texto como negrita, cursiva, subrayado y tachado. Además, es posible ajustar el espaciado entre letras, palabras, líneas y párrafos.</w:t>
+      </w:r>
+    </w:p>
+    <w:p>
+      <w:pPr>
+        <w:pStyle w:val="Prrafodelista"/>
+        <w:numPr>
+          <w:ilvl w:val="0"/>
+          <w:numId w:val="22"/>
+        </w:numPr>
+      </w:pPr>
+      <w:r>
+        <w:rPr>
+          <w:b/>
+          <w:bCs/>
+        </w:rPr>
+        <w:t>Efectos de texto</w:t>
+      </w:r>
+      <w:r>
+        <w:t xml:space="preserve">: </w:t>
+      </w:r>
+      <w:proofErr w:type="spellStart"/>
+      <w:r>
+        <w:t>TextMeshPro</w:t>
+      </w:r>
+      <w:proofErr w:type="spellEnd"/>
+      <w:r>
+        <w:t xml:space="preserve"> ofrece una variedad de efectos para mejorar la apariencia del texto. Esto incluye sombras, contornos, degradados, resplandor, y otros.</w:t>
+      </w:r>
+    </w:p>
+    <w:p>
+      <w:pPr>
+        <w:pStyle w:val="Prrafodelista"/>
+        <w:numPr>
+          <w:ilvl w:val="0"/>
+          <w:numId w:val="22"/>
+        </w:numPr>
+      </w:pPr>
+      <w:r>
+        <w:rPr>
+          <w:b/>
+          <w:bCs/>
+        </w:rPr>
+        <w:t>Manejo de texto 3D</w:t>
+      </w:r>
+      <w:r>
+        <w:t xml:space="preserve">: A diferencia del componente de texto estándar de Unity, </w:t>
+      </w:r>
+      <w:proofErr w:type="spellStart"/>
+      <w:r>
+        <w:t>TextMeshPro</w:t>
+      </w:r>
+      <w:proofErr w:type="spellEnd"/>
+      <w:r>
+        <w:t xml:space="preserve"> puede trabajar con texto en un entorno 3D, lo que permite la creación de texto tridimensional con profundidad y perspectiva.</w:t>
+      </w:r>
+    </w:p>
+    <w:p>
+      <w:pPr>
+        <w:pStyle w:val="Prrafodelista"/>
+        <w:numPr>
+          <w:ilvl w:val="0"/>
+          <w:numId w:val="22"/>
+        </w:numPr>
+      </w:pPr>
+      <w:r>
+        <w:rPr>
+          <w:b/>
+          <w:bCs/>
+        </w:rPr>
+        <w:t>Interacción con texto</w:t>
+      </w:r>
+      <w:r>
+        <w:t xml:space="preserve">: </w:t>
+      </w:r>
+      <w:proofErr w:type="spellStart"/>
+      <w:r>
+        <w:t>TextMeshPro</w:t>
+      </w:r>
+      <w:proofErr w:type="spellEnd"/>
+      <w:r>
+        <w:t xml:space="preserve"> permite la interacción con el texto en formas más avanzadas, como el reconocimiento de enlaces y el resaltado de texto al pasar el cursor sobre él.</w:t>
+      </w:r>
+    </w:p>
+    <w:p>
+      <w:pPr>
+        <w:pStyle w:val="Prrafodelista"/>
+      </w:pPr>
+    </w:p>
+    <w:p>
+      <w:pPr>
+        <w:jc w:val="left"/>
+        <w:rPr>
+          <w:rFonts w:asciiTheme="majorHAnsi" w:eastAsiaTheme="majorEastAsia" w:hAnsiTheme="majorHAnsi" w:cstheme="majorBidi"/>
+          <w:color w:val="2F5496" w:themeColor="accent1" w:themeShade="BF"/>
+          <w:szCs w:val="24"/>
+        </w:rPr>
+      </w:pPr>
+      <w:r>
+        <w:br w:type="page"/>
+      </w:r>
+    </w:p>
+    <w:p>
+      <w:pPr>
+        <w:pStyle w:val="Ttulo4"/>
+      </w:pPr>
+      <w:r>
+        <w:lastRenderedPageBreak/>
+        <w:t xml:space="preserve">4.3.2.1.3.- </w:t>
+      </w:r>
+      <w:proofErr w:type="spellStart"/>
+      <w:r>
+        <w:t>Cinemachine</w:t>
+      </w:r>
+      <w:proofErr w:type="spellEnd"/>
+      <w:r>
+        <w:t>:</w:t>
+      </w:r>
+    </w:p>
+    <w:p/>
+    <w:p>
+      <w:proofErr w:type="spellStart"/>
+      <w:r>
+        <w:t>Cinemachine</w:t>
+      </w:r>
+      <w:proofErr w:type="spellEnd"/>
+      <w:r>
+        <w:t xml:space="preserve"> es una suite de herramientas cinematográficas para Unity que mejora y simplifica la manera en que los desarrolladores pueden manipular y controlar cámaras en sus juegos. </w:t>
+      </w:r>
+      <w:proofErr w:type="spellStart"/>
+      <w:r>
+        <w:t>Cinemachine</w:t>
+      </w:r>
+      <w:proofErr w:type="spellEnd"/>
+      <w:r>
+        <w:t xml:space="preserve"> puede ayudar a los desarrolladores a crear cámaras dinámicas, de seguimiento, de tercera persona, de vista superior, y muchos otros tipos de cámaras, con una gran cantidad de opciones de personalización.</w:t>
+      </w:r>
+    </w:p>
+    <w:p>
+      <w:r>
+        <w:t xml:space="preserve">Algunas características clave de </w:t>
+      </w:r>
+      <w:proofErr w:type="spellStart"/>
+      <w:r>
+        <w:t>Cinemachine</w:t>
+      </w:r>
+      <w:proofErr w:type="spellEnd"/>
+      <w:r>
+        <w:t xml:space="preserve"> son</w:t>
+      </w:r>
+      <w:r>
+        <w:t>:</w:t>
+      </w:r>
+    </w:p>
+    <w:p>
+      <w:pPr>
+        <w:pStyle w:val="Prrafodelista"/>
+        <w:numPr>
+          <w:ilvl w:val="0"/>
+          <w:numId w:val="23"/>
+        </w:numPr>
+      </w:pPr>
+      <w:r>
+        <w:rPr>
+          <w:b/>
+          <w:bCs/>
+        </w:rPr>
+        <w:t>Virtual Cameras</w:t>
+      </w:r>
+      <w:r>
+        <w:t xml:space="preserve">: Las cámaras virtuales son una característica central de </w:t>
+      </w:r>
+      <w:proofErr w:type="spellStart"/>
+      <w:r>
+        <w:t>Cinemachine</w:t>
+      </w:r>
+      <w:proofErr w:type="spellEnd"/>
+      <w:r>
+        <w:t>. Son entidades que no renderizan por sí mismas, sino que describen cómo se debe mover y comportar una cámara. Puedes tener varias cámaras virtuales y cambiar entre ellas, lo que permite crear fácilmente cortes y transiciones de cámara.</w:t>
+      </w:r>
+    </w:p>
+    <w:p>
+      <w:pPr>
+        <w:pStyle w:val="Prrafodelista"/>
+        <w:numPr>
+          <w:ilvl w:val="0"/>
+          <w:numId w:val="23"/>
+        </w:numPr>
+      </w:pPr>
+      <w:proofErr w:type="spellStart"/>
+      <w:r>
+        <w:rPr>
+          <w:b/>
+          <w:bCs/>
+        </w:rPr>
+        <w:t>Cinemachine</w:t>
+      </w:r>
+      <w:proofErr w:type="spellEnd"/>
+      <w:r>
+        <w:rPr>
+          <w:b/>
+          <w:bCs/>
+        </w:rPr>
+        <w:t xml:space="preserve"> </w:t>
+      </w:r>
+      <w:proofErr w:type="spellStart"/>
+      <w:r>
+        <w:rPr>
+          <w:b/>
+          <w:bCs/>
+        </w:rPr>
+        <w:t>Brain</w:t>
+      </w:r>
+      <w:proofErr w:type="spellEnd"/>
+      <w:r>
+        <w:t>: Este es el componente que se adjunta a una cámara de Unity. Gestiona todas las cámaras virtuales en la escena y decide cuál de ellas está controlando la cámara física en cualquier momento. También se encarga de las transiciones y mezclas entre diferentes cámaras virtuales.</w:t>
+      </w:r>
+    </w:p>
+    <w:p>
+      <w:pPr>
+        <w:pStyle w:val="Prrafodelista"/>
+        <w:numPr>
+          <w:ilvl w:val="0"/>
+          <w:numId w:val="23"/>
+        </w:numPr>
+      </w:pPr>
+      <w:proofErr w:type="spellStart"/>
+      <w:r>
+        <w:rPr>
+          <w:b/>
+          <w:bCs/>
+        </w:rPr>
+        <w:t>Blend</w:t>
+      </w:r>
+      <w:proofErr w:type="spellEnd"/>
+      <w:r>
+        <w:rPr>
+          <w:b/>
+          <w:bCs/>
+        </w:rPr>
+        <w:t xml:space="preserve"> </w:t>
+      </w:r>
+      <w:proofErr w:type="spellStart"/>
+      <w:r>
+        <w:rPr>
+          <w:b/>
+          <w:bCs/>
+        </w:rPr>
+        <w:t>System</w:t>
+      </w:r>
+      <w:proofErr w:type="spellEnd"/>
+      <w:r>
+        <w:t xml:space="preserve">: El sistema de mezcla de </w:t>
+      </w:r>
+      <w:proofErr w:type="spellStart"/>
+      <w:r>
+        <w:t>Cinemachine</w:t>
+      </w:r>
+      <w:proofErr w:type="spellEnd"/>
+      <w:r>
+        <w:t xml:space="preserve"> te permite definir cómo se realiza la transición entre diferentes cámaras virtuales. Puedes controlar la duración y el estilo de la mezcla para crear transiciones de cámara suaves.</w:t>
+      </w:r>
+    </w:p>
+    <w:p>
+      <w:pPr>
+        <w:pStyle w:val="Prrafodelista"/>
+        <w:numPr>
+          <w:ilvl w:val="0"/>
+          <w:numId w:val="23"/>
+        </w:numPr>
+      </w:pPr>
+      <w:proofErr w:type="spellStart"/>
+      <w:r>
+        <w:rPr>
+          <w:b/>
+          <w:bCs/>
+        </w:rPr>
+        <w:t>N</w:t>
+      </w:r>
+      <w:r>
+        <w:rPr>
+          <w:b/>
+          <w:bCs/>
+        </w:rPr>
+        <w:t>oise</w:t>
+      </w:r>
+      <w:proofErr w:type="spellEnd"/>
+      <w:r>
+        <w:rPr>
+          <w:b/>
+          <w:bCs/>
+        </w:rPr>
+        <w:t xml:space="preserve"> and </w:t>
+      </w:r>
+      <w:proofErr w:type="spellStart"/>
+      <w:r>
+        <w:rPr>
+          <w:b/>
+          <w:bCs/>
+        </w:rPr>
+        <w:t>Shake</w:t>
+      </w:r>
+      <w:proofErr w:type="spellEnd"/>
+      <w:r>
+        <w:t xml:space="preserve">: </w:t>
+      </w:r>
+      <w:proofErr w:type="spellStart"/>
+      <w:r>
+        <w:t>Cinemachine</w:t>
+      </w:r>
+      <w:proofErr w:type="spellEnd"/>
+      <w:r>
+        <w:t xml:space="preserve"> proporciona sistemas de ruido y vibración que puedes utilizar para crear efectos de cámara como temblores o movimientos aleatorios, que son útiles para escenas de acción o para simular el movimiento de una cámara </w:t>
+      </w:r>
+      <w:proofErr w:type="spellStart"/>
+      <w:r>
+        <w:t>handheld</w:t>
+      </w:r>
+      <w:proofErr w:type="spellEnd"/>
+      <w:r>
+        <w:t>.</w:t>
+      </w:r>
+    </w:p>
+    <w:p>
+      <w:pPr>
+        <w:pStyle w:val="Prrafodelista"/>
+        <w:numPr>
+          <w:ilvl w:val="0"/>
+          <w:numId w:val="23"/>
+        </w:numPr>
+      </w:pPr>
+      <w:r>
+        <w:rPr>
+          <w:b/>
+          <w:bCs/>
+        </w:rPr>
+        <w:t>Camera Tracking</w:t>
+      </w:r>
+      <w:r>
+        <w:t xml:space="preserve">: </w:t>
+      </w:r>
+      <w:proofErr w:type="spellStart"/>
+      <w:r>
+        <w:t>Cinemachine</w:t>
+      </w:r>
+      <w:proofErr w:type="spellEnd"/>
+      <w:r>
+        <w:t xml:space="preserve"> puede seguir objetos, orientarse hacia ellos y reencuadrarlos automáticamente. Esto es útil para las cámaras de seguimiento, que se mueven y giran para seguir a un personaje o a otro objeto en movimiento.</w:t>
+      </w:r>
+    </w:p>
+    <w:p>
+      <w:pPr>
+        <w:pStyle w:val="Prrafodelista"/>
+        <w:numPr>
+          <w:ilvl w:val="0"/>
+          <w:numId w:val="23"/>
+        </w:numPr>
+      </w:pPr>
+      <w:proofErr w:type="spellStart"/>
+      <w:r>
+        <w:rPr>
+          <w:b/>
+          <w:bCs/>
+        </w:rPr>
+        <w:t>C</w:t>
+      </w:r>
+      <w:r>
+        <w:rPr>
+          <w:b/>
+          <w:bCs/>
+        </w:rPr>
+        <w:t>inemachine</w:t>
+      </w:r>
+      <w:proofErr w:type="spellEnd"/>
+      <w:r>
+        <w:rPr>
+          <w:b/>
+          <w:bCs/>
+        </w:rPr>
+        <w:t xml:space="preserve"> Impulse</w:t>
+      </w:r>
+      <w:r>
+        <w:t>: Este sistema permite a los desarrolladores generar y propagar eventos de fuerza física que pueden influir en las cámaras. Por ejemplo, una explosión en el juego podría hacer que la cámara tiemble.</w:t>
+      </w:r>
+    </w:p>
+    <w:p>
+      <w:pPr>
+        <w:pStyle w:val="Ttulo3"/>
+      </w:pPr>
+      <w:bookmarkStart w:id="10" w:name="_Toc132959434"/>
+      <w:r>
+        <w:t>4.3.3.- Herramientas auxiliares</w:t>
+      </w:r>
+    </w:p>
+    <w:p>
+      <w:pPr>
+        <w:pStyle w:val="Ttulo3"/>
+      </w:pPr>
+    </w:p>
+    <w:p>
+      <w:r>
+        <w:t>En este apartado se van a describir las principales herramientas que han ayudado en el desarrollo del proyecto, tanto para la creación del código como para la realización de la documentación.</w:t>
+      </w:r>
+    </w:p>
+    <w:p>
+      <w:pPr>
+        <w:jc w:val="left"/>
+      </w:pPr>
+      <w:r>
+        <w:br w:type="page"/>
+      </w:r>
+    </w:p>
+    <w:p>
+      <w:pPr>
+        <w:pStyle w:val="Ttulo4"/>
+      </w:pPr>
+      <w:r>
+        <w:lastRenderedPageBreak/>
+        <w:t>4.3.3.1.- Git, GitHub</w:t>
+      </w:r>
+    </w:p>
+    <w:p/>
+    <w:p>
+      <w:r>
+        <w:t>Git es un sistema de control de versiones de código abierto utilizado para llevar un seguimiento</w:t>
+      </w:r>
+      <w:r>
+        <w:t xml:space="preserve"> </w:t>
+      </w:r>
+      <w:r>
+        <w:t>de los cambios en archivos y carpetas y para coordinar el trabajo en proyectos de software. El</w:t>
+      </w:r>
+      <w:r>
+        <w:t xml:space="preserve"> </w:t>
+      </w:r>
+      <w:r>
+        <w:t>sistema de control de versiones permite a los desarrolladores trabajar de forma independiente y</w:t>
+      </w:r>
+      <w:r>
+        <w:t xml:space="preserve"> </w:t>
+      </w:r>
+      <w:r>
+        <w:t xml:space="preserve">hacer </w:t>
+      </w:r>
+      <w:proofErr w:type="spellStart"/>
+      <w:r>
+        <w:t>commit</w:t>
+      </w:r>
+      <w:proofErr w:type="spellEnd"/>
+      <w:r>
+        <w:t xml:space="preserve"> de sus cambios en su propio repositorio local, lo que facilita la colaboración y el</w:t>
+      </w:r>
+      <w:r>
+        <w:t xml:space="preserve"> </w:t>
+      </w:r>
+      <w:r>
+        <w:t>trabajo en equipo (</w:t>
+      </w:r>
+      <w:proofErr w:type="spellStart"/>
+      <w:r>
+        <w:t>Guervós</w:t>
+      </w:r>
+      <w:proofErr w:type="spellEnd"/>
+      <w:r>
+        <w:t>, 2017).</w:t>
+      </w:r>
+    </w:p>
+    <w:p>
+      <w:r>
+        <w:t>GitHub es una plataforma en línea de código abierto que proporciona alojamiento y gestión de</w:t>
+      </w:r>
+      <w:r>
+        <w:t xml:space="preserve"> </w:t>
+      </w:r>
+      <w:r>
+        <w:t>proyectos de software utilizando el sistema de control de versiones Git. La plataforma se utiliza</w:t>
+      </w:r>
+      <w:r>
+        <w:t xml:space="preserve"> </w:t>
+      </w:r>
+      <w:r>
+        <w:t>para compartir y colaborar en proyectos de software. Ofrece la posibilidad de hacer seguimiento</w:t>
+      </w:r>
+      <w:r>
+        <w:t xml:space="preserve"> </w:t>
+      </w:r>
+      <w:r>
+        <w:t>de errores y solicitudes de características, la integración con diferentes servicios de integración</w:t>
+      </w:r>
+      <w:r>
+        <w:t xml:space="preserve"> </w:t>
+      </w:r>
+      <w:r>
+        <w:t>continua y el soporte para la revisión de código (</w:t>
+      </w:r>
+      <w:proofErr w:type="spellStart"/>
+      <w:r>
+        <w:t>Tsitoara</w:t>
+      </w:r>
+      <w:proofErr w:type="spellEnd"/>
+      <w:r>
+        <w:t>, 2020).</w:t>
+      </w:r>
+    </w:p>
+    <w:p>
+      <w:pPr>
+        <w:pStyle w:val="Ttulo4"/>
+      </w:pPr>
+      <w:r>
+        <w:t xml:space="preserve">4.3.3.2.- EZ </w:t>
+      </w:r>
+      <w:proofErr w:type="spellStart"/>
+      <w:r>
+        <w:t>Estimate</w:t>
+      </w:r>
+      <w:proofErr w:type="spellEnd"/>
+    </w:p>
+    <w:p/>
+    <w:p>
+      <w:r>
+        <w:t xml:space="preserve">EZ </w:t>
+      </w:r>
+      <w:proofErr w:type="spellStart"/>
+      <w:r>
+        <w:t>Estimate</w:t>
+      </w:r>
+      <w:proofErr w:type="spellEnd"/>
+      <w:r>
+        <w:t xml:space="preserve"> es una herramienta CASE (Kendall, 2005) utilizada para generar estimaciones de</w:t>
+      </w:r>
+      <w:r>
+        <w:t xml:space="preserve"> </w:t>
+      </w:r>
+      <w:r>
+        <w:t>costos de proyectos. Esta estima dicho coste a partir del modelo de requisitos y la complejidad</w:t>
+      </w:r>
+      <w:r>
+        <w:t xml:space="preserve"> </w:t>
+      </w:r>
+      <w:r>
+        <w:t>asociada a ellos. Nos da un resultado del coste del tiempo que va a tomar en horas de persona.</w:t>
+      </w:r>
+    </w:p>
+    <w:p>
+      <w:pPr>
+        <w:pStyle w:val="Ttulo4"/>
+      </w:pPr>
+      <w:r>
+        <w:t>4.3.3.3.- Microsoft Project</w:t>
+      </w:r>
+    </w:p>
+    <w:p/>
+    <w:p>
+      <w:r>
+        <w:t>Microsoft Project es una herramienta de software de gestión de proyectos utilizada para planificar,</w:t>
+      </w:r>
+      <w:r>
+        <w:t xml:space="preserve"> </w:t>
+      </w:r>
+      <w:r>
+        <w:t>seguir y analizar proyectos. La herramienta se utiliza para organizar y llevar a cabo tareas y</w:t>
+      </w:r>
+      <w:r>
+        <w:t xml:space="preserve"> </w:t>
+      </w:r>
+      <w:r>
+        <w:t>actividades necesarias para completar un proyecto dentro de un plazo determinado. Además, se</w:t>
+      </w:r>
+      <w:r>
+        <w:t xml:space="preserve"> </w:t>
+      </w:r>
+      <w:r>
+        <w:t>pueden crear y asignar tareas a diferentes miembros del equipo, establecer dependencias entre</w:t>
+      </w:r>
+      <w:r>
+        <w:t xml:space="preserve"> </w:t>
+      </w:r>
+      <w:r>
+        <w:t>tareas y seguir el progreso de un proyecto. (</w:t>
+      </w:r>
+      <w:proofErr w:type="spellStart"/>
+      <w:r>
+        <w:t>Biafore</w:t>
+      </w:r>
+      <w:proofErr w:type="spellEnd"/>
+      <w:r>
+        <w:t>, 2013)</w:t>
+      </w:r>
+    </w:p>
+    <w:p>
+      <w:r>
+        <w:t>Ofrece una amplia variedad de herramientas de análisis y visualización, como la posibilidad de</w:t>
+      </w:r>
+      <w:r>
+        <w:t xml:space="preserve"> </w:t>
+      </w:r>
+      <w:r>
+        <w:t>generar informes y gráficos que muestren el progreso del proyecto y el uso de recursos, entre los</w:t>
+      </w:r>
+      <w:r>
+        <w:t xml:space="preserve"> </w:t>
+      </w:r>
+      <w:r>
+        <w:t>que se encuentra el diagrama de Gantt el cual ayuda a visualizar las tareas y principales hitos de</w:t>
+      </w:r>
+      <w:r>
+        <w:t xml:space="preserve"> </w:t>
+      </w:r>
+      <w:r>
+        <w:t>una mejor forma.</w:t>
+      </w:r>
+    </w:p>
+    <w:p>
+      <w:pPr>
+        <w:jc w:val="left"/>
+      </w:pPr>
+      <w:r>
+        <w:br w:type="page"/>
+      </w:r>
+    </w:p>
+    <w:p/>
+    <w:p>
+      <w:pPr>
+        <w:pStyle w:val="Ttulo4"/>
+      </w:pPr>
+      <w:r>
+        <w:t xml:space="preserve">4.3.3.4.- Visual </w:t>
+      </w:r>
+      <w:proofErr w:type="spellStart"/>
+      <w:r>
+        <w:t>Paradim</w:t>
+      </w:r>
+      <w:proofErr w:type="spellEnd"/>
+    </w:p>
+    <w:p/>
+    <w:p>
+      <w:r>
+        <w:t>Visual Paradigm es una herramienta de software de modelado y diseño utilizada para crear y</w:t>
+      </w:r>
+      <w:r>
+        <w:t xml:space="preserve"> </w:t>
+      </w:r>
+      <w:r>
+        <w:t>gestionar modelos de sistemas (</w:t>
+      </w:r>
+      <w:proofErr w:type="spellStart"/>
+      <w:r>
+        <w:t>Henderi</w:t>
+      </w:r>
+      <w:proofErr w:type="spellEnd"/>
+      <w:r>
+        <w:t>, 2021). La herramienta se utiliza para representar y</w:t>
+      </w:r>
+      <w:r>
+        <w:t xml:space="preserve"> </w:t>
+      </w:r>
+      <w:r>
+        <w:t>documentar de manera visual diferentes aspectos de un sistema, como su estructura, funciones,</w:t>
+      </w:r>
+      <w:r>
+        <w:t xml:space="preserve"> </w:t>
+      </w:r>
+      <w:r>
+        <w:t>flujo de trabajo y relaciones entre diferentes elementos.</w:t>
+      </w:r>
+    </w:p>
+    <w:p>
+      <w:r>
+        <w:t>Con Visual Paradigm, los usuarios pueden crear y gestionar modelos utilizando diferentes</w:t>
+      </w:r>
+      <w:r>
+        <w:t xml:space="preserve"> </w:t>
+      </w:r>
+      <w:r>
+        <w:t>lenguajes de modelado, como UML (</w:t>
+      </w:r>
+      <w:proofErr w:type="spellStart"/>
+      <w:r>
+        <w:t>Fowler</w:t>
+      </w:r>
+      <w:proofErr w:type="spellEnd"/>
+      <w:r>
+        <w:t>, UML gota a gota, 1999). La herramienta también</w:t>
+      </w:r>
+      <w:r>
+        <w:t xml:space="preserve"> </w:t>
+      </w:r>
+      <w:r>
+        <w:t>permite a los usuarios crear diferentes tipos de modelos, como diagramas de clases, diagramas de</w:t>
+      </w:r>
+      <w:r>
+        <w:t xml:space="preserve"> </w:t>
+      </w:r>
+      <w:r>
+        <w:t>actividad y diagramas de secuencia, etc.</w:t>
+      </w:r>
+    </w:p>
+    <w:p/>
+    <w:p>
+      <w:pPr>
+        <w:pStyle w:val="Ttulo4"/>
+      </w:pPr>
+      <w:r>
+        <w:t xml:space="preserve">4.3.3.5.- </w:t>
+      </w:r>
+      <w:proofErr w:type="spellStart"/>
+      <w:r>
+        <w:t>Doxygen</w:t>
+      </w:r>
+      <w:proofErr w:type="spellEnd"/>
+    </w:p>
+    <w:p/>
+    <w:p>
+      <w:proofErr w:type="spellStart"/>
+      <w:r>
+        <w:t>Doxygen</w:t>
+      </w:r>
+      <w:proofErr w:type="spellEnd"/>
+      <w:r>
+        <w:t xml:space="preserve"> es una herramienta de documentación que se utiliza para generar documentación a partir de comentarios en código fuente. Aunque no es específica de Unity (y de hecho se utiliza en una amplia gama de proyectos de software), puede ser útil en proyectos de Unity para ayudar a documentar y entender los scripts de C#.</w:t>
+      </w:r>
+    </w:p>
+    <w:p>
+      <w:r>
+        <w:t>A</w:t>
+      </w:r>
+      <w:r>
+        <w:t xml:space="preserve">lgunas características clave de </w:t>
+      </w:r>
+      <w:proofErr w:type="spellStart"/>
+      <w:r>
+        <w:t>Doxygen</w:t>
+      </w:r>
+      <w:proofErr w:type="spellEnd"/>
+      <w:r>
+        <w:t>:</w:t>
+      </w:r>
+    </w:p>
+    <w:p>
+      <w:pPr>
+        <w:pStyle w:val="Prrafodelista"/>
+        <w:numPr>
+          <w:ilvl w:val="0"/>
+          <w:numId w:val="24"/>
+        </w:numPr>
+      </w:pPr>
+      <w:r>
+        <w:rPr>
+          <w:b/>
+          <w:bCs/>
+        </w:rPr>
+        <w:t>Compatibilidad con múltiples lenguajes:</w:t>
+      </w:r>
+      <w:r>
+        <w:t xml:space="preserve"> </w:t>
+      </w:r>
+      <w:proofErr w:type="spellStart"/>
+      <w:r>
+        <w:t>Doxygen</w:t>
+      </w:r>
+      <w:proofErr w:type="spellEnd"/>
+      <w:r>
+        <w:t xml:space="preserve"> puede procesar código fuente escrito en varios lenguajes de programación, incluyendo C#, el lenguaje utilizado para escribir scripts en Unity. También es compatible con C++, C, </w:t>
+      </w:r>
+      <w:proofErr w:type="spellStart"/>
+      <w:r>
+        <w:t>Objective</w:t>
+      </w:r>
+      <w:proofErr w:type="spellEnd"/>
+      <w:r>
+        <w:t>-C, Python, Java, PHP, entre otros.</w:t>
+      </w:r>
+    </w:p>
+    <w:p>
+      <w:pPr>
+        <w:pStyle w:val="Prrafodelista"/>
+        <w:numPr>
+          <w:ilvl w:val="0"/>
+          <w:numId w:val="24"/>
+        </w:numPr>
+      </w:pPr>
+      <w:r>
+        <w:rPr>
+          <w:b/>
+          <w:bCs/>
+        </w:rPr>
+        <w:t>Generación de documentación automática:</w:t>
+      </w:r>
+      <w:r>
+        <w:t xml:space="preserve"> </w:t>
+      </w:r>
+      <w:proofErr w:type="spellStart"/>
+      <w:r>
+        <w:t>Doxygen</w:t>
+      </w:r>
+      <w:proofErr w:type="spellEnd"/>
+      <w:r>
+        <w:t xml:space="preserve"> genera documentación a partir de comentarios en el código fuente. Puedes estructurar estos comentarios de una manera específica para indicar qué partes del comentario deben utilizarse para qué partes de la documentación.</w:t>
+      </w:r>
+    </w:p>
+    <w:p>
+      <w:pPr>
+        <w:pStyle w:val="Prrafodelista"/>
+        <w:numPr>
+          <w:ilvl w:val="0"/>
+          <w:numId w:val="24"/>
+        </w:numPr>
+      </w:pPr>
+      <w:r>
+        <w:rPr>
+          <w:b/>
+          <w:bCs/>
+        </w:rPr>
+        <w:t>Varias salidas de documentación:</w:t>
+      </w:r>
+      <w:r>
+        <w:t xml:space="preserve"> </w:t>
+      </w:r>
+      <w:proofErr w:type="spellStart"/>
+      <w:r>
+        <w:t>Doxygen</w:t>
+      </w:r>
+      <w:proofErr w:type="spellEnd"/>
+      <w:r>
+        <w:t xml:space="preserve"> puede generar documentación en varios formatos, incluyendo HTML (que puede ser vista en un navegador web) y LaTeX (que puede ser convertido a PDF para una documentación impresa).</w:t>
+      </w:r>
+    </w:p>
+    <w:p>
+      <w:pPr>
+        <w:pStyle w:val="Prrafodelista"/>
+        <w:numPr>
+          <w:ilvl w:val="0"/>
+          <w:numId w:val="24"/>
+        </w:numPr>
+      </w:pPr>
+      <w:r>
+        <w:rPr>
+          <w:b/>
+          <w:bCs/>
+        </w:rPr>
+        <w:t>Diagramas de clases:</w:t>
+      </w:r>
+      <w:r>
+        <w:t xml:space="preserve"> Si usas ciertas etiquetas en tus comentarios, </w:t>
+      </w:r>
+      <w:proofErr w:type="spellStart"/>
+      <w:r>
+        <w:t>Doxygen</w:t>
+      </w:r>
+      <w:proofErr w:type="spellEnd"/>
+      <w:r>
+        <w:t xml:space="preserve"> puede generar diagramas de clases a partir de tu código, lo que te ayuda a visualizar las relaciones entre diferentes clases y métodos.</w:t>
+      </w:r>
+    </w:p>
+    <w:p>
+      <w:pPr>
+        <w:pStyle w:val="Prrafodelista"/>
+        <w:numPr>
+          <w:ilvl w:val="0"/>
+          <w:numId w:val="24"/>
+        </w:numPr>
+        <w:rPr>
+          <w:rFonts w:eastAsiaTheme="majorEastAsia"/>
+        </w:rPr>
+      </w:pPr>
+      <w:r>
+        <w:rPr>
+          <w:b/>
+          <w:bCs/>
+        </w:rPr>
+        <w:t xml:space="preserve">Integración con </w:t>
+      </w:r>
+      <w:proofErr w:type="spellStart"/>
+      <w:r>
+        <w:rPr>
+          <w:b/>
+          <w:bCs/>
+        </w:rPr>
+        <w:t>IDEs</w:t>
+      </w:r>
+      <w:proofErr w:type="spellEnd"/>
+      <w:r>
+        <w:rPr>
+          <w:b/>
+          <w:bCs/>
+        </w:rPr>
+        <w:t>:</w:t>
+      </w:r>
+      <w:r>
+        <w:t xml:space="preserve"> Muchos entornos de desarrollo integrados (</w:t>
+      </w:r>
+      <w:proofErr w:type="spellStart"/>
+      <w:r>
+        <w:t>IDEs</w:t>
+      </w:r>
+      <w:proofErr w:type="spellEnd"/>
+      <w:r>
+        <w:t xml:space="preserve">) tienen algún tipo de soporte para </w:t>
+      </w:r>
+      <w:proofErr w:type="spellStart"/>
+      <w:r>
+        <w:t>Doxygen</w:t>
+      </w:r>
+      <w:proofErr w:type="spellEnd"/>
+      <w:r>
+        <w:t>, lo que te permite ver la documentación generada directamente en tu IDE.</w:t>
+      </w:r>
+    </w:p>
+    <w:p>
+      <w:pPr>
+        <w:rPr>
+          <w:rFonts w:eastAsiaTheme="majorEastAsia"/>
+        </w:rPr>
+      </w:pPr>
+      <w:r>
+        <w:br w:type="page"/>
       </w:r>
     </w:p>
     <w:p>
       <w:pPr>
         <w:pStyle w:val="Ttulo1"/>
       </w:pPr>
-      <w:bookmarkStart w:id="9" w:name="_Toc132959433"/>
       <w:r>
         <w:lastRenderedPageBreak/>
-        <w:t xml:space="preserve">4.- </w:t>
-      </w:r>
-      <w:r>
-        <w:t>Metodología</w:t>
-      </w:r>
-      <w:r>
-        <w:t>, técnicas y herramientas</w:t>
-      </w:r>
-      <w:bookmarkEnd w:id="9"/>
-    </w:p>
-    <w:p/>
-    <w:p>
-      <w:pPr>
-        <w:pStyle w:val="Ttulo2"/>
-        <w:ind w:firstLine="708"/>
-      </w:pPr>
-      <w:r>
-        <w:t>4.1.</w:t>
-      </w:r>
-      <w:r>
-        <w:t>-</w:t>
-      </w:r>
-      <w:r>
-        <w:t xml:space="preserve"> Algoritmo de encaminamiento</w:t>
-      </w:r>
-    </w:p>
-    <w:p/>
-    <w:p>
-      <w:pPr>
-        <w:pStyle w:val="Ttulo2"/>
-        <w:ind w:firstLine="708"/>
-      </w:pPr>
-      <w:r>
-        <w:t>4.2.</w:t>
-      </w:r>
-      <w:r>
-        <w:t xml:space="preserve">- Algoritmo de aprendizaje reforzado </w:t>
-      </w:r>
-    </w:p>
-    <w:p/>
-    <w:p>
-      <w:pPr>
-        <w:pStyle w:val="Ttulo1"/>
-      </w:pPr>
-      <w:bookmarkStart w:id="10" w:name="_Toc132959434"/>
-      <w:r>
         <w:t xml:space="preserve">5.- </w:t>
       </w:r>
       <w:r>
@@ -4033,7 +5687,7 @@
 </file>
 
 <file path=word/endnotes.xml><?xml version="1.0" encoding="utf-8"?>
-<w:endnotes xmlns:wpc="http://schemas.microsoft.com/office/word/2010/wordprocessingCanvas" xmlns:cx="http://schemas.microsoft.com/office/drawing/2014/chartex" xmlns:cx1="http://schemas.microsoft.com/office/drawing/2015/9/8/chartex" xmlns:cx2="http://schemas.microsoft.com/office/drawing/2015/10/21/chartex" xmlns:cx3="http://schemas.microsoft.com/office/drawing/2016/5/9/chartex" xmlns:cx4="http://schemas.microsoft.com/office/drawing/2016/5/10/chartex" xmlns:cx5="http://schemas.microsoft.com/office/drawing/2016/5/11/chartex" xmlns:cx6="http://schemas.microsoft.com/office/drawing/2016/5/12/chartex" xmlns:cx7="http://schemas.microsoft.com/office/drawing/2016/5/13/chartex" xmlns:cx8="http://schemas.microsoft.com/office/drawing/2016/5/14/chartex" xmlns:mc="http://schemas.openxmlformats.org/markup-compatibility/2006" xmlns:aink="http://schemas.microsoft.com/office/drawing/2016/ink" xmlns:am3d="http://schemas.microsoft.com/office/drawing/2017/model3d" xmlns:o="urn:schemas-microsoft-com:office:office" xmlns:oel="http://schemas.microsoft.com/office/2019/extlst" xmlns:r="http://schemas.openxmlformats.org/officeDocument/2006/relationships" xmlns:m="http://schemas.openxmlformats.org/officeDocument/2006/math" xmlns:v="urn:schemas-microsoft-com:vml" xmlns:wp14="http://schemas.microsoft.com/office/word/2010/wordprocessingDrawing" xmlns:wp="http://schemas.openxmlformats.org/drawingml/2006/wordprocessingDrawing" xmlns:w10="urn:schemas-microsoft-com:office:word" xmlns:w="http://schemas.openxmlformats.org/wordprocessingml/2006/main" xmlns:w14="http://schemas.microsoft.com/office/word/2010/wordml" xmlns:w15="http://schemas.microsoft.com/office/word/2012/wordml" xmlns:w16cex="http://schemas.microsoft.com/office/word/2018/wordml/cex" xmlns:w16cid="http://schemas.microsoft.com/office/word/2016/wordml/cid" xmlns:w16="http://schemas.microsoft.com/office/word/2018/wordml" xmlns:w16sdtdh="http://schemas.microsoft.com/office/word/2020/wordml/sdtdatahash" xmlns:w16se="http://schemas.microsoft.com/office/word/2015/wordml/symex" xmlns:wpg="http://schemas.microsoft.com/office/word/2010/wordprocessingGroup" xmlns:wpi="http://schemas.microsoft.com/office/word/2010/wordprocessingInk" xmlns:wne="http://schemas.microsoft.com/office/word/2006/wordml" xmlns:wps="http://schemas.microsoft.com/office/word/2010/wordprocessingShape" mc:Ignorable="w14 w15 w16se w16cid w16 w16cex w16sdtdh wp14">
+<w:endnotes xmlns:wpc="http://schemas.microsoft.com/office/word/2010/wordprocessingCanvas" xmlns:cx="http://schemas.microsoft.com/office/drawing/2014/chartex" xmlns:cx1="http://schemas.microsoft.com/office/drawing/2015/9/8/chartex" xmlns:cx2="http://schemas.microsoft.com/office/drawing/2015/10/21/chartex" xmlns:cx3="http://schemas.microsoft.com/office/drawing/2016/5/9/chartex" xmlns:cx4="http://schemas.microsoft.com/office/drawing/2016/5/10/chartex" xmlns:cx5="http://schemas.microsoft.com/office/drawing/2016/5/11/chartex" xmlns:cx6="http://schemas.microsoft.com/office/drawing/2016/5/12/chartex" xmlns:cx7="http://schemas.microsoft.com/office/drawing/2016/5/13/chartex" xmlns:cx8="http://schemas.microsoft.com/office/drawing/2016/5/14/chartex" xmlns:mc="http://schemas.openxmlformats.org/markup-compatibility/2006" xmlns:aink="http://schemas.microsoft.com/office/drawing/2016/ink" xmlns:am3d="http://schemas.microsoft.com/office/drawing/2017/model3d" xmlns:o="urn:schemas-microsoft-com:office:office" xmlns:oel="http://schemas.microsoft.com/office/2019/extlst" xmlns:r="http://schemas.openxmlformats.org/officeDocument/2006/relationships" xmlns:m="http://schemas.openxmlformats.org/officeDocument/2006/math" xmlns:v="urn:schemas-microsoft-com:vml" xmlns:wp14="http://schemas.microsoft.com/office/word/2010/wordprocessingDrawing" xmlns:wp="http://schemas.openxmlformats.org/drawingml/2006/wordprocessingDrawing" xmlns:w10="urn:schemas-microsoft-com:office:word" xmlns:w="http://schemas.openxmlformats.org/wordprocessingml/2006/main" xmlns:w14="http://schemas.microsoft.com/office/word/2010/wordml" xmlns:w15="http://schemas.microsoft.com/office/word/2012/wordml" xmlns:w16cex="http://schemas.microsoft.com/office/word/2018/wordml/cex" xmlns:w16cid="http://schemas.microsoft.com/office/word/2016/wordml/cid" xmlns:w16="http://schemas.microsoft.com/office/word/2018/wordml" xmlns:w16du="http://schemas.microsoft.com/office/word/2023/wordml/word16du" xmlns:w16sdtdh="http://schemas.microsoft.com/office/word/2020/wordml/sdtdatahash" xmlns:w16se="http://schemas.microsoft.com/office/word/2015/wordml/symex" xmlns:wpg="http://schemas.microsoft.com/office/word/2010/wordprocessingGroup" xmlns:wpi="http://schemas.microsoft.com/office/word/2010/wordprocessingInk" xmlns:wne="http://schemas.microsoft.com/office/word/2006/wordml" xmlns:wps="http://schemas.microsoft.com/office/word/2010/wordprocessingShape" mc:Ignorable="w14 w15 w16se w16cid w16 w16cex w16sdtdh wp14">
   <w:endnote w:type="separator" w:id="-1">
     <w:p>
       <w:pPr>
@@ -4058,7 +5712,7 @@
 </file>
 
 <file path=word/footer1.xml><?xml version="1.0" encoding="utf-8"?>
-<w:ftr xmlns:wpc="http://schemas.microsoft.com/office/word/2010/wordprocessingCanvas" xmlns:cx="http://schemas.microsoft.com/office/drawing/2014/chartex" xmlns:cx1="http://schemas.microsoft.com/office/drawing/2015/9/8/chartex" xmlns:cx2="http://schemas.microsoft.com/office/drawing/2015/10/21/chartex" xmlns:cx3="http://schemas.microsoft.com/office/drawing/2016/5/9/chartex" xmlns:cx4="http://schemas.microsoft.com/office/drawing/2016/5/10/chartex" xmlns:cx5="http://schemas.microsoft.com/office/drawing/2016/5/11/chartex" xmlns:cx6="http://schemas.microsoft.com/office/drawing/2016/5/12/chartex" xmlns:cx7="http://schemas.microsoft.com/office/drawing/2016/5/13/chartex" xmlns:cx8="http://schemas.microsoft.com/office/drawing/2016/5/14/chartex" xmlns:mc="http://schemas.openxmlformats.org/markup-compatibility/2006" xmlns:aink="http://schemas.microsoft.com/office/drawing/2016/ink" xmlns:am3d="http://schemas.microsoft.com/office/drawing/2017/model3d" xmlns:o="urn:schemas-microsoft-com:office:office" xmlns:oel="http://schemas.microsoft.com/office/2019/extlst" xmlns:r="http://schemas.openxmlformats.org/officeDocument/2006/relationships" xmlns:m="http://schemas.openxmlformats.org/officeDocument/2006/math" xmlns:v="urn:schemas-microsoft-com:vml" xmlns:wp14="http://schemas.microsoft.com/office/word/2010/wordprocessingDrawing" xmlns:wp="http://schemas.openxmlformats.org/drawingml/2006/wordprocessingDrawing" xmlns:w10="urn:schemas-microsoft-com:office:word" xmlns:w="http://schemas.openxmlformats.org/wordprocessingml/2006/main" xmlns:w14="http://schemas.microsoft.com/office/word/2010/wordml" xmlns:w15="http://schemas.microsoft.com/office/word/2012/wordml" xmlns:w16cex="http://schemas.microsoft.com/office/word/2018/wordml/cex" xmlns:w16cid="http://schemas.microsoft.com/office/word/2016/wordml/cid" xmlns:w16="http://schemas.microsoft.com/office/word/2018/wordml" xmlns:w16sdtdh="http://schemas.microsoft.com/office/word/2020/wordml/sdtdatahash" xmlns:w16se="http://schemas.microsoft.com/office/word/2015/wordml/symex" xmlns:wpg="http://schemas.microsoft.com/office/word/2010/wordprocessingGroup" xmlns:wpi="http://schemas.microsoft.com/office/word/2010/wordprocessingInk" xmlns:wne="http://schemas.microsoft.com/office/word/2006/wordml" xmlns:wps="http://schemas.microsoft.com/office/word/2010/wordprocessingShape" mc:Ignorable="w14 w15 w16se w16cid w16 w16cex w16sdtdh wp14">
+<w:ftr xmlns:wpc="http://schemas.microsoft.com/office/word/2010/wordprocessingCanvas" xmlns:cx="http://schemas.microsoft.com/office/drawing/2014/chartex" xmlns:cx1="http://schemas.microsoft.com/office/drawing/2015/9/8/chartex" xmlns:cx2="http://schemas.microsoft.com/office/drawing/2015/10/21/chartex" xmlns:cx3="http://schemas.microsoft.com/office/drawing/2016/5/9/chartex" xmlns:cx4="http://schemas.microsoft.com/office/drawing/2016/5/10/chartex" xmlns:cx5="http://schemas.microsoft.com/office/drawing/2016/5/11/chartex" xmlns:cx6="http://schemas.microsoft.com/office/drawing/2016/5/12/chartex" xmlns:cx7="http://schemas.microsoft.com/office/drawing/2016/5/13/chartex" xmlns:cx8="http://schemas.microsoft.com/office/drawing/2016/5/14/chartex" xmlns:mc="http://schemas.openxmlformats.org/markup-compatibility/2006" xmlns:aink="http://schemas.microsoft.com/office/drawing/2016/ink" xmlns:am3d="http://schemas.microsoft.com/office/drawing/2017/model3d" xmlns:o="urn:schemas-microsoft-com:office:office" xmlns:oel="http://schemas.microsoft.com/office/2019/extlst" xmlns:r="http://schemas.openxmlformats.org/officeDocument/2006/relationships" xmlns:m="http://schemas.openxmlformats.org/officeDocument/2006/math" xmlns:v="urn:schemas-microsoft-com:vml" xmlns:wp14="http://schemas.microsoft.com/office/word/2010/wordprocessingDrawing" xmlns:wp="http://schemas.openxmlformats.org/drawingml/2006/wordprocessingDrawing" xmlns:w10="urn:schemas-microsoft-com:office:word" xmlns:w="http://schemas.openxmlformats.org/wordprocessingml/2006/main" xmlns:w14="http://schemas.microsoft.com/office/word/2010/wordml" xmlns:w15="http://schemas.microsoft.com/office/word/2012/wordml" xmlns:w16cex="http://schemas.microsoft.com/office/word/2018/wordml/cex" xmlns:w16cid="http://schemas.microsoft.com/office/word/2016/wordml/cid" xmlns:w16="http://schemas.microsoft.com/office/word/2018/wordml" xmlns:w16du="http://schemas.microsoft.com/office/word/2023/wordml/word16du" xmlns:w16sdtdh="http://schemas.microsoft.com/office/word/2020/wordml/sdtdatahash" xmlns:w16se="http://schemas.microsoft.com/office/word/2015/wordml/symex" xmlns:wpg="http://schemas.microsoft.com/office/word/2010/wordprocessingGroup" xmlns:wpi="http://schemas.microsoft.com/office/word/2010/wordprocessingInk" xmlns:wne="http://schemas.microsoft.com/office/word/2006/wordml" xmlns:wps="http://schemas.microsoft.com/office/word/2010/wordprocessingShape" mc:Ignorable="w14 w15 w16se w16cid w16 w16cex w16sdtdh wp14">
   <w:sdt>
     <w:sdtPr>
       <w:id w:val="-1364430080"/>
@@ -4092,7 +5746,7 @@
 </file>
 
 <file path=word/footer2.xml><?xml version="1.0" encoding="utf-8"?>
-<w:ftr xmlns:wpc="http://schemas.microsoft.com/office/word/2010/wordprocessingCanvas" xmlns:cx="http://schemas.microsoft.com/office/drawing/2014/chartex" xmlns:cx1="http://schemas.microsoft.com/office/drawing/2015/9/8/chartex" xmlns:cx2="http://schemas.microsoft.com/office/drawing/2015/10/21/chartex" xmlns:cx3="http://schemas.microsoft.com/office/drawing/2016/5/9/chartex" xmlns:cx4="http://schemas.microsoft.com/office/drawing/2016/5/10/chartex" xmlns:cx5="http://schemas.microsoft.com/office/drawing/2016/5/11/chartex" xmlns:cx6="http://schemas.microsoft.com/office/drawing/2016/5/12/chartex" xmlns:cx7="http://schemas.microsoft.com/office/drawing/2016/5/13/chartex" xmlns:cx8="http://schemas.microsoft.com/office/drawing/2016/5/14/chartex" xmlns:mc="http://schemas.openxmlformats.org/markup-compatibility/2006" xmlns:aink="http://schemas.microsoft.com/office/drawing/2016/ink" xmlns:am3d="http://schemas.microsoft.com/office/drawing/2017/model3d" xmlns:o="urn:schemas-microsoft-com:office:office" xmlns:oel="http://schemas.microsoft.com/office/2019/extlst" xmlns:r="http://schemas.openxmlformats.org/officeDocument/2006/relationships" xmlns:m="http://schemas.openxmlformats.org/officeDocument/2006/math" xmlns:v="urn:schemas-microsoft-com:vml" xmlns:wp14="http://schemas.microsoft.com/office/word/2010/wordprocessingDrawing" xmlns:wp="http://schemas.openxmlformats.org/drawingml/2006/wordprocessingDrawing" xmlns:w10="urn:schemas-microsoft-com:office:word" xmlns:w="http://schemas.openxmlformats.org/wordprocessingml/2006/main" xmlns:w14="http://schemas.microsoft.com/office/word/2010/wordml" xmlns:w15="http://schemas.microsoft.com/office/word/2012/wordml" xmlns:w16cex="http://schemas.microsoft.com/office/word/2018/wordml/cex" xmlns:w16cid="http://schemas.microsoft.com/office/word/2016/wordml/cid" xmlns:w16="http://schemas.microsoft.com/office/word/2018/wordml" xmlns:w16sdtdh="http://schemas.microsoft.com/office/word/2020/wordml/sdtdatahash" xmlns:w16se="http://schemas.microsoft.com/office/word/2015/wordml/symex" xmlns:wpg="http://schemas.microsoft.com/office/word/2010/wordprocessingGroup" xmlns:wpi="http://schemas.microsoft.com/office/word/2010/wordprocessingInk" xmlns:wne="http://schemas.microsoft.com/office/word/2006/wordml" xmlns:wps="http://schemas.microsoft.com/office/word/2010/wordprocessingShape" mc:Ignorable="w14 w15 w16se w16cid w16 w16cex w16sdtdh wp14">
+<w:ftr xmlns:wpc="http://schemas.microsoft.com/office/word/2010/wordprocessingCanvas" xmlns:cx="http://schemas.microsoft.com/office/drawing/2014/chartex" xmlns:cx1="http://schemas.microsoft.com/office/drawing/2015/9/8/chartex" xmlns:cx2="http://schemas.microsoft.com/office/drawing/2015/10/21/chartex" xmlns:cx3="http://schemas.microsoft.com/office/drawing/2016/5/9/chartex" xmlns:cx4="http://schemas.microsoft.com/office/drawing/2016/5/10/chartex" xmlns:cx5="http://schemas.microsoft.com/office/drawing/2016/5/11/chartex" xmlns:cx6="http://schemas.microsoft.com/office/drawing/2016/5/12/chartex" xmlns:cx7="http://schemas.microsoft.com/office/drawing/2016/5/13/chartex" xmlns:cx8="http://schemas.microsoft.com/office/drawing/2016/5/14/chartex" xmlns:mc="http://schemas.openxmlformats.org/markup-compatibility/2006" xmlns:aink="http://schemas.microsoft.com/office/drawing/2016/ink" xmlns:am3d="http://schemas.microsoft.com/office/drawing/2017/model3d" xmlns:o="urn:schemas-microsoft-com:office:office" xmlns:oel="http://schemas.microsoft.com/office/2019/extlst" xmlns:r="http://schemas.openxmlformats.org/officeDocument/2006/relationships" xmlns:m="http://schemas.openxmlformats.org/officeDocument/2006/math" xmlns:v="urn:schemas-microsoft-com:vml" xmlns:wp14="http://schemas.microsoft.com/office/word/2010/wordprocessingDrawing" xmlns:wp="http://schemas.openxmlformats.org/drawingml/2006/wordprocessingDrawing" xmlns:w10="urn:schemas-microsoft-com:office:word" xmlns:w="http://schemas.openxmlformats.org/wordprocessingml/2006/main" xmlns:w14="http://schemas.microsoft.com/office/word/2010/wordml" xmlns:w15="http://schemas.microsoft.com/office/word/2012/wordml" xmlns:w16cex="http://schemas.microsoft.com/office/word/2018/wordml/cex" xmlns:w16cid="http://schemas.microsoft.com/office/word/2016/wordml/cid" xmlns:w16="http://schemas.microsoft.com/office/word/2018/wordml" xmlns:w16du="http://schemas.microsoft.com/office/word/2023/wordml/word16du" xmlns:w16sdtdh="http://schemas.microsoft.com/office/word/2020/wordml/sdtdatahash" xmlns:w16se="http://schemas.microsoft.com/office/word/2015/wordml/symex" xmlns:wpg="http://schemas.microsoft.com/office/word/2010/wordprocessingGroup" xmlns:wpi="http://schemas.microsoft.com/office/word/2010/wordprocessingInk" xmlns:wne="http://schemas.microsoft.com/office/word/2006/wordml" xmlns:wps="http://schemas.microsoft.com/office/word/2010/wordprocessingShape" mc:Ignorable="w14 w15 w16se w16cid w16 w16cex w16sdtdh wp14">
   <w:p>
     <w:pPr>
       <w:pStyle w:val="Piedepgina"/>
@@ -4107,7 +5761,7 @@
 </file>
 
 <file path=word/footer3.xml><?xml version="1.0" encoding="utf-8"?>
-<w:ftr xmlns:wpc="http://schemas.microsoft.com/office/word/2010/wordprocessingCanvas" xmlns:cx="http://schemas.microsoft.com/office/drawing/2014/chartex" xmlns:cx1="http://schemas.microsoft.com/office/drawing/2015/9/8/chartex" xmlns:cx2="http://schemas.microsoft.com/office/drawing/2015/10/21/chartex" xmlns:cx3="http://schemas.microsoft.com/office/drawing/2016/5/9/chartex" xmlns:cx4="http://schemas.microsoft.com/office/drawing/2016/5/10/chartex" xmlns:cx5="http://schemas.microsoft.com/office/drawing/2016/5/11/chartex" xmlns:cx6="http://schemas.microsoft.com/office/drawing/2016/5/12/chartex" xmlns:cx7="http://schemas.microsoft.com/office/drawing/2016/5/13/chartex" xmlns:cx8="http://schemas.microsoft.com/office/drawing/2016/5/14/chartex" xmlns:mc="http://schemas.openxmlformats.org/markup-compatibility/2006" xmlns:aink="http://schemas.microsoft.com/office/drawing/2016/ink" xmlns:am3d="http://schemas.microsoft.com/office/drawing/2017/model3d" xmlns:o="urn:schemas-microsoft-com:office:office" xmlns:oel="http://schemas.microsoft.com/office/2019/extlst" xmlns:r="http://schemas.openxmlformats.org/officeDocument/2006/relationships" xmlns:m="http://schemas.openxmlformats.org/officeDocument/2006/math" xmlns:v="urn:schemas-microsoft-com:vml" xmlns:wp14="http://schemas.microsoft.com/office/word/2010/wordprocessingDrawing" xmlns:wp="http://schemas.openxmlformats.org/drawingml/2006/wordprocessingDrawing" xmlns:w10="urn:schemas-microsoft-com:office:word" xmlns:w="http://schemas.openxmlformats.org/wordprocessingml/2006/main" xmlns:w14="http://schemas.microsoft.com/office/word/2010/wordml" xmlns:w15="http://schemas.microsoft.com/office/word/2012/wordml" xmlns:w16cex="http://schemas.microsoft.com/office/word/2018/wordml/cex" xmlns:w16cid="http://schemas.microsoft.com/office/word/2016/wordml/cid" xmlns:w16="http://schemas.microsoft.com/office/word/2018/wordml" xmlns:w16sdtdh="http://schemas.microsoft.com/office/word/2020/wordml/sdtdatahash" xmlns:w16se="http://schemas.microsoft.com/office/word/2015/wordml/symex" xmlns:wpg="http://schemas.microsoft.com/office/word/2010/wordprocessingGroup" xmlns:wpi="http://schemas.microsoft.com/office/word/2010/wordprocessingInk" xmlns:wne="http://schemas.microsoft.com/office/word/2006/wordml" xmlns:wps="http://schemas.microsoft.com/office/word/2010/wordprocessingShape" mc:Ignorable="w14 w15 w16se w16cid w16 w16cex w16sdtdh wp14">
+<w:ftr xmlns:wpc="http://schemas.microsoft.com/office/word/2010/wordprocessingCanvas" xmlns:cx="http://schemas.microsoft.com/office/drawing/2014/chartex" xmlns:cx1="http://schemas.microsoft.com/office/drawing/2015/9/8/chartex" xmlns:cx2="http://schemas.microsoft.com/office/drawing/2015/10/21/chartex" xmlns:cx3="http://schemas.microsoft.com/office/drawing/2016/5/9/chartex" xmlns:cx4="http://schemas.microsoft.com/office/drawing/2016/5/10/chartex" xmlns:cx5="http://schemas.microsoft.com/office/drawing/2016/5/11/chartex" xmlns:cx6="http://schemas.microsoft.com/office/drawing/2016/5/12/chartex" xmlns:cx7="http://schemas.microsoft.com/office/drawing/2016/5/13/chartex" xmlns:cx8="http://schemas.microsoft.com/office/drawing/2016/5/14/chartex" xmlns:mc="http://schemas.openxmlformats.org/markup-compatibility/2006" xmlns:aink="http://schemas.microsoft.com/office/drawing/2016/ink" xmlns:am3d="http://schemas.microsoft.com/office/drawing/2017/model3d" xmlns:o="urn:schemas-microsoft-com:office:office" xmlns:oel="http://schemas.microsoft.com/office/2019/extlst" xmlns:r="http://schemas.openxmlformats.org/officeDocument/2006/relationships" xmlns:m="http://schemas.openxmlformats.org/officeDocument/2006/math" xmlns:v="urn:schemas-microsoft-com:vml" xmlns:wp14="http://schemas.microsoft.com/office/word/2010/wordprocessingDrawing" xmlns:wp="http://schemas.openxmlformats.org/drawingml/2006/wordprocessingDrawing" xmlns:w10="urn:schemas-microsoft-com:office:word" xmlns:w="http://schemas.openxmlformats.org/wordprocessingml/2006/main" xmlns:w14="http://schemas.microsoft.com/office/word/2010/wordml" xmlns:w15="http://schemas.microsoft.com/office/word/2012/wordml" xmlns:w16cex="http://schemas.microsoft.com/office/word/2018/wordml/cex" xmlns:w16cid="http://schemas.microsoft.com/office/word/2016/wordml/cid" xmlns:w16="http://schemas.microsoft.com/office/word/2018/wordml" xmlns:w16du="http://schemas.microsoft.com/office/word/2023/wordml/word16du" xmlns:w16sdtdh="http://schemas.microsoft.com/office/word/2020/wordml/sdtdatahash" xmlns:w16se="http://schemas.microsoft.com/office/word/2015/wordml/symex" xmlns:wpg="http://schemas.microsoft.com/office/word/2010/wordprocessingGroup" xmlns:wpi="http://schemas.microsoft.com/office/word/2010/wordprocessingInk" xmlns:wne="http://schemas.microsoft.com/office/word/2006/wordml" xmlns:wps="http://schemas.microsoft.com/office/word/2010/wordprocessingShape" mc:Ignorable="w14 w15 w16se w16cid w16 w16cex w16sdtdh wp14">
   <w:p>
     <w:pPr>
       <w:pStyle w:val="Piedepgina"/>
@@ -4122,7 +5776,7 @@
 </file>
 
 <file path=word/footer4.xml><?xml version="1.0" encoding="utf-8"?>
-<w:ftr xmlns:wpc="http://schemas.microsoft.com/office/word/2010/wordprocessingCanvas" xmlns:cx="http://schemas.microsoft.com/office/drawing/2014/chartex" xmlns:cx1="http://schemas.microsoft.com/office/drawing/2015/9/8/chartex" xmlns:cx2="http://schemas.microsoft.com/office/drawing/2015/10/21/chartex" xmlns:cx3="http://schemas.microsoft.com/office/drawing/2016/5/9/chartex" xmlns:cx4="http://schemas.microsoft.com/office/drawing/2016/5/10/chartex" xmlns:cx5="http://schemas.microsoft.com/office/drawing/2016/5/11/chartex" xmlns:cx6="http://schemas.microsoft.com/office/drawing/2016/5/12/chartex" xmlns:cx7="http://schemas.microsoft.com/office/drawing/2016/5/13/chartex" xmlns:cx8="http://schemas.microsoft.com/office/drawing/2016/5/14/chartex" xmlns:mc="http://schemas.openxmlformats.org/markup-compatibility/2006" xmlns:aink="http://schemas.microsoft.com/office/drawing/2016/ink" xmlns:am3d="http://schemas.microsoft.com/office/drawing/2017/model3d" xmlns:o="urn:schemas-microsoft-com:office:office" xmlns:oel="http://schemas.microsoft.com/office/2019/extlst" xmlns:r="http://schemas.openxmlformats.org/officeDocument/2006/relationships" xmlns:m="http://schemas.openxmlformats.org/officeDocument/2006/math" xmlns:v="urn:schemas-microsoft-com:vml" xmlns:wp14="http://schemas.microsoft.com/office/word/2010/wordprocessingDrawing" xmlns:wp="http://schemas.openxmlformats.org/drawingml/2006/wordprocessingDrawing" xmlns:w10="urn:schemas-microsoft-com:office:word" xmlns:w="http://schemas.openxmlformats.org/wordprocessingml/2006/main" xmlns:w14="http://schemas.microsoft.com/office/word/2010/wordml" xmlns:w15="http://schemas.microsoft.com/office/word/2012/wordml" xmlns:w16cex="http://schemas.microsoft.com/office/word/2018/wordml/cex" xmlns:w16cid="http://schemas.microsoft.com/office/word/2016/wordml/cid" xmlns:w16="http://schemas.microsoft.com/office/word/2018/wordml" xmlns:w16sdtdh="http://schemas.microsoft.com/office/word/2020/wordml/sdtdatahash" xmlns:w16se="http://schemas.microsoft.com/office/word/2015/wordml/symex" xmlns:wpg="http://schemas.microsoft.com/office/word/2010/wordprocessingGroup" xmlns:wpi="http://schemas.microsoft.com/office/word/2010/wordprocessingInk" xmlns:wne="http://schemas.microsoft.com/office/word/2006/wordml" xmlns:wps="http://schemas.microsoft.com/office/word/2010/wordprocessingShape" mc:Ignorable="w14 w15 w16se w16cid w16 w16cex w16sdtdh wp14">
+<w:ftr xmlns:wpc="http://schemas.microsoft.com/office/word/2010/wordprocessingCanvas" xmlns:cx="http://schemas.microsoft.com/office/drawing/2014/chartex" xmlns:cx1="http://schemas.microsoft.com/office/drawing/2015/9/8/chartex" xmlns:cx2="http://schemas.microsoft.com/office/drawing/2015/10/21/chartex" xmlns:cx3="http://schemas.microsoft.com/office/drawing/2016/5/9/chartex" xmlns:cx4="http://schemas.microsoft.com/office/drawing/2016/5/10/chartex" xmlns:cx5="http://schemas.microsoft.com/office/drawing/2016/5/11/chartex" xmlns:cx6="http://schemas.microsoft.com/office/drawing/2016/5/12/chartex" xmlns:cx7="http://schemas.microsoft.com/office/drawing/2016/5/13/chartex" xmlns:cx8="http://schemas.microsoft.com/office/drawing/2016/5/14/chartex" xmlns:mc="http://schemas.openxmlformats.org/markup-compatibility/2006" xmlns:aink="http://schemas.microsoft.com/office/drawing/2016/ink" xmlns:am3d="http://schemas.microsoft.com/office/drawing/2017/model3d" xmlns:o="urn:schemas-microsoft-com:office:office" xmlns:oel="http://schemas.microsoft.com/office/2019/extlst" xmlns:r="http://schemas.openxmlformats.org/officeDocument/2006/relationships" xmlns:m="http://schemas.openxmlformats.org/officeDocument/2006/math" xmlns:v="urn:schemas-microsoft-com:vml" xmlns:wp14="http://schemas.microsoft.com/office/word/2010/wordprocessingDrawing" xmlns:wp="http://schemas.openxmlformats.org/drawingml/2006/wordprocessingDrawing" xmlns:w10="urn:schemas-microsoft-com:office:word" xmlns:w="http://schemas.openxmlformats.org/wordprocessingml/2006/main" xmlns:w14="http://schemas.microsoft.com/office/word/2010/wordml" xmlns:w15="http://schemas.microsoft.com/office/word/2012/wordml" xmlns:w16cex="http://schemas.microsoft.com/office/word/2018/wordml/cex" xmlns:w16cid="http://schemas.microsoft.com/office/word/2016/wordml/cid" xmlns:w16="http://schemas.microsoft.com/office/word/2018/wordml" xmlns:w16du="http://schemas.microsoft.com/office/word/2023/wordml/word16du" xmlns:w16sdtdh="http://schemas.microsoft.com/office/word/2020/wordml/sdtdatahash" xmlns:w16se="http://schemas.microsoft.com/office/word/2015/wordml/symex" xmlns:wpg="http://schemas.microsoft.com/office/word/2010/wordprocessingGroup" xmlns:wpi="http://schemas.microsoft.com/office/word/2010/wordprocessingInk" xmlns:wne="http://schemas.microsoft.com/office/word/2006/wordml" xmlns:wps="http://schemas.microsoft.com/office/word/2010/wordprocessingShape" mc:Ignorable="w14 w15 w16se w16cid w16 w16cex w16sdtdh wp14">
   <w:sdt>
     <w:sdtPr>
       <w:id w:val="1476102159"/>
@@ -4169,7 +5823,7 @@
 </file>
 
 <file path=word/footer5.xml><?xml version="1.0" encoding="utf-8"?>
-<w:ftr xmlns:wpc="http://schemas.microsoft.com/office/word/2010/wordprocessingCanvas" xmlns:cx="http://schemas.microsoft.com/office/drawing/2014/chartex" xmlns:cx1="http://schemas.microsoft.com/office/drawing/2015/9/8/chartex" xmlns:cx2="http://schemas.microsoft.com/office/drawing/2015/10/21/chartex" xmlns:cx3="http://schemas.microsoft.com/office/drawing/2016/5/9/chartex" xmlns:cx4="http://schemas.microsoft.com/office/drawing/2016/5/10/chartex" xmlns:cx5="http://schemas.microsoft.com/office/drawing/2016/5/11/chartex" xmlns:cx6="http://schemas.microsoft.com/office/drawing/2016/5/12/chartex" xmlns:cx7="http://schemas.microsoft.com/office/drawing/2016/5/13/chartex" xmlns:cx8="http://schemas.microsoft.com/office/drawing/2016/5/14/chartex" xmlns:mc="http://schemas.openxmlformats.org/markup-compatibility/2006" xmlns:aink="http://schemas.microsoft.com/office/drawing/2016/ink" xmlns:am3d="http://schemas.microsoft.com/office/drawing/2017/model3d" xmlns:o="urn:schemas-microsoft-com:office:office" xmlns:oel="http://schemas.microsoft.com/office/2019/extlst" xmlns:r="http://schemas.openxmlformats.org/officeDocument/2006/relationships" xmlns:m="http://schemas.openxmlformats.org/officeDocument/2006/math" xmlns:v="urn:schemas-microsoft-com:vml" xmlns:wp14="http://schemas.microsoft.com/office/word/2010/wordprocessingDrawing" xmlns:wp="http://schemas.openxmlformats.org/drawingml/2006/wordprocessingDrawing" xmlns:w10="urn:schemas-microsoft-com:office:word" xmlns:w="http://schemas.openxmlformats.org/wordprocessingml/2006/main" xmlns:w14="http://schemas.microsoft.com/office/word/2010/wordml" xmlns:w15="http://schemas.microsoft.com/office/word/2012/wordml" xmlns:w16cex="http://schemas.microsoft.com/office/word/2018/wordml/cex" xmlns:w16cid="http://schemas.microsoft.com/office/word/2016/wordml/cid" xmlns:w16="http://schemas.microsoft.com/office/word/2018/wordml" xmlns:w16sdtdh="http://schemas.microsoft.com/office/word/2020/wordml/sdtdatahash" xmlns:w16se="http://schemas.microsoft.com/office/word/2015/wordml/symex" xmlns:wpg="http://schemas.microsoft.com/office/word/2010/wordprocessingGroup" xmlns:wpi="http://schemas.microsoft.com/office/word/2010/wordprocessingInk" xmlns:wne="http://schemas.microsoft.com/office/word/2006/wordml" xmlns:wps="http://schemas.microsoft.com/office/word/2010/wordprocessingShape" mc:Ignorable="w14 w15 w16se w16cid w16 w16cex w16sdtdh wp14">
+<w:ftr xmlns:wpc="http://schemas.microsoft.com/office/word/2010/wordprocessingCanvas" xmlns:cx="http://schemas.microsoft.com/office/drawing/2014/chartex" xmlns:cx1="http://schemas.microsoft.com/office/drawing/2015/9/8/chartex" xmlns:cx2="http://schemas.microsoft.com/office/drawing/2015/10/21/chartex" xmlns:cx3="http://schemas.microsoft.com/office/drawing/2016/5/9/chartex" xmlns:cx4="http://schemas.microsoft.com/office/drawing/2016/5/10/chartex" xmlns:cx5="http://schemas.microsoft.com/office/drawing/2016/5/11/chartex" xmlns:cx6="http://schemas.microsoft.com/office/drawing/2016/5/12/chartex" xmlns:cx7="http://schemas.microsoft.com/office/drawing/2016/5/13/chartex" xmlns:cx8="http://schemas.microsoft.com/office/drawing/2016/5/14/chartex" xmlns:mc="http://schemas.openxmlformats.org/markup-compatibility/2006" xmlns:aink="http://schemas.microsoft.com/office/drawing/2016/ink" xmlns:am3d="http://schemas.microsoft.com/office/drawing/2017/model3d" xmlns:o="urn:schemas-microsoft-com:office:office" xmlns:oel="http://schemas.microsoft.com/office/2019/extlst" xmlns:r="http://schemas.openxmlformats.org/officeDocument/2006/relationships" xmlns:m="http://schemas.openxmlformats.org/officeDocument/2006/math" xmlns:v="urn:schemas-microsoft-com:vml" xmlns:wp14="http://schemas.microsoft.com/office/word/2010/wordprocessingDrawing" xmlns:wp="http://schemas.openxmlformats.org/drawingml/2006/wordprocessingDrawing" xmlns:w10="urn:schemas-microsoft-com:office:word" xmlns:w="http://schemas.openxmlformats.org/wordprocessingml/2006/main" xmlns:w14="http://schemas.microsoft.com/office/word/2010/wordml" xmlns:w15="http://schemas.microsoft.com/office/word/2012/wordml" xmlns:w16cex="http://schemas.microsoft.com/office/word/2018/wordml/cex" xmlns:w16cid="http://schemas.microsoft.com/office/word/2016/wordml/cid" xmlns:w16="http://schemas.microsoft.com/office/word/2018/wordml" xmlns:w16du="http://schemas.microsoft.com/office/word/2023/wordml/word16du" xmlns:w16sdtdh="http://schemas.microsoft.com/office/word/2020/wordml/sdtdatahash" xmlns:w16se="http://schemas.microsoft.com/office/word/2015/wordml/symex" xmlns:wpg="http://schemas.microsoft.com/office/word/2010/wordprocessingGroup" xmlns:wpi="http://schemas.microsoft.com/office/word/2010/wordprocessingInk" xmlns:wne="http://schemas.microsoft.com/office/word/2006/wordml" xmlns:wps="http://schemas.microsoft.com/office/word/2010/wordprocessingShape" mc:Ignorable="w14 w15 w16se w16cid w16 w16cex w16sdtdh wp14">
   <w:sdt>
     <w:sdtPr>
       <w:id w:val="-58636741"/>
@@ -4210,7 +5864,7 @@
 </file>
 
 <file path=word/footer6.xml><?xml version="1.0" encoding="utf-8"?>
-<w:ftr xmlns:wpc="http://schemas.microsoft.com/office/word/2010/wordprocessingCanvas" xmlns:cx="http://schemas.microsoft.com/office/drawing/2014/chartex" xmlns:cx1="http://schemas.microsoft.com/office/drawing/2015/9/8/chartex" xmlns:cx2="http://schemas.microsoft.com/office/drawing/2015/10/21/chartex" xmlns:cx3="http://schemas.microsoft.com/office/drawing/2016/5/9/chartex" xmlns:cx4="http://schemas.microsoft.com/office/drawing/2016/5/10/chartex" xmlns:cx5="http://schemas.microsoft.com/office/drawing/2016/5/11/chartex" xmlns:cx6="http://schemas.microsoft.com/office/drawing/2016/5/12/chartex" xmlns:cx7="http://schemas.microsoft.com/office/drawing/2016/5/13/chartex" xmlns:cx8="http://schemas.microsoft.com/office/drawing/2016/5/14/chartex" xmlns:mc="http://schemas.openxmlformats.org/markup-compatibility/2006" xmlns:aink="http://schemas.microsoft.com/office/drawing/2016/ink" xmlns:am3d="http://schemas.microsoft.com/office/drawing/2017/model3d" xmlns:o="urn:schemas-microsoft-com:office:office" xmlns:oel="http://schemas.microsoft.com/office/2019/extlst" xmlns:r="http://schemas.openxmlformats.org/officeDocument/2006/relationships" xmlns:m="http://schemas.openxmlformats.org/officeDocument/2006/math" xmlns:v="urn:schemas-microsoft-com:vml" xmlns:wp14="http://schemas.microsoft.com/office/word/2010/wordprocessingDrawing" xmlns:wp="http://schemas.openxmlformats.org/drawingml/2006/wordprocessingDrawing" xmlns:w10="urn:schemas-microsoft-com:office:word" xmlns:w="http://schemas.openxmlformats.org/wordprocessingml/2006/main" xmlns:w14="http://schemas.microsoft.com/office/word/2010/wordml" xmlns:w15="http://schemas.microsoft.com/office/word/2012/wordml" xmlns:w16cex="http://schemas.microsoft.com/office/word/2018/wordml/cex" xmlns:w16cid="http://schemas.microsoft.com/office/word/2016/wordml/cid" xmlns:w16="http://schemas.microsoft.com/office/word/2018/wordml" xmlns:w16sdtdh="http://schemas.microsoft.com/office/word/2020/wordml/sdtdatahash" xmlns:w16se="http://schemas.microsoft.com/office/word/2015/wordml/symex" xmlns:wpg="http://schemas.microsoft.com/office/word/2010/wordprocessingGroup" xmlns:wpi="http://schemas.microsoft.com/office/word/2010/wordprocessingInk" xmlns:wne="http://schemas.microsoft.com/office/word/2006/wordml" xmlns:wps="http://schemas.microsoft.com/office/word/2010/wordprocessingShape" mc:Ignorable="w14 w15 w16se w16cid w16 w16cex w16sdtdh wp14">
+<w:ftr xmlns:wpc="http://schemas.microsoft.com/office/word/2010/wordprocessingCanvas" xmlns:cx="http://schemas.microsoft.com/office/drawing/2014/chartex" xmlns:cx1="http://schemas.microsoft.com/office/drawing/2015/9/8/chartex" xmlns:cx2="http://schemas.microsoft.com/office/drawing/2015/10/21/chartex" xmlns:cx3="http://schemas.microsoft.com/office/drawing/2016/5/9/chartex" xmlns:cx4="http://schemas.microsoft.com/office/drawing/2016/5/10/chartex" xmlns:cx5="http://schemas.microsoft.com/office/drawing/2016/5/11/chartex" xmlns:cx6="http://schemas.microsoft.com/office/drawing/2016/5/12/chartex" xmlns:cx7="http://schemas.microsoft.com/office/drawing/2016/5/13/chartex" xmlns:cx8="http://schemas.microsoft.com/office/drawing/2016/5/14/chartex" xmlns:mc="http://schemas.openxmlformats.org/markup-compatibility/2006" xmlns:aink="http://schemas.microsoft.com/office/drawing/2016/ink" xmlns:am3d="http://schemas.microsoft.com/office/drawing/2017/model3d" xmlns:o="urn:schemas-microsoft-com:office:office" xmlns:oel="http://schemas.microsoft.com/office/2019/extlst" xmlns:r="http://schemas.openxmlformats.org/officeDocument/2006/relationships" xmlns:m="http://schemas.openxmlformats.org/officeDocument/2006/math" xmlns:v="urn:schemas-microsoft-com:vml" xmlns:wp14="http://schemas.microsoft.com/office/word/2010/wordprocessingDrawing" xmlns:wp="http://schemas.openxmlformats.org/drawingml/2006/wordprocessingDrawing" xmlns:w10="urn:schemas-microsoft-com:office:word" xmlns:w="http://schemas.openxmlformats.org/wordprocessingml/2006/main" xmlns:w14="http://schemas.microsoft.com/office/word/2010/wordml" xmlns:w15="http://schemas.microsoft.com/office/word/2012/wordml" xmlns:w16cex="http://schemas.microsoft.com/office/word/2018/wordml/cex" xmlns:w16cid="http://schemas.microsoft.com/office/word/2016/wordml/cid" xmlns:w16="http://schemas.microsoft.com/office/word/2018/wordml" xmlns:w16du="http://schemas.microsoft.com/office/word/2023/wordml/word16du" xmlns:w16sdtdh="http://schemas.microsoft.com/office/word/2020/wordml/sdtdatahash" xmlns:w16se="http://schemas.microsoft.com/office/word/2015/wordml/symex" xmlns:wpg="http://schemas.microsoft.com/office/word/2010/wordprocessingGroup" xmlns:wpi="http://schemas.microsoft.com/office/word/2010/wordprocessingInk" xmlns:wne="http://schemas.microsoft.com/office/word/2006/wordml" xmlns:wps="http://schemas.microsoft.com/office/word/2010/wordprocessingShape" mc:Ignorable="w14 w15 w16se w16cid w16 w16cex w16sdtdh wp14">
   <w:sdt>
     <w:sdtPr>
       <w:id w:val="399338776"/>
@@ -4251,7 +5905,7 @@
 </file>
 
 <file path=word/footnotes.xml><?xml version="1.0" encoding="utf-8"?>
-<w:footnotes xmlns:wpc="http://schemas.microsoft.com/office/word/2010/wordprocessingCanvas" xmlns:cx="http://schemas.microsoft.com/office/drawing/2014/chartex" xmlns:cx1="http://schemas.microsoft.com/office/drawing/2015/9/8/chartex" xmlns:cx2="http://schemas.microsoft.com/office/drawing/2015/10/21/chartex" xmlns:cx3="http://schemas.microsoft.com/office/drawing/2016/5/9/chartex" xmlns:cx4="http://schemas.microsoft.com/office/drawing/2016/5/10/chartex" xmlns:cx5="http://schemas.microsoft.com/office/drawing/2016/5/11/chartex" xmlns:cx6="http://schemas.microsoft.com/office/drawing/2016/5/12/chartex" xmlns:cx7="http://schemas.microsoft.com/office/drawing/2016/5/13/chartex" xmlns:cx8="http://schemas.microsoft.com/office/drawing/2016/5/14/chartex" xmlns:mc="http://schemas.openxmlformats.org/markup-compatibility/2006" xmlns:aink="http://schemas.microsoft.com/office/drawing/2016/ink" xmlns:am3d="http://schemas.microsoft.com/office/drawing/2017/model3d" xmlns:o="urn:schemas-microsoft-com:office:office" xmlns:oel="http://schemas.microsoft.com/office/2019/extlst" xmlns:r="http://schemas.openxmlformats.org/officeDocument/2006/relationships" xmlns:m="http://schemas.openxmlformats.org/officeDocument/2006/math" xmlns:v="urn:schemas-microsoft-com:vml" xmlns:wp14="http://schemas.microsoft.com/office/word/2010/wordprocessingDrawing" xmlns:wp="http://schemas.openxmlformats.org/drawingml/2006/wordprocessingDrawing" xmlns:w10="urn:schemas-microsoft-com:office:word" xmlns:w="http://schemas.openxmlformats.org/wordprocessingml/2006/main" xmlns:w14="http://schemas.microsoft.com/office/word/2010/wordml" xmlns:w15="http://schemas.microsoft.com/office/word/2012/wordml" xmlns:w16cex="http://schemas.microsoft.com/office/word/2018/wordml/cex" xmlns:w16cid="http://schemas.microsoft.com/office/word/2016/wordml/cid" xmlns:w16="http://schemas.microsoft.com/office/word/2018/wordml" xmlns:w16sdtdh="http://schemas.microsoft.com/office/word/2020/wordml/sdtdatahash" xmlns:w16se="http://schemas.microsoft.com/office/word/2015/wordml/symex" xmlns:wpg="http://schemas.microsoft.com/office/word/2010/wordprocessingGroup" xmlns:wpi="http://schemas.microsoft.com/office/word/2010/wordprocessingInk" xmlns:wne="http://schemas.microsoft.com/office/word/2006/wordml" xmlns:wps="http://schemas.microsoft.com/office/word/2010/wordprocessingShape" mc:Ignorable="w14 w15 w16se w16cid w16 w16cex w16sdtdh wp14">
+<w:footnotes xmlns:wpc="http://schemas.microsoft.com/office/word/2010/wordprocessingCanvas" xmlns:cx="http://schemas.microsoft.com/office/drawing/2014/chartex" xmlns:cx1="http://schemas.microsoft.com/office/drawing/2015/9/8/chartex" xmlns:cx2="http://schemas.microsoft.com/office/drawing/2015/10/21/chartex" xmlns:cx3="http://schemas.microsoft.com/office/drawing/2016/5/9/chartex" xmlns:cx4="http://schemas.microsoft.com/office/drawing/2016/5/10/chartex" xmlns:cx5="http://schemas.microsoft.com/office/drawing/2016/5/11/chartex" xmlns:cx6="http://schemas.microsoft.com/office/drawing/2016/5/12/chartex" xmlns:cx7="http://schemas.microsoft.com/office/drawing/2016/5/13/chartex" xmlns:cx8="http://schemas.microsoft.com/office/drawing/2016/5/14/chartex" xmlns:mc="http://schemas.openxmlformats.org/markup-compatibility/2006" xmlns:aink="http://schemas.microsoft.com/office/drawing/2016/ink" xmlns:am3d="http://schemas.microsoft.com/office/drawing/2017/model3d" xmlns:o="urn:schemas-microsoft-com:office:office" xmlns:oel="http://schemas.microsoft.com/office/2019/extlst" xmlns:r="http://schemas.openxmlformats.org/officeDocument/2006/relationships" xmlns:m="http://schemas.openxmlformats.org/officeDocument/2006/math" xmlns:v="urn:schemas-microsoft-com:vml" xmlns:wp14="http://schemas.microsoft.com/office/word/2010/wordprocessingDrawing" xmlns:wp="http://schemas.openxmlformats.org/drawingml/2006/wordprocessingDrawing" xmlns:w10="urn:schemas-microsoft-com:office:word" xmlns:w="http://schemas.openxmlformats.org/wordprocessingml/2006/main" xmlns:w14="http://schemas.microsoft.com/office/word/2010/wordml" xmlns:w15="http://schemas.microsoft.com/office/word/2012/wordml" xmlns:w16cex="http://schemas.microsoft.com/office/word/2018/wordml/cex" xmlns:w16cid="http://schemas.microsoft.com/office/word/2016/wordml/cid" xmlns:w16="http://schemas.microsoft.com/office/word/2018/wordml" xmlns:w16du="http://schemas.microsoft.com/office/word/2023/wordml/word16du" xmlns:w16sdtdh="http://schemas.microsoft.com/office/word/2020/wordml/sdtdatahash" xmlns:w16se="http://schemas.microsoft.com/office/word/2015/wordml/symex" xmlns:wpg="http://schemas.microsoft.com/office/word/2010/wordprocessingGroup" xmlns:wpi="http://schemas.microsoft.com/office/word/2010/wordprocessingInk" xmlns:wne="http://schemas.microsoft.com/office/word/2006/wordml" xmlns:wps="http://schemas.microsoft.com/office/word/2010/wordprocessingShape" mc:Ignorable="w14 w15 w16se w16cid w16 w16cex w16sdtdh wp14">
   <w:footnote w:type="separator" w:id="-1">
     <w:p>
       <w:pPr>
@@ -4276,8 +5930,121 @@
 </file>
 
 <file path=word/numbering.xml><?xml version="1.0" encoding="utf-8"?>
-<w:numbering xmlns:wpc="http://schemas.microsoft.com/office/word/2010/wordprocessingCanvas" xmlns:cx="http://schemas.microsoft.com/office/drawing/2014/chartex" xmlns:cx1="http://schemas.microsoft.com/office/drawing/2015/9/8/chartex" xmlns:cx2="http://schemas.microsoft.com/office/drawing/2015/10/21/chartex" xmlns:cx3="http://schemas.microsoft.com/office/drawing/2016/5/9/chartex" xmlns:cx4="http://schemas.microsoft.com/office/drawing/2016/5/10/chartex" xmlns:cx5="http://schemas.microsoft.com/office/drawing/2016/5/11/chartex" xmlns:cx6="http://schemas.microsoft.com/office/drawing/2016/5/12/chartex" xmlns:cx7="http://schemas.microsoft.com/office/drawing/2016/5/13/chartex" xmlns:cx8="http://schemas.microsoft.com/office/drawing/2016/5/14/chartex" xmlns:mc="http://schemas.openxmlformats.org/markup-compatibility/2006" xmlns:aink="http://schemas.microsoft.com/office/drawing/2016/ink" xmlns:am3d="http://schemas.microsoft.com/office/drawing/2017/model3d" xmlns:o="urn:schemas-microsoft-com:office:office" xmlns:oel="http://schemas.microsoft.com/office/2019/extlst" xmlns:r="http://schemas.openxmlformats.org/officeDocument/2006/relationships" xmlns:m="http://schemas.openxmlformats.org/officeDocument/2006/math" xmlns:v="urn:schemas-microsoft-com:vml" xmlns:wp14="http://schemas.microsoft.com/office/word/2010/wordprocessingDrawing" xmlns:wp="http://schemas.openxmlformats.org/drawingml/2006/wordprocessingDrawing" xmlns:w10="urn:schemas-microsoft-com:office:word" xmlns:w="http://schemas.openxmlformats.org/wordprocessingml/2006/main" xmlns:w14="http://schemas.microsoft.com/office/word/2010/wordml" xmlns:w15="http://schemas.microsoft.com/office/word/2012/wordml" xmlns:w16cex="http://schemas.microsoft.com/office/word/2018/wordml/cex" xmlns:w16cid="http://schemas.microsoft.com/office/word/2016/wordml/cid" xmlns:w16="http://schemas.microsoft.com/office/word/2018/wordml" xmlns:w16sdtdh="http://schemas.microsoft.com/office/word/2020/wordml/sdtdatahash" xmlns:w16se="http://schemas.microsoft.com/office/word/2015/wordml/symex" xmlns:wpg="http://schemas.microsoft.com/office/word/2010/wordprocessingGroup" xmlns:wpi="http://schemas.microsoft.com/office/word/2010/wordprocessingInk" xmlns:wne="http://schemas.microsoft.com/office/word/2006/wordml" xmlns:wps="http://schemas.microsoft.com/office/word/2010/wordprocessingShape" mc:Ignorable="w14 w15 w16se w16cid w16 w16cex w16sdtdh wp14">
+<w:numbering xmlns:wpc="http://schemas.microsoft.com/office/word/2010/wordprocessingCanvas" xmlns:cx="http://schemas.microsoft.com/office/drawing/2014/chartex" xmlns:cx1="http://schemas.microsoft.com/office/drawing/2015/9/8/chartex" xmlns:cx2="http://schemas.microsoft.com/office/drawing/2015/10/21/chartex" xmlns:cx3="http://schemas.microsoft.com/office/drawing/2016/5/9/chartex" xmlns:cx4="http://schemas.microsoft.com/office/drawing/2016/5/10/chartex" xmlns:cx5="http://schemas.microsoft.com/office/drawing/2016/5/11/chartex" xmlns:cx6="http://schemas.microsoft.com/office/drawing/2016/5/12/chartex" xmlns:cx7="http://schemas.microsoft.com/office/drawing/2016/5/13/chartex" xmlns:cx8="http://schemas.microsoft.com/office/drawing/2016/5/14/chartex" xmlns:mc="http://schemas.openxmlformats.org/markup-compatibility/2006" xmlns:aink="http://schemas.microsoft.com/office/drawing/2016/ink" xmlns:am3d="http://schemas.microsoft.com/office/drawing/2017/model3d" xmlns:o="urn:schemas-microsoft-com:office:office" xmlns:oel="http://schemas.microsoft.com/office/2019/extlst" xmlns:r="http://schemas.openxmlformats.org/officeDocument/2006/relationships" xmlns:m="http://schemas.openxmlformats.org/officeDocument/2006/math" xmlns:v="urn:schemas-microsoft-com:vml" xmlns:wp14="http://schemas.microsoft.com/office/word/2010/wordprocessingDrawing" xmlns:wp="http://schemas.openxmlformats.org/drawingml/2006/wordprocessingDrawing" xmlns:w10="urn:schemas-microsoft-com:office:word" xmlns:w="http://schemas.openxmlformats.org/wordprocessingml/2006/main" xmlns:w14="http://schemas.microsoft.com/office/word/2010/wordml" xmlns:w15="http://schemas.microsoft.com/office/word/2012/wordml" xmlns:w16cex="http://schemas.microsoft.com/office/word/2018/wordml/cex" xmlns:w16cid="http://schemas.microsoft.com/office/word/2016/wordml/cid" xmlns:w16="http://schemas.microsoft.com/office/word/2018/wordml" xmlns:w16du="http://schemas.microsoft.com/office/word/2023/wordml/word16du" xmlns:w16sdtdh="http://schemas.microsoft.com/office/word/2020/wordml/sdtdatahash" xmlns:w16se="http://schemas.microsoft.com/office/word/2015/wordml/symex" xmlns:wpg="http://schemas.microsoft.com/office/word/2010/wordprocessingGroup" xmlns:wpi="http://schemas.microsoft.com/office/word/2010/wordprocessingInk" xmlns:wne="http://schemas.microsoft.com/office/word/2006/wordml" xmlns:wps="http://schemas.microsoft.com/office/word/2010/wordprocessingShape" mc:Ignorable="w14 w15 w16se w16cid w16 w16cex w16sdtdh wp14">
   <w:abstractNum w:abstractNumId="0" w15:restartNumberingAfterBreak="0">
+    <w:nsid w:val="016A679C"/>
+    <w:multiLevelType w:val="hybridMultilevel"/>
+    <w:tmpl w:val="166CA062"/>
+    <w:lvl w:ilvl="0" w:tplc="0C0A0001">
+      <w:start w:val="1"/>
+      <w:numFmt w:val="bullet"/>
+      <w:lvlText w:val=""/>
+      <w:lvlJc w:val="left"/>
+      <w:pPr>
+        <w:ind w:left="720" w:hanging="360"/>
+      </w:pPr>
+      <w:rPr>
+        <w:rFonts w:ascii="Symbol" w:hAnsi="Symbol" w:hint="default"/>
+      </w:rPr>
+    </w:lvl>
+    <w:lvl w:ilvl="1" w:tplc="0C0A0003" w:tentative="1">
+      <w:start w:val="1"/>
+      <w:numFmt w:val="bullet"/>
+      <w:lvlText w:val="o"/>
+      <w:lvlJc w:val="left"/>
+      <w:pPr>
+        <w:ind w:left="1440" w:hanging="360"/>
+      </w:pPr>
+      <w:rPr>
+        <w:rFonts w:ascii="Courier New" w:hAnsi="Courier New" w:cs="Courier New" w:hint="default"/>
+      </w:rPr>
+    </w:lvl>
+    <w:lvl w:ilvl="2" w:tplc="0C0A0005" w:tentative="1">
+      <w:start w:val="1"/>
+      <w:numFmt w:val="bullet"/>
+      <w:lvlText w:val=""/>
+      <w:lvlJc w:val="left"/>
+      <w:pPr>
+        <w:ind w:left="2160" w:hanging="360"/>
+      </w:pPr>
+      <w:rPr>
+        <w:rFonts w:ascii="Wingdings" w:hAnsi="Wingdings" w:hint="default"/>
+      </w:rPr>
+    </w:lvl>
+    <w:lvl w:ilvl="3" w:tplc="0C0A0001" w:tentative="1">
+      <w:start w:val="1"/>
+      <w:numFmt w:val="bullet"/>
+      <w:lvlText w:val=""/>
+      <w:lvlJc w:val="left"/>
+      <w:pPr>
+        <w:ind w:left="2880" w:hanging="360"/>
+      </w:pPr>
+      <w:rPr>
+        <w:rFonts w:ascii="Symbol" w:hAnsi="Symbol" w:hint="default"/>
+      </w:rPr>
+    </w:lvl>
+    <w:lvl w:ilvl="4" w:tplc="0C0A0003" w:tentative="1">
+      <w:start w:val="1"/>
+      <w:numFmt w:val="bullet"/>
+      <w:lvlText w:val="o"/>
+      <w:lvlJc w:val="left"/>
+      <w:pPr>
+        <w:ind w:left="3600" w:hanging="360"/>
+      </w:pPr>
+      <w:rPr>
+        <w:rFonts w:ascii="Courier New" w:hAnsi="Courier New" w:cs="Courier New" w:hint="default"/>
+      </w:rPr>
+    </w:lvl>
+    <w:lvl w:ilvl="5" w:tplc="0C0A0005" w:tentative="1">
+      <w:start w:val="1"/>
+      <w:numFmt w:val="bullet"/>
+      <w:lvlText w:val=""/>
+      <w:lvlJc w:val="left"/>
+      <w:pPr>
+        <w:ind w:left="4320" w:hanging="360"/>
+      </w:pPr>
+      <w:rPr>
+        <w:rFonts w:ascii="Wingdings" w:hAnsi="Wingdings" w:hint="default"/>
+      </w:rPr>
+    </w:lvl>
+    <w:lvl w:ilvl="6" w:tplc="0C0A0001" w:tentative="1">
+      <w:start w:val="1"/>
+      <w:numFmt w:val="bullet"/>
+      <w:lvlText w:val=""/>
+      <w:lvlJc w:val="left"/>
+      <w:pPr>
+        <w:ind w:left="5040" w:hanging="360"/>
+      </w:pPr>
+      <w:rPr>
+        <w:rFonts w:ascii="Symbol" w:hAnsi="Symbol" w:hint="default"/>
+      </w:rPr>
+    </w:lvl>
+    <w:lvl w:ilvl="7" w:tplc="0C0A0003" w:tentative="1">
+      <w:start w:val="1"/>
+      <w:numFmt w:val="bullet"/>
+      <w:lvlText w:val="o"/>
+      <w:lvlJc w:val="left"/>
+      <w:pPr>
+        <w:ind w:left="5760" w:hanging="360"/>
+      </w:pPr>
+      <w:rPr>
+        <w:rFonts w:ascii="Courier New" w:hAnsi="Courier New" w:cs="Courier New" w:hint="default"/>
+      </w:rPr>
+    </w:lvl>
+    <w:lvl w:ilvl="8" w:tplc="0C0A0005" w:tentative="1">
+      <w:start w:val="1"/>
+      <w:numFmt w:val="bullet"/>
+      <w:lvlText w:val=""/>
+      <w:lvlJc w:val="left"/>
+      <w:pPr>
+        <w:ind w:left="6480" w:hanging="360"/>
+      </w:pPr>
+      <w:rPr>
+        <w:rFonts w:ascii="Wingdings" w:hAnsi="Wingdings" w:hint="default"/>
+      </w:rPr>
+    </w:lvl>
+  </w:abstractNum>
+  <w:abstractNum w:abstractNumId="1" w15:restartNumberingAfterBreak="0">
     <w:nsid w:val="066E6276"/>
     <w:multiLevelType w:val="hybridMultilevel"/>
     <w:tmpl w:val="48126CA8"/>
@@ -4363,7 +6130,7 @@
       </w:pPr>
     </w:lvl>
   </w:abstractNum>
-  <w:abstractNum w:abstractNumId="1" w15:restartNumberingAfterBreak="0">
+  <w:abstractNum w:abstractNumId="2" w15:restartNumberingAfterBreak="0">
     <w:nsid w:val="1482775B"/>
     <w:multiLevelType w:val="multilevel"/>
     <w:tmpl w:val="0EBA3C40"/>
@@ -4449,7 +6216,7 @@
       </w:pPr>
     </w:lvl>
   </w:abstractNum>
-  <w:abstractNum w:abstractNumId="2" w15:restartNumberingAfterBreak="0">
+  <w:abstractNum w:abstractNumId="3" w15:restartNumberingAfterBreak="0">
     <w:nsid w:val="164916F6"/>
     <w:multiLevelType w:val="hybridMultilevel"/>
     <w:tmpl w:val="FF2A968C"/>
@@ -4535,7 +6302,120 @@
       </w:pPr>
     </w:lvl>
   </w:abstractNum>
-  <w:abstractNum w:abstractNumId="3" w15:restartNumberingAfterBreak="0">
+  <w:abstractNum w:abstractNumId="4" w15:restartNumberingAfterBreak="0">
+    <w:nsid w:val="1A514FAE"/>
+    <w:multiLevelType w:val="hybridMultilevel"/>
+    <w:tmpl w:val="0B146C60"/>
+    <w:lvl w:ilvl="0" w:tplc="0C0A0001">
+      <w:start w:val="1"/>
+      <w:numFmt w:val="bullet"/>
+      <w:lvlText w:val=""/>
+      <w:lvlJc w:val="left"/>
+      <w:pPr>
+        <w:ind w:left="720" w:hanging="360"/>
+      </w:pPr>
+      <w:rPr>
+        <w:rFonts w:ascii="Symbol" w:hAnsi="Symbol" w:hint="default"/>
+      </w:rPr>
+    </w:lvl>
+    <w:lvl w:ilvl="1" w:tplc="0C0A0003" w:tentative="1">
+      <w:start w:val="1"/>
+      <w:numFmt w:val="bullet"/>
+      <w:lvlText w:val="o"/>
+      <w:lvlJc w:val="left"/>
+      <w:pPr>
+        <w:ind w:left="1440" w:hanging="360"/>
+      </w:pPr>
+      <w:rPr>
+        <w:rFonts w:ascii="Courier New" w:hAnsi="Courier New" w:cs="Courier New" w:hint="default"/>
+      </w:rPr>
+    </w:lvl>
+    <w:lvl w:ilvl="2" w:tplc="0C0A0005" w:tentative="1">
+      <w:start w:val="1"/>
+      <w:numFmt w:val="bullet"/>
+      <w:lvlText w:val=""/>
+      <w:lvlJc w:val="left"/>
+      <w:pPr>
+        <w:ind w:left="2160" w:hanging="360"/>
+      </w:pPr>
+      <w:rPr>
+        <w:rFonts w:ascii="Wingdings" w:hAnsi="Wingdings" w:hint="default"/>
+      </w:rPr>
+    </w:lvl>
+    <w:lvl w:ilvl="3" w:tplc="0C0A0001" w:tentative="1">
+      <w:start w:val="1"/>
+      <w:numFmt w:val="bullet"/>
+      <w:lvlText w:val=""/>
+      <w:lvlJc w:val="left"/>
+      <w:pPr>
+        <w:ind w:left="2880" w:hanging="360"/>
+      </w:pPr>
+      <w:rPr>
+        <w:rFonts w:ascii="Symbol" w:hAnsi="Symbol" w:hint="default"/>
+      </w:rPr>
+    </w:lvl>
+    <w:lvl w:ilvl="4" w:tplc="0C0A0003" w:tentative="1">
+      <w:start w:val="1"/>
+      <w:numFmt w:val="bullet"/>
+      <w:lvlText w:val="o"/>
+      <w:lvlJc w:val="left"/>
+      <w:pPr>
+        <w:ind w:left="3600" w:hanging="360"/>
+      </w:pPr>
+      <w:rPr>
+        <w:rFonts w:ascii="Courier New" w:hAnsi="Courier New" w:cs="Courier New" w:hint="default"/>
+      </w:rPr>
+    </w:lvl>
+    <w:lvl w:ilvl="5" w:tplc="0C0A0005" w:tentative="1">
+      <w:start w:val="1"/>
+      <w:numFmt w:val="bullet"/>
+      <w:lvlText w:val=""/>
+      <w:lvlJc w:val="left"/>
+      <w:pPr>
+        <w:ind w:left="4320" w:hanging="360"/>
+      </w:pPr>
+      <w:rPr>
+        <w:rFonts w:ascii="Wingdings" w:hAnsi="Wingdings" w:hint="default"/>
+      </w:rPr>
+    </w:lvl>
+    <w:lvl w:ilvl="6" w:tplc="0C0A0001" w:tentative="1">
+      <w:start w:val="1"/>
+      <w:numFmt w:val="bullet"/>
+      <w:lvlText w:val=""/>
+      <w:lvlJc w:val="left"/>
+      <w:pPr>
+        <w:ind w:left="5040" w:hanging="360"/>
+      </w:pPr>
+      <w:rPr>
+        <w:rFonts w:ascii="Symbol" w:hAnsi="Symbol" w:hint="default"/>
+      </w:rPr>
+    </w:lvl>
+    <w:lvl w:ilvl="7" w:tplc="0C0A0003" w:tentative="1">
+      <w:start w:val="1"/>
+      <w:numFmt w:val="bullet"/>
+      <w:lvlText w:val="o"/>
+      <w:lvlJc w:val="left"/>
+      <w:pPr>
+        <w:ind w:left="5760" w:hanging="360"/>
+      </w:pPr>
+      <w:rPr>
+        <w:rFonts w:ascii="Courier New" w:hAnsi="Courier New" w:cs="Courier New" w:hint="default"/>
+      </w:rPr>
+    </w:lvl>
+    <w:lvl w:ilvl="8" w:tplc="0C0A0005" w:tentative="1">
+      <w:start w:val="1"/>
+      <w:numFmt w:val="bullet"/>
+      <w:lvlText w:val=""/>
+      <w:lvlJc w:val="left"/>
+      <w:pPr>
+        <w:ind w:left="6480" w:hanging="360"/>
+      </w:pPr>
+      <w:rPr>
+        <w:rFonts w:ascii="Wingdings" w:hAnsi="Wingdings" w:hint="default"/>
+      </w:rPr>
+    </w:lvl>
+  </w:abstractNum>
+  <w:abstractNum w:abstractNumId="5" w15:restartNumberingAfterBreak="0">
     <w:nsid w:val="31A36FB5"/>
     <w:multiLevelType w:val="hybridMultilevel"/>
     <w:tmpl w:val="6902FCEE"/>
@@ -4621,7 +6501,7 @@
       </w:pPr>
     </w:lvl>
   </w:abstractNum>
-  <w:abstractNum w:abstractNumId="4" w15:restartNumberingAfterBreak="0">
+  <w:abstractNum w:abstractNumId="6" w15:restartNumberingAfterBreak="0">
     <w:nsid w:val="38CF2CE9"/>
     <w:multiLevelType w:val="hybridMultilevel"/>
     <w:tmpl w:val="3724D796"/>
@@ -4712,7 +6592,7 @@
       </w:pPr>
     </w:lvl>
   </w:abstractNum>
-  <w:abstractNum w:abstractNumId="5" w15:restartNumberingAfterBreak="0">
+  <w:abstractNum w:abstractNumId="7" w15:restartNumberingAfterBreak="0">
     <w:nsid w:val="44BD3E0A"/>
     <w:multiLevelType w:val="hybridMultilevel"/>
     <w:tmpl w:val="82822348"/>
@@ -4825,7 +6705,233 @@
       </w:rPr>
     </w:lvl>
   </w:abstractNum>
-  <w:abstractNum w:abstractNumId="6" w15:restartNumberingAfterBreak="0">
+  <w:abstractNum w:abstractNumId="8" w15:restartNumberingAfterBreak="0">
+    <w:nsid w:val="54837F1C"/>
+    <w:multiLevelType w:val="hybridMultilevel"/>
+    <w:tmpl w:val="3320B980"/>
+    <w:lvl w:ilvl="0" w:tplc="0C0A0001">
+      <w:start w:val="1"/>
+      <w:numFmt w:val="bullet"/>
+      <w:lvlText w:val=""/>
+      <w:lvlJc w:val="left"/>
+      <w:pPr>
+        <w:ind w:left="720" w:hanging="360"/>
+      </w:pPr>
+      <w:rPr>
+        <w:rFonts w:ascii="Symbol" w:hAnsi="Symbol" w:hint="default"/>
+      </w:rPr>
+    </w:lvl>
+    <w:lvl w:ilvl="1" w:tplc="0C0A0003" w:tentative="1">
+      <w:start w:val="1"/>
+      <w:numFmt w:val="bullet"/>
+      <w:lvlText w:val="o"/>
+      <w:lvlJc w:val="left"/>
+      <w:pPr>
+        <w:ind w:left="1440" w:hanging="360"/>
+      </w:pPr>
+      <w:rPr>
+        <w:rFonts w:ascii="Courier New" w:hAnsi="Courier New" w:cs="Courier New" w:hint="default"/>
+      </w:rPr>
+    </w:lvl>
+    <w:lvl w:ilvl="2" w:tplc="0C0A0005" w:tentative="1">
+      <w:start w:val="1"/>
+      <w:numFmt w:val="bullet"/>
+      <w:lvlText w:val=""/>
+      <w:lvlJc w:val="left"/>
+      <w:pPr>
+        <w:ind w:left="2160" w:hanging="360"/>
+      </w:pPr>
+      <w:rPr>
+        <w:rFonts w:ascii="Wingdings" w:hAnsi="Wingdings" w:hint="default"/>
+      </w:rPr>
+    </w:lvl>
+    <w:lvl w:ilvl="3" w:tplc="0C0A0001" w:tentative="1">
+      <w:start w:val="1"/>
+      <w:numFmt w:val="bullet"/>
+      <w:lvlText w:val=""/>
+      <w:lvlJc w:val="left"/>
+      <w:pPr>
+        <w:ind w:left="2880" w:hanging="360"/>
+      </w:pPr>
+      <w:rPr>
+        <w:rFonts w:ascii="Symbol" w:hAnsi="Symbol" w:hint="default"/>
+      </w:rPr>
+    </w:lvl>
+    <w:lvl w:ilvl="4" w:tplc="0C0A0003" w:tentative="1">
+      <w:start w:val="1"/>
+      <w:numFmt w:val="bullet"/>
+      <w:lvlText w:val="o"/>
+      <w:lvlJc w:val="left"/>
+      <w:pPr>
+        <w:ind w:left="3600" w:hanging="360"/>
+      </w:pPr>
+      <w:rPr>
+        <w:rFonts w:ascii="Courier New" w:hAnsi="Courier New" w:cs="Courier New" w:hint="default"/>
+      </w:rPr>
+    </w:lvl>
+    <w:lvl w:ilvl="5" w:tplc="0C0A0005" w:tentative="1">
+      <w:start w:val="1"/>
+      <w:numFmt w:val="bullet"/>
+      <w:lvlText w:val=""/>
+      <w:lvlJc w:val="left"/>
+      <w:pPr>
+        <w:ind w:left="4320" w:hanging="360"/>
+      </w:pPr>
+      <w:rPr>
+        <w:rFonts w:ascii="Wingdings" w:hAnsi="Wingdings" w:hint="default"/>
+      </w:rPr>
+    </w:lvl>
+    <w:lvl w:ilvl="6" w:tplc="0C0A0001" w:tentative="1">
+      <w:start w:val="1"/>
+      <w:numFmt w:val="bullet"/>
+      <w:lvlText w:val=""/>
+      <w:lvlJc w:val="left"/>
+      <w:pPr>
+        <w:ind w:left="5040" w:hanging="360"/>
+      </w:pPr>
+      <w:rPr>
+        <w:rFonts w:ascii="Symbol" w:hAnsi="Symbol" w:hint="default"/>
+      </w:rPr>
+    </w:lvl>
+    <w:lvl w:ilvl="7" w:tplc="0C0A0003" w:tentative="1">
+      <w:start w:val="1"/>
+      <w:numFmt w:val="bullet"/>
+      <w:lvlText w:val="o"/>
+      <w:lvlJc w:val="left"/>
+      <w:pPr>
+        <w:ind w:left="5760" w:hanging="360"/>
+      </w:pPr>
+      <w:rPr>
+        <w:rFonts w:ascii="Courier New" w:hAnsi="Courier New" w:cs="Courier New" w:hint="default"/>
+      </w:rPr>
+    </w:lvl>
+    <w:lvl w:ilvl="8" w:tplc="0C0A0005" w:tentative="1">
+      <w:start w:val="1"/>
+      <w:numFmt w:val="bullet"/>
+      <w:lvlText w:val=""/>
+      <w:lvlJc w:val="left"/>
+      <w:pPr>
+        <w:ind w:left="6480" w:hanging="360"/>
+      </w:pPr>
+      <w:rPr>
+        <w:rFonts w:ascii="Wingdings" w:hAnsi="Wingdings" w:hint="default"/>
+      </w:rPr>
+    </w:lvl>
+  </w:abstractNum>
+  <w:abstractNum w:abstractNumId="9" w15:restartNumberingAfterBreak="0">
+    <w:nsid w:val="54BC7445"/>
+    <w:multiLevelType w:val="hybridMultilevel"/>
+    <w:tmpl w:val="9172701E"/>
+    <w:lvl w:ilvl="0" w:tplc="0C0A0001">
+      <w:start w:val="1"/>
+      <w:numFmt w:val="bullet"/>
+      <w:lvlText w:val=""/>
+      <w:lvlJc w:val="left"/>
+      <w:pPr>
+        <w:ind w:left="720" w:hanging="360"/>
+      </w:pPr>
+      <w:rPr>
+        <w:rFonts w:ascii="Symbol" w:hAnsi="Symbol" w:hint="default"/>
+      </w:rPr>
+    </w:lvl>
+    <w:lvl w:ilvl="1" w:tplc="0C0A0003" w:tentative="1">
+      <w:start w:val="1"/>
+      <w:numFmt w:val="bullet"/>
+      <w:lvlText w:val="o"/>
+      <w:lvlJc w:val="left"/>
+      <w:pPr>
+        <w:ind w:left="1440" w:hanging="360"/>
+      </w:pPr>
+      <w:rPr>
+        <w:rFonts w:ascii="Courier New" w:hAnsi="Courier New" w:cs="Courier New" w:hint="default"/>
+      </w:rPr>
+    </w:lvl>
+    <w:lvl w:ilvl="2" w:tplc="0C0A0005" w:tentative="1">
+      <w:start w:val="1"/>
+      <w:numFmt w:val="bullet"/>
+      <w:lvlText w:val=""/>
+      <w:lvlJc w:val="left"/>
+      <w:pPr>
+        <w:ind w:left="2160" w:hanging="360"/>
+      </w:pPr>
+      <w:rPr>
+        <w:rFonts w:ascii="Wingdings" w:hAnsi="Wingdings" w:hint="default"/>
+      </w:rPr>
+    </w:lvl>
+    <w:lvl w:ilvl="3" w:tplc="0C0A0001" w:tentative="1">
+      <w:start w:val="1"/>
+      <w:numFmt w:val="bullet"/>
+      <w:lvlText w:val=""/>
+      <w:lvlJc w:val="left"/>
+      <w:pPr>
+        <w:ind w:left="2880" w:hanging="360"/>
+      </w:pPr>
+      <w:rPr>
+        <w:rFonts w:ascii="Symbol" w:hAnsi="Symbol" w:hint="default"/>
+      </w:rPr>
+    </w:lvl>
+    <w:lvl w:ilvl="4" w:tplc="0C0A0003" w:tentative="1">
+      <w:start w:val="1"/>
+      <w:numFmt w:val="bullet"/>
+      <w:lvlText w:val="o"/>
+      <w:lvlJc w:val="left"/>
+      <w:pPr>
+        <w:ind w:left="3600" w:hanging="360"/>
+      </w:pPr>
+      <w:rPr>
+        <w:rFonts w:ascii="Courier New" w:hAnsi="Courier New" w:cs="Courier New" w:hint="default"/>
+      </w:rPr>
+    </w:lvl>
+    <w:lvl w:ilvl="5" w:tplc="0C0A0005" w:tentative="1">
+      <w:start w:val="1"/>
+      <w:numFmt w:val="bullet"/>
+      <w:lvlText w:val=""/>
+      <w:lvlJc w:val="left"/>
+      <w:pPr>
+        <w:ind w:left="4320" w:hanging="360"/>
+      </w:pPr>
+      <w:rPr>
+        <w:rFonts w:ascii="Wingdings" w:hAnsi="Wingdings" w:hint="default"/>
+      </w:rPr>
+    </w:lvl>
+    <w:lvl w:ilvl="6" w:tplc="0C0A0001" w:tentative="1">
+      <w:start w:val="1"/>
+      <w:numFmt w:val="bullet"/>
+      <w:lvlText w:val=""/>
+      <w:lvlJc w:val="left"/>
+      <w:pPr>
+        <w:ind w:left="5040" w:hanging="360"/>
+      </w:pPr>
+      <w:rPr>
+        <w:rFonts w:ascii="Symbol" w:hAnsi="Symbol" w:hint="default"/>
+      </w:rPr>
+    </w:lvl>
+    <w:lvl w:ilvl="7" w:tplc="0C0A0003" w:tentative="1">
+      <w:start w:val="1"/>
+      <w:numFmt w:val="bullet"/>
+      <w:lvlText w:val="o"/>
+      <w:lvlJc w:val="left"/>
+      <w:pPr>
+        <w:ind w:left="5760" w:hanging="360"/>
+      </w:pPr>
+      <w:rPr>
+        <w:rFonts w:ascii="Courier New" w:hAnsi="Courier New" w:cs="Courier New" w:hint="default"/>
+      </w:rPr>
+    </w:lvl>
+    <w:lvl w:ilvl="8" w:tplc="0C0A0005" w:tentative="1">
+      <w:start w:val="1"/>
+      <w:numFmt w:val="bullet"/>
+      <w:lvlText w:val=""/>
+      <w:lvlJc w:val="left"/>
+      <w:pPr>
+        <w:ind w:left="6480" w:hanging="360"/>
+      </w:pPr>
+      <w:rPr>
+        <w:rFonts w:ascii="Wingdings" w:hAnsi="Wingdings" w:hint="default"/>
+      </w:rPr>
+    </w:lvl>
+  </w:abstractNum>
+  <w:abstractNum w:abstractNumId="10" w15:restartNumberingAfterBreak="0">
     <w:nsid w:val="6BF71ED2"/>
     <w:multiLevelType w:val="hybridMultilevel"/>
     <w:tmpl w:val="4076733C"/>
@@ -4938,7 +7044,120 @@
       </w:rPr>
     </w:lvl>
   </w:abstractNum>
-  <w:abstractNum w:abstractNumId="7" w15:restartNumberingAfterBreak="0">
+  <w:abstractNum w:abstractNumId="11" w15:restartNumberingAfterBreak="0">
+    <w:nsid w:val="6C9F6D87"/>
+    <w:multiLevelType w:val="hybridMultilevel"/>
+    <w:tmpl w:val="4E80D294"/>
+    <w:lvl w:ilvl="0" w:tplc="0C0A0001">
+      <w:start w:val="1"/>
+      <w:numFmt w:val="bullet"/>
+      <w:lvlText w:val=""/>
+      <w:lvlJc w:val="left"/>
+      <w:pPr>
+        <w:ind w:left="720" w:hanging="360"/>
+      </w:pPr>
+      <w:rPr>
+        <w:rFonts w:ascii="Symbol" w:hAnsi="Symbol" w:hint="default"/>
+      </w:rPr>
+    </w:lvl>
+    <w:lvl w:ilvl="1" w:tplc="0C0A0003" w:tentative="1">
+      <w:start w:val="1"/>
+      <w:numFmt w:val="bullet"/>
+      <w:lvlText w:val="o"/>
+      <w:lvlJc w:val="left"/>
+      <w:pPr>
+        <w:ind w:left="1440" w:hanging="360"/>
+      </w:pPr>
+      <w:rPr>
+        <w:rFonts w:ascii="Courier New" w:hAnsi="Courier New" w:cs="Courier New" w:hint="default"/>
+      </w:rPr>
+    </w:lvl>
+    <w:lvl w:ilvl="2" w:tplc="0C0A0005" w:tentative="1">
+      <w:start w:val="1"/>
+      <w:numFmt w:val="bullet"/>
+      <w:lvlText w:val=""/>
+      <w:lvlJc w:val="left"/>
+      <w:pPr>
+        <w:ind w:left="2160" w:hanging="360"/>
+      </w:pPr>
+      <w:rPr>
+        <w:rFonts w:ascii="Wingdings" w:hAnsi="Wingdings" w:hint="default"/>
+      </w:rPr>
+    </w:lvl>
+    <w:lvl w:ilvl="3" w:tplc="0C0A0001" w:tentative="1">
+      <w:start w:val="1"/>
+      <w:numFmt w:val="bullet"/>
+      <w:lvlText w:val=""/>
+      <w:lvlJc w:val="left"/>
+      <w:pPr>
+        <w:ind w:left="2880" w:hanging="360"/>
+      </w:pPr>
+      <w:rPr>
+        <w:rFonts w:ascii="Symbol" w:hAnsi="Symbol" w:hint="default"/>
+      </w:rPr>
+    </w:lvl>
+    <w:lvl w:ilvl="4" w:tplc="0C0A0003" w:tentative="1">
+      <w:start w:val="1"/>
+      <w:numFmt w:val="bullet"/>
+      <w:lvlText w:val="o"/>
+      <w:lvlJc w:val="left"/>
+      <w:pPr>
+        <w:ind w:left="3600" w:hanging="360"/>
+      </w:pPr>
+      <w:rPr>
+        <w:rFonts w:ascii="Courier New" w:hAnsi="Courier New" w:cs="Courier New" w:hint="default"/>
+      </w:rPr>
+    </w:lvl>
+    <w:lvl w:ilvl="5" w:tplc="0C0A0005" w:tentative="1">
+      <w:start w:val="1"/>
+      <w:numFmt w:val="bullet"/>
+      <w:lvlText w:val=""/>
+      <w:lvlJc w:val="left"/>
+      <w:pPr>
+        <w:ind w:left="4320" w:hanging="360"/>
+      </w:pPr>
+      <w:rPr>
+        <w:rFonts w:ascii="Wingdings" w:hAnsi="Wingdings" w:hint="default"/>
+      </w:rPr>
+    </w:lvl>
+    <w:lvl w:ilvl="6" w:tplc="0C0A0001" w:tentative="1">
+      <w:start w:val="1"/>
+      <w:numFmt w:val="bullet"/>
+      <w:lvlText w:val=""/>
+      <w:lvlJc w:val="left"/>
+      <w:pPr>
+        <w:ind w:left="5040" w:hanging="360"/>
+      </w:pPr>
+      <w:rPr>
+        <w:rFonts w:ascii="Symbol" w:hAnsi="Symbol" w:hint="default"/>
+      </w:rPr>
+    </w:lvl>
+    <w:lvl w:ilvl="7" w:tplc="0C0A0003" w:tentative="1">
+      <w:start w:val="1"/>
+      <w:numFmt w:val="bullet"/>
+      <w:lvlText w:val="o"/>
+      <w:lvlJc w:val="left"/>
+      <w:pPr>
+        <w:ind w:left="5760" w:hanging="360"/>
+      </w:pPr>
+      <w:rPr>
+        <w:rFonts w:ascii="Courier New" w:hAnsi="Courier New" w:cs="Courier New" w:hint="default"/>
+      </w:rPr>
+    </w:lvl>
+    <w:lvl w:ilvl="8" w:tplc="0C0A0005" w:tentative="1">
+      <w:start w:val="1"/>
+      <w:numFmt w:val="bullet"/>
+      <w:lvlText w:val=""/>
+      <w:lvlJc w:val="left"/>
+      <w:pPr>
+        <w:ind w:left="6480" w:hanging="360"/>
+      </w:pPr>
+      <w:rPr>
+        <w:rFonts w:ascii="Wingdings" w:hAnsi="Wingdings" w:hint="default"/>
+      </w:rPr>
+    </w:lvl>
+  </w:abstractNum>
+  <w:abstractNum w:abstractNumId="12" w15:restartNumberingAfterBreak="0">
     <w:nsid w:val="71517484"/>
     <w:multiLevelType w:val="hybridMultilevel"/>
     <w:tmpl w:val="253CB3FE"/>
@@ -5027,7 +7246,7 @@
       </w:pPr>
     </w:lvl>
   </w:abstractNum>
-  <w:abstractNum w:abstractNumId="8" w15:restartNumberingAfterBreak="0">
+  <w:abstractNum w:abstractNumId="13" w15:restartNumberingAfterBreak="0">
     <w:nsid w:val="7CD12130"/>
     <w:multiLevelType w:val="hybridMultilevel"/>
     <w:tmpl w:val="AFD2802E"/>
@@ -5113,7 +7332,7 @@
       </w:pPr>
     </w:lvl>
   </w:abstractNum>
-  <w:abstractNum w:abstractNumId="9" w15:restartNumberingAfterBreak="0">
+  <w:abstractNum w:abstractNumId="14" w15:restartNumberingAfterBreak="0">
     <w:nsid w:val="7F3615E0"/>
     <w:multiLevelType w:val="hybridMultilevel"/>
     <w:tmpl w:val="B8E255E6"/>
@@ -5200,61 +7419,76 @@
     </w:lvl>
   </w:abstractNum>
   <w:num w:numId="1" w16cid:durableId="1254895314">
+    <w:abstractNumId w:val="6"/>
+  </w:num>
+  <w:num w:numId="2" w16cid:durableId="1784954361">
+    <w:abstractNumId w:val="7"/>
+  </w:num>
+  <w:num w:numId="3" w16cid:durableId="934940764">
+    <w:abstractNumId w:val="2"/>
+  </w:num>
+  <w:num w:numId="4" w16cid:durableId="408503870">
+    <w:abstractNumId w:val="2"/>
+  </w:num>
+  <w:num w:numId="5" w16cid:durableId="280958460">
+    <w:abstractNumId w:val="2"/>
+  </w:num>
+  <w:num w:numId="6" w16cid:durableId="223107775">
+    <w:abstractNumId w:val="2"/>
+  </w:num>
+  <w:num w:numId="7" w16cid:durableId="16389065">
+    <w:abstractNumId w:val="2"/>
+  </w:num>
+  <w:num w:numId="8" w16cid:durableId="109711005">
+    <w:abstractNumId w:val="2"/>
+  </w:num>
+  <w:num w:numId="9" w16cid:durableId="2125035724">
+    <w:abstractNumId w:val="2"/>
+  </w:num>
+  <w:num w:numId="10" w16cid:durableId="1449859220">
+    <w:abstractNumId w:val="2"/>
+  </w:num>
+  <w:num w:numId="11" w16cid:durableId="1837109552">
+    <w:abstractNumId w:val="2"/>
+  </w:num>
+  <w:num w:numId="12" w16cid:durableId="998851180">
+    <w:abstractNumId w:val="2"/>
+  </w:num>
+  <w:num w:numId="13" w16cid:durableId="221454917">
+    <w:abstractNumId w:val="12"/>
+  </w:num>
+  <w:num w:numId="14" w16cid:durableId="1919241947">
+    <w:abstractNumId w:val="10"/>
+  </w:num>
+  <w:num w:numId="15" w16cid:durableId="911816053">
+    <w:abstractNumId w:val="3"/>
+  </w:num>
+  <w:num w:numId="16" w16cid:durableId="2085296716">
+    <w:abstractNumId w:val="14"/>
+  </w:num>
+  <w:num w:numId="17" w16cid:durableId="285430638">
+    <w:abstractNumId w:val="13"/>
+  </w:num>
+  <w:num w:numId="18" w16cid:durableId="1122920471">
+    <w:abstractNumId w:val="1"/>
+  </w:num>
+  <w:num w:numId="19" w16cid:durableId="1060253192">
+    <w:abstractNumId w:val="5"/>
+  </w:num>
+  <w:num w:numId="20" w16cid:durableId="1738824803">
+    <w:abstractNumId w:val="0"/>
+  </w:num>
+  <w:num w:numId="21" w16cid:durableId="343440824">
+    <w:abstractNumId w:val="8"/>
+  </w:num>
+  <w:num w:numId="22" w16cid:durableId="126972695">
     <w:abstractNumId w:val="4"/>
   </w:num>
-  <w:num w:numId="2" w16cid:durableId="1784954361">
-    <w:abstractNumId w:val="5"/>
-  </w:num>
-  <w:num w:numId="3" w16cid:durableId="934940764">
-    <w:abstractNumId w:val="1"/>
-  </w:num>
-  <w:num w:numId="4" w16cid:durableId="408503870">
-    <w:abstractNumId w:val="1"/>
-  </w:num>
-  <w:num w:numId="5" w16cid:durableId="280958460">
-    <w:abstractNumId w:val="1"/>
-  </w:num>
-  <w:num w:numId="6" w16cid:durableId="223107775">
-    <w:abstractNumId w:val="1"/>
-  </w:num>
-  <w:num w:numId="7" w16cid:durableId="16389065">
-    <w:abstractNumId w:val="1"/>
-  </w:num>
-  <w:num w:numId="8" w16cid:durableId="109711005">
-    <w:abstractNumId w:val="1"/>
-  </w:num>
-  <w:num w:numId="9" w16cid:durableId="2125035724">
-    <w:abstractNumId w:val="1"/>
-  </w:num>
-  <w:num w:numId="10" w16cid:durableId="1449859220">
-    <w:abstractNumId w:val="1"/>
-  </w:num>
-  <w:num w:numId="11" w16cid:durableId="1837109552">
-    <w:abstractNumId w:val="1"/>
-  </w:num>
-  <w:num w:numId="12" w16cid:durableId="998851180">
-    <w:abstractNumId w:val="1"/>
-  </w:num>
-  <w:num w:numId="13" w16cid:durableId="221454917">
-    <w:abstractNumId w:val="7"/>
-  </w:num>
-  <w:num w:numId="14" w16cid:durableId="1919241947">
-    <w:abstractNumId w:val="6"/>
-  </w:num>
-  <w:num w:numId="15" w16cid:durableId="911816053">
-    <w:abstractNumId w:val="2"/>
-  </w:num>
-  <w:num w:numId="16" w16cid:durableId="2085296716">
+  <w:num w:numId="23" w16cid:durableId="69038529">
     <w:abstractNumId w:val="9"/>
   </w:num>
-  <w:num w:numId="17" w16cid:durableId="285430638">
-    <w:abstractNumId w:val="8"/>
-  </w:num>
-  <w:num w:numId="18" w16cid:durableId="1122920471">
-    <w:abstractNumId w:val="0"/>
-  </w:num>
-  <w:num w:numId="19" w16cid:durableId="1060253192">
-    <w:abstractNumId w:val="3"/>
+  <w:num w:numId="24" w16cid:durableId="560017366">
+    <w:abstractNumId w:val="11"/>
   </w:num>
 </w:numbering>
 </file>
@@ -6724,11 +8958,28 @@
 </file>
 
 <file path=customXml/item1.xml><?xml version="1.0" encoding="utf-8"?>
-<b:Sources xmlns:b="http://schemas.openxmlformats.org/officeDocument/2006/bibliography" xmlns="http://schemas.openxmlformats.org/officeDocument/2006/bibliography" SelectedStyle="\APASixthEditionOfficeOnline.xsl" StyleName="APA" Version="6"/>
+<b:Sources xmlns:b="http://schemas.openxmlformats.org/officeDocument/2006/bibliography" xmlns="http://schemas.openxmlformats.org/officeDocument/2006/bibliography" SelectedStyle="\APASixthEditionOfficeOnline.xsl" StyleName="APA" Version="6">
+  <b:Source>
+    <b:Tag>Mic23</b:Tag>
+    <b:SourceType>InternetSite</b:SourceType>
+    <b:Guid>{D13F375B-335F-41DE-9569-C8C501C9BF83}</b:Guid>
+    <b:Title>learn.microsoft.com</b:Title>
+    <b:Year>2023</b:Year>
+    <b:Author>
+      <b:Author>
+        <b:Corporate>Microsoft</b:Corporate>
+      </b:Author>
+    </b:Author>
+    <b:Month>02</b:Month>
+    <b:Day>15</b:Day>
+    <b:URL>https://learn.microsoft.com/es-es/dotnet/csharp/tour-of-csharp/</b:URL>
+    <b:RefOrder>1</b:RefOrder>
+  </b:Source>
+</b:Sources>
 </file>
 
 <file path=customXml/itemProps1.xml><?xml version="1.0" encoding="utf-8"?>
-<ds:datastoreItem xmlns:ds="http://schemas.openxmlformats.org/officeDocument/2006/customXml" ds:itemID="{6BB52579-57DB-449B-9B2F-54A0042AF796}">
+<ds:datastoreItem xmlns:ds="http://schemas.openxmlformats.org/officeDocument/2006/customXml" ds:itemID="{960FF641-B721-4CD5-9811-F71F999538E4}">
   <ds:schemaRefs>
     <ds:schemaRef ds:uri="http://schemas.openxmlformats.org/officeDocument/2006/bibliography"/>
   </ds:schemaRefs>

--- a/Documentacion/Memoria.docx
+++ b/Documentacion/Memoria.docx
@@ -1426,32 +1426,16 @@
       </w:r>
     </w:p>
     <w:p>
-      <w:r>
-        <w:lastRenderedPageBreak/>
-        <w:fldChar w:fldCharType="begin"/>
-      </w:r>
-      <w:r>
-        <w:instrText xml:space="preserve"> TOC \h \z \c "Tabla" </w:instrText>
-      </w:r>
-      <w:r>
-        <w:fldChar w:fldCharType="separate"/>
-      </w:r>
-      <w:r>
-        <w:rPr>
-          <w:b/>
-          <w:bCs/>
-          <w:noProof/>
-        </w:rPr>
-        <w:t>No se encuentran elementos de tabla de ilustraciones.</w:t>
-      </w:r>
-      <w:r>
-        <w:rPr>
-          <w:b/>
-          <w:bCs/>
-          <w:noProof/>
-        </w:rPr>
-        <w:fldChar w:fldCharType="end"/>
-      </w:r>
+      <w:fldSimple w:instr=" TOC \h \z \c &quot;Tabla&quot; ">
+        <w:r>
+          <w:rPr>
+            <w:b/>
+            <w:bCs/>
+            <w:noProof/>
+          </w:rPr>
+          <w:t>No se encuentran elementos de tabla de ilustraciones.</w:t>
+        </w:r>
+      </w:fldSimple>
     </w:p>
     <w:p>
       <w:r>
@@ -1459,32 +1443,16 @@
       </w:r>
     </w:p>
     <w:p>
-      <w:r>
-        <w:lastRenderedPageBreak/>
-        <w:fldChar w:fldCharType="begin"/>
-      </w:r>
-      <w:r>
-        <w:instrText xml:space="preserve"> TOC \h \z \c "Ilustración" </w:instrText>
-      </w:r>
-      <w:r>
-        <w:fldChar w:fldCharType="separate"/>
-      </w:r>
-      <w:r>
-        <w:rPr>
-          <w:b/>
-          <w:bCs/>
-          <w:noProof/>
-        </w:rPr>
-        <w:t>No se encuentran elementos de tabla de ilustraciones.</w:t>
-      </w:r>
-      <w:r>
-        <w:rPr>
-          <w:b/>
-          <w:bCs/>
-          <w:noProof/>
-        </w:rPr>
-        <w:fldChar w:fldCharType="end"/>
-      </w:r>
+      <w:fldSimple w:instr=" TOC \h \z \c &quot;Ilustración&quot; ">
+        <w:r>
+          <w:rPr>
+            <w:b/>
+            <w:bCs/>
+            <w:noProof/>
+          </w:rPr>
+          <w:t>No se encuentran elementos de tabla de ilustraciones.</w:t>
+        </w:r>
+      </w:fldSimple>
     </w:p>
     <w:p>
       <w:pPr>
@@ -3721,13 +3689,7 @@
         <w:pStyle w:val="Ttulo3"/>
       </w:pPr>
       <w:r>
-        <w:t>4.3.1</w:t>
-      </w:r>
-      <w:r>
-        <w:t xml:space="preserve">.- </w:t>
-      </w:r>
-      <w:r>
-        <w:t>Motor gráfico</w:t>
+        <w:t>4.3.1.- Motor gráfico</w:t>
       </w:r>
     </w:p>
     <w:p/>
@@ -4016,16 +3978,7 @@
         <w:pStyle w:val="Ttulo4"/>
       </w:pPr>
       <w:r>
-        <w:t>4.3.2</w:t>
-      </w:r>
-      <w:r>
-        <w:t>.</w:t>
-      </w:r>
-      <w:r>
-        <w:t>1</w:t>
-      </w:r>
-      <w:r>
-        <w:t>- C#</w:t>
+        <w:t>4.3.2.1- C#</w:t>
       </w:r>
     </w:p>
     <w:p>
@@ -4310,18 +4263,12 @@
     </w:p>
     <w:p>
       <w:r>
-        <w:t>E</w:t>
-      </w:r>
-      <w:r>
-        <w:t>s un paquete de Unity que proporciona a los desarrolladores las herramientas necesarias para crear y manipular interfaces de usuario en sus juegos. Estas herramientas permiten a los desarrolladores crear menús de juego, pantallas de pausa, indicadores de vida, indicadores de puntuación, diálogos, inventarios, y prácticamente cualquier elemento de interfaz de usuario que se pueda ver en un videojuego.</w:t>
-      </w:r>
-    </w:p>
-    <w:p>
-      <w:r>
-        <w:t>A</w:t>
-      </w:r>
-      <w:r>
-        <w:t>lgunos componentes claves que `</w:t>
+        <w:t>Es un paquete de Unity que proporciona a los desarrolladores las herramientas necesarias para crear y manipular interfaces de usuario en sus juegos. Estas herramientas permiten a los desarrolladores crear menús de juego, pantallas de pausa, indicadores de vida, indicadores de puntuación, diálogos, inventarios, y prácticamente cualquier elemento de interfaz de usuario que se pueda ver en un videojuego.</w:t>
+      </w:r>
+    </w:p>
+    <w:p>
+      <w:r>
+        <w:t>Algunos componentes claves que `</w:t>
       </w:r>
       <w:proofErr w:type="spellStart"/>
       <w:r>
@@ -4472,13 +4419,7 @@
         <w:t>/Sprite</w:t>
       </w:r>
       <w:r>
-        <w:t xml:space="preserve">: Estos </w:t>
-      </w:r>
-      <w:r>
-        <w:t>componentes</w:t>
-      </w:r>
-      <w:r>
-        <w:t xml:space="preserve"> permiten mostrar imágenes o </w:t>
+        <w:t xml:space="preserve">: Estos componentes permiten mostrar imágenes o </w:t>
       </w:r>
       <w:proofErr w:type="spellStart"/>
       <w:r>
@@ -4573,10 +4514,7 @@
       </w:r>
       <w:proofErr w:type="spellEnd"/>
       <w:r>
-        <w:t xml:space="preserve"> son</w:t>
-      </w:r>
-      <w:r>
-        <w:t>:</w:t>
+        <w:t xml:space="preserve"> son:</w:t>
       </w:r>
     </w:p>
     <w:p>
@@ -4980,14 +4918,7 @@
           <w:b/>
           <w:bCs/>
         </w:rPr>
-        <w:t>N</w:t>
-      </w:r>
-      <w:r>
-        <w:rPr>
-          <w:b/>
-          <w:bCs/>
-        </w:rPr>
-        <w:t>oise</w:t>
+        <w:t>Noise</w:t>
       </w:r>
       <w:proofErr w:type="spellEnd"/>
       <w:r>
@@ -5067,21 +4998,14 @@
           <w:b/>
           <w:bCs/>
         </w:rPr>
-        <w:t>C</w:t>
-      </w:r>
+        <w:t>Cinemachine</w:t>
+      </w:r>
+      <w:proofErr w:type="spellEnd"/>
       <w:r>
         <w:rPr>
           <w:b/>
           <w:bCs/>
         </w:rPr>
-        <w:t>inemachine</w:t>
-      </w:r>
-      <w:proofErr w:type="spellEnd"/>
-      <w:r>
-        <w:rPr>
-          <w:b/>
-          <w:bCs/>
-        </w:rPr>
         <w:t xml:space="preserve"> Impulse</w:t>
       </w:r>
       <w:r>
@@ -5127,25 +5051,7 @@
     <w:p/>
     <w:p>
       <w:r>
-        <w:t>Git es un sistema de control de versiones de código abierto utilizado para llevar un seguimiento</w:t>
-      </w:r>
-      <w:r>
-        <w:t xml:space="preserve"> </w:t>
-      </w:r>
-      <w:r>
-        <w:t>de los cambios en archivos y carpetas y para coordinar el trabajo en proyectos de software. El</w:t>
-      </w:r>
-      <w:r>
-        <w:t xml:space="preserve"> </w:t>
-      </w:r>
-      <w:r>
-        <w:t>sistema de control de versiones permite a los desarrolladores trabajar de forma independiente y</w:t>
-      </w:r>
-      <w:r>
-        <w:t xml:space="preserve"> </w:t>
-      </w:r>
-      <w:r>
-        <w:t xml:space="preserve">hacer </w:t>
+        <w:t xml:space="preserve">Git es un sistema de control de versiones de código abierto utilizado para llevar un seguimiento de los cambios en archivos y carpetas y para coordinar el trabajo en proyectos de software. El sistema de control de versiones permite a los desarrolladores trabajar de forma independiente y hacer </w:t>
       </w:r>
       <w:proofErr w:type="spellStart"/>
       <w:r>
@@ -5153,13 +5059,7 @@
       </w:r>
       <w:proofErr w:type="spellEnd"/>
       <w:r>
-        <w:t xml:space="preserve"> de sus cambios en su propio repositorio local, lo que facilita la colaboración y el</w:t>
-      </w:r>
-      <w:r>
-        <w:t xml:space="preserve"> </w:t>
-      </w:r>
-      <w:r>
-        <w:t>trabajo en equipo (</w:t>
+        <w:t xml:space="preserve"> de sus cambios en su propio repositorio local, lo que facilita la colaboración y el trabajo en equipo (</w:t>
       </w:r>
       <w:proofErr w:type="spellStart"/>
       <w:r>
@@ -5172,31 +5072,7 @@
     </w:p>
     <w:p>
       <w:r>
-        <w:t>GitHub es una plataforma en línea de código abierto que proporciona alojamiento y gestión de</w:t>
-      </w:r>
-      <w:r>
-        <w:t xml:space="preserve"> </w:t>
-      </w:r>
-      <w:r>
-        <w:t>proyectos de software utilizando el sistema de control de versiones Git. La plataforma se utiliza</w:t>
-      </w:r>
-      <w:r>
-        <w:t xml:space="preserve"> </w:t>
-      </w:r>
-      <w:r>
-        <w:t>para compartir y colaborar en proyectos de software. Ofrece la posibilidad de hacer seguimiento</w:t>
-      </w:r>
-      <w:r>
-        <w:t xml:space="preserve"> </w:t>
-      </w:r>
-      <w:r>
-        <w:t>de errores y solicitudes de características, la integración con diferentes servicios de integración</w:t>
-      </w:r>
-      <w:r>
-        <w:t xml:space="preserve"> </w:t>
-      </w:r>
-      <w:r>
-        <w:t>continua y el soporte para la revisión de código (</w:t>
+        <w:t>GitHub es una plataforma en línea de código abierto que proporciona alojamiento y gestión de proyectos de software utilizando el sistema de control de versiones Git. La plataforma se utiliza para compartir y colaborar en proyectos de software. Ofrece la posibilidad de hacer seguimiento de errores y solicitudes de características, la integración con diferentes servicios de integración continua y el soporte para la revisión de código (</w:t>
       </w:r>
       <w:proofErr w:type="spellStart"/>
       <w:r>
@@ -5231,19 +5107,7 @@
       </w:r>
       <w:proofErr w:type="spellEnd"/>
       <w:r>
-        <w:t xml:space="preserve"> es una herramienta CASE (Kendall, 2005) utilizada para generar estimaciones de</w:t>
-      </w:r>
-      <w:r>
-        <w:t xml:space="preserve"> </w:t>
-      </w:r>
-      <w:r>
-        <w:t>costos de proyectos. Esta estima dicho coste a partir del modelo de requisitos y la complejidad</w:t>
-      </w:r>
-      <w:r>
-        <w:t xml:space="preserve"> </w:t>
-      </w:r>
-      <w:r>
-        <w:t>asociada a ellos. Nos da un resultado del coste del tiempo que va a tomar en horas de persona.</w:t>
+        <w:t xml:space="preserve"> es una herramienta CASE (Kendall, 2005) utilizada para generar estimaciones de costos de proyectos. Esta estima dicho coste a partir del modelo de requisitos y la complejidad asociada a ellos. Nos da un resultado del coste del tiempo que va a tomar en horas de persona.</w:t>
       </w:r>
     </w:p>
     <w:p>
@@ -5257,31 +5121,7 @@
     <w:p/>
     <w:p>
       <w:r>
-        <w:t>Microsoft Project es una herramienta de software de gestión de proyectos utilizada para planificar,</w:t>
-      </w:r>
-      <w:r>
-        <w:t xml:space="preserve"> </w:t>
-      </w:r>
-      <w:r>
-        <w:t>seguir y analizar proyectos. La herramienta se utiliza para organizar y llevar a cabo tareas y</w:t>
-      </w:r>
-      <w:r>
-        <w:t xml:space="preserve"> </w:t>
-      </w:r>
-      <w:r>
-        <w:t>actividades necesarias para completar un proyecto dentro de un plazo determinado. Además, se</w:t>
-      </w:r>
-      <w:r>
-        <w:t xml:space="preserve"> </w:t>
-      </w:r>
-      <w:r>
-        <w:t>pueden crear y asignar tareas a diferentes miembros del equipo, establecer dependencias entre</w:t>
-      </w:r>
-      <w:r>
-        <w:t xml:space="preserve"> </w:t>
-      </w:r>
-      <w:r>
-        <w:t>tareas y seguir el progreso de un proyecto. (</w:t>
+        <w:t>Microsoft Project es una herramienta de software de gestión de proyectos utilizada para planificar, seguir y analizar proyectos. La herramienta se utiliza para organizar y llevar a cabo tareas y actividades necesarias para completar un proyecto dentro de un plazo determinado. Además, se pueden crear y asignar tareas a diferentes miembros del equipo, establecer dependencias entre tareas y seguir el progreso de un proyecto. (</w:t>
       </w:r>
       <w:proofErr w:type="spellStart"/>
       <w:r>
@@ -5294,25 +5134,7 @@
     </w:p>
     <w:p>
       <w:r>
-        <w:t>Ofrece una amplia variedad de herramientas de análisis y visualización, como la posibilidad de</w:t>
-      </w:r>
-      <w:r>
-        <w:t xml:space="preserve"> </w:t>
-      </w:r>
-      <w:r>
-        <w:t>generar informes y gráficos que muestren el progreso del proyecto y el uso de recursos, entre los</w:t>
-      </w:r>
-      <w:r>
-        <w:t xml:space="preserve"> </w:t>
-      </w:r>
-      <w:r>
-        <w:t>que se encuentra el diagrama de Gantt el cual ayuda a visualizar las tareas y principales hitos de</w:t>
-      </w:r>
-      <w:r>
-        <w:t xml:space="preserve"> </w:t>
-      </w:r>
-      <w:r>
-        <w:t>una mejor forma.</w:t>
+        <w:t>Ofrece una amplia variedad de herramientas de análisis y visualización, como la posibilidad de generar informes y gráficos que muestren el progreso del proyecto y el uso de recursos, entre los que se encuentra el diagrama de Gantt el cual ayuda a visualizar las tareas y principales hitos de una mejor forma.</w:t>
       </w:r>
     </w:p>
     <w:p>
@@ -5340,13 +5162,7 @@
     <w:p/>
     <w:p>
       <w:r>
-        <w:t>Visual Paradigm es una herramienta de software de modelado y diseño utilizada para crear y</w:t>
-      </w:r>
-      <w:r>
-        <w:t xml:space="preserve"> </w:t>
-      </w:r>
-      <w:r>
-        <w:t>gestionar modelos de sistemas (</w:t>
+        <w:t>Visual Paradigm es una herramienta de software de modelado y diseño utilizada para crear y gestionar modelos de sistemas (</w:t>
       </w:r>
       <w:proofErr w:type="spellStart"/>
       <w:r>
@@ -5354,30 +5170,12 @@
       </w:r>
       <w:proofErr w:type="spellEnd"/>
       <w:r>
-        <w:t>, 2021). La herramienta se utiliza para representar y</w:t>
-      </w:r>
-      <w:r>
-        <w:t xml:space="preserve"> </w:t>
-      </w:r>
-      <w:r>
-        <w:t>documentar de manera visual diferentes aspectos de un sistema, como su estructura, funciones,</w:t>
-      </w:r>
-      <w:r>
-        <w:t xml:space="preserve"> </w:t>
-      </w:r>
-      <w:r>
-        <w:t>flujo de trabajo y relaciones entre diferentes elementos.</w:t>
-      </w:r>
-    </w:p>
-    <w:p>
-      <w:r>
-        <w:t>Con Visual Paradigm, los usuarios pueden crear y gestionar modelos utilizando diferentes</w:t>
-      </w:r>
-      <w:r>
-        <w:t xml:space="preserve"> </w:t>
-      </w:r>
-      <w:r>
-        <w:t>lenguajes de modelado, como UML (</w:t>
+        <w:t>, 2021). La herramienta se utiliza para representar y documentar de manera visual diferentes aspectos de un sistema, como su estructura, funciones, flujo de trabajo y relaciones entre diferentes elementos.</w:t>
+      </w:r>
+    </w:p>
+    <w:p>
+      <w:r>
+        <w:t>Con Visual Paradigm, los usuarios pueden crear y gestionar modelos utilizando diferentes lenguajes de modelado, como UML (</w:t>
       </w:r>
       <w:proofErr w:type="spellStart"/>
       <w:r>
@@ -5385,19 +5183,7 @@
       </w:r>
       <w:proofErr w:type="spellEnd"/>
       <w:r>
-        <w:t>, UML gota a gota, 1999). La herramienta también</w:t>
-      </w:r>
-      <w:r>
-        <w:t xml:space="preserve"> </w:t>
-      </w:r>
-      <w:r>
-        <w:t>permite a los usuarios crear diferentes tipos de modelos, como diagramas de clases, diagramas de</w:t>
-      </w:r>
-      <w:r>
-        <w:t xml:space="preserve"> </w:t>
-      </w:r>
-      <w:r>
-        <w:t>actividad y diagramas de secuencia, etc.</w:t>
+        <w:t>, UML gota a gota, 1999). La herramienta también permite a los usuarios crear diferentes tipos de modelos, como diagramas de clases, diagramas de actividad y diagramas de secuencia, etc.</w:t>
       </w:r>
     </w:p>
     <w:p/>
@@ -5427,10 +5213,7 @@
     </w:p>
     <w:p>
       <w:r>
-        <w:t>A</w:t>
-      </w:r>
-      <w:r>
-        <w:t xml:space="preserve">lgunas características clave de </w:t>
+        <w:t xml:space="preserve">Algunas características clave de </w:t>
       </w:r>
       <w:proofErr w:type="spellStart"/>
       <w:r>
@@ -5635,6 +5418,51 @@
       <w:bookmarkEnd w:id="10"/>
       <w:r>
         <w:t xml:space="preserve"> </w:t>
+      </w:r>
+    </w:p>
+    <w:p/>
+    <w:p>
+      <w:r>
+        <w:t>En este apartado se van a exponer los aspectos relevantes del desarrollo. Se va a comenzar explicando el proceso de desarrollo desde el punto de vista de la ingeniería del software y se van a poder observar aspectos como el modelo de requisitos, el modelo de análisis y el modelo del diseño.</w:t>
+      </w:r>
+    </w:p>
+    <w:p>
+      <w:r>
+        <w:t>Posteriormente, se va a mostrar una visión del sistema a alto nivel, explicando la arquitectura del sistema y todos sus componentes.</w:t>
+      </w:r>
+    </w:p>
+    <w:p>
+      <w:r>
+        <w:t>Se continuará con cada una de las partes del sistema por separado, explicando la investigación realizada en lo relevante a ellas, el funcionamiento, tecnologías y también mostrando el diseño que se ha elegido para cada apartado.</w:t>
+      </w:r>
+    </w:p>
+    <w:p>
+      <w:r>
+        <w:t>Por último, se va a explicar los aspectos que tienen que ver con el despliegue.</w:t>
+      </w:r>
+    </w:p>
+    <w:p>
+      <w:pPr>
+        <w:pStyle w:val="Ttulo2"/>
+      </w:pPr>
+    </w:p>
+    <w:p>
+      <w:pPr>
+        <w:pStyle w:val="Ttulo2"/>
+      </w:pPr>
+      <w:r>
+        <w:t>5.1.- Proceso de desarrollo</w:t>
+      </w:r>
+    </w:p>
+    <w:p/>
+    <w:p>
+      <w:r>
+        <w:t>Para el proceso de desarrollo se ha seguido la metodología del proceso unificado, el cual ya se ha presentado en el apartado de metodología. El proceso unificado presenta el ciclo de vida de un proyecto el cual es iterativo e incremental.</w:t>
+      </w:r>
+    </w:p>
+    <w:p>
+      <w:r>
+        <w:t>El proceso de desarrollo del sistema software se ha divido en 4 iteraciones. Para cumplimentar dichas iteraciones se van a seguir los siguientes pasos que definen también el ciclo de vida de un proyecto software, los cuales son investigación, requisitos, análisis, diseño, implementación y pruebas.</w:t>
       </w:r>
     </w:p>
     <w:p/>

--- a/Documentacion/Memoria.docx
+++ b/Documentacion/Memoria.docx
@@ -3474,7 +3474,41 @@
       </w:r>
     </w:p>
     <w:p/>
-    <w:p/>
+    <w:p>
+      <w:r>
+        <w:t>El desarrollo del proyecto va a realizarse siguiendo el Proceso Unificado del Desarrollo Software. El proceso unificado del Desarrollo Software es un enfoque para el desarrollo de software que se basa en la iteración y la adaptación. Este se centra en la entrega continua de software funcional y tiene como principal marco un ciclo de vida de desarrollo de software.</w:t>
+      </w:r>
+    </w:p>
+    <w:p>
+      <w:r>
+        <w:t>En este proceso es un marco de trabajo o extensible que puede ser adaptado a organizaciones o proyectos. En lo respectivo al ciclo de vida, este se puede enmarcar en un ciclo iterativo e incremental, lo cual se refiere a que hay que realizar varias iteraciones las cuales están basadas en las etapas clásicas del Proceso Unificado del Desarrollo de Software. Estas etapas, las cuales podemos definir como modelado del negocio, requisitos, análisis, diseño, implementación, pruebas y despliegue, se van a ir refinando y formando poco a poco para llegar a obtener un producto software completo.</w:t>
+      </w:r>
+    </w:p>
+    <w:p>
+      <w:r>
+        <w:t>Este tipo de ciclo de vida se ha escogido debido a que el tiempo estimado para el proyecto, que son 8 meses es un poco ajustado, el desarrollo únicamente lo va a implementar una persona y el proyecto contiene diversos módulos con tecnologías muy diferentes que hay que investigar</w:t>
+      </w:r>
+      <w:r>
+        <w:t>, diseñar e implementar.</w:t>
+      </w:r>
+    </w:p>
+    <w:p>
+      <w:r>
+        <w:t>Para comenzar, se ha elaborado una planificación temporal que se adapta al ciclo de vida y a las tecnologías que se van a utilizar en cada momento obteniendo las siguientes iteraciones:</w:t>
+      </w:r>
+    </w:p>
+    <w:p>
+      <w:pPr>
+        <w:pStyle w:val="Prrafodelista"/>
+        <w:numPr>
+          <w:ilvl w:val="0"/>
+          <w:numId w:val="26"/>
+        </w:numPr>
+      </w:pPr>
+      <w:r>
+        <w:t xml:space="preserve">Iteración inicial: </w:t>
+      </w:r>
+    </w:p>
     <w:p>
       <w:pPr>
         <w:pStyle w:val="Ttulo2"/>
@@ -3534,6 +3568,7 @@
     </w:p>
     <w:p>
       <w:r>
+        <w:lastRenderedPageBreak/>
         <w:t xml:space="preserve">El patrón </w:t>
       </w:r>
       <w:proofErr w:type="spellStart"/>
@@ -3542,7 +3577,15 @@
       </w:r>
       <w:proofErr w:type="spellEnd"/>
       <w:r>
-        <w:t xml:space="preserve"> permite limitar el acceso a los recursos compartidos y garantizar que sólo exista una instancia e esos recursos. También permite una mayor flexibilidad al permitir que la instancia de </w:t>
+        <w:t xml:space="preserve"> permite limitar el acceso a los recursos compartidos y garantizar que sólo exista una instancia </w:t>
+      </w:r>
+      <w:proofErr w:type="gramStart"/>
+      <w:r>
+        <w:t>e</w:t>
+      </w:r>
+      <w:proofErr w:type="gramEnd"/>
+      <w:r>
+        <w:t xml:space="preserve"> esos recursos. También permite una mayor flexibilidad al permitir que la instancia de </w:t>
       </w:r>
       <w:proofErr w:type="spellStart"/>
       <w:r>
@@ -3616,7 +3659,6 @@
         </w:numPr>
       </w:pPr>
       <w:r>
-        <w:lastRenderedPageBreak/>
         <w:t>Recopilar los requisitos del sistema utilizando diferentes técnicas.</w:t>
       </w:r>
     </w:p>
@@ -3730,6 +3772,7 @@
           <w:bCs/>
           <w:u w:val="single"/>
         </w:rPr>
+        <w:lastRenderedPageBreak/>
         <w:t>Motor de juego:</w:t>
       </w:r>
       <w:r>
@@ -3826,7 +3869,6 @@
           <w:bCs/>
           <w:u w:val="single"/>
         </w:rPr>
-        <w:lastRenderedPageBreak/>
         <w:t>Assets</w:t>
       </w:r>
       <w:proofErr w:type="spellEnd"/>
@@ -3959,6 +4001,7 @@
     <w:p/>
     <w:p>
       <w:r>
+        <w:lastRenderedPageBreak/>
         <w:t>En este apartado se van a exponer el lenguaje de programación utilizados en el desarrollo y en el interior de cada lenguaje se van a mostrar l</w:t>
       </w:r>
       <w:r>
@@ -4030,7 +4073,6 @@
           <w:bCs/>
           <w:u w:val="single"/>
         </w:rPr>
-        <w:lastRenderedPageBreak/>
         <w:t>Orientado a Objetos:</w:t>
       </w:r>
       <w:r>
@@ -4189,6 +4231,7 @@
           <w:bCs/>
           <w:u w:val="single"/>
         </w:rPr>
+        <w:lastRenderedPageBreak/>
         <w:t>Lenguaje de alto nivel:</w:t>
       </w:r>
       <w:r>
@@ -4571,7 +4614,15 @@
       </w:r>
       <w:proofErr w:type="spellEnd"/>
       <w:r>
-        <w:t xml:space="preserve"> Field (SDF) para renderizar los glifos del texto, lo que permite un escalado y zoom suave sin </w:t>
+        <w:t xml:space="preserve"> Field (SDF) para renderizar los glifos del texto, lo que permite un escalado y </w:t>
+      </w:r>
+      <w:proofErr w:type="gramStart"/>
+      <w:r>
+        <w:t>zoom</w:t>
+      </w:r>
+      <w:proofErr w:type="gramEnd"/>
+      <w:r>
+        <w:t xml:space="preserve"> suave sin </w:t>
       </w:r>
       <w:proofErr w:type="spellStart"/>
       <w:r>
@@ -5466,6 +5517,186 @@
       </w:r>
     </w:p>
     <w:p/>
+    <w:p>
+      <w:pPr>
+        <w:pStyle w:val="Ttulo3"/>
+      </w:pPr>
+      <w:r>
+        <w:t>5.1.1.- Investigación</w:t>
+      </w:r>
+    </w:p>
+    <w:p/>
+    <w:p>
+      <w:r>
+        <w:t>El proceso de investigación, el cual se describe a lo largo del Anexo II, se ha realizado durante todo el transcurso de las diferentes iteraciones que conforma el proyecto. Esto se debe a que así se focaliza toda la atención de esa iteración en especifico o en la generación de algo designado para dicha iteración.</w:t>
+      </w:r>
+    </w:p>
+    <w:p>
+      <w:r>
+        <w:t>En base a lo expuesto anteriormente, se va a presentar resumidamente el objetivo de la investigación tratado en cada iteración del proyecto y se van a exponer los diferentes resultados obtenidos.</w:t>
+      </w:r>
+    </w:p>
+    <w:p>
+      <w:pPr>
+        <w:pStyle w:val="Prrafodelista"/>
+        <w:numPr>
+          <w:ilvl w:val="0"/>
+          <w:numId w:val="25"/>
+        </w:numPr>
+      </w:pPr>
+      <w:r>
+        <w:t>Fase de Inicio:</w:t>
+      </w:r>
+    </w:p>
+    <w:p>
+      <w:pPr>
+        <w:pStyle w:val="Prrafodelista"/>
+        <w:numPr>
+          <w:ilvl w:val="1"/>
+          <w:numId w:val="25"/>
+        </w:numPr>
+      </w:pPr>
+      <w:r>
+        <w:t xml:space="preserve">Iteración inicial: </w:t>
+      </w:r>
+    </w:p>
+    <w:p>
+      <w:pPr>
+        <w:pStyle w:val="Prrafodelista"/>
+        <w:numPr>
+          <w:ilvl w:val="2"/>
+          <w:numId w:val="25"/>
+        </w:numPr>
+      </w:pPr>
+      <w:r>
+        <w:t xml:space="preserve">Para comenzar, se lleva a cabo una investigación de los casos y problemáticas más importantes que se den a lo largo del desarrollo de un proyecto de este tipo. De las que se ha concluido que debe desarrollarse de tal manera que se pueda usar todo el potencial del </w:t>
+      </w:r>
+      <w:r>
+        <w:lastRenderedPageBreak/>
+        <w:t>motor gráfico, así como la comunicación de los diferentes componentes que conforman las diferentes escenas del proyecto.</w:t>
+      </w:r>
+    </w:p>
+    <w:p>
+      <w:pPr>
+        <w:pStyle w:val="Prrafodelista"/>
+        <w:numPr>
+          <w:ilvl w:val="2"/>
+          <w:numId w:val="25"/>
+        </w:numPr>
+      </w:pPr>
+      <w:r>
+        <w:t>Una vez conocida la problemática, se va a llevar a cabo una investigación de otros proyectos similares para investigar sus mecánicas y como se han llevado a cabo las diferentes soluciones. En cuanto a este tipo de soluciones se ha encontrado bastantes ejemplos dentro del mismo género de videojuego en el que me apoyo para realizar este proyecto se encuentran juegos como “</w:t>
+      </w:r>
+      <w:r>
+        <w:t>XCOM</w:t>
+      </w:r>
+      <w:r>
+        <w:t>” o “</w:t>
+      </w:r>
+      <w:proofErr w:type="spellStart"/>
+      <w:r>
+        <w:t>Fire</w:t>
+      </w:r>
+      <w:proofErr w:type="spellEnd"/>
+      <w:r>
+        <w:t xml:space="preserve"> </w:t>
+      </w:r>
+      <w:proofErr w:type="spellStart"/>
+      <w:r>
+        <w:t>Emblem</w:t>
+      </w:r>
+      <w:proofErr w:type="spellEnd"/>
+      <w:r>
+        <w:t xml:space="preserve">”, </w:t>
+      </w:r>
+      <w:r>
+        <w:t>que,</w:t>
+      </w:r>
+      <w:r>
+        <w:t xml:space="preserve"> si bien tienen enfoques y mecánicas diferentes entre </w:t>
+      </w:r>
+      <w:r>
+        <w:t>sí</w:t>
+      </w:r>
+      <w:r>
+        <w:t xml:space="preserve">, tienen en común el uso de “celdas o baldosas” para </w:t>
+      </w:r>
+      <w:r>
+        <w:t>mover a la unidad lo que se podría obtener de hay el algoritmo de búsqueda del camino más corto como lo es el A*.</w:t>
+      </w:r>
+    </w:p>
+    <w:p>
+      <w:pPr>
+        <w:pStyle w:val="Prrafodelista"/>
+        <w:numPr>
+          <w:ilvl w:val="2"/>
+          <w:numId w:val="25"/>
+        </w:numPr>
+      </w:pPr>
+      <w:r>
+        <w:t>Por último, se ha llevado a cabo una investigación sobre que técnicas, lenguaje de programación, software, etc. utilizar para realizar el desarrollo del proyecto. Llegando a la conclusión de que se usara e</w:t>
+      </w:r>
+      <w:r>
+        <w:t>l</w:t>
+      </w:r>
+      <w:r>
+        <w:t xml:space="preserve"> motor grafico de UNITY y el lenguaje que este utiliza C# para crear los diferentes scripts que nos permitirán ejecutar los diferentes componentes del proyecto.</w:t>
+      </w:r>
+    </w:p>
+    <w:p>
+      <w:pPr>
+        <w:pStyle w:val="Prrafodelista"/>
+        <w:ind w:left="2160"/>
+      </w:pPr>
+    </w:p>
+    <w:p>
+      <w:pPr>
+        <w:pStyle w:val="Prrafodelista"/>
+        <w:ind w:left="2160"/>
+      </w:pPr>
+      <w:r>
+        <w:t>Para poder desarrollar una IA se ha optado por usar un algoritmo de aprendizaje reforzado conocido como “Algoritmo de Montecarlo” que permite desarrollar una IA contrincante lo suficientemente capaz de ser desafiante para el jugador.</w:t>
+      </w:r>
+    </w:p>
+    <w:p>
+      <w:pPr>
+        <w:pStyle w:val="Prrafodelista"/>
+        <w:ind w:left="2160"/>
+      </w:pPr>
+    </w:p>
+    <w:p>
+      <w:pPr>
+        <w:pStyle w:val="Prrafodelista"/>
+        <w:numPr>
+          <w:ilvl w:val="0"/>
+          <w:numId w:val="25"/>
+        </w:numPr>
+      </w:pPr>
+      <w:r>
+        <w:t>Fase de Elaboración:</w:t>
+      </w:r>
+    </w:p>
+    <w:p>
+      <w:pPr>
+        <w:pStyle w:val="Prrafodelista"/>
+        <w:numPr>
+          <w:ilvl w:val="1"/>
+          <w:numId w:val="25"/>
+        </w:numPr>
+      </w:pPr>
+      <w:r>
+        <w:t>Interacción de controles de cámara e interacción con el entorno:</w:t>
+      </w:r>
+    </w:p>
+    <w:p>
+      <w:pPr>
+        <w:pStyle w:val="Prrafodelista"/>
+        <w:numPr>
+          <w:ilvl w:val="2"/>
+          <w:numId w:val="25"/>
+        </w:numPr>
+      </w:pPr>
+    </w:p>
     <w:p>
       <w:pPr>
         <w:pStyle w:val="Ttulo1"/>
@@ -6244,6 +6475,232 @@
     </w:lvl>
   </w:abstractNum>
   <w:abstractNum w:abstractNumId="5" w15:restartNumberingAfterBreak="0">
+    <w:nsid w:val="1B831D8E"/>
+    <w:multiLevelType w:val="hybridMultilevel"/>
+    <w:tmpl w:val="B5CAA056"/>
+    <w:lvl w:ilvl="0" w:tplc="0C0A0001">
+      <w:start w:val="1"/>
+      <w:numFmt w:val="bullet"/>
+      <w:lvlText w:val=""/>
+      <w:lvlJc w:val="left"/>
+      <w:pPr>
+        <w:ind w:left="720" w:hanging="360"/>
+      </w:pPr>
+      <w:rPr>
+        <w:rFonts w:ascii="Symbol" w:hAnsi="Symbol" w:hint="default"/>
+      </w:rPr>
+    </w:lvl>
+    <w:lvl w:ilvl="1" w:tplc="0C0A0003">
+      <w:start w:val="1"/>
+      <w:numFmt w:val="bullet"/>
+      <w:lvlText w:val="o"/>
+      <w:lvlJc w:val="left"/>
+      <w:pPr>
+        <w:ind w:left="1440" w:hanging="360"/>
+      </w:pPr>
+      <w:rPr>
+        <w:rFonts w:ascii="Courier New" w:hAnsi="Courier New" w:cs="Courier New" w:hint="default"/>
+      </w:rPr>
+    </w:lvl>
+    <w:lvl w:ilvl="2" w:tplc="0C0A0005">
+      <w:start w:val="1"/>
+      <w:numFmt w:val="bullet"/>
+      <w:lvlText w:val=""/>
+      <w:lvlJc w:val="left"/>
+      <w:pPr>
+        <w:ind w:left="2160" w:hanging="360"/>
+      </w:pPr>
+      <w:rPr>
+        <w:rFonts w:ascii="Wingdings" w:hAnsi="Wingdings" w:hint="default"/>
+      </w:rPr>
+    </w:lvl>
+    <w:lvl w:ilvl="3" w:tplc="0C0A0001" w:tentative="1">
+      <w:start w:val="1"/>
+      <w:numFmt w:val="bullet"/>
+      <w:lvlText w:val=""/>
+      <w:lvlJc w:val="left"/>
+      <w:pPr>
+        <w:ind w:left="2880" w:hanging="360"/>
+      </w:pPr>
+      <w:rPr>
+        <w:rFonts w:ascii="Symbol" w:hAnsi="Symbol" w:hint="default"/>
+      </w:rPr>
+    </w:lvl>
+    <w:lvl w:ilvl="4" w:tplc="0C0A0003" w:tentative="1">
+      <w:start w:val="1"/>
+      <w:numFmt w:val="bullet"/>
+      <w:lvlText w:val="o"/>
+      <w:lvlJc w:val="left"/>
+      <w:pPr>
+        <w:ind w:left="3600" w:hanging="360"/>
+      </w:pPr>
+      <w:rPr>
+        <w:rFonts w:ascii="Courier New" w:hAnsi="Courier New" w:cs="Courier New" w:hint="default"/>
+      </w:rPr>
+    </w:lvl>
+    <w:lvl w:ilvl="5" w:tplc="0C0A0005" w:tentative="1">
+      <w:start w:val="1"/>
+      <w:numFmt w:val="bullet"/>
+      <w:lvlText w:val=""/>
+      <w:lvlJc w:val="left"/>
+      <w:pPr>
+        <w:ind w:left="4320" w:hanging="360"/>
+      </w:pPr>
+      <w:rPr>
+        <w:rFonts w:ascii="Wingdings" w:hAnsi="Wingdings" w:hint="default"/>
+      </w:rPr>
+    </w:lvl>
+    <w:lvl w:ilvl="6" w:tplc="0C0A0001" w:tentative="1">
+      <w:start w:val="1"/>
+      <w:numFmt w:val="bullet"/>
+      <w:lvlText w:val=""/>
+      <w:lvlJc w:val="left"/>
+      <w:pPr>
+        <w:ind w:left="5040" w:hanging="360"/>
+      </w:pPr>
+      <w:rPr>
+        <w:rFonts w:ascii="Symbol" w:hAnsi="Symbol" w:hint="default"/>
+      </w:rPr>
+    </w:lvl>
+    <w:lvl w:ilvl="7" w:tplc="0C0A0003" w:tentative="1">
+      <w:start w:val="1"/>
+      <w:numFmt w:val="bullet"/>
+      <w:lvlText w:val="o"/>
+      <w:lvlJc w:val="left"/>
+      <w:pPr>
+        <w:ind w:left="5760" w:hanging="360"/>
+      </w:pPr>
+      <w:rPr>
+        <w:rFonts w:ascii="Courier New" w:hAnsi="Courier New" w:cs="Courier New" w:hint="default"/>
+      </w:rPr>
+    </w:lvl>
+    <w:lvl w:ilvl="8" w:tplc="0C0A0005" w:tentative="1">
+      <w:start w:val="1"/>
+      <w:numFmt w:val="bullet"/>
+      <w:lvlText w:val=""/>
+      <w:lvlJc w:val="left"/>
+      <w:pPr>
+        <w:ind w:left="6480" w:hanging="360"/>
+      </w:pPr>
+      <w:rPr>
+        <w:rFonts w:ascii="Wingdings" w:hAnsi="Wingdings" w:hint="default"/>
+      </w:rPr>
+    </w:lvl>
+  </w:abstractNum>
+  <w:abstractNum w:abstractNumId="6" w15:restartNumberingAfterBreak="0">
+    <w:nsid w:val="1BAE0DF1"/>
+    <w:multiLevelType w:val="hybridMultilevel"/>
+    <w:tmpl w:val="F78A27D0"/>
+    <w:lvl w:ilvl="0" w:tplc="0C0A0001">
+      <w:start w:val="1"/>
+      <w:numFmt w:val="bullet"/>
+      <w:lvlText w:val=""/>
+      <w:lvlJc w:val="left"/>
+      <w:pPr>
+        <w:ind w:left="720" w:hanging="360"/>
+      </w:pPr>
+      <w:rPr>
+        <w:rFonts w:ascii="Symbol" w:hAnsi="Symbol" w:hint="default"/>
+      </w:rPr>
+    </w:lvl>
+    <w:lvl w:ilvl="1" w:tplc="0C0A0003" w:tentative="1">
+      <w:start w:val="1"/>
+      <w:numFmt w:val="bullet"/>
+      <w:lvlText w:val="o"/>
+      <w:lvlJc w:val="left"/>
+      <w:pPr>
+        <w:ind w:left="1440" w:hanging="360"/>
+      </w:pPr>
+      <w:rPr>
+        <w:rFonts w:ascii="Courier New" w:hAnsi="Courier New" w:cs="Courier New" w:hint="default"/>
+      </w:rPr>
+    </w:lvl>
+    <w:lvl w:ilvl="2" w:tplc="0C0A0005" w:tentative="1">
+      <w:start w:val="1"/>
+      <w:numFmt w:val="bullet"/>
+      <w:lvlText w:val=""/>
+      <w:lvlJc w:val="left"/>
+      <w:pPr>
+        <w:ind w:left="2160" w:hanging="360"/>
+      </w:pPr>
+      <w:rPr>
+        <w:rFonts w:ascii="Wingdings" w:hAnsi="Wingdings" w:hint="default"/>
+      </w:rPr>
+    </w:lvl>
+    <w:lvl w:ilvl="3" w:tplc="0C0A0001" w:tentative="1">
+      <w:start w:val="1"/>
+      <w:numFmt w:val="bullet"/>
+      <w:lvlText w:val=""/>
+      <w:lvlJc w:val="left"/>
+      <w:pPr>
+        <w:ind w:left="2880" w:hanging="360"/>
+      </w:pPr>
+      <w:rPr>
+        <w:rFonts w:ascii="Symbol" w:hAnsi="Symbol" w:hint="default"/>
+      </w:rPr>
+    </w:lvl>
+    <w:lvl w:ilvl="4" w:tplc="0C0A0003" w:tentative="1">
+      <w:start w:val="1"/>
+      <w:numFmt w:val="bullet"/>
+      <w:lvlText w:val="o"/>
+      <w:lvlJc w:val="left"/>
+      <w:pPr>
+        <w:ind w:left="3600" w:hanging="360"/>
+      </w:pPr>
+      <w:rPr>
+        <w:rFonts w:ascii="Courier New" w:hAnsi="Courier New" w:cs="Courier New" w:hint="default"/>
+      </w:rPr>
+    </w:lvl>
+    <w:lvl w:ilvl="5" w:tplc="0C0A0005" w:tentative="1">
+      <w:start w:val="1"/>
+      <w:numFmt w:val="bullet"/>
+      <w:lvlText w:val=""/>
+      <w:lvlJc w:val="left"/>
+      <w:pPr>
+        <w:ind w:left="4320" w:hanging="360"/>
+      </w:pPr>
+      <w:rPr>
+        <w:rFonts w:ascii="Wingdings" w:hAnsi="Wingdings" w:hint="default"/>
+      </w:rPr>
+    </w:lvl>
+    <w:lvl w:ilvl="6" w:tplc="0C0A0001" w:tentative="1">
+      <w:start w:val="1"/>
+      <w:numFmt w:val="bullet"/>
+      <w:lvlText w:val=""/>
+      <w:lvlJc w:val="left"/>
+      <w:pPr>
+        <w:ind w:left="5040" w:hanging="360"/>
+      </w:pPr>
+      <w:rPr>
+        <w:rFonts w:ascii="Symbol" w:hAnsi="Symbol" w:hint="default"/>
+      </w:rPr>
+    </w:lvl>
+    <w:lvl w:ilvl="7" w:tplc="0C0A0003" w:tentative="1">
+      <w:start w:val="1"/>
+      <w:numFmt w:val="bullet"/>
+      <w:lvlText w:val="o"/>
+      <w:lvlJc w:val="left"/>
+      <w:pPr>
+        <w:ind w:left="5760" w:hanging="360"/>
+      </w:pPr>
+      <w:rPr>
+        <w:rFonts w:ascii="Courier New" w:hAnsi="Courier New" w:cs="Courier New" w:hint="default"/>
+      </w:rPr>
+    </w:lvl>
+    <w:lvl w:ilvl="8" w:tplc="0C0A0005" w:tentative="1">
+      <w:start w:val="1"/>
+      <w:numFmt w:val="bullet"/>
+      <w:lvlText w:val=""/>
+      <w:lvlJc w:val="left"/>
+      <w:pPr>
+        <w:ind w:left="6480" w:hanging="360"/>
+      </w:pPr>
+      <w:rPr>
+        <w:rFonts w:ascii="Wingdings" w:hAnsi="Wingdings" w:hint="default"/>
+      </w:rPr>
+    </w:lvl>
+  </w:abstractNum>
+  <w:abstractNum w:abstractNumId="7" w15:restartNumberingAfterBreak="0">
     <w:nsid w:val="31A36FB5"/>
     <w:multiLevelType w:val="hybridMultilevel"/>
     <w:tmpl w:val="6902FCEE"/>
@@ -6329,7 +6786,7 @@
       </w:pPr>
     </w:lvl>
   </w:abstractNum>
-  <w:abstractNum w:abstractNumId="6" w15:restartNumberingAfterBreak="0">
+  <w:abstractNum w:abstractNumId="8" w15:restartNumberingAfterBreak="0">
     <w:nsid w:val="38CF2CE9"/>
     <w:multiLevelType w:val="hybridMultilevel"/>
     <w:tmpl w:val="3724D796"/>
@@ -6420,7 +6877,7 @@
       </w:pPr>
     </w:lvl>
   </w:abstractNum>
-  <w:abstractNum w:abstractNumId="7" w15:restartNumberingAfterBreak="0">
+  <w:abstractNum w:abstractNumId="9" w15:restartNumberingAfterBreak="0">
     <w:nsid w:val="44BD3E0A"/>
     <w:multiLevelType w:val="hybridMultilevel"/>
     <w:tmpl w:val="82822348"/>
@@ -6533,7 +6990,7 @@
       </w:rPr>
     </w:lvl>
   </w:abstractNum>
-  <w:abstractNum w:abstractNumId="8" w15:restartNumberingAfterBreak="0">
+  <w:abstractNum w:abstractNumId="10" w15:restartNumberingAfterBreak="0">
     <w:nsid w:val="54837F1C"/>
     <w:multiLevelType w:val="hybridMultilevel"/>
     <w:tmpl w:val="3320B980"/>
@@ -6646,7 +7103,7 @@
       </w:rPr>
     </w:lvl>
   </w:abstractNum>
-  <w:abstractNum w:abstractNumId="9" w15:restartNumberingAfterBreak="0">
+  <w:abstractNum w:abstractNumId="11" w15:restartNumberingAfterBreak="0">
     <w:nsid w:val="54BC7445"/>
     <w:multiLevelType w:val="hybridMultilevel"/>
     <w:tmpl w:val="9172701E"/>
@@ -6759,7 +7216,7 @@
       </w:rPr>
     </w:lvl>
   </w:abstractNum>
-  <w:abstractNum w:abstractNumId="10" w15:restartNumberingAfterBreak="0">
+  <w:abstractNum w:abstractNumId="12" w15:restartNumberingAfterBreak="0">
     <w:nsid w:val="6BF71ED2"/>
     <w:multiLevelType w:val="hybridMultilevel"/>
     <w:tmpl w:val="4076733C"/>
@@ -6872,7 +7329,7 @@
       </w:rPr>
     </w:lvl>
   </w:abstractNum>
-  <w:abstractNum w:abstractNumId="11" w15:restartNumberingAfterBreak="0">
+  <w:abstractNum w:abstractNumId="13" w15:restartNumberingAfterBreak="0">
     <w:nsid w:val="6C9F6D87"/>
     <w:multiLevelType w:val="hybridMultilevel"/>
     <w:tmpl w:val="4E80D294"/>
@@ -6985,7 +7442,7 @@
       </w:rPr>
     </w:lvl>
   </w:abstractNum>
-  <w:abstractNum w:abstractNumId="12" w15:restartNumberingAfterBreak="0">
+  <w:abstractNum w:abstractNumId="14" w15:restartNumberingAfterBreak="0">
     <w:nsid w:val="71517484"/>
     <w:multiLevelType w:val="hybridMultilevel"/>
     <w:tmpl w:val="253CB3FE"/>
@@ -7074,7 +7531,7 @@
       </w:pPr>
     </w:lvl>
   </w:abstractNum>
-  <w:abstractNum w:abstractNumId="13" w15:restartNumberingAfterBreak="0">
+  <w:abstractNum w:abstractNumId="15" w15:restartNumberingAfterBreak="0">
     <w:nsid w:val="7CD12130"/>
     <w:multiLevelType w:val="hybridMultilevel"/>
     <w:tmpl w:val="AFD2802E"/>
@@ -7160,7 +7617,7 @@
       </w:pPr>
     </w:lvl>
   </w:abstractNum>
-  <w:abstractNum w:abstractNumId="14" w15:restartNumberingAfterBreak="0">
+  <w:abstractNum w:abstractNumId="16" w15:restartNumberingAfterBreak="0">
     <w:nsid w:val="7F3615E0"/>
     <w:multiLevelType w:val="hybridMultilevel"/>
     <w:tmpl w:val="B8E255E6"/>
@@ -7247,10 +7704,10 @@
     </w:lvl>
   </w:abstractNum>
   <w:num w:numId="1" w16cid:durableId="1254895314">
-    <w:abstractNumId w:val="6"/>
+    <w:abstractNumId w:val="8"/>
   </w:num>
   <w:num w:numId="2" w16cid:durableId="1784954361">
-    <w:abstractNumId w:val="7"/>
+    <w:abstractNumId w:val="9"/>
   </w:num>
   <w:num w:numId="3" w16cid:durableId="934940764">
     <w:abstractNumId w:val="2"/>
@@ -7283,40 +7740,46 @@
     <w:abstractNumId w:val="2"/>
   </w:num>
   <w:num w:numId="13" w16cid:durableId="221454917">
-    <w:abstractNumId w:val="12"/>
+    <w:abstractNumId w:val="14"/>
   </w:num>
   <w:num w:numId="14" w16cid:durableId="1919241947">
-    <w:abstractNumId w:val="10"/>
+    <w:abstractNumId w:val="12"/>
   </w:num>
   <w:num w:numId="15" w16cid:durableId="911816053">
     <w:abstractNumId w:val="3"/>
   </w:num>
   <w:num w:numId="16" w16cid:durableId="2085296716">
-    <w:abstractNumId w:val="14"/>
+    <w:abstractNumId w:val="16"/>
   </w:num>
   <w:num w:numId="17" w16cid:durableId="285430638">
-    <w:abstractNumId w:val="13"/>
+    <w:abstractNumId w:val="15"/>
   </w:num>
   <w:num w:numId="18" w16cid:durableId="1122920471">
     <w:abstractNumId w:val="1"/>
   </w:num>
   <w:num w:numId="19" w16cid:durableId="1060253192">
-    <w:abstractNumId w:val="5"/>
+    <w:abstractNumId w:val="7"/>
   </w:num>
   <w:num w:numId="20" w16cid:durableId="1738824803">
     <w:abstractNumId w:val="0"/>
   </w:num>
   <w:num w:numId="21" w16cid:durableId="343440824">
-    <w:abstractNumId w:val="8"/>
+    <w:abstractNumId w:val="10"/>
   </w:num>
   <w:num w:numId="22" w16cid:durableId="126972695">
     <w:abstractNumId w:val="4"/>
   </w:num>
   <w:num w:numId="23" w16cid:durableId="69038529">
-    <w:abstractNumId w:val="9"/>
+    <w:abstractNumId w:val="11"/>
   </w:num>
   <w:num w:numId="24" w16cid:durableId="560017366">
-    <w:abstractNumId w:val="11"/>
+    <w:abstractNumId w:val="13"/>
+  </w:num>
+  <w:num w:numId="25" w16cid:durableId="1297681395">
+    <w:abstractNumId w:val="5"/>
+  </w:num>
+  <w:num w:numId="26" w16cid:durableId="1129469371">
+    <w:abstractNumId w:val="6"/>
   </w:num>
 </w:numbering>
 </file>

--- a/Documentacion/Memoria.docx
+++ b/Documentacion/Memoria.docx
@@ -2721,10 +2721,399 @@
     </w:p>
     <w:p>
       <w:pPr>
+        <w:rPr>
+          <w:rFonts w:cs="Times New Roman"/>
+          <w:szCs w:val="24"/>
+        </w:rPr>
+      </w:pPr>
+      <w:r>
+        <w:rPr>
+          <w:rFonts w:cs="Times New Roman"/>
+          <w:szCs w:val="24"/>
+        </w:rPr>
+        <w:t xml:space="preserve">La distancia de </w:t>
+      </w:r>
+      <w:proofErr w:type="spellStart"/>
+      <w:r>
+        <w:rPr>
+          <w:rFonts w:cs="Times New Roman"/>
+          <w:szCs w:val="24"/>
+        </w:rPr>
+        <w:t>Chebyshev</w:t>
+      </w:r>
+      <w:proofErr w:type="spellEnd"/>
+      <w:r>
+        <w:rPr>
+          <w:rFonts w:cs="Times New Roman"/>
+          <w:szCs w:val="24"/>
+        </w:rPr>
+        <w:t xml:space="preserve"> se usa a menudo como una de estas heurísticas. Es un sistema de medición que permite los movimientos diagonales, a diferencia de la distancia de Manhattan que solo permite movimientos horizontales y verticales. En un juego de cuadrícula, por ejemplo, si se permite el movimiento en diagonal, la distancia de </w:t>
+      </w:r>
+      <w:proofErr w:type="spellStart"/>
+      <w:r>
+        <w:rPr>
+          <w:rFonts w:cs="Times New Roman"/>
+          <w:szCs w:val="24"/>
+        </w:rPr>
+        <w:t>Chebyshev</w:t>
+      </w:r>
+      <w:proofErr w:type="spellEnd"/>
+      <w:r>
+        <w:rPr>
+          <w:rFonts w:cs="Times New Roman"/>
+          <w:szCs w:val="24"/>
+        </w:rPr>
+        <w:t xml:space="preserve"> podría ser una elección más adecuada para la heurística.</w:t>
+      </w:r>
+    </w:p>
+    <w:p>
+      <w:pPr>
+        <w:rPr>
+          <w:rFonts w:cs="Times New Roman"/>
+          <w:szCs w:val="24"/>
+        </w:rPr>
+      </w:pPr>
+      <w:r>
+        <w:rPr>
+          <w:rFonts w:cs="Times New Roman"/>
+          <w:szCs w:val="24"/>
+        </w:rPr>
+        <w:t xml:space="preserve">La distancia de </w:t>
+      </w:r>
+      <w:proofErr w:type="spellStart"/>
+      <w:r>
+        <w:rPr>
+          <w:rFonts w:cs="Times New Roman"/>
+          <w:szCs w:val="24"/>
+        </w:rPr>
+        <w:t>Chebyshev</w:t>
+      </w:r>
+      <w:proofErr w:type="spellEnd"/>
+      <w:r>
+        <w:rPr>
+          <w:rFonts w:cs="Times New Roman"/>
+          <w:szCs w:val="24"/>
+        </w:rPr>
+        <w:t xml:space="preserve"> entre dos puntos </w:t>
+      </w:r>
+      <m:oMath>
+        <m:r>
+          <w:rPr>
+            <w:rFonts w:ascii="Cambria Math" w:hAnsi="Cambria Math" w:cs="Times New Roman"/>
+            <w:szCs w:val="24"/>
+          </w:rPr>
+          <m:t>(</m:t>
+        </m:r>
+        <m:sSub>
+          <m:sSubPr>
+            <m:ctrlPr>
+              <w:rPr>
+                <w:rFonts w:ascii="Cambria Math" w:hAnsi="Cambria Math" w:cs="Times New Roman"/>
+                <w:i/>
+                <w:szCs w:val="24"/>
+              </w:rPr>
+            </m:ctrlPr>
+          </m:sSubPr>
+          <m:e>
+            <m:r>
+              <w:rPr>
+                <w:rFonts w:ascii="Cambria Math" w:hAnsi="Cambria Math" w:cs="Times New Roman"/>
+                <w:szCs w:val="24"/>
+              </w:rPr>
+              <m:t>X</m:t>
+            </m:r>
+          </m:e>
+          <m:sub>
+            <m:r>
+              <w:rPr>
+                <w:rFonts w:ascii="Cambria Math" w:hAnsi="Cambria Math" w:cs="Times New Roman"/>
+                <w:szCs w:val="24"/>
+              </w:rPr>
+              <m:t>1</m:t>
+            </m:r>
+          </m:sub>
+        </m:sSub>
+        <m:r>
+          <w:rPr>
+            <w:rFonts w:ascii="Cambria Math" w:hAnsi="Cambria Math" w:cs="Times New Roman"/>
+            <w:szCs w:val="24"/>
+          </w:rPr>
+          <m:t>,</m:t>
+        </m:r>
+        <m:sSub>
+          <m:sSubPr>
+            <m:ctrlPr>
+              <w:rPr>
+                <w:rFonts w:ascii="Cambria Math" w:hAnsi="Cambria Math" w:cs="Times New Roman"/>
+                <w:i/>
+                <w:szCs w:val="24"/>
+              </w:rPr>
+            </m:ctrlPr>
+          </m:sSubPr>
+          <m:e>
+            <m:r>
+              <w:rPr>
+                <w:rFonts w:ascii="Cambria Math" w:hAnsi="Cambria Math" w:cs="Times New Roman"/>
+                <w:szCs w:val="24"/>
+              </w:rPr>
+              <m:t>Y</m:t>
+            </m:r>
+          </m:e>
+          <m:sub>
+            <m:r>
+              <w:rPr>
+                <w:rFonts w:ascii="Cambria Math" w:hAnsi="Cambria Math" w:cs="Times New Roman"/>
+                <w:szCs w:val="24"/>
+              </w:rPr>
+              <m:t>1</m:t>
+            </m:r>
+          </m:sub>
+        </m:sSub>
+        <m:r>
+          <w:rPr>
+            <w:rFonts w:ascii="Cambria Math" w:hAnsi="Cambria Math" w:cs="Times New Roman"/>
+            <w:szCs w:val="24"/>
+          </w:rPr>
+          <m:t>)</m:t>
+        </m:r>
+      </m:oMath>
+      <w:r>
+        <w:rPr>
+          <w:rFonts w:cs="Times New Roman"/>
+          <w:szCs w:val="24"/>
+        </w:rPr>
+        <w:t xml:space="preserve"> y </w:t>
+      </w:r>
+      <m:oMath>
+        <m:r>
+          <w:rPr>
+            <w:rFonts w:ascii="Cambria Math" w:hAnsi="Cambria Math" w:cs="Times New Roman"/>
+            <w:szCs w:val="24"/>
+          </w:rPr>
+          <m:t>(</m:t>
+        </m:r>
+        <m:sSub>
+          <m:sSubPr>
+            <m:ctrlPr>
+              <w:rPr>
+                <w:rFonts w:ascii="Cambria Math" w:hAnsi="Cambria Math" w:cs="Times New Roman"/>
+                <w:i/>
+                <w:szCs w:val="24"/>
+              </w:rPr>
+            </m:ctrlPr>
+          </m:sSubPr>
+          <m:e>
+            <m:r>
+              <w:rPr>
+                <w:rFonts w:ascii="Cambria Math" w:hAnsi="Cambria Math" w:cs="Times New Roman"/>
+                <w:szCs w:val="24"/>
+              </w:rPr>
+              <m:t>X</m:t>
+            </m:r>
+          </m:e>
+          <m:sub>
+            <m:r>
+              <w:rPr>
+                <w:rFonts w:ascii="Cambria Math" w:hAnsi="Cambria Math" w:cs="Times New Roman"/>
+                <w:szCs w:val="24"/>
+              </w:rPr>
+              <m:t>2</m:t>
+            </m:r>
+          </m:sub>
+        </m:sSub>
+        <m:r>
+          <w:rPr>
+            <w:rFonts w:ascii="Cambria Math" w:hAnsi="Cambria Math" w:cs="Times New Roman"/>
+            <w:szCs w:val="24"/>
+          </w:rPr>
+          <m:t xml:space="preserve">, </m:t>
+        </m:r>
+        <m:sSub>
+          <m:sSubPr>
+            <m:ctrlPr>
+              <w:rPr>
+                <w:rFonts w:ascii="Cambria Math" w:hAnsi="Cambria Math" w:cs="Times New Roman"/>
+                <w:i/>
+                <w:szCs w:val="24"/>
+              </w:rPr>
+            </m:ctrlPr>
+          </m:sSubPr>
+          <m:e>
+            <m:r>
+              <w:rPr>
+                <w:rFonts w:ascii="Cambria Math" w:hAnsi="Cambria Math" w:cs="Times New Roman"/>
+                <w:szCs w:val="24"/>
+              </w:rPr>
+              <m:t>Y</m:t>
+            </m:r>
+          </m:e>
+          <m:sub>
+            <m:r>
+              <w:rPr>
+                <w:rFonts w:ascii="Cambria Math" w:hAnsi="Cambria Math" w:cs="Times New Roman"/>
+                <w:szCs w:val="24"/>
+              </w:rPr>
+              <m:t>2</m:t>
+            </m:r>
+          </m:sub>
+        </m:sSub>
+        <m:r>
+          <w:rPr>
+            <w:rFonts w:ascii="Cambria Math" w:hAnsi="Cambria Math" w:cs="Times New Roman"/>
+            <w:szCs w:val="24"/>
+          </w:rPr>
+          <m:t>)</m:t>
+        </m:r>
+      </m:oMath>
+      <w:r>
+        <w:rPr>
+          <w:rFonts w:cs="Times New Roman"/>
+          <w:szCs w:val="24"/>
+        </w:rPr>
+        <w:t xml:space="preserve"> se calcula como</w:t>
+      </w:r>
+      <w:r>
+        <w:rPr>
+          <w:rFonts w:cs="Times New Roman"/>
+          <w:szCs w:val="24"/>
+        </w:rPr>
+        <w:t>:</w:t>
+      </w:r>
+      <w:r>
+        <w:rPr>
+          <w:rFonts w:cs="Times New Roman"/>
+          <w:szCs w:val="24"/>
+        </w:rPr>
+        <w:t xml:space="preserve"> </w:t>
+      </w:r>
+    </w:p>
+    <w:p>
+      <w:pPr>
+        <w:rPr>
+          <w:rFonts w:cs="Times New Roman"/>
+          <w:szCs w:val="24"/>
+        </w:rPr>
+      </w:pPr>
+      <m:oMathPara>
+        <m:oMath>
+          <m:r>
+            <w:rPr>
+              <w:rFonts w:ascii="Cambria Math" w:hAnsi="Cambria Math" w:cs="Times New Roman"/>
+              <w:szCs w:val="24"/>
+            </w:rPr>
+            <m:t xml:space="preserve">Distancia de Chevyshev= </m:t>
+          </m:r>
+          <m:r>
+            <w:rPr>
+              <w:rFonts w:ascii="Cambria Math" w:hAnsi="Cambria Math" w:cs="Times New Roman"/>
+              <w:szCs w:val="24"/>
+            </w:rPr>
+            <m:t>max(|x1 - x2|, |y1 - y2|)</m:t>
+          </m:r>
+        </m:oMath>
+      </m:oMathPara>
+    </w:p>
+    <w:p>
+      <w:pPr>
+        <w:rPr>
+          <w:rFonts w:cs="Times New Roman"/>
+          <w:szCs w:val="24"/>
+        </w:rPr>
+      </w:pPr>
+    </w:p>
+    <w:p>
+      <w:pPr>
+        <w:rPr>
+          <w:rFonts w:cs="Times New Roman"/>
+          <w:szCs w:val="24"/>
+        </w:rPr>
+      </w:pPr>
+      <w:r>
+        <w:rPr>
+          <w:rFonts w:cs="Times New Roman"/>
+          <w:szCs w:val="24"/>
+        </w:rPr>
+        <w:t xml:space="preserve">Esto significa que la distancia de </w:t>
+      </w:r>
+      <w:proofErr w:type="spellStart"/>
+      <w:r>
+        <w:rPr>
+          <w:rFonts w:cs="Times New Roman"/>
+          <w:szCs w:val="24"/>
+        </w:rPr>
+        <w:t>Chebyshev</w:t>
+      </w:r>
+      <w:proofErr w:type="spellEnd"/>
+      <w:r>
+        <w:rPr>
+          <w:rFonts w:cs="Times New Roman"/>
+          <w:szCs w:val="24"/>
+        </w:rPr>
+        <w:t xml:space="preserve"> es el mayor valor de la diferencia absoluta entre las coordenadas x o y de los dos puntos. Esto permite movimientos diagonales, ya que un movimiento diagonal implica cambiar tanto las coordenadas x como y al mismo tiempo.</w:t>
+      </w:r>
+    </w:p>
+    <w:p>
+      <w:pPr>
+        <w:rPr>
+          <w:rFonts w:cs="Times New Roman"/>
+          <w:szCs w:val="24"/>
+        </w:rPr>
+      </w:pPr>
+      <w:r>
+        <w:rPr>
+          <w:rFonts w:cs="Times New Roman"/>
+          <w:szCs w:val="24"/>
+        </w:rPr>
+        <w:t xml:space="preserve">Entonces, en términos de la implementación del algoritmo A*, la distancia de </w:t>
+      </w:r>
+      <w:proofErr w:type="spellStart"/>
+      <w:r>
+        <w:rPr>
+          <w:rFonts w:cs="Times New Roman"/>
+          <w:szCs w:val="24"/>
+        </w:rPr>
+        <w:t>Chebyshev</w:t>
+      </w:r>
+      <w:proofErr w:type="spellEnd"/>
+      <w:r>
+        <w:rPr>
+          <w:rFonts w:cs="Times New Roman"/>
+          <w:szCs w:val="24"/>
+        </w:rPr>
+        <w:t xml:space="preserve"> se usaría para calcular la función heurística h(n), que estima el costo del camino más corto desde el nodo n hasta el objetivo.</w:t>
+      </w:r>
+    </w:p>
+    <w:p>
+      <w:pPr>
+        <w:rPr>
+          <w:rFonts w:cs="Times New Roman"/>
+          <w:szCs w:val="24"/>
+        </w:rPr>
+      </w:pPr>
+    </w:p>
+    <w:p>
+      <w:pPr>
+        <w:jc w:val="left"/>
+        <w:rPr>
+          <w:rFonts w:cs="Times New Roman"/>
+          <w:szCs w:val="24"/>
+        </w:rPr>
+      </w:pPr>
+      <w:r>
+        <w:rPr>
+          <w:rFonts w:cs="Times New Roman"/>
+          <w:szCs w:val="24"/>
+        </w:rPr>
+        <w:br w:type="page"/>
+      </w:r>
+    </w:p>
+    <w:p>
+      <w:pPr>
         <w:pStyle w:val="Ttulo2"/>
         <w:ind w:firstLine="708"/>
       </w:pPr>
       <w:r>
+        <w:lastRenderedPageBreak/>
         <w:t>3.2.- Algoritmo de Montecarlo</w:t>
       </w:r>
     </w:p>
@@ -2912,7 +3301,6 @@
           <w:rFonts w:cs="Times New Roman"/>
           <w:szCs w:val="24"/>
         </w:rPr>
-        <w:lastRenderedPageBreak/>
         <w:t>El método de Montecarlo también se utiliza en el campo de la optimización, donde se busca encontrar la solución óptima a un problema en un espacio de soluciones posibles. Por ejemplo, puede ser usado para optimizar los parámetros de un modelo de aprendizaje automático, o para encontrar la mejor ruta en un problema de viajante de comercio.</w:t>
       </w:r>
     </w:p>
@@ -2996,6 +3384,7 @@
           <w:rFonts w:cs="Times New Roman"/>
           <w:szCs w:val="24"/>
         </w:rPr>
+        <w:lastRenderedPageBreak/>
         <w:t>El agente observa el estado actual del entorno.</w:t>
       </w:r>
     </w:p>
@@ -3156,15 +3545,7 @@
           <w:rFonts w:cs="Times New Roman"/>
           <w:szCs w:val="24"/>
         </w:rPr>
-        <w:t xml:space="preserve"> En un TBRPG, la IA debe tomar decisiones en cada turno sobre qué personajes mover y qué acciones realizar. Esto puede implicar la evaluación de diferentes opciones y la elección de la que maximice un objetivo, </w:t>
-      </w:r>
-      <w:r>
-        <w:rPr>
-          <w:rFonts w:cs="Times New Roman"/>
-          <w:szCs w:val="24"/>
-        </w:rPr>
-        <w:lastRenderedPageBreak/>
-        <w:t xml:space="preserve">como minimizar el daño a los personajes controlados por la IA o maximizar el daño a los personajes del jugador. La IA puede utilizar algoritmos como </w:t>
+        <w:t xml:space="preserve"> En un TBRPG, la IA debe tomar decisiones en cada turno sobre qué personajes mover y qué acciones realizar. Esto puede implicar la evaluación de diferentes opciones y la elección de la que maximice un objetivo, como minimizar el daño a los personajes controlados por la IA o maximizar el daño a los personajes del jugador. La IA puede utilizar algoritmos como </w:t>
       </w:r>
       <w:proofErr w:type="spellStart"/>
       <w:r>
@@ -3329,7 +3710,15 @@
           <w:rFonts w:cs="Times New Roman"/>
           <w:szCs w:val="24"/>
         </w:rPr>
-        <w:t xml:space="preserve"> La IA debe evaluar el estado actual del juego para tomar decisiones informadas. Esto puede implicar el uso de funciones de evaluación que asignen un valor a cada estado del juego, basado en factores como la salud de los personajes, la posición estratégica y el número de acciones disponibles.</w:t>
+        <w:t xml:space="preserve"> La IA debe evaluar el estado actual del juego para tomar decisiones informadas. Esto puede implicar el uso de funciones de </w:t>
+      </w:r>
+      <w:r>
+        <w:rPr>
+          <w:rFonts w:cs="Times New Roman"/>
+          <w:szCs w:val="24"/>
+        </w:rPr>
+        <w:lastRenderedPageBreak/>
+        <w:t>evaluación que asignen un valor a cada estado del juego, basado en factores como la salud de los personajes, la posición estratégica y el número de acciones disponibles.</w:t>
       </w:r>
     </w:p>
     <w:p>
@@ -3990,18 +4379,19 @@
         <w:t>Unity es una plataforma potente y versátil que permite a los desarrolladores crear desde simples juegos 2D hasta simulaciones 3D completas para una variedad de industrias y aplicaciones. Con un gran número de recursos disponibles en línea y una comunidad activa, Unity es una excelente opción para aquellos interesados en el desarrollo de videojuegos y aplicaciones interactivas.</w:t>
       </w:r>
     </w:p>
+    <w:p/>
     <w:p>
       <w:pPr>
         <w:pStyle w:val="Ttulo3"/>
       </w:pPr>
       <w:r>
+        <w:lastRenderedPageBreak/>
         <w:t>4.3.2.- Lenguaje de programación</w:t>
       </w:r>
     </w:p>
     <w:p/>
     <w:p>
       <w:r>
-        <w:lastRenderedPageBreak/>
         <w:t>En este apartado se van a exponer el lenguaje de programación utilizados en el desarrollo y en el interior de cada lenguaje se van a mostrar l</w:t>
       </w:r>
       <w:r>
@@ -4209,7 +4599,11 @@
         <w:t>Soporte para programación asíncrona</w:t>
       </w:r>
       <w:r>
-        <w:t>: C# proporciona soporte incorporado para la programación asíncrona, que es fundamental para el desarrollo de aplicaciones modernas que requieren tareas no bloqueantes y eficientes en la gestión de recursos.</w:t>
+        <w:t xml:space="preserve">: C# proporciona soporte incorporado para la programación asíncrona, que es fundamental para el desarrollo de </w:t>
+      </w:r>
+      <w:r>
+        <w:lastRenderedPageBreak/>
+        <w:t>aplicaciones modernas que requieren tareas no bloqueantes y eficientes en la gestión de recursos.</w:t>
       </w:r>
     </w:p>
     <w:p>
@@ -4231,7 +4625,6 @@
           <w:bCs/>
           <w:u w:val="single"/>
         </w:rPr>
-        <w:lastRenderedPageBreak/>
         <w:t>Lenguaje de alto nivel:</w:t>
       </w:r>
       <w:r>
@@ -5545,7 +5938,7 @@
         </w:numPr>
       </w:pPr>
       <w:r>
-        <w:t>Fase de Inicio:</w:t>
+        <w:t xml:space="preserve">Iteración inicial: </w:t>
       </w:r>
     </w:p>
     <w:p>
@@ -5557,83 +5950,71 @@
         </w:numPr>
       </w:pPr>
       <w:r>
-        <w:t xml:space="preserve">Iteración inicial: </w:t>
+        <w:t xml:space="preserve">Para comenzar, se lleva a cabo una investigación de los casos y problemáticas más importantes que se den a lo largo del desarrollo de un proyecto de este tipo. De las que se ha concluido que debe desarrollarse de tal manera que se pueda usar todo el potencial del motor gráfico, así </w:t>
+      </w:r>
+      <w:r>
+        <w:lastRenderedPageBreak/>
+        <w:t>como la comunicación de los diferentes componentes que conforman las diferentes escenas del proyecto.</w:t>
       </w:r>
     </w:p>
     <w:p>
       <w:pPr>
         <w:pStyle w:val="Prrafodelista"/>
         <w:numPr>
-          <w:ilvl w:val="2"/>
+          <w:ilvl w:val="1"/>
           <w:numId w:val="25"/>
         </w:numPr>
       </w:pPr>
       <w:r>
-        <w:t xml:space="preserve">Para comenzar, se lleva a cabo una investigación de los casos y problemáticas más importantes que se den a lo largo del desarrollo de un proyecto de este tipo. De las que se ha concluido que debe desarrollarse de tal manera que se pueda usar todo el potencial del </w:t>
-      </w:r>
-      <w:r>
-        <w:lastRenderedPageBreak/>
-        <w:t>motor gráfico, así como la comunicación de los diferentes componentes que conforman las diferentes escenas del proyecto.</w:t>
+        <w:t>Una vez conocida la problemática, se va a llevar a cabo una investigación de otros proyectos similares para investigar sus mecánicas y como se han llevado a cabo las diferentes soluciones. En cuanto a este tipo de soluciones se ha encontrado bastantes ejemplos dentro del mismo género de videojuego en el que me apoyo para realizar este proyecto se encuentran juegos como “</w:t>
+      </w:r>
+      <w:r>
+        <w:t>XCOM</w:t>
+      </w:r>
+      <w:r>
+        <w:t>” o “</w:t>
+      </w:r>
+      <w:proofErr w:type="spellStart"/>
+      <w:r>
+        <w:t>Fire</w:t>
+      </w:r>
+      <w:proofErr w:type="spellEnd"/>
+      <w:r>
+        <w:t xml:space="preserve"> </w:t>
+      </w:r>
+      <w:proofErr w:type="spellStart"/>
+      <w:r>
+        <w:t>Emblem</w:t>
+      </w:r>
+      <w:proofErr w:type="spellEnd"/>
+      <w:r>
+        <w:t xml:space="preserve">”, </w:t>
+      </w:r>
+      <w:r>
+        <w:t>que,</w:t>
+      </w:r>
+      <w:r>
+        <w:t xml:space="preserve"> si bien tienen enfoques y mecánicas diferentes entre </w:t>
+      </w:r>
+      <w:r>
+        <w:t>sí</w:t>
+      </w:r>
+      <w:r>
+        <w:t xml:space="preserve">, tienen en común el uso de “celdas o baldosas” para </w:t>
+      </w:r>
+      <w:r>
+        <w:t>mover a la unidad lo que se podría obtener de hay el algoritmo de búsqueda del camino más corto como lo es el A*.</w:t>
       </w:r>
     </w:p>
     <w:p>
       <w:pPr>
         <w:pStyle w:val="Prrafodelista"/>
         <w:numPr>
-          <w:ilvl w:val="2"/>
+          <w:ilvl w:val="1"/>
           <w:numId w:val="25"/>
         </w:numPr>
       </w:pPr>
       <w:r>
-        <w:t>Una vez conocida la problemática, se va a llevar a cabo una investigación de otros proyectos similares para investigar sus mecánicas y como se han llevado a cabo las diferentes soluciones. En cuanto a este tipo de soluciones se ha encontrado bastantes ejemplos dentro del mismo género de videojuego en el que me apoyo para realizar este proyecto se encuentran juegos como “</w:t>
-      </w:r>
-      <w:r>
-        <w:t>XCOM</w:t>
-      </w:r>
-      <w:r>
-        <w:t>” o “</w:t>
-      </w:r>
-      <w:proofErr w:type="spellStart"/>
-      <w:r>
-        <w:t>Fire</w:t>
-      </w:r>
-      <w:proofErr w:type="spellEnd"/>
-      <w:r>
-        <w:t xml:space="preserve"> </w:t>
-      </w:r>
-      <w:proofErr w:type="spellStart"/>
-      <w:r>
-        <w:t>Emblem</w:t>
-      </w:r>
-      <w:proofErr w:type="spellEnd"/>
-      <w:r>
-        <w:t xml:space="preserve">”, </w:t>
-      </w:r>
-      <w:r>
-        <w:t>que,</w:t>
-      </w:r>
-      <w:r>
-        <w:t xml:space="preserve"> si bien tienen enfoques y mecánicas diferentes entre </w:t>
-      </w:r>
-      <w:r>
-        <w:t>sí</w:t>
-      </w:r>
-      <w:r>
-        <w:t xml:space="preserve">, tienen en común el uso de “celdas o baldosas” para </w:t>
-      </w:r>
-      <w:r>
-        <w:t>mover a la unidad lo que se podría obtener de hay el algoritmo de búsqueda del camino más corto como lo es el A*.</w:t>
-      </w:r>
-    </w:p>
-    <w:p>
-      <w:pPr>
-        <w:pStyle w:val="Prrafodelista"/>
-        <w:numPr>
-          <w:ilvl w:val="2"/>
-          <w:numId w:val="25"/>
-        </w:numPr>
-      </w:pPr>
-      <w:r>
         <w:t>Por último, se ha llevado a cabo una investigación sobre que técnicas, lenguaje de programación, software, etc. utilizar para realizar el desarrollo del proyecto. Llegando a la conclusión de que se usara e</w:t>
       </w:r>
       <w:r>
@@ -5655,15 +6036,13 @@
         <w:ind w:left="2160"/>
       </w:pPr>
       <w:r>
-        <w:t>Para poder desarrollar una IA se ha optado por usar un algoritmo de aprendizaje reforzado conocido como “Algoritmo de Montecarlo” que permite desarrollar una IA contrincante lo suficientemente capaz de ser desafiante para el jugador.</w:t>
-      </w:r>
-    </w:p>
-    <w:p>
-      <w:pPr>
-        <w:pStyle w:val="Prrafodelista"/>
-        <w:ind w:left="2160"/>
-      </w:pPr>
-    </w:p>
+        <w:t>Para poder desarrollar una IA se ha optado por usar un algoritmo de aprendizaje reforzado conocido como “Algoritmo de Montecarlo” que permite desarrollar una IA contrincante lo suficientemente capaz de ser desafiante para el jugador</w:t>
+      </w:r>
+      <w:r>
+        <w:t xml:space="preserve"> y elegir las acciones mediante castigo o recompensa.</w:t>
+      </w:r>
+    </w:p>
+    <w:p/>
     <w:p>
       <w:pPr>
         <w:pStyle w:val="Prrafodelista"/>
@@ -5673,7 +6052,7 @@
         </w:numPr>
       </w:pPr>
       <w:r>
-        <w:t>Fase de Elaboración:</w:t>
+        <w:t>Iteración controles de cámara e interacción con el entorno:</w:t>
       </w:r>
     </w:p>
     <w:p>
@@ -5685,23 +6064,660 @@
         </w:numPr>
       </w:pPr>
       <w:r>
-        <w:t>Interacción de controles de cámara e interacción con el entorno:</w:t>
+        <w:t xml:space="preserve">Primero en esta parte de la iteración se va a investigar sobre </w:t>
+      </w:r>
+      <w:r>
+        <w:t>cómo</w:t>
+      </w:r>
+      <w:r>
+        <w:t xml:space="preserve"> se </w:t>
+      </w:r>
+      <w:r>
+        <w:t>utilizarán</w:t>
+      </w:r>
+      <w:r>
+        <w:t xml:space="preserve"> los controles de cámara</w:t>
+      </w:r>
+      <w:r>
+        <w:t xml:space="preserve"> ya que esta es importante para el resto del juego. Todo este desarrollo se realizará mediante script de C# y usando un paquete de Unity llamado </w:t>
+      </w:r>
+      <w:proofErr w:type="spellStart"/>
+      <w:r>
+        <w:t>Cinemachine</w:t>
+      </w:r>
+      <w:proofErr w:type="spellEnd"/>
+      <w:r>
+        <w:t xml:space="preserve"> que permite el uso de una cámara virtual que puede ser controlada por el jugador. Una vez implementado el </w:t>
+      </w:r>
+      <w:proofErr w:type="spellStart"/>
+      <w:r>
+        <w:t>GameObject</w:t>
+      </w:r>
+      <w:proofErr w:type="spellEnd"/>
+      <w:r>
+        <w:t xml:space="preserve"> llamado </w:t>
+      </w:r>
+      <w:proofErr w:type="spellStart"/>
+      <w:r>
+        <w:t>CameraController</w:t>
+      </w:r>
+      <w:proofErr w:type="spellEnd"/>
+      <w:r>
+        <w:t xml:space="preserve">, añadimos a nuestra </w:t>
+      </w:r>
+      <w:proofErr w:type="spellStart"/>
+      <w:r>
+        <w:t>VirtualCamera</w:t>
+      </w:r>
+      <w:proofErr w:type="spellEnd"/>
+      <w:r>
+        <w:t xml:space="preserve"> el “</w:t>
+      </w:r>
+      <w:proofErr w:type="spellStart"/>
+      <w:r>
+        <w:t>transform</w:t>
+      </w:r>
+      <w:proofErr w:type="spellEnd"/>
+      <w:r>
+        <w:t xml:space="preserve">” </w:t>
+      </w:r>
+      <w:r>
+        <w:t xml:space="preserve">del </w:t>
+      </w:r>
+      <w:proofErr w:type="spellStart"/>
+      <w:r>
+        <w:t>GameObject</w:t>
+      </w:r>
+      <w:proofErr w:type="spellEnd"/>
+      <w:r>
+        <w:t xml:space="preserve"> para que este pueda seguirlo y poder interaccionar con ella. Ahora ya tenemos una cámara funcional que puede rotar sobre el eje Y </w:t>
+      </w:r>
+      <w:proofErr w:type="spellStart"/>
+      <w:r>
+        <w:t>ademas</w:t>
+      </w:r>
+      <w:proofErr w:type="spellEnd"/>
+      <w:r>
+        <w:t xml:space="preserve"> se puede desplazar sobre los ejes X y Z.</w:t>
+      </w:r>
+      <w:r>
+        <w:t xml:space="preserve"> </w:t>
       </w:r>
     </w:p>
     <w:p>
       <w:pPr>
         <w:pStyle w:val="Prrafodelista"/>
         <w:numPr>
-          <w:ilvl w:val="2"/>
+          <w:ilvl w:val="1"/>
           <w:numId w:val="25"/>
         </w:numPr>
       </w:pPr>
-    </w:p>
+      <w:r>
+        <w:t>Posteriormente, se va a investigar cómo</w:t>
+      </w:r>
+      <w:r>
+        <w:t xml:space="preserve"> interaccionar con el entorno, para ello será necesario crear varios </w:t>
+      </w:r>
+      <w:proofErr w:type="spellStart"/>
+      <w:r>
+        <w:t>GameObject</w:t>
+      </w:r>
+      <w:proofErr w:type="spellEnd"/>
+      <w:r>
+        <w:t xml:space="preserve"> y scripts de C# </w:t>
+      </w:r>
+      <w:r>
+        <w:t>para controlar la dinámica. El control de interacción con el mundo de nuestro juego usaremos el ratón, que podrá interactuar con la interfaz.</w:t>
+      </w:r>
+    </w:p>
+    <w:p>
+      <w:pPr>
+        <w:pStyle w:val="Prrafodelista"/>
+        <w:ind w:left="2160"/>
+      </w:pPr>
+    </w:p>
+    <w:p>
+      <w:pPr>
+        <w:pStyle w:val="Prrafodelista"/>
+        <w:ind w:left="2160"/>
+      </w:pPr>
+    </w:p>
+    <w:p>
+      <w:pPr>
+        <w:pStyle w:val="Prrafodelista"/>
+        <w:ind w:left="2160"/>
+      </w:pPr>
+    </w:p>
+    <w:p/>
+    <w:p/>
+    <w:p>
+      <w:pPr>
+        <w:pStyle w:val="Prrafodelista"/>
+        <w:numPr>
+          <w:ilvl w:val="0"/>
+          <w:numId w:val="25"/>
+        </w:numPr>
+      </w:pPr>
+      <w:r>
+        <w:lastRenderedPageBreak/>
+        <w:t>Iteración construcción del juego:</w:t>
+      </w:r>
+    </w:p>
+    <w:p>
+      <w:pPr>
+        <w:pStyle w:val="Prrafodelista"/>
+        <w:numPr>
+          <w:ilvl w:val="1"/>
+          <w:numId w:val="25"/>
+        </w:numPr>
+      </w:pPr>
+      <w:r>
+        <w:t xml:space="preserve">Primero que se realizara en este apartado es investigar toda la parte de los algoritmos necesarios tanto de encaminamiento como de parte de la IA. </w:t>
+      </w:r>
+    </w:p>
+    <w:p>
+      <w:pPr>
+        <w:pStyle w:val="Prrafodelista"/>
+        <w:ind w:left="1440"/>
+      </w:pPr>
+      <w:r>
+        <w:br/>
+      </w:r>
+      <w:r>
+        <w:t>Para e</w:t>
+      </w:r>
+      <w:r>
+        <w:t>ncaminamiento se ha usado el algoritmo de búsqueda del camino más corto A*.</w:t>
+      </w:r>
+      <w:r>
+        <w:t xml:space="preserve"> Para la heurística de este apartado se </w:t>
+      </w:r>
+      <w:r>
+        <w:t>tomará</w:t>
+      </w:r>
+      <w:r>
+        <w:t xml:space="preserve"> el algoritmo de </w:t>
+      </w:r>
+      <w:proofErr w:type="spellStart"/>
+      <w:r>
+        <w:t>Chevyshev</w:t>
+      </w:r>
+      <w:proofErr w:type="spellEnd"/>
+      <w:r>
+        <w:t xml:space="preserve"> que permite el desplazamiento diagonal dentro de los ejes X y Z. </w:t>
+      </w:r>
+      <w:r>
+        <w:t xml:space="preserve">Este algoritmo se implementará dentro </w:t>
+      </w:r>
+      <w:r>
+        <w:t>del</w:t>
+      </w:r>
+      <w:r>
+        <w:t xml:space="preserve"> </w:t>
+      </w:r>
+      <w:proofErr w:type="spellStart"/>
+      <w:r>
+        <w:t>GameObject</w:t>
+      </w:r>
+      <w:proofErr w:type="spellEnd"/>
+      <w:r>
+        <w:t xml:space="preserve"> </w:t>
+      </w:r>
+      <w:proofErr w:type="spellStart"/>
+      <w:r>
+        <w:t>Pathfinding</w:t>
+      </w:r>
+      <w:proofErr w:type="spellEnd"/>
+      <w:r>
+        <w:t xml:space="preserve"> que utilizará otro </w:t>
+      </w:r>
+      <w:proofErr w:type="spellStart"/>
+      <w:r>
+        <w:t>GameObject</w:t>
+      </w:r>
+      <w:proofErr w:type="spellEnd"/>
+      <w:r>
+        <w:t xml:space="preserve"> llamado </w:t>
+      </w:r>
+      <w:proofErr w:type="spellStart"/>
+      <w:r>
+        <w:t>Grid</w:t>
+      </w:r>
+      <w:proofErr w:type="spellEnd"/>
+      <w:r>
+        <w:t xml:space="preserve"> que será el encargado de generar las casillas por la que se moverán las unidades.</w:t>
+      </w:r>
+    </w:p>
+    <w:p>
+      <w:pPr>
+        <w:pStyle w:val="Prrafodelista"/>
+        <w:ind w:left="2160"/>
+      </w:pPr>
+      <w:r>
+        <w:t xml:space="preserve"> </w:t>
+      </w:r>
+    </w:p>
+    <w:p>
+      <w:pPr>
+        <w:pStyle w:val="Prrafodelista"/>
+        <w:ind w:left="1440"/>
+      </w:pPr>
+      <w:r>
+        <w:t xml:space="preserve">Para que una unidad tenga movimiento se usara implementara la acción la cual es una clase heredada de la clase abstracta llamada </w:t>
+      </w:r>
+      <w:proofErr w:type="spellStart"/>
+      <w:r>
+        <w:t>BaseAction</w:t>
+      </w:r>
+      <w:proofErr w:type="spellEnd"/>
+      <w:r>
+        <w:t xml:space="preserve">. Dicha acción llamada </w:t>
+      </w:r>
+      <w:proofErr w:type="spellStart"/>
+      <w:r>
+        <w:t>MoveAction</w:t>
+      </w:r>
+      <w:proofErr w:type="spellEnd"/>
+      <w:r>
+        <w:t xml:space="preserve"> es la que permite mover la posición de una unidad dentro de las casillas que se </w:t>
+      </w:r>
+      <w:r>
+        <w:t>han creado</w:t>
+      </w:r>
+      <w:r>
+        <w:t xml:space="preserve"> anteriormente en el </w:t>
+      </w:r>
+      <w:proofErr w:type="spellStart"/>
+      <w:r>
+        <w:t>Grid</w:t>
+      </w:r>
+      <w:proofErr w:type="spellEnd"/>
+      <w:r>
+        <w:t xml:space="preserve">. </w:t>
+      </w:r>
+    </w:p>
+    <w:p>
+      <w:pPr>
+        <w:pStyle w:val="Prrafodelista"/>
+        <w:ind w:left="2160"/>
+      </w:pPr>
+    </w:p>
+    <w:p>
+      <w:pPr>
+        <w:pStyle w:val="Prrafodelista"/>
+        <w:numPr>
+          <w:ilvl w:val="1"/>
+          <w:numId w:val="25"/>
+        </w:numPr>
+      </w:pPr>
+      <w:r>
+        <w:t>Se continua con la</w:t>
+      </w:r>
+      <w:r>
+        <w:t xml:space="preserve"> investigando</w:t>
+      </w:r>
+      <w:r>
+        <w:t xml:space="preserve"> de</w:t>
+      </w:r>
+      <w:r>
+        <w:t xml:space="preserve"> los modelos 3D de nuestras unidades. Para ello se ha usado diversos paquetes de </w:t>
+      </w:r>
+      <w:proofErr w:type="spellStart"/>
+      <w:r>
+        <w:t>assets</w:t>
+      </w:r>
+      <w:proofErr w:type="spellEnd"/>
+      <w:r>
+        <w:t xml:space="preserve"> que hemos importado al proyecto entre los que se encuentran los más importantes [</w:t>
+      </w:r>
+      <w:r>
+        <w:rPr>
+          <w:highlight w:val="yellow"/>
+        </w:rPr>
+        <w:t>Introducir aquí</w:t>
+      </w:r>
+      <w:r>
+        <w:t xml:space="preserve"> </w:t>
+      </w:r>
+      <w:r>
+        <w:rPr>
+          <w:highlight w:val="yellow"/>
+        </w:rPr>
+        <w:t xml:space="preserve">los </w:t>
+      </w:r>
+      <w:proofErr w:type="spellStart"/>
+      <w:r>
+        <w:rPr>
+          <w:highlight w:val="yellow"/>
+        </w:rPr>
+        <w:t>assets</w:t>
+      </w:r>
+      <w:proofErr w:type="spellEnd"/>
+      <w:r>
+        <w:rPr>
+          <w:highlight w:val="yellow"/>
+        </w:rPr>
+        <w:t xml:space="preserve"> importados</w:t>
+      </w:r>
+      <w:r>
+        <w:t xml:space="preserve">]. Para realizar las animaciones para las unidades se ha utilizado la utilidad de Unity llamada </w:t>
+      </w:r>
+      <w:r>
+        <w:t>“</w:t>
+      </w:r>
+      <w:proofErr w:type="spellStart"/>
+      <w:r>
+        <w:t>animator</w:t>
+      </w:r>
+      <w:proofErr w:type="spellEnd"/>
+      <w:r>
+        <w:t>”</w:t>
+      </w:r>
+      <w:r>
+        <w:t xml:space="preserve"> y se han importado modelos de animación de la página web perteneciente a </w:t>
+      </w:r>
+      <w:r>
+        <w:t>“A</w:t>
+      </w:r>
+      <w:r>
+        <w:t>dobe</w:t>
+      </w:r>
+      <w:r>
+        <w:t>”</w:t>
+      </w:r>
+      <w:r>
+        <w:t xml:space="preserve"> llamada “</w:t>
+      </w:r>
+      <w:proofErr w:type="spellStart"/>
+      <w:r>
+        <w:t>Mixamo</w:t>
+      </w:r>
+      <w:proofErr w:type="spellEnd"/>
+      <w:r>
+        <w:t>”.</w:t>
+      </w:r>
+    </w:p>
+    <w:p>
+      <w:pPr>
+        <w:pStyle w:val="Prrafodelista"/>
+        <w:ind w:left="2160"/>
+      </w:pPr>
+    </w:p>
+    <w:p>
+      <w:pPr>
+        <w:pStyle w:val="Prrafodelista"/>
+        <w:numPr>
+          <w:ilvl w:val="1"/>
+          <w:numId w:val="25"/>
+        </w:numPr>
+      </w:pPr>
+      <w:r>
+        <w:t xml:space="preserve">Una vez creados los modelos se </w:t>
+      </w:r>
+      <w:r>
+        <w:t>continúa</w:t>
+      </w:r>
+      <w:r>
+        <w:t xml:space="preserve"> conformando la unidad o personajes con los que jugaremos dentro del juego y que serán nuestros contrincantes, para ello implementamos todas las acciones de ataque, implementamos un sistema de vida, y el script más importante llamado </w:t>
+      </w:r>
+      <w:proofErr w:type="spellStart"/>
+      <w:r>
+        <w:t>Unit</w:t>
+      </w:r>
+      <w:proofErr w:type="spellEnd"/>
+      <w:r>
+        <w:t>.</w:t>
+      </w:r>
+    </w:p>
+    <w:p>
+      <w:pPr>
+        <w:pStyle w:val="Prrafodelista"/>
+      </w:pPr>
+    </w:p>
+    <w:p>
+      <w:pPr>
+        <w:pStyle w:val="Prrafodelista"/>
+        <w:ind w:left="1440"/>
+      </w:pPr>
+      <w:r>
+        <w:t xml:space="preserve">Dentro de este apartado incluimos también todo lo relativo a la inteligencia artificial. Existen dos </w:t>
+      </w:r>
+      <w:r>
+        <w:t>scripts</w:t>
+      </w:r>
+      <w:r>
+        <w:t xml:space="preserve"> llamados </w:t>
+      </w:r>
+      <w:proofErr w:type="spellStart"/>
+      <w:r>
+        <w:t>EnemyAI</w:t>
+      </w:r>
+      <w:proofErr w:type="spellEnd"/>
+      <w:r>
+        <w:t xml:space="preserve"> y </w:t>
+      </w:r>
+      <w:proofErr w:type="spellStart"/>
+      <w:r>
+        <w:t>EnemyAIAction</w:t>
+      </w:r>
+      <w:proofErr w:type="spellEnd"/>
+      <w:r>
+        <w:t xml:space="preserve"> que permiten implementar un cerebro a cada unidad. Dentro de </w:t>
+      </w:r>
+      <w:proofErr w:type="spellStart"/>
+      <w:r>
+        <w:t>EnemyAI</w:t>
+      </w:r>
+      <w:proofErr w:type="spellEnd"/>
+      <w:r>
+        <w:t xml:space="preserve"> se encuentra el método que llamara al algoritmo de </w:t>
+      </w:r>
+      <w:proofErr w:type="spellStart"/>
+      <w:r>
+        <w:t>Montercarlo</w:t>
+      </w:r>
+      <w:proofErr w:type="spellEnd"/>
+      <w:r>
+        <w:t xml:space="preserve"> dentro de la clase </w:t>
+      </w:r>
+      <w:proofErr w:type="spellStart"/>
+      <w:r>
+        <w:t>BaseAction</w:t>
+      </w:r>
+      <w:proofErr w:type="spellEnd"/>
+      <w:r>
+        <w:t>, el cual elegirá la acción a ejecutar por la unidad contrincante en base a una serie de simulaciones donde se obtendrá que acción tendrá un peso mayor para que la unidad la realice.</w:t>
+      </w:r>
+    </w:p>
+    <w:p>
+      <w:pPr>
+        <w:pStyle w:val="Prrafodelista"/>
+        <w:ind w:left="2160"/>
+      </w:pPr>
+    </w:p>
+    <w:p>
+      <w:pPr>
+        <w:pStyle w:val="Prrafodelista"/>
+        <w:ind w:left="1440"/>
+      </w:pPr>
+      <w:r>
+        <w:t xml:space="preserve">Para elegir que acción ejecutar se </w:t>
+      </w:r>
+      <w:r>
+        <w:t xml:space="preserve">simularan diferentes escenarios por cada acción a ejecutar, en cada simulación se plantea </w:t>
+      </w:r>
+      <w:r>
+        <w:t xml:space="preserve">una recompensa o castigo. Un </w:t>
+      </w:r>
+      <w:r>
+        <w:t>ejemplo es</w:t>
+      </w:r>
+      <w:r>
+        <w:t xml:space="preserve"> el caso de mover a la unidad, ya que esta decidirá moverse a la unidad enemiga más cercana, si la unidad es de rango, su máxima distancia que puede acercarse al objetivo es de dos celdas para poder realizar un ataque. </w:t>
+      </w:r>
+    </w:p>
+    <w:p>
+      <w:pPr>
+        <w:pStyle w:val="Prrafodelista"/>
+        <w:ind w:left="1440"/>
+      </w:pPr>
+    </w:p>
+    <w:p>
+      <w:pPr>
+        <w:pStyle w:val="Prrafodelista"/>
+        <w:ind w:left="1440"/>
+      </w:pPr>
+    </w:p>
+    <w:p>
+      <w:pPr>
+        <w:pStyle w:val="Prrafodelista"/>
+        <w:numPr>
+          <w:ilvl w:val="0"/>
+          <w:numId w:val="28"/>
+        </w:numPr>
+      </w:pPr>
+      <w:r>
+        <w:lastRenderedPageBreak/>
+        <w:t>Iteración final:</w:t>
+      </w:r>
+    </w:p>
+    <w:p>
+      <w:pPr>
+        <w:pStyle w:val="Prrafodelista"/>
+        <w:numPr>
+          <w:ilvl w:val="1"/>
+          <w:numId w:val="28"/>
+        </w:numPr>
+      </w:pPr>
+      <w:r>
+        <w:t>En e</w:t>
+      </w:r>
+      <w:r>
+        <w:t>sta iteración se refinarán la documentación generada a lo largo del proyecto, se corregirán los diferentes bugs que se pueden encontrar dentro del juego, así como se obtendrán datos de la experiencia de usuario mediante una demo entregada a un número reducido de personas.</w:t>
+      </w:r>
+    </w:p>
+    <w:p>
+      <w:pPr>
+        <w:pStyle w:val="Prrafodelista"/>
+        <w:ind w:left="1440"/>
+      </w:pPr>
+    </w:p>
+    <w:p>
+      <w:pPr>
+        <w:pStyle w:val="Prrafodelista"/>
+        <w:numPr>
+          <w:ilvl w:val="1"/>
+          <w:numId w:val="28"/>
+        </w:numPr>
+      </w:pPr>
+      <w:r>
+        <w:t xml:space="preserve">Primero se corrigen los bugs visuales que quedan en el proyecto, sobre todo aquellos referentes a los diferentes al motor de colisiones y algunos efectos especiales. </w:t>
+      </w:r>
+    </w:p>
+    <w:p>
+      <w:pPr>
+        <w:pStyle w:val="Prrafodelista"/>
+        <w:numPr>
+          <w:ilvl w:val="1"/>
+          <w:numId w:val="28"/>
+        </w:numPr>
+      </w:pPr>
+      <w:r>
+        <w:t xml:space="preserve">Se continua con el refinamiento del diseño del juego, añadiendo todas las funciones no vitales para dar una experiencia más cercana a un </w:t>
+      </w:r>
+      <w:proofErr w:type="spellStart"/>
+      <w:r>
+        <w:t>rpg</w:t>
+      </w:r>
+      <w:proofErr w:type="spellEnd"/>
+      <w:r>
+        <w:t>.</w:t>
+      </w:r>
+    </w:p>
+    <w:p>
+      <w:pPr>
+        <w:pStyle w:val="Prrafodelista"/>
+        <w:ind w:left="1440"/>
+      </w:pPr>
+    </w:p>
+    <w:p>
+      <w:pPr>
+        <w:pStyle w:val="Prrafodelista"/>
+        <w:ind w:left="1440"/>
+      </w:pPr>
+      <w:r>
+        <w:t>Se implementa todo lo referente al sistema de audio y los últimos requisitos que faltan, como lo son el poder modificar las preferencias del usuario, sea nivel de sonido, resolución de pantalla y</w:t>
+      </w:r>
+      <w:r>
+        <w:t xml:space="preserve"> si se lanzara en formato de ventana o pantalla completa.</w:t>
+      </w:r>
+    </w:p>
+    <w:p>
+      <w:pPr>
+        <w:pStyle w:val="Prrafodelista"/>
+        <w:ind w:left="1440"/>
+      </w:pPr>
+    </w:p>
+    <w:p>
+      <w:pPr>
+        <w:pStyle w:val="Prrafodelista"/>
+        <w:numPr>
+          <w:ilvl w:val="1"/>
+          <w:numId w:val="28"/>
+        </w:numPr>
+      </w:pPr>
+      <w:r>
+        <w:t>Se recogen</w:t>
+      </w:r>
+      <w:r>
+        <w:t xml:space="preserve"> los datos de la experiencia de usuario en la cual se hace hincapié en la necesidad de mostrar más información en el combate, en el coste de cada acción que una unidad puede realizar</w:t>
+      </w:r>
+      <w:r>
+        <w:t>.</w:t>
+      </w:r>
+      <w:r>
+        <w:t xml:space="preserve"> </w:t>
+      </w:r>
+      <w:r>
+        <w:t>El resto de experiencia de usuario es satisfactoria, los botones son bastante visibles, de estilo minimalista lo cual concuerda con el resto del juego.</w:t>
+      </w:r>
+    </w:p>
+    <w:p>
+      <w:pPr>
+        <w:pStyle w:val="Prrafodelista"/>
+        <w:ind w:left="1440"/>
+      </w:pPr>
+    </w:p>
+    <w:p>
+      <w:pPr>
+        <w:pStyle w:val="Ttulo3"/>
+      </w:pPr>
+      <w:bookmarkStart w:id="11" w:name="_Toc132959435"/>
+      <w:r>
+        <w:t>5.1.2.- Especificación de requisitos</w:t>
+      </w:r>
+    </w:p>
+    <w:p/>
+    <w:p>
+      <w:r>
+        <w:t>Basándome en la propuesta realizada para este Trabajo de Fin de Grado, más la investigación documentada previamente y la planificación temporal en la que se había realizado la funcionalidad que va a ofrecer la plataforma, se van a definir los objetivos principales de la aplicación.</w:t>
+      </w:r>
+    </w:p>
+    <w:p>
+      <w:r>
+        <w:t>Después de esto, se ha realizado un primer borrador de los requisitos mediante la metodología para la Elicitación de Requisitos de Durán y Bernárdez en la que se ha establecido las principales funcionalidades del sistema que se corresponden con las primeras funcionalidades.</w:t>
+      </w:r>
+    </w:p>
+    <w:p>
+      <w:r>
+        <w:t>Posteriormente durante el transcurso de iteraciones el modelo de requisitos se fue refinando hasta el resultado definitivo, el cual se va a poder observar a continuación.</w:t>
+      </w:r>
+    </w:p>
+    <w:p/>
     <w:p>
       <w:pPr>
         <w:pStyle w:val="Ttulo1"/>
       </w:pPr>
-      <w:bookmarkStart w:id="11" w:name="_Toc132959435"/>
       <w:r>
         <w:t xml:space="preserve">6.- </w:t>
       </w:r>
@@ -5714,22 +6730,7 @@
       </w:r>
     </w:p>
     <w:p/>
-    <w:p>
-      <w:pPr>
-        <w:pStyle w:val="Ttulo1"/>
-      </w:pPr>
-      <w:bookmarkStart w:id="12" w:name="_Toc132959436"/>
-      <w:r>
-        <w:t xml:space="preserve">7.- </w:t>
-      </w:r>
-      <w:r>
-        <w:t>Bibliografía</w:t>
-      </w:r>
-      <w:bookmarkEnd w:id="12"/>
-      <w:r>
-        <w:t xml:space="preserve"> </w:t>
-      </w:r>
-    </w:p>
+    <w:p/>
     <w:sectPr>
       <w:footerReference w:type="even" r:id="rId12"/>
       <w:footerReference w:type="default" r:id="rId13"/>
@@ -6514,7 +7515,7 @@
         <w:rFonts w:ascii="Wingdings" w:hAnsi="Wingdings" w:hint="default"/>
       </w:rPr>
     </w:lvl>
-    <w:lvl w:ilvl="3" w:tplc="0C0A0001" w:tentative="1">
+    <w:lvl w:ilvl="3" w:tplc="0C0A0001">
       <w:start w:val="1"/>
       <w:numFmt w:val="bullet"/>
       <w:lvlText w:val=""/>
@@ -6701,6 +7702,119 @@
     </w:lvl>
   </w:abstractNum>
   <w:abstractNum w:abstractNumId="7" w15:restartNumberingAfterBreak="0">
+    <w:nsid w:val="2EE66BEA"/>
+    <w:multiLevelType w:val="hybridMultilevel"/>
+    <w:tmpl w:val="6BA07BFA"/>
+    <w:lvl w:ilvl="0" w:tplc="0C0A0001">
+      <w:start w:val="1"/>
+      <w:numFmt w:val="bullet"/>
+      <w:lvlText w:val=""/>
+      <w:lvlJc w:val="left"/>
+      <w:pPr>
+        <w:ind w:left="2160" w:hanging="360"/>
+      </w:pPr>
+      <w:rPr>
+        <w:rFonts w:ascii="Symbol" w:hAnsi="Symbol" w:hint="default"/>
+      </w:rPr>
+    </w:lvl>
+    <w:lvl w:ilvl="1" w:tplc="0C0A0003" w:tentative="1">
+      <w:start w:val="1"/>
+      <w:numFmt w:val="bullet"/>
+      <w:lvlText w:val="o"/>
+      <w:lvlJc w:val="left"/>
+      <w:pPr>
+        <w:ind w:left="2880" w:hanging="360"/>
+      </w:pPr>
+      <w:rPr>
+        <w:rFonts w:ascii="Courier New" w:hAnsi="Courier New" w:cs="Courier New" w:hint="default"/>
+      </w:rPr>
+    </w:lvl>
+    <w:lvl w:ilvl="2" w:tplc="0C0A0005" w:tentative="1">
+      <w:start w:val="1"/>
+      <w:numFmt w:val="bullet"/>
+      <w:lvlText w:val=""/>
+      <w:lvlJc w:val="left"/>
+      <w:pPr>
+        <w:ind w:left="3600" w:hanging="360"/>
+      </w:pPr>
+      <w:rPr>
+        <w:rFonts w:ascii="Wingdings" w:hAnsi="Wingdings" w:hint="default"/>
+      </w:rPr>
+    </w:lvl>
+    <w:lvl w:ilvl="3" w:tplc="0C0A0001" w:tentative="1">
+      <w:start w:val="1"/>
+      <w:numFmt w:val="bullet"/>
+      <w:lvlText w:val=""/>
+      <w:lvlJc w:val="left"/>
+      <w:pPr>
+        <w:ind w:left="4320" w:hanging="360"/>
+      </w:pPr>
+      <w:rPr>
+        <w:rFonts w:ascii="Symbol" w:hAnsi="Symbol" w:hint="default"/>
+      </w:rPr>
+    </w:lvl>
+    <w:lvl w:ilvl="4" w:tplc="0C0A0003" w:tentative="1">
+      <w:start w:val="1"/>
+      <w:numFmt w:val="bullet"/>
+      <w:lvlText w:val="o"/>
+      <w:lvlJc w:val="left"/>
+      <w:pPr>
+        <w:ind w:left="5040" w:hanging="360"/>
+      </w:pPr>
+      <w:rPr>
+        <w:rFonts w:ascii="Courier New" w:hAnsi="Courier New" w:cs="Courier New" w:hint="default"/>
+      </w:rPr>
+    </w:lvl>
+    <w:lvl w:ilvl="5" w:tplc="0C0A0005" w:tentative="1">
+      <w:start w:val="1"/>
+      <w:numFmt w:val="bullet"/>
+      <w:lvlText w:val=""/>
+      <w:lvlJc w:val="left"/>
+      <w:pPr>
+        <w:ind w:left="5760" w:hanging="360"/>
+      </w:pPr>
+      <w:rPr>
+        <w:rFonts w:ascii="Wingdings" w:hAnsi="Wingdings" w:hint="default"/>
+      </w:rPr>
+    </w:lvl>
+    <w:lvl w:ilvl="6" w:tplc="0C0A0001" w:tentative="1">
+      <w:start w:val="1"/>
+      <w:numFmt w:val="bullet"/>
+      <w:lvlText w:val=""/>
+      <w:lvlJc w:val="left"/>
+      <w:pPr>
+        <w:ind w:left="6480" w:hanging="360"/>
+      </w:pPr>
+      <w:rPr>
+        <w:rFonts w:ascii="Symbol" w:hAnsi="Symbol" w:hint="default"/>
+      </w:rPr>
+    </w:lvl>
+    <w:lvl w:ilvl="7" w:tplc="0C0A0003" w:tentative="1">
+      <w:start w:val="1"/>
+      <w:numFmt w:val="bullet"/>
+      <w:lvlText w:val="o"/>
+      <w:lvlJc w:val="left"/>
+      <w:pPr>
+        <w:ind w:left="7200" w:hanging="360"/>
+      </w:pPr>
+      <w:rPr>
+        <w:rFonts w:ascii="Courier New" w:hAnsi="Courier New" w:cs="Courier New" w:hint="default"/>
+      </w:rPr>
+    </w:lvl>
+    <w:lvl w:ilvl="8" w:tplc="0C0A0005" w:tentative="1">
+      <w:start w:val="1"/>
+      <w:numFmt w:val="bullet"/>
+      <w:lvlText w:val=""/>
+      <w:lvlJc w:val="left"/>
+      <w:pPr>
+        <w:ind w:left="7920" w:hanging="360"/>
+      </w:pPr>
+      <w:rPr>
+        <w:rFonts w:ascii="Wingdings" w:hAnsi="Wingdings" w:hint="default"/>
+      </w:rPr>
+    </w:lvl>
+  </w:abstractNum>
+  <w:abstractNum w:abstractNumId="8" w15:restartNumberingAfterBreak="0">
     <w:nsid w:val="31A36FB5"/>
     <w:multiLevelType w:val="hybridMultilevel"/>
     <w:tmpl w:val="6902FCEE"/>
@@ -6786,7 +7900,7 @@
       </w:pPr>
     </w:lvl>
   </w:abstractNum>
-  <w:abstractNum w:abstractNumId="8" w15:restartNumberingAfterBreak="0">
+  <w:abstractNum w:abstractNumId="9" w15:restartNumberingAfterBreak="0">
     <w:nsid w:val="38CF2CE9"/>
     <w:multiLevelType w:val="hybridMultilevel"/>
     <w:tmpl w:val="3724D796"/>
@@ -6877,7 +7991,7 @@
       </w:pPr>
     </w:lvl>
   </w:abstractNum>
-  <w:abstractNum w:abstractNumId="9" w15:restartNumberingAfterBreak="0">
+  <w:abstractNum w:abstractNumId="10" w15:restartNumberingAfterBreak="0">
     <w:nsid w:val="44BD3E0A"/>
     <w:multiLevelType w:val="hybridMultilevel"/>
     <w:tmpl w:val="82822348"/>
@@ -6990,7 +8104,7 @@
       </w:rPr>
     </w:lvl>
   </w:abstractNum>
-  <w:abstractNum w:abstractNumId="10" w15:restartNumberingAfterBreak="0">
+  <w:abstractNum w:abstractNumId="11" w15:restartNumberingAfterBreak="0">
     <w:nsid w:val="54837F1C"/>
     <w:multiLevelType w:val="hybridMultilevel"/>
     <w:tmpl w:val="3320B980"/>
@@ -7103,7 +8217,7 @@
       </w:rPr>
     </w:lvl>
   </w:abstractNum>
-  <w:abstractNum w:abstractNumId="11" w15:restartNumberingAfterBreak="0">
+  <w:abstractNum w:abstractNumId="12" w15:restartNumberingAfterBreak="0">
     <w:nsid w:val="54BC7445"/>
     <w:multiLevelType w:val="hybridMultilevel"/>
     <w:tmpl w:val="9172701E"/>
@@ -7216,7 +8330,120 @@
       </w:rPr>
     </w:lvl>
   </w:abstractNum>
-  <w:abstractNum w:abstractNumId="12" w15:restartNumberingAfterBreak="0">
+  <w:abstractNum w:abstractNumId="13" w15:restartNumberingAfterBreak="0">
+    <w:nsid w:val="5EF3507C"/>
+    <w:multiLevelType w:val="hybridMultilevel"/>
+    <w:tmpl w:val="E7729FD2"/>
+    <w:lvl w:ilvl="0" w:tplc="0C0A0001">
+      <w:start w:val="1"/>
+      <w:numFmt w:val="bullet"/>
+      <w:lvlText w:val=""/>
+      <w:lvlJc w:val="left"/>
+      <w:pPr>
+        <w:ind w:left="720" w:hanging="360"/>
+      </w:pPr>
+      <w:rPr>
+        <w:rFonts w:ascii="Symbol" w:hAnsi="Symbol" w:hint="default"/>
+      </w:rPr>
+    </w:lvl>
+    <w:lvl w:ilvl="1" w:tplc="0C0A0003">
+      <w:start w:val="1"/>
+      <w:numFmt w:val="bullet"/>
+      <w:lvlText w:val="o"/>
+      <w:lvlJc w:val="left"/>
+      <w:pPr>
+        <w:ind w:left="1440" w:hanging="360"/>
+      </w:pPr>
+      <w:rPr>
+        <w:rFonts w:ascii="Courier New" w:hAnsi="Courier New" w:cs="Courier New" w:hint="default"/>
+      </w:rPr>
+    </w:lvl>
+    <w:lvl w:ilvl="2" w:tplc="0C0A0005" w:tentative="1">
+      <w:start w:val="1"/>
+      <w:numFmt w:val="bullet"/>
+      <w:lvlText w:val=""/>
+      <w:lvlJc w:val="left"/>
+      <w:pPr>
+        <w:ind w:left="2160" w:hanging="360"/>
+      </w:pPr>
+      <w:rPr>
+        <w:rFonts w:ascii="Wingdings" w:hAnsi="Wingdings" w:hint="default"/>
+      </w:rPr>
+    </w:lvl>
+    <w:lvl w:ilvl="3" w:tplc="0C0A0001" w:tentative="1">
+      <w:start w:val="1"/>
+      <w:numFmt w:val="bullet"/>
+      <w:lvlText w:val=""/>
+      <w:lvlJc w:val="left"/>
+      <w:pPr>
+        <w:ind w:left="2880" w:hanging="360"/>
+      </w:pPr>
+      <w:rPr>
+        <w:rFonts w:ascii="Symbol" w:hAnsi="Symbol" w:hint="default"/>
+      </w:rPr>
+    </w:lvl>
+    <w:lvl w:ilvl="4" w:tplc="0C0A0003" w:tentative="1">
+      <w:start w:val="1"/>
+      <w:numFmt w:val="bullet"/>
+      <w:lvlText w:val="o"/>
+      <w:lvlJc w:val="left"/>
+      <w:pPr>
+        <w:ind w:left="3600" w:hanging="360"/>
+      </w:pPr>
+      <w:rPr>
+        <w:rFonts w:ascii="Courier New" w:hAnsi="Courier New" w:cs="Courier New" w:hint="default"/>
+      </w:rPr>
+    </w:lvl>
+    <w:lvl w:ilvl="5" w:tplc="0C0A0005" w:tentative="1">
+      <w:start w:val="1"/>
+      <w:numFmt w:val="bullet"/>
+      <w:lvlText w:val=""/>
+      <w:lvlJc w:val="left"/>
+      <w:pPr>
+        <w:ind w:left="4320" w:hanging="360"/>
+      </w:pPr>
+      <w:rPr>
+        <w:rFonts w:ascii="Wingdings" w:hAnsi="Wingdings" w:hint="default"/>
+      </w:rPr>
+    </w:lvl>
+    <w:lvl w:ilvl="6" w:tplc="0C0A0001" w:tentative="1">
+      <w:start w:val="1"/>
+      <w:numFmt w:val="bullet"/>
+      <w:lvlText w:val=""/>
+      <w:lvlJc w:val="left"/>
+      <w:pPr>
+        <w:ind w:left="5040" w:hanging="360"/>
+      </w:pPr>
+      <w:rPr>
+        <w:rFonts w:ascii="Symbol" w:hAnsi="Symbol" w:hint="default"/>
+      </w:rPr>
+    </w:lvl>
+    <w:lvl w:ilvl="7" w:tplc="0C0A0003" w:tentative="1">
+      <w:start w:val="1"/>
+      <w:numFmt w:val="bullet"/>
+      <w:lvlText w:val="o"/>
+      <w:lvlJc w:val="left"/>
+      <w:pPr>
+        <w:ind w:left="5760" w:hanging="360"/>
+      </w:pPr>
+      <w:rPr>
+        <w:rFonts w:ascii="Courier New" w:hAnsi="Courier New" w:cs="Courier New" w:hint="default"/>
+      </w:rPr>
+    </w:lvl>
+    <w:lvl w:ilvl="8" w:tplc="0C0A0005" w:tentative="1">
+      <w:start w:val="1"/>
+      <w:numFmt w:val="bullet"/>
+      <w:lvlText w:val=""/>
+      <w:lvlJc w:val="left"/>
+      <w:pPr>
+        <w:ind w:left="6480" w:hanging="360"/>
+      </w:pPr>
+      <w:rPr>
+        <w:rFonts w:ascii="Wingdings" w:hAnsi="Wingdings" w:hint="default"/>
+      </w:rPr>
+    </w:lvl>
+  </w:abstractNum>
+  <w:abstractNum w:abstractNumId="14" w15:restartNumberingAfterBreak="0">
     <w:nsid w:val="6BF71ED2"/>
     <w:multiLevelType w:val="hybridMultilevel"/>
     <w:tmpl w:val="4076733C"/>
@@ -7329,7 +8556,7 @@
       </w:rPr>
     </w:lvl>
   </w:abstractNum>
-  <w:abstractNum w:abstractNumId="13" w15:restartNumberingAfterBreak="0">
+  <w:abstractNum w:abstractNumId="15" w15:restartNumberingAfterBreak="0">
     <w:nsid w:val="6C9F6D87"/>
     <w:multiLevelType w:val="hybridMultilevel"/>
     <w:tmpl w:val="4E80D294"/>
@@ -7442,7 +8669,7 @@
       </w:rPr>
     </w:lvl>
   </w:abstractNum>
-  <w:abstractNum w:abstractNumId="14" w15:restartNumberingAfterBreak="0">
+  <w:abstractNum w:abstractNumId="16" w15:restartNumberingAfterBreak="0">
     <w:nsid w:val="71517484"/>
     <w:multiLevelType w:val="hybridMultilevel"/>
     <w:tmpl w:val="253CB3FE"/>
@@ -7531,7 +8758,7 @@
       </w:pPr>
     </w:lvl>
   </w:abstractNum>
-  <w:abstractNum w:abstractNumId="15" w15:restartNumberingAfterBreak="0">
+  <w:abstractNum w:abstractNumId="17" w15:restartNumberingAfterBreak="0">
     <w:nsid w:val="7CD12130"/>
     <w:multiLevelType w:val="hybridMultilevel"/>
     <w:tmpl w:val="AFD2802E"/>
@@ -7617,7 +8844,7 @@
       </w:pPr>
     </w:lvl>
   </w:abstractNum>
-  <w:abstractNum w:abstractNumId="16" w15:restartNumberingAfterBreak="0">
+  <w:abstractNum w:abstractNumId="18" w15:restartNumberingAfterBreak="0">
     <w:nsid w:val="7F3615E0"/>
     <w:multiLevelType w:val="hybridMultilevel"/>
     <w:tmpl w:val="B8E255E6"/>
@@ -7704,10 +8931,10 @@
     </w:lvl>
   </w:abstractNum>
   <w:num w:numId="1" w16cid:durableId="1254895314">
-    <w:abstractNumId w:val="8"/>
+    <w:abstractNumId w:val="9"/>
   </w:num>
   <w:num w:numId="2" w16cid:durableId="1784954361">
-    <w:abstractNumId w:val="9"/>
+    <w:abstractNumId w:val="10"/>
   </w:num>
   <w:num w:numId="3" w16cid:durableId="934940764">
     <w:abstractNumId w:val="2"/>
@@ -7740,46 +8967,52 @@
     <w:abstractNumId w:val="2"/>
   </w:num>
   <w:num w:numId="13" w16cid:durableId="221454917">
-    <w:abstractNumId w:val="14"/>
+    <w:abstractNumId w:val="16"/>
   </w:num>
   <w:num w:numId="14" w16cid:durableId="1919241947">
-    <w:abstractNumId w:val="12"/>
+    <w:abstractNumId w:val="14"/>
   </w:num>
   <w:num w:numId="15" w16cid:durableId="911816053">
     <w:abstractNumId w:val="3"/>
   </w:num>
   <w:num w:numId="16" w16cid:durableId="2085296716">
-    <w:abstractNumId w:val="16"/>
+    <w:abstractNumId w:val="18"/>
   </w:num>
   <w:num w:numId="17" w16cid:durableId="285430638">
-    <w:abstractNumId w:val="15"/>
+    <w:abstractNumId w:val="17"/>
   </w:num>
   <w:num w:numId="18" w16cid:durableId="1122920471">
     <w:abstractNumId w:val="1"/>
   </w:num>
   <w:num w:numId="19" w16cid:durableId="1060253192">
-    <w:abstractNumId w:val="7"/>
+    <w:abstractNumId w:val="8"/>
   </w:num>
   <w:num w:numId="20" w16cid:durableId="1738824803">
     <w:abstractNumId w:val="0"/>
   </w:num>
   <w:num w:numId="21" w16cid:durableId="343440824">
-    <w:abstractNumId w:val="10"/>
+    <w:abstractNumId w:val="11"/>
   </w:num>
   <w:num w:numId="22" w16cid:durableId="126972695">
     <w:abstractNumId w:val="4"/>
   </w:num>
   <w:num w:numId="23" w16cid:durableId="69038529">
-    <w:abstractNumId w:val="11"/>
+    <w:abstractNumId w:val="12"/>
   </w:num>
   <w:num w:numId="24" w16cid:durableId="560017366">
-    <w:abstractNumId w:val="13"/>
+    <w:abstractNumId w:val="15"/>
   </w:num>
   <w:num w:numId="25" w16cid:durableId="1297681395">
     <w:abstractNumId w:val="5"/>
   </w:num>
   <w:num w:numId="26" w16cid:durableId="1129469371">
     <w:abstractNumId w:val="6"/>
+  </w:num>
+  <w:num w:numId="27" w16cid:durableId="758525705">
+    <w:abstractNumId w:val="7"/>
+  </w:num>
+  <w:num w:numId="28" w16cid:durableId="1618755049">
+    <w:abstractNumId w:val="13"/>
   </w:num>
 </w:numbering>
 </file>

--- a/Documentacion/Memoria.docx
+++ b/Documentacion/Memoria.docx
@@ -1,6 +1,6 @@
 
 <file path=word/document.xml><?xml version="1.0" encoding="utf-8"?>
-<w:document xmlns:wpc="http://schemas.microsoft.com/office/word/2010/wordprocessingCanvas" xmlns:cx="http://schemas.microsoft.com/office/drawing/2014/chartex" xmlns:cx1="http://schemas.microsoft.com/office/drawing/2015/9/8/chartex" xmlns:cx2="http://schemas.microsoft.com/office/drawing/2015/10/21/chartex" xmlns:cx3="http://schemas.microsoft.com/office/drawing/2016/5/9/chartex" xmlns:cx4="http://schemas.microsoft.com/office/drawing/2016/5/10/chartex" xmlns:cx5="http://schemas.microsoft.com/office/drawing/2016/5/11/chartex" xmlns:cx6="http://schemas.microsoft.com/office/drawing/2016/5/12/chartex" xmlns:cx7="http://schemas.microsoft.com/office/drawing/2016/5/13/chartex" xmlns:cx8="http://schemas.microsoft.com/office/drawing/2016/5/14/chartex" xmlns:mc="http://schemas.openxmlformats.org/markup-compatibility/2006" xmlns:aink="http://schemas.microsoft.com/office/drawing/2016/ink" xmlns:am3d="http://schemas.microsoft.com/office/drawing/2017/model3d" xmlns:o="urn:schemas-microsoft-com:office:office" xmlns:oel="http://schemas.microsoft.com/office/2019/extlst" xmlns:r="http://schemas.openxmlformats.org/officeDocument/2006/relationships" xmlns:m="http://schemas.openxmlformats.org/officeDocument/2006/math" xmlns:v="urn:schemas-microsoft-com:vml" xmlns:wp14="http://schemas.microsoft.com/office/word/2010/wordprocessingDrawing" xmlns:wp="http://schemas.openxmlformats.org/drawingml/2006/wordprocessingDrawing" xmlns:w10="urn:schemas-microsoft-com:office:word" xmlns:w="http://schemas.openxmlformats.org/wordprocessingml/2006/main" xmlns:w14="http://schemas.microsoft.com/office/word/2010/wordml" xmlns:w15="http://schemas.microsoft.com/office/word/2012/wordml" xmlns:w16cex="http://schemas.microsoft.com/office/word/2018/wordml/cex" xmlns:w16cid="http://schemas.microsoft.com/office/word/2016/wordml/cid" xmlns:w16="http://schemas.microsoft.com/office/word/2018/wordml" xmlns:w16du="http://schemas.microsoft.com/office/word/2023/wordml/word16du" xmlns:w16sdtdh="http://schemas.microsoft.com/office/word/2020/wordml/sdtdatahash" xmlns:w16se="http://schemas.microsoft.com/office/word/2015/wordml/symex" xmlns:wpg="http://schemas.microsoft.com/office/word/2010/wordprocessingGroup" xmlns:wpi="http://schemas.microsoft.com/office/word/2010/wordprocessingInk" xmlns:wne="http://schemas.microsoft.com/office/word/2006/wordml" xmlns:wps="http://schemas.microsoft.com/office/word/2010/wordprocessingShape" mc:Ignorable="w14 w15 w16se w16cid w16 w16cex w16sdtdh wp14">
+<w:document xmlns:wpc="http://schemas.microsoft.com/office/word/2010/wordprocessingCanvas" xmlns:cx="http://schemas.microsoft.com/office/drawing/2014/chartex" xmlns:cx1="http://schemas.microsoft.com/office/drawing/2015/9/8/chartex" xmlns:cx2="http://schemas.microsoft.com/office/drawing/2015/10/21/chartex" xmlns:cx3="http://schemas.microsoft.com/office/drawing/2016/5/9/chartex" xmlns:cx4="http://schemas.microsoft.com/office/drawing/2016/5/10/chartex" xmlns:cx5="http://schemas.microsoft.com/office/drawing/2016/5/11/chartex" xmlns:cx6="http://schemas.microsoft.com/office/drawing/2016/5/12/chartex" xmlns:cx7="http://schemas.microsoft.com/office/drawing/2016/5/13/chartex" xmlns:cx8="http://schemas.microsoft.com/office/drawing/2016/5/14/chartex" xmlns:mc="http://schemas.openxmlformats.org/markup-compatibility/2006" xmlns:aink="http://schemas.microsoft.com/office/drawing/2016/ink" xmlns:am3d="http://schemas.microsoft.com/office/drawing/2017/model3d" xmlns:o="urn:schemas-microsoft-com:office:office" xmlns:oel="http://schemas.microsoft.com/office/2019/extlst" xmlns:r="http://schemas.openxmlformats.org/officeDocument/2006/relationships" xmlns:m="http://schemas.openxmlformats.org/officeDocument/2006/math" xmlns:v="urn:schemas-microsoft-com:vml" xmlns:wp14="http://schemas.microsoft.com/office/word/2010/wordprocessingDrawing" xmlns:wp="http://schemas.openxmlformats.org/drawingml/2006/wordprocessingDrawing" xmlns:w10="urn:schemas-microsoft-com:office:word" xmlns:w="http://schemas.openxmlformats.org/wordprocessingml/2006/main" xmlns:w14="http://schemas.microsoft.com/office/word/2010/wordml" xmlns:w15="http://schemas.microsoft.com/office/word/2012/wordml" xmlns:w16cex="http://schemas.microsoft.com/office/word/2018/wordml/cex" xmlns:w16cid="http://schemas.microsoft.com/office/word/2016/wordml/cid" xmlns:w16="http://schemas.microsoft.com/office/word/2018/wordml" xmlns:w16sdtdh="http://schemas.microsoft.com/office/word/2020/wordml/sdtdatahash" xmlns:w16se="http://schemas.microsoft.com/office/word/2015/wordml/symex" xmlns:wpg="http://schemas.microsoft.com/office/word/2010/wordprocessingGroup" xmlns:wpi="http://schemas.microsoft.com/office/word/2010/wordprocessingInk" xmlns:wne="http://schemas.microsoft.com/office/word/2006/wordml" xmlns:wps="http://schemas.microsoft.com/office/word/2010/wordprocessingShape" mc:Ignorable="w14 w15 w16se w16cid w16 w16cex w16sdtdh wp14">
   <w:body>
     <w:p>
       <w:pPr>
@@ -3001,14 +3001,7 @@
               <w:rFonts w:ascii="Cambria Math" w:hAnsi="Cambria Math" w:cs="Times New Roman"/>
               <w:szCs w:val="24"/>
             </w:rPr>
-            <m:t xml:space="preserve">Distancia de Chevyshev= </m:t>
-          </m:r>
-          <m:r>
-            <w:rPr>
-              <w:rFonts w:ascii="Cambria Math" w:hAnsi="Cambria Math" w:cs="Times New Roman"/>
-              <w:szCs w:val="24"/>
-            </w:rPr>
-            <m:t>max(|x1 - x2|, |y1 - y2|)</m:t>
+            <m:t>Distancia de Chevyshev= max(|x1 - x2|, |y1 - y2|)</m:t>
           </m:r>
         </m:oMath>
       </m:oMathPara>
@@ -6033,7 +6026,7 @@
     <w:p>
       <w:pPr>
         <w:pStyle w:val="Prrafodelista"/>
-        <w:ind w:left="2160"/>
+        <w:ind w:left="1440"/>
       </w:pPr>
       <w:r>
         <w:t>Para poder desarrollar una IA se ha optado por usar un algoritmo de aprendizaje reforzado conocido como “Algoritmo de Montecarlo” que permite desarrollar una IA contrincante lo suficientemente capaz de ser desafiante para el jugador</w:t>
@@ -6480,13 +6473,7 @@
         <w:ind w:left="1440"/>
       </w:pPr>
       <w:r>
-        <w:t xml:space="preserve">Dentro de este apartado incluimos también todo lo relativo a la inteligencia artificial. Existen dos </w:t>
-      </w:r>
-      <w:r>
-        <w:t>scripts</w:t>
-      </w:r>
-      <w:r>
-        <w:t xml:space="preserve"> llamados </w:t>
+        <w:t xml:space="preserve">Dentro de este apartado incluimos también todo lo relativo a la inteligencia artificial. Existen dos scripts llamados </w:t>
       </w:r>
       <w:proofErr w:type="spellStart"/>
       <w:r>
@@ -6512,29 +6499,158 @@
       <w:r>
         <w:t xml:space="preserve"> se encuentra el método que llamara al algoritmo de </w:t>
       </w:r>
+      <w:r>
+        <w:t>Montecarlo</w:t>
+      </w:r>
+      <w:r>
+        <w:t xml:space="preserve"> dentro de la clase </w:t>
+      </w:r>
       <w:proofErr w:type="spellStart"/>
       <w:r>
-        <w:t>Montercarlo</w:t>
+        <w:t>BaseAction</w:t>
       </w:r>
       <w:proofErr w:type="spellEnd"/>
       <w:r>
-        <w:t xml:space="preserve"> dentro de la clase </w:t>
-      </w:r>
-      <w:proofErr w:type="spellStart"/>
-      <w:r>
-        <w:t>BaseAction</w:t>
-      </w:r>
-      <w:proofErr w:type="spellEnd"/>
-      <w:r>
         <w:t>, el cual elegirá la acción a ejecutar por la unidad contrincante en base a una serie de simulaciones donde se obtendrá que acción tendrá un peso mayor para que la unidad la realice.</w:t>
       </w:r>
     </w:p>
     <w:p>
       <w:pPr>
-        <w:pStyle w:val="Prrafodelista"/>
-        <w:ind w:left="2160"/>
-      </w:pPr>
-    </w:p>
+        <w:keepNext/>
+        <w:jc w:val="center"/>
+      </w:pPr>
+      <w:r>
+        <w:rPr>
+          <w:noProof/>
+        </w:rPr>
+        <w:lastRenderedPageBreak/>
+        <w:drawing>
+          <wp:inline distT="0" distB="0" distL="0" distR="0" wp14:anchorId="46DDC925" wp14:editId="02E3A68D">
+            <wp:extent cx="4952390" cy="4850130"/>
+            <wp:effectExtent l="0" t="0" r="635" b="7620"/>
+            <wp:docPr id="1255066290" name="Imagen 2"/>
+            <wp:cNvGraphicFramePr>
+              <a:graphicFrameLocks xmlns:a="http://schemas.openxmlformats.org/drawingml/2006/main" noChangeAspect="1"/>
+            </wp:cNvGraphicFramePr>
+            <a:graphic xmlns:a="http://schemas.openxmlformats.org/drawingml/2006/main">
+              <a:graphicData uri="http://schemas.openxmlformats.org/drawingml/2006/picture">
+                <pic:pic xmlns:pic="http://schemas.openxmlformats.org/drawingml/2006/picture">
+                  <pic:nvPicPr>
+                    <pic:cNvPr id="0" name="Picture 2"/>
+                    <pic:cNvPicPr>
+                      <a:picLocks noChangeAspect="1" noChangeArrowheads="1"/>
+                    </pic:cNvPicPr>
+                  </pic:nvPicPr>
+                  <pic:blipFill>
+                    <a:blip r:embed="rId12" cstate="print">
+                      <a:extLst>
+                        <a:ext uri="{28A0092B-C50C-407E-A947-70E740481C1C}">
+                          <a14:useLocalDpi xmlns:a14="http://schemas.microsoft.com/office/drawing/2010/main" val="0"/>
+                        </a:ext>
+                      </a:extLst>
+                    </a:blip>
+                    <a:srcRect/>
+                    <a:stretch>
+                      <a:fillRect/>
+                    </a:stretch>
+                  </pic:blipFill>
+                  <pic:spPr bwMode="auto">
+                    <a:xfrm>
+                      <a:off x="0" y="0"/>
+                      <a:ext cx="4953893" cy="4851602"/>
+                    </a:xfrm>
+                    <a:prstGeom prst="rect">
+                      <a:avLst/>
+                    </a:prstGeom>
+                    <a:noFill/>
+                    <a:ln>
+                      <a:noFill/>
+                    </a:ln>
+                  </pic:spPr>
+                </pic:pic>
+              </a:graphicData>
+            </a:graphic>
+          </wp:inline>
+        </w:drawing>
+      </w:r>
+    </w:p>
+    <w:p>
+      <w:pPr>
+        <w:pStyle w:val="Descripcin"/>
+        <w:jc w:val="center"/>
+        <w:rPr>
+          <w:b w:val="0"/>
+          <w:bCs w:val="0"/>
+          <w:sz w:val="20"/>
+          <w:szCs w:val="18"/>
+        </w:rPr>
+      </w:pPr>
+      <w:r>
+        <w:rPr>
+          <w:b w:val="0"/>
+          <w:bCs w:val="0"/>
+          <w:sz w:val="20"/>
+          <w:szCs w:val="18"/>
+        </w:rPr>
+        <w:t xml:space="preserve">Ilustración </w:t>
+      </w:r>
+      <w:r>
+        <w:rPr>
+          <w:b w:val="0"/>
+          <w:bCs w:val="0"/>
+          <w:sz w:val="20"/>
+          <w:szCs w:val="18"/>
+        </w:rPr>
+        <w:fldChar w:fldCharType="begin"/>
+      </w:r>
+      <w:r>
+        <w:rPr>
+          <w:b w:val="0"/>
+          <w:bCs w:val="0"/>
+          <w:sz w:val="20"/>
+          <w:szCs w:val="18"/>
+        </w:rPr>
+        <w:instrText xml:space="preserve"> SEQ Ilustración \* ARABIC </w:instrText>
+      </w:r>
+      <w:r>
+        <w:rPr>
+          <w:b w:val="0"/>
+          <w:bCs w:val="0"/>
+          <w:sz w:val="20"/>
+          <w:szCs w:val="18"/>
+        </w:rPr>
+        <w:fldChar w:fldCharType="separate"/>
+      </w:r>
+      <w:r>
+        <w:rPr>
+          <w:b w:val="0"/>
+          <w:bCs w:val="0"/>
+          <w:noProof/>
+          <w:sz w:val="20"/>
+          <w:szCs w:val="18"/>
+        </w:rPr>
+        <w:t>1</w:t>
+      </w:r>
+      <w:r>
+        <w:rPr>
+          <w:b w:val="0"/>
+          <w:bCs w:val="0"/>
+          <w:sz w:val="20"/>
+          <w:szCs w:val="18"/>
+        </w:rPr>
+        <w:fldChar w:fldCharType="end"/>
+      </w:r>
+      <w:r>
+        <w:rPr>
+          <w:b w:val="0"/>
+          <w:bCs w:val="0"/>
+          <w:sz w:val="20"/>
+          <w:szCs w:val="18"/>
+        </w:rPr>
+        <w:t>: Pseudocódigo algoritmo de Montecarlo</w:t>
+      </w:r>
+    </w:p>
+    <w:p/>
     <w:p>
       <w:pPr>
         <w:pStyle w:val="Prrafodelista"/>
@@ -6561,6 +6677,151 @@
         <w:pStyle w:val="Prrafodelista"/>
         <w:ind w:left="1440"/>
       </w:pPr>
+    </w:p>
+    <w:p>
+      <w:pPr>
+        <w:rPr>
+          <w:noProof/>
+        </w:rPr>
+      </w:pPr>
+    </w:p>
+    <w:p>
+      <w:pPr>
+        <w:keepNext/>
+      </w:pPr>
+      <w:r>
+        <w:rPr>
+          <w:noProof/>
+        </w:rPr>
+        <w:lastRenderedPageBreak/>
+        <w:drawing>
+          <wp:inline distT="0" distB="0" distL="0" distR="0" wp14:anchorId="72C2ABAF" wp14:editId="50B8990F">
+            <wp:extent cx="5383530" cy="3364992"/>
+            <wp:effectExtent l="0" t="0" r="7620" b="6985"/>
+            <wp:docPr id="2098080383" name="Imagen 3"/>
+            <wp:cNvGraphicFramePr>
+              <a:graphicFrameLocks xmlns:a="http://schemas.openxmlformats.org/drawingml/2006/main" noChangeAspect="1"/>
+            </wp:cNvGraphicFramePr>
+            <a:graphic xmlns:a="http://schemas.openxmlformats.org/drawingml/2006/main">
+              <a:graphicData uri="http://schemas.openxmlformats.org/drawingml/2006/picture">
+                <pic:pic xmlns:pic="http://schemas.openxmlformats.org/drawingml/2006/picture">
+                  <pic:nvPicPr>
+                    <pic:cNvPr id="0" name="Picture 3"/>
+                    <pic:cNvPicPr>
+                      <a:picLocks noChangeAspect="1" noChangeArrowheads="1"/>
+                    </pic:cNvPicPr>
+                  </pic:nvPicPr>
+                  <pic:blipFill rotWithShape="1">
+                    <a:blip r:embed="rId13" cstate="print">
+                      <a:extLst>
+                        <a:ext uri="{28A0092B-C50C-407E-A947-70E740481C1C}">
+                          <a14:useLocalDpi xmlns:a14="http://schemas.microsoft.com/office/drawing/2010/main" val="0"/>
+                        </a:ext>
+                      </a:extLst>
+                    </a:blip>
+                    <a:srcRect l="271" t="17132" b="18794"/>
+                    <a:stretch/>
+                  </pic:blipFill>
+                  <pic:spPr bwMode="auto">
+                    <a:xfrm>
+                      <a:off x="0" y="0"/>
+                      <a:ext cx="5389501" cy="3368724"/>
+                    </a:xfrm>
+                    <a:prstGeom prst="rect">
+                      <a:avLst/>
+                    </a:prstGeom>
+                    <a:noFill/>
+                    <a:ln>
+                      <a:noFill/>
+                    </a:ln>
+                    <a:extLst>
+                      <a:ext uri="{53640926-AAD7-44D8-BBD7-CCE9431645EC}">
+                        <a14:shadowObscured xmlns:a14="http://schemas.microsoft.com/office/drawing/2010/main"/>
+                      </a:ext>
+                    </a:extLst>
+                  </pic:spPr>
+                </pic:pic>
+              </a:graphicData>
+            </a:graphic>
+          </wp:inline>
+        </w:drawing>
+      </w:r>
+    </w:p>
+    <w:p>
+      <w:pPr>
+        <w:pStyle w:val="Descripcin"/>
+        <w:jc w:val="center"/>
+        <w:rPr>
+          <w:b w:val="0"/>
+          <w:bCs w:val="0"/>
+          <w:sz w:val="20"/>
+          <w:szCs w:val="18"/>
+        </w:rPr>
+      </w:pPr>
+      <w:r>
+        <w:rPr>
+          <w:b w:val="0"/>
+          <w:bCs w:val="0"/>
+          <w:sz w:val="20"/>
+          <w:szCs w:val="18"/>
+        </w:rPr>
+        <w:t xml:space="preserve">Ilustración </w:t>
+      </w:r>
+      <w:r>
+        <w:rPr>
+          <w:b w:val="0"/>
+          <w:bCs w:val="0"/>
+          <w:sz w:val="20"/>
+          <w:szCs w:val="18"/>
+        </w:rPr>
+        <w:fldChar w:fldCharType="begin"/>
+      </w:r>
+      <w:r>
+        <w:rPr>
+          <w:b w:val="0"/>
+          <w:bCs w:val="0"/>
+          <w:sz w:val="20"/>
+          <w:szCs w:val="18"/>
+        </w:rPr>
+        <w:instrText xml:space="preserve"> SEQ Ilustración \* ARABIC </w:instrText>
+      </w:r>
+      <w:r>
+        <w:rPr>
+          <w:b w:val="0"/>
+          <w:bCs w:val="0"/>
+          <w:sz w:val="20"/>
+          <w:szCs w:val="18"/>
+        </w:rPr>
+        <w:fldChar w:fldCharType="separate"/>
+      </w:r>
+      <w:r>
+        <w:rPr>
+          <w:b w:val="0"/>
+          <w:bCs w:val="0"/>
+          <w:noProof/>
+          <w:sz w:val="20"/>
+          <w:szCs w:val="18"/>
+        </w:rPr>
+        <w:t>2</w:t>
+      </w:r>
+      <w:r>
+        <w:rPr>
+          <w:b w:val="0"/>
+          <w:bCs w:val="0"/>
+          <w:sz w:val="20"/>
+          <w:szCs w:val="18"/>
+        </w:rPr>
+        <w:fldChar w:fldCharType="end"/>
+      </w:r>
+      <w:r>
+        <w:rPr>
+          <w:b w:val="0"/>
+          <w:bCs w:val="0"/>
+          <w:sz w:val="20"/>
+          <w:szCs w:val="18"/>
+        </w:rPr>
+        <w:t>: Ejemplo de simulación del algoritmo</w:t>
+      </w:r>
     </w:p>
     <w:p>
       <w:pPr>
@@ -6577,7 +6838,6 @@
         </w:numPr>
       </w:pPr>
       <w:r>
-        <w:lastRenderedPageBreak/>
         <w:t>Iteración final:</w:t>
       </w:r>
     </w:p>
@@ -6694,6 +6954,7 @@
       </w:pPr>
       <w:bookmarkStart w:id="11" w:name="_Toc132959435"/>
       <w:r>
+        <w:lastRenderedPageBreak/>
         <w:t>5.1.2.- Especificación de requisitos</w:t>
       </w:r>
     </w:p>
@@ -6711,6 +6972,2356 @@
     <w:p>
       <w:r>
         <w:t>Posteriormente durante el transcurso de iteraciones el modelo de requisitos se fue refinando hasta el resultado definitivo, el cual se va a poder observar a continuación.</w:t>
+      </w:r>
+    </w:p>
+    <w:p>
+      <w:pPr>
+        <w:keepNext/>
+      </w:pPr>
+      <w:r>
+        <w:rPr>
+          <w:noProof/>
+        </w:rPr>
+        <w:drawing>
+          <wp:inline distT="0" distB="0" distL="0" distR="0" wp14:anchorId="00A96E7E" wp14:editId="0ADA373C">
+            <wp:extent cx="5400040" cy="2735580"/>
+            <wp:effectExtent l="0" t="0" r="0" b="7620"/>
+            <wp:docPr id="116498708" name="Imagen 1" descr="Diagrama, Esquemático&#10;&#10;Descripción generada automáticamente"/>
+            <wp:cNvGraphicFramePr>
+              <a:graphicFrameLocks xmlns:a="http://schemas.openxmlformats.org/drawingml/2006/main" noChangeAspect="1"/>
+            </wp:cNvGraphicFramePr>
+            <a:graphic xmlns:a="http://schemas.openxmlformats.org/drawingml/2006/main">
+              <a:graphicData uri="http://schemas.openxmlformats.org/drawingml/2006/picture">
+                <pic:pic xmlns:pic="http://schemas.openxmlformats.org/drawingml/2006/picture">
+                  <pic:nvPicPr>
+                    <pic:cNvPr id="116498708" name="Imagen 1" descr="Diagrama, Esquemático&#10;&#10;Descripción generada automáticamente"/>
+                    <pic:cNvPicPr>
+                      <a:picLocks noChangeAspect="1" noChangeArrowheads="1"/>
+                    </pic:cNvPicPr>
+                  </pic:nvPicPr>
+                  <pic:blipFill>
+                    <a:blip r:embed="rId14" cstate="print">
+                      <a:extLst>
+                        <a:ext uri="{28A0092B-C50C-407E-A947-70E740481C1C}">
+                          <a14:useLocalDpi xmlns:a14="http://schemas.microsoft.com/office/drawing/2010/main" val="0"/>
+                        </a:ext>
+                      </a:extLst>
+                    </a:blip>
+                    <a:srcRect/>
+                    <a:stretch>
+                      <a:fillRect/>
+                    </a:stretch>
+                  </pic:blipFill>
+                  <pic:spPr bwMode="auto">
+                    <a:xfrm>
+                      <a:off x="0" y="0"/>
+                      <a:ext cx="5400040" cy="2735580"/>
+                    </a:xfrm>
+                    <a:prstGeom prst="rect">
+                      <a:avLst/>
+                    </a:prstGeom>
+                    <a:noFill/>
+                    <a:ln>
+                      <a:noFill/>
+                    </a:ln>
+                  </pic:spPr>
+                </pic:pic>
+              </a:graphicData>
+            </a:graphic>
+          </wp:inline>
+        </w:drawing>
+      </w:r>
+    </w:p>
+    <w:p>
+      <w:pPr>
+        <w:pStyle w:val="Descripcin"/>
+        <w:jc w:val="center"/>
+        <w:rPr>
+          <w:b w:val="0"/>
+          <w:bCs w:val="0"/>
+          <w:sz w:val="20"/>
+          <w:szCs w:val="18"/>
+        </w:rPr>
+      </w:pPr>
+      <w:r>
+        <w:rPr>
+          <w:b w:val="0"/>
+          <w:bCs w:val="0"/>
+          <w:sz w:val="20"/>
+          <w:szCs w:val="18"/>
+        </w:rPr>
+        <w:t xml:space="preserve">ilustración </w:t>
+      </w:r>
+      <w:r>
+        <w:rPr>
+          <w:b w:val="0"/>
+          <w:bCs w:val="0"/>
+          <w:sz w:val="20"/>
+          <w:szCs w:val="18"/>
+        </w:rPr>
+        <w:fldChar w:fldCharType="begin"/>
+      </w:r>
+      <w:r>
+        <w:rPr>
+          <w:b w:val="0"/>
+          <w:bCs w:val="0"/>
+          <w:sz w:val="20"/>
+          <w:szCs w:val="18"/>
+        </w:rPr>
+        <w:instrText xml:space="preserve"> SEQ Ilustración \* ARABIC </w:instrText>
+      </w:r>
+      <w:r>
+        <w:rPr>
+          <w:b w:val="0"/>
+          <w:bCs w:val="0"/>
+          <w:sz w:val="20"/>
+          <w:szCs w:val="18"/>
+        </w:rPr>
+        <w:fldChar w:fldCharType="separate"/>
+      </w:r>
+      <w:r>
+        <w:rPr>
+          <w:b w:val="0"/>
+          <w:bCs w:val="0"/>
+          <w:noProof/>
+          <w:sz w:val="20"/>
+          <w:szCs w:val="18"/>
+        </w:rPr>
+        <w:t>3</w:t>
+      </w:r>
+      <w:r>
+        <w:rPr>
+          <w:b w:val="0"/>
+          <w:bCs w:val="0"/>
+          <w:sz w:val="20"/>
+          <w:szCs w:val="18"/>
+        </w:rPr>
+        <w:fldChar w:fldCharType="end"/>
+      </w:r>
+      <w:r>
+        <w:rPr>
+          <w:b w:val="0"/>
+          <w:bCs w:val="0"/>
+          <w:sz w:val="20"/>
+          <w:szCs w:val="18"/>
+        </w:rPr>
+        <w:t>: diagrama de casos de uso</w:t>
+      </w:r>
+    </w:p>
+    <w:p>
+      <w:r>
+        <w:t>En el modelo de requisitos final se han identificado, un total de diecinueve requisitos funcionales, ocho requisitos de información y nueve requisitos no funcionales que van a ayudar a cumplir con el objetivo inicial el cual era la creación de una plataforma de desarrollo de estrategia basado en aprendizaje reforzado. Todos estos requisitos se pueden resumir en las siguientes tablas y si se desea conocer este apartado más en detalle se recomienda consultar el Anexo II.</w:t>
+      </w:r>
+    </w:p>
+    <w:p/>
+    <w:p/>
+    <w:p/>
+    <w:p>
+      <w:pPr>
+        <w:pStyle w:val="Descripcin"/>
+        <w:keepNext/>
+        <w:jc w:val="center"/>
+        <w:rPr>
+          <w:b w:val="0"/>
+          <w:bCs w:val="0"/>
+          <w:sz w:val="20"/>
+          <w:szCs w:val="18"/>
+        </w:rPr>
+      </w:pPr>
+      <w:r>
+        <w:rPr>
+          <w:b w:val="0"/>
+          <w:bCs w:val="0"/>
+          <w:sz w:val="20"/>
+          <w:szCs w:val="18"/>
+        </w:rPr>
+        <w:t xml:space="preserve">Tabla </w:t>
+      </w:r>
+      <w:r>
+        <w:rPr>
+          <w:b w:val="0"/>
+          <w:bCs w:val="0"/>
+          <w:sz w:val="20"/>
+          <w:szCs w:val="18"/>
+        </w:rPr>
+        <w:fldChar w:fldCharType="begin"/>
+      </w:r>
+      <w:r>
+        <w:rPr>
+          <w:b w:val="0"/>
+          <w:bCs w:val="0"/>
+          <w:sz w:val="20"/>
+          <w:szCs w:val="18"/>
+        </w:rPr>
+        <w:instrText xml:space="preserve"> SEQ Tabla \* ARABIC </w:instrText>
+      </w:r>
+      <w:r>
+        <w:rPr>
+          <w:b w:val="0"/>
+          <w:bCs w:val="0"/>
+          <w:sz w:val="20"/>
+          <w:szCs w:val="18"/>
+        </w:rPr>
+        <w:fldChar w:fldCharType="separate"/>
+      </w:r>
+      <w:r>
+        <w:rPr>
+          <w:b w:val="0"/>
+          <w:bCs w:val="0"/>
+          <w:noProof/>
+          <w:sz w:val="20"/>
+          <w:szCs w:val="18"/>
+        </w:rPr>
+        <w:t>1</w:t>
+      </w:r>
+      <w:r>
+        <w:rPr>
+          <w:b w:val="0"/>
+          <w:bCs w:val="0"/>
+          <w:sz w:val="20"/>
+          <w:szCs w:val="18"/>
+        </w:rPr>
+        <w:fldChar w:fldCharType="end"/>
+      </w:r>
+      <w:r>
+        <w:rPr>
+          <w:b w:val="0"/>
+          <w:bCs w:val="0"/>
+          <w:sz w:val="20"/>
+          <w:szCs w:val="18"/>
+        </w:rPr>
+        <w:t>: Resumen de los requisitos funcionales</w:t>
+      </w:r>
+    </w:p>
+    <w:tbl>
+      <w:tblPr>
+        <w:tblStyle w:val="Tablaconcuadrcula"/>
+        <w:tblW w:w="0" w:type="auto"/>
+        <w:tblLook w:val="04A0" w:firstRow="1" w:lastRow="0" w:firstColumn="1" w:lastColumn="0" w:noHBand="0" w:noVBand="1"/>
+      </w:tblPr>
+      <w:tblGrid>
+        <w:gridCol w:w="1323"/>
+        <w:gridCol w:w="2650"/>
+        <w:gridCol w:w="4521"/>
+      </w:tblGrid>
+      <w:tr>
+        <w:tc>
+          <w:tcPr>
+            <w:tcW w:w="1323" w:type="dxa"/>
+            <w:shd w:val="clear" w:color="auto" w:fill="E7E6E6" w:themeFill="background2"/>
+          </w:tcPr>
+          <w:p>
+            <w:pPr>
+              <w:spacing w:line="276" w:lineRule="auto"/>
+              <w:rPr>
+                <w:b/>
+                <w:bCs/>
+              </w:rPr>
+            </w:pPr>
+            <w:bookmarkStart w:id="12" w:name="_Hlk133391791"/>
+            <w:r>
+              <w:rPr>
+                <w:b/>
+                <w:bCs/>
+              </w:rPr>
+              <w:t>Referencia</w:t>
+            </w:r>
+          </w:p>
+        </w:tc>
+        <w:tc>
+          <w:tcPr>
+            <w:tcW w:w="2650" w:type="dxa"/>
+            <w:shd w:val="clear" w:color="auto" w:fill="E7E6E6" w:themeFill="background2"/>
+          </w:tcPr>
+          <w:p>
+            <w:pPr>
+              <w:spacing w:line="276" w:lineRule="auto"/>
+              <w:rPr>
+                <w:b/>
+                <w:bCs/>
+              </w:rPr>
+            </w:pPr>
+            <w:r>
+              <w:rPr>
+                <w:b/>
+                <w:bCs/>
+              </w:rPr>
+              <w:t>Nombre</w:t>
+            </w:r>
+          </w:p>
+        </w:tc>
+        <w:tc>
+          <w:tcPr>
+            <w:tcW w:w="4521" w:type="dxa"/>
+            <w:shd w:val="clear" w:color="auto" w:fill="E7E6E6" w:themeFill="background2"/>
+          </w:tcPr>
+          <w:p>
+            <w:pPr>
+              <w:spacing w:line="276" w:lineRule="auto"/>
+              <w:rPr>
+                <w:b/>
+                <w:bCs/>
+              </w:rPr>
+            </w:pPr>
+            <w:r>
+              <w:rPr>
+                <w:b/>
+                <w:bCs/>
+              </w:rPr>
+              <w:t>Descripción</w:t>
+            </w:r>
+          </w:p>
+        </w:tc>
+      </w:tr>
+      <w:tr>
+        <w:tc>
+          <w:tcPr>
+            <w:tcW w:w="1323" w:type="dxa"/>
+          </w:tcPr>
+          <w:p>
+            <w:pPr>
+              <w:spacing w:line="276" w:lineRule="auto"/>
+              <w:rPr>
+                <w:b/>
+                <w:bCs/>
+              </w:rPr>
+            </w:pPr>
+            <w:r>
+              <w:rPr>
+                <w:b/>
+                <w:bCs/>
+              </w:rPr>
+              <w:lastRenderedPageBreak/>
+              <w:t>CU-01</w:t>
+            </w:r>
+          </w:p>
+        </w:tc>
+        <w:tc>
+          <w:tcPr>
+            <w:tcW w:w="2650" w:type="dxa"/>
+          </w:tcPr>
+          <w:p>
+            <w:pPr>
+              <w:spacing w:line="276" w:lineRule="auto"/>
+              <w:jc w:val="left"/>
+            </w:pPr>
+            <w:r>
+              <w:t>Iniciar juego</w:t>
+            </w:r>
+          </w:p>
+        </w:tc>
+        <w:tc>
+          <w:tcPr>
+            <w:tcW w:w="4521" w:type="dxa"/>
+          </w:tcPr>
+          <w:p>
+            <w:pPr>
+              <w:spacing w:line="276" w:lineRule="auto"/>
+            </w:pPr>
+            <w:r>
+              <w:t>El jugador inicia el juego desde el menú principal</w:t>
+            </w:r>
+          </w:p>
+        </w:tc>
+      </w:tr>
+      <w:tr>
+        <w:tc>
+          <w:tcPr>
+            <w:tcW w:w="1323" w:type="dxa"/>
+          </w:tcPr>
+          <w:p>
+            <w:pPr>
+              <w:spacing w:line="276" w:lineRule="auto"/>
+              <w:rPr>
+                <w:b/>
+                <w:bCs/>
+              </w:rPr>
+            </w:pPr>
+            <w:r>
+              <w:rPr>
+                <w:b/>
+                <w:bCs/>
+              </w:rPr>
+              <w:t>CU-02</w:t>
+            </w:r>
+          </w:p>
+        </w:tc>
+        <w:tc>
+          <w:tcPr>
+            <w:tcW w:w="2650" w:type="dxa"/>
+          </w:tcPr>
+          <w:p>
+            <w:pPr>
+              <w:spacing w:line="276" w:lineRule="auto"/>
+              <w:jc w:val="left"/>
+            </w:pPr>
+            <w:r>
+              <w:t>Elegir escenario</w:t>
+            </w:r>
+          </w:p>
+        </w:tc>
+        <w:tc>
+          <w:tcPr>
+            <w:tcW w:w="4521" w:type="dxa"/>
+          </w:tcPr>
+          <w:p>
+            <w:pPr>
+              <w:spacing w:line="276" w:lineRule="auto"/>
+            </w:pPr>
+            <w:r>
+              <w:t>El jugador selecciona un escenario o nivel para comenzar a jugar.</w:t>
+            </w:r>
+          </w:p>
+        </w:tc>
+      </w:tr>
+      <w:tr>
+        <w:tc>
+          <w:tcPr>
+            <w:tcW w:w="1323" w:type="dxa"/>
+          </w:tcPr>
+          <w:p>
+            <w:pPr>
+              <w:spacing w:line="276" w:lineRule="auto"/>
+              <w:rPr>
+                <w:b/>
+                <w:bCs/>
+              </w:rPr>
+            </w:pPr>
+            <w:r>
+              <w:rPr>
+                <w:b/>
+                <w:bCs/>
+              </w:rPr>
+              <w:t>CU-03</w:t>
+            </w:r>
+          </w:p>
+        </w:tc>
+        <w:tc>
+          <w:tcPr>
+            <w:tcW w:w="2650" w:type="dxa"/>
+          </w:tcPr>
+          <w:p>
+            <w:pPr>
+              <w:spacing w:line="276" w:lineRule="auto"/>
+              <w:jc w:val="left"/>
+            </w:pPr>
+            <w:r>
+              <w:t>Seleccionar unidad</w:t>
+            </w:r>
+          </w:p>
+        </w:tc>
+        <w:tc>
+          <w:tcPr>
+            <w:tcW w:w="4521" w:type="dxa"/>
+          </w:tcPr>
+          <w:p>
+            <w:pPr>
+              <w:spacing w:line="276" w:lineRule="auto"/>
+            </w:pPr>
+            <w:r>
+              <w:t>El jugador selecciona un personaje en pantalla para realizar acciones</w:t>
+            </w:r>
+          </w:p>
+        </w:tc>
+      </w:tr>
+      <w:tr>
+        <w:tc>
+          <w:tcPr>
+            <w:tcW w:w="1323" w:type="dxa"/>
+          </w:tcPr>
+          <w:p>
+            <w:pPr>
+              <w:spacing w:line="276" w:lineRule="auto"/>
+              <w:rPr>
+                <w:b/>
+                <w:bCs/>
+              </w:rPr>
+            </w:pPr>
+            <w:r>
+              <w:rPr>
+                <w:b/>
+                <w:bCs/>
+              </w:rPr>
+              <w:t>CU-04</w:t>
+            </w:r>
+          </w:p>
+        </w:tc>
+        <w:tc>
+          <w:tcPr>
+            <w:tcW w:w="2650" w:type="dxa"/>
+          </w:tcPr>
+          <w:p>
+            <w:pPr>
+              <w:spacing w:line="276" w:lineRule="auto"/>
+              <w:jc w:val="left"/>
+            </w:pPr>
+            <w:r>
+              <w:t>Mover unidad</w:t>
+            </w:r>
+          </w:p>
+        </w:tc>
+        <w:tc>
+          <w:tcPr>
+            <w:tcW w:w="4521" w:type="dxa"/>
+          </w:tcPr>
+          <w:p>
+            <w:pPr>
+              <w:spacing w:line="276" w:lineRule="auto"/>
+            </w:pPr>
+            <w:r>
+              <w:t>El jugador selecciona una unidad y la mueve a una ubicación del mapa</w:t>
+            </w:r>
+          </w:p>
+        </w:tc>
+      </w:tr>
+      <w:tr>
+        <w:tc>
+          <w:tcPr>
+            <w:tcW w:w="1323" w:type="dxa"/>
+          </w:tcPr>
+          <w:p>
+            <w:pPr>
+              <w:spacing w:line="276" w:lineRule="auto"/>
+              <w:rPr>
+                <w:b/>
+                <w:bCs/>
+              </w:rPr>
+            </w:pPr>
+            <w:r>
+              <w:rPr>
+                <w:b/>
+                <w:bCs/>
+              </w:rPr>
+              <w:t>CU-05</w:t>
+            </w:r>
+          </w:p>
+        </w:tc>
+        <w:tc>
+          <w:tcPr>
+            <w:tcW w:w="2650" w:type="dxa"/>
+          </w:tcPr>
+          <w:p>
+            <w:pPr>
+              <w:spacing w:line="276" w:lineRule="auto"/>
+              <w:jc w:val="left"/>
+            </w:pPr>
+            <w:r>
+              <w:t>Ataque cuerpo a cuerpo</w:t>
+            </w:r>
+          </w:p>
+        </w:tc>
+        <w:tc>
+          <w:tcPr>
+            <w:tcW w:w="4521" w:type="dxa"/>
+          </w:tcPr>
+          <w:p>
+            <w:pPr>
+              <w:spacing w:line="276" w:lineRule="auto"/>
+            </w:pPr>
+            <w:r>
+              <w:t>El jugador selecciona una unidad con arma cuerpo a cuerpo para atacar a una unidad enemiga</w:t>
+            </w:r>
+          </w:p>
+        </w:tc>
+      </w:tr>
+      <w:tr>
+        <w:tc>
+          <w:tcPr>
+            <w:tcW w:w="1323" w:type="dxa"/>
+          </w:tcPr>
+          <w:p>
+            <w:pPr>
+              <w:spacing w:line="276" w:lineRule="auto"/>
+              <w:rPr>
+                <w:b/>
+                <w:bCs/>
+              </w:rPr>
+            </w:pPr>
+            <w:r>
+              <w:rPr>
+                <w:b/>
+                <w:bCs/>
+              </w:rPr>
+              <w:t>CU-06</w:t>
+            </w:r>
+          </w:p>
+        </w:tc>
+        <w:tc>
+          <w:tcPr>
+            <w:tcW w:w="2650" w:type="dxa"/>
+          </w:tcPr>
+          <w:p>
+            <w:pPr>
+              <w:spacing w:line="276" w:lineRule="auto"/>
+              <w:jc w:val="left"/>
+            </w:pPr>
+            <w:r>
+              <w:t>Ataque a distancia</w:t>
+            </w:r>
+          </w:p>
+        </w:tc>
+        <w:tc>
+          <w:tcPr>
+            <w:tcW w:w="4521" w:type="dxa"/>
+          </w:tcPr>
+          <w:p>
+            <w:pPr>
+              <w:spacing w:line="276" w:lineRule="auto"/>
+            </w:pPr>
+            <w:r>
+              <w:t>El jugador selecciona una unidad con arma a distancia para atacar a una unidad enemiga</w:t>
+            </w:r>
+          </w:p>
+        </w:tc>
+      </w:tr>
+      <w:tr>
+        <w:tc>
+          <w:tcPr>
+            <w:tcW w:w="1323" w:type="dxa"/>
+          </w:tcPr>
+          <w:p>
+            <w:pPr>
+              <w:spacing w:line="276" w:lineRule="auto"/>
+              <w:rPr>
+                <w:b/>
+                <w:bCs/>
+              </w:rPr>
+            </w:pPr>
+            <w:r>
+              <w:rPr>
+                <w:b/>
+                <w:bCs/>
+              </w:rPr>
+              <w:t>CU-07</w:t>
+            </w:r>
+          </w:p>
+        </w:tc>
+        <w:tc>
+          <w:tcPr>
+            <w:tcW w:w="2650" w:type="dxa"/>
+          </w:tcPr>
+          <w:p>
+            <w:pPr>
+              <w:spacing w:line="276" w:lineRule="auto"/>
+              <w:jc w:val="left"/>
+            </w:pPr>
+            <w:r>
+              <w:t>Curar aliado</w:t>
+            </w:r>
+          </w:p>
+        </w:tc>
+        <w:tc>
+          <w:tcPr>
+            <w:tcW w:w="4521" w:type="dxa"/>
+          </w:tcPr>
+          <w:p>
+            <w:pPr>
+              <w:spacing w:line="276" w:lineRule="auto"/>
+            </w:pPr>
+            <w:r>
+              <w:t>El jugador selecciona una unidad con la capacidad de curar a sus aliados</w:t>
+            </w:r>
+          </w:p>
+        </w:tc>
+      </w:tr>
+      <w:tr>
+        <w:tc>
+          <w:tcPr>
+            <w:tcW w:w="1323" w:type="dxa"/>
+          </w:tcPr>
+          <w:p>
+            <w:pPr>
+              <w:spacing w:line="276" w:lineRule="auto"/>
+              <w:rPr>
+                <w:b/>
+                <w:bCs/>
+              </w:rPr>
+            </w:pPr>
+            <w:r>
+              <w:rPr>
+                <w:b/>
+                <w:bCs/>
+              </w:rPr>
+              <w:t>CU-08</w:t>
+            </w:r>
+          </w:p>
+        </w:tc>
+        <w:tc>
+          <w:tcPr>
+            <w:tcW w:w="2650" w:type="dxa"/>
+          </w:tcPr>
+          <w:p>
+            <w:pPr>
+              <w:spacing w:line="276" w:lineRule="auto"/>
+              <w:jc w:val="left"/>
+            </w:pPr>
+            <w:r>
+              <w:t>Ataque con magia</w:t>
+            </w:r>
+          </w:p>
+        </w:tc>
+        <w:tc>
+          <w:tcPr>
+            <w:tcW w:w="4521" w:type="dxa"/>
+          </w:tcPr>
+          <w:p>
+            <w:pPr>
+              <w:spacing w:line="276" w:lineRule="auto"/>
+            </w:pPr>
+            <w:r>
+              <w:t>El jugador selecciona una unidad con acciones mágicas para dañar a las unidades enemigas</w:t>
+            </w:r>
+          </w:p>
+        </w:tc>
+      </w:tr>
+      <w:tr>
+        <w:tc>
+          <w:tcPr>
+            <w:tcW w:w="1323" w:type="dxa"/>
+          </w:tcPr>
+          <w:p>
+            <w:pPr>
+              <w:spacing w:line="276" w:lineRule="auto"/>
+              <w:rPr>
+                <w:b/>
+                <w:bCs/>
+              </w:rPr>
+            </w:pPr>
+            <w:r>
+              <w:rPr>
+                <w:b/>
+                <w:bCs/>
+              </w:rPr>
+              <w:t>CU-09</w:t>
+            </w:r>
+          </w:p>
+        </w:tc>
+        <w:tc>
+          <w:tcPr>
+            <w:tcW w:w="2650" w:type="dxa"/>
+          </w:tcPr>
+          <w:p>
+            <w:pPr>
+              <w:spacing w:line="276" w:lineRule="auto"/>
+              <w:jc w:val="left"/>
+            </w:pPr>
+            <w:r>
+              <w:t>Finalizar turno</w:t>
+            </w:r>
+          </w:p>
+        </w:tc>
+        <w:tc>
+          <w:tcPr>
+            <w:tcW w:w="4521" w:type="dxa"/>
+          </w:tcPr>
+          <w:p>
+            <w:pPr>
+              <w:spacing w:line="276" w:lineRule="auto"/>
+            </w:pPr>
+            <w:r>
+              <w:t>El jugador finaliza su turno, permitiendo que las unidades controladas por la IA tomen sus acciones.</w:t>
+            </w:r>
+          </w:p>
+        </w:tc>
+      </w:tr>
+      <w:tr>
+        <w:tc>
+          <w:tcPr>
+            <w:tcW w:w="1323" w:type="dxa"/>
+          </w:tcPr>
+          <w:p>
+            <w:pPr>
+              <w:spacing w:line="276" w:lineRule="auto"/>
+              <w:rPr>
+                <w:b/>
+                <w:bCs/>
+              </w:rPr>
+            </w:pPr>
+            <w:r>
+              <w:rPr>
+                <w:b/>
+                <w:bCs/>
+              </w:rPr>
+              <w:t>CU-10</w:t>
+            </w:r>
+          </w:p>
+        </w:tc>
+        <w:tc>
+          <w:tcPr>
+            <w:tcW w:w="2650" w:type="dxa"/>
+          </w:tcPr>
+          <w:p>
+            <w:pPr>
+              <w:spacing w:line="276" w:lineRule="auto"/>
+              <w:jc w:val="left"/>
+            </w:pPr>
+            <w:r>
+              <w:t>Configurar opciones del juego</w:t>
+            </w:r>
+          </w:p>
+        </w:tc>
+        <w:tc>
+          <w:tcPr>
+            <w:tcW w:w="4521" w:type="dxa"/>
+          </w:tcPr>
+          <w:p>
+            <w:pPr>
+              <w:spacing w:line="276" w:lineRule="auto"/>
+            </w:pPr>
+            <w:r>
+              <w:t>El jugador ajusta las opciones del juego, como gráficos, sonidos y controles.</w:t>
+            </w:r>
+          </w:p>
+        </w:tc>
+      </w:tr>
+      <w:tr>
+        <w:tc>
+          <w:tcPr>
+            <w:tcW w:w="1323" w:type="dxa"/>
+          </w:tcPr>
+          <w:p>
+            <w:pPr>
+              <w:spacing w:line="276" w:lineRule="auto"/>
+              <w:rPr>
+                <w:b/>
+                <w:bCs/>
+              </w:rPr>
+            </w:pPr>
+            <w:r>
+              <w:rPr>
+                <w:b/>
+                <w:bCs/>
+              </w:rPr>
+              <w:t>CU-11</w:t>
+            </w:r>
+          </w:p>
+        </w:tc>
+        <w:tc>
+          <w:tcPr>
+            <w:tcW w:w="2650" w:type="dxa"/>
+          </w:tcPr>
+          <w:p>
+            <w:pPr>
+              <w:spacing w:line="276" w:lineRule="auto"/>
+              <w:jc w:val="left"/>
+            </w:pPr>
+            <w:r>
+              <w:t>Ganar o perder escenario</w:t>
+            </w:r>
+          </w:p>
+        </w:tc>
+        <w:tc>
+          <w:tcPr>
+            <w:tcW w:w="4521" w:type="dxa"/>
+          </w:tcPr>
+          <w:p>
+            <w:pPr>
+              <w:spacing w:line="276" w:lineRule="auto"/>
+            </w:pPr>
+            <w:r>
+              <w:t>El jugador gana o pierde un escenario basado en el estado del equipo.</w:t>
+            </w:r>
+          </w:p>
+        </w:tc>
+      </w:tr>
+      <w:tr>
+        <w:tc>
+          <w:tcPr>
+            <w:tcW w:w="1323" w:type="dxa"/>
+          </w:tcPr>
+          <w:p>
+            <w:pPr>
+              <w:spacing w:line="276" w:lineRule="auto"/>
+              <w:rPr>
+                <w:b/>
+                <w:bCs/>
+              </w:rPr>
+            </w:pPr>
+            <w:r>
+              <w:rPr>
+                <w:b/>
+                <w:bCs/>
+              </w:rPr>
+              <w:t>CU-12</w:t>
+            </w:r>
+          </w:p>
+        </w:tc>
+        <w:tc>
+          <w:tcPr>
+            <w:tcW w:w="2650" w:type="dxa"/>
+          </w:tcPr>
+          <w:p>
+            <w:pPr>
+              <w:spacing w:line="276" w:lineRule="auto"/>
+              <w:jc w:val="left"/>
+            </w:pPr>
+            <w:r>
+              <w:t>Reiniciar escenario</w:t>
+            </w:r>
+          </w:p>
+        </w:tc>
+        <w:tc>
+          <w:tcPr>
+            <w:tcW w:w="4521" w:type="dxa"/>
+          </w:tcPr>
+          <w:p>
+            <w:pPr>
+              <w:spacing w:line="276" w:lineRule="auto"/>
+            </w:pPr>
+            <w:r>
+              <w:t>El jugador puede comenzar de nuevo el escenario.</w:t>
+            </w:r>
+          </w:p>
+        </w:tc>
+      </w:tr>
+      <w:tr>
+        <w:tc>
+          <w:tcPr>
+            <w:tcW w:w="1323" w:type="dxa"/>
+          </w:tcPr>
+          <w:p>
+            <w:pPr>
+              <w:spacing w:line="276" w:lineRule="auto"/>
+              <w:rPr>
+                <w:b/>
+                <w:bCs/>
+              </w:rPr>
+            </w:pPr>
+            <w:r>
+              <w:rPr>
+                <w:b/>
+                <w:bCs/>
+              </w:rPr>
+              <w:t xml:space="preserve">CU-13 </w:t>
+            </w:r>
+          </w:p>
+        </w:tc>
+        <w:tc>
+          <w:tcPr>
+            <w:tcW w:w="2650" w:type="dxa"/>
+          </w:tcPr>
+          <w:p>
+            <w:pPr>
+              <w:spacing w:line="276" w:lineRule="auto"/>
+              <w:jc w:val="left"/>
+            </w:pPr>
+            <w:r>
+              <w:t>Salir del juego</w:t>
+            </w:r>
+          </w:p>
+        </w:tc>
+        <w:tc>
+          <w:tcPr>
+            <w:tcW w:w="4521" w:type="dxa"/>
+          </w:tcPr>
+          <w:p>
+            <w:pPr>
+              <w:spacing w:line="276" w:lineRule="auto"/>
+            </w:pPr>
+            <w:r>
+              <w:t xml:space="preserve">El jugador puede cerrar el juego </w:t>
+            </w:r>
+          </w:p>
+        </w:tc>
+      </w:tr>
+      <w:tr>
+        <w:tc>
+          <w:tcPr>
+            <w:tcW w:w="1323" w:type="dxa"/>
+          </w:tcPr>
+          <w:p>
+            <w:pPr>
+              <w:spacing w:line="276" w:lineRule="auto"/>
+              <w:rPr>
+                <w:b/>
+                <w:bCs/>
+              </w:rPr>
+            </w:pPr>
+            <w:r>
+              <w:rPr>
+                <w:b/>
+                <w:bCs/>
+              </w:rPr>
+              <w:t xml:space="preserve">CU-14 </w:t>
+            </w:r>
+          </w:p>
+        </w:tc>
+        <w:tc>
+          <w:tcPr>
+            <w:tcW w:w="2650" w:type="dxa"/>
+          </w:tcPr>
+          <w:p>
+            <w:pPr>
+              <w:spacing w:line="276" w:lineRule="auto"/>
+              <w:jc w:val="left"/>
+            </w:pPr>
+            <w:r>
+              <w:t>Pausar el juego</w:t>
+            </w:r>
+          </w:p>
+        </w:tc>
+        <w:tc>
+          <w:tcPr>
+            <w:tcW w:w="4521" w:type="dxa"/>
+          </w:tcPr>
+          <w:p>
+            <w:pPr>
+              <w:spacing w:line="276" w:lineRule="auto"/>
+            </w:pPr>
+            <w:r>
+              <w:t>El jugador puede acceder al menú de pausa donde aparecerán diferentes opciones</w:t>
+            </w:r>
+          </w:p>
+        </w:tc>
+      </w:tr>
+      <w:tr>
+        <w:tc>
+          <w:tcPr>
+            <w:tcW w:w="1323" w:type="dxa"/>
+          </w:tcPr>
+          <w:p>
+            <w:pPr>
+              <w:spacing w:line="276" w:lineRule="auto"/>
+              <w:rPr>
+                <w:b/>
+                <w:bCs/>
+              </w:rPr>
+            </w:pPr>
+            <w:r>
+              <w:rPr>
+                <w:b/>
+                <w:bCs/>
+              </w:rPr>
+              <w:t>CU-15</w:t>
+            </w:r>
+          </w:p>
+        </w:tc>
+        <w:tc>
+          <w:tcPr>
+            <w:tcW w:w="2650" w:type="dxa"/>
+          </w:tcPr>
+          <w:p>
+            <w:pPr>
+              <w:spacing w:line="276" w:lineRule="auto"/>
+              <w:jc w:val="left"/>
+            </w:pPr>
+            <w:r>
+              <w:t>Guardar partida</w:t>
+            </w:r>
+          </w:p>
+        </w:tc>
+        <w:tc>
+          <w:tcPr>
+            <w:tcW w:w="4521" w:type="dxa"/>
+          </w:tcPr>
+          <w:p>
+            <w:pPr>
+              <w:spacing w:line="276" w:lineRule="auto"/>
+            </w:pPr>
+            <w:r>
+              <w:t>El jugador guarda su progreso en el juego, incluyendo el estado actual de las unidades y la posición en el escenario o nivel.</w:t>
+            </w:r>
+          </w:p>
+        </w:tc>
+      </w:tr>
+      <w:tr>
+        <w:tc>
+          <w:tcPr>
+            <w:tcW w:w="1323" w:type="dxa"/>
+          </w:tcPr>
+          <w:p>
+            <w:pPr>
+              <w:spacing w:line="276" w:lineRule="auto"/>
+              <w:rPr>
+                <w:b/>
+                <w:bCs/>
+              </w:rPr>
+            </w:pPr>
+            <w:r>
+              <w:rPr>
+                <w:b/>
+                <w:bCs/>
+              </w:rPr>
+              <w:lastRenderedPageBreak/>
+              <w:t>CU-16</w:t>
+            </w:r>
+          </w:p>
+        </w:tc>
+        <w:tc>
+          <w:tcPr>
+            <w:tcW w:w="2650" w:type="dxa"/>
+          </w:tcPr>
+          <w:p>
+            <w:pPr>
+              <w:spacing w:line="276" w:lineRule="auto"/>
+              <w:jc w:val="left"/>
+            </w:pPr>
+            <w:r>
+              <w:t>Cargar partida</w:t>
+            </w:r>
+          </w:p>
+        </w:tc>
+        <w:tc>
+          <w:tcPr>
+            <w:tcW w:w="4521" w:type="dxa"/>
+          </w:tcPr>
+          <w:p>
+            <w:pPr>
+              <w:spacing w:line="276" w:lineRule="auto"/>
+            </w:pPr>
+            <w:r>
+              <w:t>El jugador carga una partida guardada previamente, retomando el progreso desde el punto en que se guardó.</w:t>
+            </w:r>
+          </w:p>
+        </w:tc>
+      </w:tr>
+      <w:tr>
+        <w:tc>
+          <w:tcPr>
+            <w:tcW w:w="1323" w:type="dxa"/>
+          </w:tcPr>
+          <w:p>
+            <w:pPr>
+              <w:spacing w:line="276" w:lineRule="auto"/>
+              <w:rPr>
+                <w:b/>
+                <w:bCs/>
+              </w:rPr>
+            </w:pPr>
+            <w:r>
+              <w:rPr>
+                <w:b/>
+                <w:bCs/>
+              </w:rPr>
+              <w:t>CU-17</w:t>
+            </w:r>
+          </w:p>
+        </w:tc>
+        <w:tc>
+          <w:tcPr>
+            <w:tcW w:w="2650" w:type="dxa"/>
+          </w:tcPr>
+          <w:p>
+            <w:pPr>
+              <w:spacing w:line="276" w:lineRule="auto"/>
+              <w:jc w:val="left"/>
+            </w:pPr>
+            <w:r>
+              <w:t>Consultar tutorial/ayuda</w:t>
+            </w:r>
+          </w:p>
+        </w:tc>
+        <w:tc>
+          <w:tcPr>
+            <w:tcW w:w="4521" w:type="dxa"/>
+          </w:tcPr>
+          <w:p>
+            <w:pPr>
+              <w:spacing w:line="276" w:lineRule="auto"/>
+            </w:pPr>
+            <w:r>
+              <w:t>El jugador accede a una sección de ayuda o tutorial que proporciona información sobre cómo jugar y consejos para el juego.</w:t>
+            </w:r>
+          </w:p>
+        </w:tc>
+      </w:tr>
+      <w:tr>
+        <w:tc>
+          <w:tcPr>
+            <w:tcW w:w="1323" w:type="dxa"/>
+          </w:tcPr>
+          <w:p>
+            <w:pPr>
+              <w:spacing w:line="276" w:lineRule="auto"/>
+              <w:rPr>
+                <w:b/>
+                <w:bCs/>
+              </w:rPr>
+            </w:pPr>
+            <w:r>
+              <w:rPr>
+                <w:b/>
+                <w:bCs/>
+              </w:rPr>
+              <w:t>CU-18</w:t>
+            </w:r>
+          </w:p>
+        </w:tc>
+        <w:tc>
+          <w:tcPr>
+            <w:tcW w:w="2650" w:type="dxa"/>
+          </w:tcPr>
+          <w:p>
+            <w:pPr>
+              <w:spacing w:line="276" w:lineRule="auto"/>
+              <w:jc w:val="left"/>
+            </w:pPr>
+            <w:r>
+              <w:t>Interactuar escenario</w:t>
+            </w:r>
+          </w:p>
+        </w:tc>
+        <w:tc>
+          <w:tcPr>
+            <w:tcW w:w="4521" w:type="dxa"/>
+          </w:tcPr>
+          <w:p>
+            <w:pPr>
+              <w:spacing w:line="276" w:lineRule="auto"/>
+            </w:pPr>
+            <w:r>
+              <w:t>Este caso de uso representa la capacidad del jugador o personaje para interactuar con el escenario o entorno en un juego. Puede incluir la interacción con objetos, elementos del entorno, manipulación de objetos, activación de mecanismos y otras interacciones similares que tienen lugar dentro del mundo del juego.</w:t>
+            </w:r>
+          </w:p>
+        </w:tc>
+      </w:tr>
+      <w:tr>
+        <w:tc>
+          <w:tcPr>
+            <w:tcW w:w="1323" w:type="dxa"/>
+          </w:tcPr>
+          <w:p>
+            <w:pPr>
+              <w:spacing w:line="276" w:lineRule="auto"/>
+              <w:rPr>
+                <w:b/>
+                <w:bCs/>
+              </w:rPr>
+            </w:pPr>
+            <w:r>
+              <w:rPr>
+                <w:b/>
+                <w:bCs/>
+              </w:rPr>
+              <w:t>CU-19</w:t>
+            </w:r>
+          </w:p>
+        </w:tc>
+        <w:tc>
+          <w:tcPr>
+            <w:tcW w:w="2650" w:type="dxa"/>
+          </w:tcPr>
+          <w:p>
+            <w:pPr>
+              <w:spacing w:line="276" w:lineRule="auto"/>
+              <w:jc w:val="left"/>
+            </w:pPr>
+            <w:r>
+              <w:t>Destruir objeto</w:t>
+            </w:r>
+          </w:p>
+        </w:tc>
+        <w:tc>
+          <w:tcPr>
+            <w:tcW w:w="4521" w:type="dxa"/>
+          </w:tcPr>
+          <w:p>
+            <w:pPr>
+              <w:spacing w:line="276" w:lineRule="auto"/>
+            </w:pPr>
+            <w:r>
+              <w:t>Este caso de uso representa la capacidad del jugador o personaje para destruir objetos en el entorno del juego. Esto puede incluir romper objetos, derribar estructuras o eliminar elementos del escenario.</w:t>
+            </w:r>
+          </w:p>
+        </w:tc>
+      </w:tr>
+      <w:bookmarkEnd w:id="12"/>
+    </w:tbl>
+    <w:p>
+      <w:pPr>
+        <w:jc w:val="left"/>
+      </w:pPr>
+    </w:p>
+    <w:p>
+      <w:pPr>
+        <w:jc w:val="left"/>
+      </w:pPr>
+    </w:p>
+    <w:p>
+      <w:pPr>
+        <w:pStyle w:val="Descripcin"/>
+        <w:keepNext/>
+        <w:jc w:val="center"/>
+        <w:rPr>
+          <w:b w:val="0"/>
+          <w:bCs w:val="0"/>
+          <w:sz w:val="20"/>
+          <w:szCs w:val="18"/>
+        </w:rPr>
+      </w:pPr>
+      <w:r>
+        <w:rPr>
+          <w:b w:val="0"/>
+          <w:bCs w:val="0"/>
+          <w:sz w:val="20"/>
+          <w:szCs w:val="18"/>
+        </w:rPr>
+        <w:t xml:space="preserve">Tabla </w:t>
+      </w:r>
+      <w:r>
+        <w:rPr>
+          <w:b w:val="0"/>
+          <w:bCs w:val="0"/>
+          <w:sz w:val="20"/>
+          <w:szCs w:val="18"/>
+        </w:rPr>
+        <w:fldChar w:fldCharType="begin"/>
+      </w:r>
+      <w:r>
+        <w:rPr>
+          <w:b w:val="0"/>
+          <w:bCs w:val="0"/>
+          <w:sz w:val="20"/>
+          <w:szCs w:val="18"/>
+        </w:rPr>
+        <w:instrText xml:space="preserve"> SEQ Tabla \* ARABIC </w:instrText>
+      </w:r>
+      <w:r>
+        <w:rPr>
+          <w:b w:val="0"/>
+          <w:bCs w:val="0"/>
+          <w:sz w:val="20"/>
+          <w:szCs w:val="18"/>
+        </w:rPr>
+        <w:fldChar w:fldCharType="separate"/>
+      </w:r>
+      <w:r>
+        <w:rPr>
+          <w:b w:val="0"/>
+          <w:bCs w:val="0"/>
+          <w:noProof/>
+          <w:sz w:val="20"/>
+          <w:szCs w:val="18"/>
+        </w:rPr>
+        <w:t>2</w:t>
+      </w:r>
+      <w:r>
+        <w:rPr>
+          <w:b w:val="0"/>
+          <w:bCs w:val="0"/>
+          <w:sz w:val="20"/>
+          <w:szCs w:val="18"/>
+        </w:rPr>
+        <w:fldChar w:fldCharType="end"/>
+      </w:r>
+      <w:r>
+        <w:rPr>
+          <w:b w:val="0"/>
+          <w:bCs w:val="0"/>
+          <w:sz w:val="20"/>
+          <w:szCs w:val="18"/>
+        </w:rPr>
+        <w:t>: Resumen de requisitos de información</w:t>
+      </w:r>
+    </w:p>
+    <w:tbl>
+      <w:tblPr>
+        <w:tblStyle w:val="Tablaconcuadrcula"/>
+        <w:tblW w:w="0" w:type="auto"/>
+        <w:tblLook w:val="04A0" w:firstRow="1" w:lastRow="0" w:firstColumn="1" w:lastColumn="0" w:noHBand="0" w:noVBand="1"/>
+      </w:tblPr>
+      <w:tblGrid>
+        <w:gridCol w:w="1323"/>
+        <w:gridCol w:w="2649"/>
+        <w:gridCol w:w="4522"/>
+      </w:tblGrid>
+      <w:tr>
+        <w:tc>
+          <w:tcPr>
+            <w:tcW w:w="1323" w:type="dxa"/>
+            <w:shd w:val="clear" w:color="auto" w:fill="E7E6E6" w:themeFill="background2"/>
+          </w:tcPr>
+          <w:p>
+            <w:pPr>
+              <w:rPr>
+                <w:b/>
+                <w:bCs/>
+              </w:rPr>
+            </w:pPr>
+            <w:r>
+              <w:rPr>
+                <w:b/>
+                <w:bCs/>
+              </w:rPr>
+              <w:t>Referencia</w:t>
+            </w:r>
+          </w:p>
+        </w:tc>
+        <w:tc>
+          <w:tcPr>
+            <w:tcW w:w="2649" w:type="dxa"/>
+            <w:shd w:val="clear" w:color="auto" w:fill="E7E6E6" w:themeFill="background2"/>
+          </w:tcPr>
+          <w:p>
+            <w:pPr>
+              <w:rPr>
+                <w:b/>
+                <w:bCs/>
+              </w:rPr>
+            </w:pPr>
+            <w:r>
+              <w:rPr>
+                <w:b/>
+                <w:bCs/>
+              </w:rPr>
+              <w:t>Nombre</w:t>
+            </w:r>
+          </w:p>
+        </w:tc>
+        <w:tc>
+          <w:tcPr>
+            <w:tcW w:w="4522" w:type="dxa"/>
+            <w:shd w:val="clear" w:color="auto" w:fill="E7E6E6" w:themeFill="background2"/>
+          </w:tcPr>
+          <w:p>
+            <w:pPr>
+              <w:rPr>
+                <w:b/>
+                <w:bCs/>
+              </w:rPr>
+            </w:pPr>
+            <w:r>
+              <w:rPr>
+                <w:b/>
+                <w:bCs/>
+              </w:rPr>
+              <w:t>Descripción</w:t>
+            </w:r>
+          </w:p>
+        </w:tc>
+      </w:tr>
+      <w:tr>
+        <w:tc>
+          <w:tcPr>
+            <w:tcW w:w="1323" w:type="dxa"/>
+          </w:tcPr>
+          <w:p>
+            <w:pPr>
+              <w:rPr>
+                <w:b/>
+                <w:bCs/>
+              </w:rPr>
+            </w:pPr>
+            <w:r>
+              <w:rPr>
+                <w:b/>
+                <w:bCs/>
+              </w:rPr>
+              <w:t>IRQ-01</w:t>
+            </w:r>
+          </w:p>
+        </w:tc>
+        <w:tc>
+          <w:tcPr>
+            <w:tcW w:w="2649" w:type="dxa"/>
+          </w:tcPr>
+          <w:p>
+            <w:r>
+              <w:t>Mecánicas de juego</w:t>
+            </w:r>
+          </w:p>
+        </w:tc>
+        <w:tc>
+          <w:tcPr>
+            <w:tcW w:w="4522" w:type="dxa"/>
+          </w:tcPr>
+          <w:p>
+            <w:r>
+              <w:t>Establecer las reglas del juego, como los sistemas de combate por turnos, la progresión del personaje, las habilidades y talentos, y la gestión de recursos e inventario.</w:t>
+            </w:r>
+          </w:p>
+        </w:tc>
+      </w:tr>
+      <w:tr>
+        <w:tc>
+          <w:tcPr>
+            <w:tcW w:w="1323" w:type="dxa"/>
+          </w:tcPr>
+          <w:p>
+            <w:pPr>
+              <w:rPr>
+                <w:b/>
+                <w:bCs/>
+              </w:rPr>
+            </w:pPr>
+            <w:r>
+              <w:rPr>
+                <w:b/>
+                <w:bCs/>
+              </w:rPr>
+              <w:t>IRQ-02</w:t>
+            </w:r>
+          </w:p>
+        </w:tc>
+        <w:tc>
+          <w:tcPr>
+            <w:tcW w:w="2649" w:type="dxa"/>
+          </w:tcPr>
+          <w:p>
+            <w:r>
+              <w:t>Unidades</w:t>
+            </w:r>
+          </w:p>
+        </w:tc>
+        <w:tc>
+          <w:tcPr>
+            <w:tcW w:w="4522" w:type="dxa"/>
+          </w:tcPr>
+          <w:p>
+            <w:pPr>
+              <w:jc w:val="left"/>
+            </w:pPr>
+            <w:r>
+              <w:t>Establece las unidades jugables y enemigas en el juego, incluyendo sus atributos, habilidades, animaciones y comportamientos.</w:t>
+            </w:r>
+          </w:p>
+        </w:tc>
+      </w:tr>
+      <w:tr>
+        <w:tc>
+          <w:tcPr>
+            <w:tcW w:w="1323" w:type="dxa"/>
+          </w:tcPr>
+          <w:p>
+            <w:pPr>
+              <w:rPr>
+                <w:b/>
+                <w:bCs/>
+              </w:rPr>
+            </w:pPr>
+            <w:r>
+              <w:rPr>
+                <w:b/>
+                <w:bCs/>
+              </w:rPr>
+              <w:t>IRQ-03</w:t>
+            </w:r>
+          </w:p>
+        </w:tc>
+        <w:tc>
+          <w:tcPr>
+            <w:tcW w:w="2649" w:type="dxa"/>
+          </w:tcPr>
+          <w:p>
+            <w:r>
+              <w:t>Interfaz de usuario</w:t>
+            </w:r>
+          </w:p>
+        </w:tc>
+        <w:tc>
+          <w:tcPr>
+            <w:tcW w:w="4522" w:type="dxa"/>
+          </w:tcPr>
+          <w:p>
+            <w:r>
+              <w:t>Diseña y desarrolla la interfaz de usuario del juego, incluyendo menús, pantallas de información, indicadores en el juego y elementos de control.</w:t>
+            </w:r>
+          </w:p>
+        </w:tc>
+      </w:tr>
+      <w:tr>
+        <w:tc>
+          <w:tcPr>
+            <w:tcW w:w="1323" w:type="dxa"/>
+          </w:tcPr>
+          <w:p>
+            <w:pPr>
+              <w:rPr>
+                <w:b/>
+                <w:bCs/>
+              </w:rPr>
+            </w:pPr>
+            <w:r>
+              <w:rPr>
+                <w:b/>
+                <w:bCs/>
+              </w:rPr>
+              <w:t>IRQ-04</w:t>
+            </w:r>
+          </w:p>
+        </w:tc>
+        <w:tc>
+          <w:tcPr>
+            <w:tcW w:w="2649" w:type="dxa"/>
+          </w:tcPr>
+          <w:p>
+            <w:r>
+              <w:t>Sonido y música</w:t>
+            </w:r>
+          </w:p>
+        </w:tc>
+        <w:tc>
+          <w:tcPr>
+            <w:tcW w:w="4522" w:type="dxa"/>
+          </w:tcPr>
+          <w:p>
+            <w:r>
+              <w:t xml:space="preserve">Implementa efectos de sonido, música y ambientes sonoros en el juego para mejorar </w:t>
+            </w:r>
+            <w:r>
+              <w:lastRenderedPageBreak/>
+              <w:t>la experiencia del jugador y la inmersión en el mundo del juego.</w:t>
+            </w:r>
+          </w:p>
+        </w:tc>
+      </w:tr>
+      <w:tr>
+        <w:tc>
+          <w:tcPr>
+            <w:tcW w:w="1323" w:type="dxa"/>
+          </w:tcPr>
+          <w:p>
+            <w:pPr>
+              <w:rPr>
+                <w:b/>
+                <w:bCs/>
+              </w:rPr>
+            </w:pPr>
+            <w:r>
+              <w:rPr>
+                <w:b/>
+                <w:bCs/>
+              </w:rPr>
+              <w:lastRenderedPageBreak/>
+              <w:t>IRQ-05</w:t>
+            </w:r>
+          </w:p>
+        </w:tc>
+        <w:tc>
+          <w:tcPr>
+            <w:tcW w:w="2649" w:type="dxa"/>
+          </w:tcPr>
+          <w:p>
+            <w:r>
+              <w:t>Inteligencia artificial</w:t>
+            </w:r>
+          </w:p>
+        </w:tc>
+        <w:tc>
+          <w:tcPr>
+            <w:tcW w:w="4522" w:type="dxa"/>
+          </w:tcPr>
+          <w:p>
+            <w:r>
+              <w:t>Diseña y desarrolla la inteligencia artificial de las unidades enemigas y no jugables, incluyendo sus tácticas de combate, comportamientos y toma de decisiones.</w:t>
+            </w:r>
+          </w:p>
+        </w:tc>
+      </w:tr>
+      <w:tr>
+        <w:tc>
+          <w:tcPr>
+            <w:tcW w:w="1323" w:type="dxa"/>
+          </w:tcPr>
+          <w:p>
+            <w:pPr>
+              <w:rPr>
+                <w:b/>
+                <w:bCs/>
+              </w:rPr>
+            </w:pPr>
+            <w:r>
+              <w:rPr>
+                <w:b/>
+                <w:bCs/>
+              </w:rPr>
+              <w:t>IRQ-06</w:t>
+            </w:r>
+          </w:p>
+        </w:tc>
+        <w:tc>
+          <w:tcPr>
+            <w:tcW w:w="2649" w:type="dxa"/>
+          </w:tcPr>
+          <w:p>
+            <w:r>
+              <w:t>Pruebas y depuración</w:t>
+            </w:r>
+          </w:p>
+        </w:tc>
+        <w:tc>
+          <w:tcPr>
+            <w:tcW w:w="4522" w:type="dxa"/>
+          </w:tcPr>
+          <w:p>
+            <w:r>
+              <w:t>Realiza pruebas en el juego para identificar y solucionar errores, problemas de rendimiento y otros problemas potenciales.</w:t>
+            </w:r>
+          </w:p>
+        </w:tc>
+      </w:tr>
+      <w:tr>
+        <w:tc>
+          <w:tcPr>
+            <w:tcW w:w="1323" w:type="dxa"/>
+          </w:tcPr>
+          <w:p>
+            <w:pPr>
+              <w:rPr>
+                <w:b/>
+                <w:bCs/>
+              </w:rPr>
+            </w:pPr>
+            <w:r>
+              <w:rPr>
+                <w:b/>
+                <w:bCs/>
+              </w:rPr>
+              <w:t>IRQ-07</w:t>
+            </w:r>
+          </w:p>
+        </w:tc>
+        <w:tc>
+          <w:tcPr>
+            <w:tcW w:w="2649" w:type="dxa"/>
+          </w:tcPr>
+          <w:p>
+            <w:pPr>
+              <w:jc w:val="left"/>
+            </w:pPr>
+            <w:r>
+              <w:t>Optimización y rendimiento</w:t>
+            </w:r>
+          </w:p>
+        </w:tc>
+        <w:tc>
+          <w:tcPr>
+            <w:tcW w:w="4522" w:type="dxa"/>
+          </w:tcPr>
+          <w:p>
+            <w:r>
+              <w:t>Trabaja en la optimización del juego para garantizar que funcione de manera eficiente en diferentes dispositivos y plataformas, y cumpla con los Requisitos No Funcionales de rendimiento.</w:t>
+            </w:r>
+          </w:p>
+        </w:tc>
+      </w:tr>
+      <w:tr>
+        <w:tc>
+          <w:tcPr>
+            <w:tcW w:w="1323" w:type="dxa"/>
+          </w:tcPr>
+          <w:p>
+            <w:pPr>
+              <w:rPr>
+                <w:b/>
+                <w:bCs/>
+              </w:rPr>
+            </w:pPr>
+            <w:r>
+              <w:rPr>
+                <w:b/>
+                <w:bCs/>
+              </w:rPr>
+              <w:t>IRQ-08</w:t>
+            </w:r>
+          </w:p>
+        </w:tc>
+        <w:tc>
+          <w:tcPr>
+            <w:tcW w:w="2649" w:type="dxa"/>
+          </w:tcPr>
+          <w:p>
+            <w:pPr>
+              <w:jc w:val="left"/>
+            </w:pPr>
+            <w:r>
+              <w:t>Gráficos y efectos visuales</w:t>
+            </w:r>
+          </w:p>
+        </w:tc>
+        <w:tc>
+          <w:tcPr>
+            <w:tcW w:w="4522" w:type="dxa"/>
+          </w:tcPr>
+          <w:p>
+            <w:r>
+              <w:t>Crea y optimiza los gráficos y efectos visuales del juego, incluyendo personajes, entornos, animaciones y efectos especiales.</w:t>
+            </w:r>
+          </w:p>
+        </w:tc>
+      </w:tr>
+    </w:tbl>
+    <w:p/>
+    <w:p/>
+    <w:p>
+      <w:pPr>
+        <w:pStyle w:val="Descripcin"/>
+        <w:keepNext/>
+        <w:jc w:val="center"/>
+        <w:rPr>
+          <w:b w:val="0"/>
+          <w:bCs w:val="0"/>
+          <w:sz w:val="16"/>
+          <w:szCs w:val="14"/>
+        </w:rPr>
+      </w:pPr>
+      <w:r>
+        <w:rPr>
+          <w:b w:val="0"/>
+          <w:bCs w:val="0"/>
+          <w:sz w:val="20"/>
+          <w:szCs w:val="18"/>
+        </w:rPr>
+        <w:t xml:space="preserve">Tabla </w:t>
+      </w:r>
+      <w:r>
+        <w:rPr>
+          <w:b w:val="0"/>
+          <w:bCs w:val="0"/>
+          <w:sz w:val="20"/>
+          <w:szCs w:val="18"/>
+        </w:rPr>
+        <w:fldChar w:fldCharType="begin"/>
+      </w:r>
+      <w:r>
+        <w:rPr>
+          <w:b w:val="0"/>
+          <w:bCs w:val="0"/>
+          <w:sz w:val="20"/>
+          <w:szCs w:val="18"/>
+        </w:rPr>
+        <w:instrText xml:space="preserve"> SEQ Tabla \* ARABIC </w:instrText>
+      </w:r>
+      <w:r>
+        <w:rPr>
+          <w:b w:val="0"/>
+          <w:bCs w:val="0"/>
+          <w:sz w:val="20"/>
+          <w:szCs w:val="18"/>
+        </w:rPr>
+        <w:fldChar w:fldCharType="separate"/>
+      </w:r>
+      <w:r>
+        <w:rPr>
+          <w:b w:val="0"/>
+          <w:bCs w:val="0"/>
+          <w:noProof/>
+          <w:sz w:val="20"/>
+          <w:szCs w:val="18"/>
+        </w:rPr>
+        <w:t>3</w:t>
+      </w:r>
+      <w:r>
+        <w:rPr>
+          <w:b w:val="0"/>
+          <w:bCs w:val="0"/>
+          <w:sz w:val="20"/>
+          <w:szCs w:val="18"/>
+        </w:rPr>
+        <w:fldChar w:fldCharType="end"/>
+      </w:r>
+      <w:r>
+        <w:rPr>
+          <w:b w:val="0"/>
+          <w:bCs w:val="0"/>
+          <w:sz w:val="20"/>
+          <w:szCs w:val="18"/>
+        </w:rPr>
+        <w:t>: Resumen de requisitos no funcionales</w:t>
+      </w:r>
+    </w:p>
+    <w:tbl>
+      <w:tblPr>
+        <w:tblStyle w:val="Tablaconcuadrcula"/>
+        <w:tblW w:w="0" w:type="auto"/>
+        <w:tblLook w:val="04A0" w:firstRow="1" w:lastRow="0" w:firstColumn="1" w:lastColumn="0" w:noHBand="0" w:noVBand="1"/>
+      </w:tblPr>
+      <w:tblGrid>
+        <w:gridCol w:w="1323"/>
+        <w:gridCol w:w="2650"/>
+        <w:gridCol w:w="4521"/>
+      </w:tblGrid>
+      <w:tr>
+        <w:tc>
+          <w:tcPr>
+            <w:tcW w:w="1323" w:type="dxa"/>
+            <w:shd w:val="clear" w:color="auto" w:fill="E7E6E6" w:themeFill="background2"/>
+          </w:tcPr>
+          <w:p>
+            <w:pPr>
+              <w:rPr>
+                <w:b/>
+                <w:bCs/>
+              </w:rPr>
+            </w:pPr>
+            <w:r>
+              <w:rPr>
+                <w:b/>
+                <w:bCs/>
+              </w:rPr>
+              <w:t>Referencia</w:t>
+            </w:r>
+          </w:p>
+        </w:tc>
+        <w:tc>
+          <w:tcPr>
+            <w:tcW w:w="2650" w:type="dxa"/>
+            <w:shd w:val="clear" w:color="auto" w:fill="E7E6E6" w:themeFill="background2"/>
+          </w:tcPr>
+          <w:p>
+            <w:pPr>
+              <w:rPr>
+                <w:b/>
+                <w:bCs/>
+              </w:rPr>
+            </w:pPr>
+            <w:r>
+              <w:rPr>
+                <w:b/>
+                <w:bCs/>
+              </w:rPr>
+              <w:t>Nombre</w:t>
+            </w:r>
+          </w:p>
+        </w:tc>
+        <w:tc>
+          <w:tcPr>
+            <w:tcW w:w="4521" w:type="dxa"/>
+            <w:shd w:val="clear" w:color="auto" w:fill="E7E6E6" w:themeFill="background2"/>
+          </w:tcPr>
+          <w:p>
+            <w:pPr>
+              <w:rPr>
+                <w:b/>
+                <w:bCs/>
+              </w:rPr>
+            </w:pPr>
+            <w:r>
+              <w:rPr>
+                <w:b/>
+                <w:bCs/>
+              </w:rPr>
+              <w:t>Descripción</w:t>
+            </w:r>
+          </w:p>
+        </w:tc>
+      </w:tr>
+      <w:tr>
+        <w:tc>
+          <w:tcPr>
+            <w:tcW w:w="1323" w:type="dxa"/>
+          </w:tcPr>
+          <w:p>
+            <w:pPr>
+              <w:rPr>
+                <w:b/>
+                <w:bCs/>
+              </w:rPr>
+            </w:pPr>
+            <w:r>
+              <w:rPr>
+                <w:b/>
+                <w:bCs/>
+              </w:rPr>
+              <w:t>NFR-01</w:t>
+            </w:r>
+          </w:p>
+        </w:tc>
+        <w:tc>
+          <w:tcPr>
+            <w:tcW w:w="2650" w:type="dxa"/>
+          </w:tcPr>
+          <w:p>
+            <w:r>
+              <w:t>Rendimiento</w:t>
+            </w:r>
+          </w:p>
+        </w:tc>
+        <w:tc>
+          <w:tcPr>
+            <w:tcW w:w="4521" w:type="dxa"/>
+          </w:tcPr>
+          <w:p>
+            <w:pPr>
+              <w:jc w:val="left"/>
+            </w:pPr>
+            <w:r>
+              <w:t>L</w:t>
+            </w:r>
+            <w:r>
+              <w:t>a velocidad y eficiencia con la que el juego se ejecuta, incluyendo el tiempo de carga, la fluidez de las animaciones y la velocidad de respuesta del juego a las acciones del jugador.</w:t>
+            </w:r>
+          </w:p>
+        </w:tc>
+      </w:tr>
+      <w:tr>
+        <w:tc>
+          <w:tcPr>
+            <w:tcW w:w="1323" w:type="dxa"/>
+          </w:tcPr>
+          <w:p>
+            <w:pPr>
+              <w:rPr>
+                <w:b/>
+                <w:bCs/>
+              </w:rPr>
+            </w:pPr>
+            <w:r>
+              <w:rPr>
+                <w:b/>
+                <w:bCs/>
+              </w:rPr>
+              <w:t>NFR-02</w:t>
+            </w:r>
+          </w:p>
+        </w:tc>
+        <w:tc>
+          <w:tcPr>
+            <w:tcW w:w="2650" w:type="dxa"/>
+          </w:tcPr>
+          <w:p>
+            <w:r>
+              <w:t>Escalabilidad</w:t>
+            </w:r>
+          </w:p>
+        </w:tc>
+        <w:tc>
+          <w:tcPr>
+            <w:tcW w:w="4521" w:type="dxa"/>
+          </w:tcPr>
+          <w:p>
+            <w:pPr>
+              <w:jc w:val="left"/>
+            </w:pPr>
+            <w:r>
+              <w:t xml:space="preserve">La capacidad del juego para manejar un aumento en la cantidad </w:t>
+            </w:r>
+            <w:r>
+              <w:t>de</w:t>
+            </w:r>
+            <w:r>
+              <w:t xml:space="preserve"> niveles, unidades, objetos y otros elementos sin comprometer su rendimiento o funcionalidad.</w:t>
+            </w:r>
+          </w:p>
+        </w:tc>
+      </w:tr>
+      <w:tr>
+        <w:tc>
+          <w:tcPr>
+            <w:tcW w:w="1323" w:type="dxa"/>
+          </w:tcPr>
+          <w:p>
+            <w:pPr>
+              <w:rPr>
+                <w:b/>
+                <w:bCs/>
+              </w:rPr>
+            </w:pPr>
+            <w:r>
+              <w:rPr>
+                <w:b/>
+                <w:bCs/>
+              </w:rPr>
+              <w:t>NFR-03</w:t>
+            </w:r>
+          </w:p>
+        </w:tc>
+        <w:tc>
+          <w:tcPr>
+            <w:tcW w:w="2650" w:type="dxa"/>
+          </w:tcPr>
+          <w:p>
+            <w:r>
+              <w:t>Portabilidad</w:t>
+            </w:r>
+          </w:p>
+        </w:tc>
+        <w:tc>
+          <w:tcPr>
+            <w:tcW w:w="4521" w:type="dxa"/>
+          </w:tcPr>
+          <w:p>
+            <w:pPr>
+              <w:jc w:val="left"/>
+            </w:pPr>
+            <w:r>
+              <w:t>La facilidad con la que el juego puede ser adaptado y ejecutado en diferentes plataformas (por ejemplo, PC, consolas, dispositivos móviles) y sistemas operativos.</w:t>
+            </w:r>
+          </w:p>
+        </w:tc>
+      </w:tr>
+      <w:tr>
+        <w:tc>
+          <w:tcPr>
+            <w:tcW w:w="1323" w:type="dxa"/>
+          </w:tcPr>
+          <w:p>
+            <w:pPr>
+              <w:rPr>
+                <w:b/>
+                <w:bCs/>
+              </w:rPr>
+            </w:pPr>
+            <w:r>
+              <w:rPr>
+                <w:b/>
+                <w:bCs/>
+              </w:rPr>
+              <w:t>NFR-04</w:t>
+            </w:r>
+          </w:p>
+        </w:tc>
+        <w:tc>
+          <w:tcPr>
+            <w:tcW w:w="2650" w:type="dxa"/>
+          </w:tcPr>
+          <w:p>
+            <w:r>
+              <w:t>Usabilidad</w:t>
+            </w:r>
+          </w:p>
+        </w:tc>
+        <w:tc>
+          <w:tcPr>
+            <w:tcW w:w="4521" w:type="dxa"/>
+          </w:tcPr>
+          <w:p>
+            <w:r>
+              <w:t>La facilidad de uso del juego, incluyendo la interfaz de usuario, el diseño de los menús, la claridad de las instrucciones y la capacidad de los jugadores para aprender y dominar el juego rápidamente.</w:t>
+            </w:r>
+          </w:p>
+        </w:tc>
+      </w:tr>
+      <w:tr>
+        <w:tc>
+          <w:tcPr>
+            <w:tcW w:w="1323" w:type="dxa"/>
+          </w:tcPr>
+          <w:p>
+            <w:pPr>
+              <w:rPr>
+                <w:b/>
+                <w:bCs/>
+              </w:rPr>
+            </w:pPr>
+            <w:r>
+              <w:rPr>
+                <w:b/>
+                <w:bCs/>
+              </w:rPr>
+              <w:lastRenderedPageBreak/>
+              <w:t>NFR-05</w:t>
+            </w:r>
+          </w:p>
+        </w:tc>
+        <w:tc>
+          <w:tcPr>
+            <w:tcW w:w="2650" w:type="dxa"/>
+          </w:tcPr>
+          <w:p>
+            <w:r>
+              <w:t>Accesibilidad</w:t>
+            </w:r>
+          </w:p>
+        </w:tc>
+        <w:tc>
+          <w:tcPr>
+            <w:tcW w:w="4521" w:type="dxa"/>
+          </w:tcPr>
+          <w:p>
+            <w:r>
+              <w:t>La capacidad del juego para ser disfrutado por personas con discapacidades, incluyendo opciones de subtítulos, ajustes de contraste de colores y soporte para dispositivos de entrada alternativos.</w:t>
+            </w:r>
+          </w:p>
+        </w:tc>
+      </w:tr>
+      <w:tr>
+        <w:tc>
+          <w:tcPr>
+            <w:tcW w:w="1323" w:type="dxa"/>
+          </w:tcPr>
+          <w:p>
+            <w:pPr>
+              <w:rPr>
+                <w:b/>
+                <w:bCs/>
+              </w:rPr>
+            </w:pPr>
+            <w:r>
+              <w:rPr>
+                <w:b/>
+                <w:bCs/>
+              </w:rPr>
+              <w:t>NFR-06</w:t>
+            </w:r>
+          </w:p>
+        </w:tc>
+        <w:tc>
+          <w:tcPr>
+            <w:tcW w:w="2650" w:type="dxa"/>
+          </w:tcPr>
+          <w:p>
+            <w:r>
+              <w:t>Estabilidad</w:t>
+            </w:r>
+          </w:p>
+        </w:tc>
+        <w:tc>
+          <w:tcPr>
+            <w:tcW w:w="4521" w:type="dxa"/>
+          </w:tcPr>
+          <w:p>
+            <w:pPr>
+              <w:jc w:val="left"/>
+            </w:pPr>
+            <w:r>
+              <w:t>La solidez y fiabilidad del juego, evitando bloqueos, errores y problemas de rendimiento que puedan afectar negativamente la experiencia del jugador.</w:t>
+            </w:r>
+          </w:p>
+        </w:tc>
+      </w:tr>
+      <w:tr>
+        <w:tc>
+          <w:tcPr>
+            <w:tcW w:w="1323" w:type="dxa"/>
+          </w:tcPr>
+          <w:p>
+            <w:pPr>
+              <w:rPr>
+                <w:b/>
+                <w:bCs/>
+              </w:rPr>
+            </w:pPr>
+            <w:r>
+              <w:rPr>
+                <w:b/>
+                <w:bCs/>
+              </w:rPr>
+              <w:t>NFR-07</w:t>
+            </w:r>
+          </w:p>
+        </w:tc>
+        <w:tc>
+          <w:tcPr>
+            <w:tcW w:w="2650" w:type="dxa"/>
+          </w:tcPr>
+          <w:p>
+            <w:r>
+              <w:t>Personalización</w:t>
+            </w:r>
+          </w:p>
+        </w:tc>
+        <w:tc>
+          <w:tcPr>
+            <w:tcW w:w="4521" w:type="dxa"/>
+          </w:tcPr>
+          <w:p>
+            <w:r>
+              <w:t>La capacidad de los jugadores para personalizar aspectos del juego, como la apariencia de los personajes, la configuración de las teclas de acceso rápido y las opciones de dificultad.</w:t>
+            </w:r>
+          </w:p>
+        </w:tc>
+      </w:tr>
+      <w:tr>
+        <w:tc>
+          <w:tcPr>
+            <w:tcW w:w="1323" w:type="dxa"/>
+          </w:tcPr>
+          <w:p>
+            <w:pPr>
+              <w:rPr>
+                <w:b/>
+                <w:bCs/>
+              </w:rPr>
+            </w:pPr>
+            <w:r>
+              <w:rPr>
+                <w:b/>
+                <w:bCs/>
+              </w:rPr>
+              <w:t>NFR-08</w:t>
+            </w:r>
+          </w:p>
+        </w:tc>
+        <w:tc>
+          <w:tcPr>
+            <w:tcW w:w="2650" w:type="dxa"/>
+          </w:tcPr>
+          <w:p>
+            <w:r>
+              <w:t>Estética y diseño</w:t>
+            </w:r>
+          </w:p>
+        </w:tc>
+        <w:tc>
+          <w:tcPr>
+            <w:tcW w:w="4521" w:type="dxa"/>
+          </w:tcPr>
+          <w:p>
+            <w:pPr>
+              <w:jc w:val="left"/>
+            </w:pPr>
+            <w:r>
+              <w:t>La calidad visual y artística del juego, incluyendo gráficos, animaciones, diseño de niveles y estilo general.</w:t>
+            </w:r>
+          </w:p>
+        </w:tc>
+      </w:tr>
+      <w:tr>
+        <w:tc>
+          <w:tcPr>
+            <w:tcW w:w="1323" w:type="dxa"/>
+          </w:tcPr>
+          <w:p>
+            <w:pPr>
+              <w:rPr>
+                <w:b/>
+                <w:bCs/>
+              </w:rPr>
+            </w:pPr>
+            <w:r>
+              <w:rPr>
+                <w:b/>
+                <w:bCs/>
+              </w:rPr>
+              <w:t>NFR-09</w:t>
+            </w:r>
+          </w:p>
+        </w:tc>
+        <w:tc>
+          <w:tcPr>
+            <w:tcW w:w="2650" w:type="dxa"/>
+          </w:tcPr>
+          <w:p>
+            <w:r>
+              <w:t>Mantenibilidad</w:t>
+            </w:r>
+          </w:p>
+        </w:tc>
+        <w:tc>
+          <w:tcPr>
+            <w:tcW w:w="4521" w:type="dxa"/>
+          </w:tcPr>
+          <w:p>
+            <w:pPr>
+              <w:jc w:val="left"/>
+            </w:pPr>
+            <w:r>
+              <w:t>La facilidad con la que el juego puede ser actualizado, corregido y mejorado a lo largo del tiempo, así como la capacidad de los desarrolladores para agregar nuevos contenidos y características.</w:t>
+            </w:r>
+          </w:p>
+        </w:tc>
+      </w:tr>
+    </w:tbl>
+    <w:p/>
+    <w:p>
+      <w:pPr>
+        <w:pStyle w:val="Ttulo2"/>
+      </w:pPr>
+      <w:r>
+        <w:t>5.1.3.- Análisis y diseño</w:t>
+      </w:r>
+    </w:p>
+    <w:p/>
+    <w:p>
+      <w:r>
+        <w:t xml:space="preserve">Al igual que en el caso del apartado anterior, debido a que el modelo de ciclo de vida de este proyecto es iterativo e incremental, al principio se han realizado unos modelos iniciales y a medida que se han ido pasando por las diferentes iteraciones se han ido refinando para obtener unos </w:t>
+      </w:r>
+      <w:r>
+        <w:t>requisitos acordes</w:t>
+      </w:r>
+      <w:r>
+        <w:t xml:space="preserve"> a la funcionalidad de este proyecto. Se va a presentar los aspectos relevantes al análisis y el diseño y para consultar más detalles de este apartado se debe consultar el anexo III.</w:t>
       </w:r>
     </w:p>
     <w:p/>
@@ -6732,9 +9343,9 @@
     <w:p/>
     <w:p/>
     <w:sectPr>
-      <w:footerReference w:type="even" r:id="rId12"/>
-      <w:footerReference w:type="default" r:id="rId13"/>
-      <w:footerReference w:type="first" r:id="rId14"/>
+      <w:footerReference w:type="even" r:id="rId15"/>
+      <w:footerReference w:type="default" r:id="rId16"/>
+      <w:footerReference w:type="first" r:id="rId17"/>
       <w:pgSz w:w="11906" w:h="16838"/>
       <w:pgMar w:top="1417" w:right="1701" w:bottom="1417" w:left="1701" w:header="708" w:footer="708" w:gutter="0"/>
       <w:pgNumType w:start="1"/>
@@ -6747,7 +9358,7 @@
 </file>
 
 <file path=word/endnotes.xml><?xml version="1.0" encoding="utf-8"?>
-<w:endnotes xmlns:wpc="http://schemas.microsoft.com/office/word/2010/wordprocessingCanvas" xmlns:cx="http://schemas.microsoft.com/office/drawing/2014/chartex" xmlns:cx1="http://schemas.microsoft.com/office/drawing/2015/9/8/chartex" xmlns:cx2="http://schemas.microsoft.com/office/drawing/2015/10/21/chartex" xmlns:cx3="http://schemas.microsoft.com/office/drawing/2016/5/9/chartex" xmlns:cx4="http://schemas.microsoft.com/office/drawing/2016/5/10/chartex" xmlns:cx5="http://schemas.microsoft.com/office/drawing/2016/5/11/chartex" xmlns:cx6="http://schemas.microsoft.com/office/drawing/2016/5/12/chartex" xmlns:cx7="http://schemas.microsoft.com/office/drawing/2016/5/13/chartex" xmlns:cx8="http://schemas.microsoft.com/office/drawing/2016/5/14/chartex" xmlns:mc="http://schemas.openxmlformats.org/markup-compatibility/2006" xmlns:aink="http://schemas.microsoft.com/office/drawing/2016/ink" xmlns:am3d="http://schemas.microsoft.com/office/drawing/2017/model3d" xmlns:o="urn:schemas-microsoft-com:office:office" xmlns:oel="http://schemas.microsoft.com/office/2019/extlst" xmlns:r="http://schemas.openxmlformats.org/officeDocument/2006/relationships" xmlns:m="http://schemas.openxmlformats.org/officeDocument/2006/math" xmlns:v="urn:schemas-microsoft-com:vml" xmlns:wp14="http://schemas.microsoft.com/office/word/2010/wordprocessingDrawing" xmlns:wp="http://schemas.openxmlformats.org/drawingml/2006/wordprocessingDrawing" xmlns:w10="urn:schemas-microsoft-com:office:word" xmlns:w="http://schemas.openxmlformats.org/wordprocessingml/2006/main" xmlns:w14="http://schemas.microsoft.com/office/word/2010/wordml" xmlns:w15="http://schemas.microsoft.com/office/word/2012/wordml" xmlns:w16cex="http://schemas.microsoft.com/office/word/2018/wordml/cex" xmlns:w16cid="http://schemas.microsoft.com/office/word/2016/wordml/cid" xmlns:w16="http://schemas.microsoft.com/office/word/2018/wordml" xmlns:w16du="http://schemas.microsoft.com/office/word/2023/wordml/word16du" xmlns:w16sdtdh="http://schemas.microsoft.com/office/word/2020/wordml/sdtdatahash" xmlns:w16se="http://schemas.microsoft.com/office/word/2015/wordml/symex" xmlns:wpg="http://schemas.microsoft.com/office/word/2010/wordprocessingGroup" xmlns:wpi="http://schemas.microsoft.com/office/word/2010/wordprocessingInk" xmlns:wne="http://schemas.microsoft.com/office/word/2006/wordml" xmlns:wps="http://schemas.microsoft.com/office/word/2010/wordprocessingShape" mc:Ignorable="w14 w15 w16se w16cid w16 w16cex w16sdtdh wp14">
+<w:endnotes xmlns:wpc="http://schemas.microsoft.com/office/word/2010/wordprocessingCanvas" xmlns:cx="http://schemas.microsoft.com/office/drawing/2014/chartex" xmlns:cx1="http://schemas.microsoft.com/office/drawing/2015/9/8/chartex" xmlns:cx2="http://schemas.microsoft.com/office/drawing/2015/10/21/chartex" xmlns:cx3="http://schemas.microsoft.com/office/drawing/2016/5/9/chartex" xmlns:cx4="http://schemas.microsoft.com/office/drawing/2016/5/10/chartex" xmlns:cx5="http://schemas.microsoft.com/office/drawing/2016/5/11/chartex" xmlns:cx6="http://schemas.microsoft.com/office/drawing/2016/5/12/chartex" xmlns:cx7="http://schemas.microsoft.com/office/drawing/2016/5/13/chartex" xmlns:cx8="http://schemas.microsoft.com/office/drawing/2016/5/14/chartex" xmlns:mc="http://schemas.openxmlformats.org/markup-compatibility/2006" xmlns:aink="http://schemas.microsoft.com/office/drawing/2016/ink" xmlns:am3d="http://schemas.microsoft.com/office/drawing/2017/model3d" xmlns:o="urn:schemas-microsoft-com:office:office" xmlns:oel="http://schemas.microsoft.com/office/2019/extlst" xmlns:r="http://schemas.openxmlformats.org/officeDocument/2006/relationships" xmlns:m="http://schemas.openxmlformats.org/officeDocument/2006/math" xmlns:v="urn:schemas-microsoft-com:vml" xmlns:wp14="http://schemas.microsoft.com/office/word/2010/wordprocessingDrawing" xmlns:wp="http://schemas.openxmlformats.org/drawingml/2006/wordprocessingDrawing" xmlns:w10="urn:schemas-microsoft-com:office:word" xmlns:w="http://schemas.openxmlformats.org/wordprocessingml/2006/main" xmlns:w14="http://schemas.microsoft.com/office/word/2010/wordml" xmlns:w15="http://schemas.microsoft.com/office/word/2012/wordml" xmlns:w16cex="http://schemas.microsoft.com/office/word/2018/wordml/cex" xmlns:w16cid="http://schemas.microsoft.com/office/word/2016/wordml/cid" xmlns:w16="http://schemas.microsoft.com/office/word/2018/wordml" xmlns:w16sdtdh="http://schemas.microsoft.com/office/word/2020/wordml/sdtdatahash" xmlns:w16se="http://schemas.microsoft.com/office/word/2015/wordml/symex" xmlns:wpg="http://schemas.microsoft.com/office/word/2010/wordprocessingGroup" xmlns:wpi="http://schemas.microsoft.com/office/word/2010/wordprocessingInk" xmlns:wne="http://schemas.microsoft.com/office/word/2006/wordml" xmlns:wps="http://schemas.microsoft.com/office/word/2010/wordprocessingShape" mc:Ignorable="w14 w15 w16se w16cid w16 w16cex w16sdtdh wp14">
   <w:endnote w:type="separator" w:id="-1">
     <w:p>
       <w:pPr>
@@ -6772,7 +9383,7 @@
 </file>
 
 <file path=word/footer1.xml><?xml version="1.0" encoding="utf-8"?>
-<w:ftr xmlns:wpc="http://schemas.microsoft.com/office/word/2010/wordprocessingCanvas" xmlns:cx="http://schemas.microsoft.com/office/drawing/2014/chartex" xmlns:cx1="http://schemas.microsoft.com/office/drawing/2015/9/8/chartex" xmlns:cx2="http://schemas.microsoft.com/office/drawing/2015/10/21/chartex" xmlns:cx3="http://schemas.microsoft.com/office/drawing/2016/5/9/chartex" xmlns:cx4="http://schemas.microsoft.com/office/drawing/2016/5/10/chartex" xmlns:cx5="http://schemas.microsoft.com/office/drawing/2016/5/11/chartex" xmlns:cx6="http://schemas.microsoft.com/office/drawing/2016/5/12/chartex" xmlns:cx7="http://schemas.microsoft.com/office/drawing/2016/5/13/chartex" xmlns:cx8="http://schemas.microsoft.com/office/drawing/2016/5/14/chartex" xmlns:mc="http://schemas.openxmlformats.org/markup-compatibility/2006" xmlns:aink="http://schemas.microsoft.com/office/drawing/2016/ink" xmlns:am3d="http://schemas.microsoft.com/office/drawing/2017/model3d" xmlns:o="urn:schemas-microsoft-com:office:office" xmlns:oel="http://schemas.microsoft.com/office/2019/extlst" xmlns:r="http://schemas.openxmlformats.org/officeDocument/2006/relationships" xmlns:m="http://schemas.openxmlformats.org/officeDocument/2006/math" xmlns:v="urn:schemas-microsoft-com:vml" xmlns:wp14="http://schemas.microsoft.com/office/word/2010/wordprocessingDrawing" xmlns:wp="http://schemas.openxmlformats.org/drawingml/2006/wordprocessingDrawing" xmlns:w10="urn:schemas-microsoft-com:office:word" xmlns:w="http://schemas.openxmlformats.org/wordprocessingml/2006/main" xmlns:w14="http://schemas.microsoft.com/office/word/2010/wordml" xmlns:w15="http://schemas.microsoft.com/office/word/2012/wordml" xmlns:w16cex="http://schemas.microsoft.com/office/word/2018/wordml/cex" xmlns:w16cid="http://schemas.microsoft.com/office/word/2016/wordml/cid" xmlns:w16="http://schemas.microsoft.com/office/word/2018/wordml" xmlns:w16du="http://schemas.microsoft.com/office/word/2023/wordml/word16du" xmlns:w16sdtdh="http://schemas.microsoft.com/office/word/2020/wordml/sdtdatahash" xmlns:w16se="http://schemas.microsoft.com/office/word/2015/wordml/symex" xmlns:wpg="http://schemas.microsoft.com/office/word/2010/wordprocessingGroup" xmlns:wpi="http://schemas.microsoft.com/office/word/2010/wordprocessingInk" xmlns:wne="http://schemas.microsoft.com/office/word/2006/wordml" xmlns:wps="http://schemas.microsoft.com/office/word/2010/wordprocessingShape" mc:Ignorable="w14 w15 w16se w16cid w16 w16cex w16sdtdh wp14">
+<w:ftr xmlns:wpc="http://schemas.microsoft.com/office/word/2010/wordprocessingCanvas" xmlns:cx="http://schemas.microsoft.com/office/drawing/2014/chartex" xmlns:cx1="http://schemas.microsoft.com/office/drawing/2015/9/8/chartex" xmlns:cx2="http://schemas.microsoft.com/office/drawing/2015/10/21/chartex" xmlns:cx3="http://schemas.microsoft.com/office/drawing/2016/5/9/chartex" xmlns:cx4="http://schemas.microsoft.com/office/drawing/2016/5/10/chartex" xmlns:cx5="http://schemas.microsoft.com/office/drawing/2016/5/11/chartex" xmlns:cx6="http://schemas.microsoft.com/office/drawing/2016/5/12/chartex" xmlns:cx7="http://schemas.microsoft.com/office/drawing/2016/5/13/chartex" xmlns:cx8="http://schemas.microsoft.com/office/drawing/2016/5/14/chartex" xmlns:mc="http://schemas.openxmlformats.org/markup-compatibility/2006" xmlns:aink="http://schemas.microsoft.com/office/drawing/2016/ink" xmlns:am3d="http://schemas.microsoft.com/office/drawing/2017/model3d" xmlns:o="urn:schemas-microsoft-com:office:office" xmlns:oel="http://schemas.microsoft.com/office/2019/extlst" xmlns:r="http://schemas.openxmlformats.org/officeDocument/2006/relationships" xmlns:m="http://schemas.openxmlformats.org/officeDocument/2006/math" xmlns:v="urn:schemas-microsoft-com:vml" xmlns:wp14="http://schemas.microsoft.com/office/word/2010/wordprocessingDrawing" xmlns:wp="http://schemas.openxmlformats.org/drawingml/2006/wordprocessingDrawing" xmlns:w10="urn:schemas-microsoft-com:office:word" xmlns:w="http://schemas.openxmlformats.org/wordprocessingml/2006/main" xmlns:w14="http://schemas.microsoft.com/office/word/2010/wordml" xmlns:w15="http://schemas.microsoft.com/office/word/2012/wordml" xmlns:w16cex="http://schemas.microsoft.com/office/word/2018/wordml/cex" xmlns:w16cid="http://schemas.microsoft.com/office/word/2016/wordml/cid" xmlns:w16="http://schemas.microsoft.com/office/word/2018/wordml" xmlns:w16sdtdh="http://schemas.microsoft.com/office/word/2020/wordml/sdtdatahash" xmlns:w16se="http://schemas.microsoft.com/office/word/2015/wordml/symex" xmlns:wpg="http://schemas.microsoft.com/office/word/2010/wordprocessingGroup" xmlns:wpi="http://schemas.microsoft.com/office/word/2010/wordprocessingInk" xmlns:wne="http://schemas.microsoft.com/office/word/2006/wordml" xmlns:wps="http://schemas.microsoft.com/office/word/2010/wordprocessingShape" mc:Ignorable="w14 w15 w16se w16cid w16 w16cex w16sdtdh wp14">
   <w:sdt>
     <w:sdtPr>
       <w:id w:val="-1364430080"/>
@@ -6806,7 +9417,7 @@
 </file>
 
 <file path=word/footer2.xml><?xml version="1.0" encoding="utf-8"?>
-<w:ftr xmlns:wpc="http://schemas.microsoft.com/office/word/2010/wordprocessingCanvas" xmlns:cx="http://schemas.microsoft.com/office/drawing/2014/chartex" xmlns:cx1="http://schemas.microsoft.com/office/drawing/2015/9/8/chartex" xmlns:cx2="http://schemas.microsoft.com/office/drawing/2015/10/21/chartex" xmlns:cx3="http://schemas.microsoft.com/office/drawing/2016/5/9/chartex" xmlns:cx4="http://schemas.microsoft.com/office/drawing/2016/5/10/chartex" xmlns:cx5="http://schemas.microsoft.com/office/drawing/2016/5/11/chartex" xmlns:cx6="http://schemas.microsoft.com/office/drawing/2016/5/12/chartex" xmlns:cx7="http://schemas.microsoft.com/office/drawing/2016/5/13/chartex" xmlns:cx8="http://schemas.microsoft.com/office/drawing/2016/5/14/chartex" xmlns:mc="http://schemas.openxmlformats.org/markup-compatibility/2006" xmlns:aink="http://schemas.microsoft.com/office/drawing/2016/ink" xmlns:am3d="http://schemas.microsoft.com/office/drawing/2017/model3d" xmlns:o="urn:schemas-microsoft-com:office:office" xmlns:oel="http://schemas.microsoft.com/office/2019/extlst" xmlns:r="http://schemas.openxmlformats.org/officeDocument/2006/relationships" xmlns:m="http://schemas.openxmlformats.org/officeDocument/2006/math" xmlns:v="urn:schemas-microsoft-com:vml" xmlns:wp14="http://schemas.microsoft.com/office/word/2010/wordprocessingDrawing" xmlns:wp="http://schemas.openxmlformats.org/drawingml/2006/wordprocessingDrawing" xmlns:w10="urn:schemas-microsoft-com:office:word" xmlns:w="http://schemas.openxmlformats.org/wordprocessingml/2006/main" xmlns:w14="http://schemas.microsoft.com/office/word/2010/wordml" xmlns:w15="http://schemas.microsoft.com/office/word/2012/wordml" xmlns:w16cex="http://schemas.microsoft.com/office/word/2018/wordml/cex" xmlns:w16cid="http://schemas.microsoft.com/office/word/2016/wordml/cid" xmlns:w16="http://schemas.microsoft.com/office/word/2018/wordml" xmlns:w16du="http://schemas.microsoft.com/office/word/2023/wordml/word16du" xmlns:w16sdtdh="http://schemas.microsoft.com/office/word/2020/wordml/sdtdatahash" xmlns:w16se="http://schemas.microsoft.com/office/word/2015/wordml/symex" xmlns:wpg="http://schemas.microsoft.com/office/word/2010/wordprocessingGroup" xmlns:wpi="http://schemas.microsoft.com/office/word/2010/wordprocessingInk" xmlns:wne="http://schemas.microsoft.com/office/word/2006/wordml" xmlns:wps="http://schemas.microsoft.com/office/word/2010/wordprocessingShape" mc:Ignorable="w14 w15 w16se w16cid w16 w16cex w16sdtdh wp14">
+<w:ftr xmlns:wpc="http://schemas.microsoft.com/office/word/2010/wordprocessingCanvas" xmlns:cx="http://schemas.microsoft.com/office/drawing/2014/chartex" xmlns:cx1="http://schemas.microsoft.com/office/drawing/2015/9/8/chartex" xmlns:cx2="http://schemas.microsoft.com/office/drawing/2015/10/21/chartex" xmlns:cx3="http://schemas.microsoft.com/office/drawing/2016/5/9/chartex" xmlns:cx4="http://schemas.microsoft.com/office/drawing/2016/5/10/chartex" xmlns:cx5="http://schemas.microsoft.com/office/drawing/2016/5/11/chartex" xmlns:cx6="http://schemas.microsoft.com/office/drawing/2016/5/12/chartex" xmlns:cx7="http://schemas.microsoft.com/office/drawing/2016/5/13/chartex" xmlns:cx8="http://schemas.microsoft.com/office/drawing/2016/5/14/chartex" xmlns:mc="http://schemas.openxmlformats.org/markup-compatibility/2006" xmlns:aink="http://schemas.microsoft.com/office/drawing/2016/ink" xmlns:am3d="http://schemas.microsoft.com/office/drawing/2017/model3d" xmlns:o="urn:schemas-microsoft-com:office:office" xmlns:oel="http://schemas.microsoft.com/office/2019/extlst" xmlns:r="http://schemas.openxmlformats.org/officeDocument/2006/relationships" xmlns:m="http://schemas.openxmlformats.org/officeDocument/2006/math" xmlns:v="urn:schemas-microsoft-com:vml" xmlns:wp14="http://schemas.microsoft.com/office/word/2010/wordprocessingDrawing" xmlns:wp="http://schemas.openxmlformats.org/drawingml/2006/wordprocessingDrawing" xmlns:w10="urn:schemas-microsoft-com:office:word" xmlns:w="http://schemas.openxmlformats.org/wordprocessingml/2006/main" xmlns:w14="http://schemas.microsoft.com/office/word/2010/wordml" xmlns:w15="http://schemas.microsoft.com/office/word/2012/wordml" xmlns:w16cex="http://schemas.microsoft.com/office/word/2018/wordml/cex" xmlns:w16cid="http://schemas.microsoft.com/office/word/2016/wordml/cid" xmlns:w16="http://schemas.microsoft.com/office/word/2018/wordml" xmlns:w16sdtdh="http://schemas.microsoft.com/office/word/2020/wordml/sdtdatahash" xmlns:w16se="http://schemas.microsoft.com/office/word/2015/wordml/symex" xmlns:wpg="http://schemas.microsoft.com/office/word/2010/wordprocessingGroup" xmlns:wpi="http://schemas.microsoft.com/office/word/2010/wordprocessingInk" xmlns:wne="http://schemas.microsoft.com/office/word/2006/wordml" xmlns:wps="http://schemas.microsoft.com/office/word/2010/wordprocessingShape" mc:Ignorable="w14 w15 w16se w16cid w16 w16cex w16sdtdh wp14">
   <w:p>
     <w:pPr>
       <w:pStyle w:val="Piedepgina"/>
@@ -6821,7 +9432,7 @@
 </file>
 
 <file path=word/footer3.xml><?xml version="1.0" encoding="utf-8"?>
-<w:ftr xmlns:wpc="http://schemas.microsoft.com/office/word/2010/wordprocessingCanvas" xmlns:cx="http://schemas.microsoft.com/office/drawing/2014/chartex" xmlns:cx1="http://schemas.microsoft.com/office/drawing/2015/9/8/chartex" xmlns:cx2="http://schemas.microsoft.com/office/drawing/2015/10/21/chartex" xmlns:cx3="http://schemas.microsoft.com/office/drawing/2016/5/9/chartex" xmlns:cx4="http://schemas.microsoft.com/office/drawing/2016/5/10/chartex" xmlns:cx5="http://schemas.microsoft.com/office/drawing/2016/5/11/chartex" xmlns:cx6="http://schemas.microsoft.com/office/drawing/2016/5/12/chartex" xmlns:cx7="http://schemas.microsoft.com/office/drawing/2016/5/13/chartex" xmlns:cx8="http://schemas.microsoft.com/office/drawing/2016/5/14/chartex" xmlns:mc="http://schemas.openxmlformats.org/markup-compatibility/2006" xmlns:aink="http://schemas.microsoft.com/office/drawing/2016/ink" xmlns:am3d="http://schemas.microsoft.com/office/drawing/2017/model3d" xmlns:o="urn:schemas-microsoft-com:office:office" xmlns:oel="http://schemas.microsoft.com/office/2019/extlst" xmlns:r="http://schemas.openxmlformats.org/officeDocument/2006/relationships" xmlns:m="http://schemas.openxmlformats.org/officeDocument/2006/math" xmlns:v="urn:schemas-microsoft-com:vml" xmlns:wp14="http://schemas.microsoft.com/office/word/2010/wordprocessingDrawing" xmlns:wp="http://schemas.openxmlformats.org/drawingml/2006/wordprocessingDrawing" xmlns:w10="urn:schemas-microsoft-com:office:word" xmlns:w="http://schemas.openxmlformats.org/wordprocessingml/2006/main" xmlns:w14="http://schemas.microsoft.com/office/word/2010/wordml" xmlns:w15="http://schemas.microsoft.com/office/word/2012/wordml" xmlns:w16cex="http://schemas.microsoft.com/office/word/2018/wordml/cex" xmlns:w16cid="http://schemas.microsoft.com/office/word/2016/wordml/cid" xmlns:w16="http://schemas.microsoft.com/office/word/2018/wordml" xmlns:w16du="http://schemas.microsoft.com/office/word/2023/wordml/word16du" xmlns:w16sdtdh="http://schemas.microsoft.com/office/word/2020/wordml/sdtdatahash" xmlns:w16se="http://schemas.microsoft.com/office/word/2015/wordml/symex" xmlns:wpg="http://schemas.microsoft.com/office/word/2010/wordprocessingGroup" xmlns:wpi="http://schemas.microsoft.com/office/word/2010/wordprocessingInk" xmlns:wne="http://schemas.microsoft.com/office/word/2006/wordml" xmlns:wps="http://schemas.microsoft.com/office/word/2010/wordprocessingShape" mc:Ignorable="w14 w15 w16se w16cid w16 w16cex w16sdtdh wp14">
+<w:ftr xmlns:wpc="http://schemas.microsoft.com/office/word/2010/wordprocessingCanvas" xmlns:cx="http://schemas.microsoft.com/office/drawing/2014/chartex" xmlns:cx1="http://schemas.microsoft.com/office/drawing/2015/9/8/chartex" xmlns:cx2="http://schemas.microsoft.com/office/drawing/2015/10/21/chartex" xmlns:cx3="http://schemas.microsoft.com/office/drawing/2016/5/9/chartex" xmlns:cx4="http://schemas.microsoft.com/office/drawing/2016/5/10/chartex" xmlns:cx5="http://schemas.microsoft.com/office/drawing/2016/5/11/chartex" xmlns:cx6="http://schemas.microsoft.com/office/drawing/2016/5/12/chartex" xmlns:cx7="http://schemas.microsoft.com/office/drawing/2016/5/13/chartex" xmlns:cx8="http://schemas.microsoft.com/office/drawing/2016/5/14/chartex" xmlns:mc="http://schemas.openxmlformats.org/markup-compatibility/2006" xmlns:aink="http://schemas.microsoft.com/office/drawing/2016/ink" xmlns:am3d="http://schemas.microsoft.com/office/drawing/2017/model3d" xmlns:o="urn:schemas-microsoft-com:office:office" xmlns:oel="http://schemas.microsoft.com/office/2019/extlst" xmlns:r="http://schemas.openxmlformats.org/officeDocument/2006/relationships" xmlns:m="http://schemas.openxmlformats.org/officeDocument/2006/math" xmlns:v="urn:schemas-microsoft-com:vml" xmlns:wp14="http://schemas.microsoft.com/office/word/2010/wordprocessingDrawing" xmlns:wp="http://schemas.openxmlformats.org/drawingml/2006/wordprocessingDrawing" xmlns:w10="urn:schemas-microsoft-com:office:word" xmlns:w="http://schemas.openxmlformats.org/wordprocessingml/2006/main" xmlns:w14="http://schemas.microsoft.com/office/word/2010/wordml" xmlns:w15="http://schemas.microsoft.com/office/word/2012/wordml" xmlns:w16cex="http://schemas.microsoft.com/office/word/2018/wordml/cex" xmlns:w16cid="http://schemas.microsoft.com/office/word/2016/wordml/cid" xmlns:w16="http://schemas.microsoft.com/office/word/2018/wordml" xmlns:w16sdtdh="http://schemas.microsoft.com/office/word/2020/wordml/sdtdatahash" xmlns:w16se="http://schemas.microsoft.com/office/word/2015/wordml/symex" xmlns:wpg="http://schemas.microsoft.com/office/word/2010/wordprocessingGroup" xmlns:wpi="http://schemas.microsoft.com/office/word/2010/wordprocessingInk" xmlns:wne="http://schemas.microsoft.com/office/word/2006/wordml" xmlns:wps="http://schemas.microsoft.com/office/word/2010/wordprocessingShape" mc:Ignorable="w14 w15 w16se w16cid w16 w16cex w16sdtdh wp14">
   <w:p>
     <w:pPr>
       <w:pStyle w:val="Piedepgina"/>
@@ -6836,7 +9447,7 @@
 </file>
 
 <file path=word/footer4.xml><?xml version="1.0" encoding="utf-8"?>
-<w:ftr xmlns:wpc="http://schemas.microsoft.com/office/word/2010/wordprocessingCanvas" xmlns:cx="http://schemas.microsoft.com/office/drawing/2014/chartex" xmlns:cx1="http://schemas.microsoft.com/office/drawing/2015/9/8/chartex" xmlns:cx2="http://schemas.microsoft.com/office/drawing/2015/10/21/chartex" xmlns:cx3="http://schemas.microsoft.com/office/drawing/2016/5/9/chartex" xmlns:cx4="http://schemas.microsoft.com/office/drawing/2016/5/10/chartex" xmlns:cx5="http://schemas.microsoft.com/office/drawing/2016/5/11/chartex" xmlns:cx6="http://schemas.microsoft.com/office/drawing/2016/5/12/chartex" xmlns:cx7="http://schemas.microsoft.com/office/drawing/2016/5/13/chartex" xmlns:cx8="http://schemas.microsoft.com/office/drawing/2016/5/14/chartex" xmlns:mc="http://schemas.openxmlformats.org/markup-compatibility/2006" xmlns:aink="http://schemas.microsoft.com/office/drawing/2016/ink" xmlns:am3d="http://schemas.microsoft.com/office/drawing/2017/model3d" xmlns:o="urn:schemas-microsoft-com:office:office" xmlns:oel="http://schemas.microsoft.com/office/2019/extlst" xmlns:r="http://schemas.openxmlformats.org/officeDocument/2006/relationships" xmlns:m="http://schemas.openxmlformats.org/officeDocument/2006/math" xmlns:v="urn:schemas-microsoft-com:vml" xmlns:wp14="http://schemas.microsoft.com/office/word/2010/wordprocessingDrawing" xmlns:wp="http://schemas.openxmlformats.org/drawingml/2006/wordprocessingDrawing" xmlns:w10="urn:schemas-microsoft-com:office:word" xmlns:w="http://schemas.openxmlformats.org/wordprocessingml/2006/main" xmlns:w14="http://schemas.microsoft.com/office/word/2010/wordml" xmlns:w15="http://schemas.microsoft.com/office/word/2012/wordml" xmlns:w16cex="http://schemas.microsoft.com/office/word/2018/wordml/cex" xmlns:w16cid="http://schemas.microsoft.com/office/word/2016/wordml/cid" xmlns:w16="http://schemas.microsoft.com/office/word/2018/wordml" xmlns:w16du="http://schemas.microsoft.com/office/word/2023/wordml/word16du" xmlns:w16sdtdh="http://schemas.microsoft.com/office/word/2020/wordml/sdtdatahash" xmlns:w16se="http://schemas.microsoft.com/office/word/2015/wordml/symex" xmlns:wpg="http://schemas.microsoft.com/office/word/2010/wordprocessingGroup" xmlns:wpi="http://schemas.microsoft.com/office/word/2010/wordprocessingInk" xmlns:wne="http://schemas.microsoft.com/office/word/2006/wordml" xmlns:wps="http://schemas.microsoft.com/office/word/2010/wordprocessingShape" mc:Ignorable="w14 w15 w16se w16cid w16 w16cex w16sdtdh wp14">
+<w:ftr xmlns:wpc="http://schemas.microsoft.com/office/word/2010/wordprocessingCanvas" xmlns:cx="http://schemas.microsoft.com/office/drawing/2014/chartex" xmlns:cx1="http://schemas.microsoft.com/office/drawing/2015/9/8/chartex" xmlns:cx2="http://schemas.microsoft.com/office/drawing/2015/10/21/chartex" xmlns:cx3="http://schemas.microsoft.com/office/drawing/2016/5/9/chartex" xmlns:cx4="http://schemas.microsoft.com/office/drawing/2016/5/10/chartex" xmlns:cx5="http://schemas.microsoft.com/office/drawing/2016/5/11/chartex" xmlns:cx6="http://schemas.microsoft.com/office/drawing/2016/5/12/chartex" xmlns:cx7="http://schemas.microsoft.com/office/drawing/2016/5/13/chartex" xmlns:cx8="http://schemas.microsoft.com/office/drawing/2016/5/14/chartex" xmlns:mc="http://schemas.openxmlformats.org/markup-compatibility/2006" xmlns:aink="http://schemas.microsoft.com/office/drawing/2016/ink" xmlns:am3d="http://schemas.microsoft.com/office/drawing/2017/model3d" xmlns:o="urn:schemas-microsoft-com:office:office" xmlns:oel="http://schemas.microsoft.com/office/2019/extlst" xmlns:r="http://schemas.openxmlformats.org/officeDocument/2006/relationships" xmlns:m="http://schemas.openxmlformats.org/officeDocument/2006/math" xmlns:v="urn:schemas-microsoft-com:vml" xmlns:wp14="http://schemas.microsoft.com/office/word/2010/wordprocessingDrawing" xmlns:wp="http://schemas.openxmlformats.org/drawingml/2006/wordprocessingDrawing" xmlns:w10="urn:schemas-microsoft-com:office:word" xmlns:w="http://schemas.openxmlformats.org/wordprocessingml/2006/main" xmlns:w14="http://schemas.microsoft.com/office/word/2010/wordml" xmlns:w15="http://schemas.microsoft.com/office/word/2012/wordml" xmlns:w16cex="http://schemas.microsoft.com/office/word/2018/wordml/cex" xmlns:w16cid="http://schemas.microsoft.com/office/word/2016/wordml/cid" xmlns:w16="http://schemas.microsoft.com/office/word/2018/wordml" xmlns:w16sdtdh="http://schemas.microsoft.com/office/word/2020/wordml/sdtdatahash" xmlns:w16se="http://schemas.microsoft.com/office/word/2015/wordml/symex" xmlns:wpg="http://schemas.microsoft.com/office/word/2010/wordprocessingGroup" xmlns:wpi="http://schemas.microsoft.com/office/word/2010/wordprocessingInk" xmlns:wne="http://schemas.microsoft.com/office/word/2006/wordml" xmlns:wps="http://schemas.microsoft.com/office/word/2010/wordprocessingShape" mc:Ignorable="w14 w15 w16se w16cid w16 w16cex w16sdtdh wp14">
   <w:sdt>
     <w:sdtPr>
       <w:id w:val="1476102159"/>
@@ -6883,7 +9494,7 @@
 </file>
 
 <file path=word/footer5.xml><?xml version="1.0" encoding="utf-8"?>
-<w:ftr xmlns:wpc="http://schemas.microsoft.com/office/word/2010/wordprocessingCanvas" xmlns:cx="http://schemas.microsoft.com/office/drawing/2014/chartex" xmlns:cx1="http://schemas.microsoft.com/office/drawing/2015/9/8/chartex" xmlns:cx2="http://schemas.microsoft.com/office/drawing/2015/10/21/chartex" xmlns:cx3="http://schemas.microsoft.com/office/drawing/2016/5/9/chartex" xmlns:cx4="http://schemas.microsoft.com/office/drawing/2016/5/10/chartex" xmlns:cx5="http://schemas.microsoft.com/office/drawing/2016/5/11/chartex" xmlns:cx6="http://schemas.microsoft.com/office/drawing/2016/5/12/chartex" xmlns:cx7="http://schemas.microsoft.com/office/drawing/2016/5/13/chartex" xmlns:cx8="http://schemas.microsoft.com/office/drawing/2016/5/14/chartex" xmlns:mc="http://schemas.openxmlformats.org/markup-compatibility/2006" xmlns:aink="http://schemas.microsoft.com/office/drawing/2016/ink" xmlns:am3d="http://schemas.microsoft.com/office/drawing/2017/model3d" xmlns:o="urn:schemas-microsoft-com:office:office" xmlns:oel="http://schemas.microsoft.com/office/2019/extlst" xmlns:r="http://schemas.openxmlformats.org/officeDocument/2006/relationships" xmlns:m="http://schemas.openxmlformats.org/officeDocument/2006/math" xmlns:v="urn:schemas-microsoft-com:vml" xmlns:wp14="http://schemas.microsoft.com/office/word/2010/wordprocessingDrawing" xmlns:wp="http://schemas.openxmlformats.org/drawingml/2006/wordprocessingDrawing" xmlns:w10="urn:schemas-microsoft-com:office:word" xmlns:w="http://schemas.openxmlformats.org/wordprocessingml/2006/main" xmlns:w14="http://schemas.microsoft.com/office/word/2010/wordml" xmlns:w15="http://schemas.microsoft.com/office/word/2012/wordml" xmlns:w16cex="http://schemas.microsoft.com/office/word/2018/wordml/cex" xmlns:w16cid="http://schemas.microsoft.com/office/word/2016/wordml/cid" xmlns:w16="http://schemas.microsoft.com/office/word/2018/wordml" xmlns:w16du="http://schemas.microsoft.com/office/word/2023/wordml/word16du" xmlns:w16sdtdh="http://schemas.microsoft.com/office/word/2020/wordml/sdtdatahash" xmlns:w16se="http://schemas.microsoft.com/office/word/2015/wordml/symex" xmlns:wpg="http://schemas.microsoft.com/office/word/2010/wordprocessingGroup" xmlns:wpi="http://schemas.microsoft.com/office/word/2010/wordprocessingInk" xmlns:wne="http://schemas.microsoft.com/office/word/2006/wordml" xmlns:wps="http://schemas.microsoft.com/office/word/2010/wordprocessingShape" mc:Ignorable="w14 w15 w16se w16cid w16 w16cex w16sdtdh wp14">
+<w:ftr xmlns:wpc="http://schemas.microsoft.com/office/word/2010/wordprocessingCanvas" xmlns:cx="http://schemas.microsoft.com/office/drawing/2014/chartex" xmlns:cx1="http://schemas.microsoft.com/office/drawing/2015/9/8/chartex" xmlns:cx2="http://schemas.microsoft.com/office/drawing/2015/10/21/chartex" xmlns:cx3="http://schemas.microsoft.com/office/drawing/2016/5/9/chartex" xmlns:cx4="http://schemas.microsoft.com/office/drawing/2016/5/10/chartex" xmlns:cx5="http://schemas.microsoft.com/office/drawing/2016/5/11/chartex" xmlns:cx6="http://schemas.microsoft.com/office/drawing/2016/5/12/chartex" xmlns:cx7="http://schemas.microsoft.com/office/drawing/2016/5/13/chartex" xmlns:cx8="http://schemas.microsoft.com/office/drawing/2016/5/14/chartex" xmlns:mc="http://schemas.openxmlformats.org/markup-compatibility/2006" xmlns:aink="http://schemas.microsoft.com/office/drawing/2016/ink" xmlns:am3d="http://schemas.microsoft.com/office/drawing/2017/model3d" xmlns:o="urn:schemas-microsoft-com:office:office" xmlns:oel="http://schemas.microsoft.com/office/2019/extlst" xmlns:r="http://schemas.openxmlformats.org/officeDocument/2006/relationships" xmlns:m="http://schemas.openxmlformats.org/officeDocument/2006/math" xmlns:v="urn:schemas-microsoft-com:vml" xmlns:wp14="http://schemas.microsoft.com/office/word/2010/wordprocessingDrawing" xmlns:wp="http://schemas.openxmlformats.org/drawingml/2006/wordprocessingDrawing" xmlns:w10="urn:schemas-microsoft-com:office:word" xmlns:w="http://schemas.openxmlformats.org/wordprocessingml/2006/main" xmlns:w14="http://schemas.microsoft.com/office/word/2010/wordml" xmlns:w15="http://schemas.microsoft.com/office/word/2012/wordml" xmlns:w16cex="http://schemas.microsoft.com/office/word/2018/wordml/cex" xmlns:w16cid="http://schemas.microsoft.com/office/word/2016/wordml/cid" xmlns:w16="http://schemas.microsoft.com/office/word/2018/wordml" xmlns:w16sdtdh="http://schemas.microsoft.com/office/word/2020/wordml/sdtdatahash" xmlns:w16se="http://schemas.microsoft.com/office/word/2015/wordml/symex" xmlns:wpg="http://schemas.microsoft.com/office/word/2010/wordprocessingGroup" xmlns:wpi="http://schemas.microsoft.com/office/word/2010/wordprocessingInk" xmlns:wne="http://schemas.microsoft.com/office/word/2006/wordml" xmlns:wps="http://schemas.microsoft.com/office/word/2010/wordprocessingShape" mc:Ignorable="w14 w15 w16se w16cid w16 w16cex w16sdtdh wp14">
   <w:sdt>
     <w:sdtPr>
       <w:id w:val="-58636741"/>
@@ -6924,7 +9535,7 @@
 </file>
 
 <file path=word/footer6.xml><?xml version="1.0" encoding="utf-8"?>
-<w:ftr xmlns:wpc="http://schemas.microsoft.com/office/word/2010/wordprocessingCanvas" xmlns:cx="http://schemas.microsoft.com/office/drawing/2014/chartex" xmlns:cx1="http://schemas.microsoft.com/office/drawing/2015/9/8/chartex" xmlns:cx2="http://schemas.microsoft.com/office/drawing/2015/10/21/chartex" xmlns:cx3="http://schemas.microsoft.com/office/drawing/2016/5/9/chartex" xmlns:cx4="http://schemas.microsoft.com/office/drawing/2016/5/10/chartex" xmlns:cx5="http://schemas.microsoft.com/office/drawing/2016/5/11/chartex" xmlns:cx6="http://schemas.microsoft.com/office/drawing/2016/5/12/chartex" xmlns:cx7="http://schemas.microsoft.com/office/drawing/2016/5/13/chartex" xmlns:cx8="http://schemas.microsoft.com/office/drawing/2016/5/14/chartex" xmlns:mc="http://schemas.openxmlformats.org/markup-compatibility/2006" xmlns:aink="http://schemas.microsoft.com/office/drawing/2016/ink" xmlns:am3d="http://schemas.microsoft.com/office/drawing/2017/model3d" xmlns:o="urn:schemas-microsoft-com:office:office" xmlns:oel="http://schemas.microsoft.com/office/2019/extlst" xmlns:r="http://schemas.openxmlformats.org/officeDocument/2006/relationships" xmlns:m="http://schemas.openxmlformats.org/officeDocument/2006/math" xmlns:v="urn:schemas-microsoft-com:vml" xmlns:wp14="http://schemas.microsoft.com/office/word/2010/wordprocessingDrawing" xmlns:wp="http://schemas.openxmlformats.org/drawingml/2006/wordprocessingDrawing" xmlns:w10="urn:schemas-microsoft-com:office:word" xmlns:w="http://schemas.openxmlformats.org/wordprocessingml/2006/main" xmlns:w14="http://schemas.microsoft.com/office/word/2010/wordml" xmlns:w15="http://schemas.microsoft.com/office/word/2012/wordml" xmlns:w16cex="http://schemas.microsoft.com/office/word/2018/wordml/cex" xmlns:w16cid="http://schemas.microsoft.com/office/word/2016/wordml/cid" xmlns:w16="http://schemas.microsoft.com/office/word/2018/wordml" xmlns:w16du="http://schemas.microsoft.com/office/word/2023/wordml/word16du" xmlns:w16sdtdh="http://schemas.microsoft.com/office/word/2020/wordml/sdtdatahash" xmlns:w16se="http://schemas.microsoft.com/office/word/2015/wordml/symex" xmlns:wpg="http://schemas.microsoft.com/office/word/2010/wordprocessingGroup" xmlns:wpi="http://schemas.microsoft.com/office/word/2010/wordprocessingInk" xmlns:wne="http://schemas.microsoft.com/office/word/2006/wordml" xmlns:wps="http://schemas.microsoft.com/office/word/2010/wordprocessingShape" mc:Ignorable="w14 w15 w16se w16cid w16 w16cex w16sdtdh wp14">
+<w:ftr xmlns:wpc="http://schemas.microsoft.com/office/word/2010/wordprocessingCanvas" xmlns:cx="http://schemas.microsoft.com/office/drawing/2014/chartex" xmlns:cx1="http://schemas.microsoft.com/office/drawing/2015/9/8/chartex" xmlns:cx2="http://schemas.microsoft.com/office/drawing/2015/10/21/chartex" xmlns:cx3="http://schemas.microsoft.com/office/drawing/2016/5/9/chartex" xmlns:cx4="http://schemas.microsoft.com/office/drawing/2016/5/10/chartex" xmlns:cx5="http://schemas.microsoft.com/office/drawing/2016/5/11/chartex" xmlns:cx6="http://schemas.microsoft.com/office/drawing/2016/5/12/chartex" xmlns:cx7="http://schemas.microsoft.com/office/drawing/2016/5/13/chartex" xmlns:cx8="http://schemas.microsoft.com/office/drawing/2016/5/14/chartex" xmlns:mc="http://schemas.openxmlformats.org/markup-compatibility/2006" xmlns:aink="http://schemas.microsoft.com/office/drawing/2016/ink" xmlns:am3d="http://schemas.microsoft.com/office/drawing/2017/model3d" xmlns:o="urn:schemas-microsoft-com:office:office" xmlns:oel="http://schemas.microsoft.com/office/2019/extlst" xmlns:r="http://schemas.openxmlformats.org/officeDocument/2006/relationships" xmlns:m="http://schemas.openxmlformats.org/officeDocument/2006/math" xmlns:v="urn:schemas-microsoft-com:vml" xmlns:wp14="http://schemas.microsoft.com/office/word/2010/wordprocessingDrawing" xmlns:wp="http://schemas.openxmlformats.org/drawingml/2006/wordprocessingDrawing" xmlns:w10="urn:schemas-microsoft-com:office:word" xmlns:w="http://schemas.openxmlformats.org/wordprocessingml/2006/main" xmlns:w14="http://schemas.microsoft.com/office/word/2010/wordml" xmlns:w15="http://schemas.microsoft.com/office/word/2012/wordml" xmlns:w16cex="http://schemas.microsoft.com/office/word/2018/wordml/cex" xmlns:w16cid="http://schemas.microsoft.com/office/word/2016/wordml/cid" xmlns:w16="http://schemas.microsoft.com/office/word/2018/wordml" xmlns:w16sdtdh="http://schemas.microsoft.com/office/word/2020/wordml/sdtdatahash" xmlns:w16se="http://schemas.microsoft.com/office/word/2015/wordml/symex" xmlns:wpg="http://schemas.microsoft.com/office/word/2010/wordprocessingGroup" xmlns:wpi="http://schemas.microsoft.com/office/word/2010/wordprocessingInk" xmlns:wne="http://schemas.microsoft.com/office/word/2006/wordml" xmlns:wps="http://schemas.microsoft.com/office/word/2010/wordprocessingShape" mc:Ignorable="w14 w15 w16se w16cid w16 w16cex w16sdtdh wp14">
   <w:sdt>
     <w:sdtPr>
       <w:id w:val="399338776"/>
@@ -6965,7 +9576,7 @@
 </file>
 
 <file path=word/footnotes.xml><?xml version="1.0" encoding="utf-8"?>
-<w:footnotes xmlns:wpc="http://schemas.microsoft.com/office/word/2010/wordprocessingCanvas" xmlns:cx="http://schemas.microsoft.com/office/drawing/2014/chartex" xmlns:cx1="http://schemas.microsoft.com/office/drawing/2015/9/8/chartex" xmlns:cx2="http://schemas.microsoft.com/office/drawing/2015/10/21/chartex" xmlns:cx3="http://schemas.microsoft.com/office/drawing/2016/5/9/chartex" xmlns:cx4="http://schemas.microsoft.com/office/drawing/2016/5/10/chartex" xmlns:cx5="http://schemas.microsoft.com/office/drawing/2016/5/11/chartex" xmlns:cx6="http://schemas.microsoft.com/office/drawing/2016/5/12/chartex" xmlns:cx7="http://schemas.microsoft.com/office/drawing/2016/5/13/chartex" xmlns:cx8="http://schemas.microsoft.com/office/drawing/2016/5/14/chartex" xmlns:mc="http://schemas.openxmlformats.org/markup-compatibility/2006" xmlns:aink="http://schemas.microsoft.com/office/drawing/2016/ink" xmlns:am3d="http://schemas.microsoft.com/office/drawing/2017/model3d" xmlns:o="urn:schemas-microsoft-com:office:office" xmlns:oel="http://schemas.microsoft.com/office/2019/extlst" xmlns:r="http://schemas.openxmlformats.org/officeDocument/2006/relationships" xmlns:m="http://schemas.openxmlformats.org/officeDocument/2006/math" xmlns:v="urn:schemas-microsoft-com:vml" xmlns:wp14="http://schemas.microsoft.com/office/word/2010/wordprocessingDrawing" xmlns:wp="http://schemas.openxmlformats.org/drawingml/2006/wordprocessingDrawing" xmlns:w10="urn:schemas-microsoft-com:office:word" xmlns:w="http://schemas.openxmlformats.org/wordprocessingml/2006/main" xmlns:w14="http://schemas.microsoft.com/office/word/2010/wordml" xmlns:w15="http://schemas.microsoft.com/office/word/2012/wordml" xmlns:w16cex="http://schemas.microsoft.com/office/word/2018/wordml/cex" xmlns:w16cid="http://schemas.microsoft.com/office/word/2016/wordml/cid" xmlns:w16="http://schemas.microsoft.com/office/word/2018/wordml" xmlns:w16du="http://schemas.microsoft.com/office/word/2023/wordml/word16du" xmlns:w16sdtdh="http://schemas.microsoft.com/office/word/2020/wordml/sdtdatahash" xmlns:w16se="http://schemas.microsoft.com/office/word/2015/wordml/symex" xmlns:wpg="http://schemas.microsoft.com/office/word/2010/wordprocessingGroup" xmlns:wpi="http://schemas.microsoft.com/office/word/2010/wordprocessingInk" xmlns:wne="http://schemas.microsoft.com/office/word/2006/wordml" xmlns:wps="http://schemas.microsoft.com/office/word/2010/wordprocessingShape" mc:Ignorable="w14 w15 w16se w16cid w16 w16cex w16sdtdh wp14">
+<w:footnotes xmlns:wpc="http://schemas.microsoft.com/office/word/2010/wordprocessingCanvas" xmlns:cx="http://schemas.microsoft.com/office/drawing/2014/chartex" xmlns:cx1="http://schemas.microsoft.com/office/drawing/2015/9/8/chartex" xmlns:cx2="http://schemas.microsoft.com/office/drawing/2015/10/21/chartex" xmlns:cx3="http://schemas.microsoft.com/office/drawing/2016/5/9/chartex" xmlns:cx4="http://schemas.microsoft.com/office/drawing/2016/5/10/chartex" xmlns:cx5="http://schemas.microsoft.com/office/drawing/2016/5/11/chartex" xmlns:cx6="http://schemas.microsoft.com/office/drawing/2016/5/12/chartex" xmlns:cx7="http://schemas.microsoft.com/office/drawing/2016/5/13/chartex" xmlns:cx8="http://schemas.microsoft.com/office/drawing/2016/5/14/chartex" xmlns:mc="http://schemas.openxmlformats.org/markup-compatibility/2006" xmlns:aink="http://schemas.microsoft.com/office/drawing/2016/ink" xmlns:am3d="http://schemas.microsoft.com/office/drawing/2017/model3d" xmlns:o="urn:schemas-microsoft-com:office:office" xmlns:oel="http://schemas.microsoft.com/office/2019/extlst" xmlns:r="http://schemas.openxmlformats.org/officeDocument/2006/relationships" xmlns:m="http://schemas.openxmlformats.org/officeDocument/2006/math" xmlns:v="urn:schemas-microsoft-com:vml" xmlns:wp14="http://schemas.microsoft.com/office/word/2010/wordprocessingDrawing" xmlns:wp="http://schemas.openxmlformats.org/drawingml/2006/wordprocessingDrawing" xmlns:w10="urn:schemas-microsoft-com:office:word" xmlns:w="http://schemas.openxmlformats.org/wordprocessingml/2006/main" xmlns:w14="http://schemas.microsoft.com/office/word/2010/wordml" xmlns:w15="http://schemas.microsoft.com/office/word/2012/wordml" xmlns:w16cex="http://schemas.microsoft.com/office/word/2018/wordml/cex" xmlns:w16cid="http://schemas.microsoft.com/office/word/2016/wordml/cid" xmlns:w16="http://schemas.microsoft.com/office/word/2018/wordml" xmlns:w16sdtdh="http://schemas.microsoft.com/office/word/2020/wordml/sdtdatahash" xmlns:w16se="http://schemas.microsoft.com/office/word/2015/wordml/symex" xmlns:wpg="http://schemas.microsoft.com/office/word/2010/wordprocessingGroup" xmlns:wpi="http://schemas.microsoft.com/office/word/2010/wordprocessingInk" xmlns:wne="http://schemas.microsoft.com/office/word/2006/wordml" xmlns:wps="http://schemas.microsoft.com/office/word/2010/wordprocessingShape" mc:Ignorable="w14 w15 w16se w16cid w16 w16cex w16sdtdh wp14">
   <w:footnote w:type="separator" w:id="-1">
     <w:p>
       <w:pPr>
@@ -6990,7 +9601,7 @@
 </file>
 
 <file path=word/numbering.xml><?xml version="1.0" encoding="utf-8"?>
-<w:numbering xmlns:wpc="http://schemas.microsoft.com/office/word/2010/wordprocessingCanvas" xmlns:cx="http://schemas.microsoft.com/office/drawing/2014/chartex" xmlns:cx1="http://schemas.microsoft.com/office/drawing/2015/9/8/chartex" xmlns:cx2="http://schemas.microsoft.com/office/drawing/2015/10/21/chartex" xmlns:cx3="http://schemas.microsoft.com/office/drawing/2016/5/9/chartex" xmlns:cx4="http://schemas.microsoft.com/office/drawing/2016/5/10/chartex" xmlns:cx5="http://schemas.microsoft.com/office/drawing/2016/5/11/chartex" xmlns:cx6="http://schemas.microsoft.com/office/drawing/2016/5/12/chartex" xmlns:cx7="http://schemas.microsoft.com/office/drawing/2016/5/13/chartex" xmlns:cx8="http://schemas.microsoft.com/office/drawing/2016/5/14/chartex" xmlns:mc="http://schemas.openxmlformats.org/markup-compatibility/2006" xmlns:aink="http://schemas.microsoft.com/office/drawing/2016/ink" xmlns:am3d="http://schemas.microsoft.com/office/drawing/2017/model3d" xmlns:o="urn:schemas-microsoft-com:office:office" xmlns:oel="http://schemas.microsoft.com/office/2019/extlst" xmlns:r="http://schemas.openxmlformats.org/officeDocument/2006/relationships" xmlns:m="http://schemas.openxmlformats.org/officeDocument/2006/math" xmlns:v="urn:schemas-microsoft-com:vml" xmlns:wp14="http://schemas.microsoft.com/office/word/2010/wordprocessingDrawing" xmlns:wp="http://schemas.openxmlformats.org/drawingml/2006/wordprocessingDrawing" xmlns:w10="urn:schemas-microsoft-com:office:word" xmlns:w="http://schemas.openxmlformats.org/wordprocessingml/2006/main" xmlns:w14="http://schemas.microsoft.com/office/word/2010/wordml" xmlns:w15="http://schemas.microsoft.com/office/word/2012/wordml" xmlns:w16cex="http://schemas.microsoft.com/office/word/2018/wordml/cex" xmlns:w16cid="http://schemas.microsoft.com/office/word/2016/wordml/cid" xmlns:w16="http://schemas.microsoft.com/office/word/2018/wordml" xmlns:w16du="http://schemas.microsoft.com/office/word/2023/wordml/word16du" xmlns:w16sdtdh="http://schemas.microsoft.com/office/word/2020/wordml/sdtdatahash" xmlns:w16se="http://schemas.microsoft.com/office/word/2015/wordml/symex" xmlns:wpg="http://schemas.microsoft.com/office/word/2010/wordprocessingGroup" xmlns:wpi="http://schemas.microsoft.com/office/word/2010/wordprocessingInk" xmlns:wne="http://schemas.microsoft.com/office/word/2006/wordml" xmlns:wps="http://schemas.microsoft.com/office/word/2010/wordprocessingShape" mc:Ignorable="w14 w15 w16se w16cid w16 w16cex w16sdtdh wp14">
+<w:numbering xmlns:wpc="http://schemas.microsoft.com/office/word/2010/wordprocessingCanvas" xmlns:cx="http://schemas.microsoft.com/office/drawing/2014/chartex" xmlns:cx1="http://schemas.microsoft.com/office/drawing/2015/9/8/chartex" xmlns:cx2="http://schemas.microsoft.com/office/drawing/2015/10/21/chartex" xmlns:cx3="http://schemas.microsoft.com/office/drawing/2016/5/9/chartex" xmlns:cx4="http://schemas.microsoft.com/office/drawing/2016/5/10/chartex" xmlns:cx5="http://schemas.microsoft.com/office/drawing/2016/5/11/chartex" xmlns:cx6="http://schemas.microsoft.com/office/drawing/2016/5/12/chartex" xmlns:cx7="http://schemas.microsoft.com/office/drawing/2016/5/13/chartex" xmlns:cx8="http://schemas.microsoft.com/office/drawing/2016/5/14/chartex" xmlns:mc="http://schemas.openxmlformats.org/markup-compatibility/2006" xmlns:aink="http://schemas.microsoft.com/office/drawing/2016/ink" xmlns:am3d="http://schemas.microsoft.com/office/drawing/2017/model3d" xmlns:o="urn:schemas-microsoft-com:office:office" xmlns:oel="http://schemas.microsoft.com/office/2019/extlst" xmlns:r="http://schemas.openxmlformats.org/officeDocument/2006/relationships" xmlns:m="http://schemas.openxmlformats.org/officeDocument/2006/math" xmlns:v="urn:schemas-microsoft-com:vml" xmlns:wp14="http://schemas.microsoft.com/office/word/2010/wordprocessingDrawing" xmlns:wp="http://schemas.openxmlformats.org/drawingml/2006/wordprocessingDrawing" xmlns:w10="urn:schemas-microsoft-com:office:word" xmlns:w="http://schemas.openxmlformats.org/wordprocessingml/2006/main" xmlns:w14="http://schemas.microsoft.com/office/word/2010/wordml" xmlns:w15="http://schemas.microsoft.com/office/word/2012/wordml" xmlns:w16cex="http://schemas.microsoft.com/office/word/2018/wordml/cex" xmlns:w16cid="http://schemas.microsoft.com/office/word/2016/wordml/cid" xmlns:w16="http://schemas.microsoft.com/office/word/2018/wordml" xmlns:w16sdtdh="http://schemas.microsoft.com/office/word/2020/wordml/sdtdatahash" xmlns:w16se="http://schemas.microsoft.com/office/word/2015/wordml/symex" xmlns:wpg="http://schemas.microsoft.com/office/word/2010/wordprocessingGroup" xmlns:wpi="http://schemas.microsoft.com/office/word/2010/wordprocessingInk" xmlns:wne="http://schemas.microsoft.com/office/word/2006/wordml" xmlns:wps="http://schemas.microsoft.com/office/word/2010/wordprocessingShape" mc:Ignorable="w14 w15 w16se w16cid w16 w16cex w16sdtdh wp14">
   <w:abstractNum w:abstractNumId="0" w15:restartNumberingAfterBreak="0">
     <w:nsid w:val="016A679C"/>
     <w:multiLevelType w:val="hybridMultilevel"/>
@@ -9849,7 +12460,6 @@
     <w:basedOn w:val="Normal"/>
     <w:next w:val="Normal"/>
     <w:uiPriority w:val="35"/>
-    <w:semiHidden/>
     <w:unhideWhenUsed/>
     <w:qFormat/>
     <w:rsid w:val="0028711A"/>

--- a/Documentacion/Memoria.docx
+++ b/Documentacion/Memoria.docx
@@ -201,7 +201,6 @@
     </w:p>
     <w:p>
       <w:pPr>
-        <w:spacing w:line="360" w:lineRule="auto"/>
         <w:jc w:val="center"/>
         <w:rPr>
           <w:sz w:val="26"/>
@@ -218,7 +217,6 @@
     </w:p>
     <w:p>
       <w:pPr>
-        <w:spacing w:line="360" w:lineRule="auto"/>
         <w:jc w:val="center"/>
         <w:rPr>
           <w:b/>
@@ -235,7 +233,6 @@
     </w:p>
     <w:p>
       <w:pPr>
-        <w:spacing w:line="360" w:lineRule="auto"/>
         <w:jc w:val="center"/>
         <w:rPr>
           <w:sz w:val="26"/>
@@ -253,7 +250,6 @@
     <w:p>
       <w:pPr>
         <w:keepNext/>
-        <w:spacing w:line="360" w:lineRule="auto"/>
         <w:jc w:val="center"/>
         <w:rPr>
           <w:sz w:val="26"/>
@@ -270,23 +266,22 @@
     </w:p>
     <w:p/>
     <w:p>
-      <w:r>
-        <w:br w:type="page"/>
-      </w:r>
-    </w:p>
-    <w:p>
       <w:pPr>
         <w:pStyle w:val="Ttulo1"/>
         <w:ind w:left="432"/>
       </w:pPr>
       <w:bookmarkStart w:id="0" w:name="_Toc132959345"/>
       <w:bookmarkStart w:id="1" w:name="_Toc132959427"/>
+      <w:bookmarkStart w:id="2" w:name="_Toc138422747"/>
+      <w:bookmarkStart w:id="3" w:name="_Toc138422808"/>
       <w:r>
         <w:lastRenderedPageBreak/>
         <w:t>Lista de cambios</w:t>
       </w:r>
       <w:bookmarkEnd w:id="0"/>
       <w:bookmarkEnd w:id="1"/>
+      <w:bookmarkEnd w:id="2"/>
+      <w:bookmarkEnd w:id="3"/>
     </w:p>
     <w:p/>
     <w:tbl>
@@ -503,21 +498,23 @@
     <w:p>
       <w:pPr>
         <w:pStyle w:val="Ttulo1"/>
-        <w:ind w:left="432"/>
-      </w:pPr>
-      <w:bookmarkStart w:id="2" w:name="_Toc132959346"/>
-      <w:bookmarkStart w:id="3" w:name="_Toc132959428"/>
+      </w:pPr>
+      <w:bookmarkStart w:id="4" w:name="_Toc132959346"/>
+      <w:bookmarkStart w:id="5" w:name="_Toc132959428"/>
+      <w:bookmarkStart w:id="6" w:name="_Toc138422748"/>
+      <w:bookmarkStart w:id="7" w:name="_Toc138422809"/>
       <w:r>
         <w:lastRenderedPageBreak/>
         <w:t>Resumen</w:t>
       </w:r>
-      <w:bookmarkEnd w:id="2"/>
-      <w:bookmarkEnd w:id="3"/>
+      <w:bookmarkEnd w:id="4"/>
+      <w:bookmarkEnd w:id="5"/>
+      <w:bookmarkEnd w:id="6"/>
+      <w:bookmarkEnd w:id="7"/>
       <w:r>
         <w:t xml:space="preserve"> </w:t>
       </w:r>
     </w:p>
-    <w:p/>
     <w:p>
       <w:pPr>
         <w:rPr>
@@ -600,13 +597,14 @@
     <w:p>
       <w:pPr>
         <w:pStyle w:val="Ttulo1"/>
-        <w:ind w:left="432"/>
         <w:rPr>
           <w:lang w:val="en-GB"/>
         </w:rPr>
       </w:pPr>
-      <w:bookmarkStart w:id="4" w:name="_Toc132959347"/>
-      <w:bookmarkStart w:id="5" w:name="_Toc132959429"/>
+      <w:bookmarkStart w:id="8" w:name="_Toc132959347"/>
+      <w:bookmarkStart w:id="9" w:name="_Toc132959429"/>
+      <w:bookmarkStart w:id="10" w:name="_Toc138422749"/>
+      <w:bookmarkStart w:id="11" w:name="_Toc138422810"/>
       <w:r>
         <w:rPr>
           <w:lang w:val="en-GB"/>
@@ -614,22 +612,10 @@
         <w:lastRenderedPageBreak/>
         <w:t>Abstract</w:t>
       </w:r>
-      <w:bookmarkEnd w:id="4"/>
-      <w:bookmarkEnd w:id="5"/>
-    </w:p>
-    <w:p>
-      <w:pPr>
-        <w:rPr>
-          <w:lang w:val="en-GB"/>
-        </w:rPr>
-      </w:pPr>
-    </w:p>
-    <w:p>
-      <w:pPr>
-        <w:rPr>
-          <w:lang w:val="en-GB"/>
-        </w:rPr>
-      </w:pPr>
+      <w:bookmarkEnd w:id="8"/>
+      <w:bookmarkEnd w:id="9"/>
+      <w:bookmarkEnd w:id="10"/>
+      <w:bookmarkEnd w:id="11"/>
     </w:p>
     <w:p>
       <w:pPr>
@@ -793,23 +779,13 @@
         <w:p>
           <w:pPr>
             <w:pStyle w:val="TtuloTDC"/>
-            <w:ind w:left="432"/>
+            <w:rPr>
+              <w:noProof/>
+            </w:rPr>
           </w:pPr>
           <w:r>
             <w:t>Índice</w:t>
           </w:r>
-        </w:p>
-        <w:p>
-          <w:pPr>
-            <w:pStyle w:val="TDC1"/>
-            <w:tabs>
-              <w:tab w:val="right" w:leader="dot" w:pos="8494"/>
-            </w:tabs>
-            <w:rPr>
-              <w:noProof/>
-              <w:lang w:eastAsia="es-ES"/>
-            </w:rPr>
-          </w:pPr>
           <w:r>
             <w:fldChar w:fldCharType="begin"/>
           </w:r>
@@ -824,45 +800,33 @@
           <w:pPr>
             <w:pStyle w:val="TDC1"/>
             <w:tabs>
-              <w:tab w:val="left" w:pos="440"/>
               <w:tab w:val="right" w:leader="dot" w:pos="8494"/>
             </w:tabs>
             <w:rPr>
+              <w:rFonts w:asciiTheme="minorHAnsi" w:hAnsiTheme="minorHAnsi"/>
               <w:noProof/>
+              <w:kern w:val="2"/>
               <w:lang w:eastAsia="es-ES"/>
+              <w14:ligatures w14:val="standardContextual"/>
             </w:rPr>
           </w:pPr>
-          <w:hyperlink w:anchor="_Toc132959430" w:history="1">
+          <w:hyperlink w:anchor="_Toc138422811" w:history="1">
             <w:r>
               <w:rPr>
                 <w:rStyle w:val="Hipervnculo"/>
                 <w:noProof/>
               </w:rPr>
-              <w:t>1.</w:t>
-            </w:r>
-            <w:r>
-              <w:rPr>
-                <w:noProof/>
-                <w:lang w:eastAsia="es-ES"/>
+              <w:t>1.- Introducción</w:t>
+            </w:r>
+            <w:r>
+              <w:rPr>
+                <w:noProof/>
+                <w:webHidden/>
               </w:rPr>
               <w:tab/>
             </w:r>
             <w:r>
               <w:rPr>
-                <w:rStyle w:val="Hipervnculo"/>
-                <w:noProof/>
-              </w:rPr>
-              <w:t>Introducción</w:t>
-            </w:r>
-            <w:r>
-              <w:rPr>
-                <w:noProof/>
-                <w:webHidden/>
-              </w:rPr>
-              <w:tab/>
-            </w:r>
-            <w:r>
-              <w:rPr>
                 <w:noProof/>
                 <w:webHidden/>
               </w:rPr>
@@ -873,7 +837,7 @@
                 <w:noProof/>
                 <w:webHidden/>
               </w:rPr>
-              <w:instrText xml:space="preserve"> PAGEREF _Toc132959430 \h </w:instrText>
+              <w:instrText xml:space="preserve"> PAGEREF _Toc138422811 \h </w:instrText>
             </w:r>
             <w:r>
               <w:rPr>
@@ -908,45 +872,33 @@
           <w:pPr>
             <w:pStyle w:val="TDC1"/>
             <w:tabs>
-              <w:tab w:val="left" w:pos="440"/>
               <w:tab w:val="right" w:leader="dot" w:pos="8494"/>
             </w:tabs>
             <w:rPr>
+              <w:rFonts w:asciiTheme="minorHAnsi" w:hAnsiTheme="minorHAnsi"/>
               <w:noProof/>
+              <w:kern w:val="2"/>
               <w:lang w:eastAsia="es-ES"/>
+              <w14:ligatures w14:val="standardContextual"/>
             </w:rPr>
           </w:pPr>
-          <w:hyperlink w:anchor="_Toc132959431" w:history="1">
+          <w:hyperlink w:anchor="_Toc138422812" w:history="1">
             <w:r>
               <w:rPr>
                 <w:rStyle w:val="Hipervnculo"/>
                 <w:noProof/>
               </w:rPr>
-              <w:t>2.</w:t>
-            </w:r>
-            <w:r>
-              <w:rPr>
-                <w:noProof/>
-                <w:lang w:eastAsia="es-ES"/>
+              <w:t>2.- Objetivos del proyecto</w:t>
+            </w:r>
+            <w:r>
+              <w:rPr>
+                <w:noProof/>
+                <w:webHidden/>
               </w:rPr>
               <w:tab/>
             </w:r>
             <w:r>
               <w:rPr>
-                <w:rStyle w:val="Hipervnculo"/>
-                <w:noProof/>
-              </w:rPr>
-              <w:t>Objetivos del proyecto</w:t>
-            </w:r>
-            <w:r>
-              <w:rPr>
-                <w:noProof/>
-                <w:webHidden/>
-              </w:rPr>
-              <w:tab/>
-            </w:r>
-            <w:r>
-              <w:rPr>
                 <w:noProof/>
                 <w:webHidden/>
               </w:rPr>
@@ -957,7 +909,7 @@
                 <w:noProof/>
                 <w:webHidden/>
               </w:rPr>
-              <w:instrText xml:space="preserve"> PAGEREF _Toc132959431 \h </w:instrText>
+              <w:instrText xml:space="preserve"> PAGEREF _Toc138422812 \h </w:instrText>
             </w:r>
             <w:r>
               <w:rPr>
@@ -992,35 +944,94 @@
           <w:pPr>
             <w:pStyle w:val="TDC1"/>
             <w:tabs>
-              <w:tab w:val="left" w:pos="440"/>
               <w:tab w:val="right" w:leader="dot" w:pos="8494"/>
             </w:tabs>
             <w:rPr>
+              <w:rFonts w:asciiTheme="minorHAnsi" w:hAnsiTheme="minorHAnsi"/>
               <w:noProof/>
+              <w:kern w:val="2"/>
               <w:lang w:eastAsia="es-ES"/>
+              <w14:ligatures w14:val="standardContextual"/>
             </w:rPr>
           </w:pPr>
-          <w:hyperlink w:anchor="_Toc132959432" w:history="1">
+          <w:hyperlink w:anchor="_Toc138422813" w:history="1">
             <w:r>
               <w:rPr>
                 <w:rStyle w:val="Hipervnculo"/>
                 <w:noProof/>
               </w:rPr>
-              <w:t>3.</w:t>
-            </w:r>
-            <w:r>
-              <w:rPr>
-                <w:noProof/>
-                <w:lang w:eastAsia="es-ES"/>
+              <w:t>3.- Conceptos teóricos</w:t>
+            </w:r>
+            <w:r>
+              <w:rPr>
+                <w:noProof/>
+                <w:webHidden/>
               </w:rPr>
               <w:tab/>
             </w:r>
             <w:r>
               <w:rPr>
+                <w:noProof/>
+                <w:webHidden/>
+              </w:rPr>
+              <w:fldChar w:fldCharType="begin"/>
+            </w:r>
+            <w:r>
+              <w:rPr>
+                <w:noProof/>
+                <w:webHidden/>
+              </w:rPr>
+              <w:instrText xml:space="preserve"> PAGEREF _Toc138422813 \h </w:instrText>
+            </w:r>
+            <w:r>
+              <w:rPr>
+                <w:noProof/>
+                <w:webHidden/>
+              </w:rPr>
+            </w:r>
+            <w:r>
+              <w:rPr>
+                <w:noProof/>
+                <w:webHidden/>
+              </w:rPr>
+              <w:fldChar w:fldCharType="separate"/>
+            </w:r>
+            <w:r>
+              <w:rPr>
+                <w:noProof/>
+                <w:webHidden/>
+              </w:rPr>
+              <w:t>3</w:t>
+            </w:r>
+            <w:r>
+              <w:rPr>
+                <w:noProof/>
+                <w:webHidden/>
+              </w:rPr>
+              <w:fldChar w:fldCharType="end"/>
+            </w:r>
+          </w:hyperlink>
+        </w:p>
+        <w:p>
+          <w:pPr>
+            <w:pStyle w:val="TDC2"/>
+            <w:tabs>
+              <w:tab w:val="right" w:leader="dot" w:pos="8494"/>
+            </w:tabs>
+            <w:rPr>
+              <w:rFonts w:asciiTheme="minorHAnsi" w:hAnsiTheme="minorHAnsi" w:cstheme="minorBidi"/>
+              <w:noProof/>
+              <w:kern w:val="2"/>
+              <w14:ligatures w14:val="standardContextual"/>
+            </w:rPr>
+          </w:pPr>
+          <w:hyperlink w:anchor="_Toc138422814" w:history="1">
+            <w:r>
+              <w:rPr>
                 <w:rStyle w:val="Hipervnculo"/>
                 <w:noProof/>
               </w:rPr>
-              <w:t>Conceptos teóricos</w:t>
+              <w:t>3.1.- Algoritmo A*</w:t>
             </w:r>
             <w:r>
               <w:rPr>
@@ -1041,7 +1052,7 @@
                 <w:noProof/>
                 <w:webHidden/>
               </w:rPr>
-              <w:instrText xml:space="preserve"> PAGEREF _Toc132959432 \h </w:instrText>
+              <w:instrText xml:space="preserve"> PAGEREF _Toc138422814 \h </w:instrText>
             </w:r>
             <w:r>
               <w:rPr>
@@ -1061,7 +1072,220 @@
                 <w:noProof/>
                 <w:webHidden/>
               </w:rPr>
-              <w:t>2</w:t>
+              <w:t>3</w:t>
+            </w:r>
+            <w:r>
+              <w:rPr>
+                <w:noProof/>
+                <w:webHidden/>
+              </w:rPr>
+              <w:fldChar w:fldCharType="end"/>
+            </w:r>
+          </w:hyperlink>
+        </w:p>
+        <w:p>
+          <w:pPr>
+            <w:pStyle w:val="TDC2"/>
+            <w:tabs>
+              <w:tab w:val="right" w:leader="dot" w:pos="8494"/>
+            </w:tabs>
+            <w:rPr>
+              <w:rFonts w:asciiTheme="minorHAnsi" w:hAnsiTheme="minorHAnsi" w:cstheme="minorBidi"/>
+              <w:noProof/>
+              <w:kern w:val="2"/>
+              <w14:ligatures w14:val="standardContextual"/>
+            </w:rPr>
+          </w:pPr>
+          <w:hyperlink w:anchor="_Toc138422815" w:history="1">
+            <w:r>
+              <w:rPr>
+                <w:rStyle w:val="Hipervnculo"/>
+                <w:noProof/>
+              </w:rPr>
+              <w:t>3.2.- Algoritmo de Montecarlo</w:t>
+            </w:r>
+            <w:r>
+              <w:rPr>
+                <w:noProof/>
+                <w:webHidden/>
+              </w:rPr>
+              <w:tab/>
+            </w:r>
+            <w:r>
+              <w:rPr>
+                <w:noProof/>
+                <w:webHidden/>
+              </w:rPr>
+              <w:fldChar w:fldCharType="begin"/>
+            </w:r>
+            <w:r>
+              <w:rPr>
+                <w:noProof/>
+                <w:webHidden/>
+              </w:rPr>
+              <w:instrText xml:space="preserve"> PAGEREF _Toc138422815 \h </w:instrText>
+            </w:r>
+            <w:r>
+              <w:rPr>
+                <w:noProof/>
+                <w:webHidden/>
+              </w:rPr>
+            </w:r>
+            <w:r>
+              <w:rPr>
+                <w:noProof/>
+                <w:webHidden/>
+              </w:rPr>
+              <w:fldChar w:fldCharType="separate"/>
+            </w:r>
+            <w:r>
+              <w:rPr>
+                <w:noProof/>
+                <w:webHidden/>
+              </w:rPr>
+              <w:t>5</w:t>
+            </w:r>
+            <w:r>
+              <w:rPr>
+                <w:noProof/>
+                <w:webHidden/>
+              </w:rPr>
+              <w:fldChar w:fldCharType="end"/>
+            </w:r>
+          </w:hyperlink>
+        </w:p>
+        <w:p>
+          <w:pPr>
+            <w:pStyle w:val="TDC2"/>
+            <w:tabs>
+              <w:tab w:val="right" w:leader="dot" w:pos="8494"/>
+            </w:tabs>
+            <w:rPr>
+              <w:rFonts w:asciiTheme="minorHAnsi" w:hAnsiTheme="minorHAnsi" w:cstheme="minorBidi"/>
+              <w:noProof/>
+              <w:kern w:val="2"/>
+              <w14:ligatures w14:val="standardContextual"/>
+            </w:rPr>
+          </w:pPr>
+          <w:hyperlink w:anchor="_Toc138422816" w:history="1">
+            <w:r>
+              <w:rPr>
+                <w:rStyle w:val="Hipervnculo"/>
+                <w:noProof/>
+              </w:rPr>
+              <w:t>3.3.- Aprendizaje reforzado</w:t>
+            </w:r>
+            <w:r>
+              <w:rPr>
+                <w:noProof/>
+                <w:webHidden/>
+              </w:rPr>
+              <w:tab/>
+            </w:r>
+            <w:r>
+              <w:rPr>
+                <w:noProof/>
+                <w:webHidden/>
+              </w:rPr>
+              <w:fldChar w:fldCharType="begin"/>
+            </w:r>
+            <w:r>
+              <w:rPr>
+                <w:noProof/>
+                <w:webHidden/>
+              </w:rPr>
+              <w:instrText xml:space="preserve"> PAGEREF _Toc138422816 \h </w:instrText>
+            </w:r>
+            <w:r>
+              <w:rPr>
+                <w:noProof/>
+                <w:webHidden/>
+              </w:rPr>
+            </w:r>
+            <w:r>
+              <w:rPr>
+                <w:noProof/>
+                <w:webHidden/>
+              </w:rPr>
+              <w:fldChar w:fldCharType="separate"/>
+            </w:r>
+            <w:r>
+              <w:rPr>
+                <w:noProof/>
+                <w:webHidden/>
+              </w:rPr>
+              <w:t>7</w:t>
+            </w:r>
+            <w:r>
+              <w:rPr>
+                <w:noProof/>
+                <w:webHidden/>
+              </w:rPr>
+              <w:fldChar w:fldCharType="end"/>
+            </w:r>
+          </w:hyperlink>
+        </w:p>
+        <w:p>
+          <w:pPr>
+            <w:pStyle w:val="TDC2"/>
+            <w:tabs>
+              <w:tab w:val="right" w:leader="dot" w:pos="8494"/>
+            </w:tabs>
+            <w:rPr>
+              <w:rFonts w:asciiTheme="minorHAnsi" w:hAnsiTheme="minorHAnsi" w:cstheme="minorBidi"/>
+              <w:noProof/>
+              <w:kern w:val="2"/>
+              <w14:ligatures w14:val="standardContextual"/>
+            </w:rPr>
+          </w:pPr>
+          <w:hyperlink w:anchor="_Toc138422817" w:history="1">
+            <w:r>
+              <w:rPr>
+                <w:rStyle w:val="Hipervnculo"/>
+                <w:noProof/>
+              </w:rPr>
+              <w:t>3.4.- Inteligencia Artificial En TBRPG</w:t>
+            </w:r>
+            <w:r>
+              <w:rPr>
+                <w:noProof/>
+                <w:webHidden/>
+              </w:rPr>
+              <w:tab/>
+            </w:r>
+            <w:r>
+              <w:rPr>
+                <w:noProof/>
+                <w:webHidden/>
+              </w:rPr>
+              <w:fldChar w:fldCharType="begin"/>
+            </w:r>
+            <w:r>
+              <w:rPr>
+                <w:noProof/>
+                <w:webHidden/>
+              </w:rPr>
+              <w:instrText xml:space="preserve"> PAGEREF _Toc138422817 \h </w:instrText>
+            </w:r>
+            <w:r>
+              <w:rPr>
+                <w:noProof/>
+                <w:webHidden/>
+              </w:rPr>
+            </w:r>
+            <w:r>
+              <w:rPr>
+                <w:noProof/>
+                <w:webHidden/>
+              </w:rPr>
+              <w:fldChar w:fldCharType="separate"/>
+            </w:r>
+            <w:r>
+              <w:rPr>
+                <w:noProof/>
+                <w:webHidden/>
+              </w:rPr>
+              <w:t>8</w:t>
             </w:r>
             <w:r>
               <w:rPr>
@@ -1076,35 +1300,94 @@
           <w:pPr>
             <w:pStyle w:val="TDC1"/>
             <w:tabs>
-              <w:tab w:val="left" w:pos="440"/>
               <w:tab w:val="right" w:leader="dot" w:pos="8494"/>
             </w:tabs>
             <w:rPr>
+              <w:rFonts w:asciiTheme="minorHAnsi" w:hAnsiTheme="minorHAnsi"/>
               <w:noProof/>
+              <w:kern w:val="2"/>
               <w:lang w:eastAsia="es-ES"/>
+              <w14:ligatures w14:val="standardContextual"/>
             </w:rPr>
           </w:pPr>
-          <w:hyperlink w:anchor="_Toc132959433" w:history="1">
+          <w:hyperlink w:anchor="_Toc138422818" w:history="1">
             <w:r>
               <w:rPr>
                 <w:rStyle w:val="Hipervnculo"/>
                 <w:noProof/>
               </w:rPr>
-              <w:t>4.</w:t>
-            </w:r>
-            <w:r>
-              <w:rPr>
-                <w:noProof/>
-                <w:lang w:eastAsia="es-ES"/>
+              <w:t>4.- Metodología, técnicas y herramientas</w:t>
+            </w:r>
+            <w:r>
+              <w:rPr>
+                <w:noProof/>
+                <w:webHidden/>
               </w:rPr>
               <w:tab/>
             </w:r>
             <w:r>
               <w:rPr>
+                <w:noProof/>
+                <w:webHidden/>
+              </w:rPr>
+              <w:fldChar w:fldCharType="begin"/>
+            </w:r>
+            <w:r>
+              <w:rPr>
+                <w:noProof/>
+                <w:webHidden/>
+              </w:rPr>
+              <w:instrText xml:space="preserve"> PAGEREF _Toc138422818 \h </w:instrText>
+            </w:r>
+            <w:r>
+              <w:rPr>
+                <w:noProof/>
+                <w:webHidden/>
+              </w:rPr>
+            </w:r>
+            <w:r>
+              <w:rPr>
+                <w:noProof/>
+                <w:webHidden/>
+              </w:rPr>
+              <w:fldChar w:fldCharType="separate"/>
+            </w:r>
+            <w:r>
+              <w:rPr>
+                <w:noProof/>
+                <w:webHidden/>
+              </w:rPr>
+              <w:t>8</w:t>
+            </w:r>
+            <w:r>
+              <w:rPr>
+                <w:noProof/>
+                <w:webHidden/>
+              </w:rPr>
+              <w:fldChar w:fldCharType="end"/>
+            </w:r>
+          </w:hyperlink>
+        </w:p>
+        <w:p>
+          <w:pPr>
+            <w:pStyle w:val="TDC2"/>
+            <w:tabs>
+              <w:tab w:val="right" w:leader="dot" w:pos="8494"/>
+            </w:tabs>
+            <w:rPr>
+              <w:rFonts w:asciiTheme="minorHAnsi" w:hAnsiTheme="minorHAnsi" w:cstheme="minorBidi"/>
+              <w:noProof/>
+              <w:kern w:val="2"/>
+              <w14:ligatures w14:val="standardContextual"/>
+            </w:rPr>
+          </w:pPr>
+          <w:hyperlink w:anchor="_Toc138422819" w:history="1">
+            <w:r>
+              <w:rPr>
                 <w:rStyle w:val="Hipervnculo"/>
                 <w:noProof/>
               </w:rPr>
-              <w:t>Metodología, técnicas y herramientas</w:t>
+              <w:t>4.1.- Metodología</w:t>
             </w:r>
             <w:r>
               <w:rPr>
@@ -1125,7 +1408,7 @@
                 <w:noProof/>
                 <w:webHidden/>
               </w:rPr>
-              <w:instrText xml:space="preserve"> PAGEREF _Toc132959433 \h </w:instrText>
+              <w:instrText xml:space="preserve"> PAGEREF _Toc138422819 \h </w:instrText>
             </w:r>
             <w:r>
               <w:rPr>
@@ -1145,7 +1428,504 @@
                 <w:noProof/>
                 <w:webHidden/>
               </w:rPr>
-              <w:t>2</w:t>
+              <w:t>9</w:t>
+            </w:r>
+            <w:r>
+              <w:rPr>
+                <w:noProof/>
+                <w:webHidden/>
+              </w:rPr>
+              <w:fldChar w:fldCharType="end"/>
+            </w:r>
+          </w:hyperlink>
+        </w:p>
+        <w:p>
+          <w:pPr>
+            <w:pStyle w:val="TDC2"/>
+            <w:tabs>
+              <w:tab w:val="right" w:leader="dot" w:pos="8494"/>
+            </w:tabs>
+            <w:rPr>
+              <w:rFonts w:asciiTheme="minorHAnsi" w:hAnsiTheme="minorHAnsi" w:cstheme="minorBidi"/>
+              <w:noProof/>
+              <w:kern w:val="2"/>
+              <w14:ligatures w14:val="standardContextual"/>
+            </w:rPr>
+          </w:pPr>
+          <w:hyperlink w:anchor="_Toc138422820" w:history="1">
+            <w:r>
+              <w:rPr>
+                <w:rStyle w:val="Hipervnculo"/>
+                <w:noProof/>
+              </w:rPr>
+              <w:t>4.2.- Técnicas</w:t>
+            </w:r>
+            <w:r>
+              <w:rPr>
+                <w:noProof/>
+                <w:webHidden/>
+              </w:rPr>
+              <w:tab/>
+            </w:r>
+            <w:r>
+              <w:rPr>
+                <w:noProof/>
+                <w:webHidden/>
+              </w:rPr>
+              <w:fldChar w:fldCharType="begin"/>
+            </w:r>
+            <w:r>
+              <w:rPr>
+                <w:noProof/>
+                <w:webHidden/>
+              </w:rPr>
+              <w:instrText xml:space="preserve"> PAGEREF _Toc138422820 \h </w:instrText>
+            </w:r>
+            <w:r>
+              <w:rPr>
+                <w:noProof/>
+                <w:webHidden/>
+              </w:rPr>
+            </w:r>
+            <w:r>
+              <w:rPr>
+                <w:noProof/>
+                <w:webHidden/>
+              </w:rPr>
+              <w:fldChar w:fldCharType="separate"/>
+            </w:r>
+            <w:r>
+              <w:rPr>
+                <w:noProof/>
+                <w:webHidden/>
+              </w:rPr>
+              <w:t>13</w:t>
+            </w:r>
+            <w:r>
+              <w:rPr>
+                <w:noProof/>
+                <w:webHidden/>
+              </w:rPr>
+              <w:fldChar w:fldCharType="end"/>
+            </w:r>
+          </w:hyperlink>
+        </w:p>
+        <w:p>
+          <w:pPr>
+            <w:pStyle w:val="TDC3"/>
+            <w:tabs>
+              <w:tab w:val="right" w:leader="dot" w:pos="8494"/>
+            </w:tabs>
+            <w:rPr>
+              <w:rFonts w:asciiTheme="minorHAnsi" w:hAnsiTheme="minorHAnsi" w:cstheme="minorBidi"/>
+              <w:noProof/>
+              <w:kern w:val="2"/>
+              <w14:ligatures w14:val="standardContextual"/>
+            </w:rPr>
+          </w:pPr>
+          <w:hyperlink w:anchor="_Toc138422821" w:history="1">
+            <w:r>
+              <w:rPr>
+                <w:rStyle w:val="Hipervnculo"/>
+                <w:noProof/>
+              </w:rPr>
+              <w:t>4.2.1.- Patrón Singleton</w:t>
+            </w:r>
+            <w:r>
+              <w:rPr>
+                <w:noProof/>
+                <w:webHidden/>
+              </w:rPr>
+              <w:tab/>
+            </w:r>
+            <w:r>
+              <w:rPr>
+                <w:noProof/>
+                <w:webHidden/>
+              </w:rPr>
+              <w:fldChar w:fldCharType="begin"/>
+            </w:r>
+            <w:r>
+              <w:rPr>
+                <w:noProof/>
+                <w:webHidden/>
+              </w:rPr>
+              <w:instrText xml:space="preserve"> PAGEREF _Toc138422821 \h </w:instrText>
+            </w:r>
+            <w:r>
+              <w:rPr>
+                <w:noProof/>
+                <w:webHidden/>
+              </w:rPr>
+            </w:r>
+            <w:r>
+              <w:rPr>
+                <w:noProof/>
+                <w:webHidden/>
+              </w:rPr>
+              <w:fldChar w:fldCharType="separate"/>
+            </w:r>
+            <w:r>
+              <w:rPr>
+                <w:noProof/>
+                <w:webHidden/>
+              </w:rPr>
+              <w:t>13</w:t>
+            </w:r>
+            <w:r>
+              <w:rPr>
+                <w:noProof/>
+                <w:webHidden/>
+              </w:rPr>
+              <w:fldChar w:fldCharType="end"/>
+            </w:r>
+          </w:hyperlink>
+        </w:p>
+        <w:p>
+          <w:pPr>
+            <w:pStyle w:val="TDC3"/>
+            <w:tabs>
+              <w:tab w:val="right" w:leader="dot" w:pos="8494"/>
+            </w:tabs>
+            <w:rPr>
+              <w:rFonts w:asciiTheme="minorHAnsi" w:hAnsiTheme="minorHAnsi" w:cstheme="minorBidi"/>
+              <w:noProof/>
+              <w:kern w:val="2"/>
+              <w14:ligatures w14:val="standardContextual"/>
+            </w:rPr>
+          </w:pPr>
+          <w:hyperlink w:anchor="_Toc138422822" w:history="1">
+            <w:r>
+              <w:rPr>
+                <w:rStyle w:val="Hipervnculo"/>
+                <w:noProof/>
+              </w:rPr>
+              <w:t>4.2.2.- Metodología para la Elicitación de Requisitos de Sistemas de Software de Durán y Bernárdez.</w:t>
+            </w:r>
+            <w:r>
+              <w:rPr>
+                <w:noProof/>
+                <w:webHidden/>
+              </w:rPr>
+              <w:tab/>
+            </w:r>
+            <w:r>
+              <w:rPr>
+                <w:noProof/>
+                <w:webHidden/>
+              </w:rPr>
+              <w:fldChar w:fldCharType="begin"/>
+            </w:r>
+            <w:r>
+              <w:rPr>
+                <w:noProof/>
+                <w:webHidden/>
+              </w:rPr>
+              <w:instrText xml:space="preserve"> PAGEREF _Toc138422822 \h </w:instrText>
+            </w:r>
+            <w:r>
+              <w:rPr>
+                <w:noProof/>
+                <w:webHidden/>
+              </w:rPr>
+            </w:r>
+            <w:r>
+              <w:rPr>
+                <w:noProof/>
+                <w:webHidden/>
+              </w:rPr>
+              <w:fldChar w:fldCharType="separate"/>
+            </w:r>
+            <w:r>
+              <w:rPr>
+                <w:noProof/>
+                <w:webHidden/>
+              </w:rPr>
+              <w:t>13</w:t>
+            </w:r>
+            <w:r>
+              <w:rPr>
+                <w:noProof/>
+                <w:webHidden/>
+              </w:rPr>
+              <w:fldChar w:fldCharType="end"/>
+            </w:r>
+          </w:hyperlink>
+        </w:p>
+        <w:p>
+          <w:pPr>
+            <w:pStyle w:val="TDC2"/>
+            <w:tabs>
+              <w:tab w:val="right" w:leader="dot" w:pos="8494"/>
+            </w:tabs>
+            <w:rPr>
+              <w:rFonts w:asciiTheme="minorHAnsi" w:hAnsiTheme="minorHAnsi" w:cstheme="minorBidi"/>
+              <w:noProof/>
+              <w:kern w:val="2"/>
+              <w14:ligatures w14:val="standardContextual"/>
+            </w:rPr>
+          </w:pPr>
+          <w:hyperlink w:anchor="_Toc138422823" w:history="1">
+            <w:r>
+              <w:rPr>
+                <w:rStyle w:val="Hipervnculo"/>
+                <w:noProof/>
+              </w:rPr>
+              <w:t>4.3.- Herramientas</w:t>
+            </w:r>
+            <w:r>
+              <w:rPr>
+                <w:noProof/>
+                <w:webHidden/>
+              </w:rPr>
+              <w:tab/>
+            </w:r>
+            <w:r>
+              <w:rPr>
+                <w:noProof/>
+                <w:webHidden/>
+              </w:rPr>
+              <w:fldChar w:fldCharType="begin"/>
+            </w:r>
+            <w:r>
+              <w:rPr>
+                <w:noProof/>
+                <w:webHidden/>
+              </w:rPr>
+              <w:instrText xml:space="preserve"> PAGEREF _Toc138422823 \h </w:instrText>
+            </w:r>
+            <w:r>
+              <w:rPr>
+                <w:noProof/>
+                <w:webHidden/>
+              </w:rPr>
+            </w:r>
+            <w:r>
+              <w:rPr>
+                <w:noProof/>
+                <w:webHidden/>
+              </w:rPr>
+              <w:fldChar w:fldCharType="separate"/>
+            </w:r>
+            <w:r>
+              <w:rPr>
+                <w:noProof/>
+                <w:webHidden/>
+              </w:rPr>
+              <w:t>14</w:t>
+            </w:r>
+            <w:r>
+              <w:rPr>
+                <w:noProof/>
+                <w:webHidden/>
+              </w:rPr>
+              <w:fldChar w:fldCharType="end"/>
+            </w:r>
+          </w:hyperlink>
+        </w:p>
+        <w:p>
+          <w:pPr>
+            <w:pStyle w:val="TDC3"/>
+            <w:tabs>
+              <w:tab w:val="right" w:leader="dot" w:pos="8494"/>
+            </w:tabs>
+            <w:rPr>
+              <w:rFonts w:asciiTheme="minorHAnsi" w:hAnsiTheme="minorHAnsi" w:cstheme="minorBidi"/>
+              <w:noProof/>
+              <w:kern w:val="2"/>
+              <w14:ligatures w14:val="standardContextual"/>
+            </w:rPr>
+          </w:pPr>
+          <w:hyperlink w:anchor="_Toc138422824" w:history="1">
+            <w:r>
+              <w:rPr>
+                <w:rStyle w:val="Hipervnculo"/>
+                <w:noProof/>
+              </w:rPr>
+              <w:t>4.3.1.- Motor gráfico</w:t>
+            </w:r>
+            <w:r>
+              <w:rPr>
+                <w:noProof/>
+                <w:webHidden/>
+              </w:rPr>
+              <w:tab/>
+            </w:r>
+            <w:r>
+              <w:rPr>
+                <w:noProof/>
+                <w:webHidden/>
+              </w:rPr>
+              <w:fldChar w:fldCharType="begin"/>
+            </w:r>
+            <w:r>
+              <w:rPr>
+                <w:noProof/>
+                <w:webHidden/>
+              </w:rPr>
+              <w:instrText xml:space="preserve"> PAGEREF _Toc138422824 \h </w:instrText>
+            </w:r>
+            <w:r>
+              <w:rPr>
+                <w:noProof/>
+                <w:webHidden/>
+              </w:rPr>
+            </w:r>
+            <w:r>
+              <w:rPr>
+                <w:noProof/>
+                <w:webHidden/>
+              </w:rPr>
+              <w:fldChar w:fldCharType="separate"/>
+            </w:r>
+            <w:r>
+              <w:rPr>
+                <w:noProof/>
+                <w:webHidden/>
+              </w:rPr>
+              <w:t>14</w:t>
+            </w:r>
+            <w:r>
+              <w:rPr>
+                <w:noProof/>
+                <w:webHidden/>
+              </w:rPr>
+              <w:fldChar w:fldCharType="end"/>
+            </w:r>
+          </w:hyperlink>
+        </w:p>
+        <w:p>
+          <w:pPr>
+            <w:pStyle w:val="TDC3"/>
+            <w:tabs>
+              <w:tab w:val="right" w:leader="dot" w:pos="8494"/>
+            </w:tabs>
+            <w:rPr>
+              <w:rFonts w:asciiTheme="minorHAnsi" w:hAnsiTheme="minorHAnsi" w:cstheme="minorBidi"/>
+              <w:noProof/>
+              <w:kern w:val="2"/>
+              <w14:ligatures w14:val="standardContextual"/>
+            </w:rPr>
+          </w:pPr>
+          <w:hyperlink w:anchor="_Toc138422825" w:history="1">
+            <w:r>
+              <w:rPr>
+                <w:rStyle w:val="Hipervnculo"/>
+                <w:noProof/>
+              </w:rPr>
+              <w:t>4.3.2.- Lenguaje de programación</w:t>
+            </w:r>
+            <w:r>
+              <w:rPr>
+                <w:noProof/>
+                <w:webHidden/>
+              </w:rPr>
+              <w:tab/>
+            </w:r>
+            <w:r>
+              <w:rPr>
+                <w:noProof/>
+                <w:webHidden/>
+              </w:rPr>
+              <w:fldChar w:fldCharType="begin"/>
+            </w:r>
+            <w:r>
+              <w:rPr>
+                <w:noProof/>
+                <w:webHidden/>
+              </w:rPr>
+              <w:instrText xml:space="preserve"> PAGEREF _Toc138422825 \h </w:instrText>
+            </w:r>
+            <w:r>
+              <w:rPr>
+                <w:noProof/>
+                <w:webHidden/>
+              </w:rPr>
+            </w:r>
+            <w:r>
+              <w:rPr>
+                <w:noProof/>
+                <w:webHidden/>
+              </w:rPr>
+              <w:fldChar w:fldCharType="separate"/>
+            </w:r>
+            <w:r>
+              <w:rPr>
+                <w:noProof/>
+                <w:webHidden/>
+              </w:rPr>
+              <w:t>15</w:t>
+            </w:r>
+            <w:r>
+              <w:rPr>
+                <w:noProof/>
+                <w:webHidden/>
+              </w:rPr>
+              <w:fldChar w:fldCharType="end"/>
+            </w:r>
+          </w:hyperlink>
+        </w:p>
+        <w:p>
+          <w:pPr>
+            <w:pStyle w:val="TDC3"/>
+            <w:tabs>
+              <w:tab w:val="right" w:leader="dot" w:pos="8494"/>
+            </w:tabs>
+            <w:rPr>
+              <w:rFonts w:asciiTheme="minorHAnsi" w:hAnsiTheme="minorHAnsi" w:cstheme="minorBidi"/>
+              <w:noProof/>
+              <w:kern w:val="2"/>
+              <w14:ligatures w14:val="standardContextual"/>
+            </w:rPr>
+          </w:pPr>
+          <w:hyperlink w:anchor="_Toc138422826" w:history="1">
+            <w:r>
+              <w:rPr>
+                <w:rStyle w:val="Hipervnculo"/>
+                <w:noProof/>
+              </w:rPr>
+              <w:t>4.3.3.- Herramientas auxiliares</w:t>
+            </w:r>
+            <w:r>
+              <w:rPr>
+                <w:noProof/>
+                <w:webHidden/>
+              </w:rPr>
+              <w:tab/>
+            </w:r>
+            <w:r>
+              <w:rPr>
+                <w:noProof/>
+                <w:webHidden/>
+              </w:rPr>
+              <w:fldChar w:fldCharType="begin"/>
+            </w:r>
+            <w:r>
+              <w:rPr>
+                <w:noProof/>
+                <w:webHidden/>
+              </w:rPr>
+              <w:instrText xml:space="preserve"> PAGEREF _Toc138422826 \h </w:instrText>
+            </w:r>
+            <w:r>
+              <w:rPr>
+                <w:noProof/>
+                <w:webHidden/>
+              </w:rPr>
+            </w:r>
+            <w:r>
+              <w:rPr>
+                <w:noProof/>
+                <w:webHidden/>
+              </w:rPr>
+              <w:fldChar w:fldCharType="separate"/>
+            </w:r>
+            <w:r>
+              <w:rPr>
+                <w:noProof/>
+                <w:webHidden/>
+              </w:rPr>
+              <w:t>18</w:t>
             </w:r>
             <w:r>
               <w:rPr>
@@ -1160,35 +1940,94 @@
           <w:pPr>
             <w:pStyle w:val="TDC1"/>
             <w:tabs>
-              <w:tab w:val="left" w:pos="440"/>
               <w:tab w:val="right" w:leader="dot" w:pos="8494"/>
             </w:tabs>
             <w:rPr>
+              <w:rFonts w:asciiTheme="minorHAnsi" w:hAnsiTheme="minorHAnsi"/>
               <w:noProof/>
+              <w:kern w:val="2"/>
               <w:lang w:eastAsia="es-ES"/>
+              <w14:ligatures w14:val="standardContextual"/>
             </w:rPr>
           </w:pPr>
-          <w:hyperlink w:anchor="_Toc132959434" w:history="1">
+          <w:hyperlink w:anchor="_Toc138422827" w:history="1">
             <w:r>
               <w:rPr>
                 <w:rStyle w:val="Hipervnculo"/>
                 <w:noProof/>
               </w:rPr>
-              <w:t>5.</w:t>
-            </w:r>
-            <w:r>
-              <w:rPr>
-                <w:noProof/>
-                <w:lang w:eastAsia="es-ES"/>
+              <w:t>5.- Aspectos relevantes del desarrollo</w:t>
+            </w:r>
+            <w:r>
+              <w:rPr>
+                <w:noProof/>
+                <w:webHidden/>
               </w:rPr>
               <w:tab/>
             </w:r>
             <w:r>
               <w:rPr>
+                <w:noProof/>
+                <w:webHidden/>
+              </w:rPr>
+              <w:fldChar w:fldCharType="begin"/>
+            </w:r>
+            <w:r>
+              <w:rPr>
+                <w:noProof/>
+                <w:webHidden/>
+              </w:rPr>
+              <w:instrText xml:space="preserve"> PAGEREF _Toc138422827 \h </w:instrText>
+            </w:r>
+            <w:r>
+              <w:rPr>
+                <w:noProof/>
+                <w:webHidden/>
+              </w:rPr>
+            </w:r>
+            <w:r>
+              <w:rPr>
+                <w:noProof/>
+                <w:webHidden/>
+              </w:rPr>
+              <w:fldChar w:fldCharType="separate"/>
+            </w:r>
+            <w:r>
+              <w:rPr>
+                <w:noProof/>
+                <w:webHidden/>
+              </w:rPr>
+              <w:t>20</w:t>
+            </w:r>
+            <w:r>
+              <w:rPr>
+                <w:noProof/>
+                <w:webHidden/>
+              </w:rPr>
+              <w:fldChar w:fldCharType="end"/>
+            </w:r>
+          </w:hyperlink>
+        </w:p>
+        <w:p>
+          <w:pPr>
+            <w:pStyle w:val="TDC2"/>
+            <w:tabs>
+              <w:tab w:val="right" w:leader="dot" w:pos="8494"/>
+            </w:tabs>
+            <w:rPr>
+              <w:rFonts w:asciiTheme="minorHAnsi" w:hAnsiTheme="minorHAnsi" w:cstheme="minorBidi"/>
+              <w:noProof/>
+              <w:kern w:val="2"/>
+              <w14:ligatures w14:val="standardContextual"/>
+            </w:rPr>
+          </w:pPr>
+          <w:hyperlink w:anchor="_Toc138422828" w:history="1">
+            <w:r>
+              <w:rPr>
                 <w:rStyle w:val="Hipervnculo"/>
                 <w:noProof/>
               </w:rPr>
-              <w:t>Aspectos relevantes del desarrollo</w:t>
+              <w:t>5.1.- Proceso de desarrollo</w:t>
             </w:r>
             <w:r>
               <w:rPr>
@@ -1209,7 +2048,7 @@
                 <w:noProof/>
                 <w:webHidden/>
               </w:rPr>
-              <w:instrText xml:space="preserve"> PAGEREF _Toc132959434 \h </w:instrText>
+              <w:instrText xml:space="preserve"> PAGEREF _Toc138422828 \h </w:instrText>
             </w:r>
             <w:r>
               <w:rPr>
@@ -1229,7 +2068,291 @@
                 <w:noProof/>
                 <w:webHidden/>
               </w:rPr>
-              <w:t>2</w:t>
+              <w:t>20</w:t>
+            </w:r>
+            <w:r>
+              <w:rPr>
+                <w:noProof/>
+                <w:webHidden/>
+              </w:rPr>
+              <w:fldChar w:fldCharType="end"/>
+            </w:r>
+          </w:hyperlink>
+        </w:p>
+        <w:p>
+          <w:pPr>
+            <w:pStyle w:val="TDC3"/>
+            <w:tabs>
+              <w:tab w:val="right" w:leader="dot" w:pos="8494"/>
+            </w:tabs>
+            <w:rPr>
+              <w:rFonts w:asciiTheme="minorHAnsi" w:hAnsiTheme="minorHAnsi" w:cstheme="minorBidi"/>
+              <w:noProof/>
+              <w:kern w:val="2"/>
+              <w14:ligatures w14:val="standardContextual"/>
+            </w:rPr>
+          </w:pPr>
+          <w:hyperlink w:anchor="_Toc138422829" w:history="1">
+            <w:r>
+              <w:rPr>
+                <w:rStyle w:val="Hipervnculo"/>
+                <w:noProof/>
+              </w:rPr>
+              <w:t>5.1.1.- Investigación</w:t>
+            </w:r>
+            <w:r>
+              <w:rPr>
+                <w:noProof/>
+                <w:webHidden/>
+              </w:rPr>
+              <w:tab/>
+            </w:r>
+            <w:r>
+              <w:rPr>
+                <w:noProof/>
+                <w:webHidden/>
+              </w:rPr>
+              <w:fldChar w:fldCharType="begin"/>
+            </w:r>
+            <w:r>
+              <w:rPr>
+                <w:noProof/>
+                <w:webHidden/>
+              </w:rPr>
+              <w:instrText xml:space="preserve"> PAGEREF _Toc138422829 \h </w:instrText>
+            </w:r>
+            <w:r>
+              <w:rPr>
+                <w:noProof/>
+                <w:webHidden/>
+              </w:rPr>
+            </w:r>
+            <w:r>
+              <w:rPr>
+                <w:noProof/>
+                <w:webHidden/>
+              </w:rPr>
+              <w:fldChar w:fldCharType="separate"/>
+            </w:r>
+            <w:r>
+              <w:rPr>
+                <w:noProof/>
+                <w:webHidden/>
+              </w:rPr>
+              <w:t>20</w:t>
+            </w:r>
+            <w:r>
+              <w:rPr>
+                <w:noProof/>
+                <w:webHidden/>
+              </w:rPr>
+              <w:fldChar w:fldCharType="end"/>
+            </w:r>
+          </w:hyperlink>
+        </w:p>
+        <w:p>
+          <w:pPr>
+            <w:pStyle w:val="TDC3"/>
+            <w:tabs>
+              <w:tab w:val="right" w:leader="dot" w:pos="8494"/>
+            </w:tabs>
+            <w:rPr>
+              <w:rFonts w:asciiTheme="minorHAnsi" w:hAnsiTheme="minorHAnsi" w:cstheme="minorBidi"/>
+              <w:noProof/>
+              <w:kern w:val="2"/>
+              <w14:ligatures w14:val="standardContextual"/>
+            </w:rPr>
+          </w:pPr>
+          <w:hyperlink w:anchor="_Toc138422830" w:history="1">
+            <w:r>
+              <w:rPr>
+                <w:rStyle w:val="Hipervnculo"/>
+                <w:noProof/>
+              </w:rPr>
+              <w:t>5.1.2.- Especificación de requisitos</w:t>
+            </w:r>
+            <w:r>
+              <w:rPr>
+                <w:noProof/>
+                <w:webHidden/>
+              </w:rPr>
+              <w:tab/>
+            </w:r>
+            <w:r>
+              <w:rPr>
+                <w:noProof/>
+                <w:webHidden/>
+              </w:rPr>
+              <w:fldChar w:fldCharType="begin"/>
+            </w:r>
+            <w:r>
+              <w:rPr>
+                <w:noProof/>
+                <w:webHidden/>
+              </w:rPr>
+              <w:instrText xml:space="preserve"> PAGEREF _Toc138422830 \h </w:instrText>
+            </w:r>
+            <w:r>
+              <w:rPr>
+                <w:noProof/>
+                <w:webHidden/>
+              </w:rPr>
+            </w:r>
+            <w:r>
+              <w:rPr>
+                <w:noProof/>
+                <w:webHidden/>
+              </w:rPr>
+              <w:fldChar w:fldCharType="separate"/>
+            </w:r>
+            <w:r>
+              <w:rPr>
+                <w:noProof/>
+                <w:webHidden/>
+              </w:rPr>
+              <w:t>25</w:t>
+            </w:r>
+            <w:r>
+              <w:rPr>
+                <w:noProof/>
+                <w:webHidden/>
+              </w:rPr>
+              <w:fldChar w:fldCharType="end"/>
+            </w:r>
+          </w:hyperlink>
+        </w:p>
+        <w:p>
+          <w:pPr>
+            <w:pStyle w:val="TDC3"/>
+            <w:tabs>
+              <w:tab w:val="right" w:leader="dot" w:pos="8494"/>
+            </w:tabs>
+            <w:rPr>
+              <w:rFonts w:asciiTheme="minorHAnsi" w:hAnsiTheme="minorHAnsi" w:cstheme="minorBidi"/>
+              <w:noProof/>
+              <w:kern w:val="2"/>
+              <w14:ligatures w14:val="standardContextual"/>
+            </w:rPr>
+          </w:pPr>
+          <w:hyperlink w:anchor="_Toc138422831" w:history="1">
+            <w:r>
+              <w:rPr>
+                <w:rStyle w:val="Hipervnculo"/>
+                <w:noProof/>
+              </w:rPr>
+              <w:t>5.1.3.- Análisis y diseño</w:t>
+            </w:r>
+            <w:r>
+              <w:rPr>
+                <w:noProof/>
+                <w:webHidden/>
+              </w:rPr>
+              <w:tab/>
+            </w:r>
+            <w:r>
+              <w:rPr>
+                <w:noProof/>
+                <w:webHidden/>
+              </w:rPr>
+              <w:fldChar w:fldCharType="begin"/>
+            </w:r>
+            <w:r>
+              <w:rPr>
+                <w:noProof/>
+                <w:webHidden/>
+              </w:rPr>
+              <w:instrText xml:space="preserve"> PAGEREF _Toc138422831 \h </w:instrText>
+            </w:r>
+            <w:r>
+              <w:rPr>
+                <w:noProof/>
+                <w:webHidden/>
+              </w:rPr>
+            </w:r>
+            <w:r>
+              <w:rPr>
+                <w:noProof/>
+                <w:webHidden/>
+              </w:rPr>
+              <w:fldChar w:fldCharType="separate"/>
+            </w:r>
+            <w:r>
+              <w:rPr>
+                <w:noProof/>
+                <w:webHidden/>
+              </w:rPr>
+              <w:t>30</w:t>
+            </w:r>
+            <w:r>
+              <w:rPr>
+                <w:noProof/>
+                <w:webHidden/>
+              </w:rPr>
+              <w:fldChar w:fldCharType="end"/>
+            </w:r>
+          </w:hyperlink>
+        </w:p>
+        <w:p>
+          <w:pPr>
+            <w:pStyle w:val="TDC3"/>
+            <w:tabs>
+              <w:tab w:val="right" w:leader="dot" w:pos="8494"/>
+            </w:tabs>
+            <w:rPr>
+              <w:rFonts w:asciiTheme="minorHAnsi" w:hAnsiTheme="minorHAnsi" w:cstheme="minorBidi"/>
+              <w:noProof/>
+              <w:kern w:val="2"/>
+              <w14:ligatures w14:val="standardContextual"/>
+            </w:rPr>
+          </w:pPr>
+          <w:hyperlink w:anchor="_Toc138422832" w:history="1">
+            <w:r>
+              <w:rPr>
+                <w:rStyle w:val="Hipervnculo"/>
+                <w:noProof/>
+              </w:rPr>
+              <w:t>5.1.4.- Implementación</w:t>
+            </w:r>
+            <w:r>
+              <w:rPr>
+                <w:noProof/>
+                <w:webHidden/>
+              </w:rPr>
+              <w:tab/>
+            </w:r>
+            <w:r>
+              <w:rPr>
+                <w:noProof/>
+                <w:webHidden/>
+              </w:rPr>
+              <w:fldChar w:fldCharType="begin"/>
+            </w:r>
+            <w:r>
+              <w:rPr>
+                <w:noProof/>
+                <w:webHidden/>
+              </w:rPr>
+              <w:instrText xml:space="preserve"> PAGEREF _Toc138422832 \h </w:instrText>
+            </w:r>
+            <w:r>
+              <w:rPr>
+                <w:noProof/>
+                <w:webHidden/>
+              </w:rPr>
+            </w:r>
+            <w:r>
+              <w:rPr>
+                <w:noProof/>
+                <w:webHidden/>
+              </w:rPr>
+              <w:fldChar w:fldCharType="separate"/>
+            </w:r>
+            <w:r>
+              <w:rPr>
+                <w:noProof/>
+                <w:webHidden/>
+              </w:rPr>
+              <w:t>34</w:t>
             </w:r>
             <w:r>
               <w:rPr>
@@ -1244,35 +2367,94 @@
           <w:pPr>
             <w:pStyle w:val="TDC1"/>
             <w:tabs>
-              <w:tab w:val="left" w:pos="440"/>
               <w:tab w:val="right" w:leader="dot" w:pos="8494"/>
             </w:tabs>
             <w:rPr>
+              <w:rFonts w:asciiTheme="minorHAnsi" w:hAnsiTheme="minorHAnsi"/>
               <w:noProof/>
+              <w:kern w:val="2"/>
               <w:lang w:eastAsia="es-ES"/>
+              <w14:ligatures w14:val="standardContextual"/>
             </w:rPr>
           </w:pPr>
-          <w:hyperlink w:anchor="_Toc132959435" w:history="1">
+          <w:hyperlink w:anchor="_Toc138422833" w:history="1">
             <w:r>
               <w:rPr>
                 <w:rStyle w:val="Hipervnculo"/>
                 <w:noProof/>
               </w:rPr>
-              <w:t>6.</w:t>
-            </w:r>
-            <w:r>
-              <w:rPr>
-                <w:noProof/>
-                <w:lang w:eastAsia="es-ES"/>
+              <w:t>6.- Resultados</w:t>
+            </w:r>
+            <w:r>
+              <w:rPr>
+                <w:noProof/>
+                <w:webHidden/>
               </w:rPr>
               <w:tab/>
             </w:r>
             <w:r>
               <w:rPr>
+                <w:noProof/>
+                <w:webHidden/>
+              </w:rPr>
+              <w:fldChar w:fldCharType="begin"/>
+            </w:r>
+            <w:r>
+              <w:rPr>
+                <w:noProof/>
+                <w:webHidden/>
+              </w:rPr>
+              <w:instrText xml:space="preserve"> PAGEREF _Toc138422833 \h </w:instrText>
+            </w:r>
+            <w:r>
+              <w:rPr>
+                <w:noProof/>
+                <w:webHidden/>
+              </w:rPr>
+            </w:r>
+            <w:r>
+              <w:rPr>
+                <w:noProof/>
+                <w:webHidden/>
+              </w:rPr>
+              <w:fldChar w:fldCharType="separate"/>
+            </w:r>
+            <w:r>
+              <w:rPr>
+                <w:noProof/>
+                <w:webHidden/>
+              </w:rPr>
+              <w:t>34</w:t>
+            </w:r>
+            <w:r>
+              <w:rPr>
+                <w:noProof/>
+                <w:webHidden/>
+              </w:rPr>
+              <w:fldChar w:fldCharType="end"/>
+            </w:r>
+          </w:hyperlink>
+        </w:p>
+        <w:p>
+          <w:pPr>
+            <w:pStyle w:val="TDC2"/>
+            <w:tabs>
+              <w:tab w:val="right" w:leader="dot" w:pos="8494"/>
+            </w:tabs>
+            <w:rPr>
+              <w:rFonts w:asciiTheme="minorHAnsi" w:hAnsiTheme="minorHAnsi" w:cstheme="minorBidi"/>
+              <w:noProof/>
+              <w:kern w:val="2"/>
+              <w14:ligatures w14:val="standardContextual"/>
+            </w:rPr>
+          </w:pPr>
+          <w:hyperlink w:anchor="_Toc138422834" w:history="1">
+            <w:r>
+              <w:rPr>
                 <w:rStyle w:val="Hipervnculo"/>
                 <w:noProof/>
               </w:rPr>
-              <w:t>Resultados</w:t>
+              <w:t>6.1.- Resultados y conclusiones</w:t>
             </w:r>
             <w:r>
               <w:rPr>
@@ -1293,7 +2475,7 @@
                 <w:noProof/>
                 <w:webHidden/>
               </w:rPr>
-              <w:instrText xml:space="preserve"> PAGEREF _Toc132959435 \h </w:instrText>
+              <w:instrText xml:space="preserve"> PAGEREF _Toc138422834 \h </w:instrText>
             </w:r>
             <w:r>
               <w:rPr>
@@ -1313,7 +2495,78 @@
                 <w:noProof/>
                 <w:webHidden/>
               </w:rPr>
-              <w:t>2</w:t>
+              <w:t>34</w:t>
+            </w:r>
+            <w:r>
+              <w:rPr>
+                <w:noProof/>
+                <w:webHidden/>
+              </w:rPr>
+              <w:fldChar w:fldCharType="end"/>
+            </w:r>
+          </w:hyperlink>
+        </w:p>
+        <w:p>
+          <w:pPr>
+            <w:pStyle w:val="TDC2"/>
+            <w:tabs>
+              <w:tab w:val="right" w:leader="dot" w:pos="8494"/>
+            </w:tabs>
+            <w:rPr>
+              <w:rFonts w:asciiTheme="minorHAnsi" w:hAnsiTheme="minorHAnsi" w:cstheme="minorBidi"/>
+              <w:noProof/>
+              <w:kern w:val="2"/>
+              <w14:ligatures w14:val="standardContextual"/>
+            </w:rPr>
+          </w:pPr>
+          <w:hyperlink w:anchor="_Toc138422835" w:history="1">
+            <w:r>
+              <w:rPr>
+                <w:rStyle w:val="Hipervnculo"/>
+                <w:noProof/>
+              </w:rPr>
+              <w:t>6.2.- Líneas de trabajo futuras</w:t>
+            </w:r>
+            <w:r>
+              <w:rPr>
+                <w:noProof/>
+                <w:webHidden/>
+              </w:rPr>
+              <w:tab/>
+            </w:r>
+            <w:r>
+              <w:rPr>
+                <w:noProof/>
+                <w:webHidden/>
+              </w:rPr>
+              <w:fldChar w:fldCharType="begin"/>
+            </w:r>
+            <w:r>
+              <w:rPr>
+                <w:noProof/>
+                <w:webHidden/>
+              </w:rPr>
+              <w:instrText xml:space="preserve"> PAGEREF _Toc138422835 \h </w:instrText>
+            </w:r>
+            <w:r>
+              <w:rPr>
+                <w:noProof/>
+                <w:webHidden/>
+              </w:rPr>
+            </w:r>
+            <w:r>
+              <w:rPr>
+                <w:noProof/>
+                <w:webHidden/>
+              </w:rPr>
+              <w:fldChar w:fldCharType="separate"/>
+            </w:r>
+            <w:r>
+              <w:rPr>
+                <w:noProof/>
+                <w:webHidden/>
+              </w:rPr>
+              <w:t>35</w:t>
             </w:r>
             <w:r>
               <w:rPr>
@@ -1328,45 +2581,33 @@
           <w:pPr>
             <w:pStyle w:val="TDC1"/>
             <w:tabs>
-              <w:tab w:val="left" w:pos="440"/>
               <w:tab w:val="right" w:leader="dot" w:pos="8494"/>
             </w:tabs>
             <w:rPr>
+              <w:rFonts w:asciiTheme="minorHAnsi" w:hAnsiTheme="minorHAnsi"/>
               <w:noProof/>
+              <w:kern w:val="2"/>
               <w:lang w:eastAsia="es-ES"/>
+              <w14:ligatures w14:val="standardContextual"/>
             </w:rPr>
           </w:pPr>
-          <w:hyperlink w:anchor="_Toc132959436" w:history="1">
+          <w:hyperlink w:anchor="_Toc138422836" w:history="1">
             <w:r>
               <w:rPr>
                 <w:rStyle w:val="Hipervnculo"/>
                 <w:noProof/>
               </w:rPr>
-              <w:t>7.</w:t>
-            </w:r>
-            <w:r>
-              <w:rPr>
-                <w:noProof/>
-                <w:lang w:eastAsia="es-ES"/>
+              <w:t>Bibliografía</w:t>
+            </w:r>
+            <w:r>
+              <w:rPr>
+                <w:noProof/>
+                <w:webHidden/>
               </w:rPr>
               <w:tab/>
             </w:r>
             <w:r>
               <w:rPr>
-                <w:rStyle w:val="Hipervnculo"/>
-                <w:noProof/>
-              </w:rPr>
-              <w:t>Bibliografía</w:t>
-            </w:r>
-            <w:r>
-              <w:rPr>
-                <w:noProof/>
-                <w:webHidden/>
-              </w:rPr>
-              <w:tab/>
-            </w:r>
-            <w:r>
-              <w:rPr>
                 <w:noProof/>
                 <w:webHidden/>
               </w:rPr>
@@ -1377,7 +2618,7 @@
                 <w:noProof/>
                 <w:webHidden/>
               </w:rPr>
-              <w:instrText xml:space="preserve"> PAGEREF _Toc132959436 \h </w:instrText>
+              <w:instrText xml:space="preserve"> PAGEREF _Toc138422836 \h </w:instrText>
             </w:r>
             <w:r>
               <w:rPr>
@@ -1397,7 +2638,7 @@
                 <w:noProof/>
                 <w:webHidden/>
               </w:rPr>
-              <w:t>3</w:t>
+              <w:t>36</w:t>
             </w:r>
             <w:r>
               <w:rPr>
@@ -1503,7 +2744,7 @@
       <w:pPr>
         <w:pStyle w:val="Ttulo1"/>
       </w:pPr>
-      <w:bookmarkStart w:id="6" w:name="_Toc132959430"/>
+      <w:bookmarkStart w:id="12" w:name="_Toc138422811"/>
       <w:r>
         <w:lastRenderedPageBreak/>
         <w:t>1</w:t>
@@ -1520,27 +2761,11 @@
       <w:r>
         <w:t>Introducción</w:t>
       </w:r>
-      <w:bookmarkEnd w:id="6"/>
+      <w:bookmarkEnd w:id="12"/>
       <w:r>
         <w:t xml:space="preserve"> </w:t>
       </w:r>
     </w:p>
-    <w:p/>
-    <w:p>
-      <w:pPr>
-        <w:rPr>
-          <w:rFonts w:cs="Times New Roman"/>
-          <w:szCs w:val="24"/>
-        </w:rPr>
-      </w:pPr>
-      <w:r>
-        <w:rPr>
-          <w:rFonts w:cs="Times New Roman"/>
-          <w:szCs w:val="24"/>
-        </w:rPr>
-        <w:t>.</w:t>
-      </w:r>
-    </w:p>
     <w:p>
       <w:r>
         <w:br w:type="page"/>
@@ -1550,7 +2775,7 @@
       <w:pPr>
         <w:pStyle w:val="Ttulo1"/>
       </w:pPr>
-      <w:bookmarkStart w:id="7" w:name="_Toc132959431"/>
+      <w:bookmarkStart w:id="13" w:name="_Toc138422812"/>
       <w:r>
         <w:lastRenderedPageBreak/>
         <w:t xml:space="preserve">2.- </w:t>
@@ -1558,12 +2783,11 @@
       <w:r>
         <w:t>Objetivos del proyecto</w:t>
       </w:r>
-      <w:bookmarkEnd w:id="7"/>
+      <w:bookmarkEnd w:id="13"/>
       <w:r>
         <w:t xml:space="preserve"> </w:t>
       </w:r>
     </w:p>
-    <w:p/>
     <w:p>
       <w:pPr>
         <w:rPr>
@@ -1592,14 +2816,6 @@
         </w:rPr>
         <w:t xml:space="preserve"> tiene como propósito diseñar e implementar una plataforma para la recreación de estrategias basada en aprendizaje supervisado en el ámbito de los juegos de estrategia. Los objetivos específicos del proyecto son los siguientes:</w:t>
       </w:r>
-    </w:p>
-    <w:p>
-      <w:pPr>
-        <w:rPr>
-          <w:rFonts w:cs="Times New Roman"/>
-          <w:szCs w:val="24"/>
-        </w:rPr>
-      </w:pPr>
     </w:p>
     <w:p>
       <w:pPr>
@@ -1624,11 +2840,22 @@
     <w:p>
       <w:pPr>
         <w:pStyle w:val="Prrafodelista"/>
-        <w:rPr>
-          <w:rFonts w:cs="Times New Roman"/>
-          <w:szCs w:val="24"/>
-        </w:rPr>
-      </w:pPr>
+        <w:numPr>
+          <w:ilvl w:val="0"/>
+          <w:numId w:val="2"/>
+        </w:numPr>
+        <w:rPr>
+          <w:rFonts w:cs="Times New Roman"/>
+          <w:szCs w:val="24"/>
+        </w:rPr>
+      </w:pPr>
+      <w:r>
+        <w:rPr>
+          <w:rFonts w:cs="Times New Roman"/>
+          <w:szCs w:val="24"/>
+        </w:rPr>
+        <w:t>Estudiar y evaluar las plataformas y herramientas existentes para la recreación y análisis de estrategias en juegos de estrategia, identificando áreas de mejora y limitaciones en las soluciones actuales.</w:t>
+      </w:r>
     </w:p>
     <w:p>
       <w:pPr>
@@ -1647,17 +2874,8 @@
           <w:rFonts w:cs="Times New Roman"/>
           <w:szCs w:val="24"/>
         </w:rPr>
-        <w:t>Estudiar y evaluar las plataformas y herramientas existentes para la recreación y análisis de estrategias en juegos de estrategia, identificando áreas de mejora y limitaciones en las soluciones actuales.</w:t>
-      </w:r>
-    </w:p>
-    <w:p>
-      <w:pPr>
-        <w:pStyle w:val="Prrafodelista"/>
-        <w:rPr>
-          <w:rFonts w:cs="Times New Roman"/>
-          <w:szCs w:val="24"/>
-        </w:rPr>
-      </w:pPr>
+        <w:t>Diseñar la arquitectura y los componentes de la plataforma propuesta, considerando aspectos clave como la escalabilidad, modularidad y facilidad de uso para los desarrolladores y aficionados a los juegos de estrategia.</w:t>
+      </w:r>
     </w:p>
     <w:p>
       <w:pPr>
@@ -1676,26 +2894,8 @@
           <w:rFonts w:cs="Times New Roman"/>
           <w:szCs w:val="24"/>
         </w:rPr>
-        <w:t>Diseñar la arquitectura y los componentes de la plataforma propuesta, considerando aspectos clave como la escalabilidad, modularidad y facilidad de uso para los desarrolladores y aficionados a los juegos de estrategia.</w:t>
-      </w:r>
-    </w:p>
-    <w:p>
-      <w:pPr>
-        <w:pStyle w:val="Prrafodelista"/>
-        <w:rPr>
-          <w:rFonts w:cs="Times New Roman"/>
-          <w:szCs w:val="24"/>
-        </w:rPr>
-      </w:pPr>
-    </w:p>
-    <w:p>
-      <w:pPr>
-        <w:pStyle w:val="Prrafodelista"/>
-        <w:rPr>
-          <w:rFonts w:cs="Times New Roman"/>
-          <w:szCs w:val="24"/>
-        </w:rPr>
-      </w:pPr>
+        <w:t>Desarrollar e implementar módulos y componentes que faciliten la integración de modelos de IA basados en aprendizaje supervisado, la recolección de datos y la implementación de estrategias en la plataforma propuesta.</w:t>
+      </w:r>
     </w:p>
     <w:p>
       <w:pPr>
@@ -1714,17 +2914,8 @@
           <w:rFonts w:cs="Times New Roman"/>
           <w:szCs w:val="24"/>
         </w:rPr>
-        <w:t>Desarrollar e implementar módulos y componentes que faciliten la integración de modelos de IA basados en aprendizaje supervisado, la recolección de datos y la implementación de estrategias en la plataforma propuesta.</w:t>
-      </w:r>
-    </w:p>
-    <w:p>
-      <w:pPr>
-        <w:pStyle w:val="Prrafodelista"/>
-        <w:rPr>
-          <w:rFonts w:cs="Times New Roman"/>
-          <w:szCs w:val="24"/>
-        </w:rPr>
-      </w:pPr>
+        <w:t>Realizar pruebas y evaluaciones de rendimiento y funcionalidad de la plataforma en diversos escenarios y juegos de estrategia previamente creados como casos de estudio, analizando el impacto de la integración del aprendizaje supervisado en la generación y adaptación de estrategias.</w:t>
+      </w:r>
     </w:p>
     <w:p>
       <w:pPr>
@@ -1743,26 +2934,8 @@
           <w:rFonts w:cs="Times New Roman"/>
           <w:szCs w:val="24"/>
         </w:rPr>
-        <w:t>Realizar pruebas y evaluaciones de rendimiento y funcionalidad de la plataforma en diversos escenarios y juegos de estrategia previamente creados como casos de estudio, analizando el impacto de la integración del aprendizaje supervisado en la generación y adaptación de estrategias.</w:t>
-      </w:r>
-    </w:p>
-    <w:p>
-      <w:pPr>
-        <w:pStyle w:val="Prrafodelista"/>
-        <w:rPr>
-          <w:rFonts w:cs="Times New Roman"/>
-          <w:szCs w:val="24"/>
-        </w:rPr>
-      </w:pPr>
-    </w:p>
-    <w:p>
-      <w:pPr>
-        <w:pStyle w:val="Prrafodelista"/>
-        <w:rPr>
-          <w:rFonts w:cs="Times New Roman"/>
-          <w:szCs w:val="24"/>
-        </w:rPr>
-      </w:pPr>
+        <w:t>Analizar la eficiencia y precisión de los modelos de IA implementados en la plataforma, evaluando su capacidad para mejorar y adaptar estrategias en tiempo real en función de las acciones del jugador.</w:t>
+      </w:r>
     </w:p>
     <w:p>
       <w:pPr>
@@ -1781,35 +2954,6 @@
           <w:rFonts w:cs="Times New Roman"/>
           <w:szCs w:val="24"/>
         </w:rPr>
-        <w:t>Analizar la eficiencia y precisión de los modelos de IA implementados en la plataforma, evaluando su capacidad para mejorar y adaptar estrategias en tiempo real en función de las acciones del jugador.</w:t>
-      </w:r>
-    </w:p>
-    <w:p>
-      <w:pPr>
-        <w:pStyle w:val="Prrafodelista"/>
-        <w:rPr>
-          <w:rFonts w:cs="Times New Roman"/>
-          <w:szCs w:val="24"/>
-        </w:rPr>
-      </w:pPr>
-    </w:p>
-    <w:p>
-      <w:pPr>
-        <w:pStyle w:val="Prrafodelista"/>
-        <w:numPr>
-          <w:ilvl w:val="0"/>
-          <w:numId w:val="2"/>
-        </w:numPr>
-        <w:rPr>
-          <w:rFonts w:cs="Times New Roman"/>
-          <w:szCs w:val="24"/>
-        </w:rPr>
-      </w:pPr>
-      <w:r>
-        <w:rPr>
-          <w:rFonts w:cs="Times New Roman"/>
-          <w:szCs w:val="24"/>
-        </w:rPr>
         <w:t xml:space="preserve">Documentar y difundir los resultados del proyecto, proporcionando información detallada sobre la plataforma desarrollada, sus características y funcionalidades, así como las conclusiones y futuras líneas de investigación derivadas del </w:t>
       </w:r>
       <w:r>
@@ -1846,7 +2990,7 @@
       <w:pPr>
         <w:pStyle w:val="Ttulo1"/>
       </w:pPr>
-      <w:bookmarkStart w:id="8" w:name="_Toc132959432"/>
+      <w:bookmarkStart w:id="14" w:name="_Toc138422813"/>
       <w:r>
         <w:lastRenderedPageBreak/>
         <w:t xml:space="preserve">3.- </w:t>
@@ -1854,7 +2998,7 @@
       <w:r>
         <w:t>Conceptos teóricos</w:t>
       </w:r>
-      <w:bookmarkEnd w:id="8"/>
+      <w:bookmarkEnd w:id="14"/>
       <w:r>
         <w:t xml:space="preserve"> </w:t>
       </w:r>
@@ -1866,14 +3010,6 @@
           <w:szCs w:val="24"/>
         </w:rPr>
       </w:pPr>
-    </w:p>
-    <w:p>
-      <w:pPr>
-        <w:rPr>
-          <w:rFonts w:cs="Times New Roman"/>
-          <w:szCs w:val="24"/>
-        </w:rPr>
-      </w:pPr>
       <w:r>
         <w:rPr>
           <w:rFonts w:cs="Times New Roman"/>
@@ -1881,25 +3017,18 @@
         </w:rPr>
         <w:t>En este apartado se va a explicar los conceptos teóricos de manera que se pueda tener una base sobre el campo en el que se va a desarrollar el proyecto y así poder entender en mayor medida como implementarlo.</w:t>
       </w:r>
-    </w:p>
-    <w:p>
-      <w:pPr>
-        <w:rPr>
-          <w:rFonts w:cs="Times New Roman"/>
-          <w:szCs w:val="24"/>
-        </w:rPr>
-      </w:pPr>
     </w:p>
     <w:p>
       <w:pPr>
         <w:pStyle w:val="Ttulo2"/>
         <w:ind w:firstLine="708"/>
       </w:pPr>
+      <w:bookmarkStart w:id="15" w:name="_Toc138422814"/>
       <w:r>
         <w:t>3.1.- Algoritmo A*</w:t>
       </w:r>
-    </w:p>
-    <w:p/>
+      <w:bookmarkEnd w:id="15"/>
+    </w:p>
     <w:p>
       <w:pPr>
         <w:rPr>
@@ -1975,6 +3104,78 @@
           <w:szCs w:val="24"/>
         </w:rPr>
         <w:t>El funcionamiento de A* se basa en mantener dos listas: una lista abierta y una lista cerrada. La lista abierta contiene los nodos que están siendo considerados para la búsqueda, mientras que la lista cerrada contiene los nodos que ya han sido visitados.</w:t>
+      </w:r>
+    </w:p>
+    <w:p>
+      <w:pPr>
+        <w:keepNext/>
+        <w:jc w:val="center"/>
+      </w:pPr>
+      <w:r>
+        <w:drawing>
+          <wp:inline distT="0" distB="0" distL="0" distR="0" wp14:anchorId="3AD1F7FA" wp14:editId="24231361">
+            <wp:extent cx="2838450" cy="2393950"/>
+            <wp:effectExtent l="0" t="0" r="0" b="6350"/>
+            <wp:docPr id="822124716" name="Imagen 1" descr="Imagen de la pantalla de un celular con letras&#10;&#10;Descripción generada automáticamente con confianza baja"/>
+            <wp:cNvGraphicFramePr>
+              <a:graphicFrameLocks xmlns:a="http://schemas.openxmlformats.org/drawingml/2006/main" noChangeAspect="1"/>
+            </wp:cNvGraphicFramePr>
+            <a:graphic xmlns:a="http://schemas.openxmlformats.org/drawingml/2006/main">
+              <a:graphicData uri="http://schemas.openxmlformats.org/drawingml/2006/picture">
+                <pic:pic xmlns:pic="http://schemas.openxmlformats.org/drawingml/2006/picture">
+                  <pic:nvPicPr>
+                    <pic:cNvPr id="822124716" name="Imagen 1" descr="Imagen de la pantalla de un celular con letras&#10;&#10;Descripción generada automáticamente con confianza baja"/>
+                    <pic:cNvPicPr/>
+                  </pic:nvPicPr>
+                  <pic:blipFill>
+                    <a:blip r:embed="rId12"/>
+                    <a:stretch>
+                      <a:fillRect/>
+                    </a:stretch>
+                  </pic:blipFill>
+                  <pic:spPr>
+                    <a:xfrm>
+                      <a:off x="0" y="0"/>
+                      <a:ext cx="2838450" cy="2393950"/>
+                    </a:xfrm>
+                    <a:prstGeom prst="rect">
+                      <a:avLst/>
+                    </a:prstGeom>
+                  </pic:spPr>
+                </pic:pic>
+              </a:graphicData>
+            </a:graphic>
+          </wp:inline>
+        </w:drawing>
+      </w:r>
+    </w:p>
+    <w:p>
+      <w:pPr>
+        <w:pStyle w:val="Descripcin"/>
+      </w:pPr>
+      <w:r>
+        <w:t xml:space="preserve">Ilustración </w:t>
+      </w:r>
+      <w:r>
+        <w:fldChar w:fldCharType="begin"/>
+      </w:r>
+      <w:r>
+        <w:instrText xml:space="preserve"> SEQ Ilustración \* ARABIC </w:instrText>
+      </w:r>
+      <w:r>
+        <w:fldChar w:fldCharType="separate"/>
+      </w:r>
+      <w:r>
+        <w:rPr>
+          <w:noProof/>
+        </w:rPr>
+        <w:t>1</w:t>
+      </w:r>
+      <w:r>
+        <w:fldChar w:fldCharType="end"/>
+      </w:r>
+      <w:r>
+        <w:t>: Explicación algoritmo A*</w:t>
       </w:r>
     </w:p>
     <w:p>
@@ -2054,16 +3255,33 @@
     </w:p>
     <w:p>
       <w:pPr>
-        <w:rPr>
-          <w:rFonts w:cs="Times New Roman"/>
-          <w:szCs w:val="24"/>
-        </w:rPr>
-      </w:pPr>
-      <w:r>
-        <w:rPr>
-          <w:rFonts w:cs="Times New Roman"/>
-          <w:szCs w:val="24"/>
-        </w:rPr>
+        <w:jc w:val="left"/>
+        <w:rPr>
+          <w:rFonts w:cs="Times New Roman"/>
+          <w:szCs w:val="24"/>
+        </w:rPr>
+      </w:pPr>
+      <w:r>
+        <w:rPr>
+          <w:rFonts w:cs="Times New Roman"/>
+          <w:szCs w:val="24"/>
+        </w:rPr>
+        <w:br w:type="page"/>
+      </w:r>
+    </w:p>
+    <w:p>
+      <w:pPr>
+        <w:rPr>
+          <w:rFonts w:cs="Times New Roman"/>
+          <w:szCs w:val="24"/>
+        </w:rPr>
+      </w:pPr>
+      <w:r>
+        <w:rPr>
+          <w:rFonts w:cs="Times New Roman"/>
+          <w:szCs w:val="24"/>
+        </w:rPr>
+        <w:lastRenderedPageBreak/>
         <w:t>El proceso básico del algoritmo A* es el siguiente:</w:t>
       </w:r>
     </w:p>
@@ -2189,15 +3407,6 @@
     </w:p>
     <w:p>
       <w:pPr>
-        <w:pStyle w:val="Prrafodelista"/>
-        <w:rPr>
-          <w:rFonts w:cs="Times New Roman"/>
-          <w:szCs w:val="24"/>
-        </w:rPr>
-      </w:pPr>
-    </w:p>
-    <w:p>
-      <w:pPr>
         <w:rPr>
           <w:rFonts w:cs="Times New Roman"/>
           <w:szCs w:val="24"/>
@@ -2218,28 +3427,11 @@
           <w:szCs w:val="24"/>
         </w:rPr>
       </w:pPr>
-    </w:p>
-    <w:p>
-      <w:pPr>
-        <w:rPr>
-          <w:rFonts w:cs="Times New Roman"/>
-          <w:szCs w:val="24"/>
-        </w:rPr>
-      </w:pPr>
-    </w:p>
-    <w:p>
-      <w:pPr>
-        <w:rPr>
-          <w:rFonts w:cs="Times New Roman"/>
-          <w:szCs w:val="24"/>
-        </w:rPr>
-      </w:pPr>
-      <w:r>
-        <w:rPr>
-          <w:rFonts w:cs="Times New Roman"/>
-          <w:szCs w:val="24"/>
-        </w:rPr>
-        <w:lastRenderedPageBreak/>
+      <w:r>
+        <w:rPr>
+          <w:rFonts w:cs="Times New Roman"/>
+          <w:szCs w:val="24"/>
+        </w:rPr>
         <w:t>La distancia Manhattan, también conocida como distancia de ciudad o distancia L1, es una medida de la distancia entre dos puntos en un sistema de coordenadas basado en una cuadrícula (como un tablero de ajedrez o un mapa de la ciudad de Manhattan, de donde toma su nombre).</w:t>
       </w:r>
     </w:p>
@@ -2520,14 +3712,6 @@
         </w:rPr>
         <w:t>, la distancia Manhattan entre estos dos puntos se calcula como:</w:t>
       </w:r>
-    </w:p>
-    <w:p>
-      <w:pPr>
-        <w:rPr>
-          <w:rFonts w:cs="Times New Roman"/>
-          <w:szCs w:val="24"/>
-        </w:rPr>
-      </w:pPr>
     </w:p>
     <w:p>
       <w:pPr>
@@ -2745,24 +3929,97 @@
     </w:p>
     <w:p>
       <w:pPr>
-        <w:rPr>
-          <w:rFonts w:cs="Times New Roman"/>
-          <w:szCs w:val="24"/>
-        </w:rPr>
-      </w:pPr>
-    </w:p>
-    <w:p>
-      <w:pPr>
-        <w:rPr>
-          <w:rFonts w:cs="Times New Roman"/>
-          <w:szCs w:val="24"/>
-        </w:rPr>
-      </w:pPr>
-      <w:r>
-        <w:rPr>
-          <w:rFonts w:cs="Times New Roman"/>
-          <w:szCs w:val="24"/>
-        </w:rPr>
+        <w:keepNext/>
+        <w:jc w:val="center"/>
+      </w:pPr>
+      <w:r>
+        <w:rPr>
+          <w:rFonts w:cs="Times New Roman"/>
+          <w:szCs w:val="24"/>
+        </w:rPr>
+        <w:drawing>
+          <wp:inline distT="0" distB="0" distL="0" distR="0" wp14:anchorId="032CB2B8" wp14:editId="1B0984FB">
+            <wp:extent cx="2694940" cy="2677193"/>
+            <wp:effectExtent l="0" t="0" r="0" b="8890"/>
+            <wp:docPr id="1967170450" name="Imagen 1" descr="Imagen que contiene edificio, biombo&#10;&#10;Descripción generada automáticamente"/>
+            <wp:cNvGraphicFramePr>
+              <a:graphicFrameLocks xmlns:a="http://schemas.openxmlformats.org/drawingml/2006/main" noChangeAspect="1"/>
+            </wp:cNvGraphicFramePr>
+            <a:graphic xmlns:a="http://schemas.openxmlformats.org/drawingml/2006/main">
+              <a:graphicData uri="http://schemas.openxmlformats.org/drawingml/2006/picture">
+                <pic:pic xmlns:pic="http://schemas.openxmlformats.org/drawingml/2006/picture">
+                  <pic:nvPicPr>
+                    <pic:cNvPr id="1967170450" name="Imagen 1" descr="Imagen que contiene edificio, biombo&#10;&#10;Descripción generada automáticamente"/>
+                    <pic:cNvPicPr/>
+                  </pic:nvPicPr>
+                  <pic:blipFill>
+                    <a:blip r:embed="rId13"/>
+                    <a:stretch>
+                      <a:fillRect/>
+                    </a:stretch>
+                  </pic:blipFill>
+                  <pic:spPr>
+                    <a:xfrm>
+                      <a:off x="0" y="0"/>
+                      <a:ext cx="2701367" cy="2683578"/>
+                    </a:xfrm>
+                    <a:prstGeom prst="rect">
+                      <a:avLst/>
+                    </a:prstGeom>
+                  </pic:spPr>
+                </pic:pic>
+              </a:graphicData>
+            </a:graphic>
+          </wp:inline>
+        </w:drawing>
+      </w:r>
+    </w:p>
+    <w:p>
+      <w:pPr>
+        <w:pStyle w:val="Descripcin"/>
+        <w:rPr>
+          <w:rFonts w:cs="Times New Roman"/>
+          <w:szCs w:val="24"/>
+        </w:rPr>
+      </w:pPr>
+      <w:r>
+        <w:t xml:space="preserve">Ilustración </w:t>
+      </w:r>
+      <w:r>
+        <w:fldChar w:fldCharType="begin"/>
+      </w:r>
+      <w:r>
+        <w:instrText xml:space="preserve"> SEQ Ilustración \* ARABIC </w:instrText>
+      </w:r>
+      <w:r>
+        <w:fldChar w:fldCharType="separate"/>
+      </w:r>
+      <w:r>
+        <w:rPr>
+          <w:noProof/>
+        </w:rPr>
+        <w:t>2</w:t>
+      </w:r>
+      <w:r>
+        <w:fldChar w:fldCharType="end"/>
+      </w:r>
+      <w:r>
+        <w:t>: Representación distancia de Manhattan</w:t>
+      </w:r>
+    </w:p>
+    <w:p>
+      <w:pPr>
+        <w:rPr>
+          <w:rFonts w:cs="Times New Roman"/>
+          <w:szCs w:val="24"/>
+        </w:rPr>
+      </w:pPr>
+      <w:r>
+        <w:rPr>
+          <w:rFonts w:cs="Times New Roman"/>
+          <w:szCs w:val="24"/>
+        </w:rPr>
+        <w:lastRenderedPageBreak/>
         <w:t xml:space="preserve">La distancia de </w:t>
       </w:r>
       <w:proofErr w:type="spellStart"/>
@@ -3028,12 +4285,41 @@
       </w:pPr>
       <m:oMathPara>
         <m:oMath>
+          <m:sSub>
+            <m:sSubPr>
+              <m:ctrlPr>
+                <w:rPr>
+                  <w:rFonts w:ascii="Cambria Math" w:hAnsi="Cambria Math" w:cs="Times New Roman"/>
+                  <w:i/>
+                  <w:szCs w:val="24"/>
+                </w:rPr>
+              </m:ctrlPr>
+            </m:sSubPr>
+            <m:e>
+              <m:r>
+                <w:rPr>
+                  <w:rFonts w:ascii="Cambria Math" w:hAnsi="Cambria Math" w:cs="Times New Roman"/>
+                  <w:szCs w:val="24"/>
+                </w:rPr>
+                <m:t>Distancia</m:t>
+              </m:r>
+            </m:e>
+            <m:sub>
+              <m:r>
+                <w:rPr>
+                  <w:rFonts w:ascii="Cambria Math" w:hAnsi="Cambria Math" w:cs="Times New Roman"/>
+                  <w:szCs w:val="24"/>
+                </w:rPr>
+                <m:t>Chevyshev</m:t>
+              </m:r>
+            </m:sub>
+          </m:sSub>
           <m:r>
             <w:rPr>
               <w:rFonts w:ascii="Cambria Math" w:hAnsi="Cambria Math" w:cs="Times New Roman"/>
               <w:szCs w:val="24"/>
             </w:rPr>
-            <m:t>Distancia de Chevyshev= max(|x1 - x2|, |y1 - y2|)</m:t>
+            <m:t>= max(|x1 - x2|, |y1 - y2|)</m:t>
           </m:r>
         </m:oMath>
       </m:oMathPara>
@@ -3045,14 +4331,6 @@
           <w:szCs w:val="24"/>
         </w:rPr>
       </w:pPr>
-    </w:p>
-    <w:p>
-      <w:pPr>
-        <w:rPr>
-          <w:rFonts w:cs="Times New Roman"/>
-          <w:szCs w:val="24"/>
-        </w:rPr>
-      </w:pPr>
       <w:r>
         <w:rPr>
           <w:rFonts w:cs="Times New Roman"/>
@@ -3110,111 +4388,182 @@
     </w:p>
     <w:p>
       <w:pPr>
-        <w:rPr>
-          <w:rFonts w:cs="Times New Roman"/>
-          <w:szCs w:val="24"/>
-        </w:rPr>
-      </w:pPr>
-    </w:p>
-    <w:p>
-      <w:pPr>
-        <w:jc w:val="left"/>
-        <w:rPr>
-          <w:rFonts w:cs="Times New Roman"/>
-          <w:szCs w:val="24"/>
-        </w:rPr>
-      </w:pPr>
-      <w:r>
-        <w:rPr>
-          <w:rFonts w:cs="Times New Roman"/>
-          <w:szCs w:val="24"/>
-        </w:rPr>
-        <w:br w:type="page"/>
-      </w:r>
+        <w:jc w:val="center"/>
+      </w:pPr>
+      <w:r>
+        <w:rPr>
+          <w:rFonts w:cs="Times New Roman"/>
+          <w:noProof/>
+          <w:szCs w:val="24"/>
+        </w:rPr>
+        <w:drawing>
+          <wp:inline distT="0" distB="0" distL="0" distR="0" wp14:anchorId="45E21DAA" wp14:editId="3048DDC2">
+            <wp:extent cx="1879600" cy="1879600"/>
+            <wp:effectExtent l="0" t="0" r="6350" b="6350"/>
+            <wp:docPr id="399512227" name="Imagen 2"/>
+            <wp:cNvGraphicFramePr>
+              <a:graphicFrameLocks xmlns:a="http://schemas.openxmlformats.org/drawingml/2006/main" noChangeAspect="1"/>
+            </wp:cNvGraphicFramePr>
+            <a:graphic xmlns:a="http://schemas.openxmlformats.org/drawingml/2006/main">
+              <a:graphicData uri="http://schemas.openxmlformats.org/drawingml/2006/picture">
+                <pic:pic xmlns:pic="http://schemas.openxmlformats.org/drawingml/2006/picture">
+                  <pic:nvPicPr>
+                    <pic:cNvPr id="0" name="Picture 2"/>
+                    <pic:cNvPicPr>
+                      <a:picLocks noChangeAspect="1" noChangeArrowheads="1"/>
+                    </pic:cNvPicPr>
+                  </pic:nvPicPr>
+                  <pic:blipFill>
+                    <a:blip r:embed="rId14">
+                      <a:extLst>
+                        <a:ext uri="{28A0092B-C50C-407E-A947-70E740481C1C}">
+                          <a14:useLocalDpi xmlns:a14="http://schemas.microsoft.com/office/drawing/2010/main" val="0"/>
+                        </a:ext>
+                      </a:extLst>
+                    </a:blip>
+                    <a:srcRect/>
+                    <a:stretch>
+                      <a:fillRect/>
+                    </a:stretch>
+                  </pic:blipFill>
+                  <pic:spPr bwMode="auto">
+                    <a:xfrm>
+                      <a:off x="0" y="0"/>
+                      <a:ext cx="1879600" cy="1879600"/>
+                    </a:xfrm>
+                    <a:prstGeom prst="rect">
+                      <a:avLst/>
+                    </a:prstGeom>
+                    <a:noFill/>
+                    <a:ln>
+                      <a:noFill/>
+                    </a:ln>
+                  </pic:spPr>
+                </pic:pic>
+              </a:graphicData>
+            </a:graphic>
+          </wp:inline>
+        </w:drawing>
+      </w:r>
+    </w:p>
+    <w:p>
+      <w:pPr>
+        <w:pStyle w:val="Descripcin"/>
+      </w:pPr>
+      <w:r>
+        <w:t xml:space="preserve">Ilustración </w:t>
+      </w:r>
+      <w:r>
+        <w:fldChar w:fldCharType="begin"/>
+      </w:r>
+      <w:r>
+        <w:instrText xml:space="preserve"> SEQ Ilustración \* ARABIC </w:instrText>
+      </w:r>
+      <w:r>
+        <w:fldChar w:fldCharType="separate"/>
+      </w:r>
+      <w:r>
+        <w:rPr>
+          <w:noProof/>
+        </w:rPr>
+        <w:t>3</w:t>
+      </w:r>
+      <w:r>
+        <w:fldChar w:fldCharType="end"/>
+      </w:r>
+      <w:r>
+        <w:t xml:space="preserve">: Representación de la distancia de </w:t>
+      </w:r>
+      <w:proofErr w:type="spellStart"/>
+      <w:r>
+        <w:t>Chevyshev</w:t>
+      </w:r>
+      <w:proofErr w:type="spellEnd"/>
     </w:p>
     <w:p>
       <w:pPr>
         <w:pStyle w:val="Ttulo2"/>
         <w:ind w:firstLine="708"/>
       </w:pPr>
-      <w:r>
+      <w:bookmarkStart w:id="16" w:name="_Toc138422815"/>
+      <w:r>
+        <w:t>3.2.- Algoritmo de Montecarlo</w:t>
+      </w:r>
+      <w:bookmarkEnd w:id="16"/>
+    </w:p>
+    <w:p>
+      <w:pPr>
+        <w:rPr>
+          <w:rFonts w:cs="Times New Roman"/>
+          <w:szCs w:val="24"/>
+        </w:rPr>
+      </w:pPr>
+      <w:r>
+        <w:rPr>
+          <w:rFonts w:cs="Times New Roman"/>
+          <w:szCs w:val="24"/>
+        </w:rPr>
+        <w:t>El método de Montecarlo es una técnica computacional que se basa en el uso de números aleatorios y probabilidades para resolver problemas complejos. El nombre "Montecarlo" se debe al famoso casino en Mónaco, reflejando el elemento aleatorio intrínseco del método.</w:t>
+      </w:r>
+    </w:p>
+    <w:p>
+      <w:pPr>
+        <w:rPr>
+          <w:rFonts w:cs="Times New Roman"/>
+          <w:szCs w:val="24"/>
+        </w:rPr>
+      </w:pPr>
+      <w:r>
+        <w:rPr>
+          <w:rFonts w:cs="Times New Roman"/>
+          <w:szCs w:val="24"/>
+        </w:rPr>
+        <w:t>El método de Montecarlo es útil en una variedad de contextos, especialmente cuando el problema es demasiado complejo para resolverlo con métodos analíticos. Se utiliza en física, matemáticas, economía, inteligencia artificial, juegos, y más.</w:t>
+      </w:r>
+    </w:p>
+    <w:p>
+      <w:pPr>
+        <w:rPr>
+          <w:rFonts w:cs="Times New Roman"/>
+          <w:szCs w:val="24"/>
+        </w:rPr>
+      </w:pPr>
+      <w:r>
+        <w:rPr>
+          <w:rFonts w:cs="Times New Roman"/>
+          <w:szCs w:val="24"/>
+        </w:rPr>
+        <w:t>Este método se basa en la generación de un gran número de resultados aleatorios (o "muestras") y luego se analiza el conjunto de resultados para hacer estimaciones sobre la solución del problema.</w:t>
+      </w:r>
+    </w:p>
+    <w:p>
+      <w:pPr>
+        <w:rPr>
+          <w:rFonts w:cs="Times New Roman"/>
+          <w:szCs w:val="24"/>
+        </w:rPr>
+      </w:pPr>
+      <w:r>
+        <w:rPr>
+          <w:rFonts w:cs="Times New Roman"/>
+          <w:szCs w:val="24"/>
+        </w:rPr>
+        <w:t>El método de Montecarlo también se utiliza para resolver problemas más complejos, como la integración en múltiples dimensiones, la simulación de sistemas físicos, y la planificación y toma de decisiones en IA y juegos. En estos contextos, el método de Montecarlo ofrece una forma de explorar y hacer estimaciones sobre un espacio de posibilidades muy grande y complejo.</w:t>
+      </w:r>
+    </w:p>
+    <w:p>
+      <w:pPr>
+        <w:rPr>
+          <w:rFonts w:cs="Times New Roman"/>
+          <w:szCs w:val="24"/>
+        </w:rPr>
+      </w:pPr>
+      <w:r>
+        <w:rPr>
+          <w:rFonts w:cs="Times New Roman"/>
+          <w:szCs w:val="24"/>
+        </w:rPr>
         <w:lastRenderedPageBreak/>
-        <w:t>3.2.- Algoritmo de Montecarlo</w:t>
-      </w:r>
-    </w:p>
-    <w:p/>
-    <w:p>
-      <w:pPr>
-        <w:rPr>
-          <w:rFonts w:cs="Times New Roman"/>
-          <w:szCs w:val="24"/>
-        </w:rPr>
-      </w:pPr>
-      <w:r>
-        <w:rPr>
-          <w:rFonts w:cs="Times New Roman"/>
-          <w:szCs w:val="24"/>
-        </w:rPr>
-        <w:t>El método de Montecarlo es una técnica computacional que se basa en el uso de números aleatorios y probabilidades para resolver problemas complejos. El nombre "Montecarlo" se debe al famoso casino en Mónaco, reflejando el elemento aleatorio intrínseco del método.</w:t>
-      </w:r>
-    </w:p>
-    <w:p>
-      <w:pPr>
-        <w:rPr>
-          <w:rFonts w:cs="Times New Roman"/>
-          <w:szCs w:val="24"/>
-        </w:rPr>
-      </w:pPr>
-      <w:r>
-        <w:rPr>
-          <w:rFonts w:cs="Times New Roman"/>
-          <w:szCs w:val="24"/>
-        </w:rPr>
-        <w:t>El método de Montecarlo es útil en una variedad de contextos, especialmente cuando el problema es demasiado complejo para resolverlo con métodos analíticos. Se utiliza en física, matemáticas, economía, inteligencia artificial, juegos, y más.</w:t>
-      </w:r>
-    </w:p>
-    <w:p>
-      <w:pPr>
-        <w:rPr>
-          <w:rFonts w:cs="Times New Roman"/>
-          <w:szCs w:val="24"/>
-        </w:rPr>
-      </w:pPr>
-      <w:r>
-        <w:rPr>
-          <w:rFonts w:cs="Times New Roman"/>
-          <w:szCs w:val="24"/>
-        </w:rPr>
-        <w:t>Este método se basa en la generación de un gran número de resultados aleatorios (o "muestras") y luego se analiza el conjunto de resultados para hacer estimaciones sobre la solución del problema.</w:t>
-      </w:r>
-    </w:p>
-    <w:p>
-      <w:pPr>
-        <w:rPr>
-          <w:rFonts w:cs="Times New Roman"/>
-          <w:szCs w:val="24"/>
-        </w:rPr>
-      </w:pPr>
-      <w:r>
-        <w:rPr>
-          <w:rFonts w:cs="Times New Roman"/>
-          <w:szCs w:val="24"/>
-        </w:rPr>
-        <w:t>El método de Montecarlo también se utiliza para resolver problemas más complejos, como la integración en múltiples dimensiones, la simulación de sistemas físicos, y la planificación y toma de decisiones en IA y juegos. En estos contextos, el método de Montecarlo ofrece una forma de explorar y hacer estimaciones sobre un espacio de posibilidades muy grande y complejo.</w:t>
-      </w:r>
-    </w:p>
-    <w:p>
-      <w:pPr>
-        <w:rPr>
-          <w:rFonts w:cs="Times New Roman"/>
-          <w:szCs w:val="24"/>
-        </w:rPr>
-      </w:pPr>
-      <w:r>
-        <w:rPr>
-          <w:rFonts w:cs="Times New Roman"/>
-          <w:szCs w:val="24"/>
-        </w:rPr>
         <w:t xml:space="preserve">En inteligencia artificial y juegos, el método de Montecarlo se utiliza de manera extensiva en la toma de decisiones y planificación. En el juego de </w:t>
       </w:r>
       <w:proofErr w:type="spellStart"/>
@@ -3318,6 +4667,7 @@
       <w:pPr>
         <w:rPr>
           <w:rFonts w:cs="Times New Roman"/>
+          <w:noProof/>
           <w:szCs w:val="24"/>
         </w:rPr>
       </w:pPr>
@@ -3332,27 +4682,18 @@
     <w:p>
       <w:pPr>
         <w:keepNext/>
+        <w:jc w:val="center"/>
+      </w:pPr>
+      <w:r>
         <w:rPr>
           <w:rFonts w:cs="Times New Roman"/>
           <w:noProof/>
           <w:szCs w:val="24"/>
         </w:rPr>
-      </w:pPr>
-    </w:p>
-    <w:p>
-      <w:pPr>
-        <w:keepNext/>
-      </w:pPr>
-      <w:r>
-        <w:rPr>
-          <w:rFonts w:cs="Times New Roman"/>
-          <w:noProof/>
-          <w:szCs w:val="24"/>
-        </w:rPr>
         <w:drawing>
-          <wp:inline distT="0" distB="0" distL="0" distR="0" wp14:anchorId="28C73BD3" wp14:editId="2A96C60B">
-            <wp:extent cx="5048250" cy="4457700"/>
-            <wp:effectExtent l="0" t="0" r="0" b="0"/>
+          <wp:inline distT="0" distB="0" distL="0" distR="0" wp14:anchorId="28C73BD3" wp14:editId="540D4637">
+            <wp:extent cx="3387074" cy="2990850"/>
+            <wp:effectExtent l="0" t="0" r="4445" b="0"/>
             <wp:docPr id="807930492" name="Imagen 2"/>
             <wp:cNvGraphicFramePr>
               <a:graphicFrameLocks xmlns:a="http://schemas.openxmlformats.org/drawingml/2006/main" noChangeAspect="1"/>
@@ -3367,7 +4708,7 @@
                     </pic:cNvPicPr>
                   </pic:nvPicPr>
                   <pic:blipFill rotWithShape="1">
-                    <a:blip r:embed="rId12" cstate="print">
+                    <a:blip r:embed="rId15" cstate="print">
                       <a:extLst>
                         <a:ext uri="{28A0092B-C50C-407E-A947-70E740481C1C}">
                           <a14:useLocalDpi xmlns:a14="http://schemas.microsoft.com/office/drawing/2010/main" val="0"/>
@@ -3380,7 +4721,7 @@
                   <pic:spPr bwMode="auto">
                     <a:xfrm>
                       <a:off x="0" y="0"/>
-                      <a:ext cx="5048250" cy="4457700"/>
+                      <a:ext cx="3394377" cy="2997298"/>
                     </a:xfrm>
                     <a:prstGeom prst="rect">
                       <a:avLst/>
@@ -3422,7 +4763,7 @@
         <w:rPr>
           <w:noProof/>
         </w:rPr>
-        <w:t>1</w:t>
+        <w:t>4</w:t>
       </w:r>
       <w:r>
         <w:fldChar w:fldCharType="end"/>
@@ -3430,33 +4771,106 @@
       <w:r>
         <w:t xml:space="preserve">: </w:t>
       </w:r>
-      <w:proofErr w:type="spellStart"/>
-      <w:r>
-        <w:t>PSeudocódigo</w:t>
-      </w:r>
-      <w:proofErr w:type="spellEnd"/>
+      <w:r>
+        <w:t>P</w:t>
+      </w:r>
+      <w:r>
+        <w:t>s</w:t>
+      </w:r>
+      <w:r>
+        <w:t>eudocódigo</w:t>
+      </w:r>
       <w:r>
         <w:t xml:space="preserve"> de ejemplo del algoritmo de Montecarlo</w:t>
       </w:r>
     </w:p>
     <w:p>
       <w:pPr>
-        <w:jc w:val="left"/>
-      </w:pPr>
-      <w:r>
-        <w:br w:type="page"/>
+        <w:pStyle w:val="Descripcin"/>
+      </w:pPr>
+    </w:p>
+    <w:p>
+      <w:pPr>
+        <w:pStyle w:val="Descripcin"/>
+      </w:pPr>
+      <w:r>
+        <w:drawing>
+          <wp:inline distT="0" distB="0" distL="0" distR="0" wp14:anchorId="39A7DD5E" wp14:editId="66CDF23A">
+            <wp:extent cx="5232400" cy="2349327"/>
+            <wp:effectExtent l="0" t="0" r="6350" b="0"/>
+            <wp:docPr id="431489437" name="Imagen 1" descr="Diagrama&#10;&#10;Descripción generada automáticamente"/>
+            <wp:cNvGraphicFramePr>
+              <a:graphicFrameLocks xmlns:a="http://schemas.openxmlformats.org/drawingml/2006/main" noChangeAspect="1"/>
+            </wp:cNvGraphicFramePr>
+            <a:graphic xmlns:a="http://schemas.openxmlformats.org/drawingml/2006/main">
+              <a:graphicData uri="http://schemas.openxmlformats.org/drawingml/2006/picture">
+                <pic:pic xmlns:pic="http://schemas.openxmlformats.org/drawingml/2006/picture">
+                  <pic:nvPicPr>
+                    <pic:cNvPr id="431489437" name="Imagen 1" descr="Diagrama&#10;&#10;Descripción generada automáticamente"/>
+                    <pic:cNvPicPr/>
+                  </pic:nvPicPr>
+                  <pic:blipFill>
+                    <a:blip r:embed="rId16"/>
+                    <a:stretch>
+                      <a:fillRect/>
+                    </a:stretch>
+                  </pic:blipFill>
+                  <pic:spPr>
+                    <a:xfrm>
+                      <a:off x="0" y="0"/>
+                      <a:ext cx="5264649" cy="2363807"/>
+                    </a:xfrm>
+                    <a:prstGeom prst="rect">
+                      <a:avLst/>
+                    </a:prstGeom>
+                  </pic:spPr>
+                </pic:pic>
+              </a:graphicData>
+            </a:graphic>
+          </wp:inline>
+        </w:drawing>
+      </w:r>
+    </w:p>
+    <w:p>
+      <w:pPr>
+        <w:pStyle w:val="Descripcin"/>
+      </w:pPr>
+      <w:r>
+        <w:t xml:space="preserve">Ilustración </w:t>
+      </w:r>
+      <w:r>
+        <w:fldChar w:fldCharType="begin"/>
+      </w:r>
+      <w:r>
+        <w:instrText xml:space="preserve"> SEQ Ilustración \* ARABIC </w:instrText>
+      </w:r>
+      <w:r>
+        <w:fldChar w:fldCharType="separate"/>
+      </w:r>
+      <w:r>
+        <w:rPr>
+          <w:noProof/>
+        </w:rPr>
+        <w:t>5</w:t>
+      </w:r>
+      <w:r>
+        <w:fldChar w:fldCharType="end"/>
+      </w:r>
+      <w:r>
+        <w:t>: Esquema de la simulación</w:t>
       </w:r>
     </w:p>
     <w:p>
       <w:pPr>
         <w:pStyle w:val="Ttulo2"/>
       </w:pPr>
+      <w:bookmarkStart w:id="17" w:name="_Toc138422816"/>
       <w:r>
         <w:lastRenderedPageBreak/>
         <w:t>3.3.- Aprendizaje reforzado</w:t>
       </w:r>
-    </w:p>
-    <w:p/>
+      <w:bookmarkEnd w:id="17"/>
+    </w:p>
     <w:p>
       <w:pPr>
         <w:rPr>
@@ -3485,6 +4899,100 @@
           <w:szCs w:val="24"/>
         </w:rPr>
         <w:t>En el aprendizaje por refuerzo, un agente toma acciones en un entorno, y por cada acción recibe una recompensa o un castigo (una señal de "refuerzo"). El objetivo del agente es aprender una política, que es una estrategia de toma de decisiones que maximiza la recompensa acumulada a lo largo del tiempo.</w:t>
+      </w:r>
+    </w:p>
+    <w:p>
+      <w:pPr>
+        <w:keepNext/>
+        <w:jc w:val="center"/>
+      </w:pPr>
+      <w:r>
+        <w:rPr>
+          <w:rFonts w:cs="Times New Roman"/>
+          <w:noProof/>
+          <w:szCs w:val="24"/>
+        </w:rPr>
+        <w:drawing>
+          <wp:inline distT="0" distB="0" distL="0" distR="0" wp14:anchorId="0D7D4892" wp14:editId="1A55BBC5">
+            <wp:extent cx="5397500" cy="2527300"/>
+            <wp:effectExtent l="0" t="0" r="0" b="6350"/>
+            <wp:docPr id="1171107259" name="Imagen 4" descr="Diagrama&#10;&#10;Descripción generada automáticamente"/>
+            <wp:cNvGraphicFramePr>
+              <a:graphicFrameLocks xmlns:a="http://schemas.openxmlformats.org/drawingml/2006/main" noChangeAspect="1"/>
+            </wp:cNvGraphicFramePr>
+            <a:graphic xmlns:a="http://schemas.openxmlformats.org/drawingml/2006/main">
+              <a:graphicData uri="http://schemas.openxmlformats.org/drawingml/2006/picture">
+                <pic:pic xmlns:pic="http://schemas.openxmlformats.org/drawingml/2006/picture">
+                  <pic:nvPicPr>
+                    <pic:cNvPr id="1171107259" name="Imagen 4" descr="Diagrama&#10;&#10;Descripción generada automáticamente"/>
+                    <pic:cNvPicPr>
+                      <a:picLocks noChangeAspect="1" noChangeArrowheads="1"/>
+                    </pic:cNvPicPr>
+                  </pic:nvPicPr>
+                  <pic:blipFill>
+                    <a:blip r:embed="rId17">
+                      <a:extLst>
+                        <a:ext uri="{28A0092B-C50C-407E-A947-70E740481C1C}">
+                          <a14:useLocalDpi xmlns:a14="http://schemas.microsoft.com/office/drawing/2010/main" val="0"/>
+                        </a:ext>
+                      </a:extLst>
+                    </a:blip>
+                    <a:srcRect/>
+                    <a:stretch>
+                      <a:fillRect/>
+                    </a:stretch>
+                  </pic:blipFill>
+                  <pic:spPr bwMode="auto">
+                    <a:xfrm>
+                      <a:off x="0" y="0"/>
+                      <a:ext cx="5397500" cy="2527300"/>
+                    </a:xfrm>
+                    <a:prstGeom prst="rect">
+                      <a:avLst/>
+                    </a:prstGeom>
+                    <a:noFill/>
+                    <a:ln>
+                      <a:noFill/>
+                    </a:ln>
+                  </pic:spPr>
+                </pic:pic>
+              </a:graphicData>
+            </a:graphic>
+          </wp:inline>
+        </w:drawing>
+      </w:r>
+    </w:p>
+    <w:p>
+      <w:pPr>
+        <w:pStyle w:val="Descripcin"/>
+        <w:rPr>
+          <w:rFonts w:cs="Times New Roman"/>
+          <w:szCs w:val="24"/>
+        </w:rPr>
+      </w:pPr>
+      <w:r>
+        <w:t xml:space="preserve">Ilustración </w:t>
+      </w:r>
+      <w:r>
+        <w:fldChar w:fldCharType="begin"/>
+      </w:r>
+      <w:r>
+        <w:instrText xml:space="preserve"> SEQ Ilustración \* ARABIC </w:instrText>
+      </w:r>
+      <w:r>
+        <w:fldChar w:fldCharType="separate"/>
+      </w:r>
+      <w:r>
+        <w:rPr>
+          <w:noProof/>
+        </w:rPr>
+        <w:t>6</w:t>
+      </w:r>
+      <w:r>
+        <w:fldChar w:fldCharType="end"/>
+      </w:r>
+      <w:r>
+        <w:t>: Representación del aprendizaje reforzado</w:t>
       </w:r>
     </w:p>
     <w:p>
@@ -3614,19 +5122,29 @@
     </w:p>
     <w:p>
       <w:pPr>
+        <w:spacing w:before="0" w:after="160" w:line="259" w:lineRule="auto"/>
+        <w:jc w:val="left"/>
+        <w:rPr>
+          <w:rFonts w:asciiTheme="majorHAnsi" w:eastAsiaTheme="majorEastAsia" w:hAnsiTheme="majorHAnsi" w:cstheme="majorBidi"/>
+          <w:color w:val="2F5496" w:themeColor="accent1" w:themeShade="BF"/>
+          <w:sz w:val="32"/>
+          <w:szCs w:val="32"/>
+        </w:rPr>
+      </w:pPr>
+      <w:r>
+        <w:br w:type="page"/>
+      </w:r>
+    </w:p>
+    <w:p>
+      <w:pPr>
         <w:pStyle w:val="Ttulo2"/>
       </w:pPr>
-      <w:r>
+      <w:bookmarkStart w:id="18" w:name="_Toc138422817"/>
+      <w:r>
+        <w:lastRenderedPageBreak/>
         <w:t>3.4.- Inteligencia Artificial En TBRPG</w:t>
       </w:r>
-    </w:p>
-    <w:p>
-      <w:pPr>
-        <w:rPr>
-          <w:rFonts w:cs="Times New Roman"/>
-          <w:szCs w:val="24"/>
-        </w:rPr>
-      </w:pPr>
+      <w:bookmarkEnd w:id="18"/>
     </w:p>
     <w:p>
       <w:pPr>
@@ -3642,14 +5160,6 @@
         </w:rPr>
         <w:t>Los juegos de rol tácticos basados en turnos (TBRPG) ofrecen un entorno complejo y desafiante para la inteligencia artificial (IA). En estos juegos, los jugadores y la IA toman turnos para mover personajes por un mapa de cuadrícula y realizar acciones, como atacar o usar objetos. Para jugar de manera eficaz, la IA debe tomar decisiones estratégicas y tácticas basadas en la información del estado del juego y las acciones de los jugadores.</w:t>
       </w:r>
-    </w:p>
-    <w:p>
-      <w:pPr>
-        <w:rPr>
-          <w:rFonts w:cs="Times New Roman"/>
-          <w:szCs w:val="24"/>
-        </w:rPr>
-      </w:pPr>
     </w:p>
     <w:p>
       <w:pPr>
@@ -3716,11 +5226,48 @@
     <w:p>
       <w:pPr>
         <w:pStyle w:val="Prrafodelista"/>
-        <w:rPr>
-          <w:rFonts w:cs="Times New Roman"/>
-          <w:szCs w:val="24"/>
-        </w:rPr>
-      </w:pPr>
+        <w:numPr>
+          <w:ilvl w:val="0"/>
+          <w:numId w:val="17"/>
+        </w:numPr>
+        <w:rPr>
+          <w:rFonts w:cs="Times New Roman"/>
+          <w:szCs w:val="24"/>
+        </w:rPr>
+      </w:pPr>
+      <w:r>
+        <w:rPr>
+          <w:rFonts w:cs="Times New Roman"/>
+          <w:b/>
+          <w:bCs/>
+          <w:szCs w:val="24"/>
+          <w:u w:val="single"/>
+        </w:rPr>
+        <w:t>Planificación de la ruta:</w:t>
+      </w:r>
+      <w:r>
+        <w:rPr>
+          <w:rFonts w:cs="Times New Roman"/>
+          <w:szCs w:val="24"/>
+        </w:rPr>
+        <w:t xml:space="preserve"> La IA debe calcular las rutas eficientes para mover a sus personajes por el mapa de cuadrícula. El algoritmo A* es comúnmente utilizado para esto, a menudo con la distancia de Manhattan o la distancia de </w:t>
+      </w:r>
+      <w:proofErr w:type="spellStart"/>
+      <w:r>
+        <w:rPr>
+          <w:rFonts w:cs="Times New Roman"/>
+          <w:szCs w:val="24"/>
+        </w:rPr>
+        <w:t>Chebyshev</w:t>
+      </w:r>
+      <w:proofErr w:type="spellEnd"/>
+      <w:r>
+        <w:rPr>
+          <w:rFonts w:cs="Times New Roman"/>
+          <w:szCs w:val="24"/>
+        </w:rPr>
+        <w:t xml:space="preserve"> como heurística cuando los movimientos diagonales están permitidos.</w:t>
+      </w:r>
     </w:p>
     <w:p>
       <w:pPr>
@@ -3742,40 +5289,15 @@
           <w:szCs w:val="24"/>
           <w:u w:val="single"/>
         </w:rPr>
-        <w:t>Planificación de la ruta:</w:t>
-      </w:r>
-      <w:r>
-        <w:rPr>
-          <w:rFonts w:cs="Times New Roman"/>
-          <w:szCs w:val="24"/>
-        </w:rPr>
-        <w:t xml:space="preserve"> La IA debe calcular las rutas eficientes para mover a sus personajes por el mapa de cuadrícula. El algoritmo A* es comúnmente utilizado para esto, a menudo con la distancia de Manhattan o la distancia de </w:t>
-      </w:r>
-      <w:proofErr w:type="spellStart"/>
-      <w:r>
-        <w:rPr>
-          <w:rFonts w:cs="Times New Roman"/>
-          <w:szCs w:val="24"/>
-        </w:rPr>
-        <w:t>Chebyshev</w:t>
-      </w:r>
-      <w:proofErr w:type="spellEnd"/>
-      <w:r>
-        <w:rPr>
-          <w:rFonts w:cs="Times New Roman"/>
-          <w:szCs w:val="24"/>
-        </w:rPr>
-        <w:t xml:space="preserve"> como heurística cuando los movimientos diagonales están permitidos.</w:t>
-      </w:r>
-    </w:p>
-    <w:p>
-      <w:pPr>
-        <w:pStyle w:val="Prrafodelista"/>
-        <w:rPr>
-          <w:rFonts w:cs="Times New Roman"/>
-          <w:szCs w:val="24"/>
-        </w:rPr>
-      </w:pPr>
+        <w:t>Aprendizaje y adaptación:</w:t>
+      </w:r>
+      <w:r>
+        <w:rPr>
+          <w:rFonts w:cs="Times New Roman"/>
+          <w:szCs w:val="24"/>
+        </w:rPr>
+        <w:t xml:space="preserve"> La IA puede utilizar técnicas de aprendizaje automático para adaptarse a las tácticas del jugador y mejorar su rendimiento a lo largo del tiempo. Por ejemplo, podría usar el aprendizaje por refuerzo para aprender una política que maximice la recompensa a largo plazo, basándose en una función de recompensa que favorezca los estados de juego en los que la IA está en una posición ventajosa.</w:t>
+      </w:r>
     </w:p>
     <w:p>
       <w:pPr>
@@ -3797,32 +5319,15 @@
           <w:szCs w:val="24"/>
           <w:u w:val="single"/>
         </w:rPr>
-        <w:t>Aprendizaje y adaptación:</w:t>
-      </w:r>
-      <w:r>
-        <w:rPr>
-          <w:rFonts w:cs="Times New Roman"/>
-          <w:szCs w:val="24"/>
-        </w:rPr>
-        <w:t xml:space="preserve"> La IA puede utilizar técnicas de aprendizaje automático para adaptarse a las tácticas del jugador y mejorar su rendimiento a lo largo del tiempo. Por </w:t>
-      </w:r>
-      <w:r>
-        <w:rPr>
-          <w:rFonts w:cs="Times New Roman"/>
-          <w:szCs w:val="24"/>
-        </w:rPr>
-        <w:lastRenderedPageBreak/>
-        <w:t>ejemplo, podría usar el aprendizaje por refuerzo para aprender una política que maximice la recompensa a largo plazo, basándose en una función de recompensa que favorezca los estados de juego en los que la IA está en una posición ventajosa.</w:t>
-      </w:r>
-    </w:p>
-    <w:p>
-      <w:pPr>
-        <w:pStyle w:val="Prrafodelista"/>
-        <w:rPr>
-          <w:rFonts w:cs="Times New Roman"/>
-          <w:szCs w:val="24"/>
-        </w:rPr>
-      </w:pPr>
+        <w:t>Evaluación del estado del juego:</w:t>
+      </w:r>
+      <w:r>
+        <w:rPr>
+          <w:rFonts w:cs="Times New Roman"/>
+          <w:szCs w:val="24"/>
+        </w:rPr>
+        <w:t xml:space="preserve"> La IA debe evaluar el estado actual del juego para tomar decisiones informadas. Esto puede implicar el uso de funciones de evaluación que asignen un valor a cada estado del juego, basado en factores como la salud de los personajes, la posición estratégica y el número de acciones disponibles.</w:t>
+      </w:r>
     </w:p>
     <w:p>
       <w:pPr>
@@ -3844,45 +5349,6 @@
           <w:szCs w:val="24"/>
           <w:u w:val="single"/>
         </w:rPr>
-        <w:t>Evaluación del estado del juego:</w:t>
-      </w:r>
-      <w:r>
-        <w:rPr>
-          <w:rFonts w:cs="Times New Roman"/>
-          <w:szCs w:val="24"/>
-        </w:rPr>
-        <w:t xml:space="preserve"> La IA debe evaluar el estado actual del juego para tomar decisiones informadas. Esto puede implicar el uso de funciones de evaluación que asignen un valor a cada estado del juego, basado en factores como la salud de los personajes, la posición estratégica y el número de acciones disponibles.</w:t>
-      </w:r>
-    </w:p>
-    <w:p>
-      <w:pPr>
-        <w:pStyle w:val="Prrafodelista"/>
-        <w:rPr>
-          <w:rFonts w:cs="Times New Roman"/>
-          <w:szCs w:val="24"/>
-        </w:rPr>
-      </w:pPr>
-    </w:p>
-    <w:p>
-      <w:pPr>
-        <w:pStyle w:val="Prrafodelista"/>
-        <w:numPr>
-          <w:ilvl w:val="0"/>
-          <w:numId w:val="17"/>
-        </w:numPr>
-        <w:rPr>
-          <w:rFonts w:cs="Times New Roman"/>
-          <w:szCs w:val="24"/>
-        </w:rPr>
-      </w:pPr>
-      <w:r>
-        <w:rPr>
-          <w:rFonts w:cs="Times New Roman"/>
-          <w:b/>
-          <w:bCs/>
-          <w:szCs w:val="24"/>
-          <w:u w:val="single"/>
-        </w:rPr>
         <w:t>Generación de contenido procedimental:</w:t>
       </w:r>
       <w:r>
@@ -3908,128 +5374,115 @@
         </w:rPr>
         <w:t>, la IA también puede estar involucrada en la generación de contenido procedimental, como la creación de niveles o la selección de encuentros de enemigos, para proporcionar una experiencia de juego variada y desafiante.</w:t>
       </w:r>
-      <w:bookmarkStart w:id="9" w:name="_Toc132959433"/>
-    </w:p>
-    <w:p>
-      <w:pPr>
-        <w:pStyle w:val="Prrafodelista"/>
-        <w:rPr>
-          <w:rFonts w:cs="Times New Roman"/>
-          <w:szCs w:val="24"/>
-        </w:rPr>
-      </w:pPr>
-    </w:p>
-    <w:p>
-      <w:pPr>
+    </w:p>
+    <w:p>
+      <w:pPr>
+        <w:pStyle w:val="Ttulo1"/>
+      </w:pPr>
+      <w:bookmarkStart w:id="19" w:name="_Toc138422818"/>
+      <w:r>
+        <w:t xml:space="preserve">4.- </w:t>
+      </w:r>
+      <w:r>
+        <w:t>Metodología</w:t>
+      </w:r>
+      <w:r>
+        <w:t>, técnicas y herramientas</w:t>
+      </w:r>
+      <w:bookmarkEnd w:id="19"/>
+    </w:p>
+    <w:p>
+      <w:pPr>
+        <w:rPr>
+          <w:szCs w:val="20"/>
+        </w:rPr>
+      </w:pPr>
+      <w:r>
+        <w:rPr>
+          <w:szCs w:val="20"/>
+        </w:rPr>
+        <w:t>En este apartado se van a presentar las metodologías, las técnicas y las herramientas que se han utilizado durante el desarrollo del proyecto.</w:t>
+      </w:r>
+    </w:p>
+    <w:p>
+      <w:pPr>
+        <w:rPr>
+          <w:szCs w:val="20"/>
+        </w:rPr>
+      </w:pPr>
+      <w:r>
+        <w:rPr>
+          <w:szCs w:val="20"/>
+        </w:rPr>
+        <w:t xml:space="preserve">Para comenzar, se va a explicar la metodología utilizada siguiendo el proceso unificado, se </w:t>
+      </w:r>
+      <w:r>
+        <w:rPr>
+          <w:szCs w:val="20"/>
+        </w:rPr>
+        <w:t>continuará</w:t>
+      </w:r>
+      <w:r>
+        <w:rPr>
+          <w:szCs w:val="20"/>
+        </w:rPr>
+        <w:t xml:space="preserve"> explicando las técnicas y patrones utilizados entre los que se encuentran el patrón </w:t>
+      </w:r>
+      <w:proofErr w:type="spellStart"/>
+      <w:r>
+        <w:rPr>
+          <w:szCs w:val="20"/>
+        </w:rPr>
+        <w:t>Singleton</w:t>
+      </w:r>
+      <w:proofErr w:type="spellEnd"/>
+      <w:r>
+        <w:rPr>
+          <w:szCs w:val="20"/>
+        </w:rPr>
+        <w:t xml:space="preserve"> o la </w:t>
+      </w:r>
+      <w:r>
+        <w:rPr>
+          <w:szCs w:val="20"/>
+        </w:rPr>
+        <w:t>metodología para la elicitación de requisitos de Duran y Bernárdez y para finalizar se expondrán las herramientas relevantes usadas, en las que consta el motor grafico de UNITY, el lenguaje de programación y herramientas auxiliares.</w:t>
+      </w:r>
+    </w:p>
+    <w:p>
+      <w:pPr>
+        <w:spacing w:before="0" w:after="160" w:line="259" w:lineRule="auto"/>
         <w:jc w:val="left"/>
         <w:rPr>
-          <w:rFonts w:cs="Times New Roman"/>
-          <w:szCs w:val="24"/>
-        </w:rPr>
-      </w:pPr>
-      <w:r>
-        <w:rPr>
-          <w:rFonts w:cs="Times New Roman"/>
-          <w:szCs w:val="24"/>
-        </w:rPr>
+          <w:rFonts w:asciiTheme="majorHAnsi" w:eastAsiaTheme="majorEastAsia" w:hAnsiTheme="majorHAnsi" w:cstheme="majorBidi"/>
+          <w:color w:val="2F5496" w:themeColor="accent1" w:themeShade="BF"/>
+          <w:sz w:val="32"/>
+          <w:szCs w:val="32"/>
+        </w:rPr>
+      </w:pPr>
+      <w:r>
         <w:br w:type="page"/>
       </w:r>
     </w:p>
     <w:p>
       <w:pPr>
-        <w:pStyle w:val="Ttulo1"/>
-      </w:pPr>
+        <w:pStyle w:val="Ttulo2"/>
+      </w:pPr>
+      <w:bookmarkStart w:id="20" w:name="_Toc138422819"/>
       <w:r>
         <w:lastRenderedPageBreak/>
-        <w:t xml:space="preserve">4.- </w:t>
+        <w:t>4.1.</w:t>
+      </w:r>
+      <w:r>
+        <w:t>-</w:t>
+      </w:r>
+      <w:r>
+        <w:t xml:space="preserve"> </w:t>
       </w:r>
       <w:r>
         <w:t>Metodología</w:t>
       </w:r>
-      <w:r>
-        <w:t>, técnicas y herramientas</w:t>
-      </w:r>
-      <w:bookmarkEnd w:id="9"/>
-    </w:p>
-    <w:p>
-      <w:pPr>
-        <w:rPr>
-          <w:szCs w:val="20"/>
-        </w:rPr>
-      </w:pPr>
-      <w:r>
-        <w:rPr>
-          <w:szCs w:val="20"/>
-        </w:rPr>
-        <w:t>En este apartado se van a presentar las metodologías, las técnicas y las herramientas que se han utilizado durante el desarrollo del proyecto.</w:t>
-      </w:r>
-    </w:p>
-    <w:p>
-      <w:pPr>
-        <w:rPr>
-          <w:szCs w:val="20"/>
-        </w:rPr>
-      </w:pPr>
-      <w:r>
-        <w:rPr>
-          <w:szCs w:val="20"/>
-        </w:rPr>
-        <w:t xml:space="preserve">Para comenzar, se va a explicar la metodología utilizada siguiendo el proceso unificado, se </w:t>
-      </w:r>
-      <w:r>
-        <w:rPr>
-          <w:szCs w:val="20"/>
-        </w:rPr>
-        <w:t>continuará</w:t>
-      </w:r>
-      <w:r>
-        <w:rPr>
-          <w:szCs w:val="20"/>
-        </w:rPr>
-        <w:t xml:space="preserve"> explicando las técnicas y patrones utilizados entre los que se encuentran el patrón </w:t>
-      </w:r>
-      <w:proofErr w:type="spellStart"/>
-      <w:r>
-        <w:rPr>
-          <w:szCs w:val="20"/>
-        </w:rPr>
-        <w:t>Singleton</w:t>
-      </w:r>
-      <w:proofErr w:type="spellEnd"/>
-      <w:r>
-        <w:rPr>
-          <w:szCs w:val="20"/>
-        </w:rPr>
-        <w:t xml:space="preserve"> o la </w:t>
-      </w:r>
-      <w:r>
-        <w:rPr>
-          <w:szCs w:val="20"/>
-        </w:rPr>
-        <w:t>metodología para la elicitación de requisitos de Duran y Bernárdez y para finalizar se expondrán las herramientas relevantes usadas, en las que consta el motor grafico de UNITY, el lenguaje de programación y herramientas auxiliares.</w:t>
-      </w:r>
-    </w:p>
-    <w:p>
-      <w:pPr>
-        <w:pStyle w:val="Ttulo2"/>
-      </w:pPr>
-    </w:p>
-    <w:p>
-      <w:pPr>
-        <w:pStyle w:val="Ttulo2"/>
-      </w:pPr>
-      <w:r>
-        <w:t>4.1.</w:t>
-      </w:r>
-      <w:r>
-        <w:t>-</w:t>
-      </w:r>
-      <w:r>
-        <w:t xml:space="preserve"> </w:t>
-      </w:r>
-      <w:r>
-        <w:t>Metodología</w:t>
-      </w:r>
+      <w:bookmarkEnd w:id="20"/>
     </w:p>
     <w:p>
       <w:pPr>
@@ -4179,6 +5632,7 @@
         <w:t xml:space="preserve"> En esta iteración se procederá con la construcción e implementación propiamente dicha de los algoritmos y componentes que darán vida a nuestro juego, entre los que se encuentran aquellos importantes como el algoritmo de búsqueda del camino más corto A*, se define su heurística con la distancia de </w:t>
       </w:r>
       <w:proofErr w:type="spellStart"/>
+      <w:proofErr w:type="gramStart"/>
       <w:r>
         <w:rPr>
           <w:szCs w:val="20"/>
@@ -4186,6 +5640,7 @@
         <w:t>Chevyshev</w:t>
       </w:r>
       <w:proofErr w:type="spellEnd"/>
+      <w:proofErr w:type="gramEnd"/>
       <w:r>
         <w:rPr>
           <w:szCs w:val="20"/>
@@ -4248,7 +5703,7 @@
                     <pic:cNvPicPr/>
                   </pic:nvPicPr>
                   <pic:blipFill>
-                    <a:blip r:embed="rId13"/>
+                    <a:blip r:embed="rId18"/>
                     <a:stretch>
                       <a:fillRect/>
                     </a:stretch>
@@ -4289,7 +5744,7 @@
         <w:rPr>
           <w:noProof/>
         </w:rPr>
-        <w:t>2</w:t>
+        <w:t>7</w:t>
       </w:r>
       <w:r>
         <w:fldChar w:fldCharType="end"/>
@@ -4324,7 +5779,7 @@
                     <pic:cNvPicPr/>
                   </pic:nvPicPr>
                   <pic:blipFill>
-                    <a:blip r:embed="rId14"/>
+                    <a:blip r:embed="rId19"/>
                     <a:stretch>
                       <a:fillRect/>
                     </a:stretch>
@@ -4365,7 +5820,7 @@
         <w:rPr>
           <w:noProof/>
         </w:rPr>
-        <w:t>3</w:t>
+        <w:t>8</w:t>
       </w:r>
       <w:r>
         <w:fldChar w:fldCharType="end"/>
@@ -4401,7 +5856,7 @@
                     <pic:cNvPicPr/>
                   </pic:nvPicPr>
                   <pic:blipFill>
-                    <a:blip r:embed="rId15"/>
+                    <a:blip r:embed="rId20"/>
                     <a:stretch>
                       <a:fillRect/>
                     </a:stretch>
@@ -4442,7 +5897,7 @@
         <w:rPr>
           <w:noProof/>
         </w:rPr>
-        <w:t>4</w:t>
+        <w:t>9</w:t>
       </w:r>
       <w:r>
         <w:fldChar w:fldCharType="end"/>
@@ -4477,7 +5932,7 @@
                     <pic:cNvPicPr/>
                   </pic:nvPicPr>
                   <pic:blipFill>
-                    <a:blip r:embed="rId16"/>
+                    <a:blip r:embed="rId21"/>
                     <a:stretch>
                       <a:fillRect/>
                     </a:stretch>
@@ -4518,7 +5973,7 @@
         <w:rPr>
           <w:noProof/>
         </w:rPr>
-        <w:t>5</w:t>
+        <w:t>10</w:t>
       </w:r>
       <w:r>
         <w:fldChar w:fldCharType="end"/>
@@ -4554,7 +6009,7 @@
                     <pic:cNvPicPr/>
                   </pic:nvPicPr>
                   <pic:blipFill>
-                    <a:blip r:embed="rId17"/>
+                    <a:blip r:embed="rId22"/>
                     <a:stretch>
                       <a:fillRect/>
                     </a:stretch>
@@ -4595,7 +6050,7 @@
         <w:rPr>
           <w:noProof/>
         </w:rPr>
-        <w:t>6</w:t>
+        <w:t>11</w:t>
       </w:r>
       <w:r>
         <w:fldChar w:fldCharType="end"/>
@@ -4628,7 +6083,7 @@
                     <pic:cNvPicPr/>
                   </pic:nvPicPr>
                   <pic:blipFill>
-                    <a:blip r:embed="rId18"/>
+                    <a:blip r:embed="rId23"/>
                     <a:stretch>
                       <a:fillRect/>
                     </a:stretch>
@@ -4669,7 +6124,7 @@
         <w:rPr>
           <w:noProof/>
         </w:rPr>
-        <w:t>7</w:t>
+        <w:t>12</w:t>
       </w:r>
       <w:r>
         <w:fldChar w:fldCharType="end"/>
@@ -4690,6 +6145,7 @@
       <w:pPr>
         <w:pStyle w:val="Ttulo2"/>
       </w:pPr>
+      <w:bookmarkStart w:id="21" w:name="_Toc138422820"/>
       <w:r>
         <w:lastRenderedPageBreak/>
         <w:t>4.2.</w:t>
@@ -4698,7 +6154,11 @@
         <w:t xml:space="preserve">- </w:t>
       </w:r>
       <w:r>
-        <w:t xml:space="preserve">Técnicas </w:t>
+        <w:t>Técnicas</w:t>
+      </w:r>
+      <w:bookmarkEnd w:id="21"/>
+      <w:r>
+        <w:t xml:space="preserve"> </w:t>
       </w:r>
     </w:p>
     <w:p>
@@ -4706,10 +6166,12 @@
         <w:t>En este apartado se van a exponer las diferentes técnicas que se han utilizado a lo largo del desarrollo del proyecto.</w:t>
       </w:r>
     </w:p>
+    <w:p/>
     <w:p>
       <w:pPr>
         <w:pStyle w:val="Ttulo3"/>
       </w:pPr>
+      <w:bookmarkStart w:id="22" w:name="_Toc138422821"/>
       <w:r>
         <w:t xml:space="preserve">4.2.1.- Patrón </w:t>
       </w:r>
@@ -4717,6 +6179,7 @@
       <w:r>
         <w:t>Singleton</w:t>
       </w:r>
+      <w:bookmarkEnd w:id="22"/>
       <w:proofErr w:type="spellEnd"/>
     </w:p>
     <w:p>
@@ -4752,7 +6215,15 @@
       </w:r>
       <w:proofErr w:type="spellEnd"/>
       <w:r>
-        <w:t xml:space="preserve"> permite limitar el acceso a los recursos compartidos y garantizar que sólo exista una instancia e esos recursos. También permite una mayor flexibilidad al permitir que la instancia de </w:t>
+        <w:t xml:space="preserve"> permite limitar el acceso a los recursos compartidos y garantizar que sólo exista una instancia </w:t>
+      </w:r>
+      <w:proofErr w:type="gramStart"/>
+      <w:r>
+        <w:t>e</w:t>
+      </w:r>
+      <w:proofErr w:type="gramEnd"/>
+      <w:r>
+        <w:t xml:space="preserve"> esos recursos. También permite una mayor flexibilidad al permitir que la instancia de </w:t>
       </w:r>
       <w:proofErr w:type="spellStart"/>
       <w:r>
@@ -4768,6 +6239,7 @@
       <w:pPr>
         <w:pStyle w:val="Ttulo3"/>
       </w:pPr>
+      <w:bookmarkStart w:id="23" w:name="_Toc138422822"/>
       <w:r>
         <w:t xml:space="preserve">4.2.2.- Metodología para la Elicitación de Requisitos de Sistemas de Software de Durán y </w:t>
       </w:r>
@@ -4777,6 +6249,7 @@
       <w:r>
         <w:t>.</w:t>
       </w:r>
+      <w:bookmarkEnd w:id="23"/>
     </w:p>
     <w:p>
       <w:r>
@@ -4878,10 +6351,12 @@
       <w:pPr>
         <w:pStyle w:val="Ttulo2"/>
       </w:pPr>
+      <w:bookmarkStart w:id="24" w:name="_Toc138422823"/>
       <w:r>
         <w:lastRenderedPageBreak/>
         <w:t>4.3.- Herramientas</w:t>
       </w:r>
+      <w:bookmarkEnd w:id="24"/>
     </w:p>
     <w:p>
       <w:r>
@@ -4901,9 +6376,11 @@
       <w:pPr>
         <w:pStyle w:val="Ttulo3"/>
       </w:pPr>
+      <w:bookmarkStart w:id="25" w:name="_Toc138422824"/>
       <w:r>
         <w:t>4.3.1.- Motor gráfico</w:t>
       </w:r>
+      <w:bookmarkEnd w:id="25"/>
     </w:p>
     <w:p>
       <w:r>
@@ -5132,11 +6609,6 @@
     <w:p>
       <w:pPr>
         <w:pStyle w:val="Prrafodelista"/>
-      </w:pPr>
-    </w:p>
-    <w:p>
-      <w:pPr>
-        <w:pStyle w:val="Prrafodelista"/>
         <w:numPr>
           <w:ilvl w:val="0"/>
           <w:numId w:val="18"/>
@@ -5151,11 +6623,7 @@
         <w:t>Unity y Realidad Virtual/Aumentada</w:t>
       </w:r>
       <w:r>
-        <w:t xml:space="preserve">: Unity se ha convertido en una plataforma líder para el desarrollo de aplicaciones de realidad virtual (VR) y realidad aumentada (AR). </w:t>
-      </w:r>
-      <w:r>
-        <w:lastRenderedPageBreak/>
-        <w:t>Unity soporta una variedad de dispositivos de VR/AR y tiene características integradas para ayudar a los desarrolladores a crear experiencias inmersivas.</w:t>
+        <w:t>: Unity se ha convertido en una plataforma líder para el desarrollo de aplicaciones de realidad virtual (VR) y realidad aumentada (AR). Unity soporta una variedad de dispositivos de VR/AR y tiene características integradas para ayudar a los desarrolladores a crear experiencias inmersivas.</w:t>
       </w:r>
     </w:p>
     <w:p>
@@ -5163,14 +6631,15 @@
         <w:t>Unity es una plataforma potente y versátil que permite a los desarrolladores crear desde simples juegos 2D hasta simulaciones 3D completas para una variedad de industrias y aplicaciones. Con un gran número de recursos disponibles en línea y una comunidad activa, Unity es una excelente opción para aquellos interesados en el desarrollo de videojuegos y aplicaciones interactivas.</w:t>
       </w:r>
     </w:p>
-    <w:p/>
     <w:p>
       <w:pPr>
         <w:pStyle w:val="Ttulo3"/>
       </w:pPr>
+      <w:bookmarkStart w:id="26" w:name="_Toc138422825"/>
       <w:r>
         <w:t>4.3.2.- Lenguaje de programación</w:t>
       </w:r>
+      <w:bookmarkEnd w:id="26"/>
     </w:p>
     <w:p>
       <w:r>
@@ -5224,7 +6693,22 @@
     <w:p>
       <w:pPr>
         <w:pStyle w:val="Prrafodelista"/>
-      </w:pPr>
+        <w:numPr>
+          <w:ilvl w:val="0"/>
+          <w:numId w:val="19"/>
+        </w:numPr>
+      </w:pPr>
+      <w:r>
+        <w:rPr>
+          <w:b/>
+          <w:bCs/>
+          <w:u w:val="single"/>
+        </w:rPr>
+        <w:t>Orientado a Objetos:</w:t>
+      </w:r>
+      <w:r>
+        <w:t xml:space="preserve"> C# es un lenguaje de programación orientado a objetos (OOP), lo que significa que se centra en la creación y manipulación de "objetos", que son instancias de "clases". Las clases son plantillas que definen las propiedades y comportamientos de un objeto.</w:t>
+      </w:r>
     </w:p>
     <w:p>
       <w:pPr>
@@ -5240,16 +6724,19 @@
           <w:bCs/>
           <w:u w:val="single"/>
         </w:rPr>
-        <w:t>Orientado a Objetos:</w:t>
-      </w:r>
-      <w:r>
-        <w:t xml:space="preserve"> C# es un lenguaje de programación orientado a objetos (OOP), lo que significa que se centra en la creación y manipulación de "objetos", que son instancias de "clases". Las clases son plantillas que definen las propiedades y comportamientos de un objeto.</w:t>
-      </w:r>
-    </w:p>
-    <w:p>
-      <w:pPr>
-        <w:pStyle w:val="Prrafodelista"/>
-      </w:pPr>
+        <w:t>Interoperabilidad de Plataformas:</w:t>
+      </w:r>
+      <w:r>
+        <w:t xml:space="preserve"> C# fue diseñado para la plataforma .NET de Microsoft, pero también se puede usar en una variedad de plataformas a través de .NET Core y </w:t>
+      </w:r>
+      <w:proofErr w:type="spellStart"/>
+      <w:r>
+        <w:t>Xamarin</w:t>
+      </w:r>
+      <w:proofErr w:type="spellEnd"/>
+      <w:r>
+        <w:t>. También es el principal lenguaje de programación utilizado en el motor de juego Unity.</w:t>
+      </w:r>
     </w:p>
     <w:p>
       <w:pPr>
@@ -5265,24 +6752,11 @@
           <w:bCs/>
           <w:u w:val="single"/>
         </w:rPr>
-        <w:t>Interoperabilidad de Plataformas:</w:t>
-      </w:r>
-      <w:r>
-        <w:t xml:space="preserve"> C# fue diseñado para la plataforma .NET de Microsoft, pero también se puede usar en una variedad de plataformas a través de .NET Core y </w:t>
-      </w:r>
-      <w:proofErr w:type="spellStart"/>
-      <w:r>
-        <w:t>Xamarin</w:t>
-      </w:r>
-      <w:proofErr w:type="spellEnd"/>
-      <w:r>
-        <w:t>. También es el principal lenguaje de programación utilizado en el motor de juego Unity.</w:t>
-      </w:r>
-    </w:p>
-    <w:p>
-      <w:pPr>
-        <w:pStyle w:val="Prrafodelista"/>
-      </w:pPr>
+        <w:t>Gestión Automática de Memoria:</w:t>
+      </w:r>
+      <w:r>
+        <w:t xml:space="preserve"> C# usa un recolector de basura automático, lo que significa que los objetos que ya no son necesarios son automáticamente eliminados de la memoria, liberando así recursos.</w:t>
+      </w:r>
     </w:p>
     <w:p>
       <w:pPr>
@@ -5298,16 +6772,11 @@
           <w:bCs/>
           <w:u w:val="single"/>
         </w:rPr>
-        <w:t>Gestión Automática de Memoria:</w:t>
-      </w:r>
-      <w:r>
-        <w:t xml:space="preserve"> C# usa un recolector de basura automático, lo que significa que los objetos que ya no son necesarios son automáticamente eliminados de la memoria, liberando así recursos.</w:t>
-      </w:r>
-    </w:p>
-    <w:p>
-      <w:pPr>
-        <w:pStyle w:val="Prrafodelista"/>
-      </w:pPr>
+        <w:t>Excepciones y manejo de errores:</w:t>
+      </w:r>
+      <w:r>
+        <w:t xml:space="preserve"> C# incluye un sólido sistema de manejo de errores basado en excepciones, lo que permite a los programadores manejar errores en tiempo de ejecución y prevenir el bloqueo de aplicaciones.</w:t>
+      </w:r>
     </w:p>
     <w:p>
       <w:pPr>
@@ -5323,16 +6792,15 @@
           <w:bCs/>
           <w:u w:val="single"/>
         </w:rPr>
-        <w:t>Excepciones y manejo de errores:</w:t>
-      </w:r>
-      <w:r>
-        <w:t xml:space="preserve"> C# incluye un sólido sistema de manejo de errores basado en excepciones, lo que permite a los programadores manejar errores en tiempo de ejecución y prevenir el bloqueo de aplicaciones.</w:t>
-      </w:r>
-    </w:p>
-    <w:p>
-      <w:pPr>
-        <w:pStyle w:val="Prrafodelista"/>
-      </w:pPr>
+        <w:t>Seguridad de Tipos:</w:t>
+      </w:r>
+      <w:r>
+        <w:t xml:space="preserve"> C# proporciona características de seguridad de tipos, lo que significa que previene operaciones que no son seguras en cuanto a tipos, como </w:t>
+      </w:r>
+      <w:r>
+        <w:lastRenderedPageBreak/>
+        <w:t>conversiones de tipos inseguras, operaciones aritméticas desbordadas, acceso a memoria no asignada, etc.</w:t>
+      </w:r>
     </w:p>
     <w:p>
       <w:pPr>
@@ -5348,16 +6816,11 @@
           <w:bCs/>
           <w:u w:val="single"/>
         </w:rPr>
-        <w:t>Seguridad de Tipos:</w:t>
-      </w:r>
-      <w:r>
-        <w:t xml:space="preserve"> C# proporciona características de seguridad de tipos, lo que significa que previene operaciones que no son seguras en cuanto a tipos, como conversiones de tipos inseguras, operaciones aritméticas desbordadas, acceso a memoria no asignada, etc.</w:t>
-      </w:r>
-    </w:p>
-    <w:p>
-      <w:pPr>
-        <w:pStyle w:val="Prrafodelista"/>
-      </w:pPr>
+        <w:t>Soporte para programación asíncrona</w:t>
+      </w:r>
+      <w:r>
+        <w:t>: C# proporciona soporte incorporado para la programación asíncrona, que es fundamental para el desarrollo de aplicaciones modernas que requieren tareas no bloqueantes y eficientes en la gestión de recursos.</w:t>
+      </w:r>
     </w:p>
     <w:p>
       <w:pPr>
@@ -5373,17 +6836,11 @@
           <w:bCs/>
           <w:u w:val="single"/>
         </w:rPr>
-        <w:lastRenderedPageBreak/>
-        <w:t>Soporte para programación asíncrona</w:t>
-      </w:r>
-      <w:r>
-        <w:t>: C# proporciona soporte incorporado para la programación asíncrona, que es fundamental para el desarrollo de aplicaciones modernas que requieren tareas no bloqueantes y eficientes en la gestión de recursos.</w:t>
-      </w:r>
-    </w:p>
-    <w:p>
-      <w:pPr>
-        <w:pStyle w:val="Prrafodelista"/>
-      </w:pPr>
+        <w:t>Lenguaje de alto nivel:</w:t>
+      </w:r>
+      <w:r>
+        <w:t xml:space="preserve"> C# es un lenguaje de alto nivel, lo que significa que su sintaxis está diseñada para ser fácilmente entendible por los humanos en lugar de las máquinas. Esto hace que el lenguaje sea más fácil de leer y escribir.</w:t>
+      </w:r>
     </w:p>
     <w:p>
       <w:pPr>
@@ -5399,31 +6856,6 @@
           <w:bCs/>
           <w:u w:val="single"/>
         </w:rPr>
-        <w:t>Lenguaje de alto nivel:</w:t>
-      </w:r>
-      <w:r>
-        <w:t xml:space="preserve"> C# es un lenguaje de alto nivel, lo que significa que su sintaxis está diseñada para ser fácilmente entendible por los humanos en lugar de las máquinas. Esto hace que el lenguaje sea más fácil de leer y escribir.</w:t>
-      </w:r>
-    </w:p>
-    <w:p>
-      <w:pPr>
-        <w:pStyle w:val="Prrafodelista"/>
-      </w:pPr>
-    </w:p>
-    <w:p>
-      <w:pPr>
-        <w:pStyle w:val="Prrafodelista"/>
-        <w:numPr>
-          <w:ilvl w:val="0"/>
-          <w:numId w:val="19"/>
-        </w:numPr>
-      </w:pPr>
-      <w:r>
-        <w:rPr>
-          <w:b/>
-          <w:bCs/>
-          <w:u w:val="single"/>
-        </w:rPr>
         <w:t>Sintaxis y estructura del lenguaje:</w:t>
       </w:r>
       <w:r>
@@ -5451,7 +6883,6 @@
       </w:r>
       <w:proofErr w:type="spellEnd"/>
     </w:p>
-    <w:p/>
     <w:p>
       <w:r>
         <w:t>Este es un sistema de IU (Interfaz de Usuario) para Unity, y viene con el motor de Unity. Se utiliza para crear interfaces de usuario en tus juegos.</w:t>
@@ -5626,7 +7057,6 @@
         <w:t xml:space="preserve"> en la UI, útiles para iconos de elementos, avatares de personajes, indicadores de vida y mucho más.</w:t>
       </w:r>
     </w:p>
-    <w:p/>
     <w:p>
       <w:r>
         <w:t xml:space="preserve">Todos estos componentes de la UI se pueden personalizar ampliamente en cuanto a su aspecto y comportamiento, y pueden interactuar con scripts escritos en C# para crear </w:t>
@@ -5652,16 +7082,6 @@
       <w:r>
         <w:t>` también incluye sistemas para manejar la navegación de la UI (como el movimiento entre botones utilizando el teclado o el controlador), y para manejar animaciones de la UI.</w:t>
       </w:r>
-    </w:p>
-    <w:p>
-      <w:pPr>
-        <w:jc w:val="left"/>
-        <w:rPr>
-          <w:rFonts w:asciiTheme="majorHAnsi" w:eastAsiaTheme="majorEastAsia" w:hAnsiTheme="majorHAnsi" w:cstheme="majorBidi"/>
-          <w:color w:val="2F5496" w:themeColor="accent1" w:themeShade="BF"/>
-          <w:szCs w:val="24"/>
-        </w:rPr>
-      </w:pPr>
     </w:p>
     <w:p>
       <w:pPr>
@@ -5677,7 +7097,6 @@
       </w:r>
       <w:proofErr w:type="spellEnd"/>
     </w:p>
-    <w:p/>
     <w:p>
       <w:proofErr w:type="spellStart"/>
       <w:r>
@@ -5763,7 +7182,15 @@
       </w:r>
       <w:proofErr w:type="spellEnd"/>
       <w:r>
-        <w:t xml:space="preserve"> Field (SDF) para renderizar los glifos del texto, lo que permite un escalado y zoom suave sin </w:t>
+        <w:t xml:space="preserve"> Field (SDF) para renderizar los glifos del texto, lo que permite un escalado y </w:t>
+      </w:r>
+      <w:proofErr w:type="gramStart"/>
+      <w:r>
+        <w:t>zoom</w:t>
+      </w:r>
+      <w:proofErr w:type="gramEnd"/>
+      <w:r>
+        <w:t xml:space="preserve"> suave sin </w:t>
       </w:r>
       <w:proofErr w:type="spellStart"/>
       <w:r>
@@ -5933,7 +7360,6 @@
         <w:t>:</w:t>
       </w:r>
     </w:p>
-    <w:p/>
     <w:p>
       <w:proofErr w:type="spellStart"/>
       <w:r>
@@ -6190,15 +7616,11 @@
       <w:pPr>
         <w:pStyle w:val="Ttulo3"/>
       </w:pPr>
-      <w:bookmarkStart w:id="10" w:name="_Toc132959434"/>
+      <w:bookmarkStart w:id="27" w:name="_Toc138422826"/>
       <w:r>
         <w:t>4.3.3.- Herramientas auxiliares</w:t>
       </w:r>
-    </w:p>
-    <w:p>
-      <w:pPr>
-        <w:pStyle w:val="Ttulo3"/>
-      </w:pPr>
+      <w:bookmarkEnd w:id="27"/>
     </w:p>
     <w:p>
       <w:r>
@@ -6213,8 +7635,10 @@
         <w:t>4.3.3.1.- Git, GitHub</w:t>
       </w:r>
     </w:p>
-    <w:p/>
-    <w:p>
+    <w:p>
+      <w:pPr>
+        <w:spacing w:after="0"/>
+      </w:pPr>
       <w:r>
         <w:t xml:space="preserve">Git es un sistema de control de versiones de código abierto utilizado para llevar un seguimiento de los cambios en archivos y carpetas y para coordinar el trabajo en proyectos de software. El sistema de control de versiones permite a los desarrolladores trabajar de forma independiente y hacer </w:t>
       </w:r>
@@ -6261,7 +7685,6 @@
       </w:r>
       <w:proofErr w:type="spellEnd"/>
     </w:p>
-    <w:p/>
     <w:p>
       <w:r>
         <w:t xml:space="preserve">EZ </w:t>
@@ -6283,8 +7706,10 @@
         <w:t>4.3.3.3.- Microsoft Project</w:t>
       </w:r>
     </w:p>
-    <w:p/>
-    <w:p>
+    <w:p>
+      <w:pPr>
+        <w:spacing w:after="0"/>
+      </w:pPr>
       <w:r>
         <w:t>Microsoft Project es una herramienta de software de gestión de proyectos utilizada para planificar, seguir y analizar proyectos. La herramienta se utiliza para organizar y llevar a cabo tareas y actividades necesarias para completar un proyecto dentro de un plazo determinado. Además, se pueden crear y asignar tareas a diferentes miembros del equipo, establecer dependencias entre tareas y seguir el progreso de un proyecto. (</w:t>
       </w:r>
@@ -6304,18 +7729,24 @@
     </w:p>
     <w:p>
       <w:pPr>
+        <w:spacing w:before="0" w:after="160" w:line="259" w:lineRule="auto"/>
         <w:jc w:val="left"/>
+        <w:rPr>
+          <w:rFonts w:asciiTheme="majorHAnsi" w:eastAsiaTheme="majorEastAsia" w:hAnsiTheme="majorHAnsi" w:cstheme="majorBidi"/>
+          <w:color w:val="2F5496" w:themeColor="accent1" w:themeShade="BF"/>
+          <w:szCs w:val="24"/>
+        </w:rPr>
       </w:pPr>
       <w:r>
         <w:br w:type="page"/>
       </w:r>
     </w:p>
-    <w:p/>
     <w:p>
       <w:pPr>
         <w:pStyle w:val="Ttulo4"/>
       </w:pPr>
       <w:r>
+        <w:lastRenderedPageBreak/>
         <w:t xml:space="preserve">4.3.3.4.- Visual </w:t>
       </w:r>
       <w:proofErr w:type="spellStart"/>
@@ -6324,8 +7755,10 @@
       </w:r>
       <w:proofErr w:type="spellEnd"/>
     </w:p>
-    <w:p/>
-    <w:p>
+    <w:p>
+      <w:pPr>
+        <w:spacing w:after="0"/>
+      </w:pPr>
       <w:r>
         <w:t>Visual Paradigm es una herramienta de software de modelado y diseño utilizada para crear y gestionar modelos de sistemas (</w:t>
       </w:r>
@@ -6351,7 +7784,6 @@
         <w:t>, UML gota a gota, 1999). La herramienta también permite a los usuarios crear diferentes tipos de modelos, como diagramas de clases, diagramas de actividad y diagramas de secuencia, etc.</w:t>
       </w:r>
     </w:p>
-    <w:p/>
     <w:p>
       <w:pPr>
         <w:pStyle w:val="Ttulo4"/>
@@ -6365,8 +7797,10 @@
       </w:r>
       <w:proofErr w:type="spellEnd"/>
     </w:p>
-    <w:p/>
-    <w:p>
+    <w:p>
+      <w:pPr>
+        <w:spacing w:after="0"/>
+      </w:pPr>
       <w:proofErr w:type="spellStart"/>
       <w:r>
         <w:t>Doxygen</w:t>
@@ -6573,6 +8007,7 @@
       <w:pPr>
         <w:pStyle w:val="Ttulo1"/>
       </w:pPr>
+      <w:bookmarkStart w:id="28" w:name="_Toc138422827"/>
       <w:r>
         <w:lastRenderedPageBreak/>
         <w:t xml:space="preserve">5.- </w:t>
@@ -6580,13 +8015,15 @@
       <w:r>
         <w:t>Aspectos relevantes del desarrollo</w:t>
       </w:r>
-      <w:bookmarkEnd w:id="10"/>
+      <w:bookmarkEnd w:id="28"/>
       <w:r>
         <w:t xml:space="preserve"> </w:t>
       </w:r>
     </w:p>
-    <w:p/>
-    <w:p>
+    <w:p>
+      <w:pPr>
+        <w:spacing w:after="0"/>
+      </w:pPr>
       <w:r>
         <w:t>En este apartado se van a exponer los aspectos relevantes del desarrollo. Se va a comenzar explicando el proceso de desarrollo desde el punto de vista de la ingeniería del software y se van a poder observar aspectos como el modelo de requisitos, el modelo de análisis y el modelo del diseño.</w:t>
       </w:r>
@@ -6610,16 +8047,12 @@
       <w:pPr>
         <w:pStyle w:val="Ttulo2"/>
       </w:pPr>
-    </w:p>
-    <w:p>
-      <w:pPr>
-        <w:pStyle w:val="Ttulo2"/>
-      </w:pPr>
+      <w:bookmarkStart w:id="29" w:name="_Toc138422828"/>
       <w:r>
         <w:t>5.1.- Proceso de desarrollo</w:t>
       </w:r>
-    </w:p>
-    <w:p/>
+      <w:bookmarkEnd w:id="29"/>
+    </w:p>
     <w:p>
       <w:r>
         <w:t>Para el proceso de desarrollo se ha seguido la metodología del proceso unificado, el cual ya se ha presentado en el apartado de metodología. El proceso unificado presenta el ciclo de vida de un proyecto el cual es iterativo e incremental.</w:t>
@@ -6630,25 +8063,23 @@
         <w:t>El proceso de desarrollo del sistema software se ha divido en 4 iteraciones. Para cumplimentar dichas iteraciones se van a seguir los siguientes pasos que definen también el ciclo de vida de un proyecto software, los cuales son investigación, requisitos, análisis, diseño, implementación y pruebas.</w:t>
       </w:r>
     </w:p>
-    <w:p/>
     <w:p>
       <w:pPr>
         <w:pStyle w:val="Ttulo3"/>
       </w:pPr>
+      <w:bookmarkStart w:id="30" w:name="_Toc138422829"/>
       <w:r>
         <w:t>5.1.1.- Investigación</w:t>
       </w:r>
-    </w:p>
-    <w:p/>
+      <w:bookmarkEnd w:id="30"/>
+    </w:p>
     <w:p>
       <w:r>
         <w:t xml:space="preserve">El proceso de investigación, el cual se describe a lo largo del Anexo II, se ha realizado durante todo el transcurso de las diferentes iteraciones que conforma el proyecto. Esto se debe a que así se focaliza toda la atención de esa iteración en </w:t>
       </w:r>
-      <w:proofErr w:type="spellStart"/>
-      <w:r>
-        <w:t>especifico</w:t>
-      </w:r>
-      <w:proofErr w:type="spellEnd"/>
+      <w:r>
+        <w:t>específico</w:t>
+      </w:r>
       <w:r>
         <w:t xml:space="preserve"> o en la generación de algo designado para dicha iteración.</w:t>
       </w:r>
@@ -6667,7 +8098,14 @@
         </w:numPr>
       </w:pPr>
       <w:r>
-        <w:t xml:space="preserve">Iteración inicial: </w:t>
+        <w:rPr>
+          <w:b/>
+          <w:bCs/>
+        </w:rPr>
+        <w:t>Iteración inicial</w:t>
+      </w:r>
+      <w:r>
+        <w:t xml:space="preserve">: </w:t>
       </w:r>
     </w:p>
     <w:p>
@@ -6691,48 +8129,48 @@
         </w:numPr>
       </w:pPr>
       <w:r>
-        <w:t xml:space="preserve">Una vez conocida la problemática, se va a llevar a cabo una investigación de otros proyectos similares para investigar sus mecánicas y como se han llevado a cabo las diferentes soluciones. En cuanto a este tipo de soluciones se ha </w:t>
+        <w:t>Una vez conocida la problemática, se va a llevar a cabo una investigación de otros proyectos similares para investigar sus mecánicas y como se han llevado a cabo las diferentes soluciones. En cuanto a este tipo de soluciones se ha encontrado bastantes ejemplos dentro del mismo género de videojuego en el que me apoyo para realizar este proyecto se encuentran juegos como “</w:t>
+      </w:r>
+      <w:r>
+        <w:t>XCOM</w:t>
+      </w:r>
+      <w:r>
+        <w:t>” o “</w:t>
+      </w:r>
+      <w:proofErr w:type="spellStart"/>
+      <w:r>
+        <w:t>Fire</w:t>
+      </w:r>
+      <w:proofErr w:type="spellEnd"/>
+      <w:r>
+        <w:t xml:space="preserve"> </w:t>
+      </w:r>
+      <w:proofErr w:type="spellStart"/>
+      <w:r>
+        <w:t>Emblem</w:t>
+      </w:r>
+      <w:proofErr w:type="spellEnd"/>
+      <w:r>
+        <w:t xml:space="preserve">”, </w:t>
+      </w:r>
+      <w:r>
+        <w:t>que,</w:t>
+      </w:r>
+      <w:r>
+        <w:t xml:space="preserve"> si bien tienen enfoques y mecánicas diferentes entre </w:t>
+      </w:r>
+      <w:r>
+        <w:t>sí</w:t>
+      </w:r>
+      <w:r>
+        <w:t xml:space="preserve">, tienen en común el uso de “celdas o baldosas” para </w:t>
+      </w:r>
+      <w:r>
+        <w:t xml:space="preserve">mover a la unidad lo que se </w:t>
       </w:r>
       <w:r>
         <w:lastRenderedPageBreak/>
-        <w:t>encontrado bastantes ejemplos dentro del mismo género de videojuego en el que me apoyo para realizar este proyecto se encuentran juegos como “</w:t>
-      </w:r>
-      <w:r>
-        <w:t>XCOM</w:t>
-      </w:r>
-      <w:r>
-        <w:t>” o “</w:t>
-      </w:r>
-      <w:proofErr w:type="spellStart"/>
-      <w:r>
-        <w:t>Fire</w:t>
-      </w:r>
-      <w:proofErr w:type="spellEnd"/>
-      <w:r>
-        <w:t xml:space="preserve"> </w:t>
-      </w:r>
-      <w:proofErr w:type="spellStart"/>
-      <w:r>
-        <w:t>Emblem</w:t>
-      </w:r>
-      <w:proofErr w:type="spellEnd"/>
-      <w:r>
-        <w:t xml:space="preserve">”, </w:t>
-      </w:r>
-      <w:r>
-        <w:t>que,</w:t>
-      </w:r>
-      <w:r>
-        <w:t xml:space="preserve"> si bien tienen enfoques y mecánicas diferentes entre </w:t>
-      </w:r>
-      <w:r>
-        <w:t>sí</w:t>
-      </w:r>
-      <w:r>
-        <w:t xml:space="preserve">, tienen en común el uso de “celdas o baldosas” para </w:t>
-      </w:r>
-      <w:r>
-        <w:t xml:space="preserve">mover a la unidad lo que se podría obtener de </w:t>
+        <w:t xml:space="preserve">podría obtener de </w:t>
       </w:r>
       <w:proofErr w:type="spellStart"/>
       <w:r>
@@ -6786,8 +8224,16 @@
           <w:ilvl w:val="0"/>
           <w:numId w:val="25"/>
         </w:numPr>
-      </w:pPr>
-      <w:r>
+        <w:rPr>
+          <w:b/>
+          <w:bCs/>
+        </w:rPr>
+      </w:pPr>
+      <w:r>
+        <w:rPr>
+          <w:b/>
+          <w:bCs/>
+        </w:rPr>
         <w:t>Iteración controles de cámara e interacción con el entorno:</w:t>
       </w:r>
     </w:p>
@@ -6913,8 +8359,16 @@
           <w:ilvl w:val="0"/>
           <w:numId w:val="25"/>
         </w:numPr>
-      </w:pPr>
-      <w:r>
+        <w:rPr>
+          <w:b/>
+          <w:bCs/>
+        </w:rPr>
+      </w:pPr>
+      <w:r>
+        <w:rPr>
+          <w:b/>
+          <w:bCs/>
+        </w:rPr>
         <w:t>Iteración construcción del juego:</w:t>
       </w:r>
     </w:p>
@@ -6929,17 +8383,24 @@
       <w:r>
         <w:t xml:space="preserve">Primero que se realizara en este apartado es investigar toda la parte de los algoritmos necesarios tanto de encaminamiento como de parte de la IA. </w:t>
       </w:r>
+      <w:r>
+        <w:br/>
+      </w:r>
     </w:p>
     <w:p>
       <w:pPr>
         <w:pStyle w:val="Prrafodelista"/>
-        <w:ind w:left="1440"/>
-      </w:pPr>
-      <w:r>
-        <w:br/>
-      </w:r>
-      <w:r>
-        <w:t>Para e</w:t>
+        <w:spacing w:before="0"/>
+        <w:ind w:left="1440" w:firstLine="0"/>
+      </w:pPr>
+      <w:r>
+        <w:t xml:space="preserve">Para </w:t>
+      </w:r>
+      <w:r>
+        <w:t xml:space="preserve">el </w:t>
+      </w:r>
+      <w:r>
+        <w:t>e</w:t>
       </w:r>
       <w:r>
         <w:t>ncaminamiento se ha usado el algoritmo de búsqueda del camino más corto A*.</w:t>
@@ -7002,20 +8463,14 @@
       <w:r>
         <w:t xml:space="preserve"> que será el encargado de generar las casillas por la que se moverán las unidades.</w:t>
       </w:r>
+      <w:r>
+        <w:t xml:space="preserve"> </w:t>
+      </w:r>
     </w:p>
     <w:p>
       <w:pPr>
         <w:pStyle w:val="Prrafodelista"/>
-        <w:ind w:left="2160"/>
-      </w:pPr>
-      <w:r>
-        <w:t xml:space="preserve"> </w:t>
-      </w:r>
-    </w:p>
-    <w:p>
-      <w:pPr>
-        <w:pStyle w:val="Prrafodelista"/>
-        <w:ind w:left="1440"/>
+        <w:ind w:left="1440" w:firstLine="0"/>
       </w:pPr>
       <w:r>
         <w:t xml:space="preserve">Para que una unidad tenga movimiento se usara implementara la acción la cual es una clase heredada de la clase abstracta llamada </w:t>
@@ -7083,43 +8538,49 @@
       </w:r>
       <w:proofErr w:type="spellEnd"/>
       <w:r>
-        <w:t xml:space="preserve"> que hemos importado al proyecto entre los que se encuentran los más importantes [</w:t>
-      </w:r>
-      <w:r>
-        <w:rPr>
-          <w:highlight w:val="yellow"/>
-        </w:rPr>
-        <w:t>Introducir aquí</w:t>
-      </w:r>
+        <w:t xml:space="preserve"> que hemos importado al proyecto entre los que se encuentran los más importantes</w:t>
+      </w:r>
+      <w:r>
+        <w:t xml:space="preserve"> “</w:t>
+      </w:r>
+      <w:proofErr w:type="spellStart"/>
+      <w:r>
+        <w:t>PolygonDungeonRealm</w:t>
+      </w:r>
+      <w:proofErr w:type="spellEnd"/>
+      <w:r>
+        <w:t xml:space="preserve">”, “Medieval </w:t>
+      </w:r>
+      <w:proofErr w:type="spellStart"/>
+      <w:r>
+        <w:t>Village</w:t>
+      </w:r>
+      <w:proofErr w:type="spellEnd"/>
       <w:r>
         <w:t xml:space="preserve"> </w:t>
       </w:r>
-      <w:r>
-        <w:rPr>
-          <w:highlight w:val="yellow"/>
-        </w:rPr>
-        <w:t xml:space="preserve">los </w:t>
-      </w:r>
       <w:proofErr w:type="spellStart"/>
       <w:r>
-        <w:rPr>
-          <w:highlight w:val="yellow"/>
-        </w:rPr>
-        <w:t>assets</w:t>
+        <w:t>Building</w:t>
       </w:r>
       <w:proofErr w:type="spellEnd"/>
       <w:r>
-        <w:rPr>
-          <w:highlight w:val="yellow"/>
-        </w:rPr>
-        <w:t xml:space="preserve"> importados</w:t>
-      </w:r>
-      <w:r>
-        <w:t xml:space="preserve">]. Para realizar las animaciones para las unidades se ha utilizado la </w:t>
+        <w:t xml:space="preserve"> Pack” y “</w:t>
+      </w:r>
+      <w:proofErr w:type="spellStart"/>
+      <w:r>
+        <w:t>PoligonFantasyHeroCharacters</w:t>
+      </w:r>
+      <w:proofErr w:type="spellEnd"/>
+      <w:r>
+        <w:t>” entre otros</w:t>
+      </w:r>
+      <w:r>
+        <w:t xml:space="preserve">. Para realizar las animaciones para las unidades se ha utilizado la utilidad </w:t>
       </w:r>
       <w:r>
         <w:lastRenderedPageBreak/>
-        <w:t xml:space="preserve">utilidad de Unity llamada </w:t>
+        <w:t xml:space="preserve">de Unity llamada </w:t>
       </w:r>
       <w:r>
         <w:t>“</w:t>
@@ -7196,49 +8657,55 @@
     <w:p>
       <w:pPr>
         <w:pStyle w:val="Prrafodelista"/>
+        <w:ind w:left="1440" w:firstLine="0"/>
+      </w:pPr>
+      <w:r>
+        <w:t xml:space="preserve">Dentro de este apartado incluimos también todo lo relativo a la inteligencia artificial. Existen dos scripts llamados </w:t>
+      </w:r>
+      <w:proofErr w:type="spellStart"/>
+      <w:r>
+        <w:t>EnemyAI</w:t>
+      </w:r>
+      <w:proofErr w:type="spellEnd"/>
+      <w:r>
+        <w:t xml:space="preserve"> y </w:t>
+      </w:r>
+      <w:proofErr w:type="spellStart"/>
+      <w:r>
+        <w:t>EnemyAIAction</w:t>
+      </w:r>
+      <w:proofErr w:type="spellEnd"/>
+      <w:r>
+        <w:t xml:space="preserve"> que permiten implementar un cerebro a cada unidad. Dentro de </w:t>
+      </w:r>
+      <w:proofErr w:type="spellStart"/>
+      <w:r>
+        <w:t>EnemyAI</w:t>
+      </w:r>
+      <w:proofErr w:type="spellEnd"/>
+      <w:r>
+        <w:t xml:space="preserve"> se encuentra el método que llamara al algoritmo de </w:t>
+      </w:r>
+      <w:r>
+        <w:t>Montecarlo</w:t>
+      </w:r>
+      <w:r>
+        <w:t xml:space="preserve"> dentro de la clase </w:t>
+      </w:r>
+      <w:proofErr w:type="spellStart"/>
+      <w:r>
+        <w:t>BaseAction</w:t>
+      </w:r>
+      <w:proofErr w:type="spellEnd"/>
+      <w:r>
+        <w:t>, el cual elegirá la acción a ejecutar por la unidad contrincante en base a una serie de simulaciones donde se obtendrá que acción tendrá un peso mayor para que la unidad la realice.</w:t>
+      </w:r>
+    </w:p>
+    <w:p>
+      <w:pPr>
+        <w:pStyle w:val="Prrafodelista"/>
         <w:ind w:left="1440"/>
       </w:pPr>
-      <w:r>
-        <w:t xml:space="preserve">Dentro de este apartado incluimos también todo lo relativo a la inteligencia artificial. Existen dos scripts llamados </w:t>
-      </w:r>
-      <w:proofErr w:type="spellStart"/>
-      <w:r>
-        <w:t>EnemyAI</w:t>
-      </w:r>
-      <w:proofErr w:type="spellEnd"/>
-      <w:r>
-        <w:t xml:space="preserve"> y </w:t>
-      </w:r>
-      <w:proofErr w:type="spellStart"/>
-      <w:r>
-        <w:t>EnemyAIAction</w:t>
-      </w:r>
-      <w:proofErr w:type="spellEnd"/>
-      <w:r>
-        <w:t xml:space="preserve"> que permiten implementar un cerebro a cada unidad. Dentro de </w:t>
-      </w:r>
-      <w:proofErr w:type="spellStart"/>
-      <w:r>
-        <w:t>EnemyAI</w:t>
-      </w:r>
-      <w:proofErr w:type="spellEnd"/>
-      <w:r>
-        <w:t xml:space="preserve"> se encuentra el método que llamara al algoritmo de </w:t>
-      </w:r>
-      <w:r>
-        <w:t>Montecarlo</w:t>
-      </w:r>
-      <w:r>
-        <w:t xml:space="preserve"> dentro de la clase </w:t>
-      </w:r>
-      <w:proofErr w:type="spellStart"/>
-      <w:r>
-        <w:t>BaseAction</w:t>
-      </w:r>
-      <w:proofErr w:type="spellEnd"/>
-      <w:r>
-        <w:t>, el cual elegirá la acción a ejecutar por la unidad contrincante en base a una serie de simulaciones donde se obtendrá que acción tendrá un peso mayor para que la unidad la realice.</w:t>
-      </w:r>
     </w:p>
     <w:p>
       <w:pPr>
@@ -7250,9 +8717,9 @@
           <w:noProof/>
         </w:rPr>
         <w:drawing>
-          <wp:inline distT="0" distB="0" distL="0" distR="0" wp14:anchorId="46DDC925" wp14:editId="05923F5D">
-            <wp:extent cx="4032975" cy="3949700"/>
-            <wp:effectExtent l="0" t="0" r="5715" b="0"/>
+          <wp:inline distT="0" distB="0" distL="0" distR="0" wp14:anchorId="46DDC925" wp14:editId="05C32628">
+            <wp:extent cx="4425950" cy="3949612"/>
+            <wp:effectExtent l="0" t="0" r="0" b="0"/>
             <wp:docPr id="1255066290" name="Imagen 2"/>
             <wp:cNvGraphicFramePr>
               <a:graphicFrameLocks xmlns:a="http://schemas.openxmlformats.org/drawingml/2006/main" noChangeAspect="1"/>
@@ -7267,7 +8734,7 @@
                     </pic:cNvPicPr>
                   </pic:nvPicPr>
                   <pic:blipFill>
-                    <a:blip r:embed="rId19" cstate="print">
+                    <a:blip r:embed="rId24" cstate="print">
                       <a:extLst>
                         <a:ext uri="{28A0092B-C50C-407E-A947-70E740481C1C}">
                           <a14:useLocalDpi xmlns:a14="http://schemas.microsoft.com/office/drawing/2010/main" val="0"/>
@@ -7282,7 +8749,7 @@
                   <pic:spPr bwMode="auto">
                     <a:xfrm>
                       <a:off x="0" y="0"/>
-                      <a:ext cx="4038471" cy="3955083"/>
+                      <a:ext cx="4440068" cy="3962211"/>
                     </a:xfrm>
                     <a:prstGeom prst="rect">
                       <a:avLst/>
@@ -7331,7 +8798,7 @@
         <w:rPr>
           <w:noProof/>
         </w:rPr>
-        <w:t>8</w:t>
+        <w:t>13</w:t>
       </w:r>
       <w:r>
         <w:rPr>
@@ -7348,7 +8815,7 @@
     <w:p>
       <w:pPr>
         <w:pStyle w:val="Prrafodelista"/>
-        <w:ind w:left="1440"/>
+        <w:ind w:left="1440" w:firstLine="0"/>
       </w:pPr>
       <w:r>
         <w:t xml:space="preserve">Para elegir que acción ejecutar se </w:t>
@@ -7363,7 +8830,11 @@
         <w:t>ejemplo es</w:t>
       </w:r>
       <w:r>
-        <w:t xml:space="preserve"> el caso de mover a la unidad, ya que esta decidirá moverse a la unidad enemiga más cercana, si la unidad es de rango, su máxima distancia que puede acercarse al objetivo es de dos celdas para poder realizar un ataque. </w:t>
+        <w:t xml:space="preserve"> el caso de mover a la unidad, ya que esta decidirá moverse a la unidad enemiga </w:t>
+      </w:r>
+      <w:r>
+        <w:lastRenderedPageBreak/>
+        <w:t xml:space="preserve">más cercana, si la unidad es de rango, su máxima distancia que puede acercarse al objetivo es de dos celdas para poder realizar un ataque. </w:t>
       </w:r>
     </w:p>
     <w:p>
@@ -7388,7 +8859,6 @@
         <w:rPr>
           <w:noProof/>
         </w:rPr>
-        <w:lastRenderedPageBreak/>
         <w:drawing>
           <wp:inline distT="0" distB="0" distL="0" distR="0" wp14:anchorId="72C2ABAF" wp14:editId="22C380A0">
             <wp:extent cx="4305935" cy="2691438"/>
@@ -7407,7 +8877,7 @@
                     </pic:cNvPicPr>
                   </pic:nvPicPr>
                   <pic:blipFill rotWithShape="1">
-                    <a:blip r:embed="rId20" cstate="print">
+                    <a:blip r:embed="rId25" cstate="print">
                       <a:extLst>
                         <a:ext uri="{28A0092B-C50C-407E-A947-70E740481C1C}">
                           <a14:useLocalDpi xmlns:a14="http://schemas.microsoft.com/office/drawing/2010/main" val="0"/>
@@ -7474,7 +8944,7 @@
         <w:rPr>
           <w:noProof/>
         </w:rPr>
-        <w:t>9</w:t>
+        <w:t>14</w:t>
       </w:r>
       <w:r>
         <w:rPr>
@@ -7561,13 +9031,7 @@
     <w:p>
       <w:pPr>
         <w:pStyle w:val="Prrafodelista"/>
-        <w:ind w:left="1440"/>
-      </w:pPr>
-    </w:p>
-    <w:p>
-      <w:pPr>
-        <w:pStyle w:val="Prrafodelista"/>
-        <w:ind w:left="1440"/>
+        <w:ind w:left="1440" w:firstLine="0"/>
       </w:pPr>
       <w:r>
         <w:t>Se implementa todo lo referente al sistema de audio y los últimos requisitos que faltan, como lo son el poder modificar las preferencias del usuario, sea nivel de sonido, resolución de pantalla y</w:t>
@@ -7622,7 +9086,6 @@
           <w:szCs w:val="28"/>
         </w:rPr>
       </w:pPr>
-      <w:bookmarkStart w:id="11" w:name="_Toc132959435"/>
       <w:r>
         <w:br w:type="page"/>
       </w:r>
@@ -7631,12 +9094,13 @@
       <w:pPr>
         <w:pStyle w:val="Ttulo3"/>
       </w:pPr>
+      <w:bookmarkStart w:id="31" w:name="_Toc138422830"/>
       <w:r>
         <w:lastRenderedPageBreak/>
         <w:t>5.1.2.- Especificación de requisitos</w:t>
       </w:r>
-    </w:p>
-    <w:p/>
+      <w:bookmarkEnd w:id="31"/>
+    </w:p>
     <w:p>
       <w:r>
         <w:t>Basándome en la propuesta realizada para este Trabajo de Fin de Grado, más la investigación documentada previamente y la planificación temporal en la que se había realizado la funcionalidad que va a ofrecer la plataforma, se van a definir los objetivos principales de la aplicación.</w:t>
@@ -7678,7 +9142,7 @@
                     </pic:cNvPicPr>
                   </pic:nvPicPr>
                   <pic:blipFill>
-                    <a:blip r:embed="rId21" cstate="print">
+                    <a:blip r:embed="rId26" cstate="print">
                       <a:extLst>
                         <a:ext uri="{28A0092B-C50C-407E-A947-70E740481C1C}">
                           <a14:useLocalDpi xmlns:a14="http://schemas.microsoft.com/office/drawing/2010/main" val="0"/>
@@ -7745,7 +9209,7 @@
         <w:rPr>
           <w:noProof/>
         </w:rPr>
-        <w:t>10</w:t>
+        <w:t>15</w:t>
       </w:r>
       <w:r>
         <w:rPr>
@@ -7843,7 +9307,6 @@
           </w:tcPr>
           <w:p>
             <w:pPr>
-              <w:spacing w:line="240" w:lineRule="auto"/>
               <w:rPr>
                 <w:rFonts w:cs="Times New Roman"/>
                 <w:b/>
@@ -7852,7 +9315,7 @@
                 <w:szCs w:val="20"/>
               </w:rPr>
             </w:pPr>
-            <w:bookmarkStart w:id="12" w:name="_Hlk133391791"/>
+            <w:bookmarkStart w:id="32" w:name="_Hlk133391791"/>
             <w:r>
               <w:rPr>
                 <w:rFonts w:cs="Times New Roman"/>
@@ -7872,7 +9335,6 @@
           </w:tcPr>
           <w:p>
             <w:pPr>
-              <w:spacing w:line="240" w:lineRule="auto"/>
               <w:rPr>
                 <w:rFonts w:cs="Times New Roman"/>
                 <w:b/>
@@ -7900,7 +9362,6 @@
           </w:tcPr>
           <w:p>
             <w:pPr>
-              <w:spacing w:line="240" w:lineRule="auto"/>
               <w:rPr>
                 <w:rFonts w:cs="Times New Roman"/>
                 <w:b/>
@@ -7929,7 +9390,6 @@
           </w:tcPr>
           <w:p>
             <w:pPr>
-              <w:spacing w:line="240" w:lineRule="auto"/>
               <w:rPr>
                 <w:rFonts w:cs="Times New Roman"/>
                 <w:b/>
@@ -7956,7 +9416,6 @@
           </w:tcPr>
           <w:p>
             <w:pPr>
-              <w:spacing w:line="240" w:lineRule="auto"/>
               <w:jc w:val="left"/>
               <w:rPr>
                 <w:rFonts w:cs="Times New Roman"/>
@@ -7980,7 +9439,6 @@
           </w:tcPr>
           <w:p>
             <w:pPr>
-              <w:spacing w:line="240" w:lineRule="auto"/>
               <w:rPr>
                 <w:rFonts w:cs="Times New Roman"/>
                 <w:sz w:val="20"/>
@@ -8005,7 +9463,6 @@
           </w:tcPr>
           <w:p>
             <w:pPr>
-              <w:spacing w:line="240" w:lineRule="auto"/>
               <w:rPr>
                 <w:rFonts w:cs="Times New Roman"/>
                 <w:b/>
@@ -8032,7 +9489,6 @@
           </w:tcPr>
           <w:p>
             <w:pPr>
-              <w:spacing w:line="240" w:lineRule="auto"/>
               <w:jc w:val="left"/>
               <w:rPr>
                 <w:rFonts w:cs="Times New Roman"/>
@@ -8056,7 +9512,6 @@
           </w:tcPr>
           <w:p>
             <w:pPr>
-              <w:spacing w:line="240" w:lineRule="auto"/>
               <w:rPr>
                 <w:rFonts w:cs="Times New Roman"/>
                 <w:sz w:val="20"/>
@@ -8081,7 +9536,6 @@
           </w:tcPr>
           <w:p>
             <w:pPr>
-              <w:spacing w:line="240" w:lineRule="auto"/>
               <w:rPr>
                 <w:rFonts w:cs="Times New Roman"/>
                 <w:b/>
@@ -8108,7 +9562,6 @@
           </w:tcPr>
           <w:p>
             <w:pPr>
-              <w:spacing w:line="240" w:lineRule="auto"/>
               <w:jc w:val="left"/>
               <w:rPr>
                 <w:rFonts w:cs="Times New Roman"/>
@@ -8132,7 +9585,6 @@
           </w:tcPr>
           <w:p>
             <w:pPr>
-              <w:spacing w:line="240" w:lineRule="auto"/>
               <w:rPr>
                 <w:rFonts w:cs="Times New Roman"/>
                 <w:sz w:val="20"/>
@@ -8157,7 +9609,6 @@
           </w:tcPr>
           <w:p>
             <w:pPr>
-              <w:spacing w:line="240" w:lineRule="auto"/>
               <w:rPr>
                 <w:rFonts w:cs="Times New Roman"/>
                 <w:b/>
@@ -8184,7 +9635,6 @@
           </w:tcPr>
           <w:p>
             <w:pPr>
-              <w:spacing w:line="240" w:lineRule="auto"/>
               <w:jc w:val="left"/>
               <w:rPr>
                 <w:rFonts w:cs="Times New Roman"/>
@@ -8208,7 +9658,6 @@
           </w:tcPr>
           <w:p>
             <w:pPr>
-              <w:spacing w:line="240" w:lineRule="auto"/>
               <w:rPr>
                 <w:rFonts w:cs="Times New Roman"/>
                 <w:sz w:val="20"/>
@@ -8233,7 +9682,6 @@
           </w:tcPr>
           <w:p>
             <w:pPr>
-              <w:spacing w:line="240" w:lineRule="auto"/>
               <w:rPr>
                 <w:rFonts w:cs="Times New Roman"/>
                 <w:b/>
@@ -8260,7 +9708,6 @@
           </w:tcPr>
           <w:p>
             <w:pPr>
-              <w:spacing w:line="240" w:lineRule="auto"/>
               <w:jc w:val="left"/>
               <w:rPr>
                 <w:rFonts w:cs="Times New Roman"/>
@@ -8284,7 +9731,6 @@
           </w:tcPr>
           <w:p>
             <w:pPr>
-              <w:spacing w:line="240" w:lineRule="auto"/>
               <w:rPr>
                 <w:rFonts w:cs="Times New Roman"/>
                 <w:sz w:val="20"/>
@@ -8309,7 +9755,6 @@
           </w:tcPr>
           <w:p>
             <w:pPr>
-              <w:spacing w:line="240" w:lineRule="auto"/>
               <w:rPr>
                 <w:rFonts w:cs="Times New Roman"/>
                 <w:b/>
@@ -8336,7 +9781,6 @@
           </w:tcPr>
           <w:p>
             <w:pPr>
-              <w:spacing w:line="240" w:lineRule="auto"/>
               <w:jc w:val="left"/>
               <w:rPr>
                 <w:rFonts w:cs="Times New Roman"/>
@@ -8360,7 +9804,6 @@
           </w:tcPr>
           <w:p>
             <w:pPr>
-              <w:spacing w:line="240" w:lineRule="auto"/>
               <w:rPr>
                 <w:rFonts w:cs="Times New Roman"/>
                 <w:sz w:val="20"/>
@@ -8385,7 +9828,6 @@
           </w:tcPr>
           <w:p>
             <w:pPr>
-              <w:spacing w:line="240" w:lineRule="auto"/>
               <w:rPr>
                 <w:rFonts w:cs="Times New Roman"/>
                 <w:b/>
@@ -8412,7 +9854,6 @@
           </w:tcPr>
           <w:p>
             <w:pPr>
-              <w:spacing w:line="240" w:lineRule="auto"/>
               <w:jc w:val="left"/>
               <w:rPr>
                 <w:rFonts w:cs="Times New Roman"/>
@@ -8436,7 +9877,6 @@
           </w:tcPr>
           <w:p>
             <w:pPr>
-              <w:spacing w:line="240" w:lineRule="auto"/>
               <w:rPr>
                 <w:rFonts w:cs="Times New Roman"/>
                 <w:sz w:val="20"/>
@@ -8461,7 +9901,6 @@
           </w:tcPr>
           <w:p>
             <w:pPr>
-              <w:spacing w:line="240" w:lineRule="auto"/>
               <w:rPr>
                 <w:rFonts w:cs="Times New Roman"/>
                 <w:b/>
@@ -8488,7 +9927,6 @@
           </w:tcPr>
           <w:p>
             <w:pPr>
-              <w:spacing w:line="240" w:lineRule="auto"/>
               <w:jc w:val="left"/>
               <w:rPr>
                 <w:rFonts w:cs="Times New Roman"/>
@@ -8512,7 +9950,6 @@
           </w:tcPr>
           <w:p>
             <w:pPr>
-              <w:spacing w:line="240" w:lineRule="auto"/>
               <w:rPr>
                 <w:rFonts w:cs="Times New Roman"/>
                 <w:sz w:val="20"/>
@@ -8537,7 +9974,6 @@
           </w:tcPr>
           <w:p>
             <w:pPr>
-              <w:spacing w:line="240" w:lineRule="auto"/>
               <w:rPr>
                 <w:rFonts w:cs="Times New Roman"/>
                 <w:b/>
@@ -8564,7 +10000,6 @@
           </w:tcPr>
           <w:p>
             <w:pPr>
-              <w:spacing w:line="240" w:lineRule="auto"/>
               <w:jc w:val="left"/>
               <w:rPr>
                 <w:rFonts w:cs="Times New Roman"/>
@@ -8588,7 +10023,6 @@
           </w:tcPr>
           <w:p>
             <w:pPr>
-              <w:spacing w:line="240" w:lineRule="auto"/>
               <w:rPr>
                 <w:rFonts w:cs="Times New Roman"/>
                 <w:sz w:val="20"/>
@@ -8613,7 +10047,6 @@
           </w:tcPr>
           <w:p>
             <w:pPr>
-              <w:spacing w:line="240" w:lineRule="auto"/>
               <w:rPr>
                 <w:rFonts w:cs="Times New Roman"/>
                 <w:b/>
@@ -8640,7 +10073,6 @@
           </w:tcPr>
           <w:p>
             <w:pPr>
-              <w:spacing w:line="240" w:lineRule="auto"/>
               <w:jc w:val="left"/>
               <w:rPr>
                 <w:rFonts w:cs="Times New Roman"/>
@@ -8664,7 +10096,6 @@
           </w:tcPr>
           <w:p>
             <w:pPr>
-              <w:spacing w:line="240" w:lineRule="auto"/>
               <w:rPr>
                 <w:rFonts w:cs="Times New Roman"/>
                 <w:sz w:val="20"/>
@@ -8689,7 +10120,6 @@
           </w:tcPr>
           <w:p>
             <w:pPr>
-              <w:spacing w:line="240" w:lineRule="auto"/>
               <w:rPr>
                 <w:rFonts w:cs="Times New Roman"/>
                 <w:b/>
@@ -8716,7 +10146,6 @@
           </w:tcPr>
           <w:p>
             <w:pPr>
-              <w:spacing w:line="240" w:lineRule="auto"/>
               <w:jc w:val="left"/>
               <w:rPr>
                 <w:rFonts w:cs="Times New Roman"/>
@@ -8740,7 +10169,6 @@
           </w:tcPr>
           <w:p>
             <w:pPr>
-              <w:spacing w:line="240" w:lineRule="auto"/>
               <w:rPr>
                 <w:rFonts w:cs="Times New Roman"/>
                 <w:sz w:val="20"/>
@@ -8765,7 +10193,6 @@
           </w:tcPr>
           <w:p>
             <w:pPr>
-              <w:spacing w:line="240" w:lineRule="auto"/>
               <w:rPr>
                 <w:rFonts w:cs="Times New Roman"/>
                 <w:b/>
@@ -8792,7 +10219,6 @@
           </w:tcPr>
           <w:p>
             <w:pPr>
-              <w:spacing w:line="240" w:lineRule="auto"/>
               <w:jc w:val="left"/>
               <w:rPr>
                 <w:rFonts w:cs="Times New Roman"/>
@@ -8816,7 +10242,6 @@
           </w:tcPr>
           <w:p>
             <w:pPr>
-              <w:spacing w:line="240" w:lineRule="auto"/>
               <w:rPr>
                 <w:rFonts w:cs="Times New Roman"/>
                 <w:sz w:val="20"/>
@@ -8841,7 +10266,6 @@
           </w:tcPr>
           <w:p>
             <w:pPr>
-              <w:spacing w:line="240" w:lineRule="auto"/>
               <w:rPr>
                 <w:rFonts w:cs="Times New Roman"/>
                 <w:b/>
@@ -8868,7 +10292,6 @@
           </w:tcPr>
           <w:p>
             <w:pPr>
-              <w:spacing w:line="240" w:lineRule="auto"/>
               <w:jc w:val="left"/>
               <w:rPr>
                 <w:rFonts w:cs="Times New Roman"/>
@@ -8892,7 +10315,6 @@
           </w:tcPr>
           <w:p>
             <w:pPr>
-              <w:spacing w:line="240" w:lineRule="auto"/>
               <w:rPr>
                 <w:rFonts w:cs="Times New Roman"/>
                 <w:sz w:val="20"/>
@@ -8917,7 +10339,6 @@
           </w:tcPr>
           <w:p>
             <w:pPr>
-              <w:spacing w:line="240" w:lineRule="auto"/>
               <w:rPr>
                 <w:rFonts w:cs="Times New Roman"/>
                 <w:b/>
@@ -8934,6 +10355,7 @@
                 <w:sz w:val="20"/>
                 <w:szCs w:val="20"/>
               </w:rPr>
+              <w:lastRenderedPageBreak/>
               <w:t xml:space="preserve">CU-14 </w:t>
             </w:r>
           </w:p>
@@ -8944,7 +10366,6 @@
           </w:tcPr>
           <w:p>
             <w:pPr>
-              <w:spacing w:line="240" w:lineRule="auto"/>
               <w:jc w:val="left"/>
               <w:rPr>
                 <w:rFonts w:cs="Times New Roman"/>
@@ -8968,7 +10389,6 @@
           </w:tcPr>
           <w:p>
             <w:pPr>
-              <w:spacing w:line="240" w:lineRule="auto"/>
               <w:rPr>
                 <w:rFonts w:cs="Times New Roman"/>
                 <w:sz w:val="20"/>
@@ -8993,7 +10413,6 @@
           </w:tcPr>
           <w:p>
             <w:pPr>
-              <w:spacing w:line="240" w:lineRule="auto"/>
               <w:rPr>
                 <w:rFonts w:cs="Times New Roman"/>
                 <w:b/>
@@ -9020,7 +10439,6 @@
           </w:tcPr>
           <w:p>
             <w:pPr>
-              <w:spacing w:line="240" w:lineRule="auto"/>
               <w:jc w:val="left"/>
               <w:rPr>
                 <w:rFonts w:cs="Times New Roman"/>
@@ -9044,7 +10462,6 @@
           </w:tcPr>
           <w:p>
             <w:pPr>
-              <w:spacing w:line="240" w:lineRule="auto"/>
               <w:rPr>
                 <w:rFonts w:cs="Times New Roman"/>
                 <w:sz w:val="20"/>
@@ -9069,7 +10486,6 @@
           </w:tcPr>
           <w:p>
             <w:pPr>
-              <w:spacing w:line="240" w:lineRule="auto"/>
               <w:rPr>
                 <w:rFonts w:cs="Times New Roman"/>
                 <w:b/>
@@ -9096,7 +10512,6 @@
           </w:tcPr>
           <w:p>
             <w:pPr>
-              <w:spacing w:line="240" w:lineRule="auto"/>
               <w:jc w:val="left"/>
               <w:rPr>
                 <w:rFonts w:cs="Times New Roman"/>
@@ -9120,7 +10535,6 @@
           </w:tcPr>
           <w:p>
             <w:pPr>
-              <w:spacing w:line="240" w:lineRule="auto"/>
               <w:rPr>
                 <w:rFonts w:cs="Times New Roman"/>
                 <w:sz w:val="20"/>
@@ -9145,7 +10559,6 @@
           </w:tcPr>
           <w:p>
             <w:pPr>
-              <w:spacing w:line="240" w:lineRule="auto"/>
               <w:rPr>
                 <w:rFonts w:cs="Times New Roman"/>
                 <w:b/>
@@ -9172,7 +10585,6 @@
           </w:tcPr>
           <w:p>
             <w:pPr>
-              <w:spacing w:line="240" w:lineRule="auto"/>
               <w:jc w:val="left"/>
               <w:rPr>
                 <w:rFonts w:cs="Times New Roman"/>
@@ -9196,7 +10608,6 @@
           </w:tcPr>
           <w:p>
             <w:pPr>
-              <w:spacing w:line="240" w:lineRule="auto"/>
               <w:rPr>
                 <w:rFonts w:cs="Times New Roman"/>
                 <w:sz w:val="20"/>
@@ -9221,7 +10632,6 @@
           </w:tcPr>
           <w:p>
             <w:pPr>
-              <w:spacing w:line="240" w:lineRule="auto"/>
               <w:rPr>
                 <w:rFonts w:cs="Times New Roman"/>
                 <w:b/>
@@ -9248,7 +10658,6 @@
           </w:tcPr>
           <w:p>
             <w:pPr>
-              <w:spacing w:line="240" w:lineRule="auto"/>
               <w:jc w:val="left"/>
               <w:rPr>
                 <w:rFonts w:cs="Times New Roman"/>
@@ -9272,7 +10681,6 @@
           </w:tcPr>
           <w:p>
             <w:pPr>
-              <w:spacing w:line="240" w:lineRule="auto"/>
               <w:rPr>
                 <w:rFonts w:cs="Times New Roman"/>
                 <w:sz w:val="20"/>
@@ -9290,7 +10698,6 @@
           </w:p>
           <w:p>
             <w:pPr>
-              <w:spacing w:line="240" w:lineRule="auto"/>
               <w:rPr>
                 <w:rFonts w:cs="Times New Roman"/>
                 <w:sz w:val="20"/>
@@ -9307,7 +10714,6 @@
           </w:tcPr>
           <w:p>
             <w:pPr>
-              <w:spacing w:line="240" w:lineRule="auto"/>
               <w:rPr>
                 <w:rFonts w:cs="Times New Roman"/>
                 <w:b/>
@@ -9324,7 +10730,6 @@
                 <w:sz w:val="20"/>
                 <w:szCs w:val="20"/>
               </w:rPr>
-              <w:lastRenderedPageBreak/>
               <w:t>CU-19</w:t>
             </w:r>
           </w:p>
@@ -9335,7 +10740,6 @@
           </w:tcPr>
           <w:p>
             <w:pPr>
-              <w:spacing w:line="240" w:lineRule="auto"/>
               <w:jc w:val="left"/>
               <w:rPr>
                 <w:rFonts w:cs="Times New Roman"/>
@@ -9359,7 +10763,6 @@
           </w:tcPr>
           <w:p>
             <w:pPr>
-              <w:spacing w:line="240" w:lineRule="auto"/>
               <w:rPr>
                 <w:rFonts w:cs="Times New Roman"/>
                 <w:sz w:val="20"/>
@@ -9377,12 +10780,27 @@
           </w:p>
         </w:tc>
       </w:tr>
-      <w:bookmarkEnd w:id="12"/>
+      <w:bookmarkEnd w:id="32"/>
     </w:tbl>
     <w:p>
       <w:pPr>
         <w:jc w:val="left"/>
       </w:pPr>
+    </w:p>
+    <w:p>
+      <w:pPr>
+        <w:spacing w:before="0" w:after="160" w:line="259" w:lineRule="auto"/>
+        <w:jc w:val="left"/>
+        <w:rPr>
+          <w:i/>
+          <w:color w:val="44546A" w:themeColor="text2"/>
+          <w:sz w:val="18"/>
+          <w:szCs w:val="16"/>
+        </w:rPr>
+      </w:pPr>
+      <w:r>
+        <w:br w:type="page"/>
+      </w:r>
     </w:p>
     <w:p>
       <w:pPr>
@@ -9393,6 +10811,7 @@
         </w:rPr>
       </w:pPr>
       <w:r>
+        <w:lastRenderedPageBreak/>
         <w:t xml:space="preserve">Tabla </w:t>
       </w:r>
       <w:r>
@@ -10789,13 +12208,20 @@
                 <w:sz w:val="20"/>
                 <w:szCs w:val="18"/>
               </w:rPr>
-              <w:t>La facilidad con la que el juego puede ser actualizado, corregido y mejorado a lo largo del tiempo, así como la capacidad de los desarrolladores para agregar nuevos contenidos y características.</w:t>
+              <w:t xml:space="preserve">La facilidad con la que el juego puede ser actualizado, corregido y mejorado a lo largo del </w:t>
+            </w:r>
+            <w:r>
+              <w:rPr>
+                <w:sz w:val="20"/>
+                <w:szCs w:val="18"/>
+              </w:rPr>
+              <w:lastRenderedPageBreak/>
+              <w:t>tiempo, así como la capacidad de los desarrolladores para agregar nuevos contenidos y características.</w:t>
             </w:r>
           </w:p>
         </w:tc>
       </w:tr>
     </w:tbl>
-    <w:p/>
     <w:p>
       <w:pPr>
         <w:jc w:val="left"/>
@@ -10806,20 +12232,17 @@
           <w:szCs w:val="32"/>
         </w:rPr>
       </w:pPr>
-      <w:r>
-        <w:br w:type="page"/>
-      </w:r>
-    </w:p>
-    <w:p>
-      <w:pPr>
-        <w:pStyle w:val="Ttulo2"/>
-      </w:pPr>
-      <w:r>
-        <w:lastRenderedPageBreak/>
+    </w:p>
+    <w:p>
+      <w:pPr>
+        <w:pStyle w:val="Ttulo3"/>
+      </w:pPr>
+      <w:bookmarkStart w:id="33" w:name="_Toc138422831"/>
+      <w:r>
         <w:t>5.1.3.- Análisis y diseño</w:t>
       </w:r>
-    </w:p>
-    <w:p/>
+      <w:bookmarkEnd w:id="33"/>
+    </w:p>
     <w:p>
       <w:r>
         <w:t xml:space="preserve">Al igual que en el caso del apartado anterior, debido a que el modelo de ciclo de vida de este proyecto es iterativo e incremental, al principio se han realizado unos modelos iniciales y a medida que se han ido pasando por las diferentes iteraciones se han ido refinando para obtener unos </w:t>
@@ -10857,7 +12280,7 @@
                     </pic:cNvPicPr>
                   </pic:nvPicPr>
                   <pic:blipFill>
-                    <a:blip r:embed="rId22">
+                    <a:blip r:embed="rId27">
                       <a:extLst>
                         <a:ext uri="{28A0092B-C50C-407E-A947-70E740481C1C}">
                           <a14:useLocalDpi xmlns:a14="http://schemas.microsoft.com/office/drawing/2010/main" val="0"/>
@@ -10909,7 +12332,7 @@
         <w:rPr>
           <w:noProof/>
         </w:rPr>
-        <w:t>11</w:t>
+        <w:t>16</w:t>
       </w:r>
       <w:r>
         <w:fldChar w:fldCharType="end"/>
@@ -10946,7 +12369,7 @@
                     </pic:cNvPicPr>
                   </pic:nvPicPr>
                   <pic:blipFill>
-                    <a:blip r:embed="rId23">
+                    <a:blip r:embed="rId28">
                       <a:extLst>
                         <a:ext uri="{28A0092B-C50C-407E-A947-70E740481C1C}">
                           <a14:useLocalDpi xmlns:a14="http://schemas.microsoft.com/office/drawing/2010/main" val="0"/>
@@ -10998,7 +12421,7 @@
         <w:rPr>
           <w:noProof/>
         </w:rPr>
-        <w:t>12</w:t>
+        <w:t>17</w:t>
       </w:r>
       <w:r>
         <w:fldChar w:fldCharType="end"/>
@@ -11034,7 +12457,7 @@
                     </pic:cNvPicPr>
                   </pic:nvPicPr>
                   <pic:blipFill>
-                    <a:blip r:embed="rId24">
+                    <a:blip r:embed="rId29">
                       <a:extLst>
                         <a:ext uri="{28A0092B-C50C-407E-A947-70E740481C1C}">
                           <a14:useLocalDpi xmlns:a14="http://schemas.microsoft.com/office/drawing/2010/main" val="0"/>
@@ -11086,7 +12509,7 @@
         <w:rPr>
           <w:noProof/>
         </w:rPr>
-        <w:t>13</w:t>
+        <w:t>18</w:t>
       </w:r>
       <w:r>
         <w:fldChar w:fldCharType="end"/>
@@ -11125,7 +12548,7 @@
                     </pic:cNvPicPr>
                   </pic:nvPicPr>
                   <pic:blipFill>
-                    <a:blip r:embed="rId25">
+                    <a:blip r:embed="rId30">
                       <a:extLst>
                         <a:ext uri="{28A0092B-C50C-407E-A947-70E740481C1C}">
                           <a14:useLocalDpi xmlns:a14="http://schemas.microsoft.com/office/drawing/2010/main" val="0"/>
@@ -11177,7 +12600,7 @@
         <w:rPr>
           <w:noProof/>
         </w:rPr>
-        <w:t>14</w:t>
+        <w:t>19</w:t>
       </w:r>
       <w:r>
         <w:fldChar w:fldCharType="end"/>
@@ -11427,6 +12850,7 @@
                 <w:sz w:val="18"/>
                 <w:szCs w:val="18"/>
               </w:rPr>
+              <w:lastRenderedPageBreak/>
               <w:t>MeleeAction</w:t>
             </w:r>
             <w:proofErr w:type="spellEnd"/>
@@ -11575,7 +12999,6 @@
                 <w:sz w:val="18"/>
                 <w:szCs w:val="18"/>
               </w:rPr>
-              <w:lastRenderedPageBreak/>
               <w:t>UnitAnimator</w:t>
             </w:r>
             <w:proofErr w:type="spellEnd"/>
@@ -11789,21 +13212,7 @@
                 <w:sz w:val="18"/>
                 <w:szCs w:val="18"/>
               </w:rPr>
-              <w:t xml:space="preserve">Esta clase se encarga de generar las casillas por las que se moverán las unidades, así mismo se encarga de comprobar si esta </w:t>
-            </w:r>
-            <w:r>
-              <w:rPr>
-                <w:sz w:val="18"/>
-                <w:szCs w:val="18"/>
-              </w:rPr>
-              <w:t>está</w:t>
-            </w:r>
-            <w:r>
-              <w:rPr>
-                <w:sz w:val="18"/>
-                <w:szCs w:val="18"/>
-              </w:rPr>
-              <w:t xml:space="preserve"> ocupada por un obstáculo o no.</w:t>
+              <w:t>Esta clase se encarga de generar las casillas por las que se moverán las unidades, así mismo se encarga de comprobar si esta está ocupada por un obstáculo o no.</w:t>
             </w:r>
           </w:p>
         </w:tc>
@@ -12016,6 +13425,7 @@
                 <w:sz w:val="18"/>
                 <w:szCs w:val="18"/>
               </w:rPr>
+              <w:lastRenderedPageBreak/>
               <w:t>MouseWorld</w:t>
             </w:r>
             <w:proofErr w:type="spellEnd"/>
@@ -12081,7 +13491,23 @@
                 <w:sz w:val="18"/>
                 <w:szCs w:val="18"/>
               </w:rPr>
-              <w:t>Se encarga de controlar todo lo referente a la cámara, tanto el desplazamiento como la rotación el zoom.</w:t>
+              <w:t xml:space="preserve">Se encarga de controlar todo lo referente a la cámara, tanto el desplazamiento como la rotación el </w:t>
+            </w:r>
+            <w:proofErr w:type="gramStart"/>
+            <w:r>
+              <w:rPr>
+                <w:sz w:val="18"/>
+                <w:szCs w:val="18"/>
+              </w:rPr>
+              <w:t>zoom</w:t>
+            </w:r>
+            <w:proofErr w:type="gramEnd"/>
+            <w:r>
+              <w:rPr>
+                <w:sz w:val="18"/>
+                <w:szCs w:val="18"/>
+              </w:rPr>
+              <w:t>.</w:t>
             </w:r>
           </w:p>
         </w:tc>
@@ -12246,84 +13672,87 @@
         <w:t>En cuanto al diseño arquitectónico, se ha definido mediante el diagrama de clases del diseño que, aunque se va a mostrar a continuación, para consultarlo en mayor profundidad se puede consultar el Anexo III.</w:t>
       </w:r>
     </w:p>
+    <w:p>
+      <w:r>
+        <w:t xml:space="preserve">En cuanto a la arquitectura a alto nivel se puede plantear en una etapa ya que todo nuestro proyecto se realiza usando el motor Unity </w:t>
+      </w:r>
+      <w:proofErr w:type="spellStart"/>
+      <w:r>
+        <w:t>Engine</w:t>
+      </w:r>
+      <w:proofErr w:type="spellEnd"/>
+      <w:r>
+        <w:t xml:space="preserve"> que se encarga de englobar todo lo necesario para la realización del proyecto.</w:t>
+      </w:r>
+    </w:p>
+    <w:p>
+      <w:pPr>
+        <w:pStyle w:val="Ttulo3"/>
+      </w:pPr>
+      <w:bookmarkStart w:id="34" w:name="_Toc138422832"/>
+      <w:r>
+        <w:t>5.1.4.- Implementación</w:t>
+      </w:r>
+      <w:bookmarkEnd w:id="34"/>
+    </w:p>
+    <w:p>
+      <w:r>
+        <w:t>La implementación del sistema se ha realizado en un único lenguaje ya que el sistema de scripts que utiliza Unity es único siendo este C#.</w:t>
+      </w:r>
+    </w:p>
+    <w:p>
+      <w:r>
+        <w:t>La implementación no se puede resumir en el lenguaje expuesto ya que dentro de este se han utilizado librerías y paquetes tanto de C# básico como implementados por Unity</w:t>
+      </w:r>
+      <w:r>
+        <w:t>.</w:t>
+      </w:r>
+    </w:p>
+    <w:p>
+      <w:pPr>
+        <w:pStyle w:val="Ttulo1"/>
+      </w:pPr>
+      <w:bookmarkStart w:id="35" w:name="_Toc138422833"/>
+      <w:r>
+        <w:t xml:space="preserve">6.- </w:t>
+      </w:r>
+      <w:r>
+        <w:t>Resultados</w:t>
+      </w:r>
+      <w:bookmarkEnd w:id="35"/>
+      <w:r>
+        <w:t xml:space="preserve"> </w:t>
+      </w:r>
+    </w:p>
+    <w:p>
+      <w:r>
+        <w:t>En este apartado se van a exponer los diferentes resultados que se han obtenido de la realización del proyecto y las posibles líneas de trabajo futuro que se pueden vislumbrar tras la finalización de este.</w:t>
+      </w:r>
+    </w:p>
+    <w:p>
+      <w:pPr>
+        <w:pStyle w:val="Ttulo2"/>
+      </w:pPr>
+      <w:bookmarkStart w:id="36" w:name="_Toc138422834"/>
+      <w:r>
+        <w:t>6.1.- Resultados y conclusiones</w:t>
+      </w:r>
+      <w:bookmarkEnd w:id="36"/>
+    </w:p>
     <w:p/>
+    <w:p>
+      <w:pPr>
+        <w:pStyle w:val="Ttulo2"/>
+      </w:pPr>
+      <w:bookmarkStart w:id="37" w:name="_Toc138422835"/>
+      <w:r>
+        <w:lastRenderedPageBreak/>
+        <w:t>6.2.- Líneas de trabajo futuras</w:t>
+      </w:r>
+      <w:bookmarkEnd w:id="37"/>
+    </w:p>
     <w:p/>
     <w:p>
-      <w:r>
-        <w:lastRenderedPageBreak/>
-        <w:t xml:space="preserve">En cuanto a la arquitectura a alto nivel se puede plantear en una etapa ya que todo nuestro proyecto se realiza usando el motor Unity </w:t>
-      </w:r>
-      <w:proofErr w:type="spellStart"/>
-      <w:r>
-        <w:t>Engine</w:t>
-      </w:r>
-      <w:proofErr w:type="spellEnd"/>
-      <w:r>
-        <w:t xml:space="preserve"> que se encarga de englobar todo lo necesario para la realización del proyecto.</w:t>
-      </w:r>
-    </w:p>
-    <w:p/>
-    <w:p>
-      <w:pPr>
-        <w:pStyle w:val="Ttulo3"/>
-      </w:pPr>
-      <w:r>
-        <w:t>5.1.4.- Implementación</w:t>
-      </w:r>
-    </w:p>
-    <w:p>
-      <w:r>
-        <w:t>La implementación del sistema se ha realizado en un único lenguaje ya que el sistema de scripts que utiliza Unity es único siendo este C#.</w:t>
-      </w:r>
-    </w:p>
-    <w:p>
-      <w:r>
-        <w:t>La implementación no se puede resumir en el lenguaje expuesto ya que dentro de este se han utilizado librerías y paquetes tanto de C# básico como implementados por Unity</w:t>
-      </w:r>
-      <w:r>
-        <w:t>.</w:t>
-      </w:r>
-    </w:p>
-    <w:p/>
-    <w:p>
-      <w:pPr>
-        <w:pStyle w:val="Ttulo1"/>
-      </w:pPr>
-      <w:r>
-        <w:t xml:space="preserve">6.- </w:t>
-      </w:r>
-      <w:r>
-        <w:t>Resultados</w:t>
-      </w:r>
-      <w:bookmarkEnd w:id="11"/>
-      <w:r>
-        <w:t xml:space="preserve"> </w:t>
-      </w:r>
-    </w:p>
-    <w:p>
-      <w:r>
-        <w:t>En este apartado se van a exponer los diferentes resultados que se han obtenido de la realización del proyecto y las posibles líneas de trabajo futuro que se pueden vislumbrar tras la finalización de este.</w:t>
-      </w:r>
-    </w:p>
-    <w:p>
-      <w:pPr>
-        <w:pStyle w:val="Ttulo2"/>
-      </w:pPr>
-      <w:r>
-        <w:t>6.1.- Resultados y conclusiones</w:t>
-      </w:r>
-    </w:p>
-    <w:p/>
-    <w:p>
-      <w:pPr>
-        <w:pStyle w:val="Ttulo2"/>
-      </w:pPr>
-      <w:r>
-        <w:t>6.2.- Líneas de trabajo futuras</w:t>
-      </w:r>
-    </w:p>
-    <w:p/>
-    <w:p>
       <w:pPr>
         <w:jc w:val="left"/>
       </w:pPr>
@@ -12331,22 +13760,21 @@
         <w:br w:type="page"/>
       </w:r>
     </w:p>
+    <w:bookmarkStart w:id="38" w:name="_Toc138422836" w:displacedByCustomXml="next"/>
     <w:sdt>
       <w:sdtPr>
+        <w:rPr>
+          <w:rFonts w:ascii="Times New Roman" w:eastAsiaTheme="minorEastAsia" w:hAnsi="Times New Roman" w:cstheme="minorBidi"/>
+          <w:color w:val="auto"/>
+          <w:sz w:val="22"/>
+          <w:szCs w:val="22"/>
+        </w:rPr>
         <w:id w:val="1836261617"/>
         <w:docPartObj>
           <w:docPartGallery w:val="Bibliographies"/>
           <w:docPartUnique/>
         </w:docPartObj>
       </w:sdtPr>
-      <w:sdtEndPr>
-        <w:rPr>
-          <w:rFonts w:ascii="Times New Roman" w:eastAsiaTheme="minorEastAsia" w:hAnsi="Times New Roman" w:cstheme="minorBidi"/>
-          <w:color w:val="auto"/>
-          <w:sz w:val="22"/>
-          <w:szCs w:val="22"/>
-        </w:rPr>
-      </w:sdtEndPr>
       <w:sdtContent>
         <w:p>
           <w:pPr>
@@ -12355,6 +13783,7 @@
           <w:r>
             <w:t>Bibliografía</w:t>
           </w:r>
+          <w:bookmarkEnd w:id="38"/>
         </w:p>
         <w:sdt>
           <w:sdtPr>
@@ -12419,9 +13848,9 @@
     <w:p/>
     <w:p/>
     <w:sectPr>
-      <w:footerReference w:type="even" r:id="rId26"/>
-      <w:footerReference w:type="default" r:id="rId27"/>
-      <w:footerReference w:type="first" r:id="rId28"/>
+      <w:footerReference w:type="even" r:id="rId31"/>
+      <w:footerReference w:type="default" r:id="rId32"/>
+      <w:footerReference w:type="first" r:id="rId33"/>
       <w:pgSz w:w="11906" w:h="16838"/>
       <w:pgMar w:top="1417" w:right="1701" w:bottom="1417" w:left="1701" w:header="708" w:footer="708" w:gutter="0"/>
       <w:pgNumType w:start="1"/>
@@ -12438,7 +13867,7 @@
   <w:endnote w:type="separator" w:id="-1">
     <w:p>
       <w:pPr>
-        <w:spacing w:after="0" w:line="240" w:lineRule="auto"/>
+        <w:spacing w:after="0"/>
       </w:pPr>
       <w:r>
         <w:separator/>
@@ -12448,7 +13877,7 @@
   <w:endnote w:type="continuationSeparator" w:id="0">
     <w:p>
       <w:pPr>
-        <w:spacing w:after="0" w:line="240" w:lineRule="auto"/>
+        <w:spacing w:after="0"/>
       </w:pPr>
       <w:r>
         <w:continuationSeparator/>
@@ -12656,7 +14085,7 @@
   <w:footnote w:type="separator" w:id="-1">
     <w:p>
       <w:pPr>
-        <w:spacing w:after="0" w:line="240" w:lineRule="auto"/>
+        <w:spacing w:after="0"/>
       </w:pPr>
       <w:r>
         <w:separator/>
@@ -12666,7 +14095,7 @@
   <w:footnote w:type="continuationSeparator" w:id="0">
     <w:p>
       <w:pPr>
-        <w:spacing w:after="0" w:line="240" w:lineRule="auto"/>
+        <w:spacing w:after="0"/>
       </w:pPr>
       <w:r>
         <w:continuationSeparator/>
@@ -15102,8 +16531,9 @@
   <w:style w:type="paragraph" w:default="1" w:styleId="Normal">
     <w:name w:val="Normal"/>
     <w:qFormat/>
-    <w:rsid w:val="00E4219D"/>
+    <w:rsid w:val="00196A48"/>
     <w:pPr>
+      <w:spacing w:before="240" w:after="240" w:line="240" w:lineRule="auto"/>
       <w:jc w:val="both"/>
     </w:pPr>
     <w:rPr>
@@ -15121,7 +16551,7 @@
     <w:pPr>
       <w:keepNext/>
       <w:keepLines/>
-      <w:spacing w:before="400" w:after="40" w:line="240" w:lineRule="auto"/>
+      <w:spacing w:before="400" w:after="40"/>
       <w:outlineLvl w:val="0"/>
     </w:pPr>
     <w:rPr>
@@ -15143,7 +16573,7 @@
     <w:pPr>
       <w:keepNext/>
       <w:keepLines/>
-      <w:spacing w:before="40" w:after="0" w:line="240" w:lineRule="auto"/>
+      <w:spacing w:before="40" w:after="0"/>
       <w:outlineLvl w:val="1"/>
     </w:pPr>
     <w:rPr>
@@ -15165,7 +16595,7 @@
     <w:pPr>
       <w:keepNext/>
       <w:keepLines/>
-      <w:spacing w:before="40" w:after="0" w:line="240" w:lineRule="auto"/>
+      <w:spacing w:before="40" w:after="0"/>
       <w:outlineLvl w:val="2"/>
     </w:pPr>
     <w:rPr>
@@ -15538,7 +16968,7 @@
     <w:uiPriority w:val="35"/>
     <w:unhideWhenUsed/>
     <w:qFormat/>
-    <w:rsid w:val="00E4219D"/>
+    <w:rsid w:val="00781518"/>
     <w:pPr>
       <w:spacing w:line="360" w:lineRule="auto"/>
       <w:jc w:val="center"/>
@@ -15598,7 +17028,6 @@
       <w:numPr>
         <w:ilvl w:val="1"/>
       </w:numPr>
-      <w:spacing w:after="240" w:line="240" w:lineRule="auto"/>
     </w:pPr>
     <w:rPr>
       <w:rFonts w:asciiTheme="majorHAnsi" w:eastAsiaTheme="majorEastAsia" w:hAnsiTheme="majorHAnsi" w:cstheme="majorBidi"/>
@@ -15689,7 +17118,7 @@
     <w:qFormat/>
     <w:rsid w:val="0028711A"/>
     <w:pPr>
-      <w:spacing w:before="100" w:beforeAutospacing="1" w:after="240" w:line="240" w:lineRule="auto"/>
+      <w:spacing w:before="100" w:beforeAutospacing="1"/>
       <w:ind w:left="720"/>
       <w:jc w:val="center"/>
     </w:pPr>
@@ -15797,10 +17226,10 @@
     <w:basedOn w:val="Normal"/>
     <w:uiPriority w:val="34"/>
     <w:qFormat/>
-    <w:rsid w:val="00A379A0"/>
+    <w:rsid w:val="002371F3"/>
     <w:pPr>
-      <w:ind w:left="720"/>
-      <w:contextualSpacing/>
+      <w:spacing w:before="120" w:after="120"/>
+      <w:ind w:left="709" w:firstLine="709"/>
     </w:pPr>
   </w:style>
   <w:style w:type="paragraph" w:styleId="TDC1">

--- a/Documentacion/Memoria.docx
+++ b/Documentacion/Memoria.docx
@@ -2666,6 +2666,15 @@
       </w:r>
     </w:p>
     <w:p>
+      <w:pPr>
+        <w:pStyle w:val="Tabladeilustraciones"/>
+        <w:tabs>
+          <w:tab w:val="right" w:leader="dot" w:pos="8494"/>
+        </w:tabs>
+        <w:rPr>
+          <w:noProof/>
+        </w:rPr>
+      </w:pPr>
       <w:r>
         <w:lastRenderedPageBreak/>
         <w:fldChar w:fldCharType="begin"/>
@@ -2676,29 +2685,229 @@
       <w:r>
         <w:fldChar w:fldCharType="separate"/>
       </w:r>
+      <w:hyperlink w:anchor="_Toc138424126" w:history="1">
+        <w:r>
+          <w:rPr>
+            <w:rStyle w:val="Hipervnculo"/>
+            <w:noProof/>
+          </w:rPr>
+          <w:t>Tabla 1: Resumen de los requisitos funcionales</w:t>
+        </w:r>
+        <w:r>
+          <w:rPr>
+            <w:noProof/>
+            <w:webHidden/>
+          </w:rPr>
+          <w:tab/>
+        </w:r>
+        <w:r>
+          <w:rPr>
+            <w:noProof/>
+            <w:webHidden/>
+          </w:rPr>
+          <w:fldChar w:fldCharType="begin"/>
+        </w:r>
+        <w:r>
+          <w:rPr>
+            <w:noProof/>
+            <w:webHidden/>
+          </w:rPr>
+          <w:instrText xml:space="preserve"> PAGEREF _Toc138424126 \h </w:instrText>
+        </w:r>
+        <w:r>
+          <w:rPr>
+            <w:noProof/>
+            <w:webHidden/>
+          </w:rPr>
+        </w:r>
+        <w:r>
+          <w:rPr>
+            <w:noProof/>
+            <w:webHidden/>
+          </w:rPr>
+          <w:fldChar w:fldCharType="separate"/>
+        </w:r>
+        <w:r>
+          <w:rPr>
+            <w:noProof/>
+            <w:webHidden/>
+          </w:rPr>
+          <w:t>26</w:t>
+        </w:r>
+        <w:r>
+          <w:rPr>
+            <w:noProof/>
+            <w:webHidden/>
+          </w:rPr>
+          <w:fldChar w:fldCharType="end"/>
+        </w:r>
+      </w:hyperlink>
+    </w:p>
+    <w:p>
+      <w:pPr>
+        <w:pStyle w:val="Tabladeilustraciones"/>
+        <w:tabs>
+          <w:tab w:val="right" w:leader="dot" w:pos="8494"/>
+        </w:tabs>
+        <w:rPr>
+          <w:noProof/>
+        </w:rPr>
+      </w:pPr>
+      <w:hyperlink w:anchor="_Toc138424127" w:history="1">
+        <w:r>
+          <w:rPr>
+            <w:rStyle w:val="Hipervnculo"/>
+            <w:noProof/>
+          </w:rPr>
+          <w:t>Tabla 2: Resumen de requisitos de información</w:t>
+        </w:r>
+        <w:r>
+          <w:rPr>
+            <w:noProof/>
+            <w:webHidden/>
+          </w:rPr>
+          <w:tab/>
+        </w:r>
+        <w:r>
+          <w:rPr>
+            <w:noProof/>
+            <w:webHidden/>
+          </w:rPr>
+          <w:fldChar w:fldCharType="begin"/>
+        </w:r>
+        <w:r>
+          <w:rPr>
+            <w:noProof/>
+            <w:webHidden/>
+          </w:rPr>
+          <w:instrText xml:space="preserve"> PAGEREF _Toc138424127 \h </w:instrText>
+        </w:r>
+        <w:r>
+          <w:rPr>
+            <w:noProof/>
+            <w:webHidden/>
+          </w:rPr>
+        </w:r>
+        <w:r>
+          <w:rPr>
+            <w:noProof/>
+            <w:webHidden/>
+          </w:rPr>
+          <w:fldChar w:fldCharType="separate"/>
+        </w:r>
+        <w:r>
+          <w:rPr>
+            <w:noProof/>
+            <w:webHidden/>
+          </w:rPr>
+          <w:t>28</w:t>
+        </w:r>
+        <w:r>
+          <w:rPr>
+            <w:noProof/>
+            <w:webHidden/>
+          </w:rPr>
+          <w:fldChar w:fldCharType="end"/>
+        </w:r>
+      </w:hyperlink>
+    </w:p>
+    <w:p>
+      <w:pPr>
+        <w:pStyle w:val="Tabladeilustraciones"/>
+        <w:tabs>
+          <w:tab w:val="right" w:leader="dot" w:pos="8494"/>
+        </w:tabs>
+        <w:rPr>
+          <w:noProof/>
+        </w:rPr>
+      </w:pPr>
+      <w:hyperlink w:anchor="_Toc138424128" w:history="1">
+        <w:r>
+          <w:rPr>
+            <w:rStyle w:val="Hipervnculo"/>
+            <w:noProof/>
+          </w:rPr>
+          <w:t>Tabla 3: Resumen de requisitos no funcionales</w:t>
+        </w:r>
+        <w:r>
+          <w:rPr>
+            <w:noProof/>
+            <w:webHidden/>
+          </w:rPr>
+          <w:tab/>
+        </w:r>
+        <w:r>
+          <w:rPr>
+            <w:noProof/>
+            <w:webHidden/>
+          </w:rPr>
+          <w:fldChar w:fldCharType="begin"/>
+        </w:r>
+        <w:r>
+          <w:rPr>
+            <w:noProof/>
+            <w:webHidden/>
+          </w:rPr>
+          <w:instrText xml:space="preserve"> PAGEREF _Toc138424128 \h </w:instrText>
+        </w:r>
+        <w:r>
+          <w:rPr>
+            <w:noProof/>
+            <w:webHidden/>
+          </w:rPr>
+        </w:r>
+        <w:r>
+          <w:rPr>
+            <w:noProof/>
+            <w:webHidden/>
+          </w:rPr>
+          <w:fldChar w:fldCharType="separate"/>
+        </w:r>
+        <w:r>
+          <w:rPr>
+            <w:noProof/>
+            <w:webHidden/>
+          </w:rPr>
+          <w:t>29</w:t>
+        </w:r>
+        <w:r>
+          <w:rPr>
+            <w:noProof/>
+            <w:webHidden/>
+          </w:rPr>
+          <w:fldChar w:fldCharType="end"/>
+        </w:r>
+      </w:hyperlink>
+    </w:p>
+    <w:p>
       <w:r>
         <w:rPr>
           <w:b/>
           <w:bCs/>
           <w:noProof/>
         </w:rPr>
-        <w:t>No se encuentran elementos de tabla de ilustraciones.</w:t>
-      </w:r>
-      <w:r>
-        <w:rPr>
-          <w:b/>
-          <w:bCs/>
+        <w:fldChar w:fldCharType="end"/>
+      </w:r>
+    </w:p>
+    <w:p>
+      <w:r>
+        <w:br w:type="page"/>
+      </w:r>
+    </w:p>
+    <w:p>
+      <w:pPr>
+        <w:pStyle w:val="Tabladeilustraciones"/>
+        <w:tabs>
+          <w:tab w:val="right" w:leader="dot" w:pos="8494"/>
+        </w:tabs>
+        <w:rPr>
+          <w:rFonts w:asciiTheme="minorHAnsi" w:hAnsiTheme="minorHAnsi"/>
           <w:noProof/>
-        </w:rPr>
-        <w:fldChar w:fldCharType="end"/>
-      </w:r>
-    </w:p>
-    <w:p>
-      <w:r>
-        <w:br w:type="page"/>
-      </w:r>
-    </w:p>
-    <w:p>
+          <w:kern w:val="2"/>
+          <w:lang w:eastAsia="es-ES"/>
+          <w14:ligatures w14:val="standardContextual"/>
+        </w:rPr>
+      </w:pPr>
       <w:r>
         <w:lastRenderedPageBreak/>
         <w:fldChar w:fldCharType="begin"/>
@@ -2709,14 +2918,1361 @@
       <w:r>
         <w:fldChar w:fldCharType="separate"/>
       </w:r>
-      <w:r>
-        <w:rPr>
-          <w:b/>
-          <w:bCs/>
+      <w:hyperlink w:anchor="_Toc138424182" w:history="1">
+        <w:r>
+          <w:rPr>
+            <w:rStyle w:val="Hipervnculo"/>
+            <w:noProof/>
+          </w:rPr>
+          <w:t>Ilustración 1: Explicación algoritmo A*</w:t>
+        </w:r>
+        <w:r>
+          <w:rPr>
+            <w:noProof/>
+            <w:webHidden/>
+          </w:rPr>
+          <w:tab/>
+        </w:r>
+        <w:r>
+          <w:rPr>
+            <w:noProof/>
+            <w:webHidden/>
+          </w:rPr>
+          <w:fldChar w:fldCharType="begin"/>
+        </w:r>
+        <w:r>
+          <w:rPr>
+            <w:noProof/>
+            <w:webHidden/>
+          </w:rPr>
+          <w:instrText xml:space="preserve"> PAGEREF _Toc138424182 \h </w:instrText>
+        </w:r>
+        <w:r>
+          <w:rPr>
+            <w:noProof/>
+            <w:webHidden/>
+          </w:rPr>
+        </w:r>
+        <w:r>
+          <w:rPr>
+            <w:noProof/>
+            <w:webHidden/>
+          </w:rPr>
+          <w:fldChar w:fldCharType="separate"/>
+        </w:r>
+        <w:r>
+          <w:rPr>
+            <w:noProof/>
+            <w:webHidden/>
+          </w:rPr>
+          <w:t>3</w:t>
+        </w:r>
+        <w:r>
+          <w:rPr>
+            <w:noProof/>
+            <w:webHidden/>
+          </w:rPr>
+          <w:fldChar w:fldCharType="end"/>
+        </w:r>
+      </w:hyperlink>
+    </w:p>
+    <w:p>
+      <w:pPr>
+        <w:pStyle w:val="Tabladeilustraciones"/>
+        <w:tabs>
+          <w:tab w:val="right" w:leader="dot" w:pos="8494"/>
+        </w:tabs>
+        <w:rPr>
+          <w:rFonts w:asciiTheme="minorHAnsi" w:hAnsiTheme="minorHAnsi"/>
           <w:noProof/>
-        </w:rPr>
-        <w:t>No se encuentran elementos de tabla de ilustraciones.</w:t>
-      </w:r>
+          <w:kern w:val="2"/>
+          <w:lang w:eastAsia="es-ES"/>
+          <w14:ligatures w14:val="standardContextual"/>
+        </w:rPr>
+      </w:pPr>
+      <w:hyperlink w:anchor="_Toc138424183" w:history="1">
+        <w:r>
+          <w:rPr>
+            <w:rStyle w:val="Hipervnculo"/>
+            <w:noProof/>
+          </w:rPr>
+          <w:t>Ilustración 2: Representación distancia de Manhattan</w:t>
+        </w:r>
+        <w:r>
+          <w:rPr>
+            <w:noProof/>
+            <w:webHidden/>
+          </w:rPr>
+          <w:tab/>
+        </w:r>
+        <w:r>
+          <w:rPr>
+            <w:noProof/>
+            <w:webHidden/>
+          </w:rPr>
+          <w:fldChar w:fldCharType="begin"/>
+        </w:r>
+        <w:r>
+          <w:rPr>
+            <w:noProof/>
+            <w:webHidden/>
+          </w:rPr>
+          <w:instrText xml:space="preserve"> PAGEREF _Toc138424183 \h </w:instrText>
+        </w:r>
+        <w:r>
+          <w:rPr>
+            <w:noProof/>
+            <w:webHidden/>
+          </w:rPr>
+        </w:r>
+        <w:r>
+          <w:rPr>
+            <w:noProof/>
+            <w:webHidden/>
+          </w:rPr>
+          <w:fldChar w:fldCharType="separate"/>
+        </w:r>
+        <w:r>
+          <w:rPr>
+            <w:noProof/>
+            <w:webHidden/>
+          </w:rPr>
+          <w:t>4</w:t>
+        </w:r>
+        <w:r>
+          <w:rPr>
+            <w:noProof/>
+            <w:webHidden/>
+          </w:rPr>
+          <w:fldChar w:fldCharType="end"/>
+        </w:r>
+      </w:hyperlink>
+    </w:p>
+    <w:p>
+      <w:pPr>
+        <w:pStyle w:val="Tabladeilustraciones"/>
+        <w:tabs>
+          <w:tab w:val="right" w:leader="dot" w:pos="8494"/>
+        </w:tabs>
+        <w:rPr>
+          <w:rFonts w:asciiTheme="minorHAnsi" w:hAnsiTheme="minorHAnsi"/>
+          <w:noProof/>
+          <w:kern w:val="2"/>
+          <w:lang w:eastAsia="es-ES"/>
+          <w14:ligatures w14:val="standardContextual"/>
+        </w:rPr>
+      </w:pPr>
+      <w:hyperlink w:anchor="_Toc138424184" w:history="1">
+        <w:r>
+          <w:rPr>
+            <w:rStyle w:val="Hipervnculo"/>
+            <w:noProof/>
+          </w:rPr>
+          <w:t>Ilustración 3: Representación de la distancia de Chevyshev</w:t>
+        </w:r>
+        <w:r>
+          <w:rPr>
+            <w:noProof/>
+            <w:webHidden/>
+          </w:rPr>
+          <w:tab/>
+        </w:r>
+        <w:r>
+          <w:rPr>
+            <w:noProof/>
+            <w:webHidden/>
+          </w:rPr>
+          <w:fldChar w:fldCharType="begin"/>
+        </w:r>
+        <w:r>
+          <w:rPr>
+            <w:noProof/>
+            <w:webHidden/>
+          </w:rPr>
+          <w:instrText xml:space="preserve"> PAGEREF _Toc138424184 \h </w:instrText>
+        </w:r>
+        <w:r>
+          <w:rPr>
+            <w:noProof/>
+            <w:webHidden/>
+          </w:rPr>
+        </w:r>
+        <w:r>
+          <w:rPr>
+            <w:noProof/>
+            <w:webHidden/>
+          </w:rPr>
+          <w:fldChar w:fldCharType="separate"/>
+        </w:r>
+        <w:r>
+          <w:rPr>
+            <w:noProof/>
+            <w:webHidden/>
+          </w:rPr>
+          <w:t>5</w:t>
+        </w:r>
+        <w:r>
+          <w:rPr>
+            <w:noProof/>
+            <w:webHidden/>
+          </w:rPr>
+          <w:fldChar w:fldCharType="end"/>
+        </w:r>
+      </w:hyperlink>
+    </w:p>
+    <w:p>
+      <w:pPr>
+        <w:pStyle w:val="Tabladeilustraciones"/>
+        <w:tabs>
+          <w:tab w:val="right" w:leader="dot" w:pos="8494"/>
+        </w:tabs>
+        <w:rPr>
+          <w:rFonts w:asciiTheme="minorHAnsi" w:hAnsiTheme="minorHAnsi"/>
+          <w:noProof/>
+          <w:kern w:val="2"/>
+          <w:lang w:eastAsia="es-ES"/>
+          <w14:ligatures w14:val="standardContextual"/>
+        </w:rPr>
+      </w:pPr>
+      <w:hyperlink w:anchor="_Toc138424185" w:history="1">
+        <w:r>
+          <w:rPr>
+            <w:rStyle w:val="Hipervnculo"/>
+            <w:noProof/>
+          </w:rPr>
+          <w:t>Ilustración 4: Pseudocódigo de ejemplo del algoritmo de Montecarlo</w:t>
+        </w:r>
+        <w:r>
+          <w:rPr>
+            <w:noProof/>
+            <w:webHidden/>
+          </w:rPr>
+          <w:tab/>
+        </w:r>
+        <w:r>
+          <w:rPr>
+            <w:noProof/>
+            <w:webHidden/>
+          </w:rPr>
+          <w:fldChar w:fldCharType="begin"/>
+        </w:r>
+        <w:r>
+          <w:rPr>
+            <w:noProof/>
+            <w:webHidden/>
+          </w:rPr>
+          <w:instrText xml:space="preserve"> PAGEREF _Toc138424185 \h </w:instrText>
+        </w:r>
+        <w:r>
+          <w:rPr>
+            <w:noProof/>
+            <w:webHidden/>
+          </w:rPr>
+        </w:r>
+        <w:r>
+          <w:rPr>
+            <w:noProof/>
+            <w:webHidden/>
+          </w:rPr>
+          <w:fldChar w:fldCharType="separate"/>
+        </w:r>
+        <w:r>
+          <w:rPr>
+            <w:noProof/>
+            <w:webHidden/>
+          </w:rPr>
+          <w:t>6</w:t>
+        </w:r>
+        <w:r>
+          <w:rPr>
+            <w:noProof/>
+            <w:webHidden/>
+          </w:rPr>
+          <w:fldChar w:fldCharType="end"/>
+        </w:r>
+      </w:hyperlink>
+    </w:p>
+    <w:p>
+      <w:pPr>
+        <w:pStyle w:val="Tabladeilustraciones"/>
+        <w:tabs>
+          <w:tab w:val="right" w:leader="dot" w:pos="8494"/>
+        </w:tabs>
+        <w:rPr>
+          <w:rFonts w:asciiTheme="minorHAnsi" w:hAnsiTheme="minorHAnsi"/>
+          <w:noProof/>
+          <w:kern w:val="2"/>
+          <w:lang w:eastAsia="es-ES"/>
+          <w14:ligatures w14:val="standardContextual"/>
+        </w:rPr>
+      </w:pPr>
+      <w:hyperlink w:anchor="_Toc138424186" w:history="1">
+        <w:r>
+          <w:rPr>
+            <w:rStyle w:val="Hipervnculo"/>
+            <w:noProof/>
+          </w:rPr>
+          <w:t>Ilustración 5: Esquema de la simulación</w:t>
+        </w:r>
+        <w:r>
+          <w:rPr>
+            <w:noProof/>
+            <w:webHidden/>
+          </w:rPr>
+          <w:tab/>
+        </w:r>
+        <w:r>
+          <w:rPr>
+            <w:noProof/>
+            <w:webHidden/>
+          </w:rPr>
+          <w:fldChar w:fldCharType="begin"/>
+        </w:r>
+        <w:r>
+          <w:rPr>
+            <w:noProof/>
+            <w:webHidden/>
+          </w:rPr>
+          <w:instrText xml:space="preserve"> PAGEREF _Toc138424186 \h </w:instrText>
+        </w:r>
+        <w:r>
+          <w:rPr>
+            <w:noProof/>
+            <w:webHidden/>
+          </w:rPr>
+        </w:r>
+        <w:r>
+          <w:rPr>
+            <w:noProof/>
+            <w:webHidden/>
+          </w:rPr>
+          <w:fldChar w:fldCharType="separate"/>
+        </w:r>
+        <w:r>
+          <w:rPr>
+            <w:noProof/>
+            <w:webHidden/>
+          </w:rPr>
+          <w:t>6</w:t>
+        </w:r>
+        <w:r>
+          <w:rPr>
+            <w:noProof/>
+            <w:webHidden/>
+          </w:rPr>
+          <w:fldChar w:fldCharType="end"/>
+        </w:r>
+      </w:hyperlink>
+    </w:p>
+    <w:p>
+      <w:pPr>
+        <w:pStyle w:val="Tabladeilustraciones"/>
+        <w:tabs>
+          <w:tab w:val="right" w:leader="dot" w:pos="8494"/>
+        </w:tabs>
+        <w:rPr>
+          <w:rFonts w:asciiTheme="minorHAnsi" w:hAnsiTheme="minorHAnsi"/>
+          <w:noProof/>
+          <w:kern w:val="2"/>
+          <w:lang w:eastAsia="es-ES"/>
+          <w14:ligatures w14:val="standardContextual"/>
+        </w:rPr>
+      </w:pPr>
+      <w:hyperlink w:anchor="_Toc138424187" w:history="1">
+        <w:r>
+          <w:rPr>
+            <w:rStyle w:val="Hipervnculo"/>
+            <w:noProof/>
+          </w:rPr>
+          <w:t>Ilustración 6: Representación del aprendizaje reforzado</w:t>
+        </w:r>
+        <w:r>
+          <w:rPr>
+            <w:noProof/>
+            <w:webHidden/>
+          </w:rPr>
+          <w:tab/>
+        </w:r>
+        <w:r>
+          <w:rPr>
+            <w:noProof/>
+            <w:webHidden/>
+          </w:rPr>
+          <w:fldChar w:fldCharType="begin"/>
+        </w:r>
+        <w:r>
+          <w:rPr>
+            <w:noProof/>
+            <w:webHidden/>
+          </w:rPr>
+          <w:instrText xml:space="preserve"> PAGEREF _Toc138424187 \h </w:instrText>
+        </w:r>
+        <w:r>
+          <w:rPr>
+            <w:noProof/>
+            <w:webHidden/>
+          </w:rPr>
+        </w:r>
+        <w:r>
+          <w:rPr>
+            <w:noProof/>
+            <w:webHidden/>
+          </w:rPr>
+          <w:fldChar w:fldCharType="separate"/>
+        </w:r>
+        <w:r>
+          <w:rPr>
+            <w:noProof/>
+            <w:webHidden/>
+          </w:rPr>
+          <w:t>7</w:t>
+        </w:r>
+        <w:r>
+          <w:rPr>
+            <w:noProof/>
+            <w:webHidden/>
+          </w:rPr>
+          <w:fldChar w:fldCharType="end"/>
+        </w:r>
+      </w:hyperlink>
+    </w:p>
+    <w:p>
+      <w:pPr>
+        <w:pStyle w:val="Tabladeilustraciones"/>
+        <w:tabs>
+          <w:tab w:val="right" w:leader="dot" w:pos="8494"/>
+        </w:tabs>
+        <w:rPr>
+          <w:rFonts w:asciiTheme="minorHAnsi" w:hAnsiTheme="minorHAnsi"/>
+          <w:noProof/>
+          <w:kern w:val="2"/>
+          <w:lang w:eastAsia="es-ES"/>
+          <w14:ligatures w14:val="standardContextual"/>
+        </w:rPr>
+      </w:pPr>
+      <w:hyperlink w:anchor="_Toc138424188" w:history="1">
+        <w:r>
+          <w:rPr>
+            <w:rStyle w:val="Hipervnculo"/>
+            <w:noProof/>
+          </w:rPr>
+          <w:t>Ilustración 7:Diagrama de Gantt (I)</w:t>
+        </w:r>
+        <w:r>
+          <w:rPr>
+            <w:noProof/>
+            <w:webHidden/>
+          </w:rPr>
+          <w:tab/>
+        </w:r>
+        <w:r>
+          <w:rPr>
+            <w:noProof/>
+            <w:webHidden/>
+          </w:rPr>
+          <w:fldChar w:fldCharType="begin"/>
+        </w:r>
+        <w:r>
+          <w:rPr>
+            <w:noProof/>
+            <w:webHidden/>
+          </w:rPr>
+          <w:instrText xml:space="preserve"> PAGEREF _Toc138424188 \h </w:instrText>
+        </w:r>
+        <w:r>
+          <w:rPr>
+            <w:noProof/>
+            <w:webHidden/>
+          </w:rPr>
+        </w:r>
+        <w:r>
+          <w:rPr>
+            <w:noProof/>
+            <w:webHidden/>
+          </w:rPr>
+          <w:fldChar w:fldCharType="separate"/>
+        </w:r>
+        <w:r>
+          <w:rPr>
+            <w:noProof/>
+            <w:webHidden/>
+          </w:rPr>
+          <w:t>10</w:t>
+        </w:r>
+        <w:r>
+          <w:rPr>
+            <w:noProof/>
+            <w:webHidden/>
+          </w:rPr>
+          <w:fldChar w:fldCharType="end"/>
+        </w:r>
+      </w:hyperlink>
+    </w:p>
+    <w:p>
+      <w:pPr>
+        <w:pStyle w:val="Tabladeilustraciones"/>
+        <w:tabs>
+          <w:tab w:val="right" w:leader="dot" w:pos="8494"/>
+        </w:tabs>
+        <w:rPr>
+          <w:rFonts w:asciiTheme="minorHAnsi" w:hAnsiTheme="minorHAnsi"/>
+          <w:noProof/>
+          <w:kern w:val="2"/>
+          <w:lang w:eastAsia="es-ES"/>
+          <w14:ligatures w14:val="standardContextual"/>
+        </w:rPr>
+      </w:pPr>
+      <w:hyperlink w:anchor="_Toc138424189" w:history="1">
+        <w:r>
+          <w:rPr>
+            <w:rStyle w:val="Hipervnculo"/>
+            <w:noProof/>
+          </w:rPr>
+          <w:t>Ilustración 8: Diagrama de Gantt (II)</w:t>
+        </w:r>
+        <w:r>
+          <w:rPr>
+            <w:noProof/>
+            <w:webHidden/>
+          </w:rPr>
+          <w:tab/>
+        </w:r>
+        <w:r>
+          <w:rPr>
+            <w:noProof/>
+            <w:webHidden/>
+          </w:rPr>
+          <w:fldChar w:fldCharType="begin"/>
+        </w:r>
+        <w:r>
+          <w:rPr>
+            <w:noProof/>
+            <w:webHidden/>
+          </w:rPr>
+          <w:instrText xml:space="preserve"> PAGEREF _Toc138424189 \h </w:instrText>
+        </w:r>
+        <w:r>
+          <w:rPr>
+            <w:noProof/>
+            <w:webHidden/>
+          </w:rPr>
+        </w:r>
+        <w:r>
+          <w:rPr>
+            <w:noProof/>
+            <w:webHidden/>
+          </w:rPr>
+          <w:fldChar w:fldCharType="separate"/>
+        </w:r>
+        <w:r>
+          <w:rPr>
+            <w:noProof/>
+            <w:webHidden/>
+          </w:rPr>
+          <w:t>10</w:t>
+        </w:r>
+        <w:r>
+          <w:rPr>
+            <w:noProof/>
+            <w:webHidden/>
+          </w:rPr>
+          <w:fldChar w:fldCharType="end"/>
+        </w:r>
+      </w:hyperlink>
+    </w:p>
+    <w:p>
+      <w:pPr>
+        <w:pStyle w:val="Tabladeilustraciones"/>
+        <w:tabs>
+          <w:tab w:val="right" w:leader="dot" w:pos="8494"/>
+        </w:tabs>
+        <w:rPr>
+          <w:rFonts w:asciiTheme="minorHAnsi" w:hAnsiTheme="minorHAnsi"/>
+          <w:noProof/>
+          <w:kern w:val="2"/>
+          <w:lang w:eastAsia="es-ES"/>
+          <w14:ligatures w14:val="standardContextual"/>
+        </w:rPr>
+      </w:pPr>
+      <w:hyperlink w:anchor="_Toc138424190" w:history="1">
+        <w:r>
+          <w:rPr>
+            <w:rStyle w:val="Hipervnculo"/>
+            <w:noProof/>
+          </w:rPr>
+          <w:t>Ilustración 9: Diagrama de Gantt (III)</w:t>
+        </w:r>
+        <w:r>
+          <w:rPr>
+            <w:noProof/>
+            <w:webHidden/>
+          </w:rPr>
+          <w:tab/>
+        </w:r>
+        <w:r>
+          <w:rPr>
+            <w:noProof/>
+            <w:webHidden/>
+          </w:rPr>
+          <w:fldChar w:fldCharType="begin"/>
+        </w:r>
+        <w:r>
+          <w:rPr>
+            <w:noProof/>
+            <w:webHidden/>
+          </w:rPr>
+          <w:instrText xml:space="preserve"> PAGEREF _Toc138424190 \h </w:instrText>
+        </w:r>
+        <w:r>
+          <w:rPr>
+            <w:noProof/>
+            <w:webHidden/>
+          </w:rPr>
+        </w:r>
+        <w:r>
+          <w:rPr>
+            <w:noProof/>
+            <w:webHidden/>
+          </w:rPr>
+          <w:fldChar w:fldCharType="separate"/>
+        </w:r>
+        <w:r>
+          <w:rPr>
+            <w:noProof/>
+            <w:webHidden/>
+          </w:rPr>
+          <w:t>11</w:t>
+        </w:r>
+        <w:r>
+          <w:rPr>
+            <w:noProof/>
+            <w:webHidden/>
+          </w:rPr>
+          <w:fldChar w:fldCharType="end"/>
+        </w:r>
+      </w:hyperlink>
+    </w:p>
+    <w:p>
+      <w:pPr>
+        <w:pStyle w:val="Tabladeilustraciones"/>
+        <w:tabs>
+          <w:tab w:val="right" w:leader="dot" w:pos="8494"/>
+        </w:tabs>
+        <w:rPr>
+          <w:rFonts w:asciiTheme="minorHAnsi" w:hAnsiTheme="minorHAnsi"/>
+          <w:noProof/>
+          <w:kern w:val="2"/>
+          <w:lang w:eastAsia="es-ES"/>
+          <w14:ligatures w14:val="standardContextual"/>
+        </w:rPr>
+      </w:pPr>
+      <w:hyperlink w:anchor="_Toc138424191" w:history="1">
+        <w:r>
+          <w:rPr>
+            <w:rStyle w:val="Hipervnculo"/>
+            <w:noProof/>
+          </w:rPr>
+          <w:t>Ilustración 10: Diagrama de Gantt (IV)</w:t>
+        </w:r>
+        <w:r>
+          <w:rPr>
+            <w:noProof/>
+            <w:webHidden/>
+          </w:rPr>
+          <w:tab/>
+        </w:r>
+        <w:r>
+          <w:rPr>
+            <w:noProof/>
+            <w:webHidden/>
+          </w:rPr>
+          <w:fldChar w:fldCharType="begin"/>
+        </w:r>
+        <w:r>
+          <w:rPr>
+            <w:noProof/>
+            <w:webHidden/>
+          </w:rPr>
+          <w:instrText xml:space="preserve"> PAGEREF _Toc138424191 \h </w:instrText>
+        </w:r>
+        <w:r>
+          <w:rPr>
+            <w:noProof/>
+            <w:webHidden/>
+          </w:rPr>
+        </w:r>
+        <w:r>
+          <w:rPr>
+            <w:noProof/>
+            <w:webHidden/>
+          </w:rPr>
+          <w:fldChar w:fldCharType="separate"/>
+        </w:r>
+        <w:r>
+          <w:rPr>
+            <w:noProof/>
+            <w:webHidden/>
+          </w:rPr>
+          <w:t>11</w:t>
+        </w:r>
+        <w:r>
+          <w:rPr>
+            <w:noProof/>
+            <w:webHidden/>
+          </w:rPr>
+          <w:fldChar w:fldCharType="end"/>
+        </w:r>
+      </w:hyperlink>
+    </w:p>
+    <w:p>
+      <w:pPr>
+        <w:pStyle w:val="Tabladeilustraciones"/>
+        <w:tabs>
+          <w:tab w:val="right" w:leader="dot" w:pos="8494"/>
+        </w:tabs>
+        <w:rPr>
+          <w:rFonts w:asciiTheme="minorHAnsi" w:hAnsiTheme="minorHAnsi"/>
+          <w:noProof/>
+          <w:kern w:val="2"/>
+          <w:lang w:eastAsia="es-ES"/>
+          <w14:ligatures w14:val="standardContextual"/>
+        </w:rPr>
+      </w:pPr>
+      <w:hyperlink w:anchor="_Toc138424192" w:history="1">
+        <w:r>
+          <w:rPr>
+            <w:rStyle w:val="Hipervnculo"/>
+            <w:noProof/>
+          </w:rPr>
+          <w:t>Ilustración 11: Diagrama de Gantt (V)</w:t>
+        </w:r>
+        <w:r>
+          <w:rPr>
+            <w:noProof/>
+            <w:webHidden/>
+          </w:rPr>
+          <w:tab/>
+        </w:r>
+        <w:r>
+          <w:rPr>
+            <w:noProof/>
+            <w:webHidden/>
+          </w:rPr>
+          <w:fldChar w:fldCharType="begin"/>
+        </w:r>
+        <w:r>
+          <w:rPr>
+            <w:noProof/>
+            <w:webHidden/>
+          </w:rPr>
+          <w:instrText xml:space="preserve"> PAGEREF _Toc138424192 \h </w:instrText>
+        </w:r>
+        <w:r>
+          <w:rPr>
+            <w:noProof/>
+            <w:webHidden/>
+          </w:rPr>
+        </w:r>
+        <w:r>
+          <w:rPr>
+            <w:noProof/>
+            <w:webHidden/>
+          </w:rPr>
+          <w:fldChar w:fldCharType="separate"/>
+        </w:r>
+        <w:r>
+          <w:rPr>
+            <w:noProof/>
+            <w:webHidden/>
+          </w:rPr>
+          <w:t>12</w:t>
+        </w:r>
+        <w:r>
+          <w:rPr>
+            <w:noProof/>
+            <w:webHidden/>
+          </w:rPr>
+          <w:fldChar w:fldCharType="end"/>
+        </w:r>
+      </w:hyperlink>
+    </w:p>
+    <w:p>
+      <w:pPr>
+        <w:pStyle w:val="Tabladeilustraciones"/>
+        <w:tabs>
+          <w:tab w:val="right" w:leader="dot" w:pos="8494"/>
+        </w:tabs>
+        <w:rPr>
+          <w:rFonts w:asciiTheme="minorHAnsi" w:hAnsiTheme="minorHAnsi"/>
+          <w:noProof/>
+          <w:kern w:val="2"/>
+          <w:lang w:eastAsia="es-ES"/>
+          <w14:ligatures w14:val="standardContextual"/>
+        </w:rPr>
+      </w:pPr>
+      <w:hyperlink w:anchor="_Toc138424193" w:history="1">
+        <w:r>
+          <w:rPr>
+            <w:rStyle w:val="Hipervnculo"/>
+            <w:noProof/>
+          </w:rPr>
+          <w:t>Ilustración 12: Diagrama de Gantt (VI)</w:t>
+        </w:r>
+        <w:r>
+          <w:rPr>
+            <w:noProof/>
+            <w:webHidden/>
+          </w:rPr>
+          <w:tab/>
+        </w:r>
+        <w:r>
+          <w:rPr>
+            <w:noProof/>
+            <w:webHidden/>
+          </w:rPr>
+          <w:fldChar w:fldCharType="begin"/>
+        </w:r>
+        <w:r>
+          <w:rPr>
+            <w:noProof/>
+            <w:webHidden/>
+          </w:rPr>
+          <w:instrText xml:space="preserve"> PAGEREF _Toc138424193 \h </w:instrText>
+        </w:r>
+        <w:r>
+          <w:rPr>
+            <w:noProof/>
+            <w:webHidden/>
+          </w:rPr>
+        </w:r>
+        <w:r>
+          <w:rPr>
+            <w:noProof/>
+            <w:webHidden/>
+          </w:rPr>
+          <w:fldChar w:fldCharType="separate"/>
+        </w:r>
+        <w:r>
+          <w:rPr>
+            <w:noProof/>
+            <w:webHidden/>
+          </w:rPr>
+          <w:t>12</w:t>
+        </w:r>
+        <w:r>
+          <w:rPr>
+            <w:noProof/>
+            <w:webHidden/>
+          </w:rPr>
+          <w:fldChar w:fldCharType="end"/>
+        </w:r>
+      </w:hyperlink>
+    </w:p>
+    <w:p>
+      <w:pPr>
+        <w:pStyle w:val="Tabladeilustraciones"/>
+        <w:tabs>
+          <w:tab w:val="right" w:leader="dot" w:pos="8494"/>
+        </w:tabs>
+        <w:rPr>
+          <w:rFonts w:asciiTheme="minorHAnsi" w:hAnsiTheme="minorHAnsi"/>
+          <w:noProof/>
+          <w:kern w:val="2"/>
+          <w:lang w:eastAsia="es-ES"/>
+          <w14:ligatures w14:val="standardContextual"/>
+        </w:rPr>
+      </w:pPr>
+      <w:hyperlink w:anchor="_Toc138424194" w:history="1">
+        <w:r>
+          <w:rPr>
+            <w:rStyle w:val="Hipervnculo"/>
+            <w:noProof/>
+          </w:rPr>
+          <w:t>Ilustración 13: Pseudocódigo algoritmo de Montecarlo</w:t>
+        </w:r>
+        <w:r>
+          <w:rPr>
+            <w:noProof/>
+            <w:webHidden/>
+          </w:rPr>
+          <w:tab/>
+        </w:r>
+        <w:r>
+          <w:rPr>
+            <w:noProof/>
+            <w:webHidden/>
+          </w:rPr>
+          <w:fldChar w:fldCharType="begin"/>
+        </w:r>
+        <w:r>
+          <w:rPr>
+            <w:noProof/>
+            <w:webHidden/>
+          </w:rPr>
+          <w:instrText xml:space="preserve"> PAGEREF _Toc138424194 \h </w:instrText>
+        </w:r>
+        <w:r>
+          <w:rPr>
+            <w:noProof/>
+            <w:webHidden/>
+          </w:rPr>
+        </w:r>
+        <w:r>
+          <w:rPr>
+            <w:noProof/>
+            <w:webHidden/>
+          </w:rPr>
+          <w:fldChar w:fldCharType="separate"/>
+        </w:r>
+        <w:r>
+          <w:rPr>
+            <w:noProof/>
+            <w:webHidden/>
+          </w:rPr>
+          <w:t>22</w:t>
+        </w:r>
+        <w:r>
+          <w:rPr>
+            <w:noProof/>
+            <w:webHidden/>
+          </w:rPr>
+          <w:fldChar w:fldCharType="end"/>
+        </w:r>
+      </w:hyperlink>
+    </w:p>
+    <w:p>
+      <w:pPr>
+        <w:pStyle w:val="Tabladeilustraciones"/>
+        <w:tabs>
+          <w:tab w:val="right" w:leader="dot" w:pos="8494"/>
+        </w:tabs>
+        <w:rPr>
+          <w:rFonts w:asciiTheme="minorHAnsi" w:hAnsiTheme="minorHAnsi"/>
+          <w:noProof/>
+          <w:kern w:val="2"/>
+          <w:lang w:eastAsia="es-ES"/>
+          <w14:ligatures w14:val="standardContextual"/>
+        </w:rPr>
+      </w:pPr>
+      <w:hyperlink w:anchor="_Toc138424195" w:history="1">
+        <w:r>
+          <w:rPr>
+            <w:rStyle w:val="Hipervnculo"/>
+            <w:noProof/>
+          </w:rPr>
+          <w:t>Ilustración 14: Ejemplo de simulación del algoritmo</w:t>
+        </w:r>
+        <w:r>
+          <w:rPr>
+            <w:noProof/>
+            <w:webHidden/>
+          </w:rPr>
+          <w:tab/>
+        </w:r>
+        <w:r>
+          <w:rPr>
+            <w:noProof/>
+            <w:webHidden/>
+          </w:rPr>
+          <w:fldChar w:fldCharType="begin"/>
+        </w:r>
+        <w:r>
+          <w:rPr>
+            <w:noProof/>
+            <w:webHidden/>
+          </w:rPr>
+          <w:instrText xml:space="preserve"> PAGEREF _Toc138424195 \h </w:instrText>
+        </w:r>
+        <w:r>
+          <w:rPr>
+            <w:noProof/>
+            <w:webHidden/>
+          </w:rPr>
+        </w:r>
+        <w:r>
+          <w:rPr>
+            <w:noProof/>
+            <w:webHidden/>
+          </w:rPr>
+          <w:fldChar w:fldCharType="separate"/>
+        </w:r>
+        <w:r>
+          <w:rPr>
+            <w:noProof/>
+            <w:webHidden/>
+          </w:rPr>
+          <w:t>23</w:t>
+        </w:r>
+        <w:r>
+          <w:rPr>
+            <w:noProof/>
+            <w:webHidden/>
+          </w:rPr>
+          <w:fldChar w:fldCharType="end"/>
+        </w:r>
+      </w:hyperlink>
+    </w:p>
+    <w:p>
+      <w:pPr>
+        <w:pStyle w:val="Tabladeilustraciones"/>
+        <w:tabs>
+          <w:tab w:val="right" w:leader="dot" w:pos="8494"/>
+        </w:tabs>
+        <w:rPr>
+          <w:rFonts w:asciiTheme="minorHAnsi" w:hAnsiTheme="minorHAnsi"/>
+          <w:noProof/>
+          <w:kern w:val="2"/>
+          <w:lang w:eastAsia="es-ES"/>
+          <w14:ligatures w14:val="standardContextual"/>
+        </w:rPr>
+      </w:pPr>
+      <w:hyperlink w:anchor="_Toc138424196" w:history="1">
+        <w:r>
+          <w:rPr>
+            <w:rStyle w:val="Hipervnculo"/>
+            <w:noProof/>
+          </w:rPr>
+          <w:t>Ilustración 15: Diagrama de casos de uso</w:t>
+        </w:r>
+        <w:r>
+          <w:rPr>
+            <w:noProof/>
+            <w:webHidden/>
+          </w:rPr>
+          <w:tab/>
+        </w:r>
+        <w:r>
+          <w:rPr>
+            <w:noProof/>
+            <w:webHidden/>
+          </w:rPr>
+          <w:fldChar w:fldCharType="begin"/>
+        </w:r>
+        <w:r>
+          <w:rPr>
+            <w:noProof/>
+            <w:webHidden/>
+          </w:rPr>
+          <w:instrText xml:space="preserve"> PAGEREF _Toc138424196 \h </w:instrText>
+        </w:r>
+        <w:r>
+          <w:rPr>
+            <w:noProof/>
+            <w:webHidden/>
+          </w:rPr>
+        </w:r>
+        <w:r>
+          <w:rPr>
+            <w:noProof/>
+            <w:webHidden/>
+          </w:rPr>
+          <w:fldChar w:fldCharType="separate"/>
+        </w:r>
+        <w:r>
+          <w:rPr>
+            <w:noProof/>
+            <w:webHidden/>
+          </w:rPr>
+          <w:t>25</w:t>
+        </w:r>
+        <w:r>
+          <w:rPr>
+            <w:noProof/>
+            <w:webHidden/>
+          </w:rPr>
+          <w:fldChar w:fldCharType="end"/>
+        </w:r>
+      </w:hyperlink>
+    </w:p>
+    <w:p>
+      <w:pPr>
+        <w:pStyle w:val="Tabladeilustraciones"/>
+        <w:tabs>
+          <w:tab w:val="right" w:leader="dot" w:pos="8494"/>
+        </w:tabs>
+        <w:rPr>
+          <w:rFonts w:asciiTheme="minorHAnsi" w:hAnsiTheme="minorHAnsi"/>
+          <w:noProof/>
+          <w:kern w:val="2"/>
+          <w:lang w:eastAsia="es-ES"/>
+          <w14:ligatures w14:val="standardContextual"/>
+        </w:rPr>
+      </w:pPr>
+      <w:hyperlink w:anchor="_Toc138424197" w:history="1">
+        <w:r>
+          <w:rPr>
+            <w:rStyle w:val="Hipervnculo"/>
+            <w:noProof/>
+          </w:rPr>
+          <w:t>Ilustración 16: Diagrama de clases I</w:t>
+        </w:r>
+        <w:r>
+          <w:rPr>
+            <w:noProof/>
+            <w:webHidden/>
+          </w:rPr>
+          <w:tab/>
+        </w:r>
+        <w:r>
+          <w:rPr>
+            <w:noProof/>
+            <w:webHidden/>
+          </w:rPr>
+          <w:fldChar w:fldCharType="begin"/>
+        </w:r>
+        <w:r>
+          <w:rPr>
+            <w:noProof/>
+            <w:webHidden/>
+          </w:rPr>
+          <w:instrText xml:space="preserve"> PAGEREF _Toc138424197 \h </w:instrText>
+        </w:r>
+        <w:r>
+          <w:rPr>
+            <w:noProof/>
+            <w:webHidden/>
+          </w:rPr>
+        </w:r>
+        <w:r>
+          <w:rPr>
+            <w:noProof/>
+            <w:webHidden/>
+          </w:rPr>
+          <w:fldChar w:fldCharType="separate"/>
+        </w:r>
+        <w:r>
+          <w:rPr>
+            <w:noProof/>
+            <w:webHidden/>
+          </w:rPr>
+          <w:t>30</w:t>
+        </w:r>
+        <w:r>
+          <w:rPr>
+            <w:noProof/>
+            <w:webHidden/>
+          </w:rPr>
+          <w:fldChar w:fldCharType="end"/>
+        </w:r>
+      </w:hyperlink>
+    </w:p>
+    <w:p>
+      <w:pPr>
+        <w:pStyle w:val="Tabladeilustraciones"/>
+        <w:tabs>
+          <w:tab w:val="right" w:leader="dot" w:pos="8494"/>
+        </w:tabs>
+        <w:rPr>
+          <w:rFonts w:asciiTheme="minorHAnsi" w:hAnsiTheme="minorHAnsi"/>
+          <w:noProof/>
+          <w:kern w:val="2"/>
+          <w:lang w:eastAsia="es-ES"/>
+          <w14:ligatures w14:val="standardContextual"/>
+        </w:rPr>
+      </w:pPr>
+      <w:hyperlink w:anchor="_Toc138424198" w:history="1">
+        <w:r>
+          <w:rPr>
+            <w:rStyle w:val="Hipervnculo"/>
+            <w:noProof/>
+          </w:rPr>
+          <w:t>Ilustración 17: Diagrama de clases II</w:t>
+        </w:r>
+        <w:r>
+          <w:rPr>
+            <w:noProof/>
+            <w:webHidden/>
+          </w:rPr>
+          <w:tab/>
+        </w:r>
+        <w:r>
+          <w:rPr>
+            <w:noProof/>
+            <w:webHidden/>
+          </w:rPr>
+          <w:fldChar w:fldCharType="begin"/>
+        </w:r>
+        <w:r>
+          <w:rPr>
+            <w:noProof/>
+            <w:webHidden/>
+          </w:rPr>
+          <w:instrText xml:space="preserve"> PAGEREF _Toc138424198 \h </w:instrText>
+        </w:r>
+        <w:r>
+          <w:rPr>
+            <w:noProof/>
+            <w:webHidden/>
+          </w:rPr>
+        </w:r>
+        <w:r>
+          <w:rPr>
+            <w:noProof/>
+            <w:webHidden/>
+          </w:rPr>
+          <w:fldChar w:fldCharType="separate"/>
+        </w:r>
+        <w:r>
+          <w:rPr>
+            <w:noProof/>
+            <w:webHidden/>
+          </w:rPr>
+          <w:t>31</w:t>
+        </w:r>
+        <w:r>
+          <w:rPr>
+            <w:noProof/>
+            <w:webHidden/>
+          </w:rPr>
+          <w:fldChar w:fldCharType="end"/>
+        </w:r>
+      </w:hyperlink>
+    </w:p>
+    <w:p>
+      <w:pPr>
+        <w:pStyle w:val="Tabladeilustraciones"/>
+        <w:tabs>
+          <w:tab w:val="right" w:leader="dot" w:pos="8494"/>
+        </w:tabs>
+        <w:rPr>
+          <w:rFonts w:asciiTheme="minorHAnsi" w:hAnsiTheme="minorHAnsi"/>
+          <w:noProof/>
+          <w:kern w:val="2"/>
+          <w:lang w:eastAsia="es-ES"/>
+          <w14:ligatures w14:val="standardContextual"/>
+        </w:rPr>
+      </w:pPr>
+      <w:hyperlink w:anchor="_Toc138424199" w:history="1">
+        <w:r>
+          <w:rPr>
+            <w:rStyle w:val="Hipervnculo"/>
+            <w:noProof/>
+          </w:rPr>
+          <w:t>Ilustración 18: Diagrama de clases III</w:t>
+        </w:r>
+        <w:r>
+          <w:rPr>
+            <w:noProof/>
+            <w:webHidden/>
+          </w:rPr>
+          <w:tab/>
+        </w:r>
+        <w:r>
+          <w:rPr>
+            <w:noProof/>
+            <w:webHidden/>
+          </w:rPr>
+          <w:fldChar w:fldCharType="begin"/>
+        </w:r>
+        <w:r>
+          <w:rPr>
+            <w:noProof/>
+            <w:webHidden/>
+          </w:rPr>
+          <w:instrText xml:space="preserve"> PAGEREF _Toc138424199 \h </w:instrText>
+        </w:r>
+        <w:r>
+          <w:rPr>
+            <w:noProof/>
+            <w:webHidden/>
+          </w:rPr>
+        </w:r>
+        <w:r>
+          <w:rPr>
+            <w:noProof/>
+            <w:webHidden/>
+          </w:rPr>
+          <w:fldChar w:fldCharType="separate"/>
+        </w:r>
+        <w:r>
+          <w:rPr>
+            <w:noProof/>
+            <w:webHidden/>
+          </w:rPr>
+          <w:t>31</w:t>
+        </w:r>
+        <w:r>
+          <w:rPr>
+            <w:noProof/>
+            <w:webHidden/>
+          </w:rPr>
+          <w:fldChar w:fldCharType="end"/>
+        </w:r>
+      </w:hyperlink>
+    </w:p>
+    <w:p>
+      <w:pPr>
+        <w:pStyle w:val="Tabladeilustraciones"/>
+        <w:tabs>
+          <w:tab w:val="right" w:leader="dot" w:pos="8494"/>
+        </w:tabs>
+        <w:rPr>
+          <w:rFonts w:asciiTheme="minorHAnsi" w:hAnsiTheme="minorHAnsi"/>
+          <w:noProof/>
+          <w:kern w:val="2"/>
+          <w:lang w:eastAsia="es-ES"/>
+          <w14:ligatures w14:val="standardContextual"/>
+        </w:rPr>
+      </w:pPr>
+      <w:hyperlink w:anchor="_Toc138424200" w:history="1">
+        <w:r>
+          <w:rPr>
+            <w:rStyle w:val="Hipervnculo"/>
+            <w:noProof/>
+          </w:rPr>
+          <w:t>Ilustración 19: Diagrama de clases IV</w:t>
+        </w:r>
+        <w:r>
+          <w:rPr>
+            <w:noProof/>
+            <w:webHidden/>
+          </w:rPr>
+          <w:tab/>
+        </w:r>
+        <w:r>
+          <w:rPr>
+            <w:noProof/>
+            <w:webHidden/>
+          </w:rPr>
+          <w:fldChar w:fldCharType="begin"/>
+        </w:r>
+        <w:r>
+          <w:rPr>
+            <w:noProof/>
+            <w:webHidden/>
+          </w:rPr>
+          <w:instrText xml:space="preserve"> PAGEREF _Toc138424200 \h </w:instrText>
+        </w:r>
+        <w:r>
+          <w:rPr>
+            <w:noProof/>
+            <w:webHidden/>
+          </w:rPr>
+        </w:r>
+        <w:r>
+          <w:rPr>
+            <w:noProof/>
+            <w:webHidden/>
+          </w:rPr>
+          <w:fldChar w:fldCharType="separate"/>
+        </w:r>
+        <w:r>
+          <w:rPr>
+            <w:noProof/>
+            <w:webHidden/>
+          </w:rPr>
+          <w:t>32</w:t>
+        </w:r>
+        <w:r>
+          <w:rPr>
+            <w:noProof/>
+            <w:webHidden/>
+          </w:rPr>
+          <w:fldChar w:fldCharType="end"/>
+        </w:r>
+      </w:hyperlink>
+    </w:p>
+    <w:p>
       <w:r>
         <w:rPr>
           <w:b/>
@@ -3056,53 +4612,21 @@
           <w:rFonts w:cs="Times New Roman"/>
           <w:szCs w:val="24"/>
         </w:rPr>
-        <w:t xml:space="preserve">Este algoritmo fue introducido por primera vez por Peter Hart, </w:t>
-      </w:r>
-      <w:proofErr w:type="spellStart"/>
-      <w:r>
+        <w:t>Este algoritmo fue introducido por primera vez por Peter Hart, Nils Nilsson y Bertram Raphael en 1968. A* es una versión mejorada del algoritmo de Dijkstra y utiliza heurísticas para guiar su búsqueda, lo que lo hace más eficiente en muchos casos.</w:t>
+      </w:r>
+    </w:p>
+    <w:p>
+      <w:pPr>
         <w:rPr>
           <w:rFonts w:cs="Times New Roman"/>
           <w:szCs w:val="24"/>
         </w:rPr>
-        <w:t>Nils</w:t>
-      </w:r>
-      <w:proofErr w:type="spellEnd"/>
+      </w:pPr>
       <w:r>
         <w:rPr>
           <w:rFonts w:cs="Times New Roman"/>
           <w:szCs w:val="24"/>
         </w:rPr>
-        <w:t xml:space="preserve"> Nilsson y </w:t>
-      </w:r>
-      <w:proofErr w:type="spellStart"/>
-      <w:r>
-        <w:rPr>
-          <w:rFonts w:cs="Times New Roman"/>
-          <w:szCs w:val="24"/>
-        </w:rPr>
-        <w:t>Bertram</w:t>
-      </w:r>
-      <w:proofErr w:type="spellEnd"/>
-      <w:r>
-        <w:rPr>
-          <w:rFonts w:cs="Times New Roman"/>
-          <w:szCs w:val="24"/>
-        </w:rPr>
-        <w:t xml:space="preserve"> Raphael en 1968. A* es una versión mejorada del algoritmo de Dijkstra y utiliza heurísticas para guiar su búsqueda, lo que lo hace más eficiente en muchos casos.</w:t>
-      </w:r>
-    </w:p>
-    <w:p>
-      <w:pPr>
-        <w:rPr>
-          <w:rFonts w:cs="Times New Roman"/>
-          <w:szCs w:val="24"/>
-        </w:rPr>
-      </w:pPr>
-      <w:r>
-        <w:rPr>
-          <w:rFonts w:cs="Times New Roman"/>
-          <w:szCs w:val="24"/>
-        </w:rPr>
         <w:t>El funcionamiento de A* se basa en mantener dos listas: una lista abierta y una lista cerrada. La lista abierta contiene los nodos que están siendo considerados para la búsqueda, mientras que la lista cerrada contiene los nodos que ya han sido visitados.</w:t>
       </w:r>
     </w:p>
@@ -3112,6 +4636,9 @@
         <w:jc w:val="center"/>
       </w:pPr>
       <w:r>
+        <w:rPr>
+          <w:noProof/>
+        </w:rPr>
         <w:drawing>
           <wp:inline distT="0" distB="0" distL="0" distR="0" wp14:anchorId="3AD1F7FA" wp14:editId="24231361">
             <wp:extent cx="2838450" cy="2393950"/>
@@ -3153,30 +4680,22 @@
       <w:pPr>
         <w:pStyle w:val="Descripcin"/>
       </w:pPr>
+      <w:bookmarkStart w:id="16" w:name="_Toc138424182"/>
       <w:r>
         <w:t xml:space="preserve">Ilustración </w:t>
       </w:r>
-      <w:r>
-        <w:fldChar w:fldCharType="begin"/>
-      </w:r>
-      <w:r>
-        <w:instrText xml:space="preserve"> SEQ Ilustración \* ARABIC </w:instrText>
-      </w:r>
-      <w:r>
-        <w:fldChar w:fldCharType="separate"/>
-      </w:r>
-      <w:r>
-        <w:rPr>
-          <w:noProof/>
-        </w:rPr>
-        <w:t>1</w:t>
-      </w:r>
-      <w:r>
-        <w:fldChar w:fldCharType="end"/>
-      </w:r>
+      <w:fldSimple w:instr=" SEQ Ilustración \* ARABIC ">
+        <w:r>
+          <w:rPr>
+            <w:noProof/>
+          </w:rPr>
+          <w:t>1</w:t>
+        </w:r>
+      </w:fldSimple>
       <w:r>
         <w:t>: Explicación algoritmo A*</w:t>
       </w:r>
+      <w:bookmarkEnd w:id="16"/>
     </w:p>
     <w:p>
       <w:pPr>
@@ -3935,6 +5454,7 @@
       <w:r>
         <w:rPr>
           <w:rFonts w:cs="Times New Roman"/>
+          <w:noProof/>
           <w:szCs w:val="24"/>
         </w:rPr>
         <w:drawing>
@@ -3982,30 +5502,22 @@
           <w:szCs w:val="24"/>
         </w:rPr>
       </w:pPr>
+      <w:bookmarkStart w:id="17" w:name="_Toc138424183"/>
       <w:r>
         <w:t xml:space="preserve">Ilustración </w:t>
       </w:r>
-      <w:r>
-        <w:fldChar w:fldCharType="begin"/>
-      </w:r>
-      <w:r>
-        <w:instrText xml:space="preserve"> SEQ Ilustración \* ARABIC </w:instrText>
-      </w:r>
-      <w:r>
-        <w:fldChar w:fldCharType="separate"/>
-      </w:r>
-      <w:r>
-        <w:rPr>
-          <w:noProof/>
-        </w:rPr>
-        <w:t>2</w:t>
-      </w:r>
-      <w:r>
-        <w:fldChar w:fldCharType="end"/>
-      </w:r>
+      <w:fldSimple w:instr=" SEQ Ilustración \* ARABIC ">
+        <w:r>
+          <w:rPr>
+            <w:noProof/>
+          </w:rPr>
+          <w:t>2</w:t>
+        </w:r>
+      </w:fldSimple>
       <w:r>
         <w:t>: Representación distancia de Manhattan</w:t>
       </w:r>
+      <w:bookmarkEnd w:id="17"/>
     </w:p>
     <w:p>
       <w:pPr>
@@ -4020,70 +5532,22 @@
           <w:szCs w:val="24"/>
         </w:rPr>
         <w:lastRenderedPageBreak/>
-        <w:t xml:space="preserve">La distancia de </w:t>
-      </w:r>
-      <w:proofErr w:type="spellStart"/>
-      <w:r>
+        <w:t>La distancia de Chebyshev se usa a menudo como una de estas heurísticas. Es un sistema de medición que permite los movimientos diagonales, a diferencia de la distancia de Manhattan que solo permite movimientos horizontales y verticales. En un juego de cuadrícula, por ejemplo, si se permite el movimiento en diagonal, la distancia de Chebyshev podría ser una elección más adecuada para la heurística.</w:t>
+      </w:r>
+    </w:p>
+    <w:p>
+      <w:pPr>
         <w:rPr>
           <w:rFonts w:cs="Times New Roman"/>
           <w:szCs w:val="24"/>
         </w:rPr>
-        <w:t>Chebyshev</w:t>
-      </w:r>
-      <w:proofErr w:type="spellEnd"/>
+      </w:pPr>
       <w:r>
         <w:rPr>
           <w:rFonts w:cs="Times New Roman"/>
           <w:szCs w:val="24"/>
         </w:rPr>
-        <w:t xml:space="preserve"> se usa a menudo como una de estas heurísticas. Es un sistema de medición que permite los movimientos diagonales, a diferencia de la distancia de Manhattan que solo permite movimientos horizontales y verticales. En un juego de cuadrícula, por ejemplo, si se permite el movimiento en diagonal, la distancia de </w:t>
-      </w:r>
-      <w:proofErr w:type="spellStart"/>
-      <w:r>
-        <w:rPr>
-          <w:rFonts w:cs="Times New Roman"/>
-          <w:szCs w:val="24"/>
-        </w:rPr>
-        <w:t>Chebyshev</w:t>
-      </w:r>
-      <w:proofErr w:type="spellEnd"/>
-      <w:r>
-        <w:rPr>
-          <w:rFonts w:cs="Times New Roman"/>
-          <w:szCs w:val="24"/>
-        </w:rPr>
-        <w:t xml:space="preserve"> podría ser una elección más adecuada para la heurística.</w:t>
-      </w:r>
-    </w:p>
-    <w:p>
-      <w:pPr>
-        <w:rPr>
-          <w:rFonts w:cs="Times New Roman"/>
-          <w:szCs w:val="24"/>
-        </w:rPr>
-      </w:pPr>
-      <w:r>
-        <w:rPr>
-          <w:rFonts w:cs="Times New Roman"/>
-          <w:szCs w:val="24"/>
-        </w:rPr>
-        <w:t xml:space="preserve">La distancia de </w:t>
-      </w:r>
-      <w:proofErr w:type="spellStart"/>
-      <w:r>
-        <w:rPr>
-          <w:rFonts w:cs="Times New Roman"/>
-          <w:szCs w:val="24"/>
-        </w:rPr>
-        <w:t>Chebyshev</w:t>
-      </w:r>
-      <w:proofErr w:type="spellEnd"/>
-      <w:r>
-        <w:rPr>
-          <w:rFonts w:cs="Times New Roman"/>
-          <w:szCs w:val="24"/>
-        </w:rPr>
-        <w:t xml:space="preserve"> entre dos puntos </w:t>
+        <w:t xml:space="preserve">La distancia de Chebyshev entre dos puntos </w:t>
       </w:r>
       <m:oMath>
         <m:r>
@@ -4336,54 +5800,22 @@
           <w:rFonts w:cs="Times New Roman"/>
           <w:szCs w:val="24"/>
         </w:rPr>
-        <w:t xml:space="preserve">Esto significa que la distancia de </w:t>
-      </w:r>
-      <w:proofErr w:type="spellStart"/>
-      <w:r>
+        <w:t>Esto significa que la distancia de Chebyshev es el mayor valor de la diferencia absoluta entre las coordenadas x o y de los dos puntos. Esto permite movimientos diagonales, ya que un movimiento diagonal implica cambiar tanto las coordenadas x como y al mismo tiempo.</w:t>
+      </w:r>
+    </w:p>
+    <w:p>
+      <w:pPr>
         <w:rPr>
           <w:rFonts w:cs="Times New Roman"/>
           <w:szCs w:val="24"/>
         </w:rPr>
-        <w:t>Chebyshev</w:t>
-      </w:r>
-      <w:proofErr w:type="spellEnd"/>
+      </w:pPr>
       <w:r>
         <w:rPr>
           <w:rFonts w:cs="Times New Roman"/>
           <w:szCs w:val="24"/>
         </w:rPr>
-        <w:t xml:space="preserve"> es el mayor valor de la diferencia absoluta entre las coordenadas x o y de los dos puntos. Esto permite movimientos diagonales, ya que un movimiento diagonal implica cambiar tanto las coordenadas x como y al mismo tiempo.</w:t>
-      </w:r>
-    </w:p>
-    <w:p>
-      <w:pPr>
-        <w:rPr>
-          <w:rFonts w:cs="Times New Roman"/>
-          <w:szCs w:val="24"/>
-        </w:rPr>
-      </w:pPr>
-      <w:r>
-        <w:rPr>
-          <w:rFonts w:cs="Times New Roman"/>
-          <w:szCs w:val="24"/>
-        </w:rPr>
-        <w:t xml:space="preserve">Entonces, en términos de la implementación del algoritmo A*, la distancia de </w:t>
-      </w:r>
-      <w:proofErr w:type="spellStart"/>
-      <w:r>
-        <w:rPr>
-          <w:rFonts w:cs="Times New Roman"/>
-          <w:szCs w:val="24"/>
-        </w:rPr>
-        <w:t>Chebyshev</w:t>
-      </w:r>
-      <w:proofErr w:type="spellEnd"/>
-      <w:r>
-        <w:rPr>
-          <w:rFonts w:cs="Times New Roman"/>
-          <w:szCs w:val="24"/>
-        </w:rPr>
-        <w:t xml:space="preserve"> se usaría para calcular la función heurística h(n), que estima el costo del camino más corto desde el nodo n hasta el objetivo.</w:t>
+        <w:t>Entonces, en términos de la implementación del algoritmo A*, la distancia de Chebyshev se usaría para calcular la función heurística h(n), que estima el costo del camino más corto desde el nodo n hasta el objetivo.</w:t>
       </w:r>
     </w:p>
     <w:p>
@@ -4450,46 +5882,33 @@
       <w:pPr>
         <w:pStyle w:val="Descripcin"/>
       </w:pPr>
+      <w:bookmarkStart w:id="18" w:name="_Toc138424184"/>
       <w:r>
         <w:t xml:space="preserve">Ilustración </w:t>
       </w:r>
-      <w:r>
-        <w:fldChar w:fldCharType="begin"/>
-      </w:r>
-      <w:r>
-        <w:instrText xml:space="preserve"> SEQ Ilustración \* ARABIC </w:instrText>
-      </w:r>
-      <w:r>
-        <w:fldChar w:fldCharType="separate"/>
-      </w:r>
-      <w:r>
-        <w:rPr>
-          <w:noProof/>
-        </w:rPr>
-        <w:t>3</w:t>
-      </w:r>
-      <w:r>
-        <w:fldChar w:fldCharType="end"/>
-      </w:r>
-      <w:r>
-        <w:t xml:space="preserve">: Representación de la distancia de </w:t>
-      </w:r>
-      <w:proofErr w:type="spellStart"/>
-      <w:r>
-        <w:t>Chevyshev</w:t>
-      </w:r>
-      <w:proofErr w:type="spellEnd"/>
+      <w:fldSimple w:instr=" SEQ Ilustración \* ARABIC ">
+        <w:r>
+          <w:rPr>
+            <w:noProof/>
+          </w:rPr>
+          <w:t>3</w:t>
+        </w:r>
+      </w:fldSimple>
+      <w:r>
+        <w:t>: Representación de la distancia de Chevyshev</w:t>
+      </w:r>
+      <w:bookmarkEnd w:id="18"/>
     </w:p>
     <w:p>
       <w:pPr>
         <w:pStyle w:val="Ttulo2"/>
         <w:ind w:firstLine="708"/>
       </w:pPr>
-      <w:bookmarkStart w:id="16" w:name="_Toc138422815"/>
+      <w:bookmarkStart w:id="19" w:name="_Toc138422815"/>
       <w:r>
         <w:t>3.2.- Algoritmo de Montecarlo</w:t>
       </w:r>
-      <w:bookmarkEnd w:id="16"/>
+      <w:bookmarkEnd w:id="19"/>
     </w:p>
     <w:p>
       <w:pPr>
@@ -4564,103 +5983,7 @@
           <w:szCs w:val="24"/>
         </w:rPr>
         <w:lastRenderedPageBreak/>
-        <w:t xml:space="preserve">En inteligencia artificial y juegos, el método de Montecarlo se utiliza de manera extensiva en la toma de decisiones y planificación. En el juego de </w:t>
-      </w:r>
-      <w:proofErr w:type="spellStart"/>
-      <w:r>
-        <w:rPr>
-          <w:rFonts w:cs="Times New Roman"/>
-          <w:szCs w:val="24"/>
-        </w:rPr>
-        <w:t>Go</w:t>
-      </w:r>
-      <w:proofErr w:type="spellEnd"/>
-      <w:r>
-        <w:rPr>
-          <w:rFonts w:cs="Times New Roman"/>
-          <w:szCs w:val="24"/>
-        </w:rPr>
-        <w:t xml:space="preserve">, por ejemplo, la famosa IA </w:t>
-      </w:r>
-      <w:proofErr w:type="spellStart"/>
-      <w:r>
-        <w:rPr>
-          <w:rFonts w:cs="Times New Roman"/>
-          <w:szCs w:val="24"/>
-        </w:rPr>
-        <w:t>AlphaGo</w:t>
-      </w:r>
-      <w:proofErr w:type="spellEnd"/>
-      <w:r>
-        <w:rPr>
-          <w:rFonts w:cs="Times New Roman"/>
-          <w:szCs w:val="24"/>
-        </w:rPr>
-        <w:t xml:space="preserve"> de </w:t>
-      </w:r>
-      <w:proofErr w:type="spellStart"/>
-      <w:r>
-        <w:rPr>
-          <w:rFonts w:cs="Times New Roman"/>
-          <w:szCs w:val="24"/>
-        </w:rPr>
-        <w:t>DeepMind</w:t>
-      </w:r>
-      <w:proofErr w:type="spellEnd"/>
-      <w:r>
-        <w:rPr>
-          <w:rFonts w:cs="Times New Roman"/>
-          <w:szCs w:val="24"/>
-        </w:rPr>
-        <w:t xml:space="preserve"> utiliza una variante de este método, llamada Monte Carlo </w:t>
-      </w:r>
-      <w:proofErr w:type="spellStart"/>
-      <w:r>
-        <w:rPr>
-          <w:rFonts w:cs="Times New Roman"/>
-          <w:szCs w:val="24"/>
-        </w:rPr>
-        <w:t>Tree</w:t>
-      </w:r>
-      <w:proofErr w:type="spellEnd"/>
-      <w:r>
-        <w:rPr>
-          <w:rFonts w:cs="Times New Roman"/>
-          <w:szCs w:val="24"/>
-        </w:rPr>
-        <w:t xml:space="preserve"> </w:t>
-      </w:r>
-      <w:proofErr w:type="spellStart"/>
-      <w:r>
-        <w:rPr>
-          <w:rFonts w:cs="Times New Roman"/>
-          <w:szCs w:val="24"/>
-        </w:rPr>
-        <w:t>Search</w:t>
-      </w:r>
-      <w:proofErr w:type="spellEnd"/>
-      <w:r>
-        <w:rPr>
-          <w:rFonts w:cs="Times New Roman"/>
-          <w:szCs w:val="24"/>
-        </w:rPr>
-        <w:t xml:space="preserve"> (MCTS), para explorar posibles secuencias de movimientos y determinar la mejor acción a seguir. Este enfoque ha demostrado ser muy efectivo, permitiendo a </w:t>
-      </w:r>
-      <w:proofErr w:type="spellStart"/>
-      <w:r>
-        <w:rPr>
-          <w:rFonts w:cs="Times New Roman"/>
-          <w:szCs w:val="24"/>
-        </w:rPr>
-        <w:t>AlphaGo</w:t>
-      </w:r>
-      <w:proofErr w:type="spellEnd"/>
-      <w:r>
-        <w:rPr>
-          <w:rFonts w:cs="Times New Roman"/>
-          <w:szCs w:val="24"/>
-        </w:rPr>
-        <w:t xml:space="preserve"> vencer a campeones humanos del juego.</w:t>
+        <w:t>En inteligencia artificial y juegos, el método de Montecarlo se utiliza de manera extensiva en la toma de decisiones y planificación. En el juego de Go, por ejemplo, la famosa IA AlphaGo de DeepMind utiliza una variante de este método, llamada Monte Carlo Tree Search (MCTS), para explorar posibles secuencias de movimientos y determinar la mejor acción a seguir. Este enfoque ha demostrado ser muy efectivo, permitiendo a AlphaGo vencer a campeones humanos del juego.</w:t>
       </w:r>
     </w:p>
     <w:p>
@@ -4747,53 +6070,48 @@
       <w:pPr>
         <w:pStyle w:val="Descripcin"/>
       </w:pPr>
+      <w:bookmarkStart w:id="20" w:name="_Toc138424185"/>
       <w:r>
         <w:t xml:space="preserve">Ilustración </w:t>
       </w:r>
-      <w:r>
-        <w:fldChar w:fldCharType="begin"/>
-      </w:r>
-      <w:r>
-        <w:instrText xml:space="preserve"> SEQ Ilustración \* ARABIC </w:instrText>
-      </w:r>
-      <w:r>
-        <w:fldChar w:fldCharType="separate"/>
-      </w:r>
+      <w:fldSimple w:instr=" SEQ Ilustración \* ARABIC ">
+        <w:r>
+          <w:rPr>
+            <w:noProof/>
+          </w:rPr>
+          <w:t>4</w:t>
+        </w:r>
+      </w:fldSimple>
+      <w:r>
+        <w:t xml:space="preserve">: </w:t>
+      </w:r>
+      <w:r>
+        <w:t>P</w:t>
+      </w:r>
+      <w:r>
+        <w:t>s</w:t>
+      </w:r>
+      <w:r>
+        <w:t>eudocódigo</w:t>
+      </w:r>
+      <w:r>
+        <w:t xml:space="preserve"> de ejemplo del algoritmo de Montecarlo</w:t>
+      </w:r>
+      <w:bookmarkEnd w:id="20"/>
+    </w:p>
+    <w:p>
+      <w:pPr>
+        <w:pStyle w:val="Descripcin"/>
+      </w:pPr>
+    </w:p>
+    <w:p>
+      <w:pPr>
+        <w:pStyle w:val="Descripcin"/>
+      </w:pPr>
       <w:r>
         <w:rPr>
           <w:noProof/>
         </w:rPr>
-        <w:t>4</w:t>
-      </w:r>
-      <w:r>
-        <w:fldChar w:fldCharType="end"/>
-      </w:r>
-      <w:r>
-        <w:t xml:space="preserve">: </w:t>
-      </w:r>
-      <w:r>
-        <w:t>P</w:t>
-      </w:r>
-      <w:r>
-        <w:t>s</w:t>
-      </w:r>
-      <w:r>
-        <w:t>eudocódigo</w:t>
-      </w:r>
-      <w:r>
-        <w:t xml:space="preserve"> de ejemplo del algoritmo de Montecarlo</w:t>
-      </w:r>
-    </w:p>
-    <w:p>
-      <w:pPr>
-        <w:pStyle w:val="Descripcin"/>
-      </w:pPr>
-    </w:p>
-    <w:p>
-      <w:pPr>
-        <w:pStyle w:val="Descripcin"/>
-      </w:pPr>
-      <w:r>
         <w:drawing>
           <wp:inline distT="0" distB="0" distL="0" distR="0" wp14:anchorId="39A7DD5E" wp14:editId="66CDF23A">
             <wp:extent cx="5232400" cy="2349327"/>
@@ -4835,41 +6153,33 @@
       <w:pPr>
         <w:pStyle w:val="Descripcin"/>
       </w:pPr>
+      <w:bookmarkStart w:id="21" w:name="_Toc138424186"/>
       <w:r>
         <w:t xml:space="preserve">Ilustración </w:t>
       </w:r>
-      <w:r>
-        <w:fldChar w:fldCharType="begin"/>
-      </w:r>
-      <w:r>
-        <w:instrText xml:space="preserve"> SEQ Ilustración \* ARABIC </w:instrText>
-      </w:r>
-      <w:r>
-        <w:fldChar w:fldCharType="separate"/>
-      </w:r>
-      <w:r>
-        <w:rPr>
-          <w:noProof/>
-        </w:rPr>
-        <w:t>5</w:t>
-      </w:r>
-      <w:r>
-        <w:fldChar w:fldCharType="end"/>
-      </w:r>
+      <w:fldSimple w:instr=" SEQ Ilustración \* ARABIC ">
+        <w:r>
+          <w:rPr>
+            <w:noProof/>
+          </w:rPr>
+          <w:t>5</w:t>
+        </w:r>
+      </w:fldSimple>
       <w:r>
         <w:t>: Esquema de la simulación</w:t>
       </w:r>
+      <w:bookmarkEnd w:id="21"/>
     </w:p>
     <w:p>
       <w:pPr>
         <w:pStyle w:val="Ttulo2"/>
       </w:pPr>
-      <w:bookmarkStart w:id="17" w:name="_Toc138422816"/>
+      <w:bookmarkStart w:id="22" w:name="_Toc138422816"/>
       <w:r>
         <w:lastRenderedPageBreak/>
         <w:t>3.3.- Aprendizaje reforzado</w:t>
       </w:r>
-      <w:bookmarkEnd w:id="17"/>
+      <w:bookmarkEnd w:id="22"/>
     </w:p>
     <w:p>
       <w:pPr>
@@ -4970,30 +6280,22 @@
           <w:szCs w:val="24"/>
         </w:rPr>
       </w:pPr>
+      <w:bookmarkStart w:id="23" w:name="_Toc138424187"/>
       <w:r>
         <w:t xml:space="preserve">Ilustración </w:t>
       </w:r>
-      <w:r>
-        <w:fldChar w:fldCharType="begin"/>
-      </w:r>
-      <w:r>
-        <w:instrText xml:space="preserve"> SEQ Ilustración \* ARABIC </w:instrText>
-      </w:r>
-      <w:r>
-        <w:fldChar w:fldCharType="separate"/>
-      </w:r>
-      <w:r>
-        <w:rPr>
-          <w:noProof/>
-        </w:rPr>
-        <w:t>6</w:t>
-      </w:r>
-      <w:r>
-        <w:fldChar w:fldCharType="end"/>
-      </w:r>
+      <w:fldSimple w:instr=" SEQ Ilustración \* ARABIC ">
+        <w:r>
+          <w:rPr>
+            <w:noProof/>
+          </w:rPr>
+          <w:t>6</w:t>
+        </w:r>
+      </w:fldSimple>
       <w:r>
         <w:t>: Representación del aprendizaje reforzado</w:t>
       </w:r>
+      <w:bookmarkEnd w:id="23"/>
     </w:p>
     <w:p>
       <w:pPr>
@@ -5139,12 +6441,12 @@
       <w:pPr>
         <w:pStyle w:val="Ttulo2"/>
       </w:pPr>
-      <w:bookmarkStart w:id="18" w:name="_Toc138422817"/>
+      <w:bookmarkStart w:id="24" w:name="_Toc138422817"/>
       <w:r>
         <w:lastRenderedPageBreak/>
         <w:t>3.4.- Inteligencia Artificial En TBRPG</w:t>
       </w:r>
-      <w:bookmarkEnd w:id="18"/>
+      <w:bookmarkEnd w:id="24"/>
     </w:p>
     <w:p>
       <w:pPr>
@@ -5188,39 +6490,7 @@
           <w:rFonts w:cs="Times New Roman"/>
           <w:szCs w:val="24"/>
         </w:rPr>
-        <w:t xml:space="preserve"> En un TBRPG, la IA debe tomar decisiones en cada turno sobre qué personajes mover y qué acciones realizar. Esto puede implicar la evaluación de diferentes opciones y la elección de la que maximice un objetivo, como minimizar el daño a los personajes controlados por la IA o maximizar el daño a los personajes del jugador. La IA puede utilizar algoritmos como </w:t>
-      </w:r>
-      <w:proofErr w:type="spellStart"/>
-      <w:r>
-        <w:rPr>
-          <w:rFonts w:cs="Times New Roman"/>
-          <w:szCs w:val="24"/>
-        </w:rPr>
-        <w:t>MiniMax</w:t>
-      </w:r>
-      <w:proofErr w:type="spellEnd"/>
-      <w:r>
-        <w:rPr>
-          <w:rFonts w:cs="Times New Roman"/>
-          <w:szCs w:val="24"/>
-        </w:rPr>
-        <w:t xml:space="preserve">, Alpha-Beta </w:t>
-      </w:r>
-      <w:proofErr w:type="spellStart"/>
-      <w:r>
-        <w:rPr>
-          <w:rFonts w:cs="Times New Roman"/>
-          <w:szCs w:val="24"/>
-        </w:rPr>
-        <w:t>Pruning</w:t>
-      </w:r>
-      <w:proofErr w:type="spellEnd"/>
-      <w:r>
-        <w:rPr>
-          <w:rFonts w:cs="Times New Roman"/>
-          <w:szCs w:val="24"/>
-        </w:rPr>
-        <w:t>, o el algoritmo de Montecarlo para explorar el árbol de decisiones y seleccionar la mejor acción.</w:t>
+        <w:t xml:space="preserve"> En un TBRPG, la IA debe tomar decisiones en cada turno sobre qué personajes mover y qué acciones realizar. Esto puede implicar la evaluación de diferentes opciones y la elección de la que maximice un objetivo, como minimizar el daño a los personajes controlados por la IA o maximizar el daño a los personajes del jugador. La IA puede utilizar algoritmos como MiniMax, Alpha-Beta Pruning, o el algoritmo de Montecarlo para explorar el árbol de decisiones y seleccionar la mejor acción.</w:t>
       </w:r>
     </w:p>
     <w:p>
@@ -5250,23 +6520,7 @@
           <w:rFonts w:cs="Times New Roman"/>
           <w:szCs w:val="24"/>
         </w:rPr>
-        <w:t xml:space="preserve"> La IA debe calcular las rutas eficientes para mover a sus personajes por el mapa de cuadrícula. El algoritmo A* es comúnmente utilizado para esto, a menudo con la distancia de Manhattan o la distancia de </w:t>
-      </w:r>
-      <w:proofErr w:type="spellStart"/>
-      <w:r>
-        <w:rPr>
-          <w:rFonts w:cs="Times New Roman"/>
-          <w:szCs w:val="24"/>
-        </w:rPr>
-        <w:t>Chebyshev</w:t>
-      </w:r>
-      <w:proofErr w:type="spellEnd"/>
-      <w:r>
-        <w:rPr>
-          <w:rFonts w:cs="Times New Roman"/>
-          <w:szCs w:val="24"/>
-        </w:rPr>
-        <w:t xml:space="preserve"> como heurística cuando los movimientos diagonales están permitidos.</w:t>
+        <w:t xml:space="preserve"> La IA debe calcular las rutas eficientes para mover a sus personajes por el mapa de cuadrícula. El algoritmo A* es comúnmente utilizado para esto, a menudo con la distancia de Manhattan o la distancia de Chebyshev como heurística cuando los movimientos diagonales están permitidos.</w:t>
       </w:r>
     </w:p>
     <w:p>
@@ -5356,30 +6610,14 @@
           <w:rFonts w:cs="Times New Roman"/>
           <w:szCs w:val="24"/>
         </w:rPr>
-        <w:t xml:space="preserve"> En algunos </w:t>
-      </w:r>
-      <w:proofErr w:type="spellStart"/>
-      <w:r>
-        <w:rPr>
-          <w:rFonts w:cs="Times New Roman"/>
-          <w:szCs w:val="24"/>
-        </w:rPr>
-        <w:t>TBRPGs</w:t>
-      </w:r>
-      <w:proofErr w:type="spellEnd"/>
-      <w:r>
-        <w:rPr>
-          <w:rFonts w:cs="Times New Roman"/>
-          <w:szCs w:val="24"/>
-        </w:rPr>
-        <w:t>, la IA también puede estar involucrada en la generación de contenido procedimental, como la creación de niveles o la selección de encuentros de enemigos, para proporcionar una experiencia de juego variada y desafiante.</w:t>
+        <w:t xml:space="preserve"> En algunos TBRPGs, la IA también puede estar involucrada en la generación de contenido procedimental, como la creación de niveles o la selección de encuentros de enemigos, para proporcionar una experiencia de juego variada y desafiante.</w:t>
       </w:r>
     </w:p>
     <w:p>
       <w:pPr>
         <w:pStyle w:val="Ttulo1"/>
       </w:pPr>
-      <w:bookmarkStart w:id="19" w:name="_Toc138422818"/>
+      <w:bookmarkStart w:id="25" w:name="_Toc138422818"/>
       <w:r>
         <w:t xml:space="preserve">4.- </w:t>
       </w:r>
@@ -5389,7 +6627,7 @@
       <w:r>
         <w:t>, técnicas y herramientas</w:t>
       </w:r>
-      <w:bookmarkEnd w:id="19"/>
+      <w:bookmarkEnd w:id="25"/>
     </w:p>
     <w:p>
       <w:pPr>
@@ -5426,21 +6664,7 @@
         <w:rPr>
           <w:szCs w:val="20"/>
         </w:rPr>
-        <w:t xml:space="preserve"> explicando las técnicas y patrones utilizados entre los que se encuentran el patrón </w:t>
-      </w:r>
-      <w:proofErr w:type="spellStart"/>
-      <w:r>
-        <w:rPr>
-          <w:szCs w:val="20"/>
-        </w:rPr>
-        <w:t>Singleton</w:t>
-      </w:r>
-      <w:proofErr w:type="spellEnd"/>
-      <w:r>
-        <w:rPr>
-          <w:szCs w:val="20"/>
-        </w:rPr>
-        <w:t xml:space="preserve"> o la </w:t>
+        <w:t xml:space="preserve"> explicando las técnicas y patrones utilizados entre los que se encuentran el patrón Singleton o la </w:t>
       </w:r>
       <w:r>
         <w:rPr>
@@ -5468,7 +6692,7 @@
       <w:pPr>
         <w:pStyle w:val="Ttulo2"/>
       </w:pPr>
-      <w:bookmarkStart w:id="20" w:name="_Toc138422819"/>
+      <w:bookmarkStart w:id="26" w:name="_Toc138422819"/>
       <w:r>
         <w:lastRenderedPageBreak/>
         <w:t>4.1.</w:t>
@@ -5482,7 +6706,7 @@
       <w:r>
         <w:t>Metodología</w:t>
       </w:r>
-      <w:bookmarkEnd w:id="20"/>
+      <w:bookmarkEnd w:id="26"/>
     </w:p>
     <w:p>
       <w:pPr>
@@ -5629,23 +6853,7 @@
         <w:rPr>
           <w:szCs w:val="20"/>
         </w:rPr>
-        <w:t xml:space="preserve"> En esta iteración se procederá con la construcción e implementación propiamente dicha de los algoritmos y componentes que darán vida a nuestro juego, entre los que se encuentran aquellos importantes como el algoritmo de búsqueda del camino más corto A*, se define su heurística con la distancia de </w:t>
-      </w:r>
-      <w:proofErr w:type="spellStart"/>
-      <w:proofErr w:type="gramStart"/>
-      <w:r>
-        <w:rPr>
-          <w:szCs w:val="20"/>
-        </w:rPr>
-        <w:t>Chevyshev</w:t>
-      </w:r>
-      <w:proofErr w:type="spellEnd"/>
-      <w:proofErr w:type="gramEnd"/>
-      <w:r>
-        <w:rPr>
-          <w:szCs w:val="20"/>
-        </w:rPr>
-        <w:t xml:space="preserve"> así como el algoritmo de aprendizaje reforzado para la toma de las decisiones de las diferentes unidades conocido como algoritmo o método de Montecarlo.</w:t>
+        <w:t xml:space="preserve"> En esta iteración se procederá con la construcción e implementación propiamente dicha de los algoritmos y componentes que darán vida a nuestro juego, entre los que se encuentran aquellos importantes como el algoritmo de búsqueda del camino más corto A*, se define su heurística con la distancia de Chevyshev así como el algoritmo de aprendizaje reforzado para la toma de las decisiones de las diferentes unidades conocido como algoritmo o método de Montecarlo.</w:t>
       </w:r>
     </w:p>
     <w:p>
@@ -5728,30 +6936,22 @@
       <w:pPr>
         <w:pStyle w:val="Descripcin"/>
       </w:pPr>
+      <w:bookmarkStart w:id="27" w:name="_Toc138424188"/>
       <w:r>
         <w:t xml:space="preserve">Ilustración </w:t>
       </w:r>
-      <w:r>
-        <w:fldChar w:fldCharType="begin"/>
-      </w:r>
-      <w:r>
-        <w:instrText xml:space="preserve"> SEQ Ilustración \* ARABIC </w:instrText>
-      </w:r>
-      <w:r>
-        <w:fldChar w:fldCharType="separate"/>
-      </w:r>
-      <w:r>
-        <w:rPr>
-          <w:noProof/>
-        </w:rPr>
-        <w:t>7</w:t>
-      </w:r>
-      <w:r>
-        <w:fldChar w:fldCharType="end"/>
-      </w:r>
+      <w:fldSimple w:instr=" SEQ Ilustración \* ARABIC ">
+        <w:r>
+          <w:rPr>
+            <w:noProof/>
+          </w:rPr>
+          <w:t>7</w:t>
+        </w:r>
+      </w:fldSimple>
       <w:r>
         <w:t>:Diagrama de Gantt (I)</w:t>
       </w:r>
+      <w:bookmarkEnd w:id="27"/>
     </w:p>
     <w:p/>
     <w:p>
@@ -5804,30 +7004,22 @@
       <w:pPr>
         <w:pStyle w:val="Descripcin"/>
       </w:pPr>
+      <w:bookmarkStart w:id="28" w:name="_Toc138424189"/>
       <w:r>
         <w:t xml:space="preserve">Ilustración </w:t>
       </w:r>
-      <w:r>
-        <w:fldChar w:fldCharType="begin"/>
-      </w:r>
-      <w:r>
-        <w:instrText xml:space="preserve"> SEQ Ilustración \* ARABIC </w:instrText>
-      </w:r>
-      <w:r>
-        <w:fldChar w:fldCharType="separate"/>
-      </w:r>
-      <w:r>
-        <w:rPr>
-          <w:noProof/>
-        </w:rPr>
-        <w:t>8</w:t>
-      </w:r>
-      <w:r>
-        <w:fldChar w:fldCharType="end"/>
-      </w:r>
+      <w:fldSimple w:instr=" SEQ Ilustración \* ARABIC ">
+        <w:r>
+          <w:rPr>
+            <w:noProof/>
+          </w:rPr>
+          <w:t>8</w:t>
+        </w:r>
+      </w:fldSimple>
       <w:r>
         <w:t>: Diagrama de Gantt (II)</w:t>
       </w:r>
+      <w:bookmarkEnd w:id="28"/>
     </w:p>
     <w:p/>
     <w:p>
@@ -5881,30 +7073,22 @@
       <w:pPr>
         <w:pStyle w:val="Descripcin"/>
       </w:pPr>
+      <w:bookmarkStart w:id="29" w:name="_Toc138424190"/>
       <w:r>
         <w:t xml:space="preserve">Ilustración </w:t>
       </w:r>
-      <w:r>
-        <w:fldChar w:fldCharType="begin"/>
-      </w:r>
-      <w:r>
-        <w:instrText xml:space="preserve"> SEQ Ilustración \* ARABIC </w:instrText>
-      </w:r>
-      <w:r>
-        <w:fldChar w:fldCharType="separate"/>
-      </w:r>
-      <w:r>
-        <w:rPr>
-          <w:noProof/>
-        </w:rPr>
-        <w:t>9</w:t>
-      </w:r>
-      <w:r>
-        <w:fldChar w:fldCharType="end"/>
-      </w:r>
+      <w:fldSimple w:instr=" SEQ Ilustración \* ARABIC ">
+        <w:r>
+          <w:rPr>
+            <w:noProof/>
+          </w:rPr>
+          <w:t>9</w:t>
+        </w:r>
+      </w:fldSimple>
       <w:r>
         <w:t>: Diagrama de Gantt (III)</w:t>
       </w:r>
+      <w:bookmarkEnd w:id="29"/>
     </w:p>
     <w:p/>
     <w:p>
@@ -5957,30 +7141,22 @@
       <w:pPr>
         <w:pStyle w:val="Descripcin"/>
       </w:pPr>
+      <w:bookmarkStart w:id="30" w:name="_Toc138424191"/>
       <w:r>
         <w:t xml:space="preserve">Ilustración </w:t>
       </w:r>
-      <w:r>
-        <w:fldChar w:fldCharType="begin"/>
-      </w:r>
-      <w:r>
-        <w:instrText xml:space="preserve"> SEQ Ilustración \* ARABIC </w:instrText>
-      </w:r>
-      <w:r>
-        <w:fldChar w:fldCharType="separate"/>
-      </w:r>
-      <w:r>
-        <w:rPr>
-          <w:noProof/>
-        </w:rPr>
-        <w:t>10</w:t>
-      </w:r>
-      <w:r>
-        <w:fldChar w:fldCharType="end"/>
-      </w:r>
+      <w:fldSimple w:instr=" SEQ Ilustración \* ARABIC ">
+        <w:r>
+          <w:rPr>
+            <w:noProof/>
+          </w:rPr>
+          <w:t>10</w:t>
+        </w:r>
+      </w:fldSimple>
       <w:r>
         <w:t>: Diagrama de Gantt (IV)</w:t>
       </w:r>
+      <w:bookmarkEnd w:id="30"/>
     </w:p>
     <w:p/>
     <w:p>
@@ -6034,30 +7210,22 @@
       <w:pPr>
         <w:pStyle w:val="Descripcin"/>
       </w:pPr>
+      <w:bookmarkStart w:id="31" w:name="_Toc138424192"/>
       <w:r>
         <w:t xml:space="preserve">Ilustración </w:t>
       </w:r>
-      <w:r>
-        <w:fldChar w:fldCharType="begin"/>
-      </w:r>
-      <w:r>
-        <w:instrText xml:space="preserve"> SEQ Ilustración \* ARABIC </w:instrText>
-      </w:r>
-      <w:r>
-        <w:fldChar w:fldCharType="separate"/>
-      </w:r>
-      <w:r>
-        <w:rPr>
-          <w:noProof/>
-        </w:rPr>
-        <w:t>11</w:t>
-      </w:r>
-      <w:r>
-        <w:fldChar w:fldCharType="end"/>
-      </w:r>
+      <w:fldSimple w:instr=" SEQ Ilustración \* ARABIC ">
+        <w:r>
+          <w:rPr>
+            <w:noProof/>
+          </w:rPr>
+          <w:t>11</w:t>
+        </w:r>
+      </w:fldSimple>
       <w:r>
         <w:t>: Diagrama de Gantt (V)</w:t>
       </w:r>
+      <w:bookmarkEnd w:id="31"/>
     </w:p>
     <w:p>
       <w:pPr>
@@ -6108,30 +7276,22 @@
       <w:pPr>
         <w:pStyle w:val="Descripcin"/>
       </w:pPr>
+      <w:bookmarkStart w:id="32" w:name="_Toc138424193"/>
       <w:r>
         <w:t xml:space="preserve">Ilustración </w:t>
       </w:r>
-      <w:r>
-        <w:fldChar w:fldCharType="begin"/>
-      </w:r>
-      <w:r>
-        <w:instrText xml:space="preserve"> SEQ Ilustración \* ARABIC </w:instrText>
-      </w:r>
-      <w:r>
-        <w:fldChar w:fldCharType="separate"/>
-      </w:r>
-      <w:r>
-        <w:rPr>
-          <w:noProof/>
-        </w:rPr>
-        <w:t>12</w:t>
-      </w:r>
-      <w:r>
-        <w:fldChar w:fldCharType="end"/>
-      </w:r>
+      <w:fldSimple w:instr=" SEQ Ilustración \* ARABIC ">
+        <w:r>
+          <w:rPr>
+            <w:noProof/>
+          </w:rPr>
+          <w:t>12</w:t>
+        </w:r>
+      </w:fldSimple>
       <w:r>
         <w:t>: Diagrama de Gantt (VI)</w:t>
       </w:r>
+      <w:bookmarkEnd w:id="32"/>
     </w:p>
     <w:p>
       <w:pPr>
@@ -6145,7 +7305,7 @@
       <w:pPr>
         <w:pStyle w:val="Ttulo2"/>
       </w:pPr>
-      <w:bookmarkStart w:id="21" w:name="_Toc138422820"/>
+      <w:bookmarkStart w:id="33" w:name="_Toc138422820"/>
       <w:r>
         <w:lastRenderedPageBreak/>
         <w:t>4.2.</w:t>
@@ -6156,7 +7316,7 @@
       <w:r>
         <w:t>Técnicas</w:t>
       </w:r>
-      <w:bookmarkEnd w:id="21"/>
+      <w:bookmarkEnd w:id="33"/>
       <w:r>
         <w:t xml:space="preserve"> </w:t>
       </w:r>
@@ -6171,33 +7331,15 @@
       <w:pPr>
         <w:pStyle w:val="Ttulo3"/>
       </w:pPr>
-      <w:bookmarkStart w:id="22" w:name="_Toc138422821"/>
-      <w:r>
-        <w:t xml:space="preserve">4.2.1.- Patrón </w:t>
-      </w:r>
-      <w:proofErr w:type="spellStart"/>
-      <w:r>
-        <w:t>Singleton</w:t>
-      </w:r>
-      <w:bookmarkEnd w:id="22"/>
-      <w:proofErr w:type="spellEnd"/>
-    </w:p>
-    <w:p>
-      <w:proofErr w:type="spellStart"/>
-      <w:r>
-        <w:t>Singleton</w:t>
-      </w:r>
-      <w:proofErr w:type="spellEnd"/>
-      <w:r>
-        <w:t xml:space="preserve"> es un patrón de diseño de software que garantiza que una clase sólo tenga una instancia y proporciona un punto de acceso global a ella (</w:t>
-      </w:r>
-      <w:proofErr w:type="spellStart"/>
-      <w:r>
-        <w:t>Soni</w:t>
-      </w:r>
-      <w:proofErr w:type="spellEnd"/>
-      <w:r>
-        <w:t>).</w:t>
+      <w:bookmarkStart w:id="34" w:name="_Toc138422821"/>
+      <w:r>
+        <w:t>4.2.1.- Patrón Singleton</w:t>
+      </w:r>
+      <w:bookmarkEnd w:id="34"/>
+    </w:p>
+    <w:p>
+      <w:r>
+        <w:t>Singleton es un patrón de diseño de software que garantiza que una clase sólo tenga una instancia y proporciona un punto de acceso global a ella (Soni).</w:t>
       </w:r>
     </w:p>
     <w:p>
@@ -6207,31 +7349,7 @@
     </w:p>
     <w:p>
       <w:r>
-        <w:t xml:space="preserve">El patrón </w:t>
-      </w:r>
-      <w:proofErr w:type="spellStart"/>
-      <w:r>
-        <w:t>Singleton</w:t>
-      </w:r>
-      <w:proofErr w:type="spellEnd"/>
-      <w:r>
-        <w:t xml:space="preserve"> permite limitar el acceso a los recursos compartidos y garantizar que sólo exista una instancia </w:t>
-      </w:r>
-      <w:proofErr w:type="gramStart"/>
-      <w:r>
-        <w:t>e</w:t>
-      </w:r>
-      <w:proofErr w:type="gramEnd"/>
-      <w:r>
-        <w:t xml:space="preserve"> esos recursos. También permite una mayor flexibilidad al permitir que la instancia de </w:t>
-      </w:r>
-      <w:proofErr w:type="spellStart"/>
-      <w:r>
-        <w:t>Singleton</w:t>
-      </w:r>
-      <w:proofErr w:type="spellEnd"/>
-      <w:r>
-        <w:t xml:space="preserve"> sea creada y destruida dinámicamente.</w:t>
+        <w:t>El patrón Singleton permite limitar el acceso a los recursos compartidos y garantizar que sólo exista una instancia e esos recursos. También permite una mayor flexibilidad al permitir que la instancia de Singleton sea creada y destruida dinámicamente.</w:t>
       </w:r>
     </w:p>
     <w:p/>
@@ -6239,7 +7357,7 @@
       <w:pPr>
         <w:pStyle w:val="Ttulo3"/>
       </w:pPr>
-      <w:bookmarkStart w:id="23" w:name="_Toc138422822"/>
+      <w:bookmarkStart w:id="35" w:name="_Toc138422822"/>
       <w:r>
         <w:t xml:space="preserve">4.2.2.- Metodología para la Elicitación de Requisitos de Sistemas de Software de Durán y </w:t>
       </w:r>
@@ -6249,7 +7367,7 @@
       <w:r>
         <w:t>.</w:t>
       </w:r>
-      <w:bookmarkEnd w:id="23"/>
+      <w:bookmarkEnd w:id="35"/>
     </w:p>
     <w:p>
       <w:r>
@@ -6351,12 +7469,12 @@
       <w:pPr>
         <w:pStyle w:val="Ttulo2"/>
       </w:pPr>
-      <w:bookmarkStart w:id="24" w:name="_Toc138422823"/>
+      <w:bookmarkStart w:id="36" w:name="_Toc138422823"/>
       <w:r>
         <w:lastRenderedPageBreak/>
         <w:t>4.3.- Herramientas</w:t>
       </w:r>
-      <w:bookmarkEnd w:id="24"/>
+      <w:bookmarkEnd w:id="36"/>
     </w:p>
     <w:p>
       <w:r>
@@ -6376,11 +7494,11 @@
       <w:pPr>
         <w:pStyle w:val="Ttulo3"/>
       </w:pPr>
-      <w:bookmarkStart w:id="25" w:name="_Toc138422824"/>
+      <w:bookmarkStart w:id="37" w:name="_Toc138422824"/>
       <w:r>
         <w:t>4.3.1.- Motor gráfico</w:t>
       </w:r>
-      <w:bookmarkEnd w:id="25"/>
+      <w:bookmarkEnd w:id="37"/>
     </w:p>
     <w:p>
       <w:r>
@@ -6508,52 +7626,16 @@
           <w:numId w:val="18"/>
         </w:numPr>
       </w:pPr>
-      <w:proofErr w:type="spellStart"/>
       <w:r>
         <w:rPr>
           <w:b/>
           <w:bCs/>
           <w:u w:val="single"/>
         </w:rPr>
-        <w:t>Assets</w:t>
-      </w:r>
-      <w:proofErr w:type="spellEnd"/>
-      <w:r>
-        <w:rPr>
-          <w:b/>
-          <w:bCs/>
-          <w:u w:val="single"/>
-        </w:rPr>
-        <w:t xml:space="preserve"> y </w:t>
-      </w:r>
-      <w:proofErr w:type="spellStart"/>
-      <w:r>
-        <w:rPr>
-          <w:b/>
-          <w:bCs/>
-          <w:u w:val="single"/>
-        </w:rPr>
-        <w:t>Prefabs</w:t>
-      </w:r>
-      <w:proofErr w:type="spellEnd"/>
-      <w:r>
-        <w:t>: Los "</w:t>
-      </w:r>
-      <w:proofErr w:type="spellStart"/>
-      <w:r>
-        <w:t>assets</w:t>
-      </w:r>
-      <w:proofErr w:type="spellEnd"/>
-      <w:r>
-        <w:t xml:space="preserve">" o "recursos" son cualquier elemento que se utiliza en el juego, como modelos 3D, texturas, sonidos, scripts, etc. Los </w:t>
-      </w:r>
-      <w:proofErr w:type="spellStart"/>
-      <w:r>
-        <w:t>prefabs</w:t>
-      </w:r>
-      <w:proofErr w:type="spellEnd"/>
-      <w:r>
-        <w:t>, o prefabricados, son instancias de objetos que se pueden reutilizar en varias escenas, permitiendo una mayor eficiencia y consistencia.</w:t>
+        <w:t>Assets y Prefabs</w:t>
+      </w:r>
+      <w:r>
+        <w:t>: Los "assets" o "recursos" son cualquier elemento que se utiliza en el juego, como modelos 3D, texturas, sonidos, scripts, etc. Los prefabs, o prefabricados, son instancias de objetos que se pueden reutilizar en varias escenas, permitiendo una mayor eficiencia y consistencia.</w:t>
       </w:r>
     </w:p>
     <w:p>
@@ -6635,11 +7717,11 @@
       <w:pPr>
         <w:pStyle w:val="Ttulo3"/>
       </w:pPr>
-      <w:bookmarkStart w:id="26" w:name="_Toc138422825"/>
+      <w:bookmarkStart w:id="38" w:name="_Toc138422825"/>
       <w:r>
         <w:t>4.3.2.- Lenguaje de programación</w:t>
       </w:r>
-      <w:bookmarkEnd w:id="26"/>
+      <w:bookmarkEnd w:id="38"/>
     </w:p>
     <w:p>
       <w:r>
@@ -6727,15 +7809,7 @@
         <w:t>Interoperabilidad de Plataformas:</w:t>
       </w:r>
       <w:r>
-        <w:t xml:space="preserve"> C# fue diseñado para la plataforma .NET de Microsoft, pero también se puede usar en una variedad de plataformas a través de .NET Core y </w:t>
-      </w:r>
-      <w:proofErr w:type="spellStart"/>
-      <w:r>
-        <w:t>Xamarin</w:t>
-      </w:r>
-      <w:proofErr w:type="spellEnd"/>
-      <w:r>
-        <w:t>. También es el principal lenguaje de programación utilizado en el motor de juego Unity.</w:t>
+        <w:t xml:space="preserve"> C# fue diseñado para la plataforma .NET de Microsoft, pero también se puede usar en una variedad de plataformas a través de .NET Core y Xamarin. También es el principal lenguaje de programación utilizado en el motor de juego Unity.</w:t>
       </w:r>
     </w:p>
     <w:p>
@@ -6859,15 +7933,7 @@
         <w:t>Sintaxis y estructura del lenguaje:</w:t>
       </w:r>
       <w:r>
-        <w:t xml:space="preserve"> La sintaxis de C# es similar a otros lenguajes C-</w:t>
-      </w:r>
-      <w:proofErr w:type="spellStart"/>
-      <w:r>
-        <w:t>like</w:t>
-      </w:r>
-      <w:proofErr w:type="spellEnd"/>
-      <w:r>
-        <w:t>, con funciones, variables, operadores, ciclos, declaraciones condicionales, clases y más. C# también soporta la sobrecarga de operadores, los genéricos, los delegados, los eventos, y tiene un soporte robusto para la manipulación de cadenas y expresiones regulares.</w:t>
+        <w:t xml:space="preserve"> La sintaxis de C# es similar a otros lenguajes C-like, con funciones, variables, operadores, ciclos, declaraciones condicionales, clases y más. C# también soporta la sobrecarga de operadores, los genéricos, los delegados, los eventos, y tiene un soporte robusto para la manipulación de cadenas y expresiones regulares.</w:t>
       </w:r>
     </w:p>
     <w:p>
@@ -6875,13 +7941,8 @@
         <w:pStyle w:val="Ttulo4"/>
       </w:pPr>
       <w:r>
-        <w:t xml:space="preserve">4.3.2.1.1.- </w:t>
-      </w:r>
-      <w:proofErr w:type="spellStart"/>
-      <w:r>
-        <w:t>UnityEngine.UI</w:t>
-      </w:r>
-      <w:proofErr w:type="spellEnd"/>
+        <w:t>4.3.2.1.1.- UnityEngine.UI</w:t>
+      </w:r>
     </w:p>
     <w:p>
       <w:r>
@@ -6895,15 +7956,7 @@
     </w:p>
     <w:p>
       <w:r>
-        <w:t>Algunos componentes claves que `</w:t>
-      </w:r>
-      <w:proofErr w:type="spellStart"/>
-      <w:r>
-        <w:t>UnityEngine.UI</w:t>
-      </w:r>
-      <w:proofErr w:type="spellEnd"/>
-      <w:r>
-        <w:t>` ofrece:</w:t>
+        <w:t>Algunos componentes claves que `UnityEngine.UI` ofrece:</w:t>
       </w:r>
     </w:p>
     <w:p>
@@ -6914,7 +7967,6 @@
           <w:numId w:val="21"/>
         </w:numPr>
       </w:pPr>
-      <w:proofErr w:type="spellStart"/>
       <w:r>
         <w:rPr>
           <w:b/>
@@ -6922,25 +7974,8 @@
         </w:rPr>
         <w:t>Canvas</w:t>
       </w:r>
-      <w:proofErr w:type="spellEnd"/>
-      <w:r>
-        <w:t xml:space="preserve">: Este es el área donde se dibujan todos los elementos de la UI. Puedes tener varios </w:t>
-      </w:r>
-      <w:proofErr w:type="spellStart"/>
-      <w:r>
-        <w:t>Canvas</w:t>
-      </w:r>
-      <w:proofErr w:type="spellEnd"/>
-      <w:r>
-        <w:t xml:space="preserve"> en una escena y cada </w:t>
-      </w:r>
-      <w:proofErr w:type="spellStart"/>
-      <w:r>
-        <w:t>Canvas</w:t>
-      </w:r>
-      <w:proofErr w:type="spellEnd"/>
-      <w:r>
-        <w:t xml:space="preserve"> puede tener su propia cámara de renderización.</w:t>
+      <w:r>
+        <w:t>: Este es el área donde se dibujan todos los elementos de la UI. Puedes tener varios Canvas en una escena y cada Canvas puede tener su propia cámara de renderización.</w:t>
       </w:r>
     </w:p>
     <w:p>
@@ -6989,7 +8024,6 @@
           <w:numId w:val="21"/>
         </w:numPr>
       </w:pPr>
-      <w:proofErr w:type="spellStart"/>
       <w:r>
         <w:rPr>
           <w:b/>
@@ -6997,7 +8031,6 @@
         </w:rPr>
         <w:t>Button</w:t>
       </w:r>
-      <w:proofErr w:type="spellEnd"/>
       <w:r>
         <w:t>: Los botones son una parte integral de cualquier UI. Puedes asignar acciones específicas a los botones, que se ejecutan cuando el jugador hace clic en el botón.</w:t>
       </w:r>
@@ -7029,58 +8062,25 @@
           <w:numId w:val="21"/>
         </w:numPr>
       </w:pPr>
-      <w:proofErr w:type="spellStart"/>
       <w:r>
         <w:rPr>
           <w:b/>
           <w:bCs/>
         </w:rPr>
-        <w:t>Image</w:t>
-      </w:r>
-      <w:proofErr w:type="spellEnd"/>
-      <w:r>
-        <w:rPr>
-          <w:b/>
-          <w:bCs/>
-        </w:rPr>
-        <w:t>/Sprite</w:t>
-      </w:r>
-      <w:r>
-        <w:t xml:space="preserve">: Estos componentes permiten mostrar imágenes o </w:t>
-      </w:r>
-      <w:proofErr w:type="spellStart"/>
-      <w:r>
-        <w:t>sprites</w:t>
-      </w:r>
-      <w:proofErr w:type="spellEnd"/>
-      <w:r>
-        <w:t xml:space="preserve"> en la UI, útiles para iconos de elementos, avatares de personajes, indicadores de vida y mucho más.</w:t>
-      </w:r>
-    </w:p>
-    <w:p>
-      <w:r>
-        <w:t xml:space="preserve">Todos estos componentes de la UI se pueden personalizar ampliamente en cuanto a su aspecto y comportamiento, y pueden interactuar con scripts escritos en C# para crear </w:t>
-      </w:r>
-      <w:proofErr w:type="spellStart"/>
-      <w:r>
-        <w:t>UIs</w:t>
-      </w:r>
-      <w:proofErr w:type="spellEnd"/>
-      <w:r>
-        <w:t xml:space="preserve"> interactivas y dinámicas.</w:t>
-      </w:r>
-    </w:p>
-    <w:p>
-      <w:r>
-        <w:t>Además de estos componentes básicos, `</w:t>
-      </w:r>
-      <w:proofErr w:type="spellStart"/>
-      <w:r>
-        <w:t>UnityEngine.UI</w:t>
-      </w:r>
-      <w:proofErr w:type="spellEnd"/>
-      <w:r>
-        <w:t>` también incluye sistemas para manejar la navegación de la UI (como el movimiento entre botones utilizando el teclado o el controlador), y para manejar animaciones de la UI.</w:t>
+        <w:t>Image/Sprite</w:t>
+      </w:r>
+      <w:r>
+        <w:t>: Estos componentes permiten mostrar imágenes o sprites en la UI, útiles para iconos de elementos, avatares de personajes, indicadores de vida y mucho más.</w:t>
+      </w:r>
+    </w:p>
+    <w:p>
+      <w:r>
+        <w:t>Todos estos componentes de la UI se pueden personalizar ampliamente en cuanto a su aspecto y comportamiento, y pueden interactuar con scripts escritos en C# para crear UIs interactivas y dinámicas.</w:t>
+      </w:r>
+    </w:p>
+    <w:p>
+      <w:r>
+        <w:t>Además de estos componentes básicos, `UnityEngine.UI` también incluye sistemas para manejar la navegación de la UI (como el movimiento entre botones utilizando el teclado o el controlador), y para manejar animaciones de la UI.</w:t>
       </w:r>
     </w:p>
     <w:p>
@@ -7089,43 +8089,17 @@
       </w:pPr>
       <w:r>
         <w:lastRenderedPageBreak/>
-        <w:t xml:space="preserve">4.3.2.1.2.- </w:t>
-      </w:r>
-      <w:proofErr w:type="spellStart"/>
-      <w:r>
-        <w:t>TextMeshPro</w:t>
-      </w:r>
-      <w:proofErr w:type="spellEnd"/>
-    </w:p>
-    <w:p>
-      <w:proofErr w:type="spellStart"/>
-      <w:r>
-        <w:t>TextMeshPro</w:t>
-      </w:r>
-      <w:proofErr w:type="spellEnd"/>
-      <w:r>
-        <w:t xml:space="preserve"> es una solución avanzada para la visualización de texto en Unity. Se trata de un sistema de representación y disposición de texto que proporciona un mayor control sobre la estética y el formato del texto en comparación con la funcionalidad estándar de texto de Unity. </w:t>
-      </w:r>
-      <w:proofErr w:type="spellStart"/>
-      <w:r>
-        <w:t>TextMeshPro</w:t>
-      </w:r>
-      <w:proofErr w:type="spellEnd"/>
-      <w:r>
-        <w:t xml:space="preserve"> permite a los desarrolladores utilizar una amplia variedad de estilos y efectos en sus elementos de texto.</w:t>
-      </w:r>
-    </w:p>
-    <w:p>
-      <w:r>
-        <w:t xml:space="preserve">Algunas características y capacidades clave de </w:t>
-      </w:r>
-      <w:proofErr w:type="spellStart"/>
-      <w:r>
-        <w:t>TextMeshPro</w:t>
-      </w:r>
-      <w:proofErr w:type="spellEnd"/>
-      <w:r>
-        <w:t xml:space="preserve"> son:</w:t>
+        <w:t>4.3.2.1.2.- TextMeshPro</w:t>
+      </w:r>
+    </w:p>
+    <w:p>
+      <w:r>
+        <w:t>TextMeshPro es una solución avanzada para la visualización de texto en Unity. Se trata de un sistema de representación y disposición de texto que proporciona un mayor control sobre la estética y el formato del texto en comparación con la funcionalidad estándar de texto de Unity. TextMeshPro permite a los desarrolladores utilizar una amplia variedad de estilos y efectos en sus elementos de texto.</w:t>
+      </w:r>
+    </w:p>
+    <w:p>
+      <w:r>
+        <w:t>Algunas características y capacidades clave de TextMeshPro son:</w:t>
       </w:r>
     </w:p>
     <w:p>
@@ -7144,61 +8118,13 @@
         <w:t>Calidad de renderizado</w:t>
       </w:r>
       <w:r>
-        <w:t xml:space="preserve">: </w:t>
-      </w:r>
-      <w:proofErr w:type="spellStart"/>
-      <w:r>
-        <w:t>TextMeshPro</w:t>
-      </w:r>
-      <w:proofErr w:type="spellEnd"/>
-      <w:r>
-        <w:t xml:space="preserve"> proporciona un renderizado de texto de </w:t>
+        <w:t xml:space="preserve">: TextMeshPro proporciona un renderizado de texto de </w:t>
       </w:r>
       <w:r>
         <w:t>alta calidad y fidelidad</w:t>
       </w:r>
       <w:r>
-        <w:t xml:space="preserve">. A diferencia del componente estándar de texto de Unity, </w:t>
-      </w:r>
-      <w:proofErr w:type="spellStart"/>
-      <w:r>
-        <w:t>TextMeshPro</w:t>
-      </w:r>
-      <w:proofErr w:type="spellEnd"/>
-      <w:r>
-        <w:t xml:space="preserve"> utiliza </w:t>
-      </w:r>
-      <w:proofErr w:type="spellStart"/>
-      <w:r>
-        <w:t>Signed</w:t>
-      </w:r>
-      <w:proofErr w:type="spellEnd"/>
-      <w:r>
-        <w:t xml:space="preserve"> </w:t>
-      </w:r>
-      <w:proofErr w:type="spellStart"/>
-      <w:r>
-        <w:t>Distance</w:t>
-      </w:r>
-      <w:proofErr w:type="spellEnd"/>
-      <w:r>
-        <w:t xml:space="preserve"> Field (SDF) para renderizar los glifos del texto, lo que permite un escalado y </w:t>
-      </w:r>
-      <w:proofErr w:type="gramStart"/>
-      <w:r>
-        <w:t>zoom</w:t>
-      </w:r>
-      <w:proofErr w:type="gramEnd"/>
-      <w:r>
-        <w:t xml:space="preserve"> suave sin </w:t>
-      </w:r>
-      <w:proofErr w:type="spellStart"/>
-      <w:r>
-        <w:t>pixelación</w:t>
-      </w:r>
-      <w:proofErr w:type="spellEnd"/>
-      <w:r>
-        <w:t xml:space="preserve"> o borrosidad.</w:t>
+        <w:t>. A diferencia del componente estándar de texto de Unity, TextMeshPro utiliza Signed Distance Field (SDF) para renderizar los glifos del texto, lo que permite un escalado y zoom suave sin pixelación o borrosidad.</w:t>
       </w:r>
     </w:p>
     <w:p>
@@ -7217,23 +8143,7 @@
         <w:t>Soporte para fuentes</w:t>
       </w:r>
       <w:r>
-        <w:t xml:space="preserve">: </w:t>
-      </w:r>
-      <w:proofErr w:type="spellStart"/>
-      <w:r>
-        <w:t>TextMeshPro</w:t>
-      </w:r>
-      <w:proofErr w:type="spellEnd"/>
-      <w:r>
-        <w:t xml:space="preserve"> permite el uso de fuentes TrueType y </w:t>
-      </w:r>
-      <w:proofErr w:type="spellStart"/>
-      <w:r>
-        <w:t>OpenType</w:t>
-      </w:r>
-      <w:proofErr w:type="spellEnd"/>
-      <w:r>
-        <w:t>, y proporciona una herramienta para generar "fuentes de atlas" a partir de estas, que son más eficientes para su renderizado.</w:t>
+        <w:t>: TextMeshPro permite el uso de fuentes TrueType y OpenType, y proporciona una herramienta para generar "fuentes de atlas" a partir de estas, que son más eficientes para su renderizado.</w:t>
       </w:r>
     </w:p>
     <w:p>
@@ -7252,15 +8162,7 @@
         <w:t>Estilos de texto y decoraciones</w:t>
       </w:r>
       <w:r>
-        <w:t xml:space="preserve">: Con </w:t>
-      </w:r>
-      <w:proofErr w:type="spellStart"/>
-      <w:r>
-        <w:t>TextMeshPro</w:t>
-      </w:r>
-      <w:proofErr w:type="spellEnd"/>
-      <w:r>
-        <w:t>, puedes aplicar estilos de texto como negrita, cursiva, subrayado y tachado. Además, es posible ajustar el espaciado entre letras, palabras, líneas y párrafos.</w:t>
+        <w:t>: Con TextMeshPro, puedes aplicar estilos de texto como negrita, cursiva, subrayado y tachado. Además, es posible ajustar el espaciado entre letras, palabras, líneas y párrafos.</w:t>
       </w:r>
     </w:p>
     <w:p>
@@ -7279,15 +8181,7 @@
         <w:t>Efectos de texto</w:t>
       </w:r>
       <w:r>
-        <w:t xml:space="preserve">: </w:t>
-      </w:r>
-      <w:proofErr w:type="spellStart"/>
-      <w:r>
-        <w:t>TextMeshPro</w:t>
-      </w:r>
-      <w:proofErr w:type="spellEnd"/>
-      <w:r>
-        <w:t xml:space="preserve"> ofrece una variedad de efectos para mejorar la apariencia del texto. Esto incluye sombras, contornos, degradados, resplandor, y otros.</w:t>
+        <w:t>: TextMeshPro ofrece una variedad de efectos para mejorar la apariencia del texto. Esto incluye sombras, contornos, degradados, resplandor, y otros.</w:t>
       </w:r>
     </w:p>
     <w:p>
@@ -7306,15 +8200,7 @@
         <w:t>Manejo de texto 3D</w:t>
       </w:r>
       <w:r>
-        <w:t xml:space="preserve">: A diferencia del componente de texto estándar de Unity, </w:t>
-      </w:r>
-      <w:proofErr w:type="spellStart"/>
-      <w:r>
-        <w:t>TextMeshPro</w:t>
-      </w:r>
-      <w:proofErr w:type="spellEnd"/>
-      <w:r>
-        <w:t xml:space="preserve"> puede trabajar con texto en un entorno 3D, lo que permite la creación de texto tridimensional con profundidad y perspectiva.</w:t>
+        <w:t>: A diferencia del componente de texto estándar de Unity, TextMeshPro puede trabajar con texto en un entorno 3D, lo que permite la creación de texto tridimensional con profundidad y perspectiva.</w:t>
       </w:r>
     </w:p>
     <w:p>
@@ -7333,15 +8219,7 @@
         <w:t>Interacción con texto</w:t>
       </w:r>
       <w:r>
-        <w:t xml:space="preserve">: </w:t>
-      </w:r>
-      <w:proofErr w:type="spellStart"/>
-      <w:r>
-        <w:t>TextMeshPro</w:t>
-      </w:r>
-      <w:proofErr w:type="spellEnd"/>
-      <w:r>
-        <w:t xml:space="preserve"> permite la interacción con el texto en formas más avanzadas, como el reconocimiento de enlaces y el resaltado de texto al pasar el cursor sobre él.</w:t>
+        <w:t>: TextMeshPro permite la interacción con el texto en formas más avanzadas, como el reconocimiento de enlaces y el resaltado de texto al pasar el cursor sobre él.</w:t>
       </w:r>
     </w:p>
     <w:p>
@@ -7349,44 +8227,18 @@
         <w:pStyle w:val="Ttulo4"/>
       </w:pPr>
       <w:r>
-        <w:t xml:space="preserve">4.3.2.1.3.- </w:t>
-      </w:r>
-      <w:proofErr w:type="spellStart"/>
-      <w:r>
-        <w:t>Cinemachine</w:t>
-      </w:r>
-      <w:proofErr w:type="spellEnd"/>
-      <w:r>
-        <w:t>:</w:t>
-      </w:r>
-    </w:p>
-    <w:p>
-      <w:proofErr w:type="spellStart"/>
-      <w:r>
-        <w:t>Cinemachine</w:t>
-      </w:r>
-      <w:proofErr w:type="spellEnd"/>
-      <w:r>
-        <w:t xml:space="preserve"> es una suite de herramientas cinematográficas para Unity que mejora y simplifica la manera en que los desarrolladores pueden manipular y controlar cámaras en sus juegos. </w:t>
-      </w:r>
-      <w:proofErr w:type="spellStart"/>
-      <w:r>
-        <w:t>Cinemachine</w:t>
-      </w:r>
-      <w:proofErr w:type="spellEnd"/>
-      <w:r>
-        <w:t xml:space="preserve"> puede ayudar a los desarrolladores a crear cámaras dinámicas, de seguimiento, de tercera persona, de vista superior, y muchos otros tipos de cámaras, con una gran cantidad de opciones de personalización.</w:t>
-      </w:r>
-    </w:p>
-    <w:p>
-      <w:r>
-        <w:t xml:space="preserve">Algunas características clave de </w:t>
-      </w:r>
-      <w:proofErr w:type="spellStart"/>
-      <w:r>
-        <w:t>Cinemachine</w:t>
-      </w:r>
-      <w:proofErr w:type="spellEnd"/>
+        <w:t>4.3.2.1.3.- Cinemachine:</w:t>
+      </w:r>
+    </w:p>
+    <w:p>
+      <w:r>
+        <w:t>Cinemachine es una suite de herramientas cinematográficas para Unity que mejora y simplifica la manera en que los desarrolladores pueden manipular y controlar cámaras en sus juegos. Cinemachine puede ayudar a los desarrolladores a crear cámaras dinámicas, de seguimiento, de tercera persona, de vista superior, y muchos otros tipos de cámaras, con una gran cantidad de opciones de personalización.</w:t>
+      </w:r>
+    </w:p>
+    <w:p>
+      <w:r>
+        <w:t>Algunas características clave de Cinemachine</w:t>
+      </w:r>
       <w:r>
         <w:t xml:space="preserve"> son</w:t>
       </w:r>
@@ -7410,15 +8262,7 @@
         <w:t>Virtual Cameras</w:t>
       </w:r>
       <w:r>
-        <w:t xml:space="preserve">: Las cámaras virtuales son una característica central de </w:t>
-      </w:r>
-      <w:proofErr w:type="spellStart"/>
-      <w:r>
-        <w:t>Cinemachine</w:t>
-      </w:r>
-      <w:proofErr w:type="spellEnd"/>
-      <w:r>
-        <w:t>. Son entidades que no renderizan por sí mismas, sino que describen cómo se debe mover y comportar una cámara. Puedes tener varias cámaras virtuales y cambiar entre ellas, lo que permite crear fácilmente cortes y transiciones de cámara.</w:t>
+        <w:t>: Las cámaras virtuales son una característica central de Cinemachine. Son entidades que no renderizan por sí mismas, sino que describen cómo se debe mover y comportar una cámara. Puedes tener varias cámaras virtuales y cambiar entre ellas, lo que permite crear fácilmente cortes y transiciones de cámara.</w:t>
       </w:r>
     </w:p>
     <w:p>
@@ -7429,31 +8273,13 @@
           <w:numId w:val="23"/>
         </w:numPr>
       </w:pPr>
-      <w:proofErr w:type="spellStart"/>
       <w:r>
         <w:rPr>
           <w:b/>
           <w:bCs/>
         </w:rPr>
-        <w:t>Cinemachine</w:t>
-      </w:r>
-      <w:proofErr w:type="spellEnd"/>
-      <w:r>
-        <w:rPr>
-          <w:b/>
-          <w:bCs/>
-        </w:rPr>
-        <w:t xml:space="preserve"> </w:t>
-      </w:r>
-      <w:proofErr w:type="spellStart"/>
-      <w:r>
-        <w:rPr>
-          <w:b/>
-          <w:bCs/>
-        </w:rPr>
-        <w:t>Brain</w:t>
-      </w:r>
-      <w:proofErr w:type="spellEnd"/>
+        <w:t>Cinemachine Brain</w:t>
+      </w:r>
       <w:r>
         <w:t>: Este es el componente que se adjunta a una cámara de Unity. Gestiona todas las cámaras virtuales en la escena y decide cuál de ellas está controlando la cámara física en cualquier momento. También se encarga de las transiciones y mezclas entre diferentes cámaras virtuales.</w:t>
       </w:r>
@@ -7466,41 +8292,15 @@
           <w:numId w:val="23"/>
         </w:numPr>
       </w:pPr>
-      <w:proofErr w:type="spellStart"/>
       <w:r>
         <w:rPr>
           <w:b/>
           <w:bCs/>
         </w:rPr>
-        <w:t>Blend</w:t>
-      </w:r>
-      <w:proofErr w:type="spellEnd"/>
-      <w:r>
-        <w:rPr>
-          <w:b/>
-          <w:bCs/>
-        </w:rPr>
-        <w:t xml:space="preserve"> </w:t>
-      </w:r>
-      <w:proofErr w:type="spellStart"/>
-      <w:r>
-        <w:rPr>
-          <w:b/>
-          <w:bCs/>
-        </w:rPr>
-        <w:t>System</w:t>
-      </w:r>
-      <w:proofErr w:type="spellEnd"/>
-      <w:r>
-        <w:t xml:space="preserve">: El sistema de mezcla de </w:t>
-      </w:r>
-      <w:proofErr w:type="spellStart"/>
-      <w:r>
-        <w:t>Cinemachine</w:t>
-      </w:r>
-      <w:proofErr w:type="spellEnd"/>
-      <w:r>
-        <w:t xml:space="preserve"> te permite definir cómo se realiza la transición entre diferentes cámaras virtuales. Puedes controlar la duración y el estilo de la mezcla para crear transiciones de cámara suaves.</w:t>
+        <w:t>Blend System</w:t>
+      </w:r>
+      <w:r>
+        <w:t>: El sistema de mezcla de Cinemachine te permite definir cómo se realiza la transición entre diferentes cámaras virtuales. Puedes controlar la duración y el estilo de la mezcla para crear transiciones de cámara suaves.</w:t>
       </w:r>
     </w:p>
     <w:p>
@@ -7511,50 +8311,16 @@
           <w:numId w:val="23"/>
         </w:numPr>
       </w:pPr>
-      <w:proofErr w:type="spellStart"/>
       <w:r>
         <w:rPr>
           <w:b/>
           <w:bCs/>
         </w:rPr>
         <w:lastRenderedPageBreak/>
-        <w:t>Noise</w:t>
-      </w:r>
-      <w:proofErr w:type="spellEnd"/>
-      <w:r>
-        <w:rPr>
-          <w:b/>
-          <w:bCs/>
-        </w:rPr>
-        <w:t xml:space="preserve"> and </w:t>
-      </w:r>
-      <w:proofErr w:type="spellStart"/>
-      <w:r>
-        <w:rPr>
-          <w:b/>
-          <w:bCs/>
-        </w:rPr>
-        <w:t>Shake</w:t>
-      </w:r>
-      <w:proofErr w:type="spellEnd"/>
-      <w:r>
-        <w:t xml:space="preserve">: </w:t>
-      </w:r>
-      <w:proofErr w:type="spellStart"/>
-      <w:r>
-        <w:t>Cinemachine</w:t>
-      </w:r>
-      <w:proofErr w:type="spellEnd"/>
-      <w:r>
-        <w:t xml:space="preserve"> proporciona sistemas de ruido y vibración que puedes utilizar para crear efectos de cámara como temblores o movimientos aleatorios, que son útiles para escenas de acción o para simular el movimiento de una cámara </w:t>
-      </w:r>
-      <w:proofErr w:type="spellStart"/>
-      <w:r>
-        <w:t>handheld</w:t>
-      </w:r>
-      <w:proofErr w:type="spellEnd"/>
-      <w:r>
-        <w:t>.</w:t>
+        <w:t>Noise and Shake</w:t>
+      </w:r>
+      <w:r>
+        <w:t>: Cinemachine proporciona sistemas de ruido y vibración que puedes utilizar para crear efectos de cámara como temblores o movimientos aleatorios, que son útiles para escenas de acción o para simular el movimiento de una cámara handheld.</w:t>
       </w:r>
     </w:p>
     <w:p>
@@ -7573,15 +8339,7 @@
         <w:t>Camera Tracking</w:t>
       </w:r>
       <w:r>
-        <w:t xml:space="preserve">: </w:t>
-      </w:r>
-      <w:proofErr w:type="spellStart"/>
-      <w:r>
-        <w:t>Cinemachine</w:t>
-      </w:r>
-      <w:proofErr w:type="spellEnd"/>
-      <w:r>
-        <w:t xml:space="preserve"> puede seguir objetos, orientarse hacia ellos y reencuadrarlos automáticamente. Esto es útil para las cámaras de seguimiento, que se mueven y giran para seguir a un personaje o a otro objeto en movimiento.</w:t>
+        <w:t>: Cinemachine puede seguir objetos, orientarse hacia ellos y reencuadrarlos automáticamente. Esto es útil para las cámaras de seguimiento, que se mueven y giran para seguir a un personaje o a otro objeto en movimiento.</w:t>
       </w:r>
     </w:p>
     <w:p>
@@ -7592,21 +8350,12 @@
           <w:numId w:val="23"/>
         </w:numPr>
       </w:pPr>
-      <w:proofErr w:type="spellStart"/>
       <w:r>
         <w:rPr>
           <w:b/>
           <w:bCs/>
         </w:rPr>
-        <w:t>Cinemachine</w:t>
-      </w:r>
-      <w:proofErr w:type="spellEnd"/>
-      <w:r>
-        <w:rPr>
-          <w:b/>
-          <w:bCs/>
-        </w:rPr>
-        <w:t xml:space="preserve"> Impulse</w:t>
+        <w:t>Cinemachine Impulse</w:t>
       </w:r>
       <w:r>
         <w:t>: Este sistema permite a los desarrolladores generar y propagar eventos de fuerza física que pueden influir en las cámaras. Por ejemplo, una explosión en el juego podría hacer que la cámara tiemble.</w:t>
@@ -7616,11 +8365,11 @@
       <w:pPr>
         <w:pStyle w:val="Ttulo3"/>
       </w:pPr>
-      <w:bookmarkStart w:id="27" w:name="_Toc138422826"/>
+      <w:bookmarkStart w:id="39" w:name="_Toc138422826"/>
       <w:r>
         <w:t>4.3.3.- Herramientas auxiliares</w:t>
       </w:r>
-      <w:bookmarkEnd w:id="27"/>
+      <w:bookmarkEnd w:id="39"/>
     </w:p>
     <w:p>
       <w:r>
@@ -7640,36 +8389,12 @@
         <w:spacing w:after="0"/>
       </w:pPr>
       <w:r>
-        <w:t xml:space="preserve">Git es un sistema de control de versiones de código abierto utilizado para llevar un seguimiento de los cambios en archivos y carpetas y para coordinar el trabajo en proyectos de software. El sistema de control de versiones permite a los desarrolladores trabajar de forma independiente y hacer </w:t>
-      </w:r>
-      <w:proofErr w:type="spellStart"/>
-      <w:r>
-        <w:t>commit</w:t>
-      </w:r>
-      <w:proofErr w:type="spellEnd"/>
-      <w:r>
-        <w:t xml:space="preserve"> de sus cambios en su propio repositorio local, lo que facilita la colaboración y el trabajo en equipo (</w:t>
-      </w:r>
-      <w:proofErr w:type="spellStart"/>
-      <w:r>
-        <w:t>Guervós</w:t>
-      </w:r>
-      <w:proofErr w:type="spellEnd"/>
-      <w:r>
-        <w:t>, 2017).</w:t>
-      </w:r>
-    </w:p>
-    <w:p>
-      <w:r>
-        <w:t>GitHub es una plataforma en línea de código abierto que proporciona alojamiento y gestión de proyectos de software utilizando el sistema de control de versiones Git. La plataforma se utiliza para compartir y colaborar en proyectos de software. Ofrece la posibilidad de hacer seguimiento de errores y solicitudes de características, la integración con diferentes servicios de integración continua y el soporte para la revisión de código (</w:t>
-      </w:r>
-      <w:proofErr w:type="spellStart"/>
-      <w:r>
-        <w:t>Tsitoara</w:t>
-      </w:r>
-      <w:proofErr w:type="spellEnd"/>
-      <w:r>
-        <w:t>, 2020).</w:t>
+        <w:t>Git es un sistema de control de versiones de código abierto utilizado para llevar un seguimiento de los cambios en archivos y carpetas y para coordinar el trabajo en proyectos de software. El sistema de control de versiones permite a los desarrolladores trabajar de forma independiente y hacer commit de sus cambios en su propio repositorio local, lo que facilita la colaboración y el trabajo en equipo (Guervós, 2017).</w:t>
+      </w:r>
+    </w:p>
+    <w:p>
+      <w:r>
+        <w:t>GitHub es una plataforma en línea de código abierto que proporciona alojamiento y gestión de proyectos de software utilizando el sistema de control de versiones Git. La plataforma se utiliza para compartir y colaborar en proyectos de software. Ofrece la posibilidad de hacer seguimiento de errores y solicitudes de características, la integración con diferentes servicios de integración continua y el soporte para la revisión de código (Tsitoara, 2020).</w:t>
       </w:r>
     </w:p>
     <w:p>
@@ -7677,25 +8402,12 @@
         <w:pStyle w:val="Ttulo4"/>
       </w:pPr>
       <w:r>
-        <w:t xml:space="preserve">4.3.3.2.- EZ </w:t>
-      </w:r>
-      <w:proofErr w:type="spellStart"/>
-      <w:r>
-        <w:t>Estimate</w:t>
-      </w:r>
-      <w:proofErr w:type="spellEnd"/>
-    </w:p>
-    <w:p>
-      <w:r>
-        <w:t xml:space="preserve">EZ </w:t>
-      </w:r>
-      <w:proofErr w:type="spellStart"/>
-      <w:r>
-        <w:t>Estimate</w:t>
-      </w:r>
-      <w:proofErr w:type="spellEnd"/>
-      <w:r>
-        <w:t xml:space="preserve"> es una herramienta CASE (Kendall, 2005) utilizada para generar estimaciones de costos de proyectos. Esta estima dicho coste a partir del modelo de requisitos y la complejidad asociada a ellos. Nos da un resultado del coste del tiempo que va a tomar en horas de persona.</w:t>
+        <w:t>4.3.3.2.- EZ Estimate</w:t>
+      </w:r>
+    </w:p>
+    <w:p>
+      <w:r>
+        <w:t>EZ Estimate es una herramienta CASE (Kendall, 2005) utilizada para generar estimaciones de costos de proyectos. Esta estima dicho coste a partir del modelo de requisitos y la complejidad asociada a ellos. Nos da un resultado del coste del tiempo que va a tomar en horas de persona.</w:t>
       </w:r>
     </w:p>
     <w:p>
@@ -7711,15 +8423,7 @@
         <w:spacing w:after="0"/>
       </w:pPr>
       <w:r>
-        <w:t>Microsoft Project es una herramienta de software de gestión de proyectos utilizada para planificar, seguir y analizar proyectos. La herramienta se utiliza para organizar y llevar a cabo tareas y actividades necesarias para completar un proyecto dentro de un plazo determinado. Además, se pueden crear y asignar tareas a diferentes miembros del equipo, establecer dependencias entre tareas y seguir el progreso de un proyecto. (</w:t>
-      </w:r>
-      <w:proofErr w:type="spellStart"/>
-      <w:r>
-        <w:t>Biafore</w:t>
-      </w:r>
-      <w:proofErr w:type="spellEnd"/>
-      <w:r>
-        <w:t>, 2013)</w:t>
+        <w:t>Microsoft Project es una herramienta de software de gestión de proyectos utilizada para planificar, seguir y analizar proyectos. La herramienta se utiliza para organizar y llevar a cabo tareas y actividades necesarias para completar un proyecto dentro de un plazo determinado. Además, se pueden crear y asignar tareas a diferentes miembros del equipo, establecer dependencias entre tareas y seguir el progreso de un proyecto. (Biafore, 2013)</w:t>
       </w:r>
     </w:p>
     <w:p>
@@ -7747,41 +8451,20 @@
       </w:pPr>
       <w:r>
         <w:lastRenderedPageBreak/>
-        <w:t xml:space="preserve">4.3.3.4.- Visual </w:t>
-      </w:r>
-      <w:proofErr w:type="spellStart"/>
-      <w:r>
-        <w:t>Paradim</w:t>
-      </w:r>
-      <w:proofErr w:type="spellEnd"/>
+        <w:t>4.3.3.4.- Visual Paradim</w:t>
+      </w:r>
     </w:p>
     <w:p>
       <w:pPr>
         <w:spacing w:after="0"/>
       </w:pPr>
       <w:r>
-        <w:t>Visual Paradigm es una herramienta de software de modelado y diseño utilizada para crear y gestionar modelos de sistemas (</w:t>
-      </w:r>
-      <w:proofErr w:type="spellStart"/>
-      <w:r>
-        <w:t>Henderi</w:t>
-      </w:r>
-      <w:proofErr w:type="spellEnd"/>
-      <w:r>
-        <w:t>, 2021). La herramienta se utiliza para representar y documentar de manera visual diferentes aspectos de un sistema, como su estructura, funciones, flujo de trabajo y relaciones entre diferentes elementos.</w:t>
-      </w:r>
-    </w:p>
-    <w:p>
-      <w:r>
-        <w:t>Con Visual Paradigm, los usuarios pueden crear y gestionar modelos utilizando diferentes lenguajes de modelado, como UML (</w:t>
-      </w:r>
-      <w:proofErr w:type="spellStart"/>
-      <w:r>
-        <w:t>Fowler</w:t>
-      </w:r>
-      <w:proofErr w:type="spellEnd"/>
-      <w:r>
-        <w:t>, UML gota a gota, 1999). La herramienta también permite a los usuarios crear diferentes tipos de modelos, como diagramas de clases, diagramas de actividad y diagramas de secuencia, etc.</w:t>
+        <w:t>Visual Paradigm es una herramienta de software de modelado y diseño utilizada para crear y gestionar modelos de sistemas (Henderi, 2021). La herramienta se utiliza para representar y documentar de manera visual diferentes aspectos de un sistema, como su estructura, funciones, flujo de trabajo y relaciones entre diferentes elementos.</w:t>
+      </w:r>
+    </w:p>
+    <w:p>
+      <w:r>
+        <w:t>Con Visual Paradigm, los usuarios pueden crear y gestionar modelos utilizando diferentes lenguajes de modelado, como UML (Fowler, UML gota a gota, 1999). La herramienta también permite a los usuarios crear diferentes tipos de modelos, como diagramas de clases, diagramas de actividad y diagramas de secuencia, etc.</w:t>
       </w:r>
     </w:p>
     <w:p>
@@ -7789,38 +8472,20 @@
         <w:pStyle w:val="Ttulo4"/>
       </w:pPr>
       <w:r>
-        <w:t xml:space="preserve">4.3.3.5.- </w:t>
-      </w:r>
-      <w:proofErr w:type="spellStart"/>
-      <w:r>
-        <w:t>Doxygen</w:t>
-      </w:r>
-      <w:proofErr w:type="spellEnd"/>
+        <w:t>4.3.3.5.- Doxygen</w:t>
+      </w:r>
     </w:p>
     <w:p>
       <w:pPr>
         <w:spacing w:after="0"/>
       </w:pPr>
-      <w:proofErr w:type="spellStart"/>
-      <w:r>
-        <w:t>Doxygen</w:t>
-      </w:r>
-      <w:proofErr w:type="spellEnd"/>
-      <w:r>
-        <w:t xml:space="preserve"> es una herramienta de documentación que se utiliza para generar documentación a partir de comentarios en código fuente. Aunque no es específica de Unity (y de hecho se utiliza en una amplia gama de proyectos de software), puede ser útil en proyectos de Unity para ayudar a documentar y entender los scripts de C#.</w:t>
-      </w:r>
-    </w:p>
-    <w:p>
-      <w:r>
-        <w:t xml:space="preserve">Algunas características clave de </w:t>
-      </w:r>
-      <w:proofErr w:type="spellStart"/>
-      <w:r>
-        <w:t>Doxygen</w:t>
-      </w:r>
-      <w:proofErr w:type="spellEnd"/>
-      <w:r>
-        <w:t>:</w:t>
+      <w:r>
+        <w:t>Doxygen es una herramienta de documentación que se utiliza para generar documentación a partir de comentarios en código fuente. Aunque no es específica de Unity (y de hecho se utiliza en una amplia gama de proyectos de software), puede ser útil en proyectos de Unity para ayudar a documentar y entender los scripts de C#.</w:t>
+      </w:r>
+    </w:p>
+    <w:p>
+      <w:r>
+        <w:t>Algunas características clave de Doxygen:</w:t>
       </w:r>
     </w:p>
     <w:p>
@@ -7839,23 +8504,7 @@
         <w:t>Compatibilidad con múltiples lenguajes:</w:t>
       </w:r>
       <w:r>
-        <w:t xml:space="preserve"> </w:t>
-      </w:r>
-      <w:proofErr w:type="spellStart"/>
-      <w:r>
-        <w:t>Doxygen</w:t>
-      </w:r>
-      <w:proofErr w:type="spellEnd"/>
-      <w:r>
-        <w:t xml:space="preserve"> puede procesar código fuente escrito en varios lenguajes de programación, incluyendo C#, el lenguaje utilizado para escribir scripts en Unity. También es compatible con C++, C, </w:t>
-      </w:r>
-      <w:proofErr w:type="spellStart"/>
-      <w:r>
-        <w:t>Objective</w:t>
-      </w:r>
-      <w:proofErr w:type="spellEnd"/>
-      <w:r>
-        <w:t>-C, Python, Java, PHP, entre otros.</w:t>
+        <w:t xml:space="preserve"> Doxygen puede procesar código fuente escrito en varios lenguajes de programación, incluyendo C#, el lenguaje utilizado para escribir scripts en Unity. También es compatible con C++, C, Objective-C, Python, Java, PHP, entre otros.</w:t>
       </w:r>
     </w:p>
     <w:p>
@@ -7874,15 +8523,7 @@
         <w:t>Generación de documentación automática:</w:t>
       </w:r>
       <w:r>
-        <w:t xml:space="preserve"> </w:t>
-      </w:r>
-      <w:proofErr w:type="spellStart"/>
-      <w:r>
-        <w:t>Doxygen</w:t>
-      </w:r>
-      <w:proofErr w:type="spellEnd"/>
-      <w:r>
-        <w:t xml:space="preserve"> genera documentación a partir de comentarios en el código fuente. Puedes estructurar estos comentarios de una manera específica para indicar qué partes del comentario deben utilizarse para qué partes de la documentación.</w:t>
+        <w:t xml:space="preserve"> Doxygen genera documentación a partir de comentarios en el código fuente. Puedes estructurar estos comentarios de una manera específica para indicar qué partes del comentario deben utilizarse para qué partes de la documentación.</w:t>
       </w:r>
     </w:p>
     <w:p>
@@ -7901,15 +8542,7 @@
         <w:t>Varias salidas de documentación:</w:t>
       </w:r>
       <w:r>
-        <w:t xml:space="preserve"> </w:t>
-      </w:r>
-      <w:proofErr w:type="spellStart"/>
-      <w:r>
-        <w:t>Doxygen</w:t>
-      </w:r>
-      <w:proofErr w:type="spellEnd"/>
-      <w:r>
-        <w:t xml:space="preserve"> puede generar documentación en varios formatos, incluyendo HTML (que puede ser vista en un navegador web) y LaTeX (que puede ser convertido a PDF para una documentación impresa).</w:t>
+        <w:t xml:space="preserve"> Doxygen puede generar documentación en varios formatos, incluyendo HTML (que puede ser vista en un navegador web) y LaTeX (que puede ser convertido a PDF para una documentación impresa).</w:t>
       </w:r>
     </w:p>
     <w:p>
@@ -7928,15 +8561,7 @@
         <w:t>Diagramas de clases:</w:t>
       </w:r>
       <w:r>
-        <w:t xml:space="preserve"> Si usas ciertas etiquetas en tus comentarios, </w:t>
-      </w:r>
-      <w:proofErr w:type="spellStart"/>
-      <w:r>
-        <w:t>Doxygen</w:t>
-      </w:r>
-      <w:proofErr w:type="spellEnd"/>
-      <w:r>
-        <w:t xml:space="preserve"> puede generar diagramas de clases a partir de tu código, lo que te ayuda a visualizar las relaciones entre diferentes clases y métodos.</w:t>
+        <w:t xml:space="preserve"> Si usas ciertas etiquetas en tus comentarios, Doxygen puede generar diagramas de clases a partir de tu código, lo que te ayuda a visualizar las relaciones entre diferentes clases y métodos.</w:t>
       </w:r>
     </w:p>
     <w:p>
@@ -7955,42 +8580,10 @@
           <w:b/>
           <w:bCs/>
         </w:rPr>
-        <w:t xml:space="preserve">Integración con </w:t>
-      </w:r>
-      <w:proofErr w:type="spellStart"/>
-      <w:r>
-        <w:rPr>
-          <w:b/>
-          <w:bCs/>
-        </w:rPr>
-        <w:t>IDEs</w:t>
-      </w:r>
-      <w:proofErr w:type="spellEnd"/>
-      <w:r>
-        <w:rPr>
-          <w:b/>
-          <w:bCs/>
-        </w:rPr>
-        <w:t>:</w:t>
-      </w:r>
-      <w:r>
-        <w:t xml:space="preserve"> Muchos entornos de desarrollo integrados (</w:t>
-      </w:r>
-      <w:proofErr w:type="spellStart"/>
-      <w:r>
-        <w:t>IDEs</w:t>
-      </w:r>
-      <w:proofErr w:type="spellEnd"/>
-      <w:r>
-        <w:t xml:space="preserve">) tienen algún tipo de soporte para </w:t>
-      </w:r>
-      <w:proofErr w:type="spellStart"/>
-      <w:r>
-        <w:t>Doxygen</w:t>
-      </w:r>
-      <w:proofErr w:type="spellEnd"/>
-      <w:r>
-        <w:t>, lo que te permite ver la documentación generada directamente en tu IDE.</w:t>
+        <w:t>Integración con IDEs:</w:t>
+      </w:r>
+      <w:r>
+        <w:t xml:space="preserve"> Muchos entornos de desarrollo integrados (IDEs) tienen algún tipo de soporte para Doxygen, lo que te permite ver la documentación generada directamente en tu IDE.</w:t>
       </w:r>
     </w:p>
     <w:p>
@@ -8007,7 +8600,7 @@
       <w:pPr>
         <w:pStyle w:val="Ttulo1"/>
       </w:pPr>
-      <w:bookmarkStart w:id="28" w:name="_Toc138422827"/>
+      <w:bookmarkStart w:id="40" w:name="_Toc138422827"/>
       <w:r>
         <w:lastRenderedPageBreak/>
         <w:t xml:space="preserve">5.- </w:t>
@@ -8015,7 +8608,7 @@
       <w:r>
         <w:t>Aspectos relevantes del desarrollo</w:t>
       </w:r>
-      <w:bookmarkEnd w:id="28"/>
+      <w:bookmarkEnd w:id="40"/>
       <w:r>
         <w:t xml:space="preserve"> </w:t>
       </w:r>
@@ -8047,11 +8640,11 @@
       <w:pPr>
         <w:pStyle w:val="Ttulo2"/>
       </w:pPr>
-      <w:bookmarkStart w:id="29" w:name="_Toc138422828"/>
+      <w:bookmarkStart w:id="41" w:name="_Toc138422828"/>
       <w:r>
         <w:t>5.1.- Proceso de desarrollo</w:t>
       </w:r>
-      <w:bookmarkEnd w:id="29"/>
+      <w:bookmarkEnd w:id="41"/>
     </w:p>
     <w:p>
       <w:r>
@@ -8067,11 +8660,11 @@
       <w:pPr>
         <w:pStyle w:val="Ttulo3"/>
       </w:pPr>
-      <w:bookmarkStart w:id="30" w:name="_Toc138422829"/>
+      <w:bookmarkStart w:id="42" w:name="_Toc138422829"/>
       <w:r>
         <w:t>5.1.1.- Investigación</w:t>
       </w:r>
-      <w:bookmarkEnd w:id="30"/>
+      <w:bookmarkEnd w:id="42"/>
     </w:p>
     <w:p>
       <w:r>
@@ -8135,23 +8728,7 @@
         <w:t>XCOM</w:t>
       </w:r>
       <w:r>
-        <w:t>” o “</w:t>
-      </w:r>
-      <w:proofErr w:type="spellStart"/>
-      <w:r>
-        <w:t>Fire</w:t>
-      </w:r>
-      <w:proofErr w:type="spellEnd"/>
-      <w:r>
-        <w:t xml:space="preserve"> </w:t>
-      </w:r>
-      <w:proofErr w:type="spellStart"/>
-      <w:r>
-        <w:t>Emblem</w:t>
-      </w:r>
-      <w:proofErr w:type="spellEnd"/>
-      <w:r>
-        <w:t xml:space="preserve">”, </w:t>
+        <w:t xml:space="preserve">” o “Fire Emblem”, </w:t>
       </w:r>
       <w:r>
         <w:t>que,</w:t>
@@ -8170,15 +8747,7 @@
       </w:r>
       <w:r>
         <w:lastRenderedPageBreak/>
-        <w:t xml:space="preserve">podría obtener de </w:t>
-      </w:r>
-      <w:proofErr w:type="spellStart"/>
-      <w:r>
-        <w:t>hay</w:t>
-      </w:r>
-      <w:proofErr w:type="spellEnd"/>
-      <w:r>
-        <w:t xml:space="preserve"> el algoritmo de búsqueda del camino más corto como lo es el A*.</w:t>
+        <w:t>podría obtener de hay el algoritmo de búsqueda del camino más corto como lo es el A*.</w:t>
       </w:r>
     </w:p>
     <w:p>
@@ -8261,66 +8830,10 @@
         <w:t xml:space="preserve"> los controles de cámara</w:t>
       </w:r>
       <w:r>
-        <w:t xml:space="preserve"> ya que esta es importante para el resto del juego. Todo este desarrollo se realizará mediante script de C# y usando un paquete de Unity llamado </w:t>
-      </w:r>
-      <w:proofErr w:type="spellStart"/>
-      <w:r>
-        <w:t>Cinemachine</w:t>
-      </w:r>
-      <w:proofErr w:type="spellEnd"/>
-      <w:r>
-        <w:t xml:space="preserve"> que permite el uso de una cámara virtual que puede ser controlada por el jugador. Una vez implementado el </w:t>
-      </w:r>
-      <w:proofErr w:type="spellStart"/>
-      <w:r>
-        <w:t>GameObject</w:t>
-      </w:r>
-      <w:proofErr w:type="spellEnd"/>
-      <w:r>
-        <w:t xml:space="preserve"> llamado </w:t>
-      </w:r>
-      <w:proofErr w:type="spellStart"/>
-      <w:r>
-        <w:t>CameraController</w:t>
-      </w:r>
-      <w:proofErr w:type="spellEnd"/>
-      <w:r>
-        <w:t xml:space="preserve">, añadimos a nuestra </w:t>
-      </w:r>
-      <w:proofErr w:type="spellStart"/>
-      <w:r>
-        <w:t>VirtualCamera</w:t>
-      </w:r>
-      <w:proofErr w:type="spellEnd"/>
-      <w:r>
-        <w:t xml:space="preserve"> el “</w:t>
-      </w:r>
-      <w:proofErr w:type="spellStart"/>
-      <w:r>
-        <w:t>transform</w:t>
-      </w:r>
-      <w:proofErr w:type="spellEnd"/>
-      <w:r>
-        <w:t xml:space="preserve">” </w:t>
-      </w:r>
-      <w:r>
-        <w:t xml:space="preserve">del </w:t>
-      </w:r>
-      <w:proofErr w:type="spellStart"/>
-      <w:r>
-        <w:t>GameObject</w:t>
-      </w:r>
-      <w:proofErr w:type="spellEnd"/>
-      <w:r>
-        <w:t xml:space="preserve"> para que este pueda seguirlo y poder interaccionar con ella. Ahora ya tenemos una cámara funcional que puede rotar sobre el eje Y </w:t>
-      </w:r>
-      <w:proofErr w:type="spellStart"/>
-      <w:r>
-        <w:t>ademas</w:t>
-      </w:r>
-      <w:proofErr w:type="spellEnd"/>
-      <w:r>
-        <w:t xml:space="preserve"> se puede desplazar sobre los ejes X y Z.</w:t>
+        <w:t xml:space="preserve"> ya que esta es importante para el resto del juego. Todo este desarrollo se realizará mediante script de C# y usando un paquete de Unity llamado Cinemachine que permite el uso de una cámara virtual que puede ser controlada por el jugador. Una vez implementado el GameObject llamado CameraController, añadimos a nuestra VirtualCamera el “transform” </w:t>
+      </w:r>
+      <w:r>
+        <w:t>del GameObject para que este pueda seguirlo y poder interaccionar con ella. Ahora ya tenemos una cámara funcional que puede rotar sobre el eje Y ademas se puede desplazar sobre los ejes X y Z.</w:t>
       </w:r>
       <w:r>
         <w:t xml:space="preserve"> </w:t>
@@ -8338,15 +8851,7 @@
         <w:t>Posteriormente, se va a investigar cómo</w:t>
       </w:r>
       <w:r>
-        <w:t xml:space="preserve"> interaccionar con el entorno, para ello será necesario crear varios </w:t>
-      </w:r>
-      <w:proofErr w:type="spellStart"/>
-      <w:r>
-        <w:t>GameObject</w:t>
-      </w:r>
-      <w:proofErr w:type="spellEnd"/>
-      <w:r>
-        <w:t xml:space="preserve"> y scripts de C# </w:t>
+        <w:t xml:space="preserve"> interaccionar con el entorno, para ello será necesario crear varios GameObject y scripts de C# </w:t>
       </w:r>
       <w:r>
         <w:t>para controlar la dinámica. El control de interacción con el mundo de nuestro juego usaremos el ratón, que podrá interactuar con la interfaz.</w:t>
@@ -8412,15 +8917,7 @@
         <w:t>tomará</w:t>
       </w:r>
       <w:r>
-        <w:t xml:space="preserve"> el algoritmo de </w:t>
-      </w:r>
-      <w:proofErr w:type="spellStart"/>
-      <w:r>
-        <w:t>Chevyshev</w:t>
-      </w:r>
-      <w:proofErr w:type="spellEnd"/>
-      <w:r>
-        <w:t xml:space="preserve"> que permite el desplazamiento diagonal dentro de los ejes X y Z. </w:t>
+        <w:t xml:space="preserve"> el algoritmo de Chevyshev que permite el desplazamiento diagonal dentro de los ejes X y Z. </w:t>
       </w:r>
       <w:r>
         <w:t xml:space="preserve">Este algoritmo se implementará dentro </w:t>
@@ -8429,39 +8926,10 @@
         <w:t>del</w:t>
       </w:r>
       <w:r>
-        <w:t xml:space="preserve"> </w:t>
-      </w:r>
-      <w:proofErr w:type="spellStart"/>
-      <w:r>
-        <w:t>GameObject</w:t>
-      </w:r>
-      <w:proofErr w:type="spellEnd"/>
-      <w:r>
-        <w:t xml:space="preserve"> </w:t>
-      </w:r>
-      <w:proofErr w:type="spellStart"/>
-      <w:r>
-        <w:t>Pathfinding</w:t>
-      </w:r>
-      <w:proofErr w:type="spellEnd"/>
-      <w:r>
-        <w:t xml:space="preserve"> que utilizará otro </w:t>
-      </w:r>
-      <w:proofErr w:type="spellStart"/>
-      <w:r>
-        <w:t>GameObject</w:t>
-      </w:r>
-      <w:proofErr w:type="spellEnd"/>
-      <w:r>
-        <w:t xml:space="preserve"> llamado </w:t>
-      </w:r>
-      <w:proofErr w:type="spellStart"/>
-      <w:r>
-        <w:t>Grid</w:t>
-      </w:r>
-      <w:proofErr w:type="spellEnd"/>
-      <w:r>
-        <w:t xml:space="preserve"> que será el encargado de generar las casillas por la que se moverán las unidades.</w:t>
+        <w:t xml:space="preserve"> GameObject</w:t>
+      </w:r>
+      <w:r>
+        <w:t xml:space="preserve"> Pathfinding que utilizará otro GameObject llamado Grid que será el encargado de generar las casillas por la que se moverán las unidades.</w:t>
       </w:r>
       <w:r>
         <w:t xml:space="preserve"> </w:t>
@@ -8473,37 +8941,13 @@
         <w:ind w:left="1440" w:firstLine="0"/>
       </w:pPr>
       <w:r>
-        <w:t xml:space="preserve">Para que una unidad tenga movimiento se usara implementara la acción la cual es una clase heredada de la clase abstracta llamada </w:t>
-      </w:r>
-      <w:proofErr w:type="spellStart"/>
-      <w:r>
-        <w:t>BaseAction</w:t>
-      </w:r>
-      <w:proofErr w:type="spellEnd"/>
-      <w:r>
-        <w:t xml:space="preserve">. Dicha acción llamada </w:t>
-      </w:r>
-      <w:proofErr w:type="spellStart"/>
-      <w:r>
-        <w:t>MoveAction</w:t>
-      </w:r>
-      <w:proofErr w:type="spellEnd"/>
-      <w:r>
-        <w:t xml:space="preserve"> es la que permite mover la posición de una unidad dentro de las casillas que se </w:t>
+        <w:t xml:space="preserve">Para que una unidad tenga movimiento se usara implementara la acción la cual es una clase heredada de la clase abstracta llamada BaseAction. Dicha acción llamada MoveAction es la que permite mover la posición de una unidad dentro de las casillas que se </w:t>
       </w:r>
       <w:r>
         <w:t>han creado</w:t>
       </w:r>
       <w:r>
-        <w:t xml:space="preserve"> anteriormente en el </w:t>
-      </w:r>
-      <w:proofErr w:type="spellStart"/>
-      <w:r>
-        <w:t>Grid</w:t>
-      </w:r>
-      <w:proofErr w:type="spellEnd"/>
-      <w:r>
-        <w:t xml:space="preserve">. </w:t>
+        <w:t xml:space="preserve"> anteriormente en el Grid. </w:t>
       </w:r>
     </w:p>
     <w:p>
@@ -8530,50 +8974,10 @@
         <w:t xml:space="preserve"> de</w:t>
       </w:r>
       <w:r>
-        <w:t xml:space="preserve"> los modelos 3D de nuestras unidades. Para ello se ha usado diversos paquetes de </w:t>
-      </w:r>
-      <w:proofErr w:type="spellStart"/>
-      <w:r>
-        <w:t>assets</w:t>
-      </w:r>
-      <w:proofErr w:type="spellEnd"/>
-      <w:r>
-        <w:t xml:space="preserve"> que hemos importado al proyecto entre los que se encuentran los más importantes</w:t>
-      </w:r>
-      <w:r>
-        <w:t xml:space="preserve"> “</w:t>
-      </w:r>
-      <w:proofErr w:type="spellStart"/>
-      <w:r>
-        <w:t>PolygonDungeonRealm</w:t>
-      </w:r>
-      <w:proofErr w:type="spellEnd"/>
-      <w:r>
-        <w:t xml:space="preserve">”, “Medieval </w:t>
-      </w:r>
-      <w:proofErr w:type="spellStart"/>
-      <w:r>
-        <w:t>Village</w:t>
-      </w:r>
-      <w:proofErr w:type="spellEnd"/>
-      <w:r>
-        <w:t xml:space="preserve"> </w:t>
-      </w:r>
-      <w:proofErr w:type="spellStart"/>
-      <w:r>
-        <w:t>Building</w:t>
-      </w:r>
-      <w:proofErr w:type="spellEnd"/>
-      <w:r>
-        <w:t xml:space="preserve"> Pack” y “</w:t>
-      </w:r>
-      <w:proofErr w:type="spellStart"/>
-      <w:r>
-        <w:t>PoligonFantasyHeroCharacters</w:t>
-      </w:r>
-      <w:proofErr w:type="spellEnd"/>
-      <w:r>
-        <w:t>” entre otros</w:t>
+        <w:t xml:space="preserve"> los modelos 3D de nuestras unidades. Para ello se ha usado diversos paquetes de assets que hemos importado al proyecto entre los que se encuentran los más importantes</w:t>
+      </w:r>
+      <w:r>
+        <w:t xml:space="preserve"> “PolygonDungeonRealm”, “Medieval Village Building Pack” y “PoligonFantasyHeroCharacters” entre otros</w:t>
       </w:r>
       <w:r>
         <w:t xml:space="preserve">. Para realizar las animaciones para las unidades se ha utilizado la utilidad </w:t>
@@ -8585,11 +8989,9 @@
       <w:r>
         <w:t>“</w:t>
       </w:r>
-      <w:proofErr w:type="spellStart"/>
       <w:r>
         <w:t>animator</w:t>
       </w:r>
-      <w:proofErr w:type="spellEnd"/>
       <w:r>
         <w:t>”</w:t>
       </w:r>
@@ -8606,15 +9008,7 @@
         <w:t>”</w:t>
       </w:r>
       <w:r>
-        <w:t xml:space="preserve"> llamada “</w:t>
-      </w:r>
-      <w:proofErr w:type="spellStart"/>
-      <w:r>
-        <w:t>Mixamo</w:t>
-      </w:r>
-      <w:proofErr w:type="spellEnd"/>
-      <w:r>
-        <w:t>”.</w:t>
+        <w:t xml:space="preserve"> llamada “Mixamo”.</w:t>
       </w:r>
     </w:p>
     <w:p>
@@ -8638,15 +9032,7 @@
         <w:t>continúa</w:t>
       </w:r>
       <w:r>
-        <w:t xml:space="preserve"> conformando la unidad o personajes con los que jugaremos dentro del juego y que serán nuestros contrincantes, para ello implementamos todas las acciones de ataque, implementamos un sistema de vida, y el script más importante llamado </w:t>
-      </w:r>
-      <w:proofErr w:type="spellStart"/>
-      <w:r>
-        <w:t>Unit</w:t>
-      </w:r>
-      <w:proofErr w:type="spellEnd"/>
-      <w:r>
-        <w:t>.</w:t>
+        <w:t xml:space="preserve"> conformando la unidad o personajes con los que jugaremos dentro del juego y que serán nuestros contrincantes, para ello implementamos todas las acciones de ataque, implementamos un sistema de vida, y el script más importante llamado Unit.</w:t>
       </w:r>
     </w:p>
     <w:p>
@@ -8660,45 +9046,13 @@
         <w:ind w:left="1440" w:firstLine="0"/>
       </w:pPr>
       <w:r>
-        <w:t xml:space="preserve">Dentro de este apartado incluimos también todo lo relativo a la inteligencia artificial. Existen dos scripts llamados </w:t>
-      </w:r>
-      <w:proofErr w:type="spellStart"/>
-      <w:r>
-        <w:t>EnemyAI</w:t>
-      </w:r>
-      <w:proofErr w:type="spellEnd"/>
-      <w:r>
-        <w:t xml:space="preserve"> y </w:t>
-      </w:r>
-      <w:proofErr w:type="spellStart"/>
-      <w:r>
-        <w:t>EnemyAIAction</w:t>
-      </w:r>
-      <w:proofErr w:type="spellEnd"/>
-      <w:r>
-        <w:t xml:space="preserve"> que permiten implementar un cerebro a cada unidad. Dentro de </w:t>
-      </w:r>
-      <w:proofErr w:type="spellStart"/>
-      <w:r>
-        <w:t>EnemyAI</w:t>
-      </w:r>
-      <w:proofErr w:type="spellEnd"/>
-      <w:r>
-        <w:t xml:space="preserve"> se encuentra el método que llamara al algoritmo de </w:t>
+        <w:t xml:space="preserve">Dentro de este apartado incluimos también todo lo relativo a la inteligencia artificial. Existen dos scripts llamados EnemyAI y EnemyAIAction que permiten implementar un cerebro a cada unidad. Dentro de EnemyAI se encuentra el método que llamara al algoritmo de </w:t>
       </w:r>
       <w:r>
         <w:t>Montecarlo</w:t>
       </w:r>
       <w:r>
-        <w:t xml:space="preserve"> dentro de la clase </w:t>
-      </w:r>
-      <w:proofErr w:type="spellStart"/>
-      <w:r>
-        <w:t>BaseAction</w:t>
-      </w:r>
-      <w:proofErr w:type="spellEnd"/>
-      <w:r>
-        <w:t>, el cual elegirá la acción a ejecutar por la unidad contrincante en base a una serie de simulaciones donde se obtendrá que acción tendrá un peso mayor para que la unidad la realice.</w:t>
+        <w:t xml:space="preserve"> dentro de la clase BaseAction, el cual elegirá la acción a ejecutar por la unidad contrincante en base a una serie de simulaciones donde se obtendrá que acción tendrá un peso mayor para que la unidad la realice.</w:t>
       </w:r>
     </w:p>
     <w:p>
@@ -8774,42 +9128,22 @@
           <w:bCs/>
         </w:rPr>
       </w:pPr>
+      <w:bookmarkStart w:id="43" w:name="_Toc138424194"/>
       <w:r>
         <w:t xml:space="preserve">Ilustración </w:t>
       </w:r>
-      <w:r>
-        <w:rPr>
-          <w:b/>
-          <w:bCs/>
-        </w:rPr>
-        <w:fldChar w:fldCharType="begin"/>
-      </w:r>
-      <w:r>
-        <w:instrText xml:space="preserve"> SEQ Ilustración \* ARABIC </w:instrText>
-      </w:r>
-      <w:r>
-        <w:rPr>
-          <w:b/>
-          <w:bCs/>
-        </w:rPr>
-        <w:fldChar w:fldCharType="separate"/>
-      </w:r>
-      <w:r>
-        <w:rPr>
-          <w:noProof/>
-        </w:rPr>
-        <w:t>13</w:t>
-      </w:r>
-      <w:r>
-        <w:rPr>
-          <w:b/>
-          <w:bCs/>
-        </w:rPr>
-        <w:fldChar w:fldCharType="end"/>
-      </w:r>
+      <w:fldSimple w:instr=" SEQ Ilustración \* ARABIC ">
+        <w:r>
+          <w:rPr>
+            <w:noProof/>
+          </w:rPr>
+          <w:t>13</w:t>
+        </w:r>
+      </w:fldSimple>
       <w:r>
         <w:t>: Pseudocódigo algoritmo de Montecarlo</w:t>
       </w:r>
+      <w:bookmarkEnd w:id="43"/>
     </w:p>
     <w:p/>
     <w:p>
@@ -8920,42 +9254,22 @@
           <w:bCs/>
         </w:rPr>
       </w:pPr>
+      <w:bookmarkStart w:id="44" w:name="_Toc138424195"/>
       <w:r>
         <w:t xml:space="preserve">Ilustración </w:t>
       </w:r>
-      <w:r>
-        <w:rPr>
-          <w:b/>
-          <w:bCs/>
-        </w:rPr>
-        <w:fldChar w:fldCharType="begin"/>
-      </w:r>
-      <w:r>
-        <w:instrText xml:space="preserve"> SEQ Ilustración \* ARABIC </w:instrText>
-      </w:r>
-      <w:r>
-        <w:rPr>
-          <w:b/>
-          <w:bCs/>
-        </w:rPr>
-        <w:fldChar w:fldCharType="separate"/>
-      </w:r>
-      <w:r>
-        <w:rPr>
-          <w:noProof/>
-        </w:rPr>
-        <w:t>14</w:t>
-      </w:r>
-      <w:r>
-        <w:rPr>
-          <w:b/>
-          <w:bCs/>
-        </w:rPr>
-        <w:fldChar w:fldCharType="end"/>
-      </w:r>
+      <w:fldSimple w:instr=" SEQ Ilustración \* ARABIC ">
+        <w:r>
+          <w:rPr>
+            <w:noProof/>
+          </w:rPr>
+          <w:t>14</w:t>
+        </w:r>
+      </w:fldSimple>
       <w:r>
         <w:t>: Ejemplo de simulación del algoritmo</w:t>
       </w:r>
+      <w:bookmarkEnd w:id="44"/>
     </w:p>
     <w:p>
       <w:pPr>
@@ -9017,15 +9331,7 @@
         </w:numPr>
       </w:pPr>
       <w:r>
-        <w:t xml:space="preserve">Se continua con el refinamiento del diseño del juego, añadiendo todas las funciones no vitales para dar una experiencia más cercana a un </w:t>
-      </w:r>
-      <w:proofErr w:type="spellStart"/>
-      <w:r>
-        <w:t>rpg</w:t>
-      </w:r>
-      <w:proofErr w:type="spellEnd"/>
-      <w:r>
-        <w:t>.</w:t>
+        <w:t>Se continua con el refinamiento del diseño del juego, añadiendo todas las funciones no vitales para dar una experiencia más cercana a un rpg.</w:t>
       </w:r>
     </w:p>
     <w:p>
@@ -9094,12 +9400,12 @@
       <w:pPr>
         <w:pStyle w:val="Ttulo3"/>
       </w:pPr>
-      <w:bookmarkStart w:id="31" w:name="_Toc138422830"/>
+      <w:bookmarkStart w:id="45" w:name="_Toc138422830"/>
       <w:r>
         <w:lastRenderedPageBreak/>
         <w:t>5.1.2.- Especificación de requisitos</w:t>
       </w:r>
-      <w:bookmarkEnd w:id="31"/>
+      <w:bookmarkEnd w:id="45"/>
     </w:p>
     <w:p>
       <w:r>
@@ -9182,111 +9488,71 @@
           <w:bCs/>
         </w:rPr>
       </w:pPr>
+      <w:bookmarkStart w:id="46" w:name="_Toc138424196"/>
       <w:r>
         <w:t>I</w:t>
       </w:r>
       <w:r>
         <w:t xml:space="preserve">lustración </w:t>
       </w:r>
-      <w:r>
+      <w:fldSimple w:instr=" SEQ Ilustración \* ARABIC ">
+        <w:r>
+          <w:rPr>
+            <w:noProof/>
+          </w:rPr>
+          <w:t>15</w:t>
+        </w:r>
+      </w:fldSimple>
+      <w:r>
+        <w:t xml:space="preserve">: </w:t>
+      </w:r>
+      <w:r>
+        <w:t>D</w:t>
+      </w:r>
+      <w:r>
+        <w:t>iagrama de casos de uso</w:t>
+      </w:r>
+      <w:bookmarkEnd w:id="46"/>
+    </w:p>
+    <w:p>
+      <w:r>
+        <w:t>En el modelo de requisitos final se han identificado, un total de diecinueve requisitos funcionales, ocho requisitos de información y nueve requisitos no funcionales que van a ayudar a cumplir con el objetivo inicial el cual era la creación de una plataforma de desarrollo de estrategia basado en aprendizaje reforzado. Todos estos requisitos se pueden resumir en las siguientes tablas y si se desea conocer este apartado más en detalle se recomienda consultar el Anexo II.</w:t>
+      </w:r>
+    </w:p>
+    <w:p/>
+    <w:p>
+      <w:pPr>
+        <w:jc w:val="left"/>
+      </w:pPr>
+      <w:r>
+        <w:br w:type="page"/>
+      </w:r>
+    </w:p>
+    <w:p>
+      <w:pPr>
+        <w:pStyle w:val="Descripcin"/>
         <w:rPr>
           <w:b/>
           <w:bCs/>
         </w:rPr>
-        <w:fldChar w:fldCharType="begin"/>
-      </w:r>
-      <w:r>
-        <w:instrText xml:space="preserve"> SEQ Ilustración \* ARABIC </w:instrText>
-      </w:r>
-      <w:r>
-        <w:rPr>
-          <w:b/>
-          <w:bCs/>
-        </w:rPr>
-        <w:fldChar w:fldCharType="separate"/>
-      </w:r>
-      <w:r>
-        <w:rPr>
-          <w:noProof/>
-        </w:rPr>
-        <w:t>15</w:t>
-      </w:r>
-      <w:r>
-        <w:rPr>
-          <w:b/>
-          <w:bCs/>
-        </w:rPr>
-        <w:fldChar w:fldCharType="end"/>
-      </w:r>
-      <w:r>
-        <w:t xml:space="preserve">: </w:t>
-      </w:r>
-      <w:r>
-        <w:t>D</w:t>
-      </w:r>
-      <w:r>
-        <w:t>iagrama de casos de uso</w:t>
-      </w:r>
-    </w:p>
-    <w:p>
-      <w:r>
-        <w:t>En el modelo de requisitos final se han identificado, un total de diecinueve requisitos funcionales, ocho requisitos de información y nueve requisitos no funcionales que van a ayudar a cumplir con el objetivo inicial el cual era la creación de una plataforma de desarrollo de estrategia basado en aprendizaje reforzado. Todos estos requisitos se pueden resumir en las siguientes tablas y si se desea conocer este apartado más en detalle se recomienda consultar el Anexo II.</w:t>
-      </w:r>
-    </w:p>
-    <w:p/>
-    <w:p>
-      <w:pPr>
-        <w:jc w:val="left"/>
-      </w:pPr>
-      <w:r>
-        <w:br w:type="page"/>
-      </w:r>
-    </w:p>
-    <w:p>
-      <w:pPr>
-        <w:pStyle w:val="Descripcin"/>
-        <w:rPr>
-          <w:b/>
-          <w:bCs/>
-        </w:rPr>
-      </w:pPr>
+      </w:pPr>
+      <w:bookmarkStart w:id="47" w:name="_Toc138424126"/>
       <w:r>
         <w:lastRenderedPageBreak/>
         <w:t xml:space="preserve">Tabla </w:t>
       </w:r>
-      <w:r>
-        <w:rPr>
-          <w:b/>
-          <w:bCs/>
-        </w:rPr>
-        <w:fldChar w:fldCharType="begin"/>
-      </w:r>
-      <w:r>
-        <w:instrText xml:space="preserve"> SEQ Tabla \* ARABIC </w:instrText>
-      </w:r>
-      <w:r>
-        <w:rPr>
-          <w:b/>
-          <w:bCs/>
-        </w:rPr>
-        <w:fldChar w:fldCharType="separate"/>
-      </w:r>
-      <w:r>
-        <w:rPr>
-          <w:noProof/>
-        </w:rPr>
-        <w:t>1</w:t>
-      </w:r>
-      <w:r>
-        <w:rPr>
-          <w:b/>
-          <w:bCs/>
-        </w:rPr>
-        <w:fldChar w:fldCharType="end"/>
-      </w:r>
+      <w:fldSimple w:instr=" SEQ Tabla \* ARABIC ">
+        <w:r>
+          <w:rPr>
+            <w:noProof/>
+          </w:rPr>
+          <w:t>1</w:t>
+        </w:r>
+      </w:fldSimple>
       <w:r>
         <w:t>: Resumen de los requisitos funcionales</w:t>
       </w:r>
+      <w:bookmarkEnd w:id="47"/>
     </w:p>
     <w:tbl>
       <w:tblPr>
@@ -9315,7 +9581,7 @@
                 <w:szCs w:val="20"/>
               </w:rPr>
             </w:pPr>
-            <w:bookmarkStart w:id="32" w:name="_Hlk133391791"/>
+            <w:bookmarkStart w:id="48" w:name="_Hlk133391791"/>
             <w:r>
               <w:rPr>
                 <w:rFonts w:cs="Times New Roman"/>
@@ -10780,7 +11046,7 @@
           </w:p>
         </w:tc>
       </w:tr>
-      <w:bookmarkEnd w:id="32"/>
+      <w:bookmarkEnd w:id="48"/>
     </w:tbl>
     <w:p>
       <w:pPr>
@@ -10810,43 +11076,23 @@
           <w:bCs/>
         </w:rPr>
       </w:pPr>
+      <w:bookmarkStart w:id="49" w:name="_Toc138424127"/>
       <w:r>
         <w:lastRenderedPageBreak/>
         <w:t xml:space="preserve">Tabla </w:t>
       </w:r>
-      <w:r>
-        <w:rPr>
-          <w:b/>
-          <w:bCs/>
-        </w:rPr>
-        <w:fldChar w:fldCharType="begin"/>
-      </w:r>
-      <w:r>
-        <w:instrText xml:space="preserve"> SEQ Tabla \* ARABIC </w:instrText>
-      </w:r>
-      <w:r>
-        <w:rPr>
-          <w:b/>
-          <w:bCs/>
-        </w:rPr>
-        <w:fldChar w:fldCharType="separate"/>
-      </w:r>
-      <w:r>
-        <w:rPr>
-          <w:noProof/>
-        </w:rPr>
-        <w:t>2</w:t>
-      </w:r>
-      <w:r>
-        <w:rPr>
-          <w:b/>
-          <w:bCs/>
-        </w:rPr>
-        <w:fldChar w:fldCharType="end"/>
-      </w:r>
+      <w:fldSimple w:instr=" SEQ Tabla \* ARABIC ">
+        <w:r>
+          <w:rPr>
+            <w:noProof/>
+          </w:rPr>
+          <w:t>2</w:t>
+        </w:r>
+      </w:fldSimple>
       <w:r>
         <w:t>: Resumen de requisitos de información</w:t>
       </w:r>
+      <w:bookmarkEnd w:id="49"/>
     </w:p>
     <w:tbl>
       <w:tblPr>
@@ -11487,43 +11733,23 @@
           <w:szCs w:val="14"/>
         </w:rPr>
       </w:pPr>
+      <w:bookmarkStart w:id="50" w:name="_Toc138424128"/>
       <w:r>
         <w:lastRenderedPageBreak/>
         <w:t xml:space="preserve">Tabla </w:t>
       </w:r>
-      <w:r>
-        <w:rPr>
-          <w:b/>
-          <w:bCs/>
-        </w:rPr>
-        <w:fldChar w:fldCharType="begin"/>
-      </w:r>
-      <w:r>
-        <w:instrText xml:space="preserve"> SEQ Tabla \* ARABIC </w:instrText>
-      </w:r>
-      <w:r>
-        <w:rPr>
-          <w:b/>
-          <w:bCs/>
-        </w:rPr>
-        <w:fldChar w:fldCharType="separate"/>
-      </w:r>
-      <w:r>
-        <w:rPr>
-          <w:noProof/>
-        </w:rPr>
-        <w:t>3</w:t>
-      </w:r>
-      <w:r>
-        <w:rPr>
-          <w:b/>
-          <w:bCs/>
-        </w:rPr>
-        <w:fldChar w:fldCharType="end"/>
-      </w:r>
+      <w:fldSimple w:instr=" SEQ Tabla \* ARABIC ">
+        <w:r>
+          <w:rPr>
+            <w:noProof/>
+          </w:rPr>
+          <w:t>3</w:t>
+        </w:r>
+      </w:fldSimple>
       <w:r>
         <w:t>: Resumen de requisitos no funcionales</w:t>
       </w:r>
+      <w:bookmarkEnd w:id="50"/>
     </w:p>
     <w:tbl>
       <w:tblPr>
@@ -12237,11 +12463,11 @@
       <w:pPr>
         <w:pStyle w:val="Ttulo3"/>
       </w:pPr>
-      <w:bookmarkStart w:id="33" w:name="_Toc138422831"/>
+      <w:bookmarkStart w:id="51" w:name="_Toc138422831"/>
       <w:r>
         <w:t>5.1.3.- Análisis y diseño</w:t>
       </w:r>
-      <w:bookmarkEnd w:id="33"/>
+      <w:bookmarkEnd w:id="51"/>
     </w:p>
     <w:p>
       <w:r>
@@ -12316,30 +12542,25 @@
       <w:pPr>
         <w:pStyle w:val="Descripcin"/>
       </w:pPr>
+      <w:bookmarkStart w:id="52" w:name="_Toc138424197"/>
       <w:r>
         <w:t xml:space="preserve">Ilustración </w:t>
       </w:r>
-      <w:r>
-        <w:fldChar w:fldCharType="begin"/>
-      </w:r>
-      <w:r>
-        <w:instrText xml:space="preserve"> SEQ Ilustración \* ARABIC </w:instrText>
-      </w:r>
-      <w:r>
-        <w:fldChar w:fldCharType="separate"/>
-      </w:r>
-      <w:r>
-        <w:rPr>
-          <w:noProof/>
-        </w:rPr>
-        <w:t>16</w:t>
-      </w:r>
-      <w:r>
-        <w:fldChar w:fldCharType="end"/>
-      </w:r>
-      <w:r>
-        <w:t>: Diagrama de clases 1</w:t>
-      </w:r>
+      <w:fldSimple w:instr=" SEQ Ilustración \* ARABIC ">
+        <w:r>
+          <w:rPr>
+            <w:noProof/>
+          </w:rPr>
+          <w:t>16</w:t>
+        </w:r>
+      </w:fldSimple>
+      <w:r>
+        <w:t>: Diagrama de clases</w:t>
+      </w:r>
+      <w:r>
+        <w:t xml:space="preserve"> I</w:t>
+      </w:r>
+      <w:bookmarkEnd w:id="52"/>
     </w:p>
     <w:p/>
     <w:p>
@@ -12405,30 +12626,25 @@
       <w:pPr>
         <w:pStyle w:val="Descripcin"/>
       </w:pPr>
+      <w:bookmarkStart w:id="53" w:name="_Toc138424198"/>
       <w:r>
         <w:t xml:space="preserve">Ilustración </w:t>
       </w:r>
-      <w:r>
-        <w:fldChar w:fldCharType="begin"/>
-      </w:r>
-      <w:r>
-        <w:instrText xml:space="preserve"> SEQ Ilustración \* ARABIC </w:instrText>
-      </w:r>
-      <w:r>
-        <w:fldChar w:fldCharType="separate"/>
-      </w:r>
-      <w:r>
-        <w:rPr>
-          <w:noProof/>
-        </w:rPr>
-        <w:t>17</w:t>
-      </w:r>
-      <w:r>
-        <w:fldChar w:fldCharType="end"/>
-      </w:r>
-      <w:r>
-        <w:t>: Diagrama de clases 2</w:t>
-      </w:r>
+      <w:fldSimple w:instr=" SEQ Ilustración \* ARABIC ">
+        <w:r>
+          <w:rPr>
+            <w:noProof/>
+          </w:rPr>
+          <w:t>17</w:t>
+        </w:r>
+      </w:fldSimple>
+      <w:r>
+        <w:t xml:space="preserve">: Diagrama de clases </w:t>
+      </w:r>
+      <w:r>
+        <w:t>II</w:t>
+      </w:r>
+      <w:bookmarkEnd w:id="53"/>
     </w:p>
     <w:p/>
     <w:p>
@@ -12493,30 +12709,25 @@
       <w:pPr>
         <w:pStyle w:val="Descripcin"/>
       </w:pPr>
+      <w:bookmarkStart w:id="54" w:name="_Toc138424199"/>
       <w:r>
         <w:t xml:space="preserve">Ilustración </w:t>
       </w:r>
-      <w:r>
-        <w:fldChar w:fldCharType="begin"/>
-      </w:r>
-      <w:r>
-        <w:instrText xml:space="preserve"> SEQ Ilustración \* ARABIC </w:instrText>
-      </w:r>
-      <w:r>
-        <w:fldChar w:fldCharType="separate"/>
-      </w:r>
-      <w:r>
-        <w:rPr>
-          <w:noProof/>
-        </w:rPr>
-        <w:t>18</w:t>
-      </w:r>
-      <w:r>
-        <w:fldChar w:fldCharType="end"/>
-      </w:r>
-      <w:r>
-        <w:t>: Diagrama de clases 3</w:t>
-      </w:r>
+      <w:fldSimple w:instr=" SEQ Ilustración \* ARABIC ">
+        <w:r>
+          <w:rPr>
+            <w:noProof/>
+          </w:rPr>
+          <w:t>18</w:t>
+        </w:r>
+      </w:fldSimple>
+      <w:r>
+        <w:t xml:space="preserve">: Diagrama de clases </w:t>
+      </w:r>
+      <w:r>
+        <w:t>III</w:t>
+      </w:r>
+      <w:bookmarkEnd w:id="54"/>
     </w:p>
     <w:p/>
     <w:p/>
@@ -12584,30 +12795,25 @@
       <w:pPr>
         <w:pStyle w:val="Descripcin"/>
       </w:pPr>
+      <w:bookmarkStart w:id="55" w:name="_Toc138424200"/>
       <w:r>
         <w:t xml:space="preserve">Ilustración </w:t>
       </w:r>
-      <w:r>
-        <w:fldChar w:fldCharType="begin"/>
-      </w:r>
-      <w:r>
-        <w:instrText xml:space="preserve"> SEQ Ilustración \* ARABIC </w:instrText>
-      </w:r>
-      <w:r>
-        <w:fldChar w:fldCharType="separate"/>
-      </w:r>
-      <w:r>
-        <w:rPr>
-          <w:noProof/>
-        </w:rPr>
-        <w:t>19</w:t>
-      </w:r>
-      <w:r>
-        <w:fldChar w:fldCharType="end"/>
-      </w:r>
-      <w:r>
-        <w:t>: Diagrama de clases 4</w:t>
-      </w:r>
+      <w:fldSimple w:instr=" SEQ Ilustración \* ARABIC ">
+        <w:r>
+          <w:rPr>
+            <w:noProof/>
+          </w:rPr>
+          <w:t>19</w:t>
+        </w:r>
+      </w:fldSimple>
+      <w:r>
+        <w:t xml:space="preserve">: Diagrama de clases </w:t>
+      </w:r>
+      <w:r>
+        <w:t>IV</w:t>
+      </w:r>
+      <w:bookmarkEnd w:id="55"/>
     </w:p>
     <w:p>
       <w:r>
@@ -12623,7 +12829,26 @@
         <w:t xml:space="preserve"> Estas clases se van a ver ordenadas siguiendo el orden mostrado en las ilustraciones.</w:t>
       </w:r>
     </w:p>
-    <w:p/>
+    <w:p>
+      <w:pPr>
+        <w:pStyle w:val="Descripcin"/>
+        <w:keepNext/>
+      </w:pPr>
+      <w:r>
+        <w:t xml:space="preserve">Tabla </w:t>
+      </w:r>
+      <w:fldSimple w:instr=" SEQ Tabla \* ARABIC ">
+        <w:r>
+          <w:rPr>
+            <w:noProof/>
+          </w:rPr>
+          <w:t>4</w:t>
+        </w:r>
+      </w:fldSimple>
+      <w:r>
+        <w:t>: Detalle de clases importantes</w:t>
+      </w:r>
+    </w:p>
     <w:tbl>
       <w:tblPr>
         <w:tblStyle w:val="Tablaconcuadrcula"/>
@@ -12635,6 +12860,9 @@
         <w:gridCol w:w="4247"/>
       </w:tblGrid>
       <w:tr>
+        <w:trPr>
+          <w:trHeight w:val="356"/>
+        </w:trPr>
         <w:tc>
           <w:tcPr>
             <w:tcW w:w="4247" w:type="dxa"/>
@@ -12642,19 +12870,21 @@
           </w:tcPr>
           <w:p>
             <w:pPr>
+              <w:spacing w:before="0" w:after="0"/>
+              <w:jc w:val="center"/>
               <w:rPr>
                 <w:b/>
                 <w:bCs/>
-                <w:sz w:val="18"/>
-                <w:szCs w:val="18"/>
+                <w:sz w:val="16"/>
+                <w:szCs w:val="16"/>
               </w:rPr>
             </w:pPr>
             <w:r>
               <w:rPr>
                 <w:b/>
                 <w:bCs/>
-                <w:sz w:val="18"/>
-                <w:szCs w:val="18"/>
+                <w:sz w:val="16"/>
+                <w:szCs w:val="16"/>
               </w:rPr>
               <w:t>Clase</w:t>
             </w:r>
@@ -12667,19 +12897,21 @@
           </w:tcPr>
           <w:p>
             <w:pPr>
+              <w:spacing w:before="0" w:after="0"/>
+              <w:jc w:val="center"/>
               <w:rPr>
                 <w:b/>
                 <w:bCs/>
-                <w:sz w:val="18"/>
-                <w:szCs w:val="18"/>
+                <w:sz w:val="16"/>
+                <w:szCs w:val="16"/>
               </w:rPr>
             </w:pPr>
             <w:r>
               <w:rPr>
                 <w:b/>
                 <w:bCs/>
-                <w:sz w:val="18"/>
-                <w:szCs w:val="18"/>
+                <w:sz w:val="16"/>
+                <w:szCs w:val="16"/>
               </w:rPr>
               <w:t>Descripción</w:t>
             </w:r>
@@ -12693,20 +12925,19 @@
           </w:tcPr>
           <w:p>
             <w:pPr>
-              <w:rPr>
-                <w:sz w:val="18"/>
-                <w:szCs w:val="18"/>
+              <w:spacing w:before="0"/>
+              <w:rPr>
+                <w:sz w:val="16"/>
+                <w:szCs w:val="16"/>
               </w:rPr>
             </w:pPr>
-            <w:proofErr w:type="spellStart"/>
-            <w:r>
-              <w:rPr>
-                <w:sz w:val="18"/>
-                <w:szCs w:val="18"/>
+            <w:r>
+              <w:rPr>
+                <w:sz w:val="16"/>
+                <w:szCs w:val="16"/>
               </w:rPr>
               <w:t>BaseAction</w:t>
             </w:r>
-            <w:proofErr w:type="spellEnd"/>
           </w:p>
         </w:tc>
         <w:tc>
@@ -12715,29 +12946,30 @@
           </w:tcPr>
           <w:p>
             <w:pPr>
-              <w:rPr>
-                <w:sz w:val="18"/>
-                <w:szCs w:val="18"/>
+              <w:spacing w:before="0"/>
+              <w:rPr>
+                <w:sz w:val="16"/>
+                <w:szCs w:val="16"/>
               </w:rPr>
             </w:pPr>
             <w:r>
               <w:rPr>
-                <w:sz w:val="18"/>
-                <w:szCs w:val="18"/>
+                <w:sz w:val="16"/>
+                <w:szCs w:val="16"/>
               </w:rPr>
               <w:t xml:space="preserve">Es la clase de la que heredan el resto de </w:t>
             </w:r>
             <w:r>
               <w:rPr>
-                <w:sz w:val="18"/>
-                <w:szCs w:val="18"/>
+                <w:sz w:val="16"/>
+                <w:szCs w:val="16"/>
               </w:rPr>
               <w:t>las acciones</w:t>
             </w:r>
             <w:r>
               <w:rPr>
-                <w:sz w:val="18"/>
-                <w:szCs w:val="18"/>
+                <w:sz w:val="16"/>
+                <w:szCs w:val="16"/>
               </w:rPr>
               <w:t>, se trata de una clase abstracta que representa cada una de las acciones que tiene disponible una unidad, se encarga también de implementar el algoritmo de Montecarlo que simula los escenarios posibles para seleccionar la acción a ejecutar por la IA contrincante.</w:t>
             </w:r>
@@ -12751,20 +12983,19 @@
           </w:tcPr>
           <w:p>
             <w:pPr>
-              <w:rPr>
-                <w:sz w:val="18"/>
-                <w:szCs w:val="18"/>
+              <w:spacing w:before="0"/>
+              <w:rPr>
+                <w:sz w:val="16"/>
+                <w:szCs w:val="16"/>
               </w:rPr>
             </w:pPr>
-            <w:proofErr w:type="spellStart"/>
-            <w:r>
-              <w:rPr>
-                <w:sz w:val="18"/>
-                <w:szCs w:val="18"/>
+            <w:r>
+              <w:rPr>
+                <w:sz w:val="16"/>
+                <w:szCs w:val="16"/>
               </w:rPr>
               <w:t>HealAction</w:t>
             </w:r>
-            <w:proofErr w:type="spellEnd"/>
           </w:p>
         </w:tc>
         <w:tc>
@@ -12773,15 +13004,16 @@
           </w:tcPr>
           <w:p>
             <w:pPr>
-              <w:rPr>
-                <w:sz w:val="18"/>
-                <w:szCs w:val="18"/>
+              <w:spacing w:before="0"/>
+              <w:rPr>
+                <w:sz w:val="16"/>
+                <w:szCs w:val="16"/>
               </w:rPr>
             </w:pPr>
             <w:r>
               <w:rPr>
-                <w:sz w:val="18"/>
-                <w:szCs w:val="18"/>
+                <w:sz w:val="16"/>
+                <w:szCs w:val="16"/>
               </w:rPr>
               <w:t>Esta clase se encarga de ejecutar la acción de curar a un aliado, hereda diferentes métodos de su clase principal.</w:t>
             </w:r>
@@ -12795,20 +13027,19 @@
           </w:tcPr>
           <w:p>
             <w:pPr>
-              <w:rPr>
-                <w:sz w:val="18"/>
-                <w:szCs w:val="18"/>
+              <w:spacing w:before="0"/>
+              <w:rPr>
+                <w:sz w:val="16"/>
+                <w:szCs w:val="16"/>
               </w:rPr>
             </w:pPr>
-            <w:proofErr w:type="spellStart"/>
-            <w:r>
-              <w:rPr>
-                <w:sz w:val="18"/>
-                <w:szCs w:val="18"/>
+            <w:r>
+              <w:rPr>
+                <w:sz w:val="16"/>
+                <w:szCs w:val="16"/>
               </w:rPr>
               <w:t>RangeAction</w:t>
             </w:r>
-            <w:proofErr w:type="spellEnd"/>
           </w:p>
         </w:tc>
         <w:tc>
@@ -12817,15 +13048,16 @@
           </w:tcPr>
           <w:p>
             <w:pPr>
-              <w:rPr>
-                <w:sz w:val="18"/>
-                <w:szCs w:val="18"/>
+              <w:spacing w:before="0"/>
+              <w:rPr>
+                <w:sz w:val="16"/>
+                <w:szCs w:val="16"/>
               </w:rPr>
             </w:pPr>
             <w:r>
               <w:rPr>
-                <w:sz w:val="18"/>
-                <w:szCs w:val="18"/>
+                <w:sz w:val="16"/>
+                <w:szCs w:val="16"/>
               </w:rPr>
               <w:t>Esta clase se encarga de ejecutar la acción de realizar un ataque a distancia, hereda varios métodos de su clase principal</w:t>
             </w:r>
@@ -12839,21 +13071,19 @@
           </w:tcPr>
           <w:p>
             <w:pPr>
-              <w:rPr>
-                <w:sz w:val="18"/>
-                <w:szCs w:val="18"/>
+              <w:spacing w:before="0"/>
+              <w:rPr>
+                <w:sz w:val="16"/>
+                <w:szCs w:val="16"/>
               </w:rPr>
             </w:pPr>
-            <w:proofErr w:type="spellStart"/>
-            <w:r>
-              <w:rPr>
-                <w:sz w:val="18"/>
-                <w:szCs w:val="18"/>
-              </w:rPr>
-              <w:lastRenderedPageBreak/>
+            <w:r>
+              <w:rPr>
+                <w:sz w:val="16"/>
+                <w:szCs w:val="16"/>
+              </w:rPr>
               <w:t>MeleeAction</w:t>
             </w:r>
-            <w:proofErr w:type="spellEnd"/>
           </w:p>
         </w:tc>
         <w:tc>
@@ -12862,15 +13092,16 @@
           </w:tcPr>
           <w:p>
             <w:pPr>
-              <w:rPr>
-                <w:sz w:val="18"/>
-                <w:szCs w:val="18"/>
+              <w:spacing w:before="0"/>
+              <w:rPr>
+                <w:sz w:val="16"/>
+                <w:szCs w:val="16"/>
               </w:rPr>
             </w:pPr>
             <w:r>
               <w:rPr>
-                <w:sz w:val="18"/>
-                <w:szCs w:val="18"/>
+                <w:sz w:val="16"/>
+                <w:szCs w:val="16"/>
               </w:rPr>
               <w:t>Esta clase se encarga de ejecutar los ataques cuerpo a cuerpo de la unidad, hereda varios métodos de su clase principal.</w:t>
             </w:r>
@@ -12884,20 +13115,19 @@
           </w:tcPr>
           <w:p>
             <w:pPr>
-              <w:rPr>
-                <w:sz w:val="18"/>
-                <w:szCs w:val="18"/>
+              <w:spacing w:before="0"/>
+              <w:rPr>
+                <w:sz w:val="16"/>
+                <w:szCs w:val="16"/>
               </w:rPr>
             </w:pPr>
-            <w:proofErr w:type="spellStart"/>
-            <w:r>
-              <w:rPr>
-                <w:sz w:val="18"/>
-                <w:szCs w:val="18"/>
+            <w:r>
+              <w:rPr>
+                <w:sz w:val="16"/>
+                <w:szCs w:val="16"/>
               </w:rPr>
               <w:t>MoveAction</w:t>
             </w:r>
-            <w:proofErr w:type="spellEnd"/>
           </w:p>
         </w:tc>
         <w:tc>
@@ -12906,15 +13136,16 @@
           </w:tcPr>
           <w:p>
             <w:pPr>
-              <w:rPr>
-                <w:sz w:val="18"/>
-                <w:szCs w:val="18"/>
+              <w:spacing w:before="0"/>
+              <w:rPr>
+                <w:sz w:val="16"/>
+                <w:szCs w:val="16"/>
               </w:rPr>
             </w:pPr>
             <w:r>
               <w:rPr>
-                <w:sz w:val="18"/>
-                <w:szCs w:val="18"/>
+                <w:sz w:val="16"/>
+                <w:szCs w:val="16"/>
               </w:rPr>
               <w:t>Esta clase se encarga de mover a la unidad por el mapa, siguiendo un camino de celdas.</w:t>
             </w:r>
@@ -12928,20 +13159,19 @@
           </w:tcPr>
           <w:p>
             <w:pPr>
-              <w:rPr>
-                <w:sz w:val="18"/>
-                <w:szCs w:val="18"/>
+              <w:spacing w:before="0"/>
+              <w:rPr>
+                <w:sz w:val="16"/>
+                <w:szCs w:val="16"/>
               </w:rPr>
             </w:pPr>
-            <w:proofErr w:type="spellStart"/>
-            <w:r>
-              <w:rPr>
-                <w:sz w:val="18"/>
-                <w:szCs w:val="18"/>
+            <w:r>
+              <w:rPr>
+                <w:sz w:val="16"/>
+                <w:szCs w:val="16"/>
               </w:rPr>
               <w:t>FireballAction</w:t>
             </w:r>
-            <w:proofErr w:type="spellEnd"/>
           </w:p>
         </w:tc>
         <w:tc>
@@ -12950,33 +13180,18 @@
           </w:tcPr>
           <w:p>
             <w:pPr>
-              <w:rPr>
-                <w:sz w:val="18"/>
-                <w:szCs w:val="18"/>
+              <w:spacing w:before="0"/>
+              <w:rPr>
+                <w:sz w:val="16"/>
+                <w:szCs w:val="16"/>
               </w:rPr>
             </w:pPr>
             <w:r>
               <w:rPr>
-                <w:sz w:val="18"/>
-                <w:szCs w:val="18"/>
-              </w:rPr>
-              <w:t xml:space="preserve">Esta clase instancia otro objeto llamado </w:t>
-            </w:r>
-            <w:proofErr w:type="spellStart"/>
-            <w:r>
-              <w:rPr>
-                <w:sz w:val="18"/>
-                <w:szCs w:val="18"/>
-              </w:rPr>
-              <w:t>Fireball</w:t>
-            </w:r>
-            <w:proofErr w:type="spellEnd"/>
-            <w:r>
-              <w:rPr>
-                <w:sz w:val="18"/>
-                <w:szCs w:val="18"/>
-              </w:rPr>
-              <w:t xml:space="preserve"> que realizará daño dentro de un área de explosión.</w:t>
+                <w:sz w:val="16"/>
+                <w:szCs w:val="16"/>
+              </w:rPr>
+              <w:t>Esta clase instancia otro objeto llamado Fireball que realizará daño dentro de un área de explosión.</w:t>
             </w:r>
           </w:p>
         </w:tc>
@@ -12988,20 +13203,20 @@
           </w:tcPr>
           <w:p>
             <w:pPr>
-              <w:rPr>
-                <w:sz w:val="18"/>
-                <w:szCs w:val="18"/>
+              <w:spacing w:before="0"/>
+              <w:rPr>
+                <w:sz w:val="16"/>
+                <w:szCs w:val="16"/>
               </w:rPr>
             </w:pPr>
-            <w:proofErr w:type="spellStart"/>
-            <w:r>
-              <w:rPr>
-                <w:sz w:val="18"/>
-                <w:szCs w:val="18"/>
-              </w:rPr>
+            <w:r>
+              <w:rPr>
+                <w:sz w:val="16"/>
+                <w:szCs w:val="16"/>
+              </w:rPr>
+              <w:lastRenderedPageBreak/>
               <w:t>UnitAnimator</w:t>
             </w:r>
-            <w:proofErr w:type="spellEnd"/>
           </w:p>
         </w:tc>
         <w:tc>
@@ -13010,15 +13225,16 @@
           </w:tcPr>
           <w:p>
             <w:pPr>
-              <w:rPr>
-                <w:sz w:val="18"/>
-                <w:szCs w:val="18"/>
+              <w:spacing w:before="0"/>
+              <w:rPr>
+                <w:sz w:val="16"/>
+                <w:szCs w:val="16"/>
               </w:rPr>
             </w:pPr>
             <w:r>
               <w:rPr>
-                <w:sz w:val="18"/>
-                <w:szCs w:val="18"/>
+                <w:sz w:val="16"/>
+                <w:szCs w:val="16"/>
               </w:rPr>
               <w:t>En esta clase se implementa todo lo referente a las animaciones que puede ejecutar la unidad</w:t>
             </w:r>
@@ -13032,20 +13248,19 @@
           </w:tcPr>
           <w:p>
             <w:pPr>
-              <w:rPr>
-                <w:sz w:val="18"/>
-                <w:szCs w:val="18"/>
+              <w:spacing w:before="0"/>
+              <w:rPr>
+                <w:sz w:val="16"/>
+                <w:szCs w:val="16"/>
               </w:rPr>
             </w:pPr>
-            <w:proofErr w:type="spellStart"/>
-            <w:r>
-              <w:rPr>
-                <w:sz w:val="18"/>
-                <w:szCs w:val="18"/>
+            <w:r>
+              <w:rPr>
+                <w:sz w:val="16"/>
+                <w:szCs w:val="16"/>
               </w:rPr>
               <w:t>Unit</w:t>
             </w:r>
-            <w:proofErr w:type="spellEnd"/>
           </w:p>
         </w:tc>
         <w:tc>
@@ -13054,33 +13269,18 @@
           </w:tcPr>
           <w:p>
             <w:pPr>
-              <w:rPr>
-                <w:sz w:val="18"/>
-                <w:szCs w:val="18"/>
+              <w:spacing w:before="0"/>
+              <w:rPr>
+                <w:sz w:val="16"/>
+                <w:szCs w:val="16"/>
               </w:rPr>
             </w:pPr>
             <w:r>
               <w:rPr>
-                <w:sz w:val="18"/>
-                <w:szCs w:val="18"/>
-              </w:rPr>
-              <w:t xml:space="preserve">Esta clase es la principal que designa un </w:t>
-            </w:r>
-            <w:proofErr w:type="spellStart"/>
-            <w:r>
-              <w:rPr>
-                <w:sz w:val="18"/>
-                <w:szCs w:val="18"/>
-              </w:rPr>
-              <w:t>GameObject</w:t>
-            </w:r>
-            <w:proofErr w:type="spellEnd"/>
-            <w:r>
-              <w:rPr>
-                <w:sz w:val="18"/>
-                <w:szCs w:val="18"/>
-              </w:rPr>
-              <w:t xml:space="preserve"> como una unidad, permite la creación de las estadísticas del personaje, cargar el sistema de vida de la unidad, etc. </w:t>
+                <w:sz w:val="16"/>
+                <w:szCs w:val="16"/>
+              </w:rPr>
+              <w:t xml:space="preserve">Esta clase es la principal que designa un GameObject como una unidad, permite la creación de las estadísticas del personaje, cargar el sistema de vida de la unidad, etc. </w:t>
             </w:r>
           </w:p>
         </w:tc>
@@ -13092,20 +13292,19 @@
           </w:tcPr>
           <w:p>
             <w:pPr>
-              <w:rPr>
-                <w:sz w:val="18"/>
-                <w:szCs w:val="18"/>
+              <w:spacing w:before="0"/>
+              <w:rPr>
+                <w:sz w:val="16"/>
+                <w:szCs w:val="16"/>
               </w:rPr>
             </w:pPr>
-            <w:proofErr w:type="spellStart"/>
-            <w:r>
-              <w:rPr>
-                <w:sz w:val="18"/>
-                <w:szCs w:val="18"/>
+            <w:r>
+              <w:rPr>
+                <w:sz w:val="16"/>
+                <w:szCs w:val="16"/>
               </w:rPr>
               <w:t>GridSystem</w:t>
             </w:r>
-            <w:proofErr w:type="spellEnd"/>
           </w:p>
         </w:tc>
         <w:tc>
@@ -13114,15 +13313,16 @@
           </w:tcPr>
           <w:p>
             <w:pPr>
-              <w:rPr>
-                <w:sz w:val="18"/>
-                <w:szCs w:val="18"/>
+              <w:spacing w:before="0"/>
+              <w:rPr>
+                <w:sz w:val="16"/>
+                <w:szCs w:val="16"/>
               </w:rPr>
             </w:pPr>
             <w:r>
               <w:rPr>
-                <w:sz w:val="18"/>
-                <w:szCs w:val="18"/>
+                <w:sz w:val="16"/>
+                <w:szCs w:val="16"/>
               </w:rPr>
               <w:t>Esta clase contiene el sistema de celdas por las que se moverán las unidades, así mismo se encarga de comprobar si esta esta ocupada por un obstáculo o no.</w:t>
             </w:r>
@@ -13136,20 +13336,19 @@
           </w:tcPr>
           <w:p>
             <w:pPr>
-              <w:rPr>
-                <w:sz w:val="18"/>
-                <w:szCs w:val="18"/>
+              <w:spacing w:before="0"/>
+              <w:rPr>
+                <w:sz w:val="16"/>
+                <w:szCs w:val="16"/>
               </w:rPr>
             </w:pPr>
-            <w:proofErr w:type="spellStart"/>
-            <w:r>
-              <w:rPr>
-                <w:sz w:val="18"/>
-                <w:szCs w:val="18"/>
+            <w:r>
+              <w:rPr>
+                <w:sz w:val="16"/>
+                <w:szCs w:val="16"/>
               </w:rPr>
               <w:t>Pathfinding</w:t>
             </w:r>
-            <w:proofErr w:type="spellEnd"/>
           </w:p>
         </w:tc>
         <w:tc>
@@ -13158,15 +13357,16 @@
           </w:tcPr>
           <w:p>
             <w:pPr>
-              <w:rPr>
-                <w:sz w:val="18"/>
-                <w:szCs w:val="18"/>
+              <w:spacing w:before="0"/>
+              <w:rPr>
+                <w:sz w:val="16"/>
+                <w:szCs w:val="16"/>
               </w:rPr>
             </w:pPr>
             <w:r>
               <w:rPr>
-                <w:sz w:val="18"/>
-                <w:szCs w:val="18"/>
+                <w:sz w:val="16"/>
+                <w:szCs w:val="16"/>
               </w:rPr>
               <w:t>Es la clase encargada de implementar el algoritmo A*, en esta clase se calcula el camino más corto que puede recorrer una unidad, comprobar si existen obstáculos o si la casilla ya está ocupada.</w:t>
             </w:r>
@@ -13180,20 +13380,19 @@
           </w:tcPr>
           <w:p>
             <w:pPr>
-              <w:rPr>
-                <w:sz w:val="18"/>
-                <w:szCs w:val="18"/>
+              <w:spacing w:before="0"/>
+              <w:rPr>
+                <w:sz w:val="16"/>
+                <w:szCs w:val="16"/>
               </w:rPr>
             </w:pPr>
-            <w:proofErr w:type="spellStart"/>
-            <w:r>
-              <w:rPr>
-                <w:sz w:val="18"/>
-                <w:szCs w:val="18"/>
+            <w:r>
+              <w:rPr>
+                <w:sz w:val="16"/>
+                <w:szCs w:val="16"/>
               </w:rPr>
               <w:t>LevelGrid</w:t>
             </w:r>
-            <w:proofErr w:type="spellEnd"/>
           </w:p>
         </w:tc>
         <w:tc>
@@ -13202,15 +13401,16 @@
           </w:tcPr>
           <w:p>
             <w:pPr>
-              <w:rPr>
-                <w:sz w:val="18"/>
-                <w:szCs w:val="18"/>
+              <w:spacing w:before="0"/>
+              <w:rPr>
+                <w:sz w:val="16"/>
+                <w:szCs w:val="16"/>
               </w:rPr>
             </w:pPr>
             <w:r>
               <w:rPr>
-                <w:sz w:val="18"/>
-                <w:szCs w:val="18"/>
+                <w:sz w:val="16"/>
+                <w:szCs w:val="16"/>
               </w:rPr>
               <w:t>Esta clase se encarga de generar las casillas por las que se moverán las unidades, así mismo se encarga de comprobar si esta está ocupada por un obstáculo o no.</w:t>
             </w:r>
@@ -13224,20 +13424,19 @@
           </w:tcPr>
           <w:p>
             <w:pPr>
-              <w:rPr>
-                <w:sz w:val="18"/>
-                <w:szCs w:val="18"/>
+              <w:spacing w:before="0"/>
+              <w:rPr>
+                <w:sz w:val="16"/>
+                <w:szCs w:val="16"/>
               </w:rPr>
             </w:pPr>
-            <w:proofErr w:type="spellStart"/>
-            <w:r>
-              <w:rPr>
-                <w:sz w:val="18"/>
-                <w:szCs w:val="18"/>
+            <w:r>
+              <w:rPr>
+                <w:sz w:val="16"/>
+                <w:szCs w:val="16"/>
               </w:rPr>
               <w:t>EnemyAI</w:t>
             </w:r>
-            <w:proofErr w:type="spellEnd"/>
           </w:p>
         </w:tc>
         <w:tc>
@@ -13246,22 +13445,23 @@
           </w:tcPr>
           <w:p>
             <w:pPr>
-              <w:rPr>
-                <w:sz w:val="18"/>
-                <w:szCs w:val="18"/>
+              <w:spacing w:before="0"/>
+              <w:rPr>
+                <w:sz w:val="16"/>
+                <w:szCs w:val="16"/>
               </w:rPr>
             </w:pPr>
             <w:r>
               <w:rPr>
-                <w:sz w:val="18"/>
-                <w:szCs w:val="18"/>
+                <w:sz w:val="16"/>
+                <w:szCs w:val="16"/>
               </w:rPr>
               <w:t>Esta clase implementa el cerebro de la IA contrincante, se encarga de llamar a</w:t>
             </w:r>
             <w:r>
               <w:rPr>
-                <w:sz w:val="18"/>
-                <w:szCs w:val="18"/>
+                <w:sz w:val="16"/>
+                <w:szCs w:val="16"/>
               </w:rPr>
               <w:t>l algoritmo de aprendizaje reforzado para poder emplear la mejor acción en el estado que se encuentra la unidad.</w:t>
             </w:r>
@@ -13275,20 +13475,19 @@
           </w:tcPr>
           <w:p>
             <w:pPr>
-              <w:rPr>
-                <w:sz w:val="18"/>
-                <w:szCs w:val="18"/>
+              <w:spacing w:before="0"/>
+              <w:rPr>
+                <w:sz w:val="16"/>
+                <w:szCs w:val="16"/>
               </w:rPr>
             </w:pPr>
-            <w:proofErr w:type="spellStart"/>
-            <w:r>
-              <w:rPr>
-                <w:sz w:val="18"/>
-                <w:szCs w:val="18"/>
+            <w:r>
+              <w:rPr>
+                <w:sz w:val="16"/>
+                <w:szCs w:val="16"/>
               </w:rPr>
               <w:t>UnitManager</w:t>
             </w:r>
-            <w:proofErr w:type="spellEnd"/>
           </w:p>
         </w:tc>
         <w:tc>
@@ -13297,15 +13496,16 @@
           </w:tcPr>
           <w:p>
             <w:pPr>
-              <w:rPr>
-                <w:sz w:val="18"/>
-                <w:szCs w:val="18"/>
+              <w:spacing w:before="0"/>
+              <w:rPr>
+                <w:sz w:val="16"/>
+                <w:szCs w:val="16"/>
               </w:rPr>
             </w:pPr>
             <w:r>
               <w:rPr>
-                <w:sz w:val="18"/>
-                <w:szCs w:val="18"/>
+                <w:sz w:val="16"/>
+                <w:szCs w:val="16"/>
               </w:rPr>
               <w:t>Se encarga de controlar cuantas unidades existe en la escena, diferenciando también entre enemigas y las del jugador.</w:t>
             </w:r>
@@ -13319,20 +13519,19 @@
           </w:tcPr>
           <w:p>
             <w:pPr>
-              <w:rPr>
-                <w:sz w:val="18"/>
-                <w:szCs w:val="18"/>
+              <w:spacing w:before="0"/>
+              <w:rPr>
+                <w:sz w:val="16"/>
+                <w:szCs w:val="16"/>
               </w:rPr>
             </w:pPr>
-            <w:proofErr w:type="spellStart"/>
-            <w:r>
-              <w:rPr>
-                <w:sz w:val="18"/>
-                <w:szCs w:val="18"/>
+            <w:r>
+              <w:rPr>
+                <w:sz w:val="16"/>
+                <w:szCs w:val="16"/>
               </w:rPr>
               <w:t>TurnSystem</w:t>
             </w:r>
-            <w:proofErr w:type="spellEnd"/>
           </w:p>
         </w:tc>
         <w:tc>
@@ -13341,22 +13540,23 @@
           </w:tcPr>
           <w:p>
             <w:pPr>
-              <w:rPr>
-                <w:sz w:val="18"/>
-                <w:szCs w:val="18"/>
+              <w:spacing w:before="0"/>
+              <w:rPr>
+                <w:sz w:val="16"/>
+                <w:szCs w:val="16"/>
               </w:rPr>
             </w:pPr>
             <w:r>
               <w:rPr>
-                <w:sz w:val="18"/>
-                <w:szCs w:val="18"/>
+                <w:sz w:val="16"/>
+                <w:szCs w:val="16"/>
               </w:rPr>
               <w:t xml:space="preserve">Se encarga de </w:t>
             </w:r>
             <w:r>
               <w:rPr>
-                <w:sz w:val="18"/>
-                <w:szCs w:val="18"/>
+                <w:sz w:val="16"/>
+                <w:szCs w:val="16"/>
               </w:rPr>
               <w:t>controlar los turnos entre el jugador y la IA contrincante.</w:t>
             </w:r>
@@ -13370,20 +13570,19 @@
           </w:tcPr>
           <w:p>
             <w:pPr>
-              <w:rPr>
-                <w:sz w:val="18"/>
-                <w:szCs w:val="18"/>
+              <w:spacing w:before="0"/>
+              <w:rPr>
+                <w:sz w:val="16"/>
+                <w:szCs w:val="16"/>
               </w:rPr>
             </w:pPr>
-            <w:proofErr w:type="spellStart"/>
-            <w:r>
-              <w:rPr>
-                <w:sz w:val="18"/>
-                <w:szCs w:val="18"/>
+            <w:r>
+              <w:rPr>
+                <w:sz w:val="16"/>
+                <w:szCs w:val="16"/>
               </w:rPr>
               <w:t>SceneSelector</w:t>
             </w:r>
-            <w:proofErr w:type="spellEnd"/>
           </w:p>
         </w:tc>
         <w:tc>
@@ -13392,15 +13591,16 @@
           </w:tcPr>
           <w:p>
             <w:pPr>
-              <w:rPr>
-                <w:sz w:val="18"/>
-                <w:szCs w:val="18"/>
+              <w:spacing w:before="0"/>
+              <w:rPr>
+                <w:sz w:val="16"/>
+                <w:szCs w:val="16"/>
               </w:rPr>
             </w:pPr>
             <w:r>
               <w:rPr>
-                <w:sz w:val="18"/>
-                <w:szCs w:val="18"/>
+                <w:sz w:val="16"/>
+                <w:szCs w:val="16"/>
               </w:rPr>
               <w:t>Se encarga de cambiar entre escenas.</w:t>
             </w:r>
@@ -13414,21 +13614,19 @@
           </w:tcPr>
           <w:p>
             <w:pPr>
-              <w:rPr>
-                <w:sz w:val="18"/>
-                <w:szCs w:val="18"/>
+              <w:spacing w:before="0"/>
+              <w:rPr>
+                <w:sz w:val="16"/>
+                <w:szCs w:val="16"/>
               </w:rPr>
             </w:pPr>
-            <w:proofErr w:type="spellStart"/>
-            <w:r>
-              <w:rPr>
-                <w:sz w:val="18"/>
-                <w:szCs w:val="18"/>
-              </w:rPr>
-              <w:lastRenderedPageBreak/>
+            <w:r>
+              <w:rPr>
+                <w:sz w:val="16"/>
+                <w:szCs w:val="16"/>
+              </w:rPr>
               <w:t>MouseWorld</w:t>
             </w:r>
-            <w:proofErr w:type="spellEnd"/>
           </w:p>
         </w:tc>
         <w:tc>
@@ -13437,15 +13635,16 @@
           </w:tcPr>
           <w:p>
             <w:pPr>
-              <w:rPr>
-                <w:sz w:val="18"/>
-                <w:szCs w:val="18"/>
+              <w:spacing w:before="0"/>
+              <w:rPr>
+                <w:sz w:val="16"/>
+                <w:szCs w:val="16"/>
               </w:rPr>
             </w:pPr>
             <w:r>
               <w:rPr>
-                <w:sz w:val="18"/>
-                <w:szCs w:val="18"/>
+                <w:sz w:val="16"/>
+                <w:szCs w:val="16"/>
               </w:rPr>
               <w:t>Se encarga de controlar todo lo referente a la posición del ratón dentro de las escenas que permiten interactuar con el entorno.</w:t>
             </w:r>
@@ -13459,20 +13658,19 @@
           </w:tcPr>
           <w:p>
             <w:pPr>
-              <w:rPr>
-                <w:sz w:val="18"/>
-                <w:szCs w:val="18"/>
+              <w:spacing w:before="0"/>
+              <w:rPr>
+                <w:sz w:val="16"/>
+                <w:szCs w:val="16"/>
               </w:rPr>
             </w:pPr>
-            <w:proofErr w:type="spellStart"/>
-            <w:r>
-              <w:rPr>
-                <w:sz w:val="18"/>
-                <w:szCs w:val="18"/>
+            <w:r>
+              <w:rPr>
+                <w:sz w:val="16"/>
+                <w:szCs w:val="16"/>
               </w:rPr>
               <w:t>CameraController</w:t>
             </w:r>
-            <w:proofErr w:type="spellEnd"/>
           </w:p>
         </w:tc>
         <w:tc>
@@ -13481,33 +13679,18 @@
           </w:tcPr>
           <w:p>
             <w:pPr>
-              <w:rPr>
-                <w:sz w:val="18"/>
-                <w:szCs w:val="18"/>
+              <w:spacing w:before="0"/>
+              <w:rPr>
+                <w:sz w:val="16"/>
+                <w:szCs w:val="16"/>
               </w:rPr>
             </w:pPr>
             <w:r>
               <w:rPr>
-                <w:sz w:val="18"/>
-                <w:szCs w:val="18"/>
-              </w:rPr>
-              <w:t xml:space="preserve">Se encarga de controlar todo lo referente a la cámara, tanto el desplazamiento como la rotación el </w:t>
-            </w:r>
-            <w:proofErr w:type="gramStart"/>
-            <w:r>
-              <w:rPr>
-                <w:sz w:val="18"/>
-                <w:szCs w:val="18"/>
-              </w:rPr>
-              <w:t>zoom</w:t>
-            </w:r>
-            <w:proofErr w:type="gramEnd"/>
-            <w:r>
-              <w:rPr>
-                <w:sz w:val="18"/>
-                <w:szCs w:val="18"/>
-              </w:rPr>
-              <w:t>.</w:t>
+                <w:sz w:val="16"/>
+                <w:szCs w:val="16"/>
+              </w:rPr>
+              <w:t>Se encarga de controlar todo lo referente a la cámara, tanto el desplazamiento como la rotación el zoom.</w:t>
             </w:r>
           </w:p>
         </w:tc>
@@ -13519,20 +13702,19 @@
           </w:tcPr>
           <w:p>
             <w:pPr>
-              <w:rPr>
-                <w:sz w:val="18"/>
-                <w:szCs w:val="18"/>
+              <w:spacing w:before="0"/>
+              <w:rPr>
+                <w:sz w:val="16"/>
+                <w:szCs w:val="16"/>
               </w:rPr>
             </w:pPr>
-            <w:proofErr w:type="spellStart"/>
-            <w:r>
-              <w:rPr>
-                <w:sz w:val="18"/>
-                <w:szCs w:val="18"/>
+            <w:r>
+              <w:rPr>
+                <w:sz w:val="16"/>
+                <w:szCs w:val="16"/>
               </w:rPr>
               <w:t>UnitRagdoll</w:t>
             </w:r>
-            <w:proofErr w:type="spellEnd"/>
           </w:p>
         </w:tc>
         <w:tc>
@@ -13541,33 +13723,18 @@
           </w:tcPr>
           <w:p>
             <w:pPr>
-              <w:rPr>
-                <w:sz w:val="18"/>
-                <w:szCs w:val="18"/>
+              <w:spacing w:before="0"/>
+              <w:rPr>
+                <w:sz w:val="16"/>
+                <w:szCs w:val="16"/>
               </w:rPr>
             </w:pPr>
             <w:r>
               <w:rPr>
-                <w:sz w:val="18"/>
-                <w:szCs w:val="18"/>
-              </w:rPr>
-              <w:t>Se encarga de controlar el “</w:t>
-            </w:r>
-            <w:proofErr w:type="spellStart"/>
-            <w:r>
-              <w:rPr>
-                <w:sz w:val="18"/>
-                <w:szCs w:val="18"/>
-              </w:rPr>
-              <w:t>Ragdoll</w:t>
-            </w:r>
-            <w:proofErr w:type="spellEnd"/>
-            <w:r>
-              <w:rPr>
-                <w:sz w:val="18"/>
-                <w:szCs w:val="18"/>
-              </w:rPr>
-              <w:t>” de la unidad que se crea cuando la vida de esta llega a cero.</w:t>
+                <w:sz w:val="16"/>
+                <w:szCs w:val="16"/>
+              </w:rPr>
+              <w:t>Se encarga de controlar el “Ragdoll” de la unidad que se crea cuando la vida de esta llega a cero.</w:t>
             </w:r>
           </w:p>
         </w:tc>
@@ -13579,20 +13746,19 @@
           </w:tcPr>
           <w:p>
             <w:pPr>
-              <w:rPr>
-                <w:sz w:val="18"/>
-                <w:szCs w:val="18"/>
+              <w:spacing w:before="0"/>
+              <w:rPr>
+                <w:sz w:val="16"/>
+                <w:szCs w:val="16"/>
               </w:rPr>
             </w:pPr>
-            <w:proofErr w:type="spellStart"/>
-            <w:r>
-              <w:rPr>
-                <w:sz w:val="18"/>
-                <w:szCs w:val="18"/>
+            <w:r>
+              <w:rPr>
+                <w:sz w:val="16"/>
+                <w:szCs w:val="16"/>
               </w:rPr>
               <w:t>HealthSystem</w:t>
             </w:r>
-            <w:proofErr w:type="spellEnd"/>
           </w:p>
         </w:tc>
         <w:tc>
@@ -13601,15 +13767,16 @@
           </w:tcPr>
           <w:p>
             <w:pPr>
-              <w:rPr>
-                <w:sz w:val="18"/>
-                <w:szCs w:val="18"/>
+              <w:spacing w:before="0"/>
+              <w:rPr>
+                <w:sz w:val="16"/>
+                <w:szCs w:val="16"/>
               </w:rPr>
             </w:pPr>
             <w:r>
               <w:rPr>
-                <w:sz w:val="18"/>
-                <w:szCs w:val="18"/>
+                <w:sz w:val="16"/>
+                <w:szCs w:val="16"/>
               </w:rPr>
               <w:t>Se encarga de controlar la vida que dispone la unidad en cada momento.</w:t>
             </w:r>
@@ -13623,20 +13790,19 @@
           </w:tcPr>
           <w:p>
             <w:pPr>
-              <w:rPr>
-                <w:sz w:val="18"/>
-                <w:szCs w:val="18"/>
+              <w:spacing w:before="0"/>
+              <w:rPr>
+                <w:sz w:val="16"/>
+                <w:szCs w:val="16"/>
               </w:rPr>
             </w:pPr>
-            <w:proofErr w:type="spellStart"/>
-            <w:r>
-              <w:rPr>
-                <w:sz w:val="18"/>
-                <w:szCs w:val="18"/>
+            <w:r>
+              <w:rPr>
+                <w:sz w:val="16"/>
+                <w:szCs w:val="16"/>
               </w:rPr>
               <w:t>GameManager</w:t>
             </w:r>
-            <w:proofErr w:type="spellEnd"/>
           </w:p>
         </w:tc>
         <w:tc>
@@ -13645,15 +13811,16 @@
           </w:tcPr>
           <w:p>
             <w:pPr>
-              <w:rPr>
-                <w:sz w:val="18"/>
-                <w:szCs w:val="18"/>
+              <w:spacing w:before="0"/>
+              <w:rPr>
+                <w:sz w:val="16"/>
+                <w:szCs w:val="16"/>
               </w:rPr>
             </w:pPr>
             <w:r>
               <w:rPr>
-                <w:sz w:val="18"/>
-                <w:szCs w:val="18"/>
+                <w:sz w:val="16"/>
+                <w:szCs w:val="16"/>
               </w:rPr>
               <w:t>Se encarga de controlar el estado del juego y de guiar los diferentes componentes que lo conforman.</w:t>
             </w:r>
@@ -13661,106 +13828,97 @@
         </w:tc>
       </w:tr>
     </w:tbl>
+    <w:p>
+      <w:r>
+        <w:t>En cuanto al diseño procedimental, fue definido en la iteración inicial para que posteriormente a medida que iban pasando las demás iteraciones se fueran refinando como se ha ido explicando a lo largo de esta sección.</w:t>
+      </w:r>
+    </w:p>
+    <w:p>
+      <w:r>
+        <w:t>En cuanto al diseño arquitectónico, se ha definido mediante el diagrama de clases del diseño que, aunque se va a mostrar a continuación, para consultarlo en mayor profundidad se puede consultar el Anexo III.</w:t>
+      </w:r>
+    </w:p>
+    <w:p>
+      <w:r>
+        <w:t>En cuanto a la arquitectura a alto nivel se puede plantear en una etapa ya que todo nuestro proyecto se realiza usando el motor Unity Engine que se encarga de englobar todo lo necesario para la realización del proyecto.</w:t>
+      </w:r>
+    </w:p>
+    <w:p>
+      <w:pPr>
+        <w:pStyle w:val="Ttulo3"/>
+      </w:pPr>
+      <w:bookmarkStart w:id="56" w:name="_Toc138422832"/>
+      <w:r>
+        <w:lastRenderedPageBreak/>
+        <w:t>5.1.4.- Implementación</w:t>
+      </w:r>
+      <w:bookmarkEnd w:id="56"/>
+    </w:p>
+    <w:p>
+      <w:r>
+        <w:t>La implementación del sistema se ha realizado en un único lenguaje ya que el sistema de scripts que utiliza Unity es único siendo este C#.</w:t>
+      </w:r>
+    </w:p>
+    <w:p>
+      <w:r>
+        <w:t>La implementación no se puede resumir en el lenguaje expuesto ya que dentro de este se han utilizado librerías y paquetes tanto de C# básico como implementados por Unity</w:t>
+      </w:r>
+      <w:r>
+        <w:t>.</w:t>
+      </w:r>
+    </w:p>
+    <w:p>
+      <w:pPr>
+        <w:pStyle w:val="Ttulo1"/>
+      </w:pPr>
+      <w:bookmarkStart w:id="57" w:name="_Toc138422833"/>
+      <w:r>
+        <w:t xml:space="preserve">6.- </w:t>
+      </w:r>
+      <w:r>
+        <w:t>Resultados</w:t>
+      </w:r>
+      <w:bookmarkEnd w:id="57"/>
+      <w:r>
+        <w:t xml:space="preserve"> </w:t>
+      </w:r>
+    </w:p>
+    <w:p>
+      <w:r>
+        <w:t>En este apartado se van a exponer los diferentes resultados que se han obtenido de la realización del proyecto y las posibles líneas de trabajo futuro que se pueden vislumbrar tras la finalización de este.</w:t>
+      </w:r>
+    </w:p>
+    <w:p>
+      <w:pPr>
+        <w:pStyle w:val="Ttulo2"/>
+      </w:pPr>
+      <w:bookmarkStart w:id="58" w:name="_Toc138422834"/>
+      <w:r>
+        <w:t>6.1.- Resultados y conclusiones</w:t>
+      </w:r>
+      <w:bookmarkEnd w:id="58"/>
+    </w:p>
     <w:p/>
     <w:p>
-      <w:r>
-        <w:t>En cuanto al diseño procedimental, fue definido en la iteración inicial para que posteriormente a medida que iban pasando las demás iteraciones se fueran refinando como se ha ido explicando a lo largo de esta sección.</w:t>
-      </w:r>
-    </w:p>
-    <w:p>
-      <w:r>
-        <w:t>En cuanto al diseño arquitectónico, se ha definido mediante el diagrama de clases del diseño que, aunque se va a mostrar a continuación, para consultarlo en mayor profundidad se puede consultar el Anexo III.</w:t>
-      </w:r>
-    </w:p>
-    <w:p>
-      <w:r>
-        <w:t xml:space="preserve">En cuanto a la arquitectura a alto nivel se puede plantear en una etapa ya que todo nuestro proyecto se realiza usando el motor Unity </w:t>
-      </w:r>
-      <w:proofErr w:type="spellStart"/>
-      <w:r>
-        <w:t>Engine</w:t>
-      </w:r>
-      <w:proofErr w:type="spellEnd"/>
-      <w:r>
-        <w:t xml:space="preserve"> que se encarga de englobar todo lo necesario para la realización del proyecto.</w:t>
-      </w:r>
-    </w:p>
-    <w:p>
-      <w:pPr>
-        <w:pStyle w:val="Ttulo3"/>
-      </w:pPr>
-      <w:bookmarkStart w:id="34" w:name="_Toc138422832"/>
-      <w:r>
-        <w:t>5.1.4.- Implementación</w:t>
-      </w:r>
-      <w:bookmarkEnd w:id="34"/>
-    </w:p>
-    <w:p>
-      <w:r>
-        <w:t>La implementación del sistema se ha realizado en un único lenguaje ya que el sistema de scripts que utiliza Unity es único siendo este C#.</w:t>
-      </w:r>
-    </w:p>
-    <w:p>
-      <w:r>
-        <w:t>La implementación no se puede resumir en el lenguaje expuesto ya que dentro de este se han utilizado librerías y paquetes tanto de C# básico como implementados por Unity</w:t>
-      </w:r>
-      <w:r>
-        <w:t>.</w:t>
-      </w:r>
-    </w:p>
-    <w:p>
-      <w:pPr>
-        <w:pStyle w:val="Ttulo1"/>
-      </w:pPr>
-      <w:bookmarkStart w:id="35" w:name="_Toc138422833"/>
-      <w:r>
-        <w:t xml:space="preserve">6.- </w:t>
-      </w:r>
-      <w:r>
-        <w:t>Resultados</w:t>
-      </w:r>
-      <w:bookmarkEnd w:id="35"/>
-      <w:r>
-        <w:t xml:space="preserve"> </w:t>
-      </w:r>
-    </w:p>
-    <w:p>
-      <w:r>
-        <w:t>En este apartado se van a exponer los diferentes resultados que se han obtenido de la realización del proyecto y las posibles líneas de trabajo futuro que se pueden vislumbrar tras la finalización de este.</w:t>
-      </w:r>
-    </w:p>
-    <w:p>
       <w:pPr>
         <w:pStyle w:val="Ttulo2"/>
       </w:pPr>
-      <w:bookmarkStart w:id="36" w:name="_Toc138422834"/>
-      <w:r>
-        <w:t>6.1.- Resultados y conclusiones</w:t>
-      </w:r>
-      <w:bookmarkEnd w:id="36"/>
+      <w:bookmarkStart w:id="59" w:name="_Toc138422835"/>
+      <w:r>
+        <w:t>6.2.- Líneas de trabajo futuras</w:t>
+      </w:r>
+      <w:bookmarkEnd w:id="59"/>
     </w:p>
     <w:p/>
     <w:p>
       <w:pPr>
-        <w:pStyle w:val="Ttulo2"/>
-      </w:pPr>
-      <w:bookmarkStart w:id="37" w:name="_Toc138422835"/>
-      <w:r>
-        <w:lastRenderedPageBreak/>
-        <w:t>6.2.- Líneas de trabajo futuras</w:t>
-      </w:r>
-      <w:bookmarkEnd w:id="37"/>
-    </w:p>
-    <w:p/>
-    <w:p>
-      <w:pPr>
         <w:jc w:val="left"/>
       </w:pPr>
       <w:r>
         <w:br w:type="page"/>
       </w:r>
     </w:p>
-    <w:bookmarkStart w:id="38" w:name="_Toc138422836" w:displacedByCustomXml="next"/>
+    <w:bookmarkStart w:id="60" w:name="_Toc138422836" w:displacedByCustomXml="next"/>
     <w:sdt>
       <w:sdtPr>
         <w:rPr>
@@ -13783,7 +13941,7 @@
           <w:r>
             <w:t>Bibliografía</w:t>
           </w:r>
-          <w:bookmarkEnd w:id="38"/>
+          <w:bookmarkEnd w:id="60"/>
         </w:p>
         <w:sdt>
           <w:sdtPr>
@@ -17307,6 +17465,17 @@
     <w:unhideWhenUsed/>
     <w:rsid w:val="00F9632C"/>
   </w:style>
+  <w:style w:type="paragraph" w:styleId="Tabladeilustraciones">
+    <w:name w:val="table of figures"/>
+    <w:basedOn w:val="Normal"/>
+    <w:next w:val="Normal"/>
+    <w:uiPriority w:val="99"/>
+    <w:unhideWhenUsed/>
+    <w:rsid w:val="00BC2311"/>
+    <w:pPr>
+      <w:spacing w:after="0"/>
+    </w:pPr>
+  </w:style>
 </w:styles>
 </file>
 

--- a/Documentacion/Memoria.docx
+++ b/Documentacion/Memoria.docx
@@ -1,6 +1,6 @@
 
 <file path=word/document.xml><?xml version="1.0" encoding="utf-8"?>
-<w:document xmlns:wpc="http://schemas.microsoft.com/office/word/2010/wordprocessingCanvas" xmlns:cx="http://schemas.microsoft.com/office/drawing/2014/chartex" xmlns:cx1="http://schemas.microsoft.com/office/drawing/2015/9/8/chartex" xmlns:cx2="http://schemas.microsoft.com/office/drawing/2015/10/21/chartex" xmlns:cx3="http://schemas.microsoft.com/office/drawing/2016/5/9/chartex" xmlns:cx4="http://schemas.microsoft.com/office/drawing/2016/5/10/chartex" xmlns:cx5="http://schemas.microsoft.com/office/drawing/2016/5/11/chartex" xmlns:cx6="http://schemas.microsoft.com/office/drawing/2016/5/12/chartex" xmlns:cx7="http://schemas.microsoft.com/office/drawing/2016/5/13/chartex" xmlns:cx8="http://schemas.microsoft.com/office/drawing/2016/5/14/chartex" xmlns:mc="http://schemas.openxmlformats.org/markup-compatibility/2006" xmlns:aink="http://schemas.microsoft.com/office/drawing/2016/ink" xmlns:am3d="http://schemas.microsoft.com/office/drawing/2017/model3d" xmlns:o="urn:schemas-microsoft-com:office:office" xmlns:oel="http://schemas.microsoft.com/office/2019/extlst" xmlns:r="http://schemas.openxmlformats.org/officeDocument/2006/relationships" xmlns:m="http://schemas.openxmlformats.org/officeDocument/2006/math" xmlns:v="urn:schemas-microsoft-com:vml" xmlns:wp14="http://schemas.microsoft.com/office/word/2010/wordprocessingDrawing" xmlns:wp="http://schemas.openxmlformats.org/drawingml/2006/wordprocessingDrawing" xmlns:w10="urn:schemas-microsoft-com:office:word" xmlns:w="http://schemas.openxmlformats.org/wordprocessingml/2006/main" xmlns:w14="http://schemas.microsoft.com/office/word/2010/wordml" xmlns:w15="http://schemas.microsoft.com/office/word/2012/wordml" xmlns:w16cex="http://schemas.microsoft.com/office/word/2018/wordml/cex" xmlns:w16cid="http://schemas.microsoft.com/office/word/2016/wordml/cid" xmlns:w16="http://schemas.microsoft.com/office/word/2018/wordml" xmlns:w16du="http://schemas.microsoft.com/office/word/2023/wordml/word16du" xmlns:w16sdtdh="http://schemas.microsoft.com/office/word/2020/wordml/sdtdatahash" xmlns:w16se="http://schemas.microsoft.com/office/word/2015/wordml/symex" xmlns:wpg="http://schemas.microsoft.com/office/word/2010/wordprocessingGroup" xmlns:wpi="http://schemas.microsoft.com/office/word/2010/wordprocessingInk" xmlns:wne="http://schemas.microsoft.com/office/word/2006/wordml" xmlns:wps="http://schemas.microsoft.com/office/word/2010/wordprocessingShape" mc:Ignorable="w14 w15 w16se w16cid w16 w16cex w16sdtdh wp14">
+<w:document xmlns:wpc="http://schemas.microsoft.com/office/word/2010/wordprocessingCanvas" xmlns:cx="http://schemas.microsoft.com/office/drawing/2014/chartex" xmlns:cx1="http://schemas.microsoft.com/office/drawing/2015/9/8/chartex" xmlns:cx2="http://schemas.microsoft.com/office/drawing/2015/10/21/chartex" xmlns:cx3="http://schemas.microsoft.com/office/drawing/2016/5/9/chartex" xmlns:cx4="http://schemas.microsoft.com/office/drawing/2016/5/10/chartex" xmlns:cx5="http://schemas.microsoft.com/office/drawing/2016/5/11/chartex" xmlns:cx6="http://schemas.microsoft.com/office/drawing/2016/5/12/chartex" xmlns:cx7="http://schemas.microsoft.com/office/drawing/2016/5/13/chartex" xmlns:cx8="http://schemas.microsoft.com/office/drawing/2016/5/14/chartex" xmlns:mc="http://schemas.openxmlformats.org/markup-compatibility/2006" xmlns:aink="http://schemas.microsoft.com/office/drawing/2016/ink" xmlns:am3d="http://schemas.microsoft.com/office/drawing/2017/model3d" xmlns:o="urn:schemas-microsoft-com:office:office" xmlns:oel="http://schemas.microsoft.com/office/2019/extlst" xmlns:r="http://schemas.openxmlformats.org/officeDocument/2006/relationships" xmlns:m="http://schemas.openxmlformats.org/officeDocument/2006/math" xmlns:v="urn:schemas-microsoft-com:vml" xmlns:wp14="http://schemas.microsoft.com/office/word/2010/wordprocessingDrawing" xmlns:wp="http://schemas.openxmlformats.org/drawingml/2006/wordprocessingDrawing" xmlns:w10="urn:schemas-microsoft-com:office:word" xmlns:w="http://schemas.openxmlformats.org/wordprocessingml/2006/main" xmlns:w14="http://schemas.microsoft.com/office/word/2010/wordml" xmlns:w15="http://schemas.microsoft.com/office/word/2012/wordml" xmlns:w16cex="http://schemas.microsoft.com/office/word/2018/wordml/cex" xmlns:w16cid="http://schemas.microsoft.com/office/word/2016/wordml/cid" xmlns:w16="http://schemas.microsoft.com/office/word/2018/wordml" xmlns:w16sdtdh="http://schemas.microsoft.com/office/word/2020/wordml/sdtdatahash" xmlns:w16se="http://schemas.microsoft.com/office/word/2015/wordml/symex" xmlns:wpg="http://schemas.microsoft.com/office/word/2010/wordprocessingGroup" xmlns:wpi="http://schemas.microsoft.com/office/word/2010/wordprocessingInk" xmlns:wne="http://schemas.microsoft.com/office/word/2006/wordml" xmlns:wps="http://schemas.microsoft.com/office/word/2010/wordprocessingShape" mc:Ignorable="w14 w15 w16se w16cid w16 w16cex w16sdtdh wp14">
   <w:body>
     <w:p>
       <w:pPr>
@@ -274,6 +274,7 @@
       <w:bookmarkStart w:id="1" w:name="_Toc132959427"/>
       <w:bookmarkStart w:id="2" w:name="_Toc138422747"/>
       <w:bookmarkStart w:id="3" w:name="_Toc138422808"/>
+      <w:bookmarkStart w:id="4" w:name="_Toc138535327"/>
       <w:r>
         <w:lastRenderedPageBreak/>
         <w:t>Lista de cambios</w:t>
@@ -282,6 +283,7 @@
       <w:bookmarkEnd w:id="1"/>
       <w:bookmarkEnd w:id="2"/>
       <w:bookmarkEnd w:id="3"/>
+      <w:bookmarkEnd w:id="4"/>
     </w:p>
     <w:p/>
     <w:tbl>
@@ -499,18 +501,20 @@
       <w:pPr>
         <w:pStyle w:val="Ttulo1"/>
       </w:pPr>
-      <w:bookmarkStart w:id="4" w:name="_Toc132959346"/>
-      <w:bookmarkStart w:id="5" w:name="_Toc132959428"/>
-      <w:bookmarkStart w:id="6" w:name="_Toc138422748"/>
-      <w:bookmarkStart w:id="7" w:name="_Toc138422809"/>
+      <w:bookmarkStart w:id="5" w:name="_Toc132959346"/>
+      <w:bookmarkStart w:id="6" w:name="_Toc132959428"/>
+      <w:bookmarkStart w:id="7" w:name="_Toc138422748"/>
+      <w:bookmarkStart w:id="8" w:name="_Toc138422809"/>
+      <w:bookmarkStart w:id="9" w:name="_Toc138535328"/>
       <w:r>
         <w:lastRenderedPageBreak/>
         <w:t>Resumen</w:t>
       </w:r>
-      <w:bookmarkEnd w:id="4"/>
       <w:bookmarkEnd w:id="5"/>
       <w:bookmarkEnd w:id="6"/>
       <w:bookmarkEnd w:id="7"/>
+      <w:bookmarkEnd w:id="8"/>
+      <w:bookmarkEnd w:id="9"/>
       <w:r>
         <w:t xml:space="preserve"> </w:t>
       </w:r>
@@ -601,10 +605,11 @@
           <w:lang w:val="en-GB"/>
         </w:rPr>
       </w:pPr>
-      <w:bookmarkStart w:id="8" w:name="_Toc132959347"/>
-      <w:bookmarkStart w:id="9" w:name="_Toc132959429"/>
-      <w:bookmarkStart w:id="10" w:name="_Toc138422749"/>
-      <w:bookmarkStart w:id="11" w:name="_Toc138422810"/>
+      <w:bookmarkStart w:id="10" w:name="_Toc132959347"/>
+      <w:bookmarkStart w:id="11" w:name="_Toc132959429"/>
+      <w:bookmarkStart w:id="12" w:name="_Toc138422749"/>
+      <w:bookmarkStart w:id="13" w:name="_Toc138422810"/>
+      <w:bookmarkStart w:id="14" w:name="_Toc138535329"/>
       <w:r>
         <w:rPr>
           <w:lang w:val="en-GB"/>
@@ -612,10 +617,11 @@
         <w:lastRenderedPageBreak/>
         <w:t>Abstract</w:t>
       </w:r>
-      <w:bookmarkEnd w:id="8"/>
-      <w:bookmarkEnd w:id="9"/>
       <w:bookmarkEnd w:id="10"/>
       <w:bookmarkEnd w:id="11"/>
+      <w:bookmarkEnd w:id="12"/>
+      <w:bookmarkEnd w:id="13"/>
+      <w:bookmarkEnd w:id="14"/>
     </w:p>
     <w:p>
       <w:pPr>
@@ -810,13 +816,13 @@
               <w14:ligatures w14:val="standardContextual"/>
             </w:rPr>
           </w:pPr>
-          <w:hyperlink w:anchor="_Toc138422811" w:history="1">
+          <w:hyperlink w:anchor="_Toc138535327" w:history="1">
             <w:r>
               <w:rPr>
                 <w:rStyle w:val="Hipervnculo"/>
                 <w:noProof/>
               </w:rPr>
-              <w:t>1.- Introducción</w:t>
+              <w:t>Lista de cambios</w:t>
             </w:r>
             <w:r>
               <w:rPr>
@@ -837,7 +843,7 @@
                 <w:noProof/>
                 <w:webHidden/>
               </w:rPr>
-              <w:instrText xml:space="preserve"> PAGEREF _Toc138422811 \h </w:instrText>
+              <w:instrText xml:space="preserve"> PAGEREF _Toc138535327 \h </w:instrText>
             </w:r>
             <w:r>
               <w:rPr>
@@ -857,7 +863,7 @@
                 <w:noProof/>
                 <w:webHidden/>
               </w:rPr>
-              <w:t>1</w:t>
+              <w:t>2</w:t>
             </w:r>
             <w:r>
               <w:rPr>
@@ -882,13 +888,13 @@
               <w14:ligatures w14:val="standardContextual"/>
             </w:rPr>
           </w:pPr>
-          <w:hyperlink w:anchor="_Toc138422812" w:history="1">
+          <w:hyperlink w:anchor="_Toc138535328" w:history="1">
             <w:r>
               <w:rPr>
                 <w:rStyle w:val="Hipervnculo"/>
                 <w:noProof/>
               </w:rPr>
-              <w:t>2.- Objetivos del proyecto</w:t>
+              <w:t>Resumen</w:t>
             </w:r>
             <w:r>
               <w:rPr>
@@ -909,7 +915,7 @@
                 <w:noProof/>
                 <w:webHidden/>
               </w:rPr>
-              <w:instrText xml:space="preserve"> PAGEREF _Toc138422812 \h </w:instrText>
+              <w:instrText xml:space="preserve"> PAGEREF _Toc138535328 \h </w:instrText>
             </w:r>
             <w:r>
               <w:rPr>
@@ -929,7 +935,7 @@
                 <w:noProof/>
                 <w:webHidden/>
               </w:rPr>
-              <w:t>2</w:t>
+              <w:t>3</w:t>
             </w:r>
             <w:r>
               <w:rPr>
@@ -954,13 +960,14 @@
               <w14:ligatures w14:val="standardContextual"/>
             </w:rPr>
           </w:pPr>
-          <w:hyperlink w:anchor="_Toc138422813" w:history="1">
+          <w:hyperlink w:anchor="_Toc138535329" w:history="1">
             <w:r>
               <w:rPr>
                 <w:rStyle w:val="Hipervnculo"/>
                 <w:noProof/>
-              </w:rPr>
-              <w:t>3.- Conceptos teóricos</w:t>
+                <w:lang w:val="en-GB"/>
+              </w:rPr>
+              <w:t>Abstract</w:t>
             </w:r>
             <w:r>
               <w:rPr>
@@ -981,7 +988,7 @@
                 <w:noProof/>
                 <w:webHidden/>
               </w:rPr>
-              <w:instrText xml:space="preserve"> PAGEREF _Toc138422813 \h </w:instrText>
+              <w:instrText xml:space="preserve"> PAGEREF _Toc138535329 \h </w:instrText>
             </w:r>
             <w:r>
               <w:rPr>
@@ -1001,291 +1008,7 @@
                 <w:noProof/>
                 <w:webHidden/>
               </w:rPr>
-              <w:t>3</w:t>
-            </w:r>
-            <w:r>
-              <w:rPr>
-                <w:noProof/>
-                <w:webHidden/>
-              </w:rPr>
-              <w:fldChar w:fldCharType="end"/>
-            </w:r>
-          </w:hyperlink>
-        </w:p>
-        <w:p>
-          <w:pPr>
-            <w:pStyle w:val="TDC2"/>
-            <w:tabs>
-              <w:tab w:val="right" w:leader="dot" w:pos="8494"/>
-            </w:tabs>
-            <w:rPr>
-              <w:rFonts w:asciiTheme="minorHAnsi" w:hAnsiTheme="minorHAnsi" w:cstheme="minorBidi"/>
-              <w:noProof/>
-              <w:kern w:val="2"/>
-              <w14:ligatures w14:val="standardContextual"/>
-            </w:rPr>
-          </w:pPr>
-          <w:hyperlink w:anchor="_Toc138422814" w:history="1">
-            <w:r>
-              <w:rPr>
-                <w:rStyle w:val="Hipervnculo"/>
-                <w:noProof/>
-              </w:rPr>
-              <w:t>3.1.- Algoritmo A*</w:t>
-            </w:r>
-            <w:r>
-              <w:rPr>
-                <w:noProof/>
-                <w:webHidden/>
-              </w:rPr>
-              <w:tab/>
-            </w:r>
-            <w:r>
-              <w:rPr>
-                <w:noProof/>
-                <w:webHidden/>
-              </w:rPr>
-              <w:fldChar w:fldCharType="begin"/>
-            </w:r>
-            <w:r>
-              <w:rPr>
-                <w:noProof/>
-                <w:webHidden/>
-              </w:rPr>
-              <w:instrText xml:space="preserve"> PAGEREF _Toc138422814 \h </w:instrText>
-            </w:r>
-            <w:r>
-              <w:rPr>
-                <w:noProof/>
-                <w:webHidden/>
-              </w:rPr>
-            </w:r>
-            <w:r>
-              <w:rPr>
-                <w:noProof/>
-                <w:webHidden/>
-              </w:rPr>
-              <w:fldChar w:fldCharType="separate"/>
-            </w:r>
-            <w:r>
-              <w:rPr>
-                <w:noProof/>
-                <w:webHidden/>
-              </w:rPr>
-              <w:t>3</w:t>
-            </w:r>
-            <w:r>
-              <w:rPr>
-                <w:noProof/>
-                <w:webHidden/>
-              </w:rPr>
-              <w:fldChar w:fldCharType="end"/>
-            </w:r>
-          </w:hyperlink>
-        </w:p>
-        <w:p>
-          <w:pPr>
-            <w:pStyle w:val="TDC2"/>
-            <w:tabs>
-              <w:tab w:val="right" w:leader="dot" w:pos="8494"/>
-            </w:tabs>
-            <w:rPr>
-              <w:rFonts w:asciiTheme="minorHAnsi" w:hAnsiTheme="minorHAnsi" w:cstheme="minorBidi"/>
-              <w:noProof/>
-              <w:kern w:val="2"/>
-              <w14:ligatures w14:val="standardContextual"/>
-            </w:rPr>
-          </w:pPr>
-          <w:hyperlink w:anchor="_Toc138422815" w:history="1">
-            <w:r>
-              <w:rPr>
-                <w:rStyle w:val="Hipervnculo"/>
-                <w:noProof/>
-              </w:rPr>
-              <w:t>3.2.- Algoritmo de Montecarlo</w:t>
-            </w:r>
-            <w:r>
-              <w:rPr>
-                <w:noProof/>
-                <w:webHidden/>
-              </w:rPr>
-              <w:tab/>
-            </w:r>
-            <w:r>
-              <w:rPr>
-                <w:noProof/>
-                <w:webHidden/>
-              </w:rPr>
-              <w:fldChar w:fldCharType="begin"/>
-            </w:r>
-            <w:r>
-              <w:rPr>
-                <w:noProof/>
-                <w:webHidden/>
-              </w:rPr>
-              <w:instrText xml:space="preserve"> PAGEREF _Toc138422815 \h </w:instrText>
-            </w:r>
-            <w:r>
-              <w:rPr>
-                <w:noProof/>
-                <w:webHidden/>
-              </w:rPr>
-            </w:r>
-            <w:r>
-              <w:rPr>
-                <w:noProof/>
-                <w:webHidden/>
-              </w:rPr>
-              <w:fldChar w:fldCharType="separate"/>
-            </w:r>
-            <w:r>
-              <w:rPr>
-                <w:noProof/>
-                <w:webHidden/>
-              </w:rPr>
-              <w:t>5</w:t>
-            </w:r>
-            <w:r>
-              <w:rPr>
-                <w:noProof/>
-                <w:webHidden/>
-              </w:rPr>
-              <w:fldChar w:fldCharType="end"/>
-            </w:r>
-          </w:hyperlink>
-        </w:p>
-        <w:p>
-          <w:pPr>
-            <w:pStyle w:val="TDC2"/>
-            <w:tabs>
-              <w:tab w:val="right" w:leader="dot" w:pos="8494"/>
-            </w:tabs>
-            <w:rPr>
-              <w:rFonts w:asciiTheme="minorHAnsi" w:hAnsiTheme="minorHAnsi" w:cstheme="minorBidi"/>
-              <w:noProof/>
-              <w:kern w:val="2"/>
-              <w14:ligatures w14:val="standardContextual"/>
-            </w:rPr>
-          </w:pPr>
-          <w:hyperlink w:anchor="_Toc138422816" w:history="1">
-            <w:r>
-              <w:rPr>
-                <w:rStyle w:val="Hipervnculo"/>
-                <w:noProof/>
-              </w:rPr>
-              <w:t>3.3.- Aprendizaje reforzado</w:t>
-            </w:r>
-            <w:r>
-              <w:rPr>
-                <w:noProof/>
-                <w:webHidden/>
-              </w:rPr>
-              <w:tab/>
-            </w:r>
-            <w:r>
-              <w:rPr>
-                <w:noProof/>
-                <w:webHidden/>
-              </w:rPr>
-              <w:fldChar w:fldCharType="begin"/>
-            </w:r>
-            <w:r>
-              <w:rPr>
-                <w:noProof/>
-                <w:webHidden/>
-              </w:rPr>
-              <w:instrText xml:space="preserve"> PAGEREF _Toc138422816 \h </w:instrText>
-            </w:r>
-            <w:r>
-              <w:rPr>
-                <w:noProof/>
-                <w:webHidden/>
-              </w:rPr>
-            </w:r>
-            <w:r>
-              <w:rPr>
-                <w:noProof/>
-                <w:webHidden/>
-              </w:rPr>
-              <w:fldChar w:fldCharType="separate"/>
-            </w:r>
-            <w:r>
-              <w:rPr>
-                <w:noProof/>
-                <w:webHidden/>
-              </w:rPr>
-              <w:t>7</w:t>
-            </w:r>
-            <w:r>
-              <w:rPr>
-                <w:noProof/>
-                <w:webHidden/>
-              </w:rPr>
-              <w:fldChar w:fldCharType="end"/>
-            </w:r>
-          </w:hyperlink>
-        </w:p>
-        <w:p>
-          <w:pPr>
-            <w:pStyle w:val="TDC2"/>
-            <w:tabs>
-              <w:tab w:val="right" w:leader="dot" w:pos="8494"/>
-            </w:tabs>
-            <w:rPr>
-              <w:rFonts w:asciiTheme="minorHAnsi" w:hAnsiTheme="minorHAnsi" w:cstheme="minorBidi"/>
-              <w:noProof/>
-              <w:kern w:val="2"/>
-              <w14:ligatures w14:val="standardContextual"/>
-            </w:rPr>
-          </w:pPr>
-          <w:hyperlink w:anchor="_Toc138422817" w:history="1">
-            <w:r>
-              <w:rPr>
-                <w:rStyle w:val="Hipervnculo"/>
-                <w:noProof/>
-              </w:rPr>
-              <w:t>3.4.- Inteligencia Artificial En TBRPG</w:t>
-            </w:r>
-            <w:r>
-              <w:rPr>
-                <w:noProof/>
-                <w:webHidden/>
-              </w:rPr>
-              <w:tab/>
-            </w:r>
-            <w:r>
-              <w:rPr>
-                <w:noProof/>
-                <w:webHidden/>
-              </w:rPr>
-              <w:fldChar w:fldCharType="begin"/>
-            </w:r>
-            <w:r>
-              <w:rPr>
-                <w:noProof/>
-                <w:webHidden/>
-              </w:rPr>
-              <w:instrText xml:space="preserve"> PAGEREF _Toc138422817 \h </w:instrText>
-            </w:r>
-            <w:r>
-              <w:rPr>
-                <w:noProof/>
-                <w:webHidden/>
-              </w:rPr>
-            </w:r>
-            <w:r>
-              <w:rPr>
-                <w:noProof/>
-                <w:webHidden/>
-              </w:rPr>
-              <w:fldChar w:fldCharType="separate"/>
-            </w:r>
-            <w:r>
-              <w:rPr>
-                <w:noProof/>
-                <w:webHidden/>
-              </w:rPr>
-              <w:t>8</w:t>
+              <w:t>4</w:t>
             </w:r>
             <w:r>
               <w:rPr>
@@ -1310,13 +1033,13 @@
               <w14:ligatures w14:val="standardContextual"/>
             </w:rPr>
           </w:pPr>
-          <w:hyperlink w:anchor="_Toc138422818" w:history="1">
+          <w:hyperlink w:anchor="_Toc138535330" w:history="1">
             <w:r>
               <w:rPr>
                 <w:rStyle w:val="Hipervnculo"/>
                 <w:noProof/>
               </w:rPr>
-              <w:t>4.- Metodología, técnicas y herramientas</w:t>
+              <w:t>1.- Introducción</w:t>
             </w:r>
             <w:r>
               <w:rPr>
@@ -1337,7 +1060,7 @@
                 <w:noProof/>
                 <w:webHidden/>
               </w:rPr>
-              <w:instrText xml:space="preserve"> PAGEREF _Toc138422818 \h </w:instrText>
+              <w:instrText xml:space="preserve"> PAGEREF _Toc138535330 \h </w:instrText>
             </w:r>
             <w:r>
               <w:rPr>
@@ -1357,575 +1080,7 @@
                 <w:noProof/>
                 <w:webHidden/>
               </w:rPr>
-              <w:t>8</w:t>
-            </w:r>
-            <w:r>
-              <w:rPr>
-                <w:noProof/>
-                <w:webHidden/>
-              </w:rPr>
-              <w:fldChar w:fldCharType="end"/>
-            </w:r>
-          </w:hyperlink>
-        </w:p>
-        <w:p>
-          <w:pPr>
-            <w:pStyle w:val="TDC2"/>
-            <w:tabs>
-              <w:tab w:val="right" w:leader="dot" w:pos="8494"/>
-            </w:tabs>
-            <w:rPr>
-              <w:rFonts w:asciiTheme="minorHAnsi" w:hAnsiTheme="minorHAnsi" w:cstheme="minorBidi"/>
-              <w:noProof/>
-              <w:kern w:val="2"/>
-              <w14:ligatures w14:val="standardContextual"/>
-            </w:rPr>
-          </w:pPr>
-          <w:hyperlink w:anchor="_Toc138422819" w:history="1">
-            <w:r>
-              <w:rPr>
-                <w:rStyle w:val="Hipervnculo"/>
-                <w:noProof/>
-              </w:rPr>
-              <w:t>4.1.- Metodología</w:t>
-            </w:r>
-            <w:r>
-              <w:rPr>
-                <w:noProof/>
-                <w:webHidden/>
-              </w:rPr>
-              <w:tab/>
-            </w:r>
-            <w:r>
-              <w:rPr>
-                <w:noProof/>
-                <w:webHidden/>
-              </w:rPr>
-              <w:fldChar w:fldCharType="begin"/>
-            </w:r>
-            <w:r>
-              <w:rPr>
-                <w:noProof/>
-                <w:webHidden/>
-              </w:rPr>
-              <w:instrText xml:space="preserve"> PAGEREF _Toc138422819 \h </w:instrText>
-            </w:r>
-            <w:r>
-              <w:rPr>
-                <w:noProof/>
-                <w:webHidden/>
-              </w:rPr>
-            </w:r>
-            <w:r>
-              <w:rPr>
-                <w:noProof/>
-                <w:webHidden/>
-              </w:rPr>
-              <w:fldChar w:fldCharType="separate"/>
-            </w:r>
-            <w:r>
-              <w:rPr>
-                <w:noProof/>
-                <w:webHidden/>
-              </w:rPr>
-              <w:t>9</w:t>
-            </w:r>
-            <w:r>
-              <w:rPr>
-                <w:noProof/>
-                <w:webHidden/>
-              </w:rPr>
-              <w:fldChar w:fldCharType="end"/>
-            </w:r>
-          </w:hyperlink>
-        </w:p>
-        <w:p>
-          <w:pPr>
-            <w:pStyle w:val="TDC2"/>
-            <w:tabs>
-              <w:tab w:val="right" w:leader="dot" w:pos="8494"/>
-            </w:tabs>
-            <w:rPr>
-              <w:rFonts w:asciiTheme="minorHAnsi" w:hAnsiTheme="minorHAnsi" w:cstheme="minorBidi"/>
-              <w:noProof/>
-              <w:kern w:val="2"/>
-              <w14:ligatures w14:val="standardContextual"/>
-            </w:rPr>
-          </w:pPr>
-          <w:hyperlink w:anchor="_Toc138422820" w:history="1">
-            <w:r>
-              <w:rPr>
-                <w:rStyle w:val="Hipervnculo"/>
-                <w:noProof/>
-              </w:rPr>
-              <w:t>4.2.- Técnicas</w:t>
-            </w:r>
-            <w:r>
-              <w:rPr>
-                <w:noProof/>
-                <w:webHidden/>
-              </w:rPr>
-              <w:tab/>
-            </w:r>
-            <w:r>
-              <w:rPr>
-                <w:noProof/>
-                <w:webHidden/>
-              </w:rPr>
-              <w:fldChar w:fldCharType="begin"/>
-            </w:r>
-            <w:r>
-              <w:rPr>
-                <w:noProof/>
-                <w:webHidden/>
-              </w:rPr>
-              <w:instrText xml:space="preserve"> PAGEREF _Toc138422820 \h </w:instrText>
-            </w:r>
-            <w:r>
-              <w:rPr>
-                <w:noProof/>
-                <w:webHidden/>
-              </w:rPr>
-            </w:r>
-            <w:r>
-              <w:rPr>
-                <w:noProof/>
-                <w:webHidden/>
-              </w:rPr>
-              <w:fldChar w:fldCharType="separate"/>
-            </w:r>
-            <w:r>
-              <w:rPr>
-                <w:noProof/>
-                <w:webHidden/>
-              </w:rPr>
-              <w:t>13</w:t>
-            </w:r>
-            <w:r>
-              <w:rPr>
-                <w:noProof/>
-                <w:webHidden/>
-              </w:rPr>
-              <w:fldChar w:fldCharType="end"/>
-            </w:r>
-          </w:hyperlink>
-        </w:p>
-        <w:p>
-          <w:pPr>
-            <w:pStyle w:val="TDC3"/>
-            <w:tabs>
-              <w:tab w:val="right" w:leader="dot" w:pos="8494"/>
-            </w:tabs>
-            <w:rPr>
-              <w:rFonts w:asciiTheme="minorHAnsi" w:hAnsiTheme="minorHAnsi" w:cstheme="minorBidi"/>
-              <w:noProof/>
-              <w:kern w:val="2"/>
-              <w14:ligatures w14:val="standardContextual"/>
-            </w:rPr>
-          </w:pPr>
-          <w:hyperlink w:anchor="_Toc138422821" w:history="1">
-            <w:r>
-              <w:rPr>
-                <w:rStyle w:val="Hipervnculo"/>
-                <w:noProof/>
-              </w:rPr>
-              <w:t>4.2.1.- Patrón Singleton</w:t>
-            </w:r>
-            <w:r>
-              <w:rPr>
-                <w:noProof/>
-                <w:webHidden/>
-              </w:rPr>
-              <w:tab/>
-            </w:r>
-            <w:r>
-              <w:rPr>
-                <w:noProof/>
-                <w:webHidden/>
-              </w:rPr>
-              <w:fldChar w:fldCharType="begin"/>
-            </w:r>
-            <w:r>
-              <w:rPr>
-                <w:noProof/>
-                <w:webHidden/>
-              </w:rPr>
-              <w:instrText xml:space="preserve"> PAGEREF _Toc138422821 \h </w:instrText>
-            </w:r>
-            <w:r>
-              <w:rPr>
-                <w:noProof/>
-                <w:webHidden/>
-              </w:rPr>
-            </w:r>
-            <w:r>
-              <w:rPr>
-                <w:noProof/>
-                <w:webHidden/>
-              </w:rPr>
-              <w:fldChar w:fldCharType="separate"/>
-            </w:r>
-            <w:r>
-              <w:rPr>
-                <w:noProof/>
-                <w:webHidden/>
-              </w:rPr>
-              <w:t>13</w:t>
-            </w:r>
-            <w:r>
-              <w:rPr>
-                <w:noProof/>
-                <w:webHidden/>
-              </w:rPr>
-              <w:fldChar w:fldCharType="end"/>
-            </w:r>
-          </w:hyperlink>
-        </w:p>
-        <w:p>
-          <w:pPr>
-            <w:pStyle w:val="TDC3"/>
-            <w:tabs>
-              <w:tab w:val="right" w:leader="dot" w:pos="8494"/>
-            </w:tabs>
-            <w:rPr>
-              <w:rFonts w:asciiTheme="minorHAnsi" w:hAnsiTheme="minorHAnsi" w:cstheme="minorBidi"/>
-              <w:noProof/>
-              <w:kern w:val="2"/>
-              <w14:ligatures w14:val="standardContextual"/>
-            </w:rPr>
-          </w:pPr>
-          <w:hyperlink w:anchor="_Toc138422822" w:history="1">
-            <w:r>
-              <w:rPr>
-                <w:rStyle w:val="Hipervnculo"/>
-                <w:noProof/>
-              </w:rPr>
-              <w:t>4.2.2.- Metodología para la Elicitación de Requisitos de Sistemas de Software de Durán y Bernárdez.</w:t>
-            </w:r>
-            <w:r>
-              <w:rPr>
-                <w:noProof/>
-                <w:webHidden/>
-              </w:rPr>
-              <w:tab/>
-            </w:r>
-            <w:r>
-              <w:rPr>
-                <w:noProof/>
-                <w:webHidden/>
-              </w:rPr>
-              <w:fldChar w:fldCharType="begin"/>
-            </w:r>
-            <w:r>
-              <w:rPr>
-                <w:noProof/>
-                <w:webHidden/>
-              </w:rPr>
-              <w:instrText xml:space="preserve"> PAGEREF _Toc138422822 \h </w:instrText>
-            </w:r>
-            <w:r>
-              <w:rPr>
-                <w:noProof/>
-                <w:webHidden/>
-              </w:rPr>
-            </w:r>
-            <w:r>
-              <w:rPr>
-                <w:noProof/>
-                <w:webHidden/>
-              </w:rPr>
-              <w:fldChar w:fldCharType="separate"/>
-            </w:r>
-            <w:r>
-              <w:rPr>
-                <w:noProof/>
-                <w:webHidden/>
-              </w:rPr>
-              <w:t>13</w:t>
-            </w:r>
-            <w:r>
-              <w:rPr>
-                <w:noProof/>
-                <w:webHidden/>
-              </w:rPr>
-              <w:fldChar w:fldCharType="end"/>
-            </w:r>
-          </w:hyperlink>
-        </w:p>
-        <w:p>
-          <w:pPr>
-            <w:pStyle w:val="TDC2"/>
-            <w:tabs>
-              <w:tab w:val="right" w:leader="dot" w:pos="8494"/>
-            </w:tabs>
-            <w:rPr>
-              <w:rFonts w:asciiTheme="minorHAnsi" w:hAnsiTheme="minorHAnsi" w:cstheme="minorBidi"/>
-              <w:noProof/>
-              <w:kern w:val="2"/>
-              <w14:ligatures w14:val="standardContextual"/>
-            </w:rPr>
-          </w:pPr>
-          <w:hyperlink w:anchor="_Toc138422823" w:history="1">
-            <w:r>
-              <w:rPr>
-                <w:rStyle w:val="Hipervnculo"/>
-                <w:noProof/>
-              </w:rPr>
-              <w:t>4.3.- Herramientas</w:t>
-            </w:r>
-            <w:r>
-              <w:rPr>
-                <w:noProof/>
-                <w:webHidden/>
-              </w:rPr>
-              <w:tab/>
-            </w:r>
-            <w:r>
-              <w:rPr>
-                <w:noProof/>
-                <w:webHidden/>
-              </w:rPr>
-              <w:fldChar w:fldCharType="begin"/>
-            </w:r>
-            <w:r>
-              <w:rPr>
-                <w:noProof/>
-                <w:webHidden/>
-              </w:rPr>
-              <w:instrText xml:space="preserve"> PAGEREF _Toc138422823 \h </w:instrText>
-            </w:r>
-            <w:r>
-              <w:rPr>
-                <w:noProof/>
-                <w:webHidden/>
-              </w:rPr>
-            </w:r>
-            <w:r>
-              <w:rPr>
-                <w:noProof/>
-                <w:webHidden/>
-              </w:rPr>
-              <w:fldChar w:fldCharType="separate"/>
-            </w:r>
-            <w:r>
-              <w:rPr>
-                <w:noProof/>
-                <w:webHidden/>
-              </w:rPr>
-              <w:t>14</w:t>
-            </w:r>
-            <w:r>
-              <w:rPr>
-                <w:noProof/>
-                <w:webHidden/>
-              </w:rPr>
-              <w:fldChar w:fldCharType="end"/>
-            </w:r>
-          </w:hyperlink>
-        </w:p>
-        <w:p>
-          <w:pPr>
-            <w:pStyle w:val="TDC3"/>
-            <w:tabs>
-              <w:tab w:val="right" w:leader="dot" w:pos="8494"/>
-            </w:tabs>
-            <w:rPr>
-              <w:rFonts w:asciiTheme="minorHAnsi" w:hAnsiTheme="minorHAnsi" w:cstheme="minorBidi"/>
-              <w:noProof/>
-              <w:kern w:val="2"/>
-              <w14:ligatures w14:val="standardContextual"/>
-            </w:rPr>
-          </w:pPr>
-          <w:hyperlink w:anchor="_Toc138422824" w:history="1">
-            <w:r>
-              <w:rPr>
-                <w:rStyle w:val="Hipervnculo"/>
-                <w:noProof/>
-              </w:rPr>
-              <w:t>4.3.1.- Motor gráfico</w:t>
-            </w:r>
-            <w:r>
-              <w:rPr>
-                <w:noProof/>
-                <w:webHidden/>
-              </w:rPr>
-              <w:tab/>
-            </w:r>
-            <w:r>
-              <w:rPr>
-                <w:noProof/>
-                <w:webHidden/>
-              </w:rPr>
-              <w:fldChar w:fldCharType="begin"/>
-            </w:r>
-            <w:r>
-              <w:rPr>
-                <w:noProof/>
-                <w:webHidden/>
-              </w:rPr>
-              <w:instrText xml:space="preserve"> PAGEREF _Toc138422824 \h </w:instrText>
-            </w:r>
-            <w:r>
-              <w:rPr>
-                <w:noProof/>
-                <w:webHidden/>
-              </w:rPr>
-            </w:r>
-            <w:r>
-              <w:rPr>
-                <w:noProof/>
-                <w:webHidden/>
-              </w:rPr>
-              <w:fldChar w:fldCharType="separate"/>
-            </w:r>
-            <w:r>
-              <w:rPr>
-                <w:noProof/>
-                <w:webHidden/>
-              </w:rPr>
-              <w:t>14</w:t>
-            </w:r>
-            <w:r>
-              <w:rPr>
-                <w:noProof/>
-                <w:webHidden/>
-              </w:rPr>
-              <w:fldChar w:fldCharType="end"/>
-            </w:r>
-          </w:hyperlink>
-        </w:p>
-        <w:p>
-          <w:pPr>
-            <w:pStyle w:val="TDC3"/>
-            <w:tabs>
-              <w:tab w:val="right" w:leader="dot" w:pos="8494"/>
-            </w:tabs>
-            <w:rPr>
-              <w:rFonts w:asciiTheme="minorHAnsi" w:hAnsiTheme="minorHAnsi" w:cstheme="minorBidi"/>
-              <w:noProof/>
-              <w:kern w:val="2"/>
-              <w14:ligatures w14:val="standardContextual"/>
-            </w:rPr>
-          </w:pPr>
-          <w:hyperlink w:anchor="_Toc138422825" w:history="1">
-            <w:r>
-              <w:rPr>
-                <w:rStyle w:val="Hipervnculo"/>
-                <w:noProof/>
-              </w:rPr>
-              <w:t>4.3.2.- Lenguaje de programación</w:t>
-            </w:r>
-            <w:r>
-              <w:rPr>
-                <w:noProof/>
-                <w:webHidden/>
-              </w:rPr>
-              <w:tab/>
-            </w:r>
-            <w:r>
-              <w:rPr>
-                <w:noProof/>
-                <w:webHidden/>
-              </w:rPr>
-              <w:fldChar w:fldCharType="begin"/>
-            </w:r>
-            <w:r>
-              <w:rPr>
-                <w:noProof/>
-                <w:webHidden/>
-              </w:rPr>
-              <w:instrText xml:space="preserve"> PAGEREF _Toc138422825 \h </w:instrText>
-            </w:r>
-            <w:r>
-              <w:rPr>
-                <w:noProof/>
-                <w:webHidden/>
-              </w:rPr>
-            </w:r>
-            <w:r>
-              <w:rPr>
-                <w:noProof/>
-                <w:webHidden/>
-              </w:rPr>
-              <w:fldChar w:fldCharType="separate"/>
-            </w:r>
-            <w:r>
-              <w:rPr>
-                <w:noProof/>
-                <w:webHidden/>
-              </w:rPr>
-              <w:t>15</w:t>
-            </w:r>
-            <w:r>
-              <w:rPr>
-                <w:noProof/>
-                <w:webHidden/>
-              </w:rPr>
-              <w:fldChar w:fldCharType="end"/>
-            </w:r>
-          </w:hyperlink>
-        </w:p>
-        <w:p>
-          <w:pPr>
-            <w:pStyle w:val="TDC3"/>
-            <w:tabs>
-              <w:tab w:val="right" w:leader="dot" w:pos="8494"/>
-            </w:tabs>
-            <w:rPr>
-              <w:rFonts w:asciiTheme="minorHAnsi" w:hAnsiTheme="minorHAnsi" w:cstheme="minorBidi"/>
-              <w:noProof/>
-              <w:kern w:val="2"/>
-              <w14:ligatures w14:val="standardContextual"/>
-            </w:rPr>
-          </w:pPr>
-          <w:hyperlink w:anchor="_Toc138422826" w:history="1">
-            <w:r>
-              <w:rPr>
-                <w:rStyle w:val="Hipervnculo"/>
-                <w:noProof/>
-              </w:rPr>
-              <w:t>4.3.3.- Herramientas auxiliares</w:t>
-            </w:r>
-            <w:r>
-              <w:rPr>
-                <w:noProof/>
-                <w:webHidden/>
-              </w:rPr>
-              <w:tab/>
-            </w:r>
-            <w:r>
-              <w:rPr>
-                <w:noProof/>
-                <w:webHidden/>
-              </w:rPr>
-              <w:fldChar w:fldCharType="begin"/>
-            </w:r>
-            <w:r>
-              <w:rPr>
-                <w:noProof/>
-                <w:webHidden/>
-              </w:rPr>
-              <w:instrText xml:space="preserve"> PAGEREF _Toc138422826 \h </w:instrText>
-            </w:r>
-            <w:r>
-              <w:rPr>
-                <w:noProof/>
-                <w:webHidden/>
-              </w:rPr>
-            </w:r>
-            <w:r>
-              <w:rPr>
-                <w:noProof/>
-                <w:webHidden/>
-              </w:rPr>
-              <w:fldChar w:fldCharType="separate"/>
-            </w:r>
-            <w:r>
-              <w:rPr>
-                <w:noProof/>
-                <w:webHidden/>
-              </w:rPr>
-              <w:t>18</w:t>
+              <w:t>1</w:t>
             </w:r>
             <w:r>
               <w:rPr>
@@ -1950,13 +1105,13 @@
               <w14:ligatures w14:val="standardContextual"/>
             </w:rPr>
           </w:pPr>
-          <w:hyperlink w:anchor="_Toc138422827" w:history="1">
+          <w:hyperlink w:anchor="_Toc138535331" w:history="1">
             <w:r>
               <w:rPr>
                 <w:rStyle w:val="Hipervnculo"/>
                 <w:noProof/>
               </w:rPr>
-              <w:t>5.- Aspectos relevantes del desarrollo</w:t>
+              <w:t>2.- Objetivos del proyecto</w:t>
             </w:r>
             <w:r>
               <w:rPr>
@@ -1977,7 +1132,7 @@
                 <w:noProof/>
                 <w:webHidden/>
               </w:rPr>
-              <w:instrText xml:space="preserve"> PAGEREF _Toc138422827 \h </w:instrText>
+              <w:instrText xml:space="preserve"> PAGEREF _Toc138535331 \h </w:instrText>
             </w:r>
             <w:r>
               <w:rPr>
@@ -1997,362 +1152,7 @@
                 <w:noProof/>
                 <w:webHidden/>
               </w:rPr>
-              <w:t>20</w:t>
-            </w:r>
-            <w:r>
-              <w:rPr>
-                <w:noProof/>
-                <w:webHidden/>
-              </w:rPr>
-              <w:fldChar w:fldCharType="end"/>
-            </w:r>
-          </w:hyperlink>
-        </w:p>
-        <w:p>
-          <w:pPr>
-            <w:pStyle w:val="TDC2"/>
-            <w:tabs>
-              <w:tab w:val="right" w:leader="dot" w:pos="8494"/>
-            </w:tabs>
-            <w:rPr>
-              <w:rFonts w:asciiTheme="minorHAnsi" w:hAnsiTheme="minorHAnsi" w:cstheme="minorBidi"/>
-              <w:noProof/>
-              <w:kern w:val="2"/>
-              <w14:ligatures w14:val="standardContextual"/>
-            </w:rPr>
-          </w:pPr>
-          <w:hyperlink w:anchor="_Toc138422828" w:history="1">
-            <w:r>
-              <w:rPr>
-                <w:rStyle w:val="Hipervnculo"/>
-                <w:noProof/>
-              </w:rPr>
-              <w:t>5.1.- Proceso de desarrollo</w:t>
-            </w:r>
-            <w:r>
-              <w:rPr>
-                <w:noProof/>
-                <w:webHidden/>
-              </w:rPr>
-              <w:tab/>
-            </w:r>
-            <w:r>
-              <w:rPr>
-                <w:noProof/>
-                <w:webHidden/>
-              </w:rPr>
-              <w:fldChar w:fldCharType="begin"/>
-            </w:r>
-            <w:r>
-              <w:rPr>
-                <w:noProof/>
-                <w:webHidden/>
-              </w:rPr>
-              <w:instrText xml:space="preserve"> PAGEREF _Toc138422828 \h </w:instrText>
-            </w:r>
-            <w:r>
-              <w:rPr>
-                <w:noProof/>
-                <w:webHidden/>
-              </w:rPr>
-            </w:r>
-            <w:r>
-              <w:rPr>
-                <w:noProof/>
-                <w:webHidden/>
-              </w:rPr>
-              <w:fldChar w:fldCharType="separate"/>
-            </w:r>
-            <w:r>
-              <w:rPr>
-                <w:noProof/>
-                <w:webHidden/>
-              </w:rPr>
-              <w:t>20</w:t>
-            </w:r>
-            <w:r>
-              <w:rPr>
-                <w:noProof/>
-                <w:webHidden/>
-              </w:rPr>
-              <w:fldChar w:fldCharType="end"/>
-            </w:r>
-          </w:hyperlink>
-        </w:p>
-        <w:p>
-          <w:pPr>
-            <w:pStyle w:val="TDC3"/>
-            <w:tabs>
-              <w:tab w:val="right" w:leader="dot" w:pos="8494"/>
-            </w:tabs>
-            <w:rPr>
-              <w:rFonts w:asciiTheme="minorHAnsi" w:hAnsiTheme="minorHAnsi" w:cstheme="minorBidi"/>
-              <w:noProof/>
-              <w:kern w:val="2"/>
-              <w14:ligatures w14:val="standardContextual"/>
-            </w:rPr>
-          </w:pPr>
-          <w:hyperlink w:anchor="_Toc138422829" w:history="1">
-            <w:r>
-              <w:rPr>
-                <w:rStyle w:val="Hipervnculo"/>
-                <w:noProof/>
-              </w:rPr>
-              <w:t>5.1.1.- Investigación</w:t>
-            </w:r>
-            <w:r>
-              <w:rPr>
-                <w:noProof/>
-                <w:webHidden/>
-              </w:rPr>
-              <w:tab/>
-            </w:r>
-            <w:r>
-              <w:rPr>
-                <w:noProof/>
-                <w:webHidden/>
-              </w:rPr>
-              <w:fldChar w:fldCharType="begin"/>
-            </w:r>
-            <w:r>
-              <w:rPr>
-                <w:noProof/>
-                <w:webHidden/>
-              </w:rPr>
-              <w:instrText xml:space="preserve"> PAGEREF _Toc138422829 \h </w:instrText>
-            </w:r>
-            <w:r>
-              <w:rPr>
-                <w:noProof/>
-                <w:webHidden/>
-              </w:rPr>
-            </w:r>
-            <w:r>
-              <w:rPr>
-                <w:noProof/>
-                <w:webHidden/>
-              </w:rPr>
-              <w:fldChar w:fldCharType="separate"/>
-            </w:r>
-            <w:r>
-              <w:rPr>
-                <w:noProof/>
-                <w:webHidden/>
-              </w:rPr>
-              <w:t>20</w:t>
-            </w:r>
-            <w:r>
-              <w:rPr>
-                <w:noProof/>
-                <w:webHidden/>
-              </w:rPr>
-              <w:fldChar w:fldCharType="end"/>
-            </w:r>
-          </w:hyperlink>
-        </w:p>
-        <w:p>
-          <w:pPr>
-            <w:pStyle w:val="TDC3"/>
-            <w:tabs>
-              <w:tab w:val="right" w:leader="dot" w:pos="8494"/>
-            </w:tabs>
-            <w:rPr>
-              <w:rFonts w:asciiTheme="minorHAnsi" w:hAnsiTheme="minorHAnsi" w:cstheme="minorBidi"/>
-              <w:noProof/>
-              <w:kern w:val="2"/>
-              <w14:ligatures w14:val="standardContextual"/>
-            </w:rPr>
-          </w:pPr>
-          <w:hyperlink w:anchor="_Toc138422830" w:history="1">
-            <w:r>
-              <w:rPr>
-                <w:rStyle w:val="Hipervnculo"/>
-                <w:noProof/>
-              </w:rPr>
-              <w:t>5.1.2.- Especificación de requisitos</w:t>
-            </w:r>
-            <w:r>
-              <w:rPr>
-                <w:noProof/>
-                <w:webHidden/>
-              </w:rPr>
-              <w:tab/>
-            </w:r>
-            <w:r>
-              <w:rPr>
-                <w:noProof/>
-                <w:webHidden/>
-              </w:rPr>
-              <w:fldChar w:fldCharType="begin"/>
-            </w:r>
-            <w:r>
-              <w:rPr>
-                <w:noProof/>
-                <w:webHidden/>
-              </w:rPr>
-              <w:instrText xml:space="preserve"> PAGEREF _Toc138422830 \h </w:instrText>
-            </w:r>
-            <w:r>
-              <w:rPr>
-                <w:noProof/>
-                <w:webHidden/>
-              </w:rPr>
-            </w:r>
-            <w:r>
-              <w:rPr>
-                <w:noProof/>
-                <w:webHidden/>
-              </w:rPr>
-              <w:fldChar w:fldCharType="separate"/>
-            </w:r>
-            <w:r>
-              <w:rPr>
-                <w:noProof/>
-                <w:webHidden/>
-              </w:rPr>
-              <w:t>25</w:t>
-            </w:r>
-            <w:r>
-              <w:rPr>
-                <w:noProof/>
-                <w:webHidden/>
-              </w:rPr>
-              <w:fldChar w:fldCharType="end"/>
-            </w:r>
-          </w:hyperlink>
-        </w:p>
-        <w:p>
-          <w:pPr>
-            <w:pStyle w:val="TDC3"/>
-            <w:tabs>
-              <w:tab w:val="right" w:leader="dot" w:pos="8494"/>
-            </w:tabs>
-            <w:rPr>
-              <w:rFonts w:asciiTheme="minorHAnsi" w:hAnsiTheme="minorHAnsi" w:cstheme="minorBidi"/>
-              <w:noProof/>
-              <w:kern w:val="2"/>
-              <w14:ligatures w14:val="standardContextual"/>
-            </w:rPr>
-          </w:pPr>
-          <w:hyperlink w:anchor="_Toc138422831" w:history="1">
-            <w:r>
-              <w:rPr>
-                <w:rStyle w:val="Hipervnculo"/>
-                <w:noProof/>
-              </w:rPr>
-              <w:t>5.1.3.- Análisis y diseño</w:t>
-            </w:r>
-            <w:r>
-              <w:rPr>
-                <w:noProof/>
-                <w:webHidden/>
-              </w:rPr>
-              <w:tab/>
-            </w:r>
-            <w:r>
-              <w:rPr>
-                <w:noProof/>
-                <w:webHidden/>
-              </w:rPr>
-              <w:fldChar w:fldCharType="begin"/>
-            </w:r>
-            <w:r>
-              <w:rPr>
-                <w:noProof/>
-                <w:webHidden/>
-              </w:rPr>
-              <w:instrText xml:space="preserve"> PAGEREF _Toc138422831 \h </w:instrText>
-            </w:r>
-            <w:r>
-              <w:rPr>
-                <w:noProof/>
-                <w:webHidden/>
-              </w:rPr>
-            </w:r>
-            <w:r>
-              <w:rPr>
-                <w:noProof/>
-                <w:webHidden/>
-              </w:rPr>
-              <w:fldChar w:fldCharType="separate"/>
-            </w:r>
-            <w:r>
-              <w:rPr>
-                <w:noProof/>
-                <w:webHidden/>
-              </w:rPr>
-              <w:t>30</w:t>
-            </w:r>
-            <w:r>
-              <w:rPr>
-                <w:noProof/>
-                <w:webHidden/>
-              </w:rPr>
-              <w:fldChar w:fldCharType="end"/>
-            </w:r>
-          </w:hyperlink>
-        </w:p>
-        <w:p>
-          <w:pPr>
-            <w:pStyle w:val="TDC3"/>
-            <w:tabs>
-              <w:tab w:val="right" w:leader="dot" w:pos="8494"/>
-            </w:tabs>
-            <w:rPr>
-              <w:rFonts w:asciiTheme="minorHAnsi" w:hAnsiTheme="minorHAnsi" w:cstheme="minorBidi"/>
-              <w:noProof/>
-              <w:kern w:val="2"/>
-              <w14:ligatures w14:val="standardContextual"/>
-            </w:rPr>
-          </w:pPr>
-          <w:hyperlink w:anchor="_Toc138422832" w:history="1">
-            <w:r>
-              <w:rPr>
-                <w:rStyle w:val="Hipervnculo"/>
-                <w:noProof/>
-              </w:rPr>
-              <w:t>5.1.4.- Implementación</w:t>
-            </w:r>
-            <w:r>
-              <w:rPr>
-                <w:noProof/>
-                <w:webHidden/>
-              </w:rPr>
-              <w:tab/>
-            </w:r>
-            <w:r>
-              <w:rPr>
-                <w:noProof/>
-                <w:webHidden/>
-              </w:rPr>
-              <w:fldChar w:fldCharType="begin"/>
-            </w:r>
-            <w:r>
-              <w:rPr>
-                <w:noProof/>
-                <w:webHidden/>
-              </w:rPr>
-              <w:instrText xml:space="preserve"> PAGEREF _Toc138422832 \h </w:instrText>
-            </w:r>
-            <w:r>
-              <w:rPr>
-                <w:noProof/>
-                <w:webHidden/>
-              </w:rPr>
-            </w:r>
-            <w:r>
-              <w:rPr>
-                <w:noProof/>
-                <w:webHidden/>
-              </w:rPr>
-              <w:fldChar w:fldCharType="separate"/>
-            </w:r>
-            <w:r>
-              <w:rPr>
-                <w:noProof/>
-                <w:webHidden/>
-              </w:rPr>
-              <w:t>34</w:t>
+              <w:t>2</w:t>
             </w:r>
             <w:r>
               <w:rPr>
@@ -2377,13 +1177,13 @@
               <w14:ligatures w14:val="standardContextual"/>
             </w:rPr>
           </w:pPr>
-          <w:hyperlink w:anchor="_Toc138422833" w:history="1">
+          <w:hyperlink w:anchor="_Toc138535332" w:history="1">
             <w:r>
               <w:rPr>
                 <w:rStyle w:val="Hipervnculo"/>
                 <w:noProof/>
               </w:rPr>
-              <w:t>6.- Resultados</w:t>
+              <w:t>3.- Conceptos teóricos</w:t>
             </w:r>
             <w:r>
               <w:rPr>
@@ -2404,7 +1204,7 @@
                 <w:noProof/>
                 <w:webHidden/>
               </w:rPr>
-              <w:instrText xml:space="preserve"> PAGEREF _Toc138422833 \h </w:instrText>
+              <w:instrText xml:space="preserve"> PAGEREF _Toc138535332 \h </w:instrText>
             </w:r>
             <w:r>
               <w:rPr>
@@ -2424,7 +1224,7 @@
                 <w:noProof/>
                 <w:webHidden/>
               </w:rPr>
-              <w:t>34</w:t>
+              <w:t>3</w:t>
             </w:r>
             <w:r>
               <w:rPr>
@@ -2448,13 +1248,13 @@
               <w14:ligatures w14:val="standardContextual"/>
             </w:rPr>
           </w:pPr>
-          <w:hyperlink w:anchor="_Toc138422834" w:history="1">
+          <w:hyperlink w:anchor="_Toc138535333" w:history="1">
             <w:r>
               <w:rPr>
                 <w:rStyle w:val="Hipervnculo"/>
                 <w:noProof/>
               </w:rPr>
-              <w:t>6.1.- Resultados y conclusiones</w:t>
+              <w:t>3.1.- Algoritmo A*</w:t>
             </w:r>
             <w:r>
               <w:rPr>
@@ -2475,7 +1275,7 @@
                 <w:noProof/>
                 <w:webHidden/>
               </w:rPr>
-              <w:instrText xml:space="preserve"> PAGEREF _Toc138422834 \h </w:instrText>
+              <w:instrText xml:space="preserve"> PAGEREF _Toc138535333 \h </w:instrText>
             </w:r>
             <w:r>
               <w:rPr>
@@ -2495,7 +1295,7 @@
                 <w:noProof/>
                 <w:webHidden/>
               </w:rPr>
-              <w:t>34</w:t>
+              <w:t>3</w:t>
             </w:r>
             <w:r>
               <w:rPr>
@@ -2519,13 +1319,13 @@
               <w14:ligatures w14:val="standardContextual"/>
             </w:rPr>
           </w:pPr>
-          <w:hyperlink w:anchor="_Toc138422835" w:history="1">
+          <w:hyperlink w:anchor="_Toc138535334" w:history="1">
             <w:r>
               <w:rPr>
                 <w:rStyle w:val="Hipervnculo"/>
                 <w:noProof/>
               </w:rPr>
-              <w:t>6.2.- Líneas de trabajo futuras</w:t>
+              <w:t>3.2.- Algoritmo de Montecarlo</w:t>
             </w:r>
             <w:r>
               <w:rPr>
@@ -2546,7 +1346,7 @@
                 <w:noProof/>
                 <w:webHidden/>
               </w:rPr>
-              <w:instrText xml:space="preserve"> PAGEREF _Toc138422835 \h </w:instrText>
+              <w:instrText xml:space="preserve"> PAGEREF _Toc138535334 \h </w:instrText>
             </w:r>
             <w:r>
               <w:rPr>
@@ -2566,7 +1366,149 @@
                 <w:noProof/>
                 <w:webHidden/>
               </w:rPr>
-              <w:t>35</w:t>
+              <w:t>5</w:t>
+            </w:r>
+            <w:r>
+              <w:rPr>
+                <w:noProof/>
+                <w:webHidden/>
+              </w:rPr>
+              <w:fldChar w:fldCharType="end"/>
+            </w:r>
+          </w:hyperlink>
+        </w:p>
+        <w:p>
+          <w:pPr>
+            <w:pStyle w:val="TDC2"/>
+            <w:tabs>
+              <w:tab w:val="right" w:leader="dot" w:pos="8494"/>
+            </w:tabs>
+            <w:rPr>
+              <w:rFonts w:asciiTheme="minorHAnsi" w:hAnsiTheme="minorHAnsi" w:cstheme="minorBidi"/>
+              <w:noProof/>
+              <w:kern w:val="2"/>
+              <w14:ligatures w14:val="standardContextual"/>
+            </w:rPr>
+          </w:pPr>
+          <w:hyperlink w:anchor="_Toc138535335" w:history="1">
+            <w:r>
+              <w:rPr>
+                <w:rStyle w:val="Hipervnculo"/>
+                <w:noProof/>
+              </w:rPr>
+              <w:t>3.3.- Aprendizaje reforzado</w:t>
+            </w:r>
+            <w:r>
+              <w:rPr>
+                <w:noProof/>
+                <w:webHidden/>
+              </w:rPr>
+              <w:tab/>
+            </w:r>
+            <w:r>
+              <w:rPr>
+                <w:noProof/>
+                <w:webHidden/>
+              </w:rPr>
+              <w:fldChar w:fldCharType="begin"/>
+            </w:r>
+            <w:r>
+              <w:rPr>
+                <w:noProof/>
+                <w:webHidden/>
+              </w:rPr>
+              <w:instrText xml:space="preserve"> PAGEREF _Toc138535335 \h </w:instrText>
+            </w:r>
+            <w:r>
+              <w:rPr>
+                <w:noProof/>
+                <w:webHidden/>
+              </w:rPr>
+            </w:r>
+            <w:r>
+              <w:rPr>
+                <w:noProof/>
+                <w:webHidden/>
+              </w:rPr>
+              <w:fldChar w:fldCharType="separate"/>
+            </w:r>
+            <w:r>
+              <w:rPr>
+                <w:noProof/>
+                <w:webHidden/>
+              </w:rPr>
+              <w:t>7</w:t>
+            </w:r>
+            <w:r>
+              <w:rPr>
+                <w:noProof/>
+                <w:webHidden/>
+              </w:rPr>
+              <w:fldChar w:fldCharType="end"/>
+            </w:r>
+          </w:hyperlink>
+        </w:p>
+        <w:p>
+          <w:pPr>
+            <w:pStyle w:val="TDC2"/>
+            <w:tabs>
+              <w:tab w:val="right" w:leader="dot" w:pos="8494"/>
+            </w:tabs>
+            <w:rPr>
+              <w:rFonts w:asciiTheme="minorHAnsi" w:hAnsiTheme="minorHAnsi" w:cstheme="minorBidi"/>
+              <w:noProof/>
+              <w:kern w:val="2"/>
+              <w14:ligatures w14:val="standardContextual"/>
+            </w:rPr>
+          </w:pPr>
+          <w:hyperlink w:anchor="_Toc138535336" w:history="1">
+            <w:r>
+              <w:rPr>
+                <w:rStyle w:val="Hipervnculo"/>
+                <w:noProof/>
+              </w:rPr>
+              <w:t>3.4.- Inteligencia Artificial En TBRPG</w:t>
+            </w:r>
+            <w:r>
+              <w:rPr>
+                <w:noProof/>
+                <w:webHidden/>
+              </w:rPr>
+              <w:tab/>
+            </w:r>
+            <w:r>
+              <w:rPr>
+                <w:noProof/>
+                <w:webHidden/>
+              </w:rPr>
+              <w:fldChar w:fldCharType="begin"/>
+            </w:r>
+            <w:r>
+              <w:rPr>
+                <w:noProof/>
+                <w:webHidden/>
+              </w:rPr>
+              <w:instrText xml:space="preserve"> PAGEREF _Toc138535336 \h </w:instrText>
+            </w:r>
+            <w:r>
+              <w:rPr>
+                <w:noProof/>
+                <w:webHidden/>
+              </w:rPr>
+            </w:r>
+            <w:r>
+              <w:rPr>
+                <w:noProof/>
+                <w:webHidden/>
+              </w:rPr>
+              <w:fldChar w:fldCharType="separate"/>
+            </w:r>
+            <w:r>
+              <w:rPr>
+                <w:noProof/>
+                <w:webHidden/>
+              </w:rPr>
+              <w:t>8</w:t>
             </w:r>
             <w:r>
               <w:rPr>
@@ -2591,12 +1533,1364 @@
               <w14:ligatures w14:val="standardContextual"/>
             </w:rPr>
           </w:pPr>
-          <w:hyperlink w:anchor="_Toc138422836" w:history="1">
+          <w:hyperlink w:anchor="_Toc138535337" w:history="1">
             <w:r>
               <w:rPr>
                 <w:rStyle w:val="Hipervnculo"/>
                 <w:noProof/>
               </w:rPr>
+              <w:t>4.- Metodología, técnicas y herramientas</w:t>
+            </w:r>
+            <w:r>
+              <w:rPr>
+                <w:noProof/>
+                <w:webHidden/>
+              </w:rPr>
+              <w:tab/>
+            </w:r>
+            <w:r>
+              <w:rPr>
+                <w:noProof/>
+                <w:webHidden/>
+              </w:rPr>
+              <w:fldChar w:fldCharType="begin"/>
+            </w:r>
+            <w:r>
+              <w:rPr>
+                <w:noProof/>
+                <w:webHidden/>
+              </w:rPr>
+              <w:instrText xml:space="preserve"> PAGEREF _Toc138535337 \h </w:instrText>
+            </w:r>
+            <w:r>
+              <w:rPr>
+                <w:noProof/>
+                <w:webHidden/>
+              </w:rPr>
+            </w:r>
+            <w:r>
+              <w:rPr>
+                <w:noProof/>
+                <w:webHidden/>
+              </w:rPr>
+              <w:fldChar w:fldCharType="separate"/>
+            </w:r>
+            <w:r>
+              <w:rPr>
+                <w:noProof/>
+                <w:webHidden/>
+              </w:rPr>
+              <w:t>8</w:t>
+            </w:r>
+            <w:r>
+              <w:rPr>
+                <w:noProof/>
+                <w:webHidden/>
+              </w:rPr>
+              <w:fldChar w:fldCharType="end"/>
+            </w:r>
+          </w:hyperlink>
+        </w:p>
+        <w:p>
+          <w:pPr>
+            <w:pStyle w:val="TDC2"/>
+            <w:tabs>
+              <w:tab w:val="right" w:leader="dot" w:pos="8494"/>
+            </w:tabs>
+            <w:rPr>
+              <w:rFonts w:asciiTheme="minorHAnsi" w:hAnsiTheme="minorHAnsi" w:cstheme="minorBidi"/>
+              <w:noProof/>
+              <w:kern w:val="2"/>
+              <w14:ligatures w14:val="standardContextual"/>
+            </w:rPr>
+          </w:pPr>
+          <w:hyperlink w:anchor="_Toc138535338" w:history="1">
+            <w:r>
+              <w:rPr>
+                <w:rStyle w:val="Hipervnculo"/>
+                <w:noProof/>
+              </w:rPr>
+              <w:t>4.1.- Metodología</w:t>
+            </w:r>
+            <w:r>
+              <w:rPr>
+                <w:noProof/>
+                <w:webHidden/>
+              </w:rPr>
+              <w:tab/>
+            </w:r>
+            <w:r>
+              <w:rPr>
+                <w:noProof/>
+                <w:webHidden/>
+              </w:rPr>
+              <w:fldChar w:fldCharType="begin"/>
+            </w:r>
+            <w:r>
+              <w:rPr>
+                <w:noProof/>
+                <w:webHidden/>
+              </w:rPr>
+              <w:instrText xml:space="preserve"> PAGEREF _Toc138535338 \h </w:instrText>
+            </w:r>
+            <w:r>
+              <w:rPr>
+                <w:noProof/>
+                <w:webHidden/>
+              </w:rPr>
+            </w:r>
+            <w:r>
+              <w:rPr>
+                <w:noProof/>
+                <w:webHidden/>
+              </w:rPr>
+              <w:fldChar w:fldCharType="separate"/>
+            </w:r>
+            <w:r>
+              <w:rPr>
+                <w:noProof/>
+                <w:webHidden/>
+              </w:rPr>
+              <w:t>9</w:t>
+            </w:r>
+            <w:r>
+              <w:rPr>
+                <w:noProof/>
+                <w:webHidden/>
+              </w:rPr>
+              <w:fldChar w:fldCharType="end"/>
+            </w:r>
+          </w:hyperlink>
+        </w:p>
+        <w:p>
+          <w:pPr>
+            <w:pStyle w:val="TDC2"/>
+            <w:tabs>
+              <w:tab w:val="right" w:leader="dot" w:pos="8494"/>
+            </w:tabs>
+            <w:rPr>
+              <w:rFonts w:asciiTheme="minorHAnsi" w:hAnsiTheme="minorHAnsi" w:cstheme="minorBidi"/>
+              <w:noProof/>
+              <w:kern w:val="2"/>
+              <w14:ligatures w14:val="standardContextual"/>
+            </w:rPr>
+          </w:pPr>
+          <w:hyperlink w:anchor="_Toc138535339" w:history="1">
+            <w:r>
+              <w:rPr>
+                <w:rStyle w:val="Hipervnculo"/>
+                <w:noProof/>
+              </w:rPr>
+              <w:t>4.2.- Técnicas</w:t>
+            </w:r>
+            <w:r>
+              <w:rPr>
+                <w:noProof/>
+                <w:webHidden/>
+              </w:rPr>
+              <w:tab/>
+            </w:r>
+            <w:r>
+              <w:rPr>
+                <w:noProof/>
+                <w:webHidden/>
+              </w:rPr>
+              <w:fldChar w:fldCharType="begin"/>
+            </w:r>
+            <w:r>
+              <w:rPr>
+                <w:noProof/>
+                <w:webHidden/>
+              </w:rPr>
+              <w:instrText xml:space="preserve"> PAGEREF _Toc138535339 \h </w:instrText>
+            </w:r>
+            <w:r>
+              <w:rPr>
+                <w:noProof/>
+                <w:webHidden/>
+              </w:rPr>
+            </w:r>
+            <w:r>
+              <w:rPr>
+                <w:noProof/>
+                <w:webHidden/>
+              </w:rPr>
+              <w:fldChar w:fldCharType="separate"/>
+            </w:r>
+            <w:r>
+              <w:rPr>
+                <w:noProof/>
+                <w:webHidden/>
+              </w:rPr>
+              <w:t>13</w:t>
+            </w:r>
+            <w:r>
+              <w:rPr>
+                <w:noProof/>
+                <w:webHidden/>
+              </w:rPr>
+              <w:fldChar w:fldCharType="end"/>
+            </w:r>
+          </w:hyperlink>
+        </w:p>
+        <w:p>
+          <w:pPr>
+            <w:pStyle w:val="TDC3"/>
+            <w:tabs>
+              <w:tab w:val="right" w:leader="dot" w:pos="8494"/>
+            </w:tabs>
+            <w:rPr>
+              <w:rFonts w:asciiTheme="minorHAnsi" w:hAnsiTheme="minorHAnsi" w:cstheme="minorBidi"/>
+              <w:noProof/>
+              <w:kern w:val="2"/>
+              <w14:ligatures w14:val="standardContextual"/>
+            </w:rPr>
+          </w:pPr>
+          <w:hyperlink w:anchor="_Toc138535340" w:history="1">
+            <w:r>
+              <w:rPr>
+                <w:rStyle w:val="Hipervnculo"/>
+                <w:noProof/>
+              </w:rPr>
+              <w:t>4.2.1.- Patrón Singleton</w:t>
+            </w:r>
+            <w:r>
+              <w:rPr>
+                <w:noProof/>
+                <w:webHidden/>
+              </w:rPr>
+              <w:tab/>
+            </w:r>
+            <w:r>
+              <w:rPr>
+                <w:noProof/>
+                <w:webHidden/>
+              </w:rPr>
+              <w:fldChar w:fldCharType="begin"/>
+            </w:r>
+            <w:r>
+              <w:rPr>
+                <w:noProof/>
+                <w:webHidden/>
+              </w:rPr>
+              <w:instrText xml:space="preserve"> PAGEREF _Toc138535340 \h </w:instrText>
+            </w:r>
+            <w:r>
+              <w:rPr>
+                <w:noProof/>
+                <w:webHidden/>
+              </w:rPr>
+            </w:r>
+            <w:r>
+              <w:rPr>
+                <w:noProof/>
+                <w:webHidden/>
+              </w:rPr>
+              <w:fldChar w:fldCharType="separate"/>
+            </w:r>
+            <w:r>
+              <w:rPr>
+                <w:noProof/>
+                <w:webHidden/>
+              </w:rPr>
+              <w:t>13</w:t>
+            </w:r>
+            <w:r>
+              <w:rPr>
+                <w:noProof/>
+                <w:webHidden/>
+              </w:rPr>
+              <w:fldChar w:fldCharType="end"/>
+            </w:r>
+          </w:hyperlink>
+        </w:p>
+        <w:p>
+          <w:pPr>
+            <w:pStyle w:val="TDC3"/>
+            <w:tabs>
+              <w:tab w:val="right" w:leader="dot" w:pos="8494"/>
+            </w:tabs>
+            <w:rPr>
+              <w:rFonts w:asciiTheme="minorHAnsi" w:hAnsiTheme="minorHAnsi" w:cstheme="minorBidi"/>
+              <w:noProof/>
+              <w:kern w:val="2"/>
+              <w14:ligatures w14:val="standardContextual"/>
+            </w:rPr>
+          </w:pPr>
+          <w:hyperlink w:anchor="_Toc138535341" w:history="1">
+            <w:r>
+              <w:rPr>
+                <w:rStyle w:val="Hipervnculo"/>
+                <w:noProof/>
+              </w:rPr>
+              <w:t>4.2.2.- Patrón Abstrac Factory</w:t>
+            </w:r>
+            <w:r>
+              <w:rPr>
+                <w:noProof/>
+                <w:webHidden/>
+              </w:rPr>
+              <w:tab/>
+            </w:r>
+            <w:r>
+              <w:rPr>
+                <w:noProof/>
+                <w:webHidden/>
+              </w:rPr>
+              <w:fldChar w:fldCharType="begin"/>
+            </w:r>
+            <w:r>
+              <w:rPr>
+                <w:noProof/>
+                <w:webHidden/>
+              </w:rPr>
+              <w:instrText xml:space="preserve"> PAGEREF _Toc138535341 \h </w:instrText>
+            </w:r>
+            <w:r>
+              <w:rPr>
+                <w:noProof/>
+                <w:webHidden/>
+              </w:rPr>
+            </w:r>
+            <w:r>
+              <w:rPr>
+                <w:noProof/>
+                <w:webHidden/>
+              </w:rPr>
+              <w:fldChar w:fldCharType="separate"/>
+            </w:r>
+            <w:r>
+              <w:rPr>
+                <w:noProof/>
+                <w:webHidden/>
+              </w:rPr>
+              <w:t>13</w:t>
+            </w:r>
+            <w:r>
+              <w:rPr>
+                <w:noProof/>
+                <w:webHidden/>
+              </w:rPr>
+              <w:fldChar w:fldCharType="end"/>
+            </w:r>
+          </w:hyperlink>
+        </w:p>
+        <w:p>
+          <w:pPr>
+            <w:pStyle w:val="TDC3"/>
+            <w:tabs>
+              <w:tab w:val="right" w:leader="dot" w:pos="8494"/>
+            </w:tabs>
+            <w:rPr>
+              <w:rFonts w:asciiTheme="minorHAnsi" w:hAnsiTheme="minorHAnsi" w:cstheme="minorBidi"/>
+              <w:noProof/>
+              <w:kern w:val="2"/>
+              <w14:ligatures w14:val="standardContextual"/>
+            </w:rPr>
+          </w:pPr>
+          <w:hyperlink w:anchor="_Toc138535342" w:history="1">
+            <w:r>
+              <w:rPr>
+                <w:rStyle w:val="Hipervnculo"/>
+                <w:noProof/>
+              </w:rPr>
+              <w:t>4.2.2.- Metodología para la Elicitación de Requisitos de Sistemas de Software de Durán y Bernárdez.</w:t>
+            </w:r>
+            <w:r>
+              <w:rPr>
+                <w:noProof/>
+                <w:webHidden/>
+              </w:rPr>
+              <w:tab/>
+            </w:r>
+            <w:r>
+              <w:rPr>
+                <w:noProof/>
+                <w:webHidden/>
+              </w:rPr>
+              <w:fldChar w:fldCharType="begin"/>
+            </w:r>
+            <w:r>
+              <w:rPr>
+                <w:noProof/>
+                <w:webHidden/>
+              </w:rPr>
+              <w:instrText xml:space="preserve"> PAGEREF _Toc138535342 \h </w:instrText>
+            </w:r>
+            <w:r>
+              <w:rPr>
+                <w:noProof/>
+                <w:webHidden/>
+              </w:rPr>
+            </w:r>
+            <w:r>
+              <w:rPr>
+                <w:noProof/>
+                <w:webHidden/>
+              </w:rPr>
+              <w:fldChar w:fldCharType="separate"/>
+            </w:r>
+            <w:r>
+              <w:rPr>
+                <w:noProof/>
+                <w:webHidden/>
+              </w:rPr>
+              <w:t>13</w:t>
+            </w:r>
+            <w:r>
+              <w:rPr>
+                <w:noProof/>
+                <w:webHidden/>
+              </w:rPr>
+              <w:fldChar w:fldCharType="end"/>
+            </w:r>
+          </w:hyperlink>
+        </w:p>
+        <w:p>
+          <w:pPr>
+            <w:pStyle w:val="TDC2"/>
+            <w:tabs>
+              <w:tab w:val="right" w:leader="dot" w:pos="8494"/>
+            </w:tabs>
+            <w:rPr>
+              <w:rFonts w:asciiTheme="minorHAnsi" w:hAnsiTheme="minorHAnsi" w:cstheme="minorBidi"/>
+              <w:noProof/>
+              <w:kern w:val="2"/>
+              <w14:ligatures w14:val="standardContextual"/>
+            </w:rPr>
+          </w:pPr>
+          <w:hyperlink w:anchor="_Toc138535343" w:history="1">
+            <w:r>
+              <w:rPr>
+                <w:rStyle w:val="Hipervnculo"/>
+                <w:noProof/>
+              </w:rPr>
+              <w:t>4.3.- Herramientas</w:t>
+            </w:r>
+            <w:r>
+              <w:rPr>
+                <w:noProof/>
+                <w:webHidden/>
+              </w:rPr>
+              <w:tab/>
+            </w:r>
+            <w:r>
+              <w:rPr>
+                <w:noProof/>
+                <w:webHidden/>
+              </w:rPr>
+              <w:fldChar w:fldCharType="begin"/>
+            </w:r>
+            <w:r>
+              <w:rPr>
+                <w:noProof/>
+                <w:webHidden/>
+              </w:rPr>
+              <w:instrText xml:space="preserve"> PAGEREF _Toc138535343 \h </w:instrText>
+            </w:r>
+            <w:r>
+              <w:rPr>
+                <w:noProof/>
+                <w:webHidden/>
+              </w:rPr>
+            </w:r>
+            <w:r>
+              <w:rPr>
+                <w:noProof/>
+                <w:webHidden/>
+              </w:rPr>
+              <w:fldChar w:fldCharType="separate"/>
+            </w:r>
+            <w:r>
+              <w:rPr>
+                <w:noProof/>
+                <w:webHidden/>
+              </w:rPr>
+              <w:t>14</w:t>
+            </w:r>
+            <w:r>
+              <w:rPr>
+                <w:noProof/>
+                <w:webHidden/>
+              </w:rPr>
+              <w:fldChar w:fldCharType="end"/>
+            </w:r>
+          </w:hyperlink>
+        </w:p>
+        <w:p>
+          <w:pPr>
+            <w:pStyle w:val="TDC3"/>
+            <w:tabs>
+              <w:tab w:val="right" w:leader="dot" w:pos="8494"/>
+            </w:tabs>
+            <w:rPr>
+              <w:rFonts w:asciiTheme="minorHAnsi" w:hAnsiTheme="minorHAnsi" w:cstheme="minorBidi"/>
+              <w:noProof/>
+              <w:kern w:val="2"/>
+              <w14:ligatures w14:val="standardContextual"/>
+            </w:rPr>
+          </w:pPr>
+          <w:hyperlink w:anchor="_Toc138535344" w:history="1">
+            <w:r>
+              <w:rPr>
+                <w:rStyle w:val="Hipervnculo"/>
+                <w:noProof/>
+              </w:rPr>
+              <w:t>4.3.1.- Motor gráfico</w:t>
+            </w:r>
+            <w:r>
+              <w:rPr>
+                <w:noProof/>
+                <w:webHidden/>
+              </w:rPr>
+              <w:tab/>
+            </w:r>
+            <w:r>
+              <w:rPr>
+                <w:noProof/>
+                <w:webHidden/>
+              </w:rPr>
+              <w:fldChar w:fldCharType="begin"/>
+            </w:r>
+            <w:r>
+              <w:rPr>
+                <w:noProof/>
+                <w:webHidden/>
+              </w:rPr>
+              <w:instrText xml:space="preserve"> PAGEREF _Toc138535344 \h </w:instrText>
+            </w:r>
+            <w:r>
+              <w:rPr>
+                <w:noProof/>
+                <w:webHidden/>
+              </w:rPr>
+            </w:r>
+            <w:r>
+              <w:rPr>
+                <w:noProof/>
+                <w:webHidden/>
+              </w:rPr>
+              <w:fldChar w:fldCharType="separate"/>
+            </w:r>
+            <w:r>
+              <w:rPr>
+                <w:noProof/>
+                <w:webHidden/>
+              </w:rPr>
+              <w:t>14</w:t>
+            </w:r>
+            <w:r>
+              <w:rPr>
+                <w:noProof/>
+                <w:webHidden/>
+              </w:rPr>
+              <w:fldChar w:fldCharType="end"/>
+            </w:r>
+          </w:hyperlink>
+        </w:p>
+        <w:p>
+          <w:pPr>
+            <w:pStyle w:val="TDC3"/>
+            <w:tabs>
+              <w:tab w:val="right" w:leader="dot" w:pos="8494"/>
+            </w:tabs>
+            <w:rPr>
+              <w:rFonts w:asciiTheme="minorHAnsi" w:hAnsiTheme="minorHAnsi" w:cstheme="minorBidi"/>
+              <w:noProof/>
+              <w:kern w:val="2"/>
+              <w14:ligatures w14:val="standardContextual"/>
+            </w:rPr>
+          </w:pPr>
+          <w:hyperlink w:anchor="_Toc138535345" w:history="1">
+            <w:r>
+              <w:rPr>
+                <w:rStyle w:val="Hipervnculo"/>
+                <w:noProof/>
+              </w:rPr>
+              <w:t>4.3.2.- Lenguaje de programación</w:t>
+            </w:r>
+            <w:r>
+              <w:rPr>
+                <w:noProof/>
+                <w:webHidden/>
+              </w:rPr>
+              <w:tab/>
+            </w:r>
+            <w:r>
+              <w:rPr>
+                <w:noProof/>
+                <w:webHidden/>
+              </w:rPr>
+              <w:fldChar w:fldCharType="begin"/>
+            </w:r>
+            <w:r>
+              <w:rPr>
+                <w:noProof/>
+                <w:webHidden/>
+              </w:rPr>
+              <w:instrText xml:space="preserve"> PAGEREF _Toc138535345 \h </w:instrText>
+            </w:r>
+            <w:r>
+              <w:rPr>
+                <w:noProof/>
+                <w:webHidden/>
+              </w:rPr>
+            </w:r>
+            <w:r>
+              <w:rPr>
+                <w:noProof/>
+                <w:webHidden/>
+              </w:rPr>
+              <w:fldChar w:fldCharType="separate"/>
+            </w:r>
+            <w:r>
+              <w:rPr>
+                <w:noProof/>
+                <w:webHidden/>
+              </w:rPr>
+              <w:t>15</w:t>
+            </w:r>
+            <w:r>
+              <w:rPr>
+                <w:noProof/>
+                <w:webHidden/>
+              </w:rPr>
+              <w:fldChar w:fldCharType="end"/>
+            </w:r>
+          </w:hyperlink>
+        </w:p>
+        <w:p>
+          <w:pPr>
+            <w:pStyle w:val="TDC3"/>
+            <w:tabs>
+              <w:tab w:val="right" w:leader="dot" w:pos="8494"/>
+            </w:tabs>
+            <w:rPr>
+              <w:rFonts w:asciiTheme="minorHAnsi" w:hAnsiTheme="minorHAnsi" w:cstheme="minorBidi"/>
+              <w:noProof/>
+              <w:kern w:val="2"/>
+              <w14:ligatures w14:val="standardContextual"/>
+            </w:rPr>
+          </w:pPr>
+          <w:hyperlink w:anchor="_Toc138535346" w:history="1">
+            <w:r>
+              <w:rPr>
+                <w:rStyle w:val="Hipervnculo"/>
+                <w:noProof/>
+              </w:rPr>
+              <w:t>4.3.3.- Herramientas auxiliares</w:t>
+            </w:r>
+            <w:r>
+              <w:rPr>
+                <w:noProof/>
+                <w:webHidden/>
+              </w:rPr>
+              <w:tab/>
+            </w:r>
+            <w:r>
+              <w:rPr>
+                <w:noProof/>
+                <w:webHidden/>
+              </w:rPr>
+              <w:fldChar w:fldCharType="begin"/>
+            </w:r>
+            <w:r>
+              <w:rPr>
+                <w:noProof/>
+                <w:webHidden/>
+              </w:rPr>
+              <w:instrText xml:space="preserve"> PAGEREF _Toc138535346 \h </w:instrText>
+            </w:r>
+            <w:r>
+              <w:rPr>
+                <w:noProof/>
+                <w:webHidden/>
+              </w:rPr>
+            </w:r>
+            <w:r>
+              <w:rPr>
+                <w:noProof/>
+                <w:webHidden/>
+              </w:rPr>
+              <w:fldChar w:fldCharType="separate"/>
+            </w:r>
+            <w:r>
+              <w:rPr>
+                <w:noProof/>
+                <w:webHidden/>
+              </w:rPr>
+              <w:t>18</w:t>
+            </w:r>
+            <w:r>
+              <w:rPr>
+                <w:noProof/>
+                <w:webHidden/>
+              </w:rPr>
+              <w:fldChar w:fldCharType="end"/>
+            </w:r>
+          </w:hyperlink>
+        </w:p>
+        <w:p>
+          <w:pPr>
+            <w:pStyle w:val="TDC1"/>
+            <w:tabs>
+              <w:tab w:val="right" w:leader="dot" w:pos="8494"/>
+            </w:tabs>
+            <w:rPr>
+              <w:rFonts w:asciiTheme="minorHAnsi" w:hAnsiTheme="minorHAnsi"/>
+              <w:noProof/>
+              <w:kern w:val="2"/>
+              <w:lang w:eastAsia="es-ES"/>
+              <w14:ligatures w14:val="standardContextual"/>
+            </w:rPr>
+          </w:pPr>
+          <w:hyperlink w:anchor="_Toc138535347" w:history="1">
+            <w:r>
+              <w:rPr>
+                <w:rStyle w:val="Hipervnculo"/>
+                <w:noProof/>
+              </w:rPr>
+              <w:t>5.- Aspectos relevantes del desarrollo</w:t>
+            </w:r>
+            <w:r>
+              <w:rPr>
+                <w:noProof/>
+                <w:webHidden/>
+              </w:rPr>
+              <w:tab/>
+            </w:r>
+            <w:r>
+              <w:rPr>
+                <w:noProof/>
+                <w:webHidden/>
+              </w:rPr>
+              <w:fldChar w:fldCharType="begin"/>
+            </w:r>
+            <w:r>
+              <w:rPr>
+                <w:noProof/>
+                <w:webHidden/>
+              </w:rPr>
+              <w:instrText xml:space="preserve"> PAGEREF _Toc138535347 \h </w:instrText>
+            </w:r>
+            <w:r>
+              <w:rPr>
+                <w:noProof/>
+                <w:webHidden/>
+              </w:rPr>
+            </w:r>
+            <w:r>
+              <w:rPr>
+                <w:noProof/>
+                <w:webHidden/>
+              </w:rPr>
+              <w:fldChar w:fldCharType="separate"/>
+            </w:r>
+            <w:r>
+              <w:rPr>
+                <w:noProof/>
+                <w:webHidden/>
+              </w:rPr>
+              <w:t>20</w:t>
+            </w:r>
+            <w:r>
+              <w:rPr>
+                <w:noProof/>
+                <w:webHidden/>
+              </w:rPr>
+              <w:fldChar w:fldCharType="end"/>
+            </w:r>
+          </w:hyperlink>
+        </w:p>
+        <w:p>
+          <w:pPr>
+            <w:pStyle w:val="TDC2"/>
+            <w:tabs>
+              <w:tab w:val="right" w:leader="dot" w:pos="8494"/>
+            </w:tabs>
+            <w:rPr>
+              <w:rFonts w:asciiTheme="minorHAnsi" w:hAnsiTheme="minorHAnsi" w:cstheme="minorBidi"/>
+              <w:noProof/>
+              <w:kern w:val="2"/>
+              <w14:ligatures w14:val="standardContextual"/>
+            </w:rPr>
+          </w:pPr>
+          <w:hyperlink w:anchor="_Toc138535348" w:history="1">
+            <w:r>
+              <w:rPr>
+                <w:rStyle w:val="Hipervnculo"/>
+                <w:noProof/>
+              </w:rPr>
+              <w:t>5.1.- Proceso de desarrollo</w:t>
+            </w:r>
+            <w:r>
+              <w:rPr>
+                <w:noProof/>
+                <w:webHidden/>
+              </w:rPr>
+              <w:tab/>
+            </w:r>
+            <w:r>
+              <w:rPr>
+                <w:noProof/>
+                <w:webHidden/>
+              </w:rPr>
+              <w:fldChar w:fldCharType="begin"/>
+            </w:r>
+            <w:r>
+              <w:rPr>
+                <w:noProof/>
+                <w:webHidden/>
+              </w:rPr>
+              <w:instrText xml:space="preserve"> PAGEREF _Toc138535348 \h </w:instrText>
+            </w:r>
+            <w:r>
+              <w:rPr>
+                <w:noProof/>
+                <w:webHidden/>
+              </w:rPr>
+            </w:r>
+            <w:r>
+              <w:rPr>
+                <w:noProof/>
+                <w:webHidden/>
+              </w:rPr>
+              <w:fldChar w:fldCharType="separate"/>
+            </w:r>
+            <w:r>
+              <w:rPr>
+                <w:noProof/>
+                <w:webHidden/>
+              </w:rPr>
+              <w:t>20</w:t>
+            </w:r>
+            <w:r>
+              <w:rPr>
+                <w:noProof/>
+                <w:webHidden/>
+              </w:rPr>
+              <w:fldChar w:fldCharType="end"/>
+            </w:r>
+          </w:hyperlink>
+        </w:p>
+        <w:p>
+          <w:pPr>
+            <w:pStyle w:val="TDC3"/>
+            <w:tabs>
+              <w:tab w:val="right" w:leader="dot" w:pos="8494"/>
+            </w:tabs>
+            <w:rPr>
+              <w:rFonts w:asciiTheme="minorHAnsi" w:hAnsiTheme="minorHAnsi" w:cstheme="minorBidi"/>
+              <w:noProof/>
+              <w:kern w:val="2"/>
+              <w14:ligatures w14:val="standardContextual"/>
+            </w:rPr>
+          </w:pPr>
+          <w:hyperlink w:anchor="_Toc138535349" w:history="1">
+            <w:r>
+              <w:rPr>
+                <w:rStyle w:val="Hipervnculo"/>
+                <w:noProof/>
+              </w:rPr>
+              <w:t>5.1.1.- Investigación</w:t>
+            </w:r>
+            <w:r>
+              <w:rPr>
+                <w:noProof/>
+                <w:webHidden/>
+              </w:rPr>
+              <w:tab/>
+            </w:r>
+            <w:r>
+              <w:rPr>
+                <w:noProof/>
+                <w:webHidden/>
+              </w:rPr>
+              <w:fldChar w:fldCharType="begin"/>
+            </w:r>
+            <w:r>
+              <w:rPr>
+                <w:noProof/>
+                <w:webHidden/>
+              </w:rPr>
+              <w:instrText xml:space="preserve"> PAGEREF _Toc138535349 \h </w:instrText>
+            </w:r>
+            <w:r>
+              <w:rPr>
+                <w:noProof/>
+                <w:webHidden/>
+              </w:rPr>
+            </w:r>
+            <w:r>
+              <w:rPr>
+                <w:noProof/>
+                <w:webHidden/>
+              </w:rPr>
+              <w:fldChar w:fldCharType="separate"/>
+            </w:r>
+            <w:r>
+              <w:rPr>
+                <w:noProof/>
+                <w:webHidden/>
+              </w:rPr>
+              <w:t>20</w:t>
+            </w:r>
+            <w:r>
+              <w:rPr>
+                <w:noProof/>
+                <w:webHidden/>
+              </w:rPr>
+              <w:fldChar w:fldCharType="end"/>
+            </w:r>
+          </w:hyperlink>
+        </w:p>
+        <w:p>
+          <w:pPr>
+            <w:pStyle w:val="TDC3"/>
+            <w:tabs>
+              <w:tab w:val="right" w:leader="dot" w:pos="8494"/>
+            </w:tabs>
+            <w:rPr>
+              <w:rFonts w:asciiTheme="minorHAnsi" w:hAnsiTheme="minorHAnsi" w:cstheme="minorBidi"/>
+              <w:noProof/>
+              <w:kern w:val="2"/>
+              <w14:ligatures w14:val="standardContextual"/>
+            </w:rPr>
+          </w:pPr>
+          <w:hyperlink w:anchor="_Toc138535350" w:history="1">
+            <w:r>
+              <w:rPr>
+                <w:rStyle w:val="Hipervnculo"/>
+                <w:noProof/>
+              </w:rPr>
+              <w:t>5.1.2.- Especificación de requisitos</w:t>
+            </w:r>
+            <w:r>
+              <w:rPr>
+                <w:noProof/>
+                <w:webHidden/>
+              </w:rPr>
+              <w:tab/>
+            </w:r>
+            <w:r>
+              <w:rPr>
+                <w:noProof/>
+                <w:webHidden/>
+              </w:rPr>
+              <w:fldChar w:fldCharType="begin"/>
+            </w:r>
+            <w:r>
+              <w:rPr>
+                <w:noProof/>
+                <w:webHidden/>
+              </w:rPr>
+              <w:instrText xml:space="preserve"> PAGEREF _Toc138535350 \h </w:instrText>
+            </w:r>
+            <w:r>
+              <w:rPr>
+                <w:noProof/>
+                <w:webHidden/>
+              </w:rPr>
+            </w:r>
+            <w:r>
+              <w:rPr>
+                <w:noProof/>
+                <w:webHidden/>
+              </w:rPr>
+              <w:fldChar w:fldCharType="separate"/>
+            </w:r>
+            <w:r>
+              <w:rPr>
+                <w:noProof/>
+                <w:webHidden/>
+              </w:rPr>
+              <w:t>25</w:t>
+            </w:r>
+            <w:r>
+              <w:rPr>
+                <w:noProof/>
+                <w:webHidden/>
+              </w:rPr>
+              <w:fldChar w:fldCharType="end"/>
+            </w:r>
+          </w:hyperlink>
+        </w:p>
+        <w:p>
+          <w:pPr>
+            <w:pStyle w:val="TDC3"/>
+            <w:tabs>
+              <w:tab w:val="right" w:leader="dot" w:pos="8494"/>
+            </w:tabs>
+            <w:rPr>
+              <w:rFonts w:asciiTheme="minorHAnsi" w:hAnsiTheme="minorHAnsi" w:cstheme="minorBidi"/>
+              <w:noProof/>
+              <w:kern w:val="2"/>
+              <w14:ligatures w14:val="standardContextual"/>
+            </w:rPr>
+          </w:pPr>
+          <w:hyperlink w:anchor="_Toc138535351" w:history="1">
+            <w:r>
+              <w:rPr>
+                <w:rStyle w:val="Hipervnculo"/>
+                <w:noProof/>
+              </w:rPr>
+              <w:t>5.1.3.- Análisis y diseño</w:t>
+            </w:r>
+            <w:r>
+              <w:rPr>
+                <w:noProof/>
+                <w:webHidden/>
+              </w:rPr>
+              <w:tab/>
+            </w:r>
+            <w:r>
+              <w:rPr>
+                <w:noProof/>
+                <w:webHidden/>
+              </w:rPr>
+              <w:fldChar w:fldCharType="begin"/>
+            </w:r>
+            <w:r>
+              <w:rPr>
+                <w:noProof/>
+                <w:webHidden/>
+              </w:rPr>
+              <w:instrText xml:space="preserve"> PAGEREF _Toc138535351 \h </w:instrText>
+            </w:r>
+            <w:r>
+              <w:rPr>
+                <w:noProof/>
+                <w:webHidden/>
+              </w:rPr>
+            </w:r>
+            <w:r>
+              <w:rPr>
+                <w:noProof/>
+                <w:webHidden/>
+              </w:rPr>
+              <w:fldChar w:fldCharType="separate"/>
+            </w:r>
+            <w:r>
+              <w:rPr>
+                <w:noProof/>
+                <w:webHidden/>
+              </w:rPr>
+              <w:t>30</w:t>
+            </w:r>
+            <w:r>
+              <w:rPr>
+                <w:noProof/>
+                <w:webHidden/>
+              </w:rPr>
+              <w:fldChar w:fldCharType="end"/>
+            </w:r>
+          </w:hyperlink>
+        </w:p>
+        <w:p>
+          <w:pPr>
+            <w:pStyle w:val="TDC3"/>
+            <w:tabs>
+              <w:tab w:val="right" w:leader="dot" w:pos="8494"/>
+            </w:tabs>
+            <w:rPr>
+              <w:rFonts w:asciiTheme="minorHAnsi" w:hAnsiTheme="minorHAnsi" w:cstheme="minorBidi"/>
+              <w:noProof/>
+              <w:kern w:val="2"/>
+              <w14:ligatures w14:val="standardContextual"/>
+            </w:rPr>
+          </w:pPr>
+          <w:hyperlink w:anchor="_Toc138535352" w:history="1">
+            <w:r>
+              <w:rPr>
+                <w:rStyle w:val="Hipervnculo"/>
+                <w:noProof/>
+              </w:rPr>
+              <w:t>5.1.4.- Implementación</w:t>
+            </w:r>
+            <w:r>
+              <w:rPr>
+                <w:noProof/>
+                <w:webHidden/>
+              </w:rPr>
+              <w:tab/>
+            </w:r>
+            <w:r>
+              <w:rPr>
+                <w:noProof/>
+                <w:webHidden/>
+              </w:rPr>
+              <w:fldChar w:fldCharType="begin"/>
+            </w:r>
+            <w:r>
+              <w:rPr>
+                <w:noProof/>
+                <w:webHidden/>
+              </w:rPr>
+              <w:instrText xml:space="preserve"> PAGEREF _Toc138535352 \h </w:instrText>
+            </w:r>
+            <w:r>
+              <w:rPr>
+                <w:noProof/>
+                <w:webHidden/>
+              </w:rPr>
+            </w:r>
+            <w:r>
+              <w:rPr>
+                <w:noProof/>
+                <w:webHidden/>
+              </w:rPr>
+              <w:fldChar w:fldCharType="separate"/>
+            </w:r>
+            <w:r>
+              <w:rPr>
+                <w:noProof/>
+                <w:webHidden/>
+              </w:rPr>
+              <w:t>34</w:t>
+            </w:r>
+            <w:r>
+              <w:rPr>
+                <w:noProof/>
+                <w:webHidden/>
+              </w:rPr>
+              <w:fldChar w:fldCharType="end"/>
+            </w:r>
+          </w:hyperlink>
+        </w:p>
+        <w:p>
+          <w:pPr>
+            <w:pStyle w:val="TDC1"/>
+            <w:tabs>
+              <w:tab w:val="right" w:leader="dot" w:pos="8494"/>
+            </w:tabs>
+            <w:rPr>
+              <w:rFonts w:asciiTheme="minorHAnsi" w:hAnsiTheme="minorHAnsi"/>
+              <w:noProof/>
+              <w:kern w:val="2"/>
+              <w:lang w:eastAsia="es-ES"/>
+              <w14:ligatures w14:val="standardContextual"/>
+            </w:rPr>
+          </w:pPr>
+          <w:hyperlink w:anchor="_Toc138535353" w:history="1">
+            <w:r>
+              <w:rPr>
+                <w:rStyle w:val="Hipervnculo"/>
+                <w:noProof/>
+              </w:rPr>
+              <w:t>6.- Resultados</w:t>
+            </w:r>
+            <w:r>
+              <w:rPr>
+                <w:noProof/>
+                <w:webHidden/>
+              </w:rPr>
+              <w:tab/>
+            </w:r>
+            <w:r>
+              <w:rPr>
+                <w:noProof/>
+                <w:webHidden/>
+              </w:rPr>
+              <w:fldChar w:fldCharType="begin"/>
+            </w:r>
+            <w:r>
+              <w:rPr>
+                <w:noProof/>
+                <w:webHidden/>
+              </w:rPr>
+              <w:instrText xml:space="preserve"> PAGEREF _Toc138535353 \h </w:instrText>
+            </w:r>
+            <w:r>
+              <w:rPr>
+                <w:noProof/>
+                <w:webHidden/>
+              </w:rPr>
+            </w:r>
+            <w:r>
+              <w:rPr>
+                <w:noProof/>
+                <w:webHidden/>
+              </w:rPr>
+              <w:fldChar w:fldCharType="separate"/>
+            </w:r>
+            <w:r>
+              <w:rPr>
+                <w:noProof/>
+                <w:webHidden/>
+              </w:rPr>
+              <w:t>34</w:t>
+            </w:r>
+            <w:r>
+              <w:rPr>
+                <w:noProof/>
+                <w:webHidden/>
+              </w:rPr>
+              <w:fldChar w:fldCharType="end"/>
+            </w:r>
+          </w:hyperlink>
+        </w:p>
+        <w:p>
+          <w:pPr>
+            <w:pStyle w:val="TDC2"/>
+            <w:tabs>
+              <w:tab w:val="right" w:leader="dot" w:pos="8494"/>
+            </w:tabs>
+            <w:rPr>
+              <w:rFonts w:asciiTheme="minorHAnsi" w:hAnsiTheme="minorHAnsi" w:cstheme="minorBidi"/>
+              <w:noProof/>
+              <w:kern w:val="2"/>
+              <w14:ligatures w14:val="standardContextual"/>
+            </w:rPr>
+          </w:pPr>
+          <w:hyperlink w:anchor="_Toc138535354" w:history="1">
+            <w:r>
+              <w:rPr>
+                <w:rStyle w:val="Hipervnculo"/>
+                <w:noProof/>
+              </w:rPr>
+              <w:t>6.1.- Resultados y conclusiones</w:t>
+            </w:r>
+            <w:r>
+              <w:rPr>
+                <w:noProof/>
+                <w:webHidden/>
+              </w:rPr>
+              <w:tab/>
+            </w:r>
+            <w:r>
+              <w:rPr>
+                <w:noProof/>
+                <w:webHidden/>
+              </w:rPr>
+              <w:fldChar w:fldCharType="begin"/>
+            </w:r>
+            <w:r>
+              <w:rPr>
+                <w:noProof/>
+                <w:webHidden/>
+              </w:rPr>
+              <w:instrText xml:space="preserve"> PAGEREF _Toc138535354 \h </w:instrText>
+            </w:r>
+            <w:r>
+              <w:rPr>
+                <w:noProof/>
+                <w:webHidden/>
+              </w:rPr>
+            </w:r>
+            <w:r>
+              <w:rPr>
+                <w:noProof/>
+                <w:webHidden/>
+              </w:rPr>
+              <w:fldChar w:fldCharType="separate"/>
+            </w:r>
+            <w:r>
+              <w:rPr>
+                <w:noProof/>
+                <w:webHidden/>
+              </w:rPr>
+              <w:t>34</w:t>
+            </w:r>
+            <w:r>
+              <w:rPr>
+                <w:noProof/>
+                <w:webHidden/>
+              </w:rPr>
+              <w:fldChar w:fldCharType="end"/>
+            </w:r>
+          </w:hyperlink>
+        </w:p>
+        <w:p>
+          <w:pPr>
+            <w:pStyle w:val="TDC2"/>
+            <w:tabs>
+              <w:tab w:val="right" w:leader="dot" w:pos="8494"/>
+            </w:tabs>
+            <w:rPr>
+              <w:rFonts w:asciiTheme="minorHAnsi" w:hAnsiTheme="minorHAnsi" w:cstheme="minorBidi"/>
+              <w:noProof/>
+              <w:kern w:val="2"/>
+              <w14:ligatures w14:val="standardContextual"/>
+            </w:rPr>
+          </w:pPr>
+          <w:hyperlink w:anchor="_Toc138535355" w:history="1">
+            <w:r>
+              <w:rPr>
+                <w:rStyle w:val="Hipervnculo"/>
+                <w:noProof/>
+              </w:rPr>
+              <w:t>6.2.- Líneas de trabajo futuras</w:t>
+            </w:r>
+            <w:r>
+              <w:rPr>
+                <w:noProof/>
+                <w:webHidden/>
+              </w:rPr>
+              <w:tab/>
+            </w:r>
+            <w:r>
+              <w:rPr>
+                <w:noProof/>
+                <w:webHidden/>
+              </w:rPr>
+              <w:fldChar w:fldCharType="begin"/>
+            </w:r>
+            <w:r>
+              <w:rPr>
+                <w:noProof/>
+                <w:webHidden/>
+              </w:rPr>
+              <w:instrText xml:space="preserve"> PAGEREF _Toc138535355 \h </w:instrText>
+            </w:r>
+            <w:r>
+              <w:rPr>
+                <w:noProof/>
+                <w:webHidden/>
+              </w:rPr>
+            </w:r>
+            <w:r>
+              <w:rPr>
+                <w:noProof/>
+                <w:webHidden/>
+              </w:rPr>
+              <w:fldChar w:fldCharType="separate"/>
+            </w:r>
+            <w:r>
+              <w:rPr>
+                <w:noProof/>
+                <w:webHidden/>
+              </w:rPr>
+              <w:t>34</w:t>
+            </w:r>
+            <w:r>
+              <w:rPr>
+                <w:noProof/>
+                <w:webHidden/>
+              </w:rPr>
+              <w:fldChar w:fldCharType="end"/>
+            </w:r>
+          </w:hyperlink>
+        </w:p>
+        <w:p>
+          <w:pPr>
+            <w:pStyle w:val="TDC1"/>
+            <w:tabs>
+              <w:tab w:val="right" w:leader="dot" w:pos="8494"/>
+            </w:tabs>
+            <w:rPr>
+              <w:rFonts w:asciiTheme="minorHAnsi" w:hAnsiTheme="minorHAnsi"/>
+              <w:noProof/>
+              <w:kern w:val="2"/>
+              <w:lang w:eastAsia="es-ES"/>
+              <w14:ligatures w14:val="standardContextual"/>
+            </w:rPr>
+          </w:pPr>
+          <w:hyperlink w:anchor="_Toc138535356" w:history="1">
+            <w:r>
+              <w:rPr>
+                <w:rStyle w:val="Hipervnculo"/>
+                <w:noProof/>
+              </w:rPr>
               <w:t>Bibliografía</w:t>
             </w:r>
             <w:r>
@@ -2618,7 +2912,7 @@
                 <w:noProof/>
                 <w:webHidden/>
               </w:rPr>
-              <w:instrText xml:space="preserve"> PAGEREF _Toc138422836 \h </w:instrText>
+              <w:instrText xml:space="preserve"> PAGEREF _Toc138535356 \h </w:instrText>
             </w:r>
             <w:r>
               <w:rPr>
@@ -2638,7 +2932,7 @@
                 <w:noProof/>
                 <w:webHidden/>
               </w:rPr>
-              <w:t>36</w:t>
+              <w:t>35</w:t>
             </w:r>
             <w:r>
               <w:rPr>
@@ -4300,7 +4594,7 @@
       <w:pPr>
         <w:pStyle w:val="Ttulo1"/>
       </w:pPr>
-      <w:bookmarkStart w:id="12" w:name="_Toc138422811"/>
+      <w:bookmarkStart w:id="15" w:name="_Toc138535330"/>
       <w:r>
         <w:lastRenderedPageBreak/>
         <w:t>1</w:t>
@@ -4317,7 +4611,7 @@
       <w:r>
         <w:t>Introducción</w:t>
       </w:r>
-      <w:bookmarkEnd w:id="12"/>
+      <w:bookmarkEnd w:id="15"/>
       <w:r>
         <w:t xml:space="preserve"> </w:t>
       </w:r>
@@ -4331,7 +4625,7 @@
       <w:pPr>
         <w:pStyle w:val="Ttulo1"/>
       </w:pPr>
-      <w:bookmarkStart w:id="13" w:name="_Toc138422812"/>
+      <w:bookmarkStart w:id="16" w:name="_Toc138535331"/>
       <w:r>
         <w:lastRenderedPageBreak/>
         <w:t xml:space="preserve">2.- </w:t>
@@ -4339,7 +4633,7 @@
       <w:r>
         <w:t>Objetivos del proyecto</w:t>
       </w:r>
-      <w:bookmarkEnd w:id="13"/>
+      <w:bookmarkEnd w:id="16"/>
       <w:r>
         <w:t xml:space="preserve"> </w:t>
       </w:r>
@@ -4546,7 +4840,7 @@
       <w:pPr>
         <w:pStyle w:val="Ttulo1"/>
       </w:pPr>
-      <w:bookmarkStart w:id="14" w:name="_Toc138422813"/>
+      <w:bookmarkStart w:id="17" w:name="_Toc138535332"/>
       <w:r>
         <w:lastRenderedPageBreak/>
         <w:t xml:space="preserve">3.- </w:t>
@@ -4554,7 +4848,7 @@
       <w:r>
         <w:t>Conceptos teóricos</w:t>
       </w:r>
-      <w:bookmarkEnd w:id="14"/>
+      <w:bookmarkEnd w:id="17"/>
       <w:r>
         <w:t xml:space="preserve"> </w:t>
       </w:r>
@@ -4577,13 +4871,12 @@
     <w:p>
       <w:pPr>
         <w:pStyle w:val="Ttulo2"/>
-        <w:ind w:firstLine="708"/>
-      </w:pPr>
-      <w:bookmarkStart w:id="15" w:name="_Toc138422814"/>
+      </w:pPr>
+      <w:bookmarkStart w:id="18" w:name="_Toc138535333"/>
       <w:r>
         <w:t>3.1.- Algoritmo A*</w:t>
       </w:r>
-      <w:bookmarkEnd w:id="15"/>
+      <w:bookmarkEnd w:id="18"/>
     </w:p>
     <w:p>
       <w:pPr>
@@ -4612,7 +4905,39 @@
           <w:rFonts w:cs="Times New Roman"/>
           <w:szCs w:val="24"/>
         </w:rPr>
-        <w:t>Este algoritmo fue introducido por primera vez por Peter Hart, Nils Nilsson y Bertram Raphael en 1968. A* es una versión mejorada del algoritmo de Dijkstra y utiliza heurísticas para guiar su búsqueda, lo que lo hace más eficiente en muchos casos.</w:t>
+        <w:t xml:space="preserve">Este algoritmo fue introducido por primera vez por Peter Hart, </w:t>
+      </w:r>
+      <w:proofErr w:type="spellStart"/>
+      <w:r>
+        <w:rPr>
+          <w:rFonts w:cs="Times New Roman"/>
+          <w:szCs w:val="24"/>
+        </w:rPr>
+        <w:t>Nils</w:t>
+      </w:r>
+      <w:proofErr w:type="spellEnd"/>
+      <w:r>
+        <w:rPr>
+          <w:rFonts w:cs="Times New Roman"/>
+          <w:szCs w:val="24"/>
+        </w:rPr>
+        <w:t xml:space="preserve"> Nilsson y </w:t>
+      </w:r>
+      <w:proofErr w:type="spellStart"/>
+      <w:r>
+        <w:rPr>
+          <w:rFonts w:cs="Times New Roman"/>
+          <w:szCs w:val="24"/>
+        </w:rPr>
+        <w:t>Bertram</w:t>
+      </w:r>
+      <w:proofErr w:type="spellEnd"/>
+      <w:r>
+        <w:rPr>
+          <w:rFonts w:cs="Times New Roman"/>
+          <w:szCs w:val="24"/>
+        </w:rPr>
+        <w:t xml:space="preserve"> Raphael en 1968. A* es una versión mejorada del algoritmo de Dijkstra y utiliza heurísticas para guiar su búsqueda, lo que lo hace más eficiente en muchos casos.</w:t>
       </w:r>
     </w:p>
     <w:p>
@@ -4680,7 +5005,7 @@
       <w:pPr>
         <w:pStyle w:val="Descripcin"/>
       </w:pPr>
-      <w:bookmarkStart w:id="16" w:name="_Toc138424182"/>
+      <w:bookmarkStart w:id="19" w:name="_Toc138424182"/>
       <w:r>
         <w:t xml:space="preserve">Ilustración </w:t>
       </w:r>
@@ -4695,7 +5020,7 @@
       <w:r>
         <w:t>: Explicación algoritmo A*</w:t>
       </w:r>
-      <w:bookmarkEnd w:id="16"/>
+      <w:bookmarkEnd w:id="19"/>
     </w:p>
     <w:p>
       <w:pPr>
@@ -5502,7 +5827,7 @@
           <w:szCs w:val="24"/>
         </w:rPr>
       </w:pPr>
-      <w:bookmarkStart w:id="17" w:name="_Toc138424183"/>
+      <w:bookmarkStart w:id="20" w:name="_Toc138424183"/>
       <w:r>
         <w:t xml:space="preserve">Ilustración </w:t>
       </w:r>
@@ -5517,7 +5842,7 @@
       <w:r>
         <w:t>: Representación distancia de Manhattan</w:t>
       </w:r>
-      <w:bookmarkEnd w:id="17"/>
+      <w:bookmarkEnd w:id="20"/>
     </w:p>
     <w:p>
       <w:pPr>
@@ -5532,22 +5857,70 @@
           <w:szCs w:val="24"/>
         </w:rPr>
         <w:lastRenderedPageBreak/>
-        <w:t>La distancia de Chebyshev se usa a menudo como una de estas heurísticas. Es un sistema de medición que permite los movimientos diagonales, a diferencia de la distancia de Manhattan que solo permite movimientos horizontales y verticales. En un juego de cuadrícula, por ejemplo, si se permite el movimiento en diagonal, la distancia de Chebyshev podría ser una elección más adecuada para la heurística.</w:t>
-      </w:r>
-    </w:p>
-    <w:p>
-      <w:pPr>
+        <w:t xml:space="preserve">La distancia de </w:t>
+      </w:r>
+      <w:proofErr w:type="spellStart"/>
+      <w:r>
         <w:rPr>
           <w:rFonts w:cs="Times New Roman"/>
           <w:szCs w:val="24"/>
         </w:rPr>
-      </w:pPr>
+        <w:t>Chebyshev</w:t>
+      </w:r>
+      <w:proofErr w:type="spellEnd"/>
       <w:r>
         <w:rPr>
           <w:rFonts w:cs="Times New Roman"/>
           <w:szCs w:val="24"/>
         </w:rPr>
-        <w:t xml:space="preserve">La distancia de Chebyshev entre dos puntos </w:t>
+        <w:t xml:space="preserve"> se usa a menudo como una de estas heurísticas. Es un sistema de medición que permite los movimientos diagonales, a diferencia de la distancia de Manhattan que solo permite movimientos horizontales y verticales. En un juego de cuadrícula, por ejemplo, si se permite el movimiento en diagonal, la distancia de </w:t>
+      </w:r>
+      <w:proofErr w:type="spellStart"/>
+      <w:r>
+        <w:rPr>
+          <w:rFonts w:cs="Times New Roman"/>
+          <w:szCs w:val="24"/>
+        </w:rPr>
+        <w:t>Chebyshev</w:t>
+      </w:r>
+      <w:proofErr w:type="spellEnd"/>
+      <w:r>
+        <w:rPr>
+          <w:rFonts w:cs="Times New Roman"/>
+          <w:szCs w:val="24"/>
+        </w:rPr>
+        <w:t xml:space="preserve"> podría ser una elección más adecuada para la heurística.</w:t>
+      </w:r>
+    </w:p>
+    <w:p>
+      <w:pPr>
+        <w:rPr>
+          <w:rFonts w:cs="Times New Roman"/>
+          <w:szCs w:val="24"/>
+        </w:rPr>
+      </w:pPr>
+      <w:r>
+        <w:rPr>
+          <w:rFonts w:cs="Times New Roman"/>
+          <w:szCs w:val="24"/>
+        </w:rPr>
+        <w:t xml:space="preserve">La distancia de </w:t>
+      </w:r>
+      <w:proofErr w:type="spellStart"/>
+      <w:r>
+        <w:rPr>
+          <w:rFonts w:cs="Times New Roman"/>
+          <w:szCs w:val="24"/>
+        </w:rPr>
+        <w:t>Chebyshev</w:t>
+      </w:r>
+      <w:proofErr w:type="spellEnd"/>
+      <w:r>
+        <w:rPr>
+          <w:rFonts w:cs="Times New Roman"/>
+          <w:szCs w:val="24"/>
+        </w:rPr>
+        <w:t xml:space="preserve"> entre dos puntos </w:t>
       </w:r>
       <m:oMath>
         <m:r>
@@ -5800,22 +6173,54 @@
           <w:rFonts w:cs="Times New Roman"/>
           <w:szCs w:val="24"/>
         </w:rPr>
-        <w:t>Esto significa que la distancia de Chebyshev es el mayor valor de la diferencia absoluta entre las coordenadas x o y de los dos puntos. Esto permite movimientos diagonales, ya que un movimiento diagonal implica cambiar tanto las coordenadas x como y al mismo tiempo.</w:t>
-      </w:r>
-    </w:p>
-    <w:p>
-      <w:pPr>
+        <w:t xml:space="preserve">Esto significa que la distancia de </w:t>
+      </w:r>
+      <w:proofErr w:type="spellStart"/>
+      <w:r>
         <w:rPr>
           <w:rFonts w:cs="Times New Roman"/>
           <w:szCs w:val="24"/>
         </w:rPr>
-      </w:pPr>
+        <w:t>Chebyshev</w:t>
+      </w:r>
+      <w:proofErr w:type="spellEnd"/>
       <w:r>
         <w:rPr>
           <w:rFonts w:cs="Times New Roman"/>
           <w:szCs w:val="24"/>
         </w:rPr>
-        <w:t>Entonces, en términos de la implementación del algoritmo A*, la distancia de Chebyshev se usaría para calcular la función heurística h(n), que estima el costo del camino más corto desde el nodo n hasta el objetivo.</w:t>
+        <w:t xml:space="preserve"> es el mayor valor de la diferencia absoluta entre las coordenadas x o y de los dos puntos. Esto permite movimientos diagonales, ya que un movimiento diagonal implica cambiar tanto las coordenadas x como y al mismo tiempo.</w:t>
+      </w:r>
+    </w:p>
+    <w:p>
+      <w:pPr>
+        <w:rPr>
+          <w:rFonts w:cs="Times New Roman"/>
+          <w:szCs w:val="24"/>
+        </w:rPr>
+      </w:pPr>
+      <w:r>
+        <w:rPr>
+          <w:rFonts w:cs="Times New Roman"/>
+          <w:szCs w:val="24"/>
+        </w:rPr>
+        <w:t xml:space="preserve">Entonces, en términos de la implementación del algoritmo A*, la distancia de </w:t>
+      </w:r>
+      <w:proofErr w:type="spellStart"/>
+      <w:r>
+        <w:rPr>
+          <w:rFonts w:cs="Times New Roman"/>
+          <w:szCs w:val="24"/>
+        </w:rPr>
+        <w:t>Chebyshev</w:t>
+      </w:r>
+      <w:proofErr w:type="spellEnd"/>
+      <w:r>
+        <w:rPr>
+          <w:rFonts w:cs="Times New Roman"/>
+          <w:szCs w:val="24"/>
+        </w:rPr>
+        <w:t xml:space="preserve"> se usaría para calcular la función heurística h(n), que estima el costo del camino más corto desde el nodo n hasta el objetivo.</w:t>
       </w:r>
     </w:p>
     <w:p>
@@ -5882,7 +6287,7 @@
       <w:pPr>
         <w:pStyle w:val="Descripcin"/>
       </w:pPr>
-      <w:bookmarkStart w:id="18" w:name="_Toc138424184"/>
+      <w:bookmarkStart w:id="21" w:name="_Toc138424184"/>
       <w:r>
         <w:t xml:space="preserve">Ilustración </w:t>
       </w:r>
@@ -5895,20 +6300,24 @@
         </w:r>
       </w:fldSimple>
       <w:r>
-        <w:t>: Representación de la distancia de Chevyshev</w:t>
-      </w:r>
-      <w:bookmarkEnd w:id="18"/>
+        <w:t xml:space="preserve">: Representación de la distancia de </w:t>
+      </w:r>
+      <w:proofErr w:type="spellStart"/>
+      <w:r>
+        <w:t>Chevyshev</w:t>
+      </w:r>
+      <w:bookmarkEnd w:id="21"/>
+      <w:proofErr w:type="spellEnd"/>
     </w:p>
     <w:p>
       <w:pPr>
         <w:pStyle w:val="Ttulo2"/>
-        <w:ind w:firstLine="708"/>
-      </w:pPr>
-      <w:bookmarkStart w:id="19" w:name="_Toc138422815"/>
+      </w:pPr>
+      <w:bookmarkStart w:id="22" w:name="_Toc138535334"/>
       <w:r>
         <w:t>3.2.- Algoritmo de Montecarlo</w:t>
       </w:r>
-      <w:bookmarkEnd w:id="19"/>
+      <w:bookmarkEnd w:id="22"/>
     </w:p>
     <w:p>
       <w:pPr>
@@ -5983,7 +6392,103 @@
           <w:szCs w:val="24"/>
         </w:rPr>
         <w:lastRenderedPageBreak/>
-        <w:t>En inteligencia artificial y juegos, el método de Montecarlo se utiliza de manera extensiva en la toma de decisiones y planificación. En el juego de Go, por ejemplo, la famosa IA AlphaGo de DeepMind utiliza una variante de este método, llamada Monte Carlo Tree Search (MCTS), para explorar posibles secuencias de movimientos y determinar la mejor acción a seguir. Este enfoque ha demostrado ser muy efectivo, permitiendo a AlphaGo vencer a campeones humanos del juego.</w:t>
+        <w:t xml:space="preserve">En inteligencia artificial y juegos, el método de Montecarlo se utiliza de manera extensiva en la toma de decisiones y planificación. En el juego de </w:t>
+      </w:r>
+      <w:proofErr w:type="spellStart"/>
+      <w:r>
+        <w:rPr>
+          <w:rFonts w:cs="Times New Roman"/>
+          <w:szCs w:val="24"/>
+        </w:rPr>
+        <w:t>Go</w:t>
+      </w:r>
+      <w:proofErr w:type="spellEnd"/>
+      <w:r>
+        <w:rPr>
+          <w:rFonts w:cs="Times New Roman"/>
+          <w:szCs w:val="24"/>
+        </w:rPr>
+        <w:t xml:space="preserve">, por ejemplo, la famosa IA </w:t>
+      </w:r>
+      <w:proofErr w:type="spellStart"/>
+      <w:r>
+        <w:rPr>
+          <w:rFonts w:cs="Times New Roman"/>
+          <w:szCs w:val="24"/>
+        </w:rPr>
+        <w:t>AlphaGo</w:t>
+      </w:r>
+      <w:proofErr w:type="spellEnd"/>
+      <w:r>
+        <w:rPr>
+          <w:rFonts w:cs="Times New Roman"/>
+          <w:szCs w:val="24"/>
+        </w:rPr>
+        <w:t xml:space="preserve"> de </w:t>
+      </w:r>
+      <w:proofErr w:type="spellStart"/>
+      <w:r>
+        <w:rPr>
+          <w:rFonts w:cs="Times New Roman"/>
+          <w:szCs w:val="24"/>
+        </w:rPr>
+        <w:t>DeepMind</w:t>
+      </w:r>
+      <w:proofErr w:type="spellEnd"/>
+      <w:r>
+        <w:rPr>
+          <w:rFonts w:cs="Times New Roman"/>
+          <w:szCs w:val="24"/>
+        </w:rPr>
+        <w:t xml:space="preserve"> utiliza una variante de este método, llamada Monte Carlo </w:t>
+      </w:r>
+      <w:proofErr w:type="spellStart"/>
+      <w:r>
+        <w:rPr>
+          <w:rFonts w:cs="Times New Roman"/>
+          <w:szCs w:val="24"/>
+        </w:rPr>
+        <w:t>Tree</w:t>
+      </w:r>
+      <w:proofErr w:type="spellEnd"/>
+      <w:r>
+        <w:rPr>
+          <w:rFonts w:cs="Times New Roman"/>
+          <w:szCs w:val="24"/>
+        </w:rPr>
+        <w:t xml:space="preserve"> </w:t>
+      </w:r>
+      <w:proofErr w:type="spellStart"/>
+      <w:r>
+        <w:rPr>
+          <w:rFonts w:cs="Times New Roman"/>
+          <w:szCs w:val="24"/>
+        </w:rPr>
+        <w:t>Search</w:t>
+      </w:r>
+      <w:proofErr w:type="spellEnd"/>
+      <w:r>
+        <w:rPr>
+          <w:rFonts w:cs="Times New Roman"/>
+          <w:szCs w:val="24"/>
+        </w:rPr>
+        <w:t xml:space="preserve"> (MCTS), para explorar posibles secuencias de movimientos y determinar la mejor acción a seguir. Este enfoque ha demostrado ser muy efectivo, permitiendo a </w:t>
+      </w:r>
+      <w:proofErr w:type="spellStart"/>
+      <w:r>
+        <w:rPr>
+          <w:rFonts w:cs="Times New Roman"/>
+          <w:szCs w:val="24"/>
+        </w:rPr>
+        <w:t>AlphaGo</w:t>
+      </w:r>
+      <w:proofErr w:type="spellEnd"/>
+      <w:r>
+        <w:rPr>
+          <w:rFonts w:cs="Times New Roman"/>
+          <w:szCs w:val="24"/>
+        </w:rPr>
+        <w:t xml:space="preserve"> vencer a campeones humanos del juego.</w:t>
       </w:r>
     </w:p>
     <w:p>
@@ -6070,7 +6575,7 @@
       <w:pPr>
         <w:pStyle w:val="Descripcin"/>
       </w:pPr>
-      <w:bookmarkStart w:id="20" w:name="_Toc138424185"/>
+      <w:bookmarkStart w:id="23" w:name="_Toc138424185"/>
       <w:r>
         <w:t xml:space="preserve">Ilustración </w:t>
       </w:r>
@@ -6097,7 +6602,7 @@
       <w:r>
         <w:t xml:space="preserve"> de ejemplo del algoritmo de Montecarlo</w:t>
       </w:r>
-      <w:bookmarkEnd w:id="20"/>
+      <w:bookmarkEnd w:id="23"/>
     </w:p>
     <w:p>
       <w:pPr>
@@ -6153,7 +6658,7 @@
       <w:pPr>
         <w:pStyle w:val="Descripcin"/>
       </w:pPr>
-      <w:bookmarkStart w:id="21" w:name="_Toc138424186"/>
+      <w:bookmarkStart w:id="24" w:name="_Toc138424186"/>
       <w:r>
         <w:t xml:space="preserve">Ilustración </w:t>
       </w:r>
@@ -6168,18 +6673,18 @@
       <w:r>
         <w:t>: Esquema de la simulación</w:t>
       </w:r>
-      <w:bookmarkEnd w:id="21"/>
+      <w:bookmarkEnd w:id="24"/>
     </w:p>
     <w:p>
       <w:pPr>
         <w:pStyle w:val="Ttulo2"/>
       </w:pPr>
-      <w:bookmarkStart w:id="22" w:name="_Toc138422816"/>
+      <w:bookmarkStart w:id="25" w:name="_Toc138535335"/>
       <w:r>
         <w:lastRenderedPageBreak/>
         <w:t>3.3.- Aprendizaje reforzado</w:t>
       </w:r>
-      <w:bookmarkEnd w:id="22"/>
+      <w:bookmarkEnd w:id="25"/>
     </w:p>
     <w:p>
       <w:pPr>
@@ -6280,7 +6785,7 @@
           <w:szCs w:val="24"/>
         </w:rPr>
       </w:pPr>
-      <w:bookmarkStart w:id="23" w:name="_Toc138424187"/>
+      <w:bookmarkStart w:id="26" w:name="_Toc138424187"/>
       <w:r>
         <w:t xml:space="preserve">Ilustración </w:t>
       </w:r>
@@ -6295,7 +6800,7 @@
       <w:r>
         <w:t>: Representación del aprendizaje reforzado</w:t>
       </w:r>
-      <w:bookmarkEnd w:id="23"/>
+      <w:bookmarkEnd w:id="26"/>
     </w:p>
     <w:p>
       <w:pPr>
@@ -6441,12 +6946,12 @@
       <w:pPr>
         <w:pStyle w:val="Ttulo2"/>
       </w:pPr>
-      <w:bookmarkStart w:id="24" w:name="_Toc138422817"/>
+      <w:bookmarkStart w:id="27" w:name="_Toc138535336"/>
       <w:r>
         <w:lastRenderedPageBreak/>
         <w:t>3.4.- Inteligencia Artificial En TBRPG</w:t>
       </w:r>
-      <w:bookmarkEnd w:id="24"/>
+      <w:bookmarkEnd w:id="27"/>
     </w:p>
     <w:p>
       <w:pPr>
@@ -6490,7 +6995,39 @@
           <w:rFonts w:cs="Times New Roman"/>
           <w:szCs w:val="24"/>
         </w:rPr>
-        <w:t xml:space="preserve"> En un TBRPG, la IA debe tomar decisiones en cada turno sobre qué personajes mover y qué acciones realizar. Esto puede implicar la evaluación de diferentes opciones y la elección de la que maximice un objetivo, como minimizar el daño a los personajes controlados por la IA o maximizar el daño a los personajes del jugador. La IA puede utilizar algoritmos como MiniMax, Alpha-Beta Pruning, o el algoritmo de Montecarlo para explorar el árbol de decisiones y seleccionar la mejor acción.</w:t>
+        <w:t xml:space="preserve"> En un TBRPG, la IA debe tomar decisiones en cada turno sobre qué personajes mover y qué acciones realizar. Esto puede implicar la evaluación de diferentes opciones y la elección de la que maximice un objetivo, como minimizar el daño a los personajes controlados por la IA o maximizar el daño a los personajes del jugador. La IA puede utilizar algoritmos como </w:t>
+      </w:r>
+      <w:proofErr w:type="spellStart"/>
+      <w:r>
+        <w:rPr>
+          <w:rFonts w:cs="Times New Roman"/>
+          <w:szCs w:val="24"/>
+        </w:rPr>
+        <w:t>MiniMax</w:t>
+      </w:r>
+      <w:proofErr w:type="spellEnd"/>
+      <w:r>
+        <w:rPr>
+          <w:rFonts w:cs="Times New Roman"/>
+          <w:szCs w:val="24"/>
+        </w:rPr>
+        <w:t xml:space="preserve">, Alpha-Beta </w:t>
+      </w:r>
+      <w:proofErr w:type="spellStart"/>
+      <w:r>
+        <w:rPr>
+          <w:rFonts w:cs="Times New Roman"/>
+          <w:szCs w:val="24"/>
+        </w:rPr>
+        <w:t>Pruning</w:t>
+      </w:r>
+      <w:proofErr w:type="spellEnd"/>
+      <w:r>
+        <w:rPr>
+          <w:rFonts w:cs="Times New Roman"/>
+          <w:szCs w:val="24"/>
+        </w:rPr>
+        <w:t>, o el algoritmo de Montecarlo para explorar el árbol de decisiones y seleccionar la mejor acción.</w:t>
       </w:r>
     </w:p>
     <w:p>
@@ -6520,7 +7057,23 @@
           <w:rFonts w:cs="Times New Roman"/>
           <w:szCs w:val="24"/>
         </w:rPr>
-        <w:t xml:space="preserve"> La IA debe calcular las rutas eficientes para mover a sus personajes por el mapa de cuadrícula. El algoritmo A* es comúnmente utilizado para esto, a menudo con la distancia de Manhattan o la distancia de Chebyshev como heurística cuando los movimientos diagonales están permitidos.</w:t>
+        <w:t xml:space="preserve"> La IA debe calcular las rutas eficientes para mover a sus personajes por el mapa de cuadrícula. El algoritmo A* es comúnmente utilizado para esto, a menudo con la distancia de Manhattan o la distancia de </w:t>
+      </w:r>
+      <w:proofErr w:type="spellStart"/>
+      <w:r>
+        <w:rPr>
+          <w:rFonts w:cs="Times New Roman"/>
+          <w:szCs w:val="24"/>
+        </w:rPr>
+        <w:t>Chebyshev</w:t>
+      </w:r>
+      <w:proofErr w:type="spellEnd"/>
+      <w:r>
+        <w:rPr>
+          <w:rFonts w:cs="Times New Roman"/>
+          <w:szCs w:val="24"/>
+        </w:rPr>
+        <w:t xml:space="preserve"> como heurística cuando los movimientos diagonales están permitidos.</w:t>
       </w:r>
     </w:p>
     <w:p>
@@ -6610,14 +7163,30 @@
           <w:rFonts w:cs="Times New Roman"/>
           <w:szCs w:val="24"/>
         </w:rPr>
-        <w:t xml:space="preserve"> En algunos TBRPGs, la IA también puede estar involucrada en la generación de contenido procedimental, como la creación de niveles o la selección de encuentros de enemigos, para proporcionar una experiencia de juego variada y desafiante.</w:t>
+        <w:t xml:space="preserve"> En algunos </w:t>
+      </w:r>
+      <w:proofErr w:type="spellStart"/>
+      <w:r>
+        <w:rPr>
+          <w:rFonts w:cs="Times New Roman"/>
+          <w:szCs w:val="24"/>
+        </w:rPr>
+        <w:t>TBRPGs</w:t>
+      </w:r>
+      <w:proofErr w:type="spellEnd"/>
+      <w:r>
+        <w:rPr>
+          <w:rFonts w:cs="Times New Roman"/>
+          <w:szCs w:val="24"/>
+        </w:rPr>
+        <w:t>, la IA también puede estar involucrada en la generación de contenido procedimental, como la creación de niveles o la selección de encuentros de enemigos, para proporcionar una experiencia de juego variada y desafiante.</w:t>
       </w:r>
     </w:p>
     <w:p>
       <w:pPr>
         <w:pStyle w:val="Ttulo1"/>
       </w:pPr>
-      <w:bookmarkStart w:id="25" w:name="_Toc138422818"/>
+      <w:bookmarkStart w:id="28" w:name="_Toc138535337"/>
       <w:r>
         <w:t xml:space="preserve">4.- </w:t>
       </w:r>
@@ -6627,7 +7196,7 @@
       <w:r>
         <w:t>, técnicas y herramientas</w:t>
       </w:r>
-      <w:bookmarkEnd w:id="25"/>
+      <w:bookmarkEnd w:id="28"/>
     </w:p>
     <w:p>
       <w:pPr>
@@ -6692,7 +7261,7 @@
       <w:pPr>
         <w:pStyle w:val="Ttulo2"/>
       </w:pPr>
-      <w:bookmarkStart w:id="26" w:name="_Toc138422819"/>
+      <w:bookmarkStart w:id="29" w:name="_Toc138535338"/>
       <w:r>
         <w:lastRenderedPageBreak/>
         <w:t>4.1.</w:t>
@@ -6706,7 +7275,7 @@
       <w:r>
         <w:t>Metodología</w:t>
       </w:r>
-      <w:bookmarkEnd w:id="26"/>
+      <w:bookmarkEnd w:id="29"/>
     </w:p>
     <w:p>
       <w:pPr>
@@ -6853,7 +7422,23 @@
         <w:rPr>
           <w:szCs w:val="20"/>
         </w:rPr>
-        <w:t xml:space="preserve"> En esta iteración se procederá con la construcción e implementación propiamente dicha de los algoritmos y componentes que darán vida a nuestro juego, entre los que se encuentran aquellos importantes como el algoritmo de búsqueda del camino más corto A*, se define su heurística con la distancia de Chevyshev así como el algoritmo de aprendizaje reforzado para la toma de las decisiones de las diferentes unidades conocido como algoritmo o método de Montecarlo.</w:t>
+        <w:t xml:space="preserve"> En esta iteración se procederá con la construcción e implementación propiamente dicha de los algoritmos y componentes que darán vida a nuestro juego, entre los que se encuentran aquellos importantes como el algoritmo de búsqueda del camino más corto A*, se define su heurística con la distancia de </w:t>
+      </w:r>
+      <w:proofErr w:type="spellStart"/>
+      <w:proofErr w:type="gramStart"/>
+      <w:r>
+        <w:rPr>
+          <w:szCs w:val="20"/>
+        </w:rPr>
+        <w:t>Chevyshev</w:t>
+      </w:r>
+      <w:proofErr w:type="spellEnd"/>
+      <w:proofErr w:type="gramEnd"/>
+      <w:r>
+        <w:rPr>
+          <w:szCs w:val="20"/>
+        </w:rPr>
+        <w:t xml:space="preserve"> así como el algoritmo de aprendizaje reforzado para la toma de las decisiones de las diferentes unidades conocido como algoritmo o método de Montecarlo.</w:t>
       </w:r>
     </w:p>
     <w:p>
@@ -6936,7 +7521,7 @@
       <w:pPr>
         <w:pStyle w:val="Descripcin"/>
       </w:pPr>
-      <w:bookmarkStart w:id="27" w:name="_Toc138424188"/>
+      <w:bookmarkStart w:id="30" w:name="_Toc138424188"/>
       <w:r>
         <w:t xml:space="preserve">Ilustración </w:t>
       </w:r>
@@ -6951,7 +7536,7 @@
       <w:r>
         <w:t>:Diagrama de Gantt (I)</w:t>
       </w:r>
-      <w:bookmarkEnd w:id="27"/>
+      <w:bookmarkEnd w:id="30"/>
     </w:p>
     <w:p/>
     <w:p>
@@ -7004,7 +7589,7 @@
       <w:pPr>
         <w:pStyle w:val="Descripcin"/>
       </w:pPr>
-      <w:bookmarkStart w:id="28" w:name="_Toc138424189"/>
+      <w:bookmarkStart w:id="31" w:name="_Toc138424189"/>
       <w:r>
         <w:t xml:space="preserve">Ilustración </w:t>
       </w:r>
@@ -7019,7 +7604,7 @@
       <w:r>
         <w:t>: Diagrama de Gantt (II)</w:t>
       </w:r>
-      <w:bookmarkEnd w:id="28"/>
+      <w:bookmarkEnd w:id="31"/>
     </w:p>
     <w:p/>
     <w:p>
@@ -7073,7 +7658,7 @@
       <w:pPr>
         <w:pStyle w:val="Descripcin"/>
       </w:pPr>
-      <w:bookmarkStart w:id="29" w:name="_Toc138424190"/>
+      <w:bookmarkStart w:id="32" w:name="_Toc138424190"/>
       <w:r>
         <w:t xml:space="preserve">Ilustración </w:t>
       </w:r>
@@ -7088,7 +7673,7 @@
       <w:r>
         <w:t>: Diagrama de Gantt (III)</w:t>
       </w:r>
-      <w:bookmarkEnd w:id="29"/>
+      <w:bookmarkEnd w:id="32"/>
     </w:p>
     <w:p/>
     <w:p>
@@ -7141,7 +7726,7 @@
       <w:pPr>
         <w:pStyle w:val="Descripcin"/>
       </w:pPr>
-      <w:bookmarkStart w:id="30" w:name="_Toc138424191"/>
+      <w:bookmarkStart w:id="33" w:name="_Toc138424191"/>
       <w:r>
         <w:t xml:space="preserve">Ilustración </w:t>
       </w:r>
@@ -7156,7 +7741,7 @@
       <w:r>
         <w:t>: Diagrama de Gantt (IV)</w:t>
       </w:r>
-      <w:bookmarkEnd w:id="30"/>
+      <w:bookmarkEnd w:id="33"/>
     </w:p>
     <w:p/>
     <w:p>
@@ -7210,7 +7795,7 @@
       <w:pPr>
         <w:pStyle w:val="Descripcin"/>
       </w:pPr>
-      <w:bookmarkStart w:id="31" w:name="_Toc138424192"/>
+      <w:bookmarkStart w:id="34" w:name="_Toc138424192"/>
       <w:r>
         <w:t xml:space="preserve">Ilustración </w:t>
       </w:r>
@@ -7225,7 +7810,7 @@
       <w:r>
         <w:t>: Diagrama de Gantt (V)</w:t>
       </w:r>
-      <w:bookmarkEnd w:id="31"/>
+      <w:bookmarkEnd w:id="34"/>
     </w:p>
     <w:p>
       <w:pPr>
@@ -7276,7 +7861,7 @@
       <w:pPr>
         <w:pStyle w:val="Descripcin"/>
       </w:pPr>
-      <w:bookmarkStart w:id="32" w:name="_Toc138424193"/>
+      <w:bookmarkStart w:id="35" w:name="_Toc138424193"/>
       <w:r>
         <w:t xml:space="preserve">Ilustración </w:t>
       </w:r>
@@ -7291,7 +7876,7 @@
       <w:r>
         <w:t>: Diagrama de Gantt (VI)</w:t>
       </w:r>
-      <w:bookmarkEnd w:id="32"/>
+      <w:bookmarkEnd w:id="35"/>
     </w:p>
     <w:p>
       <w:pPr>
@@ -7305,7 +7890,7 @@
       <w:pPr>
         <w:pStyle w:val="Ttulo2"/>
       </w:pPr>
-      <w:bookmarkStart w:id="33" w:name="_Toc138422820"/>
+      <w:bookmarkStart w:id="36" w:name="_Toc138535339"/>
       <w:r>
         <w:lastRenderedPageBreak/>
         <w:t>4.2.</w:t>
@@ -7316,7 +7901,7 @@
       <w:r>
         <w:t>Técnicas</w:t>
       </w:r>
-      <w:bookmarkEnd w:id="33"/>
+      <w:bookmarkEnd w:id="36"/>
       <w:r>
         <w:t xml:space="preserve"> </w:t>
       </w:r>
@@ -7331,15 +7916,15 @@
       <w:pPr>
         <w:pStyle w:val="Ttulo3"/>
       </w:pPr>
-      <w:bookmarkStart w:id="34" w:name="_Toc138422821"/>
+      <w:bookmarkStart w:id="37" w:name="_Toc138535340"/>
       <w:r>
         <w:t>4.2.1.- Patrón Singleton</w:t>
       </w:r>
-      <w:bookmarkEnd w:id="34"/>
-    </w:p>
-    <w:p>
-      <w:r>
-        <w:t>Singleton es un patrón de diseño de software que garantiza que una clase sólo tenga una instancia y proporciona un punto de acceso global a ella (Soni).</w:t>
+      <w:bookmarkEnd w:id="37"/>
+    </w:p>
+    <w:p>
+      <w:r>
+        <w:t>Singleton es un patrón de diseño de software que garantiza que una clase sólo tenga una instancia y proporciona un punto de acceso global a ella.</w:t>
       </w:r>
     </w:p>
     <w:p>
@@ -7349,15 +7934,40 @@
     </w:p>
     <w:p>
       <w:r>
-        <w:t>El patrón Singleton permite limitar el acceso a los recursos compartidos y garantizar que sólo exista una instancia e esos recursos. También permite una mayor flexibilidad al permitir que la instancia de Singleton sea creada y destruida dinámicamente.</w:t>
-      </w:r>
-    </w:p>
-    <w:p/>
+        <w:t xml:space="preserve">El patrón Singleton permite limitar el acceso a los recursos compartidos y garantizar que sólo exista una instancia </w:t>
+      </w:r>
+      <w:proofErr w:type="gramStart"/>
+      <w:r>
+        <w:t>e</w:t>
+      </w:r>
+      <w:proofErr w:type="gramEnd"/>
+      <w:r>
+        <w:t xml:space="preserve"> esos recursos. También permite una mayor flexibilidad al permitir que la instancia de Singleton sea creada y destruida dinámicamente.</w:t>
+      </w:r>
+    </w:p>
     <w:p>
       <w:pPr>
         <w:pStyle w:val="Ttulo3"/>
       </w:pPr>
-      <w:bookmarkStart w:id="35" w:name="_Toc138422822"/>
+      <w:bookmarkStart w:id="38" w:name="_Toc138535341"/>
+      <w:r>
+        <w:t>4.2.2.- Patrón Abstrac Factory</w:t>
+      </w:r>
+      <w:bookmarkEnd w:id="38"/>
+      <w:r>
+        <w:t xml:space="preserve"> </w:t>
+      </w:r>
+    </w:p>
+    <w:p>
+      <w:r>
+        <w:t>El patrón de diseño Abstract Factory, o Fábrica Abstracta, es un patrón creacional que proporciona una interfaz para crear familias de objetos relacionados sin especificar sus clases concretas. En otras palabras, este patrón permite a los clientes utilizar los métodos proporcionados para crear diferentes objetos de diferentes familias sin tener que preocuparse por los detalles de implementación de estas clases.</w:t>
+      </w:r>
+    </w:p>
+    <w:p>
+      <w:pPr>
+        <w:pStyle w:val="Ttulo3"/>
+      </w:pPr>
+      <w:bookmarkStart w:id="39" w:name="_Toc138535342"/>
       <w:r>
         <w:t xml:space="preserve">4.2.2.- Metodología para la Elicitación de Requisitos de Sistemas de Software de Durán y </w:t>
       </w:r>
@@ -7367,7 +7977,7 @@
       <w:r>
         <w:t>.</w:t>
       </w:r>
-      <w:bookmarkEnd w:id="35"/>
+      <w:bookmarkEnd w:id="39"/>
     </w:p>
     <w:p>
       <w:r>
@@ -7469,12 +8079,12 @@
       <w:pPr>
         <w:pStyle w:val="Ttulo2"/>
       </w:pPr>
-      <w:bookmarkStart w:id="36" w:name="_Toc138422823"/>
+      <w:bookmarkStart w:id="40" w:name="_Toc138535343"/>
       <w:r>
         <w:lastRenderedPageBreak/>
         <w:t>4.3.- Herramientas</w:t>
       </w:r>
-      <w:bookmarkEnd w:id="36"/>
+      <w:bookmarkEnd w:id="40"/>
     </w:p>
     <w:p>
       <w:r>
@@ -7494,11 +8104,11 @@
       <w:pPr>
         <w:pStyle w:val="Ttulo3"/>
       </w:pPr>
-      <w:bookmarkStart w:id="37" w:name="_Toc138422824"/>
+      <w:bookmarkStart w:id="41" w:name="_Toc138535344"/>
       <w:r>
         <w:t>4.3.1.- Motor gráfico</w:t>
       </w:r>
-      <w:bookmarkEnd w:id="37"/>
+      <w:bookmarkEnd w:id="41"/>
     </w:p>
     <w:p>
       <w:r>
@@ -7626,16 +8236,52 @@
           <w:numId w:val="18"/>
         </w:numPr>
       </w:pPr>
+      <w:proofErr w:type="spellStart"/>
       <w:r>
         <w:rPr>
           <w:b/>
           <w:bCs/>
           <w:u w:val="single"/>
         </w:rPr>
-        <w:t>Assets y Prefabs</w:t>
-      </w:r>
-      <w:r>
-        <w:t>: Los "assets" o "recursos" son cualquier elemento que se utiliza en el juego, como modelos 3D, texturas, sonidos, scripts, etc. Los prefabs, o prefabricados, son instancias de objetos que se pueden reutilizar en varias escenas, permitiendo una mayor eficiencia y consistencia.</w:t>
+        <w:t>Assets</w:t>
+      </w:r>
+      <w:proofErr w:type="spellEnd"/>
+      <w:r>
+        <w:rPr>
+          <w:b/>
+          <w:bCs/>
+          <w:u w:val="single"/>
+        </w:rPr>
+        <w:t xml:space="preserve"> y </w:t>
+      </w:r>
+      <w:proofErr w:type="spellStart"/>
+      <w:r>
+        <w:rPr>
+          <w:b/>
+          <w:bCs/>
+          <w:u w:val="single"/>
+        </w:rPr>
+        <w:t>Prefabs</w:t>
+      </w:r>
+      <w:proofErr w:type="spellEnd"/>
+      <w:r>
+        <w:t>: Los "</w:t>
+      </w:r>
+      <w:proofErr w:type="spellStart"/>
+      <w:r>
+        <w:t>assets</w:t>
+      </w:r>
+      <w:proofErr w:type="spellEnd"/>
+      <w:r>
+        <w:t xml:space="preserve">" o "recursos" son cualquier elemento que se utiliza en el juego, como modelos 3D, texturas, sonidos, scripts, etc. Los </w:t>
+      </w:r>
+      <w:proofErr w:type="spellStart"/>
+      <w:r>
+        <w:t>prefabs</w:t>
+      </w:r>
+      <w:proofErr w:type="spellEnd"/>
+      <w:r>
+        <w:t>, o prefabricados, son instancias de objetos que se pueden reutilizar en varias escenas, permitiendo una mayor eficiencia y consistencia.</w:t>
       </w:r>
     </w:p>
     <w:p>
@@ -7717,11 +8363,11 @@
       <w:pPr>
         <w:pStyle w:val="Ttulo3"/>
       </w:pPr>
-      <w:bookmarkStart w:id="38" w:name="_Toc138422825"/>
+      <w:bookmarkStart w:id="42" w:name="_Toc138535345"/>
       <w:r>
         <w:t>4.3.2.- Lenguaje de programación</w:t>
       </w:r>
-      <w:bookmarkEnd w:id="38"/>
+      <w:bookmarkEnd w:id="42"/>
     </w:p>
     <w:p>
       <w:r>
@@ -7809,7 +8455,15 @@
         <w:t>Interoperabilidad de Plataformas:</w:t>
       </w:r>
       <w:r>
-        <w:t xml:space="preserve"> C# fue diseñado para la plataforma .NET de Microsoft, pero también se puede usar en una variedad de plataformas a través de .NET Core y Xamarin. También es el principal lenguaje de programación utilizado en el motor de juego Unity.</w:t>
+        <w:t xml:space="preserve"> C# fue diseñado para la plataforma .NET de Microsoft, pero también se puede usar en una variedad de plataformas a través de .NET Core y </w:t>
+      </w:r>
+      <w:proofErr w:type="spellStart"/>
+      <w:r>
+        <w:t>Xamarin</w:t>
+      </w:r>
+      <w:proofErr w:type="spellEnd"/>
+      <w:r>
+        <w:t>. También es el principal lenguaje de programación utilizado en el motor de juego Unity.</w:t>
       </w:r>
     </w:p>
     <w:p>
@@ -7933,7 +8587,15 @@
         <w:t>Sintaxis y estructura del lenguaje:</w:t>
       </w:r>
       <w:r>
-        <w:t xml:space="preserve"> La sintaxis de C# es similar a otros lenguajes C-like, con funciones, variables, operadores, ciclos, declaraciones condicionales, clases y más. C# también soporta la sobrecarga de operadores, los genéricos, los delegados, los eventos, y tiene un soporte robusto para la manipulación de cadenas y expresiones regulares.</w:t>
+        <w:t xml:space="preserve"> La sintaxis de C# es similar a otros lenguajes C-</w:t>
+      </w:r>
+      <w:proofErr w:type="spellStart"/>
+      <w:r>
+        <w:t>like</w:t>
+      </w:r>
+      <w:proofErr w:type="spellEnd"/>
+      <w:r>
+        <w:t>, con funciones, variables, operadores, ciclos, declaraciones condicionales, clases y más. C# también soporta la sobrecarga de operadores, los genéricos, los delegados, los eventos, y tiene un soporte robusto para la manipulación de cadenas y expresiones regulares.</w:t>
       </w:r>
     </w:p>
     <w:p>
@@ -7941,8 +8603,13 @@
         <w:pStyle w:val="Ttulo4"/>
       </w:pPr>
       <w:r>
-        <w:t>4.3.2.1.1.- UnityEngine.UI</w:t>
-      </w:r>
+        <w:t xml:space="preserve">4.3.2.1.1.- </w:t>
+      </w:r>
+      <w:proofErr w:type="spellStart"/>
+      <w:r>
+        <w:t>UnityEngine.UI</w:t>
+      </w:r>
+      <w:proofErr w:type="spellEnd"/>
     </w:p>
     <w:p>
       <w:r>
@@ -7956,7 +8623,15 @@
     </w:p>
     <w:p>
       <w:r>
-        <w:t>Algunos componentes claves que `UnityEngine.UI` ofrece:</w:t>
+        <w:t>Algunos componentes claves que `</w:t>
+      </w:r>
+      <w:proofErr w:type="spellStart"/>
+      <w:r>
+        <w:t>UnityEngine.UI</w:t>
+      </w:r>
+      <w:proofErr w:type="spellEnd"/>
+      <w:r>
+        <w:t>` ofrece:</w:t>
       </w:r>
     </w:p>
     <w:p>
@@ -7967,6 +8642,7 @@
           <w:numId w:val="21"/>
         </w:numPr>
       </w:pPr>
+      <w:proofErr w:type="spellStart"/>
       <w:r>
         <w:rPr>
           <w:b/>
@@ -7974,8 +8650,25 @@
         </w:rPr>
         <w:t>Canvas</w:t>
       </w:r>
-      <w:r>
-        <w:t>: Este es el área donde se dibujan todos los elementos de la UI. Puedes tener varios Canvas en una escena y cada Canvas puede tener su propia cámara de renderización.</w:t>
+      <w:proofErr w:type="spellEnd"/>
+      <w:r>
+        <w:t xml:space="preserve">: Este es el área donde se dibujan todos los elementos de la UI. Puedes tener varios </w:t>
+      </w:r>
+      <w:proofErr w:type="spellStart"/>
+      <w:r>
+        <w:t>Canvas</w:t>
+      </w:r>
+      <w:proofErr w:type="spellEnd"/>
+      <w:r>
+        <w:t xml:space="preserve"> en una escena y cada </w:t>
+      </w:r>
+      <w:proofErr w:type="spellStart"/>
+      <w:r>
+        <w:t>Canvas</w:t>
+      </w:r>
+      <w:proofErr w:type="spellEnd"/>
+      <w:r>
+        <w:t xml:space="preserve"> puede tener su propia cámara de renderización.</w:t>
       </w:r>
     </w:p>
     <w:p>
@@ -8024,6 +8717,7 @@
           <w:numId w:val="21"/>
         </w:numPr>
       </w:pPr>
+      <w:proofErr w:type="spellStart"/>
       <w:r>
         <w:rPr>
           <w:b/>
@@ -8031,6 +8725,7 @@
         </w:rPr>
         <w:t>Button</w:t>
       </w:r>
+      <w:proofErr w:type="spellEnd"/>
       <w:r>
         <w:t>: Los botones son una parte integral de cualquier UI. Puedes asignar acciones específicas a los botones, que se ejecutan cuando el jugador hace clic en el botón.</w:t>
       </w:r>
@@ -8062,25 +8757,58 @@
           <w:numId w:val="21"/>
         </w:numPr>
       </w:pPr>
+      <w:proofErr w:type="spellStart"/>
       <w:r>
         <w:rPr>
           <w:b/>
           <w:bCs/>
         </w:rPr>
-        <w:t>Image/Sprite</w:t>
-      </w:r>
-      <w:r>
-        <w:t>: Estos componentes permiten mostrar imágenes o sprites en la UI, útiles para iconos de elementos, avatares de personajes, indicadores de vida y mucho más.</w:t>
-      </w:r>
-    </w:p>
-    <w:p>
-      <w:r>
-        <w:t>Todos estos componentes de la UI se pueden personalizar ampliamente en cuanto a su aspecto y comportamiento, y pueden interactuar con scripts escritos en C# para crear UIs interactivas y dinámicas.</w:t>
-      </w:r>
-    </w:p>
-    <w:p>
-      <w:r>
-        <w:t>Además de estos componentes básicos, `UnityEngine.UI` también incluye sistemas para manejar la navegación de la UI (como el movimiento entre botones utilizando el teclado o el controlador), y para manejar animaciones de la UI.</w:t>
+        <w:t>Image</w:t>
+      </w:r>
+      <w:proofErr w:type="spellEnd"/>
+      <w:r>
+        <w:rPr>
+          <w:b/>
+          <w:bCs/>
+        </w:rPr>
+        <w:t>/Sprite</w:t>
+      </w:r>
+      <w:r>
+        <w:t xml:space="preserve">: Estos componentes permiten mostrar imágenes o </w:t>
+      </w:r>
+      <w:proofErr w:type="spellStart"/>
+      <w:r>
+        <w:t>sprites</w:t>
+      </w:r>
+      <w:proofErr w:type="spellEnd"/>
+      <w:r>
+        <w:t xml:space="preserve"> en la UI, útiles para iconos de elementos, avatares de personajes, indicadores de vida y mucho más.</w:t>
+      </w:r>
+    </w:p>
+    <w:p>
+      <w:r>
+        <w:t xml:space="preserve">Todos estos componentes de la UI se pueden personalizar ampliamente en cuanto a su aspecto y comportamiento, y pueden interactuar con scripts escritos en C# para crear </w:t>
+      </w:r>
+      <w:proofErr w:type="spellStart"/>
+      <w:r>
+        <w:t>UIs</w:t>
+      </w:r>
+      <w:proofErr w:type="spellEnd"/>
+      <w:r>
+        <w:t xml:space="preserve"> interactivas y dinámicas.</w:t>
+      </w:r>
+    </w:p>
+    <w:p>
+      <w:r>
+        <w:t>Además de estos componentes básicos, `</w:t>
+      </w:r>
+      <w:proofErr w:type="spellStart"/>
+      <w:r>
+        <w:t>UnityEngine.UI</w:t>
+      </w:r>
+      <w:proofErr w:type="spellEnd"/>
+      <w:r>
+        <w:t>` también incluye sistemas para manejar la navegación de la UI (como el movimiento entre botones utilizando el teclado o el controlador), y para manejar animaciones de la UI.</w:t>
       </w:r>
     </w:p>
     <w:p>
@@ -8089,17 +8817,43 @@
       </w:pPr>
       <w:r>
         <w:lastRenderedPageBreak/>
-        <w:t>4.3.2.1.2.- TextMeshPro</w:t>
-      </w:r>
-    </w:p>
-    <w:p>
-      <w:r>
-        <w:t>TextMeshPro es una solución avanzada para la visualización de texto en Unity. Se trata de un sistema de representación y disposición de texto que proporciona un mayor control sobre la estética y el formato del texto en comparación con la funcionalidad estándar de texto de Unity. TextMeshPro permite a los desarrolladores utilizar una amplia variedad de estilos y efectos en sus elementos de texto.</w:t>
-      </w:r>
-    </w:p>
-    <w:p>
-      <w:r>
-        <w:t>Algunas características y capacidades clave de TextMeshPro son:</w:t>
+        <w:t xml:space="preserve">4.3.2.1.2.- </w:t>
+      </w:r>
+      <w:proofErr w:type="spellStart"/>
+      <w:r>
+        <w:t>TextMeshPro</w:t>
+      </w:r>
+      <w:proofErr w:type="spellEnd"/>
+    </w:p>
+    <w:p>
+      <w:proofErr w:type="spellStart"/>
+      <w:r>
+        <w:t>TextMeshPro</w:t>
+      </w:r>
+      <w:proofErr w:type="spellEnd"/>
+      <w:r>
+        <w:t xml:space="preserve"> es una solución avanzada para la visualización de texto en Unity. Se trata de un sistema de representación y disposición de texto que proporciona un mayor control sobre la estética y el formato del texto en comparación con la funcionalidad estándar de texto de Unity. </w:t>
+      </w:r>
+      <w:proofErr w:type="spellStart"/>
+      <w:r>
+        <w:t>TextMeshPro</w:t>
+      </w:r>
+      <w:proofErr w:type="spellEnd"/>
+      <w:r>
+        <w:t xml:space="preserve"> permite a los desarrolladores utilizar una amplia variedad de estilos y efectos en sus elementos de texto.</w:t>
+      </w:r>
+    </w:p>
+    <w:p>
+      <w:r>
+        <w:t xml:space="preserve">Algunas características y capacidades clave de </w:t>
+      </w:r>
+      <w:proofErr w:type="spellStart"/>
+      <w:r>
+        <w:t>TextMeshPro</w:t>
+      </w:r>
+      <w:proofErr w:type="spellEnd"/>
+      <w:r>
+        <w:t xml:space="preserve"> son:</w:t>
       </w:r>
     </w:p>
     <w:p>
@@ -8118,13 +8872,61 @@
         <w:t>Calidad de renderizado</w:t>
       </w:r>
       <w:r>
-        <w:t xml:space="preserve">: TextMeshPro proporciona un renderizado de texto de </w:t>
+        <w:t xml:space="preserve">: </w:t>
+      </w:r>
+      <w:proofErr w:type="spellStart"/>
+      <w:r>
+        <w:t>TextMeshPro</w:t>
+      </w:r>
+      <w:proofErr w:type="spellEnd"/>
+      <w:r>
+        <w:t xml:space="preserve"> proporciona un renderizado de texto de </w:t>
       </w:r>
       <w:r>
         <w:t>alta calidad y fidelidad</w:t>
       </w:r>
       <w:r>
-        <w:t>. A diferencia del componente estándar de texto de Unity, TextMeshPro utiliza Signed Distance Field (SDF) para renderizar los glifos del texto, lo que permite un escalado y zoom suave sin pixelación o borrosidad.</w:t>
+        <w:t xml:space="preserve">. A diferencia del componente estándar de texto de Unity, </w:t>
+      </w:r>
+      <w:proofErr w:type="spellStart"/>
+      <w:r>
+        <w:t>TextMeshPro</w:t>
+      </w:r>
+      <w:proofErr w:type="spellEnd"/>
+      <w:r>
+        <w:t xml:space="preserve"> utiliza </w:t>
+      </w:r>
+      <w:proofErr w:type="spellStart"/>
+      <w:r>
+        <w:t>Signed</w:t>
+      </w:r>
+      <w:proofErr w:type="spellEnd"/>
+      <w:r>
+        <w:t xml:space="preserve"> </w:t>
+      </w:r>
+      <w:proofErr w:type="spellStart"/>
+      <w:r>
+        <w:t>Distance</w:t>
+      </w:r>
+      <w:proofErr w:type="spellEnd"/>
+      <w:r>
+        <w:t xml:space="preserve"> Field (SDF) para renderizar los glifos del texto, lo que permite un escalado y </w:t>
+      </w:r>
+      <w:proofErr w:type="gramStart"/>
+      <w:r>
+        <w:t>zoom</w:t>
+      </w:r>
+      <w:proofErr w:type="gramEnd"/>
+      <w:r>
+        <w:t xml:space="preserve"> suave sin </w:t>
+      </w:r>
+      <w:proofErr w:type="spellStart"/>
+      <w:r>
+        <w:t>pixelación</w:t>
+      </w:r>
+      <w:proofErr w:type="spellEnd"/>
+      <w:r>
+        <w:t xml:space="preserve"> o borrosidad.</w:t>
       </w:r>
     </w:p>
     <w:p>
@@ -8143,7 +8945,23 @@
         <w:t>Soporte para fuentes</w:t>
       </w:r>
       <w:r>
-        <w:t>: TextMeshPro permite el uso de fuentes TrueType y OpenType, y proporciona una herramienta para generar "fuentes de atlas" a partir de estas, que son más eficientes para su renderizado.</w:t>
+        <w:t xml:space="preserve">: </w:t>
+      </w:r>
+      <w:proofErr w:type="spellStart"/>
+      <w:r>
+        <w:t>TextMeshPro</w:t>
+      </w:r>
+      <w:proofErr w:type="spellEnd"/>
+      <w:r>
+        <w:t xml:space="preserve"> permite el uso de fuentes TrueType y </w:t>
+      </w:r>
+      <w:proofErr w:type="spellStart"/>
+      <w:r>
+        <w:t>OpenType</w:t>
+      </w:r>
+      <w:proofErr w:type="spellEnd"/>
+      <w:r>
+        <w:t>, y proporciona una herramienta para generar "fuentes de atlas" a partir de estas, que son más eficientes para su renderizado.</w:t>
       </w:r>
     </w:p>
     <w:p>
@@ -8162,7 +8980,15 @@
         <w:t>Estilos de texto y decoraciones</w:t>
       </w:r>
       <w:r>
-        <w:t>: Con TextMeshPro, puedes aplicar estilos de texto como negrita, cursiva, subrayado y tachado. Además, es posible ajustar el espaciado entre letras, palabras, líneas y párrafos.</w:t>
+        <w:t xml:space="preserve">: Con </w:t>
+      </w:r>
+      <w:proofErr w:type="spellStart"/>
+      <w:r>
+        <w:t>TextMeshPro</w:t>
+      </w:r>
+      <w:proofErr w:type="spellEnd"/>
+      <w:r>
+        <w:t>, puedes aplicar estilos de texto como negrita, cursiva, subrayado y tachado. Además, es posible ajustar el espaciado entre letras, palabras, líneas y párrafos.</w:t>
       </w:r>
     </w:p>
     <w:p>
@@ -8181,7 +9007,15 @@
         <w:t>Efectos de texto</w:t>
       </w:r>
       <w:r>
-        <w:t>: TextMeshPro ofrece una variedad de efectos para mejorar la apariencia del texto. Esto incluye sombras, contornos, degradados, resplandor, y otros.</w:t>
+        <w:t xml:space="preserve">: </w:t>
+      </w:r>
+      <w:proofErr w:type="spellStart"/>
+      <w:r>
+        <w:t>TextMeshPro</w:t>
+      </w:r>
+      <w:proofErr w:type="spellEnd"/>
+      <w:r>
+        <w:t xml:space="preserve"> ofrece una variedad de efectos para mejorar la apariencia del texto. Esto incluye sombras, contornos, degradados, resplandor, y otros.</w:t>
       </w:r>
     </w:p>
     <w:p>
@@ -8200,7 +9034,15 @@
         <w:t>Manejo de texto 3D</w:t>
       </w:r>
       <w:r>
-        <w:t>: A diferencia del componente de texto estándar de Unity, TextMeshPro puede trabajar con texto en un entorno 3D, lo que permite la creación de texto tridimensional con profundidad y perspectiva.</w:t>
+        <w:t xml:space="preserve">: A diferencia del componente de texto estándar de Unity, </w:t>
+      </w:r>
+      <w:proofErr w:type="spellStart"/>
+      <w:r>
+        <w:t>TextMeshPro</w:t>
+      </w:r>
+      <w:proofErr w:type="spellEnd"/>
+      <w:r>
+        <w:t xml:space="preserve"> puede trabajar con texto en un entorno 3D, lo que permite la creación de texto tridimensional con profundidad y perspectiva.</w:t>
       </w:r>
     </w:p>
     <w:p>
@@ -8219,7 +9061,15 @@
         <w:t>Interacción con texto</w:t>
       </w:r>
       <w:r>
-        <w:t>: TextMeshPro permite la interacción con el texto en formas más avanzadas, como el reconocimiento de enlaces y el resaltado de texto al pasar el cursor sobre él.</w:t>
+        <w:t xml:space="preserve">: </w:t>
+      </w:r>
+      <w:proofErr w:type="spellStart"/>
+      <w:r>
+        <w:t>TextMeshPro</w:t>
+      </w:r>
+      <w:proofErr w:type="spellEnd"/>
+      <w:r>
+        <w:t xml:space="preserve"> permite la interacción con el texto en formas más avanzadas, como el reconocimiento de enlaces y el resaltado de texto al pasar el cursor sobre él.</w:t>
       </w:r>
     </w:p>
     <w:p>
@@ -8227,18 +9077,44 @@
         <w:pStyle w:val="Ttulo4"/>
       </w:pPr>
       <w:r>
-        <w:t>4.3.2.1.3.- Cinemachine:</w:t>
-      </w:r>
-    </w:p>
-    <w:p>
-      <w:r>
-        <w:t>Cinemachine es una suite de herramientas cinematográficas para Unity que mejora y simplifica la manera en que los desarrolladores pueden manipular y controlar cámaras en sus juegos. Cinemachine puede ayudar a los desarrolladores a crear cámaras dinámicas, de seguimiento, de tercera persona, de vista superior, y muchos otros tipos de cámaras, con una gran cantidad de opciones de personalización.</w:t>
-      </w:r>
-    </w:p>
-    <w:p>
-      <w:r>
-        <w:t>Algunas características clave de Cinemachine</w:t>
-      </w:r>
+        <w:t xml:space="preserve">4.3.2.1.3.- </w:t>
+      </w:r>
+      <w:proofErr w:type="spellStart"/>
+      <w:r>
+        <w:t>Cinemachine</w:t>
+      </w:r>
+      <w:proofErr w:type="spellEnd"/>
+      <w:r>
+        <w:t>:</w:t>
+      </w:r>
+    </w:p>
+    <w:p>
+      <w:proofErr w:type="spellStart"/>
+      <w:r>
+        <w:t>Cinemachine</w:t>
+      </w:r>
+      <w:proofErr w:type="spellEnd"/>
+      <w:r>
+        <w:t xml:space="preserve"> es una suite de herramientas cinematográficas para Unity que mejora y simplifica la manera en que los desarrolladores pueden manipular y controlar cámaras en sus juegos. </w:t>
+      </w:r>
+      <w:proofErr w:type="spellStart"/>
+      <w:r>
+        <w:t>Cinemachine</w:t>
+      </w:r>
+      <w:proofErr w:type="spellEnd"/>
+      <w:r>
+        <w:t xml:space="preserve"> puede ayudar a los desarrolladores a crear cámaras dinámicas, de seguimiento, de tercera persona, de vista superior, y muchos otros tipos de cámaras, con una gran cantidad de opciones de personalización.</w:t>
+      </w:r>
+    </w:p>
+    <w:p>
+      <w:r>
+        <w:t xml:space="preserve">Algunas características clave de </w:t>
+      </w:r>
+      <w:proofErr w:type="spellStart"/>
+      <w:r>
+        <w:t>Cinemachine</w:t>
+      </w:r>
+      <w:proofErr w:type="spellEnd"/>
       <w:r>
         <w:t xml:space="preserve"> son</w:t>
       </w:r>
@@ -8262,7 +9138,15 @@
         <w:t>Virtual Cameras</w:t>
       </w:r>
       <w:r>
-        <w:t>: Las cámaras virtuales son una característica central de Cinemachine. Son entidades que no renderizan por sí mismas, sino que describen cómo se debe mover y comportar una cámara. Puedes tener varias cámaras virtuales y cambiar entre ellas, lo que permite crear fácilmente cortes y transiciones de cámara.</w:t>
+        <w:t xml:space="preserve">: Las cámaras virtuales son una característica central de </w:t>
+      </w:r>
+      <w:proofErr w:type="spellStart"/>
+      <w:r>
+        <w:t>Cinemachine</w:t>
+      </w:r>
+      <w:proofErr w:type="spellEnd"/>
+      <w:r>
+        <w:t>. Son entidades que no renderizan por sí mismas, sino que describen cómo se debe mover y comportar una cámara. Puedes tener varias cámaras virtuales y cambiar entre ellas, lo que permite crear fácilmente cortes y transiciones de cámara.</w:t>
       </w:r>
     </w:p>
     <w:p>
@@ -8273,13 +9157,31 @@
           <w:numId w:val="23"/>
         </w:numPr>
       </w:pPr>
+      <w:proofErr w:type="spellStart"/>
       <w:r>
         <w:rPr>
           <w:b/>
           <w:bCs/>
         </w:rPr>
-        <w:t>Cinemachine Brain</w:t>
-      </w:r>
+        <w:t>Cinemachine</w:t>
+      </w:r>
+      <w:proofErr w:type="spellEnd"/>
+      <w:r>
+        <w:rPr>
+          <w:b/>
+          <w:bCs/>
+        </w:rPr>
+        <w:t xml:space="preserve"> </w:t>
+      </w:r>
+      <w:proofErr w:type="spellStart"/>
+      <w:r>
+        <w:rPr>
+          <w:b/>
+          <w:bCs/>
+        </w:rPr>
+        <w:t>Brain</w:t>
+      </w:r>
+      <w:proofErr w:type="spellEnd"/>
       <w:r>
         <w:t>: Este es el componente que se adjunta a una cámara de Unity. Gestiona todas las cámaras virtuales en la escena y decide cuál de ellas está controlando la cámara física en cualquier momento. También se encarga de las transiciones y mezclas entre diferentes cámaras virtuales.</w:t>
       </w:r>
@@ -8292,15 +9194,41 @@
           <w:numId w:val="23"/>
         </w:numPr>
       </w:pPr>
+      <w:proofErr w:type="spellStart"/>
       <w:r>
         <w:rPr>
           <w:b/>
           <w:bCs/>
         </w:rPr>
-        <w:t>Blend System</w:t>
-      </w:r>
-      <w:r>
-        <w:t>: El sistema de mezcla de Cinemachine te permite definir cómo se realiza la transición entre diferentes cámaras virtuales. Puedes controlar la duración y el estilo de la mezcla para crear transiciones de cámara suaves.</w:t>
+        <w:t>Blend</w:t>
+      </w:r>
+      <w:proofErr w:type="spellEnd"/>
+      <w:r>
+        <w:rPr>
+          <w:b/>
+          <w:bCs/>
+        </w:rPr>
+        <w:t xml:space="preserve"> </w:t>
+      </w:r>
+      <w:proofErr w:type="spellStart"/>
+      <w:r>
+        <w:rPr>
+          <w:b/>
+          <w:bCs/>
+        </w:rPr>
+        <w:t>System</w:t>
+      </w:r>
+      <w:proofErr w:type="spellEnd"/>
+      <w:r>
+        <w:t xml:space="preserve">: El sistema de mezcla de </w:t>
+      </w:r>
+      <w:proofErr w:type="spellStart"/>
+      <w:r>
+        <w:t>Cinemachine</w:t>
+      </w:r>
+      <w:proofErr w:type="spellEnd"/>
+      <w:r>
+        <w:t xml:space="preserve"> te permite definir cómo se realiza la transición entre diferentes cámaras virtuales. Puedes controlar la duración y el estilo de la mezcla para crear transiciones de cámara suaves.</w:t>
       </w:r>
     </w:p>
     <w:p>
@@ -8311,16 +9239,50 @@
           <w:numId w:val="23"/>
         </w:numPr>
       </w:pPr>
+      <w:proofErr w:type="spellStart"/>
       <w:r>
         <w:rPr>
           <w:b/>
           <w:bCs/>
         </w:rPr>
         <w:lastRenderedPageBreak/>
-        <w:t>Noise and Shake</w:t>
-      </w:r>
-      <w:r>
-        <w:t>: Cinemachine proporciona sistemas de ruido y vibración que puedes utilizar para crear efectos de cámara como temblores o movimientos aleatorios, que son útiles para escenas de acción o para simular el movimiento de una cámara handheld.</w:t>
+        <w:t>Noise</w:t>
+      </w:r>
+      <w:proofErr w:type="spellEnd"/>
+      <w:r>
+        <w:rPr>
+          <w:b/>
+          <w:bCs/>
+        </w:rPr>
+        <w:t xml:space="preserve"> and </w:t>
+      </w:r>
+      <w:proofErr w:type="spellStart"/>
+      <w:r>
+        <w:rPr>
+          <w:b/>
+          <w:bCs/>
+        </w:rPr>
+        <w:t>Shake</w:t>
+      </w:r>
+      <w:proofErr w:type="spellEnd"/>
+      <w:r>
+        <w:t xml:space="preserve">: </w:t>
+      </w:r>
+      <w:proofErr w:type="spellStart"/>
+      <w:r>
+        <w:t>Cinemachine</w:t>
+      </w:r>
+      <w:proofErr w:type="spellEnd"/>
+      <w:r>
+        <w:t xml:space="preserve"> proporciona sistemas de ruido y vibración que puedes utilizar para crear efectos de cámara como temblores o movimientos aleatorios, que son útiles para escenas de acción o para simular el movimiento de una cámara </w:t>
+      </w:r>
+      <w:proofErr w:type="spellStart"/>
+      <w:r>
+        <w:t>handheld</w:t>
+      </w:r>
+      <w:proofErr w:type="spellEnd"/>
+      <w:r>
+        <w:t>.</w:t>
       </w:r>
     </w:p>
     <w:p>
@@ -8339,7 +9301,15 @@
         <w:t>Camera Tracking</w:t>
       </w:r>
       <w:r>
-        <w:t>: Cinemachine puede seguir objetos, orientarse hacia ellos y reencuadrarlos automáticamente. Esto es útil para las cámaras de seguimiento, que se mueven y giran para seguir a un personaje o a otro objeto en movimiento.</w:t>
+        <w:t xml:space="preserve">: </w:t>
+      </w:r>
+      <w:proofErr w:type="spellStart"/>
+      <w:r>
+        <w:t>Cinemachine</w:t>
+      </w:r>
+      <w:proofErr w:type="spellEnd"/>
+      <w:r>
+        <w:t xml:space="preserve"> puede seguir objetos, orientarse hacia ellos y reencuadrarlos automáticamente. Esto es útil para las cámaras de seguimiento, que se mueven y giran para seguir a un personaje o a otro objeto en movimiento.</w:t>
       </w:r>
     </w:p>
     <w:p>
@@ -8350,12 +9320,21 @@
           <w:numId w:val="23"/>
         </w:numPr>
       </w:pPr>
+      <w:proofErr w:type="spellStart"/>
       <w:r>
         <w:rPr>
           <w:b/>
           <w:bCs/>
         </w:rPr>
-        <w:t>Cinemachine Impulse</w:t>
+        <w:t>Cinemachine</w:t>
+      </w:r>
+      <w:proofErr w:type="spellEnd"/>
+      <w:r>
+        <w:rPr>
+          <w:b/>
+          <w:bCs/>
+        </w:rPr>
+        <w:t xml:space="preserve"> Impulse</w:t>
       </w:r>
       <w:r>
         <w:t>: Este sistema permite a los desarrolladores generar y propagar eventos de fuerza física que pueden influir en las cámaras. Por ejemplo, una explosión en el juego podría hacer que la cámara tiemble.</w:t>
@@ -8365,11 +9344,11 @@
       <w:pPr>
         <w:pStyle w:val="Ttulo3"/>
       </w:pPr>
-      <w:bookmarkStart w:id="39" w:name="_Toc138422826"/>
+      <w:bookmarkStart w:id="43" w:name="_Toc138535346"/>
       <w:r>
         <w:t>4.3.3.- Herramientas auxiliares</w:t>
       </w:r>
-      <w:bookmarkEnd w:id="39"/>
+      <w:bookmarkEnd w:id="43"/>
     </w:p>
     <w:p>
       <w:r>
@@ -8389,12 +9368,36 @@
         <w:spacing w:after="0"/>
       </w:pPr>
       <w:r>
-        <w:t>Git es un sistema de control de versiones de código abierto utilizado para llevar un seguimiento de los cambios en archivos y carpetas y para coordinar el trabajo en proyectos de software. El sistema de control de versiones permite a los desarrolladores trabajar de forma independiente y hacer commit de sus cambios en su propio repositorio local, lo que facilita la colaboración y el trabajo en equipo (Guervós, 2017).</w:t>
-      </w:r>
-    </w:p>
-    <w:p>
-      <w:r>
-        <w:t>GitHub es una plataforma en línea de código abierto que proporciona alojamiento y gestión de proyectos de software utilizando el sistema de control de versiones Git. La plataforma se utiliza para compartir y colaborar en proyectos de software. Ofrece la posibilidad de hacer seguimiento de errores y solicitudes de características, la integración con diferentes servicios de integración continua y el soporte para la revisión de código (Tsitoara, 2020).</w:t>
+        <w:t xml:space="preserve">Git es un sistema de control de versiones de código abierto utilizado para llevar un seguimiento de los cambios en archivos y carpetas y para coordinar el trabajo en proyectos de software. El sistema de control de versiones permite a los desarrolladores trabajar de forma independiente y hacer </w:t>
+      </w:r>
+      <w:proofErr w:type="spellStart"/>
+      <w:r>
+        <w:t>commit</w:t>
+      </w:r>
+      <w:proofErr w:type="spellEnd"/>
+      <w:r>
+        <w:t xml:space="preserve"> de sus cambios en su propio repositorio local, lo que facilita la colaboración y el trabajo en equipo (</w:t>
+      </w:r>
+      <w:proofErr w:type="spellStart"/>
+      <w:r>
+        <w:t>Guervós</w:t>
+      </w:r>
+      <w:proofErr w:type="spellEnd"/>
+      <w:r>
+        <w:t>, 2017).</w:t>
+      </w:r>
+    </w:p>
+    <w:p>
+      <w:r>
+        <w:t>GitHub es una plataforma en línea de código abierto que proporciona alojamiento y gestión de proyectos de software utilizando el sistema de control de versiones Git. La plataforma se utiliza para compartir y colaborar en proyectos de software. Ofrece la posibilidad de hacer seguimiento de errores y solicitudes de características, la integración con diferentes servicios de integración continua y el soporte para la revisión de código (</w:t>
+      </w:r>
+      <w:proofErr w:type="spellStart"/>
+      <w:r>
+        <w:t>Tsitoara</w:t>
+      </w:r>
+      <w:proofErr w:type="spellEnd"/>
+      <w:r>
+        <w:t>, 2020).</w:t>
       </w:r>
     </w:p>
     <w:p>
@@ -8402,12 +9405,25 @@
         <w:pStyle w:val="Ttulo4"/>
       </w:pPr>
       <w:r>
-        <w:t>4.3.3.2.- EZ Estimate</w:t>
-      </w:r>
-    </w:p>
-    <w:p>
-      <w:r>
-        <w:t>EZ Estimate es una herramienta CASE (Kendall, 2005) utilizada para generar estimaciones de costos de proyectos. Esta estima dicho coste a partir del modelo de requisitos y la complejidad asociada a ellos. Nos da un resultado del coste del tiempo que va a tomar en horas de persona.</w:t>
+        <w:t xml:space="preserve">4.3.3.2.- EZ </w:t>
+      </w:r>
+      <w:proofErr w:type="spellStart"/>
+      <w:r>
+        <w:t>Estimate</w:t>
+      </w:r>
+      <w:proofErr w:type="spellEnd"/>
+    </w:p>
+    <w:p>
+      <w:r>
+        <w:t xml:space="preserve">EZ </w:t>
+      </w:r>
+      <w:proofErr w:type="spellStart"/>
+      <w:r>
+        <w:t>Estimate</w:t>
+      </w:r>
+      <w:proofErr w:type="spellEnd"/>
+      <w:r>
+        <w:t xml:space="preserve"> es una herramienta CASE (Kendall, 2005) utilizada para generar estimaciones de costos de proyectos. Esta estima dicho coste a partir del modelo de requisitos y la complejidad asociada a ellos. Nos da un resultado del coste del tiempo que va a tomar en horas de persona.</w:t>
       </w:r>
     </w:p>
     <w:p>
@@ -8423,7 +9439,15 @@
         <w:spacing w:after="0"/>
       </w:pPr>
       <w:r>
-        <w:t>Microsoft Project es una herramienta de software de gestión de proyectos utilizada para planificar, seguir y analizar proyectos. La herramienta se utiliza para organizar y llevar a cabo tareas y actividades necesarias para completar un proyecto dentro de un plazo determinado. Además, se pueden crear y asignar tareas a diferentes miembros del equipo, establecer dependencias entre tareas y seguir el progreso de un proyecto. (Biafore, 2013)</w:t>
+        <w:t>Microsoft Project es una herramienta de software de gestión de proyectos utilizada para planificar, seguir y analizar proyectos. La herramienta se utiliza para organizar y llevar a cabo tareas y actividades necesarias para completar un proyecto dentro de un plazo determinado. Además, se pueden crear y asignar tareas a diferentes miembros del equipo, establecer dependencias entre tareas y seguir el progreso de un proyecto. (</w:t>
+      </w:r>
+      <w:proofErr w:type="spellStart"/>
+      <w:r>
+        <w:t>Biafore</w:t>
+      </w:r>
+      <w:proofErr w:type="spellEnd"/>
+      <w:r>
+        <w:t>, 2013)</w:t>
       </w:r>
     </w:p>
     <w:p>
@@ -8451,20 +9475,57 @@
       </w:pPr>
       <w:r>
         <w:lastRenderedPageBreak/>
-        <w:t>4.3.3.4.- Visual Paradim</w:t>
-      </w:r>
+        <w:t xml:space="preserve">4.3.3.4.- Visual </w:t>
+      </w:r>
+      <w:proofErr w:type="spellStart"/>
+      <w:r>
+        <w:t>Paradim</w:t>
+      </w:r>
+      <w:proofErr w:type="spellEnd"/>
     </w:p>
     <w:p>
       <w:pPr>
         <w:spacing w:after="0"/>
       </w:pPr>
       <w:r>
-        <w:t>Visual Paradigm es una herramienta de software de modelado y diseño utilizada para crear y gestionar modelos de sistemas (Henderi, 2021). La herramienta se utiliza para representar y documentar de manera visual diferentes aspectos de un sistema, como su estructura, funciones, flujo de trabajo y relaciones entre diferentes elementos.</w:t>
-      </w:r>
-    </w:p>
-    <w:p>
-      <w:r>
-        <w:t>Con Visual Paradigm, los usuarios pueden crear y gestionar modelos utilizando diferentes lenguajes de modelado, como UML (Fowler, UML gota a gota, 1999). La herramienta también permite a los usuarios crear diferentes tipos de modelos, como diagramas de clases, diagramas de actividad y diagramas de secuencia, etc.</w:t>
+        <w:t xml:space="preserve">Visual </w:t>
+      </w:r>
+      <w:proofErr w:type="spellStart"/>
+      <w:r>
+        <w:t>Paradigm</w:t>
+      </w:r>
+      <w:proofErr w:type="spellEnd"/>
+      <w:r>
+        <w:t xml:space="preserve"> es una herramienta de software de modelado y diseño utilizada para crear y gestionar modelos de sistemas (</w:t>
+      </w:r>
+      <w:proofErr w:type="spellStart"/>
+      <w:r>
+        <w:t>Henderi</w:t>
+      </w:r>
+      <w:proofErr w:type="spellEnd"/>
+      <w:r>
+        <w:t>, 2021). La herramienta se utiliza para representar y documentar de manera visual diferentes aspectos de un sistema, como su estructura, funciones, flujo de trabajo y relaciones entre diferentes elementos.</w:t>
+      </w:r>
+    </w:p>
+    <w:p>
+      <w:r>
+        <w:t xml:space="preserve">Con Visual </w:t>
+      </w:r>
+      <w:proofErr w:type="spellStart"/>
+      <w:r>
+        <w:t>Paradigm</w:t>
+      </w:r>
+      <w:proofErr w:type="spellEnd"/>
+      <w:r>
+        <w:t>, los usuarios pueden crear y gestionar modelos utilizando diferentes lenguajes de modelado, como UML (</w:t>
+      </w:r>
+      <w:proofErr w:type="spellStart"/>
+      <w:r>
+        <w:t>Fowler</w:t>
+      </w:r>
+      <w:proofErr w:type="spellEnd"/>
+      <w:r>
+        <w:t>, UML gota a gota, 1999). La herramienta también permite a los usuarios crear diferentes tipos de modelos, como diagramas de clases, diagramas de actividad y diagramas de secuencia, etc.</w:t>
       </w:r>
     </w:p>
     <w:p>
@@ -8472,20 +9533,38 @@
         <w:pStyle w:val="Ttulo4"/>
       </w:pPr>
       <w:r>
-        <w:t>4.3.3.5.- Doxygen</w:t>
-      </w:r>
+        <w:t xml:space="preserve">4.3.3.5.- </w:t>
+      </w:r>
+      <w:proofErr w:type="spellStart"/>
+      <w:r>
+        <w:t>Doxygen</w:t>
+      </w:r>
+      <w:proofErr w:type="spellEnd"/>
     </w:p>
     <w:p>
       <w:pPr>
         <w:spacing w:after="0"/>
       </w:pPr>
-      <w:r>
-        <w:t>Doxygen es una herramienta de documentación que se utiliza para generar documentación a partir de comentarios en código fuente. Aunque no es específica de Unity (y de hecho se utiliza en una amplia gama de proyectos de software), puede ser útil en proyectos de Unity para ayudar a documentar y entender los scripts de C#.</w:t>
-      </w:r>
-    </w:p>
-    <w:p>
-      <w:r>
-        <w:t>Algunas características clave de Doxygen:</w:t>
+      <w:proofErr w:type="spellStart"/>
+      <w:r>
+        <w:t>Doxygen</w:t>
+      </w:r>
+      <w:proofErr w:type="spellEnd"/>
+      <w:r>
+        <w:t xml:space="preserve"> es una herramienta de documentación que se utiliza para generar documentación a partir de comentarios en código fuente. Aunque no es específica de Unity (y de hecho se utiliza en una amplia gama de proyectos de software), puede ser útil en proyectos de Unity para ayudar a documentar y entender los scripts de C#.</w:t>
+      </w:r>
+    </w:p>
+    <w:p>
+      <w:r>
+        <w:t xml:space="preserve">Algunas características clave de </w:t>
+      </w:r>
+      <w:proofErr w:type="spellStart"/>
+      <w:r>
+        <w:t>Doxygen</w:t>
+      </w:r>
+      <w:proofErr w:type="spellEnd"/>
+      <w:r>
+        <w:t>:</w:t>
       </w:r>
     </w:p>
     <w:p>
@@ -8504,7 +9583,23 @@
         <w:t>Compatibilidad con múltiples lenguajes:</w:t>
       </w:r>
       <w:r>
-        <w:t xml:space="preserve"> Doxygen puede procesar código fuente escrito en varios lenguajes de programación, incluyendo C#, el lenguaje utilizado para escribir scripts en Unity. También es compatible con C++, C, Objective-C, Python, Java, PHP, entre otros.</w:t>
+        <w:t xml:space="preserve"> </w:t>
+      </w:r>
+      <w:proofErr w:type="spellStart"/>
+      <w:r>
+        <w:t>Doxygen</w:t>
+      </w:r>
+      <w:proofErr w:type="spellEnd"/>
+      <w:r>
+        <w:t xml:space="preserve"> puede procesar código fuente escrito en varios lenguajes de programación, incluyendo C#, el lenguaje utilizado para escribir scripts en Unity. También es compatible con C++, C, </w:t>
+      </w:r>
+      <w:proofErr w:type="spellStart"/>
+      <w:r>
+        <w:t>Objective</w:t>
+      </w:r>
+      <w:proofErr w:type="spellEnd"/>
+      <w:r>
+        <w:t>-C, Python, Java, PHP, entre otros.</w:t>
       </w:r>
     </w:p>
     <w:p>
@@ -8523,7 +9618,15 @@
         <w:t>Generación de documentación automática:</w:t>
       </w:r>
       <w:r>
-        <w:t xml:space="preserve"> Doxygen genera documentación a partir de comentarios en el código fuente. Puedes estructurar estos comentarios de una manera específica para indicar qué partes del comentario deben utilizarse para qué partes de la documentación.</w:t>
+        <w:t xml:space="preserve"> </w:t>
+      </w:r>
+      <w:proofErr w:type="spellStart"/>
+      <w:r>
+        <w:t>Doxygen</w:t>
+      </w:r>
+      <w:proofErr w:type="spellEnd"/>
+      <w:r>
+        <w:t xml:space="preserve"> genera documentación a partir de comentarios en el código fuente. Puedes estructurar estos comentarios de una manera específica para indicar qué partes del comentario deben utilizarse para qué partes de la documentación.</w:t>
       </w:r>
     </w:p>
     <w:p>
@@ -8542,7 +9645,15 @@
         <w:t>Varias salidas de documentación:</w:t>
       </w:r>
       <w:r>
-        <w:t xml:space="preserve"> Doxygen puede generar documentación en varios formatos, incluyendo HTML (que puede ser vista en un navegador web) y LaTeX (que puede ser convertido a PDF para una documentación impresa).</w:t>
+        <w:t xml:space="preserve"> </w:t>
+      </w:r>
+      <w:proofErr w:type="spellStart"/>
+      <w:r>
+        <w:t>Doxygen</w:t>
+      </w:r>
+      <w:proofErr w:type="spellEnd"/>
+      <w:r>
+        <w:t xml:space="preserve"> puede generar documentación en varios formatos, incluyendo HTML (que puede ser vista en un navegador web) y LaTeX (que puede ser convertido a PDF para una documentación impresa).</w:t>
       </w:r>
     </w:p>
     <w:p>
@@ -8561,7 +9672,15 @@
         <w:t>Diagramas de clases:</w:t>
       </w:r>
       <w:r>
-        <w:t xml:space="preserve"> Si usas ciertas etiquetas en tus comentarios, Doxygen puede generar diagramas de clases a partir de tu código, lo que te ayuda a visualizar las relaciones entre diferentes clases y métodos.</w:t>
+        <w:t xml:space="preserve"> Si usas ciertas etiquetas en tus comentarios, </w:t>
+      </w:r>
+      <w:proofErr w:type="spellStart"/>
+      <w:r>
+        <w:t>Doxygen</w:t>
+      </w:r>
+      <w:proofErr w:type="spellEnd"/>
+      <w:r>
+        <w:t xml:space="preserve"> puede generar diagramas de clases a partir de tu código, lo que te ayuda a visualizar las relaciones entre diferentes clases y métodos.</w:t>
       </w:r>
     </w:p>
     <w:p>
@@ -8580,10 +9699,42 @@
           <w:b/>
           <w:bCs/>
         </w:rPr>
-        <w:t>Integración con IDEs:</w:t>
-      </w:r>
-      <w:r>
-        <w:t xml:space="preserve"> Muchos entornos de desarrollo integrados (IDEs) tienen algún tipo de soporte para Doxygen, lo que te permite ver la documentación generada directamente en tu IDE.</w:t>
+        <w:t xml:space="preserve">Integración con </w:t>
+      </w:r>
+      <w:proofErr w:type="spellStart"/>
+      <w:r>
+        <w:rPr>
+          <w:b/>
+          <w:bCs/>
+        </w:rPr>
+        <w:t>IDEs</w:t>
+      </w:r>
+      <w:proofErr w:type="spellEnd"/>
+      <w:r>
+        <w:rPr>
+          <w:b/>
+          <w:bCs/>
+        </w:rPr>
+        <w:t>:</w:t>
+      </w:r>
+      <w:r>
+        <w:t xml:space="preserve"> Muchos entornos de desarrollo integrados (</w:t>
+      </w:r>
+      <w:proofErr w:type="spellStart"/>
+      <w:r>
+        <w:t>IDEs</w:t>
+      </w:r>
+      <w:proofErr w:type="spellEnd"/>
+      <w:r>
+        <w:t xml:space="preserve">) tienen algún tipo de soporte para </w:t>
+      </w:r>
+      <w:proofErr w:type="spellStart"/>
+      <w:r>
+        <w:t>Doxygen</w:t>
+      </w:r>
+      <w:proofErr w:type="spellEnd"/>
+      <w:r>
+        <w:t>, lo que te permite ver la documentación generada directamente en tu IDE.</w:t>
       </w:r>
     </w:p>
     <w:p>
@@ -8600,7 +9751,7 @@
       <w:pPr>
         <w:pStyle w:val="Ttulo1"/>
       </w:pPr>
-      <w:bookmarkStart w:id="40" w:name="_Toc138422827"/>
+      <w:bookmarkStart w:id="44" w:name="_Toc138535347"/>
       <w:r>
         <w:lastRenderedPageBreak/>
         <w:t xml:space="preserve">5.- </w:t>
@@ -8608,7 +9759,7 @@
       <w:r>
         <w:t>Aspectos relevantes del desarrollo</w:t>
       </w:r>
-      <w:bookmarkEnd w:id="40"/>
+      <w:bookmarkEnd w:id="44"/>
       <w:r>
         <w:t xml:space="preserve"> </w:t>
       </w:r>
@@ -8640,11 +9791,11 @@
       <w:pPr>
         <w:pStyle w:val="Ttulo2"/>
       </w:pPr>
-      <w:bookmarkStart w:id="41" w:name="_Toc138422828"/>
+      <w:bookmarkStart w:id="45" w:name="_Toc138535348"/>
       <w:r>
         <w:t>5.1.- Proceso de desarrollo</w:t>
       </w:r>
-      <w:bookmarkEnd w:id="41"/>
+      <w:bookmarkEnd w:id="45"/>
     </w:p>
     <w:p>
       <w:r>
@@ -8660,11 +9811,11 @@
       <w:pPr>
         <w:pStyle w:val="Ttulo3"/>
       </w:pPr>
-      <w:bookmarkStart w:id="42" w:name="_Toc138422829"/>
+      <w:bookmarkStart w:id="46" w:name="_Toc138535349"/>
       <w:r>
         <w:t>5.1.1.- Investigación</w:t>
       </w:r>
-      <w:bookmarkEnd w:id="42"/>
+      <w:bookmarkEnd w:id="46"/>
     </w:p>
     <w:p>
       <w:r>
@@ -8728,7 +9879,23 @@
         <w:t>XCOM</w:t>
       </w:r>
       <w:r>
-        <w:t xml:space="preserve">” o “Fire Emblem”, </w:t>
+        <w:t>” o “</w:t>
+      </w:r>
+      <w:proofErr w:type="spellStart"/>
+      <w:r>
+        <w:t>Fire</w:t>
+      </w:r>
+      <w:proofErr w:type="spellEnd"/>
+      <w:r>
+        <w:t xml:space="preserve"> </w:t>
+      </w:r>
+      <w:proofErr w:type="spellStart"/>
+      <w:r>
+        <w:t>Emblem</w:t>
+      </w:r>
+      <w:proofErr w:type="spellEnd"/>
+      <w:r>
+        <w:t xml:space="preserve">”, </w:t>
       </w:r>
       <w:r>
         <w:t>que,</w:t>
@@ -8747,7 +9914,15 @@
       </w:r>
       <w:r>
         <w:lastRenderedPageBreak/>
-        <w:t>podría obtener de hay el algoritmo de búsqueda del camino más corto como lo es el A*.</w:t>
+        <w:t xml:space="preserve">podría obtener de </w:t>
+      </w:r>
+      <w:proofErr w:type="spellStart"/>
+      <w:r>
+        <w:t>hay</w:t>
+      </w:r>
+      <w:proofErr w:type="spellEnd"/>
+      <w:r>
+        <w:t xml:space="preserve"> el algoritmo de búsqueda del camino más corto como lo es el A*.</w:t>
       </w:r>
     </w:p>
     <w:p>
@@ -8830,10 +10005,66 @@
         <w:t xml:space="preserve"> los controles de cámara</w:t>
       </w:r>
       <w:r>
-        <w:t xml:space="preserve"> ya que esta es importante para el resto del juego. Todo este desarrollo se realizará mediante script de C# y usando un paquete de Unity llamado Cinemachine que permite el uso de una cámara virtual que puede ser controlada por el jugador. Una vez implementado el GameObject llamado CameraController, añadimos a nuestra VirtualCamera el “transform” </w:t>
-      </w:r>
-      <w:r>
-        <w:t>del GameObject para que este pueda seguirlo y poder interaccionar con ella. Ahora ya tenemos una cámara funcional que puede rotar sobre el eje Y ademas se puede desplazar sobre los ejes X y Z.</w:t>
+        <w:t xml:space="preserve"> ya que esta es importante para el resto del juego. Todo este desarrollo se realizará mediante script de C# y usando un paquete de Unity llamado </w:t>
+      </w:r>
+      <w:proofErr w:type="spellStart"/>
+      <w:r>
+        <w:t>Cinemachine</w:t>
+      </w:r>
+      <w:proofErr w:type="spellEnd"/>
+      <w:r>
+        <w:t xml:space="preserve"> que permite el uso de una cámara virtual que puede ser controlada por el jugador. Una vez implementado el </w:t>
+      </w:r>
+      <w:proofErr w:type="spellStart"/>
+      <w:r>
+        <w:t>GameObject</w:t>
+      </w:r>
+      <w:proofErr w:type="spellEnd"/>
+      <w:r>
+        <w:t xml:space="preserve"> llamado </w:t>
+      </w:r>
+      <w:proofErr w:type="spellStart"/>
+      <w:r>
+        <w:t>CameraController</w:t>
+      </w:r>
+      <w:proofErr w:type="spellEnd"/>
+      <w:r>
+        <w:t xml:space="preserve">, añadimos a nuestra </w:t>
+      </w:r>
+      <w:proofErr w:type="spellStart"/>
+      <w:r>
+        <w:t>VirtualCamera</w:t>
+      </w:r>
+      <w:proofErr w:type="spellEnd"/>
+      <w:r>
+        <w:t xml:space="preserve"> el “</w:t>
+      </w:r>
+      <w:proofErr w:type="spellStart"/>
+      <w:r>
+        <w:t>transform</w:t>
+      </w:r>
+      <w:proofErr w:type="spellEnd"/>
+      <w:r>
+        <w:t xml:space="preserve">” </w:t>
+      </w:r>
+      <w:r>
+        <w:t xml:space="preserve">del </w:t>
+      </w:r>
+      <w:proofErr w:type="spellStart"/>
+      <w:r>
+        <w:t>GameObject</w:t>
+      </w:r>
+      <w:proofErr w:type="spellEnd"/>
+      <w:r>
+        <w:t xml:space="preserve"> para que este pueda seguirlo y poder interaccionar con ella. Ahora ya tenemos una cámara funcional que puede rotar sobre el eje Y </w:t>
+      </w:r>
+      <w:proofErr w:type="spellStart"/>
+      <w:r>
+        <w:t>ademas</w:t>
+      </w:r>
+      <w:proofErr w:type="spellEnd"/>
+      <w:r>
+        <w:t xml:space="preserve"> se puede desplazar sobre los ejes X y Z.</w:t>
       </w:r>
       <w:r>
         <w:t xml:space="preserve"> </w:t>
@@ -8851,7 +10082,15 @@
         <w:t>Posteriormente, se va a investigar cómo</w:t>
       </w:r>
       <w:r>
-        <w:t xml:space="preserve"> interaccionar con el entorno, para ello será necesario crear varios GameObject y scripts de C# </w:t>
+        <w:t xml:space="preserve"> interaccionar con el entorno, para ello será necesario crear varios </w:t>
+      </w:r>
+      <w:proofErr w:type="spellStart"/>
+      <w:r>
+        <w:t>GameObject</w:t>
+      </w:r>
+      <w:proofErr w:type="spellEnd"/>
+      <w:r>
+        <w:t xml:space="preserve"> y scripts de C# </w:t>
       </w:r>
       <w:r>
         <w:t>para controlar la dinámica. El control de interacción con el mundo de nuestro juego usaremos el ratón, que podrá interactuar con la interfaz.</w:t>
@@ -8917,7 +10156,15 @@
         <w:t>tomará</w:t>
       </w:r>
       <w:r>
-        <w:t xml:space="preserve"> el algoritmo de Chevyshev que permite el desplazamiento diagonal dentro de los ejes X y Z. </w:t>
+        <w:t xml:space="preserve"> el algoritmo de </w:t>
+      </w:r>
+      <w:proofErr w:type="spellStart"/>
+      <w:r>
+        <w:t>Chevyshev</w:t>
+      </w:r>
+      <w:proofErr w:type="spellEnd"/>
+      <w:r>
+        <w:t xml:space="preserve"> que permite el desplazamiento diagonal dentro de los ejes X y Z. </w:t>
       </w:r>
       <w:r>
         <w:t xml:space="preserve">Este algoritmo se implementará dentro </w:t>
@@ -8926,10 +10173,39 @@
         <w:t>del</w:t>
       </w:r>
       <w:r>
-        <w:t xml:space="preserve"> GameObject</w:t>
-      </w:r>
-      <w:r>
-        <w:t xml:space="preserve"> Pathfinding que utilizará otro GameObject llamado Grid que será el encargado de generar las casillas por la que se moverán las unidades.</w:t>
+        <w:t xml:space="preserve"> </w:t>
+      </w:r>
+      <w:proofErr w:type="spellStart"/>
+      <w:r>
+        <w:t>GameObject</w:t>
+      </w:r>
+      <w:proofErr w:type="spellEnd"/>
+      <w:r>
+        <w:t xml:space="preserve"> </w:t>
+      </w:r>
+      <w:proofErr w:type="spellStart"/>
+      <w:r>
+        <w:t>Pathfinding</w:t>
+      </w:r>
+      <w:proofErr w:type="spellEnd"/>
+      <w:r>
+        <w:t xml:space="preserve"> que utilizará otro </w:t>
+      </w:r>
+      <w:proofErr w:type="spellStart"/>
+      <w:r>
+        <w:t>GameObject</w:t>
+      </w:r>
+      <w:proofErr w:type="spellEnd"/>
+      <w:r>
+        <w:t xml:space="preserve"> llamado </w:t>
+      </w:r>
+      <w:proofErr w:type="spellStart"/>
+      <w:r>
+        <w:t>Grid</w:t>
+      </w:r>
+      <w:proofErr w:type="spellEnd"/>
+      <w:r>
+        <w:t xml:space="preserve"> que será el encargado de generar las casillas por la que se moverán las unidades.</w:t>
       </w:r>
       <w:r>
         <w:t xml:space="preserve"> </w:t>
@@ -8941,13 +10217,37 @@
         <w:ind w:left="1440" w:firstLine="0"/>
       </w:pPr>
       <w:r>
-        <w:t xml:space="preserve">Para que una unidad tenga movimiento se usara implementara la acción la cual es una clase heredada de la clase abstracta llamada BaseAction. Dicha acción llamada MoveAction es la que permite mover la posición de una unidad dentro de las casillas que se </w:t>
+        <w:t xml:space="preserve">Para que una unidad tenga movimiento se usara implementara la acción la cual es una clase heredada de la clase abstracta llamada </w:t>
+      </w:r>
+      <w:proofErr w:type="spellStart"/>
+      <w:r>
+        <w:t>BaseAction</w:t>
+      </w:r>
+      <w:proofErr w:type="spellEnd"/>
+      <w:r>
+        <w:t xml:space="preserve">. Dicha acción llamada </w:t>
+      </w:r>
+      <w:proofErr w:type="spellStart"/>
+      <w:r>
+        <w:t>MoveAction</w:t>
+      </w:r>
+      <w:proofErr w:type="spellEnd"/>
+      <w:r>
+        <w:t xml:space="preserve"> es la que permite mover la posición de una unidad dentro de las casillas que se </w:t>
       </w:r>
       <w:r>
         <w:t>han creado</w:t>
       </w:r>
       <w:r>
-        <w:t xml:space="preserve"> anteriormente en el Grid. </w:t>
+        <w:t xml:space="preserve"> anteriormente en el </w:t>
+      </w:r>
+      <w:proofErr w:type="spellStart"/>
+      <w:r>
+        <w:t>Grid</w:t>
+      </w:r>
+      <w:proofErr w:type="spellEnd"/>
+      <w:r>
+        <w:t xml:space="preserve">. </w:t>
       </w:r>
     </w:p>
     <w:p>
@@ -8974,10 +10274,50 @@
         <w:t xml:space="preserve"> de</w:t>
       </w:r>
       <w:r>
-        <w:t xml:space="preserve"> los modelos 3D de nuestras unidades. Para ello se ha usado diversos paquetes de assets que hemos importado al proyecto entre los que se encuentran los más importantes</w:t>
-      </w:r>
-      <w:r>
-        <w:t xml:space="preserve"> “PolygonDungeonRealm”, “Medieval Village Building Pack” y “PoligonFantasyHeroCharacters” entre otros</w:t>
+        <w:t xml:space="preserve"> los modelos 3D de nuestras unidades. Para ello se ha usado diversos paquetes de </w:t>
+      </w:r>
+      <w:proofErr w:type="spellStart"/>
+      <w:r>
+        <w:t>assets</w:t>
+      </w:r>
+      <w:proofErr w:type="spellEnd"/>
+      <w:r>
+        <w:t xml:space="preserve"> que hemos importado al proyecto entre los que se encuentran los más importantes</w:t>
+      </w:r>
+      <w:r>
+        <w:t xml:space="preserve"> “</w:t>
+      </w:r>
+      <w:proofErr w:type="spellStart"/>
+      <w:r>
+        <w:t>PolygonDungeonRealm</w:t>
+      </w:r>
+      <w:proofErr w:type="spellEnd"/>
+      <w:r>
+        <w:t xml:space="preserve">”, “Medieval </w:t>
+      </w:r>
+      <w:proofErr w:type="spellStart"/>
+      <w:r>
+        <w:t>Village</w:t>
+      </w:r>
+      <w:proofErr w:type="spellEnd"/>
+      <w:r>
+        <w:t xml:space="preserve"> </w:t>
+      </w:r>
+      <w:proofErr w:type="spellStart"/>
+      <w:r>
+        <w:t>Building</w:t>
+      </w:r>
+      <w:proofErr w:type="spellEnd"/>
+      <w:r>
+        <w:t xml:space="preserve"> Pack” y “</w:t>
+      </w:r>
+      <w:proofErr w:type="spellStart"/>
+      <w:r>
+        <w:t>PoligonFantasyHeroCharacters</w:t>
+      </w:r>
+      <w:proofErr w:type="spellEnd"/>
+      <w:r>
+        <w:t>” entre otros</w:t>
       </w:r>
       <w:r>
         <w:t xml:space="preserve">. Para realizar las animaciones para las unidades se ha utilizado la utilidad </w:t>
@@ -8989,9 +10329,11 @@
       <w:r>
         <w:t>“</w:t>
       </w:r>
+      <w:proofErr w:type="spellStart"/>
       <w:r>
         <w:t>animator</w:t>
       </w:r>
+      <w:proofErr w:type="spellEnd"/>
       <w:r>
         <w:t>”</w:t>
       </w:r>
@@ -9008,7 +10350,15 @@
         <w:t>”</w:t>
       </w:r>
       <w:r>
-        <w:t xml:space="preserve"> llamada “Mixamo”.</w:t>
+        <w:t xml:space="preserve"> llamada “</w:t>
+      </w:r>
+      <w:proofErr w:type="spellStart"/>
+      <w:r>
+        <w:t>Mixamo</w:t>
+      </w:r>
+      <w:proofErr w:type="spellEnd"/>
+      <w:r>
+        <w:t>”.</w:t>
       </w:r>
     </w:p>
     <w:p>
@@ -9032,7 +10382,15 @@
         <w:t>continúa</w:t>
       </w:r>
       <w:r>
-        <w:t xml:space="preserve"> conformando la unidad o personajes con los que jugaremos dentro del juego y que serán nuestros contrincantes, para ello implementamos todas las acciones de ataque, implementamos un sistema de vida, y el script más importante llamado Unit.</w:t>
+        <w:t xml:space="preserve"> conformando la unidad o personajes con los que jugaremos dentro del juego y que serán nuestros contrincantes, para ello implementamos todas las acciones de ataque, implementamos un sistema de vida, y el script más importante llamado </w:t>
+      </w:r>
+      <w:proofErr w:type="spellStart"/>
+      <w:r>
+        <w:t>Unit</w:t>
+      </w:r>
+      <w:proofErr w:type="spellEnd"/>
+      <w:r>
+        <w:t>.</w:t>
       </w:r>
     </w:p>
     <w:p>
@@ -9046,13 +10404,45 @@
         <w:ind w:left="1440" w:firstLine="0"/>
       </w:pPr>
       <w:r>
-        <w:t xml:space="preserve">Dentro de este apartado incluimos también todo lo relativo a la inteligencia artificial. Existen dos scripts llamados EnemyAI y EnemyAIAction que permiten implementar un cerebro a cada unidad. Dentro de EnemyAI se encuentra el método que llamara al algoritmo de </w:t>
+        <w:t xml:space="preserve">Dentro de este apartado incluimos también todo lo relativo a la inteligencia artificial. Existen dos scripts llamados </w:t>
+      </w:r>
+      <w:proofErr w:type="spellStart"/>
+      <w:r>
+        <w:t>EnemyAI</w:t>
+      </w:r>
+      <w:proofErr w:type="spellEnd"/>
+      <w:r>
+        <w:t xml:space="preserve"> y </w:t>
+      </w:r>
+      <w:proofErr w:type="spellStart"/>
+      <w:r>
+        <w:t>EnemyAIAction</w:t>
+      </w:r>
+      <w:proofErr w:type="spellEnd"/>
+      <w:r>
+        <w:t xml:space="preserve"> que permiten implementar un cerebro a cada unidad. Dentro de </w:t>
+      </w:r>
+      <w:proofErr w:type="spellStart"/>
+      <w:r>
+        <w:t>EnemyAI</w:t>
+      </w:r>
+      <w:proofErr w:type="spellEnd"/>
+      <w:r>
+        <w:t xml:space="preserve"> se encuentra el método que llamara al algoritmo de </w:t>
       </w:r>
       <w:r>
         <w:t>Montecarlo</w:t>
       </w:r>
       <w:r>
-        <w:t xml:space="preserve"> dentro de la clase BaseAction, el cual elegirá la acción a ejecutar por la unidad contrincante en base a una serie de simulaciones donde se obtendrá que acción tendrá un peso mayor para que la unidad la realice.</w:t>
+        <w:t xml:space="preserve"> dentro de la clase </w:t>
+      </w:r>
+      <w:proofErr w:type="spellStart"/>
+      <w:r>
+        <w:t>BaseAction</w:t>
+      </w:r>
+      <w:proofErr w:type="spellEnd"/>
+      <w:r>
+        <w:t>, el cual elegirá la acción a ejecutar por la unidad contrincante en base a una serie de simulaciones donde se obtendrá que acción tendrá un peso mayor para que la unidad la realice.</w:t>
       </w:r>
     </w:p>
     <w:p>
@@ -9128,7 +10518,7 @@
           <w:bCs/>
         </w:rPr>
       </w:pPr>
-      <w:bookmarkStart w:id="43" w:name="_Toc138424194"/>
+      <w:bookmarkStart w:id="47" w:name="_Toc138424194"/>
       <w:r>
         <w:t xml:space="preserve">Ilustración </w:t>
       </w:r>
@@ -9143,7 +10533,7 @@
       <w:r>
         <w:t>: Pseudocódigo algoritmo de Montecarlo</w:t>
       </w:r>
-      <w:bookmarkEnd w:id="43"/>
+      <w:bookmarkEnd w:id="47"/>
     </w:p>
     <w:p/>
     <w:p>
@@ -9254,7 +10644,7 @@
           <w:bCs/>
         </w:rPr>
       </w:pPr>
-      <w:bookmarkStart w:id="44" w:name="_Toc138424195"/>
+      <w:bookmarkStart w:id="48" w:name="_Toc138424195"/>
       <w:r>
         <w:t xml:space="preserve">Ilustración </w:t>
       </w:r>
@@ -9269,7 +10659,7 @@
       <w:r>
         <w:t>: Ejemplo de simulación del algoritmo</w:t>
       </w:r>
-      <w:bookmarkEnd w:id="44"/>
+      <w:bookmarkEnd w:id="48"/>
     </w:p>
     <w:p>
       <w:pPr>
@@ -9331,7 +10721,15 @@
         </w:numPr>
       </w:pPr>
       <w:r>
-        <w:t>Se continua con el refinamiento del diseño del juego, añadiendo todas las funciones no vitales para dar una experiencia más cercana a un rpg.</w:t>
+        <w:t xml:space="preserve">Se continua con el refinamiento del diseño del juego, añadiendo todas las funciones no vitales para dar una experiencia más cercana a un </w:t>
+      </w:r>
+      <w:proofErr w:type="spellStart"/>
+      <w:r>
+        <w:t>rpg</w:t>
+      </w:r>
+      <w:proofErr w:type="spellEnd"/>
+      <w:r>
+        <w:t>.</w:t>
       </w:r>
     </w:p>
     <w:p>
@@ -9400,12 +10798,12 @@
       <w:pPr>
         <w:pStyle w:val="Ttulo3"/>
       </w:pPr>
-      <w:bookmarkStart w:id="45" w:name="_Toc138422830"/>
+      <w:bookmarkStart w:id="49" w:name="_Toc138535350"/>
       <w:r>
         <w:lastRenderedPageBreak/>
         <w:t>5.1.2.- Especificación de requisitos</w:t>
       </w:r>
-      <w:bookmarkEnd w:id="45"/>
+      <w:bookmarkEnd w:id="49"/>
     </w:p>
     <w:p>
       <w:r>
@@ -9488,7 +10886,7 @@
           <w:bCs/>
         </w:rPr>
       </w:pPr>
-      <w:bookmarkStart w:id="46" w:name="_Toc138424196"/>
+      <w:bookmarkStart w:id="50" w:name="_Toc138424196"/>
       <w:r>
         <w:t>I</w:t>
       </w:r>
@@ -9512,7 +10910,7 @@
       <w:r>
         <w:t>iagrama de casos de uso</w:t>
       </w:r>
-      <w:bookmarkEnd w:id="46"/>
+      <w:bookmarkEnd w:id="50"/>
     </w:p>
     <w:p>
       <w:r>
@@ -9536,7 +10934,7 @@
           <w:bCs/>
         </w:rPr>
       </w:pPr>
-      <w:bookmarkStart w:id="47" w:name="_Toc138424126"/>
+      <w:bookmarkStart w:id="51" w:name="_Toc138424126"/>
       <w:r>
         <w:lastRenderedPageBreak/>
         <w:t xml:space="preserve">Tabla </w:t>
@@ -9552,7 +10950,7 @@
       <w:r>
         <w:t>: Resumen de los requisitos funcionales</w:t>
       </w:r>
-      <w:bookmarkEnd w:id="47"/>
+      <w:bookmarkEnd w:id="51"/>
     </w:p>
     <w:tbl>
       <w:tblPr>
@@ -9581,7 +10979,7 @@
                 <w:szCs w:val="20"/>
               </w:rPr>
             </w:pPr>
-            <w:bookmarkStart w:id="48" w:name="_Hlk133391791"/>
+            <w:bookmarkStart w:id="52" w:name="_Hlk133391791"/>
             <w:r>
               <w:rPr>
                 <w:rFonts w:cs="Times New Roman"/>
@@ -11046,7 +12444,7 @@
           </w:p>
         </w:tc>
       </w:tr>
-      <w:bookmarkEnd w:id="48"/>
+      <w:bookmarkEnd w:id="52"/>
     </w:tbl>
     <w:p>
       <w:pPr>
@@ -11076,7 +12474,7 @@
           <w:bCs/>
         </w:rPr>
       </w:pPr>
-      <w:bookmarkStart w:id="49" w:name="_Toc138424127"/>
+      <w:bookmarkStart w:id="53" w:name="_Toc138424127"/>
       <w:r>
         <w:lastRenderedPageBreak/>
         <w:t xml:space="preserve">Tabla </w:t>
@@ -11092,7 +12490,7 @@
       <w:r>
         <w:t>: Resumen de requisitos de información</w:t>
       </w:r>
-      <w:bookmarkEnd w:id="49"/>
+      <w:bookmarkEnd w:id="53"/>
     </w:p>
     <w:tbl>
       <w:tblPr>
@@ -11733,7 +13131,7 @@
           <w:szCs w:val="14"/>
         </w:rPr>
       </w:pPr>
-      <w:bookmarkStart w:id="50" w:name="_Toc138424128"/>
+      <w:bookmarkStart w:id="54" w:name="_Toc138424128"/>
       <w:r>
         <w:lastRenderedPageBreak/>
         <w:t xml:space="preserve">Tabla </w:t>
@@ -11749,7 +13147,7 @@
       <w:r>
         <w:t>: Resumen de requisitos no funcionales</w:t>
       </w:r>
-      <w:bookmarkEnd w:id="50"/>
+      <w:bookmarkEnd w:id="54"/>
     </w:p>
     <w:tbl>
       <w:tblPr>
@@ -12463,11 +13861,11 @@
       <w:pPr>
         <w:pStyle w:val="Ttulo3"/>
       </w:pPr>
-      <w:bookmarkStart w:id="51" w:name="_Toc138422831"/>
+      <w:bookmarkStart w:id="55" w:name="_Toc138535351"/>
       <w:r>
         <w:t>5.1.3.- Análisis y diseño</w:t>
       </w:r>
-      <w:bookmarkEnd w:id="51"/>
+      <w:bookmarkEnd w:id="55"/>
     </w:p>
     <w:p>
       <w:r>
@@ -12542,7 +13940,7 @@
       <w:pPr>
         <w:pStyle w:val="Descripcin"/>
       </w:pPr>
-      <w:bookmarkStart w:id="52" w:name="_Toc138424197"/>
+      <w:bookmarkStart w:id="56" w:name="_Toc138424197"/>
       <w:r>
         <w:t xml:space="preserve">Ilustración </w:t>
       </w:r>
@@ -12560,7 +13958,7 @@
       <w:r>
         <w:t xml:space="preserve"> I</w:t>
       </w:r>
-      <w:bookmarkEnd w:id="52"/>
+      <w:bookmarkEnd w:id="56"/>
     </w:p>
     <w:p/>
     <w:p>
@@ -12626,7 +14024,7 @@
       <w:pPr>
         <w:pStyle w:val="Descripcin"/>
       </w:pPr>
-      <w:bookmarkStart w:id="53" w:name="_Toc138424198"/>
+      <w:bookmarkStart w:id="57" w:name="_Toc138424198"/>
       <w:r>
         <w:t xml:space="preserve">Ilustración </w:t>
       </w:r>
@@ -12644,7 +14042,7 @@
       <w:r>
         <w:t>II</w:t>
       </w:r>
-      <w:bookmarkEnd w:id="53"/>
+      <w:bookmarkEnd w:id="57"/>
     </w:p>
     <w:p/>
     <w:p>
@@ -12709,7 +14107,7 @@
       <w:pPr>
         <w:pStyle w:val="Descripcin"/>
       </w:pPr>
-      <w:bookmarkStart w:id="54" w:name="_Toc138424199"/>
+      <w:bookmarkStart w:id="58" w:name="_Toc138424199"/>
       <w:r>
         <w:t xml:space="preserve">Ilustración </w:t>
       </w:r>
@@ -12727,7 +14125,7 @@
       <w:r>
         <w:t>III</w:t>
       </w:r>
-      <w:bookmarkEnd w:id="54"/>
+      <w:bookmarkEnd w:id="58"/>
     </w:p>
     <w:p/>
     <w:p/>
@@ -12795,7 +14193,7 @@
       <w:pPr>
         <w:pStyle w:val="Descripcin"/>
       </w:pPr>
-      <w:bookmarkStart w:id="55" w:name="_Toc138424200"/>
+      <w:bookmarkStart w:id="59" w:name="_Toc138424200"/>
       <w:r>
         <w:t xml:space="preserve">Ilustración </w:t>
       </w:r>
@@ -12813,7 +14211,7 @@
       <w:r>
         <w:t>IV</w:t>
       </w:r>
-      <w:bookmarkEnd w:id="55"/>
+      <w:bookmarkEnd w:id="59"/>
     </w:p>
     <w:p>
       <w:r>
@@ -12931,6 +14329,7 @@
                 <w:szCs w:val="16"/>
               </w:rPr>
             </w:pPr>
+            <w:proofErr w:type="spellStart"/>
             <w:r>
               <w:rPr>
                 <w:sz w:val="16"/>
@@ -12938,6 +14337,7 @@
               </w:rPr>
               <w:t>BaseAction</w:t>
             </w:r>
+            <w:proofErr w:type="spellEnd"/>
           </w:p>
         </w:tc>
         <w:tc>
@@ -12989,6 +14389,7 @@
                 <w:szCs w:val="16"/>
               </w:rPr>
             </w:pPr>
+            <w:proofErr w:type="spellStart"/>
             <w:r>
               <w:rPr>
                 <w:sz w:val="16"/>
@@ -12996,6 +14397,7 @@
               </w:rPr>
               <w:t>HealAction</w:t>
             </w:r>
+            <w:proofErr w:type="spellEnd"/>
           </w:p>
         </w:tc>
         <w:tc>
@@ -13033,6 +14435,7 @@
                 <w:szCs w:val="16"/>
               </w:rPr>
             </w:pPr>
+            <w:proofErr w:type="spellStart"/>
             <w:r>
               <w:rPr>
                 <w:sz w:val="16"/>
@@ -13040,6 +14443,7 @@
               </w:rPr>
               <w:t>RangeAction</w:t>
             </w:r>
+            <w:proofErr w:type="spellEnd"/>
           </w:p>
         </w:tc>
         <w:tc>
@@ -13077,6 +14481,7 @@
                 <w:szCs w:val="16"/>
               </w:rPr>
             </w:pPr>
+            <w:proofErr w:type="spellStart"/>
             <w:r>
               <w:rPr>
                 <w:sz w:val="16"/>
@@ -13084,6 +14489,7 @@
               </w:rPr>
               <w:t>MeleeAction</w:t>
             </w:r>
+            <w:proofErr w:type="spellEnd"/>
           </w:p>
         </w:tc>
         <w:tc>
@@ -13121,6 +14527,7 @@
                 <w:szCs w:val="16"/>
               </w:rPr>
             </w:pPr>
+            <w:proofErr w:type="spellStart"/>
             <w:r>
               <w:rPr>
                 <w:sz w:val="16"/>
@@ -13128,6 +14535,7 @@
               </w:rPr>
               <w:t>MoveAction</w:t>
             </w:r>
+            <w:proofErr w:type="spellEnd"/>
           </w:p>
         </w:tc>
         <w:tc>
@@ -13165,6 +14573,7 @@
                 <w:szCs w:val="16"/>
               </w:rPr>
             </w:pPr>
+            <w:proofErr w:type="spellStart"/>
             <w:r>
               <w:rPr>
                 <w:sz w:val="16"/>
@@ -13172,6 +14581,7 @@
               </w:rPr>
               <w:t>FireballAction</w:t>
             </w:r>
+            <w:proofErr w:type="spellEnd"/>
           </w:p>
         </w:tc>
         <w:tc>
@@ -13191,7 +14601,23 @@
                 <w:sz w:val="16"/>
                 <w:szCs w:val="16"/>
               </w:rPr>
-              <w:t>Esta clase instancia otro objeto llamado Fireball que realizará daño dentro de un área de explosión.</w:t>
+              <w:t xml:space="preserve">Esta clase instancia otro objeto llamado </w:t>
+            </w:r>
+            <w:proofErr w:type="spellStart"/>
+            <w:r>
+              <w:rPr>
+                <w:sz w:val="16"/>
+                <w:szCs w:val="16"/>
+              </w:rPr>
+              <w:t>Fireball</w:t>
+            </w:r>
+            <w:proofErr w:type="spellEnd"/>
+            <w:r>
+              <w:rPr>
+                <w:sz w:val="16"/>
+                <w:szCs w:val="16"/>
+              </w:rPr>
+              <w:t xml:space="preserve"> que realizará daño dentro de un área de explosión.</w:t>
             </w:r>
           </w:p>
         </w:tc>
@@ -13209,6 +14635,7 @@
                 <w:szCs w:val="16"/>
               </w:rPr>
             </w:pPr>
+            <w:proofErr w:type="spellStart"/>
             <w:r>
               <w:rPr>
                 <w:sz w:val="16"/>
@@ -13217,6 +14644,7 @@
               <w:lastRenderedPageBreak/>
               <w:t>UnitAnimator</w:t>
             </w:r>
+            <w:proofErr w:type="spellEnd"/>
           </w:p>
         </w:tc>
         <w:tc>
@@ -13254,6 +14682,7 @@
                 <w:szCs w:val="16"/>
               </w:rPr>
             </w:pPr>
+            <w:proofErr w:type="spellStart"/>
             <w:r>
               <w:rPr>
                 <w:sz w:val="16"/>
@@ -13261,6 +14690,7 @@
               </w:rPr>
               <w:t>Unit</w:t>
             </w:r>
+            <w:proofErr w:type="spellEnd"/>
           </w:p>
         </w:tc>
         <w:tc>
@@ -13280,7 +14710,23 @@
                 <w:sz w:val="16"/>
                 <w:szCs w:val="16"/>
               </w:rPr>
-              <w:t xml:space="preserve">Esta clase es la principal que designa un GameObject como una unidad, permite la creación de las estadísticas del personaje, cargar el sistema de vida de la unidad, etc. </w:t>
+              <w:t xml:space="preserve">Esta clase es la principal que designa un </w:t>
+            </w:r>
+            <w:proofErr w:type="spellStart"/>
+            <w:r>
+              <w:rPr>
+                <w:sz w:val="16"/>
+                <w:szCs w:val="16"/>
+              </w:rPr>
+              <w:t>GameObject</w:t>
+            </w:r>
+            <w:proofErr w:type="spellEnd"/>
+            <w:r>
+              <w:rPr>
+                <w:sz w:val="16"/>
+                <w:szCs w:val="16"/>
+              </w:rPr>
+              <w:t xml:space="preserve"> como una unidad, permite la creación de las estadísticas del personaje, cargar el sistema de vida de la unidad, etc. </w:t>
             </w:r>
           </w:p>
         </w:tc>
@@ -13298,6 +14744,7 @@
                 <w:szCs w:val="16"/>
               </w:rPr>
             </w:pPr>
+            <w:proofErr w:type="spellStart"/>
             <w:r>
               <w:rPr>
                 <w:sz w:val="16"/>
@@ -13305,6 +14752,7 @@
               </w:rPr>
               <w:t>GridSystem</w:t>
             </w:r>
+            <w:proofErr w:type="spellEnd"/>
           </w:p>
         </w:tc>
         <w:tc>
@@ -13324,7 +14772,23 @@
                 <w:sz w:val="16"/>
                 <w:szCs w:val="16"/>
               </w:rPr>
-              <w:t>Esta clase contiene el sistema de celdas por las que se moverán las unidades, así mismo se encarga de comprobar si esta esta ocupada por un obstáculo o no.</w:t>
+              <w:t xml:space="preserve">Esta clase contiene el sistema de celdas por las que se moverán las unidades, así mismo se encarga de comprobar si esta </w:t>
+            </w:r>
+            <w:proofErr w:type="spellStart"/>
+            <w:r>
+              <w:rPr>
+                <w:sz w:val="16"/>
+                <w:szCs w:val="16"/>
+              </w:rPr>
+              <w:t>esta</w:t>
+            </w:r>
+            <w:proofErr w:type="spellEnd"/>
+            <w:r>
+              <w:rPr>
+                <w:sz w:val="16"/>
+                <w:szCs w:val="16"/>
+              </w:rPr>
+              <w:t xml:space="preserve"> ocupada por un obstáculo o no.</w:t>
             </w:r>
           </w:p>
         </w:tc>
@@ -13342,6 +14806,7 @@
                 <w:szCs w:val="16"/>
               </w:rPr>
             </w:pPr>
+            <w:proofErr w:type="spellStart"/>
             <w:r>
               <w:rPr>
                 <w:sz w:val="16"/>
@@ -13349,6 +14814,7 @@
               </w:rPr>
               <w:t>Pathfinding</w:t>
             </w:r>
+            <w:proofErr w:type="spellEnd"/>
           </w:p>
         </w:tc>
         <w:tc>
@@ -13386,6 +14852,7 @@
                 <w:szCs w:val="16"/>
               </w:rPr>
             </w:pPr>
+            <w:proofErr w:type="spellStart"/>
             <w:r>
               <w:rPr>
                 <w:sz w:val="16"/>
@@ -13393,6 +14860,7 @@
               </w:rPr>
               <w:t>LevelGrid</w:t>
             </w:r>
+            <w:proofErr w:type="spellEnd"/>
           </w:p>
         </w:tc>
         <w:tc>
@@ -13430,6 +14898,7 @@
                 <w:szCs w:val="16"/>
               </w:rPr>
             </w:pPr>
+            <w:proofErr w:type="spellStart"/>
             <w:r>
               <w:rPr>
                 <w:sz w:val="16"/>
@@ -13437,6 +14906,7 @@
               </w:rPr>
               <w:t>EnemyAI</w:t>
             </w:r>
+            <w:proofErr w:type="spellEnd"/>
           </w:p>
         </w:tc>
         <w:tc>
@@ -13481,6 +14951,7 @@
                 <w:szCs w:val="16"/>
               </w:rPr>
             </w:pPr>
+            <w:proofErr w:type="spellStart"/>
             <w:r>
               <w:rPr>
                 <w:sz w:val="16"/>
@@ -13488,6 +14959,7 @@
               </w:rPr>
               <w:t>UnitManager</w:t>
             </w:r>
+            <w:proofErr w:type="spellEnd"/>
           </w:p>
         </w:tc>
         <w:tc>
@@ -13525,6 +14997,7 @@
                 <w:szCs w:val="16"/>
               </w:rPr>
             </w:pPr>
+            <w:proofErr w:type="spellStart"/>
             <w:r>
               <w:rPr>
                 <w:sz w:val="16"/>
@@ -13532,6 +15005,7 @@
               </w:rPr>
               <w:t>TurnSystem</w:t>
             </w:r>
+            <w:proofErr w:type="spellEnd"/>
           </w:p>
         </w:tc>
         <w:tc>
@@ -13576,6 +15050,7 @@
                 <w:szCs w:val="16"/>
               </w:rPr>
             </w:pPr>
+            <w:proofErr w:type="spellStart"/>
             <w:r>
               <w:rPr>
                 <w:sz w:val="16"/>
@@ -13583,6 +15058,7 @@
               </w:rPr>
               <w:t>SceneSelector</w:t>
             </w:r>
+            <w:proofErr w:type="spellEnd"/>
           </w:p>
         </w:tc>
         <w:tc>
@@ -13620,6 +15096,7 @@
                 <w:szCs w:val="16"/>
               </w:rPr>
             </w:pPr>
+            <w:proofErr w:type="spellStart"/>
             <w:r>
               <w:rPr>
                 <w:sz w:val="16"/>
@@ -13627,6 +15104,7 @@
               </w:rPr>
               <w:t>MouseWorld</w:t>
             </w:r>
+            <w:proofErr w:type="spellEnd"/>
           </w:p>
         </w:tc>
         <w:tc>
@@ -13664,6 +15142,7 @@
                 <w:szCs w:val="16"/>
               </w:rPr>
             </w:pPr>
+            <w:proofErr w:type="spellStart"/>
             <w:r>
               <w:rPr>
                 <w:sz w:val="16"/>
@@ -13671,6 +15150,7 @@
               </w:rPr>
               <w:t>CameraController</w:t>
             </w:r>
+            <w:proofErr w:type="spellEnd"/>
           </w:p>
         </w:tc>
         <w:tc>
@@ -13690,7 +15170,23 @@
                 <w:sz w:val="16"/>
                 <w:szCs w:val="16"/>
               </w:rPr>
-              <w:t>Se encarga de controlar todo lo referente a la cámara, tanto el desplazamiento como la rotación el zoom.</w:t>
+              <w:t xml:space="preserve">Se encarga de controlar todo lo referente a la cámara, tanto el desplazamiento como la rotación el </w:t>
+            </w:r>
+            <w:proofErr w:type="gramStart"/>
+            <w:r>
+              <w:rPr>
+                <w:sz w:val="16"/>
+                <w:szCs w:val="16"/>
+              </w:rPr>
+              <w:t>zoom</w:t>
+            </w:r>
+            <w:proofErr w:type="gramEnd"/>
+            <w:r>
+              <w:rPr>
+                <w:sz w:val="16"/>
+                <w:szCs w:val="16"/>
+              </w:rPr>
+              <w:t>.</w:t>
             </w:r>
           </w:p>
         </w:tc>
@@ -13708,6 +15204,7 @@
                 <w:szCs w:val="16"/>
               </w:rPr>
             </w:pPr>
+            <w:proofErr w:type="spellStart"/>
             <w:r>
               <w:rPr>
                 <w:sz w:val="16"/>
@@ -13715,6 +15212,7 @@
               </w:rPr>
               <w:t>UnitRagdoll</w:t>
             </w:r>
+            <w:proofErr w:type="spellEnd"/>
           </w:p>
         </w:tc>
         <w:tc>
@@ -13734,7 +15232,23 @@
                 <w:sz w:val="16"/>
                 <w:szCs w:val="16"/>
               </w:rPr>
-              <w:t>Se encarga de controlar el “Ragdoll” de la unidad que se crea cuando la vida de esta llega a cero.</w:t>
+              <w:t>Se encarga de controlar el “</w:t>
+            </w:r>
+            <w:proofErr w:type="spellStart"/>
+            <w:r>
+              <w:rPr>
+                <w:sz w:val="16"/>
+                <w:szCs w:val="16"/>
+              </w:rPr>
+              <w:t>Ragdoll</w:t>
+            </w:r>
+            <w:proofErr w:type="spellEnd"/>
+            <w:r>
+              <w:rPr>
+                <w:sz w:val="16"/>
+                <w:szCs w:val="16"/>
+              </w:rPr>
+              <w:t>” de la unidad que se crea cuando la vida de esta llega a cero.</w:t>
             </w:r>
           </w:p>
         </w:tc>
@@ -13752,6 +15266,7 @@
                 <w:szCs w:val="16"/>
               </w:rPr>
             </w:pPr>
+            <w:proofErr w:type="spellStart"/>
             <w:r>
               <w:rPr>
                 <w:sz w:val="16"/>
@@ -13759,6 +15274,7 @@
               </w:rPr>
               <w:t>HealthSystem</w:t>
             </w:r>
+            <w:proofErr w:type="spellEnd"/>
           </w:p>
         </w:tc>
         <w:tc>
@@ -13796,6 +15312,7 @@
                 <w:szCs w:val="16"/>
               </w:rPr>
             </w:pPr>
+            <w:proofErr w:type="spellStart"/>
             <w:r>
               <w:rPr>
                 <w:sz w:val="16"/>
@@ -13803,6 +15320,7 @@
               </w:rPr>
               <w:t>GameManager</w:t>
             </w:r>
+            <w:proofErr w:type="spellEnd"/>
           </w:p>
         </w:tc>
         <w:tc>
@@ -13840,19 +15358,27 @@
     </w:p>
     <w:p>
       <w:r>
-        <w:t>En cuanto a la arquitectura a alto nivel se puede plantear en una etapa ya que todo nuestro proyecto se realiza usando el motor Unity Engine que se encarga de englobar todo lo necesario para la realización del proyecto.</w:t>
+        <w:t xml:space="preserve">En cuanto a la arquitectura a alto nivel se puede plantear en una etapa ya que todo nuestro proyecto se realiza usando el motor Unity </w:t>
+      </w:r>
+      <w:proofErr w:type="spellStart"/>
+      <w:r>
+        <w:t>Engine</w:t>
+      </w:r>
+      <w:proofErr w:type="spellEnd"/>
+      <w:r>
+        <w:t xml:space="preserve"> que se encarga de englobar todo lo necesario para la realización del proyecto.</w:t>
       </w:r>
     </w:p>
     <w:p>
       <w:pPr>
         <w:pStyle w:val="Ttulo3"/>
       </w:pPr>
-      <w:bookmarkStart w:id="56" w:name="_Toc138422832"/>
+      <w:bookmarkStart w:id="60" w:name="_Toc138535352"/>
       <w:r>
         <w:lastRenderedPageBreak/>
         <w:t>5.1.4.- Implementación</w:t>
       </w:r>
-      <w:bookmarkEnd w:id="56"/>
+      <w:bookmarkEnd w:id="60"/>
     </w:p>
     <w:p>
       <w:r>
@@ -13871,14 +15397,14 @@
       <w:pPr>
         <w:pStyle w:val="Ttulo1"/>
       </w:pPr>
-      <w:bookmarkStart w:id="57" w:name="_Toc138422833"/>
+      <w:bookmarkStart w:id="61" w:name="_Toc138535353"/>
       <w:r>
         <w:t xml:space="preserve">6.- </w:t>
       </w:r>
       <w:r>
         <w:t>Resultados</w:t>
       </w:r>
-      <w:bookmarkEnd w:id="57"/>
+      <w:bookmarkEnd w:id="61"/>
       <w:r>
         <w:t xml:space="preserve"> </w:t>
       </w:r>
@@ -13892,22 +15418,22 @@
       <w:pPr>
         <w:pStyle w:val="Ttulo2"/>
       </w:pPr>
-      <w:bookmarkStart w:id="58" w:name="_Toc138422834"/>
+      <w:bookmarkStart w:id="62" w:name="_Toc138535354"/>
       <w:r>
         <w:t>6.1.- Resultados y conclusiones</w:t>
       </w:r>
-      <w:bookmarkEnd w:id="58"/>
+      <w:bookmarkEnd w:id="62"/>
     </w:p>
     <w:p/>
     <w:p>
       <w:pPr>
         <w:pStyle w:val="Ttulo2"/>
       </w:pPr>
-      <w:bookmarkStart w:id="59" w:name="_Toc138422835"/>
+      <w:bookmarkStart w:id="63" w:name="_Toc138535355"/>
       <w:r>
         <w:t>6.2.- Líneas de trabajo futuras</w:t>
       </w:r>
-      <w:bookmarkEnd w:id="59"/>
+      <w:bookmarkEnd w:id="63"/>
     </w:p>
     <w:p/>
     <w:p>
@@ -13918,7 +15444,7 @@
         <w:br w:type="page"/>
       </w:r>
     </w:p>
-    <w:bookmarkStart w:id="60" w:name="_Toc138422836" w:displacedByCustomXml="next"/>
+    <w:bookmarkStart w:id="64" w:name="_Toc138535356" w:displacedByCustomXml="next"/>
     <w:sdt>
       <w:sdtPr>
         <w:rPr>
@@ -13941,7 +15467,7 @@
           <w:r>
             <w:t>Bibliografía</w:t>
           </w:r>
-          <w:bookmarkEnd w:id="60"/>
+          <w:bookmarkEnd w:id="64"/>
         </w:p>
         <w:sdt>
           <w:sdtPr>
@@ -14021,7 +15547,7 @@
 </file>
 
 <file path=word/endnotes.xml><?xml version="1.0" encoding="utf-8"?>
-<w:endnotes xmlns:wpc="http://schemas.microsoft.com/office/word/2010/wordprocessingCanvas" xmlns:cx="http://schemas.microsoft.com/office/drawing/2014/chartex" xmlns:cx1="http://schemas.microsoft.com/office/drawing/2015/9/8/chartex" xmlns:cx2="http://schemas.microsoft.com/office/drawing/2015/10/21/chartex" xmlns:cx3="http://schemas.microsoft.com/office/drawing/2016/5/9/chartex" xmlns:cx4="http://schemas.microsoft.com/office/drawing/2016/5/10/chartex" xmlns:cx5="http://schemas.microsoft.com/office/drawing/2016/5/11/chartex" xmlns:cx6="http://schemas.microsoft.com/office/drawing/2016/5/12/chartex" xmlns:cx7="http://schemas.microsoft.com/office/drawing/2016/5/13/chartex" xmlns:cx8="http://schemas.microsoft.com/office/drawing/2016/5/14/chartex" xmlns:mc="http://schemas.openxmlformats.org/markup-compatibility/2006" xmlns:aink="http://schemas.microsoft.com/office/drawing/2016/ink" xmlns:am3d="http://schemas.microsoft.com/office/drawing/2017/model3d" xmlns:o="urn:schemas-microsoft-com:office:office" xmlns:oel="http://schemas.microsoft.com/office/2019/extlst" xmlns:r="http://schemas.openxmlformats.org/officeDocument/2006/relationships" xmlns:m="http://schemas.openxmlformats.org/officeDocument/2006/math" xmlns:v="urn:schemas-microsoft-com:vml" xmlns:wp14="http://schemas.microsoft.com/office/word/2010/wordprocessingDrawing" xmlns:wp="http://schemas.openxmlformats.org/drawingml/2006/wordprocessingDrawing" xmlns:w10="urn:schemas-microsoft-com:office:word" xmlns:w="http://schemas.openxmlformats.org/wordprocessingml/2006/main" xmlns:w14="http://schemas.microsoft.com/office/word/2010/wordml" xmlns:w15="http://schemas.microsoft.com/office/word/2012/wordml" xmlns:w16cex="http://schemas.microsoft.com/office/word/2018/wordml/cex" xmlns:w16cid="http://schemas.microsoft.com/office/word/2016/wordml/cid" xmlns:w16="http://schemas.microsoft.com/office/word/2018/wordml" xmlns:w16du="http://schemas.microsoft.com/office/word/2023/wordml/word16du" xmlns:w16sdtdh="http://schemas.microsoft.com/office/word/2020/wordml/sdtdatahash" xmlns:w16se="http://schemas.microsoft.com/office/word/2015/wordml/symex" xmlns:wpg="http://schemas.microsoft.com/office/word/2010/wordprocessingGroup" xmlns:wpi="http://schemas.microsoft.com/office/word/2010/wordprocessingInk" xmlns:wne="http://schemas.microsoft.com/office/word/2006/wordml" xmlns:wps="http://schemas.microsoft.com/office/word/2010/wordprocessingShape" mc:Ignorable="w14 w15 w16se w16cid w16 w16cex w16sdtdh wp14">
+<w:endnotes xmlns:wpc="http://schemas.microsoft.com/office/word/2010/wordprocessingCanvas" xmlns:cx="http://schemas.microsoft.com/office/drawing/2014/chartex" xmlns:cx1="http://schemas.microsoft.com/office/drawing/2015/9/8/chartex" xmlns:cx2="http://schemas.microsoft.com/office/drawing/2015/10/21/chartex" xmlns:cx3="http://schemas.microsoft.com/office/drawing/2016/5/9/chartex" xmlns:cx4="http://schemas.microsoft.com/office/drawing/2016/5/10/chartex" xmlns:cx5="http://schemas.microsoft.com/office/drawing/2016/5/11/chartex" xmlns:cx6="http://schemas.microsoft.com/office/drawing/2016/5/12/chartex" xmlns:cx7="http://schemas.microsoft.com/office/drawing/2016/5/13/chartex" xmlns:cx8="http://schemas.microsoft.com/office/drawing/2016/5/14/chartex" xmlns:mc="http://schemas.openxmlformats.org/markup-compatibility/2006" xmlns:aink="http://schemas.microsoft.com/office/drawing/2016/ink" xmlns:am3d="http://schemas.microsoft.com/office/drawing/2017/model3d" xmlns:o="urn:schemas-microsoft-com:office:office" xmlns:oel="http://schemas.microsoft.com/office/2019/extlst" xmlns:r="http://schemas.openxmlformats.org/officeDocument/2006/relationships" xmlns:m="http://schemas.openxmlformats.org/officeDocument/2006/math" xmlns:v="urn:schemas-microsoft-com:vml" xmlns:wp14="http://schemas.microsoft.com/office/word/2010/wordprocessingDrawing" xmlns:wp="http://schemas.openxmlformats.org/drawingml/2006/wordprocessingDrawing" xmlns:w10="urn:schemas-microsoft-com:office:word" xmlns:w="http://schemas.openxmlformats.org/wordprocessingml/2006/main" xmlns:w14="http://schemas.microsoft.com/office/word/2010/wordml" xmlns:w15="http://schemas.microsoft.com/office/word/2012/wordml" xmlns:w16cex="http://schemas.microsoft.com/office/word/2018/wordml/cex" xmlns:w16cid="http://schemas.microsoft.com/office/word/2016/wordml/cid" xmlns:w16="http://schemas.microsoft.com/office/word/2018/wordml" xmlns:w16sdtdh="http://schemas.microsoft.com/office/word/2020/wordml/sdtdatahash" xmlns:w16se="http://schemas.microsoft.com/office/word/2015/wordml/symex" xmlns:wpg="http://schemas.microsoft.com/office/word/2010/wordprocessingGroup" xmlns:wpi="http://schemas.microsoft.com/office/word/2010/wordprocessingInk" xmlns:wne="http://schemas.microsoft.com/office/word/2006/wordml" xmlns:wps="http://schemas.microsoft.com/office/word/2010/wordprocessingShape" mc:Ignorable="w14 w15 w16se w16cid w16 w16cex w16sdtdh wp14">
   <w:endnote w:type="separator" w:id="-1">
     <w:p>
       <w:pPr>
@@ -14046,7 +15572,7 @@
 </file>
 
 <file path=word/footer1.xml><?xml version="1.0" encoding="utf-8"?>
-<w:ftr xmlns:wpc="http://schemas.microsoft.com/office/word/2010/wordprocessingCanvas" xmlns:cx="http://schemas.microsoft.com/office/drawing/2014/chartex" xmlns:cx1="http://schemas.microsoft.com/office/drawing/2015/9/8/chartex" xmlns:cx2="http://schemas.microsoft.com/office/drawing/2015/10/21/chartex" xmlns:cx3="http://schemas.microsoft.com/office/drawing/2016/5/9/chartex" xmlns:cx4="http://schemas.microsoft.com/office/drawing/2016/5/10/chartex" xmlns:cx5="http://schemas.microsoft.com/office/drawing/2016/5/11/chartex" xmlns:cx6="http://schemas.microsoft.com/office/drawing/2016/5/12/chartex" xmlns:cx7="http://schemas.microsoft.com/office/drawing/2016/5/13/chartex" xmlns:cx8="http://schemas.microsoft.com/office/drawing/2016/5/14/chartex" xmlns:mc="http://schemas.openxmlformats.org/markup-compatibility/2006" xmlns:aink="http://schemas.microsoft.com/office/drawing/2016/ink" xmlns:am3d="http://schemas.microsoft.com/office/drawing/2017/model3d" xmlns:o="urn:schemas-microsoft-com:office:office" xmlns:oel="http://schemas.microsoft.com/office/2019/extlst" xmlns:r="http://schemas.openxmlformats.org/officeDocument/2006/relationships" xmlns:m="http://schemas.openxmlformats.org/officeDocument/2006/math" xmlns:v="urn:schemas-microsoft-com:vml" xmlns:wp14="http://schemas.microsoft.com/office/word/2010/wordprocessingDrawing" xmlns:wp="http://schemas.openxmlformats.org/drawingml/2006/wordprocessingDrawing" xmlns:w10="urn:schemas-microsoft-com:office:word" xmlns:w="http://schemas.openxmlformats.org/wordprocessingml/2006/main" xmlns:w14="http://schemas.microsoft.com/office/word/2010/wordml" xmlns:w15="http://schemas.microsoft.com/office/word/2012/wordml" xmlns:w16cex="http://schemas.microsoft.com/office/word/2018/wordml/cex" xmlns:w16cid="http://schemas.microsoft.com/office/word/2016/wordml/cid" xmlns:w16="http://schemas.microsoft.com/office/word/2018/wordml" xmlns:w16du="http://schemas.microsoft.com/office/word/2023/wordml/word16du" xmlns:w16sdtdh="http://schemas.microsoft.com/office/word/2020/wordml/sdtdatahash" xmlns:w16se="http://schemas.microsoft.com/office/word/2015/wordml/symex" xmlns:wpg="http://schemas.microsoft.com/office/word/2010/wordprocessingGroup" xmlns:wpi="http://schemas.microsoft.com/office/word/2010/wordprocessingInk" xmlns:wne="http://schemas.microsoft.com/office/word/2006/wordml" xmlns:wps="http://schemas.microsoft.com/office/word/2010/wordprocessingShape" mc:Ignorable="w14 w15 w16se w16cid w16 w16cex w16sdtdh wp14">
+<w:ftr xmlns:wpc="http://schemas.microsoft.com/office/word/2010/wordprocessingCanvas" xmlns:cx="http://schemas.microsoft.com/office/drawing/2014/chartex" xmlns:cx1="http://schemas.microsoft.com/office/drawing/2015/9/8/chartex" xmlns:cx2="http://schemas.microsoft.com/office/drawing/2015/10/21/chartex" xmlns:cx3="http://schemas.microsoft.com/office/drawing/2016/5/9/chartex" xmlns:cx4="http://schemas.microsoft.com/office/drawing/2016/5/10/chartex" xmlns:cx5="http://schemas.microsoft.com/office/drawing/2016/5/11/chartex" xmlns:cx6="http://schemas.microsoft.com/office/drawing/2016/5/12/chartex" xmlns:cx7="http://schemas.microsoft.com/office/drawing/2016/5/13/chartex" xmlns:cx8="http://schemas.microsoft.com/office/drawing/2016/5/14/chartex" xmlns:mc="http://schemas.openxmlformats.org/markup-compatibility/2006" xmlns:aink="http://schemas.microsoft.com/office/drawing/2016/ink" xmlns:am3d="http://schemas.microsoft.com/office/drawing/2017/model3d" xmlns:o="urn:schemas-microsoft-com:office:office" xmlns:oel="http://schemas.microsoft.com/office/2019/extlst" xmlns:r="http://schemas.openxmlformats.org/officeDocument/2006/relationships" xmlns:m="http://schemas.openxmlformats.org/officeDocument/2006/math" xmlns:v="urn:schemas-microsoft-com:vml" xmlns:wp14="http://schemas.microsoft.com/office/word/2010/wordprocessingDrawing" xmlns:wp="http://schemas.openxmlformats.org/drawingml/2006/wordprocessingDrawing" xmlns:w10="urn:schemas-microsoft-com:office:word" xmlns:w="http://schemas.openxmlformats.org/wordprocessingml/2006/main" xmlns:w14="http://schemas.microsoft.com/office/word/2010/wordml" xmlns:w15="http://schemas.microsoft.com/office/word/2012/wordml" xmlns:w16cex="http://schemas.microsoft.com/office/word/2018/wordml/cex" xmlns:w16cid="http://schemas.microsoft.com/office/word/2016/wordml/cid" xmlns:w16="http://schemas.microsoft.com/office/word/2018/wordml" xmlns:w16sdtdh="http://schemas.microsoft.com/office/word/2020/wordml/sdtdatahash" xmlns:w16se="http://schemas.microsoft.com/office/word/2015/wordml/symex" xmlns:wpg="http://schemas.microsoft.com/office/word/2010/wordprocessingGroup" xmlns:wpi="http://schemas.microsoft.com/office/word/2010/wordprocessingInk" xmlns:wne="http://schemas.microsoft.com/office/word/2006/wordml" xmlns:wps="http://schemas.microsoft.com/office/word/2010/wordprocessingShape" mc:Ignorable="w14 w15 w16se w16cid w16 w16cex w16sdtdh wp14">
   <w:sdt>
     <w:sdtPr>
       <w:id w:val="-1364430080"/>
@@ -14080,7 +15606,7 @@
 </file>
 
 <file path=word/footer2.xml><?xml version="1.0" encoding="utf-8"?>
-<w:ftr xmlns:wpc="http://schemas.microsoft.com/office/word/2010/wordprocessingCanvas" xmlns:cx="http://schemas.microsoft.com/office/drawing/2014/chartex" xmlns:cx1="http://schemas.microsoft.com/office/drawing/2015/9/8/chartex" xmlns:cx2="http://schemas.microsoft.com/office/drawing/2015/10/21/chartex" xmlns:cx3="http://schemas.microsoft.com/office/drawing/2016/5/9/chartex" xmlns:cx4="http://schemas.microsoft.com/office/drawing/2016/5/10/chartex" xmlns:cx5="http://schemas.microsoft.com/office/drawing/2016/5/11/chartex" xmlns:cx6="http://schemas.microsoft.com/office/drawing/2016/5/12/chartex" xmlns:cx7="http://schemas.microsoft.com/office/drawing/2016/5/13/chartex" xmlns:cx8="http://schemas.microsoft.com/office/drawing/2016/5/14/chartex" xmlns:mc="http://schemas.openxmlformats.org/markup-compatibility/2006" xmlns:aink="http://schemas.microsoft.com/office/drawing/2016/ink" xmlns:am3d="http://schemas.microsoft.com/office/drawing/2017/model3d" xmlns:o="urn:schemas-microsoft-com:office:office" xmlns:oel="http://schemas.microsoft.com/office/2019/extlst" xmlns:r="http://schemas.openxmlformats.org/officeDocument/2006/relationships" xmlns:m="http://schemas.openxmlformats.org/officeDocument/2006/math" xmlns:v="urn:schemas-microsoft-com:vml" xmlns:wp14="http://schemas.microsoft.com/office/word/2010/wordprocessingDrawing" xmlns:wp="http://schemas.openxmlformats.org/drawingml/2006/wordprocessingDrawing" xmlns:w10="urn:schemas-microsoft-com:office:word" xmlns:w="http://schemas.openxmlformats.org/wordprocessingml/2006/main" xmlns:w14="http://schemas.microsoft.com/office/word/2010/wordml" xmlns:w15="http://schemas.microsoft.com/office/word/2012/wordml" xmlns:w16cex="http://schemas.microsoft.com/office/word/2018/wordml/cex" xmlns:w16cid="http://schemas.microsoft.com/office/word/2016/wordml/cid" xmlns:w16="http://schemas.microsoft.com/office/word/2018/wordml" xmlns:w16du="http://schemas.microsoft.com/office/word/2023/wordml/word16du" xmlns:w16sdtdh="http://schemas.microsoft.com/office/word/2020/wordml/sdtdatahash" xmlns:w16se="http://schemas.microsoft.com/office/word/2015/wordml/symex" xmlns:wpg="http://schemas.microsoft.com/office/word/2010/wordprocessingGroup" xmlns:wpi="http://schemas.microsoft.com/office/word/2010/wordprocessingInk" xmlns:wne="http://schemas.microsoft.com/office/word/2006/wordml" xmlns:wps="http://schemas.microsoft.com/office/word/2010/wordprocessingShape" mc:Ignorable="w14 w15 w16se w16cid w16 w16cex w16sdtdh wp14">
+<w:ftr xmlns:wpc="http://schemas.microsoft.com/office/word/2010/wordprocessingCanvas" xmlns:cx="http://schemas.microsoft.com/office/drawing/2014/chartex" xmlns:cx1="http://schemas.microsoft.com/office/drawing/2015/9/8/chartex" xmlns:cx2="http://schemas.microsoft.com/office/drawing/2015/10/21/chartex" xmlns:cx3="http://schemas.microsoft.com/office/drawing/2016/5/9/chartex" xmlns:cx4="http://schemas.microsoft.com/office/drawing/2016/5/10/chartex" xmlns:cx5="http://schemas.microsoft.com/office/drawing/2016/5/11/chartex" xmlns:cx6="http://schemas.microsoft.com/office/drawing/2016/5/12/chartex" xmlns:cx7="http://schemas.microsoft.com/office/drawing/2016/5/13/chartex" xmlns:cx8="http://schemas.microsoft.com/office/drawing/2016/5/14/chartex" xmlns:mc="http://schemas.openxmlformats.org/markup-compatibility/2006" xmlns:aink="http://schemas.microsoft.com/office/drawing/2016/ink" xmlns:am3d="http://schemas.microsoft.com/office/drawing/2017/model3d" xmlns:o="urn:schemas-microsoft-com:office:office" xmlns:oel="http://schemas.microsoft.com/office/2019/extlst" xmlns:r="http://schemas.openxmlformats.org/officeDocument/2006/relationships" xmlns:m="http://schemas.openxmlformats.org/officeDocument/2006/math" xmlns:v="urn:schemas-microsoft-com:vml" xmlns:wp14="http://schemas.microsoft.com/office/word/2010/wordprocessingDrawing" xmlns:wp="http://schemas.openxmlformats.org/drawingml/2006/wordprocessingDrawing" xmlns:w10="urn:schemas-microsoft-com:office:word" xmlns:w="http://schemas.openxmlformats.org/wordprocessingml/2006/main" xmlns:w14="http://schemas.microsoft.com/office/word/2010/wordml" xmlns:w15="http://schemas.microsoft.com/office/word/2012/wordml" xmlns:w16cex="http://schemas.microsoft.com/office/word/2018/wordml/cex" xmlns:w16cid="http://schemas.microsoft.com/office/word/2016/wordml/cid" xmlns:w16="http://schemas.microsoft.com/office/word/2018/wordml" xmlns:w16sdtdh="http://schemas.microsoft.com/office/word/2020/wordml/sdtdatahash" xmlns:w16se="http://schemas.microsoft.com/office/word/2015/wordml/symex" xmlns:wpg="http://schemas.microsoft.com/office/word/2010/wordprocessingGroup" xmlns:wpi="http://schemas.microsoft.com/office/word/2010/wordprocessingInk" xmlns:wne="http://schemas.microsoft.com/office/word/2006/wordml" xmlns:wps="http://schemas.microsoft.com/office/word/2010/wordprocessingShape" mc:Ignorable="w14 w15 w16se w16cid w16 w16cex w16sdtdh wp14">
   <w:p>
     <w:pPr>
       <w:pStyle w:val="Piedepgina"/>
@@ -14095,7 +15621,7 @@
 </file>
 
 <file path=word/footer3.xml><?xml version="1.0" encoding="utf-8"?>
-<w:ftr xmlns:wpc="http://schemas.microsoft.com/office/word/2010/wordprocessingCanvas" xmlns:cx="http://schemas.microsoft.com/office/drawing/2014/chartex" xmlns:cx1="http://schemas.microsoft.com/office/drawing/2015/9/8/chartex" xmlns:cx2="http://schemas.microsoft.com/office/drawing/2015/10/21/chartex" xmlns:cx3="http://schemas.microsoft.com/office/drawing/2016/5/9/chartex" xmlns:cx4="http://schemas.microsoft.com/office/drawing/2016/5/10/chartex" xmlns:cx5="http://schemas.microsoft.com/office/drawing/2016/5/11/chartex" xmlns:cx6="http://schemas.microsoft.com/office/drawing/2016/5/12/chartex" xmlns:cx7="http://schemas.microsoft.com/office/drawing/2016/5/13/chartex" xmlns:cx8="http://schemas.microsoft.com/office/drawing/2016/5/14/chartex" xmlns:mc="http://schemas.openxmlformats.org/markup-compatibility/2006" xmlns:aink="http://schemas.microsoft.com/office/drawing/2016/ink" xmlns:am3d="http://schemas.microsoft.com/office/drawing/2017/model3d" xmlns:o="urn:schemas-microsoft-com:office:office" xmlns:oel="http://schemas.microsoft.com/office/2019/extlst" xmlns:r="http://schemas.openxmlformats.org/officeDocument/2006/relationships" xmlns:m="http://schemas.openxmlformats.org/officeDocument/2006/math" xmlns:v="urn:schemas-microsoft-com:vml" xmlns:wp14="http://schemas.microsoft.com/office/word/2010/wordprocessingDrawing" xmlns:wp="http://schemas.openxmlformats.org/drawingml/2006/wordprocessingDrawing" xmlns:w10="urn:schemas-microsoft-com:office:word" xmlns:w="http://schemas.openxmlformats.org/wordprocessingml/2006/main" xmlns:w14="http://schemas.microsoft.com/office/word/2010/wordml" xmlns:w15="http://schemas.microsoft.com/office/word/2012/wordml" xmlns:w16cex="http://schemas.microsoft.com/office/word/2018/wordml/cex" xmlns:w16cid="http://schemas.microsoft.com/office/word/2016/wordml/cid" xmlns:w16="http://schemas.microsoft.com/office/word/2018/wordml" xmlns:w16du="http://schemas.microsoft.com/office/word/2023/wordml/word16du" xmlns:w16sdtdh="http://schemas.microsoft.com/office/word/2020/wordml/sdtdatahash" xmlns:w16se="http://schemas.microsoft.com/office/word/2015/wordml/symex" xmlns:wpg="http://schemas.microsoft.com/office/word/2010/wordprocessingGroup" xmlns:wpi="http://schemas.microsoft.com/office/word/2010/wordprocessingInk" xmlns:wne="http://schemas.microsoft.com/office/word/2006/wordml" xmlns:wps="http://schemas.microsoft.com/office/word/2010/wordprocessingShape" mc:Ignorable="w14 w15 w16se w16cid w16 w16cex w16sdtdh wp14">
+<w:ftr xmlns:wpc="http://schemas.microsoft.com/office/word/2010/wordprocessingCanvas" xmlns:cx="http://schemas.microsoft.com/office/drawing/2014/chartex" xmlns:cx1="http://schemas.microsoft.com/office/drawing/2015/9/8/chartex" xmlns:cx2="http://schemas.microsoft.com/office/drawing/2015/10/21/chartex" xmlns:cx3="http://schemas.microsoft.com/office/drawing/2016/5/9/chartex" xmlns:cx4="http://schemas.microsoft.com/office/drawing/2016/5/10/chartex" xmlns:cx5="http://schemas.microsoft.com/office/drawing/2016/5/11/chartex" xmlns:cx6="http://schemas.microsoft.com/office/drawing/2016/5/12/chartex" xmlns:cx7="http://schemas.microsoft.com/office/drawing/2016/5/13/chartex" xmlns:cx8="http://schemas.microsoft.com/office/drawing/2016/5/14/chartex" xmlns:mc="http://schemas.openxmlformats.org/markup-compatibility/2006" xmlns:aink="http://schemas.microsoft.com/office/drawing/2016/ink" xmlns:am3d="http://schemas.microsoft.com/office/drawing/2017/model3d" xmlns:o="urn:schemas-microsoft-com:office:office" xmlns:oel="http://schemas.microsoft.com/office/2019/extlst" xmlns:r="http://schemas.openxmlformats.org/officeDocument/2006/relationships" xmlns:m="http://schemas.openxmlformats.org/officeDocument/2006/math" xmlns:v="urn:schemas-microsoft-com:vml" xmlns:wp14="http://schemas.microsoft.com/office/word/2010/wordprocessingDrawing" xmlns:wp="http://schemas.openxmlformats.org/drawingml/2006/wordprocessingDrawing" xmlns:w10="urn:schemas-microsoft-com:office:word" xmlns:w="http://schemas.openxmlformats.org/wordprocessingml/2006/main" xmlns:w14="http://schemas.microsoft.com/office/word/2010/wordml" xmlns:w15="http://schemas.microsoft.com/office/word/2012/wordml" xmlns:w16cex="http://schemas.microsoft.com/office/word/2018/wordml/cex" xmlns:w16cid="http://schemas.microsoft.com/office/word/2016/wordml/cid" xmlns:w16="http://schemas.microsoft.com/office/word/2018/wordml" xmlns:w16sdtdh="http://schemas.microsoft.com/office/word/2020/wordml/sdtdatahash" xmlns:w16se="http://schemas.microsoft.com/office/word/2015/wordml/symex" xmlns:wpg="http://schemas.microsoft.com/office/word/2010/wordprocessingGroup" xmlns:wpi="http://schemas.microsoft.com/office/word/2010/wordprocessingInk" xmlns:wne="http://schemas.microsoft.com/office/word/2006/wordml" xmlns:wps="http://schemas.microsoft.com/office/word/2010/wordprocessingShape" mc:Ignorable="w14 w15 w16se w16cid w16 w16cex w16sdtdh wp14">
   <w:p>
     <w:pPr>
       <w:pStyle w:val="Piedepgina"/>
@@ -14110,7 +15636,7 @@
 </file>
 
 <file path=word/footer4.xml><?xml version="1.0" encoding="utf-8"?>
-<w:ftr xmlns:wpc="http://schemas.microsoft.com/office/word/2010/wordprocessingCanvas" xmlns:cx="http://schemas.microsoft.com/office/drawing/2014/chartex" xmlns:cx1="http://schemas.microsoft.com/office/drawing/2015/9/8/chartex" xmlns:cx2="http://schemas.microsoft.com/office/drawing/2015/10/21/chartex" xmlns:cx3="http://schemas.microsoft.com/office/drawing/2016/5/9/chartex" xmlns:cx4="http://schemas.microsoft.com/office/drawing/2016/5/10/chartex" xmlns:cx5="http://schemas.microsoft.com/office/drawing/2016/5/11/chartex" xmlns:cx6="http://schemas.microsoft.com/office/drawing/2016/5/12/chartex" xmlns:cx7="http://schemas.microsoft.com/office/drawing/2016/5/13/chartex" xmlns:cx8="http://schemas.microsoft.com/office/drawing/2016/5/14/chartex" xmlns:mc="http://schemas.openxmlformats.org/markup-compatibility/2006" xmlns:aink="http://schemas.microsoft.com/office/drawing/2016/ink" xmlns:am3d="http://schemas.microsoft.com/office/drawing/2017/model3d" xmlns:o="urn:schemas-microsoft-com:office:office" xmlns:oel="http://schemas.microsoft.com/office/2019/extlst" xmlns:r="http://schemas.openxmlformats.org/officeDocument/2006/relationships" xmlns:m="http://schemas.openxmlformats.org/officeDocument/2006/math" xmlns:v="urn:schemas-microsoft-com:vml" xmlns:wp14="http://schemas.microsoft.com/office/word/2010/wordprocessingDrawing" xmlns:wp="http://schemas.openxmlformats.org/drawingml/2006/wordprocessingDrawing" xmlns:w10="urn:schemas-microsoft-com:office:word" xmlns:w="http://schemas.openxmlformats.org/wordprocessingml/2006/main" xmlns:w14="http://schemas.microsoft.com/office/word/2010/wordml" xmlns:w15="http://schemas.microsoft.com/office/word/2012/wordml" xmlns:w16cex="http://schemas.microsoft.com/office/word/2018/wordml/cex" xmlns:w16cid="http://schemas.microsoft.com/office/word/2016/wordml/cid" xmlns:w16="http://schemas.microsoft.com/office/word/2018/wordml" xmlns:w16du="http://schemas.microsoft.com/office/word/2023/wordml/word16du" xmlns:w16sdtdh="http://schemas.microsoft.com/office/word/2020/wordml/sdtdatahash" xmlns:w16se="http://schemas.microsoft.com/office/word/2015/wordml/symex" xmlns:wpg="http://schemas.microsoft.com/office/word/2010/wordprocessingGroup" xmlns:wpi="http://schemas.microsoft.com/office/word/2010/wordprocessingInk" xmlns:wne="http://schemas.microsoft.com/office/word/2006/wordml" xmlns:wps="http://schemas.microsoft.com/office/word/2010/wordprocessingShape" mc:Ignorable="w14 w15 w16se w16cid w16 w16cex w16sdtdh wp14">
+<w:ftr xmlns:wpc="http://schemas.microsoft.com/office/word/2010/wordprocessingCanvas" xmlns:cx="http://schemas.microsoft.com/office/drawing/2014/chartex" xmlns:cx1="http://schemas.microsoft.com/office/drawing/2015/9/8/chartex" xmlns:cx2="http://schemas.microsoft.com/office/drawing/2015/10/21/chartex" xmlns:cx3="http://schemas.microsoft.com/office/drawing/2016/5/9/chartex" xmlns:cx4="http://schemas.microsoft.com/office/drawing/2016/5/10/chartex" xmlns:cx5="http://schemas.microsoft.com/office/drawing/2016/5/11/chartex" xmlns:cx6="http://schemas.microsoft.com/office/drawing/2016/5/12/chartex" xmlns:cx7="http://schemas.microsoft.com/office/drawing/2016/5/13/chartex" xmlns:cx8="http://schemas.microsoft.com/office/drawing/2016/5/14/chartex" xmlns:mc="http://schemas.openxmlformats.org/markup-compatibility/2006" xmlns:aink="http://schemas.microsoft.com/office/drawing/2016/ink" xmlns:am3d="http://schemas.microsoft.com/office/drawing/2017/model3d" xmlns:o="urn:schemas-microsoft-com:office:office" xmlns:oel="http://schemas.microsoft.com/office/2019/extlst" xmlns:r="http://schemas.openxmlformats.org/officeDocument/2006/relationships" xmlns:m="http://schemas.openxmlformats.org/officeDocument/2006/math" xmlns:v="urn:schemas-microsoft-com:vml" xmlns:wp14="http://schemas.microsoft.com/office/word/2010/wordprocessingDrawing" xmlns:wp="http://schemas.openxmlformats.org/drawingml/2006/wordprocessingDrawing" xmlns:w10="urn:schemas-microsoft-com:office:word" xmlns:w="http://schemas.openxmlformats.org/wordprocessingml/2006/main" xmlns:w14="http://schemas.microsoft.com/office/word/2010/wordml" xmlns:w15="http://schemas.microsoft.com/office/word/2012/wordml" xmlns:w16cex="http://schemas.microsoft.com/office/word/2018/wordml/cex" xmlns:w16cid="http://schemas.microsoft.com/office/word/2016/wordml/cid" xmlns:w16="http://schemas.microsoft.com/office/word/2018/wordml" xmlns:w16sdtdh="http://schemas.microsoft.com/office/word/2020/wordml/sdtdatahash" xmlns:w16se="http://schemas.microsoft.com/office/word/2015/wordml/symex" xmlns:wpg="http://schemas.microsoft.com/office/word/2010/wordprocessingGroup" xmlns:wpi="http://schemas.microsoft.com/office/word/2010/wordprocessingInk" xmlns:wne="http://schemas.microsoft.com/office/word/2006/wordml" xmlns:wps="http://schemas.microsoft.com/office/word/2010/wordprocessingShape" mc:Ignorable="w14 w15 w16se w16cid w16 w16cex w16sdtdh wp14">
   <w:sdt>
     <w:sdtPr>
       <w:id w:val="1476102159"/>
@@ -14157,7 +15683,7 @@
 </file>
 
 <file path=word/footer5.xml><?xml version="1.0" encoding="utf-8"?>
-<w:ftr xmlns:wpc="http://schemas.microsoft.com/office/word/2010/wordprocessingCanvas" xmlns:cx="http://schemas.microsoft.com/office/drawing/2014/chartex" xmlns:cx1="http://schemas.microsoft.com/office/drawing/2015/9/8/chartex" xmlns:cx2="http://schemas.microsoft.com/office/drawing/2015/10/21/chartex" xmlns:cx3="http://schemas.microsoft.com/office/drawing/2016/5/9/chartex" xmlns:cx4="http://schemas.microsoft.com/office/drawing/2016/5/10/chartex" xmlns:cx5="http://schemas.microsoft.com/office/drawing/2016/5/11/chartex" xmlns:cx6="http://schemas.microsoft.com/office/drawing/2016/5/12/chartex" xmlns:cx7="http://schemas.microsoft.com/office/drawing/2016/5/13/chartex" xmlns:cx8="http://schemas.microsoft.com/office/drawing/2016/5/14/chartex" xmlns:mc="http://schemas.openxmlformats.org/markup-compatibility/2006" xmlns:aink="http://schemas.microsoft.com/office/drawing/2016/ink" xmlns:am3d="http://schemas.microsoft.com/office/drawing/2017/model3d" xmlns:o="urn:schemas-microsoft-com:office:office" xmlns:oel="http://schemas.microsoft.com/office/2019/extlst" xmlns:r="http://schemas.openxmlformats.org/officeDocument/2006/relationships" xmlns:m="http://schemas.openxmlformats.org/officeDocument/2006/math" xmlns:v="urn:schemas-microsoft-com:vml" xmlns:wp14="http://schemas.microsoft.com/office/word/2010/wordprocessingDrawing" xmlns:wp="http://schemas.openxmlformats.org/drawingml/2006/wordprocessingDrawing" xmlns:w10="urn:schemas-microsoft-com:office:word" xmlns:w="http://schemas.openxmlformats.org/wordprocessingml/2006/main" xmlns:w14="http://schemas.microsoft.com/office/word/2010/wordml" xmlns:w15="http://schemas.microsoft.com/office/word/2012/wordml" xmlns:w16cex="http://schemas.microsoft.com/office/word/2018/wordml/cex" xmlns:w16cid="http://schemas.microsoft.com/office/word/2016/wordml/cid" xmlns:w16="http://schemas.microsoft.com/office/word/2018/wordml" xmlns:w16du="http://schemas.microsoft.com/office/word/2023/wordml/word16du" xmlns:w16sdtdh="http://schemas.microsoft.com/office/word/2020/wordml/sdtdatahash" xmlns:w16se="http://schemas.microsoft.com/office/word/2015/wordml/symex" xmlns:wpg="http://schemas.microsoft.com/office/word/2010/wordprocessingGroup" xmlns:wpi="http://schemas.microsoft.com/office/word/2010/wordprocessingInk" xmlns:wne="http://schemas.microsoft.com/office/word/2006/wordml" xmlns:wps="http://schemas.microsoft.com/office/word/2010/wordprocessingShape" mc:Ignorable="w14 w15 w16se w16cid w16 w16cex w16sdtdh wp14">
+<w:ftr xmlns:wpc="http://schemas.microsoft.com/office/word/2010/wordprocessingCanvas" xmlns:cx="http://schemas.microsoft.com/office/drawing/2014/chartex" xmlns:cx1="http://schemas.microsoft.com/office/drawing/2015/9/8/chartex" xmlns:cx2="http://schemas.microsoft.com/office/drawing/2015/10/21/chartex" xmlns:cx3="http://schemas.microsoft.com/office/drawing/2016/5/9/chartex" xmlns:cx4="http://schemas.microsoft.com/office/drawing/2016/5/10/chartex" xmlns:cx5="http://schemas.microsoft.com/office/drawing/2016/5/11/chartex" xmlns:cx6="http://schemas.microsoft.com/office/drawing/2016/5/12/chartex" xmlns:cx7="http://schemas.microsoft.com/office/drawing/2016/5/13/chartex" xmlns:cx8="http://schemas.microsoft.com/office/drawing/2016/5/14/chartex" xmlns:mc="http://schemas.openxmlformats.org/markup-compatibility/2006" xmlns:aink="http://schemas.microsoft.com/office/drawing/2016/ink" xmlns:am3d="http://schemas.microsoft.com/office/drawing/2017/model3d" xmlns:o="urn:schemas-microsoft-com:office:office" xmlns:oel="http://schemas.microsoft.com/office/2019/extlst" xmlns:r="http://schemas.openxmlformats.org/officeDocument/2006/relationships" xmlns:m="http://schemas.openxmlformats.org/officeDocument/2006/math" xmlns:v="urn:schemas-microsoft-com:vml" xmlns:wp14="http://schemas.microsoft.com/office/word/2010/wordprocessingDrawing" xmlns:wp="http://schemas.openxmlformats.org/drawingml/2006/wordprocessingDrawing" xmlns:w10="urn:schemas-microsoft-com:office:word" xmlns:w="http://schemas.openxmlformats.org/wordprocessingml/2006/main" xmlns:w14="http://schemas.microsoft.com/office/word/2010/wordml" xmlns:w15="http://schemas.microsoft.com/office/word/2012/wordml" xmlns:w16cex="http://schemas.microsoft.com/office/word/2018/wordml/cex" xmlns:w16cid="http://schemas.microsoft.com/office/word/2016/wordml/cid" xmlns:w16="http://schemas.microsoft.com/office/word/2018/wordml" xmlns:w16sdtdh="http://schemas.microsoft.com/office/word/2020/wordml/sdtdatahash" xmlns:w16se="http://schemas.microsoft.com/office/word/2015/wordml/symex" xmlns:wpg="http://schemas.microsoft.com/office/word/2010/wordprocessingGroup" xmlns:wpi="http://schemas.microsoft.com/office/word/2010/wordprocessingInk" xmlns:wne="http://schemas.microsoft.com/office/word/2006/wordml" xmlns:wps="http://schemas.microsoft.com/office/word/2010/wordprocessingShape" mc:Ignorable="w14 w15 w16se w16cid w16 w16cex w16sdtdh wp14">
   <w:sdt>
     <w:sdtPr>
       <w:id w:val="-58636741"/>
@@ -14198,7 +15724,7 @@
 </file>
 
 <file path=word/footer6.xml><?xml version="1.0" encoding="utf-8"?>
-<w:ftr xmlns:wpc="http://schemas.microsoft.com/office/word/2010/wordprocessingCanvas" xmlns:cx="http://schemas.microsoft.com/office/drawing/2014/chartex" xmlns:cx1="http://schemas.microsoft.com/office/drawing/2015/9/8/chartex" xmlns:cx2="http://schemas.microsoft.com/office/drawing/2015/10/21/chartex" xmlns:cx3="http://schemas.microsoft.com/office/drawing/2016/5/9/chartex" xmlns:cx4="http://schemas.microsoft.com/office/drawing/2016/5/10/chartex" xmlns:cx5="http://schemas.microsoft.com/office/drawing/2016/5/11/chartex" xmlns:cx6="http://schemas.microsoft.com/office/drawing/2016/5/12/chartex" xmlns:cx7="http://schemas.microsoft.com/office/drawing/2016/5/13/chartex" xmlns:cx8="http://schemas.microsoft.com/office/drawing/2016/5/14/chartex" xmlns:mc="http://schemas.openxmlformats.org/markup-compatibility/2006" xmlns:aink="http://schemas.microsoft.com/office/drawing/2016/ink" xmlns:am3d="http://schemas.microsoft.com/office/drawing/2017/model3d" xmlns:o="urn:schemas-microsoft-com:office:office" xmlns:oel="http://schemas.microsoft.com/office/2019/extlst" xmlns:r="http://schemas.openxmlformats.org/officeDocument/2006/relationships" xmlns:m="http://schemas.openxmlformats.org/officeDocument/2006/math" xmlns:v="urn:schemas-microsoft-com:vml" xmlns:wp14="http://schemas.microsoft.com/office/word/2010/wordprocessingDrawing" xmlns:wp="http://schemas.openxmlformats.org/drawingml/2006/wordprocessingDrawing" xmlns:w10="urn:schemas-microsoft-com:office:word" xmlns:w="http://schemas.openxmlformats.org/wordprocessingml/2006/main" xmlns:w14="http://schemas.microsoft.com/office/word/2010/wordml" xmlns:w15="http://schemas.microsoft.com/office/word/2012/wordml" xmlns:w16cex="http://schemas.microsoft.com/office/word/2018/wordml/cex" xmlns:w16cid="http://schemas.microsoft.com/office/word/2016/wordml/cid" xmlns:w16="http://schemas.microsoft.com/office/word/2018/wordml" xmlns:w16du="http://schemas.microsoft.com/office/word/2023/wordml/word16du" xmlns:w16sdtdh="http://schemas.microsoft.com/office/word/2020/wordml/sdtdatahash" xmlns:w16se="http://schemas.microsoft.com/office/word/2015/wordml/symex" xmlns:wpg="http://schemas.microsoft.com/office/word/2010/wordprocessingGroup" xmlns:wpi="http://schemas.microsoft.com/office/word/2010/wordprocessingInk" xmlns:wne="http://schemas.microsoft.com/office/word/2006/wordml" xmlns:wps="http://schemas.microsoft.com/office/word/2010/wordprocessingShape" mc:Ignorable="w14 w15 w16se w16cid w16 w16cex w16sdtdh wp14">
+<w:ftr xmlns:wpc="http://schemas.microsoft.com/office/word/2010/wordprocessingCanvas" xmlns:cx="http://schemas.microsoft.com/office/drawing/2014/chartex" xmlns:cx1="http://schemas.microsoft.com/office/drawing/2015/9/8/chartex" xmlns:cx2="http://schemas.microsoft.com/office/drawing/2015/10/21/chartex" xmlns:cx3="http://schemas.microsoft.com/office/drawing/2016/5/9/chartex" xmlns:cx4="http://schemas.microsoft.com/office/drawing/2016/5/10/chartex" xmlns:cx5="http://schemas.microsoft.com/office/drawing/2016/5/11/chartex" xmlns:cx6="http://schemas.microsoft.com/office/drawing/2016/5/12/chartex" xmlns:cx7="http://schemas.microsoft.com/office/drawing/2016/5/13/chartex" xmlns:cx8="http://schemas.microsoft.com/office/drawing/2016/5/14/chartex" xmlns:mc="http://schemas.openxmlformats.org/markup-compatibility/2006" xmlns:aink="http://schemas.microsoft.com/office/drawing/2016/ink" xmlns:am3d="http://schemas.microsoft.com/office/drawing/2017/model3d" xmlns:o="urn:schemas-microsoft-com:office:office" xmlns:oel="http://schemas.microsoft.com/office/2019/extlst" xmlns:r="http://schemas.openxmlformats.org/officeDocument/2006/relationships" xmlns:m="http://schemas.openxmlformats.org/officeDocument/2006/math" xmlns:v="urn:schemas-microsoft-com:vml" xmlns:wp14="http://schemas.microsoft.com/office/word/2010/wordprocessingDrawing" xmlns:wp="http://schemas.openxmlformats.org/drawingml/2006/wordprocessingDrawing" xmlns:w10="urn:schemas-microsoft-com:office:word" xmlns:w="http://schemas.openxmlformats.org/wordprocessingml/2006/main" xmlns:w14="http://schemas.microsoft.com/office/word/2010/wordml" xmlns:w15="http://schemas.microsoft.com/office/word/2012/wordml" xmlns:w16cex="http://schemas.microsoft.com/office/word/2018/wordml/cex" xmlns:w16cid="http://schemas.microsoft.com/office/word/2016/wordml/cid" xmlns:w16="http://schemas.microsoft.com/office/word/2018/wordml" xmlns:w16sdtdh="http://schemas.microsoft.com/office/word/2020/wordml/sdtdatahash" xmlns:w16se="http://schemas.microsoft.com/office/word/2015/wordml/symex" xmlns:wpg="http://schemas.microsoft.com/office/word/2010/wordprocessingGroup" xmlns:wpi="http://schemas.microsoft.com/office/word/2010/wordprocessingInk" xmlns:wne="http://schemas.microsoft.com/office/word/2006/wordml" xmlns:wps="http://schemas.microsoft.com/office/word/2010/wordprocessingShape" mc:Ignorable="w14 w15 w16se w16cid w16 w16cex w16sdtdh wp14">
   <w:sdt>
     <w:sdtPr>
       <w:id w:val="399338776"/>
@@ -14239,7 +15765,7 @@
 </file>
 
 <file path=word/footnotes.xml><?xml version="1.0" encoding="utf-8"?>
-<w:footnotes xmlns:wpc="http://schemas.microsoft.com/office/word/2010/wordprocessingCanvas" xmlns:cx="http://schemas.microsoft.com/office/drawing/2014/chartex" xmlns:cx1="http://schemas.microsoft.com/office/drawing/2015/9/8/chartex" xmlns:cx2="http://schemas.microsoft.com/office/drawing/2015/10/21/chartex" xmlns:cx3="http://schemas.microsoft.com/office/drawing/2016/5/9/chartex" xmlns:cx4="http://schemas.microsoft.com/office/drawing/2016/5/10/chartex" xmlns:cx5="http://schemas.microsoft.com/office/drawing/2016/5/11/chartex" xmlns:cx6="http://schemas.microsoft.com/office/drawing/2016/5/12/chartex" xmlns:cx7="http://schemas.microsoft.com/office/drawing/2016/5/13/chartex" xmlns:cx8="http://schemas.microsoft.com/office/drawing/2016/5/14/chartex" xmlns:mc="http://schemas.openxmlformats.org/markup-compatibility/2006" xmlns:aink="http://schemas.microsoft.com/office/drawing/2016/ink" xmlns:am3d="http://schemas.microsoft.com/office/drawing/2017/model3d" xmlns:o="urn:schemas-microsoft-com:office:office" xmlns:oel="http://schemas.microsoft.com/office/2019/extlst" xmlns:r="http://schemas.openxmlformats.org/officeDocument/2006/relationships" xmlns:m="http://schemas.openxmlformats.org/officeDocument/2006/math" xmlns:v="urn:schemas-microsoft-com:vml" xmlns:wp14="http://schemas.microsoft.com/office/word/2010/wordprocessingDrawing" xmlns:wp="http://schemas.openxmlformats.org/drawingml/2006/wordprocessingDrawing" xmlns:w10="urn:schemas-microsoft-com:office:word" xmlns:w="http://schemas.openxmlformats.org/wordprocessingml/2006/main" xmlns:w14="http://schemas.microsoft.com/office/word/2010/wordml" xmlns:w15="http://schemas.microsoft.com/office/word/2012/wordml" xmlns:w16cex="http://schemas.microsoft.com/office/word/2018/wordml/cex" xmlns:w16cid="http://schemas.microsoft.com/office/word/2016/wordml/cid" xmlns:w16="http://schemas.microsoft.com/office/word/2018/wordml" xmlns:w16du="http://schemas.microsoft.com/office/word/2023/wordml/word16du" xmlns:w16sdtdh="http://schemas.microsoft.com/office/word/2020/wordml/sdtdatahash" xmlns:w16se="http://schemas.microsoft.com/office/word/2015/wordml/symex" xmlns:wpg="http://schemas.microsoft.com/office/word/2010/wordprocessingGroup" xmlns:wpi="http://schemas.microsoft.com/office/word/2010/wordprocessingInk" xmlns:wne="http://schemas.microsoft.com/office/word/2006/wordml" xmlns:wps="http://schemas.microsoft.com/office/word/2010/wordprocessingShape" mc:Ignorable="w14 w15 w16se w16cid w16 w16cex w16sdtdh wp14">
+<w:footnotes xmlns:wpc="http://schemas.microsoft.com/office/word/2010/wordprocessingCanvas" xmlns:cx="http://schemas.microsoft.com/office/drawing/2014/chartex" xmlns:cx1="http://schemas.microsoft.com/office/drawing/2015/9/8/chartex" xmlns:cx2="http://schemas.microsoft.com/office/drawing/2015/10/21/chartex" xmlns:cx3="http://schemas.microsoft.com/office/drawing/2016/5/9/chartex" xmlns:cx4="http://schemas.microsoft.com/office/drawing/2016/5/10/chartex" xmlns:cx5="http://schemas.microsoft.com/office/drawing/2016/5/11/chartex" xmlns:cx6="http://schemas.microsoft.com/office/drawing/2016/5/12/chartex" xmlns:cx7="http://schemas.microsoft.com/office/drawing/2016/5/13/chartex" xmlns:cx8="http://schemas.microsoft.com/office/drawing/2016/5/14/chartex" xmlns:mc="http://schemas.openxmlformats.org/markup-compatibility/2006" xmlns:aink="http://schemas.microsoft.com/office/drawing/2016/ink" xmlns:am3d="http://schemas.microsoft.com/office/drawing/2017/model3d" xmlns:o="urn:schemas-microsoft-com:office:office" xmlns:oel="http://schemas.microsoft.com/office/2019/extlst" xmlns:r="http://schemas.openxmlformats.org/officeDocument/2006/relationships" xmlns:m="http://schemas.openxmlformats.org/officeDocument/2006/math" xmlns:v="urn:schemas-microsoft-com:vml" xmlns:wp14="http://schemas.microsoft.com/office/word/2010/wordprocessingDrawing" xmlns:wp="http://schemas.openxmlformats.org/drawingml/2006/wordprocessingDrawing" xmlns:w10="urn:schemas-microsoft-com:office:word" xmlns:w="http://schemas.openxmlformats.org/wordprocessingml/2006/main" xmlns:w14="http://schemas.microsoft.com/office/word/2010/wordml" xmlns:w15="http://schemas.microsoft.com/office/word/2012/wordml" xmlns:w16cex="http://schemas.microsoft.com/office/word/2018/wordml/cex" xmlns:w16cid="http://schemas.microsoft.com/office/word/2016/wordml/cid" xmlns:w16="http://schemas.microsoft.com/office/word/2018/wordml" xmlns:w16sdtdh="http://schemas.microsoft.com/office/word/2020/wordml/sdtdatahash" xmlns:w16se="http://schemas.microsoft.com/office/word/2015/wordml/symex" xmlns:wpg="http://schemas.microsoft.com/office/word/2010/wordprocessingGroup" xmlns:wpi="http://schemas.microsoft.com/office/word/2010/wordprocessingInk" xmlns:wne="http://schemas.microsoft.com/office/word/2006/wordml" xmlns:wps="http://schemas.microsoft.com/office/word/2010/wordprocessingShape" mc:Ignorable="w14 w15 w16se w16cid w16 w16cex w16sdtdh wp14">
   <w:footnote w:type="separator" w:id="-1">
     <w:p>
       <w:pPr>
@@ -14264,7 +15790,7 @@
 </file>
 
 <file path=word/numbering.xml><?xml version="1.0" encoding="utf-8"?>
-<w:numbering xmlns:wpc="http://schemas.microsoft.com/office/word/2010/wordprocessingCanvas" xmlns:cx="http://schemas.microsoft.com/office/drawing/2014/chartex" xmlns:cx1="http://schemas.microsoft.com/office/drawing/2015/9/8/chartex" xmlns:cx2="http://schemas.microsoft.com/office/drawing/2015/10/21/chartex" xmlns:cx3="http://schemas.microsoft.com/office/drawing/2016/5/9/chartex" xmlns:cx4="http://schemas.microsoft.com/office/drawing/2016/5/10/chartex" xmlns:cx5="http://schemas.microsoft.com/office/drawing/2016/5/11/chartex" xmlns:cx6="http://schemas.microsoft.com/office/drawing/2016/5/12/chartex" xmlns:cx7="http://schemas.microsoft.com/office/drawing/2016/5/13/chartex" xmlns:cx8="http://schemas.microsoft.com/office/drawing/2016/5/14/chartex" xmlns:mc="http://schemas.openxmlformats.org/markup-compatibility/2006" xmlns:aink="http://schemas.microsoft.com/office/drawing/2016/ink" xmlns:am3d="http://schemas.microsoft.com/office/drawing/2017/model3d" xmlns:o="urn:schemas-microsoft-com:office:office" xmlns:oel="http://schemas.microsoft.com/office/2019/extlst" xmlns:r="http://schemas.openxmlformats.org/officeDocument/2006/relationships" xmlns:m="http://schemas.openxmlformats.org/officeDocument/2006/math" xmlns:v="urn:schemas-microsoft-com:vml" xmlns:wp14="http://schemas.microsoft.com/office/word/2010/wordprocessingDrawing" xmlns:wp="http://schemas.openxmlformats.org/drawingml/2006/wordprocessingDrawing" xmlns:w10="urn:schemas-microsoft-com:office:word" xmlns:w="http://schemas.openxmlformats.org/wordprocessingml/2006/main" xmlns:w14="http://schemas.microsoft.com/office/word/2010/wordml" xmlns:w15="http://schemas.microsoft.com/office/word/2012/wordml" xmlns:w16cex="http://schemas.microsoft.com/office/word/2018/wordml/cex" xmlns:w16cid="http://schemas.microsoft.com/office/word/2016/wordml/cid" xmlns:w16="http://schemas.microsoft.com/office/word/2018/wordml" xmlns:w16du="http://schemas.microsoft.com/office/word/2023/wordml/word16du" xmlns:w16sdtdh="http://schemas.microsoft.com/office/word/2020/wordml/sdtdatahash" xmlns:w16se="http://schemas.microsoft.com/office/word/2015/wordml/symex" xmlns:wpg="http://schemas.microsoft.com/office/word/2010/wordprocessingGroup" xmlns:wpi="http://schemas.microsoft.com/office/word/2010/wordprocessingInk" xmlns:wne="http://schemas.microsoft.com/office/word/2006/wordml" xmlns:wps="http://schemas.microsoft.com/office/word/2010/wordprocessingShape" mc:Ignorable="w14 w15 w16se w16cid w16 w16cex w16sdtdh wp14">
+<w:numbering xmlns:wpc="http://schemas.microsoft.com/office/word/2010/wordprocessingCanvas" xmlns:cx="http://schemas.microsoft.com/office/drawing/2014/chartex" xmlns:cx1="http://schemas.microsoft.com/office/drawing/2015/9/8/chartex" xmlns:cx2="http://schemas.microsoft.com/office/drawing/2015/10/21/chartex" xmlns:cx3="http://schemas.microsoft.com/office/drawing/2016/5/9/chartex" xmlns:cx4="http://schemas.microsoft.com/office/drawing/2016/5/10/chartex" xmlns:cx5="http://schemas.microsoft.com/office/drawing/2016/5/11/chartex" xmlns:cx6="http://schemas.microsoft.com/office/drawing/2016/5/12/chartex" xmlns:cx7="http://schemas.microsoft.com/office/drawing/2016/5/13/chartex" xmlns:cx8="http://schemas.microsoft.com/office/drawing/2016/5/14/chartex" xmlns:mc="http://schemas.openxmlformats.org/markup-compatibility/2006" xmlns:aink="http://schemas.microsoft.com/office/drawing/2016/ink" xmlns:am3d="http://schemas.microsoft.com/office/drawing/2017/model3d" xmlns:o="urn:schemas-microsoft-com:office:office" xmlns:oel="http://schemas.microsoft.com/office/2019/extlst" xmlns:r="http://schemas.openxmlformats.org/officeDocument/2006/relationships" xmlns:m="http://schemas.openxmlformats.org/officeDocument/2006/math" xmlns:v="urn:schemas-microsoft-com:vml" xmlns:wp14="http://schemas.microsoft.com/office/word/2010/wordprocessingDrawing" xmlns:wp="http://schemas.openxmlformats.org/drawingml/2006/wordprocessingDrawing" xmlns:w10="urn:schemas-microsoft-com:office:word" xmlns:w="http://schemas.openxmlformats.org/wordprocessingml/2006/main" xmlns:w14="http://schemas.microsoft.com/office/word/2010/wordml" xmlns:w15="http://schemas.microsoft.com/office/word/2012/wordml" xmlns:w16cex="http://schemas.microsoft.com/office/word/2018/wordml/cex" xmlns:w16cid="http://schemas.microsoft.com/office/word/2016/wordml/cid" xmlns:w16="http://schemas.microsoft.com/office/word/2018/wordml" xmlns:w16sdtdh="http://schemas.microsoft.com/office/word/2020/wordml/sdtdatahash" xmlns:w16se="http://schemas.microsoft.com/office/word/2015/wordml/symex" xmlns:wpg="http://schemas.microsoft.com/office/word/2010/wordprocessingGroup" xmlns:wpi="http://schemas.microsoft.com/office/word/2010/wordprocessingInk" xmlns:wne="http://schemas.microsoft.com/office/word/2006/wordml" xmlns:wps="http://schemas.microsoft.com/office/word/2010/wordprocessingShape" mc:Ignorable="w14 w15 w16se w16cid w16 w16cex w16sdtdh wp14">
   <w:abstractNum w:abstractNumId="0" w15:restartNumberingAfterBreak="0">
     <w:nsid w:val="016A679C"/>
     <w:multiLevelType w:val="hybridMultilevel"/>

--- a/Documentacion/Memoria.docx
+++ b/Documentacion/Memoria.docx
@@ -518,19 +518,10 @@
         <w:t xml:space="preserve"> </w:t>
       </w:r>
       <w:r>
-        <w:t xml:space="preserve">por </w:t>
-      </w:r>
-      <w:r>
-        <w:t>aceptar mi propuesta, la cual me ha permitido realizar algo que llevaba fraguándose años antes de iniciar esta carrera</w:t>
-      </w:r>
-      <w:r>
-        <w:t xml:space="preserve"> y</w:t>
-      </w:r>
-      <w:r>
-        <w:t xml:space="preserve"> cuyo valioso asesoramiento y apoyo constante han sido cruciales en el desarrollo de este proyecto. Su experta orientación ha sido un faro en cada etapa de este desafío</w:t>
-      </w:r>
-      <w:r>
-        <w:t>.</w:t>
+        <w:t>por aceptar mi propuesta, la cual me ha permitido realizar algo que llevaba fraguándose años antes de iniciar esta carrera y</w:t>
+      </w:r>
+      <w:r>
+        <w:t xml:space="preserve"> cuyo valioso asesoramiento y apoyo constante han sido cruciales en el desarrollo de este proyecto. Su experta orientación ha sido un faro en cada etapa de este desafío.</w:t>
       </w:r>
     </w:p>
     <w:p>
@@ -538,13 +529,7 @@
         <w:spacing w:before="0" w:after="160" w:line="259" w:lineRule="auto"/>
       </w:pPr>
       <w:r>
-        <w:t>Mi gratitud también se extiende a los profesores de</w:t>
-      </w:r>
-      <w:r>
-        <w:t>l grado</w:t>
-      </w:r>
-      <w:r>
-        <w:t>, cuyas enseñanzas me han proporcionado las herramientas y conocimientos necesarios para llevar a cabo este proyecto. Vuestro compromiso con la educación ha sido una fuente de inspiración.</w:t>
+        <w:t>Mi gratitud también se extiende a los profesores del grado, cuyas enseñanzas me han proporcionado las herramientas y conocimientos necesarios para llevar a cabo este proyecto. Vuestro compromiso con la educación ha sido una fuente de inspiración.</w:t>
       </w:r>
     </w:p>
     <w:p>
@@ -952,12 +937,18 @@
             <w:t xml:space="preserve"> de contenido</w:t>
           </w:r>
           <w:r>
+            <w:rPr>
+              <w:rFonts w:asciiTheme="majorHAnsi" w:hAnsiTheme="majorHAnsi"/>
+            </w:rPr>
             <w:fldChar w:fldCharType="begin"/>
           </w:r>
           <w:r>
             <w:instrText xml:space="preserve"> TOC \o "1-3" \h \z \u </w:instrText>
           </w:r>
           <w:r>
+            <w:rPr>
+              <w:rFonts w:asciiTheme="majorHAnsi" w:hAnsiTheme="majorHAnsi"/>
+            </w:rPr>
             <w:fldChar w:fldCharType="separate"/>
           </w:r>
         </w:p>
@@ -3003,7 +2994,21 @@
                 <w:rStyle w:val="Hipervnculo"/>
                 <w:noProof/>
               </w:rPr>
-              <w:t>6.2.- Líneas de trabajo futuras</w:t>
+              <w:t>6.2.- Línea</w:t>
+            </w:r>
+            <w:r>
+              <w:rPr>
+                <w:rStyle w:val="Hipervnculo"/>
+                <w:noProof/>
+              </w:rPr>
+              <w:t>s</w:t>
+            </w:r>
+            <w:r>
+              <w:rPr>
+                <w:rStyle w:val="Hipervnculo"/>
+                <w:noProof/>
+              </w:rPr>
+              <w:t xml:space="preserve"> de trabajo futuras</w:t>
             </w:r>
             <w:r>
               <w:rPr>
@@ -8198,7 +8203,23 @@
           <w:szCs w:val="24"/>
         </w:rPr>
         <w:lastRenderedPageBreak/>
-        <w:t>Entonces, en términos de la implementación del algoritmo A*,se usaría para calcular la función heurística h(n), que estima el costo del camino más corto desde el nodo n hasta el objetivo.</w:t>
+        <w:t>Entonces, en términos de la implementación del algoritmo A</w:t>
+      </w:r>
+      <w:proofErr w:type="gramStart"/>
+      <w:r>
+        <w:rPr>
+          <w:rFonts w:cs="Times New Roman"/>
+          <w:szCs w:val="24"/>
+        </w:rPr>
+        <w:t>*,se</w:t>
+      </w:r>
+      <w:proofErr w:type="gramEnd"/>
+      <w:r>
+        <w:rPr>
+          <w:rFonts w:cs="Times New Roman"/>
+          <w:szCs w:val="24"/>
+        </w:rPr>
+        <w:t xml:space="preserve"> usaría para calcular la función heurística h(n), que estima el costo del camino más corto desde el nodo n hasta el objetivo.</w:t>
       </w:r>
     </w:p>
     <w:p>
@@ -8497,9 +8518,9 @@
           <w:szCs w:val="24"/>
         </w:rPr>
         <w:drawing>
-          <wp:inline distT="0" distB="0" distL="0" distR="0" wp14:anchorId="28C73BD3" wp14:editId="540D4637">
-            <wp:extent cx="3387074" cy="2990850"/>
-            <wp:effectExtent l="0" t="0" r="4445" b="0"/>
+          <wp:inline distT="0" distB="0" distL="0" distR="0" wp14:anchorId="28C73BD3" wp14:editId="56663517">
+            <wp:extent cx="4210050" cy="3717553"/>
+            <wp:effectExtent l="0" t="0" r="0" b="0"/>
             <wp:docPr id="807930492" name="Imagen 2"/>
             <wp:cNvGraphicFramePr>
               <a:graphicFrameLocks xmlns:a="http://schemas.openxmlformats.org/drawingml/2006/main" noChangeAspect="1"/>
@@ -8527,7 +8548,7 @@
                   <pic:spPr bwMode="auto">
                     <a:xfrm>
                       <a:off x="0" y="0"/>
-                      <a:ext cx="3394377" cy="2997298"/>
+                      <a:ext cx="4225670" cy="3731346"/>
                     </a:xfrm>
                     <a:prstGeom prst="rect">
                       <a:avLst/>
@@ -8656,7 +8677,7 @@
     </w:p>
     <w:p>
       <w:pPr>
-        <w:pStyle w:val="Ttulo2"/>
+        <w:pStyle w:val="Ttulo1"/>
       </w:pPr>
       <w:bookmarkStart w:id="41" w:name="_Toc138676049"/>
       <w:r>
@@ -9404,6 +9425,7 @@
         <w:t xml:space="preserve"> En esta iteración se procederá con la construcción e implementación propiamente dicha de los algoritmos y componentes que darán vida a nuestro juego, entre los que se encuentran aquellos importantes como el algoritmo de búsqueda del camino más corto A*, se define su heurística con la distancia de </w:t>
       </w:r>
       <w:proofErr w:type="spellStart"/>
+      <w:proofErr w:type="gramStart"/>
       <w:r>
         <w:rPr>
           <w:szCs w:val="20"/>
@@ -9411,6 +9433,7 @@
         <w:t>Chevyshev</w:t>
       </w:r>
       <w:proofErr w:type="spellEnd"/>
+      <w:proofErr w:type="gramEnd"/>
       <w:r>
         <w:rPr>
           <w:szCs w:val="20"/>
@@ -9919,7 +9942,15 @@
       </w:r>
       <w:proofErr w:type="spellEnd"/>
       <w:r>
-        <w:t xml:space="preserve"> permite limitar el acceso a los recursos compartidos y garantizar que sólo exista una instancia e esos recursos. También permite una mayor flexibilidad al permitir que la instancia de </w:t>
+        <w:t xml:space="preserve"> permite limitar el acceso a los recursos compartidos y garantizar que sólo exista una instancia </w:t>
+      </w:r>
+      <w:proofErr w:type="gramStart"/>
+      <w:r>
+        <w:t>e</w:t>
+      </w:r>
+      <w:proofErr w:type="gramEnd"/>
+      <w:r>
+        <w:t xml:space="preserve"> esos recursos. También permite una mayor flexibilidad al permitir que la instancia de </w:t>
       </w:r>
       <w:proofErr w:type="spellStart"/>
       <w:r>
@@ -10887,7 +10918,15 @@
       </w:r>
       <w:proofErr w:type="spellEnd"/>
       <w:r>
-        <w:t xml:space="preserve"> Field (SDF) para renderizar los glifos del texto, lo que permite un escalado y zoom suave sin </w:t>
+        <w:t xml:space="preserve"> Field (SDF) para renderizar los glifos del texto, lo que permite un escalado y </w:t>
+      </w:r>
+      <w:proofErr w:type="gramStart"/>
+      <w:r>
+        <w:t>zoom</w:t>
+      </w:r>
+      <w:proofErr w:type="gramEnd"/>
+      <w:r>
+        <w:t xml:space="preserve"> suave sin </w:t>
       </w:r>
       <w:proofErr w:type="spellStart"/>
       <w:r>
@@ -17163,7 +17202,23 @@
                 <w:sz w:val="20"/>
                 <w:szCs w:val="20"/>
               </w:rPr>
-              <w:t>Se encarga de controlar todo lo referente a la cámara, tanto el desplazamiento como la rotación el zoom.</w:t>
+              <w:t xml:space="preserve">Se encarga de controlar todo lo referente a la cámara, tanto el desplazamiento como la rotación el </w:t>
+            </w:r>
+            <w:proofErr w:type="gramStart"/>
+            <w:r>
+              <w:rPr>
+                <w:sz w:val="20"/>
+                <w:szCs w:val="20"/>
+              </w:rPr>
+              <w:t>zoom</w:t>
+            </w:r>
+            <w:proofErr w:type="gramEnd"/>
+            <w:r>
+              <w:rPr>
+                <w:sz w:val="20"/>
+                <w:szCs w:val="20"/>
+              </w:rPr>
+              <w:t>.</w:t>
             </w:r>
           </w:p>
         </w:tc>
@@ -20934,7 +20989,7 @@
     <w:sdt>
       <w:sdtPr>
         <w:rPr>
-          <w:rFonts w:ascii="Times New Roman" w:eastAsiaTheme="minorEastAsia" w:hAnsi="Times New Roman" w:cstheme="minorBidi"/>
+          <w:rFonts w:eastAsiaTheme="minorEastAsia" w:cstheme="minorBidi"/>
           <w:color w:val="auto"/>
           <w:sz w:val="22"/>
           <w:szCs w:val="22"/>
@@ -25326,7 +25381,7 @@
     <w:link w:val="Ttulo1Car"/>
     <w:uiPriority w:val="9"/>
     <w:qFormat/>
-    <w:rsid w:val="0028711A"/>
+    <w:rsid w:val="00AF3D44"/>
     <w:pPr>
       <w:keepNext/>
       <w:keepLines/>
@@ -25334,7 +25389,7 @@
       <w:outlineLvl w:val="0"/>
     </w:pPr>
     <w:rPr>
-      <w:rFonts w:asciiTheme="majorHAnsi" w:eastAsiaTheme="majorEastAsia" w:hAnsiTheme="majorHAnsi" w:cstheme="majorBidi"/>
+      <w:rFonts w:eastAsiaTheme="majorEastAsia" w:cstheme="majorBidi"/>
       <w:color w:val="1F3864" w:themeColor="accent1" w:themeShade="80"/>
       <w:sz w:val="36"/>
       <w:szCs w:val="36"/>
@@ -25348,7 +25403,7 @@
     <w:uiPriority w:val="9"/>
     <w:unhideWhenUsed/>
     <w:qFormat/>
-    <w:rsid w:val="0028711A"/>
+    <w:rsid w:val="00AF3D44"/>
     <w:pPr>
       <w:keepNext/>
       <w:keepLines/>
@@ -25356,7 +25411,7 @@
       <w:outlineLvl w:val="1"/>
     </w:pPr>
     <w:rPr>
-      <w:rFonts w:asciiTheme="majorHAnsi" w:eastAsiaTheme="majorEastAsia" w:hAnsiTheme="majorHAnsi" w:cstheme="majorBidi"/>
+      <w:rFonts w:eastAsiaTheme="majorEastAsia" w:cstheme="majorBidi"/>
       <w:color w:val="2F5496" w:themeColor="accent1" w:themeShade="BF"/>
       <w:sz w:val="32"/>
       <w:szCs w:val="32"/>
@@ -25370,7 +25425,7 @@
     <w:uiPriority w:val="9"/>
     <w:unhideWhenUsed/>
     <w:qFormat/>
-    <w:rsid w:val="0028711A"/>
+    <w:rsid w:val="00AF3D44"/>
     <w:pPr>
       <w:keepNext/>
       <w:keepLines/>
@@ -25378,7 +25433,7 @@
       <w:outlineLvl w:val="2"/>
     </w:pPr>
     <w:rPr>
-      <w:rFonts w:asciiTheme="majorHAnsi" w:eastAsiaTheme="majorEastAsia" w:hAnsiTheme="majorHAnsi" w:cstheme="majorBidi"/>
+      <w:rFonts w:eastAsiaTheme="majorEastAsia" w:cstheme="majorBidi"/>
       <w:color w:val="2F5496" w:themeColor="accent1" w:themeShade="BF"/>
       <w:sz w:val="28"/>
       <w:szCs w:val="28"/>
@@ -25392,7 +25447,7 @@
     <w:uiPriority w:val="9"/>
     <w:unhideWhenUsed/>
     <w:qFormat/>
-    <w:rsid w:val="0028711A"/>
+    <w:rsid w:val="00AF3D44"/>
     <w:pPr>
       <w:keepNext/>
       <w:keepLines/>
@@ -25400,7 +25455,7 @@
       <w:outlineLvl w:val="3"/>
     </w:pPr>
     <w:rPr>
-      <w:rFonts w:asciiTheme="majorHAnsi" w:eastAsiaTheme="majorEastAsia" w:hAnsiTheme="majorHAnsi" w:cstheme="majorBidi"/>
+      <w:rFonts w:eastAsiaTheme="majorEastAsia" w:cstheme="majorBidi"/>
       <w:color w:val="2F5496" w:themeColor="accent1" w:themeShade="BF"/>
       <w:szCs w:val="24"/>
     </w:rPr>
@@ -25413,7 +25468,7 @@
     <w:uiPriority w:val="9"/>
     <w:unhideWhenUsed/>
     <w:qFormat/>
-    <w:rsid w:val="0028711A"/>
+    <w:rsid w:val="00AF3D44"/>
     <w:pPr>
       <w:keepNext/>
       <w:keepLines/>
@@ -25421,7 +25476,7 @@
       <w:outlineLvl w:val="4"/>
     </w:pPr>
     <w:rPr>
-      <w:rFonts w:asciiTheme="majorHAnsi" w:eastAsiaTheme="majorEastAsia" w:hAnsiTheme="majorHAnsi" w:cstheme="majorBidi"/>
+      <w:rFonts w:eastAsiaTheme="majorEastAsia" w:cstheme="majorBidi"/>
       <w:caps/>
       <w:color w:val="2F5496" w:themeColor="accent1" w:themeShade="BF"/>
     </w:rPr>
@@ -25551,9 +25606,9 @@
     <w:basedOn w:val="Fuentedeprrafopredeter"/>
     <w:link w:val="Ttulo3"/>
     <w:uiPriority w:val="9"/>
-    <w:rsid w:val="0028711A"/>
+    <w:rsid w:val="00AF3D44"/>
     <w:rPr>
-      <w:rFonts w:asciiTheme="majorHAnsi" w:eastAsiaTheme="majorEastAsia" w:hAnsiTheme="majorHAnsi" w:cstheme="majorBidi"/>
+      <w:rFonts w:ascii="Times New Roman" w:eastAsiaTheme="majorEastAsia" w:hAnsi="Times New Roman" w:cstheme="majorBidi"/>
       <w:color w:val="2F5496" w:themeColor="accent1" w:themeShade="BF"/>
       <w:sz w:val="28"/>
       <w:szCs w:val="28"/>
@@ -25564,9 +25619,9 @@
     <w:basedOn w:val="Fuentedeprrafopredeter"/>
     <w:link w:val="Ttulo4"/>
     <w:uiPriority w:val="9"/>
-    <w:rsid w:val="0028711A"/>
+    <w:rsid w:val="00AF3D44"/>
     <w:rPr>
-      <w:rFonts w:asciiTheme="majorHAnsi" w:eastAsiaTheme="majorEastAsia" w:hAnsiTheme="majorHAnsi" w:cstheme="majorBidi"/>
+      <w:rFonts w:ascii="Times New Roman" w:eastAsiaTheme="majorEastAsia" w:hAnsi="Times New Roman" w:cstheme="majorBidi"/>
       <w:color w:val="2F5496" w:themeColor="accent1" w:themeShade="BF"/>
       <w:sz w:val="24"/>
       <w:szCs w:val="24"/>
@@ -25577,11 +25632,12 @@
     <w:basedOn w:val="Fuentedeprrafopredeter"/>
     <w:link w:val="Ttulo5"/>
     <w:uiPriority w:val="9"/>
-    <w:rsid w:val="0028711A"/>
+    <w:rsid w:val="00AF3D44"/>
     <w:rPr>
-      <w:rFonts w:asciiTheme="majorHAnsi" w:eastAsiaTheme="majorEastAsia" w:hAnsiTheme="majorHAnsi" w:cstheme="majorBidi"/>
+      <w:rFonts w:ascii="Times New Roman" w:eastAsiaTheme="majorEastAsia" w:hAnsi="Times New Roman" w:cstheme="majorBidi"/>
       <w:caps/>
       <w:color w:val="2F5496" w:themeColor="accent1" w:themeShade="BF"/>
+      <w:sz w:val="24"/>
     </w:rPr>
   </w:style>
   <w:style w:type="character" w:customStyle="1" w:styleId="Ttulo6Car">
@@ -25618,9 +25674,9 @@
     <w:basedOn w:val="Fuentedeprrafopredeter"/>
     <w:link w:val="Ttulo1"/>
     <w:uiPriority w:val="9"/>
-    <w:rsid w:val="0028711A"/>
+    <w:rsid w:val="00AF3D44"/>
     <w:rPr>
-      <w:rFonts w:asciiTheme="majorHAnsi" w:eastAsiaTheme="majorEastAsia" w:hAnsiTheme="majorHAnsi" w:cstheme="majorBidi"/>
+      <w:rFonts w:ascii="Times New Roman" w:eastAsiaTheme="majorEastAsia" w:hAnsi="Times New Roman" w:cstheme="majorBidi"/>
       <w:color w:val="1F3864" w:themeColor="accent1" w:themeShade="80"/>
       <w:sz w:val="36"/>
       <w:szCs w:val="36"/>
@@ -25703,9 +25759,9 @@
     <w:basedOn w:val="Fuentedeprrafopredeter"/>
     <w:link w:val="Ttulo2"/>
     <w:uiPriority w:val="9"/>
-    <w:rsid w:val="0028711A"/>
+    <w:rsid w:val="00AF3D44"/>
     <w:rPr>
-      <w:rFonts w:asciiTheme="majorHAnsi" w:eastAsiaTheme="majorEastAsia" w:hAnsiTheme="majorHAnsi" w:cstheme="majorBidi"/>
+      <w:rFonts w:ascii="Times New Roman" w:eastAsiaTheme="majorEastAsia" w:hAnsi="Times New Roman" w:cstheme="majorBidi"/>
       <w:color w:val="2F5496" w:themeColor="accent1" w:themeShade="BF"/>
       <w:sz w:val="32"/>
       <w:szCs w:val="32"/>

--- a/Documentacion/Memoria.docx
+++ b/Documentacion/Memoria.docx
@@ -611,13 +611,8 @@
         <w:t>Asimismo, la plataforma incorpora el algoritmo de Montecarlo, una herramienta poderosa para la toma de decisiones probabilísticas y la modelación de incertidumbre en el contexto de un juego. Adicionalmente, el cálculo de la distancia de</w:t>
       </w:r>
       <w:r>
-        <w:t xml:space="preserve"> </w:t>
-      </w:r>
-      <w:proofErr w:type="spellStart"/>
-      <w:r>
-        <w:t>Chevyshev</w:t>
-      </w:r>
-      <w:proofErr w:type="spellEnd"/>
+        <w:t xml:space="preserve"> Chevyshev</w:t>
+      </w:r>
       <w:r>
         <w:t>, una medida heurística de la distancia entre dos puntos en una cuadrícula se utiliza para informar las decisiones de las unidades controladas por IA, permitiéndoles navegar de manera más eficiente en el entorno del juego.</w:t>
       </w:r>
@@ -675,11 +670,9 @@
       <w:r>
         <w:t xml:space="preserve">Unity, aprendizaje reforzado, algoritmo de búsqueda A*, algoritmo de Montecarlo, distancia de </w:t>
       </w:r>
-      <w:proofErr w:type="spellStart"/>
       <w:r>
         <w:t>Chevyshev</w:t>
       </w:r>
-      <w:proofErr w:type="spellEnd"/>
       <w:r>
         <w:t>, inteligencia artificial.</w:t>
       </w:r>
@@ -759,25 +752,7 @@
           <w:szCs w:val="24"/>
           <w:lang w:val="en-GB"/>
         </w:rPr>
-        <w:t xml:space="preserve">The platform also incorporates the Monte Carlo algorithm, a powerful tool for probabilistic decision making and uncertainty modelling in the context of a game. Additionally, the calculation of </w:t>
-      </w:r>
-      <w:proofErr w:type="spellStart"/>
-      <w:r>
-        <w:rPr>
-          <w:rFonts w:cs="Times New Roman"/>
-          <w:szCs w:val="24"/>
-          <w:lang w:val="en-GB"/>
-        </w:rPr>
-        <w:t>Chevyshev</w:t>
-      </w:r>
-      <w:proofErr w:type="spellEnd"/>
-      <w:r>
-        <w:rPr>
-          <w:rFonts w:cs="Times New Roman"/>
-          <w:szCs w:val="24"/>
-          <w:lang w:val="en-GB"/>
-        </w:rPr>
-        <w:t xml:space="preserve"> distance, a heuristic measure of the distance between two points on a grid, is used to inform the decisions of AI-controlled units, allowing them to navigate more efficiently in the game environment.</w:t>
+        <w:t>The platform also incorporates the Monte Carlo algorithm, a powerful tool for probabilistic decision making and uncertainty modelling in the context of a game. Additionally, the calculation of Chevyshev distance, a heuristic measure of the distance between two points on a grid, is used to inform the decisions of AI-controlled units, allowing them to navigate more efficiently in the game environment.</w:t>
       </w:r>
     </w:p>
     <w:p>
@@ -847,25 +822,7 @@
           <w:szCs w:val="24"/>
           <w:lang w:val="en-GB"/>
         </w:rPr>
-        <w:t xml:space="preserve">: Unity, reinforced learning, A* search algorithm, Monte Carlo algorithm, </w:t>
-      </w:r>
-      <w:proofErr w:type="spellStart"/>
-      <w:r>
-        <w:rPr>
-          <w:rFonts w:cs="Times New Roman"/>
-          <w:szCs w:val="24"/>
-          <w:lang w:val="en-GB"/>
-        </w:rPr>
-        <w:t>Chevyshev</w:t>
-      </w:r>
-      <w:proofErr w:type="spellEnd"/>
-      <w:r>
-        <w:rPr>
-          <w:rFonts w:cs="Times New Roman"/>
-          <w:szCs w:val="24"/>
-          <w:lang w:val="en-GB"/>
-        </w:rPr>
-        <w:t xml:space="preserve"> distance, artificial intelligence.</w:t>
+        <w:t>: Unity, reinforced learning, A* search algorithm, Monte Carlo algorithm, Chevyshev distance, artificial intelligence.</w:t>
       </w:r>
     </w:p>
     <w:p>
@@ -2994,21 +2951,7 @@
                 <w:rStyle w:val="Hipervnculo"/>
                 <w:noProof/>
               </w:rPr>
-              <w:t>6.2.- Línea</w:t>
-            </w:r>
-            <w:r>
-              <w:rPr>
-                <w:rStyle w:val="Hipervnculo"/>
-                <w:noProof/>
-              </w:rPr>
-              <w:t>s</w:t>
-            </w:r>
-            <w:r>
-              <w:rPr>
-                <w:rStyle w:val="Hipervnculo"/>
-                <w:noProof/>
-              </w:rPr>
-              <w:t xml:space="preserve"> de trabajo futuras</w:t>
+              <w:t>6.2.- Líneas de trabajo futuras</w:t>
             </w:r>
             <w:r>
               <w:rPr>
@@ -6482,28 +6425,12 @@
     </w:p>
     <w:p>
       <w:r>
-        <w:t xml:space="preserve">Este innovador proyecto se ha desarrollado en Unity (Unity Technologies, s.f.), una de las plataformas más populares y versátiles para el desarrollo de videojuegos. Unity destaca por su capacidad para crear juegos 2D y 3D, y su flexibilidad la hace adecuada para una amplia gama de géneros, incluyendo TBRPG (Smith &amp; </w:t>
-      </w:r>
-      <w:proofErr w:type="spellStart"/>
-      <w:r>
-        <w:t>Ferns</w:t>
-      </w:r>
-      <w:proofErr w:type="spellEnd"/>
-      <w:r>
-        <w:t>, 2021). Aspiramos a aplicar técnicas de aprendizaje reforzado y algoritmos de IA sofisticados en este entorno para mejorar la jugabilidad y la experiencia del jugador.</w:t>
-      </w:r>
-    </w:p>
-    <w:p>
-      <w:r>
-        <w:t xml:space="preserve">El núcleo de este proyecto se basa en una serie de algoritmos avanzados, entre ellos el algoritmo de búsqueda A*, el algoritmo de Montecarlo y el cálculo de la distancia de Manhattan o la distancia de </w:t>
-      </w:r>
-      <w:proofErr w:type="spellStart"/>
-      <w:r>
-        <w:t>Chevyshev</w:t>
-      </w:r>
-      <w:proofErr w:type="spellEnd"/>
-      <w:r>
-        <w:t>. Estos se utilizan para optimizar la toma de decisiones de las unidades controladas por la IA en el juego, lo que resulta en un comportamiento más inteligente y desafiante de los oponentes controlados por el ordenador. La aplicación de estas tecnologías de IA en un entorno de juego realista no solo mejora la experiencia del juego, sino que también contribuye a la investigación en IA.</w:t>
+        <w:t>Este innovador proyecto se ha desarrollado en Unity (Unity Technologies, s.f.), una de las plataformas más populares y versátiles para el desarrollo de videojuegos. Unity destaca por su capacidad para crear juegos 2D y 3D, y su flexibilidad la hace adecuada para una amplia gama de géneros, incluyendo TBRPG (Smith &amp; Ferns, 2021). Aspiramos a aplicar técnicas de aprendizaje reforzado y algoritmos de IA sofisticados en este entorno para mejorar la jugabilidad y la experiencia del jugador.</w:t>
+      </w:r>
+    </w:p>
+    <w:p>
+      <w:r>
+        <w:t>El núcleo de este proyecto se basa en una serie de algoritmos avanzados, entre ellos el algoritmo de búsqueda A*, el algoritmo de Montecarlo y el cálculo de la distancia de Manhattan o la distancia de Chevyshev. Estos se utilizan para optimizar la toma de decisiones de las unidades controladas por la IA en el juego, lo que resulta en un comportamiento más inteligente y desafiante de los oponentes controlados por el ordenador. La aplicación de estas tecnologías de IA en un entorno de juego realista no solo mejora la experiencia del juego, sino que también contribuye a la investigación en IA.</w:t>
       </w:r>
     </w:p>
     <w:p>
@@ -6819,39 +6746,7 @@
           <w:rFonts w:cs="Times New Roman"/>
           <w:szCs w:val="24"/>
         </w:rPr>
-        <w:t xml:space="preserve">Este algoritmo fue introducido por primera vez por Peter Hart, </w:t>
-      </w:r>
-      <w:proofErr w:type="spellStart"/>
-      <w:r>
-        <w:rPr>
-          <w:rFonts w:cs="Times New Roman"/>
-          <w:szCs w:val="24"/>
-        </w:rPr>
-        <w:t>Nils</w:t>
-      </w:r>
-      <w:proofErr w:type="spellEnd"/>
-      <w:r>
-        <w:rPr>
-          <w:rFonts w:cs="Times New Roman"/>
-          <w:szCs w:val="24"/>
-        </w:rPr>
-        <w:t xml:space="preserve"> Nilsson y </w:t>
-      </w:r>
-      <w:proofErr w:type="spellStart"/>
-      <w:r>
-        <w:rPr>
-          <w:rFonts w:cs="Times New Roman"/>
-          <w:szCs w:val="24"/>
-        </w:rPr>
-        <w:t>Bertram</w:t>
-      </w:r>
-      <w:proofErr w:type="spellEnd"/>
-      <w:r>
-        <w:rPr>
-          <w:rFonts w:cs="Times New Roman"/>
-          <w:szCs w:val="24"/>
-        </w:rPr>
-        <w:t xml:space="preserve"> Raphael en 1968. A* es una versión mejorada del algoritmo de Dijkstra y utiliza heurísticas para guiar su búsqueda, lo que lo hace más eficiente en muchos casos.</w:t>
+        <w:t>Este algoritmo fue introducido por primera vez por Peter Hart, Nils Nilsson y Bertram Raphael en 1968. A* es una versión mejorada del algoritmo de Dijkstra y utiliza heurísticas para guiar su búsqueda, lo que lo hace más eficiente en muchos casos.</w:t>
       </w:r>
     </w:p>
     <w:p>
@@ -7825,23 +7720,7 @@
           <w:rFonts w:cs="Times New Roman"/>
           <w:szCs w:val="24"/>
         </w:rPr>
-        <w:t xml:space="preserve">La distancia de </w:t>
-      </w:r>
-      <w:proofErr w:type="spellStart"/>
-      <w:r>
-        <w:rPr>
-          <w:rFonts w:cs="Times New Roman"/>
-          <w:szCs w:val="24"/>
-        </w:rPr>
-        <w:t>Chebyshev</w:t>
-      </w:r>
-      <w:proofErr w:type="spellEnd"/>
-      <w:r>
-        <w:rPr>
-          <w:rFonts w:cs="Times New Roman"/>
-          <w:szCs w:val="24"/>
-        </w:rPr>
-        <w:t xml:space="preserve"> </w:t>
+        <w:t xml:space="preserve">La distancia de Chebyshev </w:t>
       </w:r>
       <w:sdt>
         <w:sdtPr>
@@ -8171,55 +8050,23 @@
           <w:rFonts w:cs="Times New Roman"/>
           <w:szCs w:val="24"/>
         </w:rPr>
-        <w:t xml:space="preserve">Esto significa que la distancia de </w:t>
-      </w:r>
-      <w:proofErr w:type="spellStart"/>
-      <w:r>
+        <w:t>Esto significa que la distancia de Chebyshev es el mayor valor de la diferencia absoluta entre las coordenadas x o y de los dos puntos. Esto permite movimientos diagonales, ya que un movimiento diagonal implica cambiar tanto las coordenadas x como y al mismo tiempo.</w:t>
+      </w:r>
+    </w:p>
+    <w:p>
+      <w:pPr>
         <w:rPr>
           <w:rFonts w:cs="Times New Roman"/>
           <w:szCs w:val="24"/>
         </w:rPr>
-        <w:t>Chebyshev</w:t>
-      </w:r>
-      <w:proofErr w:type="spellEnd"/>
+      </w:pPr>
       <w:r>
         <w:rPr>
           <w:rFonts w:cs="Times New Roman"/>
           <w:szCs w:val="24"/>
         </w:rPr>
-        <w:t xml:space="preserve"> es el mayor valor de la diferencia absoluta entre las coordenadas x o y de los dos puntos. Esto permite movimientos diagonales, ya que un movimiento diagonal implica cambiar tanto las coordenadas x como y al mismo tiempo.</w:t>
-      </w:r>
-    </w:p>
-    <w:p>
-      <w:pPr>
-        <w:rPr>
-          <w:rFonts w:cs="Times New Roman"/>
-          <w:szCs w:val="24"/>
-        </w:rPr>
-      </w:pPr>
-      <w:r>
-        <w:rPr>
-          <w:rFonts w:cs="Times New Roman"/>
-          <w:szCs w:val="24"/>
-        </w:rPr>
         <w:lastRenderedPageBreak/>
-        <w:t>Entonces, en términos de la implementación del algoritmo A</w:t>
-      </w:r>
-      <w:proofErr w:type="gramStart"/>
-      <w:r>
-        <w:rPr>
-          <w:rFonts w:cs="Times New Roman"/>
-          <w:szCs w:val="24"/>
-        </w:rPr>
-        <w:t>*,se</w:t>
-      </w:r>
-      <w:proofErr w:type="gramEnd"/>
-      <w:r>
-        <w:rPr>
-          <w:rFonts w:cs="Times New Roman"/>
-          <w:szCs w:val="24"/>
-        </w:rPr>
-        <w:t xml:space="preserve"> usaría para calcular la función heurística h(n), que estima el costo del camino más corto desde el nodo n hasta el objetivo.</w:t>
+        <w:t>Entonces, en términos de la implementación del algoritmo A*,se usaría para calcular la función heurística h(n), que estima el costo del camino más corto desde el nodo n hasta el objetivo.</w:t>
       </w:r>
     </w:p>
     <w:p>
@@ -8299,14 +8146,9 @@
         </w:r>
       </w:fldSimple>
       <w:r>
-        <w:t xml:space="preserve">: Representación de la distancia de </w:t>
-      </w:r>
-      <w:proofErr w:type="spellStart"/>
-      <w:r>
-        <w:t>Chevyshev</w:t>
+        <w:t>: Representación de la distancia de Chevyshev</w:t>
       </w:r>
       <w:bookmarkEnd w:id="37"/>
-      <w:proofErr w:type="spellEnd"/>
     </w:p>
     <w:p>
       <w:pPr>
@@ -8391,103 +8233,7 @@
           <w:szCs w:val="24"/>
         </w:rPr>
         <w:lastRenderedPageBreak/>
-        <w:t xml:space="preserve">En inteligencia artificial y juegos, el método de Montecarlo se utiliza de manera extensiva en la toma de decisiones y planificación. En el juego de </w:t>
-      </w:r>
-      <w:proofErr w:type="spellStart"/>
-      <w:r>
-        <w:rPr>
-          <w:rFonts w:cs="Times New Roman"/>
-          <w:szCs w:val="24"/>
-        </w:rPr>
-        <w:t>Go</w:t>
-      </w:r>
-      <w:proofErr w:type="spellEnd"/>
-      <w:r>
-        <w:rPr>
-          <w:rFonts w:cs="Times New Roman"/>
-          <w:szCs w:val="24"/>
-        </w:rPr>
-        <w:t xml:space="preserve">, por ejemplo, la famosa IA </w:t>
-      </w:r>
-      <w:proofErr w:type="spellStart"/>
-      <w:r>
-        <w:rPr>
-          <w:rFonts w:cs="Times New Roman"/>
-          <w:szCs w:val="24"/>
-        </w:rPr>
-        <w:t>AlphaGo</w:t>
-      </w:r>
-      <w:proofErr w:type="spellEnd"/>
-      <w:r>
-        <w:rPr>
-          <w:rFonts w:cs="Times New Roman"/>
-          <w:szCs w:val="24"/>
-        </w:rPr>
-        <w:t xml:space="preserve"> de </w:t>
-      </w:r>
-      <w:proofErr w:type="spellStart"/>
-      <w:r>
-        <w:rPr>
-          <w:rFonts w:cs="Times New Roman"/>
-          <w:szCs w:val="24"/>
-        </w:rPr>
-        <w:t>DeepMind</w:t>
-      </w:r>
-      <w:proofErr w:type="spellEnd"/>
-      <w:r>
-        <w:rPr>
-          <w:rFonts w:cs="Times New Roman"/>
-          <w:szCs w:val="24"/>
-        </w:rPr>
-        <w:t xml:space="preserve"> utiliza una variante de este método, llamada Monte Carlo </w:t>
-      </w:r>
-      <w:proofErr w:type="spellStart"/>
-      <w:r>
-        <w:rPr>
-          <w:rFonts w:cs="Times New Roman"/>
-          <w:szCs w:val="24"/>
-        </w:rPr>
-        <w:t>Tree</w:t>
-      </w:r>
-      <w:proofErr w:type="spellEnd"/>
-      <w:r>
-        <w:rPr>
-          <w:rFonts w:cs="Times New Roman"/>
-          <w:szCs w:val="24"/>
-        </w:rPr>
-        <w:t xml:space="preserve"> </w:t>
-      </w:r>
-      <w:proofErr w:type="spellStart"/>
-      <w:r>
-        <w:rPr>
-          <w:rFonts w:cs="Times New Roman"/>
-          <w:szCs w:val="24"/>
-        </w:rPr>
-        <w:t>Search</w:t>
-      </w:r>
-      <w:proofErr w:type="spellEnd"/>
-      <w:r>
-        <w:rPr>
-          <w:rFonts w:cs="Times New Roman"/>
-          <w:szCs w:val="24"/>
-        </w:rPr>
-        <w:t xml:space="preserve"> (MCTS), para explorar posibles secuencias de movimientos y determinar la mejor acción a seguir. Este enfoque ha demostrado ser muy efectivo, permitiendo a </w:t>
-      </w:r>
-      <w:proofErr w:type="spellStart"/>
-      <w:r>
-        <w:rPr>
-          <w:rFonts w:cs="Times New Roman"/>
-          <w:szCs w:val="24"/>
-        </w:rPr>
-        <w:t>AlphaGo</w:t>
-      </w:r>
-      <w:proofErr w:type="spellEnd"/>
-      <w:r>
-        <w:rPr>
-          <w:rFonts w:cs="Times New Roman"/>
-          <w:szCs w:val="24"/>
-        </w:rPr>
-        <w:t xml:space="preserve"> vencer a campeones humanos del juego.</w:t>
+        <w:t>En inteligencia artificial y juegos, el método de Montecarlo se utiliza de manera extensiva en la toma de decisiones y planificación. En el juego de Go, por ejemplo, la famosa IA AlphaGo de DeepMind utiliza una variante de este método, llamada Monte Carlo Tree Search (MCTS), para explorar posibles secuencias de movimientos y determinar la mejor acción a seguir. Este enfoque ha demostrado ser muy efectivo, permitiendo a AlphaGo vencer a campeones humanos del juego.</w:t>
       </w:r>
     </w:p>
     <w:p>
@@ -8995,39 +8741,7 @@
           <w:rFonts w:cs="Times New Roman"/>
           <w:szCs w:val="24"/>
         </w:rPr>
-        <w:t xml:space="preserve"> En un TBRPG, la IA debe tomar decisiones en cada turno sobre qué personajes mover y qué acciones realizar. Esto puede implicar la evaluación de diferentes opciones y la elección de la que maximice un objetivo, como minimizar el daño a los personajes controlados por la IA o maximizar el daño a los personajes del jugador. La IA puede utilizar algoritmos como </w:t>
-      </w:r>
-      <w:proofErr w:type="spellStart"/>
-      <w:r>
-        <w:rPr>
-          <w:rFonts w:cs="Times New Roman"/>
-          <w:szCs w:val="24"/>
-        </w:rPr>
-        <w:t>MiniMax</w:t>
-      </w:r>
-      <w:proofErr w:type="spellEnd"/>
-      <w:r>
-        <w:rPr>
-          <w:rFonts w:cs="Times New Roman"/>
-          <w:szCs w:val="24"/>
-        </w:rPr>
-        <w:t xml:space="preserve">, Alpha-Beta </w:t>
-      </w:r>
-      <w:proofErr w:type="spellStart"/>
-      <w:r>
-        <w:rPr>
-          <w:rFonts w:cs="Times New Roman"/>
-          <w:szCs w:val="24"/>
-        </w:rPr>
-        <w:t>Pruning</w:t>
-      </w:r>
-      <w:proofErr w:type="spellEnd"/>
-      <w:r>
-        <w:rPr>
-          <w:rFonts w:cs="Times New Roman"/>
-          <w:szCs w:val="24"/>
-        </w:rPr>
-        <w:t>, o el algoritmo de Montecarlo para explorar el árbol de decisiones y seleccionar la mejor acción.</w:t>
+        <w:t xml:space="preserve"> En un TBRPG, la IA debe tomar decisiones en cada turno sobre qué personajes mover y qué acciones realizar. Esto puede implicar la evaluación de diferentes opciones y la elección de la que maximice un objetivo, como minimizar el daño a los personajes controlados por la IA o maximizar el daño a los personajes del jugador. La IA puede utilizar algoritmos como MiniMax, Alpha-Beta Pruning, o el algoritmo de Montecarlo para explorar el árbol de decisiones y seleccionar la mejor acción.</w:t>
       </w:r>
     </w:p>
     <w:p>
@@ -9057,23 +8771,7 @@
           <w:rFonts w:cs="Times New Roman"/>
           <w:szCs w:val="24"/>
         </w:rPr>
-        <w:t xml:space="preserve"> La IA debe calcular las rutas eficientes para mover a sus personajes por el mapa de cuadrícula. El algoritmo A* es comúnmente utilizado para esto, a menudo con la distancia de Manhattan o la distancia de </w:t>
-      </w:r>
-      <w:proofErr w:type="spellStart"/>
-      <w:r>
-        <w:rPr>
-          <w:rFonts w:cs="Times New Roman"/>
-          <w:szCs w:val="24"/>
-        </w:rPr>
-        <w:t>Chebyshev</w:t>
-      </w:r>
-      <w:proofErr w:type="spellEnd"/>
-      <w:r>
-        <w:rPr>
-          <w:rFonts w:cs="Times New Roman"/>
-          <w:szCs w:val="24"/>
-        </w:rPr>
-        <w:t xml:space="preserve"> como heurística cuando los movimientos diagonales están permitidos.</w:t>
+        <w:t xml:space="preserve"> La IA debe calcular las rutas eficientes para mover a sus personajes por el mapa de cuadrícula. El algoritmo A* es comúnmente utilizado para esto, a menudo con la distancia de Manhattan o la distancia de Chebyshev como heurística cuando los movimientos diagonales están permitidos.</w:t>
       </w:r>
     </w:p>
     <w:p>
@@ -9164,23 +8862,7 @@
           <w:rFonts w:cs="Times New Roman"/>
           <w:szCs w:val="24"/>
         </w:rPr>
-        <w:t xml:space="preserve"> En algunos </w:t>
-      </w:r>
-      <w:proofErr w:type="spellStart"/>
-      <w:r>
-        <w:rPr>
-          <w:rFonts w:cs="Times New Roman"/>
-          <w:szCs w:val="24"/>
-        </w:rPr>
-        <w:t>TBRPGs</w:t>
-      </w:r>
-      <w:proofErr w:type="spellEnd"/>
-      <w:r>
-        <w:rPr>
-          <w:rFonts w:cs="Times New Roman"/>
-          <w:szCs w:val="24"/>
-        </w:rPr>
-        <w:t>, la IA también puede estar involucrada en la generación de contenido procedimental, como la creación de niveles o la selección de encuentros de enemigos, para proporcionar una experiencia de juego variada y desafiante.</w:t>
+        <w:t xml:space="preserve"> En algunos TBRPGs, la IA también puede estar involucrada en la generación de contenido procedimental, como la creación de niveles o la selección de encuentros de enemigos, para proporcionar una experiencia de juego variada y desafiante.</w:t>
       </w:r>
     </w:p>
     <w:p>
@@ -9234,21 +8916,7 @@
         <w:rPr>
           <w:szCs w:val="20"/>
         </w:rPr>
-        <w:t xml:space="preserve"> explicando las técnicas y patrones utilizados entre los que se encuentran el patrón </w:t>
-      </w:r>
-      <w:proofErr w:type="spellStart"/>
-      <w:r>
-        <w:rPr>
-          <w:szCs w:val="20"/>
-        </w:rPr>
-        <w:t>Singleton</w:t>
-      </w:r>
-      <w:proofErr w:type="spellEnd"/>
-      <w:r>
-        <w:rPr>
-          <w:szCs w:val="20"/>
-        </w:rPr>
-        <w:t xml:space="preserve"> o la </w:t>
+        <w:t xml:space="preserve"> explicando las técnicas y patrones utilizados entre los que se encuentran el patrón Singleton o la </w:t>
       </w:r>
       <w:r>
         <w:rPr>
@@ -9422,23 +9090,7 @@
         <w:rPr>
           <w:szCs w:val="20"/>
         </w:rPr>
-        <w:t xml:space="preserve"> En esta iteración se procederá con la construcción e implementación propiamente dicha de los algoritmos y componentes que darán vida a nuestro juego, entre los que se encuentran aquellos importantes como el algoritmo de búsqueda del camino más corto A*, se define su heurística con la distancia de </w:t>
-      </w:r>
-      <w:proofErr w:type="spellStart"/>
-      <w:proofErr w:type="gramStart"/>
-      <w:r>
-        <w:rPr>
-          <w:szCs w:val="20"/>
-        </w:rPr>
-        <w:t>Chevyshev</w:t>
-      </w:r>
-      <w:proofErr w:type="spellEnd"/>
-      <w:proofErr w:type="gramEnd"/>
-      <w:r>
-        <w:rPr>
-          <w:szCs w:val="20"/>
-        </w:rPr>
-        <w:t xml:space="preserve"> así como el algoritmo de aprendizaje reforzado para la toma de las decisiones de las diferentes unidades conocido como algoritmo o método de Montecarlo.</w:t>
+        <w:t xml:space="preserve"> En esta iteración se procederá con la construcción e implementación propiamente dicha de los algoritmos y componentes que darán vida a nuestro juego, entre los que se encuentran aquellos importantes como el algoritmo de búsqueda del camino más corto A*, se define su heurística con la distancia de Chevyshev así como el algoritmo de aprendizaje reforzado para la toma de las decisiones de las diferentes unidades conocido como algoritmo o método de Montecarlo.</w:t>
       </w:r>
     </w:p>
     <w:p>
@@ -9908,23 +9560,13 @@
       </w:pPr>
       <w:bookmarkStart w:id="53" w:name="_Toc138676054"/>
       <w:r>
-        <w:t xml:space="preserve">4.2.1.- Patrón </w:t>
-      </w:r>
-      <w:proofErr w:type="spellStart"/>
-      <w:r>
-        <w:t>Singleton</w:t>
+        <w:t>4.2.1.- Patrón Singleton</w:t>
       </w:r>
       <w:bookmarkEnd w:id="53"/>
-      <w:proofErr w:type="spellEnd"/>
-    </w:p>
-    <w:p>
-      <w:proofErr w:type="spellStart"/>
-      <w:r>
-        <w:t>Singleton</w:t>
-      </w:r>
-      <w:proofErr w:type="spellEnd"/>
-      <w:r>
-        <w:t xml:space="preserve"> es un patrón de diseño de software que garantiza que una clase sólo tenga una instancia y proporciona un punto de acceso global a ella.</w:t>
+    </w:p>
+    <w:p>
+      <w:r>
+        <w:t>Singleton es un patrón de diseño de software que garantiza que una clase sólo tenga una instancia y proporciona un punto de acceso global a ella.</w:t>
       </w:r>
     </w:p>
     <w:p>
@@ -9934,31 +9576,7 @@
     </w:p>
     <w:p>
       <w:r>
-        <w:t xml:space="preserve">El patrón </w:t>
-      </w:r>
-      <w:proofErr w:type="spellStart"/>
-      <w:r>
-        <w:t>Singleton</w:t>
-      </w:r>
-      <w:proofErr w:type="spellEnd"/>
-      <w:r>
-        <w:t xml:space="preserve"> permite limitar el acceso a los recursos compartidos y garantizar que sólo exista una instancia </w:t>
-      </w:r>
-      <w:proofErr w:type="gramStart"/>
-      <w:r>
-        <w:t>e</w:t>
-      </w:r>
-      <w:proofErr w:type="gramEnd"/>
-      <w:r>
-        <w:t xml:space="preserve"> esos recursos. También permite una mayor flexibilidad al permitir que la instancia de </w:t>
-      </w:r>
-      <w:proofErr w:type="spellStart"/>
-      <w:r>
-        <w:t>Singleton</w:t>
-      </w:r>
-      <w:proofErr w:type="spellEnd"/>
-      <w:r>
-        <w:t xml:space="preserve"> sea creada y destruida dinámicamente.</w:t>
+        <w:t>El patrón Singleton permite limitar el acceso a los recursos compartidos y garantizar que sólo exista una instancia e esos recursos. También permite una mayor flexibilidad al permitir que la instancia de Singleton sea creada y destruida dinámicamente.</w:t>
       </w:r>
     </w:p>
     <w:p>
@@ -9976,15 +9594,7 @@
     </w:p>
     <w:p>
       <w:r>
-        <w:t xml:space="preserve">El patrón de diseño </w:t>
-      </w:r>
-      <w:proofErr w:type="spellStart"/>
-      <w:r>
-        <w:t>Abstract</w:t>
-      </w:r>
-      <w:proofErr w:type="spellEnd"/>
-      <w:r>
-        <w:t xml:space="preserve"> Factory, o Fábrica Abstracta, es un patrón creacional que proporciona una interfaz para crear familias de objetos relacionados sin especificar sus clases concretas. En otras palabras, este patrón permite a los clientes utilizar los métodos proporcionados para crear diferentes objetos de diferentes familias sin tener que preocuparse por los detalles de implementación de estas clases.</w:t>
+        <w:t>El patrón de diseño Abstract Factory, o Fábrica Abstracta, es un patrón creacional que proporciona una interfaz para crear familias de objetos relacionados sin especificar sus clases concretas. En otras palabras, este patrón permite a los clientes utilizar los métodos proporcionados para crear diferentes objetos de diferentes familias sin tener que preocuparse por los detalles de implementación de estas clases.</w:t>
       </w:r>
     </w:p>
     <w:p>
@@ -10235,52 +9845,16 @@
           <w:numId w:val="18"/>
         </w:numPr>
       </w:pPr>
-      <w:proofErr w:type="spellStart"/>
       <w:r>
         <w:rPr>
           <w:b/>
           <w:bCs/>
           <w:u w:val="single"/>
         </w:rPr>
-        <w:t>Assets</w:t>
-      </w:r>
-      <w:proofErr w:type="spellEnd"/>
-      <w:r>
-        <w:rPr>
-          <w:b/>
-          <w:bCs/>
-          <w:u w:val="single"/>
-        </w:rPr>
-        <w:t xml:space="preserve"> y </w:t>
-      </w:r>
-      <w:proofErr w:type="spellStart"/>
-      <w:r>
-        <w:rPr>
-          <w:b/>
-          <w:bCs/>
-          <w:u w:val="single"/>
-        </w:rPr>
-        <w:t>Prefabs</w:t>
-      </w:r>
-      <w:proofErr w:type="spellEnd"/>
-      <w:r>
-        <w:t>: Los "</w:t>
-      </w:r>
-      <w:proofErr w:type="spellStart"/>
-      <w:r>
-        <w:t>assets</w:t>
-      </w:r>
-      <w:proofErr w:type="spellEnd"/>
-      <w:r>
-        <w:t xml:space="preserve">" o "recursos" son cualquier elemento que se utiliza en el juego, como modelos 3D, texturas, sonidos, scripts, etc. Los </w:t>
-      </w:r>
-      <w:proofErr w:type="spellStart"/>
-      <w:r>
-        <w:t>prefabs</w:t>
-      </w:r>
-      <w:proofErr w:type="spellEnd"/>
-      <w:r>
-        <w:t>, o prefabricados, son instancias de objetos que se pueden reutilizar en varias escenas, permitiendo una mayor eficiencia y consistencia.</w:t>
+        <w:t>Assets y Prefabs</w:t>
+      </w:r>
+      <w:r>
+        <w:t>: Los "assets" o "recursos" son cualquier elemento que se utiliza en el juego, como modelos 3D, texturas, sonidos, scripts, etc. Los prefabs, o prefabricados, son instancias de objetos que se pueden reutilizar en varias escenas, permitiendo una mayor eficiencia y consistencia.</w:t>
       </w:r>
     </w:p>
     <w:p>
@@ -10452,15 +10026,7 @@
       </w:r>
       <w:r>
         <w:lastRenderedPageBreak/>
-        <w:t xml:space="preserve">.NET Core y </w:t>
-      </w:r>
-      <w:proofErr w:type="spellStart"/>
-      <w:r>
-        <w:t>Xamarin</w:t>
-      </w:r>
-      <w:proofErr w:type="spellEnd"/>
-      <w:r>
-        <w:t>. También es el principal lenguaje de programación utilizado en el motor de juego Unity.</w:t>
+        <w:t>.NET Core y Xamarin. También es el principal lenguaje de programación utilizado en el motor de juego Unity.</w:t>
       </w:r>
     </w:p>
     <w:p>
@@ -10580,15 +10146,7 @@
         <w:t>Sintaxis y estructura del lenguaje:</w:t>
       </w:r>
       <w:r>
-        <w:t xml:space="preserve"> La sintaxis de C# es similar a otros lenguajes C-</w:t>
-      </w:r>
-      <w:proofErr w:type="spellStart"/>
-      <w:r>
-        <w:t>like</w:t>
-      </w:r>
-      <w:proofErr w:type="spellEnd"/>
-      <w:r>
-        <w:t>, con funciones, variables, operadores, ciclos, declaraciones condicionales, clases y más. C# también soporta la sobrecarga de operadores, los genéricos, los delegados, los eventos, y tiene un soporte robusto para la manipulación de cadenas y expresiones regulares.</w:t>
+        <w:t xml:space="preserve"> La sintaxis de C# es similar a otros lenguajes C-like, con funciones, variables, operadores, ciclos, declaraciones condicionales, clases y más. C# también soporta la sobrecarga de operadores, los genéricos, los delegados, los eventos, y tiene un soporte robusto para la manipulación de cadenas y expresiones regulares.</w:t>
       </w:r>
     </w:p>
     <w:p>
@@ -10611,13 +10169,8 @@
       </w:pPr>
       <w:r>
         <w:lastRenderedPageBreak/>
-        <w:t xml:space="preserve">4.3.2.1.1.- </w:t>
-      </w:r>
-      <w:proofErr w:type="spellStart"/>
-      <w:r>
-        <w:t>UnityEngine.UI</w:t>
-      </w:r>
-      <w:proofErr w:type="spellEnd"/>
+        <w:t>4.3.2.1.1.- UnityEngine.UI</w:t>
+      </w:r>
     </w:p>
     <w:p>
       <w:r>
@@ -10631,15 +10184,7 @@
     </w:p>
     <w:p>
       <w:r>
-        <w:t>Algunos componentes claves que `</w:t>
-      </w:r>
-      <w:proofErr w:type="spellStart"/>
-      <w:r>
-        <w:t>UnityEngine.UI</w:t>
-      </w:r>
-      <w:proofErr w:type="spellEnd"/>
-      <w:r>
-        <w:t>` ofrece:</w:t>
+        <w:t>Algunos componentes claves que `UnityEngine.UI` ofrece:</w:t>
       </w:r>
     </w:p>
     <w:p>
@@ -10650,7 +10195,6 @@
           <w:numId w:val="21"/>
         </w:numPr>
       </w:pPr>
-      <w:proofErr w:type="spellStart"/>
       <w:r>
         <w:rPr>
           <w:b/>
@@ -10658,25 +10202,8 @@
         </w:rPr>
         <w:t>Canvas</w:t>
       </w:r>
-      <w:proofErr w:type="spellEnd"/>
-      <w:r>
-        <w:t xml:space="preserve">: Este es el área donde se dibujan todos los elementos de la UI. Puedes tener varios </w:t>
-      </w:r>
-      <w:proofErr w:type="spellStart"/>
-      <w:r>
-        <w:t>Canvas</w:t>
-      </w:r>
-      <w:proofErr w:type="spellEnd"/>
-      <w:r>
-        <w:t xml:space="preserve"> en una escena y cada </w:t>
-      </w:r>
-      <w:proofErr w:type="spellStart"/>
-      <w:r>
-        <w:t>Canvas</w:t>
-      </w:r>
-      <w:proofErr w:type="spellEnd"/>
-      <w:r>
-        <w:t xml:space="preserve"> puede tener su propia cámara de renderización.</w:t>
+      <w:r>
+        <w:t>: Este es el área donde se dibujan todos los elementos de la UI. Puedes tener varios Canvas en una escena y cada Canvas puede tener su propia cámara de renderización.</w:t>
       </w:r>
     </w:p>
     <w:p>
@@ -10725,7 +10252,6 @@
           <w:numId w:val="21"/>
         </w:numPr>
       </w:pPr>
-      <w:proofErr w:type="spellStart"/>
       <w:r>
         <w:rPr>
           <w:b/>
@@ -10733,7 +10259,6 @@
         </w:rPr>
         <w:t>Button</w:t>
       </w:r>
-      <w:proofErr w:type="spellEnd"/>
       <w:r>
         <w:t>: Los botones son una parte integral de cualquier UI. Puedes asignar acciones específicas a los botones, que se ejecutan cuando el jugador hace clic en el botón.</w:t>
       </w:r>
@@ -10765,59 +10290,26 @@
           <w:numId w:val="21"/>
         </w:numPr>
       </w:pPr>
-      <w:proofErr w:type="spellStart"/>
       <w:r>
         <w:rPr>
           <w:b/>
           <w:bCs/>
         </w:rPr>
-        <w:t>Image</w:t>
-      </w:r>
-      <w:proofErr w:type="spellEnd"/>
-      <w:r>
-        <w:rPr>
-          <w:b/>
-          <w:bCs/>
-        </w:rPr>
-        <w:t>/Sprite</w:t>
-      </w:r>
-      <w:r>
-        <w:t xml:space="preserve">: Estos componentes permiten mostrar imágenes o </w:t>
-      </w:r>
-      <w:proofErr w:type="spellStart"/>
-      <w:r>
-        <w:t>sprites</w:t>
-      </w:r>
-      <w:proofErr w:type="spellEnd"/>
-      <w:r>
-        <w:t xml:space="preserve"> en la UI, útiles para iconos de elementos, avatares de personajes, indicadores de vida y mucho más.</w:t>
+        <w:t>Image/Sprite</w:t>
+      </w:r>
+      <w:r>
+        <w:t>: Estos componentes permiten mostrar imágenes o sprites en la UI, útiles para iconos de elementos, avatares de personajes, indicadores de vida y mucho más.</w:t>
       </w:r>
     </w:p>
     <w:p>
       <w:r>
         <w:lastRenderedPageBreak/>
-        <w:t xml:space="preserve">Todos estos componentes de la UI se pueden personalizar ampliamente en cuanto a su aspecto y comportamiento, y pueden interactuar con scripts escritos en C# para crear </w:t>
-      </w:r>
-      <w:proofErr w:type="spellStart"/>
-      <w:r>
-        <w:t>UIs</w:t>
-      </w:r>
-      <w:proofErr w:type="spellEnd"/>
-      <w:r>
-        <w:t xml:space="preserve"> interactivas y dinámicas.</w:t>
-      </w:r>
-    </w:p>
-    <w:p>
-      <w:r>
-        <w:t>Además de estos componentes básicos, `</w:t>
-      </w:r>
-      <w:proofErr w:type="spellStart"/>
-      <w:r>
-        <w:t>UnityEngine.UI</w:t>
-      </w:r>
-      <w:proofErr w:type="spellEnd"/>
-      <w:r>
-        <w:t>` también incluye sistemas para manejar la navegación de la UI (como el movimiento entre botones utilizando el teclado o el controlador), y para manejar animaciones de la UI.</w:t>
+        <w:t>Todos estos componentes de la UI se pueden personalizar ampliamente en cuanto a su aspecto y comportamiento, y pueden interactuar con scripts escritos en C# para crear UIs interactivas y dinámicas.</w:t>
+      </w:r>
+    </w:p>
+    <w:p>
+      <w:r>
+        <w:t>Además de estos componentes básicos, `UnityEngine.UI` también incluye sistemas para manejar la navegación de la UI (como el movimiento entre botones utilizando el teclado o el controlador), y para manejar animaciones de la UI.</w:t>
       </w:r>
     </w:p>
     <w:p>
@@ -10825,43 +10317,17 @@
         <w:pStyle w:val="Ttulo4"/>
       </w:pPr>
       <w:r>
-        <w:t xml:space="preserve">4.3.2.1.2.- </w:t>
-      </w:r>
-      <w:proofErr w:type="spellStart"/>
-      <w:r>
-        <w:t>TextMeshPro</w:t>
-      </w:r>
-      <w:proofErr w:type="spellEnd"/>
-    </w:p>
-    <w:p>
-      <w:proofErr w:type="spellStart"/>
-      <w:r>
-        <w:t>TextMeshPro</w:t>
-      </w:r>
-      <w:proofErr w:type="spellEnd"/>
-      <w:r>
-        <w:t xml:space="preserve"> es una solución avanzada para la visualización de texto en Unity. Se trata de un sistema de representación y disposición de texto que proporciona un mayor control sobre la estética y el formato del texto en comparación con la funcionalidad estándar de texto de Unity. </w:t>
-      </w:r>
-      <w:proofErr w:type="spellStart"/>
-      <w:r>
-        <w:t>TextMeshPro</w:t>
-      </w:r>
-      <w:proofErr w:type="spellEnd"/>
-      <w:r>
-        <w:t xml:space="preserve"> permite a los desarrolladores utilizar una amplia variedad de estilos y efectos en sus elementos de texto.</w:t>
-      </w:r>
-    </w:p>
-    <w:p>
-      <w:r>
-        <w:t xml:space="preserve">Algunas características y capacidades clave de </w:t>
-      </w:r>
-      <w:proofErr w:type="spellStart"/>
-      <w:r>
-        <w:t>TextMeshPro</w:t>
-      </w:r>
-      <w:proofErr w:type="spellEnd"/>
-      <w:r>
-        <w:t xml:space="preserve"> son:</w:t>
+        <w:t>4.3.2.1.2.- TextMeshPro</w:t>
+      </w:r>
+    </w:p>
+    <w:p>
+      <w:r>
+        <w:t>TextMeshPro es una solución avanzada para la visualización de texto en Unity. Se trata de un sistema de representación y disposición de texto que proporciona un mayor control sobre la estética y el formato del texto en comparación con la funcionalidad estándar de texto de Unity. TextMeshPro permite a los desarrolladores utilizar una amplia variedad de estilos y efectos en sus elementos de texto.</w:t>
+      </w:r>
+    </w:p>
+    <w:p>
+      <w:r>
+        <w:t>Algunas características y capacidades clave de TextMeshPro son:</w:t>
       </w:r>
     </w:p>
     <w:p>
@@ -10880,61 +10346,13 @@
         <w:t>Calidad de renderizado</w:t>
       </w:r>
       <w:r>
-        <w:t xml:space="preserve">: </w:t>
-      </w:r>
-      <w:proofErr w:type="spellStart"/>
-      <w:r>
-        <w:t>TextMeshPro</w:t>
-      </w:r>
-      <w:proofErr w:type="spellEnd"/>
-      <w:r>
-        <w:t xml:space="preserve"> proporciona un renderizado de texto de </w:t>
+        <w:t xml:space="preserve">: TextMeshPro proporciona un renderizado de texto de </w:t>
       </w:r>
       <w:r>
         <w:t>alta calidad y fidelidad</w:t>
       </w:r>
       <w:r>
-        <w:t xml:space="preserve">. A diferencia del componente estándar de texto de Unity, </w:t>
-      </w:r>
-      <w:proofErr w:type="spellStart"/>
-      <w:r>
-        <w:t>TextMeshPro</w:t>
-      </w:r>
-      <w:proofErr w:type="spellEnd"/>
-      <w:r>
-        <w:t xml:space="preserve"> utiliza </w:t>
-      </w:r>
-      <w:proofErr w:type="spellStart"/>
-      <w:r>
-        <w:t>Signed</w:t>
-      </w:r>
-      <w:proofErr w:type="spellEnd"/>
-      <w:r>
-        <w:t xml:space="preserve"> </w:t>
-      </w:r>
-      <w:proofErr w:type="spellStart"/>
-      <w:r>
-        <w:t>Distance</w:t>
-      </w:r>
-      <w:proofErr w:type="spellEnd"/>
-      <w:r>
-        <w:t xml:space="preserve"> Field (SDF) para renderizar los glifos del texto, lo que permite un escalado y </w:t>
-      </w:r>
-      <w:proofErr w:type="gramStart"/>
-      <w:r>
-        <w:t>zoom</w:t>
-      </w:r>
-      <w:proofErr w:type="gramEnd"/>
-      <w:r>
-        <w:t xml:space="preserve"> suave sin </w:t>
-      </w:r>
-      <w:proofErr w:type="spellStart"/>
-      <w:r>
-        <w:t>pixelación</w:t>
-      </w:r>
-      <w:proofErr w:type="spellEnd"/>
-      <w:r>
-        <w:t xml:space="preserve"> o borrosidad.</w:t>
+        <w:t>. A diferencia del componente estándar de texto de Unity, TextMeshPro utiliza Signed Distance Field (SDF) para renderizar los glifos del texto, lo que permite un escalado y zoom suave sin pixelación o borrosidad.</w:t>
       </w:r>
     </w:p>
     <w:p>
@@ -10953,23 +10371,7 @@
         <w:t>Soporte para fuentes</w:t>
       </w:r>
       <w:r>
-        <w:t xml:space="preserve">: </w:t>
-      </w:r>
-      <w:proofErr w:type="spellStart"/>
-      <w:r>
-        <w:t>TextMeshPro</w:t>
-      </w:r>
-      <w:proofErr w:type="spellEnd"/>
-      <w:r>
-        <w:t xml:space="preserve"> permite el uso de fuentes TrueType y </w:t>
-      </w:r>
-      <w:proofErr w:type="spellStart"/>
-      <w:r>
-        <w:t>OpenType</w:t>
-      </w:r>
-      <w:proofErr w:type="spellEnd"/>
-      <w:r>
-        <w:t>, y proporciona una herramienta para generar "fuentes de atlas" a partir de estas, que son más eficientes para su renderizado.</w:t>
+        <w:t>: TextMeshPro permite el uso de fuentes TrueType y OpenType, y proporciona una herramienta para generar "fuentes de atlas" a partir de estas, que son más eficientes para su renderizado.</w:t>
       </w:r>
     </w:p>
     <w:p>
@@ -10988,15 +10390,7 @@
         <w:t>Estilos de texto y decoraciones</w:t>
       </w:r>
       <w:r>
-        <w:t xml:space="preserve">: Con </w:t>
-      </w:r>
-      <w:proofErr w:type="spellStart"/>
-      <w:r>
-        <w:t>TextMeshPro</w:t>
-      </w:r>
-      <w:proofErr w:type="spellEnd"/>
-      <w:r>
-        <w:t>, puedes aplicar estilos de texto como negrita, cursiva, subrayado y tachado. Además, es posible ajustar el espaciado entre letras, palabras, líneas y párrafos.</w:t>
+        <w:t>: Con TextMeshPro, puedes aplicar estilos de texto como negrita, cursiva, subrayado y tachado. Además, es posible ajustar el espaciado entre letras, palabras, líneas y párrafos.</w:t>
       </w:r>
     </w:p>
     <w:p>
@@ -11015,15 +10409,7 @@
         <w:t>Efectos de texto</w:t>
       </w:r>
       <w:r>
-        <w:t xml:space="preserve">: </w:t>
-      </w:r>
-      <w:proofErr w:type="spellStart"/>
-      <w:r>
-        <w:t>TextMeshPro</w:t>
-      </w:r>
-      <w:proofErr w:type="spellEnd"/>
-      <w:r>
-        <w:t xml:space="preserve"> ofrece una variedad de efectos para mejorar la apariencia del texto. Esto incluye sombras, contornos, degradados, resplandor, y otros.</w:t>
+        <w:t>: TextMeshPro ofrece una variedad de efectos para mejorar la apariencia del texto. Esto incluye sombras, contornos, degradados, resplandor, y otros.</w:t>
       </w:r>
     </w:p>
     <w:p>
@@ -11043,15 +10429,7 @@
         <w:t>Manejo de texto 3D</w:t>
       </w:r>
       <w:r>
-        <w:t xml:space="preserve">: A diferencia del componente de texto estándar de Unity, </w:t>
-      </w:r>
-      <w:proofErr w:type="spellStart"/>
-      <w:r>
-        <w:t>TextMeshPro</w:t>
-      </w:r>
-      <w:proofErr w:type="spellEnd"/>
-      <w:r>
-        <w:t xml:space="preserve"> puede trabajar con texto en un entorno 3D, lo que permite la creación de texto tridimensional con profundidad y perspectiva.</w:t>
+        <w:t>: A diferencia del componente de texto estándar de Unity, TextMeshPro puede trabajar con texto en un entorno 3D, lo que permite la creación de texto tridimensional con profundidad y perspectiva.</w:t>
       </w:r>
     </w:p>
     <w:p>
@@ -11070,15 +10448,7 @@
         <w:t>Interacción con texto</w:t>
       </w:r>
       <w:r>
-        <w:t xml:space="preserve">: </w:t>
-      </w:r>
-      <w:proofErr w:type="spellStart"/>
-      <w:r>
-        <w:t>TextMeshPro</w:t>
-      </w:r>
-      <w:proofErr w:type="spellEnd"/>
-      <w:r>
-        <w:t xml:space="preserve"> permite la interacción con el texto en formas más avanzadas, como el reconocimiento de enlaces y el resaltado de texto al pasar el cursor sobre él.</w:t>
+        <w:t>: TextMeshPro permite la interacción con el texto en formas más avanzadas, como el reconocimiento de enlaces y el resaltado de texto al pasar el cursor sobre él.</w:t>
       </w:r>
     </w:p>
     <w:p>
@@ -11086,44 +10456,18 @@
         <w:pStyle w:val="Ttulo4"/>
       </w:pPr>
       <w:r>
-        <w:t xml:space="preserve">4.3.2.1.3.- </w:t>
-      </w:r>
-      <w:proofErr w:type="spellStart"/>
-      <w:r>
-        <w:t>Cinemachine</w:t>
-      </w:r>
-      <w:proofErr w:type="spellEnd"/>
-      <w:r>
-        <w:t>:</w:t>
-      </w:r>
-    </w:p>
-    <w:p>
-      <w:proofErr w:type="spellStart"/>
-      <w:r>
-        <w:t>Cinemachine</w:t>
-      </w:r>
-      <w:proofErr w:type="spellEnd"/>
-      <w:r>
-        <w:t xml:space="preserve"> es una suite de herramientas cinematográficas para Unity que mejora y simplifica la manera en que los desarrolladores pueden manipular y controlar cámaras en sus juegos. </w:t>
-      </w:r>
-      <w:proofErr w:type="spellStart"/>
-      <w:r>
-        <w:t>Cinemachine</w:t>
-      </w:r>
-      <w:proofErr w:type="spellEnd"/>
-      <w:r>
-        <w:t xml:space="preserve"> puede ayudar a los desarrolladores a crear cámaras dinámicas, de seguimiento, de tercera persona, de vista superior, y muchos otros tipos de cámaras, con una gran cantidad de opciones de personalización.</w:t>
-      </w:r>
-    </w:p>
-    <w:p>
-      <w:r>
-        <w:t xml:space="preserve">Algunas características clave de </w:t>
-      </w:r>
-      <w:proofErr w:type="spellStart"/>
-      <w:r>
-        <w:t>Cinemachine</w:t>
-      </w:r>
-      <w:proofErr w:type="spellEnd"/>
+        <w:t>4.3.2.1.3.- Cinemachine:</w:t>
+      </w:r>
+    </w:p>
+    <w:p>
+      <w:r>
+        <w:t>Cinemachine es una suite de herramientas cinematográficas para Unity que mejora y simplifica la manera en que los desarrolladores pueden manipular y controlar cámaras en sus juegos. Cinemachine puede ayudar a los desarrolladores a crear cámaras dinámicas, de seguimiento, de tercera persona, de vista superior, y muchos otros tipos de cámaras, con una gran cantidad de opciones de personalización.</w:t>
+      </w:r>
+    </w:p>
+    <w:p>
+      <w:r>
+        <w:t>Algunas características clave de Cinemachine</w:t>
+      </w:r>
       <w:r>
         <w:t xml:space="preserve"> son</w:t>
       </w:r>
@@ -11147,15 +10491,7 @@
         <w:t>Virtual Cameras</w:t>
       </w:r>
       <w:r>
-        <w:t xml:space="preserve">: Las cámaras virtuales son una característica central de </w:t>
-      </w:r>
-      <w:proofErr w:type="spellStart"/>
-      <w:r>
-        <w:t>Cinemachine</w:t>
-      </w:r>
-      <w:proofErr w:type="spellEnd"/>
-      <w:r>
-        <w:t>. Son entidades que no renderizan por sí mismas, sino que describen cómo se debe mover y comportar una cámara. Puedes tener varias cámaras virtuales y cambiar entre ellas, lo que permite crear fácilmente cortes y transiciones de cámara.</w:t>
+        <w:t>: Las cámaras virtuales son una característica central de Cinemachine. Son entidades que no renderizan por sí mismas, sino que describen cómo se debe mover y comportar una cámara. Puedes tener varias cámaras virtuales y cambiar entre ellas, lo que permite crear fácilmente cortes y transiciones de cámara.</w:t>
       </w:r>
     </w:p>
     <w:p>
@@ -11166,31 +10502,13 @@
           <w:numId w:val="23"/>
         </w:numPr>
       </w:pPr>
-      <w:proofErr w:type="spellStart"/>
       <w:r>
         <w:rPr>
           <w:b/>
           <w:bCs/>
         </w:rPr>
-        <w:t>Cinemachine</w:t>
-      </w:r>
-      <w:proofErr w:type="spellEnd"/>
-      <w:r>
-        <w:rPr>
-          <w:b/>
-          <w:bCs/>
-        </w:rPr>
-        <w:t xml:space="preserve"> </w:t>
-      </w:r>
-      <w:proofErr w:type="spellStart"/>
-      <w:r>
-        <w:rPr>
-          <w:b/>
-          <w:bCs/>
-        </w:rPr>
-        <w:t>Brain</w:t>
-      </w:r>
-      <w:proofErr w:type="spellEnd"/>
+        <w:t>Cinemachine Brain</w:t>
+      </w:r>
       <w:r>
         <w:t>: Este es el componente que se adjunta a una cámara de Unity. Gestiona todas las cámaras virtuales en la escena y decide cuál de ellas está controlando la cámara física en cualquier momento. También se encarga de las transiciones y mezclas entre diferentes cámaras virtuales.</w:t>
       </w:r>
@@ -11203,41 +10521,15 @@
           <w:numId w:val="23"/>
         </w:numPr>
       </w:pPr>
-      <w:proofErr w:type="spellStart"/>
       <w:r>
         <w:rPr>
           <w:b/>
           <w:bCs/>
         </w:rPr>
-        <w:t>Blend</w:t>
-      </w:r>
-      <w:proofErr w:type="spellEnd"/>
-      <w:r>
-        <w:rPr>
-          <w:b/>
-          <w:bCs/>
-        </w:rPr>
-        <w:t xml:space="preserve"> </w:t>
-      </w:r>
-      <w:proofErr w:type="spellStart"/>
-      <w:r>
-        <w:rPr>
-          <w:b/>
-          <w:bCs/>
-        </w:rPr>
-        <w:t>System</w:t>
-      </w:r>
-      <w:proofErr w:type="spellEnd"/>
-      <w:r>
-        <w:t xml:space="preserve">: El sistema de mezcla de </w:t>
-      </w:r>
-      <w:proofErr w:type="spellStart"/>
-      <w:r>
-        <w:t>Cinemachine</w:t>
-      </w:r>
-      <w:proofErr w:type="spellEnd"/>
-      <w:r>
-        <w:t xml:space="preserve"> te permite definir cómo se realiza la transición entre diferentes cámaras virtuales. Puedes controlar la duración y el estilo de la mezcla para crear transiciones de cámara suaves.</w:t>
+        <w:t>Blend System</w:t>
+      </w:r>
+      <w:r>
+        <w:t>: El sistema de mezcla de Cinemachine te permite definir cómo se realiza la transición entre diferentes cámaras virtuales. Puedes controlar la duración y el estilo de la mezcla para crear transiciones de cámara suaves.</w:t>
       </w:r>
     </w:p>
     <w:p>
@@ -11248,53 +10540,19 @@
           <w:numId w:val="23"/>
         </w:numPr>
       </w:pPr>
-      <w:proofErr w:type="spellStart"/>
       <w:r>
         <w:rPr>
           <w:b/>
           <w:bCs/>
         </w:rPr>
-        <w:t>Noise</w:t>
-      </w:r>
-      <w:proofErr w:type="spellEnd"/>
-      <w:r>
-        <w:rPr>
-          <w:b/>
-          <w:bCs/>
-        </w:rPr>
-        <w:t xml:space="preserve"> and </w:t>
-      </w:r>
-      <w:proofErr w:type="spellStart"/>
-      <w:r>
-        <w:rPr>
-          <w:b/>
-          <w:bCs/>
-        </w:rPr>
-        <w:t>Shake</w:t>
-      </w:r>
-      <w:proofErr w:type="spellEnd"/>
-      <w:r>
-        <w:t xml:space="preserve">: </w:t>
-      </w:r>
-      <w:proofErr w:type="spellStart"/>
-      <w:r>
-        <w:t>Cinemachine</w:t>
-      </w:r>
-      <w:proofErr w:type="spellEnd"/>
-      <w:r>
-        <w:t xml:space="preserve"> proporciona sistemas de ruido y vibración que puedes utilizar para crear efectos de cámara como temblores o movimientos </w:t>
+        <w:t>Noise and Shake</w:t>
+      </w:r>
+      <w:r>
+        <w:t xml:space="preserve">: Cinemachine proporciona sistemas de ruido y vibración que puedes utilizar para crear efectos de cámara como temblores o movimientos </w:t>
       </w:r>
       <w:r>
         <w:lastRenderedPageBreak/>
-        <w:t xml:space="preserve">aleatorios, que son útiles para escenas de acción o para simular el movimiento de una cámara </w:t>
-      </w:r>
-      <w:proofErr w:type="spellStart"/>
-      <w:r>
-        <w:t>handheld</w:t>
-      </w:r>
-      <w:proofErr w:type="spellEnd"/>
-      <w:r>
-        <w:t>.</w:t>
+        <w:t>aleatorios, que son útiles para escenas de acción o para simular el movimiento de una cámara handheld.</w:t>
       </w:r>
     </w:p>
     <w:p>
@@ -11313,15 +10571,7 @@
         <w:t>Camera Tracking</w:t>
       </w:r>
       <w:r>
-        <w:t xml:space="preserve">: </w:t>
-      </w:r>
-      <w:proofErr w:type="spellStart"/>
-      <w:r>
-        <w:t>Cinemachine</w:t>
-      </w:r>
-      <w:proofErr w:type="spellEnd"/>
-      <w:r>
-        <w:t xml:space="preserve"> puede seguir objetos, orientarse hacia ellos y reencuadrarlos automáticamente. Esto es útil para las cámaras de seguimiento, que se mueven y giran para seguir a un personaje o a otro objeto en movimiento.</w:t>
+        <w:t>: Cinemachine puede seguir objetos, orientarse hacia ellos y reencuadrarlos automáticamente. Esto es útil para las cámaras de seguimiento, que se mueven y giran para seguir a un personaje o a otro objeto en movimiento.</w:t>
       </w:r>
     </w:p>
     <w:p>
@@ -11332,21 +10582,12 @@
           <w:numId w:val="23"/>
         </w:numPr>
       </w:pPr>
-      <w:proofErr w:type="spellStart"/>
       <w:r>
         <w:rPr>
           <w:b/>
           <w:bCs/>
         </w:rPr>
-        <w:t>Cinemachine</w:t>
-      </w:r>
-      <w:proofErr w:type="spellEnd"/>
-      <w:r>
-        <w:rPr>
-          <w:b/>
-          <w:bCs/>
-        </w:rPr>
-        <w:t xml:space="preserve"> Impulse</w:t>
+        <w:t>Cinemachine Impulse</w:t>
       </w:r>
       <w:r>
         <w:t>: Este sistema permite a los desarrolladores generar y propagar eventos de fuerza física que pueden influir en las cámaras. Por ejemplo, una explosión en el juego podría hacer que la cámara tiemble.</w:t>
@@ -11380,36 +10621,12 @@
         <w:spacing w:after="0"/>
       </w:pPr>
       <w:r>
-        <w:t xml:space="preserve">Git es un sistema de control de versiones de código abierto utilizado para llevar un seguimiento de los cambios en archivos y carpetas y para coordinar el trabajo en proyectos de software. El sistema de control de versiones permite a los desarrolladores trabajar de forma independiente y hacer </w:t>
-      </w:r>
-      <w:proofErr w:type="spellStart"/>
-      <w:r>
-        <w:t>commit</w:t>
-      </w:r>
-      <w:proofErr w:type="spellEnd"/>
-      <w:r>
-        <w:t xml:space="preserve"> de sus cambios en su propio repositorio local, lo que facilita la colaboración y el trabajo en equipo (</w:t>
-      </w:r>
-      <w:proofErr w:type="spellStart"/>
-      <w:r>
-        <w:t>Guervós</w:t>
-      </w:r>
-      <w:proofErr w:type="spellEnd"/>
-      <w:r>
-        <w:t>, 2017).</w:t>
-      </w:r>
-    </w:p>
-    <w:p>
-      <w:r>
-        <w:t>GitHub es una plataforma en línea de código abierto que proporciona alojamiento y gestión de proyectos de software utilizando el sistema de control de versiones Git. La plataforma se utiliza para compartir y colaborar en proyectos de software. Ofrece la posibilidad de hacer seguimiento de errores y solicitudes de características, la integración con diferentes servicios de integración continua y el soporte para la revisión de código (</w:t>
-      </w:r>
-      <w:proofErr w:type="spellStart"/>
-      <w:r>
-        <w:t>Tsitoara</w:t>
-      </w:r>
-      <w:proofErr w:type="spellEnd"/>
-      <w:r>
-        <w:t>, 2020).</w:t>
+        <w:t>Git es un sistema de control de versiones de código abierto utilizado para llevar un seguimiento de los cambios en archivos y carpetas y para coordinar el trabajo en proyectos de software. El sistema de control de versiones permite a los desarrolladores trabajar de forma independiente y hacer commit de sus cambios en su propio repositorio local, lo que facilita la colaboración y el trabajo en equipo (Guervós, 2017).</w:t>
+      </w:r>
+    </w:p>
+    <w:p>
+      <w:r>
+        <w:t>GitHub es una plataforma en línea de código abierto que proporciona alojamiento y gestión de proyectos de software utilizando el sistema de control de versiones Git. La plataforma se utiliza para compartir y colaborar en proyectos de software. Ofrece la posibilidad de hacer seguimiento de errores y solicitudes de características, la integración con diferentes servicios de integración continua y el soporte para la revisión de código (Tsitoara, 2020).</w:t>
       </w:r>
     </w:p>
     <w:p>
@@ -11417,25 +10634,12 @@
         <w:pStyle w:val="Ttulo4"/>
       </w:pPr>
       <w:r>
-        <w:t xml:space="preserve">4.3.3.2.- EZ </w:t>
-      </w:r>
-      <w:proofErr w:type="spellStart"/>
-      <w:r>
-        <w:t>Estimate</w:t>
-      </w:r>
-      <w:proofErr w:type="spellEnd"/>
-    </w:p>
-    <w:p>
-      <w:r>
-        <w:t xml:space="preserve">EZ </w:t>
-      </w:r>
-      <w:proofErr w:type="spellStart"/>
-      <w:r>
-        <w:t>Estimate</w:t>
-      </w:r>
-      <w:proofErr w:type="spellEnd"/>
-      <w:r>
-        <w:t xml:space="preserve"> es una herramienta CASE (Kendall, 2005) utilizada para generar estimaciones de costos de proyectos. Esta estima dicho coste a partir del modelo de </w:t>
+        <w:t>4.3.3.2.- EZ Estimate</w:t>
+      </w:r>
+    </w:p>
+    <w:p>
+      <w:r>
+        <w:t xml:space="preserve">EZ Estimate es una herramienta CASE (Kendall, 2005) utilizada para generar estimaciones de costos de proyectos. Esta estima dicho coste a partir del modelo de </w:t>
       </w:r>
       <w:r>
         <w:lastRenderedPageBreak/>
@@ -11455,15 +10659,7 @@
         <w:spacing w:after="0"/>
       </w:pPr>
       <w:r>
-        <w:t>Microsoft Project es una herramienta de software de gestión de proyectos utilizada para planificar, seguir y analizar proyectos. La herramienta se utiliza para organizar y llevar a cabo tareas y actividades necesarias para completar un proyecto dentro de un plazo determinado. Además, se pueden crear y asignar tareas a diferentes miembros del equipo, establecer dependencias entre tareas y seguir el progreso de un proyecto. (</w:t>
-      </w:r>
-      <w:proofErr w:type="spellStart"/>
-      <w:r>
-        <w:t>Biafore</w:t>
-      </w:r>
-      <w:proofErr w:type="spellEnd"/>
-      <w:r>
-        <w:t>, 2013)</w:t>
+        <w:t>Microsoft Project es una herramienta de software de gestión de proyectos utilizada para planificar, seguir y analizar proyectos. La herramienta se utiliza para organizar y llevar a cabo tareas y actividades necesarias para completar un proyecto dentro de un plazo determinado. Además, se pueden crear y asignar tareas a diferentes miembros del equipo, establecer dependencias entre tareas y seguir el progreso de un proyecto. (Biafore, 2013)</w:t>
       </w:r>
     </w:p>
     <w:p>
@@ -11476,41 +10672,20 @@
         <w:pStyle w:val="Ttulo4"/>
       </w:pPr>
       <w:r>
-        <w:t xml:space="preserve">4.3.3.4.- Visual </w:t>
-      </w:r>
-      <w:proofErr w:type="spellStart"/>
-      <w:r>
-        <w:t>Paradim</w:t>
-      </w:r>
-      <w:proofErr w:type="spellEnd"/>
+        <w:t>4.3.3.4.- Visual Paradim</w:t>
+      </w:r>
     </w:p>
     <w:p>
       <w:pPr>
         <w:spacing w:after="0"/>
       </w:pPr>
       <w:r>
-        <w:t>Visual Paradigm es una herramienta de software de modelado y diseño utilizada para crear y gestionar modelos de sistemas (</w:t>
-      </w:r>
-      <w:proofErr w:type="spellStart"/>
-      <w:r>
-        <w:t>Henderi</w:t>
-      </w:r>
-      <w:proofErr w:type="spellEnd"/>
-      <w:r>
-        <w:t>, 2021). La herramienta se utiliza para representar y documentar de manera visual diferentes aspectos de un sistema, como su estructura, funciones, flujo de trabajo y relaciones entre diferentes elementos.</w:t>
-      </w:r>
-    </w:p>
-    <w:p>
-      <w:r>
-        <w:t>Con Visual Paradigm, los usuarios pueden crear y gestionar modelos utilizando diferentes lenguajes de modelado, como UML (</w:t>
-      </w:r>
-      <w:proofErr w:type="spellStart"/>
-      <w:r>
-        <w:t>Fowler</w:t>
-      </w:r>
-      <w:proofErr w:type="spellEnd"/>
-      <w:r>
-        <w:t>, UML gota a gota, 1999). La herramienta también permite a los usuarios crear diferentes tipos de modelos, como diagramas de clases, diagramas de actividad y diagramas de secuencia, etc.</w:t>
+        <w:t>Visual Paradigm es una herramienta de software de modelado y diseño utilizada para crear y gestionar modelos de sistemas (Henderi, 2021). La herramienta se utiliza para representar y documentar de manera visual diferentes aspectos de un sistema, como su estructura, funciones, flujo de trabajo y relaciones entre diferentes elementos.</w:t>
+      </w:r>
+    </w:p>
+    <w:p>
+      <w:r>
+        <w:t>Con Visual Paradigm, los usuarios pueden crear y gestionar modelos utilizando diferentes lenguajes de modelado, como UML (Fowler, UML gota a gota, 1999). La herramienta también permite a los usuarios crear diferentes tipos de modelos, como diagramas de clases, diagramas de actividad y diagramas de secuencia, etc.</w:t>
       </w:r>
     </w:p>
     <w:p>
@@ -11518,39 +10693,21 @@
         <w:pStyle w:val="Ttulo4"/>
       </w:pPr>
       <w:r>
-        <w:t xml:space="preserve">4.3.3.5.- </w:t>
-      </w:r>
-      <w:proofErr w:type="spellStart"/>
-      <w:r>
-        <w:t>Doxygen</w:t>
-      </w:r>
-      <w:proofErr w:type="spellEnd"/>
+        <w:t>4.3.3.5.- Doxygen</w:t>
+      </w:r>
     </w:p>
     <w:p>
       <w:pPr>
         <w:spacing w:after="0"/>
       </w:pPr>
-      <w:proofErr w:type="spellStart"/>
-      <w:r>
-        <w:t>Doxygen</w:t>
-      </w:r>
-      <w:proofErr w:type="spellEnd"/>
-      <w:r>
-        <w:t xml:space="preserve"> es una herramienta de documentación que se utiliza para generar documentación a partir de comentarios en código fuente. Aunque no es específica de Unity (y de hecho se utiliza en una amplia gama de proyectos de software), puede ser útil en proyectos de Unity para ayudar a documentar y entender los scripts de C#.</w:t>
+      <w:r>
+        <w:t>Doxygen es una herramienta de documentación que se utiliza para generar documentación a partir de comentarios en código fuente. Aunque no es específica de Unity (y de hecho se utiliza en una amplia gama de proyectos de software), puede ser útil en proyectos de Unity para ayudar a documentar y entender los scripts de C#.</w:t>
       </w:r>
     </w:p>
     <w:p>
       <w:r>
         <w:lastRenderedPageBreak/>
-        <w:t xml:space="preserve">Algunas características clave de </w:t>
-      </w:r>
-      <w:proofErr w:type="spellStart"/>
-      <w:r>
-        <w:t>Doxygen</w:t>
-      </w:r>
-      <w:proofErr w:type="spellEnd"/>
-      <w:r>
-        <w:t>:</w:t>
+        <w:t>Algunas características clave de Doxygen:</w:t>
       </w:r>
     </w:p>
     <w:p>
@@ -11569,23 +10726,7 @@
         <w:t>Compatibilidad con múltiples lenguajes:</w:t>
       </w:r>
       <w:r>
-        <w:t xml:space="preserve"> </w:t>
-      </w:r>
-      <w:proofErr w:type="spellStart"/>
-      <w:r>
-        <w:t>Doxygen</w:t>
-      </w:r>
-      <w:proofErr w:type="spellEnd"/>
-      <w:r>
-        <w:t xml:space="preserve"> puede procesar código fuente escrito en varios lenguajes de programación, incluyendo C#, el lenguaje utilizado para escribir scripts en Unity. También es compatible con C++, C, </w:t>
-      </w:r>
-      <w:proofErr w:type="spellStart"/>
-      <w:r>
-        <w:t>Objective</w:t>
-      </w:r>
-      <w:proofErr w:type="spellEnd"/>
-      <w:r>
-        <w:t>-C, Python, Java, PHP, entre otros.</w:t>
+        <w:t xml:space="preserve"> Doxygen puede procesar código fuente escrito en varios lenguajes de programación, incluyendo C#, el lenguaje utilizado para escribir scripts en Unity. También es compatible con C++, C, Objective-C, Python, Java, PHP, entre otros.</w:t>
       </w:r>
     </w:p>
     <w:p>
@@ -11604,15 +10745,7 @@
         <w:t>Generación de documentación automática:</w:t>
       </w:r>
       <w:r>
-        <w:t xml:space="preserve"> </w:t>
-      </w:r>
-      <w:proofErr w:type="spellStart"/>
-      <w:r>
-        <w:t>Doxygen</w:t>
-      </w:r>
-      <w:proofErr w:type="spellEnd"/>
-      <w:r>
-        <w:t xml:space="preserve"> genera documentación a partir de comentarios en el código fuente. Puedes estructurar estos comentarios de una manera específica para indicar qué partes del comentario deben utilizarse para qué partes de la documentación.</w:t>
+        <w:t xml:space="preserve"> Doxygen genera documentación a partir de comentarios en el código fuente. Puedes estructurar estos comentarios de una manera específica para indicar qué partes del comentario deben utilizarse para qué partes de la documentación.</w:t>
       </w:r>
     </w:p>
     <w:p>
@@ -11631,15 +10764,7 @@
         <w:t>Varias salidas de documentación:</w:t>
       </w:r>
       <w:r>
-        <w:t xml:space="preserve"> </w:t>
-      </w:r>
-      <w:proofErr w:type="spellStart"/>
-      <w:r>
-        <w:t>Doxygen</w:t>
-      </w:r>
-      <w:proofErr w:type="spellEnd"/>
-      <w:r>
-        <w:t xml:space="preserve"> puede generar documentación en varios formatos, incluyendo HTML (que puede ser vista en un navegador web) y LaTeX (que puede ser convertido a PDF para una documentación impresa).</w:t>
+        <w:t xml:space="preserve"> Doxygen puede generar documentación en varios formatos, incluyendo HTML (que puede ser vista en un navegador web) y LaTeX (que puede ser convertido a PDF para una documentación impresa).</w:t>
       </w:r>
     </w:p>
     <w:p>
@@ -11658,15 +10783,7 @@
         <w:t>Diagramas de clases:</w:t>
       </w:r>
       <w:r>
-        <w:t xml:space="preserve"> Si usas ciertas etiquetas en tus comentarios, </w:t>
-      </w:r>
-      <w:proofErr w:type="spellStart"/>
-      <w:r>
-        <w:t>Doxygen</w:t>
-      </w:r>
-      <w:proofErr w:type="spellEnd"/>
-      <w:r>
-        <w:t xml:space="preserve"> puede generar diagramas de clases a partir de tu código, lo que te ayuda a visualizar las relaciones entre diferentes clases y métodos.</w:t>
+        <w:t xml:space="preserve"> Si usas ciertas etiquetas en tus comentarios, Doxygen puede generar diagramas de clases a partir de tu código, lo que te ayuda a visualizar las relaciones entre diferentes clases y métodos.</w:t>
       </w:r>
     </w:p>
     <w:p>
@@ -11685,42 +10802,10 @@
           <w:b/>
           <w:bCs/>
         </w:rPr>
-        <w:t xml:space="preserve">Integración con </w:t>
-      </w:r>
-      <w:proofErr w:type="spellStart"/>
-      <w:r>
-        <w:rPr>
-          <w:b/>
-          <w:bCs/>
-        </w:rPr>
-        <w:t>IDEs</w:t>
-      </w:r>
-      <w:proofErr w:type="spellEnd"/>
-      <w:r>
-        <w:rPr>
-          <w:b/>
-          <w:bCs/>
-        </w:rPr>
-        <w:t>:</w:t>
-      </w:r>
-      <w:r>
-        <w:t xml:space="preserve"> Muchos entornos de desarrollo integrados (</w:t>
-      </w:r>
-      <w:proofErr w:type="spellStart"/>
-      <w:r>
-        <w:t>IDEs</w:t>
-      </w:r>
-      <w:proofErr w:type="spellEnd"/>
-      <w:r>
-        <w:t xml:space="preserve">) tienen algún tipo de soporte para </w:t>
-      </w:r>
-      <w:proofErr w:type="spellStart"/>
-      <w:r>
-        <w:t>Doxygen</w:t>
-      </w:r>
-      <w:proofErr w:type="spellEnd"/>
-      <w:r>
-        <w:t>, lo que te permite ver la documentación generada directamente en tu IDE.</w:t>
+        <w:t>Integración con IDEs:</w:t>
+      </w:r>
+      <w:r>
+        <w:t xml:space="preserve"> Muchos entornos de desarrollo integrados (IDEs) tienen algún tipo de soporte para Doxygen, lo que te permite ver la documentación generada directamente en tu IDE.</w:t>
       </w:r>
     </w:p>
     <w:p>
@@ -11866,23 +10951,7 @@
         <w:t>XCOM</w:t>
       </w:r>
       <w:r>
-        <w:t>” o “</w:t>
-      </w:r>
-      <w:proofErr w:type="spellStart"/>
-      <w:r>
-        <w:t>Fire</w:t>
-      </w:r>
-      <w:proofErr w:type="spellEnd"/>
-      <w:r>
-        <w:t xml:space="preserve"> </w:t>
-      </w:r>
-      <w:proofErr w:type="spellStart"/>
-      <w:r>
-        <w:t>Emblem</w:t>
-      </w:r>
-      <w:proofErr w:type="spellEnd"/>
-      <w:r>
-        <w:t xml:space="preserve">”, </w:t>
+        <w:t xml:space="preserve">” o “Fire Emblem”, </w:t>
       </w:r>
       <w:r>
         <w:t>que,</w:t>
@@ -11897,15 +10966,7 @@
         <w:t xml:space="preserve">, tienen en común el uso de “celdas o baldosas” para </w:t>
       </w:r>
       <w:r>
-        <w:t xml:space="preserve">mover a la unidad lo que se podría obtener de </w:t>
-      </w:r>
-      <w:proofErr w:type="spellStart"/>
-      <w:r>
-        <w:t>hay</w:t>
-      </w:r>
-      <w:proofErr w:type="spellEnd"/>
-      <w:r>
-        <w:t xml:space="preserve"> el algoritmo de búsqueda del camino más corto como lo es el A*.</w:t>
+        <w:t>mover a la unidad lo que se podría obtener de hay el algoritmo de búsqueda del camino más corto como lo es el A*.</w:t>
       </w:r>
     </w:p>
     <w:p>
@@ -11989,66 +11050,10 @@
         <w:t xml:space="preserve"> los controles de cámara</w:t>
       </w:r>
       <w:r>
-        <w:t xml:space="preserve"> ya que esta es importante para el resto del juego. Todo este desarrollo se realizará mediante script de C# y usando un paquete de Unity llamado </w:t>
-      </w:r>
-      <w:proofErr w:type="spellStart"/>
-      <w:r>
-        <w:t>Cinemachine</w:t>
-      </w:r>
-      <w:proofErr w:type="spellEnd"/>
-      <w:r>
-        <w:t xml:space="preserve"> que permite el uso de una cámara virtual que puede ser controlada por el jugador. Una vez implementado el </w:t>
-      </w:r>
-      <w:proofErr w:type="spellStart"/>
-      <w:r>
-        <w:t>GameObject</w:t>
-      </w:r>
-      <w:proofErr w:type="spellEnd"/>
-      <w:r>
-        <w:t xml:space="preserve"> llamado </w:t>
-      </w:r>
-      <w:proofErr w:type="spellStart"/>
-      <w:r>
-        <w:t>CameraController</w:t>
-      </w:r>
-      <w:proofErr w:type="spellEnd"/>
-      <w:r>
-        <w:t xml:space="preserve">, añadimos a nuestra </w:t>
-      </w:r>
-      <w:proofErr w:type="spellStart"/>
-      <w:r>
-        <w:t>VirtualCamera</w:t>
-      </w:r>
-      <w:proofErr w:type="spellEnd"/>
-      <w:r>
-        <w:t xml:space="preserve"> el “</w:t>
-      </w:r>
-      <w:proofErr w:type="spellStart"/>
-      <w:r>
-        <w:t>transform</w:t>
-      </w:r>
-      <w:proofErr w:type="spellEnd"/>
-      <w:r>
-        <w:t xml:space="preserve">” </w:t>
-      </w:r>
-      <w:r>
-        <w:t xml:space="preserve">del </w:t>
-      </w:r>
-      <w:proofErr w:type="spellStart"/>
-      <w:r>
-        <w:t>GameObject</w:t>
-      </w:r>
-      <w:proofErr w:type="spellEnd"/>
-      <w:r>
-        <w:t xml:space="preserve"> para que este pueda seguirlo y poder interaccionar con ella. Ahora ya tenemos una cámara funcional que puede rotar sobre el eje Y </w:t>
-      </w:r>
-      <w:proofErr w:type="spellStart"/>
-      <w:r>
-        <w:t>ademas</w:t>
-      </w:r>
-      <w:proofErr w:type="spellEnd"/>
-      <w:r>
-        <w:t xml:space="preserve"> se puede desplazar sobre los ejes X y Z.</w:t>
+        <w:t xml:space="preserve"> ya que esta es importante para el resto del juego. Todo este desarrollo se realizará mediante script de C# y usando un paquete de Unity llamado Cinemachine que permite el uso de una cámara virtual que puede ser controlada por el jugador. Una vez implementado el GameObject llamado CameraController, añadimos a nuestra VirtualCamera el “transform” </w:t>
+      </w:r>
+      <w:r>
+        <w:t>del GameObject para que este pueda seguirlo y poder interaccionar con ella. Ahora ya tenemos una cámara funcional que puede rotar sobre el eje Y ademas se puede desplazar sobre los ejes X y Z.</w:t>
       </w:r>
       <w:r>
         <w:t xml:space="preserve"> </w:t>
@@ -12066,15 +11071,7 @@
         <w:t>Posteriormente, se va a investigar cómo</w:t>
       </w:r>
       <w:r>
-        <w:t xml:space="preserve"> interaccionar con el entorno, para ello será necesario crear varios </w:t>
-      </w:r>
-      <w:proofErr w:type="spellStart"/>
-      <w:r>
-        <w:t>GameObject</w:t>
-      </w:r>
-      <w:proofErr w:type="spellEnd"/>
-      <w:r>
-        <w:t xml:space="preserve"> y scripts de C# </w:t>
+        <w:t xml:space="preserve"> interaccionar con el entorno, para ello será necesario crear varios GameObject y scripts de C# </w:t>
       </w:r>
       <w:r>
         <w:t>para controlar la dinámica. El control de interacción con el mundo de nuestro juego usaremos el ratón, que podrá interactuar con la interfaz.</w:t>
@@ -12137,15 +11134,7 @@
         <w:t>tomará</w:t>
       </w:r>
       <w:r>
-        <w:t xml:space="preserve"> el algoritmo de </w:t>
-      </w:r>
-      <w:proofErr w:type="spellStart"/>
-      <w:r>
-        <w:t>Chevyshev</w:t>
-      </w:r>
-      <w:proofErr w:type="spellEnd"/>
-      <w:r>
-        <w:t xml:space="preserve"> que permite el desplazamiento diagonal dentro de los ejes X y Z. </w:t>
+        <w:t xml:space="preserve"> el algoritmo de Chevyshev que permite el desplazamiento diagonal dentro de los ejes X y Z. </w:t>
       </w:r>
       <w:r>
         <w:t xml:space="preserve">Este algoritmo se implementará dentro </w:t>
@@ -12154,39 +11143,10 @@
         <w:t>del</w:t>
       </w:r>
       <w:r>
-        <w:t xml:space="preserve"> </w:t>
-      </w:r>
-      <w:proofErr w:type="spellStart"/>
-      <w:r>
-        <w:t>GameObject</w:t>
-      </w:r>
-      <w:proofErr w:type="spellEnd"/>
-      <w:r>
-        <w:t xml:space="preserve"> </w:t>
-      </w:r>
-      <w:proofErr w:type="spellStart"/>
-      <w:r>
-        <w:t>Pathfinding</w:t>
-      </w:r>
-      <w:proofErr w:type="spellEnd"/>
-      <w:r>
-        <w:t xml:space="preserve"> que utilizará otro </w:t>
-      </w:r>
-      <w:proofErr w:type="spellStart"/>
-      <w:r>
-        <w:t>GameObject</w:t>
-      </w:r>
-      <w:proofErr w:type="spellEnd"/>
-      <w:r>
-        <w:t xml:space="preserve"> llamado </w:t>
-      </w:r>
-      <w:proofErr w:type="spellStart"/>
-      <w:r>
-        <w:t>Grid</w:t>
-      </w:r>
-      <w:proofErr w:type="spellEnd"/>
-      <w:r>
-        <w:t xml:space="preserve"> que será el encargado de generar las casillas por la que se moverán las unidades.</w:t>
+        <w:t xml:space="preserve"> GameObject</w:t>
+      </w:r>
+      <w:r>
+        <w:t xml:space="preserve"> Pathfinding que utilizará otro GameObject llamado Grid que será el encargado de generar las casillas por la que se moverán las unidades.</w:t>
       </w:r>
       <w:r>
         <w:t xml:space="preserve"> </w:t>
@@ -12198,37 +11158,13 @@
         <w:ind w:left="1440" w:firstLine="0"/>
       </w:pPr>
       <w:r>
-        <w:t xml:space="preserve">Para que una unidad tenga movimiento se usara implementara la acción la cual es una clase heredada de la clase abstracta llamada </w:t>
-      </w:r>
-      <w:proofErr w:type="spellStart"/>
-      <w:r>
-        <w:t>BaseAction</w:t>
-      </w:r>
-      <w:proofErr w:type="spellEnd"/>
-      <w:r>
-        <w:t xml:space="preserve">. Dicha acción llamada </w:t>
-      </w:r>
-      <w:proofErr w:type="spellStart"/>
-      <w:r>
-        <w:t>MoveAction</w:t>
-      </w:r>
-      <w:proofErr w:type="spellEnd"/>
-      <w:r>
-        <w:t xml:space="preserve"> es la que permite mover la posición de una unidad dentro de las casillas que se </w:t>
+        <w:t xml:space="preserve">Para que una unidad tenga movimiento se usara implementara la acción la cual es una clase heredada de la clase abstracta llamada BaseAction. Dicha acción llamada MoveAction es la que permite mover la posición de una unidad dentro de las casillas que se </w:t>
       </w:r>
       <w:r>
         <w:t>han creado</w:t>
       </w:r>
       <w:r>
-        <w:t xml:space="preserve"> anteriormente en el </w:t>
-      </w:r>
-      <w:proofErr w:type="spellStart"/>
-      <w:r>
-        <w:t>Grid</w:t>
-      </w:r>
-      <w:proofErr w:type="spellEnd"/>
-      <w:r>
-        <w:t xml:space="preserve">. </w:t>
+        <w:t xml:space="preserve"> anteriormente en el Grid. </w:t>
       </w:r>
     </w:p>
     <w:p>
@@ -12256,50 +11192,10 @@
         <w:t xml:space="preserve"> de</w:t>
       </w:r>
       <w:r>
-        <w:t xml:space="preserve"> los modelos 3D de nuestras unidades. Para ello se ha usado diversos paquetes de </w:t>
-      </w:r>
-      <w:proofErr w:type="spellStart"/>
-      <w:r>
-        <w:t>assets</w:t>
-      </w:r>
-      <w:proofErr w:type="spellEnd"/>
-      <w:r>
-        <w:t xml:space="preserve"> que hemos importado al proyecto entre los que se encuentran los más importantes</w:t>
-      </w:r>
-      <w:r>
-        <w:t xml:space="preserve"> “</w:t>
-      </w:r>
-      <w:proofErr w:type="spellStart"/>
-      <w:r>
-        <w:t>PolygonDungeonRealm</w:t>
-      </w:r>
-      <w:proofErr w:type="spellEnd"/>
-      <w:r>
-        <w:t xml:space="preserve">”, “Medieval </w:t>
-      </w:r>
-      <w:proofErr w:type="spellStart"/>
-      <w:r>
-        <w:t>Village</w:t>
-      </w:r>
-      <w:proofErr w:type="spellEnd"/>
-      <w:r>
-        <w:t xml:space="preserve"> </w:t>
-      </w:r>
-      <w:proofErr w:type="spellStart"/>
-      <w:r>
-        <w:t>Building</w:t>
-      </w:r>
-      <w:proofErr w:type="spellEnd"/>
-      <w:r>
-        <w:t xml:space="preserve"> Pack” y “</w:t>
-      </w:r>
-      <w:proofErr w:type="spellStart"/>
-      <w:r>
-        <w:t>PoligonFantasyHeroCharacters</w:t>
-      </w:r>
-      <w:proofErr w:type="spellEnd"/>
-      <w:r>
-        <w:t>” entre otros</w:t>
+        <w:t xml:space="preserve"> los modelos 3D de nuestras unidades. Para ello se ha usado diversos paquetes de assets que hemos importado al proyecto entre los que se encuentran los más importantes</w:t>
+      </w:r>
+      <w:r>
+        <w:t xml:space="preserve"> “PolygonDungeonRealm”, “Medieval Village Building Pack” y “PoligonFantasyHeroCharacters” entre otros</w:t>
       </w:r>
       <w:r>
         <w:t xml:space="preserve">. Para realizar las animaciones para las unidades se ha utilizado la utilidad de Unity llamada </w:t>
@@ -12307,11 +11203,9 @@
       <w:r>
         <w:t>“</w:t>
       </w:r>
-      <w:proofErr w:type="spellStart"/>
       <w:r>
         <w:t>animator</w:t>
       </w:r>
-      <w:proofErr w:type="spellEnd"/>
       <w:r>
         <w:t>”</w:t>
       </w:r>
@@ -12328,15 +11222,7 @@
         <w:t>”</w:t>
       </w:r>
       <w:r>
-        <w:t xml:space="preserve"> llamada “</w:t>
-      </w:r>
-      <w:proofErr w:type="spellStart"/>
-      <w:r>
-        <w:t>Mixamo</w:t>
-      </w:r>
-      <w:proofErr w:type="spellEnd"/>
-      <w:r>
-        <w:t>”.</w:t>
+        <w:t xml:space="preserve"> llamada “Mixamo”.</w:t>
       </w:r>
     </w:p>
     <w:p>
@@ -12354,15 +11240,7 @@
         <w:t>continúa</w:t>
       </w:r>
       <w:r>
-        <w:t xml:space="preserve"> conformando la unidad o personajes con los que jugaremos dentro del juego y que serán nuestros contrincantes, para ello implementamos todas las acciones de ataque, implementamos un sistema de vida, y el script más importante llamado </w:t>
-      </w:r>
-      <w:proofErr w:type="spellStart"/>
-      <w:r>
-        <w:t>Unit</w:t>
-      </w:r>
-      <w:proofErr w:type="spellEnd"/>
-      <w:r>
-        <w:t>.</w:t>
+        <w:t xml:space="preserve"> conformando la unidad o personajes con los que jugaremos dentro del juego y que serán nuestros contrincantes, para ello implementamos todas las acciones de ataque, implementamos un sistema de vida, y el script más importante llamado Unit.</w:t>
       </w:r>
     </w:p>
     <w:p>
@@ -12371,45 +11249,13 @@
         <w:ind w:left="1440" w:firstLine="0"/>
       </w:pPr>
       <w:r>
-        <w:t xml:space="preserve">Dentro de este apartado incluimos también todo lo relativo a la inteligencia artificial. Existen dos scripts llamados </w:t>
-      </w:r>
-      <w:proofErr w:type="spellStart"/>
-      <w:r>
-        <w:t>EnemyAI</w:t>
-      </w:r>
-      <w:proofErr w:type="spellEnd"/>
-      <w:r>
-        <w:t xml:space="preserve"> y </w:t>
-      </w:r>
-      <w:proofErr w:type="spellStart"/>
-      <w:r>
-        <w:t>EnemyAIAction</w:t>
-      </w:r>
-      <w:proofErr w:type="spellEnd"/>
-      <w:r>
-        <w:t xml:space="preserve"> que permiten implementar un cerebro a cada unidad. Dentro de </w:t>
-      </w:r>
-      <w:proofErr w:type="spellStart"/>
-      <w:r>
-        <w:t>EnemyAI</w:t>
-      </w:r>
-      <w:proofErr w:type="spellEnd"/>
-      <w:r>
-        <w:t xml:space="preserve"> se encuentra el método que llamara al algoritmo de </w:t>
+        <w:t xml:space="preserve">Dentro de este apartado incluimos también todo lo relativo a la inteligencia artificial. Existen dos scripts llamados EnemyAI y EnemyAIAction que permiten implementar un cerebro a cada unidad. Dentro de EnemyAI se encuentra el método que llamara al algoritmo de </w:t>
       </w:r>
       <w:r>
         <w:t>Montecarlo</w:t>
       </w:r>
       <w:r>
-        <w:t xml:space="preserve"> dentro de la clase </w:t>
-      </w:r>
-      <w:proofErr w:type="spellStart"/>
-      <w:r>
-        <w:t>BaseAction</w:t>
-      </w:r>
-      <w:proofErr w:type="spellEnd"/>
-      <w:r>
-        <w:t>, el cual elegirá la acción a ejecutar por la unidad contrincante en base a una serie de simulaciones donde se obtendrá que acción tendrá un peso mayor para que la unidad la realice.</w:t>
+        <w:t xml:space="preserve"> dentro de la clase BaseAction, el cual elegirá la acción a ejecutar por la unidad contrincante en base a una serie de simulaciones donde se obtendrá que acción tendrá un peso mayor para que la unidad la realice.</w:t>
       </w:r>
     </w:p>
     <w:p>
@@ -12679,15 +11525,7 @@
         </w:numPr>
       </w:pPr>
       <w:r>
-        <w:t xml:space="preserve">Se continua con el refinamiento del diseño del juego, añadiendo todas las funciones no vitales para dar una experiencia más cercana a un </w:t>
-      </w:r>
-      <w:proofErr w:type="spellStart"/>
-      <w:r>
-        <w:t>rpg</w:t>
-      </w:r>
-      <w:proofErr w:type="spellEnd"/>
-      <w:r>
-        <w:t>.</w:t>
+        <w:t>Se continua con el refinamiento del diseño del juego, añadiendo todas las funciones no vitales para dar una experiencia más cercana a un rpg.</w:t>
       </w:r>
     </w:p>
     <w:p>
@@ -16361,7 +15199,6 @@
                 <w:szCs w:val="20"/>
               </w:rPr>
             </w:pPr>
-            <w:proofErr w:type="spellStart"/>
             <w:r>
               <w:rPr>
                 <w:sz w:val="20"/>
@@ -16369,7 +15206,6 @@
               </w:rPr>
               <w:t>BaseAction</w:t>
             </w:r>
-            <w:proofErr w:type="spellEnd"/>
           </w:p>
         </w:tc>
         <w:tc>
@@ -16421,7 +15257,6 @@
                 <w:szCs w:val="20"/>
               </w:rPr>
             </w:pPr>
-            <w:proofErr w:type="spellStart"/>
             <w:r>
               <w:rPr>
                 <w:sz w:val="20"/>
@@ -16429,7 +15264,6 @@
               </w:rPr>
               <w:t>HealAction</w:t>
             </w:r>
-            <w:proofErr w:type="spellEnd"/>
           </w:p>
         </w:tc>
         <w:tc>
@@ -16467,7 +15301,6 @@
                 <w:szCs w:val="20"/>
               </w:rPr>
             </w:pPr>
-            <w:proofErr w:type="spellStart"/>
             <w:r>
               <w:rPr>
                 <w:sz w:val="20"/>
@@ -16475,7 +15308,6 @@
               </w:rPr>
               <w:t>RangeAction</w:t>
             </w:r>
-            <w:proofErr w:type="spellEnd"/>
           </w:p>
         </w:tc>
         <w:tc>
@@ -16513,7 +15345,6 @@
                 <w:szCs w:val="20"/>
               </w:rPr>
             </w:pPr>
-            <w:proofErr w:type="spellStart"/>
             <w:r>
               <w:rPr>
                 <w:sz w:val="20"/>
@@ -16521,7 +15352,6 @@
               </w:rPr>
               <w:t>MeleeAction</w:t>
             </w:r>
-            <w:proofErr w:type="spellEnd"/>
           </w:p>
         </w:tc>
         <w:tc>
@@ -16559,7 +15389,6 @@
                 <w:szCs w:val="20"/>
               </w:rPr>
             </w:pPr>
-            <w:proofErr w:type="spellStart"/>
             <w:r>
               <w:rPr>
                 <w:sz w:val="20"/>
@@ -16567,7 +15396,6 @@
               </w:rPr>
               <w:t>MoveAction</w:t>
             </w:r>
-            <w:proofErr w:type="spellEnd"/>
           </w:p>
         </w:tc>
         <w:tc>
@@ -16605,7 +15433,6 @@
                 <w:szCs w:val="20"/>
               </w:rPr>
             </w:pPr>
-            <w:proofErr w:type="spellStart"/>
             <w:r>
               <w:rPr>
                 <w:sz w:val="20"/>
@@ -16613,7 +15440,6 @@
               </w:rPr>
               <w:t>FireballAction</w:t>
             </w:r>
-            <w:proofErr w:type="spellEnd"/>
           </w:p>
         </w:tc>
         <w:tc>
@@ -16633,23 +15459,7 @@
                 <w:sz w:val="20"/>
                 <w:szCs w:val="20"/>
               </w:rPr>
-              <w:t xml:space="preserve">Esta clase instancia otro objeto llamado </w:t>
-            </w:r>
-            <w:proofErr w:type="spellStart"/>
-            <w:r>
-              <w:rPr>
-                <w:sz w:val="20"/>
-                <w:szCs w:val="20"/>
-              </w:rPr>
-              <w:t>Fireball</w:t>
-            </w:r>
-            <w:proofErr w:type="spellEnd"/>
-            <w:r>
-              <w:rPr>
-                <w:sz w:val="20"/>
-                <w:szCs w:val="20"/>
-              </w:rPr>
-              <w:t xml:space="preserve"> que realizará daño dentro de un área de explosión.</w:t>
+              <w:t>Esta clase instancia otro objeto llamado Fireball que realizará daño dentro de un área de explosión.</w:t>
             </w:r>
           </w:p>
         </w:tc>
@@ -16667,7 +15477,6 @@
                 <w:szCs w:val="20"/>
               </w:rPr>
             </w:pPr>
-            <w:proofErr w:type="spellStart"/>
             <w:r>
               <w:rPr>
                 <w:sz w:val="20"/>
@@ -16675,7 +15484,6 @@
               </w:rPr>
               <w:t>UnitAnimator</w:t>
             </w:r>
-            <w:proofErr w:type="spellEnd"/>
           </w:p>
         </w:tc>
         <w:tc>
@@ -16713,7 +15521,6 @@
                 <w:szCs w:val="20"/>
               </w:rPr>
             </w:pPr>
-            <w:proofErr w:type="spellStart"/>
             <w:r>
               <w:rPr>
                 <w:sz w:val="20"/>
@@ -16721,7 +15528,6 @@
               </w:rPr>
               <w:t>Unit</w:t>
             </w:r>
-            <w:proofErr w:type="spellEnd"/>
           </w:p>
         </w:tc>
         <w:tc>
@@ -16741,23 +15547,7 @@
                 <w:sz w:val="20"/>
                 <w:szCs w:val="20"/>
               </w:rPr>
-              <w:t xml:space="preserve">Esta clase es la principal que designa un </w:t>
-            </w:r>
-            <w:proofErr w:type="spellStart"/>
-            <w:r>
-              <w:rPr>
-                <w:sz w:val="20"/>
-                <w:szCs w:val="20"/>
-              </w:rPr>
-              <w:t>GameObject</w:t>
-            </w:r>
-            <w:proofErr w:type="spellEnd"/>
-            <w:r>
-              <w:rPr>
-                <w:sz w:val="20"/>
-                <w:szCs w:val="20"/>
-              </w:rPr>
-              <w:t xml:space="preserve"> como una unidad, permite la creación de las estadísticas del personaje, cargar el sistema de vida de la unidad, etc. </w:t>
+              <w:t xml:space="preserve">Esta clase es la principal que designa un GameObject como una unidad, permite la creación de las estadísticas del personaje, cargar el sistema de vida de la unidad, etc. </w:t>
             </w:r>
           </w:p>
         </w:tc>
@@ -16775,7 +15565,6 @@
                 <w:szCs w:val="20"/>
               </w:rPr>
             </w:pPr>
-            <w:proofErr w:type="spellStart"/>
             <w:r>
               <w:rPr>
                 <w:sz w:val="20"/>
@@ -16783,7 +15572,6 @@
               </w:rPr>
               <w:t>GridSystem</w:t>
             </w:r>
-            <w:proofErr w:type="spellEnd"/>
           </w:p>
         </w:tc>
         <w:tc>
@@ -16803,23 +15591,7 @@
                 <w:sz w:val="20"/>
                 <w:szCs w:val="20"/>
               </w:rPr>
-              <w:t xml:space="preserve">Esta clase contiene el sistema de celdas por las que se moverán las unidades, así mismo se encarga de comprobar si esta </w:t>
-            </w:r>
-            <w:proofErr w:type="spellStart"/>
-            <w:r>
-              <w:rPr>
-                <w:sz w:val="20"/>
-                <w:szCs w:val="20"/>
-              </w:rPr>
-              <w:t>esta</w:t>
-            </w:r>
-            <w:proofErr w:type="spellEnd"/>
-            <w:r>
-              <w:rPr>
-                <w:sz w:val="20"/>
-                <w:szCs w:val="20"/>
-              </w:rPr>
-              <w:t xml:space="preserve"> ocupada por un obstáculo o no.</w:t>
+              <w:t>Esta clase contiene el sistema de celdas por las que se moverán las unidades, así mismo se encarga de comprobar si esta esta ocupada por un obstáculo o no.</w:t>
             </w:r>
           </w:p>
         </w:tc>
@@ -16837,7 +15609,6 @@
                 <w:szCs w:val="20"/>
               </w:rPr>
             </w:pPr>
-            <w:proofErr w:type="spellStart"/>
             <w:r>
               <w:rPr>
                 <w:sz w:val="20"/>
@@ -16845,7 +15616,6 @@
               </w:rPr>
               <w:t>Pathfinding</w:t>
             </w:r>
-            <w:proofErr w:type="spellEnd"/>
           </w:p>
         </w:tc>
         <w:tc>
@@ -16883,7 +15653,6 @@
                 <w:szCs w:val="20"/>
               </w:rPr>
             </w:pPr>
-            <w:proofErr w:type="spellStart"/>
             <w:r>
               <w:rPr>
                 <w:sz w:val="20"/>
@@ -16891,7 +15660,6 @@
               </w:rPr>
               <w:t>LevelGrid</w:t>
             </w:r>
-            <w:proofErr w:type="spellEnd"/>
           </w:p>
         </w:tc>
         <w:tc>
@@ -16929,7 +15697,6 @@
                 <w:szCs w:val="20"/>
               </w:rPr>
             </w:pPr>
-            <w:proofErr w:type="spellStart"/>
             <w:r>
               <w:rPr>
                 <w:sz w:val="20"/>
@@ -16938,7 +15705,6 @@
               <w:lastRenderedPageBreak/>
               <w:t>EnemyAI</w:t>
             </w:r>
-            <w:proofErr w:type="spellEnd"/>
           </w:p>
         </w:tc>
         <w:tc>
@@ -16983,7 +15749,6 @@
                 <w:szCs w:val="20"/>
               </w:rPr>
             </w:pPr>
-            <w:proofErr w:type="spellStart"/>
             <w:r>
               <w:rPr>
                 <w:sz w:val="20"/>
@@ -16991,7 +15756,6 @@
               </w:rPr>
               <w:t>UnitManager</w:t>
             </w:r>
-            <w:proofErr w:type="spellEnd"/>
           </w:p>
         </w:tc>
         <w:tc>
@@ -17029,7 +15793,6 @@
                 <w:szCs w:val="20"/>
               </w:rPr>
             </w:pPr>
-            <w:proofErr w:type="spellStart"/>
             <w:r>
               <w:rPr>
                 <w:sz w:val="20"/>
@@ -17037,7 +15800,6 @@
               </w:rPr>
               <w:t>TurnSystem</w:t>
             </w:r>
-            <w:proofErr w:type="spellEnd"/>
           </w:p>
         </w:tc>
         <w:tc>
@@ -17082,7 +15844,6 @@
                 <w:szCs w:val="20"/>
               </w:rPr>
             </w:pPr>
-            <w:proofErr w:type="spellStart"/>
             <w:r>
               <w:rPr>
                 <w:sz w:val="20"/>
@@ -17090,7 +15851,6 @@
               </w:rPr>
               <w:t>SceneSelector</w:t>
             </w:r>
-            <w:proofErr w:type="spellEnd"/>
           </w:p>
         </w:tc>
         <w:tc>
@@ -17128,7 +15888,6 @@
                 <w:szCs w:val="20"/>
               </w:rPr>
             </w:pPr>
-            <w:proofErr w:type="spellStart"/>
             <w:r>
               <w:rPr>
                 <w:sz w:val="20"/>
@@ -17136,7 +15895,6 @@
               </w:rPr>
               <w:t>MouseWorld</w:t>
             </w:r>
-            <w:proofErr w:type="spellEnd"/>
           </w:p>
         </w:tc>
         <w:tc>
@@ -17174,7 +15932,6 @@
                 <w:szCs w:val="20"/>
               </w:rPr>
             </w:pPr>
-            <w:proofErr w:type="spellStart"/>
             <w:r>
               <w:rPr>
                 <w:sz w:val="20"/>
@@ -17182,7 +15939,6 @@
               </w:rPr>
               <w:t>CameraController</w:t>
             </w:r>
-            <w:proofErr w:type="spellEnd"/>
           </w:p>
         </w:tc>
         <w:tc>
@@ -17202,23 +15958,7 @@
                 <w:sz w:val="20"/>
                 <w:szCs w:val="20"/>
               </w:rPr>
-              <w:t xml:space="preserve">Se encarga de controlar todo lo referente a la cámara, tanto el desplazamiento como la rotación el </w:t>
-            </w:r>
-            <w:proofErr w:type="gramStart"/>
-            <w:r>
-              <w:rPr>
-                <w:sz w:val="20"/>
-                <w:szCs w:val="20"/>
-              </w:rPr>
-              <w:t>zoom</w:t>
-            </w:r>
-            <w:proofErr w:type="gramEnd"/>
-            <w:r>
-              <w:rPr>
-                <w:sz w:val="20"/>
-                <w:szCs w:val="20"/>
-              </w:rPr>
-              <w:t>.</w:t>
+              <w:t>Se encarga de controlar todo lo referente a la cámara, tanto el desplazamiento como la rotación el zoom.</w:t>
             </w:r>
           </w:p>
         </w:tc>
@@ -17236,7 +15976,6 @@
                 <w:szCs w:val="20"/>
               </w:rPr>
             </w:pPr>
-            <w:proofErr w:type="spellStart"/>
             <w:r>
               <w:rPr>
                 <w:sz w:val="20"/>
@@ -17244,7 +15983,6 @@
               </w:rPr>
               <w:t>UnitRagdoll</w:t>
             </w:r>
-            <w:proofErr w:type="spellEnd"/>
           </w:p>
         </w:tc>
         <w:tc>
@@ -17264,23 +16002,7 @@
                 <w:sz w:val="20"/>
                 <w:szCs w:val="20"/>
               </w:rPr>
-              <w:t>Se encarga de controlar el “</w:t>
-            </w:r>
-            <w:proofErr w:type="spellStart"/>
-            <w:r>
-              <w:rPr>
-                <w:sz w:val="20"/>
-                <w:szCs w:val="20"/>
-              </w:rPr>
-              <w:t>Ragdoll</w:t>
-            </w:r>
-            <w:proofErr w:type="spellEnd"/>
-            <w:r>
-              <w:rPr>
-                <w:sz w:val="20"/>
-                <w:szCs w:val="20"/>
-              </w:rPr>
-              <w:t>” de la unidad que se crea cuando la vida de esta llega a cero.</w:t>
+              <w:t>Se encarga de controlar el “Ragdoll” de la unidad que se crea cuando la vida de esta llega a cero.</w:t>
             </w:r>
           </w:p>
         </w:tc>
@@ -17298,7 +16020,6 @@
                 <w:szCs w:val="20"/>
               </w:rPr>
             </w:pPr>
-            <w:proofErr w:type="spellStart"/>
             <w:r>
               <w:rPr>
                 <w:sz w:val="20"/>
@@ -17306,7 +16027,6 @@
               </w:rPr>
               <w:t>HealthSystem</w:t>
             </w:r>
-            <w:proofErr w:type="spellEnd"/>
           </w:p>
         </w:tc>
         <w:tc>
@@ -17344,7 +16064,6 @@
                 <w:szCs w:val="20"/>
               </w:rPr>
             </w:pPr>
-            <w:proofErr w:type="spellStart"/>
             <w:r>
               <w:rPr>
                 <w:sz w:val="20"/>
@@ -17352,7 +16071,6 @@
               </w:rPr>
               <w:t>GameManager</w:t>
             </w:r>
-            <w:proofErr w:type="spellEnd"/>
           </w:p>
         </w:tc>
         <w:tc>
@@ -17390,15 +16108,7 @@
     </w:p>
     <w:p>
       <w:r>
-        <w:t xml:space="preserve">En cuanto a la arquitectura a alto nivel se puede plantear en una etapa ya que todo nuestro proyecto se realiza usando el motor Unity </w:t>
-      </w:r>
-      <w:proofErr w:type="spellStart"/>
-      <w:r>
-        <w:t>Engine</w:t>
-      </w:r>
-      <w:proofErr w:type="spellEnd"/>
-      <w:r>
-        <w:t xml:space="preserve"> que se encarga de englobar todo lo necesario para la realización del proyecto.</w:t>
+        <w:t>En cuanto a la arquitectura a alto nivel se puede plantear en una etapa ya que todo nuestro proyecto se realiza usando el motor Unity Engine que se encarga de englobar todo lo necesario para la realización del proyecto.</w:t>
       </w:r>
     </w:p>
     <w:p>
@@ -17485,67 +16195,19 @@
           <w:b/>
           <w:bCs/>
         </w:rPr>
-        <w:t xml:space="preserve">Creación de </w:t>
-      </w:r>
-      <w:proofErr w:type="spellStart"/>
-      <w:r>
-        <w:rPr>
-          <w:b/>
-          <w:bCs/>
-        </w:rPr>
-        <w:t>assets</w:t>
-      </w:r>
-      <w:proofErr w:type="spellEnd"/>
-      <w:r>
-        <w:rPr>
-          <w:b/>
-          <w:bCs/>
-        </w:rPr>
-        <w:t>:</w:t>
-      </w:r>
-      <w:r>
-        <w:t xml:space="preserve"> Los </w:t>
-      </w:r>
-      <w:proofErr w:type="spellStart"/>
-      <w:r>
-        <w:t>asset</w:t>
-      </w:r>
-      <w:r>
-        <w:t>s</w:t>
-      </w:r>
-      <w:proofErr w:type="spellEnd"/>
-      <w:r>
-        <w:t xml:space="preserve"> son los elementos más importantes de todo proyecto de Unity, en este caso se han creado propios como todos los scripts, se han creado algunos </w:t>
-      </w:r>
-      <w:proofErr w:type="spellStart"/>
-      <w:r>
-        <w:t>sprites</w:t>
-      </w:r>
-      <w:proofErr w:type="spellEnd"/>
-      <w:r>
-        <w:t xml:space="preserve"> como las interfaces</w:t>
+        <w:t>Creación de assets:</w:t>
+      </w:r>
+      <w:r>
+        <w:t xml:space="preserve"> Los asset</w:t>
+      </w:r>
+      <w:r>
+        <w:t>s son los elementos más importantes de todo proyecto de Unity, en este caso se han creado propios como todos los scripts, se han creado algunos sprites como las interfaces</w:t>
       </w:r>
       <w:r>
         <w:t xml:space="preserve">. </w:t>
       </w:r>
       <w:r>
-        <w:t xml:space="preserve">También se han importado </w:t>
-      </w:r>
-      <w:proofErr w:type="spellStart"/>
-      <w:r>
-        <w:t>assets</w:t>
-      </w:r>
-      <w:proofErr w:type="spellEnd"/>
-      <w:r>
-        <w:t xml:space="preserve"> descargados tanto de la “</w:t>
-      </w:r>
-      <w:proofErr w:type="spellStart"/>
-      <w:r>
-        <w:t>Assets</w:t>
-      </w:r>
-      <w:proofErr w:type="spellEnd"/>
-      <w:r>
-        <w:t xml:space="preserve"> Store de Unity”, como de otros propietarios y se detallaran a continuación</w:t>
+        <w:t>También se han importado assets descargados tanto de la “Assets Store de Unity”, como de otros propietarios y se detallaran a continuación</w:t>
       </w:r>
       <w:r>
         <w:t xml:space="preserve"> organizados entre objetos para construir el mundo, efectos especiales, personajes y música</w:t>
@@ -17643,17 +16305,8 @@
           <w:b/>
           <w:bCs/>
         </w:rPr>
-        <w:t xml:space="preserve">Free RPG </w:t>
-      </w:r>
-      <w:proofErr w:type="spellStart"/>
-      <w:r>
-        <w:rPr>
-          <w:b/>
-          <w:bCs/>
-        </w:rPr>
-        <w:t>Weapons</w:t>
-      </w:r>
-      <w:proofErr w:type="spellEnd"/>
+        <w:t>Free RPG Weapons</w:t>
+      </w:r>
       <w:r>
         <w:rPr>
           <w:b/>
@@ -17716,37 +16369,12 @@
           <w:numId w:val="28"/>
         </w:numPr>
       </w:pPr>
-      <w:proofErr w:type="spellStart"/>
       <w:r>
         <w:rPr>
           <w:b/>
           <w:bCs/>
         </w:rPr>
-        <w:t>Fantasy</w:t>
-      </w:r>
-      <w:proofErr w:type="spellEnd"/>
-      <w:r>
-        <w:rPr>
-          <w:b/>
-          <w:bCs/>
-        </w:rPr>
-        <w:t xml:space="preserve"> </w:t>
-      </w:r>
-      <w:proofErr w:type="spellStart"/>
-      <w:r>
-        <w:rPr>
-          <w:b/>
-          <w:bCs/>
-        </w:rPr>
-        <w:t>Cursors</w:t>
-      </w:r>
-      <w:proofErr w:type="spellEnd"/>
-      <w:r>
-        <w:rPr>
-          <w:b/>
-          <w:bCs/>
-        </w:rPr>
-        <w:t xml:space="preserve"> Pack</w:t>
+        <w:t>Fantasy Cursors Pack</w:t>
       </w:r>
       <w:r>
         <w:rPr>
@@ -17813,23 +16441,13 @@
           <w:lang w:val="fr-FR"/>
         </w:rPr>
       </w:pPr>
-      <w:proofErr w:type="spellStart"/>
       <w:r>
         <w:rPr>
           <w:b/>
           <w:bCs/>
           <w:lang w:val="fr-FR"/>
         </w:rPr>
-        <w:t>Medieval</w:t>
-      </w:r>
-      <w:proofErr w:type="spellEnd"/>
-      <w:r>
-        <w:rPr>
-          <w:b/>
-          <w:bCs/>
-          <w:lang w:val="fr-FR"/>
-        </w:rPr>
-        <w:t xml:space="preserve"> Village Building Pack</w:t>
+        <w:t>Medieval Village Building Pack</w:t>
       </w:r>
       <w:r>
         <w:rPr>
@@ -17899,34 +16517,14 @@
           <w:lang w:val="fr-FR"/>
         </w:rPr>
       </w:pPr>
-      <w:proofErr w:type="spellStart"/>
       <w:r>
         <w:rPr>
           <w:b/>
           <w:bCs/>
           <w:lang w:val="fr-FR"/>
         </w:rPr>
-        <w:t>Polygon</w:t>
-      </w:r>
-      <w:proofErr w:type="spellEnd"/>
-      <w:r>
-        <w:rPr>
-          <w:b/>
-          <w:bCs/>
-          <w:lang w:val="fr-FR"/>
-        </w:rPr>
-        <w:t xml:space="preserve"> Fantasy </w:t>
-      </w:r>
-      <w:proofErr w:type="spellStart"/>
-      <w:r>
-        <w:rPr>
-          <w:b/>
-          <w:bCs/>
-          <w:lang w:val="fr-FR"/>
-        </w:rPr>
-        <w:t>Characters</w:t>
-      </w:r>
-      <w:proofErr w:type="spellEnd"/>
+        <w:t>Polygon Fantasy Characters</w:t>
+      </w:r>
       <w:r>
         <w:rPr>
           <w:b/>
@@ -18071,23 +16669,13 @@
           <w:lang w:val="fr-FR"/>
         </w:rPr>
       </w:pPr>
-      <w:proofErr w:type="spellStart"/>
       <w:r>
         <w:rPr>
           <w:b/>
           <w:bCs/>
           <w:lang w:val="fr-FR"/>
         </w:rPr>
-        <w:t>Viverna</w:t>
-      </w:r>
-      <w:proofErr w:type="spellEnd"/>
-      <w:r>
-        <w:rPr>
-          <w:b/>
-          <w:bCs/>
-          <w:lang w:val="fr-FR"/>
-        </w:rPr>
-        <w:t xml:space="preserve"> assets</w:t>
+        <w:t>Viverna assets</w:t>
       </w:r>
       <w:r>
         <w:rPr>
@@ -18154,21 +16742,12 @@
           <w:numId w:val="28"/>
         </w:numPr>
       </w:pPr>
-      <w:proofErr w:type="spellStart"/>
       <w:r>
         <w:rPr>
           <w:b/>
           <w:bCs/>
         </w:rPr>
-        <w:t>Polygon</w:t>
-      </w:r>
-      <w:proofErr w:type="spellEnd"/>
-      <w:r>
-        <w:rPr>
-          <w:b/>
-          <w:bCs/>
-        </w:rPr>
-        <w:t xml:space="preserve"> Prototipe</w:t>
+        <w:t>Polygon Prototipe</w:t>
       </w:r>
       <w:r>
         <w:rPr>
@@ -18237,39 +16816,7 @@
           <w:b/>
           <w:bCs/>
         </w:rPr>
-        <w:t xml:space="preserve">52 </w:t>
-      </w:r>
-      <w:proofErr w:type="spellStart"/>
-      <w:r>
-        <w:rPr>
-          <w:b/>
-          <w:bCs/>
-        </w:rPr>
-        <w:t>Special</w:t>
-      </w:r>
-      <w:proofErr w:type="spellEnd"/>
-      <w:r>
-        <w:rPr>
-          <w:b/>
-          <w:bCs/>
-        </w:rPr>
-        <w:t xml:space="preserve"> </w:t>
-      </w:r>
-      <w:proofErr w:type="spellStart"/>
-      <w:r>
-        <w:rPr>
-          <w:b/>
-          <w:bCs/>
-        </w:rPr>
-        <w:t>Effect</w:t>
-      </w:r>
-      <w:proofErr w:type="spellEnd"/>
-      <w:r>
-        <w:rPr>
-          <w:b/>
-          <w:bCs/>
-        </w:rPr>
-        <w:t xml:space="preserve"> Pack</w:t>
+        <w:t>52 Special Effect Pack</w:t>
       </w:r>
       <w:r>
         <w:rPr>
@@ -18340,37 +16887,12 @@
           <w:numId w:val="28"/>
         </w:numPr>
       </w:pPr>
-      <w:proofErr w:type="spellStart"/>
       <w:r>
         <w:rPr>
           <w:b/>
           <w:bCs/>
         </w:rPr>
-        <w:t>Fantasy</w:t>
-      </w:r>
-      <w:proofErr w:type="spellEnd"/>
-      <w:r>
-        <w:rPr>
-          <w:b/>
-          <w:bCs/>
-        </w:rPr>
-        <w:t xml:space="preserve"> </w:t>
-      </w:r>
-      <w:proofErr w:type="spellStart"/>
-      <w:r>
-        <w:rPr>
-          <w:b/>
-          <w:bCs/>
-        </w:rPr>
-        <w:t>Videogame</w:t>
-      </w:r>
-      <w:proofErr w:type="spellEnd"/>
-      <w:r>
-        <w:rPr>
-          <w:b/>
-          <w:bCs/>
-        </w:rPr>
-        <w:t xml:space="preserve"> Music</w:t>
+        <w:t>Fantasy Videogame Music</w:t>
       </w:r>
       <w:r>
         <w:rPr>
@@ -18434,37 +16956,12 @@
           <w:numId w:val="28"/>
         </w:numPr>
       </w:pPr>
-      <w:proofErr w:type="spellStart"/>
       <w:r>
         <w:rPr>
           <w:b/>
           <w:bCs/>
         </w:rPr>
-        <w:t>Gami</w:t>
-      </w:r>
-      <w:proofErr w:type="spellEnd"/>
-      <w:r>
-        <w:rPr>
-          <w:b/>
-          <w:bCs/>
-        </w:rPr>
-        <w:t xml:space="preserve"> </w:t>
-      </w:r>
-      <w:proofErr w:type="spellStart"/>
-      <w:r>
-        <w:rPr>
-          <w:b/>
-          <w:bCs/>
-        </w:rPr>
-        <w:t>Fantasy</w:t>
-      </w:r>
-      <w:proofErr w:type="spellEnd"/>
-      <w:r>
-        <w:rPr>
-          <w:b/>
-          <w:bCs/>
-        </w:rPr>
-        <w:t xml:space="preserve"> Music</w:t>
+        <w:t>Gami Fantasy Music</w:t>
       </w:r>
       <w:r>
         <w:rPr>
@@ -18601,15 +17098,7 @@
         <w:t xml:space="preserve"> </w:t>
       </w:r>
       <w:r>
-        <w:t xml:space="preserve">Usando los </w:t>
-      </w:r>
-      <w:proofErr w:type="spellStart"/>
-      <w:r>
-        <w:t>assets</w:t>
-      </w:r>
-      <w:proofErr w:type="spellEnd"/>
-      <w:r>
-        <w:t xml:space="preserve"> anteriores se crean los escenarios que se mostrara en las siguientes ilustraciones:</w:t>
+        <w:t>Usando los assets anteriores se crean los escenarios que se mostrara en las siguientes ilustraciones:</w:t>
       </w:r>
     </w:p>
     <w:p>
@@ -18638,15 +17127,7 @@
         <w:t xml:space="preserve"> Unity utiliza principalmente C# para la programación.</w:t>
       </w:r>
       <w:r>
-        <w:t xml:space="preserve"> Por lo que toda la lógica y scripts estarán escritos en este lenguaje, el cual es necesario para que algunos de los </w:t>
-      </w:r>
-      <w:proofErr w:type="spellStart"/>
-      <w:r>
-        <w:t>assets</w:t>
-      </w:r>
-      <w:proofErr w:type="spellEnd"/>
-      <w:r>
-        <w:t xml:space="preserve"> anteriores</w:t>
+        <w:t xml:space="preserve"> Por lo que toda la lógica y scripts estarán escritos en este lenguaje, el cual es necesario para que algunos de los assets anteriores</w:t>
       </w:r>
       <w:r>
         <w:t xml:space="preserve"> puedan moverse o interactuar con otras partes del entorno o mostrar parte de la Interfaz de Usuario.</w:t>
@@ -18910,6 +17391,25 @@
       <w:r>
         <w:t>Prueba de toma de decisiones estratégicas de la IA:</w:t>
       </w:r>
+      <w:r>
+        <w:t xml:space="preserve"> Esta prueba </w:t>
+      </w:r>
+      <w:r>
+        <w:t>se desarrolló para evaluar la capacidad del sistema de inteligencia artificial para tomar decisiones complejas dentro del entorno del juego. Esta prueba implicó poner a la IA en una serie de situaciones estratégicas, cada una con sus propios desafíos y consideraciones únicas.</w:t>
+      </w:r>
+    </w:p>
+    <w:p>
+      <w:pPr>
+        <w:pStyle w:val="Prrafodelista"/>
+        <w:ind w:left="720" w:firstLine="0"/>
+      </w:pPr>
+      <w:r>
+        <w:t xml:space="preserve">El propósito de esta prueba era no sólo evaluar el rendimiento de la IA en la toma de decisiones estratégicas, sino también mejorar y afinar los algoritmos de </w:t>
+      </w:r>
+      <w:r>
+        <w:lastRenderedPageBreak/>
+        <w:t>aprendizaje reforzado utilizados en el proyecto. Los resultados de estas pruebas contribuyeron significativamente a la iteración y mejora de la IA, lo que finalmente resultó en una IA más robusta y efectiva en la toma de decisiones estratégicas en el juego.</w:t>
+      </w:r>
     </w:p>
     <w:p>
       <w:pPr>
@@ -18922,6 +17422,30 @@
       <w:r>
         <w:t>Prueba de seguimiento de las reglas del juego por parte de la IA:</w:t>
       </w:r>
+      <w:r>
+        <w:t xml:space="preserve"> </w:t>
+      </w:r>
+      <w:r>
+        <w:t>se llevó a cabo para verificar si el sistema de inteligencia artificial era capaz de adherirse a las reglas y restricciones del juego sin violarlas..</w:t>
+      </w:r>
+    </w:p>
+    <w:p>
+      <w:pPr>
+        <w:pStyle w:val="Prrafodelista"/>
+        <w:ind w:left="720" w:firstLine="0"/>
+      </w:pPr>
+      <w:r>
+        <w:t>Cada escenario se configuró de tal manera que presentaba un desafío único para la IA, en el sentido de que se requería una estrategia y toma de decisiones cuidadosas para ganar mientras se adhería a las reglas del juego. En ciertos casos, las situaciones eran tales que violar una regla podría parecer el camino más fácil hacia el éxito.</w:t>
+      </w:r>
+    </w:p>
+    <w:p>
+      <w:pPr>
+        <w:pStyle w:val="Prrafodelista"/>
+        <w:ind w:left="720" w:firstLine="0"/>
+      </w:pPr>
+      <w:r>
+        <w:t xml:space="preserve">El desempeño de la IA se evaluó en términos de su capacidad para navegar por estas situaciones sin infringir ninguna de las reglas y restricciones del juego. </w:t>
+      </w:r>
     </w:p>
     <w:p>
       <w:r>
@@ -18944,7 +17468,6 @@
         </w:numPr>
       </w:pPr>
       <w:r>
-        <w:lastRenderedPageBreak/>
         <w:t xml:space="preserve">Prueba de visualización de información: Se asegura de que la UI </w:t>
       </w:r>
       <w:r>
@@ -18993,6 +17516,7 @@
         </w:numPr>
       </w:pPr>
       <w:r>
+        <w:lastRenderedPageBreak/>
         <w:t xml:space="preserve">Prueba de accesibilidad de la UI: </w:t>
       </w:r>
       <w:r>
@@ -19086,19 +17610,16 @@
         <w:t>ura</w:t>
       </w:r>
       <w:r>
-        <w:t xml:space="preserve"> que los datos de guardado no se corrompan fácilmente y que el juego pueda manejar correctamente </w:t>
-      </w:r>
+        <w:t xml:space="preserve"> que los datos de guardado no se corrompan fácilmente y que el juego pueda manejar correctamente la carga de datos de guardados corruptos, ya sea recuperándolos parcialmente o informando al jugador del problema.</w:t>
+      </w:r>
+    </w:p>
+    <w:p>
+      <w:pPr>
+        <w:pStyle w:val="Ttulo2"/>
+      </w:pPr>
+      <w:bookmarkStart w:id="79" w:name="_Toc138676068"/>
       <w:r>
         <w:lastRenderedPageBreak/>
-        <w:t>la carga de datos de guardados corruptos, ya sea recuperándolos parcialmente o informando al jugador del problema.</w:t>
-      </w:r>
-    </w:p>
-    <w:p>
-      <w:pPr>
-        <w:pStyle w:val="Ttulo2"/>
-      </w:pPr>
-      <w:bookmarkStart w:id="79" w:name="_Toc138676068"/>
-      <w:r>
         <w:t>5.2.- Secuencia de los casos de uso</w:t>
       </w:r>
       <w:bookmarkEnd w:id="79"/>
@@ -20494,13 +19015,8 @@
         <w:contextualSpacing/>
       </w:pPr>
       <w:r>
-        <w:t xml:space="preserve">Dependiendo del dispositivo donde se despliegue usara un entorno grafico diferente siendo en Windows donde existen dos entornos de ejecución dependiendo de la versión que tengamos instalada, aunque también se puede admitir la de </w:t>
-      </w:r>
-      <w:proofErr w:type="spellStart"/>
-      <w:r>
-        <w:t>Vulkan</w:t>
-      </w:r>
-      <w:proofErr w:type="spellEnd"/>
+        <w:t>Dependiendo del dispositivo donde se despliegue usara un entorno grafico diferente siendo en Windows donde existen dos entornos de ejecución dependiendo de la versión que tengamos instalada, aunque también se puede admitir la de Vulkan</w:t>
+      </w:r>
     </w:p>
     <w:p>
       <w:pPr>
@@ -20675,15 +19191,7 @@
     </w:p>
     <w:p>
       <w:r>
-        <w:t xml:space="preserve">Para llevar a cabo el proyecto, ha sido necesario utilizar diversas tecnologías entre las que encontramos Unity para el desarrollo del juego, lenguajes de programación como C#, y algoritmos de IA avanzados como la búsqueda A*, el algoritmo de Montecarlo y el cálculo de la distancia de Manhattan o la distancia de </w:t>
-      </w:r>
-      <w:proofErr w:type="spellStart"/>
-      <w:r>
-        <w:t>Chevyshev</w:t>
-      </w:r>
-      <w:proofErr w:type="spellEnd"/>
-      <w:r>
-        <w:t>.</w:t>
+        <w:t>Para llevar a cabo el proyecto, ha sido necesario utilizar diversas tecnologías entre las que encontramos Unity para el desarrollo del juego, lenguajes de programación como C#, y algoritmos de IA avanzados como la búsqueda A*, el algoritmo de Montecarlo y el cálculo de la distancia de Manhattan o la distancia de Chevyshev.</w:t>
       </w:r>
     </w:p>
     <w:p>
@@ -20836,15 +19344,7 @@
         <w:t>Personalización de unidades:</w:t>
       </w:r>
       <w:r>
-        <w:t xml:space="preserve"> Permitir a los jugadores personalizar sus unidades podría añadir una capa adicional de estrategia al juego. Los jugadores podrían ajustar las habilidades, equipamiento y aspecto de sus unidades, lo que podría resultar en un mayor compromiso y </w:t>
-      </w:r>
-      <w:proofErr w:type="spellStart"/>
-      <w:r>
-        <w:t>rejugabilidad</w:t>
-      </w:r>
-      <w:proofErr w:type="spellEnd"/>
-      <w:r>
-        <w:t>.</w:t>
+        <w:t xml:space="preserve"> Permitir a los jugadores personalizar sus unidades podría añadir una capa adicional de estrategia al juego. Los jugadores podrían ajustar las habilidades, equipamiento y aspecto de sus unidades, lo que podría resultar en un mayor compromiso y rejugabilidad.</w:t>
       </w:r>
     </w:p>
     <w:p>
@@ -21013,7 +19513,6 @@
               <w:lang w:val="en-GB"/>
             </w:rPr>
           </w:pPr>
-          <w:proofErr w:type="spellStart"/>
           <w:r>
             <w:rPr>
               <w:lang w:val="en-GB"/>
@@ -21021,7 +19520,6 @@
             <w:t>Bibliografía</w:t>
           </w:r>
           <w:bookmarkEnd w:id="105"/>
-          <w:proofErr w:type="spellEnd"/>
         </w:p>
         <w:sdt>
           <w:sdtPr>
@@ -21748,6 +20246,7 @@
               <w:r>
                 <w:rPr>
                   <w:noProof/>
+                  <w:lang w:val="en-GB"/>
                 </w:rPr>
                 <w:t xml:space="preserve">Viverna. (n.d.). </w:t>
               </w:r>
@@ -21756,12 +20255,14 @@
                   <w:i/>
                   <w:iCs/>
                   <w:noProof/>
+                  <w:lang w:val="en-GB"/>
                 </w:rPr>
                 <w:t>https://www.artstation.com/viverna_3d</w:t>
               </w:r>
               <w:r>
                 <w:rPr>
                   <w:noProof/>
+                  <w:lang w:val="en-GB"/>
                 </w:rPr>
                 <w:t xml:space="preserve">. </w:t>
               </w:r>
